--- a/Adaptive Coordinated Motion Control of a Dual-arm Space Robot for Post-Capture of a Non-Cooperative Target_v2.docx
+++ b/Adaptive Coordinated Motion Control of a Dual-arm Space Robot for Post-Capture of a Non-Cooperative Target_v2.docx
@@ -666,7 +666,7 @@
           <v:shape id="_x0000_i1025" type="#_x0000_t75" style="width:12pt;height:15.2pt" o:ole="">
             <v:imagedata r:id="rId8" o:title=""/>
           </v:shape>
-          <o:OLEObject Type="Embed" ProgID="Equation.DSMT4" ShapeID="_x0000_i1025" DrawAspect="Content" ObjectID="_1591439164" r:id="rId9"/>
+          <o:OLEObject Type="Embed" ProgID="Equation.DSMT4" ShapeID="_x0000_i1025" DrawAspect="Content" ObjectID="_1591881446" r:id="rId9"/>
         </w:object>
       </w:r>
       <w:r>
@@ -702,7 +702,7 @@
           <v:shape id="_x0000_i1026" type="#_x0000_t75" style="width:16.4pt;height:18pt" o:ole="">
             <v:imagedata r:id="rId10" o:title=""/>
           </v:shape>
-          <o:OLEObject Type="Embed" ProgID="Equation.DSMT4" ShapeID="_x0000_i1026" DrawAspect="Content" ObjectID="_1591439165" r:id="rId11"/>
+          <o:OLEObject Type="Embed" ProgID="Equation.DSMT4" ShapeID="_x0000_i1026" DrawAspect="Content" ObjectID="_1591881447" r:id="rId11"/>
         </w:object>
       </w:r>
       <w:r>
@@ -736,7 +736,7 @@
           <v:shape id="_x0000_i1027" type="#_x0000_t75" style="width:12pt;height:15.2pt" o:ole="">
             <v:imagedata r:id="rId12" o:title=""/>
           </v:shape>
-          <o:OLEObject Type="Embed" ProgID="Equation.DSMT4" ShapeID="_x0000_i1027" DrawAspect="Content" ObjectID="_1591439166" r:id="rId13"/>
+          <o:OLEObject Type="Embed" ProgID="Equation.DSMT4" ShapeID="_x0000_i1027" DrawAspect="Content" ObjectID="_1591881448" r:id="rId13"/>
         </w:object>
       </w:r>
       <w:r>
@@ -789,7 +789,7 @@
           <v:shape id="_x0000_i1028" type="#_x0000_t75" style="width:14.4pt;height:15.6pt" o:ole="">
             <v:imagedata r:id="rId14" o:title=""/>
           </v:shape>
-          <o:OLEObject Type="Embed" ProgID="Equation.DSMT4" ShapeID="_x0000_i1028" DrawAspect="Content" ObjectID="_1591439167" r:id="rId15"/>
+          <o:OLEObject Type="Embed" ProgID="Equation.DSMT4" ShapeID="_x0000_i1028" DrawAspect="Content" ObjectID="_1591881449" r:id="rId15"/>
         </w:object>
       </w:r>
       <w:bookmarkEnd w:id="15"/>
@@ -829,7 +829,7 @@
           <v:shape id="_x0000_i1029" type="#_x0000_t75" style="width:6.8pt;height:11.2pt" o:ole="">
             <v:imagedata r:id="rId16" o:title=""/>
           </v:shape>
-          <o:OLEObject Type="Embed" ProgID="Equation.DSMT4" ShapeID="_x0000_i1029" DrawAspect="Content" ObjectID="_1591439168" r:id="rId17"/>
+          <o:OLEObject Type="Embed" ProgID="Equation.DSMT4" ShapeID="_x0000_i1029" DrawAspect="Content" ObjectID="_1591881450" r:id="rId17"/>
         </w:object>
       </w:r>
       <w:r>
@@ -862,7 +862,7 @@
           <v:shape id="_x0000_i1030" type="#_x0000_t75" style="width:35.2pt;height:15.6pt" o:ole="">
             <v:imagedata r:id="rId18" o:title=""/>
           </v:shape>
-          <o:OLEObject Type="Embed" ProgID="Equation.DSMT4" ShapeID="_x0000_i1030" DrawAspect="Content" ObjectID="_1591439169" r:id="rId19"/>
+          <o:OLEObject Type="Embed" ProgID="Equation.DSMT4" ShapeID="_x0000_i1030" DrawAspect="Content" ObjectID="_1591881451" r:id="rId19"/>
         </w:object>
       </w:r>
       <w:r>
@@ -901,7 +901,7 @@
           <v:shape id="_x0000_i1031" type="#_x0000_t75" style="width:14.4pt;height:15.6pt" o:ole="">
             <v:imagedata r:id="rId20" o:title=""/>
           </v:shape>
-          <o:OLEObject Type="Embed" ProgID="Equation.DSMT4" ShapeID="_x0000_i1031" DrawAspect="Content" ObjectID="_1591439170" r:id="rId21"/>
+          <o:OLEObject Type="Embed" ProgID="Equation.DSMT4" ShapeID="_x0000_i1031" DrawAspect="Content" ObjectID="_1591881452" r:id="rId21"/>
         </w:object>
       </w:r>
     </w:p>
@@ -925,7 +925,7 @@
           <v:shape id="_x0000_i1032" type="#_x0000_t75" style="width:14.4pt;height:15.6pt" o:ole="">
             <v:imagedata r:id="rId22" o:title=""/>
           </v:shape>
-          <o:OLEObject Type="Embed" ProgID="Equation.DSMT4" ShapeID="_x0000_i1032" DrawAspect="Content" ObjectID="_1591439171" r:id="rId23"/>
+          <o:OLEObject Type="Embed" ProgID="Equation.DSMT4" ShapeID="_x0000_i1032" DrawAspect="Content" ObjectID="_1591881453" r:id="rId23"/>
         </w:object>
       </w:r>
       <w:r>
@@ -946,7 +946,7 @@
           <v:shape id="_x0000_i1033" type="#_x0000_t75" style="width:6.8pt;height:11.2pt" o:ole="">
             <v:imagedata r:id="rId24" o:title=""/>
           </v:shape>
-          <o:OLEObject Type="Embed" ProgID="Equation.DSMT4" ShapeID="_x0000_i1033" DrawAspect="Content" ObjectID="_1591439172" r:id="rId25"/>
+          <o:OLEObject Type="Embed" ProgID="Equation.DSMT4" ShapeID="_x0000_i1033" DrawAspect="Content" ObjectID="_1591881454" r:id="rId25"/>
         </w:object>
       </w:r>
       <w:r>
@@ -988,7 +988,7 @@
           <v:shape id="_x0000_i1034" type="#_x0000_t75" style="width:45.6pt;height:15.6pt" o:ole="">
             <v:imagedata r:id="rId26" o:title=""/>
           </v:shape>
-          <o:OLEObject Type="Embed" ProgID="Equation.DSMT4" ShapeID="_x0000_i1034" DrawAspect="Content" ObjectID="_1591439173" r:id="rId27"/>
+          <o:OLEObject Type="Embed" ProgID="Equation.DSMT4" ShapeID="_x0000_i1034" DrawAspect="Content" ObjectID="_1591881455" r:id="rId27"/>
         </w:object>
       </w:r>
       <w:r>
@@ -1027,7 +1027,7 @@
           <v:shape id="_x0000_i1035" type="#_x0000_t75" style="width:14.4pt;height:15.6pt" o:ole="">
             <v:imagedata r:id="rId28" o:title=""/>
           </v:shape>
-          <o:OLEObject Type="Embed" ProgID="Equation.DSMT4" ShapeID="_x0000_i1035" DrawAspect="Content" ObjectID="_1591439174" r:id="rId29"/>
+          <o:OLEObject Type="Embed" ProgID="Equation.DSMT4" ShapeID="_x0000_i1035" DrawAspect="Content" ObjectID="_1591881456" r:id="rId29"/>
         </w:object>
       </w:r>
       <w:r>
@@ -1066,7 +1066,7 @@
           <v:shape id="_x0000_i1036" type="#_x0000_t75" style="width:14.4pt;height:15.6pt" o:ole="">
             <v:imagedata r:id="rId30" o:title=""/>
           </v:shape>
-          <o:OLEObject Type="Embed" ProgID="Equation.DSMT4" ShapeID="_x0000_i1036" DrawAspect="Content" ObjectID="_1591439175" r:id="rId31"/>
+          <o:OLEObject Type="Embed" ProgID="Equation.DSMT4" ShapeID="_x0000_i1036" DrawAspect="Content" ObjectID="_1591881457" r:id="rId31"/>
         </w:object>
       </w:r>
       <w:r>
@@ -1087,7 +1087,7 @@
           <v:shape id="_x0000_i1037" type="#_x0000_t75" style="width:14.4pt;height:15.6pt" o:ole="">
             <v:imagedata r:id="rId32" o:title=""/>
           </v:shape>
-          <o:OLEObject Type="Embed" ProgID="Equation.DSMT4" ShapeID="_x0000_i1037" DrawAspect="Content" ObjectID="_1591439176" r:id="rId33"/>
+          <o:OLEObject Type="Embed" ProgID="Equation.DSMT4" ShapeID="_x0000_i1037" DrawAspect="Content" ObjectID="_1591881458" r:id="rId33"/>
         </w:object>
       </w:r>
       <w:r>
@@ -1108,7 +1108,7 @@
           <v:shape id="_x0000_i1038" type="#_x0000_t75" style="width:18pt;height:15.6pt" o:ole="">
             <v:imagedata r:id="rId34" o:title=""/>
           </v:shape>
-          <o:OLEObject Type="Embed" ProgID="Equation.DSMT4" ShapeID="_x0000_i1038" DrawAspect="Content" ObjectID="_1591439177" r:id="rId35"/>
+          <o:OLEObject Type="Embed" ProgID="Equation.DSMT4" ShapeID="_x0000_i1038" DrawAspect="Content" ObjectID="_1591881459" r:id="rId35"/>
         </w:object>
       </w:r>
     </w:p>
@@ -1132,7 +1132,7 @@
           <v:shape id="_x0000_i1039" type="#_x0000_t75" style="width:36.8pt;height:15.6pt" o:ole="">
             <v:imagedata r:id="rId36" o:title=""/>
           </v:shape>
-          <o:OLEObject Type="Embed" ProgID="Equation.DSMT4" ShapeID="_x0000_i1039" DrawAspect="Content" ObjectID="_1591439178" r:id="rId37"/>
+          <o:OLEObject Type="Embed" ProgID="Equation.DSMT4" ShapeID="_x0000_i1039" DrawAspect="Content" ObjectID="_1591881460" r:id="rId37"/>
         </w:object>
       </w:r>
       <w:r>
@@ -1153,7 +1153,7 @@
           <v:shape id="_x0000_i1040" type="#_x0000_t75" style="width:14.4pt;height:15.6pt" o:ole="">
             <v:imagedata r:id="rId38" o:title=""/>
           </v:shape>
-          <o:OLEObject Type="Embed" ProgID="Equation.DSMT4" ShapeID="_x0000_i1040" DrawAspect="Content" ObjectID="_1591439179" r:id="rId39"/>
+          <o:OLEObject Type="Embed" ProgID="Equation.DSMT4" ShapeID="_x0000_i1040" DrawAspect="Content" ObjectID="_1591881461" r:id="rId39"/>
         </w:object>
       </w:r>
       <w:r>
@@ -1174,7 +1174,7 @@
           <v:shape id="_x0000_i1041" type="#_x0000_t75" style="width:18pt;height:15.6pt" o:ole="">
             <v:imagedata r:id="rId40" o:title=""/>
           </v:shape>
-          <o:OLEObject Type="Embed" ProgID="Equation.DSMT4" ShapeID="_x0000_i1041" DrawAspect="Content" ObjectID="_1591439180" r:id="rId41"/>
+          <o:OLEObject Type="Embed" ProgID="Equation.DSMT4" ShapeID="_x0000_i1041" DrawAspect="Content" ObjectID="_1591881462" r:id="rId41"/>
         </w:object>
       </w:r>
     </w:p>
@@ -1198,7 +1198,7 @@
           <v:shape id="_x0000_i1042" type="#_x0000_t75" style="width:39.2pt;height:15.6pt" o:ole="">
             <v:imagedata r:id="rId42" o:title=""/>
           </v:shape>
-          <o:OLEObject Type="Embed" ProgID="Equation.DSMT4" ShapeID="_x0000_i1042" DrawAspect="Content" ObjectID="_1591439181" r:id="rId43"/>
+          <o:OLEObject Type="Embed" ProgID="Equation.DSMT4" ShapeID="_x0000_i1042" DrawAspect="Content" ObjectID="_1591881463" r:id="rId43"/>
         </w:object>
       </w:r>
       <w:r>
@@ -1219,7 +1219,7 @@
           <v:shape id="_x0000_i1043" type="#_x0000_t75" style="width:14.4pt;height:15.6pt" o:ole="">
             <v:imagedata r:id="rId44" o:title=""/>
           </v:shape>
-          <o:OLEObject Type="Embed" ProgID="Equation.DSMT4" ShapeID="_x0000_i1043" DrawAspect="Content" ObjectID="_1591439182" r:id="rId45"/>
+          <o:OLEObject Type="Embed" ProgID="Equation.DSMT4" ShapeID="_x0000_i1043" DrawAspect="Content" ObjectID="_1591881464" r:id="rId45"/>
         </w:object>
       </w:r>
     </w:p>
@@ -1243,7 +1243,7 @@
           <v:shape id="_x0000_i1044" type="#_x0000_t75" style="width:30.8pt;height:18pt" o:ole="">
             <v:imagedata r:id="rId46" o:title=""/>
           </v:shape>
-          <o:OLEObject Type="Embed" ProgID="Equation.DSMT4" ShapeID="_x0000_i1044" DrawAspect="Content" ObjectID="_1591439183" r:id="rId47"/>
+          <o:OLEObject Type="Embed" ProgID="Equation.DSMT4" ShapeID="_x0000_i1044" DrawAspect="Content" ObjectID="_1591881465" r:id="rId47"/>
         </w:object>
       </w:r>
       <w:r>
@@ -1303,7 +1303,7 @@
           <v:shape id="_x0000_i1045" type="#_x0000_t75" style="width:35.2pt;height:15.6pt" o:ole="">
             <v:imagedata r:id="rId48" o:title=""/>
           </v:shape>
-          <o:OLEObject Type="Embed" ProgID="Equation.DSMT4" ShapeID="_x0000_i1045" DrawAspect="Content" ObjectID="_1591439184" r:id="rId49"/>
+          <o:OLEObject Type="Embed" ProgID="Equation.DSMT4" ShapeID="_x0000_i1045" DrawAspect="Content" ObjectID="_1591881466" r:id="rId49"/>
         </w:object>
       </w:r>
       <w:r>
@@ -1342,7 +1342,7 @@
           <v:shape id="_x0000_i1046" type="#_x0000_t75" style="width:14.4pt;height:15.6pt" o:ole="">
             <v:imagedata r:id="rId50" o:title=""/>
           </v:shape>
-          <o:OLEObject Type="Embed" ProgID="Equation.DSMT4" ShapeID="_x0000_i1046" DrawAspect="Content" ObjectID="_1591439185" r:id="rId51"/>
+          <o:OLEObject Type="Embed" ProgID="Equation.DSMT4" ShapeID="_x0000_i1046" DrawAspect="Content" ObjectID="_1591881467" r:id="rId51"/>
         </w:object>
       </w:r>
     </w:p>
@@ -1366,7 +1366,7 @@
           <v:shape id="_x0000_i1047" type="#_x0000_t75" style="width:11.2pt;height:15.6pt" o:ole="">
             <v:imagedata r:id="rId52" o:title=""/>
           </v:shape>
-          <o:OLEObject Type="Embed" ProgID="Equation.DSMT4" ShapeID="_x0000_i1047" DrawAspect="Content" ObjectID="_1591439186" r:id="rId53"/>
+          <o:OLEObject Type="Embed" ProgID="Equation.DSMT4" ShapeID="_x0000_i1047" DrawAspect="Content" ObjectID="_1591881468" r:id="rId53"/>
         </w:object>
       </w:r>
       <w:r>
@@ -1396,7 +1396,7 @@
           <v:shape id="_x0000_i1048" type="#_x0000_t75" style="width:14.4pt;height:15.6pt" o:ole="">
             <v:imagedata r:id="rId54" o:title=""/>
           </v:shape>
-          <o:OLEObject Type="Embed" ProgID="Equation.DSMT4" ShapeID="_x0000_i1048" DrawAspect="Content" ObjectID="_1591439187" r:id="rId55"/>
+          <o:OLEObject Type="Embed" ProgID="Equation.DSMT4" ShapeID="_x0000_i1048" DrawAspect="Content" ObjectID="_1591881469" r:id="rId55"/>
         </w:object>
       </w:r>
     </w:p>
@@ -1420,7 +1420,7 @@
           <v:shape id="_x0000_i1049" type="#_x0000_t75" style="width:45.6pt;height:15.6pt" o:ole="">
             <v:imagedata r:id="rId56" o:title=""/>
           </v:shape>
-          <o:OLEObject Type="Embed" ProgID="Equation.DSMT4" ShapeID="_x0000_i1049" DrawAspect="Content" ObjectID="_1591439188" r:id="rId57"/>
+          <o:OLEObject Type="Embed" ProgID="Equation.DSMT4" ShapeID="_x0000_i1049" DrawAspect="Content" ObjectID="_1591881470" r:id="rId57"/>
         </w:object>
       </w:r>
       <w:r>
@@ -1489,7 +1489,7 @@
           <v:shape id="_x0000_i1050" type="#_x0000_t75" style="width:29.2pt;height:15.6pt" o:ole="">
             <v:imagedata r:id="rId58" o:title=""/>
           </v:shape>
-          <o:OLEObject Type="Embed" ProgID="Equation.DSMT4" ShapeID="_x0000_i1050" DrawAspect="Content" ObjectID="_1591439189" r:id="rId59"/>
+          <o:OLEObject Type="Embed" ProgID="Equation.DSMT4" ShapeID="_x0000_i1050" DrawAspect="Content" ObjectID="_1591881471" r:id="rId59"/>
         </w:object>
       </w:r>
       <w:r>
@@ -1510,7 +1510,7 @@
           <v:shape id="_x0000_i1051" type="#_x0000_t75" style="width:14.4pt;height:15.6pt" o:ole="">
             <v:imagedata r:id="rId60" o:title=""/>
           </v:shape>
-          <o:OLEObject Type="Embed" ProgID="Equation.DSMT4" ShapeID="_x0000_i1051" DrawAspect="Content" ObjectID="_1591439190" r:id="rId61"/>
+          <o:OLEObject Type="Embed" ProgID="Equation.DSMT4" ShapeID="_x0000_i1051" DrawAspect="Content" ObjectID="_1591881472" r:id="rId61"/>
         </w:object>
       </w:r>
     </w:p>
@@ -1534,7 +1534,7 @@
           <v:shape id="_x0000_i1052" type="#_x0000_t75" style="width:14.4pt;height:10.4pt" o:ole="">
             <v:imagedata r:id="rId62" o:title=""/>
           </v:shape>
-          <o:OLEObject Type="Embed" ProgID="Equation.DSMT4" ShapeID="_x0000_i1052" DrawAspect="Content" ObjectID="_1591439191" r:id="rId63"/>
+          <o:OLEObject Type="Embed" ProgID="Equation.DSMT4" ShapeID="_x0000_i1052" DrawAspect="Content" ObjectID="_1591881473" r:id="rId63"/>
         </w:object>
       </w:r>
       <w:r>
@@ -1567,7 +1567,7 @@
           <v:shape id="_x0000_i1053" type="#_x0000_t75" style="width:51.6pt;height:15.6pt" o:ole="">
             <v:imagedata r:id="rId64" o:title=""/>
           </v:shape>
-          <o:OLEObject Type="Embed" ProgID="Equation.DSMT4" ShapeID="_x0000_i1053" DrawAspect="Content" ObjectID="_1591439192" r:id="rId65"/>
+          <o:OLEObject Type="Embed" ProgID="Equation.DSMT4" ShapeID="_x0000_i1053" DrawAspect="Content" ObjectID="_1591881474" r:id="rId65"/>
         </w:object>
       </w:r>
       <w:r>
@@ -1588,7 +1588,7 @@
           <v:shape id="_x0000_i1054" type="#_x0000_t75" style="width:14.4pt;height:15.6pt" o:ole="">
             <v:imagedata r:id="rId66" o:title=""/>
           </v:shape>
-          <o:OLEObject Type="Embed" ProgID="Equation.DSMT4" ShapeID="_x0000_i1054" DrawAspect="Content" ObjectID="_1591439193" r:id="rId67"/>
+          <o:OLEObject Type="Embed" ProgID="Equation.DSMT4" ShapeID="_x0000_i1054" DrawAspect="Content" ObjectID="_1591881475" r:id="rId67"/>
         </w:object>
       </w:r>
     </w:p>
@@ -1612,7 +1612,7 @@
           <v:shape id="_x0000_i1055" type="#_x0000_t75" style="width:35.2pt;height:14.4pt" o:ole="">
             <v:imagedata r:id="rId68" o:title=""/>
           </v:shape>
-          <o:OLEObject Type="Embed" ProgID="Equation.DSMT4" ShapeID="_x0000_i1055" DrawAspect="Content" ObjectID="_1591439194" r:id="rId69"/>
+          <o:OLEObject Type="Embed" ProgID="Equation.DSMT4" ShapeID="_x0000_i1055" DrawAspect="Content" ObjectID="_1591881476" r:id="rId69"/>
         </w:object>
       </w:r>
       <w:r>
@@ -1654,7 +1654,7 @@
           <v:shape id="_x0000_i1056" type="#_x0000_t75" style="width:36.8pt;height:15.6pt" o:ole="">
             <v:imagedata r:id="rId70" o:title=""/>
           </v:shape>
-          <o:OLEObject Type="Embed" ProgID="Equation.DSMT4" ShapeID="_x0000_i1056" DrawAspect="Content" ObjectID="_1591439195" r:id="rId71"/>
+          <o:OLEObject Type="Embed" ProgID="Equation.DSMT4" ShapeID="_x0000_i1056" DrawAspect="Content" ObjectID="_1591881477" r:id="rId71"/>
         </w:object>
       </w:r>
       <w:r>
@@ -1675,7 +1675,7 @@
           <v:shape id="_x0000_i1057" type="#_x0000_t75" style="width:36.8pt;height:11.2pt" o:ole="">
             <v:imagedata r:id="rId72" o:title=""/>
           </v:shape>
-          <o:OLEObject Type="Embed" ProgID="Equation.DSMT4" ShapeID="_x0000_i1057" DrawAspect="Content" ObjectID="_1591439196" r:id="rId73"/>
+          <o:OLEObject Type="Embed" ProgID="Equation.DSMT4" ShapeID="_x0000_i1057" DrawAspect="Content" ObjectID="_1591881478" r:id="rId73"/>
         </w:object>
       </w:r>
       <w:r>
@@ -1707,7 +1707,7 @@
           <v:shape id="_x0000_i1058" type="#_x0000_t75" style="width:36.8pt;height:12pt" o:ole="">
             <v:imagedata r:id="rId74" o:title=""/>
           </v:shape>
-          <o:OLEObject Type="Embed" ProgID="Equation.DSMT4" ShapeID="_x0000_i1058" DrawAspect="Content" ObjectID="_1591439197" r:id="rId75"/>
+          <o:OLEObject Type="Embed" ProgID="Equation.DSMT4" ShapeID="_x0000_i1058" DrawAspect="Content" ObjectID="_1591881479" r:id="rId75"/>
         </w:object>
       </w:r>
       <w:r>
@@ -1742,7 +1742,7 @@
           <v:shape id="_x0000_i1059" type="#_x0000_t75" style="width:42.8pt;height:15.6pt" o:ole="">
             <v:imagedata r:id="rId76" o:title=""/>
           </v:shape>
-          <o:OLEObject Type="Embed" ProgID="Equation.DSMT4" ShapeID="_x0000_i1059" DrawAspect="Content" ObjectID="_1591439198" r:id="rId77"/>
+          <o:OLEObject Type="Embed" ProgID="Equation.DSMT4" ShapeID="_x0000_i1059" DrawAspect="Content" ObjectID="_1591881480" r:id="rId77"/>
         </w:object>
       </w:r>
       <w:r>
@@ -1777,7 +1777,7 @@
           <v:shape id="_x0000_i1060" type="#_x0000_t75" style="width:40.4pt;height:17.2pt" o:ole="">
             <v:imagedata r:id="rId78" o:title=""/>
           </v:shape>
-          <o:OLEObject Type="Embed" ProgID="Equation.DSMT4" ShapeID="_x0000_i1060" DrawAspect="Content" ObjectID="_1591439199" r:id="rId79"/>
+          <o:OLEObject Type="Embed" ProgID="Equation.DSMT4" ShapeID="_x0000_i1060" DrawAspect="Content" ObjectID="_1591881481" r:id="rId79"/>
         </w:object>
       </w:r>
       <w:r>
@@ -1810,7 +1810,7 @@
           <v:shape id="_x0000_i1061" type="#_x0000_t75" style="width:42.8pt;height:15.6pt" o:ole="">
             <v:imagedata r:id="rId80" o:title=""/>
           </v:shape>
-          <o:OLEObject Type="Embed" ProgID="Equation.DSMT4" ShapeID="_x0000_i1061" DrawAspect="Content" ObjectID="_1591439200" r:id="rId81"/>
+          <o:OLEObject Type="Embed" ProgID="Equation.DSMT4" ShapeID="_x0000_i1061" DrawAspect="Content" ObjectID="_1591881482" r:id="rId81"/>
         </w:object>
       </w:r>
       <w:r>
@@ -1843,7 +1843,7 @@
           <v:shape id="_x0000_i1062" type="#_x0000_t75" style="width:36.8pt;height:15.6pt" o:ole="">
             <v:imagedata r:id="rId82" o:title=""/>
           </v:shape>
-          <o:OLEObject Type="Embed" ProgID="Equation.DSMT4" ShapeID="_x0000_i1062" DrawAspect="Content" ObjectID="_1591439201" r:id="rId83"/>
+          <o:OLEObject Type="Embed" ProgID="Equation.DSMT4" ShapeID="_x0000_i1062" DrawAspect="Content" ObjectID="_1591881483" r:id="rId83"/>
         </w:object>
       </w:r>
       <w:r>
@@ -1876,7 +1876,7 @@
           <v:shape id="_x0000_i1063" type="#_x0000_t75" style="width:42.8pt;height:15.6pt" o:ole="">
             <v:imagedata r:id="rId84" o:title=""/>
           </v:shape>
-          <o:OLEObject Type="Embed" ProgID="Equation.DSMT4" ShapeID="_x0000_i1063" DrawAspect="Content" ObjectID="_1591439202" r:id="rId85"/>
+          <o:OLEObject Type="Embed" ProgID="Equation.DSMT4" ShapeID="_x0000_i1063" DrawAspect="Content" ObjectID="_1591881484" r:id="rId85"/>
         </w:object>
       </w:r>
       <w:r>
@@ -1918,7 +1918,7 @@
           <v:shape id="_x0000_i1064" type="#_x0000_t75" style="width:45.6pt;height:15.6pt" o:ole="">
             <v:imagedata r:id="rId86" o:title=""/>
           </v:shape>
-          <o:OLEObject Type="Embed" ProgID="Equation.DSMT4" ShapeID="_x0000_i1064" DrawAspect="Content" ObjectID="_1591439203" r:id="rId87"/>
+          <o:OLEObject Type="Embed" ProgID="Equation.DSMT4" ShapeID="_x0000_i1064" DrawAspect="Content" ObjectID="_1591881485" r:id="rId87"/>
         </w:object>
       </w:r>
       <w:r>
@@ -1955,7 +1955,7 @@
           <v:shape id="_x0000_i1065" type="#_x0000_t75" style="width:33.6pt;height:15.6pt" o:ole="">
             <v:imagedata r:id="rId88" o:title=""/>
           </v:shape>
-          <o:OLEObject Type="Embed" ProgID="Equation.DSMT4" ShapeID="_x0000_i1065" DrawAspect="Content" ObjectID="_1591439204" r:id="rId89"/>
+          <o:OLEObject Type="Embed" ProgID="Equation.DSMT4" ShapeID="_x0000_i1065" DrawAspect="Content" ObjectID="_1591881486" r:id="rId89"/>
         </w:object>
       </w:r>
       <w:r>
@@ -1993,7 +1993,7 @@
           <v:shape id="_x0000_i1066" type="#_x0000_t75" style="width:45.6pt;height:15.2pt" o:ole="">
             <v:imagedata r:id="rId90" o:title=""/>
           </v:shape>
-          <o:OLEObject Type="Embed" ProgID="Equation.DSMT4" ShapeID="_x0000_i1066" DrawAspect="Content" ObjectID="_1591439205" r:id="rId91"/>
+          <o:OLEObject Type="Embed" ProgID="Equation.DSMT4" ShapeID="_x0000_i1066" DrawAspect="Content" ObjectID="_1591881487" r:id="rId91"/>
         </w:object>
       </w:r>
       <w:r>
@@ -2031,7 +2031,7 @@
           <v:shape id="_x0000_i1067" type="#_x0000_t75" style="width:38.4pt;height:15.6pt" o:ole="">
             <v:imagedata r:id="rId92" o:title=""/>
           </v:shape>
-          <o:OLEObject Type="Embed" ProgID="Equation.DSMT4" ShapeID="_x0000_i1067" DrawAspect="Content" ObjectID="_1591439206" r:id="rId93"/>
+          <o:OLEObject Type="Embed" ProgID="Equation.DSMT4" ShapeID="_x0000_i1067" DrawAspect="Content" ObjectID="_1591881488" r:id="rId93"/>
         </w:object>
       </w:r>
       <w:r>
@@ -4284,7 +4284,7 @@
           <v:shape id="_x0000_i1068" type="#_x0000_t75" style="width:10.4pt;height:12pt" o:ole="">
             <v:imagedata r:id="rId94" o:title=""/>
           </v:shape>
-          <o:OLEObject Type="Embed" ProgID="Equation.DSMT4" ShapeID="_x0000_i1068" DrawAspect="Content" ObjectID="_1591439207" r:id="rId95"/>
+          <o:OLEObject Type="Embed" ProgID="Equation.DSMT4" ShapeID="_x0000_i1068" DrawAspect="Content" ObjectID="_1591881489" r:id="rId95"/>
         </w:object>
       </w:r>
       <w:r>
@@ -5590,7 +5590,7 @@
           <v:shape id="_x0000_i1069" type="#_x0000_t75" style="width:12.8pt;height:15.2pt" o:ole="">
             <v:imagedata r:id="rId96" o:title=""/>
           </v:shape>
-          <o:OLEObject Type="Embed" ProgID="Equation.DSMT4" ShapeID="_x0000_i1069" DrawAspect="Content" ObjectID="_1591439208" r:id="rId97"/>
+          <o:OLEObject Type="Embed" ProgID="Equation.DSMT4" ShapeID="_x0000_i1069" DrawAspect="Content" ObjectID="_1591881490" r:id="rId97"/>
         </w:object>
       </w:r>
       <w:r>
@@ -6336,7 +6336,7 @@
           <v:shape id="_x0000_i1070" type="#_x0000_t75" style="width:6.8pt;height:11.2pt" o:ole="">
             <v:imagedata r:id="rId99" o:title=""/>
           </v:shape>
-          <o:OLEObject Type="Embed" ProgID="Equation.DSMT4" ShapeID="_x0000_i1070" DrawAspect="Content" ObjectID="_1591439209" r:id="rId100"/>
+          <o:OLEObject Type="Embed" ProgID="Equation.DSMT4" ShapeID="_x0000_i1070" DrawAspect="Content" ObjectID="_1591881491" r:id="rId100"/>
         </w:object>
       </w:r>
       <w:r>
@@ -6368,7 +6368,7 @@
           <v:shape id="_x0000_i1071" type="#_x0000_t75" style="width:33.2pt;height:14.4pt" o:ole="">
             <v:imagedata r:id="rId101" o:title=""/>
           </v:shape>
-          <o:OLEObject Type="Embed" ProgID="Equation.DSMT4" ShapeID="_x0000_i1071" DrawAspect="Content" ObjectID="_1591439210" r:id="rId102"/>
+          <o:OLEObject Type="Embed" ProgID="Equation.DSMT4" ShapeID="_x0000_i1071" DrawAspect="Content" ObjectID="_1591881492" r:id="rId102"/>
         </w:object>
       </w:r>
       <w:r>
@@ -6428,7 +6428,7 @@
           <v:shape id="_x0000_i1072" type="#_x0000_t75" style="width:123.2pt;height:30pt" o:ole="">
             <v:imagedata r:id="rId103" o:title=""/>
           </v:shape>
-          <o:OLEObject Type="Embed" ProgID="Equation.DSMT4" ShapeID="_x0000_i1072" DrawAspect="Content" ObjectID="_1591439211" r:id="rId104"/>
+          <o:OLEObject Type="Embed" ProgID="Equation.DSMT4" ShapeID="_x0000_i1072" DrawAspect="Content" ObjectID="_1591881493" r:id="rId104"/>
         </w:object>
       </w:r>
       <w:r>
@@ -6623,7 +6623,7 @@
           <v:shape id="_x0000_i1073" type="#_x0000_t75" style="width:110.4pt;height:31.6pt" o:ole="">
             <v:imagedata r:id="rId105" o:title=""/>
           </v:shape>
-          <o:OLEObject Type="Embed" ProgID="Equation.DSMT4" ShapeID="_x0000_i1073" DrawAspect="Content" ObjectID="_1591439212" r:id="rId106"/>
+          <o:OLEObject Type="Embed" ProgID="Equation.DSMT4" ShapeID="_x0000_i1073" DrawAspect="Content" ObjectID="_1591881494" r:id="rId106"/>
         </w:object>
       </w:r>
       <w:r>
@@ -7073,7 +7073,7 @@
           <v:shape id="_x0000_i1074" type="#_x0000_t75" style="width:186pt;height:30pt" o:ole="">
             <v:imagedata r:id="rId107" o:title=""/>
           </v:shape>
-          <o:OLEObject Type="Embed" ProgID="Equation.DSMT4" ShapeID="_x0000_i1074" DrawAspect="Content" ObjectID="_1591439213" r:id="rId108"/>
+          <o:OLEObject Type="Embed" ProgID="Equation.DSMT4" ShapeID="_x0000_i1074" DrawAspect="Content" ObjectID="_1591881495" r:id="rId108"/>
         </w:object>
       </w:r>
       <w:r>
@@ -7266,7 +7266,7 @@
           <v:shape id="_x0000_i1075" type="#_x0000_t75" style="width:190.4pt;height:30pt" o:ole="">
             <v:imagedata r:id="rId109" o:title=""/>
           </v:shape>
-          <o:OLEObject Type="Embed" ProgID="Equation.DSMT4" ShapeID="_x0000_i1075" DrawAspect="Content" ObjectID="_1591439214" r:id="rId110"/>
+          <o:OLEObject Type="Embed" ProgID="Equation.DSMT4" ShapeID="_x0000_i1075" DrawAspect="Content" ObjectID="_1591881496" r:id="rId110"/>
         </w:object>
       </w:r>
       <w:r>
@@ -7459,7 +7459,7 @@
           <v:shape id="_x0000_i1076" type="#_x0000_t75" style="width:84pt;height:30pt" o:ole="">
             <v:imagedata r:id="rId111" o:title=""/>
           </v:shape>
-          <o:OLEObject Type="Embed" ProgID="Equation.DSMT4" ShapeID="_x0000_i1076" DrawAspect="Content" ObjectID="_1591439215" r:id="rId112"/>
+          <o:OLEObject Type="Embed" ProgID="Equation.DSMT4" ShapeID="_x0000_i1076" DrawAspect="Content" ObjectID="_1591881497" r:id="rId112"/>
         </w:object>
       </w:r>
       <w:r>
@@ -7654,7 +7654,7 @@
           <v:shape id="_x0000_i1077" type="#_x0000_t75" style="width:84pt;height:31.6pt" o:ole="">
             <v:imagedata r:id="rId113" o:title=""/>
           </v:shape>
-          <o:OLEObject Type="Embed" ProgID="Equation.DSMT4" ShapeID="_x0000_i1077" DrawAspect="Content" ObjectID="_1591439216" r:id="rId114"/>
+          <o:OLEObject Type="Embed" ProgID="Equation.DSMT4" ShapeID="_x0000_i1077" DrawAspect="Content" ObjectID="_1591881498" r:id="rId114"/>
         </w:object>
       </w:r>
       <w:r>
@@ -8027,7 +8027,7 @@
           <v:shape id="_x0000_i1079" type="#_x0000_t75" style="width:159.2pt;height:30pt" o:ole="">
             <v:imagedata r:id="rId116" o:title=""/>
           </v:shape>
-          <o:OLEObject Type="Embed" ProgID="Equation.DSMT4" ShapeID="_x0000_i1079" DrawAspect="Content" ObjectID="_1591439217" r:id="rId117"/>
+          <o:OLEObject Type="Embed" ProgID="Equation.DSMT4" ShapeID="_x0000_i1079" DrawAspect="Content" ObjectID="_1591881499" r:id="rId117"/>
         </w:object>
       </w:r>
       <w:r>
@@ -8214,7 +8214,7 @@
           <v:shape id="_x0000_i1080" type="#_x0000_t75" style="width:261.6pt;height:30pt" o:ole="">
             <v:imagedata r:id="rId118" o:title=""/>
           </v:shape>
-          <o:OLEObject Type="Embed" ProgID="Equation.DSMT4" ShapeID="_x0000_i1080" DrawAspect="Content" ObjectID="_1591439218" r:id="rId119"/>
+          <o:OLEObject Type="Embed" ProgID="Equation.DSMT4" ShapeID="_x0000_i1080" DrawAspect="Content" ObjectID="_1591881500" r:id="rId119"/>
         </w:object>
       </w:r>
       <w:r>
@@ -8420,7 +8420,7 @@
           <v:shape id="_x0000_i1081" type="#_x0000_t75" style="width:9.2pt;height:10.4pt" o:ole="">
             <v:imagedata r:id="rId120" o:title=""/>
           </v:shape>
-          <o:OLEObject Type="Embed" ProgID="Equation.DSMT4" ShapeID="_x0000_i1081" DrawAspect="Content" ObjectID="_1591439219" r:id="rId121"/>
+          <o:OLEObject Type="Embed" ProgID="Equation.DSMT4" ShapeID="_x0000_i1081" DrawAspect="Content" ObjectID="_1591881501" r:id="rId121"/>
         </w:object>
       </w:r>
       <w:r>
@@ -8488,7 +8488,7 @@
           <v:shape id="_x0000_i1082" type="#_x0000_t75" style="width:8.4pt;height:9.2pt" o:ole="">
             <v:imagedata r:id="rId122" o:title=""/>
           </v:shape>
-          <o:OLEObject Type="Embed" ProgID="Equation.DSMT4" ShapeID="_x0000_i1082" DrawAspect="Content" ObjectID="_1591439220" r:id="rId123"/>
+          <o:OLEObject Type="Embed" ProgID="Equation.DSMT4" ShapeID="_x0000_i1082" DrawAspect="Content" ObjectID="_1591881502" r:id="rId123"/>
         </w:object>
       </w:r>
       <w:r>
@@ -8713,7 +8713,7 @@
           <v:shape id="_x0000_i1083" type="#_x0000_t75" style="width:197.2pt;height:35.2pt" o:ole="">
             <v:imagedata r:id="rId124" o:title=""/>
           </v:shape>
-          <o:OLEObject Type="Embed" ProgID="Equation.DSMT4" ShapeID="_x0000_i1083" DrawAspect="Content" ObjectID="_1591439221" r:id="rId125"/>
+          <o:OLEObject Type="Embed" ProgID="Equation.DSMT4" ShapeID="_x0000_i1083" DrawAspect="Content" ObjectID="_1591881503" r:id="rId125"/>
         </w:object>
       </w:r>
       <w:r>
@@ -9018,7 +9018,7 @@
           <v:shape id="_x0000_i1084" type="#_x0000_t75" style="width:116.4pt;height:31.6pt" o:ole="">
             <v:imagedata r:id="rId126" o:title=""/>
           </v:shape>
-          <o:OLEObject Type="Embed" ProgID="Equation.DSMT4" ShapeID="_x0000_i1084" DrawAspect="Content" ObjectID="_1591439222" r:id="rId127"/>
+          <o:OLEObject Type="Embed" ProgID="Equation.DSMT4" ShapeID="_x0000_i1084" DrawAspect="Content" ObjectID="_1591881504" r:id="rId127"/>
         </w:object>
       </w:r>
       <w:r>
@@ -9218,7 +9218,7 @@
           <v:shape id="_x0000_i1085" type="#_x0000_t75" style="width:129.2pt;height:40pt" o:ole="">
             <v:imagedata r:id="rId128" o:title=""/>
           </v:shape>
-          <o:OLEObject Type="Embed" ProgID="Equation.DSMT4" ShapeID="_x0000_i1085" DrawAspect="Content" ObjectID="_1591439223" r:id="rId129"/>
+          <o:OLEObject Type="Embed" ProgID="Equation.DSMT4" ShapeID="_x0000_i1085" DrawAspect="Content" ObjectID="_1591881505" r:id="rId129"/>
         </w:object>
       </w:r>
     </w:p>
@@ -9512,7 +9512,7 @@
           <v:shape id="_x0000_i1087" type="#_x0000_t75" style="width:110.4pt;height:19.2pt" o:ole="">
             <v:imagedata r:id="rId131" o:title=""/>
           </v:shape>
-          <o:OLEObject Type="Embed" ProgID="Equation.DSMT4" ShapeID="_x0000_i1087" DrawAspect="Content" ObjectID="_1591439224" r:id="rId132"/>
+          <o:OLEObject Type="Embed" ProgID="Equation.DSMT4" ShapeID="_x0000_i1087" DrawAspect="Content" ObjectID="_1591881506" r:id="rId132"/>
         </w:object>
       </w:r>
       <w:r>
@@ -9760,7 +9760,7 @@
           <v:shape id="_x0000_i1088" type="#_x0000_t75" style="width:36.8pt;height:16.4pt" o:ole="">
             <v:imagedata r:id="rId133" o:title=""/>
           </v:shape>
-          <o:OLEObject Type="Embed" ProgID="Equation.DSMT4" ShapeID="_x0000_i1088" DrawAspect="Content" ObjectID="_1591439225" r:id="rId134"/>
+          <o:OLEObject Type="Embed" ProgID="Equation.DSMT4" ShapeID="_x0000_i1088" DrawAspect="Content" ObjectID="_1591881507" r:id="rId134"/>
         </w:object>
       </w:r>
       <w:r>
@@ -9790,7 +9790,7 @@
           <v:shape id="_x0000_i1089" type="#_x0000_t75" style="width:36.8pt;height:17.2pt" o:ole="">
             <v:imagedata r:id="rId135" o:title=""/>
           </v:shape>
-          <o:OLEObject Type="Embed" ProgID="Equation.DSMT4" ShapeID="_x0000_i1089" DrawAspect="Content" ObjectID="_1591439226" r:id="rId136"/>
+          <o:OLEObject Type="Embed" ProgID="Equation.DSMT4" ShapeID="_x0000_i1089" DrawAspect="Content" ObjectID="_1591881508" r:id="rId136"/>
         </w:object>
       </w:r>
       <w:r>
@@ -9851,7 +9851,7 @@
           <v:shape id="_x0000_i1090" type="#_x0000_t75" style="width:75.6pt;height:19.2pt" o:ole="">
             <v:imagedata r:id="rId137" o:title=""/>
           </v:shape>
-          <o:OLEObject Type="Embed" ProgID="Equation.DSMT4" ShapeID="_x0000_i1090" DrawAspect="Content" ObjectID="_1591439227" r:id="rId138"/>
+          <o:OLEObject Type="Embed" ProgID="Equation.DSMT4" ShapeID="_x0000_i1090" DrawAspect="Content" ObjectID="_1591881509" r:id="rId138"/>
         </w:object>
       </w:r>
       <w:r>
@@ -10094,7 +10094,7 @@
           <v:shape id="_x0000_i1091" type="#_x0000_t75" style="width:92.4pt;height:20.4pt" o:ole="">
             <v:imagedata r:id="rId139" o:title=""/>
           </v:shape>
-          <o:OLEObject Type="Embed" ProgID="Equation.DSMT4" ShapeID="_x0000_i1091" DrawAspect="Content" ObjectID="_1591439228" r:id="rId140"/>
+          <o:OLEObject Type="Embed" ProgID="Equation.DSMT4" ShapeID="_x0000_i1091" DrawAspect="Content" ObjectID="_1591881510" r:id="rId140"/>
         </w:object>
       </w:r>
       <w:r>
@@ -10299,7 +10299,7 @@
           <v:shape id="_x0000_i1092" type="#_x0000_t75" style="width:135.2pt;height:27.2pt" o:ole="">
             <v:imagedata r:id="rId141" o:title=""/>
           </v:shape>
-          <o:OLEObject Type="Embed" ProgID="Equation.DSMT4" ShapeID="_x0000_i1092" DrawAspect="Content" ObjectID="_1591439229" r:id="rId142"/>
+          <o:OLEObject Type="Embed" ProgID="Equation.DSMT4" ShapeID="_x0000_i1092" DrawAspect="Content" ObjectID="_1591881511" r:id="rId142"/>
         </w:object>
       </w:r>
       <w:r>
@@ -10349,7 +10349,7 @@
           <v:shape id="_x0000_i1093" type="#_x0000_t75" style="width:18.8pt;height:18pt" o:ole="">
             <v:imagedata r:id="rId143" o:title=""/>
           </v:shape>
-          <o:OLEObject Type="Embed" ProgID="Equation.DSMT4" ShapeID="_x0000_i1093" DrawAspect="Content" ObjectID="_1591439230" r:id="rId144"/>
+          <o:OLEObject Type="Embed" ProgID="Equation.DSMT4" ShapeID="_x0000_i1093" DrawAspect="Content" ObjectID="_1591881512" r:id="rId144"/>
         </w:object>
       </w:r>
       <w:r>
@@ -10595,7 +10595,7 @@
           <v:shape id="_x0000_i1094" type="#_x0000_t75" style="width:107.2pt;height:24.8pt" o:ole="">
             <v:imagedata r:id="rId145" o:title=""/>
           </v:shape>
-          <o:OLEObject Type="Embed" ProgID="Equation.DSMT4" ShapeID="_x0000_i1094" DrawAspect="Content" ObjectID="_1591439231" r:id="rId146"/>
+          <o:OLEObject Type="Embed" ProgID="Equation.DSMT4" ShapeID="_x0000_i1094" DrawAspect="Content" ObjectID="_1591881513" r:id="rId146"/>
         </w:object>
       </w:r>
       <w:r>
@@ -10793,7 +10793,7 @@
           <v:shape id="_x0000_i1095" type="#_x0000_t75" style="width:188pt;height:24.8pt" o:ole="">
             <v:imagedata r:id="rId147" o:title=""/>
           </v:shape>
-          <o:OLEObject Type="Embed" ProgID="Equation.DSMT4" ShapeID="_x0000_i1095" DrawAspect="Content" ObjectID="_1591439232" r:id="rId148"/>
+          <o:OLEObject Type="Embed" ProgID="Equation.DSMT4" ShapeID="_x0000_i1095" DrawAspect="Content" ObjectID="_1591881514" r:id="rId148"/>
         </w:object>
       </w:r>
       <w:r>
@@ -10979,7 +10979,7 @@
           <v:shape id="_x0000_i1096" type="#_x0000_t75" style="width:42pt;height:18pt" o:ole="">
             <v:imagedata r:id="rId149" o:title=""/>
           </v:shape>
-          <o:OLEObject Type="Embed" ProgID="Equation.DSMT4" ShapeID="_x0000_i1096" DrawAspect="Content" ObjectID="_1591439233" r:id="rId150"/>
+          <o:OLEObject Type="Embed" ProgID="Equation.DSMT4" ShapeID="_x0000_i1096" DrawAspect="Content" ObjectID="_1591881515" r:id="rId150"/>
         </w:object>
       </w:r>
       <w:r>
@@ -11009,7 +11009,7 @@
           <v:shape id="_x0000_i1097" type="#_x0000_t75" style="width:69.2pt;height:25.6pt" o:ole="">
             <v:imagedata r:id="rId151" o:title=""/>
           </v:shape>
-          <o:OLEObject Type="Embed" ProgID="Equation.DSMT4" ShapeID="_x0000_i1097" DrawAspect="Content" ObjectID="_1591439234" r:id="rId152"/>
+          <o:OLEObject Type="Embed" ProgID="Equation.DSMT4" ShapeID="_x0000_i1097" DrawAspect="Content" ObjectID="_1591881516" r:id="rId152"/>
         </w:object>
       </w:r>
       <w:r>
@@ -11039,7 +11039,7 @@
           <v:shape id="_x0000_i1098" type="#_x0000_t75" style="width:18.8pt;height:18pt" o:ole="">
             <v:imagedata r:id="rId153" o:title=""/>
           </v:shape>
-          <o:OLEObject Type="Embed" ProgID="Equation.DSMT4" ShapeID="_x0000_i1098" DrawAspect="Content" ObjectID="_1591439235" r:id="rId154"/>
+          <o:OLEObject Type="Embed" ProgID="Equation.DSMT4" ShapeID="_x0000_i1098" DrawAspect="Content" ObjectID="_1591881517" r:id="rId154"/>
         </w:object>
       </w:r>
       <w:r>
@@ -11090,7 +11090,7 @@
           <v:shape id="_x0000_i1099" type="#_x0000_t75" style="width:10.4pt;height:15.2pt" o:ole="">
             <v:imagedata r:id="rId155" o:title=""/>
           </v:shape>
-          <o:OLEObject Type="Embed" ProgID="Equation.DSMT4" ShapeID="_x0000_i1099" DrawAspect="Content" ObjectID="_1591439236" r:id="rId156"/>
+          <o:OLEObject Type="Embed" ProgID="Equation.DSMT4" ShapeID="_x0000_i1099" DrawAspect="Content" ObjectID="_1591881518" r:id="rId156"/>
         </w:object>
       </w:r>
       <w:r>
@@ -11199,7 +11199,7 @@
           <v:shape id="_x0000_i1100" type="#_x0000_t75" style="width:144.8pt;height:18.4pt" o:ole="">
             <v:imagedata r:id="rId157" o:title=""/>
           </v:shape>
-          <o:OLEObject Type="Embed" ProgID="Equation.DSMT4" ShapeID="_x0000_i1100" DrawAspect="Content" ObjectID="_1591439237" r:id="rId158"/>
+          <o:OLEObject Type="Embed" ProgID="Equation.DSMT4" ShapeID="_x0000_i1100" DrawAspect="Content" ObjectID="_1591881519" r:id="rId158"/>
         </w:object>
       </w:r>
       <w:r>
@@ -11226,14 +11226,27 @@
       <w:r>
         <w:instrText>(</w:instrText>
       </w:r>
-      <w:fldSimple w:instr=" SEQ MTEqn \c \* Arabic \* MERGEFORMAT ">
-        <w:r>
-          <w:rPr>
-            <w:noProof/>
-          </w:rPr>
-          <w:instrText>16</w:instrText>
-        </w:r>
-      </w:fldSimple>
+      <w:r>
+        <w:fldChar w:fldCharType="begin"/>
+      </w:r>
+      <w:r>
+        <w:instrText xml:space="preserve"> SEQ MTEqn \c \* Arabic \* MERGEFORMAT </w:instrText>
+      </w:r>
+      <w:r>
+        <w:fldChar w:fldCharType="separate"/>
+      </w:r>
+      <w:r>
+        <w:rPr>
+          <w:noProof/>
+        </w:rPr>
+        <w:instrText>16</w:instrText>
+      </w:r>
+      <w:r>
+        <w:rPr>
+          <w:noProof/>
+        </w:rPr>
+        <w:fldChar w:fldCharType="end"/>
+      </w:r>
       <w:r>
         <w:instrText>)</w:instrText>
       </w:r>
@@ -11279,7 +11292,7 @@
           <v:shape id="_x0000_i1101" type="#_x0000_t75" style="width:14.4pt;height:15.2pt" o:ole="">
             <v:imagedata r:id="rId159" o:title=""/>
           </v:shape>
-          <o:OLEObject Type="Embed" ProgID="Equation.DSMT4" ShapeID="_x0000_i1101" DrawAspect="Content" ObjectID="_1591439238" r:id="rId160"/>
+          <o:OLEObject Type="Embed" ProgID="Equation.DSMT4" ShapeID="_x0000_i1101" DrawAspect="Content" ObjectID="_1591881520" r:id="rId160"/>
         </w:object>
       </w:r>
       <w:r>
@@ -11309,7 +11322,7 @@
           <v:shape id="_x0000_i1102" type="#_x0000_t75" style="width:18.8pt;height:18pt" o:ole="">
             <v:imagedata r:id="rId161" o:title=""/>
           </v:shape>
-          <o:OLEObject Type="Embed" ProgID="Equation.DSMT4" ShapeID="_x0000_i1102" DrawAspect="Content" ObjectID="_1591439239" r:id="rId162"/>
+          <o:OLEObject Type="Embed" ProgID="Equation.DSMT4" ShapeID="_x0000_i1102" DrawAspect="Content" ObjectID="_1591881521" r:id="rId162"/>
         </w:object>
       </w:r>
       <w:r>
@@ -11535,7 +11548,7 @@
           <v:shape id="_x0000_i1103" type="#_x0000_t75" style="width:152.4pt;height:24.8pt" o:ole="">
             <v:imagedata r:id="rId163" o:title=""/>
           </v:shape>
-          <o:OLEObject Type="Embed" ProgID="Equation.DSMT4" ShapeID="_x0000_i1103" DrawAspect="Content" ObjectID="_1591439240" r:id="rId164"/>
+          <o:OLEObject Type="Embed" ProgID="Equation.DSMT4" ShapeID="_x0000_i1103" DrawAspect="Content" ObjectID="_1591881522" r:id="rId164"/>
         </w:object>
       </w:r>
       <w:r>
@@ -11563,14 +11576,27 @@
       <w:r>
         <w:instrText>(</w:instrText>
       </w:r>
-      <w:fldSimple w:instr=" SEQ MTEqn \c \* Arabic \* MERGEFORMAT ">
-        <w:r>
-          <w:rPr>
-            <w:noProof/>
-          </w:rPr>
-          <w:instrText>17</w:instrText>
-        </w:r>
-      </w:fldSimple>
+      <w:r>
+        <w:fldChar w:fldCharType="begin"/>
+      </w:r>
+      <w:r>
+        <w:instrText xml:space="preserve"> SEQ MTEqn \c \* Arabic \* MERGEFORMAT </w:instrText>
+      </w:r>
+      <w:r>
+        <w:fldChar w:fldCharType="separate"/>
+      </w:r>
+      <w:r>
+        <w:rPr>
+          <w:noProof/>
+        </w:rPr>
+        <w:instrText>17</w:instrText>
+      </w:r>
+      <w:r>
+        <w:rPr>
+          <w:noProof/>
+        </w:rPr>
+        <w:fldChar w:fldCharType="end"/>
+      </w:r>
       <w:r>
         <w:instrText>)</w:instrText>
       </w:r>
@@ -11594,7 +11620,7 @@
           <v:shape id="_x0000_i1104" type="#_x0000_t75" style="width:204.8pt;height:24.8pt" o:ole="">
             <v:imagedata r:id="rId165" o:title=""/>
           </v:shape>
-          <o:OLEObject Type="Embed" ProgID="Equation.DSMT4" ShapeID="_x0000_i1104" DrawAspect="Content" ObjectID="_1591439241" r:id="rId166"/>
+          <o:OLEObject Type="Embed" ProgID="Equation.DSMT4" ShapeID="_x0000_i1104" DrawAspect="Content" ObjectID="_1591881523" r:id="rId166"/>
         </w:object>
       </w:r>
       <w:r>
@@ -11622,14 +11648,30 @@
       <w:r>
         <w:instrText>(</w:instrText>
       </w:r>
-      <w:fldSimple w:instr=" SEQ MTEqn \c \* Arabic \* MERGEFORMAT ">
-        <w:r>
-          <w:rPr>
-            <w:noProof/>
-          </w:rPr>
-          <w:instrText>18</w:instrText>
-        </w:r>
-      </w:fldSimple>
+      <w:r>
+        <w:fldChar w:fldCharType="begin"/>
+      </w:r>
+      <w:r>
+        <w:instrText xml:space="preserve"> SEQ MTEqn \c \* Arabic \* MERGEFOR</w:instrText>
+      </w:r>
+      <w:r>
+        <w:instrText xml:space="preserve">MAT </w:instrText>
+      </w:r>
+      <w:r>
+        <w:fldChar w:fldCharType="separate"/>
+      </w:r>
+      <w:r>
+        <w:rPr>
+          <w:noProof/>
+        </w:rPr>
+        <w:instrText>18</w:instrText>
+      </w:r>
+      <w:r>
+        <w:rPr>
+          <w:noProof/>
+        </w:rPr>
+        <w:fldChar w:fldCharType="end"/>
+      </w:r>
       <w:r>
         <w:instrText>)</w:instrText>
       </w:r>
@@ -11664,7 +11706,7 @@
           <v:shape id="_x0000_i1105" type="#_x0000_t75" style="width:42.8pt;height:15.2pt" o:ole="">
             <v:imagedata r:id="rId167" o:title=""/>
           </v:shape>
-          <o:OLEObject Type="Embed" ProgID="Equation.DSMT4" ShapeID="_x0000_i1105" DrawAspect="Content" ObjectID="_1591439242" r:id="rId168"/>
+          <o:OLEObject Type="Embed" ProgID="Equation.DSMT4" ShapeID="_x0000_i1105" DrawAspect="Content" ObjectID="_1591881524" r:id="rId168"/>
         </w:object>
       </w:r>
       <w:r>
@@ -11707,7 +11749,7 @@
           <v:shape id="_x0000_i1106" type="#_x0000_t75" style="width:23.2pt;height:16.4pt" o:ole="">
             <v:imagedata r:id="rId169" o:title=""/>
           </v:shape>
-          <o:OLEObject Type="Embed" ProgID="Equation.DSMT4" ShapeID="_x0000_i1106" DrawAspect="Content" ObjectID="_1591439243" r:id="rId170"/>
+          <o:OLEObject Type="Embed" ProgID="Equation.DSMT4" ShapeID="_x0000_i1106" DrawAspect="Content" ObjectID="_1591881525" r:id="rId170"/>
         </w:object>
       </w:r>
       <w:r>
@@ -11734,7 +11776,7 @@
           <v:shape id="_x0000_i1107" type="#_x0000_t75" style="width:18.8pt;height:18pt" o:ole="">
             <v:imagedata r:id="rId171" o:title=""/>
           </v:shape>
-          <o:OLEObject Type="Embed" ProgID="Equation.DSMT4" ShapeID="_x0000_i1107" DrawAspect="Content" ObjectID="_1591439244" r:id="rId172"/>
+          <o:OLEObject Type="Embed" ProgID="Equation.DSMT4" ShapeID="_x0000_i1107" DrawAspect="Content" ObjectID="_1591881526" r:id="rId172"/>
         </w:object>
       </w:r>
       <w:r>
@@ -11793,7 +11835,7 @@
           <v:shape id="_x0000_i1108" type="#_x0000_t75" style="width:184pt;height:24.8pt" o:ole="">
             <v:imagedata r:id="rId173" o:title=""/>
           </v:shape>
-          <o:OLEObject Type="Embed" ProgID="Equation.DSMT4" ShapeID="_x0000_i1108" DrawAspect="Content" ObjectID="_1591439245" r:id="rId174"/>
+          <o:OLEObject Type="Embed" ProgID="Equation.DSMT4" ShapeID="_x0000_i1108" DrawAspect="Content" ObjectID="_1591881527" r:id="rId174"/>
         </w:object>
       </w:r>
       <w:r>
@@ -11821,14 +11863,27 @@
       <w:r>
         <w:instrText>(</w:instrText>
       </w:r>
-      <w:fldSimple w:instr=" SEQ MTEqn \c \* Arabic \* MERGEFORMAT ">
-        <w:r>
-          <w:rPr>
-            <w:noProof/>
-          </w:rPr>
-          <w:instrText>19</w:instrText>
-        </w:r>
-      </w:fldSimple>
+      <w:r>
+        <w:fldChar w:fldCharType="begin"/>
+      </w:r>
+      <w:r>
+        <w:instrText xml:space="preserve"> SEQ MTEqn \c \* Arabic \* MERGEFORMAT </w:instrText>
+      </w:r>
+      <w:r>
+        <w:fldChar w:fldCharType="separate"/>
+      </w:r>
+      <w:r>
+        <w:rPr>
+          <w:noProof/>
+        </w:rPr>
+        <w:instrText>19</w:instrText>
+      </w:r>
+      <w:r>
+        <w:rPr>
+          <w:noProof/>
+        </w:rPr>
+        <w:fldChar w:fldCharType="end"/>
+      </w:r>
       <w:r>
         <w:instrText>)</w:instrText>
       </w:r>
@@ -11852,7 +11907,7 @@
           <v:shape id="_x0000_i1109" type="#_x0000_t75" style="width:228.8pt;height:24.8pt" o:ole="">
             <v:imagedata r:id="rId175" o:title=""/>
           </v:shape>
-          <o:OLEObject Type="Embed" ProgID="Equation.DSMT4" ShapeID="_x0000_i1109" DrawAspect="Content" ObjectID="_1591439246" r:id="rId176"/>
+          <o:OLEObject Type="Embed" ProgID="Equation.DSMT4" ShapeID="_x0000_i1109" DrawAspect="Content" ObjectID="_1591881528" r:id="rId176"/>
         </w:object>
       </w:r>
       <w:r>
@@ -11880,14 +11935,27 @@
       <w:r>
         <w:instrText>(</w:instrText>
       </w:r>
-      <w:fldSimple w:instr=" SEQ MTEqn \c \* Arabic \* MERGEFORMAT ">
-        <w:r>
-          <w:rPr>
-            <w:noProof/>
-          </w:rPr>
-          <w:instrText>20</w:instrText>
-        </w:r>
-      </w:fldSimple>
+      <w:r>
+        <w:fldChar w:fldCharType="begin"/>
+      </w:r>
+      <w:r>
+        <w:instrText xml:space="preserve"> SEQ MTEqn \c \* Arabic \* MERGEFORMAT </w:instrText>
+      </w:r>
+      <w:r>
+        <w:fldChar w:fldCharType="separate"/>
+      </w:r>
+      <w:r>
+        <w:rPr>
+          <w:noProof/>
+        </w:rPr>
+        <w:instrText>20</w:instrText>
+      </w:r>
+      <w:r>
+        <w:rPr>
+          <w:noProof/>
+        </w:rPr>
+        <w:fldChar w:fldCharType="end"/>
+      </w:r>
       <w:r>
         <w:instrText>)</w:instrText>
       </w:r>
@@ -11938,7 +12006,7 @@
           <v:shape id="_x0000_i1110" type="#_x0000_t75" style="width:23.2pt;height:16.4pt" o:ole="">
             <v:imagedata r:id="rId177" o:title=""/>
           </v:shape>
-          <o:OLEObject Type="Embed" ProgID="Equation.DSMT4" ShapeID="_x0000_i1110" DrawAspect="Content" ObjectID="_1591439247" r:id="rId178"/>
+          <o:OLEObject Type="Embed" ProgID="Equation.DSMT4" ShapeID="_x0000_i1110" DrawAspect="Content" ObjectID="_1591881529" r:id="rId178"/>
         </w:object>
       </w:r>
       <w:r>
@@ -11959,7 +12027,7 @@
           <v:shape id="_x0000_i1111" type="#_x0000_t75" style="width:23.2pt;height:16.4pt" o:ole="">
             <v:imagedata r:id="rId179" o:title=""/>
           </v:shape>
-          <o:OLEObject Type="Embed" ProgID="Equation.DSMT4" ShapeID="_x0000_i1111" DrawAspect="Content" ObjectID="_1591439248" r:id="rId180"/>
+          <o:OLEObject Type="Embed" ProgID="Equation.DSMT4" ShapeID="_x0000_i1111" DrawAspect="Content" ObjectID="_1591881530" r:id="rId180"/>
         </w:object>
       </w:r>
       <w:r>
@@ -12320,7 +12388,7 @@
           <v:shape id="_x0000_i1112" type="#_x0000_t75" style="width:105.2pt;height:21.2pt" o:ole="">
             <v:imagedata r:id="rId181" o:title=""/>
           </v:shape>
-          <o:OLEObject Type="Embed" ProgID="Equation.DSMT4" ShapeID="_x0000_i1112" DrawAspect="Content" ObjectID="_1591439249" r:id="rId182"/>
+          <o:OLEObject Type="Embed" ProgID="Equation.DSMT4" ShapeID="_x0000_i1112" DrawAspect="Content" ObjectID="_1591881531" r:id="rId182"/>
         </w:object>
       </w:r>
       <w:r>
@@ -12348,14 +12416,27 @@
       <w:r>
         <w:instrText>(</w:instrText>
       </w:r>
-      <w:fldSimple w:instr=" SEQ MTEqn \c \* Arabic \* MERGEFORMAT ">
-        <w:r>
-          <w:rPr>
-            <w:noProof/>
-          </w:rPr>
-          <w:instrText>21</w:instrText>
-        </w:r>
-      </w:fldSimple>
+      <w:r>
+        <w:fldChar w:fldCharType="begin"/>
+      </w:r>
+      <w:r>
+        <w:instrText xml:space="preserve"> SEQ MTEqn \c \* Arabic \* MERGEFORMAT </w:instrText>
+      </w:r>
+      <w:r>
+        <w:fldChar w:fldCharType="separate"/>
+      </w:r>
+      <w:r>
+        <w:rPr>
+          <w:noProof/>
+        </w:rPr>
+        <w:instrText>21</w:instrText>
+      </w:r>
+      <w:r>
+        <w:rPr>
+          <w:noProof/>
+        </w:rPr>
+        <w:fldChar w:fldCharType="end"/>
+      </w:r>
       <w:r>
         <w:instrText>)</w:instrText>
       </w:r>
@@ -12379,7 +12460,7 @@
           <v:shape id="_x0000_i1113" type="#_x0000_t75" style="width:103.6pt;height:21.2pt" o:ole="">
             <v:imagedata r:id="rId183" o:title=""/>
           </v:shape>
-          <o:OLEObject Type="Embed" ProgID="Equation.DSMT4" ShapeID="_x0000_i1113" DrawAspect="Content" ObjectID="_1591439250" r:id="rId184"/>
+          <o:OLEObject Type="Embed" ProgID="Equation.DSMT4" ShapeID="_x0000_i1113" DrawAspect="Content" ObjectID="_1591881532" r:id="rId184"/>
         </w:object>
       </w:r>
       <w:r>
@@ -12407,14 +12488,30 @@
       <w:r>
         <w:instrText>(</w:instrText>
       </w:r>
-      <w:fldSimple w:instr=" SEQ MTEqn \c \* Arabic \* MERGEFORMAT ">
-        <w:r>
-          <w:rPr>
-            <w:noProof/>
-          </w:rPr>
-          <w:instrText>22</w:instrText>
-        </w:r>
-      </w:fldSimple>
+      <w:r>
+        <w:fldChar w:fldCharType="begin"/>
+      </w:r>
+      <w:r>
+        <w:instrText xml:space="preserve"> SEQ MTEqn \c \* Arabic \* MERGEFOR</w:instrText>
+      </w:r>
+      <w:r>
+        <w:instrText xml:space="preserve">MAT </w:instrText>
+      </w:r>
+      <w:r>
+        <w:fldChar w:fldCharType="separate"/>
+      </w:r>
+      <w:r>
+        <w:rPr>
+          <w:noProof/>
+        </w:rPr>
+        <w:instrText>22</w:instrText>
+      </w:r>
+      <w:r>
+        <w:rPr>
+          <w:noProof/>
+        </w:rPr>
+        <w:fldChar w:fldCharType="end"/>
+      </w:r>
       <w:r>
         <w:instrText>)</w:instrText>
       </w:r>
@@ -12644,7 +12741,7 @@
           <v:shape id="_x0000_i1114" type="#_x0000_t75" style="width:84pt;height:18.4pt" o:ole="">
             <v:imagedata r:id="rId185" o:title=""/>
           </v:shape>
-          <o:OLEObject Type="Embed" ProgID="Equation.DSMT4" ShapeID="_x0000_i1114" DrawAspect="Content" ObjectID="_1591439251" r:id="rId186"/>
+          <o:OLEObject Type="Embed" ProgID="Equation.DSMT4" ShapeID="_x0000_i1114" DrawAspect="Content" ObjectID="_1591881533" r:id="rId186"/>
         </w:object>
       </w:r>
       <w:r>
@@ -12672,14 +12769,27 @@
       <w:r>
         <w:instrText>(</w:instrText>
       </w:r>
-      <w:fldSimple w:instr=" SEQ MTEqn \c \* Arabic \* MERGEFORMAT ">
-        <w:r>
-          <w:rPr>
-            <w:noProof/>
-          </w:rPr>
-          <w:instrText>23</w:instrText>
-        </w:r>
-      </w:fldSimple>
+      <w:r>
+        <w:fldChar w:fldCharType="begin"/>
+      </w:r>
+      <w:r>
+        <w:instrText xml:space="preserve"> SEQ MTEqn \c \* Arabic \* MERGEFORMAT </w:instrText>
+      </w:r>
+      <w:r>
+        <w:fldChar w:fldCharType="separate"/>
+      </w:r>
+      <w:r>
+        <w:rPr>
+          <w:noProof/>
+        </w:rPr>
+        <w:instrText>23</w:instrText>
+      </w:r>
+      <w:r>
+        <w:rPr>
+          <w:noProof/>
+        </w:rPr>
+        <w:fldChar w:fldCharType="end"/>
+      </w:r>
       <w:r>
         <w:instrText>)</w:instrText>
       </w:r>
@@ -12716,7 +12826,7 @@
           <v:shape id="_x0000_i1115" type="#_x0000_t75" style="width:205.6pt;height:35.2pt" o:ole="">
             <v:imagedata r:id="rId187" o:title=""/>
           </v:shape>
-          <o:OLEObject Type="Embed" ProgID="Equation.DSMT4" ShapeID="_x0000_i1115" DrawAspect="Content" ObjectID="_1591439252" r:id="rId188"/>
+          <o:OLEObject Type="Embed" ProgID="Equation.DSMT4" ShapeID="_x0000_i1115" DrawAspect="Content" ObjectID="_1591881534" r:id="rId188"/>
         </w:object>
       </w:r>
       <w:bookmarkEnd w:id="76"/>
@@ -12841,7 +12951,7 @@
           <v:shape id="_x0000_i1116" type="#_x0000_t75" style="width:15.6pt;height:15.2pt" o:ole="">
             <v:imagedata r:id="rId189" o:title=""/>
           </v:shape>
-          <o:OLEObject Type="Embed" ProgID="Equation.DSMT4" ShapeID="_x0000_i1116" DrawAspect="Content" ObjectID="_1591439253" r:id="rId190"/>
+          <o:OLEObject Type="Embed" ProgID="Equation.DSMT4" ShapeID="_x0000_i1116" DrawAspect="Content" ObjectID="_1591881535" r:id="rId190"/>
         </w:object>
       </w:r>
       <w:r>
@@ -12886,7 +12996,7 @@
           <v:shape id="_x0000_i1117" type="#_x0000_t75" style="width:18.8pt;height:15.6pt" o:ole="">
             <v:imagedata r:id="rId191" o:title=""/>
           </v:shape>
-          <o:OLEObject Type="Embed" ProgID="Equation.DSMT4" ShapeID="_x0000_i1117" DrawAspect="Content" ObjectID="_1591439254" r:id="rId192"/>
+          <o:OLEObject Type="Embed" ProgID="Equation.DSMT4" ShapeID="_x0000_i1117" DrawAspect="Content" ObjectID="_1591881536" r:id="rId192"/>
         </w:object>
       </w:r>
       <w:r>
@@ -13005,7 +13115,7 @@
           <v:shape id="_x0000_i1118" type="#_x0000_t75" style="width:102pt;height:21.2pt" o:ole="">
             <v:imagedata r:id="rId193" o:title=""/>
           </v:shape>
-          <o:OLEObject Type="Embed" ProgID="Equation.DSMT4" ShapeID="_x0000_i1118" DrawAspect="Content" ObjectID="_1591439255" r:id="rId194"/>
+          <o:OLEObject Type="Embed" ProgID="Equation.DSMT4" ShapeID="_x0000_i1118" DrawAspect="Content" ObjectID="_1591881537" r:id="rId194"/>
         </w:object>
       </w:r>
       <w:r>
@@ -13032,14 +13142,27 @@
       <w:r>
         <w:instrText>(</w:instrText>
       </w:r>
-      <w:fldSimple w:instr=" SEQ MTEqn \c \* Arabic \* MERGEFORMAT ">
-        <w:r>
-          <w:rPr>
-            <w:noProof/>
-          </w:rPr>
-          <w:instrText>24</w:instrText>
-        </w:r>
-      </w:fldSimple>
+      <w:r>
+        <w:fldChar w:fldCharType="begin"/>
+      </w:r>
+      <w:r>
+        <w:instrText xml:space="preserve"> SEQ MTEqn \c \* Arabic \* MERGEFORMAT </w:instrText>
+      </w:r>
+      <w:r>
+        <w:fldChar w:fldCharType="separate"/>
+      </w:r>
+      <w:r>
+        <w:rPr>
+          <w:noProof/>
+        </w:rPr>
+        <w:instrText>24</w:instrText>
+      </w:r>
+      <w:r>
+        <w:rPr>
+          <w:noProof/>
+        </w:rPr>
+        <w:fldChar w:fldCharType="end"/>
+      </w:r>
       <w:r>
         <w:instrText>)</w:instrText>
       </w:r>
@@ -13119,7 +13242,7 @@
           <v:shape id="_x0000_i1119" type="#_x0000_t75" style="width:63.2pt;height:16.4pt" o:ole="">
             <v:imagedata r:id="rId195" o:title=""/>
           </v:shape>
-          <o:OLEObject Type="Embed" ProgID="Equation.DSMT4" ShapeID="_x0000_i1119" DrawAspect="Content" ObjectID="_1591439256" r:id="rId196"/>
+          <o:OLEObject Type="Embed" ProgID="Equation.DSMT4" ShapeID="_x0000_i1119" DrawAspect="Content" ObjectID="_1591881538" r:id="rId196"/>
         </w:object>
       </w:r>
       <w:r>
@@ -13147,14 +13270,27 @@
       <w:r>
         <w:instrText>(</w:instrText>
       </w:r>
-      <w:fldSimple w:instr=" SEQ MTEqn \c \* Arabic \* MERGEFORMAT ">
-        <w:r>
-          <w:rPr>
-            <w:noProof/>
-          </w:rPr>
-          <w:instrText>25</w:instrText>
-        </w:r>
-      </w:fldSimple>
+      <w:r>
+        <w:fldChar w:fldCharType="begin"/>
+      </w:r>
+      <w:r>
+        <w:instrText xml:space="preserve"> SEQ MTEqn \c \* Arabic \* MERGEFORMAT </w:instrText>
+      </w:r>
+      <w:r>
+        <w:fldChar w:fldCharType="separate"/>
+      </w:r>
+      <w:r>
+        <w:rPr>
+          <w:noProof/>
+        </w:rPr>
+        <w:instrText>25</w:instrText>
+      </w:r>
+      <w:r>
+        <w:rPr>
+          <w:noProof/>
+        </w:rPr>
+        <w:fldChar w:fldCharType="end"/>
+      </w:r>
       <w:r>
         <w:instrText>)</w:instrText>
       </w:r>
@@ -13193,7 +13329,7 @@
           <v:shape id="_x0000_i1120" type="#_x0000_t75" style="width:51.6pt;height:18pt" o:ole="">
             <v:imagedata r:id="rId197" o:title=""/>
           </v:shape>
-          <o:OLEObject Type="Embed" ProgID="Equation.DSMT4" ShapeID="_x0000_i1120" DrawAspect="Content" ObjectID="_1591439257" r:id="rId198"/>
+          <o:OLEObject Type="Embed" ProgID="Equation.DSMT4" ShapeID="_x0000_i1120" DrawAspect="Content" ObjectID="_1591881539" r:id="rId198"/>
         </w:object>
       </w:r>
       <w:r>
@@ -13491,7 +13627,7 @@
           <v:shape id="_x0000_i1121" type="#_x0000_t75" style="width:10.4pt;height:15.6pt" o:ole="">
             <v:imagedata r:id="rId199" o:title=""/>
           </v:shape>
-          <o:OLEObject Type="Embed" ProgID="Equation.DSMT4" ShapeID="_x0000_i1121" DrawAspect="Content" ObjectID="_1591439258" r:id="rId200"/>
+          <o:OLEObject Type="Embed" ProgID="Equation.DSMT4" ShapeID="_x0000_i1121" DrawAspect="Content" ObjectID="_1591881540" r:id="rId200"/>
         </w:object>
       </w:r>
       <w:r>
@@ -13517,7 +13653,7 @@
           <v:shape id="_x0000_i1122" type="#_x0000_t75" style="width:23.2pt;height:16.4pt" o:ole="">
             <v:imagedata r:id="rId201" o:title=""/>
           </v:shape>
-          <o:OLEObject Type="Embed" ProgID="Equation.DSMT4" ShapeID="_x0000_i1122" DrawAspect="Content" ObjectID="_1591439259" r:id="rId202"/>
+          <o:OLEObject Type="Embed" ProgID="Equation.DSMT4" ShapeID="_x0000_i1122" DrawAspect="Content" ObjectID="_1591881541" r:id="rId202"/>
         </w:object>
       </w:r>
       <w:r>
@@ -13543,7 +13679,7 @@
           <v:shape id="_x0000_i1123" type="#_x0000_t75" style="width:12.8pt;height:15.2pt" o:ole="">
             <v:imagedata r:id="rId203" o:title=""/>
           </v:shape>
-          <o:OLEObject Type="Embed" ProgID="Equation.DSMT4" ShapeID="_x0000_i1123" DrawAspect="Content" ObjectID="_1591439260" r:id="rId204"/>
+          <o:OLEObject Type="Embed" ProgID="Equation.DSMT4" ShapeID="_x0000_i1123" DrawAspect="Content" ObjectID="_1591881542" r:id="rId204"/>
         </w:object>
       </w:r>
       <w:r>
@@ -14623,7 +14759,7 @@
           <v:shape id="_x0000_i1124" type="#_x0000_t75" style="width:23.2pt;height:16.4pt" o:ole="">
             <v:imagedata r:id="rId205" o:title=""/>
           </v:shape>
-          <o:OLEObject Type="Embed" ProgID="Equation.DSMT4" ShapeID="_x0000_i1124" DrawAspect="Content" ObjectID="_1591439261" r:id="rId206"/>
+          <o:OLEObject Type="Embed" ProgID="Equation.DSMT4" ShapeID="_x0000_i1124" DrawAspect="Content" ObjectID="_1591881543" r:id="rId206"/>
         </w:object>
       </w:r>
       <w:r>
@@ -14768,7 +14904,7 @@
           <v:shape id="_x0000_i1125" type="#_x0000_t75" style="width:79.2pt;height:19.6pt" o:ole="">
             <v:imagedata r:id="rId207" o:title=""/>
           </v:shape>
-          <o:OLEObject Type="Embed" ProgID="Equation.DSMT4" ShapeID="_x0000_i1125" DrawAspect="Content" ObjectID="_1591439262" r:id="rId208"/>
+          <o:OLEObject Type="Embed" ProgID="Equation.DSMT4" ShapeID="_x0000_i1125" DrawAspect="Content" ObjectID="_1591881544" r:id="rId208"/>
         </w:object>
       </w:r>
       <w:r>
@@ -14796,14 +14932,27 @@
       <w:r>
         <w:instrText>(</w:instrText>
       </w:r>
-      <w:fldSimple w:instr=" SEQ MTEqn \c \* Arabic \* MERGEFORMAT ">
-        <w:r>
-          <w:rPr>
-            <w:noProof/>
-          </w:rPr>
-          <w:instrText>26</w:instrText>
-        </w:r>
-      </w:fldSimple>
+      <w:r>
+        <w:fldChar w:fldCharType="begin"/>
+      </w:r>
+      <w:r>
+        <w:instrText xml:space="preserve"> SEQ MTEqn \c \* Arabic \* MERGEFORMAT </w:instrText>
+      </w:r>
+      <w:r>
+        <w:fldChar w:fldCharType="separate"/>
+      </w:r>
+      <w:r>
+        <w:rPr>
+          <w:noProof/>
+        </w:rPr>
+        <w:instrText>26</w:instrText>
+      </w:r>
+      <w:r>
+        <w:rPr>
+          <w:noProof/>
+        </w:rPr>
+        <w:fldChar w:fldCharType="end"/>
+      </w:r>
       <w:r>
         <w:instrText>)</w:instrText>
       </w:r>
@@ -14852,7 +15001,7 @@
           <v:shape id="_x0000_i1126" type="#_x0000_t75" style="width:10.4pt;height:15.6pt" o:ole="">
             <v:imagedata r:id="rId209" o:title=""/>
           </v:shape>
-          <o:OLEObject Type="Embed" ProgID="Equation.DSMT4" ShapeID="_x0000_i1126" DrawAspect="Content" ObjectID="_1591439263" r:id="rId210"/>
+          <o:OLEObject Type="Embed" ProgID="Equation.DSMT4" ShapeID="_x0000_i1126" DrawAspect="Content" ObjectID="_1591881545" r:id="rId210"/>
         </w:object>
       </w:r>
       <w:r>
@@ -14885,7 +15034,7 @@
           <v:shape id="_x0000_i1127" type="#_x0000_t75" style="width:12pt;height:15.2pt" o:ole="">
             <v:imagedata r:id="rId211" o:title=""/>
           </v:shape>
-          <o:OLEObject Type="Embed" ProgID="Equation.DSMT4" ShapeID="_x0000_i1127" DrawAspect="Content" ObjectID="_1591439264" r:id="rId212"/>
+          <o:OLEObject Type="Embed" ProgID="Equation.DSMT4" ShapeID="_x0000_i1127" DrawAspect="Content" ObjectID="_1591881546" r:id="rId212"/>
         </w:object>
       </w:r>
       <w:r>
@@ -14954,7 +15103,7 @@
           <v:shape id="_x0000_i1128" type="#_x0000_t75" style="width:11.2pt;height:13.2pt" o:ole="">
             <v:imagedata r:id="rId213" o:title=""/>
           </v:shape>
-          <o:OLEObject Type="Embed" ProgID="Equation.DSMT4" ShapeID="_x0000_i1128" DrawAspect="Content" ObjectID="_1591439265" r:id="rId214"/>
+          <o:OLEObject Type="Embed" ProgID="Equation.DSMT4" ShapeID="_x0000_i1128" DrawAspect="Content" ObjectID="_1591881547" r:id="rId214"/>
         </w:object>
       </w:r>
       <w:r>
@@ -14987,7 +15136,7 @@
           <v:shape id="_x0000_i1129" type="#_x0000_t75" style="width:14.4pt;height:15.2pt" o:ole="">
             <v:imagedata r:id="rId215" o:title=""/>
           </v:shape>
-          <o:OLEObject Type="Embed" ProgID="Equation.DSMT4" ShapeID="_x0000_i1129" DrawAspect="Content" ObjectID="_1591439266" r:id="rId216"/>
+          <o:OLEObject Type="Embed" ProgID="Equation.DSMT4" ShapeID="_x0000_i1129" DrawAspect="Content" ObjectID="_1591881548" r:id="rId216"/>
         </w:object>
       </w:r>
       <w:r>
@@ -15386,7 +15535,7 @@
           <v:shape id="_x0000_i1130" type="#_x0000_t75" style="width:12pt;height:14.4pt" o:ole="">
             <v:imagedata r:id="rId217" o:title=""/>
           </v:shape>
-          <o:OLEObject Type="Embed" ProgID="Equation.DSMT4" ShapeID="_x0000_i1130" DrawAspect="Content" ObjectID="_1591439267" r:id="rId218"/>
+          <o:OLEObject Type="Embed" ProgID="Equation.DSMT4" ShapeID="_x0000_i1130" DrawAspect="Content" ObjectID="_1591881549" r:id="rId218"/>
         </w:object>
       </w:r>
       <w:r>
@@ -15415,7 +15564,7 @@
           <v:shape id="_x0000_i1131" type="#_x0000_t75" style="width:99.2pt;height:18pt" o:ole="">
             <v:imagedata r:id="rId219" o:title=""/>
           </v:shape>
-          <o:OLEObject Type="Embed" ProgID="Equation.DSMT4" ShapeID="_x0000_i1131" DrawAspect="Content" ObjectID="_1591439268" r:id="rId220"/>
+          <o:OLEObject Type="Embed" ProgID="Equation.DSMT4" ShapeID="_x0000_i1131" DrawAspect="Content" ObjectID="_1591881550" r:id="rId220"/>
         </w:object>
       </w:r>
       <w:r>
@@ -15443,14 +15592,27 @@
       <w:r>
         <w:instrText>(</w:instrText>
       </w:r>
-      <w:fldSimple w:instr=" SEQ MTEqn \c \* Arabic \* MERGEFORMAT ">
-        <w:r>
-          <w:rPr>
-            <w:noProof/>
-          </w:rPr>
-          <w:instrText>27</w:instrText>
-        </w:r>
-      </w:fldSimple>
+      <w:r>
+        <w:fldChar w:fldCharType="begin"/>
+      </w:r>
+      <w:r>
+        <w:instrText xml:space="preserve"> SEQ MTEqn \c \* Arabic \* MERGEFORMAT </w:instrText>
+      </w:r>
+      <w:r>
+        <w:fldChar w:fldCharType="separate"/>
+      </w:r>
+      <w:r>
+        <w:rPr>
+          <w:noProof/>
+        </w:rPr>
+        <w:instrText>27</w:instrText>
+      </w:r>
+      <w:r>
+        <w:rPr>
+          <w:noProof/>
+        </w:rPr>
+        <w:fldChar w:fldCharType="end"/>
+      </w:r>
       <w:r>
         <w:instrText>)</w:instrText>
       </w:r>
@@ -15475,7 +15637,7 @@
           <v:shape id="_x0000_i1132" type="#_x0000_t75" style="width:137.2pt;height:32.4pt" o:ole="">
             <v:imagedata r:id="rId221" o:title=""/>
           </v:shape>
-          <o:OLEObject Type="Embed" ProgID="Equation.DSMT4" ShapeID="_x0000_i1132" DrawAspect="Content" ObjectID="_1591439269" r:id="rId222"/>
+          <o:OLEObject Type="Embed" ProgID="Equation.DSMT4" ShapeID="_x0000_i1132" DrawAspect="Content" ObjectID="_1591881551" r:id="rId222"/>
         </w:object>
       </w:r>
       <w:r>
@@ -15502,14 +15664,27 @@
       <w:r>
         <w:instrText>(</w:instrText>
       </w:r>
-      <w:fldSimple w:instr=" SEQ MTEqn \c \* Arabic \* MERGEFORMAT ">
-        <w:r>
-          <w:rPr>
-            <w:noProof/>
-          </w:rPr>
-          <w:instrText>28</w:instrText>
-        </w:r>
-      </w:fldSimple>
+      <w:r>
+        <w:fldChar w:fldCharType="begin"/>
+      </w:r>
+      <w:r>
+        <w:instrText xml:space="preserve"> SEQ MTEqn \c \* Arabic \* MERGEFORMAT </w:instrText>
+      </w:r>
+      <w:r>
+        <w:fldChar w:fldCharType="separate"/>
+      </w:r>
+      <w:r>
+        <w:rPr>
+          <w:noProof/>
+        </w:rPr>
+        <w:instrText>28</w:instrText>
+      </w:r>
+      <w:r>
+        <w:rPr>
+          <w:noProof/>
+        </w:rPr>
+        <w:fldChar w:fldCharType="end"/>
+      </w:r>
       <w:r>
         <w:instrText>)</w:instrText>
       </w:r>
@@ -15534,7 +15709,7 @@
           <v:shape id="_x0000_i1133" type="#_x0000_t75" style="width:207.2pt;height:35.2pt" o:ole="">
             <v:imagedata r:id="rId223" o:title=""/>
           </v:shape>
-          <o:OLEObject Type="Embed" ProgID="Equation.DSMT4" ShapeID="_x0000_i1133" DrawAspect="Content" ObjectID="_1591439270" r:id="rId224"/>
+          <o:OLEObject Type="Embed" ProgID="Equation.DSMT4" ShapeID="_x0000_i1133" DrawAspect="Content" ObjectID="_1591881552" r:id="rId224"/>
         </w:object>
       </w:r>
       <w:r>
@@ -15562,14 +15737,27 @@
       <w:r>
         <w:instrText>(</w:instrText>
       </w:r>
-      <w:fldSimple w:instr=" SEQ MTEqn \c \* Arabic \* MERGEFORMAT ">
-        <w:r>
-          <w:rPr>
-            <w:noProof/>
-          </w:rPr>
-          <w:instrText>29</w:instrText>
-        </w:r>
-      </w:fldSimple>
+      <w:r>
+        <w:fldChar w:fldCharType="begin"/>
+      </w:r>
+      <w:r>
+        <w:instrText xml:space="preserve"> SEQ MTEqn \c \* Arabic \* MERGEFORMAT </w:instrText>
+      </w:r>
+      <w:r>
+        <w:fldChar w:fldCharType="separate"/>
+      </w:r>
+      <w:r>
+        <w:rPr>
+          <w:noProof/>
+        </w:rPr>
+        <w:instrText>29</w:instrText>
+      </w:r>
+      <w:r>
+        <w:rPr>
+          <w:noProof/>
+        </w:rPr>
+        <w:fldChar w:fldCharType="end"/>
+      </w:r>
       <w:r>
         <w:instrText>)</w:instrText>
       </w:r>
@@ -15594,7 +15782,7 @@
           <v:shape id="_x0000_i1134" type="#_x0000_t75" style="width:109.2pt;height:18.4pt" o:ole="">
             <v:imagedata r:id="rId225" o:title=""/>
           </v:shape>
-          <o:OLEObject Type="Embed" ProgID="Equation.DSMT4" ShapeID="_x0000_i1134" DrawAspect="Content" ObjectID="_1591439271" r:id="rId226"/>
+          <o:OLEObject Type="Embed" ProgID="Equation.DSMT4" ShapeID="_x0000_i1134" DrawAspect="Content" ObjectID="_1591881553" r:id="rId226"/>
         </w:object>
       </w:r>
       <w:r>
@@ -15621,14 +15809,27 @@
       <w:r>
         <w:instrText>(</w:instrText>
       </w:r>
-      <w:fldSimple w:instr=" SEQ MTEqn \c \* Arabic \* MERGEFORMAT ">
-        <w:r>
-          <w:rPr>
-            <w:noProof/>
-          </w:rPr>
-          <w:instrText>30</w:instrText>
-        </w:r>
-      </w:fldSimple>
+      <w:r>
+        <w:fldChar w:fldCharType="begin"/>
+      </w:r>
+      <w:r>
+        <w:instrText xml:space="preserve"> SEQ MTEqn \c \* Arabic \* MERGEFORMAT </w:instrText>
+      </w:r>
+      <w:r>
+        <w:fldChar w:fldCharType="separate"/>
+      </w:r>
+      <w:r>
+        <w:rPr>
+          <w:noProof/>
+        </w:rPr>
+        <w:instrText>30</w:instrText>
+      </w:r>
+      <w:r>
+        <w:rPr>
+          <w:noProof/>
+        </w:rPr>
+        <w:fldChar w:fldCharType="end"/>
+      </w:r>
       <w:r>
         <w:instrText>)</w:instrText>
       </w:r>
@@ -15652,7 +15853,7 @@
           <v:shape id="_x0000_i1135" type="#_x0000_t75" style="width:50.4pt;height:17.2pt" o:ole="">
             <v:imagedata r:id="rId227" o:title=""/>
           </v:shape>
-          <o:OLEObject Type="Embed" ProgID="Equation.DSMT4" ShapeID="_x0000_i1135" DrawAspect="Content" ObjectID="_1591439272" r:id="rId228"/>
+          <o:OLEObject Type="Embed" ProgID="Equation.DSMT4" ShapeID="_x0000_i1135" DrawAspect="Content" ObjectID="_1591881554" r:id="rId228"/>
         </w:object>
       </w:r>
       <w:r>
@@ -15680,14 +15881,27 @@
       <w:r>
         <w:instrText>(</w:instrText>
       </w:r>
-      <w:fldSimple w:instr=" SEQ MTEqn \c \* Arabic \* MERGEFORMAT ">
-        <w:r>
-          <w:rPr>
-            <w:noProof/>
-          </w:rPr>
-          <w:instrText>31</w:instrText>
-        </w:r>
-      </w:fldSimple>
+      <w:r>
+        <w:fldChar w:fldCharType="begin"/>
+      </w:r>
+      <w:r>
+        <w:instrText xml:space="preserve"> SEQ MTEqn \c \* Arabic \* MERGEFORMAT </w:instrText>
+      </w:r>
+      <w:r>
+        <w:fldChar w:fldCharType="separate"/>
+      </w:r>
+      <w:r>
+        <w:rPr>
+          <w:noProof/>
+        </w:rPr>
+        <w:instrText>31</w:instrText>
+      </w:r>
+      <w:r>
+        <w:rPr>
+          <w:noProof/>
+        </w:rPr>
+        <w:fldChar w:fldCharType="end"/>
+      </w:r>
       <w:r>
         <w:instrText>)</w:instrText>
       </w:r>
@@ -15744,7 +15958,7 @@
           <v:shape id="_x0000_i1136" type="#_x0000_t75" style="width:21.6pt;height:15.2pt" o:ole="">
             <v:imagedata r:id="rId229" o:title=""/>
           </v:shape>
-          <o:OLEObject Type="Embed" ProgID="Equation.DSMT4" ShapeID="_x0000_i1136" DrawAspect="Content" ObjectID="_1591439273" r:id="rId230"/>
+          <o:OLEObject Type="Embed" ProgID="Equation.DSMT4" ShapeID="_x0000_i1136" DrawAspect="Content" ObjectID="_1591881555" r:id="rId230"/>
         </w:object>
       </w:r>
       <w:r>
@@ -15769,7 +15983,7 @@
           <v:shape id="_x0000_i1137" type="#_x0000_t75" style="width:21.2pt;height:15.2pt" o:ole="">
             <v:imagedata r:id="rId231" o:title=""/>
           </v:shape>
-          <o:OLEObject Type="Embed" ProgID="Equation.DSMT4" ShapeID="_x0000_i1137" DrawAspect="Content" ObjectID="_1591439274" r:id="rId232"/>
+          <o:OLEObject Type="Embed" ProgID="Equation.DSMT4" ShapeID="_x0000_i1137" DrawAspect="Content" ObjectID="_1591881556" r:id="rId232"/>
         </w:object>
       </w:r>
       <w:r>
@@ -15794,7 +16008,7 @@
           <v:shape id="_x0000_i1138" type="#_x0000_t75" style="width:21.6pt;height:17.2pt" o:ole="">
             <v:imagedata r:id="rId233" o:title=""/>
           </v:shape>
-          <o:OLEObject Type="Embed" ProgID="Equation.DSMT4" ShapeID="_x0000_i1138" DrawAspect="Content" ObjectID="_1591439275" r:id="rId234"/>
+          <o:OLEObject Type="Embed" ProgID="Equation.DSMT4" ShapeID="_x0000_i1138" DrawAspect="Content" ObjectID="_1591881557" r:id="rId234"/>
         </w:object>
       </w:r>
       <w:r>
@@ -15836,7 +16050,7 @@
           <v:shape id="_x0000_i1139" type="#_x0000_t75" style="width:46.4pt;height:19.6pt" o:ole="">
             <v:imagedata r:id="rId235" o:title=""/>
           </v:shape>
-          <o:OLEObject Type="Embed" ProgID="Equation.DSMT4" ShapeID="_x0000_i1139" DrawAspect="Content" ObjectID="_1591439276" r:id="rId236"/>
+          <o:OLEObject Type="Embed" ProgID="Equation.DSMT4" ShapeID="_x0000_i1139" DrawAspect="Content" ObjectID="_1591881558" r:id="rId236"/>
         </w:object>
       </w:r>
       <w:r>
@@ -15858,7 +16072,7 @@
           <v:shape id="_x0000_i1140" type="#_x0000_t75" style="width:20.4pt;height:16.4pt" o:ole="">
             <v:imagedata r:id="rId237" o:title=""/>
           </v:shape>
-          <o:OLEObject Type="Embed" ProgID="Equation.DSMT4" ShapeID="_x0000_i1140" DrawAspect="Content" ObjectID="_1591439277" r:id="rId238"/>
+          <o:OLEObject Type="Embed" ProgID="Equation.DSMT4" ShapeID="_x0000_i1140" DrawAspect="Content" ObjectID="_1591881559" r:id="rId238"/>
         </w:object>
       </w:r>
       <w:r>
@@ -15896,7 +16110,7 @@
           <v:shape id="_x0000_i1141" type="#_x0000_t75" style="width:24pt;height:15.2pt" o:ole="">
             <v:imagedata r:id="rId239" o:title=""/>
           </v:shape>
-          <o:OLEObject Type="Embed" ProgID="Equation.DSMT4" ShapeID="_x0000_i1141" DrawAspect="Content" ObjectID="_1591439278" r:id="rId240"/>
+          <o:OLEObject Type="Embed" ProgID="Equation.DSMT4" ShapeID="_x0000_i1141" DrawAspect="Content" ObjectID="_1591881560" r:id="rId240"/>
         </w:object>
       </w:r>
       <w:r>
@@ -15918,7 +16132,7 @@
           <v:shape id="_x0000_i1142" type="#_x0000_t75" style="width:20.4pt;height:17.2pt" o:ole="">
             <v:imagedata r:id="rId241" o:title=""/>
           </v:shape>
-          <o:OLEObject Type="Embed" ProgID="Equation.DSMT4" ShapeID="_x0000_i1142" DrawAspect="Content" ObjectID="_1591439279" r:id="rId242"/>
+          <o:OLEObject Type="Embed" ProgID="Equation.DSMT4" ShapeID="_x0000_i1142" DrawAspect="Content" ObjectID="_1591881561" r:id="rId242"/>
         </w:object>
       </w:r>
       <w:r>
@@ -16026,7 +16240,7 @@
           <v:shape id="_x0000_i1143" type="#_x0000_t75" style="width:48pt;height:16.4pt" o:ole="">
             <v:imagedata r:id="rId243" o:title=""/>
           </v:shape>
-          <o:OLEObject Type="Embed" ProgID="Equation.DSMT4" ShapeID="_x0000_i1143" DrawAspect="Content" ObjectID="_1591439280" r:id="rId244"/>
+          <o:OLEObject Type="Embed" ProgID="Equation.DSMT4" ShapeID="_x0000_i1143" DrawAspect="Content" ObjectID="_1591881562" r:id="rId244"/>
         </w:object>
       </w:r>
       <w:r>
@@ -16085,7 +16299,7 @@
           <v:shape id="_x0000_i1144" type="#_x0000_t75" style="width:46.4pt;height:15.2pt" o:ole="">
             <v:imagedata r:id="rId245" o:title=""/>
           </v:shape>
-          <o:OLEObject Type="Embed" ProgID="Equation.DSMT4" ShapeID="_x0000_i1144" DrawAspect="Content" ObjectID="_1591439281" r:id="rId246"/>
+          <o:OLEObject Type="Embed" ProgID="Equation.DSMT4" ShapeID="_x0000_i1144" DrawAspect="Content" ObjectID="_1591881563" r:id="rId246"/>
         </w:object>
       </w:r>
       <w:r>
@@ -16121,7 +16335,7 @@
           <v:shape id="_x0000_i1145" type="#_x0000_t75" style="width:25.6pt;height:11.2pt" o:ole="">
             <v:imagedata r:id="rId247" o:title=""/>
           </v:shape>
-          <o:OLEObject Type="Embed" ProgID="Equation.DSMT4" ShapeID="_x0000_i1145" DrawAspect="Content" ObjectID="_1591439282" r:id="rId248"/>
+          <o:OLEObject Type="Embed" ProgID="Equation.DSMT4" ShapeID="_x0000_i1145" DrawAspect="Content" ObjectID="_1591881564" r:id="rId248"/>
         </w:object>
       </w:r>
       <w:r>
@@ -16232,10 +16446,10 @@
           <w:lang w:val="en-GB" w:eastAsia="de-AT"/>
         </w:rPr>
         <w:object w:dxaOrig="680" w:dyaOrig="480">
-          <v:shape id="_x0000_i1299" type="#_x0000_t75" style="width:26.8pt;height:19.2pt" o:ole="">
+          <v:shape id="_x0000_i1146" type="#_x0000_t75" style="width:26.8pt;height:19.2pt" o:ole="">
             <v:imagedata r:id="rId249" o:title=""/>
           </v:shape>
-          <o:OLEObject Type="Embed" ProgID="Equation.DSMT4" ShapeID="_x0000_i1299" DrawAspect="Content" ObjectID="_1591439283" r:id="rId250"/>
+          <o:OLEObject Type="Embed" ProgID="Equation.DSMT4" ShapeID="_x0000_i1146" DrawAspect="Content" ObjectID="_1591881565" r:id="rId250"/>
         </w:object>
       </w:r>
       <w:r>
@@ -16257,10 +16471,10 @@
           <w:lang w:val="en-GB" w:eastAsia="de-AT"/>
         </w:rPr>
         <w:object w:dxaOrig="499" w:dyaOrig="400">
-          <v:shape id="_x0000_i1288" type="#_x0000_t75" style="width:22pt;height:17.6pt" o:ole="">
+          <v:shape id="_x0000_i1147" type="#_x0000_t75" style="width:22pt;height:17.6pt" o:ole="">
             <v:imagedata r:id="rId251" o:title=""/>
           </v:shape>
-          <o:OLEObject Type="Embed" ProgID="Equation.DSMT4" ShapeID="_x0000_i1288" DrawAspect="Content" ObjectID="_1591439284" r:id="rId252"/>
+          <o:OLEObject Type="Embed" ProgID="Equation.DSMT4" ShapeID="_x0000_i1147" DrawAspect="Content" ObjectID="_1591881566" r:id="rId252"/>
         </w:object>
       </w:r>
       <w:r>
@@ -16307,10 +16521,10 @@
           <w:position w:val="-18"/>
         </w:rPr>
         <w:object w:dxaOrig="2840" w:dyaOrig="480">
-          <v:shape id="_x0000_i1297" type="#_x0000_t75" style="width:122.8pt;height:20.4pt" o:ole="">
+          <v:shape id="_x0000_i1148" type="#_x0000_t75" style="width:122.8pt;height:20.4pt" o:ole="">
             <v:imagedata r:id="rId253" o:title=""/>
           </v:shape>
-          <o:OLEObject Type="Embed" ProgID="Equation.DSMT4" ShapeID="_x0000_i1297" DrawAspect="Content" ObjectID="_1591439285" r:id="rId254"/>
+          <o:OLEObject Type="Embed" ProgID="Equation.DSMT4" ShapeID="_x0000_i1148" DrawAspect="Content" ObjectID="_1591881567" r:id="rId254"/>
         </w:object>
       </w:r>
       <w:r>
@@ -16337,14 +16551,27 @@
       <w:r>
         <w:instrText>(</w:instrText>
       </w:r>
-      <w:fldSimple w:instr=" SEQ MTEqn \c \* Arabic \* MERGEFORMAT ">
-        <w:r>
-          <w:rPr>
-            <w:noProof/>
-          </w:rPr>
-          <w:instrText>32</w:instrText>
-        </w:r>
-      </w:fldSimple>
+      <w:r>
+        <w:fldChar w:fldCharType="begin"/>
+      </w:r>
+      <w:r>
+        <w:instrText xml:space="preserve"> SEQ MTEqn \c \* Arabic \* MERGEFORMAT </w:instrText>
+      </w:r>
+      <w:r>
+        <w:fldChar w:fldCharType="separate"/>
+      </w:r>
+      <w:r>
+        <w:rPr>
+          <w:noProof/>
+        </w:rPr>
+        <w:instrText>32</w:instrText>
+      </w:r>
+      <w:r>
+        <w:rPr>
+          <w:noProof/>
+        </w:rPr>
+        <w:fldChar w:fldCharType="end"/>
+      </w:r>
       <w:r>
         <w:instrText>)</w:instrText>
       </w:r>
@@ -16370,10 +16597,10 @@
           <w:lang w:val="en-GB" w:eastAsia="de-AT"/>
         </w:rPr>
         <w:object w:dxaOrig="680" w:dyaOrig="480">
-          <v:shape id="_x0000_i1147" type="#_x0000_t75" style="width:29.2pt;height:20.8pt" o:ole="">
+          <v:shape id="_x0000_i1149" type="#_x0000_t75" style="width:29.2pt;height:20.8pt" o:ole="">
             <v:imagedata r:id="rId255" o:title=""/>
           </v:shape>
-          <o:OLEObject Type="Embed" ProgID="Equation.DSMT4" ShapeID="_x0000_i1147" DrawAspect="Content" ObjectID="_1591439286" r:id="rId256"/>
+          <o:OLEObject Type="Embed" ProgID="Equation.DSMT4" ShapeID="_x0000_i1149" DrawAspect="Content" ObjectID="_1591881568" r:id="rId256"/>
         </w:object>
       </w:r>
       <w:r>
@@ -16396,10 +16623,10 @@
           <w:position w:val="-18"/>
         </w:rPr>
         <w:object w:dxaOrig="2620" w:dyaOrig="480">
-          <v:shape id="_x0000_i1148" type="#_x0000_t75" style="width:106.4pt;height:19.6pt" o:ole="">
+          <v:shape id="_x0000_i1150" type="#_x0000_t75" style="width:106.4pt;height:19.6pt" o:ole="">
             <v:imagedata r:id="rId257" o:title=""/>
           </v:shape>
-          <o:OLEObject Type="Embed" ProgID="Equation.DSMT4" ShapeID="_x0000_i1148" DrawAspect="Content" ObjectID="_1591439287" r:id="rId258"/>
+          <o:OLEObject Type="Embed" ProgID="Equation.DSMT4" ShapeID="_x0000_i1150" DrawAspect="Content" ObjectID="_1591881569" r:id="rId258"/>
         </w:object>
       </w:r>
       <w:r>
@@ -16426,14 +16653,27 @@
       <w:r>
         <w:instrText>(</w:instrText>
       </w:r>
-      <w:fldSimple w:instr=" SEQ MTEqn \c \* Arabic \* MERGEFORMAT ">
-        <w:r>
-          <w:rPr>
-            <w:noProof/>
-          </w:rPr>
-          <w:instrText>33</w:instrText>
-        </w:r>
-      </w:fldSimple>
+      <w:r>
+        <w:fldChar w:fldCharType="begin"/>
+      </w:r>
+      <w:r>
+        <w:instrText xml:space="preserve"> SEQ MTEqn \c \* Arabic \* MERGEFORMAT </w:instrText>
+      </w:r>
+      <w:r>
+        <w:fldChar w:fldCharType="separate"/>
+      </w:r>
+      <w:r>
+        <w:rPr>
+          <w:noProof/>
+        </w:rPr>
+        <w:instrText>33</w:instrText>
+      </w:r>
+      <w:r>
+        <w:rPr>
+          <w:noProof/>
+        </w:rPr>
+        <w:fldChar w:fldCharType="end"/>
+      </w:r>
       <w:r>
         <w:instrText>)</w:instrText>
       </w:r>
@@ -16454,10 +16694,10 @@
           <w:position w:val="-12"/>
         </w:rPr>
         <w:object w:dxaOrig="1579" w:dyaOrig="360">
-          <v:shape id="_x0000_i1149" type="#_x0000_t75" style="width:78.8pt;height:18pt" o:ole="">
+          <v:shape id="_x0000_i1151" type="#_x0000_t75" style="width:78.8pt;height:18pt" o:ole="">
             <v:imagedata r:id="rId259" o:title=""/>
           </v:shape>
-          <o:OLEObject Type="Embed" ProgID="Equation.DSMT4" ShapeID="_x0000_i1149" DrawAspect="Content" ObjectID="_1591439288" r:id="rId260"/>
+          <o:OLEObject Type="Embed" ProgID="Equation.DSMT4" ShapeID="_x0000_i1151" DrawAspect="Content" ObjectID="_1591881570" r:id="rId260"/>
         </w:object>
       </w:r>
       <w:r>
@@ -16484,14 +16724,27 @@
       <w:r>
         <w:instrText>(</w:instrText>
       </w:r>
-      <w:fldSimple w:instr=" SEQ MTEqn \c \* Arabic \* MERGEFORMAT ">
-        <w:r>
-          <w:rPr>
-            <w:noProof/>
-          </w:rPr>
-          <w:instrText>34</w:instrText>
-        </w:r>
-      </w:fldSimple>
+      <w:r>
+        <w:fldChar w:fldCharType="begin"/>
+      </w:r>
+      <w:r>
+        <w:instrText xml:space="preserve"> SEQ MTEqn \c \* Arabic \* MERGEFORMAT </w:instrText>
+      </w:r>
+      <w:r>
+        <w:fldChar w:fldCharType="separate"/>
+      </w:r>
+      <w:r>
+        <w:rPr>
+          <w:noProof/>
+        </w:rPr>
+        <w:instrText>34</w:instrText>
+      </w:r>
+      <w:r>
+        <w:rPr>
+          <w:noProof/>
+        </w:rPr>
+        <w:fldChar w:fldCharType="end"/>
+      </w:r>
       <w:r>
         <w:instrText>)</w:instrText>
       </w:r>
@@ -16594,10 +16847,10 @@
           <w:lang w:val="en-GB" w:eastAsia="de-AT"/>
         </w:rPr>
         <w:object w:dxaOrig="460" w:dyaOrig="240">
-          <v:shape id="_x0000_i1305" type="#_x0000_t75" style="width:23.2pt;height:12pt" o:ole="">
+          <v:shape id="_x0000_i1152" type="#_x0000_t75" style="width:23.2pt;height:12pt" o:ole="">
             <v:imagedata r:id="rId261" o:title=""/>
           </v:shape>
-          <o:OLEObject Type="Embed" ProgID="Equation.DSMT4" ShapeID="_x0000_i1305" DrawAspect="Content" ObjectID="_1591439289" r:id="rId262"/>
+          <o:OLEObject Type="Embed" ProgID="Equation.DSMT4" ShapeID="_x0000_i1152" DrawAspect="Content" ObjectID="_1591881571" r:id="rId262"/>
         </w:object>
       </w:r>
       <w:r>
@@ -16662,10 +16915,10 @@
           <w:lang w:val="en-GB" w:eastAsia="de-AT"/>
         </w:rPr>
         <w:object w:dxaOrig="440" w:dyaOrig="340">
-          <v:shape id="_x0000_i1150" type="#_x0000_t75" style="width:21.6pt;height:17.2pt" o:ole="">
+          <v:shape id="_x0000_i1153" type="#_x0000_t75" style="width:21.6pt;height:17.2pt" o:ole="">
             <v:imagedata r:id="rId263" o:title=""/>
           </v:shape>
-          <o:OLEObject Type="Embed" ProgID="Equation.DSMT4" ShapeID="_x0000_i1150" DrawAspect="Content" ObjectID="_1591439290" r:id="rId264"/>
+          <o:OLEObject Type="Embed" ProgID="Equation.DSMT4" ShapeID="_x0000_i1153" DrawAspect="Content" ObjectID="_1591881572" r:id="rId264"/>
         </w:object>
       </w:r>
       <w:bookmarkEnd w:id="104"/>
@@ -17015,10 +17268,10 @@
           <w:lang w:val="en-GB" w:eastAsia="de-AT"/>
         </w:rPr>
         <w:object w:dxaOrig="200" w:dyaOrig="240">
-          <v:shape id="_x0000_i1151" type="#_x0000_t75" style="width:10.4pt;height:12pt" o:ole="">
+          <v:shape id="_x0000_i1154" type="#_x0000_t75" style="width:10.4pt;height:12pt" o:ole="">
             <v:imagedata r:id="rId265" o:title=""/>
           </v:shape>
-          <o:OLEObject Type="Embed" ProgID="Equation.DSMT4" ShapeID="_x0000_i1151" DrawAspect="Content" ObjectID="_1591439291" r:id="rId266"/>
+          <o:OLEObject Type="Embed" ProgID="Equation.DSMT4" ShapeID="_x0000_i1154" DrawAspect="Content" ObjectID="_1591881573" r:id="rId266"/>
         </w:object>
       </w:r>
       <w:r>
@@ -17076,10 +17329,10 @@
           <w:position w:val="-4"/>
         </w:rPr>
         <w:object w:dxaOrig="480" w:dyaOrig="360">
-          <v:shape id="_x0000_i1152" type="#_x0000_t75" style="width:24pt;height:18pt" o:ole="">
+          <v:shape id="_x0000_i1155" type="#_x0000_t75" style="width:24pt;height:18pt" o:ole="">
             <v:imagedata r:id="rId267" o:title=""/>
           </v:shape>
-          <o:OLEObject Type="Embed" ProgID="Equation.DSMT4" ShapeID="_x0000_i1152" DrawAspect="Content" ObjectID="_1591439292" r:id="rId268"/>
+          <o:OLEObject Type="Embed" ProgID="Equation.DSMT4" ShapeID="_x0000_i1155" DrawAspect="Content" ObjectID="_1591881574" r:id="rId268"/>
         </w:object>
       </w:r>
       <w:r>
@@ -17116,10 +17369,10 @@
           <w:position w:val="-4"/>
         </w:rPr>
         <w:object w:dxaOrig="460" w:dyaOrig="340">
-          <v:shape id="_x0000_i1153" type="#_x0000_t75" style="width:22.4pt;height:18pt" o:ole="">
+          <v:shape id="_x0000_i1156" type="#_x0000_t75" style="width:22.4pt;height:18pt" o:ole="">
             <v:imagedata r:id="rId269" o:title=""/>
           </v:shape>
-          <o:OLEObject Type="Embed" ProgID="Equation.DSMT4" ShapeID="_x0000_i1153" DrawAspect="Content" ObjectID="_1591439293" r:id="rId270"/>
+          <o:OLEObject Type="Embed" ProgID="Equation.DSMT4" ShapeID="_x0000_i1156" DrawAspect="Content" ObjectID="_1591881575" r:id="rId270"/>
         </w:object>
       </w:r>
       <w:r>
@@ -17173,10 +17426,10 @@
           <w:position w:val="-4"/>
         </w:rPr>
         <w:object w:dxaOrig="460" w:dyaOrig="340">
-          <v:shape id="_x0000_i1154" type="#_x0000_t75" style="width:22.4pt;height:18pt" o:ole="">
+          <v:shape id="_x0000_i1157" type="#_x0000_t75" style="width:22.4pt;height:18pt" o:ole="">
             <v:imagedata r:id="rId271" o:title=""/>
           </v:shape>
-          <o:OLEObject Type="Embed" ProgID="Equation.DSMT4" ShapeID="_x0000_i1154" DrawAspect="Content" ObjectID="_1591439294" r:id="rId272"/>
+          <o:OLEObject Type="Embed" ProgID="Equation.DSMT4" ShapeID="_x0000_i1157" DrawAspect="Content" ObjectID="_1591881576" r:id="rId272"/>
         </w:object>
       </w:r>
       <w:r>
@@ -17370,10 +17623,10 @@
           <w:lang w:val="en-GB" w:eastAsia="de-AT"/>
         </w:rPr>
         <w:object w:dxaOrig="440" w:dyaOrig="340">
-          <v:shape id="_x0000_i1155" type="#_x0000_t75" style="width:21.6pt;height:17.2pt" o:ole="">
+          <v:shape id="_x0000_i1158" type="#_x0000_t75" style="width:21.6pt;height:17.2pt" o:ole="">
             <v:imagedata r:id="rId273" o:title=""/>
           </v:shape>
-          <o:OLEObject Type="Embed" ProgID="Equation.DSMT4" ShapeID="_x0000_i1155" DrawAspect="Content" ObjectID="_1591439295" r:id="rId274"/>
+          <o:OLEObject Type="Embed" ProgID="Equation.DSMT4" ShapeID="_x0000_i1158" DrawAspect="Content" ObjectID="_1591881577" r:id="rId274"/>
         </w:object>
       </w:r>
       <w:r>
@@ -17418,10 +17671,10 @@
           <w:position w:val="-22"/>
         </w:rPr>
         <w:object w:dxaOrig="1560" w:dyaOrig="620">
-          <v:shape id="_x0000_i1156" type="#_x0000_t75" style="width:78pt;height:31.6pt" o:ole="">
+          <v:shape id="_x0000_i1159" type="#_x0000_t75" style="width:78pt;height:31.6pt" o:ole="">
             <v:imagedata r:id="rId275" o:title=""/>
           </v:shape>
-          <o:OLEObject Type="Embed" ProgID="Equation.DSMT4" ShapeID="_x0000_i1156" DrawAspect="Content" ObjectID="_1591439296" r:id="rId276"/>
+          <o:OLEObject Type="Embed" ProgID="Equation.DSMT4" ShapeID="_x0000_i1159" DrawAspect="Content" ObjectID="_1591881578" r:id="rId276"/>
         </w:object>
       </w:r>
       <w:r>
@@ -17547,10 +17800,10 @@
           <w:lang w:val="en-GB"/>
         </w:rPr>
         <w:object w:dxaOrig="480" w:dyaOrig="380">
-          <v:shape id="_x0000_i1157" type="#_x0000_t75" style="width:24pt;height:18.8pt" o:ole="">
+          <v:shape id="_x0000_i1160" type="#_x0000_t75" style="width:24pt;height:18.8pt" o:ole="">
             <v:imagedata r:id="rId277" o:title=""/>
           </v:shape>
-          <o:OLEObject Type="Embed" ProgID="Equation.DSMT4" ShapeID="_x0000_i1157" DrawAspect="Content" ObjectID="_1591439297" r:id="rId278"/>
+          <o:OLEObject Type="Embed" ProgID="Equation.DSMT4" ShapeID="_x0000_i1160" DrawAspect="Content" ObjectID="_1591881579" r:id="rId278"/>
         </w:object>
       </w:r>
       <w:r>
@@ -17567,10 +17820,10 @@
           <w:lang w:val="en-GB"/>
         </w:rPr>
         <w:object w:dxaOrig="260" w:dyaOrig="279">
-          <v:shape id="_x0000_i1158" type="#_x0000_t75" style="width:12.8pt;height:14.4pt" o:ole="">
+          <v:shape id="_x0000_i1161" type="#_x0000_t75" style="width:12.8pt;height:14.4pt" o:ole="">
             <v:imagedata r:id="rId279" o:title=""/>
           </v:shape>
-          <o:OLEObject Type="Embed" ProgID="Equation.DSMT4" ShapeID="_x0000_i1158" DrawAspect="Content" ObjectID="_1591439298" r:id="rId280"/>
+          <o:OLEObject Type="Embed" ProgID="Equation.DSMT4" ShapeID="_x0000_i1161" DrawAspect="Content" ObjectID="_1591881580" r:id="rId280"/>
         </w:object>
       </w:r>
       <w:r>
@@ -17587,10 +17840,10 @@
           <w:lang w:val="en-GB"/>
         </w:rPr>
         <w:object w:dxaOrig="480" w:dyaOrig="380">
-          <v:shape id="_x0000_i1159" type="#_x0000_t75" style="width:24pt;height:18.8pt" o:ole="">
+          <v:shape id="_x0000_i1162" type="#_x0000_t75" style="width:24pt;height:18.8pt" o:ole="">
             <v:imagedata r:id="rId281" o:title=""/>
           </v:shape>
-          <o:OLEObject Type="Embed" ProgID="Equation.DSMT4" ShapeID="_x0000_i1159" DrawAspect="Content" ObjectID="_1591439299" r:id="rId282"/>
+          <o:OLEObject Type="Embed" ProgID="Equation.DSMT4" ShapeID="_x0000_i1162" DrawAspect="Content" ObjectID="_1591881581" r:id="rId282"/>
         </w:object>
       </w:r>
       <w:r>
@@ -17607,10 +17860,10 @@
           <w:lang w:val="en-GB"/>
         </w:rPr>
         <w:object w:dxaOrig="240" w:dyaOrig="300">
-          <v:shape id="_x0000_i1160" type="#_x0000_t75" style="width:12pt;height:15.2pt" o:ole="">
+          <v:shape id="_x0000_i1163" type="#_x0000_t75" style="width:12pt;height:15.2pt" o:ole="">
             <v:imagedata r:id="rId283" o:title=""/>
           </v:shape>
-          <o:OLEObject Type="Embed" ProgID="Equation.DSMT4" ShapeID="_x0000_i1160" DrawAspect="Content" ObjectID="_1591439300" r:id="rId284"/>
+          <o:OLEObject Type="Embed" ProgID="Equation.DSMT4" ShapeID="_x0000_i1163" DrawAspect="Content" ObjectID="_1591881582" r:id="rId284"/>
         </w:object>
       </w:r>
       <w:r>
@@ -17627,10 +17880,10 @@
           <w:lang w:val="en-GB"/>
         </w:rPr>
         <w:object w:dxaOrig="900" w:dyaOrig="300">
-          <v:shape id="_x0000_i1161" type="#_x0000_t75" style="width:45.2pt;height:15.2pt" o:ole="">
+          <v:shape id="_x0000_i1164" type="#_x0000_t75" style="width:45.2pt;height:15.2pt" o:ole="">
             <v:imagedata r:id="rId285" o:title=""/>
           </v:shape>
-          <o:OLEObject Type="Embed" ProgID="Equation.DSMT4" ShapeID="_x0000_i1161" DrawAspect="Content" ObjectID="_1591439301" r:id="rId286"/>
+          <o:OLEObject Type="Embed" ProgID="Equation.DSMT4" ShapeID="_x0000_i1164" DrawAspect="Content" ObjectID="_1591881583" r:id="rId286"/>
         </w:object>
       </w:r>
       <w:r>
@@ -17697,10 +17950,10 @@
           <w:lang w:val="en-GB"/>
         </w:rPr>
         <w:object w:dxaOrig="499" w:dyaOrig="380">
-          <v:shape id="_x0000_i1162" type="#_x0000_t75" style="width:24.8pt;height:18.8pt" o:ole="">
+          <v:shape id="_x0000_i1165" type="#_x0000_t75" style="width:24.8pt;height:18.8pt" o:ole="">
             <v:imagedata r:id="rId287" o:title=""/>
           </v:shape>
-          <o:OLEObject Type="Embed" ProgID="Equation.DSMT4" ShapeID="_x0000_i1162" DrawAspect="Content" ObjectID="_1591439302" r:id="rId288"/>
+          <o:OLEObject Type="Embed" ProgID="Equation.DSMT4" ShapeID="_x0000_i1165" DrawAspect="Content" ObjectID="_1591881584" r:id="rId288"/>
         </w:object>
       </w:r>
       <w:r>
@@ -17717,10 +17970,10 @@
           <w:lang w:val="en-GB"/>
         </w:rPr>
         <w:object w:dxaOrig="1840" w:dyaOrig="320">
-          <v:shape id="_x0000_i1163" type="#_x0000_t75" style="width:92.4pt;height:15.6pt" o:ole="">
+          <v:shape id="_x0000_i1166" type="#_x0000_t75" style="width:92.4pt;height:15.6pt" o:ole="">
             <v:imagedata r:id="rId289" o:title=""/>
           </v:shape>
-          <o:OLEObject Type="Embed" ProgID="Equation.DSMT4" ShapeID="_x0000_i1163" DrawAspect="Content" ObjectID="_1591439303" r:id="rId290"/>
+          <o:OLEObject Type="Embed" ProgID="Equation.DSMT4" ShapeID="_x0000_i1166" DrawAspect="Content" ObjectID="_1591881585" r:id="rId290"/>
         </w:object>
       </w:r>
       <w:r>
@@ -17807,10 +18060,10 @@
           <w:position w:val="-26"/>
         </w:rPr>
         <w:object w:dxaOrig="2900" w:dyaOrig="660">
-          <v:shape id="_x0000_i1164" type="#_x0000_t75" style="width:144.8pt;height:33.2pt" o:ole="">
+          <v:shape id="_x0000_i1167" type="#_x0000_t75" style="width:144.8pt;height:33.2pt" o:ole="">
             <v:imagedata r:id="rId291" o:title=""/>
           </v:shape>
-          <o:OLEObject Type="Embed" ProgID="Equation.DSMT4" ShapeID="_x0000_i1164" DrawAspect="Content" ObjectID="_1591439304" r:id="rId292"/>
+          <o:OLEObject Type="Embed" ProgID="Equation.DSMT4" ShapeID="_x0000_i1167" DrawAspect="Content" ObjectID="_1591881586" r:id="rId292"/>
         </w:object>
       </w:r>
       <w:r>
@@ -17838,14 +18091,27 @@
       <w:r>
         <w:instrText>(</w:instrText>
       </w:r>
-      <w:fldSimple w:instr=" SEQ MTEqn \c \* Arabic \* MERGEFORMAT ">
-        <w:r>
-          <w:rPr>
-            <w:noProof/>
-          </w:rPr>
-          <w:instrText>36</w:instrText>
-        </w:r>
-      </w:fldSimple>
+      <w:r>
+        <w:fldChar w:fldCharType="begin"/>
+      </w:r>
+      <w:r>
+        <w:instrText xml:space="preserve"> SEQ MTEqn \c \* Arabic \* MERGEFORMAT </w:instrText>
+      </w:r>
+      <w:r>
+        <w:fldChar w:fldCharType="separate"/>
+      </w:r>
+      <w:r>
+        <w:rPr>
+          <w:noProof/>
+        </w:rPr>
+        <w:instrText>36</w:instrText>
+      </w:r>
+      <w:r>
+        <w:rPr>
+          <w:noProof/>
+        </w:rPr>
+        <w:fldChar w:fldCharType="end"/>
+      </w:r>
       <w:r>
         <w:instrText>)</w:instrText>
       </w:r>
@@ -18033,10 +18299,10 @@
           <w:lang w:val="en-GB"/>
         </w:rPr>
         <w:object w:dxaOrig="480" w:dyaOrig="380">
-          <v:shape id="_x0000_i1165" type="#_x0000_t75" style="width:24pt;height:18.8pt" o:ole="">
+          <v:shape id="_x0000_i1168" type="#_x0000_t75" style="width:24pt;height:18.8pt" o:ole="">
             <v:imagedata r:id="rId293" o:title=""/>
           </v:shape>
-          <o:OLEObject Type="Embed" ProgID="Equation.DSMT4" ShapeID="_x0000_i1165" DrawAspect="Content" ObjectID="_1591439305" r:id="rId294"/>
+          <o:OLEObject Type="Embed" ProgID="Equation.DSMT4" ShapeID="_x0000_i1168" DrawAspect="Content" ObjectID="_1591881587" r:id="rId294"/>
         </w:object>
       </w:r>
       <w:r>
@@ -18053,10 +18319,10 @@
           <w:lang w:val="en-GB"/>
         </w:rPr>
         <w:object w:dxaOrig="440" w:dyaOrig="340">
-          <v:shape id="_x0000_i1166" type="#_x0000_t75" style="width:21.6pt;height:17.2pt" o:ole="">
+          <v:shape id="_x0000_i1169" type="#_x0000_t75" style="width:21.6pt;height:17.2pt" o:ole="">
             <v:imagedata r:id="rId295" o:title=""/>
           </v:shape>
-          <o:OLEObject Type="Embed" ProgID="Equation.DSMT4" ShapeID="_x0000_i1166" DrawAspect="Content" ObjectID="_1591439306" r:id="rId296"/>
+          <o:OLEObject Type="Embed" ProgID="Equation.DSMT4" ShapeID="_x0000_i1169" DrawAspect="Content" ObjectID="_1591881588" r:id="rId296"/>
         </w:object>
       </w:r>
       <w:r>
@@ -18073,10 +18339,10 @@
           <w:lang w:val="en-GB"/>
         </w:rPr>
         <w:object w:dxaOrig="420" w:dyaOrig="300">
-          <v:shape id="_x0000_i1167" type="#_x0000_t75" style="width:21.2pt;height:15.2pt" o:ole="">
+          <v:shape id="_x0000_i1170" type="#_x0000_t75" style="width:21.2pt;height:15.2pt" o:ole="">
             <v:imagedata r:id="rId297" o:title=""/>
           </v:shape>
-          <o:OLEObject Type="Embed" ProgID="Equation.DSMT4" ShapeID="_x0000_i1167" DrawAspect="Content" ObjectID="_1591439307" r:id="rId298"/>
+          <o:OLEObject Type="Embed" ProgID="Equation.DSMT4" ShapeID="_x0000_i1170" DrawAspect="Content" ObjectID="_1591881589" r:id="rId298"/>
         </w:object>
       </w:r>
       <w:r>
@@ -18093,10 +18359,10 @@
           <w:lang w:val="en-GB"/>
         </w:rPr>
         <w:object w:dxaOrig="480" w:dyaOrig="380">
-          <v:shape id="_x0000_i1168" type="#_x0000_t75" style="width:24pt;height:18.8pt" o:ole="">
+          <v:shape id="_x0000_i1171" type="#_x0000_t75" style="width:24pt;height:18.8pt" o:ole="">
             <v:imagedata r:id="rId299" o:title=""/>
           </v:shape>
-          <o:OLEObject Type="Embed" ProgID="Equation.DSMT4" ShapeID="_x0000_i1168" DrawAspect="Content" ObjectID="_1591439308" r:id="rId300"/>
+          <o:OLEObject Type="Embed" ProgID="Equation.DSMT4" ShapeID="_x0000_i1171" DrawAspect="Content" ObjectID="_1591881590" r:id="rId300"/>
         </w:object>
       </w:r>
       <w:r>
@@ -18113,10 +18379,10 @@
           <w:lang w:val="en-GB"/>
         </w:rPr>
         <w:object w:dxaOrig="440" w:dyaOrig="340">
-          <v:shape id="_x0000_i1169" type="#_x0000_t75" style="width:21.6pt;height:17.2pt" o:ole="">
+          <v:shape id="_x0000_i1172" type="#_x0000_t75" style="width:21.6pt;height:17.2pt" o:ole="">
             <v:imagedata r:id="rId301" o:title=""/>
           </v:shape>
-          <o:OLEObject Type="Embed" ProgID="Equation.DSMT4" ShapeID="_x0000_i1169" DrawAspect="Content" ObjectID="_1591439309" r:id="rId302"/>
+          <o:OLEObject Type="Embed" ProgID="Equation.DSMT4" ShapeID="_x0000_i1172" DrawAspect="Content" ObjectID="_1591881591" r:id="rId302"/>
         </w:object>
       </w:r>
       <w:r>
@@ -18194,10 +18460,10 @@
           <w:position w:val="-28"/>
         </w:rPr>
         <w:object w:dxaOrig="2320" w:dyaOrig="660">
-          <v:shape id="_x0000_i1170" type="#_x0000_t75" style="width:116.4pt;height:33.2pt" o:ole="">
+          <v:shape id="_x0000_i1173" type="#_x0000_t75" style="width:116.4pt;height:33.2pt" o:ole="">
             <v:imagedata r:id="rId303" o:title=""/>
           </v:shape>
-          <o:OLEObject Type="Embed" ProgID="Equation.DSMT4" ShapeID="_x0000_i1170" DrawAspect="Content" ObjectID="_1591439310" r:id="rId304"/>
+          <o:OLEObject Type="Embed" ProgID="Equation.DSMT4" ShapeID="_x0000_i1173" DrawAspect="Content" ObjectID="_1591881592" r:id="rId304"/>
         </w:object>
       </w:r>
       <w:r>
@@ -18225,14 +18491,27 @@
       <w:r>
         <w:instrText>(</w:instrText>
       </w:r>
-      <w:fldSimple w:instr=" SEQ MTEqn \c \* Arabic \* MERGEFORMAT ">
-        <w:r>
-          <w:rPr>
-            <w:noProof/>
-          </w:rPr>
-          <w:instrText>37</w:instrText>
-        </w:r>
-      </w:fldSimple>
+      <w:r>
+        <w:fldChar w:fldCharType="begin"/>
+      </w:r>
+      <w:r>
+        <w:instrText xml:space="preserve"> SEQ MTEqn \c \* Arabic \* MERGEFORMAT </w:instrText>
+      </w:r>
+      <w:r>
+        <w:fldChar w:fldCharType="separate"/>
+      </w:r>
+      <w:r>
+        <w:rPr>
+          <w:noProof/>
+        </w:rPr>
+        <w:instrText>37</w:instrText>
+      </w:r>
+      <w:r>
+        <w:rPr>
+          <w:noProof/>
+        </w:rPr>
+        <w:fldChar w:fldCharType="end"/>
+      </w:r>
       <w:r>
         <w:instrText>)</w:instrText>
       </w:r>
@@ -18270,10 +18549,10 @@
           <w:lang w:val="en-GB"/>
         </w:rPr>
         <w:object w:dxaOrig="360" w:dyaOrig="300">
-          <v:shape id="_x0000_i1171" type="#_x0000_t75" style="width:18pt;height:15.2pt" o:ole="">
+          <v:shape id="_x0000_i1174" type="#_x0000_t75" style="width:18pt;height:15.2pt" o:ole="">
             <v:imagedata r:id="rId305" o:title=""/>
           </v:shape>
-          <o:OLEObject Type="Embed" ProgID="Equation.DSMT4" ShapeID="_x0000_i1171" DrawAspect="Content" ObjectID="_1591439311" r:id="rId306"/>
+          <o:OLEObject Type="Embed" ProgID="Equation.DSMT4" ShapeID="_x0000_i1174" DrawAspect="Content" ObjectID="_1591881593" r:id="rId306"/>
         </w:object>
       </w:r>
       <w:r>
@@ -18297,10 +18576,10 @@
           <w:lang w:val="en-GB"/>
         </w:rPr>
         <w:object w:dxaOrig="380" w:dyaOrig="300">
-          <v:shape id="_x0000_i1172" type="#_x0000_t75" style="width:18.8pt;height:15.2pt" o:ole="">
+          <v:shape id="_x0000_i1175" type="#_x0000_t75" style="width:18.8pt;height:15.2pt" o:ole="">
             <v:imagedata r:id="rId307" o:title=""/>
           </v:shape>
-          <o:OLEObject Type="Embed" ProgID="Equation.DSMT4" ShapeID="_x0000_i1172" DrawAspect="Content" ObjectID="_1591439312" r:id="rId308"/>
+          <o:OLEObject Type="Embed" ProgID="Equation.DSMT4" ShapeID="_x0000_i1175" DrawAspect="Content" ObjectID="_1591881594" r:id="rId308"/>
         </w:object>
       </w:r>
       <w:r>
@@ -18716,10 +18995,10 @@
           <w:position w:val="-4"/>
         </w:rPr>
         <w:object w:dxaOrig="480" w:dyaOrig="360">
-          <v:shape id="_x0000_i1173" type="#_x0000_t75" style="width:24pt;height:18pt" o:ole="">
+          <v:shape id="_x0000_i1176" type="#_x0000_t75" style="width:24pt;height:18pt" o:ole="">
             <v:imagedata r:id="rId309" o:title=""/>
           </v:shape>
-          <o:OLEObject Type="Embed" ProgID="Equation.DSMT4" ShapeID="_x0000_i1173" DrawAspect="Content" ObjectID="_1591439313" r:id="rId310"/>
+          <o:OLEObject Type="Embed" ProgID="Equation.DSMT4" ShapeID="_x0000_i1176" DrawAspect="Content" ObjectID="_1591881595" r:id="rId310"/>
         </w:object>
       </w:r>
       <w:r>
@@ -18813,10 +19092,10 @@
           <w:position w:val="-12"/>
         </w:rPr>
         <w:object w:dxaOrig="2299" w:dyaOrig="420">
-          <v:shape id="_x0000_i1174" type="#_x0000_t75" style="width:114.8pt;height:21.2pt" o:ole="">
+          <v:shape id="_x0000_i1177" type="#_x0000_t75" style="width:114.8pt;height:21.2pt" o:ole="">
             <v:imagedata r:id="rId311" o:title=""/>
           </v:shape>
-          <o:OLEObject Type="Embed" ProgID="Equation.DSMT4" ShapeID="_x0000_i1174" DrawAspect="Content" ObjectID="_1591439314" r:id="rId312"/>
+          <o:OLEObject Type="Embed" ProgID="Equation.DSMT4" ShapeID="_x0000_i1177" DrawAspect="Content" ObjectID="_1591881596" r:id="rId312"/>
         </w:object>
       </w:r>
       <w:r>
@@ -19715,10 +19994,10 @@
           <w:szCs w:val="22"/>
         </w:rPr>
         <w:object w:dxaOrig="1620" w:dyaOrig="340">
-          <v:shape id="_x0000_i1175" type="#_x0000_t75" style="width:80.4pt;height:17.2pt" o:ole="">
+          <v:shape id="_x0000_i1178" type="#_x0000_t75" style="width:80.4pt;height:17.2pt" o:ole="">
             <v:imagedata r:id="rId314" o:title=""/>
           </v:shape>
-          <o:OLEObject Type="Embed" ProgID="Equation.DSMT4" ShapeID="_x0000_i1175" DrawAspect="Content" ObjectID="_1591439315" r:id="rId315"/>
+          <o:OLEObject Type="Embed" ProgID="Equation.DSMT4" ShapeID="_x0000_i1178" DrawAspect="Content" ObjectID="_1591881597" r:id="rId315"/>
         </w:object>
       </w:r>
       <w:r>
@@ -19912,10 +20191,10 @@
           <w:szCs w:val="22"/>
         </w:rPr>
         <w:object w:dxaOrig="2620" w:dyaOrig="340">
-          <v:shape id="_x0000_i1176" type="#_x0000_t75" style="width:131.2pt;height:17.2pt" o:ole="">
+          <v:shape id="_x0000_i1179" type="#_x0000_t75" style="width:131.2pt;height:17.2pt" o:ole="">
             <v:imagedata r:id="rId316" o:title=""/>
           </v:shape>
-          <o:OLEObject Type="Embed" ProgID="Equation.DSMT4" ShapeID="_x0000_i1176" DrawAspect="Content" ObjectID="_1591439316" r:id="rId317"/>
+          <o:OLEObject Type="Embed" ProgID="Equation.DSMT4" ShapeID="_x0000_i1179" DrawAspect="Content" ObjectID="_1591881598" r:id="rId317"/>
         </w:object>
       </w:r>
       <w:r>
@@ -20107,10 +20386,10 @@
           <w:color w:val="000000" w:themeColor="text1"/>
         </w:rPr>
         <w:object w:dxaOrig="240" w:dyaOrig="300">
-          <v:shape id="_x0000_i1177" type="#_x0000_t75" style="width:12pt;height:15.2pt" o:ole="">
+          <v:shape id="_x0000_i1180" type="#_x0000_t75" style="width:12pt;height:15.2pt" o:ole="">
             <v:imagedata r:id="rId318" o:title=""/>
           </v:shape>
-          <o:OLEObject Type="Embed" ProgID="Equation.DSMT4" ShapeID="_x0000_i1177" DrawAspect="Content" ObjectID="_1591439317" r:id="rId319"/>
+          <o:OLEObject Type="Embed" ProgID="Equation.DSMT4" ShapeID="_x0000_i1180" DrawAspect="Content" ObjectID="_1591881599" r:id="rId319"/>
         </w:object>
       </w:r>
       <w:r>
@@ -20142,10 +20421,10 @@
           <w:color w:val="000000" w:themeColor="text1"/>
         </w:rPr>
         <w:object w:dxaOrig="660" w:dyaOrig="300">
-          <v:shape id="_x0000_i1178" type="#_x0000_t75" style="width:33.2pt;height:15.2pt" o:ole="">
+          <v:shape id="_x0000_i1181" type="#_x0000_t75" style="width:33.2pt;height:15.2pt" o:ole="">
             <v:imagedata r:id="rId320" o:title=""/>
           </v:shape>
-          <o:OLEObject Type="Embed" ProgID="Equation.DSMT4" ShapeID="_x0000_i1178" DrawAspect="Content" ObjectID="_1591439318" r:id="rId321"/>
+          <o:OLEObject Type="Embed" ProgID="Equation.DSMT4" ShapeID="_x0000_i1181" DrawAspect="Content" ObjectID="_1591881600" r:id="rId321"/>
         </w:object>
       </w:r>
       <w:r>
@@ -20174,10 +20453,10 @@
           <w:color w:val="000000" w:themeColor="text1"/>
         </w:rPr>
         <w:object w:dxaOrig="180" w:dyaOrig="300">
-          <v:shape id="_x0000_i1179" type="#_x0000_t75" style="width:9.2pt;height:15.2pt" o:ole="">
+          <v:shape id="_x0000_i1182" type="#_x0000_t75" style="width:9.2pt;height:15.2pt" o:ole="">
             <v:imagedata r:id="rId322" o:title=""/>
           </v:shape>
-          <o:OLEObject Type="Embed" ProgID="Equation.DSMT4" ShapeID="_x0000_i1179" DrawAspect="Content" ObjectID="_1591439319" r:id="rId323"/>
+          <o:OLEObject Type="Embed" ProgID="Equation.DSMT4" ShapeID="_x0000_i1182" DrawAspect="Content" ObjectID="_1591881601" r:id="rId323"/>
         </w:object>
       </w:r>
       <w:r>
@@ -20250,10 +20529,10 @@
           <w:szCs w:val="22"/>
         </w:rPr>
         <w:object w:dxaOrig="1620" w:dyaOrig="340">
-          <v:shape id="_x0000_i1180" type="#_x0000_t75" style="width:81.2pt;height:16.4pt" o:ole="">
+          <v:shape id="_x0000_i1183" type="#_x0000_t75" style="width:81.2pt;height:16.4pt" o:ole="">
             <v:imagedata r:id="rId324" o:title=""/>
           </v:shape>
-          <o:OLEObject Type="Embed" ProgID="Equation.DSMT4" ShapeID="_x0000_i1180" DrawAspect="Content" ObjectID="_1591439320" r:id="rId325"/>
+          <o:OLEObject Type="Embed" ProgID="Equation.DSMT4" ShapeID="_x0000_i1183" DrawAspect="Content" ObjectID="_1591881602" r:id="rId325"/>
         </w:object>
       </w:r>
       <w:r>
@@ -20449,10 +20728,10 @@
           <w:szCs w:val="22"/>
         </w:rPr>
         <w:object w:dxaOrig="2720" w:dyaOrig="340">
-          <v:shape id="_x0000_i1181" type="#_x0000_t75" style="width:135.6pt;height:16.4pt" o:ole="">
+          <v:shape id="_x0000_i1184" type="#_x0000_t75" style="width:135.6pt;height:16.4pt" o:ole="">
             <v:imagedata r:id="rId326" o:title=""/>
           </v:shape>
-          <o:OLEObject Type="Embed" ProgID="Equation.DSMT4" ShapeID="_x0000_i1181" DrawAspect="Content" ObjectID="_1591439321" r:id="rId327"/>
+          <o:OLEObject Type="Embed" ProgID="Equation.DSMT4" ShapeID="_x0000_i1184" DrawAspect="Content" ObjectID="_1591881603" r:id="rId327"/>
         </w:object>
       </w:r>
       <w:r>
@@ -20645,10 +20924,10 @@
           <w:color w:val="000000" w:themeColor="text1"/>
         </w:rPr>
         <w:object w:dxaOrig="279" w:dyaOrig="260">
-          <v:shape id="_x0000_i1182" type="#_x0000_t75" style="width:14.4pt;height:12.8pt" o:ole="">
+          <v:shape id="_x0000_i1185" type="#_x0000_t75" style="width:14.4pt;height:12.8pt" o:ole="">
             <v:imagedata r:id="rId328" o:title=""/>
           </v:shape>
-          <o:OLEObject Type="Embed" ProgID="Equation.DSMT4" ShapeID="_x0000_i1182" DrawAspect="Content" ObjectID="_1591439322" r:id="rId329"/>
+          <o:OLEObject Type="Embed" ProgID="Equation.DSMT4" ShapeID="_x0000_i1185" DrawAspect="Content" ObjectID="_1591881604" r:id="rId329"/>
         </w:object>
       </w:r>
       <w:r>
@@ -20674,10 +20953,10 @@
           <w:color w:val="000000" w:themeColor="text1"/>
         </w:rPr>
         <w:object w:dxaOrig="260" w:dyaOrig="300">
-          <v:shape id="_x0000_i1183" type="#_x0000_t75" style="width:12.8pt;height:15.2pt" o:ole="">
+          <v:shape id="_x0000_i1186" type="#_x0000_t75" style="width:12.8pt;height:15.2pt" o:ole="">
             <v:imagedata r:id="rId330" o:title=""/>
           </v:shape>
-          <o:OLEObject Type="Embed" ProgID="Equation.DSMT4" ShapeID="_x0000_i1183" DrawAspect="Content" ObjectID="_1591439323" r:id="rId331"/>
+          <o:OLEObject Type="Embed" ProgID="Equation.DSMT4" ShapeID="_x0000_i1186" DrawAspect="Content" ObjectID="_1591881605" r:id="rId331"/>
         </w:object>
       </w:r>
       <w:r>
@@ -20703,10 +20982,10 @@
           <w:color w:val="000000" w:themeColor="text1"/>
         </w:rPr>
         <w:object w:dxaOrig="260" w:dyaOrig="300">
-          <v:shape id="_x0000_i1184" type="#_x0000_t75" style="width:12.8pt;height:15.2pt" o:ole="">
+          <v:shape id="_x0000_i1187" type="#_x0000_t75" style="width:12.8pt;height:15.2pt" o:ole="">
             <v:imagedata r:id="rId332" o:title=""/>
           </v:shape>
-          <o:OLEObject Type="Embed" ProgID="Equation.DSMT4" ShapeID="_x0000_i1184" DrawAspect="Content" ObjectID="_1591439324" r:id="rId333"/>
+          <o:OLEObject Type="Embed" ProgID="Equation.DSMT4" ShapeID="_x0000_i1187" DrawAspect="Content" ObjectID="_1591881606" r:id="rId333"/>
         </w:object>
       </w:r>
       <w:r>
@@ -20726,10 +21005,10 @@
           <w:color w:val="000000" w:themeColor="text1"/>
         </w:rPr>
         <w:object w:dxaOrig="440" w:dyaOrig="340">
-          <v:shape id="_x0000_i1185" type="#_x0000_t75" style="width:21.6pt;height:17.2pt" o:ole="">
+          <v:shape id="_x0000_i1188" type="#_x0000_t75" style="width:21.6pt;height:17.2pt" o:ole="">
             <v:imagedata r:id="rId334" o:title=""/>
           </v:shape>
-          <o:OLEObject Type="Embed" ProgID="Equation.DSMT4" ShapeID="_x0000_i1185" DrawAspect="Content" ObjectID="_1591439325" r:id="rId335"/>
+          <o:OLEObject Type="Embed" ProgID="Equation.DSMT4" ShapeID="_x0000_i1188" DrawAspect="Content" ObjectID="_1591881607" r:id="rId335"/>
         </w:object>
       </w:r>
       <w:r>
@@ -20755,10 +21034,10 @@
           <w:color w:val="000000" w:themeColor="text1"/>
         </w:rPr>
         <w:object w:dxaOrig="440" w:dyaOrig="340">
-          <v:shape id="_x0000_i1186" type="#_x0000_t75" style="width:21.6pt;height:17.2pt" o:ole="">
+          <v:shape id="_x0000_i1189" type="#_x0000_t75" style="width:21.6pt;height:17.2pt" o:ole="">
             <v:imagedata r:id="rId336" o:title=""/>
           </v:shape>
-          <o:OLEObject Type="Embed" ProgID="Equation.DSMT4" ShapeID="_x0000_i1186" DrawAspect="Content" ObjectID="_1591439326" r:id="rId337"/>
+          <o:OLEObject Type="Embed" ProgID="Equation.DSMT4" ShapeID="_x0000_i1189" DrawAspect="Content" ObjectID="_1591881608" r:id="rId337"/>
         </w:object>
       </w:r>
       <w:r>
@@ -20940,10 +21219,10 @@
           <w:color w:val="000000" w:themeColor="text1"/>
         </w:rPr>
         <w:object w:dxaOrig="139" w:dyaOrig="220">
-          <v:shape id="_x0000_i1187" type="#_x0000_t75" style="width:6.8pt;height:10.4pt" o:ole="">
+          <v:shape id="_x0000_i1190" type="#_x0000_t75" style="width:6.8pt;height:10.4pt" o:ole="">
             <v:imagedata r:id="rId338" o:title=""/>
           </v:shape>
-          <o:OLEObject Type="Embed" ProgID="Equation.DSMT4" ShapeID="_x0000_i1187" DrawAspect="Content" ObjectID="_1591439327" r:id="rId339"/>
+          <o:OLEObject Type="Embed" ProgID="Equation.DSMT4" ShapeID="_x0000_i1190" DrawAspect="Content" ObjectID="_1591881609" r:id="rId339"/>
         </w:object>
       </w:r>
       <w:r>
@@ -20969,10 +21248,10 @@
           <w:color w:val="000000" w:themeColor="text1"/>
         </w:rPr>
         <w:object w:dxaOrig="380" w:dyaOrig="240">
-          <v:shape id="_x0000_i1188" type="#_x0000_t75" style="width:18.8pt;height:12pt" o:ole="">
+          <v:shape id="_x0000_i1191" type="#_x0000_t75" style="width:18.8pt;height:12pt" o:ole="">
             <v:imagedata r:id="rId340" o:title=""/>
           </v:shape>
-          <o:OLEObject Type="Embed" ProgID="Equation.DSMT4" ShapeID="_x0000_i1188" DrawAspect="Content" ObjectID="_1591439328" r:id="rId341"/>
+          <o:OLEObject Type="Embed" ProgID="Equation.DSMT4" ShapeID="_x0000_i1191" DrawAspect="Content" ObjectID="_1591881610" r:id="rId341"/>
         </w:object>
       </w:r>
       <w:r>
@@ -20992,10 +21271,10 @@
           <w:color w:val="000000" w:themeColor="text1"/>
         </w:rPr>
         <w:object w:dxaOrig="260" w:dyaOrig="300">
-          <v:shape id="_x0000_i1189" type="#_x0000_t75" style="width:12.8pt;height:15.2pt" o:ole="">
+          <v:shape id="_x0000_i1192" type="#_x0000_t75" style="width:12.8pt;height:15.2pt" o:ole="">
             <v:imagedata r:id="rId342" o:title=""/>
           </v:shape>
-          <o:OLEObject Type="Embed" ProgID="Equation.DSMT4" ShapeID="_x0000_i1189" DrawAspect="Content" ObjectID="_1591439329" r:id="rId343"/>
+          <o:OLEObject Type="Embed" ProgID="Equation.DSMT4" ShapeID="_x0000_i1192" DrawAspect="Content" ObjectID="_1591881611" r:id="rId343"/>
         </w:object>
       </w:r>
       <w:r>
@@ -21015,10 +21294,10 @@
           <w:color w:val="000000" w:themeColor="text1"/>
         </w:rPr>
         <w:object w:dxaOrig="260" w:dyaOrig="300">
-          <v:shape id="_x0000_i1190" type="#_x0000_t75" style="width:12.8pt;height:15.2pt" o:ole="">
+          <v:shape id="_x0000_i1193" type="#_x0000_t75" style="width:12.8pt;height:15.2pt" o:ole="">
             <v:imagedata r:id="rId344" o:title=""/>
           </v:shape>
-          <o:OLEObject Type="Embed" ProgID="Equation.DSMT4" ShapeID="_x0000_i1190" DrawAspect="Content" ObjectID="_1591439330" r:id="rId345"/>
+          <o:OLEObject Type="Embed" ProgID="Equation.DSMT4" ShapeID="_x0000_i1193" DrawAspect="Content" ObjectID="_1591881612" r:id="rId345"/>
         </w:object>
       </w:r>
       <w:r>
@@ -21074,10 +21353,10 @@
           <w:szCs w:val="22"/>
         </w:rPr>
         <w:object w:dxaOrig="3660" w:dyaOrig="780">
-          <v:shape id="_x0000_i1191" type="#_x0000_t75" style="width:183.6pt;height:39.2pt" o:ole="">
+          <v:shape id="_x0000_i1194" type="#_x0000_t75" style="width:183.6pt;height:39.2pt" o:ole="">
             <v:imagedata r:id="rId346" o:title=""/>
           </v:shape>
-          <o:OLEObject Type="Embed" ProgID="Equation.DSMT4" ShapeID="_x0000_i1191" DrawAspect="Content" ObjectID="_1591439331" r:id="rId347"/>
+          <o:OLEObject Type="Embed" ProgID="Equation.DSMT4" ShapeID="_x0000_i1194" DrawAspect="Content" ObjectID="_1591881613" r:id="rId347"/>
         </w:object>
       </w:r>
       <w:r>
@@ -21271,10 +21550,10 @@
           <w:szCs w:val="22"/>
         </w:rPr>
         <w:object w:dxaOrig="3800" w:dyaOrig="660">
-          <v:shape id="_x0000_i1192" type="#_x0000_t75" style="width:190.4pt;height:32.4pt" o:ole="">
+          <v:shape id="_x0000_i1195" type="#_x0000_t75" style="width:190.4pt;height:32.4pt" o:ole="">
             <v:imagedata r:id="rId348" o:title=""/>
           </v:shape>
-          <o:OLEObject Type="Embed" ProgID="Equation.DSMT4" ShapeID="_x0000_i1192" DrawAspect="Content" ObjectID="_1591439332" r:id="rId349"/>
+          <o:OLEObject Type="Embed" ProgID="Equation.DSMT4" ShapeID="_x0000_i1195" DrawAspect="Content" ObjectID="_1591881614" r:id="rId349"/>
         </w:object>
       </w:r>
       <w:r>
@@ -21495,10 +21774,10 @@
           <w:color w:val="000000" w:themeColor="text1"/>
         </w:rPr>
         <w:object w:dxaOrig="139" w:dyaOrig="220">
-          <v:shape id="_x0000_i1193" type="#_x0000_t75" style="width:6.8pt;height:10.4pt" o:ole="">
+          <v:shape id="_x0000_i1196" type="#_x0000_t75" style="width:6.8pt;height:10.4pt" o:ole="">
             <v:imagedata r:id="rId350" o:title=""/>
           </v:shape>
-          <o:OLEObject Type="Embed" ProgID="Equation.DSMT4" ShapeID="_x0000_i1193" DrawAspect="Content" ObjectID="_1591439333" r:id="rId351"/>
+          <o:OLEObject Type="Embed" ProgID="Equation.DSMT4" ShapeID="_x0000_i1196" DrawAspect="Content" ObjectID="_1591881615" r:id="rId351"/>
         </w:object>
       </w:r>
       <w:r>
@@ -21524,10 +21803,10 @@
           <w:color w:val="000000" w:themeColor="text1"/>
         </w:rPr>
         <w:object w:dxaOrig="380" w:dyaOrig="240">
-          <v:shape id="_x0000_i1194" type="#_x0000_t75" style="width:18.8pt;height:12pt" o:ole="">
+          <v:shape id="_x0000_i1197" type="#_x0000_t75" style="width:18.8pt;height:12pt" o:ole="">
             <v:imagedata r:id="rId352" o:title=""/>
           </v:shape>
-          <o:OLEObject Type="Embed" ProgID="Equation.DSMT4" ShapeID="_x0000_i1194" DrawAspect="Content" ObjectID="_1591439334" r:id="rId353"/>
+          <o:OLEObject Type="Embed" ProgID="Equation.DSMT4" ShapeID="_x0000_i1197" DrawAspect="Content" ObjectID="_1591881616" r:id="rId353"/>
         </w:object>
       </w:r>
       <w:r>
@@ -21588,10 +21867,10 @@
           <w:szCs w:val="22"/>
         </w:rPr>
         <w:object w:dxaOrig="2260" w:dyaOrig="600">
-          <v:shape id="_x0000_i1195" type="#_x0000_t75" style="width:113.2pt;height:30pt" o:ole="">
+          <v:shape id="_x0000_i1198" type="#_x0000_t75" style="width:113.2pt;height:30pt" o:ole="">
             <v:imagedata r:id="rId354" o:title=""/>
           </v:shape>
-          <o:OLEObject Type="Embed" ProgID="Equation.DSMT4" ShapeID="_x0000_i1195" DrawAspect="Content" ObjectID="_1591439335" r:id="rId355"/>
+          <o:OLEObject Type="Embed" ProgID="Equation.DSMT4" ShapeID="_x0000_i1198" DrawAspect="Content" ObjectID="_1591881617" r:id="rId355"/>
         </w:object>
       </w:r>
       <w:r>
@@ -21787,10 +22066,10 @@
           <w:szCs w:val="22"/>
         </w:rPr>
         <w:object w:dxaOrig="4860" w:dyaOrig="740">
-          <v:shape id="_x0000_i1196" type="#_x0000_t75" style="width:243.2pt;height:36.8pt" o:ole="">
+          <v:shape id="_x0000_i1199" type="#_x0000_t75" style="width:243.2pt;height:36.8pt" o:ole="">
             <v:imagedata r:id="rId356" o:title=""/>
           </v:shape>
-          <o:OLEObject Type="Embed" ProgID="Equation.DSMT4" ShapeID="_x0000_i1196" DrawAspect="Content" ObjectID="_1591439336" r:id="rId357"/>
+          <o:OLEObject Type="Embed" ProgID="Equation.DSMT4" ShapeID="_x0000_i1199" DrawAspect="Content" ObjectID="_1591881618" r:id="rId357"/>
         </w:object>
       </w:r>
       <w:r>
@@ -21976,10 +22255,10 @@
           <w:color w:val="000000" w:themeColor="text1"/>
         </w:rPr>
         <w:object w:dxaOrig="260" w:dyaOrig="240">
-          <v:shape id="_x0000_i1197" type="#_x0000_t75" style="width:12.8pt;height:12pt" o:ole="">
+          <v:shape id="_x0000_i1200" type="#_x0000_t75" style="width:12.8pt;height:12pt" o:ole="">
             <v:imagedata r:id="rId358" o:title=""/>
           </v:shape>
-          <o:OLEObject Type="Embed" ProgID="Equation.DSMT4" ShapeID="_x0000_i1197" DrawAspect="Content" ObjectID="_1591439337" r:id="rId359"/>
+          <o:OLEObject Type="Embed" ProgID="Equation.DSMT4" ShapeID="_x0000_i1200" DrawAspect="Content" ObjectID="_1591881619" r:id="rId359"/>
         </w:object>
       </w:r>
       <w:r>
@@ -22021,10 +22300,10 @@
           <w:color w:val="000000" w:themeColor="text1"/>
         </w:rPr>
         <w:object w:dxaOrig="1340" w:dyaOrig="340">
-          <v:shape id="_x0000_i1198" type="#_x0000_t75" style="width:67.6pt;height:17.2pt" o:ole="">
+          <v:shape id="_x0000_i1201" type="#_x0000_t75" style="width:67.6pt;height:17.2pt" o:ole="">
             <v:imagedata r:id="rId360" o:title=""/>
           </v:shape>
-          <o:OLEObject Type="Embed" ProgID="Equation.DSMT4" ShapeID="_x0000_i1198" DrawAspect="Content" ObjectID="_1591439338" r:id="rId361"/>
+          <o:OLEObject Type="Embed" ProgID="Equation.DSMT4" ShapeID="_x0000_i1201" DrawAspect="Content" ObjectID="_1591881620" r:id="rId361"/>
         </w:object>
       </w:r>
       <w:r>
@@ -22127,10 +22406,10 @@
           <w:szCs w:val="22"/>
         </w:rPr>
         <w:object w:dxaOrig="3960" w:dyaOrig="380">
-          <v:shape id="_x0000_i1199" type="#_x0000_t75" style="width:198.8pt;height:18pt" o:ole="">
+          <v:shape id="_x0000_i1202" type="#_x0000_t75" style="width:198.8pt;height:18pt" o:ole="">
             <v:imagedata r:id="rId362" o:title=""/>
           </v:shape>
-          <o:OLEObject Type="Embed" ProgID="Equation.DSMT4" ShapeID="_x0000_i1199" DrawAspect="Content" ObjectID="_1591439339" r:id="rId363"/>
+          <o:OLEObject Type="Embed" ProgID="Equation.DSMT4" ShapeID="_x0000_i1202" DrawAspect="Content" ObjectID="_1591881621" r:id="rId363"/>
         </w:object>
       </w:r>
       <w:r>
@@ -22422,10 +22701,10 @@
           <w:color w:val="000000" w:themeColor="text1"/>
         </w:rPr>
         <w:object w:dxaOrig="320" w:dyaOrig="220">
-          <v:shape id="_x0000_i1200" type="#_x0000_t75" style="width:15.6pt;height:10.4pt" o:ole="">
+          <v:shape id="_x0000_i1203" type="#_x0000_t75" style="width:15.6pt;height:10.4pt" o:ole="">
             <v:imagedata r:id="rId364" o:title=""/>
           </v:shape>
-          <o:OLEObject Type="Embed" ProgID="Equation.DSMT4" ShapeID="_x0000_i1200" DrawAspect="Content" ObjectID="_1591439340" r:id="rId365"/>
+          <o:OLEObject Type="Embed" ProgID="Equation.DSMT4" ShapeID="_x0000_i1203" DrawAspect="Content" ObjectID="_1591881622" r:id="rId365"/>
         </w:object>
       </w:r>
       <w:r>
@@ -22451,10 +22730,10 @@
           <w:color w:val="000000" w:themeColor="text1"/>
         </w:rPr>
         <w:object w:dxaOrig="320" w:dyaOrig="220">
-          <v:shape id="_x0000_i1201" type="#_x0000_t75" style="width:15.6pt;height:10.4pt" o:ole="">
+          <v:shape id="_x0000_i1204" type="#_x0000_t75" style="width:15.6pt;height:10.4pt" o:ole="">
             <v:imagedata r:id="rId366" o:title=""/>
           </v:shape>
-          <o:OLEObject Type="Embed" ProgID="Equation.DSMT4" ShapeID="_x0000_i1201" DrawAspect="Content" ObjectID="_1591439341" r:id="rId367"/>
+          <o:OLEObject Type="Embed" ProgID="Equation.DSMT4" ShapeID="_x0000_i1204" DrawAspect="Content" ObjectID="_1591881623" r:id="rId367"/>
         </w:object>
       </w:r>
       <w:r>
@@ -22480,10 +22759,10 @@
           <w:color w:val="000000" w:themeColor="text1"/>
         </w:rPr>
         <w:object w:dxaOrig="139" w:dyaOrig="220">
-          <v:shape id="_x0000_i1202" type="#_x0000_t75" style="width:6.8pt;height:10.4pt" o:ole="">
+          <v:shape id="_x0000_i1205" type="#_x0000_t75" style="width:6.8pt;height:10.4pt" o:ole="">
             <v:imagedata r:id="rId368" o:title=""/>
           </v:shape>
-          <o:OLEObject Type="Embed" ProgID="Equation.DSMT4" ShapeID="_x0000_i1202" DrawAspect="Content" ObjectID="_1591439342" r:id="rId369"/>
+          <o:OLEObject Type="Embed" ProgID="Equation.DSMT4" ShapeID="_x0000_i1205" DrawAspect="Content" ObjectID="_1591881624" r:id="rId369"/>
         </w:object>
       </w:r>
       <w:r>
@@ -22509,10 +22788,10 @@
           <w:color w:val="000000" w:themeColor="text1"/>
         </w:rPr>
         <w:object w:dxaOrig="380" w:dyaOrig="240">
-          <v:shape id="_x0000_i1203" type="#_x0000_t75" style="width:18.8pt;height:12pt" o:ole="">
+          <v:shape id="_x0000_i1206" type="#_x0000_t75" style="width:18.8pt;height:12pt" o:ole="">
             <v:imagedata r:id="rId370" o:title=""/>
           </v:shape>
-          <o:OLEObject Type="Embed" ProgID="Equation.DSMT4" ShapeID="_x0000_i1203" DrawAspect="Content" ObjectID="_1591439343" r:id="rId371"/>
+          <o:OLEObject Type="Embed" ProgID="Equation.DSMT4" ShapeID="_x0000_i1206" DrawAspect="Content" ObjectID="_1591881625" r:id="rId371"/>
         </w:object>
       </w:r>
       <w:r>
@@ -22669,10 +22948,10 @@
           <w:szCs w:val="22"/>
         </w:rPr>
         <w:object w:dxaOrig="2340" w:dyaOrig="660">
-          <v:shape id="_x0000_i1204" type="#_x0000_t75" style="width:117.6pt;height:33.2pt" o:ole="">
+          <v:shape id="_x0000_i1207" type="#_x0000_t75" style="width:117.6pt;height:33.2pt" o:ole="">
             <v:imagedata r:id="rId372" o:title=""/>
           </v:shape>
-          <o:OLEObject Type="Embed" ProgID="Equation.DSMT4" ShapeID="_x0000_i1204" DrawAspect="Content" ObjectID="_1591439344" r:id="rId373"/>
+          <o:OLEObject Type="Embed" ProgID="Equation.DSMT4" ShapeID="_x0000_i1207" DrawAspect="Content" ObjectID="_1591881626" r:id="rId373"/>
         </w:object>
       </w:r>
       <w:r>
@@ -22874,10 +23153,10 @@
           <w:szCs w:val="22"/>
         </w:rPr>
         <w:object w:dxaOrig="3240" w:dyaOrig="980">
-          <v:shape id="_x0000_i1205" type="#_x0000_t75" style="width:162.8pt;height:48.8pt" o:ole="">
+          <v:shape id="_x0000_i1208" type="#_x0000_t75" style="width:162.8pt;height:48.8pt" o:ole="">
             <v:imagedata r:id="rId374" o:title=""/>
           </v:shape>
-          <o:OLEObject Type="Embed" ProgID="Equation.DSMT4" ShapeID="_x0000_i1205" DrawAspect="Content" ObjectID="_1591439345" r:id="rId375"/>
+          <o:OLEObject Type="Embed" ProgID="Equation.DSMT4" ShapeID="_x0000_i1208" DrawAspect="Content" ObjectID="_1591881627" r:id="rId375"/>
         </w:object>
       </w:r>
     </w:p>
@@ -22922,10 +23201,10 @@
           <w:color w:val="000000" w:themeColor="text1"/>
         </w:rPr>
         <w:object w:dxaOrig="240" w:dyaOrig="300">
-          <v:shape id="_x0000_i1206" type="#_x0000_t75" style="width:12pt;height:15.2pt" o:ole="">
+          <v:shape id="_x0000_i1209" type="#_x0000_t75" style="width:12pt;height:15.2pt" o:ole="">
             <v:imagedata r:id="rId376" o:title=""/>
           </v:shape>
-          <o:OLEObject Type="Embed" ProgID="Equation.DSMT4" ShapeID="_x0000_i1206" DrawAspect="Content" ObjectID="_1591439346" r:id="rId377"/>
+          <o:OLEObject Type="Embed" ProgID="Equation.DSMT4" ShapeID="_x0000_i1209" DrawAspect="Content" ObjectID="_1591881628" r:id="rId377"/>
         </w:object>
       </w:r>
       <w:r>
@@ -22957,10 +23236,10 @@
           <w:color w:val="000000" w:themeColor="text1"/>
         </w:rPr>
         <w:object w:dxaOrig="260" w:dyaOrig="300">
-          <v:shape id="_x0000_i1207" type="#_x0000_t75" style="width:12.8pt;height:15.2pt" o:ole="">
+          <v:shape id="_x0000_i1210" type="#_x0000_t75" style="width:12.8pt;height:15.2pt" o:ole="">
             <v:imagedata r:id="rId378" o:title=""/>
           </v:shape>
-          <o:OLEObject Type="Embed" ProgID="Equation.DSMT4" ShapeID="_x0000_i1207" DrawAspect="Content" ObjectID="_1591439347" r:id="rId379"/>
+          <o:OLEObject Type="Embed" ProgID="Equation.DSMT4" ShapeID="_x0000_i1210" DrawAspect="Content" ObjectID="_1591881629" r:id="rId379"/>
         </w:object>
       </w:r>
       <w:r>
@@ -22980,10 +23259,10 @@
           <w:color w:val="000000" w:themeColor="text1"/>
         </w:rPr>
         <w:object w:dxaOrig="1640" w:dyaOrig="380">
-          <v:shape id="_x0000_i1208" type="#_x0000_t75" style="width:82.4pt;height:18.8pt" o:ole="">
+          <v:shape id="_x0000_i1211" type="#_x0000_t75" style="width:82.4pt;height:18.8pt" o:ole="">
             <v:imagedata r:id="rId380" o:title=""/>
           </v:shape>
-          <o:OLEObject Type="Embed" ProgID="Equation.DSMT4" ShapeID="_x0000_i1208" DrawAspect="Content" ObjectID="_1591439348" r:id="rId381"/>
+          <o:OLEObject Type="Embed" ProgID="Equation.DSMT4" ShapeID="_x0000_i1211" DrawAspect="Content" ObjectID="_1591881630" r:id="rId381"/>
         </w:object>
       </w:r>
       <w:r>
@@ -23122,10 +23401,10 @@
           <w:szCs w:val="22"/>
         </w:rPr>
         <w:object w:dxaOrig="480" w:dyaOrig="300">
-          <v:shape id="_x0000_i1209" type="#_x0000_t75" style="width:24pt;height:15.2pt" o:ole="">
+          <v:shape id="_x0000_i1212" type="#_x0000_t75" style="width:24pt;height:15.2pt" o:ole="">
             <v:imagedata r:id="rId382" o:title=""/>
           </v:shape>
-          <o:OLEObject Type="Embed" ProgID="Equation.DSMT4" ShapeID="_x0000_i1209" DrawAspect="Content" ObjectID="_1591439349" r:id="rId383"/>
+          <o:OLEObject Type="Embed" ProgID="Equation.DSMT4" ShapeID="_x0000_i1212" DrawAspect="Content" ObjectID="_1591881631" r:id="rId383"/>
         </w:object>
       </w:r>
       <w:r>
@@ -23155,10 +23434,10 @@
           <w:szCs w:val="22"/>
         </w:rPr>
         <w:object w:dxaOrig="420" w:dyaOrig="340">
-          <v:shape id="_x0000_i1210" type="#_x0000_t75" style="width:20.4pt;height:16.4pt" o:ole="">
+          <v:shape id="_x0000_i1213" type="#_x0000_t75" style="width:20.4pt;height:16.4pt" o:ole="">
             <v:imagedata r:id="rId384" o:title=""/>
           </v:shape>
-          <o:OLEObject Type="Embed" ProgID="Equation.DSMT4" ShapeID="_x0000_i1210" DrawAspect="Content" ObjectID="_1591439350" r:id="rId385"/>
+          <o:OLEObject Type="Embed" ProgID="Equation.DSMT4" ShapeID="_x0000_i1213" DrawAspect="Content" ObjectID="_1591881632" r:id="rId385"/>
         </w:object>
       </w:r>
       <w:r>
@@ -23303,10 +23582,10 @@
           <w:szCs w:val="22"/>
         </w:rPr>
         <w:object w:dxaOrig="380" w:dyaOrig="300">
-          <v:shape id="_x0000_i1211" type="#_x0000_t75" style="width:18pt;height:15.2pt" o:ole="">
+          <v:shape id="_x0000_i1214" type="#_x0000_t75" style="width:18pt;height:15.2pt" o:ole="">
             <v:imagedata r:id="rId386" o:title=""/>
           </v:shape>
-          <o:OLEObject Type="Embed" ProgID="Equation.DSMT4" ShapeID="_x0000_i1211" DrawAspect="Content" ObjectID="_1591439351" r:id="rId387"/>
+          <o:OLEObject Type="Embed" ProgID="Equation.DSMT4" ShapeID="_x0000_i1214" DrawAspect="Content" ObjectID="_1591881633" r:id="rId387"/>
         </w:object>
       </w:r>
       <w:r>
@@ -23439,10 +23718,10 @@
           <w:lang w:eastAsia="de-AT"/>
         </w:rPr>
         <w:object w:dxaOrig="2659" w:dyaOrig="420">
-          <v:shape id="_x0000_i1212" type="#_x0000_t75" style="width:132.8pt;height:20.4pt" o:ole="">
+          <v:shape id="_x0000_i1215" type="#_x0000_t75" style="width:132.8pt;height:20.4pt" o:ole="">
             <v:imagedata r:id="rId388" o:title=""/>
           </v:shape>
-          <o:OLEObject Type="Embed" ProgID="Equation.DSMT4" ShapeID="_x0000_i1212" DrawAspect="Content" ObjectID="_1591439352" r:id="rId389"/>
+          <o:OLEObject Type="Embed" ProgID="Equation.DSMT4" ShapeID="_x0000_i1215" DrawAspect="Content" ObjectID="_1591881634" r:id="rId389"/>
         </w:object>
       </w:r>
       <w:r>
@@ -23462,10 +23741,10 @@
           <w:lang w:eastAsia="de-AT"/>
         </w:rPr>
         <w:object w:dxaOrig="540" w:dyaOrig="240">
-          <v:shape id="_x0000_i1213" type="#_x0000_t75" style="width:27.2pt;height:12pt" o:ole="">
+          <v:shape id="_x0000_i1216" type="#_x0000_t75" style="width:27.2pt;height:12pt" o:ole="">
             <v:imagedata r:id="rId390" o:title=""/>
           </v:shape>
-          <o:OLEObject Type="Embed" ProgID="Equation.DSMT4" ShapeID="_x0000_i1213" DrawAspect="Content" ObjectID="_1591439353" r:id="rId391"/>
+          <o:OLEObject Type="Embed" ProgID="Equation.DSMT4" ShapeID="_x0000_i1216" DrawAspect="Content" ObjectID="_1591881635" r:id="rId391"/>
         </w:object>
       </w:r>
       <w:r>
@@ -23509,10 +23788,10 @@
           <w:lang w:eastAsia="de-AT"/>
         </w:rPr>
         <w:object w:dxaOrig="420" w:dyaOrig="300">
-          <v:shape id="_x0000_i1214" type="#_x0000_t75" style="width:20.4pt;height:15.2pt" o:ole="">
+          <v:shape id="_x0000_i1217" type="#_x0000_t75" style="width:20.4pt;height:15.2pt" o:ole="">
             <v:imagedata r:id="rId392" o:title=""/>
           </v:shape>
-          <o:OLEObject Type="Embed" ProgID="Equation.DSMT4" ShapeID="_x0000_i1214" DrawAspect="Content" ObjectID="_1591439354" r:id="rId393"/>
+          <o:OLEObject Type="Embed" ProgID="Equation.DSMT4" ShapeID="_x0000_i1217" DrawAspect="Content" ObjectID="_1591881636" r:id="rId393"/>
         </w:object>
       </w:r>
       <w:r>
@@ -23532,10 +23811,10 @@
           <w:lang w:eastAsia="de-AT"/>
         </w:rPr>
         <w:object w:dxaOrig="420" w:dyaOrig="340">
-          <v:shape id="_x0000_i1215" type="#_x0000_t75" style="width:20.4pt;height:16.4pt" o:ole="">
+          <v:shape id="_x0000_i1218" type="#_x0000_t75" style="width:20.4pt;height:16.4pt" o:ole="">
             <v:imagedata r:id="rId394" o:title=""/>
           </v:shape>
-          <o:OLEObject Type="Embed" ProgID="Equation.DSMT4" ShapeID="_x0000_i1215" DrawAspect="Content" ObjectID="_1591439355" r:id="rId395"/>
+          <o:OLEObject Type="Embed" ProgID="Equation.DSMT4" ShapeID="_x0000_i1218" DrawAspect="Content" ObjectID="_1591881637" r:id="rId395"/>
         </w:object>
       </w:r>
       <w:r>
@@ -23555,10 +23834,10 @@
           <w:lang w:eastAsia="de-AT"/>
         </w:rPr>
         <w:object w:dxaOrig="480" w:dyaOrig="300">
-          <v:shape id="_x0000_i1216" type="#_x0000_t75" style="width:24pt;height:15.2pt" o:ole="">
+          <v:shape id="_x0000_i1219" type="#_x0000_t75" style="width:24pt;height:15.2pt" o:ole="">
             <v:imagedata r:id="rId396" o:title=""/>
           </v:shape>
-          <o:OLEObject Type="Embed" ProgID="Equation.DSMT4" ShapeID="_x0000_i1216" DrawAspect="Content" ObjectID="_1591439356" r:id="rId397"/>
+          <o:OLEObject Type="Embed" ProgID="Equation.DSMT4" ShapeID="_x0000_i1219" DrawAspect="Content" ObjectID="_1591881638" r:id="rId397"/>
         </w:object>
       </w:r>
     </w:p>
@@ -23593,10 +23872,10 @@
           <w:lang w:eastAsia="de-AT"/>
         </w:rPr>
         <w:object w:dxaOrig="480" w:dyaOrig="360">
-          <v:shape id="_x0000_i1217" type="#_x0000_t75" style="width:24pt;height:18pt" o:ole="">
+          <v:shape id="_x0000_i1220" type="#_x0000_t75" style="width:24pt;height:18pt" o:ole="">
             <v:imagedata r:id="rId398" o:title=""/>
           </v:shape>
-          <o:OLEObject Type="Embed" ProgID="Equation.DSMT4" ShapeID="_x0000_i1217" DrawAspect="Content" ObjectID="_1591439357" r:id="rId399"/>
+          <o:OLEObject Type="Embed" ProgID="Equation.DSMT4" ShapeID="_x0000_i1220" DrawAspect="Content" ObjectID="_1591881639" r:id="rId399"/>
         </w:object>
       </w:r>
       <w:r>
@@ -23811,10 +24090,10 @@
           <w:lang w:eastAsia="de-AT"/>
         </w:rPr>
         <w:object w:dxaOrig="480" w:dyaOrig="360">
-          <v:shape id="_x0000_i1218" type="#_x0000_t75" style="width:24pt;height:18pt" o:ole="">
+          <v:shape id="_x0000_i1221" type="#_x0000_t75" style="width:24pt;height:18pt" o:ole="">
             <v:imagedata r:id="rId398" o:title=""/>
           </v:shape>
-          <o:OLEObject Type="Embed" ProgID="Equation.DSMT4" ShapeID="_x0000_i1218" DrawAspect="Content" ObjectID="_1591439358" r:id="rId400"/>
+          <o:OLEObject Type="Embed" ProgID="Equation.DSMT4" ShapeID="_x0000_i1221" DrawAspect="Content" ObjectID="_1591881640" r:id="rId400"/>
         </w:object>
       </w:r>
       <w:r>
@@ -23930,10 +24209,10 @@
           <w:lang w:eastAsia="de-AT"/>
         </w:rPr>
         <w:object w:dxaOrig="480" w:dyaOrig="360">
-          <v:shape id="_x0000_i1219" type="#_x0000_t75" style="width:24pt;height:18pt" o:ole="">
+          <v:shape id="_x0000_i1222" type="#_x0000_t75" style="width:24pt;height:18pt" o:ole="">
             <v:imagedata r:id="rId401" o:title=""/>
           </v:shape>
-          <o:OLEObject Type="Embed" ProgID="Equation.DSMT4" ShapeID="_x0000_i1219" DrawAspect="Content" ObjectID="_1591439359" r:id="rId402"/>
+          <o:OLEObject Type="Embed" ProgID="Equation.DSMT4" ShapeID="_x0000_i1222" DrawAspect="Content" ObjectID="_1591881641" r:id="rId402"/>
         </w:object>
       </w:r>
       <w:r>
@@ -24058,10 +24337,10 @@
           <w:lang w:eastAsia="de-AT"/>
         </w:rPr>
         <w:object w:dxaOrig="780" w:dyaOrig="240">
-          <v:shape id="_x0000_i1220" type="#_x0000_t75" style="width:39.2pt;height:12pt" o:ole="">
+          <v:shape id="_x0000_i1223" type="#_x0000_t75" style="width:39.2pt;height:12pt" o:ole="">
             <v:imagedata r:id="rId403" o:title=""/>
           </v:shape>
-          <o:OLEObject Type="Embed" ProgID="Equation.DSMT4" ShapeID="_x0000_i1220" DrawAspect="Content" ObjectID="_1591439360" r:id="rId404"/>
+          <o:OLEObject Type="Embed" ProgID="Equation.DSMT4" ShapeID="_x0000_i1223" DrawAspect="Content" ObjectID="_1591881642" r:id="rId404"/>
         </w:object>
       </w:r>
       <w:r>
@@ -24130,10 +24409,10 @@
           <w:lang w:val="en-GB" w:eastAsia="de-AT"/>
         </w:rPr>
         <w:object w:dxaOrig="420" w:dyaOrig="340">
-          <v:shape id="_x0000_i1221" type="#_x0000_t75" style="width:20.4pt;height:18pt" o:ole="">
+          <v:shape id="_x0000_i1224" type="#_x0000_t75" style="width:20.4pt;height:18pt" o:ole="">
             <v:imagedata r:id="rId405" o:title=""/>
           </v:shape>
-          <o:OLEObject Type="Embed" ProgID="Equation.DSMT4" ShapeID="_x0000_i1221" DrawAspect="Content" ObjectID="_1591439361" r:id="rId406"/>
+          <o:OLEObject Type="Embed" ProgID="Equation.DSMT4" ShapeID="_x0000_i1224" DrawAspect="Content" ObjectID="_1591881643" r:id="rId406"/>
         </w:object>
       </w:r>
       <w:r>
@@ -24534,10 +24813,10 @@
           <w:lang w:eastAsia="de-AT"/>
         </w:rPr>
         <w:object w:dxaOrig="460" w:dyaOrig="340">
-          <v:shape id="_x0000_i1222" type="#_x0000_t75" style="width:23.2pt;height:17.2pt" o:ole="">
+          <v:shape id="_x0000_i1225" type="#_x0000_t75" style="width:23.2pt;height:17.2pt" o:ole="">
             <v:imagedata r:id="rId408" o:title=""/>
           </v:shape>
-          <o:OLEObject Type="Embed" ProgID="Equation.DSMT4" ShapeID="_x0000_i1222" DrawAspect="Content" ObjectID="_1591439362" r:id="rId409"/>
+          <o:OLEObject Type="Embed" ProgID="Equation.DSMT4" ShapeID="_x0000_i1225" DrawAspect="Content" ObjectID="_1591881644" r:id="rId409"/>
         </w:object>
       </w:r>
       <w:r>
@@ -24606,10 +24885,10 @@
           <w:lang w:val="en-GB" w:eastAsia="de-AT"/>
         </w:rPr>
         <w:object w:dxaOrig="2180" w:dyaOrig="920">
-          <v:shape id="_x0000_i1223" type="#_x0000_t75" style="width:108.8pt;height:45.6pt" o:ole="">
+          <v:shape id="_x0000_i1226" type="#_x0000_t75" style="width:108.8pt;height:45.6pt" o:ole="">
             <v:imagedata r:id="rId410" o:title=""/>
           </v:shape>
-          <o:OLEObject Type="Embed" ProgID="Equation.DSMT4" ShapeID="_x0000_i1223" DrawAspect="Content" ObjectID="_1591439363" r:id="rId411"/>
+          <o:OLEObject Type="Embed" ProgID="Equation.DSMT4" ShapeID="_x0000_i1226" DrawAspect="Content" ObjectID="_1591881645" r:id="rId411"/>
         </w:object>
       </w:r>
       <w:r>
@@ -25031,10 +25310,10 @@
           <w:lang w:val="en-GB" w:eastAsia="de-AT"/>
         </w:rPr>
         <w:object w:dxaOrig="5060" w:dyaOrig="700">
-          <v:shape id="_x0000_i1224" type="#_x0000_t75" style="width:252.8pt;height:35.2pt" o:ole="">
+          <v:shape id="_x0000_i1227" type="#_x0000_t75" style="width:252.8pt;height:35.2pt" o:ole="">
             <v:imagedata r:id="rId412" o:title=""/>
           </v:shape>
-          <o:OLEObject Type="Embed" ProgID="Equation.DSMT4" ShapeID="_x0000_i1224" DrawAspect="Content" ObjectID="_1591439364" r:id="rId413"/>
+          <o:OLEObject Type="Embed" ProgID="Equation.DSMT4" ShapeID="_x0000_i1227" DrawAspect="Content" ObjectID="_1591881646" r:id="rId413"/>
         </w:object>
       </w:r>
       <w:r>
@@ -25369,10 +25648,10 @@
           <w:lang w:val="en-GB" w:eastAsia="de-AT"/>
         </w:rPr>
         <w:object w:dxaOrig="3060" w:dyaOrig="380">
-          <v:shape id="_x0000_i1225" type="#_x0000_t75" style="width:153.2pt;height:18.8pt" o:ole="">
+          <v:shape id="_x0000_i1228" type="#_x0000_t75" style="width:153.2pt;height:18.8pt" o:ole="">
             <v:imagedata r:id="rId414" o:title=""/>
           </v:shape>
-          <o:OLEObject Type="Embed" ProgID="Equation.DSMT4" ShapeID="_x0000_i1225" DrawAspect="Content" ObjectID="_1591439365" r:id="rId415"/>
+          <o:OLEObject Type="Embed" ProgID="Equation.DSMT4" ShapeID="_x0000_i1228" DrawAspect="Content" ObjectID="_1591881647" r:id="rId415"/>
         </w:object>
       </w:r>
       <w:r>
@@ -25586,10 +25865,10 @@
           <w:lang w:val="en-GB" w:eastAsia="de-AT"/>
         </w:rPr>
         <w:object w:dxaOrig="460" w:dyaOrig="340">
-          <v:shape id="_x0000_i1226" type="#_x0000_t75" style="width:23.2pt;height:17.2pt" o:ole="">
+          <v:shape id="_x0000_i1229" type="#_x0000_t75" style="width:23.2pt;height:17.2pt" o:ole="">
             <v:imagedata r:id="rId416" o:title=""/>
           </v:shape>
-          <o:OLEObject Type="Embed" ProgID="Equation.DSMT4" ShapeID="_x0000_i1226" DrawAspect="Content" ObjectID="_1591439366" r:id="rId417"/>
+          <o:OLEObject Type="Embed" ProgID="Equation.DSMT4" ShapeID="_x0000_i1229" DrawAspect="Content" ObjectID="_1591881648" r:id="rId417"/>
         </w:object>
       </w:r>
       <w:r>
@@ -25641,10 +25920,10 @@
           <w:lang w:val="en-GB" w:eastAsia="de-AT"/>
         </w:rPr>
         <w:object w:dxaOrig="5860" w:dyaOrig="920">
-          <v:shape id="_x0000_i1227" type="#_x0000_t75" style="width:292.4pt;height:45.6pt" o:ole="">
+          <v:shape id="_x0000_i1230" type="#_x0000_t75" style="width:292.4pt;height:45.6pt" o:ole="">
             <v:imagedata r:id="rId418" o:title=""/>
           </v:shape>
-          <o:OLEObject Type="Embed" ProgID="Equation.DSMT4" ShapeID="_x0000_i1227" DrawAspect="Content" ObjectID="_1591439367" r:id="rId419"/>
+          <o:OLEObject Type="Embed" ProgID="Equation.DSMT4" ShapeID="_x0000_i1230" DrawAspect="Content" ObjectID="_1591881649" r:id="rId419"/>
         </w:object>
       </w:r>
       <w:r>
@@ -26148,10 +26427,10 @@
           <w:lang w:val="en-GB" w:eastAsia="de-AT"/>
         </w:rPr>
         <w:object w:dxaOrig="5860" w:dyaOrig="4540">
-          <v:shape id="_x0000_i1228" type="#_x0000_t75" style="width:292.4pt;height:226.4pt" o:ole="">
+          <v:shape id="_x0000_i1231" type="#_x0000_t75" style="width:292.4pt;height:226.4pt" o:ole="">
             <v:imagedata r:id="rId420" o:title=""/>
           </v:shape>
-          <o:OLEObject Type="Embed" ProgID="Equation.DSMT4" ShapeID="_x0000_i1228" DrawAspect="Content" ObjectID="_1591439368" r:id="rId421"/>
+          <o:OLEObject Type="Embed" ProgID="Equation.DSMT4" ShapeID="_x0000_i1231" DrawAspect="Content" ObjectID="_1591881650" r:id="rId421"/>
         </w:object>
       </w:r>
       <w:r>
@@ -26335,10 +26614,10 @@
           <w:lang w:val="en-GB" w:eastAsia="de-AT"/>
         </w:rPr>
         <w:object w:dxaOrig="999" w:dyaOrig="340">
-          <v:shape id="_x0000_i1229" type="#_x0000_t75" style="width:50.4pt;height:16.4pt" o:ole="">
+          <v:shape id="_x0000_i1232" type="#_x0000_t75" style="width:50.4pt;height:16.4pt" o:ole="">
             <v:imagedata r:id="rId422" o:title=""/>
           </v:shape>
-          <o:OLEObject Type="Embed" ProgID="Equation.DSMT4" ShapeID="_x0000_i1229" DrawAspect="Content" ObjectID="_1591439369" r:id="rId423"/>
+          <o:OLEObject Type="Embed" ProgID="Equation.DSMT4" ShapeID="_x0000_i1232" DrawAspect="Content" ObjectID="_1591881651" r:id="rId423"/>
         </w:object>
       </w:r>
       <w:r>
@@ -26361,10 +26640,10 @@
           <w:lang w:val="en-GB" w:eastAsia="de-AT"/>
         </w:rPr>
         <w:object w:dxaOrig="1480" w:dyaOrig="300">
-          <v:shape id="_x0000_i1230" type="#_x0000_t75" style="width:77.2pt;height:15.2pt" o:ole="">
+          <v:shape id="_x0000_i1233" type="#_x0000_t75" style="width:77.2pt;height:15.2pt" o:ole="">
             <v:imagedata r:id="rId424" o:title=""/>
           </v:shape>
-          <o:OLEObject Type="Embed" ProgID="Equation.DSMT4" ShapeID="_x0000_i1230" DrawAspect="Content" ObjectID="_1591439370" r:id="rId425"/>
+          <o:OLEObject Type="Embed" ProgID="Equation.DSMT4" ShapeID="_x0000_i1233" DrawAspect="Content" ObjectID="_1591881652" r:id="rId425"/>
         </w:object>
       </w:r>
       <w:r>
@@ -26385,10 +26664,10 @@
           <w:lang w:val="en-GB"/>
         </w:rPr>
         <w:object w:dxaOrig="999" w:dyaOrig="380">
-          <v:shape id="_x0000_i1231" type="#_x0000_t75" style="width:50.4pt;height:18.8pt" o:ole="">
+          <v:shape id="_x0000_i1234" type="#_x0000_t75" style="width:50.4pt;height:18.8pt" o:ole="">
             <v:imagedata r:id="rId426" o:title=""/>
           </v:shape>
-          <o:OLEObject Type="Embed" ProgID="Equation.DSMT4" ShapeID="_x0000_i1231" DrawAspect="Content" ObjectID="_1591439371" r:id="rId427"/>
+          <o:OLEObject Type="Embed" ProgID="Equation.DSMT4" ShapeID="_x0000_i1234" DrawAspect="Content" ObjectID="_1591881653" r:id="rId427"/>
         </w:object>
       </w:r>
       <w:r>
@@ -26415,10 +26694,10 @@
           <w:lang w:val="en-GB"/>
         </w:rPr>
         <w:object w:dxaOrig="420" w:dyaOrig="300">
-          <v:shape id="_x0000_i1232" type="#_x0000_t75" style="width:21.2pt;height:15.2pt" o:ole="">
+          <v:shape id="_x0000_i1235" type="#_x0000_t75" style="width:21.2pt;height:15.2pt" o:ole="">
             <v:imagedata r:id="rId428" o:title=""/>
           </v:shape>
-          <o:OLEObject Type="Embed" ProgID="Equation.DSMT4" ShapeID="_x0000_i1232" DrawAspect="Content" ObjectID="_1591439372" r:id="rId429"/>
+          <o:OLEObject Type="Embed" ProgID="Equation.DSMT4" ShapeID="_x0000_i1235" DrawAspect="Content" ObjectID="_1591881654" r:id="rId429"/>
         </w:object>
       </w:r>
       <w:r>
@@ -26472,10 +26751,10 @@
           <w:lang w:val="en-GB" w:eastAsia="de-AT"/>
         </w:rPr>
         <w:object w:dxaOrig="1640" w:dyaOrig="380">
-          <v:shape id="_x0000_i1233" type="#_x0000_t75" style="width:82.4pt;height:18.8pt" o:ole="">
+          <v:shape id="_x0000_i1236" type="#_x0000_t75" style="width:82.4pt;height:18.8pt" o:ole="">
             <v:imagedata r:id="rId430" o:title=""/>
           </v:shape>
-          <o:OLEObject Type="Embed" ProgID="Equation.DSMT4" ShapeID="_x0000_i1233" DrawAspect="Content" ObjectID="_1591439373" r:id="rId431"/>
+          <o:OLEObject Type="Embed" ProgID="Equation.DSMT4" ShapeID="_x0000_i1236" DrawAspect="Content" ObjectID="_1591881655" r:id="rId431"/>
         </w:object>
       </w:r>
       <w:r>
@@ -26667,10 +26946,10 @@
           <w:lang w:val="en-GB" w:eastAsia="de-AT"/>
         </w:rPr>
         <w:object w:dxaOrig="460" w:dyaOrig="340">
-          <v:shape id="_x0000_i1234" type="#_x0000_t75" style="width:23.2pt;height:17.2pt" o:ole="">
+          <v:shape id="_x0000_i1237" type="#_x0000_t75" style="width:23.2pt;height:17.2pt" o:ole="">
             <v:imagedata r:id="rId432" o:title=""/>
           </v:shape>
-          <o:OLEObject Type="Embed" ProgID="Equation.DSMT4" ShapeID="_x0000_i1234" DrawAspect="Content" ObjectID="_1591439374" r:id="rId433"/>
+          <o:OLEObject Type="Embed" ProgID="Equation.DSMT4" ShapeID="_x0000_i1237" DrawAspect="Content" ObjectID="_1591881656" r:id="rId433"/>
         </w:object>
       </w:r>
       <w:r>
@@ -26732,10 +27011,10 @@
           <w:lang w:val="en-GB" w:eastAsia="de-AT"/>
         </w:rPr>
         <w:object w:dxaOrig="3980" w:dyaOrig="920">
-          <v:shape id="_x0000_i1235" type="#_x0000_t75" style="width:198.8pt;height:46.4pt" o:ole="">
+          <v:shape id="_x0000_i1238" type="#_x0000_t75" style="width:198.8pt;height:46.4pt" o:ole="">
             <v:imagedata r:id="rId434" o:title=""/>
           </v:shape>
-          <o:OLEObject Type="Embed" ProgID="Equation.DSMT4" ShapeID="_x0000_i1235" DrawAspect="Content" ObjectID="_1591439375" r:id="rId435"/>
+          <o:OLEObject Type="Embed" ProgID="Equation.DSMT4" ShapeID="_x0000_i1238" DrawAspect="Content" ObjectID="_1591881657" r:id="rId435"/>
         </w:object>
       </w:r>
       <w:r>
@@ -26927,10 +27206,10 @@
           <w:lang w:val="en-GB" w:eastAsia="de-AT"/>
         </w:rPr>
         <w:object w:dxaOrig="480" w:dyaOrig="340">
-          <v:shape id="_x0000_i1236" type="#_x0000_t75" style="width:24pt;height:17.2pt" o:ole="">
+          <v:shape id="_x0000_i1239" type="#_x0000_t75" style="width:24pt;height:17.2pt" o:ole="">
             <v:imagedata r:id="rId436" o:title=""/>
           </v:shape>
-          <o:OLEObject Type="Embed" ProgID="Equation.DSMT4" ShapeID="_x0000_i1236" DrawAspect="Content" ObjectID="_1591439376" r:id="rId437"/>
+          <o:OLEObject Type="Embed" ProgID="Equation.DSMT4" ShapeID="_x0000_i1239" DrawAspect="Content" ObjectID="_1591881658" r:id="rId437"/>
         </w:object>
       </w:r>
       <w:r>
@@ -26953,8 +27232,6 @@
         </w:rPr>
         <w:t>This is a desirable property and tends to improve the robustness of the algorithm.</w:t>
       </w:r>
-      <w:bookmarkStart w:id="127" w:name="_GoBack"/>
-      <w:bookmarkEnd w:id="127"/>
     </w:p>
     <w:p>
       <w:pPr>
@@ -26979,7 +27256,7 @@
           <w:lang w:val="en-GB" w:eastAsia="de-AT"/>
         </w:rPr>
       </w:pPr>
-      <w:bookmarkStart w:id="128" w:name="_Ref441256794"/>
+      <w:bookmarkStart w:id="127" w:name="_Ref441256794"/>
       <w:r>
         <w:rPr>
           <w:rFonts w:ascii="Palatino Linotype" w:eastAsia="PMingLiU" w:hAnsi="Palatino Linotype"/>
@@ -26991,7 +27268,7 @@
         </w:rPr>
         <w:t>Simulation Study</w:t>
       </w:r>
-      <w:bookmarkEnd w:id="128"/>
+      <w:bookmarkEnd w:id="127"/>
     </w:p>
     <w:p>
       <w:pPr>
@@ -27250,7 +27527,7 @@
           <w:lang w:val="en-GB" w:eastAsia="de-AT"/>
         </w:rPr>
       </w:pPr>
-      <w:bookmarkStart w:id="129" w:name="_Ref479666734"/>
+      <w:bookmarkStart w:id="128" w:name="_Ref479666734"/>
       <w:r>
         <w:rPr>
           <w:rFonts w:ascii="Palatino Linotype" w:eastAsia="PMingLiU" w:hAnsi="Palatino Linotype" w:cs="Arial"/>
@@ -27312,7 +27589,7 @@
         </w:rPr>
         <w:fldChar w:fldCharType="end"/>
       </w:r>
-      <w:bookmarkEnd w:id="129"/>
+      <w:bookmarkEnd w:id="128"/>
       <w:r>
         <w:rPr>
           <w:rFonts w:ascii="Palatino Linotype" w:eastAsia="PMingLiU" w:hAnsi="Palatino Linotype" w:cs="Arial"/>
@@ -27365,7 +27642,7 @@
           <w:lang w:eastAsia="de-AT"/>
         </w:rPr>
       </w:pPr>
-      <w:bookmarkStart w:id="130" w:name="_Ref445671115"/>
+      <w:bookmarkStart w:id="129" w:name="_Ref445671115"/>
       <w:r>
         <w:rPr>
           <w:rFonts w:ascii="Palatino Linotype" w:eastAsia="Times New Roman" w:hAnsi="Palatino Linotype"/>
@@ -27703,7 +27980,7 @@
                 <w:szCs w:val="18"/>
               </w:rPr>
             </w:pPr>
-            <w:bookmarkStart w:id="131" w:name="_Ref479443204"/>
+            <w:bookmarkStart w:id="130" w:name="_Ref479443204"/>
             <w:r>
               <w:rPr>
                 <w:rFonts w:eastAsia="SimHei"/>
@@ -27759,7 +28036,7 @@
               </w:rPr>
               <w:fldChar w:fldCharType="end"/>
             </w:r>
-            <w:bookmarkEnd w:id="131"/>
+            <w:bookmarkEnd w:id="130"/>
             <w:r>
               <w:rPr>
                 <w:rFonts w:eastAsia="SimHei"/>
@@ -28019,10 +28296,10 @@
                       <w:position w:val="-4"/>
                     </w:rPr>
                     <w:object w:dxaOrig="279" w:dyaOrig="320">
-                      <v:shape id="_x0000_i1237" type="#_x0000_t75" style="width:14.4pt;height:15.6pt" o:ole="">
+                      <v:shape id="_x0000_i1240" type="#_x0000_t75" style="width:14.4pt;height:15.6pt" o:ole="">
                         <v:imagedata r:id="rId439" o:title=""/>
                       </v:shape>
-                      <o:OLEObject Type="Embed" ProgID="Equation.DSMT4" ShapeID="_x0000_i1237" DrawAspect="Content" ObjectID="_1591439377" r:id="rId440"/>
+                      <o:OLEObject Type="Embed" ProgID="Equation.DSMT4" ShapeID="_x0000_i1240" DrawAspect="Content" ObjectID="_1591881659" r:id="rId440"/>
                     </w:object>
                   </w:r>
                 </w:p>
@@ -28058,10 +28335,10 @@
                       <w:position w:val="-4"/>
                     </w:rPr>
                     <w:object w:dxaOrig="260" w:dyaOrig="320">
-                      <v:shape id="_x0000_i1238" type="#_x0000_t75" style="width:12pt;height:15.6pt" o:ole="">
+                      <v:shape id="_x0000_i1241" type="#_x0000_t75" style="width:12pt;height:15.6pt" o:ole="">
                         <v:imagedata r:id="rId441" o:title=""/>
                       </v:shape>
-                      <o:OLEObject Type="Embed" ProgID="Equation.DSMT4" ShapeID="_x0000_i1238" DrawAspect="Content" ObjectID="_1591439378" r:id="rId442"/>
+                      <o:OLEObject Type="Embed" ProgID="Equation.DSMT4" ShapeID="_x0000_i1241" DrawAspect="Content" ObjectID="_1591881660" r:id="rId442"/>
                     </w:object>
                   </w:r>
                   <w:r>
@@ -28104,10 +28381,10 @@
                       <w:position w:val="-4"/>
                     </w:rPr>
                     <w:object w:dxaOrig="260" w:dyaOrig="320">
-                      <v:shape id="_x0000_i1239" type="#_x0000_t75" style="width:12pt;height:15.6pt" o:ole="">
+                      <v:shape id="_x0000_i1242" type="#_x0000_t75" style="width:12pt;height:15.6pt" o:ole="">
                         <v:imagedata r:id="rId443" o:title=""/>
                       </v:shape>
-                      <o:OLEObject Type="Embed" ProgID="Equation.DSMT4" ShapeID="_x0000_i1239" DrawAspect="Content" ObjectID="_1591439379" r:id="rId444"/>
+                      <o:OLEObject Type="Embed" ProgID="Equation.DSMT4" ShapeID="_x0000_i1242" DrawAspect="Content" ObjectID="_1591881661" r:id="rId444"/>
                     </w:object>
                   </w:r>
                 </w:p>
@@ -28147,10 +28424,10 @@
                       <w:position w:val="-4"/>
                     </w:rPr>
                     <w:object w:dxaOrig="260" w:dyaOrig="300">
-                      <v:shape id="_x0000_i1240" type="#_x0000_t75" style="width:12pt;height:15.2pt" o:ole="">
+                      <v:shape id="_x0000_i1243" type="#_x0000_t75" style="width:12pt;height:15.2pt" o:ole="">
                         <v:imagedata r:id="rId445" o:title=""/>
                       </v:shape>
-                      <o:OLEObject Type="Embed" ProgID="Equation.DSMT4" ShapeID="_x0000_i1240" DrawAspect="Content" ObjectID="_1591439380" r:id="rId446"/>
+                      <o:OLEObject Type="Embed" ProgID="Equation.DSMT4" ShapeID="_x0000_i1243" DrawAspect="Content" ObjectID="_1591881662" r:id="rId446"/>
                     </w:object>
                   </w:r>
                 </w:p>
@@ -28326,10 +28603,10 @@
                       <w:position w:val="-4"/>
                     </w:rPr>
                     <w:object w:dxaOrig="279" w:dyaOrig="320">
-                      <v:shape id="_x0000_i1241" type="#_x0000_t75" style="width:14.4pt;height:15.6pt" o:ole="">
+                      <v:shape id="_x0000_i1244" type="#_x0000_t75" style="width:14.4pt;height:15.6pt" o:ole="">
                         <v:imagedata r:id="rId447" o:title=""/>
                       </v:shape>
-                      <o:OLEObject Type="Embed" ProgID="Equation.DSMT4" ShapeID="_x0000_i1241" DrawAspect="Content" ObjectID="_1591439381" r:id="rId448"/>
+                      <o:OLEObject Type="Embed" ProgID="Equation.DSMT4" ShapeID="_x0000_i1244" DrawAspect="Content" ObjectID="_1591881663" r:id="rId448"/>
                     </w:object>
                   </w:r>
                   <w:r>
@@ -28515,10 +28792,10 @@
                       <w:position w:val="-4"/>
                     </w:rPr>
                     <w:object w:dxaOrig="279" w:dyaOrig="320">
-                      <v:shape id="_x0000_i1242" type="#_x0000_t75" style="width:14.4pt;height:15.6pt" o:ole="">
+                      <v:shape id="_x0000_i1245" type="#_x0000_t75" style="width:14.4pt;height:15.6pt" o:ole="">
                         <v:imagedata r:id="rId449" o:title=""/>
                       </v:shape>
-                      <o:OLEObject Type="Embed" ProgID="Equation.DSMT4" ShapeID="_x0000_i1242" DrawAspect="Content" ObjectID="_1591439382" r:id="rId450"/>
+                      <o:OLEObject Type="Embed" ProgID="Equation.DSMT4" ShapeID="_x0000_i1245" DrawAspect="Content" ObjectID="_1591881664" r:id="rId450"/>
                     </w:object>
                   </w:r>
                   <w:r>
@@ -28701,10 +28978,10 @@
                       <w:position w:val="-4"/>
                     </w:rPr>
                     <w:object w:dxaOrig="279" w:dyaOrig="320">
-                      <v:shape id="_x0000_i1243" type="#_x0000_t75" style="width:14.4pt;height:15.6pt" o:ole="">
+                      <v:shape id="_x0000_i1246" type="#_x0000_t75" style="width:14.4pt;height:15.6pt" o:ole="">
                         <v:imagedata r:id="rId451" o:title=""/>
                       </v:shape>
-                      <o:OLEObject Type="Embed" ProgID="Equation.DSMT4" ShapeID="_x0000_i1243" DrawAspect="Content" ObjectID="_1591439383" r:id="rId452"/>
+                      <o:OLEObject Type="Embed" ProgID="Equation.DSMT4" ShapeID="_x0000_i1246" DrawAspect="Content" ObjectID="_1591881665" r:id="rId452"/>
                     </w:object>
                   </w:r>
                 </w:p>
@@ -28881,10 +29158,10 @@
                       <w:position w:val="-4"/>
                     </w:rPr>
                     <w:object w:dxaOrig="279" w:dyaOrig="320">
-                      <v:shape id="_x0000_i1244" type="#_x0000_t75" style="width:14.4pt;height:15.6pt" o:ole="">
+                      <v:shape id="_x0000_i1247" type="#_x0000_t75" style="width:14.4pt;height:15.6pt" o:ole="">
                         <v:imagedata r:id="rId453" o:title=""/>
                       </v:shape>
-                      <o:OLEObject Type="Embed" ProgID="Equation.DSMT4" ShapeID="_x0000_i1244" DrawAspect="Content" ObjectID="_1591439384" r:id="rId454"/>
+                      <o:OLEObject Type="Embed" ProgID="Equation.DSMT4" ShapeID="_x0000_i1247" DrawAspect="Content" ObjectID="_1591881666" r:id="rId454"/>
                     </w:object>
                   </w:r>
                 </w:p>
@@ -29057,10 +29334,10 @@
                       <w:position w:val="-4"/>
                     </w:rPr>
                     <w:object w:dxaOrig="279" w:dyaOrig="320">
-                      <v:shape id="_x0000_i1245" type="#_x0000_t75" style="width:14.4pt;height:15.6pt" o:ole="">
+                      <v:shape id="_x0000_i1248" type="#_x0000_t75" style="width:14.4pt;height:15.6pt" o:ole="">
                         <v:imagedata r:id="rId455" o:title=""/>
                       </v:shape>
-                      <o:OLEObject Type="Embed" ProgID="Equation.DSMT4" ShapeID="_x0000_i1245" DrawAspect="Content" ObjectID="_1591439385" r:id="rId456"/>
+                      <o:OLEObject Type="Embed" ProgID="Equation.DSMT4" ShapeID="_x0000_i1248" DrawAspect="Content" ObjectID="_1591881667" r:id="rId456"/>
                     </w:object>
                   </w:r>
                 </w:p>
@@ -29234,10 +29511,10 @@
                       <w:position w:val="-4"/>
                     </w:rPr>
                     <w:object w:dxaOrig="279" w:dyaOrig="320">
-                      <v:shape id="_x0000_i1246" type="#_x0000_t75" style="width:14.4pt;height:15.6pt" o:ole="">
+                      <v:shape id="_x0000_i1249" type="#_x0000_t75" style="width:14.4pt;height:15.6pt" o:ole="">
                         <v:imagedata r:id="rId457" o:title=""/>
                       </v:shape>
-                      <o:OLEObject Type="Embed" ProgID="Equation.DSMT4" ShapeID="_x0000_i1246" DrawAspect="Content" ObjectID="_1591439386" r:id="rId458"/>
+                      <o:OLEObject Type="Embed" ProgID="Equation.DSMT4" ShapeID="_x0000_i1249" DrawAspect="Content" ObjectID="_1591881668" r:id="rId458"/>
                     </w:object>
                   </w:r>
                   <w:r>
@@ -29412,7 +29689,7 @@
                 <w:szCs w:val="18"/>
               </w:rPr>
             </w:pPr>
-            <w:bookmarkStart w:id="132" w:name="_Ref479443220"/>
+            <w:bookmarkStart w:id="131" w:name="_Ref479443220"/>
             <w:r>
               <w:rPr>
                 <w:rFonts w:eastAsia="SimHei"/>
@@ -29468,7 +29745,7 @@
               </w:rPr>
               <w:fldChar w:fldCharType="end"/>
             </w:r>
-            <w:bookmarkEnd w:id="132"/>
+            <w:bookmarkEnd w:id="131"/>
             <w:r>
               <w:rPr>
                 <w:rFonts w:eastAsia="SimHei"/>
@@ -29693,7 +29970,23 @@
                       <w:sz w:val="18"/>
                       <w:szCs w:val="18"/>
                     </w:rPr>
-                    <w:t>[1.9,-2,2</w:t>
+                    <w:t>[0</w:t>
+                  </w:r>
+                  <w:r>
+                    <w:rPr>
+                      <w:color w:val="000000" w:themeColor="text1"/>
+                      <w:sz w:val="18"/>
+                      <w:szCs w:val="18"/>
+                    </w:rPr>
+                    <w:t>,</w:t>
+                  </w:r>
+                  <w:r>
+                    <w:rPr>
+                      <w:color w:val="000000" w:themeColor="text1"/>
+                      <w:sz w:val="18"/>
+                      <w:szCs w:val="18"/>
+                    </w:rPr>
+                    <w:t xml:space="preserve"> 0, 0</w:t>
                   </w:r>
                   <w:r>
                     <w:rPr>
@@ -29807,8 +30100,50 @@
                       <w:sz w:val="18"/>
                       <w:szCs w:val="18"/>
                     </w:rPr>
-                    <w:t>[0.3,0,0.3</w:t>
+                    <w:t>[0</w:t>
                   </w:r>
+                  <w:r>
+                    <w:rPr>
+                      <w:color w:val="000000" w:themeColor="text1"/>
+                      <w:sz w:val="18"/>
+                      <w:szCs w:val="18"/>
+                    </w:rPr>
+                    <w:t>,</w:t>
+                  </w:r>
+                  <w:r>
+                    <w:rPr>
+                      <w:color w:val="000000" w:themeColor="text1"/>
+                      <w:sz w:val="18"/>
+                      <w:szCs w:val="18"/>
+                    </w:rPr>
+                    <w:t xml:space="preserve"> </w:t>
+                  </w:r>
+                  <w:r>
+                    <w:rPr>
+                      <w:color w:val="000000" w:themeColor="text1"/>
+                      <w:sz w:val="18"/>
+                      <w:szCs w:val="18"/>
+                    </w:rPr>
+                    <w:t>0,</w:t>
+                  </w:r>
+                  <w:r>
+                    <w:rPr>
+                      <w:color w:val="000000" w:themeColor="text1"/>
+                      <w:sz w:val="18"/>
+                      <w:szCs w:val="18"/>
+                    </w:rPr>
+                    <w:t xml:space="preserve"> </w:t>
+                  </w:r>
+                  <w:r>
+                    <w:rPr>
+                      <w:color w:val="000000" w:themeColor="text1"/>
+                      <w:sz w:val="18"/>
+                      <w:szCs w:val="18"/>
+                    </w:rPr>
+                    <w:t>0</w:t>
+                  </w:r>
+                  <w:bookmarkStart w:id="132" w:name="_GoBack"/>
+                  <w:bookmarkEnd w:id="132"/>
                   <w:r>
                     <w:rPr>
                       <w:color w:val="000000" w:themeColor="text1"/>
@@ -30129,10 +30464,10 @@
                       <w:position w:val="-4"/>
                     </w:rPr>
                     <w:object w:dxaOrig="600" w:dyaOrig="320">
-                      <v:shape id="_x0000_i1247" type="#_x0000_t75" style="width:30pt;height:15.6pt" o:ole="">
+                      <v:shape id="_x0000_i1250" type="#_x0000_t75" style="width:30pt;height:15.6pt" o:ole="">
                         <v:imagedata r:id="rId459" o:title=""/>
                       </v:shape>
-                      <o:OLEObject Type="Embed" ProgID="Equation.DSMT4" ShapeID="_x0000_i1247" DrawAspect="Content" ObjectID="_1591439387" r:id="rId460"/>
+                      <o:OLEObject Type="Embed" ProgID="Equation.DSMT4" ShapeID="_x0000_i1250" DrawAspect="Content" ObjectID="_1591881669" r:id="rId460"/>
                     </w:object>
                   </w:r>
                 </w:p>
@@ -30266,10 +30601,10 @@
                       <w:position w:val="-4"/>
                     </w:rPr>
                     <w:object w:dxaOrig="260" w:dyaOrig="300">
-                      <v:shape id="_x0000_i1248" type="#_x0000_t75" style="width:12pt;height:15.2pt" o:ole="">
+                      <v:shape id="_x0000_i1251" type="#_x0000_t75" style="width:12pt;height:15.2pt" o:ole="">
                         <v:imagedata r:id="rId461" o:title=""/>
                       </v:shape>
-                      <o:OLEObject Type="Embed" ProgID="Equation.DSMT4" ShapeID="_x0000_i1248" DrawAspect="Content" ObjectID="_1591439388" r:id="rId462"/>
+                      <o:OLEObject Type="Embed" ProgID="Equation.DSMT4" ShapeID="_x0000_i1251" DrawAspect="Content" ObjectID="_1591881670" r:id="rId462"/>
                     </w:object>
                   </w:r>
                   <w:r>
@@ -30311,10 +30646,10 @@
                       <w:position w:val="-4"/>
                     </w:rPr>
                     <w:object w:dxaOrig="200" w:dyaOrig="300">
-                      <v:shape id="_x0000_i1249" type="#_x0000_t75" style="width:10.4pt;height:15.2pt" o:ole="">
+                      <v:shape id="_x0000_i1252" type="#_x0000_t75" style="width:10.4pt;height:15.2pt" o:ole="">
                         <v:imagedata r:id="rId463" o:title=""/>
                       </v:shape>
-                      <o:OLEObject Type="Embed" ProgID="Equation.DSMT4" ShapeID="_x0000_i1249" DrawAspect="Content" ObjectID="_1591439389" r:id="rId464"/>
+                      <o:OLEObject Type="Embed" ProgID="Equation.DSMT4" ShapeID="_x0000_i1252" DrawAspect="Content" ObjectID="_1591881671" r:id="rId464"/>
                     </w:object>
                   </w:r>
                   <w:r>
@@ -30356,10 +30691,10 @@
                       <w:position w:val="-4"/>
                     </w:rPr>
                     <w:object w:dxaOrig="200" w:dyaOrig="300">
-                      <v:shape id="_x0000_i1250" type="#_x0000_t75" style="width:10.4pt;height:15.2pt" o:ole="">
+                      <v:shape id="_x0000_i1253" type="#_x0000_t75" style="width:10.4pt;height:15.2pt" o:ole="">
                         <v:imagedata r:id="rId465" o:title=""/>
                       </v:shape>
-                      <o:OLEObject Type="Embed" ProgID="Equation.DSMT4" ShapeID="_x0000_i1250" DrawAspect="Content" ObjectID="_1591439390" r:id="rId466"/>
+                      <o:OLEObject Type="Embed" ProgID="Equation.DSMT4" ShapeID="_x0000_i1253" DrawAspect="Content" ObjectID="_1591881672" r:id="rId466"/>
                     </w:object>
                   </w:r>
                 </w:p>
@@ -30395,10 +30730,10 @@
                       <w:position w:val="-4"/>
                     </w:rPr>
                     <w:object w:dxaOrig="240" w:dyaOrig="300">
-                      <v:shape id="_x0000_i1251" type="#_x0000_t75" style="width:11.2pt;height:15.2pt" o:ole="">
+                      <v:shape id="_x0000_i1254" type="#_x0000_t75" style="width:11.2pt;height:15.2pt" o:ole="">
                         <v:imagedata r:id="rId467" o:title=""/>
                       </v:shape>
-                      <o:OLEObject Type="Embed" ProgID="Equation.DSMT4" ShapeID="_x0000_i1251" DrawAspect="Content" ObjectID="_1591439391" r:id="rId468"/>
+                      <o:OLEObject Type="Embed" ProgID="Equation.DSMT4" ShapeID="_x0000_i1254" DrawAspect="Content" ObjectID="_1591881673" r:id="rId468"/>
                     </w:object>
                   </w:r>
                   <w:r>
@@ -30628,7 +30963,7 @@
         </w:tc>
       </w:tr>
     </w:tbl>
-    <w:bookmarkEnd w:id="130"/>
+    <w:bookmarkEnd w:id="129"/>
     <w:p>
       <w:pPr>
         <w:widowControl w:val="0"/>
@@ -30656,10 +30991,10 @@
           <w:position w:val="-4"/>
         </w:rPr>
         <w:object w:dxaOrig="1320" w:dyaOrig="300">
-          <v:shape id="_x0000_i1252" type="#_x0000_t75" style="width:66.8pt;height:15.2pt" o:ole="">
+          <v:shape id="_x0000_i1255" type="#_x0000_t75" style="width:66.8pt;height:15.2pt" o:ole="">
             <v:imagedata r:id="rId469" o:title=""/>
           </v:shape>
-          <o:OLEObject Type="Embed" ProgID="Equation.DSMT4" ShapeID="_x0000_i1252" DrawAspect="Content" ObjectID="_1591439392" r:id="rId470"/>
+          <o:OLEObject Type="Embed" ProgID="Equation.DSMT4" ShapeID="_x0000_i1255" DrawAspect="Content" ObjectID="_1591881674" r:id="rId470"/>
         </w:object>
       </w:r>
       <w:r>
@@ -30746,10 +31081,10 @@
           <w:position w:val="-4"/>
         </w:rPr>
         <w:object w:dxaOrig="2220" w:dyaOrig="340">
-          <v:shape id="_x0000_i1253" type="#_x0000_t75" style="width:111.2pt;height:18pt" o:ole="">
+          <v:shape id="_x0000_i1256" type="#_x0000_t75" style="width:111.2pt;height:18pt" o:ole="">
             <v:imagedata r:id="rId471" o:title=""/>
           </v:shape>
-          <o:OLEObject Type="Embed" ProgID="Equation.DSMT4" ShapeID="_x0000_i1253" DrawAspect="Content" ObjectID="_1591439393" r:id="rId472"/>
+          <o:OLEObject Type="Embed" ProgID="Equation.DSMT4" ShapeID="_x0000_i1256" DrawAspect="Content" ObjectID="_1591881675" r:id="rId472"/>
         </w:object>
       </w:r>
       <w:r>
@@ -30767,10 +31102,10 @@
           <w:position w:val="-4"/>
         </w:rPr>
         <w:object w:dxaOrig="1020" w:dyaOrig="340">
-          <v:shape id="_x0000_i1254" type="#_x0000_t75" style="width:51.2pt;height:15.6pt" o:ole="">
+          <v:shape id="_x0000_i1257" type="#_x0000_t75" style="width:51.2pt;height:15.6pt" o:ole="">
             <v:imagedata r:id="rId473" o:title=""/>
           </v:shape>
-          <o:OLEObject Type="Embed" ProgID="Equation.DSMT4" ShapeID="_x0000_i1254" DrawAspect="Content" ObjectID="_1591439394" r:id="rId474"/>
+          <o:OLEObject Type="Embed" ProgID="Equation.DSMT4" ShapeID="_x0000_i1257" DrawAspect="Content" ObjectID="_1591881676" r:id="rId474"/>
         </w:object>
       </w:r>
       <w:r>
@@ -30785,10 +31120,10 @@
           <w:color w:val="000000" w:themeColor="text1"/>
         </w:rPr>
         <w:object w:dxaOrig="880" w:dyaOrig="340">
-          <v:shape id="_x0000_i1255" type="#_x0000_t75" style="width:44.4pt;height:17.2pt" o:ole="">
+          <v:shape id="_x0000_i1258" type="#_x0000_t75" style="width:44.4pt;height:17.2pt" o:ole="">
             <v:imagedata r:id="rId475" o:title=""/>
           </v:shape>
-          <o:OLEObject Type="Embed" ProgID="Equation.DSMT4" ShapeID="_x0000_i1255" DrawAspect="Content" ObjectID="_1591439395" r:id="rId476"/>
+          <o:OLEObject Type="Embed" ProgID="Equation.DSMT4" ShapeID="_x0000_i1258" DrawAspect="Content" ObjectID="_1591881677" r:id="rId476"/>
         </w:object>
       </w:r>
       <w:r>
@@ -30802,10 +31137,10 @@
           <w:color w:val="000000" w:themeColor="text1"/>
         </w:rPr>
         <w:object w:dxaOrig="1200" w:dyaOrig="340">
-          <v:shape id="_x0000_i1256" type="#_x0000_t75" style="width:60.4pt;height:17.2pt" o:ole="">
+          <v:shape id="_x0000_i1259" type="#_x0000_t75" style="width:60.4pt;height:17.2pt" o:ole="">
             <v:imagedata r:id="rId477" o:title=""/>
           </v:shape>
-          <o:OLEObject Type="Embed" ProgID="Equation.DSMT4" ShapeID="_x0000_i1256" DrawAspect="Content" ObjectID="_1591439396" r:id="rId478"/>
+          <o:OLEObject Type="Embed" ProgID="Equation.DSMT4" ShapeID="_x0000_i1259" DrawAspect="Content" ObjectID="_1591881678" r:id="rId478"/>
         </w:object>
       </w:r>
       <w:r>
@@ -30823,10 +31158,10 @@
           <w:position w:val="-4"/>
         </w:rPr>
         <w:object w:dxaOrig="980" w:dyaOrig="279">
-          <v:shape id="_x0000_i1257" type="#_x0000_t75" style="width:49.6pt;height:14.4pt" o:ole="">
+          <v:shape id="_x0000_i1260" type="#_x0000_t75" style="width:49.6pt;height:14.4pt" o:ole="">
             <v:imagedata r:id="rId479" o:title=""/>
           </v:shape>
-          <o:OLEObject Type="Embed" ProgID="Equation.DSMT4" ShapeID="_x0000_i1257" DrawAspect="Content" ObjectID="_1591439397" r:id="rId480"/>
+          <o:OLEObject Type="Embed" ProgID="Equation.DSMT4" ShapeID="_x0000_i1260" DrawAspect="Content" ObjectID="_1591881679" r:id="rId480"/>
         </w:object>
       </w:r>
       <w:r>
@@ -30914,10 +31249,10 @@
           <w:position w:val="-4"/>
         </w:rPr>
         <w:object w:dxaOrig="760" w:dyaOrig="240">
-          <v:shape id="_x0000_i1258" type="#_x0000_t75" style="width:38.4pt;height:11.2pt" o:ole="">
+          <v:shape id="_x0000_i1261" type="#_x0000_t75" style="width:38.4pt;height:11.2pt" o:ole="">
             <v:imagedata r:id="rId481" o:title=""/>
           </v:shape>
-          <o:OLEObject Type="Embed" ProgID="Equation.DSMT4" ShapeID="_x0000_i1258" DrawAspect="Content" ObjectID="_1591439398" r:id="rId482"/>
+          <o:OLEObject Type="Embed" ProgID="Equation.DSMT4" ShapeID="_x0000_i1261" DrawAspect="Content" ObjectID="_1591881680" r:id="rId482"/>
         </w:object>
       </w:r>
       <w:r>
@@ -32314,10 +32649,10 @@
           <w:lang w:eastAsia="de-AT"/>
         </w:rPr>
         <w:object w:dxaOrig="260" w:dyaOrig="300">
-          <v:shape id="_x0000_i1259" type="#_x0000_t75" style="width:12pt;height:15.2pt" o:ole="">
+          <v:shape id="_x0000_i1262" type="#_x0000_t75" style="width:12pt;height:15.2pt" o:ole="">
             <v:imagedata r:id="rId487" o:title=""/>
           </v:shape>
-          <o:OLEObject Type="Embed" ProgID="Equation.DSMT4" ShapeID="_x0000_i1259" DrawAspect="Content" ObjectID="_1591439399" r:id="rId488"/>
+          <o:OLEObject Type="Embed" ProgID="Equation.DSMT4" ShapeID="_x0000_i1262" DrawAspect="Content" ObjectID="_1591881681" r:id="rId488"/>
         </w:object>
       </w:r>
       <w:r>
@@ -32337,10 +32672,10 @@
           <w:lang w:eastAsia="de-AT"/>
         </w:rPr>
         <w:object w:dxaOrig="200" w:dyaOrig="300">
-          <v:shape id="_x0000_i1260" type="#_x0000_t75" style="width:10.4pt;height:15.2pt" o:ole="">
+          <v:shape id="_x0000_i1263" type="#_x0000_t75" style="width:10.4pt;height:15.2pt" o:ole="">
             <v:imagedata r:id="rId489" o:title=""/>
           </v:shape>
-          <o:OLEObject Type="Embed" ProgID="Equation.DSMT4" ShapeID="_x0000_i1260" DrawAspect="Content" ObjectID="_1591439400" r:id="rId490"/>
+          <o:OLEObject Type="Embed" ProgID="Equation.DSMT4" ShapeID="_x0000_i1263" DrawAspect="Content" ObjectID="_1591881682" r:id="rId490"/>
         </w:object>
       </w:r>
       <w:r>
@@ -32360,10 +32695,10 @@
           <w:lang w:eastAsia="de-AT"/>
         </w:rPr>
         <w:object w:dxaOrig="200" w:dyaOrig="300">
-          <v:shape id="_x0000_i1261" type="#_x0000_t75" style="width:10.4pt;height:15.2pt" o:ole="">
+          <v:shape id="_x0000_i1264" type="#_x0000_t75" style="width:10.4pt;height:15.2pt" o:ole="">
             <v:imagedata r:id="rId491" o:title=""/>
           </v:shape>
-          <o:OLEObject Type="Embed" ProgID="Equation.DSMT4" ShapeID="_x0000_i1261" DrawAspect="Content" ObjectID="_1591439401" r:id="rId492"/>
+          <o:OLEObject Type="Embed" ProgID="Equation.DSMT4" ShapeID="_x0000_i1264" DrawAspect="Content" ObjectID="_1591881683" r:id="rId492"/>
         </w:object>
       </w:r>
       <w:r>
@@ -32952,10 +33287,10 @@
                 <w:position w:val="-4"/>
               </w:rPr>
               <w:object w:dxaOrig="260" w:dyaOrig="300">
-                <v:shape id="_x0000_i1262" type="#_x0000_t75" style="width:12pt;height:15.2pt" o:ole="">
+                <v:shape id="_x0000_i1265" type="#_x0000_t75" style="width:12pt;height:15.2pt" o:ole="">
                   <v:imagedata r:id="rId494" o:title=""/>
                 </v:shape>
-                <o:OLEObject Type="Embed" ProgID="Equation.DSMT4" ShapeID="_x0000_i1262" DrawAspect="Content" ObjectID="_1591439402" r:id="rId495"/>
+                <o:OLEObject Type="Embed" ProgID="Equation.DSMT4" ShapeID="_x0000_i1265" DrawAspect="Content" ObjectID="_1591881684" r:id="rId495"/>
               </w:object>
             </w:r>
           </w:p>
@@ -32993,10 +33328,10 @@
                 <w:position w:val="-4"/>
               </w:rPr>
               <w:object w:dxaOrig="200" w:dyaOrig="300">
-                <v:shape id="_x0000_i1263" type="#_x0000_t75" style="width:10.4pt;height:15.2pt" o:ole="">
+                <v:shape id="_x0000_i1266" type="#_x0000_t75" style="width:10.4pt;height:15.2pt" o:ole="">
                   <v:imagedata r:id="rId496" o:title=""/>
                 </v:shape>
-                <o:OLEObject Type="Embed" ProgID="Equation.DSMT4" ShapeID="_x0000_i1263" DrawAspect="Content" ObjectID="_1591439403" r:id="rId497"/>
+                <o:OLEObject Type="Embed" ProgID="Equation.DSMT4" ShapeID="_x0000_i1266" DrawAspect="Content" ObjectID="_1591881685" r:id="rId497"/>
               </w:object>
             </w:r>
           </w:p>
@@ -33034,10 +33369,10 @@
                 <w:position w:val="-4"/>
               </w:rPr>
               <w:object w:dxaOrig="200" w:dyaOrig="300">
-                <v:shape id="_x0000_i1264" type="#_x0000_t75" style="width:10.4pt;height:15.2pt" o:ole="">
+                <v:shape id="_x0000_i1267" type="#_x0000_t75" style="width:10.4pt;height:15.2pt" o:ole="">
                   <v:imagedata r:id="rId498" o:title=""/>
                 </v:shape>
-                <o:OLEObject Type="Embed" ProgID="Equation.DSMT4" ShapeID="_x0000_i1264" DrawAspect="Content" ObjectID="_1591439404" r:id="rId499"/>
+                <o:OLEObject Type="Embed" ProgID="Equation.DSMT4" ShapeID="_x0000_i1267" DrawAspect="Content" ObjectID="_1591881686" r:id="rId499"/>
               </w:object>
             </w:r>
           </w:p>
@@ -33369,10 +33704,10 @@
           <w:position w:val="-4"/>
         </w:rPr>
         <w:object w:dxaOrig="1020" w:dyaOrig="340">
-          <v:shape id="_x0000_i1265" type="#_x0000_t75" style="width:51.2pt;height:15.6pt" o:ole="">
+          <v:shape id="_x0000_i1268" type="#_x0000_t75" style="width:51.2pt;height:15.6pt" o:ole="">
             <v:imagedata r:id="rId473" o:title=""/>
           </v:shape>
-          <o:OLEObject Type="Embed" ProgID="Equation.DSMT4" ShapeID="_x0000_i1265" DrawAspect="Content" ObjectID="_1591439405" r:id="rId500"/>
+          <o:OLEObject Type="Embed" ProgID="Equation.DSMT4" ShapeID="_x0000_i1268" DrawAspect="Content" ObjectID="_1591881687" r:id="rId500"/>
         </w:object>
       </w:r>
       <w:r>
@@ -33387,10 +33722,10 @@
           <w:color w:val="000000" w:themeColor="text1"/>
         </w:rPr>
         <w:object w:dxaOrig="880" w:dyaOrig="340">
-          <v:shape id="_x0000_i1266" type="#_x0000_t75" style="width:44.4pt;height:17.2pt" o:ole="">
+          <v:shape id="_x0000_i1269" type="#_x0000_t75" style="width:44.4pt;height:17.2pt" o:ole="">
             <v:imagedata r:id="rId475" o:title=""/>
           </v:shape>
-          <o:OLEObject Type="Embed" ProgID="Equation.DSMT4" ShapeID="_x0000_i1266" DrawAspect="Content" ObjectID="_1591439406" r:id="rId501"/>
+          <o:OLEObject Type="Embed" ProgID="Equation.DSMT4" ShapeID="_x0000_i1269" DrawAspect="Content" ObjectID="_1591881688" r:id="rId501"/>
         </w:object>
       </w:r>
       <w:r>
@@ -33404,10 +33739,10 @@
           <w:color w:val="000000" w:themeColor="text1"/>
         </w:rPr>
         <w:object w:dxaOrig="1300" w:dyaOrig="340">
-          <v:shape id="_x0000_i1267" type="#_x0000_t75" style="width:65.6pt;height:17.2pt" o:ole="">
+          <v:shape id="_x0000_i1270" type="#_x0000_t75" style="width:65.6pt;height:17.2pt" o:ole="">
             <v:imagedata r:id="rId502" o:title=""/>
           </v:shape>
-          <o:OLEObject Type="Embed" ProgID="Equation.DSMT4" ShapeID="_x0000_i1267" DrawAspect="Content" ObjectID="_1591439407" r:id="rId503"/>
+          <o:OLEObject Type="Embed" ProgID="Equation.DSMT4" ShapeID="_x0000_i1270" DrawAspect="Content" ObjectID="_1591881689" r:id="rId503"/>
         </w:object>
       </w:r>
       <w:r>
@@ -35442,10 +35777,10 @@
           <w:position w:val="-4"/>
         </w:rPr>
         <w:object w:dxaOrig="1640" w:dyaOrig="380">
-          <v:shape id="_x0000_i1268" type="#_x0000_t75" style="width:81.6pt;height:18.8pt" o:ole="">
+          <v:shape id="_x0000_i1271" type="#_x0000_t75" style="width:81.6pt;height:18.8pt" o:ole="">
             <v:imagedata r:id="rId504" o:title=""/>
           </v:shape>
-          <o:OLEObject Type="Embed" ProgID="Equation.DSMT4" ShapeID="_x0000_i1268" DrawAspect="Content" ObjectID="_1591439408" r:id="rId505"/>
+          <o:OLEObject Type="Embed" ProgID="Equation.DSMT4" ShapeID="_x0000_i1271" DrawAspect="Content" ObjectID="_1591881690" r:id="rId505"/>
         </w:object>
       </w:r>
       <w:r>
@@ -36810,10 +37145,10 @@
           <w:lang w:val="en-GB" w:eastAsia="de-AT"/>
         </w:rPr>
         <w:object w:dxaOrig="820" w:dyaOrig="240">
-          <v:shape id="_x0000_i1269" type="#_x0000_t75" style="width:40.4pt;height:12pt" o:ole="">
+          <v:shape id="_x0000_i1272" type="#_x0000_t75" style="width:40.4pt;height:12pt" o:ole="">
             <v:imagedata r:id="rId512" o:title=""/>
           </v:shape>
-          <o:OLEObject Type="Embed" ProgID="Equation.DSMT4" ShapeID="_x0000_i1269" DrawAspect="Content" ObjectID="_1591439409" r:id="rId513"/>
+          <o:OLEObject Type="Embed" ProgID="Equation.DSMT4" ShapeID="_x0000_i1272" DrawAspect="Content" ObjectID="_1591881691" r:id="rId513"/>
         </w:object>
       </w:r>
       <w:r>
@@ -36851,10 +37186,10 @@
           <w:lang w:val="en-GB" w:eastAsia="de-AT"/>
         </w:rPr>
         <w:object w:dxaOrig="480" w:dyaOrig="240">
-          <v:shape id="_x0000_i1270" type="#_x0000_t75" style="width:24pt;height:12pt" o:ole="">
+          <v:shape id="_x0000_i1273" type="#_x0000_t75" style="width:24pt;height:12pt" o:ole="">
             <v:imagedata r:id="rId514" o:title=""/>
           </v:shape>
-          <o:OLEObject Type="Embed" ProgID="Equation.DSMT4" ShapeID="_x0000_i1270" DrawAspect="Content" ObjectID="_1591439410" r:id="rId515"/>
+          <o:OLEObject Type="Embed" ProgID="Equation.DSMT4" ShapeID="_x0000_i1273" DrawAspect="Content" ObjectID="_1591881692" r:id="rId515"/>
         </w:object>
       </w:r>
       <w:r>
@@ -37037,109 +37372,10 @@
                 <w:position w:val="-4"/>
               </w:rPr>
               <w:object w:dxaOrig="300" w:dyaOrig="320">
-                <v:shape id="_x0000_i1271" type="#_x0000_t75" style="width:15.6pt;height:15.6pt" o:ole="">
+                <v:shape id="_x0000_i1274" type="#_x0000_t75" style="width:15.6pt;height:15.6pt" o:ole="">
                   <v:imagedata r:id="rId516" o:title=""/>
                 </v:shape>
-                <o:OLEObject Type="Embed" ProgID="Equation.DSMT4" ShapeID="_x0000_i1271" DrawAspect="Content" ObjectID="_1591439411" r:id="rId517"/>
-              </w:object>
-            </w:r>
-          </w:p>
-        </w:tc>
-        <w:tc>
-          <w:tcPr>
-            <w:tcW w:w="737" w:type="dxa"/>
-            <w:vAlign w:val="bottom"/>
-          </w:tcPr>
-          <w:p>
-            <w:pPr>
-              <w:widowControl w:val="0"/>
-              <w:autoSpaceDE w:val="0"/>
-              <w:autoSpaceDN w:val="0"/>
-              <w:spacing w:line="252" w:lineRule="auto"/>
-              <w:ind w:firstLineChars="50" w:firstLine="100"/>
-              <w:jc w:val="center"/>
-              <w:textAlignment w:val="center"/>
-              <w:rPr>
-                <w:color w:val="000000" w:themeColor="text1"/>
-                <w:position w:val="-4"/>
-              </w:rPr>
-            </w:pPr>
-            <w:r>
-              <w:rPr>
-                <w:color w:val="000000" w:themeColor="text1"/>
-                <w:position w:val="-4"/>
-              </w:rPr>
-              <w:object w:dxaOrig="320" w:dyaOrig="320">
-                <v:shape id="_x0000_i1272" type="#_x0000_t75" style="width:16.4pt;height:15.6pt" o:ole="">
-                  <v:imagedata r:id="rId518" o:title=""/>
-                </v:shape>
-                <o:OLEObject Type="Embed" ProgID="Equation.DSMT4" ShapeID="_x0000_i1272" DrawAspect="Content" ObjectID="_1591439412" r:id="rId519"/>
-              </w:object>
-            </w:r>
-          </w:p>
-        </w:tc>
-        <w:tc>
-          <w:tcPr>
-            <w:tcW w:w="737" w:type="dxa"/>
-            <w:vAlign w:val="bottom"/>
-          </w:tcPr>
-          <w:p>
-            <w:pPr>
-              <w:widowControl w:val="0"/>
-              <w:autoSpaceDE w:val="0"/>
-              <w:autoSpaceDN w:val="0"/>
-              <w:spacing w:line="252" w:lineRule="auto"/>
-              <w:ind w:firstLineChars="50" w:firstLine="100"/>
-              <w:jc w:val="center"/>
-              <w:textAlignment w:val="center"/>
-              <w:rPr>
-                <w:color w:val="000000" w:themeColor="text1"/>
-                <w:position w:val="-4"/>
-              </w:rPr>
-            </w:pPr>
-            <w:r>
-              <w:rPr>
-                <w:color w:val="000000" w:themeColor="text1"/>
-                <w:position w:val="-4"/>
-              </w:rPr>
-              <w:object w:dxaOrig="320" w:dyaOrig="320">
-                <v:shape id="_x0000_i1273" type="#_x0000_t75" style="width:16.4pt;height:15.6pt" o:ole="">
-                  <v:imagedata r:id="rId520" o:title=""/>
-                </v:shape>
-                <o:OLEObject Type="Embed" ProgID="Equation.DSMT4" ShapeID="_x0000_i1273" DrawAspect="Content" ObjectID="_1591439413" r:id="rId521"/>
-              </w:object>
-            </w:r>
-          </w:p>
-        </w:tc>
-        <w:tc>
-          <w:tcPr>
-            <w:tcW w:w="737" w:type="dxa"/>
-            <w:vAlign w:val="bottom"/>
-          </w:tcPr>
-          <w:p>
-            <w:pPr>
-              <w:widowControl w:val="0"/>
-              <w:autoSpaceDE w:val="0"/>
-              <w:autoSpaceDN w:val="0"/>
-              <w:spacing w:line="252" w:lineRule="auto"/>
-              <w:ind w:firstLineChars="50" w:firstLine="100"/>
-              <w:jc w:val="center"/>
-              <w:textAlignment w:val="center"/>
-              <w:rPr>
-                <w:color w:val="000000" w:themeColor="text1"/>
-                <w:position w:val="-4"/>
-              </w:rPr>
-            </w:pPr>
-            <w:r>
-              <w:rPr>
-                <w:color w:val="000000" w:themeColor="text1"/>
-                <w:position w:val="-4"/>
-              </w:rPr>
-              <w:object w:dxaOrig="300" w:dyaOrig="320">
-                <v:shape id="_x0000_i1274" type="#_x0000_t75" style="width:15.6pt;height:15.6pt" o:ole="">
-                  <v:imagedata r:id="rId522" o:title=""/>
-                </v:shape>
-                <o:OLEObject Type="Embed" ProgID="Equation.DSMT4" ShapeID="_x0000_i1274" DrawAspect="Content" ObjectID="_1591439414" r:id="rId523"/>
+                <o:OLEObject Type="Embed" ProgID="Equation.DSMT4" ShapeID="_x0000_i1274" DrawAspect="Content" ObjectID="_1591881693" r:id="rId517"/>
               </w:object>
             </w:r>
           </w:p>
@@ -37170,9 +37406,42 @@
               </w:rPr>
               <w:object w:dxaOrig="320" w:dyaOrig="320">
                 <v:shape id="_x0000_i1275" type="#_x0000_t75" style="width:16.4pt;height:15.6pt" o:ole="">
-                  <v:imagedata r:id="rId524" o:title=""/>
+                  <v:imagedata r:id="rId518" o:title=""/>
                 </v:shape>
-                <o:OLEObject Type="Embed" ProgID="Equation.DSMT4" ShapeID="_x0000_i1275" DrawAspect="Content" ObjectID="_1591439415" r:id="rId525"/>
+                <o:OLEObject Type="Embed" ProgID="Equation.DSMT4" ShapeID="_x0000_i1275" DrawAspect="Content" ObjectID="_1591881694" r:id="rId519"/>
+              </w:object>
+            </w:r>
+          </w:p>
+        </w:tc>
+        <w:tc>
+          <w:tcPr>
+            <w:tcW w:w="737" w:type="dxa"/>
+            <w:vAlign w:val="bottom"/>
+          </w:tcPr>
+          <w:p>
+            <w:pPr>
+              <w:widowControl w:val="0"/>
+              <w:autoSpaceDE w:val="0"/>
+              <w:autoSpaceDN w:val="0"/>
+              <w:spacing w:line="252" w:lineRule="auto"/>
+              <w:ind w:firstLineChars="50" w:firstLine="100"/>
+              <w:jc w:val="center"/>
+              <w:textAlignment w:val="center"/>
+              <w:rPr>
+                <w:color w:val="000000" w:themeColor="text1"/>
+                <w:position w:val="-4"/>
+              </w:rPr>
+            </w:pPr>
+            <w:r>
+              <w:rPr>
+                <w:color w:val="000000" w:themeColor="text1"/>
+                <w:position w:val="-4"/>
+              </w:rPr>
+              <w:object w:dxaOrig="320" w:dyaOrig="320">
+                <v:shape id="_x0000_i1276" type="#_x0000_t75" style="width:16.4pt;height:15.6pt" o:ole="">
+                  <v:imagedata r:id="rId520" o:title=""/>
+                </v:shape>
+                <o:OLEObject Type="Embed" ProgID="Equation.DSMT4" ShapeID="_x0000_i1276" DrawAspect="Content" ObjectID="_1591881695" r:id="rId521"/>
               </w:object>
             </w:r>
           </w:p>
@@ -37202,10 +37471,76 @@
                 <w:position w:val="-4"/>
               </w:rPr>
               <w:object w:dxaOrig="300" w:dyaOrig="320">
-                <v:shape id="_x0000_i1276" type="#_x0000_t75" style="width:15.2pt;height:15.6pt" o:ole="">
+                <v:shape id="_x0000_i1277" type="#_x0000_t75" style="width:15.6pt;height:15.6pt" o:ole="">
+                  <v:imagedata r:id="rId522" o:title=""/>
+                </v:shape>
+                <o:OLEObject Type="Embed" ProgID="Equation.DSMT4" ShapeID="_x0000_i1277" DrawAspect="Content" ObjectID="_1591881696" r:id="rId523"/>
+              </w:object>
+            </w:r>
+          </w:p>
+        </w:tc>
+        <w:tc>
+          <w:tcPr>
+            <w:tcW w:w="737" w:type="dxa"/>
+            <w:vAlign w:val="bottom"/>
+          </w:tcPr>
+          <w:p>
+            <w:pPr>
+              <w:widowControl w:val="0"/>
+              <w:autoSpaceDE w:val="0"/>
+              <w:autoSpaceDN w:val="0"/>
+              <w:spacing w:line="252" w:lineRule="auto"/>
+              <w:ind w:firstLineChars="50" w:firstLine="100"/>
+              <w:jc w:val="center"/>
+              <w:textAlignment w:val="center"/>
+              <w:rPr>
+                <w:color w:val="000000" w:themeColor="text1"/>
+                <w:position w:val="-4"/>
+              </w:rPr>
+            </w:pPr>
+            <w:r>
+              <w:rPr>
+                <w:color w:val="000000" w:themeColor="text1"/>
+                <w:position w:val="-4"/>
+              </w:rPr>
+              <w:object w:dxaOrig="320" w:dyaOrig="320">
+                <v:shape id="_x0000_i1278" type="#_x0000_t75" style="width:16.4pt;height:15.6pt" o:ole="">
+                  <v:imagedata r:id="rId524" o:title=""/>
+                </v:shape>
+                <o:OLEObject Type="Embed" ProgID="Equation.DSMT4" ShapeID="_x0000_i1278" DrawAspect="Content" ObjectID="_1591881697" r:id="rId525"/>
+              </w:object>
+            </w:r>
+          </w:p>
+        </w:tc>
+        <w:tc>
+          <w:tcPr>
+            <w:tcW w:w="737" w:type="dxa"/>
+            <w:vAlign w:val="bottom"/>
+          </w:tcPr>
+          <w:p>
+            <w:pPr>
+              <w:widowControl w:val="0"/>
+              <w:autoSpaceDE w:val="0"/>
+              <w:autoSpaceDN w:val="0"/>
+              <w:spacing w:line="252" w:lineRule="auto"/>
+              <w:ind w:firstLineChars="50" w:firstLine="100"/>
+              <w:jc w:val="center"/>
+              <w:textAlignment w:val="center"/>
+              <w:rPr>
+                <w:color w:val="000000" w:themeColor="text1"/>
+                <w:position w:val="-4"/>
+              </w:rPr>
+            </w:pPr>
+            <w:r>
+              <w:rPr>
+                <w:color w:val="000000" w:themeColor="text1"/>
+                <w:position w:val="-4"/>
+              </w:rPr>
+              <w:object w:dxaOrig="300" w:dyaOrig="320">
+                <v:shape id="_x0000_i1279" type="#_x0000_t75" style="width:15.2pt;height:15.6pt" o:ole="">
                   <v:imagedata r:id="rId526" o:title=""/>
                 </v:shape>
-                <o:OLEObject Type="Embed" ProgID="Equation.DSMT4" ShapeID="_x0000_i1276" DrawAspect="Content" ObjectID="_1591439416" r:id="rId527"/>
+                <o:OLEObject Type="Embed" ProgID="Equation.DSMT4" ShapeID="_x0000_i1279" DrawAspect="Content" ObjectID="_1591881698" r:id="rId527"/>
               </w:object>
             </w:r>
           </w:p>
@@ -37239,10 +37574,10 @@
                 <w:position w:val="-4"/>
               </w:rPr>
               <w:object w:dxaOrig="300" w:dyaOrig="320">
-                <v:shape id="_x0000_i1277" type="#_x0000_t75" style="width:15.2pt;height:16.4pt" o:ole="">
+                <v:shape id="_x0000_i1280" type="#_x0000_t75" style="width:15.2pt;height:16.4pt" o:ole="">
                   <v:imagedata r:id="rId528" o:title=""/>
                 </v:shape>
-                <o:OLEObject Type="Embed" ProgID="Equation.DSMT4" ShapeID="_x0000_i1277" DrawAspect="Content" ObjectID="_1591439417" r:id="rId529"/>
+                <o:OLEObject Type="Embed" ProgID="Equation.DSMT4" ShapeID="_x0000_i1280" DrawAspect="Content" ObjectID="_1591881699" r:id="rId529"/>
               </w:object>
             </w:r>
           </w:p>
@@ -37406,10 +37741,10 @@
                 <w:position w:val="-4"/>
               </w:rPr>
               <w:object w:dxaOrig="300" w:dyaOrig="300">
-                <v:shape id="_x0000_i1278" type="#_x0000_t75" style="width:15.2pt;height:15.6pt" o:ole="">
+                <v:shape id="_x0000_i1281" type="#_x0000_t75" style="width:15.2pt;height:15.6pt" o:ole="">
                   <v:imagedata r:id="rId530" o:title=""/>
                 </v:shape>
-                <o:OLEObject Type="Embed" ProgID="Equation.DSMT4" ShapeID="_x0000_i1278" DrawAspect="Content" ObjectID="_1591439418" r:id="rId531"/>
+                <o:OLEObject Type="Embed" ProgID="Equation.DSMT4" ShapeID="_x0000_i1281" DrawAspect="Content" ObjectID="_1591881700" r:id="rId531"/>
               </w:object>
             </w:r>
           </w:p>
@@ -37925,10 +38260,10 @@
           <w:lang w:val="en-GB" w:eastAsia="de-AT"/>
         </w:rPr>
         <w:object w:dxaOrig="680" w:dyaOrig="240">
-          <v:shape id="_x0000_i1279" type="#_x0000_t75" style="width:33.6pt;height:12pt" o:ole="">
+          <v:shape id="_x0000_i1282" type="#_x0000_t75" style="width:33.6pt;height:12pt" o:ole="">
             <v:imagedata r:id="rId532" o:title=""/>
           </v:shape>
-          <o:OLEObject Type="Embed" ProgID="Equation.DSMT4" ShapeID="_x0000_i1279" DrawAspect="Content" ObjectID="_1591439419" r:id="rId533"/>
+          <o:OLEObject Type="Embed" ProgID="Equation.DSMT4" ShapeID="_x0000_i1282" DrawAspect="Content" ObjectID="_1591881701" r:id="rId533"/>
         </w:object>
       </w:r>
       <w:r>
@@ -37948,10 +38283,10 @@
           <w:lang w:val="en-GB" w:eastAsia="de-AT"/>
         </w:rPr>
         <w:object w:dxaOrig="780" w:dyaOrig="240">
-          <v:shape id="_x0000_i1280" type="#_x0000_t75" style="width:39.2pt;height:12pt" o:ole="">
+          <v:shape id="_x0000_i1283" type="#_x0000_t75" style="width:39.2pt;height:12pt" o:ole="">
             <v:imagedata r:id="rId534" o:title=""/>
           </v:shape>
-          <o:OLEObject Type="Embed" ProgID="Equation.DSMT4" ShapeID="_x0000_i1280" DrawAspect="Content" ObjectID="_1591439420" r:id="rId535"/>
+          <o:OLEObject Type="Embed" ProgID="Equation.DSMT4" ShapeID="_x0000_i1283" DrawAspect="Content" ObjectID="_1591881702" r:id="rId535"/>
         </w:object>
       </w:r>
       <w:r>
@@ -45862,7 +46197,7 @@
 </file>
 
 <file path=customXml/itemProps1.xml><?xml version="1.0" encoding="utf-8"?>
-<ds:datastoreItem xmlns:ds="http://schemas.openxmlformats.org/officeDocument/2006/customXml" ds:itemID="{228355B1-4006-4A1D-884A-505FA402E485}">
+<ds:datastoreItem xmlns:ds="http://schemas.openxmlformats.org/officeDocument/2006/customXml" ds:itemID="{339CF1E1-8C85-47C3-9C70-7BB3754FBD8D}">
   <ds:schemaRefs>
     <ds:schemaRef ds:uri="http://schemas.openxmlformats.org/officeDocument/2006/bibliography"/>
   </ds:schemaRefs>

--- a/Adaptive Coordinated Motion Control of a Dual-arm Space Robot for Post-Capture of a Non-Cooperative Target_v2.docx
+++ b/Adaptive Coordinated Motion Control of a Dual-arm Space Robot for Post-Capture of a Non-Cooperative Target_v2.docx
@@ -666,7 +666,7 @@
           <v:shape id="_x0000_i1025" type="#_x0000_t75" style="width:12pt;height:15.2pt" o:ole="">
             <v:imagedata r:id="rId8" o:title=""/>
           </v:shape>
-          <o:OLEObject Type="Embed" ProgID="Equation.DSMT4" ShapeID="_x0000_i1025" DrawAspect="Content" ObjectID="_1591881446" r:id="rId9"/>
+          <o:OLEObject Type="Embed" ProgID="Equation.DSMT4" ShapeID="_x0000_i1025" DrawAspect="Content" ObjectID="_1591884046" r:id="rId9"/>
         </w:object>
       </w:r>
       <w:r>
@@ -702,7 +702,7 @@
           <v:shape id="_x0000_i1026" type="#_x0000_t75" style="width:16.4pt;height:18pt" o:ole="">
             <v:imagedata r:id="rId10" o:title=""/>
           </v:shape>
-          <o:OLEObject Type="Embed" ProgID="Equation.DSMT4" ShapeID="_x0000_i1026" DrawAspect="Content" ObjectID="_1591881447" r:id="rId11"/>
+          <o:OLEObject Type="Embed" ProgID="Equation.DSMT4" ShapeID="_x0000_i1026" DrawAspect="Content" ObjectID="_1591884047" r:id="rId11"/>
         </w:object>
       </w:r>
       <w:r>
@@ -736,7 +736,7 @@
           <v:shape id="_x0000_i1027" type="#_x0000_t75" style="width:12pt;height:15.2pt" o:ole="">
             <v:imagedata r:id="rId12" o:title=""/>
           </v:shape>
-          <o:OLEObject Type="Embed" ProgID="Equation.DSMT4" ShapeID="_x0000_i1027" DrawAspect="Content" ObjectID="_1591881448" r:id="rId13"/>
+          <o:OLEObject Type="Embed" ProgID="Equation.DSMT4" ShapeID="_x0000_i1027" DrawAspect="Content" ObjectID="_1591884048" r:id="rId13"/>
         </w:object>
       </w:r>
       <w:r>
@@ -789,7 +789,7 @@
           <v:shape id="_x0000_i1028" type="#_x0000_t75" style="width:14.4pt;height:15.6pt" o:ole="">
             <v:imagedata r:id="rId14" o:title=""/>
           </v:shape>
-          <o:OLEObject Type="Embed" ProgID="Equation.DSMT4" ShapeID="_x0000_i1028" DrawAspect="Content" ObjectID="_1591881449" r:id="rId15"/>
+          <o:OLEObject Type="Embed" ProgID="Equation.DSMT4" ShapeID="_x0000_i1028" DrawAspect="Content" ObjectID="_1591884049" r:id="rId15"/>
         </w:object>
       </w:r>
       <w:bookmarkEnd w:id="15"/>
@@ -829,7 +829,7 @@
           <v:shape id="_x0000_i1029" type="#_x0000_t75" style="width:6.8pt;height:11.2pt" o:ole="">
             <v:imagedata r:id="rId16" o:title=""/>
           </v:shape>
-          <o:OLEObject Type="Embed" ProgID="Equation.DSMT4" ShapeID="_x0000_i1029" DrawAspect="Content" ObjectID="_1591881450" r:id="rId17"/>
+          <o:OLEObject Type="Embed" ProgID="Equation.DSMT4" ShapeID="_x0000_i1029" DrawAspect="Content" ObjectID="_1591884050" r:id="rId17"/>
         </w:object>
       </w:r>
       <w:r>
@@ -862,7 +862,7 @@
           <v:shape id="_x0000_i1030" type="#_x0000_t75" style="width:35.2pt;height:15.6pt" o:ole="">
             <v:imagedata r:id="rId18" o:title=""/>
           </v:shape>
-          <o:OLEObject Type="Embed" ProgID="Equation.DSMT4" ShapeID="_x0000_i1030" DrawAspect="Content" ObjectID="_1591881451" r:id="rId19"/>
+          <o:OLEObject Type="Embed" ProgID="Equation.DSMT4" ShapeID="_x0000_i1030" DrawAspect="Content" ObjectID="_1591884051" r:id="rId19"/>
         </w:object>
       </w:r>
       <w:r>
@@ -901,7 +901,7 @@
           <v:shape id="_x0000_i1031" type="#_x0000_t75" style="width:14.4pt;height:15.6pt" o:ole="">
             <v:imagedata r:id="rId20" o:title=""/>
           </v:shape>
-          <o:OLEObject Type="Embed" ProgID="Equation.DSMT4" ShapeID="_x0000_i1031" DrawAspect="Content" ObjectID="_1591881452" r:id="rId21"/>
+          <o:OLEObject Type="Embed" ProgID="Equation.DSMT4" ShapeID="_x0000_i1031" DrawAspect="Content" ObjectID="_1591884052" r:id="rId21"/>
         </w:object>
       </w:r>
     </w:p>
@@ -925,7 +925,7 @@
           <v:shape id="_x0000_i1032" type="#_x0000_t75" style="width:14.4pt;height:15.6pt" o:ole="">
             <v:imagedata r:id="rId22" o:title=""/>
           </v:shape>
-          <o:OLEObject Type="Embed" ProgID="Equation.DSMT4" ShapeID="_x0000_i1032" DrawAspect="Content" ObjectID="_1591881453" r:id="rId23"/>
+          <o:OLEObject Type="Embed" ProgID="Equation.DSMT4" ShapeID="_x0000_i1032" DrawAspect="Content" ObjectID="_1591884053" r:id="rId23"/>
         </w:object>
       </w:r>
       <w:r>
@@ -946,7 +946,7 @@
           <v:shape id="_x0000_i1033" type="#_x0000_t75" style="width:6.8pt;height:11.2pt" o:ole="">
             <v:imagedata r:id="rId24" o:title=""/>
           </v:shape>
-          <o:OLEObject Type="Embed" ProgID="Equation.DSMT4" ShapeID="_x0000_i1033" DrawAspect="Content" ObjectID="_1591881454" r:id="rId25"/>
+          <o:OLEObject Type="Embed" ProgID="Equation.DSMT4" ShapeID="_x0000_i1033" DrawAspect="Content" ObjectID="_1591884054" r:id="rId25"/>
         </w:object>
       </w:r>
       <w:r>
@@ -988,7 +988,7 @@
           <v:shape id="_x0000_i1034" type="#_x0000_t75" style="width:45.6pt;height:15.6pt" o:ole="">
             <v:imagedata r:id="rId26" o:title=""/>
           </v:shape>
-          <o:OLEObject Type="Embed" ProgID="Equation.DSMT4" ShapeID="_x0000_i1034" DrawAspect="Content" ObjectID="_1591881455" r:id="rId27"/>
+          <o:OLEObject Type="Embed" ProgID="Equation.DSMT4" ShapeID="_x0000_i1034" DrawAspect="Content" ObjectID="_1591884055" r:id="rId27"/>
         </w:object>
       </w:r>
       <w:r>
@@ -1027,7 +1027,7 @@
           <v:shape id="_x0000_i1035" type="#_x0000_t75" style="width:14.4pt;height:15.6pt" o:ole="">
             <v:imagedata r:id="rId28" o:title=""/>
           </v:shape>
-          <o:OLEObject Type="Embed" ProgID="Equation.DSMT4" ShapeID="_x0000_i1035" DrawAspect="Content" ObjectID="_1591881456" r:id="rId29"/>
+          <o:OLEObject Type="Embed" ProgID="Equation.DSMT4" ShapeID="_x0000_i1035" DrawAspect="Content" ObjectID="_1591884056" r:id="rId29"/>
         </w:object>
       </w:r>
       <w:r>
@@ -1066,7 +1066,7 @@
           <v:shape id="_x0000_i1036" type="#_x0000_t75" style="width:14.4pt;height:15.6pt" o:ole="">
             <v:imagedata r:id="rId30" o:title=""/>
           </v:shape>
-          <o:OLEObject Type="Embed" ProgID="Equation.DSMT4" ShapeID="_x0000_i1036" DrawAspect="Content" ObjectID="_1591881457" r:id="rId31"/>
+          <o:OLEObject Type="Embed" ProgID="Equation.DSMT4" ShapeID="_x0000_i1036" DrawAspect="Content" ObjectID="_1591884057" r:id="rId31"/>
         </w:object>
       </w:r>
       <w:r>
@@ -1087,7 +1087,7 @@
           <v:shape id="_x0000_i1037" type="#_x0000_t75" style="width:14.4pt;height:15.6pt" o:ole="">
             <v:imagedata r:id="rId32" o:title=""/>
           </v:shape>
-          <o:OLEObject Type="Embed" ProgID="Equation.DSMT4" ShapeID="_x0000_i1037" DrawAspect="Content" ObjectID="_1591881458" r:id="rId33"/>
+          <o:OLEObject Type="Embed" ProgID="Equation.DSMT4" ShapeID="_x0000_i1037" DrawAspect="Content" ObjectID="_1591884058" r:id="rId33"/>
         </w:object>
       </w:r>
       <w:r>
@@ -1108,7 +1108,7 @@
           <v:shape id="_x0000_i1038" type="#_x0000_t75" style="width:18pt;height:15.6pt" o:ole="">
             <v:imagedata r:id="rId34" o:title=""/>
           </v:shape>
-          <o:OLEObject Type="Embed" ProgID="Equation.DSMT4" ShapeID="_x0000_i1038" DrawAspect="Content" ObjectID="_1591881459" r:id="rId35"/>
+          <o:OLEObject Type="Embed" ProgID="Equation.DSMT4" ShapeID="_x0000_i1038" DrawAspect="Content" ObjectID="_1591884059" r:id="rId35"/>
         </w:object>
       </w:r>
     </w:p>
@@ -1132,7 +1132,7 @@
           <v:shape id="_x0000_i1039" type="#_x0000_t75" style="width:36.8pt;height:15.6pt" o:ole="">
             <v:imagedata r:id="rId36" o:title=""/>
           </v:shape>
-          <o:OLEObject Type="Embed" ProgID="Equation.DSMT4" ShapeID="_x0000_i1039" DrawAspect="Content" ObjectID="_1591881460" r:id="rId37"/>
+          <o:OLEObject Type="Embed" ProgID="Equation.DSMT4" ShapeID="_x0000_i1039" DrawAspect="Content" ObjectID="_1591884060" r:id="rId37"/>
         </w:object>
       </w:r>
       <w:r>
@@ -1153,7 +1153,7 @@
           <v:shape id="_x0000_i1040" type="#_x0000_t75" style="width:14.4pt;height:15.6pt" o:ole="">
             <v:imagedata r:id="rId38" o:title=""/>
           </v:shape>
-          <o:OLEObject Type="Embed" ProgID="Equation.DSMT4" ShapeID="_x0000_i1040" DrawAspect="Content" ObjectID="_1591881461" r:id="rId39"/>
+          <o:OLEObject Type="Embed" ProgID="Equation.DSMT4" ShapeID="_x0000_i1040" DrawAspect="Content" ObjectID="_1591884061" r:id="rId39"/>
         </w:object>
       </w:r>
       <w:r>
@@ -1174,7 +1174,7 @@
           <v:shape id="_x0000_i1041" type="#_x0000_t75" style="width:18pt;height:15.6pt" o:ole="">
             <v:imagedata r:id="rId40" o:title=""/>
           </v:shape>
-          <o:OLEObject Type="Embed" ProgID="Equation.DSMT4" ShapeID="_x0000_i1041" DrawAspect="Content" ObjectID="_1591881462" r:id="rId41"/>
+          <o:OLEObject Type="Embed" ProgID="Equation.DSMT4" ShapeID="_x0000_i1041" DrawAspect="Content" ObjectID="_1591884062" r:id="rId41"/>
         </w:object>
       </w:r>
     </w:p>
@@ -1198,7 +1198,7 @@
           <v:shape id="_x0000_i1042" type="#_x0000_t75" style="width:39.2pt;height:15.6pt" o:ole="">
             <v:imagedata r:id="rId42" o:title=""/>
           </v:shape>
-          <o:OLEObject Type="Embed" ProgID="Equation.DSMT4" ShapeID="_x0000_i1042" DrawAspect="Content" ObjectID="_1591881463" r:id="rId43"/>
+          <o:OLEObject Type="Embed" ProgID="Equation.DSMT4" ShapeID="_x0000_i1042" DrawAspect="Content" ObjectID="_1591884063" r:id="rId43"/>
         </w:object>
       </w:r>
       <w:r>
@@ -1219,7 +1219,7 @@
           <v:shape id="_x0000_i1043" type="#_x0000_t75" style="width:14.4pt;height:15.6pt" o:ole="">
             <v:imagedata r:id="rId44" o:title=""/>
           </v:shape>
-          <o:OLEObject Type="Embed" ProgID="Equation.DSMT4" ShapeID="_x0000_i1043" DrawAspect="Content" ObjectID="_1591881464" r:id="rId45"/>
+          <o:OLEObject Type="Embed" ProgID="Equation.DSMT4" ShapeID="_x0000_i1043" DrawAspect="Content" ObjectID="_1591884064" r:id="rId45"/>
         </w:object>
       </w:r>
     </w:p>
@@ -1243,7 +1243,7 @@
           <v:shape id="_x0000_i1044" type="#_x0000_t75" style="width:30.8pt;height:18pt" o:ole="">
             <v:imagedata r:id="rId46" o:title=""/>
           </v:shape>
-          <o:OLEObject Type="Embed" ProgID="Equation.DSMT4" ShapeID="_x0000_i1044" DrawAspect="Content" ObjectID="_1591881465" r:id="rId47"/>
+          <o:OLEObject Type="Embed" ProgID="Equation.DSMT4" ShapeID="_x0000_i1044" DrawAspect="Content" ObjectID="_1591884065" r:id="rId47"/>
         </w:object>
       </w:r>
       <w:r>
@@ -1303,7 +1303,7 @@
           <v:shape id="_x0000_i1045" type="#_x0000_t75" style="width:35.2pt;height:15.6pt" o:ole="">
             <v:imagedata r:id="rId48" o:title=""/>
           </v:shape>
-          <o:OLEObject Type="Embed" ProgID="Equation.DSMT4" ShapeID="_x0000_i1045" DrawAspect="Content" ObjectID="_1591881466" r:id="rId49"/>
+          <o:OLEObject Type="Embed" ProgID="Equation.DSMT4" ShapeID="_x0000_i1045" DrawAspect="Content" ObjectID="_1591884066" r:id="rId49"/>
         </w:object>
       </w:r>
       <w:r>
@@ -1342,7 +1342,7 @@
           <v:shape id="_x0000_i1046" type="#_x0000_t75" style="width:14.4pt;height:15.6pt" o:ole="">
             <v:imagedata r:id="rId50" o:title=""/>
           </v:shape>
-          <o:OLEObject Type="Embed" ProgID="Equation.DSMT4" ShapeID="_x0000_i1046" DrawAspect="Content" ObjectID="_1591881467" r:id="rId51"/>
+          <o:OLEObject Type="Embed" ProgID="Equation.DSMT4" ShapeID="_x0000_i1046" DrawAspect="Content" ObjectID="_1591884067" r:id="rId51"/>
         </w:object>
       </w:r>
     </w:p>
@@ -1366,7 +1366,7 @@
           <v:shape id="_x0000_i1047" type="#_x0000_t75" style="width:11.2pt;height:15.6pt" o:ole="">
             <v:imagedata r:id="rId52" o:title=""/>
           </v:shape>
-          <o:OLEObject Type="Embed" ProgID="Equation.DSMT4" ShapeID="_x0000_i1047" DrawAspect="Content" ObjectID="_1591881468" r:id="rId53"/>
+          <o:OLEObject Type="Embed" ProgID="Equation.DSMT4" ShapeID="_x0000_i1047" DrawAspect="Content" ObjectID="_1591884068" r:id="rId53"/>
         </w:object>
       </w:r>
       <w:r>
@@ -1396,7 +1396,7 @@
           <v:shape id="_x0000_i1048" type="#_x0000_t75" style="width:14.4pt;height:15.6pt" o:ole="">
             <v:imagedata r:id="rId54" o:title=""/>
           </v:shape>
-          <o:OLEObject Type="Embed" ProgID="Equation.DSMT4" ShapeID="_x0000_i1048" DrawAspect="Content" ObjectID="_1591881469" r:id="rId55"/>
+          <o:OLEObject Type="Embed" ProgID="Equation.DSMT4" ShapeID="_x0000_i1048" DrawAspect="Content" ObjectID="_1591884069" r:id="rId55"/>
         </w:object>
       </w:r>
     </w:p>
@@ -1420,7 +1420,7 @@
           <v:shape id="_x0000_i1049" type="#_x0000_t75" style="width:45.6pt;height:15.6pt" o:ole="">
             <v:imagedata r:id="rId56" o:title=""/>
           </v:shape>
-          <o:OLEObject Type="Embed" ProgID="Equation.DSMT4" ShapeID="_x0000_i1049" DrawAspect="Content" ObjectID="_1591881470" r:id="rId57"/>
+          <o:OLEObject Type="Embed" ProgID="Equation.DSMT4" ShapeID="_x0000_i1049" DrawAspect="Content" ObjectID="_1591884070" r:id="rId57"/>
         </w:object>
       </w:r>
       <w:r>
@@ -1489,7 +1489,7 @@
           <v:shape id="_x0000_i1050" type="#_x0000_t75" style="width:29.2pt;height:15.6pt" o:ole="">
             <v:imagedata r:id="rId58" o:title=""/>
           </v:shape>
-          <o:OLEObject Type="Embed" ProgID="Equation.DSMT4" ShapeID="_x0000_i1050" DrawAspect="Content" ObjectID="_1591881471" r:id="rId59"/>
+          <o:OLEObject Type="Embed" ProgID="Equation.DSMT4" ShapeID="_x0000_i1050" DrawAspect="Content" ObjectID="_1591884071" r:id="rId59"/>
         </w:object>
       </w:r>
       <w:r>
@@ -1510,7 +1510,7 @@
           <v:shape id="_x0000_i1051" type="#_x0000_t75" style="width:14.4pt;height:15.6pt" o:ole="">
             <v:imagedata r:id="rId60" o:title=""/>
           </v:shape>
-          <o:OLEObject Type="Embed" ProgID="Equation.DSMT4" ShapeID="_x0000_i1051" DrawAspect="Content" ObjectID="_1591881472" r:id="rId61"/>
+          <o:OLEObject Type="Embed" ProgID="Equation.DSMT4" ShapeID="_x0000_i1051" DrawAspect="Content" ObjectID="_1591884072" r:id="rId61"/>
         </w:object>
       </w:r>
     </w:p>
@@ -1534,7 +1534,7 @@
           <v:shape id="_x0000_i1052" type="#_x0000_t75" style="width:14.4pt;height:10.4pt" o:ole="">
             <v:imagedata r:id="rId62" o:title=""/>
           </v:shape>
-          <o:OLEObject Type="Embed" ProgID="Equation.DSMT4" ShapeID="_x0000_i1052" DrawAspect="Content" ObjectID="_1591881473" r:id="rId63"/>
+          <o:OLEObject Type="Embed" ProgID="Equation.DSMT4" ShapeID="_x0000_i1052" DrawAspect="Content" ObjectID="_1591884073" r:id="rId63"/>
         </w:object>
       </w:r>
       <w:r>
@@ -1567,7 +1567,7 @@
           <v:shape id="_x0000_i1053" type="#_x0000_t75" style="width:51.6pt;height:15.6pt" o:ole="">
             <v:imagedata r:id="rId64" o:title=""/>
           </v:shape>
-          <o:OLEObject Type="Embed" ProgID="Equation.DSMT4" ShapeID="_x0000_i1053" DrawAspect="Content" ObjectID="_1591881474" r:id="rId65"/>
+          <o:OLEObject Type="Embed" ProgID="Equation.DSMT4" ShapeID="_x0000_i1053" DrawAspect="Content" ObjectID="_1591884074" r:id="rId65"/>
         </w:object>
       </w:r>
       <w:r>
@@ -1588,7 +1588,7 @@
           <v:shape id="_x0000_i1054" type="#_x0000_t75" style="width:14.4pt;height:15.6pt" o:ole="">
             <v:imagedata r:id="rId66" o:title=""/>
           </v:shape>
-          <o:OLEObject Type="Embed" ProgID="Equation.DSMT4" ShapeID="_x0000_i1054" DrawAspect="Content" ObjectID="_1591881475" r:id="rId67"/>
+          <o:OLEObject Type="Embed" ProgID="Equation.DSMT4" ShapeID="_x0000_i1054" DrawAspect="Content" ObjectID="_1591884075" r:id="rId67"/>
         </w:object>
       </w:r>
     </w:p>
@@ -1612,7 +1612,7 @@
           <v:shape id="_x0000_i1055" type="#_x0000_t75" style="width:35.2pt;height:14.4pt" o:ole="">
             <v:imagedata r:id="rId68" o:title=""/>
           </v:shape>
-          <o:OLEObject Type="Embed" ProgID="Equation.DSMT4" ShapeID="_x0000_i1055" DrawAspect="Content" ObjectID="_1591881476" r:id="rId69"/>
+          <o:OLEObject Type="Embed" ProgID="Equation.DSMT4" ShapeID="_x0000_i1055" DrawAspect="Content" ObjectID="_1591884076" r:id="rId69"/>
         </w:object>
       </w:r>
       <w:r>
@@ -1654,7 +1654,7 @@
           <v:shape id="_x0000_i1056" type="#_x0000_t75" style="width:36.8pt;height:15.6pt" o:ole="">
             <v:imagedata r:id="rId70" o:title=""/>
           </v:shape>
-          <o:OLEObject Type="Embed" ProgID="Equation.DSMT4" ShapeID="_x0000_i1056" DrawAspect="Content" ObjectID="_1591881477" r:id="rId71"/>
+          <o:OLEObject Type="Embed" ProgID="Equation.DSMT4" ShapeID="_x0000_i1056" DrawAspect="Content" ObjectID="_1591884077" r:id="rId71"/>
         </w:object>
       </w:r>
       <w:r>
@@ -1675,7 +1675,7 @@
           <v:shape id="_x0000_i1057" type="#_x0000_t75" style="width:36.8pt;height:11.2pt" o:ole="">
             <v:imagedata r:id="rId72" o:title=""/>
           </v:shape>
-          <o:OLEObject Type="Embed" ProgID="Equation.DSMT4" ShapeID="_x0000_i1057" DrawAspect="Content" ObjectID="_1591881478" r:id="rId73"/>
+          <o:OLEObject Type="Embed" ProgID="Equation.DSMT4" ShapeID="_x0000_i1057" DrawAspect="Content" ObjectID="_1591884078" r:id="rId73"/>
         </w:object>
       </w:r>
       <w:r>
@@ -1707,7 +1707,7 @@
           <v:shape id="_x0000_i1058" type="#_x0000_t75" style="width:36.8pt;height:12pt" o:ole="">
             <v:imagedata r:id="rId74" o:title=""/>
           </v:shape>
-          <o:OLEObject Type="Embed" ProgID="Equation.DSMT4" ShapeID="_x0000_i1058" DrawAspect="Content" ObjectID="_1591881479" r:id="rId75"/>
+          <o:OLEObject Type="Embed" ProgID="Equation.DSMT4" ShapeID="_x0000_i1058" DrawAspect="Content" ObjectID="_1591884079" r:id="rId75"/>
         </w:object>
       </w:r>
       <w:r>
@@ -1742,7 +1742,7 @@
           <v:shape id="_x0000_i1059" type="#_x0000_t75" style="width:42.8pt;height:15.6pt" o:ole="">
             <v:imagedata r:id="rId76" o:title=""/>
           </v:shape>
-          <o:OLEObject Type="Embed" ProgID="Equation.DSMT4" ShapeID="_x0000_i1059" DrawAspect="Content" ObjectID="_1591881480" r:id="rId77"/>
+          <o:OLEObject Type="Embed" ProgID="Equation.DSMT4" ShapeID="_x0000_i1059" DrawAspect="Content" ObjectID="_1591884080" r:id="rId77"/>
         </w:object>
       </w:r>
       <w:r>
@@ -1777,7 +1777,7 @@
           <v:shape id="_x0000_i1060" type="#_x0000_t75" style="width:40.4pt;height:17.2pt" o:ole="">
             <v:imagedata r:id="rId78" o:title=""/>
           </v:shape>
-          <o:OLEObject Type="Embed" ProgID="Equation.DSMT4" ShapeID="_x0000_i1060" DrawAspect="Content" ObjectID="_1591881481" r:id="rId79"/>
+          <o:OLEObject Type="Embed" ProgID="Equation.DSMT4" ShapeID="_x0000_i1060" DrawAspect="Content" ObjectID="_1591884081" r:id="rId79"/>
         </w:object>
       </w:r>
       <w:r>
@@ -1810,7 +1810,7 @@
           <v:shape id="_x0000_i1061" type="#_x0000_t75" style="width:42.8pt;height:15.6pt" o:ole="">
             <v:imagedata r:id="rId80" o:title=""/>
           </v:shape>
-          <o:OLEObject Type="Embed" ProgID="Equation.DSMT4" ShapeID="_x0000_i1061" DrawAspect="Content" ObjectID="_1591881482" r:id="rId81"/>
+          <o:OLEObject Type="Embed" ProgID="Equation.DSMT4" ShapeID="_x0000_i1061" DrawAspect="Content" ObjectID="_1591884082" r:id="rId81"/>
         </w:object>
       </w:r>
       <w:r>
@@ -1843,7 +1843,7 @@
           <v:shape id="_x0000_i1062" type="#_x0000_t75" style="width:36.8pt;height:15.6pt" o:ole="">
             <v:imagedata r:id="rId82" o:title=""/>
           </v:shape>
-          <o:OLEObject Type="Embed" ProgID="Equation.DSMT4" ShapeID="_x0000_i1062" DrawAspect="Content" ObjectID="_1591881483" r:id="rId83"/>
+          <o:OLEObject Type="Embed" ProgID="Equation.DSMT4" ShapeID="_x0000_i1062" DrawAspect="Content" ObjectID="_1591884083" r:id="rId83"/>
         </w:object>
       </w:r>
       <w:r>
@@ -1876,7 +1876,7 @@
           <v:shape id="_x0000_i1063" type="#_x0000_t75" style="width:42.8pt;height:15.6pt" o:ole="">
             <v:imagedata r:id="rId84" o:title=""/>
           </v:shape>
-          <o:OLEObject Type="Embed" ProgID="Equation.DSMT4" ShapeID="_x0000_i1063" DrawAspect="Content" ObjectID="_1591881484" r:id="rId85"/>
+          <o:OLEObject Type="Embed" ProgID="Equation.DSMT4" ShapeID="_x0000_i1063" DrawAspect="Content" ObjectID="_1591884084" r:id="rId85"/>
         </w:object>
       </w:r>
       <w:r>
@@ -1918,7 +1918,7 @@
           <v:shape id="_x0000_i1064" type="#_x0000_t75" style="width:45.6pt;height:15.6pt" o:ole="">
             <v:imagedata r:id="rId86" o:title=""/>
           </v:shape>
-          <o:OLEObject Type="Embed" ProgID="Equation.DSMT4" ShapeID="_x0000_i1064" DrawAspect="Content" ObjectID="_1591881485" r:id="rId87"/>
+          <o:OLEObject Type="Embed" ProgID="Equation.DSMT4" ShapeID="_x0000_i1064" DrawAspect="Content" ObjectID="_1591884085" r:id="rId87"/>
         </w:object>
       </w:r>
       <w:r>
@@ -1955,7 +1955,7 @@
           <v:shape id="_x0000_i1065" type="#_x0000_t75" style="width:33.6pt;height:15.6pt" o:ole="">
             <v:imagedata r:id="rId88" o:title=""/>
           </v:shape>
-          <o:OLEObject Type="Embed" ProgID="Equation.DSMT4" ShapeID="_x0000_i1065" DrawAspect="Content" ObjectID="_1591881486" r:id="rId89"/>
+          <o:OLEObject Type="Embed" ProgID="Equation.DSMT4" ShapeID="_x0000_i1065" DrawAspect="Content" ObjectID="_1591884086" r:id="rId89"/>
         </w:object>
       </w:r>
       <w:r>
@@ -1993,7 +1993,7 @@
           <v:shape id="_x0000_i1066" type="#_x0000_t75" style="width:45.6pt;height:15.2pt" o:ole="">
             <v:imagedata r:id="rId90" o:title=""/>
           </v:shape>
-          <o:OLEObject Type="Embed" ProgID="Equation.DSMT4" ShapeID="_x0000_i1066" DrawAspect="Content" ObjectID="_1591881487" r:id="rId91"/>
+          <o:OLEObject Type="Embed" ProgID="Equation.DSMT4" ShapeID="_x0000_i1066" DrawAspect="Content" ObjectID="_1591884087" r:id="rId91"/>
         </w:object>
       </w:r>
       <w:r>
@@ -2031,7 +2031,7 @@
           <v:shape id="_x0000_i1067" type="#_x0000_t75" style="width:38.4pt;height:15.6pt" o:ole="">
             <v:imagedata r:id="rId92" o:title=""/>
           </v:shape>
-          <o:OLEObject Type="Embed" ProgID="Equation.DSMT4" ShapeID="_x0000_i1067" DrawAspect="Content" ObjectID="_1591881488" r:id="rId93"/>
+          <o:OLEObject Type="Embed" ProgID="Equation.DSMT4" ShapeID="_x0000_i1067" DrawAspect="Content" ObjectID="_1591884088" r:id="rId93"/>
         </w:object>
       </w:r>
       <w:r>
@@ -4284,7 +4284,7 @@
           <v:shape id="_x0000_i1068" type="#_x0000_t75" style="width:10.4pt;height:12pt" o:ole="">
             <v:imagedata r:id="rId94" o:title=""/>
           </v:shape>
-          <o:OLEObject Type="Embed" ProgID="Equation.DSMT4" ShapeID="_x0000_i1068" DrawAspect="Content" ObjectID="_1591881489" r:id="rId95"/>
+          <o:OLEObject Type="Embed" ProgID="Equation.DSMT4" ShapeID="_x0000_i1068" DrawAspect="Content" ObjectID="_1591884089" r:id="rId95"/>
         </w:object>
       </w:r>
       <w:r>
@@ -5590,7 +5590,7 @@
           <v:shape id="_x0000_i1069" type="#_x0000_t75" style="width:12.8pt;height:15.2pt" o:ole="">
             <v:imagedata r:id="rId96" o:title=""/>
           </v:shape>
-          <o:OLEObject Type="Embed" ProgID="Equation.DSMT4" ShapeID="_x0000_i1069" DrawAspect="Content" ObjectID="_1591881490" r:id="rId97"/>
+          <o:OLEObject Type="Embed" ProgID="Equation.DSMT4" ShapeID="_x0000_i1069" DrawAspect="Content" ObjectID="_1591884090" r:id="rId97"/>
         </w:object>
       </w:r>
       <w:r>
@@ -6336,7 +6336,7 @@
           <v:shape id="_x0000_i1070" type="#_x0000_t75" style="width:6.8pt;height:11.2pt" o:ole="">
             <v:imagedata r:id="rId99" o:title=""/>
           </v:shape>
-          <o:OLEObject Type="Embed" ProgID="Equation.DSMT4" ShapeID="_x0000_i1070" DrawAspect="Content" ObjectID="_1591881491" r:id="rId100"/>
+          <o:OLEObject Type="Embed" ProgID="Equation.DSMT4" ShapeID="_x0000_i1070" DrawAspect="Content" ObjectID="_1591884091" r:id="rId100"/>
         </w:object>
       </w:r>
       <w:r>
@@ -6368,7 +6368,7 @@
           <v:shape id="_x0000_i1071" type="#_x0000_t75" style="width:33.2pt;height:14.4pt" o:ole="">
             <v:imagedata r:id="rId101" o:title=""/>
           </v:shape>
-          <o:OLEObject Type="Embed" ProgID="Equation.DSMT4" ShapeID="_x0000_i1071" DrawAspect="Content" ObjectID="_1591881492" r:id="rId102"/>
+          <o:OLEObject Type="Embed" ProgID="Equation.DSMT4" ShapeID="_x0000_i1071" DrawAspect="Content" ObjectID="_1591884092" r:id="rId102"/>
         </w:object>
       </w:r>
       <w:r>
@@ -6428,7 +6428,7 @@
           <v:shape id="_x0000_i1072" type="#_x0000_t75" style="width:123.2pt;height:30pt" o:ole="">
             <v:imagedata r:id="rId103" o:title=""/>
           </v:shape>
-          <o:OLEObject Type="Embed" ProgID="Equation.DSMT4" ShapeID="_x0000_i1072" DrawAspect="Content" ObjectID="_1591881493" r:id="rId104"/>
+          <o:OLEObject Type="Embed" ProgID="Equation.DSMT4" ShapeID="_x0000_i1072" DrawAspect="Content" ObjectID="_1591884093" r:id="rId104"/>
         </w:object>
       </w:r>
       <w:r>
@@ -6623,7 +6623,7 @@
           <v:shape id="_x0000_i1073" type="#_x0000_t75" style="width:110.4pt;height:31.6pt" o:ole="">
             <v:imagedata r:id="rId105" o:title=""/>
           </v:shape>
-          <o:OLEObject Type="Embed" ProgID="Equation.DSMT4" ShapeID="_x0000_i1073" DrawAspect="Content" ObjectID="_1591881494" r:id="rId106"/>
+          <o:OLEObject Type="Embed" ProgID="Equation.DSMT4" ShapeID="_x0000_i1073" DrawAspect="Content" ObjectID="_1591884094" r:id="rId106"/>
         </w:object>
       </w:r>
       <w:r>
@@ -7073,7 +7073,7 @@
           <v:shape id="_x0000_i1074" type="#_x0000_t75" style="width:186pt;height:30pt" o:ole="">
             <v:imagedata r:id="rId107" o:title=""/>
           </v:shape>
-          <o:OLEObject Type="Embed" ProgID="Equation.DSMT4" ShapeID="_x0000_i1074" DrawAspect="Content" ObjectID="_1591881495" r:id="rId108"/>
+          <o:OLEObject Type="Embed" ProgID="Equation.DSMT4" ShapeID="_x0000_i1074" DrawAspect="Content" ObjectID="_1591884095" r:id="rId108"/>
         </w:object>
       </w:r>
       <w:r>
@@ -7266,7 +7266,7 @@
           <v:shape id="_x0000_i1075" type="#_x0000_t75" style="width:190.4pt;height:30pt" o:ole="">
             <v:imagedata r:id="rId109" o:title=""/>
           </v:shape>
-          <o:OLEObject Type="Embed" ProgID="Equation.DSMT4" ShapeID="_x0000_i1075" DrawAspect="Content" ObjectID="_1591881496" r:id="rId110"/>
+          <o:OLEObject Type="Embed" ProgID="Equation.DSMT4" ShapeID="_x0000_i1075" DrawAspect="Content" ObjectID="_1591884096" r:id="rId110"/>
         </w:object>
       </w:r>
       <w:r>
@@ -7459,7 +7459,7 @@
           <v:shape id="_x0000_i1076" type="#_x0000_t75" style="width:84pt;height:30pt" o:ole="">
             <v:imagedata r:id="rId111" o:title=""/>
           </v:shape>
-          <o:OLEObject Type="Embed" ProgID="Equation.DSMT4" ShapeID="_x0000_i1076" DrawAspect="Content" ObjectID="_1591881497" r:id="rId112"/>
+          <o:OLEObject Type="Embed" ProgID="Equation.DSMT4" ShapeID="_x0000_i1076" DrawAspect="Content" ObjectID="_1591884097" r:id="rId112"/>
         </w:object>
       </w:r>
       <w:r>
@@ -7654,7 +7654,7 @@
           <v:shape id="_x0000_i1077" type="#_x0000_t75" style="width:84pt;height:31.6pt" o:ole="">
             <v:imagedata r:id="rId113" o:title=""/>
           </v:shape>
-          <o:OLEObject Type="Embed" ProgID="Equation.DSMT4" ShapeID="_x0000_i1077" DrawAspect="Content" ObjectID="_1591881498" r:id="rId114"/>
+          <o:OLEObject Type="Embed" ProgID="Equation.DSMT4" ShapeID="_x0000_i1077" DrawAspect="Content" ObjectID="_1591884098" r:id="rId114"/>
         </w:object>
       </w:r>
       <w:r>
@@ -8027,7 +8027,7 @@
           <v:shape id="_x0000_i1079" type="#_x0000_t75" style="width:159.2pt;height:30pt" o:ole="">
             <v:imagedata r:id="rId116" o:title=""/>
           </v:shape>
-          <o:OLEObject Type="Embed" ProgID="Equation.DSMT4" ShapeID="_x0000_i1079" DrawAspect="Content" ObjectID="_1591881499" r:id="rId117"/>
+          <o:OLEObject Type="Embed" ProgID="Equation.DSMT4" ShapeID="_x0000_i1079" DrawAspect="Content" ObjectID="_1591884099" r:id="rId117"/>
         </w:object>
       </w:r>
       <w:r>
@@ -8214,7 +8214,7 @@
           <v:shape id="_x0000_i1080" type="#_x0000_t75" style="width:261.6pt;height:30pt" o:ole="">
             <v:imagedata r:id="rId118" o:title=""/>
           </v:shape>
-          <o:OLEObject Type="Embed" ProgID="Equation.DSMT4" ShapeID="_x0000_i1080" DrawAspect="Content" ObjectID="_1591881500" r:id="rId119"/>
+          <o:OLEObject Type="Embed" ProgID="Equation.DSMT4" ShapeID="_x0000_i1080" DrawAspect="Content" ObjectID="_1591884100" r:id="rId119"/>
         </w:object>
       </w:r>
       <w:r>
@@ -8420,7 +8420,7 @@
           <v:shape id="_x0000_i1081" type="#_x0000_t75" style="width:9.2pt;height:10.4pt" o:ole="">
             <v:imagedata r:id="rId120" o:title=""/>
           </v:shape>
-          <o:OLEObject Type="Embed" ProgID="Equation.DSMT4" ShapeID="_x0000_i1081" DrawAspect="Content" ObjectID="_1591881501" r:id="rId121"/>
+          <o:OLEObject Type="Embed" ProgID="Equation.DSMT4" ShapeID="_x0000_i1081" DrawAspect="Content" ObjectID="_1591884101" r:id="rId121"/>
         </w:object>
       </w:r>
       <w:r>
@@ -8488,7 +8488,7 @@
           <v:shape id="_x0000_i1082" type="#_x0000_t75" style="width:8.4pt;height:9.2pt" o:ole="">
             <v:imagedata r:id="rId122" o:title=""/>
           </v:shape>
-          <o:OLEObject Type="Embed" ProgID="Equation.DSMT4" ShapeID="_x0000_i1082" DrawAspect="Content" ObjectID="_1591881502" r:id="rId123"/>
+          <o:OLEObject Type="Embed" ProgID="Equation.DSMT4" ShapeID="_x0000_i1082" DrawAspect="Content" ObjectID="_1591884102" r:id="rId123"/>
         </w:object>
       </w:r>
       <w:r>
@@ -8713,7 +8713,7 @@
           <v:shape id="_x0000_i1083" type="#_x0000_t75" style="width:197.2pt;height:35.2pt" o:ole="">
             <v:imagedata r:id="rId124" o:title=""/>
           </v:shape>
-          <o:OLEObject Type="Embed" ProgID="Equation.DSMT4" ShapeID="_x0000_i1083" DrawAspect="Content" ObjectID="_1591881503" r:id="rId125"/>
+          <o:OLEObject Type="Embed" ProgID="Equation.DSMT4" ShapeID="_x0000_i1083" DrawAspect="Content" ObjectID="_1591884103" r:id="rId125"/>
         </w:object>
       </w:r>
       <w:r>
@@ -9018,7 +9018,7 @@
           <v:shape id="_x0000_i1084" type="#_x0000_t75" style="width:116.4pt;height:31.6pt" o:ole="">
             <v:imagedata r:id="rId126" o:title=""/>
           </v:shape>
-          <o:OLEObject Type="Embed" ProgID="Equation.DSMT4" ShapeID="_x0000_i1084" DrawAspect="Content" ObjectID="_1591881504" r:id="rId127"/>
+          <o:OLEObject Type="Embed" ProgID="Equation.DSMT4" ShapeID="_x0000_i1084" DrawAspect="Content" ObjectID="_1591884104" r:id="rId127"/>
         </w:object>
       </w:r>
       <w:r>
@@ -9218,7 +9218,7 @@
           <v:shape id="_x0000_i1085" type="#_x0000_t75" style="width:129.2pt;height:40pt" o:ole="">
             <v:imagedata r:id="rId128" o:title=""/>
           </v:shape>
-          <o:OLEObject Type="Embed" ProgID="Equation.DSMT4" ShapeID="_x0000_i1085" DrawAspect="Content" ObjectID="_1591881505" r:id="rId129"/>
+          <o:OLEObject Type="Embed" ProgID="Equation.DSMT4" ShapeID="_x0000_i1085" DrawAspect="Content" ObjectID="_1591884105" r:id="rId129"/>
         </w:object>
       </w:r>
     </w:p>
@@ -9512,7 +9512,7 @@
           <v:shape id="_x0000_i1087" type="#_x0000_t75" style="width:110.4pt;height:19.2pt" o:ole="">
             <v:imagedata r:id="rId131" o:title=""/>
           </v:shape>
-          <o:OLEObject Type="Embed" ProgID="Equation.DSMT4" ShapeID="_x0000_i1087" DrawAspect="Content" ObjectID="_1591881506" r:id="rId132"/>
+          <o:OLEObject Type="Embed" ProgID="Equation.DSMT4" ShapeID="_x0000_i1087" DrawAspect="Content" ObjectID="_1591884106" r:id="rId132"/>
         </w:object>
       </w:r>
       <w:r>
@@ -9760,7 +9760,7 @@
           <v:shape id="_x0000_i1088" type="#_x0000_t75" style="width:36.8pt;height:16.4pt" o:ole="">
             <v:imagedata r:id="rId133" o:title=""/>
           </v:shape>
-          <o:OLEObject Type="Embed" ProgID="Equation.DSMT4" ShapeID="_x0000_i1088" DrawAspect="Content" ObjectID="_1591881507" r:id="rId134"/>
+          <o:OLEObject Type="Embed" ProgID="Equation.DSMT4" ShapeID="_x0000_i1088" DrawAspect="Content" ObjectID="_1591884107" r:id="rId134"/>
         </w:object>
       </w:r>
       <w:r>
@@ -9790,7 +9790,7 @@
           <v:shape id="_x0000_i1089" type="#_x0000_t75" style="width:36.8pt;height:17.2pt" o:ole="">
             <v:imagedata r:id="rId135" o:title=""/>
           </v:shape>
-          <o:OLEObject Type="Embed" ProgID="Equation.DSMT4" ShapeID="_x0000_i1089" DrawAspect="Content" ObjectID="_1591881508" r:id="rId136"/>
+          <o:OLEObject Type="Embed" ProgID="Equation.DSMT4" ShapeID="_x0000_i1089" DrawAspect="Content" ObjectID="_1591884108" r:id="rId136"/>
         </w:object>
       </w:r>
       <w:r>
@@ -9851,7 +9851,7 @@
           <v:shape id="_x0000_i1090" type="#_x0000_t75" style="width:75.6pt;height:19.2pt" o:ole="">
             <v:imagedata r:id="rId137" o:title=""/>
           </v:shape>
-          <o:OLEObject Type="Embed" ProgID="Equation.DSMT4" ShapeID="_x0000_i1090" DrawAspect="Content" ObjectID="_1591881509" r:id="rId138"/>
+          <o:OLEObject Type="Embed" ProgID="Equation.DSMT4" ShapeID="_x0000_i1090" DrawAspect="Content" ObjectID="_1591884109" r:id="rId138"/>
         </w:object>
       </w:r>
       <w:r>
@@ -10094,7 +10094,7 @@
           <v:shape id="_x0000_i1091" type="#_x0000_t75" style="width:92.4pt;height:20.4pt" o:ole="">
             <v:imagedata r:id="rId139" o:title=""/>
           </v:shape>
-          <o:OLEObject Type="Embed" ProgID="Equation.DSMT4" ShapeID="_x0000_i1091" DrawAspect="Content" ObjectID="_1591881510" r:id="rId140"/>
+          <o:OLEObject Type="Embed" ProgID="Equation.DSMT4" ShapeID="_x0000_i1091" DrawAspect="Content" ObjectID="_1591884110" r:id="rId140"/>
         </w:object>
       </w:r>
       <w:r>
@@ -10299,7 +10299,7 @@
           <v:shape id="_x0000_i1092" type="#_x0000_t75" style="width:135.2pt;height:27.2pt" o:ole="">
             <v:imagedata r:id="rId141" o:title=""/>
           </v:shape>
-          <o:OLEObject Type="Embed" ProgID="Equation.DSMT4" ShapeID="_x0000_i1092" DrawAspect="Content" ObjectID="_1591881511" r:id="rId142"/>
+          <o:OLEObject Type="Embed" ProgID="Equation.DSMT4" ShapeID="_x0000_i1092" DrawAspect="Content" ObjectID="_1591884111" r:id="rId142"/>
         </w:object>
       </w:r>
       <w:r>
@@ -10349,7 +10349,7 @@
           <v:shape id="_x0000_i1093" type="#_x0000_t75" style="width:18.8pt;height:18pt" o:ole="">
             <v:imagedata r:id="rId143" o:title=""/>
           </v:shape>
-          <o:OLEObject Type="Embed" ProgID="Equation.DSMT4" ShapeID="_x0000_i1093" DrawAspect="Content" ObjectID="_1591881512" r:id="rId144"/>
+          <o:OLEObject Type="Embed" ProgID="Equation.DSMT4" ShapeID="_x0000_i1093" DrawAspect="Content" ObjectID="_1591884112" r:id="rId144"/>
         </w:object>
       </w:r>
       <w:r>
@@ -10595,7 +10595,7 @@
           <v:shape id="_x0000_i1094" type="#_x0000_t75" style="width:107.2pt;height:24.8pt" o:ole="">
             <v:imagedata r:id="rId145" o:title=""/>
           </v:shape>
-          <o:OLEObject Type="Embed" ProgID="Equation.DSMT4" ShapeID="_x0000_i1094" DrawAspect="Content" ObjectID="_1591881513" r:id="rId146"/>
+          <o:OLEObject Type="Embed" ProgID="Equation.DSMT4" ShapeID="_x0000_i1094" DrawAspect="Content" ObjectID="_1591884113" r:id="rId146"/>
         </w:object>
       </w:r>
       <w:r>
@@ -10793,7 +10793,7 @@
           <v:shape id="_x0000_i1095" type="#_x0000_t75" style="width:188pt;height:24.8pt" o:ole="">
             <v:imagedata r:id="rId147" o:title=""/>
           </v:shape>
-          <o:OLEObject Type="Embed" ProgID="Equation.DSMT4" ShapeID="_x0000_i1095" DrawAspect="Content" ObjectID="_1591881514" r:id="rId148"/>
+          <o:OLEObject Type="Embed" ProgID="Equation.DSMT4" ShapeID="_x0000_i1095" DrawAspect="Content" ObjectID="_1591884114" r:id="rId148"/>
         </w:object>
       </w:r>
       <w:r>
@@ -10979,7 +10979,7 @@
           <v:shape id="_x0000_i1096" type="#_x0000_t75" style="width:42pt;height:18pt" o:ole="">
             <v:imagedata r:id="rId149" o:title=""/>
           </v:shape>
-          <o:OLEObject Type="Embed" ProgID="Equation.DSMT4" ShapeID="_x0000_i1096" DrawAspect="Content" ObjectID="_1591881515" r:id="rId150"/>
+          <o:OLEObject Type="Embed" ProgID="Equation.DSMT4" ShapeID="_x0000_i1096" DrawAspect="Content" ObjectID="_1591884115" r:id="rId150"/>
         </w:object>
       </w:r>
       <w:r>
@@ -11009,7 +11009,7 @@
           <v:shape id="_x0000_i1097" type="#_x0000_t75" style="width:69.2pt;height:25.6pt" o:ole="">
             <v:imagedata r:id="rId151" o:title=""/>
           </v:shape>
-          <o:OLEObject Type="Embed" ProgID="Equation.DSMT4" ShapeID="_x0000_i1097" DrawAspect="Content" ObjectID="_1591881516" r:id="rId152"/>
+          <o:OLEObject Type="Embed" ProgID="Equation.DSMT4" ShapeID="_x0000_i1097" DrawAspect="Content" ObjectID="_1591884116" r:id="rId152"/>
         </w:object>
       </w:r>
       <w:r>
@@ -11039,7 +11039,7 @@
           <v:shape id="_x0000_i1098" type="#_x0000_t75" style="width:18.8pt;height:18pt" o:ole="">
             <v:imagedata r:id="rId153" o:title=""/>
           </v:shape>
-          <o:OLEObject Type="Embed" ProgID="Equation.DSMT4" ShapeID="_x0000_i1098" DrawAspect="Content" ObjectID="_1591881517" r:id="rId154"/>
+          <o:OLEObject Type="Embed" ProgID="Equation.DSMT4" ShapeID="_x0000_i1098" DrawAspect="Content" ObjectID="_1591884117" r:id="rId154"/>
         </w:object>
       </w:r>
       <w:r>
@@ -11090,7 +11090,7 @@
           <v:shape id="_x0000_i1099" type="#_x0000_t75" style="width:10.4pt;height:15.2pt" o:ole="">
             <v:imagedata r:id="rId155" o:title=""/>
           </v:shape>
-          <o:OLEObject Type="Embed" ProgID="Equation.DSMT4" ShapeID="_x0000_i1099" DrawAspect="Content" ObjectID="_1591881518" r:id="rId156"/>
+          <o:OLEObject Type="Embed" ProgID="Equation.DSMT4" ShapeID="_x0000_i1099" DrawAspect="Content" ObjectID="_1591884118" r:id="rId156"/>
         </w:object>
       </w:r>
       <w:r>
@@ -11199,7 +11199,7 @@
           <v:shape id="_x0000_i1100" type="#_x0000_t75" style="width:144.8pt;height:18.4pt" o:ole="">
             <v:imagedata r:id="rId157" o:title=""/>
           </v:shape>
-          <o:OLEObject Type="Embed" ProgID="Equation.DSMT4" ShapeID="_x0000_i1100" DrawAspect="Content" ObjectID="_1591881519" r:id="rId158"/>
+          <o:OLEObject Type="Embed" ProgID="Equation.DSMT4" ShapeID="_x0000_i1100" DrawAspect="Content" ObjectID="_1591884119" r:id="rId158"/>
         </w:object>
       </w:r>
       <w:r>
@@ -11292,7 +11292,7 @@
           <v:shape id="_x0000_i1101" type="#_x0000_t75" style="width:14.4pt;height:15.2pt" o:ole="">
             <v:imagedata r:id="rId159" o:title=""/>
           </v:shape>
-          <o:OLEObject Type="Embed" ProgID="Equation.DSMT4" ShapeID="_x0000_i1101" DrawAspect="Content" ObjectID="_1591881520" r:id="rId160"/>
+          <o:OLEObject Type="Embed" ProgID="Equation.DSMT4" ShapeID="_x0000_i1101" DrawAspect="Content" ObjectID="_1591884120" r:id="rId160"/>
         </w:object>
       </w:r>
       <w:r>
@@ -11322,7 +11322,7 @@
           <v:shape id="_x0000_i1102" type="#_x0000_t75" style="width:18.8pt;height:18pt" o:ole="">
             <v:imagedata r:id="rId161" o:title=""/>
           </v:shape>
-          <o:OLEObject Type="Embed" ProgID="Equation.DSMT4" ShapeID="_x0000_i1102" DrawAspect="Content" ObjectID="_1591881521" r:id="rId162"/>
+          <o:OLEObject Type="Embed" ProgID="Equation.DSMT4" ShapeID="_x0000_i1102" DrawAspect="Content" ObjectID="_1591884121" r:id="rId162"/>
         </w:object>
       </w:r>
       <w:r>
@@ -11548,7 +11548,7 @@
           <v:shape id="_x0000_i1103" type="#_x0000_t75" style="width:152.4pt;height:24.8pt" o:ole="">
             <v:imagedata r:id="rId163" o:title=""/>
           </v:shape>
-          <o:OLEObject Type="Embed" ProgID="Equation.DSMT4" ShapeID="_x0000_i1103" DrawAspect="Content" ObjectID="_1591881522" r:id="rId164"/>
+          <o:OLEObject Type="Embed" ProgID="Equation.DSMT4" ShapeID="_x0000_i1103" DrawAspect="Content" ObjectID="_1591884122" r:id="rId164"/>
         </w:object>
       </w:r>
       <w:r>
@@ -11620,7 +11620,7 @@
           <v:shape id="_x0000_i1104" type="#_x0000_t75" style="width:204.8pt;height:24.8pt" o:ole="">
             <v:imagedata r:id="rId165" o:title=""/>
           </v:shape>
-          <o:OLEObject Type="Embed" ProgID="Equation.DSMT4" ShapeID="_x0000_i1104" DrawAspect="Content" ObjectID="_1591881523" r:id="rId166"/>
+          <o:OLEObject Type="Embed" ProgID="Equation.DSMT4" ShapeID="_x0000_i1104" DrawAspect="Content" ObjectID="_1591884123" r:id="rId166"/>
         </w:object>
       </w:r>
       <w:r>
@@ -11706,7 +11706,7 @@
           <v:shape id="_x0000_i1105" type="#_x0000_t75" style="width:42.8pt;height:15.2pt" o:ole="">
             <v:imagedata r:id="rId167" o:title=""/>
           </v:shape>
-          <o:OLEObject Type="Embed" ProgID="Equation.DSMT4" ShapeID="_x0000_i1105" DrawAspect="Content" ObjectID="_1591881524" r:id="rId168"/>
+          <o:OLEObject Type="Embed" ProgID="Equation.DSMT4" ShapeID="_x0000_i1105" DrawAspect="Content" ObjectID="_1591884124" r:id="rId168"/>
         </w:object>
       </w:r>
       <w:r>
@@ -11749,7 +11749,7 @@
           <v:shape id="_x0000_i1106" type="#_x0000_t75" style="width:23.2pt;height:16.4pt" o:ole="">
             <v:imagedata r:id="rId169" o:title=""/>
           </v:shape>
-          <o:OLEObject Type="Embed" ProgID="Equation.DSMT4" ShapeID="_x0000_i1106" DrawAspect="Content" ObjectID="_1591881525" r:id="rId170"/>
+          <o:OLEObject Type="Embed" ProgID="Equation.DSMT4" ShapeID="_x0000_i1106" DrawAspect="Content" ObjectID="_1591884125" r:id="rId170"/>
         </w:object>
       </w:r>
       <w:r>
@@ -11776,7 +11776,7 @@
           <v:shape id="_x0000_i1107" type="#_x0000_t75" style="width:18.8pt;height:18pt" o:ole="">
             <v:imagedata r:id="rId171" o:title=""/>
           </v:shape>
-          <o:OLEObject Type="Embed" ProgID="Equation.DSMT4" ShapeID="_x0000_i1107" DrawAspect="Content" ObjectID="_1591881526" r:id="rId172"/>
+          <o:OLEObject Type="Embed" ProgID="Equation.DSMT4" ShapeID="_x0000_i1107" DrawAspect="Content" ObjectID="_1591884126" r:id="rId172"/>
         </w:object>
       </w:r>
       <w:r>
@@ -11835,7 +11835,7 @@
           <v:shape id="_x0000_i1108" type="#_x0000_t75" style="width:184pt;height:24.8pt" o:ole="">
             <v:imagedata r:id="rId173" o:title=""/>
           </v:shape>
-          <o:OLEObject Type="Embed" ProgID="Equation.DSMT4" ShapeID="_x0000_i1108" DrawAspect="Content" ObjectID="_1591881527" r:id="rId174"/>
+          <o:OLEObject Type="Embed" ProgID="Equation.DSMT4" ShapeID="_x0000_i1108" DrawAspect="Content" ObjectID="_1591884127" r:id="rId174"/>
         </w:object>
       </w:r>
       <w:r>
@@ -11907,7 +11907,7 @@
           <v:shape id="_x0000_i1109" type="#_x0000_t75" style="width:228.8pt;height:24.8pt" o:ole="">
             <v:imagedata r:id="rId175" o:title=""/>
           </v:shape>
-          <o:OLEObject Type="Embed" ProgID="Equation.DSMT4" ShapeID="_x0000_i1109" DrawAspect="Content" ObjectID="_1591881528" r:id="rId176"/>
+          <o:OLEObject Type="Embed" ProgID="Equation.DSMT4" ShapeID="_x0000_i1109" DrawAspect="Content" ObjectID="_1591884128" r:id="rId176"/>
         </w:object>
       </w:r>
       <w:r>
@@ -12006,7 +12006,7 @@
           <v:shape id="_x0000_i1110" type="#_x0000_t75" style="width:23.2pt;height:16.4pt" o:ole="">
             <v:imagedata r:id="rId177" o:title=""/>
           </v:shape>
-          <o:OLEObject Type="Embed" ProgID="Equation.DSMT4" ShapeID="_x0000_i1110" DrawAspect="Content" ObjectID="_1591881529" r:id="rId178"/>
+          <o:OLEObject Type="Embed" ProgID="Equation.DSMT4" ShapeID="_x0000_i1110" DrawAspect="Content" ObjectID="_1591884129" r:id="rId178"/>
         </w:object>
       </w:r>
       <w:r>
@@ -12027,7 +12027,7 @@
           <v:shape id="_x0000_i1111" type="#_x0000_t75" style="width:23.2pt;height:16.4pt" o:ole="">
             <v:imagedata r:id="rId179" o:title=""/>
           </v:shape>
-          <o:OLEObject Type="Embed" ProgID="Equation.DSMT4" ShapeID="_x0000_i1111" DrawAspect="Content" ObjectID="_1591881530" r:id="rId180"/>
+          <o:OLEObject Type="Embed" ProgID="Equation.DSMT4" ShapeID="_x0000_i1111" DrawAspect="Content" ObjectID="_1591884130" r:id="rId180"/>
         </w:object>
       </w:r>
       <w:r>
@@ -12388,7 +12388,7 @@
           <v:shape id="_x0000_i1112" type="#_x0000_t75" style="width:105.2pt;height:21.2pt" o:ole="">
             <v:imagedata r:id="rId181" o:title=""/>
           </v:shape>
-          <o:OLEObject Type="Embed" ProgID="Equation.DSMT4" ShapeID="_x0000_i1112" DrawAspect="Content" ObjectID="_1591881531" r:id="rId182"/>
+          <o:OLEObject Type="Embed" ProgID="Equation.DSMT4" ShapeID="_x0000_i1112" DrawAspect="Content" ObjectID="_1591884131" r:id="rId182"/>
         </w:object>
       </w:r>
       <w:r>
@@ -12460,7 +12460,7 @@
           <v:shape id="_x0000_i1113" type="#_x0000_t75" style="width:103.6pt;height:21.2pt" o:ole="">
             <v:imagedata r:id="rId183" o:title=""/>
           </v:shape>
-          <o:OLEObject Type="Embed" ProgID="Equation.DSMT4" ShapeID="_x0000_i1113" DrawAspect="Content" ObjectID="_1591881532" r:id="rId184"/>
+          <o:OLEObject Type="Embed" ProgID="Equation.DSMT4" ShapeID="_x0000_i1113" DrawAspect="Content" ObjectID="_1591884132" r:id="rId184"/>
         </w:object>
       </w:r>
       <w:r>
@@ -12741,7 +12741,7 @@
           <v:shape id="_x0000_i1114" type="#_x0000_t75" style="width:84pt;height:18.4pt" o:ole="">
             <v:imagedata r:id="rId185" o:title=""/>
           </v:shape>
-          <o:OLEObject Type="Embed" ProgID="Equation.DSMT4" ShapeID="_x0000_i1114" DrawAspect="Content" ObjectID="_1591881533" r:id="rId186"/>
+          <o:OLEObject Type="Embed" ProgID="Equation.DSMT4" ShapeID="_x0000_i1114" DrawAspect="Content" ObjectID="_1591884133" r:id="rId186"/>
         </w:object>
       </w:r>
       <w:r>
@@ -12826,7 +12826,7 @@
           <v:shape id="_x0000_i1115" type="#_x0000_t75" style="width:205.6pt;height:35.2pt" o:ole="">
             <v:imagedata r:id="rId187" o:title=""/>
           </v:shape>
-          <o:OLEObject Type="Embed" ProgID="Equation.DSMT4" ShapeID="_x0000_i1115" DrawAspect="Content" ObjectID="_1591881534" r:id="rId188"/>
+          <o:OLEObject Type="Embed" ProgID="Equation.DSMT4" ShapeID="_x0000_i1115" DrawAspect="Content" ObjectID="_1591884134" r:id="rId188"/>
         </w:object>
       </w:r>
       <w:bookmarkEnd w:id="76"/>
@@ -12951,7 +12951,7 @@
           <v:shape id="_x0000_i1116" type="#_x0000_t75" style="width:15.6pt;height:15.2pt" o:ole="">
             <v:imagedata r:id="rId189" o:title=""/>
           </v:shape>
-          <o:OLEObject Type="Embed" ProgID="Equation.DSMT4" ShapeID="_x0000_i1116" DrawAspect="Content" ObjectID="_1591881535" r:id="rId190"/>
+          <o:OLEObject Type="Embed" ProgID="Equation.DSMT4" ShapeID="_x0000_i1116" DrawAspect="Content" ObjectID="_1591884135" r:id="rId190"/>
         </w:object>
       </w:r>
       <w:r>
@@ -12996,7 +12996,7 @@
           <v:shape id="_x0000_i1117" type="#_x0000_t75" style="width:18.8pt;height:15.6pt" o:ole="">
             <v:imagedata r:id="rId191" o:title=""/>
           </v:shape>
-          <o:OLEObject Type="Embed" ProgID="Equation.DSMT4" ShapeID="_x0000_i1117" DrawAspect="Content" ObjectID="_1591881536" r:id="rId192"/>
+          <o:OLEObject Type="Embed" ProgID="Equation.DSMT4" ShapeID="_x0000_i1117" DrawAspect="Content" ObjectID="_1591884136" r:id="rId192"/>
         </w:object>
       </w:r>
       <w:r>
@@ -13115,7 +13115,7 @@
           <v:shape id="_x0000_i1118" type="#_x0000_t75" style="width:102pt;height:21.2pt" o:ole="">
             <v:imagedata r:id="rId193" o:title=""/>
           </v:shape>
-          <o:OLEObject Type="Embed" ProgID="Equation.DSMT4" ShapeID="_x0000_i1118" DrawAspect="Content" ObjectID="_1591881537" r:id="rId194"/>
+          <o:OLEObject Type="Embed" ProgID="Equation.DSMT4" ShapeID="_x0000_i1118" DrawAspect="Content" ObjectID="_1591884137" r:id="rId194"/>
         </w:object>
       </w:r>
       <w:r>
@@ -13242,7 +13242,7 @@
           <v:shape id="_x0000_i1119" type="#_x0000_t75" style="width:63.2pt;height:16.4pt" o:ole="">
             <v:imagedata r:id="rId195" o:title=""/>
           </v:shape>
-          <o:OLEObject Type="Embed" ProgID="Equation.DSMT4" ShapeID="_x0000_i1119" DrawAspect="Content" ObjectID="_1591881538" r:id="rId196"/>
+          <o:OLEObject Type="Embed" ProgID="Equation.DSMT4" ShapeID="_x0000_i1119" DrawAspect="Content" ObjectID="_1591884138" r:id="rId196"/>
         </w:object>
       </w:r>
       <w:r>
@@ -13329,7 +13329,7 @@
           <v:shape id="_x0000_i1120" type="#_x0000_t75" style="width:51.6pt;height:18pt" o:ole="">
             <v:imagedata r:id="rId197" o:title=""/>
           </v:shape>
-          <o:OLEObject Type="Embed" ProgID="Equation.DSMT4" ShapeID="_x0000_i1120" DrawAspect="Content" ObjectID="_1591881539" r:id="rId198"/>
+          <o:OLEObject Type="Embed" ProgID="Equation.DSMT4" ShapeID="_x0000_i1120" DrawAspect="Content" ObjectID="_1591884139" r:id="rId198"/>
         </w:object>
       </w:r>
       <w:r>
@@ -13627,7 +13627,7 @@
           <v:shape id="_x0000_i1121" type="#_x0000_t75" style="width:10.4pt;height:15.6pt" o:ole="">
             <v:imagedata r:id="rId199" o:title=""/>
           </v:shape>
-          <o:OLEObject Type="Embed" ProgID="Equation.DSMT4" ShapeID="_x0000_i1121" DrawAspect="Content" ObjectID="_1591881540" r:id="rId200"/>
+          <o:OLEObject Type="Embed" ProgID="Equation.DSMT4" ShapeID="_x0000_i1121" DrawAspect="Content" ObjectID="_1591884140" r:id="rId200"/>
         </w:object>
       </w:r>
       <w:r>
@@ -13653,7 +13653,7 @@
           <v:shape id="_x0000_i1122" type="#_x0000_t75" style="width:23.2pt;height:16.4pt" o:ole="">
             <v:imagedata r:id="rId201" o:title=""/>
           </v:shape>
-          <o:OLEObject Type="Embed" ProgID="Equation.DSMT4" ShapeID="_x0000_i1122" DrawAspect="Content" ObjectID="_1591881541" r:id="rId202"/>
+          <o:OLEObject Type="Embed" ProgID="Equation.DSMT4" ShapeID="_x0000_i1122" DrawAspect="Content" ObjectID="_1591884141" r:id="rId202"/>
         </w:object>
       </w:r>
       <w:r>
@@ -13679,7 +13679,7 @@
           <v:shape id="_x0000_i1123" type="#_x0000_t75" style="width:12.8pt;height:15.2pt" o:ole="">
             <v:imagedata r:id="rId203" o:title=""/>
           </v:shape>
-          <o:OLEObject Type="Embed" ProgID="Equation.DSMT4" ShapeID="_x0000_i1123" DrawAspect="Content" ObjectID="_1591881542" r:id="rId204"/>
+          <o:OLEObject Type="Embed" ProgID="Equation.DSMT4" ShapeID="_x0000_i1123" DrawAspect="Content" ObjectID="_1591884142" r:id="rId204"/>
         </w:object>
       </w:r>
       <w:r>
@@ -14759,7 +14759,7 @@
           <v:shape id="_x0000_i1124" type="#_x0000_t75" style="width:23.2pt;height:16.4pt" o:ole="">
             <v:imagedata r:id="rId205" o:title=""/>
           </v:shape>
-          <o:OLEObject Type="Embed" ProgID="Equation.DSMT4" ShapeID="_x0000_i1124" DrawAspect="Content" ObjectID="_1591881543" r:id="rId206"/>
+          <o:OLEObject Type="Embed" ProgID="Equation.DSMT4" ShapeID="_x0000_i1124" DrawAspect="Content" ObjectID="_1591884143" r:id="rId206"/>
         </w:object>
       </w:r>
       <w:r>
@@ -14904,7 +14904,7 @@
           <v:shape id="_x0000_i1125" type="#_x0000_t75" style="width:79.2pt;height:19.6pt" o:ole="">
             <v:imagedata r:id="rId207" o:title=""/>
           </v:shape>
-          <o:OLEObject Type="Embed" ProgID="Equation.DSMT4" ShapeID="_x0000_i1125" DrawAspect="Content" ObjectID="_1591881544" r:id="rId208"/>
+          <o:OLEObject Type="Embed" ProgID="Equation.DSMT4" ShapeID="_x0000_i1125" DrawAspect="Content" ObjectID="_1591884144" r:id="rId208"/>
         </w:object>
       </w:r>
       <w:r>
@@ -15001,7 +15001,7 @@
           <v:shape id="_x0000_i1126" type="#_x0000_t75" style="width:10.4pt;height:15.6pt" o:ole="">
             <v:imagedata r:id="rId209" o:title=""/>
           </v:shape>
-          <o:OLEObject Type="Embed" ProgID="Equation.DSMT4" ShapeID="_x0000_i1126" DrawAspect="Content" ObjectID="_1591881545" r:id="rId210"/>
+          <o:OLEObject Type="Embed" ProgID="Equation.DSMT4" ShapeID="_x0000_i1126" DrawAspect="Content" ObjectID="_1591884145" r:id="rId210"/>
         </w:object>
       </w:r>
       <w:r>
@@ -15034,7 +15034,7 @@
           <v:shape id="_x0000_i1127" type="#_x0000_t75" style="width:12pt;height:15.2pt" o:ole="">
             <v:imagedata r:id="rId211" o:title=""/>
           </v:shape>
-          <o:OLEObject Type="Embed" ProgID="Equation.DSMT4" ShapeID="_x0000_i1127" DrawAspect="Content" ObjectID="_1591881546" r:id="rId212"/>
+          <o:OLEObject Type="Embed" ProgID="Equation.DSMT4" ShapeID="_x0000_i1127" DrawAspect="Content" ObjectID="_1591884146" r:id="rId212"/>
         </w:object>
       </w:r>
       <w:r>
@@ -15103,7 +15103,7 @@
           <v:shape id="_x0000_i1128" type="#_x0000_t75" style="width:11.2pt;height:13.2pt" o:ole="">
             <v:imagedata r:id="rId213" o:title=""/>
           </v:shape>
-          <o:OLEObject Type="Embed" ProgID="Equation.DSMT4" ShapeID="_x0000_i1128" DrawAspect="Content" ObjectID="_1591881547" r:id="rId214"/>
+          <o:OLEObject Type="Embed" ProgID="Equation.DSMT4" ShapeID="_x0000_i1128" DrawAspect="Content" ObjectID="_1591884147" r:id="rId214"/>
         </w:object>
       </w:r>
       <w:r>
@@ -15136,7 +15136,7 @@
           <v:shape id="_x0000_i1129" type="#_x0000_t75" style="width:14.4pt;height:15.2pt" o:ole="">
             <v:imagedata r:id="rId215" o:title=""/>
           </v:shape>
-          <o:OLEObject Type="Embed" ProgID="Equation.DSMT4" ShapeID="_x0000_i1129" DrawAspect="Content" ObjectID="_1591881548" r:id="rId216"/>
+          <o:OLEObject Type="Embed" ProgID="Equation.DSMT4" ShapeID="_x0000_i1129" DrawAspect="Content" ObjectID="_1591884148" r:id="rId216"/>
         </w:object>
       </w:r>
       <w:r>
@@ -15535,7 +15535,7 @@
           <v:shape id="_x0000_i1130" type="#_x0000_t75" style="width:12pt;height:14.4pt" o:ole="">
             <v:imagedata r:id="rId217" o:title=""/>
           </v:shape>
-          <o:OLEObject Type="Embed" ProgID="Equation.DSMT4" ShapeID="_x0000_i1130" DrawAspect="Content" ObjectID="_1591881549" r:id="rId218"/>
+          <o:OLEObject Type="Embed" ProgID="Equation.DSMT4" ShapeID="_x0000_i1130" DrawAspect="Content" ObjectID="_1591884149" r:id="rId218"/>
         </w:object>
       </w:r>
       <w:r>
@@ -15564,7 +15564,7 @@
           <v:shape id="_x0000_i1131" type="#_x0000_t75" style="width:99.2pt;height:18pt" o:ole="">
             <v:imagedata r:id="rId219" o:title=""/>
           </v:shape>
-          <o:OLEObject Type="Embed" ProgID="Equation.DSMT4" ShapeID="_x0000_i1131" DrawAspect="Content" ObjectID="_1591881550" r:id="rId220"/>
+          <o:OLEObject Type="Embed" ProgID="Equation.DSMT4" ShapeID="_x0000_i1131" DrawAspect="Content" ObjectID="_1591884150" r:id="rId220"/>
         </w:object>
       </w:r>
       <w:r>
@@ -15637,7 +15637,7 @@
           <v:shape id="_x0000_i1132" type="#_x0000_t75" style="width:137.2pt;height:32.4pt" o:ole="">
             <v:imagedata r:id="rId221" o:title=""/>
           </v:shape>
-          <o:OLEObject Type="Embed" ProgID="Equation.DSMT4" ShapeID="_x0000_i1132" DrawAspect="Content" ObjectID="_1591881551" r:id="rId222"/>
+          <o:OLEObject Type="Embed" ProgID="Equation.DSMT4" ShapeID="_x0000_i1132" DrawAspect="Content" ObjectID="_1591884151" r:id="rId222"/>
         </w:object>
       </w:r>
       <w:r>
@@ -15709,7 +15709,7 @@
           <v:shape id="_x0000_i1133" type="#_x0000_t75" style="width:207.2pt;height:35.2pt" o:ole="">
             <v:imagedata r:id="rId223" o:title=""/>
           </v:shape>
-          <o:OLEObject Type="Embed" ProgID="Equation.DSMT4" ShapeID="_x0000_i1133" DrawAspect="Content" ObjectID="_1591881552" r:id="rId224"/>
+          <o:OLEObject Type="Embed" ProgID="Equation.DSMT4" ShapeID="_x0000_i1133" DrawAspect="Content" ObjectID="_1591884152" r:id="rId224"/>
         </w:object>
       </w:r>
       <w:r>
@@ -15782,7 +15782,7 @@
           <v:shape id="_x0000_i1134" type="#_x0000_t75" style="width:109.2pt;height:18.4pt" o:ole="">
             <v:imagedata r:id="rId225" o:title=""/>
           </v:shape>
-          <o:OLEObject Type="Embed" ProgID="Equation.DSMT4" ShapeID="_x0000_i1134" DrawAspect="Content" ObjectID="_1591881553" r:id="rId226"/>
+          <o:OLEObject Type="Embed" ProgID="Equation.DSMT4" ShapeID="_x0000_i1134" DrawAspect="Content" ObjectID="_1591884153" r:id="rId226"/>
         </w:object>
       </w:r>
       <w:r>
@@ -15853,7 +15853,7 @@
           <v:shape id="_x0000_i1135" type="#_x0000_t75" style="width:50.4pt;height:17.2pt" o:ole="">
             <v:imagedata r:id="rId227" o:title=""/>
           </v:shape>
-          <o:OLEObject Type="Embed" ProgID="Equation.DSMT4" ShapeID="_x0000_i1135" DrawAspect="Content" ObjectID="_1591881554" r:id="rId228"/>
+          <o:OLEObject Type="Embed" ProgID="Equation.DSMT4" ShapeID="_x0000_i1135" DrawAspect="Content" ObjectID="_1591884154" r:id="rId228"/>
         </w:object>
       </w:r>
       <w:r>
@@ -15958,7 +15958,7 @@
           <v:shape id="_x0000_i1136" type="#_x0000_t75" style="width:21.6pt;height:15.2pt" o:ole="">
             <v:imagedata r:id="rId229" o:title=""/>
           </v:shape>
-          <o:OLEObject Type="Embed" ProgID="Equation.DSMT4" ShapeID="_x0000_i1136" DrawAspect="Content" ObjectID="_1591881555" r:id="rId230"/>
+          <o:OLEObject Type="Embed" ProgID="Equation.DSMT4" ShapeID="_x0000_i1136" DrawAspect="Content" ObjectID="_1591884155" r:id="rId230"/>
         </w:object>
       </w:r>
       <w:r>
@@ -15983,7 +15983,7 @@
           <v:shape id="_x0000_i1137" type="#_x0000_t75" style="width:21.2pt;height:15.2pt" o:ole="">
             <v:imagedata r:id="rId231" o:title=""/>
           </v:shape>
-          <o:OLEObject Type="Embed" ProgID="Equation.DSMT4" ShapeID="_x0000_i1137" DrawAspect="Content" ObjectID="_1591881556" r:id="rId232"/>
+          <o:OLEObject Type="Embed" ProgID="Equation.DSMT4" ShapeID="_x0000_i1137" DrawAspect="Content" ObjectID="_1591884156" r:id="rId232"/>
         </w:object>
       </w:r>
       <w:r>
@@ -16008,7 +16008,7 @@
           <v:shape id="_x0000_i1138" type="#_x0000_t75" style="width:21.6pt;height:17.2pt" o:ole="">
             <v:imagedata r:id="rId233" o:title=""/>
           </v:shape>
-          <o:OLEObject Type="Embed" ProgID="Equation.DSMT4" ShapeID="_x0000_i1138" DrawAspect="Content" ObjectID="_1591881557" r:id="rId234"/>
+          <o:OLEObject Type="Embed" ProgID="Equation.DSMT4" ShapeID="_x0000_i1138" DrawAspect="Content" ObjectID="_1591884157" r:id="rId234"/>
         </w:object>
       </w:r>
       <w:r>
@@ -16050,7 +16050,7 @@
           <v:shape id="_x0000_i1139" type="#_x0000_t75" style="width:46.4pt;height:19.6pt" o:ole="">
             <v:imagedata r:id="rId235" o:title=""/>
           </v:shape>
-          <o:OLEObject Type="Embed" ProgID="Equation.DSMT4" ShapeID="_x0000_i1139" DrawAspect="Content" ObjectID="_1591881558" r:id="rId236"/>
+          <o:OLEObject Type="Embed" ProgID="Equation.DSMT4" ShapeID="_x0000_i1139" DrawAspect="Content" ObjectID="_1591884158" r:id="rId236"/>
         </w:object>
       </w:r>
       <w:r>
@@ -16072,7 +16072,7 @@
           <v:shape id="_x0000_i1140" type="#_x0000_t75" style="width:20.4pt;height:16.4pt" o:ole="">
             <v:imagedata r:id="rId237" o:title=""/>
           </v:shape>
-          <o:OLEObject Type="Embed" ProgID="Equation.DSMT4" ShapeID="_x0000_i1140" DrawAspect="Content" ObjectID="_1591881559" r:id="rId238"/>
+          <o:OLEObject Type="Embed" ProgID="Equation.DSMT4" ShapeID="_x0000_i1140" DrawAspect="Content" ObjectID="_1591884159" r:id="rId238"/>
         </w:object>
       </w:r>
       <w:r>
@@ -16110,7 +16110,7 @@
           <v:shape id="_x0000_i1141" type="#_x0000_t75" style="width:24pt;height:15.2pt" o:ole="">
             <v:imagedata r:id="rId239" o:title=""/>
           </v:shape>
-          <o:OLEObject Type="Embed" ProgID="Equation.DSMT4" ShapeID="_x0000_i1141" DrawAspect="Content" ObjectID="_1591881560" r:id="rId240"/>
+          <o:OLEObject Type="Embed" ProgID="Equation.DSMT4" ShapeID="_x0000_i1141" DrawAspect="Content" ObjectID="_1591884160" r:id="rId240"/>
         </w:object>
       </w:r>
       <w:r>
@@ -16132,7 +16132,7 @@
           <v:shape id="_x0000_i1142" type="#_x0000_t75" style="width:20.4pt;height:17.2pt" o:ole="">
             <v:imagedata r:id="rId241" o:title=""/>
           </v:shape>
-          <o:OLEObject Type="Embed" ProgID="Equation.DSMT4" ShapeID="_x0000_i1142" DrawAspect="Content" ObjectID="_1591881561" r:id="rId242"/>
+          <o:OLEObject Type="Embed" ProgID="Equation.DSMT4" ShapeID="_x0000_i1142" DrawAspect="Content" ObjectID="_1591884161" r:id="rId242"/>
         </w:object>
       </w:r>
       <w:r>
@@ -16240,7 +16240,7 @@
           <v:shape id="_x0000_i1143" type="#_x0000_t75" style="width:48pt;height:16.4pt" o:ole="">
             <v:imagedata r:id="rId243" o:title=""/>
           </v:shape>
-          <o:OLEObject Type="Embed" ProgID="Equation.DSMT4" ShapeID="_x0000_i1143" DrawAspect="Content" ObjectID="_1591881562" r:id="rId244"/>
+          <o:OLEObject Type="Embed" ProgID="Equation.DSMT4" ShapeID="_x0000_i1143" DrawAspect="Content" ObjectID="_1591884162" r:id="rId244"/>
         </w:object>
       </w:r>
       <w:r>
@@ -16299,7 +16299,7 @@
           <v:shape id="_x0000_i1144" type="#_x0000_t75" style="width:46.4pt;height:15.2pt" o:ole="">
             <v:imagedata r:id="rId245" o:title=""/>
           </v:shape>
-          <o:OLEObject Type="Embed" ProgID="Equation.DSMT4" ShapeID="_x0000_i1144" DrawAspect="Content" ObjectID="_1591881563" r:id="rId246"/>
+          <o:OLEObject Type="Embed" ProgID="Equation.DSMT4" ShapeID="_x0000_i1144" DrawAspect="Content" ObjectID="_1591884163" r:id="rId246"/>
         </w:object>
       </w:r>
       <w:r>
@@ -16335,7 +16335,7 @@
           <v:shape id="_x0000_i1145" type="#_x0000_t75" style="width:25.6pt;height:11.2pt" o:ole="">
             <v:imagedata r:id="rId247" o:title=""/>
           </v:shape>
-          <o:OLEObject Type="Embed" ProgID="Equation.DSMT4" ShapeID="_x0000_i1145" DrawAspect="Content" ObjectID="_1591881564" r:id="rId248"/>
+          <o:OLEObject Type="Embed" ProgID="Equation.DSMT4" ShapeID="_x0000_i1145" DrawAspect="Content" ObjectID="_1591884164" r:id="rId248"/>
         </w:object>
       </w:r>
       <w:r>
@@ -16449,7 +16449,7 @@
           <v:shape id="_x0000_i1146" type="#_x0000_t75" style="width:26.8pt;height:19.2pt" o:ole="">
             <v:imagedata r:id="rId249" o:title=""/>
           </v:shape>
-          <o:OLEObject Type="Embed" ProgID="Equation.DSMT4" ShapeID="_x0000_i1146" DrawAspect="Content" ObjectID="_1591881565" r:id="rId250"/>
+          <o:OLEObject Type="Embed" ProgID="Equation.DSMT4" ShapeID="_x0000_i1146" DrawAspect="Content" ObjectID="_1591884165" r:id="rId250"/>
         </w:object>
       </w:r>
       <w:r>
@@ -16474,7 +16474,7 @@
           <v:shape id="_x0000_i1147" type="#_x0000_t75" style="width:22pt;height:17.6pt" o:ole="">
             <v:imagedata r:id="rId251" o:title=""/>
           </v:shape>
-          <o:OLEObject Type="Embed" ProgID="Equation.DSMT4" ShapeID="_x0000_i1147" DrawAspect="Content" ObjectID="_1591881566" r:id="rId252"/>
+          <o:OLEObject Type="Embed" ProgID="Equation.DSMT4" ShapeID="_x0000_i1147" DrawAspect="Content" ObjectID="_1591884166" r:id="rId252"/>
         </w:object>
       </w:r>
       <w:r>
@@ -16524,7 +16524,7 @@
           <v:shape id="_x0000_i1148" type="#_x0000_t75" style="width:122.8pt;height:20.4pt" o:ole="">
             <v:imagedata r:id="rId253" o:title=""/>
           </v:shape>
-          <o:OLEObject Type="Embed" ProgID="Equation.DSMT4" ShapeID="_x0000_i1148" DrawAspect="Content" ObjectID="_1591881567" r:id="rId254"/>
+          <o:OLEObject Type="Embed" ProgID="Equation.DSMT4" ShapeID="_x0000_i1148" DrawAspect="Content" ObjectID="_1591884167" r:id="rId254"/>
         </w:object>
       </w:r>
       <w:r>
@@ -16600,7 +16600,7 @@
           <v:shape id="_x0000_i1149" type="#_x0000_t75" style="width:29.2pt;height:20.8pt" o:ole="">
             <v:imagedata r:id="rId255" o:title=""/>
           </v:shape>
-          <o:OLEObject Type="Embed" ProgID="Equation.DSMT4" ShapeID="_x0000_i1149" DrawAspect="Content" ObjectID="_1591881568" r:id="rId256"/>
+          <o:OLEObject Type="Embed" ProgID="Equation.DSMT4" ShapeID="_x0000_i1149" DrawAspect="Content" ObjectID="_1591884168" r:id="rId256"/>
         </w:object>
       </w:r>
       <w:r>
@@ -16626,7 +16626,7 @@
           <v:shape id="_x0000_i1150" type="#_x0000_t75" style="width:106.4pt;height:19.6pt" o:ole="">
             <v:imagedata r:id="rId257" o:title=""/>
           </v:shape>
-          <o:OLEObject Type="Embed" ProgID="Equation.DSMT4" ShapeID="_x0000_i1150" DrawAspect="Content" ObjectID="_1591881569" r:id="rId258"/>
+          <o:OLEObject Type="Embed" ProgID="Equation.DSMT4" ShapeID="_x0000_i1150" DrawAspect="Content" ObjectID="_1591884169" r:id="rId258"/>
         </w:object>
       </w:r>
       <w:r>
@@ -16697,7 +16697,7 @@
           <v:shape id="_x0000_i1151" type="#_x0000_t75" style="width:78.8pt;height:18pt" o:ole="">
             <v:imagedata r:id="rId259" o:title=""/>
           </v:shape>
-          <o:OLEObject Type="Embed" ProgID="Equation.DSMT4" ShapeID="_x0000_i1151" DrawAspect="Content" ObjectID="_1591881570" r:id="rId260"/>
+          <o:OLEObject Type="Embed" ProgID="Equation.DSMT4" ShapeID="_x0000_i1151" DrawAspect="Content" ObjectID="_1591884170" r:id="rId260"/>
         </w:object>
       </w:r>
       <w:r>
@@ -16850,7 +16850,7 @@
           <v:shape id="_x0000_i1152" type="#_x0000_t75" style="width:23.2pt;height:12pt" o:ole="">
             <v:imagedata r:id="rId261" o:title=""/>
           </v:shape>
-          <o:OLEObject Type="Embed" ProgID="Equation.DSMT4" ShapeID="_x0000_i1152" DrawAspect="Content" ObjectID="_1591881571" r:id="rId262"/>
+          <o:OLEObject Type="Embed" ProgID="Equation.DSMT4" ShapeID="_x0000_i1152" DrawAspect="Content" ObjectID="_1591884171" r:id="rId262"/>
         </w:object>
       </w:r>
       <w:r>
@@ -16918,7 +16918,7 @@
           <v:shape id="_x0000_i1153" type="#_x0000_t75" style="width:21.6pt;height:17.2pt" o:ole="">
             <v:imagedata r:id="rId263" o:title=""/>
           </v:shape>
-          <o:OLEObject Type="Embed" ProgID="Equation.DSMT4" ShapeID="_x0000_i1153" DrawAspect="Content" ObjectID="_1591881572" r:id="rId264"/>
+          <o:OLEObject Type="Embed" ProgID="Equation.DSMT4" ShapeID="_x0000_i1153" DrawAspect="Content" ObjectID="_1591884172" r:id="rId264"/>
         </w:object>
       </w:r>
       <w:bookmarkEnd w:id="104"/>
@@ -17271,7 +17271,7 @@
           <v:shape id="_x0000_i1154" type="#_x0000_t75" style="width:10.4pt;height:12pt" o:ole="">
             <v:imagedata r:id="rId265" o:title=""/>
           </v:shape>
-          <o:OLEObject Type="Embed" ProgID="Equation.DSMT4" ShapeID="_x0000_i1154" DrawAspect="Content" ObjectID="_1591881573" r:id="rId266"/>
+          <o:OLEObject Type="Embed" ProgID="Equation.DSMT4" ShapeID="_x0000_i1154" DrawAspect="Content" ObjectID="_1591884173" r:id="rId266"/>
         </w:object>
       </w:r>
       <w:r>
@@ -17332,7 +17332,7 @@
           <v:shape id="_x0000_i1155" type="#_x0000_t75" style="width:24pt;height:18pt" o:ole="">
             <v:imagedata r:id="rId267" o:title=""/>
           </v:shape>
-          <o:OLEObject Type="Embed" ProgID="Equation.DSMT4" ShapeID="_x0000_i1155" DrawAspect="Content" ObjectID="_1591881574" r:id="rId268"/>
+          <o:OLEObject Type="Embed" ProgID="Equation.DSMT4" ShapeID="_x0000_i1155" DrawAspect="Content" ObjectID="_1591884174" r:id="rId268"/>
         </w:object>
       </w:r>
       <w:r>
@@ -17372,7 +17372,7 @@
           <v:shape id="_x0000_i1156" type="#_x0000_t75" style="width:22.4pt;height:18pt" o:ole="">
             <v:imagedata r:id="rId269" o:title=""/>
           </v:shape>
-          <o:OLEObject Type="Embed" ProgID="Equation.DSMT4" ShapeID="_x0000_i1156" DrawAspect="Content" ObjectID="_1591881575" r:id="rId270"/>
+          <o:OLEObject Type="Embed" ProgID="Equation.DSMT4" ShapeID="_x0000_i1156" DrawAspect="Content" ObjectID="_1591884175" r:id="rId270"/>
         </w:object>
       </w:r>
       <w:r>
@@ -17429,7 +17429,7 @@
           <v:shape id="_x0000_i1157" type="#_x0000_t75" style="width:22.4pt;height:18pt" o:ole="">
             <v:imagedata r:id="rId271" o:title=""/>
           </v:shape>
-          <o:OLEObject Type="Embed" ProgID="Equation.DSMT4" ShapeID="_x0000_i1157" DrawAspect="Content" ObjectID="_1591881576" r:id="rId272"/>
+          <o:OLEObject Type="Embed" ProgID="Equation.DSMT4" ShapeID="_x0000_i1157" DrawAspect="Content" ObjectID="_1591884176" r:id="rId272"/>
         </w:object>
       </w:r>
       <w:r>
@@ -17626,7 +17626,7 @@
           <v:shape id="_x0000_i1158" type="#_x0000_t75" style="width:21.6pt;height:17.2pt" o:ole="">
             <v:imagedata r:id="rId273" o:title=""/>
           </v:shape>
-          <o:OLEObject Type="Embed" ProgID="Equation.DSMT4" ShapeID="_x0000_i1158" DrawAspect="Content" ObjectID="_1591881577" r:id="rId274"/>
+          <o:OLEObject Type="Embed" ProgID="Equation.DSMT4" ShapeID="_x0000_i1158" DrawAspect="Content" ObjectID="_1591884177" r:id="rId274"/>
         </w:object>
       </w:r>
       <w:r>
@@ -17674,7 +17674,7 @@
           <v:shape id="_x0000_i1159" type="#_x0000_t75" style="width:78pt;height:31.6pt" o:ole="">
             <v:imagedata r:id="rId275" o:title=""/>
           </v:shape>
-          <o:OLEObject Type="Embed" ProgID="Equation.DSMT4" ShapeID="_x0000_i1159" DrawAspect="Content" ObjectID="_1591881578" r:id="rId276"/>
+          <o:OLEObject Type="Embed" ProgID="Equation.DSMT4" ShapeID="_x0000_i1159" DrawAspect="Content" ObjectID="_1591884178" r:id="rId276"/>
         </w:object>
       </w:r>
       <w:r>
@@ -17803,7 +17803,7 @@
           <v:shape id="_x0000_i1160" type="#_x0000_t75" style="width:24pt;height:18.8pt" o:ole="">
             <v:imagedata r:id="rId277" o:title=""/>
           </v:shape>
-          <o:OLEObject Type="Embed" ProgID="Equation.DSMT4" ShapeID="_x0000_i1160" DrawAspect="Content" ObjectID="_1591881579" r:id="rId278"/>
+          <o:OLEObject Type="Embed" ProgID="Equation.DSMT4" ShapeID="_x0000_i1160" DrawAspect="Content" ObjectID="_1591884179" r:id="rId278"/>
         </w:object>
       </w:r>
       <w:r>
@@ -17823,7 +17823,7 @@
           <v:shape id="_x0000_i1161" type="#_x0000_t75" style="width:12.8pt;height:14.4pt" o:ole="">
             <v:imagedata r:id="rId279" o:title=""/>
           </v:shape>
-          <o:OLEObject Type="Embed" ProgID="Equation.DSMT4" ShapeID="_x0000_i1161" DrawAspect="Content" ObjectID="_1591881580" r:id="rId280"/>
+          <o:OLEObject Type="Embed" ProgID="Equation.DSMT4" ShapeID="_x0000_i1161" DrawAspect="Content" ObjectID="_1591884180" r:id="rId280"/>
         </w:object>
       </w:r>
       <w:r>
@@ -17843,7 +17843,7 @@
           <v:shape id="_x0000_i1162" type="#_x0000_t75" style="width:24pt;height:18.8pt" o:ole="">
             <v:imagedata r:id="rId281" o:title=""/>
           </v:shape>
-          <o:OLEObject Type="Embed" ProgID="Equation.DSMT4" ShapeID="_x0000_i1162" DrawAspect="Content" ObjectID="_1591881581" r:id="rId282"/>
+          <o:OLEObject Type="Embed" ProgID="Equation.DSMT4" ShapeID="_x0000_i1162" DrawAspect="Content" ObjectID="_1591884181" r:id="rId282"/>
         </w:object>
       </w:r>
       <w:r>
@@ -17863,7 +17863,7 @@
           <v:shape id="_x0000_i1163" type="#_x0000_t75" style="width:12pt;height:15.2pt" o:ole="">
             <v:imagedata r:id="rId283" o:title=""/>
           </v:shape>
-          <o:OLEObject Type="Embed" ProgID="Equation.DSMT4" ShapeID="_x0000_i1163" DrawAspect="Content" ObjectID="_1591881582" r:id="rId284"/>
+          <o:OLEObject Type="Embed" ProgID="Equation.DSMT4" ShapeID="_x0000_i1163" DrawAspect="Content" ObjectID="_1591884182" r:id="rId284"/>
         </w:object>
       </w:r>
       <w:r>
@@ -17883,7 +17883,7 @@
           <v:shape id="_x0000_i1164" type="#_x0000_t75" style="width:45.2pt;height:15.2pt" o:ole="">
             <v:imagedata r:id="rId285" o:title=""/>
           </v:shape>
-          <o:OLEObject Type="Embed" ProgID="Equation.DSMT4" ShapeID="_x0000_i1164" DrawAspect="Content" ObjectID="_1591881583" r:id="rId286"/>
+          <o:OLEObject Type="Embed" ProgID="Equation.DSMT4" ShapeID="_x0000_i1164" DrawAspect="Content" ObjectID="_1591884183" r:id="rId286"/>
         </w:object>
       </w:r>
       <w:r>
@@ -17953,7 +17953,7 @@
           <v:shape id="_x0000_i1165" type="#_x0000_t75" style="width:24.8pt;height:18.8pt" o:ole="">
             <v:imagedata r:id="rId287" o:title=""/>
           </v:shape>
-          <o:OLEObject Type="Embed" ProgID="Equation.DSMT4" ShapeID="_x0000_i1165" DrawAspect="Content" ObjectID="_1591881584" r:id="rId288"/>
+          <o:OLEObject Type="Embed" ProgID="Equation.DSMT4" ShapeID="_x0000_i1165" DrawAspect="Content" ObjectID="_1591884184" r:id="rId288"/>
         </w:object>
       </w:r>
       <w:r>
@@ -17973,7 +17973,7 @@
           <v:shape id="_x0000_i1166" type="#_x0000_t75" style="width:92.4pt;height:15.6pt" o:ole="">
             <v:imagedata r:id="rId289" o:title=""/>
           </v:shape>
-          <o:OLEObject Type="Embed" ProgID="Equation.DSMT4" ShapeID="_x0000_i1166" DrawAspect="Content" ObjectID="_1591881585" r:id="rId290"/>
+          <o:OLEObject Type="Embed" ProgID="Equation.DSMT4" ShapeID="_x0000_i1166" DrawAspect="Content" ObjectID="_1591884185" r:id="rId290"/>
         </w:object>
       </w:r>
       <w:r>
@@ -18063,7 +18063,7 @@
           <v:shape id="_x0000_i1167" type="#_x0000_t75" style="width:144.8pt;height:33.2pt" o:ole="">
             <v:imagedata r:id="rId291" o:title=""/>
           </v:shape>
-          <o:OLEObject Type="Embed" ProgID="Equation.DSMT4" ShapeID="_x0000_i1167" DrawAspect="Content" ObjectID="_1591881586" r:id="rId292"/>
+          <o:OLEObject Type="Embed" ProgID="Equation.DSMT4" ShapeID="_x0000_i1167" DrawAspect="Content" ObjectID="_1591884186" r:id="rId292"/>
         </w:object>
       </w:r>
       <w:r>
@@ -18302,7 +18302,7 @@
           <v:shape id="_x0000_i1168" type="#_x0000_t75" style="width:24pt;height:18.8pt" o:ole="">
             <v:imagedata r:id="rId293" o:title=""/>
           </v:shape>
-          <o:OLEObject Type="Embed" ProgID="Equation.DSMT4" ShapeID="_x0000_i1168" DrawAspect="Content" ObjectID="_1591881587" r:id="rId294"/>
+          <o:OLEObject Type="Embed" ProgID="Equation.DSMT4" ShapeID="_x0000_i1168" DrawAspect="Content" ObjectID="_1591884187" r:id="rId294"/>
         </w:object>
       </w:r>
       <w:r>
@@ -18322,7 +18322,7 @@
           <v:shape id="_x0000_i1169" type="#_x0000_t75" style="width:21.6pt;height:17.2pt" o:ole="">
             <v:imagedata r:id="rId295" o:title=""/>
           </v:shape>
-          <o:OLEObject Type="Embed" ProgID="Equation.DSMT4" ShapeID="_x0000_i1169" DrawAspect="Content" ObjectID="_1591881588" r:id="rId296"/>
+          <o:OLEObject Type="Embed" ProgID="Equation.DSMT4" ShapeID="_x0000_i1169" DrawAspect="Content" ObjectID="_1591884188" r:id="rId296"/>
         </w:object>
       </w:r>
       <w:r>
@@ -18342,7 +18342,7 @@
           <v:shape id="_x0000_i1170" type="#_x0000_t75" style="width:21.2pt;height:15.2pt" o:ole="">
             <v:imagedata r:id="rId297" o:title=""/>
           </v:shape>
-          <o:OLEObject Type="Embed" ProgID="Equation.DSMT4" ShapeID="_x0000_i1170" DrawAspect="Content" ObjectID="_1591881589" r:id="rId298"/>
+          <o:OLEObject Type="Embed" ProgID="Equation.DSMT4" ShapeID="_x0000_i1170" DrawAspect="Content" ObjectID="_1591884189" r:id="rId298"/>
         </w:object>
       </w:r>
       <w:r>
@@ -18362,7 +18362,7 @@
           <v:shape id="_x0000_i1171" type="#_x0000_t75" style="width:24pt;height:18.8pt" o:ole="">
             <v:imagedata r:id="rId299" o:title=""/>
           </v:shape>
-          <o:OLEObject Type="Embed" ProgID="Equation.DSMT4" ShapeID="_x0000_i1171" DrawAspect="Content" ObjectID="_1591881590" r:id="rId300"/>
+          <o:OLEObject Type="Embed" ProgID="Equation.DSMT4" ShapeID="_x0000_i1171" DrawAspect="Content" ObjectID="_1591884190" r:id="rId300"/>
         </w:object>
       </w:r>
       <w:r>
@@ -18382,7 +18382,7 @@
           <v:shape id="_x0000_i1172" type="#_x0000_t75" style="width:21.6pt;height:17.2pt" o:ole="">
             <v:imagedata r:id="rId301" o:title=""/>
           </v:shape>
-          <o:OLEObject Type="Embed" ProgID="Equation.DSMT4" ShapeID="_x0000_i1172" DrawAspect="Content" ObjectID="_1591881591" r:id="rId302"/>
+          <o:OLEObject Type="Embed" ProgID="Equation.DSMT4" ShapeID="_x0000_i1172" DrawAspect="Content" ObjectID="_1591884191" r:id="rId302"/>
         </w:object>
       </w:r>
       <w:r>
@@ -18463,7 +18463,7 @@
           <v:shape id="_x0000_i1173" type="#_x0000_t75" style="width:116.4pt;height:33.2pt" o:ole="">
             <v:imagedata r:id="rId303" o:title=""/>
           </v:shape>
-          <o:OLEObject Type="Embed" ProgID="Equation.DSMT4" ShapeID="_x0000_i1173" DrawAspect="Content" ObjectID="_1591881592" r:id="rId304"/>
+          <o:OLEObject Type="Embed" ProgID="Equation.DSMT4" ShapeID="_x0000_i1173" DrawAspect="Content" ObjectID="_1591884192" r:id="rId304"/>
         </w:object>
       </w:r>
       <w:r>
@@ -18552,7 +18552,7 @@
           <v:shape id="_x0000_i1174" type="#_x0000_t75" style="width:18pt;height:15.2pt" o:ole="">
             <v:imagedata r:id="rId305" o:title=""/>
           </v:shape>
-          <o:OLEObject Type="Embed" ProgID="Equation.DSMT4" ShapeID="_x0000_i1174" DrawAspect="Content" ObjectID="_1591881593" r:id="rId306"/>
+          <o:OLEObject Type="Embed" ProgID="Equation.DSMT4" ShapeID="_x0000_i1174" DrawAspect="Content" ObjectID="_1591884193" r:id="rId306"/>
         </w:object>
       </w:r>
       <w:r>
@@ -18579,7 +18579,7 @@
           <v:shape id="_x0000_i1175" type="#_x0000_t75" style="width:18.8pt;height:15.2pt" o:ole="">
             <v:imagedata r:id="rId307" o:title=""/>
           </v:shape>
-          <o:OLEObject Type="Embed" ProgID="Equation.DSMT4" ShapeID="_x0000_i1175" DrawAspect="Content" ObjectID="_1591881594" r:id="rId308"/>
+          <o:OLEObject Type="Embed" ProgID="Equation.DSMT4" ShapeID="_x0000_i1175" DrawAspect="Content" ObjectID="_1591884194" r:id="rId308"/>
         </w:object>
       </w:r>
       <w:r>
@@ -18998,7 +18998,7 @@
           <v:shape id="_x0000_i1176" type="#_x0000_t75" style="width:24pt;height:18pt" o:ole="">
             <v:imagedata r:id="rId309" o:title=""/>
           </v:shape>
-          <o:OLEObject Type="Embed" ProgID="Equation.DSMT4" ShapeID="_x0000_i1176" DrawAspect="Content" ObjectID="_1591881595" r:id="rId310"/>
+          <o:OLEObject Type="Embed" ProgID="Equation.DSMT4" ShapeID="_x0000_i1176" DrawAspect="Content" ObjectID="_1591884195" r:id="rId310"/>
         </w:object>
       </w:r>
       <w:r>
@@ -19095,7 +19095,7 @@
           <v:shape id="_x0000_i1177" type="#_x0000_t75" style="width:114.8pt;height:21.2pt" o:ole="">
             <v:imagedata r:id="rId311" o:title=""/>
           </v:shape>
-          <o:OLEObject Type="Embed" ProgID="Equation.DSMT4" ShapeID="_x0000_i1177" DrawAspect="Content" ObjectID="_1591881596" r:id="rId312"/>
+          <o:OLEObject Type="Embed" ProgID="Equation.DSMT4" ShapeID="_x0000_i1177" DrawAspect="Content" ObjectID="_1591884196" r:id="rId312"/>
         </w:object>
       </w:r>
       <w:r>
@@ -19997,7 +19997,7 @@
           <v:shape id="_x0000_i1178" type="#_x0000_t75" style="width:80.4pt;height:17.2pt" o:ole="">
             <v:imagedata r:id="rId314" o:title=""/>
           </v:shape>
-          <o:OLEObject Type="Embed" ProgID="Equation.DSMT4" ShapeID="_x0000_i1178" DrawAspect="Content" ObjectID="_1591881597" r:id="rId315"/>
+          <o:OLEObject Type="Embed" ProgID="Equation.DSMT4" ShapeID="_x0000_i1178" DrawAspect="Content" ObjectID="_1591884197" r:id="rId315"/>
         </w:object>
       </w:r>
       <w:r>
@@ -20194,7 +20194,7 @@
           <v:shape id="_x0000_i1179" type="#_x0000_t75" style="width:131.2pt;height:17.2pt" o:ole="">
             <v:imagedata r:id="rId316" o:title=""/>
           </v:shape>
-          <o:OLEObject Type="Embed" ProgID="Equation.DSMT4" ShapeID="_x0000_i1179" DrawAspect="Content" ObjectID="_1591881598" r:id="rId317"/>
+          <o:OLEObject Type="Embed" ProgID="Equation.DSMT4" ShapeID="_x0000_i1179" DrawAspect="Content" ObjectID="_1591884198" r:id="rId317"/>
         </w:object>
       </w:r>
       <w:r>
@@ -20389,7 +20389,7 @@
           <v:shape id="_x0000_i1180" type="#_x0000_t75" style="width:12pt;height:15.2pt" o:ole="">
             <v:imagedata r:id="rId318" o:title=""/>
           </v:shape>
-          <o:OLEObject Type="Embed" ProgID="Equation.DSMT4" ShapeID="_x0000_i1180" DrawAspect="Content" ObjectID="_1591881599" r:id="rId319"/>
+          <o:OLEObject Type="Embed" ProgID="Equation.DSMT4" ShapeID="_x0000_i1180" DrawAspect="Content" ObjectID="_1591884199" r:id="rId319"/>
         </w:object>
       </w:r>
       <w:r>
@@ -20424,7 +20424,7 @@
           <v:shape id="_x0000_i1181" type="#_x0000_t75" style="width:33.2pt;height:15.2pt" o:ole="">
             <v:imagedata r:id="rId320" o:title=""/>
           </v:shape>
-          <o:OLEObject Type="Embed" ProgID="Equation.DSMT4" ShapeID="_x0000_i1181" DrawAspect="Content" ObjectID="_1591881600" r:id="rId321"/>
+          <o:OLEObject Type="Embed" ProgID="Equation.DSMT4" ShapeID="_x0000_i1181" DrawAspect="Content" ObjectID="_1591884200" r:id="rId321"/>
         </w:object>
       </w:r>
       <w:r>
@@ -20456,7 +20456,7 @@
           <v:shape id="_x0000_i1182" type="#_x0000_t75" style="width:9.2pt;height:15.2pt" o:ole="">
             <v:imagedata r:id="rId322" o:title=""/>
           </v:shape>
-          <o:OLEObject Type="Embed" ProgID="Equation.DSMT4" ShapeID="_x0000_i1182" DrawAspect="Content" ObjectID="_1591881601" r:id="rId323"/>
+          <o:OLEObject Type="Embed" ProgID="Equation.DSMT4" ShapeID="_x0000_i1182" DrawAspect="Content" ObjectID="_1591884201" r:id="rId323"/>
         </w:object>
       </w:r>
       <w:r>
@@ -20532,7 +20532,7 @@
           <v:shape id="_x0000_i1183" type="#_x0000_t75" style="width:81.2pt;height:16.4pt" o:ole="">
             <v:imagedata r:id="rId324" o:title=""/>
           </v:shape>
-          <o:OLEObject Type="Embed" ProgID="Equation.DSMT4" ShapeID="_x0000_i1183" DrawAspect="Content" ObjectID="_1591881602" r:id="rId325"/>
+          <o:OLEObject Type="Embed" ProgID="Equation.DSMT4" ShapeID="_x0000_i1183" DrawAspect="Content" ObjectID="_1591884202" r:id="rId325"/>
         </w:object>
       </w:r>
       <w:r>
@@ -20731,7 +20731,7 @@
           <v:shape id="_x0000_i1184" type="#_x0000_t75" style="width:135.6pt;height:16.4pt" o:ole="">
             <v:imagedata r:id="rId326" o:title=""/>
           </v:shape>
-          <o:OLEObject Type="Embed" ProgID="Equation.DSMT4" ShapeID="_x0000_i1184" DrawAspect="Content" ObjectID="_1591881603" r:id="rId327"/>
+          <o:OLEObject Type="Embed" ProgID="Equation.DSMT4" ShapeID="_x0000_i1184" DrawAspect="Content" ObjectID="_1591884203" r:id="rId327"/>
         </w:object>
       </w:r>
       <w:r>
@@ -20927,7 +20927,7 @@
           <v:shape id="_x0000_i1185" type="#_x0000_t75" style="width:14.4pt;height:12.8pt" o:ole="">
             <v:imagedata r:id="rId328" o:title=""/>
           </v:shape>
-          <o:OLEObject Type="Embed" ProgID="Equation.DSMT4" ShapeID="_x0000_i1185" DrawAspect="Content" ObjectID="_1591881604" r:id="rId329"/>
+          <o:OLEObject Type="Embed" ProgID="Equation.DSMT4" ShapeID="_x0000_i1185" DrawAspect="Content" ObjectID="_1591884204" r:id="rId329"/>
         </w:object>
       </w:r>
       <w:r>
@@ -20956,7 +20956,7 @@
           <v:shape id="_x0000_i1186" type="#_x0000_t75" style="width:12.8pt;height:15.2pt" o:ole="">
             <v:imagedata r:id="rId330" o:title=""/>
           </v:shape>
-          <o:OLEObject Type="Embed" ProgID="Equation.DSMT4" ShapeID="_x0000_i1186" DrawAspect="Content" ObjectID="_1591881605" r:id="rId331"/>
+          <o:OLEObject Type="Embed" ProgID="Equation.DSMT4" ShapeID="_x0000_i1186" DrawAspect="Content" ObjectID="_1591884205" r:id="rId331"/>
         </w:object>
       </w:r>
       <w:r>
@@ -20985,7 +20985,7 @@
           <v:shape id="_x0000_i1187" type="#_x0000_t75" style="width:12.8pt;height:15.2pt" o:ole="">
             <v:imagedata r:id="rId332" o:title=""/>
           </v:shape>
-          <o:OLEObject Type="Embed" ProgID="Equation.DSMT4" ShapeID="_x0000_i1187" DrawAspect="Content" ObjectID="_1591881606" r:id="rId333"/>
+          <o:OLEObject Type="Embed" ProgID="Equation.DSMT4" ShapeID="_x0000_i1187" DrawAspect="Content" ObjectID="_1591884206" r:id="rId333"/>
         </w:object>
       </w:r>
       <w:r>
@@ -21008,7 +21008,7 @@
           <v:shape id="_x0000_i1188" type="#_x0000_t75" style="width:21.6pt;height:17.2pt" o:ole="">
             <v:imagedata r:id="rId334" o:title=""/>
           </v:shape>
-          <o:OLEObject Type="Embed" ProgID="Equation.DSMT4" ShapeID="_x0000_i1188" DrawAspect="Content" ObjectID="_1591881607" r:id="rId335"/>
+          <o:OLEObject Type="Embed" ProgID="Equation.DSMT4" ShapeID="_x0000_i1188" DrawAspect="Content" ObjectID="_1591884207" r:id="rId335"/>
         </w:object>
       </w:r>
       <w:r>
@@ -21037,7 +21037,7 @@
           <v:shape id="_x0000_i1189" type="#_x0000_t75" style="width:21.6pt;height:17.2pt" o:ole="">
             <v:imagedata r:id="rId336" o:title=""/>
           </v:shape>
-          <o:OLEObject Type="Embed" ProgID="Equation.DSMT4" ShapeID="_x0000_i1189" DrawAspect="Content" ObjectID="_1591881608" r:id="rId337"/>
+          <o:OLEObject Type="Embed" ProgID="Equation.DSMT4" ShapeID="_x0000_i1189" DrawAspect="Content" ObjectID="_1591884208" r:id="rId337"/>
         </w:object>
       </w:r>
       <w:r>
@@ -21222,7 +21222,7 @@
           <v:shape id="_x0000_i1190" type="#_x0000_t75" style="width:6.8pt;height:10.4pt" o:ole="">
             <v:imagedata r:id="rId338" o:title=""/>
           </v:shape>
-          <o:OLEObject Type="Embed" ProgID="Equation.DSMT4" ShapeID="_x0000_i1190" DrawAspect="Content" ObjectID="_1591881609" r:id="rId339"/>
+          <o:OLEObject Type="Embed" ProgID="Equation.DSMT4" ShapeID="_x0000_i1190" DrawAspect="Content" ObjectID="_1591884209" r:id="rId339"/>
         </w:object>
       </w:r>
       <w:r>
@@ -21251,7 +21251,7 @@
           <v:shape id="_x0000_i1191" type="#_x0000_t75" style="width:18.8pt;height:12pt" o:ole="">
             <v:imagedata r:id="rId340" o:title=""/>
           </v:shape>
-          <o:OLEObject Type="Embed" ProgID="Equation.DSMT4" ShapeID="_x0000_i1191" DrawAspect="Content" ObjectID="_1591881610" r:id="rId341"/>
+          <o:OLEObject Type="Embed" ProgID="Equation.DSMT4" ShapeID="_x0000_i1191" DrawAspect="Content" ObjectID="_1591884210" r:id="rId341"/>
         </w:object>
       </w:r>
       <w:r>
@@ -21274,7 +21274,7 @@
           <v:shape id="_x0000_i1192" type="#_x0000_t75" style="width:12.8pt;height:15.2pt" o:ole="">
             <v:imagedata r:id="rId342" o:title=""/>
           </v:shape>
-          <o:OLEObject Type="Embed" ProgID="Equation.DSMT4" ShapeID="_x0000_i1192" DrawAspect="Content" ObjectID="_1591881611" r:id="rId343"/>
+          <o:OLEObject Type="Embed" ProgID="Equation.DSMT4" ShapeID="_x0000_i1192" DrawAspect="Content" ObjectID="_1591884211" r:id="rId343"/>
         </w:object>
       </w:r>
       <w:r>
@@ -21297,7 +21297,7 @@
           <v:shape id="_x0000_i1193" type="#_x0000_t75" style="width:12.8pt;height:15.2pt" o:ole="">
             <v:imagedata r:id="rId344" o:title=""/>
           </v:shape>
-          <o:OLEObject Type="Embed" ProgID="Equation.DSMT4" ShapeID="_x0000_i1193" DrawAspect="Content" ObjectID="_1591881612" r:id="rId345"/>
+          <o:OLEObject Type="Embed" ProgID="Equation.DSMT4" ShapeID="_x0000_i1193" DrawAspect="Content" ObjectID="_1591884212" r:id="rId345"/>
         </w:object>
       </w:r>
       <w:r>
@@ -21356,7 +21356,7 @@
           <v:shape id="_x0000_i1194" type="#_x0000_t75" style="width:183.6pt;height:39.2pt" o:ole="">
             <v:imagedata r:id="rId346" o:title=""/>
           </v:shape>
-          <o:OLEObject Type="Embed" ProgID="Equation.DSMT4" ShapeID="_x0000_i1194" DrawAspect="Content" ObjectID="_1591881613" r:id="rId347"/>
+          <o:OLEObject Type="Embed" ProgID="Equation.DSMT4" ShapeID="_x0000_i1194" DrawAspect="Content" ObjectID="_1591884213" r:id="rId347"/>
         </w:object>
       </w:r>
       <w:r>
@@ -21553,7 +21553,7 @@
           <v:shape id="_x0000_i1195" type="#_x0000_t75" style="width:190.4pt;height:32.4pt" o:ole="">
             <v:imagedata r:id="rId348" o:title=""/>
           </v:shape>
-          <o:OLEObject Type="Embed" ProgID="Equation.DSMT4" ShapeID="_x0000_i1195" DrawAspect="Content" ObjectID="_1591881614" r:id="rId349"/>
+          <o:OLEObject Type="Embed" ProgID="Equation.DSMT4" ShapeID="_x0000_i1195" DrawAspect="Content" ObjectID="_1591884214" r:id="rId349"/>
         </w:object>
       </w:r>
       <w:r>
@@ -21777,7 +21777,7 @@
           <v:shape id="_x0000_i1196" type="#_x0000_t75" style="width:6.8pt;height:10.4pt" o:ole="">
             <v:imagedata r:id="rId350" o:title=""/>
           </v:shape>
-          <o:OLEObject Type="Embed" ProgID="Equation.DSMT4" ShapeID="_x0000_i1196" DrawAspect="Content" ObjectID="_1591881615" r:id="rId351"/>
+          <o:OLEObject Type="Embed" ProgID="Equation.DSMT4" ShapeID="_x0000_i1196" DrawAspect="Content" ObjectID="_1591884215" r:id="rId351"/>
         </w:object>
       </w:r>
       <w:r>
@@ -21806,7 +21806,7 @@
           <v:shape id="_x0000_i1197" type="#_x0000_t75" style="width:18.8pt;height:12pt" o:ole="">
             <v:imagedata r:id="rId352" o:title=""/>
           </v:shape>
-          <o:OLEObject Type="Embed" ProgID="Equation.DSMT4" ShapeID="_x0000_i1197" DrawAspect="Content" ObjectID="_1591881616" r:id="rId353"/>
+          <o:OLEObject Type="Embed" ProgID="Equation.DSMT4" ShapeID="_x0000_i1197" DrawAspect="Content" ObjectID="_1591884216" r:id="rId353"/>
         </w:object>
       </w:r>
       <w:r>
@@ -21870,7 +21870,7 @@
           <v:shape id="_x0000_i1198" type="#_x0000_t75" style="width:113.2pt;height:30pt" o:ole="">
             <v:imagedata r:id="rId354" o:title=""/>
           </v:shape>
-          <o:OLEObject Type="Embed" ProgID="Equation.DSMT4" ShapeID="_x0000_i1198" DrawAspect="Content" ObjectID="_1591881617" r:id="rId355"/>
+          <o:OLEObject Type="Embed" ProgID="Equation.DSMT4" ShapeID="_x0000_i1198" DrawAspect="Content" ObjectID="_1591884217" r:id="rId355"/>
         </w:object>
       </w:r>
       <w:r>
@@ -22069,7 +22069,7 @@
           <v:shape id="_x0000_i1199" type="#_x0000_t75" style="width:243.2pt;height:36.8pt" o:ole="">
             <v:imagedata r:id="rId356" o:title=""/>
           </v:shape>
-          <o:OLEObject Type="Embed" ProgID="Equation.DSMT4" ShapeID="_x0000_i1199" DrawAspect="Content" ObjectID="_1591881618" r:id="rId357"/>
+          <o:OLEObject Type="Embed" ProgID="Equation.DSMT4" ShapeID="_x0000_i1199" DrawAspect="Content" ObjectID="_1591884218" r:id="rId357"/>
         </w:object>
       </w:r>
       <w:r>
@@ -22258,7 +22258,7 @@
           <v:shape id="_x0000_i1200" type="#_x0000_t75" style="width:12.8pt;height:12pt" o:ole="">
             <v:imagedata r:id="rId358" o:title=""/>
           </v:shape>
-          <o:OLEObject Type="Embed" ProgID="Equation.DSMT4" ShapeID="_x0000_i1200" DrawAspect="Content" ObjectID="_1591881619" r:id="rId359"/>
+          <o:OLEObject Type="Embed" ProgID="Equation.DSMT4" ShapeID="_x0000_i1200" DrawAspect="Content" ObjectID="_1591884219" r:id="rId359"/>
         </w:object>
       </w:r>
       <w:r>
@@ -22303,7 +22303,7 @@
           <v:shape id="_x0000_i1201" type="#_x0000_t75" style="width:67.6pt;height:17.2pt" o:ole="">
             <v:imagedata r:id="rId360" o:title=""/>
           </v:shape>
-          <o:OLEObject Type="Embed" ProgID="Equation.DSMT4" ShapeID="_x0000_i1201" DrawAspect="Content" ObjectID="_1591881620" r:id="rId361"/>
+          <o:OLEObject Type="Embed" ProgID="Equation.DSMT4" ShapeID="_x0000_i1201" DrawAspect="Content" ObjectID="_1591884220" r:id="rId361"/>
         </w:object>
       </w:r>
       <w:r>
@@ -22409,7 +22409,7 @@
           <v:shape id="_x0000_i1202" type="#_x0000_t75" style="width:198.8pt;height:18pt" o:ole="">
             <v:imagedata r:id="rId362" o:title=""/>
           </v:shape>
-          <o:OLEObject Type="Embed" ProgID="Equation.DSMT4" ShapeID="_x0000_i1202" DrawAspect="Content" ObjectID="_1591881621" r:id="rId363"/>
+          <o:OLEObject Type="Embed" ProgID="Equation.DSMT4" ShapeID="_x0000_i1202" DrawAspect="Content" ObjectID="_1591884221" r:id="rId363"/>
         </w:object>
       </w:r>
       <w:r>
@@ -22704,7 +22704,7 @@
           <v:shape id="_x0000_i1203" type="#_x0000_t75" style="width:15.6pt;height:10.4pt" o:ole="">
             <v:imagedata r:id="rId364" o:title=""/>
           </v:shape>
-          <o:OLEObject Type="Embed" ProgID="Equation.DSMT4" ShapeID="_x0000_i1203" DrawAspect="Content" ObjectID="_1591881622" r:id="rId365"/>
+          <o:OLEObject Type="Embed" ProgID="Equation.DSMT4" ShapeID="_x0000_i1203" DrawAspect="Content" ObjectID="_1591884222" r:id="rId365"/>
         </w:object>
       </w:r>
       <w:r>
@@ -22733,7 +22733,7 @@
           <v:shape id="_x0000_i1204" type="#_x0000_t75" style="width:15.6pt;height:10.4pt" o:ole="">
             <v:imagedata r:id="rId366" o:title=""/>
           </v:shape>
-          <o:OLEObject Type="Embed" ProgID="Equation.DSMT4" ShapeID="_x0000_i1204" DrawAspect="Content" ObjectID="_1591881623" r:id="rId367"/>
+          <o:OLEObject Type="Embed" ProgID="Equation.DSMT4" ShapeID="_x0000_i1204" DrawAspect="Content" ObjectID="_1591884223" r:id="rId367"/>
         </w:object>
       </w:r>
       <w:r>
@@ -22762,7 +22762,7 @@
           <v:shape id="_x0000_i1205" type="#_x0000_t75" style="width:6.8pt;height:10.4pt" o:ole="">
             <v:imagedata r:id="rId368" o:title=""/>
           </v:shape>
-          <o:OLEObject Type="Embed" ProgID="Equation.DSMT4" ShapeID="_x0000_i1205" DrawAspect="Content" ObjectID="_1591881624" r:id="rId369"/>
+          <o:OLEObject Type="Embed" ProgID="Equation.DSMT4" ShapeID="_x0000_i1205" DrawAspect="Content" ObjectID="_1591884224" r:id="rId369"/>
         </w:object>
       </w:r>
       <w:r>
@@ -22791,7 +22791,7 @@
           <v:shape id="_x0000_i1206" type="#_x0000_t75" style="width:18.8pt;height:12pt" o:ole="">
             <v:imagedata r:id="rId370" o:title=""/>
           </v:shape>
-          <o:OLEObject Type="Embed" ProgID="Equation.DSMT4" ShapeID="_x0000_i1206" DrawAspect="Content" ObjectID="_1591881625" r:id="rId371"/>
+          <o:OLEObject Type="Embed" ProgID="Equation.DSMT4" ShapeID="_x0000_i1206" DrawAspect="Content" ObjectID="_1591884225" r:id="rId371"/>
         </w:object>
       </w:r>
       <w:r>
@@ -22951,7 +22951,7 @@
           <v:shape id="_x0000_i1207" type="#_x0000_t75" style="width:117.6pt;height:33.2pt" o:ole="">
             <v:imagedata r:id="rId372" o:title=""/>
           </v:shape>
-          <o:OLEObject Type="Embed" ProgID="Equation.DSMT4" ShapeID="_x0000_i1207" DrawAspect="Content" ObjectID="_1591881626" r:id="rId373"/>
+          <o:OLEObject Type="Embed" ProgID="Equation.DSMT4" ShapeID="_x0000_i1207" DrawAspect="Content" ObjectID="_1591884226" r:id="rId373"/>
         </w:object>
       </w:r>
       <w:r>
@@ -23156,7 +23156,7 @@
           <v:shape id="_x0000_i1208" type="#_x0000_t75" style="width:162.8pt;height:48.8pt" o:ole="">
             <v:imagedata r:id="rId374" o:title=""/>
           </v:shape>
-          <o:OLEObject Type="Embed" ProgID="Equation.DSMT4" ShapeID="_x0000_i1208" DrawAspect="Content" ObjectID="_1591881627" r:id="rId375"/>
+          <o:OLEObject Type="Embed" ProgID="Equation.DSMT4" ShapeID="_x0000_i1208" DrawAspect="Content" ObjectID="_1591884227" r:id="rId375"/>
         </w:object>
       </w:r>
     </w:p>
@@ -23204,7 +23204,7 @@
           <v:shape id="_x0000_i1209" type="#_x0000_t75" style="width:12pt;height:15.2pt" o:ole="">
             <v:imagedata r:id="rId376" o:title=""/>
           </v:shape>
-          <o:OLEObject Type="Embed" ProgID="Equation.DSMT4" ShapeID="_x0000_i1209" DrawAspect="Content" ObjectID="_1591881628" r:id="rId377"/>
+          <o:OLEObject Type="Embed" ProgID="Equation.DSMT4" ShapeID="_x0000_i1209" DrawAspect="Content" ObjectID="_1591884228" r:id="rId377"/>
         </w:object>
       </w:r>
       <w:r>
@@ -23239,7 +23239,7 @@
           <v:shape id="_x0000_i1210" type="#_x0000_t75" style="width:12.8pt;height:15.2pt" o:ole="">
             <v:imagedata r:id="rId378" o:title=""/>
           </v:shape>
-          <o:OLEObject Type="Embed" ProgID="Equation.DSMT4" ShapeID="_x0000_i1210" DrawAspect="Content" ObjectID="_1591881629" r:id="rId379"/>
+          <o:OLEObject Type="Embed" ProgID="Equation.DSMT4" ShapeID="_x0000_i1210" DrawAspect="Content" ObjectID="_1591884229" r:id="rId379"/>
         </w:object>
       </w:r>
       <w:r>
@@ -23262,7 +23262,7 @@
           <v:shape id="_x0000_i1211" type="#_x0000_t75" style="width:82.4pt;height:18.8pt" o:ole="">
             <v:imagedata r:id="rId380" o:title=""/>
           </v:shape>
-          <o:OLEObject Type="Embed" ProgID="Equation.DSMT4" ShapeID="_x0000_i1211" DrawAspect="Content" ObjectID="_1591881630" r:id="rId381"/>
+          <o:OLEObject Type="Embed" ProgID="Equation.DSMT4" ShapeID="_x0000_i1211" DrawAspect="Content" ObjectID="_1591884230" r:id="rId381"/>
         </w:object>
       </w:r>
       <w:r>
@@ -23404,7 +23404,7 @@
           <v:shape id="_x0000_i1212" type="#_x0000_t75" style="width:24pt;height:15.2pt" o:ole="">
             <v:imagedata r:id="rId382" o:title=""/>
           </v:shape>
-          <o:OLEObject Type="Embed" ProgID="Equation.DSMT4" ShapeID="_x0000_i1212" DrawAspect="Content" ObjectID="_1591881631" r:id="rId383"/>
+          <o:OLEObject Type="Embed" ProgID="Equation.DSMT4" ShapeID="_x0000_i1212" DrawAspect="Content" ObjectID="_1591884231" r:id="rId383"/>
         </w:object>
       </w:r>
       <w:r>
@@ -23437,7 +23437,7 @@
           <v:shape id="_x0000_i1213" type="#_x0000_t75" style="width:20.4pt;height:16.4pt" o:ole="">
             <v:imagedata r:id="rId384" o:title=""/>
           </v:shape>
-          <o:OLEObject Type="Embed" ProgID="Equation.DSMT4" ShapeID="_x0000_i1213" DrawAspect="Content" ObjectID="_1591881632" r:id="rId385"/>
+          <o:OLEObject Type="Embed" ProgID="Equation.DSMT4" ShapeID="_x0000_i1213" DrawAspect="Content" ObjectID="_1591884232" r:id="rId385"/>
         </w:object>
       </w:r>
       <w:r>
@@ -23585,7 +23585,7 @@
           <v:shape id="_x0000_i1214" type="#_x0000_t75" style="width:18pt;height:15.2pt" o:ole="">
             <v:imagedata r:id="rId386" o:title=""/>
           </v:shape>
-          <o:OLEObject Type="Embed" ProgID="Equation.DSMT4" ShapeID="_x0000_i1214" DrawAspect="Content" ObjectID="_1591881633" r:id="rId387"/>
+          <o:OLEObject Type="Embed" ProgID="Equation.DSMT4" ShapeID="_x0000_i1214" DrawAspect="Content" ObjectID="_1591884233" r:id="rId387"/>
         </w:object>
       </w:r>
       <w:r>
@@ -23721,7 +23721,7 @@
           <v:shape id="_x0000_i1215" type="#_x0000_t75" style="width:132.8pt;height:20.4pt" o:ole="">
             <v:imagedata r:id="rId388" o:title=""/>
           </v:shape>
-          <o:OLEObject Type="Embed" ProgID="Equation.DSMT4" ShapeID="_x0000_i1215" DrawAspect="Content" ObjectID="_1591881634" r:id="rId389"/>
+          <o:OLEObject Type="Embed" ProgID="Equation.DSMT4" ShapeID="_x0000_i1215" DrawAspect="Content" ObjectID="_1591884234" r:id="rId389"/>
         </w:object>
       </w:r>
       <w:r>
@@ -23744,7 +23744,7 @@
           <v:shape id="_x0000_i1216" type="#_x0000_t75" style="width:27.2pt;height:12pt" o:ole="">
             <v:imagedata r:id="rId390" o:title=""/>
           </v:shape>
-          <o:OLEObject Type="Embed" ProgID="Equation.DSMT4" ShapeID="_x0000_i1216" DrawAspect="Content" ObjectID="_1591881635" r:id="rId391"/>
+          <o:OLEObject Type="Embed" ProgID="Equation.DSMT4" ShapeID="_x0000_i1216" DrawAspect="Content" ObjectID="_1591884235" r:id="rId391"/>
         </w:object>
       </w:r>
       <w:r>
@@ -23791,7 +23791,7 @@
           <v:shape id="_x0000_i1217" type="#_x0000_t75" style="width:20.4pt;height:15.2pt" o:ole="">
             <v:imagedata r:id="rId392" o:title=""/>
           </v:shape>
-          <o:OLEObject Type="Embed" ProgID="Equation.DSMT4" ShapeID="_x0000_i1217" DrawAspect="Content" ObjectID="_1591881636" r:id="rId393"/>
+          <o:OLEObject Type="Embed" ProgID="Equation.DSMT4" ShapeID="_x0000_i1217" DrawAspect="Content" ObjectID="_1591884236" r:id="rId393"/>
         </w:object>
       </w:r>
       <w:r>
@@ -23814,7 +23814,7 @@
           <v:shape id="_x0000_i1218" type="#_x0000_t75" style="width:20.4pt;height:16.4pt" o:ole="">
             <v:imagedata r:id="rId394" o:title=""/>
           </v:shape>
-          <o:OLEObject Type="Embed" ProgID="Equation.DSMT4" ShapeID="_x0000_i1218" DrawAspect="Content" ObjectID="_1591881637" r:id="rId395"/>
+          <o:OLEObject Type="Embed" ProgID="Equation.DSMT4" ShapeID="_x0000_i1218" DrawAspect="Content" ObjectID="_1591884237" r:id="rId395"/>
         </w:object>
       </w:r>
       <w:r>
@@ -23837,7 +23837,7 @@
           <v:shape id="_x0000_i1219" type="#_x0000_t75" style="width:24pt;height:15.2pt" o:ole="">
             <v:imagedata r:id="rId396" o:title=""/>
           </v:shape>
-          <o:OLEObject Type="Embed" ProgID="Equation.DSMT4" ShapeID="_x0000_i1219" DrawAspect="Content" ObjectID="_1591881638" r:id="rId397"/>
+          <o:OLEObject Type="Embed" ProgID="Equation.DSMT4" ShapeID="_x0000_i1219" DrawAspect="Content" ObjectID="_1591884238" r:id="rId397"/>
         </w:object>
       </w:r>
     </w:p>
@@ -23875,7 +23875,7 @@
           <v:shape id="_x0000_i1220" type="#_x0000_t75" style="width:24pt;height:18pt" o:ole="">
             <v:imagedata r:id="rId398" o:title=""/>
           </v:shape>
-          <o:OLEObject Type="Embed" ProgID="Equation.DSMT4" ShapeID="_x0000_i1220" DrawAspect="Content" ObjectID="_1591881639" r:id="rId399"/>
+          <o:OLEObject Type="Embed" ProgID="Equation.DSMT4" ShapeID="_x0000_i1220" DrawAspect="Content" ObjectID="_1591884239" r:id="rId399"/>
         </w:object>
       </w:r>
       <w:r>
@@ -24093,7 +24093,7 @@
           <v:shape id="_x0000_i1221" type="#_x0000_t75" style="width:24pt;height:18pt" o:ole="">
             <v:imagedata r:id="rId398" o:title=""/>
           </v:shape>
-          <o:OLEObject Type="Embed" ProgID="Equation.DSMT4" ShapeID="_x0000_i1221" DrawAspect="Content" ObjectID="_1591881640" r:id="rId400"/>
+          <o:OLEObject Type="Embed" ProgID="Equation.DSMT4" ShapeID="_x0000_i1221" DrawAspect="Content" ObjectID="_1591884240" r:id="rId400"/>
         </w:object>
       </w:r>
       <w:r>
@@ -24212,7 +24212,7 @@
           <v:shape id="_x0000_i1222" type="#_x0000_t75" style="width:24pt;height:18pt" o:ole="">
             <v:imagedata r:id="rId401" o:title=""/>
           </v:shape>
-          <o:OLEObject Type="Embed" ProgID="Equation.DSMT4" ShapeID="_x0000_i1222" DrawAspect="Content" ObjectID="_1591881641" r:id="rId402"/>
+          <o:OLEObject Type="Embed" ProgID="Equation.DSMT4" ShapeID="_x0000_i1222" DrawAspect="Content" ObjectID="_1591884241" r:id="rId402"/>
         </w:object>
       </w:r>
       <w:r>
@@ -24340,7 +24340,7 @@
           <v:shape id="_x0000_i1223" type="#_x0000_t75" style="width:39.2pt;height:12pt" o:ole="">
             <v:imagedata r:id="rId403" o:title=""/>
           </v:shape>
-          <o:OLEObject Type="Embed" ProgID="Equation.DSMT4" ShapeID="_x0000_i1223" DrawAspect="Content" ObjectID="_1591881642" r:id="rId404"/>
+          <o:OLEObject Type="Embed" ProgID="Equation.DSMT4" ShapeID="_x0000_i1223" DrawAspect="Content" ObjectID="_1591884242" r:id="rId404"/>
         </w:object>
       </w:r>
       <w:r>
@@ -24412,7 +24412,7 @@
           <v:shape id="_x0000_i1224" type="#_x0000_t75" style="width:20.4pt;height:18pt" o:ole="">
             <v:imagedata r:id="rId405" o:title=""/>
           </v:shape>
-          <o:OLEObject Type="Embed" ProgID="Equation.DSMT4" ShapeID="_x0000_i1224" DrawAspect="Content" ObjectID="_1591881643" r:id="rId406"/>
+          <o:OLEObject Type="Embed" ProgID="Equation.DSMT4" ShapeID="_x0000_i1224" DrawAspect="Content" ObjectID="_1591884243" r:id="rId406"/>
         </w:object>
       </w:r>
       <w:r>
@@ -24816,7 +24816,7 @@
           <v:shape id="_x0000_i1225" type="#_x0000_t75" style="width:23.2pt;height:17.2pt" o:ole="">
             <v:imagedata r:id="rId408" o:title=""/>
           </v:shape>
-          <o:OLEObject Type="Embed" ProgID="Equation.DSMT4" ShapeID="_x0000_i1225" DrawAspect="Content" ObjectID="_1591881644" r:id="rId409"/>
+          <o:OLEObject Type="Embed" ProgID="Equation.DSMT4" ShapeID="_x0000_i1225" DrawAspect="Content" ObjectID="_1591884244" r:id="rId409"/>
         </w:object>
       </w:r>
       <w:r>
@@ -24888,7 +24888,7 @@
           <v:shape id="_x0000_i1226" type="#_x0000_t75" style="width:108.8pt;height:45.6pt" o:ole="">
             <v:imagedata r:id="rId410" o:title=""/>
           </v:shape>
-          <o:OLEObject Type="Embed" ProgID="Equation.DSMT4" ShapeID="_x0000_i1226" DrawAspect="Content" ObjectID="_1591881645" r:id="rId411"/>
+          <o:OLEObject Type="Embed" ProgID="Equation.DSMT4" ShapeID="_x0000_i1226" DrawAspect="Content" ObjectID="_1591884245" r:id="rId411"/>
         </w:object>
       </w:r>
       <w:r>
@@ -25313,7 +25313,7 @@
           <v:shape id="_x0000_i1227" type="#_x0000_t75" style="width:252.8pt;height:35.2pt" o:ole="">
             <v:imagedata r:id="rId412" o:title=""/>
           </v:shape>
-          <o:OLEObject Type="Embed" ProgID="Equation.DSMT4" ShapeID="_x0000_i1227" DrawAspect="Content" ObjectID="_1591881646" r:id="rId413"/>
+          <o:OLEObject Type="Embed" ProgID="Equation.DSMT4" ShapeID="_x0000_i1227" DrawAspect="Content" ObjectID="_1591884246" r:id="rId413"/>
         </w:object>
       </w:r>
       <w:r>
@@ -25651,7 +25651,7 @@
           <v:shape id="_x0000_i1228" type="#_x0000_t75" style="width:153.2pt;height:18.8pt" o:ole="">
             <v:imagedata r:id="rId414" o:title=""/>
           </v:shape>
-          <o:OLEObject Type="Embed" ProgID="Equation.DSMT4" ShapeID="_x0000_i1228" DrawAspect="Content" ObjectID="_1591881647" r:id="rId415"/>
+          <o:OLEObject Type="Embed" ProgID="Equation.DSMT4" ShapeID="_x0000_i1228" DrawAspect="Content" ObjectID="_1591884247" r:id="rId415"/>
         </w:object>
       </w:r>
       <w:r>
@@ -25868,7 +25868,7 @@
           <v:shape id="_x0000_i1229" type="#_x0000_t75" style="width:23.2pt;height:17.2pt" o:ole="">
             <v:imagedata r:id="rId416" o:title=""/>
           </v:shape>
-          <o:OLEObject Type="Embed" ProgID="Equation.DSMT4" ShapeID="_x0000_i1229" DrawAspect="Content" ObjectID="_1591881648" r:id="rId417"/>
+          <o:OLEObject Type="Embed" ProgID="Equation.DSMT4" ShapeID="_x0000_i1229" DrawAspect="Content" ObjectID="_1591884248" r:id="rId417"/>
         </w:object>
       </w:r>
       <w:r>
@@ -25923,7 +25923,7 @@
           <v:shape id="_x0000_i1230" type="#_x0000_t75" style="width:292.4pt;height:45.6pt" o:ole="">
             <v:imagedata r:id="rId418" o:title=""/>
           </v:shape>
-          <o:OLEObject Type="Embed" ProgID="Equation.DSMT4" ShapeID="_x0000_i1230" DrawAspect="Content" ObjectID="_1591881649" r:id="rId419"/>
+          <o:OLEObject Type="Embed" ProgID="Equation.DSMT4" ShapeID="_x0000_i1230" DrawAspect="Content" ObjectID="_1591884249" r:id="rId419"/>
         </w:object>
       </w:r>
       <w:r>
@@ -26430,7 +26430,7 @@
           <v:shape id="_x0000_i1231" type="#_x0000_t75" style="width:292.4pt;height:226.4pt" o:ole="">
             <v:imagedata r:id="rId420" o:title=""/>
           </v:shape>
-          <o:OLEObject Type="Embed" ProgID="Equation.DSMT4" ShapeID="_x0000_i1231" DrawAspect="Content" ObjectID="_1591881650" r:id="rId421"/>
+          <o:OLEObject Type="Embed" ProgID="Equation.DSMT4" ShapeID="_x0000_i1231" DrawAspect="Content" ObjectID="_1591884250" r:id="rId421"/>
         </w:object>
       </w:r>
       <w:r>
@@ -26617,7 +26617,7 @@
           <v:shape id="_x0000_i1232" type="#_x0000_t75" style="width:50.4pt;height:16.4pt" o:ole="">
             <v:imagedata r:id="rId422" o:title=""/>
           </v:shape>
-          <o:OLEObject Type="Embed" ProgID="Equation.DSMT4" ShapeID="_x0000_i1232" DrawAspect="Content" ObjectID="_1591881651" r:id="rId423"/>
+          <o:OLEObject Type="Embed" ProgID="Equation.DSMT4" ShapeID="_x0000_i1232" DrawAspect="Content" ObjectID="_1591884251" r:id="rId423"/>
         </w:object>
       </w:r>
       <w:r>
@@ -26643,7 +26643,7 @@
           <v:shape id="_x0000_i1233" type="#_x0000_t75" style="width:77.2pt;height:15.2pt" o:ole="">
             <v:imagedata r:id="rId424" o:title=""/>
           </v:shape>
-          <o:OLEObject Type="Embed" ProgID="Equation.DSMT4" ShapeID="_x0000_i1233" DrawAspect="Content" ObjectID="_1591881652" r:id="rId425"/>
+          <o:OLEObject Type="Embed" ProgID="Equation.DSMT4" ShapeID="_x0000_i1233" DrawAspect="Content" ObjectID="_1591884252" r:id="rId425"/>
         </w:object>
       </w:r>
       <w:r>
@@ -26667,7 +26667,7 @@
           <v:shape id="_x0000_i1234" type="#_x0000_t75" style="width:50.4pt;height:18.8pt" o:ole="">
             <v:imagedata r:id="rId426" o:title=""/>
           </v:shape>
-          <o:OLEObject Type="Embed" ProgID="Equation.DSMT4" ShapeID="_x0000_i1234" DrawAspect="Content" ObjectID="_1591881653" r:id="rId427"/>
+          <o:OLEObject Type="Embed" ProgID="Equation.DSMT4" ShapeID="_x0000_i1234" DrawAspect="Content" ObjectID="_1591884253" r:id="rId427"/>
         </w:object>
       </w:r>
       <w:r>
@@ -26697,7 +26697,7 @@
           <v:shape id="_x0000_i1235" type="#_x0000_t75" style="width:21.2pt;height:15.2pt" o:ole="">
             <v:imagedata r:id="rId428" o:title=""/>
           </v:shape>
-          <o:OLEObject Type="Embed" ProgID="Equation.DSMT4" ShapeID="_x0000_i1235" DrawAspect="Content" ObjectID="_1591881654" r:id="rId429"/>
+          <o:OLEObject Type="Embed" ProgID="Equation.DSMT4" ShapeID="_x0000_i1235" DrawAspect="Content" ObjectID="_1591884254" r:id="rId429"/>
         </w:object>
       </w:r>
       <w:r>
@@ -26754,7 +26754,7 @@
           <v:shape id="_x0000_i1236" type="#_x0000_t75" style="width:82.4pt;height:18.8pt" o:ole="">
             <v:imagedata r:id="rId430" o:title=""/>
           </v:shape>
-          <o:OLEObject Type="Embed" ProgID="Equation.DSMT4" ShapeID="_x0000_i1236" DrawAspect="Content" ObjectID="_1591881655" r:id="rId431"/>
+          <o:OLEObject Type="Embed" ProgID="Equation.DSMT4" ShapeID="_x0000_i1236" DrawAspect="Content" ObjectID="_1591884255" r:id="rId431"/>
         </w:object>
       </w:r>
       <w:r>
@@ -26949,7 +26949,7 @@
           <v:shape id="_x0000_i1237" type="#_x0000_t75" style="width:23.2pt;height:17.2pt" o:ole="">
             <v:imagedata r:id="rId432" o:title=""/>
           </v:shape>
-          <o:OLEObject Type="Embed" ProgID="Equation.DSMT4" ShapeID="_x0000_i1237" DrawAspect="Content" ObjectID="_1591881656" r:id="rId433"/>
+          <o:OLEObject Type="Embed" ProgID="Equation.DSMT4" ShapeID="_x0000_i1237" DrawAspect="Content" ObjectID="_1591884256" r:id="rId433"/>
         </w:object>
       </w:r>
       <w:r>
@@ -27014,7 +27014,7 @@
           <v:shape id="_x0000_i1238" type="#_x0000_t75" style="width:198.8pt;height:46.4pt" o:ole="">
             <v:imagedata r:id="rId434" o:title=""/>
           </v:shape>
-          <o:OLEObject Type="Embed" ProgID="Equation.DSMT4" ShapeID="_x0000_i1238" DrawAspect="Content" ObjectID="_1591881657" r:id="rId435"/>
+          <o:OLEObject Type="Embed" ProgID="Equation.DSMT4" ShapeID="_x0000_i1238" DrawAspect="Content" ObjectID="_1591884257" r:id="rId435"/>
         </w:object>
       </w:r>
       <w:r>
@@ -27209,7 +27209,7 @@
           <v:shape id="_x0000_i1239" type="#_x0000_t75" style="width:24pt;height:17.2pt" o:ole="">
             <v:imagedata r:id="rId436" o:title=""/>
           </v:shape>
-          <o:OLEObject Type="Embed" ProgID="Equation.DSMT4" ShapeID="_x0000_i1239" DrawAspect="Content" ObjectID="_1591881658" r:id="rId437"/>
+          <o:OLEObject Type="Embed" ProgID="Equation.DSMT4" ShapeID="_x0000_i1239" DrawAspect="Content" ObjectID="_1591884258" r:id="rId437"/>
         </w:object>
       </w:r>
       <w:r>
@@ -28299,7 +28299,7 @@
                       <v:shape id="_x0000_i1240" type="#_x0000_t75" style="width:14.4pt;height:15.6pt" o:ole="">
                         <v:imagedata r:id="rId439" o:title=""/>
                       </v:shape>
-                      <o:OLEObject Type="Embed" ProgID="Equation.DSMT4" ShapeID="_x0000_i1240" DrawAspect="Content" ObjectID="_1591881659" r:id="rId440"/>
+                      <o:OLEObject Type="Embed" ProgID="Equation.DSMT4" ShapeID="_x0000_i1240" DrawAspect="Content" ObjectID="_1591884259" r:id="rId440"/>
                     </w:object>
                   </w:r>
                 </w:p>
@@ -28338,7 +28338,7 @@
                       <v:shape id="_x0000_i1241" type="#_x0000_t75" style="width:12pt;height:15.6pt" o:ole="">
                         <v:imagedata r:id="rId441" o:title=""/>
                       </v:shape>
-                      <o:OLEObject Type="Embed" ProgID="Equation.DSMT4" ShapeID="_x0000_i1241" DrawAspect="Content" ObjectID="_1591881660" r:id="rId442"/>
+                      <o:OLEObject Type="Embed" ProgID="Equation.DSMT4" ShapeID="_x0000_i1241" DrawAspect="Content" ObjectID="_1591884260" r:id="rId442"/>
                     </w:object>
                   </w:r>
                   <w:r>
@@ -28384,7 +28384,7 @@
                       <v:shape id="_x0000_i1242" type="#_x0000_t75" style="width:12pt;height:15.6pt" o:ole="">
                         <v:imagedata r:id="rId443" o:title=""/>
                       </v:shape>
-                      <o:OLEObject Type="Embed" ProgID="Equation.DSMT4" ShapeID="_x0000_i1242" DrawAspect="Content" ObjectID="_1591881661" r:id="rId444"/>
+                      <o:OLEObject Type="Embed" ProgID="Equation.DSMT4" ShapeID="_x0000_i1242" DrawAspect="Content" ObjectID="_1591884261" r:id="rId444"/>
                     </w:object>
                   </w:r>
                 </w:p>
@@ -28427,7 +28427,7 @@
                       <v:shape id="_x0000_i1243" type="#_x0000_t75" style="width:12pt;height:15.2pt" o:ole="">
                         <v:imagedata r:id="rId445" o:title=""/>
                       </v:shape>
-                      <o:OLEObject Type="Embed" ProgID="Equation.DSMT4" ShapeID="_x0000_i1243" DrawAspect="Content" ObjectID="_1591881662" r:id="rId446"/>
+                      <o:OLEObject Type="Embed" ProgID="Equation.DSMT4" ShapeID="_x0000_i1243" DrawAspect="Content" ObjectID="_1591884262" r:id="rId446"/>
                     </w:object>
                   </w:r>
                 </w:p>
@@ -28606,7 +28606,7 @@
                       <v:shape id="_x0000_i1244" type="#_x0000_t75" style="width:14.4pt;height:15.6pt" o:ole="">
                         <v:imagedata r:id="rId447" o:title=""/>
                       </v:shape>
-                      <o:OLEObject Type="Embed" ProgID="Equation.DSMT4" ShapeID="_x0000_i1244" DrawAspect="Content" ObjectID="_1591881663" r:id="rId448"/>
+                      <o:OLEObject Type="Embed" ProgID="Equation.DSMT4" ShapeID="_x0000_i1244" DrawAspect="Content" ObjectID="_1591884263" r:id="rId448"/>
                     </w:object>
                   </w:r>
                   <w:r>
@@ -28795,7 +28795,7 @@
                       <v:shape id="_x0000_i1245" type="#_x0000_t75" style="width:14.4pt;height:15.6pt" o:ole="">
                         <v:imagedata r:id="rId449" o:title=""/>
                       </v:shape>
-                      <o:OLEObject Type="Embed" ProgID="Equation.DSMT4" ShapeID="_x0000_i1245" DrawAspect="Content" ObjectID="_1591881664" r:id="rId450"/>
+                      <o:OLEObject Type="Embed" ProgID="Equation.DSMT4" ShapeID="_x0000_i1245" DrawAspect="Content" ObjectID="_1591884264" r:id="rId450"/>
                     </w:object>
                   </w:r>
                   <w:r>
@@ -28981,7 +28981,7 @@
                       <v:shape id="_x0000_i1246" type="#_x0000_t75" style="width:14.4pt;height:15.6pt" o:ole="">
                         <v:imagedata r:id="rId451" o:title=""/>
                       </v:shape>
-                      <o:OLEObject Type="Embed" ProgID="Equation.DSMT4" ShapeID="_x0000_i1246" DrawAspect="Content" ObjectID="_1591881665" r:id="rId452"/>
+                      <o:OLEObject Type="Embed" ProgID="Equation.DSMT4" ShapeID="_x0000_i1246" DrawAspect="Content" ObjectID="_1591884265" r:id="rId452"/>
                     </w:object>
                   </w:r>
                 </w:p>
@@ -29161,7 +29161,7 @@
                       <v:shape id="_x0000_i1247" type="#_x0000_t75" style="width:14.4pt;height:15.6pt" o:ole="">
                         <v:imagedata r:id="rId453" o:title=""/>
                       </v:shape>
-                      <o:OLEObject Type="Embed" ProgID="Equation.DSMT4" ShapeID="_x0000_i1247" DrawAspect="Content" ObjectID="_1591881666" r:id="rId454"/>
+                      <o:OLEObject Type="Embed" ProgID="Equation.DSMT4" ShapeID="_x0000_i1247" DrawAspect="Content" ObjectID="_1591884266" r:id="rId454"/>
                     </w:object>
                   </w:r>
                 </w:p>
@@ -29337,7 +29337,7 @@
                       <v:shape id="_x0000_i1248" type="#_x0000_t75" style="width:14.4pt;height:15.6pt" o:ole="">
                         <v:imagedata r:id="rId455" o:title=""/>
                       </v:shape>
-                      <o:OLEObject Type="Embed" ProgID="Equation.DSMT4" ShapeID="_x0000_i1248" DrawAspect="Content" ObjectID="_1591881667" r:id="rId456"/>
+                      <o:OLEObject Type="Embed" ProgID="Equation.DSMT4" ShapeID="_x0000_i1248" DrawAspect="Content" ObjectID="_1591884267" r:id="rId456"/>
                     </w:object>
                   </w:r>
                 </w:p>
@@ -29514,7 +29514,7 @@
                       <v:shape id="_x0000_i1249" type="#_x0000_t75" style="width:14.4pt;height:15.6pt" o:ole="">
                         <v:imagedata r:id="rId457" o:title=""/>
                       </v:shape>
-                      <o:OLEObject Type="Embed" ProgID="Equation.DSMT4" ShapeID="_x0000_i1249" DrawAspect="Content" ObjectID="_1591881668" r:id="rId458"/>
+                      <o:OLEObject Type="Embed" ProgID="Equation.DSMT4" ShapeID="_x0000_i1249" DrawAspect="Content" ObjectID="_1591884268" r:id="rId458"/>
                     </w:object>
                   </w:r>
                   <w:r>
@@ -30142,8 +30142,6 @@
                     </w:rPr>
                     <w:t>0</w:t>
                   </w:r>
-                  <w:bookmarkStart w:id="132" w:name="_GoBack"/>
-                  <w:bookmarkEnd w:id="132"/>
                   <w:r>
                     <w:rPr>
                       <w:color w:val="000000" w:themeColor="text1"/>
@@ -30209,7 +30207,7 @@
                 <w:szCs w:val="18"/>
               </w:rPr>
             </w:pPr>
-            <w:bookmarkStart w:id="133" w:name="_Ref479443237"/>
+            <w:bookmarkStart w:id="132" w:name="_Ref479443237"/>
             <w:r>
               <w:rPr>
                 <w:rFonts w:eastAsia="SimHei"/>
@@ -30265,7 +30263,7 @@
               </w:rPr>
               <w:fldChar w:fldCharType="end"/>
             </w:r>
-            <w:bookmarkEnd w:id="133"/>
+            <w:bookmarkEnd w:id="132"/>
             <w:r>
               <w:rPr>
                 <w:rFonts w:eastAsia="SimHei"/>
@@ -30467,7 +30465,7 @@
                       <v:shape id="_x0000_i1250" type="#_x0000_t75" style="width:30pt;height:15.6pt" o:ole="">
                         <v:imagedata r:id="rId459" o:title=""/>
                       </v:shape>
-                      <o:OLEObject Type="Embed" ProgID="Equation.DSMT4" ShapeID="_x0000_i1250" DrawAspect="Content" ObjectID="_1591881669" r:id="rId460"/>
+                      <o:OLEObject Type="Embed" ProgID="Equation.DSMT4" ShapeID="_x0000_i1250" DrawAspect="Content" ObjectID="_1591884269" r:id="rId460"/>
                     </w:object>
                   </w:r>
                 </w:p>
@@ -30604,7 +30602,7 @@
                       <v:shape id="_x0000_i1251" type="#_x0000_t75" style="width:12pt;height:15.2pt" o:ole="">
                         <v:imagedata r:id="rId461" o:title=""/>
                       </v:shape>
-                      <o:OLEObject Type="Embed" ProgID="Equation.DSMT4" ShapeID="_x0000_i1251" DrawAspect="Content" ObjectID="_1591881670" r:id="rId462"/>
+                      <o:OLEObject Type="Embed" ProgID="Equation.DSMT4" ShapeID="_x0000_i1251" DrawAspect="Content" ObjectID="_1591884270" r:id="rId462"/>
                     </w:object>
                   </w:r>
                   <w:r>
@@ -30649,7 +30647,7 @@
                       <v:shape id="_x0000_i1252" type="#_x0000_t75" style="width:10.4pt;height:15.2pt" o:ole="">
                         <v:imagedata r:id="rId463" o:title=""/>
                       </v:shape>
-                      <o:OLEObject Type="Embed" ProgID="Equation.DSMT4" ShapeID="_x0000_i1252" DrawAspect="Content" ObjectID="_1591881671" r:id="rId464"/>
+                      <o:OLEObject Type="Embed" ProgID="Equation.DSMT4" ShapeID="_x0000_i1252" DrawAspect="Content" ObjectID="_1591884271" r:id="rId464"/>
                     </w:object>
                   </w:r>
                   <w:r>
@@ -30694,7 +30692,7 @@
                       <v:shape id="_x0000_i1253" type="#_x0000_t75" style="width:10.4pt;height:15.2pt" o:ole="">
                         <v:imagedata r:id="rId465" o:title=""/>
                       </v:shape>
-                      <o:OLEObject Type="Embed" ProgID="Equation.DSMT4" ShapeID="_x0000_i1253" DrawAspect="Content" ObjectID="_1591881672" r:id="rId466"/>
+                      <o:OLEObject Type="Embed" ProgID="Equation.DSMT4" ShapeID="_x0000_i1253" DrawAspect="Content" ObjectID="_1591884272" r:id="rId466"/>
                     </w:object>
                   </w:r>
                 </w:p>
@@ -30733,7 +30731,7 @@
                       <v:shape id="_x0000_i1254" type="#_x0000_t75" style="width:11.2pt;height:15.2pt" o:ole="">
                         <v:imagedata r:id="rId467" o:title=""/>
                       </v:shape>
-                      <o:OLEObject Type="Embed" ProgID="Equation.DSMT4" ShapeID="_x0000_i1254" DrawAspect="Content" ObjectID="_1591881673" r:id="rId468"/>
+                      <o:OLEObject Type="Embed" ProgID="Equation.DSMT4" ShapeID="_x0000_i1254" DrawAspect="Content" ObjectID="_1591884273" r:id="rId468"/>
                     </w:object>
                   </w:r>
                   <w:r>
@@ -30983,18 +30981,95 @@
           <w:sz w:val="18"/>
           <w:lang w:eastAsia="de-AT"/>
         </w:rPr>
-        <w:t>The space manipulator initially has no momentum, and the target is tumbling with an initial angular velocity of</w:t>
+        <w:t>The space manipulator initially has no momentum, and the target is tumbling with an initial angular velocity</w:t>
+      </w:r>
+      <w:r>
+        <w:rPr>
+          <w:rFonts w:asciiTheme="minorEastAsia" w:eastAsiaTheme="minorEastAsia" w:hAnsiTheme="minorEastAsia" w:hint="eastAsia"/>
+          <w:color w:val="000000" w:themeColor="text1"/>
+          <w:sz w:val="18"/>
+        </w:rPr>
+        <w:t>.</w:t>
+      </w:r>
+      <w:r>
+        <w:rPr>
+          <w:rFonts w:ascii="Palatino Linotype" w:eastAsia="Times New Roman" w:hAnsi="Palatino Linotype" w:hint="eastAsia"/>
+          <w:color w:val="000000" w:themeColor="text1"/>
+          <w:sz w:val="18"/>
+          <w:lang w:eastAsia="de-AT"/>
+        </w:rPr>
+        <w:t xml:space="preserve"> </w:t>
+      </w:r>
+      <w:r>
+        <w:rPr>
+          <w:rFonts w:ascii="Palatino Linotype" w:eastAsia="Times New Roman" w:hAnsi="Palatino Linotype"/>
+          <w:color w:val="000000" w:themeColor="text1"/>
+          <w:sz w:val="18"/>
+          <w:lang w:eastAsia="de-AT"/>
+        </w:rPr>
+        <w:t xml:space="preserve">The </w:t>
+      </w:r>
+      <w:bookmarkStart w:id="133" w:name="OLE_LINK8"/>
+      <w:bookmarkStart w:id="134" w:name="OLE_LINK19"/>
+      <w:bookmarkStart w:id="135" w:name="OLE_LINK23"/>
+      <w:r>
+        <w:rPr>
+          <w:rFonts w:ascii="Palatino Linotype" w:eastAsia="Times New Roman" w:hAnsi="Palatino Linotype"/>
+          <w:color w:val="000000" w:themeColor="text1"/>
+          <w:sz w:val="18"/>
+          <w:lang w:eastAsia="de-AT"/>
+        </w:rPr>
+        <w:t>initial</w:t>
+      </w:r>
+      <w:bookmarkEnd w:id="133"/>
+      <w:bookmarkEnd w:id="134"/>
+      <w:bookmarkEnd w:id="135"/>
+      <w:r>
+        <w:rPr>
+          <w:rFonts w:ascii="Palatino Linotype" w:eastAsia="Times New Roman" w:hAnsi="Palatino Linotype"/>
+          <w:color w:val="000000" w:themeColor="text1"/>
+          <w:sz w:val="18"/>
+          <w:lang w:eastAsia="de-AT"/>
+        </w:rPr>
+        <w:t xml:space="preserve"> adaptation</w:t>
+      </w:r>
+      <w:r>
+        <w:rPr>
+          <w:rFonts w:ascii="Palatino Linotype" w:eastAsia="Times New Roman" w:hAnsi="Palatino Linotype" w:hint="eastAsia"/>
+          <w:color w:val="000000" w:themeColor="text1"/>
+          <w:sz w:val="18"/>
+          <w:lang w:eastAsia="de-AT"/>
+        </w:rPr>
+        <w:t xml:space="preserve"> </w:t>
+      </w:r>
+      <w:r>
+        <w:rPr>
+          <w:rFonts w:ascii="Palatino Linotype" w:eastAsia="Times New Roman" w:hAnsi="Palatino Linotype"/>
+          <w:color w:val="000000" w:themeColor="text1"/>
+          <w:sz w:val="18"/>
+          <w:lang w:eastAsia="de-AT"/>
+        </w:rPr>
+        <w:t>gain matrix is defined as</w:t>
+      </w:r>
+      <w:r>
+        <w:rPr>
+          <w:rFonts w:ascii="Palatino Linotype" w:eastAsia="Times New Roman" w:hAnsi="Palatino Linotype"/>
+          <w:color w:val="000000" w:themeColor="text1"/>
+          <w:sz w:val="18"/>
+          <w:lang w:eastAsia="de-AT"/>
+        </w:rPr>
+        <w:t xml:space="preserve"> </w:t>
       </w:r>
       <w:r>
         <w:rPr>
           <w:color w:val="000000" w:themeColor="text1"/>
           <w:position w:val="-4"/>
         </w:rPr>
-        <w:object w:dxaOrig="1320" w:dyaOrig="300">
-          <v:shape id="_x0000_i1255" type="#_x0000_t75" style="width:66.8pt;height:15.2pt" o:ole="">
+        <w:object w:dxaOrig="2460" w:dyaOrig="340">
+          <v:shape id="_x0000_i1286" type="#_x0000_t75" style="width:123.2pt;height:18pt" o:ole="">
             <v:imagedata r:id="rId469" o:title=""/>
           </v:shape>
-          <o:OLEObject Type="Embed" ProgID="Equation.DSMT4" ShapeID="_x0000_i1255" DrawAspect="Content" ObjectID="_1591881674" r:id="rId470"/>
+          <o:OLEObject Type="Embed" ProgID="Equation.DSMT4" ShapeID="_x0000_i1286" DrawAspect="Content" ObjectID="_1591884274" r:id="rId470"/>
         </w:object>
       </w:r>
       <w:r>
@@ -31004,164 +31079,74 @@
           <w:sz w:val="18"/>
           <w:lang w:eastAsia="de-AT"/>
         </w:rPr>
-        <w:t>.</w:t>
-      </w:r>
-      <w:r>
-        <w:rPr>
-          <w:rFonts w:ascii="Palatino Linotype" w:eastAsia="Times New Roman" w:hAnsi="Palatino Linotype" w:hint="eastAsia"/>
-          <w:color w:val="000000" w:themeColor="text1"/>
-          <w:sz w:val="18"/>
-          <w:lang w:eastAsia="de-AT"/>
-        </w:rPr>
-        <w:t xml:space="preserve"> </w:t>
-      </w:r>
-      <w:r>
-        <w:rPr>
-          <w:rFonts w:ascii="Palatino Linotype" w:eastAsia="Times New Roman" w:hAnsi="Palatino Linotype"/>
-          <w:color w:val="000000" w:themeColor="text1"/>
-          <w:sz w:val="18"/>
-          <w:lang w:eastAsia="de-AT"/>
-        </w:rPr>
-        <w:t xml:space="preserve">The </w:t>
-      </w:r>
-      <w:bookmarkStart w:id="134" w:name="OLE_LINK8"/>
-      <w:bookmarkStart w:id="135" w:name="OLE_LINK19"/>
-      <w:bookmarkStart w:id="136" w:name="OLE_LINK23"/>
-      <w:r>
-        <w:rPr>
-          <w:rFonts w:ascii="Palatino Linotype" w:eastAsia="Times New Roman" w:hAnsi="Palatino Linotype"/>
-          <w:color w:val="000000" w:themeColor="text1"/>
-          <w:sz w:val="18"/>
-          <w:lang w:eastAsia="de-AT"/>
-        </w:rPr>
-        <w:t>initial</w:t>
-      </w:r>
-      <w:bookmarkEnd w:id="134"/>
-      <w:bookmarkEnd w:id="135"/>
-      <w:bookmarkEnd w:id="136"/>
-      <w:r>
-        <w:rPr>
-          <w:rFonts w:ascii="Palatino Linotype" w:eastAsia="Times New Roman" w:hAnsi="Palatino Linotype"/>
-          <w:color w:val="000000" w:themeColor="text1"/>
-          <w:sz w:val="18"/>
-          <w:lang w:eastAsia="de-AT"/>
-        </w:rPr>
-        <w:t xml:space="preserve"> adaptation</w:t>
-      </w:r>
-      <w:r>
-        <w:rPr>
-          <w:rFonts w:ascii="Palatino Linotype" w:eastAsia="Times New Roman" w:hAnsi="Palatino Linotype" w:hint="eastAsia"/>
-          <w:color w:val="000000" w:themeColor="text1"/>
-          <w:sz w:val="18"/>
-          <w:lang w:eastAsia="de-AT"/>
-        </w:rPr>
-        <w:t xml:space="preserve"> </w:t>
-      </w:r>
-      <w:r>
-        <w:rPr>
-          <w:rFonts w:ascii="Palatino Linotype" w:eastAsia="Times New Roman" w:hAnsi="Palatino Linotype"/>
-          <w:color w:val="000000" w:themeColor="text1"/>
-          <w:sz w:val="18"/>
-          <w:lang w:eastAsia="de-AT"/>
-        </w:rPr>
-        <w:t>gain matrix is defined as</w:t>
-      </w:r>
-      <w:r>
-        <w:rPr>
-          <w:rFonts w:ascii="Palatino Linotype" w:eastAsia="Times New Roman" w:hAnsi="Palatino Linotype"/>
-          <w:color w:val="000000" w:themeColor="text1"/>
-          <w:sz w:val="18"/>
-          <w:lang w:eastAsia="de-AT"/>
-        </w:rPr>
-        <w:t xml:space="preserve"> </w:t>
+        <w:t xml:space="preserve">. The initial forgetting factor for the RLS algorithm is </w:t>
       </w:r>
       <w:r>
         <w:rPr>
           <w:color w:val="000000" w:themeColor="text1"/>
           <w:position w:val="-4"/>
         </w:rPr>
-        <w:object w:dxaOrig="2220" w:dyaOrig="340">
-          <v:shape id="_x0000_i1256" type="#_x0000_t75" style="width:111.2pt;height:18pt" o:ole="">
+        <w:object w:dxaOrig="1020" w:dyaOrig="340">
+          <v:shape id="_x0000_i1257" type="#_x0000_t75" style="width:51.2pt;height:15.6pt" o:ole="">
             <v:imagedata r:id="rId471" o:title=""/>
           </v:shape>
-          <o:OLEObject Type="Embed" ProgID="Equation.DSMT4" ShapeID="_x0000_i1256" DrawAspect="Content" ObjectID="_1591881675" r:id="rId472"/>
+          <o:OLEObject Type="Embed" ProgID="Equation.DSMT4" ShapeID="_x0000_i1257" DrawAspect="Content" ObjectID="_1591884275" r:id="rId472"/>
         </w:object>
       </w:r>
       <w:r>
         <w:rPr>
-          <w:rFonts w:ascii="Palatino Linotype" w:eastAsia="Times New Roman" w:hAnsi="Palatino Linotype"/>
-          <w:color w:val="000000" w:themeColor="text1"/>
-          <w:sz w:val="18"/>
-          <w:lang w:eastAsia="de-AT"/>
-        </w:rPr>
-        <w:t xml:space="preserve">. The initial forgetting factor for the RLS algorithm is </w:t>
-      </w:r>
-      <w:r>
-        <w:rPr>
-          <w:color w:val="000000" w:themeColor="text1"/>
-          <w:position w:val="-4"/>
-        </w:rPr>
-        <w:object w:dxaOrig="1020" w:dyaOrig="340">
-          <v:shape id="_x0000_i1257" type="#_x0000_t75" style="width:51.2pt;height:15.6pt" o:ole="">
+          <w:rFonts w:hint="eastAsia"/>
+          <w:color w:val="000000" w:themeColor="text1"/>
+        </w:rPr>
+        <w:t xml:space="preserve">; it will be reset when </w:t>
+      </w:r>
+      <w:r>
+        <w:rPr>
+          <w:color w:val="000000" w:themeColor="text1"/>
+        </w:rPr>
+        <w:object w:dxaOrig="880" w:dyaOrig="340">
+          <v:shape id="_x0000_i1258" type="#_x0000_t75" style="width:44.4pt;height:17.2pt" o:ole="">
             <v:imagedata r:id="rId473" o:title=""/>
           </v:shape>
-          <o:OLEObject Type="Embed" ProgID="Equation.DSMT4" ShapeID="_x0000_i1257" DrawAspect="Content" ObjectID="_1591881676" r:id="rId474"/>
+          <o:OLEObject Type="Embed" ProgID="Equation.DSMT4" ShapeID="_x0000_i1258" DrawAspect="Content" ObjectID="_1591884276" r:id="rId474"/>
         </w:object>
       </w:r>
       <w:r>
         <w:rPr>
-          <w:rFonts w:hint="eastAsia"/>
-          <w:color w:val="000000" w:themeColor="text1"/>
-        </w:rPr>
-        <w:t xml:space="preserve">; it will be reset when </w:t>
-      </w:r>
-      <w:r>
-        <w:rPr>
-          <w:color w:val="000000" w:themeColor="text1"/>
-        </w:rPr>
-        <w:object w:dxaOrig="880" w:dyaOrig="340">
-          <v:shape id="_x0000_i1258" type="#_x0000_t75" style="width:44.4pt;height:17.2pt" o:ole="">
+          <w:color w:val="000000" w:themeColor="text1"/>
+        </w:rPr>
+        <w:t xml:space="preserve"> or </w:t>
+      </w:r>
+      <w:r>
+        <w:rPr>
+          <w:color w:val="000000" w:themeColor="text1"/>
+        </w:rPr>
+        <w:object w:dxaOrig="1200" w:dyaOrig="340">
+          <v:shape id="_x0000_i1259" type="#_x0000_t75" style="width:60.4pt;height:17.2pt" o:ole="">
             <v:imagedata r:id="rId475" o:title=""/>
           </v:shape>
-          <o:OLEObject Type="Embed" ProgID="Equation.DSMT4" ShapeID="_x0000_i1258" DrawAspect="Content" ObjectID="_1591881677" r:id="rId476"/>
+          <o:OLEObject Type="Embed" ProgID="Equation.DSMT4" ShapeID="_x0000_i1259" DrawAspect="Content" ObjectID="_1591884277" r:id="rId476"/>
         </w:object>
       </w:r>
       <w:r>
         <w:rPr>
-          <w:color w:val="000000" w:themeColor="text1"/>
-        </w:rPr>
-        <w:t xml:space="preserve"> or </w:t>
-      </w:r>
-      <w:r>
-        <w:rPr>
-          <w:color w:val="000000" w:themeColor="text1"/>
-        </w:rPr>
-        <w:object w:dxaOrig="1200" w:dyaOrig="340">
-          <v:shape id="_x0000_i1259" type="#_x0000_t75" style="width:60.4pt;height:17.2pt" o:ole="">
+          <w:rFonts w:ascii="Palatino Linotype" w:eastAsia="Times New Roman" w:hAnsi="Palatino Linotype"/>
+          <w:color w:val="000000" w:themeColor="text1"/>
+          <w:sz w:val="18"/>
+          <w:lang w:eastAsia="de-AT"/>
+        </w:rPr>
+        <w:t>. The step size is</w:t>
+      </w:r>
+      <w:r>
+        <w:rPr>
+          <w:color w:val="000000" w:themeColor="text1"/>
+          <w:position w:val="-4"/>
+        </w:rPr>
+        <w:object w:dxaOrig="980" w:dyaOrig="279">
+          <v:shape id="_x0000_i1260" type="#_x0000_t75" style="width:49.6pt;height:14.4pt" o:ole="">
             <v:imagedata r:id="rId477" o:title=""/>
           </v:shape>
-          <o:OLEObject Type="Embed" ProgID="Equation.DSMT4" ShapeID="_x0000_i1259" DrawAspect="Content" ObjectID="_1591881678" r:id="rId478"/>
-        </w:object>
-      </w:r>
-      <w:r>
-        <w:rPr>
-          <w:rFonts w:ascii="Palatino Linotype" w:eastAsia="Times New Roman" w:hAnsi="Palatino Linotype"/>
-          <w:color w:val="000000" w:themeColor="text1"/>
-          <w:sz w:val="18"/>
-          <w:lang w:eastAsia="de-AT"/>
-        </w:rPr>
-        <w:t>. The step size is</w:t>
-      </w:r>
-      <w:r>
-        <w:rPr>
-          <w:color w:val="000000" w:themeColor="text1"/>
-          <w:position w:val="-4"/>
-        </w:rPr>
-        <w:object w:dxaOrig="980" w:dyaOrig="279">
-          <v:shape id="_x0000_i1260" type="#_x0000_t75" style="width:49.6pt;height:14.4pt" o:ole="">
-            <v:imagedata r:id="rId479" o:title=""/>
-          </v:shape>
-          <o:OLEObject Type="Embed" ProgID="Equation.DSMT4" ShapeID="_x0000_i1260" DrawAspect="Content" ObjectID="_1591881679" r:id="rId480"/>
+          <o:OLEObject Type="Embed" ProgID="Equation.DSMT4" ShapeID="_x0000_i1260" DrawAspect="Content" ObjectID="_1591884278" r:id="rId478"/>
         </w:object>
       </w:r>
       <w:r>
@@ -31231,7 +31216,6 @@
           <w:sz w:val="18"/>
           <w:lang w:eastAsia="de-AT"/>
         </w:rPr>
-        <w:lastRenderedPageBreak/>
         <w:t xml:space="preserve">Before the estimation of the parameter, the accuracy of the simulation platform is first ascertained by examining the momentum conservation of the system during the ARNS motion. </w:t>
       </w:r>
       <w:r>
@@ -31250,9 +31234,9 @@
         </w:rPr>
         <w:object w:dxaOrig="760" w:dyaOrig="240">
           <v:shape id="_x0000_i1261" type="#_x0000_t75" style="width:38.4pt;height:11.2pt" o:ole="">
-            <v:imagedata r:id="rId481" o:title=""/>
+            <v:imagedata r:id="rId479" o:title=""/>
           </v:shape>
-          <o:OLEObject Type="Embed" ProgID="Equation.DSMT4" ShapeID="_x0000_i1261" DrawAspect="Content" ObjectID="_1591881680" r:id="rId482"/>
+          <o:OLEObject Type="Embed" ProgID="Equation.DSMT4" ShapeID="_x0000_i1261" DrawAspect="Content" ObjectID="_1591884279" r:id="rId480"/>
         </w:object>
       </w:r>
       <w:r>
@@ -31261,6 +31245,14 @@
         </w:rPr>
         <w:t xml:space="preserve">. </w:t>
       </w:r>
+      <w:r>
+        <w:rPr>
+          <w:color w:val="000000" w:themeColor="text1"/>
+        </w:rPr>
+        <w:t xml:space="preserve">The initial angular velocity is set to 0. </w:t>
+      </w:r>
+      <w:bookmarkStart w:id="136" w:name="_GoBack"/>
+      <w:bookmarkEnd w:id="136"/>
       <w:r>
         <w:rPr>
           <w:rFonts w:ascii="Palatino Linotype" w:eastAsia="Times New Roman" w:hAnsi="Palatino Linotype"/>
@@ -31636,7 +31628,7 @@
                           </pic:cNvPicPr>
                         </pic:nvPicPr>
                         <pic:blipFill>
-                          <a:blip r:embed="rId483" cstate="print">
+                          <a:blip r:embed="rId481" cstate="print">
                             <a:extLst>
                               <a:ext uri="{28A0092B-C50C-407E-A947-70E740481C1C}">
                                 <a14:useLocalDpi xmlns:a14="http://schemas.microsoft.com/office/drawing/2010/main" val="0"/>
@@ -31794,7 +31786,7 @@
                           </pic:cNvPicPr>
                         </pic:nvPicPr>
                         <pic:blipFill>
-                          <a:blip r:embed="rId484" cstate="print">
+                          <a:blip r:embed="rId482" cstate="print">
                             <a:extLst>
                               <a:ext uri="{28A0092B-C50C-407E-A947-70E740481C1C}">
                                 <a14:useLocalDpi xmlns:a14="http://schemas.microsoft.com/office/drawing/2010/main" val="0"/>
@@ -31957,7 +31949,7 @@
                           </pic:cNvPicPr>
                         </pic:nvPicPr>
                         <pic:blipFill>
-                          <a:blip r:embed="rId485" cstate="print">
+                          <a:blip r:embed="rId483" cstate="print">
                             <a:extLst>
                               <a:ext uri="{28A0092B-C50C-407E-A947-70E740481C1C}">
                                 <a14:useLocalDpi xmlns:a14="http://schemas.microsoft.com/office/drawing/2010/main" val="0"/>
@@ -32114,7 +32106,7 @@
                           </pic:cNvPicPr>
                         </pic:nvPicPr>
                         <pic:blipFill>
-                          <a:blip r:embed="rId486" cstate="print">
+                          <a:blip r:embed="rId484" cstate="print">
                             <a:extLst>
                               <a:ext uri="{28A0092B-C50C-407E-A947-70E740481C1C}">
                                 <a14:useLocalDpi xmlns:a14="http://schemas.microsoft.com/office/drawing/2010/main" val="0"/>
@@ -32650,9 +32642,32 @@
         </w:rPr>
         <w:object w:dxaOrig="260" w:dyaOrig="300">
           <v:shape id="_x0000_i1262" type="#_x0000_t75" style="width:12pt;height:15.2pt" o:ole="">
+            <v:imagedata r:id="rId485" o:title=""/>
+          </v:shape>
+          <o:OLEObject Type="Embed" ProgID="Equation.DSMT4" ShapeID="_x0000_i1262" DrawAspect="Content" ObjectID="_1591884280" r:id="rId486"/>
+        </w:object>
+      </w:r>
+      <w:r>
+        <w:rPr>
+          <w:rFonts w:ascii="Palatino Linotype" w:eastAsia="Times New Roman" w:hAnsi="Palatino Linotype"/>
+          <w:color w:val="000000" w:themeColor="text1"/>
+          <w:sz w:val="18"/>
+          <w:lang w:eastAsia="de-AT"/>
+        </w:rPr>
+        <w:t xml:space="preserve">, </w:t>
+      </w:r>
+      <w:r>
+        <w:rPr>
+          <w:rFonts w:ascii="Palatino Linotype" w:eastAsia="Times New Roman" w:hAnsi="Palatino Linotype"/>
+          <w:color w:val="000000" w:themeColor="text1"/>
+          <w:sz w:val="18"/>
+          <w:lang w:eastAsia="de-AT"/>
+        </w:rPr>
+        <w:object w:dxaOrig="200" w:dyaOrig="300">
+          <v:shape id="_x0000_i1263" type="#_x0000_t75" style="width:10.4pt;height:15.2pt" o:ole="">
             <v:imagedata r:id="rId487" o:title=""/>
           </v:shape>
-          <o:OLEObject Type="Embed" ProgID="Equation.DSMT4" ShapeID="_x0000_i1262" DrawAspect="Content" ObjectID="_1591881681" r:id="rId488"/>
+          <o:OLEObject Type="Embed" ProgID="Equation.DSMT4" ShapeID="_x0000_i1263" DrawAspect="Content" ObjectID="_1591884281" r:id="rId488"/>
         </w:object>
       </w:r>
       <w:r>
@@ -32662,7 +32677,7 @@
           <w:sz w:val="18"/>
           <w:lang w:eastAsia="de-AT"/>
         </w:rPr>
-        <w:t xml:space="preserve">, </w:t>
+        <w:t>and</w:t>
       </w:r>
       <w:r>
         <w:rPr>
@@ -32672,33 +32687,10 @@
           <w:lang w:eastAsia="de-AT"/>
         </w:rPr>
         <w:object w:dxaOrig="200" w:dyaOrig="300">
-          <v:shape id="_x0000_i1263" type="#_x0000_t75" style="width:10.4pt;height:15.2pt" o:ole="">
+          <v:shape id="_x0000_i1264" type="#_x0000_t75" style="width:10.4pt;height:15.2pt" o:ole="">
             <v:imagedata r:id="rId489" o:title=""/>
           </v:shape>
-          <o:OLEObject Type="Embed" ProgID="Equation.DSMT4" ShapeID="_x0000_i1263" DrawAspect="Content" ObjectID="_1591881682" r:id="rId490"/>
-        </w:object>
-      </w:r>
-      <w:r>
-        <w:rPr>
-          <w:rFonts w:ascii="Palatino Linotype" w:eastAsia="Times New Roman" w:hAnsi="Palatino Linotype"/>
-          <w:color w:val="000000" w:themeColor="text1"/>
-          <w:sz w:val="18"/>
-          <w:lang w:eastAsia="de-AT"/>
-        </w:rPr>
-        <w:t>and</w:t>
-      </w:r>
-      <w:r>
-        <w:rPr>
-          <w:rFonts w:ascii="Palatino Linotype" w:eastAsia="Times New Roman" w:hAnsi="Palatino Linotype"/>
-          <w:color w:val="000000" w:themeColor="text1"/>
-          <w:sz w:val="18"/>
-          <w:lang w:eastAsia="de-AT"/>
-        </w:rPr>
-        <w:object w:dxaOrig="200" w:dyaOrig="300">
-          <v:shape id="_x0000_i1264" type="#_x0000_t75" style="width:10.4pt;height:15.2pt" o:ole="">
-            <v:imagedata r:id="rId491" o:title=""/>
-          </v:shape>
-          <o:OLEObject Type="Embed" ProgID="Equation.DSMT4" ShapeID="_x0000_i1264" DrawAspect="Content" ObjectID="_1591881683" r:id="rId492"/>
+          <o:OLEObject Type="Embed" ProgID="Equation.DSMT4" ShapeID="_x0000_i1264" DrawAspect="Content" ObjectID="_1591884282" r:id="rId490"/>
         </w:object>
       </w:r>
       <w:r>
@@ -32786,7 +32778,7 @@
                     </pic:cNvPicPr>
                   </pic:nvPicPr>
                   <pic:blipFill>
-                    <a:blip r:embed="rId493">
+                    <a:blip r:embed="rId491">
                       <a:extLst>
                         <a:ext uri="{28A0092B-C50C-407E-A947-70E740481C1C}">
                           <a14:useLocalDpi xmlns:a14="http://schemas.microsoft.com/office/drawing/2010/main" val="0"/>
@@ -33288,9 +33280,9 @@
               </w:rPr>
               <w:object w:dxaOrig="260" w:dyaOrig="300">
                 <v:shape id="_x0000_i1265" type="#_x0000_t75" style="width:12pt;height:15.2pt" o:ole="">
-                  <v:imagedata r:id="rId494" o:title=""/>
+                  <v:imagedata r:id="rId492" o:title=""/>
                 </v:shape>
-                <o:OLEObject Type="Embed" ProgID="Equation.DSMT4" ShapeID="_x0000_i1265" DrawAspect="Content" ObjectID="_1591881684" r:id="rId495"/>
+                <o:OLEObject Type="Embed" ProgID="Equation.DSMT4" ShapeID="_x0000_i1265" DrawAspect="Content" ObjectID="_1591884283" r:id="rId493"/>
               </w:object>
             </w:r>
           </w:p>
@@ -33329,9 +33321,9 @@
               </w:rPr>
               <w:object w:dxaOrig="200" w:dyaOrig="300">
                 <v:shape id="_x0000_i1266" type="#_x0000_t75" style="width:10.4pt;height:15.2pt" o:ole="">
-                  <v:imagedata r:id="rId496" o:title=""/>
+                  <v:imagedata r:id="rId494" o:title=""/>
                 </v:shape>
-                <o:OLEObject Type="Embed" ProgID="Equation.DSMT4" ShapeID="_x0000_i1266" DrawAspect="Content" ObjectID="_1591881685" r:id="rId497"/>
+                <o:OLEObject Type="Embed" ProgID="Equation.DSMT4" ShapeID="_x0000_i1266" DrawAspect="Content" ObjectID="_1591884284" r:id="rId495"/>
               </w:object>
             </w:r>
           </w:p>
@@ -33370,9 +33362,9 @@
               </w:rPr>
               <w:object w:dxaOrig="200" w:dyaOrig="300">
                 <v:shape id="_x0000_i1267" type="#_x0000_t75" style="width:10.4pt;height:15.2pt" o:ole="">
-                  <v:imagedata r:id="rId498" o:title=""/>
+                  <v:imagedata r:id="rId496" o:title=""/>
                 </v:shape>
-                <o:OLEObject Type="Embed" ProgID="Equation.DSMT4" ShapeID="_x0000_i1267" DrawAspect="Content" ObjectID="_1591881686" r:id="rId499"/>
+                <o:OLEObject Type="Embed" ProgID="Equation.DSMT4" ShapeID="_x0000_i1267" DrawAspect="Content" ObjectID="_1591884285" r:id="rId497"/>
               </w:object>
             </w:r>
           </w:p>
@@ -33705,27 +33697,27 @@
         </w:rPr>
         <w:object w:dxaOrig="1020" w:dyaOrig="340">
           <v:shape id="_x0000_i1268" type="#_x0000_t75" style="width:51.2pt;height:15.6pt" o:ole="">
+            <v:imagedata r:id="rId471" o:title=""/>
+          </v:shape>
+          <o:OLEObject Type="Embed" ProgID="Equation.DSMT4" ShapeID="_x0000_i1268" DrawAspect="Content" ObjectID="_1591884286" r:id="rId498"/>
+        </w:object>
+      </w:r>
+      <w:r>
+        <w:rPr>
+          <w:rFonts w:hint="eastAsia"/>
+          <w:color w:val="000000" w:themeColor="text1"/>
+        </w:rPr>
+        <w:t xml:space="preserve">; it will be reset when </w:t>
+      </w:r>
+      <w:r>
+        <w:rPr>
+          <w:color w:val="000000" w:themeColor="text1"/>
+        </w:rPr>
+        <w:object w:dxaOrig="880" w:dyaOrig="340">
+          <v:shape id="_x0000_i1269" type="#_x0000_t75" style="width:44.4pt;height:17.2pt" o:ole="">
             <v:imagedata r:id="rId473" o:title=""/>
           </v:shape>
-          <o:OLEObject Type="Embed" ProgID="Equation.DSMT4" ShapeID="_x0000_i1268" DrawAspect="Content" ObjectID="_1591881687" r:id="rId500"/>
-        </w:object>
-      </w:r>
-      <w:r>
-        <w:rPr>
-          <w:rFonts w:hint="eastAsia"/>
-          <w:color w:val="000000" w:themeColor="text1"/>
-        </w:rPr>
-        <w:t xml:space="preserve">; it will be reset when </w:t>
-      </w:r>
-      <w:r>
-        <w:rPr>
-          <w:color w:val="000000" w:themeColor="text1"/>
-        </w:rPr>
-        <w:object w:dxaOrig="880" w:dyaOrig="340">
-          <v:shape id="_x0000_i1269" type="#_x0000_t75" style="width:44.4pt;height:17.2pt" o:ole="">
-            <v:imagedata r:id="rId475" o:title=""/>
-          </v:shape>
-          <o:OLEObject Type="Embed" ProgID="Equation.DSMT4" ShapeID="_x0000_i1269" DrawAspect="Content" ObjectID="_1591881688" r:id="rId501"/>
+          <o:OLEObject Type="Embed" ProgID="Equation.DSMT4" ShapeID="_x0000_i1269" DrawAspect="Content" ObjectID="_1591884287" r:id="rId499"/>
         </w:object>
       </w:r>
       <w:r>
@@ -33740,9 +33732,9 @@
         </w:rPr>
         <w:object w:dxaOrig="1300" w:dyaOrig="340">
           <v:shape id="_x0000_i1270" type="#_x0000_t75" style="width:65.6pt;height:17.2pt" o:ole="">
-            <v:imagedata r:id="rId502" o:title=""/>
+            <v:imagedata r:id="rId500" o:title=""/>
           </v:shape>
-          <o:OLEObject Type="Embed" ProgID="Equation.DSMT4" ShapeID="_x0000_i1270" DrawAspect="Content" ObjectID="_1591881689" r:id="rId503"/>
+          <o:OLEObject Type="Embed" ProgID="Equation.DSMT4" ShapeID="_x0000_i1270" DrawAspect="Content" ObjectID="_1591884288" r:id="rId501"/>
         </w:object>
       </w:r>
       <w:r>
@@ -35778,9 +35770,9 @@
         </w:rPr>
         <w:object w:dxaOrig="1640" w:dyaOrig="380">
           <v:shape id="_x0000_i1271" type="#_x0000_t75" style="width:81.6pt;height:18.8pt" o:ole="">
-            <v:imagedata r:id="rId504" o:title=""/>
+            <v:imagedata r:id="rId502" o:title=""/>
           </v:shape>
-          <o:OLEObject Type="Embed" ProgID="Equation.DSMT4" ShapeID="_x0000_i1271" DrawAspect="Content" ObjectID="_1591881690" r:id="rId505"/>
+          <o:OLEObject Type="Embed" ProgID="Equation.DSMT4" ShapeID="_x0000_i1271" DrawAspect="Content" ObjectID="_1591884289" r:id="rId503"/>
         </w:object>
       </w:r>
       <w:r>
@@ -35905,7 +35897,7 @@
                           </pic:cNvPicPr>
                         </pic:nvPicPr>
                         <pic:blipFill>
-                          <a:blip r:embed="rId506">
+                          <a:blip r:embed="rId504">
                             <a:extLst>
                               <a:ext uri="{28A0092B-C50C-407E-A947-70E740481C1C}">
                                 <a14:useLocalDpi xmlns:a14="http://schemas.microsoft.com/office/drawing/2010/main" val="0"/>
@@ -36068,7 +36060,7 @@
                           </pic:cNvPicPr>
                         </pic:nvPicPr>
                         <pic:blipFill>
-                          <a:blip r:embed="rId507">
+                          <a:blip r:embed="rId505">
                             <a:extLst>
                               <a:ext uri="{28A0092B-C50C-407E-A947-70E740481C1C}">
                                 <a14:useLocalDpi xmlns:a14="http://schemas.microsoft.com/office/drawing/2010/main" val="0"/>
@@ -36225,7 +36217,7 @@
                           </pic:cNvPicPr>
                         </pic:nvPicPr>
                         <pic:blipFill>
-                          <a:blip r:embed="rId508">
+                          <a:blip r:embed="rId506">
                             <a:extLst>
                               <a:ext uri="{28A0092B-C50C-407E-A947-70E740481C1C}">
                                 <a14:useLocalDpi xmlns:a14="http://schemas.microsoft.com/office/drawing/2010/main" val="0"/>
@@ -36386,7 +36378,7 @@
                           </pic:cNvPicPr>
                         </pic:nvPicPr>
                         <pic:blipFill>
-                          <a:blip r:embed="rId509">
+                          <a:blip r:embed="rId507">
                             <a:extLst>
                               <a:ext uri="{28A0092B-C50C-407E-A947-70E740481C1C}">
                                 <a14:useLocalDpi xmlns:a14="http://schemas.microsoft.com/office/drawing/2010/main" val="0"/>
@@ -36566,7 +36558,7 @@
                           </pic:cNvPicPr>
                         </pic:nvPicPr>
                         <pic:blipFill>
-                          <a:blip r:embed="rId510">
+                          <a:blip r:embed="rId508">
                             <a:extLst>
                               <a:ext uri="{28A0092B-C50C-407E-A947-70E740481C1C}">
                                 <a14:useLocalDpi xmlns:a14="http://schemas.microsoft.com/office/drawing/2010/main" val="0"/>
@@ -36736,7 +36728,7 @@
                           </pic:cNvPicPr>
                         </pic:nvPicPr>
                         <pic:blipFill>
-                          <a:blip r:embed="rId511">
+                          <a:blip r:embed="rId509">
                             <a:extLst>
                               <a:ext uri="{28A0092B-C50C-407E-A947-70E740481C1C}">
                                 <a14:useLocalDpi xmlns:a14="http://schemas.microsoft.com/office/drawing/2010/main" val="0"/>
@@ -37146,50 +37138,50 @@
         </w:rPr>
         <w:object w:dxaOrig="820" w:dyaOrig="240">
           <v:shape id="_x0000_i1272" type="#_x0000_t75" style="width:40.4pt;height:12pt" o:ole="">
+            <v:imagedata r:id="rId510" o:title=""/>
+          </v:shape>
+          <o:OLEObject Type="Embed" ProgID="Equation.DSMT4" ShapeID="_x0000_i1272" DrawAspect="Content" ObjectID="_1591884290" r:id="rId511"/>
+        </w:object>
+      </w:r>
+      <w:r>
+        <w:rPr>
+          <w:rFonts w:ascii="Palatino Linotype" w:eastAsia="Times New Roman" w:hAnsi="Palatino Linotype"/>
+          <w:color w:val="000000" w:themeColor="text1"/>
+          <w:sz w:val="18"/>
+          <w:lang w:val="en-GB" w:eastAsia="de-AT"/>
+        </w:rPr>
+        <w:t>. Once</w:t>
+      </w:r>
+      <w:r>
+        <w:rPr>
+          <w:rFonts w:ascii="Palatino Linotype" w:eastAsia="Times New Roman" w:hAnsi="Palatino Linotype"/>
+          <w:color w:val="000000" w:themeColor="text1"/>
+          <w:sz w:val="18"/>
+          <w:lang w:val="en-GB" w:eastAsia="de-AT"/>
+        </w:rPr>
+        <w:t xml:space="preserve"> we have</w:t>
+      </w:r>
+      <w:r>
+        <w:rPr>
+          <w:rFonts w:ascii="Palatino Linotype" w:eastAsia="Times New Roman" w:hAnsi="Palatino Linotype"/>
+          <w:color w:val="000000" w:themeColor="text1"/>
+          <w:sz w:val="18"/>
+          <w:lang w:val="en-GB" w:eastAsia="de-AT"/>
+        </w:rPr>
+        <w:t xml:space="preserve"> </w:t>
+      </w:r>
+      <w:r>
+        <w:rPr>
+          <w:rFonts w:ascii="Palatino Linotype" w:eastAsia="Times New Roman" w:hAnsi="Palatino Linotype"/>
+          <w:color w:val="000000" w:themeColor="text1"/>
+          <w:sz w:val="18"/>
+          <w:lang w:val="en-GB" w:eastAsia="de-AT"/>
+        </w:rPr>
+        <w:object w:dxaOrig="480" w:dyaOrig="240">
+          <v:shape id="_x0000_i1273" type="#_x0000_t75" style="width:24pt;height:12pt" o:ole="">
             <v:imagedata r:id="rId512" o:title=""/>
           </v:shape>
-          <o:OLEObject Type="Embed" ProgID="Equation.DSMT4" ShapeID="_x0000_i1272" DrawAspect="Content" ObjectID="_1591881691" r:id="rId513"/>
-        </w:object>
-      </w:r>
-      <w:r>
-        <w:rPr>
-          <w:rFonts w:ascii="Palatino Linotype" w:eastAsia="Times New Roman" w:hAnsi="Palatino Linotype"/>
-          <w:color w:val="000000" w:themeColor="text1"/>
-          <w:sz w:val="18"/>
-          <w:lang w:val="en-GB" w:eastAsia="de-AT"/>
-        </w:rPr>
-        <w:t>. Once</w:t>
-      </w:r>
-      <w:r>
-        <w:rPr>
-          <w:rFonts w:ascii="Palatino Linotype" w:eastAsia="Times New Roman" w:hAnsi="Palatino Linotype"/>
-          <w:color w:val="000000" w:themeColor="text1"/>
-          <w:sz w:val="18"/>
-          <w:lang w:val="en-GB" w:eastAsia="de-AT"/>
-        </w:rPr>
-        <w:t xml:space="preserve"> we have</w:t>
-      </w:r>
-      <w:r>
-        <w:rPr>
-          <w:rFonts w:ascii="Palatino Linotype" w:eastAsia="Times New Roman" w:hAnsi="Palatino Linotype"/>
-          <w:color w:val="000000" w:themeColor="text1"/>
-          <w:sz w:val="18"/>
-          <w:lang w:val="en-GB" w:eastAsia="de-AT"/>
-        </w:rPr>
-        <w:t xml:space="preserve"> </w:t>
-      </w:r>
-      <w:r>
-        <w:rPr>
-          <w:rFonts w:ascii="Palatino Linotype" w:eastAsia="Times New Roman" w:hAnsi="Palatino Linotype"/>
-          <w:color w:val="000000" w:themeColor="text1"/>
-          <w:sz w:val="18"/>
-          <w:lang w:val="en-GB" w:eastAsia="de-AT"/>
-        </w:rPr>
-        <w:object w:dxaOrig="480" w:dyaOrig="240">
-          <v:shape id="_x0000_i1273" type="#_x0000_t75" style="width:24pt;height:12pt" o:ole="">
-            <v:imagedata r:id="rId514" o:title=""/>
-          </v:shape>
-          <o:OLEObject Type="Embed" ProgID="Equation.DSMT4" ShapeID="_x0000_i1273" DrawAspect="Content" ObjectID="_1591881692" r:id="rId515"/>
+          <o:OLEObject Type="Embed" ProgID="Equation.DSMT4" ShapeID="_x0000_i1273" DrawAspect="Content" ObjectID="_1591884291" r:id="rId513"/>
         </w:object>
       </w:r>
       <w:r>
@@ -37373,9 +37365,9 @@
               </w:rPr>
               <w:object w:dxaOrig="300" w:dyaOrig="320">
                 <v:shape id="_x0000_i1274" type="#_x0000_t75" style="width:15.6pt;height:15.6pt" o:ole="">
-                  <v:imagedata r:id="rId516" o:title=""/>
+                  <v:imagedata r:id="rId514" o:title=""/>
                 </v:shape>
-                <o:OLEObject Type="Embed" ProgID="Equation.DSMT4" ShapeID="_x0000_i1274" DrawAspect="Content" ObjectID="_1591881693" r:id="rId517"/>
+                <o:OLEObject Type="Embed" ProgID="Equation.DSMT4" ShapeID="_x0000_i1274" DrawAspect="Content" ObjectID="_1591884292" r:id="rId515"/>
               </w:object>
             </w:r>
           </w:p>
@@ -37406,9 +37398,9 @@
               </w:rPr>
               <w:object w:dxaOrig="320" w:dyaOrig="320">
                 <v:shape id="_x0000_i1275" type="#_x0000_t75" style="width:16.4pt;height:15.6pt" o:ole="">
-                  <v:imagedata r:id="rId518" o:title=""/>
+                  <v:imagedata r:id="rId516" o:title=""/>
                 </v:shape>
-                <o:OLEObject Type="Embed" ProgID="Equation.DSMT4" ShapeID="_x0000_i1275" DrawAspect="Content" ObjectID="_1591881694" r:id="rId519"/>
+                <o:OLEObject Type="Embed" ProgID="Equation.DSMT4" ShapeID="_x0000_i1275" DrawAspect="Content" ObjectID="_1591884293" r:id="rId517"/>
               </w:object>
             </w:r>
           </w:p>
@@ -37439,9 +37431,9 @@
               </w:rPr>
               <w:object w:dxaOrig="320" w:dyaOrig="320">
                 <v:shape id="_x0000_i1276" type="#_x0000_t75" style="width:16.4pt;height:15.6pt" o:ole="">
-                  <v:imagedata r:id="rId520" o:title=""/>
+                  <v:imagedata r:id="rId518" o:title=""/>
                 </v:shape>
-                <o:OLEObject Type="Embed" ProgID="Equation.DSMT4" ShapeID="_x0000_i1276" DrawAspect="Content" ObjectID="_1591881695" r:id="rId521"/>
+                <o:OLEObject Type="Embed" ProgID="Equation.DSMT4" ShapeID="_x0000_i1276" DrawAspect="Content" ObjectID="_1591884294" r:id="rId519"/>
               </w:object>
             </w:r>
           </w:p>
@@ -37472,9 +37464,9 @@
               </w:rPr>
               <w:object w:dxaOrig="300" w:dyaOrig="320">
                 <v:shape id="_x0000_i1277" type="#_x0000_t75" style="width:15.6pt;height:15.6pt" o:ole="">
-                  <v:imagedata r:id="rId522" o:title=""/>
+                  <v:imagedata r:id="rId520" o:title=""/>
                 </v:shape>
-                <o:OLEObject Type="Embed" ProgID="Equation.DSMT4" ShapeID="_x0000_i1277" DrawAspect="Content" ObjectID="_1591881696" r:id="rId523"/>
+                <o:OLEObject Type="Embed" ProgID="Equation.DSMT4" ShapeID="_x0000_i1277" DrawAspect="Content" ObjectID="_1591884295" r:id="rId521"/>
               </w:object>
             </w:r>
           </w:p>
@@ -37505,9 +37497,9 @@
               </w:rPr>
               <w:object w:dxaOrig="320" w:dyaOrig="320">
                 <v:shape id="_x0000_i1278" type="#_x0000_t75" style="width:16.4pt;height:15.6pt" o:ole="">
-                  <v:imagedata r:id="rId524" o:title=""/>
+                  <v:imagedata r:id="rId522" o:title=""/>
                 </v:shape>
-                <o:OLEObject Type="Embed" ProgID="Equation.DSMT4" ShapeID="_x0000_i1278" DrawAspect="Content" ObjectID="_1591881697" r:id="rId525"/>
+                <o:OLEObject Type="Embed" ProgID="Equation.DSMT4" ShapeID="_x0000_i1278" DrawAspect="Content" ObjectID="_1591884296" r:id="rId523"/>
               </w:object>
             </w:r>
           </w:p>
@@ -37538,9 +37530,9 @@
               </w:rPr>
               <w:object w:dxaOrig="300" w:dyaOrig="320">
                 <v:shape id="_x0000_i1279" type="#_x0000_t75" style="width:15.2pt;height:15.6pt" o:ole="">
-                  <v:imagedata r:id="rId526" o:title=""/>
+                  <v:imagedata r:id="rId524" o:title=""/>
                 </v:shape>
-                <o:OLEObject Type="Embed" ProgID="Equation.DSMT4" ShapeID="_x0000_i1279" DrawAspect="Content" ObjectID="_1591881698" r:id="rId527"/>
+                <o:OLEObject Type="Embed" ProgID="Equation.DSMT4" ShapeID="_x0000_i1279" DrawAspect="Content" ObjectID="_1591884297" r:id="rId525"/>
               </w:object>
             </w:r>
           </w:p>
@@ -37575,9 +37567,9 @@
               </w:rPr>
               <w:object w:dxaOrig="300" w:dyaOrig="320">
                 <v:shape id="_x0000_i1280" type="#_x0000_t75" style="width:15.2pt;height:16.4pt" o:ole="">
-                  <v:imagedata r:id="rId528" o:title=""/>
+                  <v:imagedata r:id="rId526" o:title=""/>
                 </v:shape>
-                <o:OLEObject Type="Embed" ProgID="Equation.DSMT4" ShapeID="_x0000_i1280" DrawAspect="Content" ObjectID="_1591881699" r:id="rId529"/>
+                <o:OLEObject Type="Embed" ProgID="Equation.DSMT4" ShapeID="_x0000_i1280" DrawAspect="Content" ObjectID="_1591884298" r:id="rId527"/>
               </w:object>
             </w:r>
           </w:p>
@@ -37742,9 +37734,9 @@
               </w:rPr>
               <w:object w:dxaOrig="300" w:dyaOrig="300">
                 <v:shape id="_x0000_i1281" type="#_x0000_t75" style="width:15.2pt;height:15.6pt" o:ole="">
-                  <v:imagedata r:id="rId530" o:title=""/>
+                  <v:imagedata r:id="rId528" o:title=""/>
                 </v:shape>
-                <o:OLEObject Type="Embed" ProgID="Equation.DSMT4" ShapeID="_x0000_i1281" DrawAspect="Content" ObjectID="_1591881700" r:id="rId531"/>
+                <o:OLEObject Type="Embed" ProgID="Equation.DSMT4" ShapeID="_x0000_i1281" DrawAspect="Content" ObjectID="_1591884299" r:id="rId529"/>
               </w:object>
             </w:r>
           </w:p>
@@ -38261,32 +38253,32 @@
         </w:rPr>
         <w:object w:dxaOrig="680" w:dyaOrig="240">
           <v:shape id="_x0000_i1282" type="#_x0000_t75" style="width:33.6pt;height:12pt" o:ole="">
+            <v:imagedata r:id="rId530" o:title=""/>
+          </v:shape>
+          <o:OLEObject Type="Embed" ProgID="Equation.DSMT4" ShapeID="_x0000_i1282" DrawAspect="Content" ObjectID="_1591884300" r:id="rId531"/>
+        </w:object>
+      </w:r>
+      <w:r>
+        <w:rPr>
+          <w:rFonts w:ascii="Palatino Linotype" w:eastAsia="Times New Roman" w:hAnsi="Palatino Linotype"/>
+          <w:color w:val="000000" w:themeColor="text1"/>
+          <w:sz w:val="18"/>
+          <w:lang w:val="en-GB" w:eastAsia="de-AT"/>
+        </w:rPr>
+        <w:t xml:space="preserve"> and </w:t>
+      </w:r>
+      <w:r>
+        <w:rPr>
+          <w:rFonts w:ascii="Palatino Linotype" w:eastAsia="Times New Roman" w:hAnsi="Palatino Linotype"/>
+          <w:color w:val="000000" w:themeColor="text1"/>
+          <w:sz w:val="18"/>
+          <w:lang w:val="en-GB" w:eastAsia="de-AT"/>
+        </w:rPr>
+        <w:object w:dxaOrig="780" w:dyaOrig="240">
+          <v:shape id="_x0000_i1283" type="#_x0000_t75" style="width:39.2pt;height:12pt" o:ole="">
             <v:imagedata r:id="rId532" o:title=""/>
           </v:shape>
-          <o:OLEObject Type="Embed" ProgID="Equation.DSMT4" ShapeID="_x0000_i1282" DrawAspect="Content" ObjectID="_1591881701" r:id="rId533"/>
-        </w:object>
-      </w:r>
-      <w:r>
-        <w:rPr>
-          <w:rFonts w:ascii="Palatino Linotype" w:eastAsia="Times New Roman" w:hAnsi="Palatino Linotype"/>
-          <w:color w:val="000000" w:themeColor="text1"/>
-          <w:sz w:val="18"/>
-          <w:lang w:val="en-GB" w:eastAsia="de-AT"/>
-        </w:rPr>
-        <w:t xml:space="preserve"> and </w:t>
-      </w:r>
-      <w:r>
-        <w:rPr>
-          <w:rFonts w:ascii="Palatino Linotype" w:eastAsia="Times New Roman" w:hAnsi="Palatino Linotype"/>
-          <w:color w:val="000000" w:themeColor="text1"/>
-          <w:sz w:val="18"/>
-          <w:lang w:val="en-GB" w:eastAsia="de-AT"/>
-        </w:rPr>
-        <w:object w:dxaOrig="780" w:dyaOrig="240">
-          <v:shape id="_x0000_i1283" type="#_x0000_t75" style="width:39.2pt;height:12pt" o:ole="">
-            <v:imagedata r:id="rId534" o:title=""/>
-          </v:shape>
-          <o:OLEObject Type="Embed" ProgID="Equation.DSMT4" ShapeID="_x0000_i1283" DrawAspect="Content" ObjectID="_1591881702" r:id="rId535"/>
+          <o:OLEObject Type="Embed" ProgID="Equation.DSMT4" ShapeID="_x0000_i1283" DrawAspect="Content" ObjectID="_1591884301" r:id="rId533"/>
         </w:object>
       </w:r>
       <w:r>
@@ -38608,7 +38600,7 @@
                           </pic:cNvPicPr>
                         </pic:nvPicPr>
                         <pic:blipFill>
-                          <a:blip r:embed="rId536">
+                          <a:blip r:embed="rId534">
                             <a:extLst>
                               <a:ext uri="{28A0092B-C50C-407E-A947-70E740481C1C}">
                                 <a14:useLocalDpi xmlns:a14="http://schemas.microsoft.com/office/drawing/2010/main" val="0"/>
@@ -38772,7 +38764,7 @@
                           </pic:cNvPicPr>
                         </pic:nvPicPr>
                         <pic:blipFill>
-                          <a:blip r:embed="rId537">
+                          <a:blip r:embed="rId535">
                             <a:extLst>
                               <a:ext uri="{28A0092B-C50C-407E-A947-70E740481C1C}">
                                 <a14:useLocalDpi xmlns:a14="http://schemas.microsoft.com/office/drawing/2010/main" val="0"/>
@@ -38943,7 +38935,7 @@
                           </pic:cNvPicPr>
                         </pic:nvPicPr>
                         <pic:blipFill>
-                          <a:blip r:embed="rId538">
+                          <a:blip r:embed="rId536">
                             <a:extLst>
                               <a:ext uri="{28A0092B-C50C-407E-A947-70E740481C1C}">
                                 <a14:useLocalDpi xmlns:a14="http://schemas.microsoft.com/office/drawing/2010/main" val="0"/>
@@ -39121,7 +39113,7 @@
                           </pic:cNvPicPr>
                         </pic:nvPicPr>
                         <pic:blipFill>
-                          <a:blip r:embed="rId539">
+                          <a:blip r:embed="rId537">
                             <a:extLst>
                               <a:ext uri="{28A0092B-C50C-407E-A947-70E740481C1C}">
                                 <a14:useLocalDpi xmlns:a14="http://schemas.microsoft.com/office/drawing/2010/main" val="0"/>
@@ -39951,7 +39943,7 @@
           <w:szCs w:val="18"/>
         </w:rPr>
         <w:sectPr>
-          <w:headerReference w:type="default" r:id="rId540"/>
+          <w:headerReference w:type="default" r:id="rId538"/>
           <w:type w:val="continuous"/>
           <w:pgSz w:w="11906" w:h="16838" w:code="9"/>
           <w:pgMar w:top="1418" w:right="1134" w:bottom="1701" w:left="1134" w:header="709" w:footer="709" w:gutter="0"/>
@@ -40445,7 +40437,7 @@
       </w:r>
     </w:p>
     <w:sectPr>
-      <w:headerReference w:type="default" r:id="rId541"/>
+      <w:headerReference w:type="default" r:id="rId539"/>
       <w:type w:val="continuous"/>
       <w:pgSz w:w="11906" w:h="16838" w:code="9"/>
       <w:pgMar w:top="1418" w:right="1134" w:bottom="1701" w:left="1134" w:header="709" w:footer="709" w:gutter="0"/>
@@ -46197,7 +46189,7 @@
 </file>
 
 <file path=customXml/itemProps1.xml><?xml version="1.0" encoding="utf-8"?>
-<ds:datastoreItem xmlns:ds="http://schemas.openxmlformats.org/officeDocument/2006/customXml" ds:itemID="{339CF1E1-8C85-47C3-9C70-7BB3754FBD8D}">
+<ds:datastoreItem xmlns:ds="http://schemas.openxmlformats.org/officeDocument/2006/customXml" ds:itemID="{6B79706E-9AD0-46B8-93B3-B6B614D5DD5C}">
   <ds:schemaRefs>
     <ds:schemaRef ds:uri="http://schemas.openxmlformats.org/officeDocument/2006/bibliography"/>
   </ds:schemaRefs>

--- a/Adaptive Coordinated Motion Control of a Dual-arm Space Robot for Post-Capture of a Non-Cooperative Target_v2.docx
+++ b/Adaptive Coordinated Motion Control of a Dual-arm Space Robot for Post-Capture of a Non-Cooperative Target_v2.docx
@@ -663,10 +663,10 @@
             <v:path o:extrusionok="f" gradientshapeok="t" o:connecttype="rect"/>
             <o:lock v:ext="edit" aspectratio="t"/>
           </v:shapetype>
-          <v:shape id="_x0000_i1025" type="#_x0000_t75" style="width:12pt;height:15.2pt" o:ole="">
+          <v:shape id="_x0000_i1025" type="#_x0000_t75" style="width:12pt;height:18pt" o:ole="">
             <v:imagedata r:id="rId8" o:title=""/>
           </v:shape>
-          <o:OLEObject Type="Embed" ProgID="Equation.DSMT4" ShapeID="_x0000_i1025" DrawAspect="Content" ObjectID="_1591884046" r:id="rId9"/>
+          <o:OLEObject Type="Embed" ProgID="Equation.DSMT4" ShapeID="_x0000_i1025" DrawAspect="Content" ObjectID="_1591964220" r:id="rId9"/>
         </w:object>
       </w:r>
       <w:r>
@@ -699,10 +699,10 @@
           <w:lang w:val="en-GB" w:eastAsia="de-AT"/>
         </w:rPr>
         <w:object w:dxaOrig="340" w:dyaOrig="340">
-          <v:shape id="_x0000_i1026" type="#_x0000_t75" style="width:16.4pt;height:18pt" o:ole="">
+          <v:shape id="_x0000_i1026" type="#_x0000_t75" style="width:18pt;height:18pt" o:ole="">
             <v:imagedata r:id="rId10" o:title=""/>
           </v:shape>
-          <o:OLEObject Type="Embed" ProgID="Equation.DSMT4" ShapeID="_x0000_i1026" DrawAspect="Content" ObjectID="_1591884047" r:id="rId11"/>
+          <o:OLEObject Type="Embed" ProgID="Equation.DSMT4" ShapeID="_x0000_i1026" DrawAspect="Content" ObjectID="_1591964221" r:id="rId11"/>
         </w:object>
       </w:r>
       <w:r>
@@ -733,10 +733,10 @@
           <w:position w:val="-4"/>
         </w:rPr>
         <w:object w:dxaOrig="260" w:dyaOrig="300">
-          <v:shape id="_x0000_i1027" type="#_x0000_t75" style="width:12pt;height:15.2pt" o:ole="">
+          <v:shape id="_x0000_i1027" type="#_x0000_t75" style="width:12pt;height:18pt" o:ole="">
             <v:imagedata r:id="rId12" o:title=""/>
           </v:shape>
-          <o:OLEObject Type="Embed" ProgID="Equation.DSMT4" ShapeID="_x0000_i1027" DrawAspect="Content" ObjectID="_1591884048" r:id="rId13"/>
+          <o:OLEObject Type="Embed" ProgID="Equation.DSMT4" ShapeID="_x0000_i1027" DrawAspect="Content" ObjectID="_1591964222" r:id="rId13"/>
         </w:object>
       </w:r>
       <w:r>
@@ -786,10 +786,10 @@
           <w:position w:val="-4"/>
         </w:rPr>
         <w:object w:dxaOrig="279" w:dyaOrig="320">
-          <v:shape id="_x0000_i1028" type="#_x0000_t75" style="width:14.4pt;height:15.6pt" o:ole="">
+          <v:shape id="_x0000_i1028" type="#_x0000_t75" style="width:12pt;height:18pt" o:ole="">
             <v:imagedata r:id="rId14" o:title=""/>
           </v:shape>
-          <o:OLEObject Type="Embed" ProgID="Equation.DSMT4" ShapeID="_x0000_i1028" DrawAspect="Content" ObjectID="_1591884049" r:id="rId15"/>
+          <o:OLEObject Type="Embed" ProgID="Equation.DSMT4" ShapeID="_x0000_i1028" DrawAspect="Content" ObjectID="_1591964223" r:id="rId15"/>
         </w:object>
       </w:r>
       <w:bookmarkEnd w:id="15"/>
@@ -826,10 +826,10 @@
           <w:position w:val="-4"/>
         </w:rPr>
         <w:object w:dxaOrig="139" w:dyaOrig="240">
-          <v:shape id="_x0000_i1029" type="#_x0000_t75" style="width:6.8pt;height:11.2pt" o:ole="">
+          <v:shape id="_x0000_i1029" type="#_x0000_t75" style="width:6pt;height:12pt" o:ole="">
             <v:imagedata r:id="rId16" o:title=""/>
           </v:shape>
-          <o:OLEObject Type="Embed" ProgID="Equation.DSMT4" ShapeID="_x0000_i1029" DrawAspect="Content" ObjectID="_1591884050" r:id="rId17"/>
+          <o:OLEObject Type="Embed" ProgID="Equation.DSMT4" ShapeID="_x0000_i1029" DrawAspect="Content" ObjectID="_1591964224" r:id="rId17"/>
         </w:object>
       </w:r>
       <w:r>
@@ -859,10 +859,10 @@
           <w:position w:val="-4"/>
         </w:rPr>
         <w:object w:dxaOrig="700" w:dyaOrig="320">
-          <v:shape id="_x0000_i1030" type="#_x0000_t75" style="width:35.2pt;height:15.6pt" o:ole="">
+          <v:shape id="_x0000_i1030" type="#_x0000_t75" style="width:36pt;height:18pt" o:ole="">
             <v:imagedata r:id="rId18" o:title=""/>
           </v:shape>
-          <o:OLEObject Type="Embed" ProgID="Equation.DSMT4" ShapeID="_x0000_i1030" DrawAspect="Content" ObjectID="_1591884051" r:id="rId19"/>
+          <o:OLEObject Type="Embed" ProgID="Equation.DSMT4" ShapeID="_x0000_i1030" DrawAspect="Content" ObjectID="_1591964225" r:id="rId19"/>
         </w:object>
       </w:r>
       <w:r>
@@ -898,10 +898,10 @@
           <w:position w:val="-4"/>
         </w:rPr>
         <w:object w:dxaOrig="279" w:dyaOrig="320">
-          <v:shape id="_x0000_i1031" type="#_x0000_t75" style="width:14.4pt;height:15.6pt" o:ole="">
+          <v:shape id="_x0000_i1031" type="#_x0000_t75" style="width:12pt;height:18pt" o:ole="">
             <v:imagedata r:id="rId20" o:title=""/>
           </v:shape>
-          <o:OLEObject Type="Embed" ProgID="Equation.DSMT4" ShapeID="_x0000_i1031" DrawAspect="Content" ObjectID="_1591884052" r:id="rId21"/>
+          <o:OLEObject Type="Embed" ProgID="Equation.DSMT4" ShapeID="_x0000_i1031" DrawAspect="Content" ObjectID="_1591964226" r:id="rId21"/>
         </w:object>
       </w:r>
     </w:p>
@@ -922,10 +922,10 @@
           <w:position w:val="-4"/>
         </w:rPr>
         <w:object w:dxaOrig="279" w:dyaOrig="320">
-          <v:shape id="_x0000_i1032" type="#_x0000_t75" style="width:14.4pt;height:15.6pt" o:ole="">
+          <v:shape id="_x0000_i1032" type="#_x0000_t75" style="width:12pt;height:18pt" o:ole="">
             <v:imagedata r:id="rId22" o:title=""/>
           </v:shape>
-          <o:OLEObject Type="Embed" ProgID="Equation.DSMT4" ShapeID="_x0000_i1032" DrawAspect="Content" ObjectID="_1591884053" r:id="rId23"/>
+          <o:OLEObject Type="Embed" ProgID="Equation.DSMT4" ShapeID="_x0000_i1032" DrawAspect="Content" ObjectID="_1591964227" r:id="rId23"/>
         </w:object>
       </w:r>
       <w:r>
@@ -943,10 +943,10 @@
           <w:position w:val="-4"/>
         </w:rPr>
         <w:object w:dxaOrig="139" w:dyaOrig="240">
-          <v:shape id="_x0000_i1033" type="#_x0000_t75" style="width:6.8pt;height:11.2pt" o:ole="">
+          <v:shape id="_x0000_i1033" type="#_x0000_t75" style="width:6pt;height:12pt" o:ole="">
             <v:imagedata r:id="rId24" o:title=""/>
           </v:shape>
-          <o:OLEObject Type="Embed" ProgID="Equation.DSMT4" ShapeID="_x0000_i1033" DrawAspect="Content" ObjectID="_1591884054" r:id="rId25"/>
+          <o:OLEObject Type="Embed" ProgID="Equation.DSMT4" ShapeID="_x0000_i1033" DrawAspect="Content" ObjectID="_1591964228" r:id="rId25"/>
         </w:object>
       </w:r>
       <w:r>
@@ -985,10 +985,10 @@
           <w:position w:val="-4"/>
         </w:rPr>
         <w:object w:dxaOrig="920" w:dyaOrig="320">
-          <v:shape id="_x0000_i1034" type="#_x0000_t75" style="width:45.6pt;height:15.6pt" o:ole="">
+          <v:shape id="_x0000_i1034" type="#_x0000_t75" style="width:48pt;height:18pt" o:ole="">
             <v:imagedata r:id="rId26" o:title=""/>
           </v:shape>
-          <o:OLEObject Type="Embed" ProgID="Equation.DSMT4" ShapeID="_x0000_i1034" DrawAspect="Content" ObjectID="_1591884055" r:id="rId27"/>
+          <o:OLEObject Type="Embed" ProgID="Equation.DSMT4" ShapeID="_x0000_i1034" DrawAspect="Content" ObjectID="_1591964229" r:id="rId27"/>
         </w:object>
       </w:r>
       <w:r>
@@ -1024,10 +1024,10 @@
           <w:position w:val="-4"/>
         </w:rPr>
         <w:object w:dxaOrig="279" w:dyaOrig="320">
-          <v:shape id="_x0000_i1035" type="#_x0000_t75" style="width:14.4pt;height:15.6pt" o:ole="">
+          <v:shape id="_x0000_i1035" type="#_x0000_t75" style="width:12pt;height:18pt" o:ole="">
             <v:imagedata r:id="rId28" o:title=""/>
           </v:shape>
-          <o:OLEObject Type="Embed" ProgID="Equation.DSMT4" ShapeID="_x0000_i1035" DrawAspect="Content" ObjectID="_1591884056" r:id="rId29"/>
+          <o:OLEObject Type="Embed" ProgID="Equation.DSMT4" ShapeID="_x0000_i1035" DrawAspect="Content" ObjectID="_1591964230" r:id="rId29"/>
         </w:object>
       </w:r>
       <w:r>
@@ -1063,10 +1063,10 @@
           <w:position w:val="-4"/>
         </w:rPr>
         <w:object w:dxaOrig="279" w:dyaOrig="320">
-          <v:shape id="_x0000_i1036" type="#_x0000_t75" style="width:14.4pt;height:15.6pt" o:ole="">
+          <v:shape id="_x0000_i1036" type="#_x0000_t75" style="width:12pt;height:18pt" o:ole="">
             <v:imagedata r:id="rId30" o:title=""/>
           </v:shape>
-          <o:OLEObject Type="Embed" ProgID="Equation.DSMT4" ShapeID="_x0000_i1036" DrawAspect="Content" ObjectID="_1591884057" r:id="rId31"/>
+          <o:OLEObject Type="Embed" ProgID="Equation.DSMT4" ShapeID="_x0000_i1036" DrawAspect="Content" ObjectID="_1591964231" r:id="rId31"/>
         </w:object>
       </w:r>
       <w:r>
@@ -1084,10 +1084,10 @@
           <w:position w:val="-4"/>
         </w:rPr>
         <w:object w:dxaOrig="279" w:dyaOrig="320">
-          <v:shape id="_x0000_i1037" type="#_x0000_t75" style="width:14.4pt;height:15.6pt" o:ole="">
+          <v:shape id="_x0000_i1037" type="#_x0000_t75" style="width:12pt;height:18pt" o:ole="">
             <v:imagedata r:id="rId32" o:title=""/>
           </v:shape>
-          <o:OLEObject Type="Embed" ProgID="Equation.DSMT4" ShapeID="_x0000_i1037" DrawAspect="Content" ObjectID="_1591884058" r:id="rId33"/>
+          <o:OLEObject Type="Embed" ProgID="Equation.DSMT4" ShapeID="_x0000_i1037" DrawAspect="Content" ObjectID="_1591964232" r:id="rId33"/>
         </w:object>
       </w:r>
       <w:r>
@@ -1105,10 +1105,10 @@
           <w:position w:val="-4"/>
         </w:rPr>
         <w:object w:dxaOrig="340" w:dyaOrig="320">
-          <v:shape id="_x0000_i1038" type="#_x0000_t75" style="width:18pt;height:15.6pt" o:ole="">
+          <v:shape id="_x0000_i1038" type="#_x0000_t75" style="width:18pt;height:18pt" o:ole="">
             <v:imagedata r:id="rId34" o:title=""/>
           </v:shape>
-          <o:OLEObject Type="Embed" ProgID="Equation.DSMT4" ShapeID="_x0000_i1038" DrawAspect="Content" ObjectID="_1591884059" r:id="rId35"/>
+          <o:OLEObject Type="Embed" ProgID="Equation.DSMT4" ShapeID="_x0000_i1038" DrawAspect="Content" ObjectID="_1591964233" r:id="rId35"/>
         </w:object>
       </w:r>
     </w:p>
@@ -1129,10 +1129,10 @@
           <w:position w:val="-4"/>
         </w:rPr>
         <w:object w:dxaOrig="740" w:dyaOrig="320">
-          <v:shape id="_x0000_i1039" type="#_x0000_t75" style="width:36.8pt;height:15.6pt" o:ole="">
+          <v:shape id="_x0000_i1039" type="#_x0000_t75" style="width:36pt;height:18pt" o:ole="">
             <v:imagedata r:id="rId36" o:title=""/>
           </v:shape>
-          <o:OLEObject Type="Embed" ProgID="Equation.DSMT4" ShapeID="_x0000_i1039" DrawAspect="Content" ObjectID="_1591884060" r:id="rId37"/>
+          <o:OLEObject Type="Embed" ProgID="Equation.DSMT4" ShapeID="_x0000_i1039" DrawAspect="Content" ObjectID="_1591964234" r:id="rId37"/>
         </w:object>
       </w:r>
       <w:r>
@@ -1150,10 +1150,10 @@
           <w:position w:val="-4"/>
         </w:rPr>
         <w:object w:dxaOrig="279" w:dyaOrig="320">
-          <v:shape id="_x0000_i1040" type="#_x0000_t75" style="width:14.4pt;height:15.6pt" o:ole="">
+          <v:shape id="_x0000_i1040" type="#_x0000_t75" style="width:12pt;height:18pt" o:ole="">
             <v:imagedata r:id="rId38" o:title=""/>
           </v:shape>
-          <o:OLEObject Type="Embed" ProgID="Equation.DSMT4" ShapeID="_x0000_i1040" DrawAspect="Content" ObjectID="_1591884061" r:id="rId39"/>
+          <o:OLEObject Type="Embed" ProgID="Equation.DSMT4" ShapeID="_x0000_i1040" DrawAspect="Content" ObjectID="_1591964235" r:id="rId39"/>
         </w:object>
       </w:r>
       <w:r>
@@ -1171,10 +1171,10 @@
           <w:position w:val="-4"/>
         </w:rPr>
         <w:object w:dxaOrig="340" w:dyaOrig="320">
-          <v:shape id="_x0000_i1041" type="#_x0000_t75" style="width:18pt;height:15.6pt" o:ole="">
+          <v:shape id="_x0000_i1041" type="#_x0000_t75" style="width:18pt;height:18pt" o:ole="">
             <v:imagedata r:id="rId40" o:title=""/>
           </v:shape>
-          <o:OLEObject Type="Embed" ProgID="Equation.DSMT4" ShapeID="_x0000_i1041" DrawAspect="Content" ObjectID="_1591884062" r:id="rId41"/>
+          <o:OLEObject Type="Embed" ProgID="Equation.DSMT4" ShapeID="_x0000_i1041" DrawAspect="Content" ObjectID="_1591964236" r:id="rId41"/>
         </w:object>
       </w:r>
     </w:p>
@@ -1195,10 +1195,10 @@
           <w:position w:val="-4"/>
         </w:rPr>
         <w:object w:dxaOrig="780" w:dyaOrig="320">
-          <v:shape id="_x0000_i1042" type="#_x0000_t75" style="width:39.2pt;height:15.6pt" o:ole="">
+          <v:shape id="_x0000_i1042" type="#_x0000_t75" style="width:42pt;height:18pt" o:ole="">
             <v:imagedata r:id="rId42" o:title=""/>
           </v:shape>
-          <o:OLEObject Type="Embed" ProgID="Equation.DSMT4" ShapeID="_x0000_i1042" DrawAspect="Content" ObjectID="_1591884063" r:id="rId43"/>
+          <o:OLEObject Type="Embed" ProgID="Equation.DSMT4" ShapeID="_x0000_i1042" DrawAspect="Content" ObjectID="_1591964237" r:id="rId43"/>
         </w:object>
       </w:r>
       <w:r>
@@ -1216,10 +1216,10 @@
           <w:position w:val="-4"/>
         </w:rPr>
         <w:object w:dxaOrig="279" w:dyaOrig="320">
-          <v:shape id="_x0000_i1043" type="#_x0000_t75" style="width:14.4pt;height:15.6pt" o:ole="">
+          <v:shape id="_x0000_i1043" type="#_x0000_t75" style="width:12pt;height:18pt" o:ole="">
             <v:imagedata r:id="rId44" o:title=""/>
           </v:shape>
-          <o:OLEObject Type="Embed" ProgID="Equation.DSMT4" ShapeID="_x0000_i1043" DrawAspect="Content" ObjectID="_1591884064" r:id="rId45"/>
+          <o:OLEObject Type="Embed" ProgID="Equation.DSMT4" ShapeID="_x0000_i1043" DrawAspect="Content" ObjectID="_1591964238" r:id="rId45"/>
         </w:object>
       </w:r>
     </w:p>
@@ -1240,10 +1240,10 @@
           <w:position w:val="-4"/>
         </w:rPr>
         <w:object w:dxaOrig="620" w:dyaOrig="340">
-          <v:shape id="_x0000_i1044" type="#_x0000_t75" style="width:30.8pt;height:18pt" o:ole="">
+          <v:shape id="_x0000_i1044" type="#_x0000_t75" style="width:30pt;height:18pt" o:ole="">
             <v:imagedata r:id="rId46" o:title=""/>
           </v:shape>
-          <o:OLEObject Type="Embed" ProgID="Equation.DSMT4" ShapeID="_x0000_i1044" DrawAspect="Content" ObjectID="_1591884065" r:id="rId47"/>
+          <o:OLEObject Type="Embed" ProgID="Equation.DSMT4" ShapeID="_x0000_i1044" DrawAspect="Content" ObjectID="_1591964239" r:id="rId47"/>
         </w:object>
       </w:r>
       <w:r>
@@ -1300,10 +1300,10 @@
           <w:position w:val="-4"/>
         </w:rPr>
         <w:object w:dxaOrig="700" w:dyaOrig="320">
-          <v:shape id="_x0000_i1045" type="#_x0000_t75" style="width:35.2pt;height:15.6pt" o:ole="">
+          <v:shape id="_x0000_i1045" type="#_x0000_t75" style="width:36pt;height:18pt" o:ole="">
             <v:imagedata r:id="rId48" o:title=""/>
           </v:shape>
-          <o:OLEObject Type="Embed" ProgID="Equation.DSMT4" ShapeID="_x0000_i1045" DrawAspect="Content" ObjectID="_1591884066" r:id="rId49"/>
+          <o:OLEObject Type="Embed" ProgID="Equation.DSMT4" ShapeID="_x0000_i1045" DrawAspect="Content" ObjectID="_1591964240" r:id="rId49"/>
         </w:object>
       </w:r>
       <w:r>
@@ -1339,10 +1339,10 @@
           <w:position w:val="-4"/>
         </w:rPr>
         <w:object w:dxaOrig="279" w:dyaOrig="320">
-          <v:shape id="_x0000_i1046" type="#_x0000_t75" style="width:14.4pt;height:15.6pt" o:ole="">
+          <v:shape id="_x0000_i1046" type="#_x0000_t75" style="width:12pt;height:18pt" o:ole="">
             <v:imagedata r:id="rId50" o:title=""/>
           </v:shape>
-          <o:OLEObject Type="Embed" ProgID="Equation.DSMT4" ShapeID="_x0000_i1046" DrawAspect="Content" ObjectID="_1591884067" r:id="rId51"/>
+          <o:OLEObject Type="Embed" ProgID="Equation.DSMT4" ShapeID="_x0000_i1046" DrawAspect="Content" ObjectID="_1591964241" r:id="rId51"/>
         </w:object>
       </w:r>
     </w:p>
@@ -1363,10 +1363,10 @@
           <w:position w:val="-4"/>
         </w:rPr>
         <w:object w:dxaOrig="240" w:dyaOrig="320">
-          <v:shape id="_x0000_i1047" type="#_x0000_t75" style="width:11.2pt;height:15.6pt" o:ole="">
+          <v:shape id="_x0000_i1047" type="#_x0000_t75" style="width:12pt;height:18pt" o:ole="">
             <v:imagedata r:id="rId52" o:title=""/>
           </v:shape>
-          <o:OLEObject Type="Embed" ProgID="Equation.DSMT4" ShapeID="_x0000_i1047" DrawAspect="Content" ObjectID="_1591884068" r:id="rId53"/>
+          <o:OLEObject Type="Embed" ProgID="Equation.DSMT4" ShapeID="_x0000_i1047" DrawAspect="Content" ObjectID="_1591964242" r:id="rId53"/>
         </w:object>
       </w:r>
       <w:r>
@@ -1393,10 +1393,10 @@
           <w:position w:val="-4"/>
         </w:rPr>
         <w:object w:dxaOrig="279" w:dyaOrig="320">
-          <v:shape id="_x0000_i1048" type="#_x0000_t75" style="width:14.4pt;height:15.6pt" o:ole="">
+          <v:shape id="_x0000_i1048" type="#_x0000_t75" style="width:12pt;height:18pt" o:ole="">
             <v:imagedata r:id="rId54" o:title=""/>
           </v:shape>
-          <o:OLEObject Type="Embed" ProgID="Equation.DSMT4" ShapeID="_x0000_i1048" DrawAspect="Content" ObjectID="_1591884069" r:id="rId55"/>
+          <o:OLEObject Type="Embed" ProgID="Equation.DSMT4" ShapeID="_x0000_i1048" DrawAspect="Content" ObjectID="_1591964243" r:id="rId55"/>
         </w:object>
       </w:r>
     </w:p>
@@ -1417,10 +1417,10 @@
           <w:position w:val="-4"/>
         </w:rPr>
         <w:object w:dxaOrig="920" w:dyaOrig="320">
-          <v:shape id="_x0000_i1049" type="#_x0000_t75" style="width:45.6pt;height:15.6pt" o:ole="">
+          <v:shape id="_x0000_i1049" type="#_x0000_t75" style="width:48pt;height:18pt" o:ole="">
             <v:imagedata r:id="rId56" o:title=""/>
           </v:shape>
-          <o:OLEObject Type="Embed" ProgID="Equation.DSMT4" ShapeID="_x0000_i1049" DrawAspect="Content" ObjectID="_1591884070" r:id="rId57"/>
+          <o:OLEObject Type="Embed" ProgID="Equation.DSMT4" ShapeID="_x0000_i1049" DrawAspect="Content" ObjectID="_1591964244" r:id="rId57"/>
         </w:object>
       </w:r>
       <w:r>
@@ -1486,10 +1486,10 @@
           <w:position w:val="-4"/>
         </w:rPr>
         <w:object w:dxaOrig="580" w:dyaOrig="320">
-          <v:shape id="_x0000_i1050" type="#_x0000_t75" style="width:29.2pt;height:15.6pt" o:ole="">
+          <v:shape id="_x0000_i1050" type="#_x0000_t75" style="width:30pt;height:18pt" o:ole="">
             <v:imagedata r:id="rId58" o:title=""/>
           </v:shape>
-          <o:OLEObject Type="Embed" ProgID="Equation.DSMT4" ShapeID="_x0000_i1050" DrawAspect="Content" ObjectID="_1591884071" r:id="rId59"/>
+          <o:OLEObject Type="Embed" ProgID="Equation.DSMT4" ShapeID="_x0000_i1050" DrawAspect="Content" ObjectID="_1591964245" r:id="rId59"/>
         </w:object>
       </w:r>
       <w:r>
@@ -1507,10 +1507,10 @@
           <w:position w:val="-4"/>
         </w:rPr>
         <w:object w:dxaOrig="279" w:dyaOrig="320">
-          <v:shape id="_x0000_i1051" type="#_x0000_t75" style="width:14.4pt;height:15.6pt" o:ole="">
+          <v:shape id="_x0000_i1051" type="#_x0000_t75" style="width:12pt;height:18pt" o:ole="">
             <v:imagedata r:id="rId60" o:title=""/>
           </v:shape>
-          <o:OLEObject Type="Embed" ProgID="Equation.DSMT4" ShapeID="_x0000_i1051" DrawAspect="Content" ObjectID="_1591884072" r:id="rId61"/>
+          <o:OLEObject Type="Embed" ProgID="Equation.DSMT4" ShapeID="_x0000_i1051" DrawAspect="Content" ObjectID="_1591964246" r:id="rId61"/>
         </w:object>
       </w:r>
     </w:p>
@@ -1531,10 +1531,10 @@
           <w:position w:val="-4"/>
         </w:rPr>
         <w:object w:dxaOrig="279" w:dyaOrig="220">
-          <v:shape id="_x0000_i1052" type="#_x0000_t75" style="width:14.4pt;height:10.4pt" o:ole="">
+          <v:shape id="_x0000_i1052" type="#_x0000_t75" style="width:12pt;height:12pt" o:ole="">
             <v:imagedata r:id="rId62" o:title=""/>
           </v:shape>
-          <o:OLEObject Type="Embed" ProgID="Equation.DSMT4" ShapeID="_x0000_i1052" DrawAspect="Content" ObjectID="_1591884073" r:id="rId63"/>
+          <o:OLEObject Type="Embed" ProgID="Equation.DSMT4" ShapeID="_x0000_i1052" DrawAspect="Content" ObjectID="_1591964247" r:id="rId63"/>
         </w:object>
       </w:r>
       <w:r>
@@ -1564,10 +1564,10 @@
           <w:position w:val="-4"/>
         </w:rPr>
         <w:object w:dxaOrig="1020" w:dyaOrig="320">
-          <v:shape id="_x0000_i1053" type="#_x0000_t75" style="width:51.6pt;height:15.6pt" o:ole="">
+          <v:shape id="_x0000_i1053" type="#_x0000_t75" style="width:54pt;height:18pt" o:ole="">
             <v:imagedata r:id="rId64" o:title=""/>
           </v:shape>
-          <o:OLEObject Type="Embed" ProgID="Equation.DSMT4" ShapeID="_x0000_i1053" DrawAspect="Content" ObjectID="_1591884074" r:id="rId65"/>
+          <o:OLEObject Type="Embed" ProgID="Equation.DSMT4" ShapeID="_x0000_i1053" DrawAspect="Content" ObjectID="_1591964248" r:id="rId65"/>
         </w:object>
       </w:r>
       <w:r>
@@ -1585,10 +1585,10 @@
           <w:position w:val="-4"/>
         </w:rPr>
         <w:object w:dxaOrig="279" w:dyaOrig="320">
-          <v:shape id="_x0000_i1054" type="#_x0000_t75" style="width:14.4pt;height:15.6pt" o:ole="">
+          <v:shape id="_x0000_i1054" type="#_x0000_t75" style="width:12pt;height:18pt" o:ole="">
             <v:imagedata r:id="rId66" o:title=""/>
           </v:shape>
-          <o:OLEObject Type="Embed" ProgID="Equation.DSMT4" ShapeID="_x0000_i1054" DrawAspect="Content" ObjectID="_1591884075" r:id="rId67"/>
+          <o:OLEObject Type="Embed" ProgID="Equation.DSMT4" ShapeID="_x0000_i1054" DrawAspect="Content" ObjectID="_1591964249" r:id="rId67"/>
         </w:object>
       </w:r>
     </w:p>
@@ -1609,10 +1609,10 @@
           <w:position w:val="-4"/>
         </w:rPr>
         <w:object w:dxaOrig="700" w:dyaOrig="279">
-          <v:shape id="_x0000_i1055" type="#_x0000_t75" style="width:35.2pt;height:14.4pt" o:ole="">
+          <v:shape id="_x0000_i1055" type="#_x0000_t75" style="width:36pt;height:12pt" o:ole="">
             <v:imagedata r:id="rId68" o:title=""/>
           </v:shape>
-          <o:OLEObject Type="Embed" ProgID="Equation.DSMT4" ShapeID="_x0000_i1055" DrawAspect="Content" ObjectID="_1591884076" r:id="rId69"/>
+          <o:OLEObject Type="Embed" ProgID="Equation.DSMT4" ShapeID="_x0000_i1055" DrawAspect="Content" ObjectID="_1591964250" r:id="rId69"/>
         </w:object>
       </w:r>
       <w:r>
@@ -1651,10 +1651,10 @@
           <w:position w:val="-4"/>
         </w:rPr>
         <w:object w:dxaOrig="720" w:dyaOrig="320">
-          <v:shape id="_x0000_i1056" type="#_x0000_t75" style="width:36.8pt;height:15.6pt" o:ole="">
+          <v:shape id="_x0000_i1056" type="#_x0000_t75" style="width:36pt;height:18pt" o:ole="">
             <v:imagedata r:id="rId70" o:title=""/>
           </v:shape>
-          <o:OLEObject Type="Embed" ProgID="Equation.DSMT4" ShapeID="_x0000_i1056" DrawAspect="Content" ObjectID="_1591884077" r:id="rId71"/>
+          <o:OLEObject Type="Embed" ProgID="Equation.DSMT4" ShapeID="_x0000_i1056" DrawAspect="Content" ObjectID="_1591964251" r:id="rId71"/>
         </w:object>
       </w:r>
       <w:r>
@@ -1672,10 +1672,10 @@
           <w:position w:val="-4"/>
         </w:rPr>
         <w:object w:dxaOrig="740" w:dyaOrig="240">
-          <v:shape id="_x0000_i1057" type="#_x0000_t75" style="width:36.8pt;height:11.2pt" o:ole="">
+          <v:shape id="_x0000_i1057" type="#_x0000_t75" style="width:36pt;height:12pt" o:ole="">
             <v:imagedata r:id="rId72" o:title=""/>
           </v:shape>
-          <o:OLEObject Type="Embed" ProgID="Equation.DSMT4" ShapeID="_x0000_i1057" DrawAspect="Content" ObjectID="_1591884078" r:id="rId73"/>
+          <o:OLEObject Type="Embed" ProgID="Equation.DSMT4" ShapeID="_x0000_i1057" DrawAspect="Content" ObjectID="_1591964252" r:id="rId73"/>
         </w:object>
       </w:r>
       <w:r>
@@ -1704,10 +1704,10 @@
           <w:position w:val="-4"/>
         </w:rPr>
         <w:object w:dxaOrig="740" w:dyaOrig="260">
-          <v:shape id="_x0000_i1058" type="#_x0000_t75" style="width:36.8pt;height:12pt" o:ole="">
+          <v:shape id="_x0000_i1058" type="#_x0000_t75" style="width:36pt;height:12pt" o:ole="">
             <v:imagedata r:id="rId74" o:title=""/>
           </v:shape>
-          <o:OLEObject Type="Embed" ProgID="Equation.DSMT4" ShapeID="_x0000_i1058" DrawAspect="Content" ObjectID="_1591884079" r:id="rId75"/>
+          <o:OLEObject Type="Embed" ProgID="Equation.DSMT4" ShapeID="_x0000_i1058" DrawAspect="Content" ObjectID="_1591964253" r:id="rId75"/>
         </w:object>
       </w:r>
       <w:r>
@@ -1739,10 +1739,10 @@
           <w:lang w:val="en-GB" w:eastAsia="de-AT"/>
         </w:rPr>
         <w:object w:dxaOrig="859" w:dyaOrig="320">
-          <v:shape id="_x0000_i1059" type="#_x0000_t75" style="width:42.8pt;height:15.6pt" o:ole="">
+          <v:shape id="_x0000_i1059" type="#_x0000_t75" style="width:42pt;height:18pt" o:ole="">
             <v:imagedata r:id="rId76" o:title=""/>
           </v:shape>
-          <o:OLEObject Type="Embed" ProgID="Equation.DSMT4" ShapeID="_x0000_i1059" DrawAspect="Content" ObjectID="_1591884080" r:id="rId77"/>
+          <o:OLEObject Type="Embed" ProgID="Equation.DSMT4" ShapeID="_x0000_i1059" DrawAspect="Content" ObjectID="_1591964254" r:id="rId77"/>
         </w:object>
       </w:r>
       <w:r>
@@ -1774,10 +1774,10 @@
           <w:lang w:val="en-GB" w:eastAsia="de-AT"/>
         </w:rPr>
         <w:object w:dxaOrig="820" w:dyaOrig="340">
-          <v:shape id="_x0000_i1060" type="#_x0000_t75" style="width:40.4pt;height:17.2pt" o:ole="">
+          <v:shape id="_x0000_i1060" type="#_x0000_t75" style="width:42pt;height:18pt" o:ole="">
             <v:imagedata r:id="rId78" o:title=""/>
           </v:shape>
-          <o:OLEObject Type="Embed" ProgID="Equation.DSMT4" ShapeID="_x0000_i1060" DrawAspect="Content" ObjectID="_1591884081" r:id="rId79"/>
+          <o:OLEObject Type="Embed" ProgID="Equation.DSMT4" ShapeID="_x0000_i1060" DrawAspect="Content" ObjectID="_1591964255" r:id="rId79"/>
         </w:object>
       </w:r>
       <w:r>
@@ -1807,10 +1807,10 @@
           <w:position w:val="-4"/>
         </w:rPr>
         <w:object w:dxaOrig="859" w:dyaOrig="320">
-          <v:shape id="_x0000_i1061" type="#_x0000_t75" style="width:42.8pt;height:15.6pt" o:ole="">
+          <v:shape id="_x0000_i1061" type="#_x0000_t75" style="width:42pt;height:18pt" o:ole="">
             <v:imagedata r:id="rId80" o:title=""/>
           </v:shape>
-          <o:OLEObject Type="Embed" ProgID="Equation.DSMT4" ShapeID="_x0000_i1061" DrawAspect="Content" ObjectID="_1591884082" r:id="rId81"/>
+          <o:OLEObject Type="Embed" ProgID="Equation.DSMT4" ShapeID="_x0000_i1061" DrawAspect="Content" ObjectID="_1591964256" r:id="rId81"/>
         </w:object>
       </w:r>
       <w:r>
@@ -1840,10 +1840,10 @@
           <w:position w:val="-4"/>
         </w:rPr>
         <w:object w:dxaOrig="720" w:dyaOrig="320">
-          <v:shape id="_x0000_i1062" type="#_x0000_t75" style="width:36.8pt;height:15.6pt" o:ole="">
+          <v:shape id="_x0000_i1062" type="#_x0000_t75" style="width:36pt;height:18pt" o:ole="">
             <v:imagedata r:id="rId82" o:title=""/>
           </v:shape>
-          <o:OLEObject Type="Embed" ProgID="Equation.DSMT4" ShapeID="_x0000_i1062" DrawAspect="Content" ObjectID="_1591884083" r:id="rId83"/>
+          <o:OLEObject Type="Embed" ProgID="Equation.DSMT4" ShapeID="_x0000_i1062" DrawAspect="Content" ObjectID="_1591964257" r:id="rId83"/>
         </w:object>
       </w:r>
       <w:r>
@@ -1873,10 +1873,10 @@
           <w:position w:val="-4"/>
         </w:rPr>
         <w:object w:dxaOrig="859" w:dyaOrig="320">
-          <v:shape id="_x0000_i1063" type="#_x0000_t75" style="width:42.8pt;height:15.6pt" o:ole="">
+          <v:shape id="_x0000_i1063" type="#_x0000_t75" style="width:42pt;height:18pt" o:ole="">
             <v:imagedata r:id="rId84" o:title=""/>
           </v:shape>
-          <o:OLEObject Type="Embed" ProgID="Equation.DSMT4" ShapeID="_x0000_i1063" DrawAspect="Content" ObjectID="_1591884084" r:id="rId85"/>
+          <o:OLEObject Type="Embed" ProgID="Equation.DSMT4" ShapeID="_x0000_i1063" DrawAspect="Content" ObjectID="_1591964258" r:id="rId85"/>
         </w:object>
       </w:r>
       <w:r>
@@ -1915,10 +1915,10 @@
           <w:position w:val="-4"/>
         </w:rPr>
         <w:object w:dxaOrig="920" w:dyaOrig="320">
-          <v:shape id="_x0000_i1064" type="#_x0000_t75" style="width:45.6pt;height:15.6pt" o:ole="">
+          <v:shape id="_x0000_i1064" type="#_x0000_t75" style="width:48pt;height:18pt" o:ole="">
             <v:imagedata r:id="rId86" o:title=""/>
           </v:shape>
-          <o:OLEObject Type="Embed" ProgID="Equation.DSMT4" ShapeID="_x0000_i1064" DrawAspect="Content" ObjectID="_1591884085" r:id="rId87"/>
+          <o:OLEObject Type="Embed" ProgID="Equation.DSMT4" ShapeID="_x0000_i1064" DrawAspect="Content" ObjectID="_1591964259" r:id="rId87"/>
         </w:object>
       </w:r>
       <w:r>
@@ -1952,10 +1952,10 @@
           <w:lang w:val="en-GB"/>
         </w:rPr>
         <w:object w:dxaOrig="660" w:dyaOrig="320">
-          <v:shape id="_x0000_i1065" type="#_x0000_t75" style="width:33.6pt;height:15.6pt" o:ole="">
+          <v:shape id="_x0000_i1065" type="#_x0000_t75" style="width:36pt;height:18pt" o:ole="">
             <v:imagedata r:id="rId88" o:title=""/>
           </v:shape>
-          <o:OLEObject Type="Embed" ProgID="Equation.DSMT4" ShapeID="_x0000_i1065" DrawAspect="Content" ObjectID="_1591884086" r:id="rId89"/>
+          <o:OLEObject Type="Embed" ProgID="Equation.DSMT4" ShapeID="_x0000_i1065" DrawAspect="Content" ObjectID="_1591964260" r:id="rId89"/>
         </w:object>
       </w:r>
       <w:r>
@@ -1990,10 +1990,10 @@
           <w:lang w:val="en-GB"/>
         </w:rPr>
         <w:object w:dxaOrig="920" w:dyaOrig="300">
-          <v:shape id="_x0000_i1066" type="#_x0000_t75" style="width:45.6pt;height:15.2pt" o:ole="">
+          <v:shape id="_x0000_i1066" type="#_x0000_t75" style="width:48pt;height:18pt" o:ole="">
             <v:imagedata r:id="rId90" o:title=""/>
           </v:shape>
-          <o:OLEObject Type="Embed" ProgID="Equation.DSMT4" ShapeID="_x0000_i1066" DrawAspect="Content" ObjectID="_1591884087" r:id="rId91"/>
+          <o:OLEObject Type="Embed" ProgID="Equation.DSMT4" ShapeID="_x0000_i1066" DrawAspect="Content" ObjectID="_1591964261" r:id="rId91"/>
         </w:object>
       </w:r>
       <w:r>
@@ -2028,10 +2028,10 @@
           <w:lang w:val="en-GB"/>
         </w:rPr>
         <w:object w:dxaOrig="760" w:dyaOrig="320">
-          <v:shape id="_x0000_i1067" type="#_x0000_t75" style="width:38.4pt;height:15.6pt" o:ole="">
+          <v:shape id="_x0000_i1067" type="#_x0000_t75" style="width:36pt;height:18pt" o:ole="">
             <v:imagedata r:id="rId92" o:title=""/>
           </v:shape>
-          <o:OLEObject Type="Embed" ProgID="Equation.DSMT4" ShapeID="_x0000_i1067" DrawAspect="Content" ObjectID="_1591884088" r:id="rId93"/>
+          <o:OLEObject Type="Embed" ProgID="Equation.DSMT4" ShapeID="_x0000_i1067" DrawAspect="Content" ObjectID="_1591964262" r:id="rId93"/>
         </w:object>
       </w:r>
       <w:r>
@@ -4229,7 +4229,15 @@
           <w:color w:val="000000" w:themeColor="text1"/>
           <w:lang w:val="en-US"/>
         </w:rPr>
-        <w:t xml:space="preserve"> An adaptive filter was </w:t>
+        <w:t xml:space="preserve"> An </w:t>
+      </w:r>
+      <w:r>
+        <w:rPr>
+          <w:color w:val="000000" w:themeColor="text1"/>
+          <w:lang w:val="en-US"/>
+        </w:rPr>
+        <w:lastRenderedPageBreak/>
+        <w:t xml:space="preserve">adaptive filter was </w:t>
       </w:r>
       <w:r>
         <w:rPr>
@@ -4281,10 +4289,10 @@
           <w:lang w:val="en-US"/>
         </w:rPr>
         <w:object w:dxaOrig="200" w:dyaOrig="240">
-          <v:shape id="_x0000_i1068" type="#_x0000_t75" style="width:10.4pt;height:12pt" o:ole="">
+          <v:shape id="_x0000_i1068" type="#_x0000_t75" style="width:12pt;height:12pt" o:ole="">
             <v:imagedata r:id="rId94" o:title=""/>
           </v:shape>
-          <o:OLEObject Type="Embed" ProgID="Equation.DSMT4" ShapeID="_x0000_i1068" DrawAspect="Content" ObjectID="_1591884089" r:id="rId95"/>
+          <o:OLEObject Type="Embed" ProgID="Equation.DSMT4" ShapeID="_x0000_i1068" DrawAspect="Content" ObjectID="_1591964263" r:id="rId95"/>
         </w:object>
       </w:r>
       <w:r>
@@ -4406,16 +4414,7 @@
           <w:color w:val="000000" w:themeColor="text1"/>
           <w:lang w:eastAsia="zh-CN"/>
         </w:rPr>
-        <w:t xml:space="preserve"> control into a dual-arm space robotic </w:t>
-      </w:r>
-      <w:r>
-        <w:rPr>
-          <w:rFonts w:eastAsiaTheme="minorEastAsia"/>
-          <w:color w:val="000000" w:themeColor="text1"/>
-          <w:lang w:eastAsia="zh-CN"/>
-        </w:rPr>
-        <w:lastRenderedPageBreak/>
-        <w:t>system.</w:t>
+        <w:t xml:space="preserve"> control into a dual-arm space robotic system.</w:t>
       </w:r>
       <w:r>
         <w:rPr>
@@ -5587,10 +5586,10 @@
           <w:szCs w:val="18"/>
         </w:rPr>
         <w:object w:dxaOrig="260" w:dyaOrig="300">
-          <v:shape id="_x0000_i1069" type="#_x0000_t75" style="width:12.8pt;height:15.2pt" o:ole="">
+          <v:shape id="_x0000_i1069" type="#_x0000_t75" style="width:12pt;height:18pt" o:ole="">
             <v:imagedata r:id="rId96" o:title=""/>
           </v:shape>
-          <o:OLEObject Type="Embed" ProgID="Equation.DSMT4" ShapeID="_x0000_i1069" DrawAspect="Content" ObjectID="_1591884090" r:id="rId97"/>
+          <o:OLEObject Type="Embed" ProgID="Equation.DSMT4" ShapeID="_x0000_i1069" DrawAspect="Content" ObjectID="_1591964264" r:id="rId97"/>
         </w:object>
       </w:r>
       <w:r>
@@ -5884,6 +5883,7 @@
           <w:sz w:val="18"/>
           <w:lang w:val="en-GB"/>
         </w:rPr>
+        <w:lastRenderedPageBreak/>
         <w:t xml:space="preserve">The dual-arm space robot consists of a space base (spacecraft) and two arms. </w:t>
       </w:r>
       <w:bookmarkStart w:id="51" w:name="OLE_LINK110"/>
@@ -6005,7 +6005,6 @@
           <w:color w:val="000000" w:themeColor="text1"/>
           <w:sz w:val="18"/>
         </w:rPr>
-        <w:lastRenderedPageBreak/>
         <w:drawing>
           <wp:inline distT="0" distB="0" distL="0" distR="0">
             <wp:extent cx="2371725" cy="1981200"/>
@@ -6333,10 +6332,10 @@
           <w:lang w:val="en-GB" w:eastAsia="de-AT"/>
         </w:rPr>
         <w:object w:dxaOrig="139" w:dyaOrig="240">
-          <v:shape id="_x0000_i1070" type="#_x0000_t75" style="width:6.8pt;height:11.2pt" o:ole="">
+          <v:shape id="_x0000_i1070" type="#_x0000_t75" style="width:6pt;height:12pt" o:ole="">
             <v:imagedata r:id="rId99" o:title=""/>
           </v:shape>
-          <o:OLEObject Type="Embed" ProgID="Equation.DSMT4" ShapeID="_x0000_i1070" DrawAspect="Content" ObjectID="_1591884091" r:id="rId100"/>
+          <o:OLEObject Type="Embed" ProgID="Equation.DSMT4" ShapeID="_x0000_i1070" DrawAspect="Content" ObjectID="_1591964265" r:id="rId100"/>
         </w:object>
       </w:r>
       <w:r>
@@ -6365,10 +6364,10 @@
           <w:lang w:val="en-GB" w:eastAsia="de-AT"/>
         </w:rPr>
         <w:object w:dxaOrig="660" w:dyaOrig="279">
-          <v:shape id="_x0000_i1071" type="#_x0000_t75" style="width:33.2pt;height:14.4pt" o:ole="">
+          <v:shape id="_x0000_i1071" type="#_x0000_t75" style="width:36pt;height:12pt" o:ole="">
             <v:imagedata r:id="rId101" o:title=""/>
           </v:shape>
-          <o:OLEObject Type="Embed" ProgID="Equation.DSMT4" ShapeID="_x0000_i1071" DrawAspect="Content" ObjectID="_1591884092" r:id="rId102"/>
+          <o:OLEObject Type="Embed" ProgID="Equation.DSMT4" ShapeID="_x0000_i1071" DrawAspect="Content" ObjectID="_1591964266" r:id="rId102"/>
         </w:object>
       </w:r>
       <w:r>
@@ -6425,10 +6424,10 @@
           <w:position w:val="-4"/>
         </w:rPr>
         <w:object w:dxaOrig="2460" w:dyaOrig="600">
-          <v:shape id="_x0000_i1072" type="#_x0000_t75" style="width:123.2pt;height:30pt" o:ole="">
+          <v:shape id="_x0000_i1072" type="#_x0000_t75" style="width:126pt;height:30pt" o:ole="">
             <v:imagedata r:id="rId103" o:title=""/>
           </v:shape>
-          <o:OLEObject Type="Embed" ProgID="Equation.DSMT4" ShapeID="_x0000_i1072" DrawAspect="Content" ObjectID="_1591884093" r:id="rId104"/>
+          <o:OLEObject Type="Embed" ProgID="Equation.DSMT4" ShapeID="_x0000_i1072" DrawAspect="Content" ObjectID="_1591964267" r:id="rId104"/>
         </w:object>
       </w:r>
       <w:r>
@@ -6620,10 +6619,10 @@
           <w:position w:val="-4"/>
         </w:rPr>
         <w:object w:dxaOrig="2200" w:dyaOrig="620">
-          <v:shape id="_x0000_i1073" type="#_x0000_t75" style="width:110.4pt;height:31.6pt" o:ole="">
+          <v:shape id="_x0000_i1073" type="#_x0000_t75" style="width:108pt;height:30pt" o:ole="">
             <v:imagedata r:id="rId105" o:title=""/>
           </v:shape>
-          <o:OLEObject Type="Embed" ProgID="Equation.DSMT4" ShapeID="_x0000_i1073" DrawAspect="Content" ObjectID="_1591884094" r:id="rId106"/>
+          <o:OLEObject Type="Embed" ProgID="Equation.DSMT4" ShapeID="_x0000_i1073" DrawAspect="Content" ObjectID="_1591964268" r:id="rId106"/>
         </w:object>
       </w:r>
       <w:r>
@@ -7073,7 +7072,7 @@
           <v:shape id="_x0000_i1074" type="#_x0000_t75" style="width:186pt;height:30pt" o:ole="">
             <v:imagedata r:id="rId107" o:title=""/>
           </v:shape>
-          <o:OLEObject Type="Embed" ProgID="Equation.DSMT4" ShapeID="_x0000_i1074" DrawAspect="Content" ObjectID="_1591884095" r:id="rId108"/>
+          <o:OLEObject Type="Embed" ProgID="Equation.DSMT4" ShapeID="_x0000_i1074" DrawAspect="Content" ObjectID="_1591964269" r:id="rId108"/>
         </w:object>
       </w:r>
       <w:r>
@@ -7263,10 +7262,10 @@
           <w:position w:val="-4"/>
         </w:rPr>
         <w:object w:dxaOrig="3800" w:dyaOrig="600">
-          <v:shape id="_x0000_i1075" type="#_x0000_t75" style="width:190.4pt;height:30pt" o:ole="">
+          <v:shape id="_x0000_i1075" type="#_x0000_t75" style="width:192pt;height:30pt" o:ole="">
             <v:imagedata r:id="rId109" o:title=""/>
           </v:shape>
-          <o:OLEObject Type="Embed" ProgID="Equation.DSMT4" ShapeID="_x0000_i1075" DrawAspect="Content" ObjectID="_1591884096" r:id="rId110"/>
+          <o:OLEObject Type="Embed" ProgID="Equation.DSMT4" ShapeID="_x0000_i1075" DrawAspect="Content" ObjectID="_1591964270" r:id="rId110"/>
         </w:object>
       </w:r>
       <w:r>
@@ -7459,7 +7458,7 @@
           <v:shape id="_x0000_i1076" type="#_x0000_t75" style="width:84pt;height:30pt" o:ole="">
             <v:imagedata r:id="rId111" o:title=""/>
           </v:shape>
-          <o:OLEObject Type="Embed" ProgID="Equation.DSMT4" ShapeID="_x0000_i1076" DrawAspect="Content" ObjectID="_1591884097" r:id="rId112"/>
+          <o:OLEObject Type="Embed" ProgID="Equation.DSMT4" ShapeID="_x0000_i1076" DrawAspect="Content" ObjectID="_1591964271" r:id="rId112"/>
         </w:object>
       </w:r>
       <w:r>
@@ -7651,10 +7650,10 @@
           <w:position w:val="-4"/>
         </w:rPr>
         <w:object w:dxaOrig="1680" w:dyaOrig="620">
-          <v:shape id="_x0000_i1077" type="#_x0000_t75" style="width:84pt;height:31.6pt" o:ole="">
+          <v:shape id="_x0000_i1077" type="#_x0000_t75" style="width:84pt;height:30pt" o:ole="">
             <v:imagedata r:id="rId113" o:title=""/>
           </v:shape>
-          <o:OLEObject Type="Embed" ProgID="Equation.DSMT4" ShapeID="_x0000_i1077" DrawAspect="Content" ObjectID="_1591884098" r:id="rId114"/>
+          <o:OLEObject Type="Embed" ProgID="Equation.DSMT4" ShapeID="_x0000_i1077" DrawAspect="Content" ObjectID="_1591964272" r:id="rId114"/>
         </w:object>
       </w:r>
       <w:r>
@@ -7901,7 +7900,7 @@
           <w:lang w:eastAsia="de-AT"/>
         </w:rPr>
         <w:pict>
-          <v:shape id="_x0000_i1078" type="#_x0000_t75" style="width:27.6pt;height:18pt">
+          <v:shape id="_x0000_i1078" type="#_x0000_t75" style="width:30pt;height:18pt">
             <v:imagedata r:id="rId115" o:title=""/>
           </v:shape>
         </w:pict>
@@ -8024,10 +8023,10 @@
           <w:position w:val="-4"/>
         </w:rPr>
         <w:object w:dxaOrig="3180" w:dyaOrig="600">
-          <v:shape id="_x0000_i1079" type="#_x0000_t75" style="width:159.2pt;height:30pt" o:ole="">
+          <v:shape id="_x0000_i1079" type="#_x0000_t75" style="width:162pt;height:30pt" o:ole="">
             <v:imagedata r:id="rId116" o:title=""/>
           </v:shape>
-          <o:OLEObject Type="Embed" ProgID="Equation.DSMT4" ShapeID="_x0000_i1079" DrawAspect="Content" ObjectID="_1591884099" r:id="rId117"/>
+          <o:OLEObject Type="Embed" ProgID="Equation.DSMT4" ShapeID="_x0000_i1079" DrawAspect="Content" ObjectID="_1591964273" r:id="rId117"/>
         </w:object>
       </w:r>
       <w:r>
@@ -8211,10 +8210,10 @@
           <w:position w:val="-4"/>
         </w:rPr>
         <w:object w:dxaOrig="5220" w:dyaOrig="600">
-          <v:shape id="_x0000_i1080" type="#_x0000_t75" style="width:261.6pt;height:30pt" o:ole="">
+          <v:shape id="_x0000_i1080" type="#_x0000_t75" style="width:264pt;height:30pt" o:ole="">
             <v:imagedata r:id="rId118" o:title=""/>
           </v:shape>
-          <o:OLEObject Type="Embed" ProgID="Equation.DSMT4" ShapeID="_x0000_i1080" DrawAspect="Content" ObjectID="_1591884100" r:id="rId119"/>
+          <o:OLEObject Type="Embed" ProgID="Equation.DSMT4" ShapeID="_x0000_i1080" DrawAspect="Content" ObjectID="_1591964274" r:id="rId119"/>
         </w:object>
       </w:r>
       <w:r>
@@ -8417,10 +8416,10 @@
           <w:lang w:val="en-GB"/>
         </w:rPr>
         <w:object w:dxaOrig="180" w:dyaOrig="220">
-          <v:shape id="_x0000_i1081" type="#_x0000_t75" style="width:9.2pt;height:10.4pt" o:ole="">
+          <v:shape id="_x0000_i1081" type="#_x0000_t75" style="width:12pt;height:12pt" o:ole="">
             <v:imagedata r:id="rId120" o:title=""/>
           </v:shape>
-          <o:OLEObject Type="Embed" ProgID="Equation.DSMT4" ShapeID="_x0000_i1081" DrawAspect="Content" ObjectID="_1591884101" r:id="rId121"/>
+          <o:OLEObject Type="Embed" ProgID="Equation.DSMT4" ShapeID="_x0000_i1081" DrawAspect="Content" ObjectID="_1591964275" r:id="rId121"/>
         </w:object>
       </w:r>
       <w:r>
@@ -8485,10 +8484,10 @@
           <w:lang w:eastAsia="de-AT"/>
         </w:rPr>
         <w:object w:dxaOrig="160" w:dyaOrig="180">
-          <v:shape id="_x0000_i1082" type="#_x0000_t75" style="width:8.4pt;height:9.2pt" o:ole="">
+          <v:shape id="_x0000_i1082" type="#_x0000_t75" style="width:6pt;height:12pt" o:ole="">
             <v:imagedata r:id="rId122" o:title=""/>
           </v:shape>
-          <o:OLEObject Type="Embed" ProgID="Equation.DSMT4" ShapeID="_x0000_i1082" DrawAspect="Content" ObjectID="_1591884102" r:id="rId123"/>
+          <o:OLEObject Type="Embed" ProgID="Equation.DSMT4" ShapeID="_x0000_i1082" DrawAspect="Content" ObjectID="_1591964276" r:id="rId123"/>
         </w:object>
       </w:r>
       <w:r>
@@ -8710,10 +8709,10 @@
           <w:lang w:val="en-GB" w:eastAsia="de-AT"/>
         </w:rPr>
         <w:object w:dxaOrig="3920" w:dyaOrig="700">
-          <v:shape id="_x0000_i1083" type="#_x0000_t75" style="width:197.2pt;height:35.2pt" o:ole="">
+          <v:shape id="_x0000_i1083" type="#_x0000_t75" style="width:198pt;height:36pt" o:ole="">
             <v:imagedata r:id="rId124" o:title=""/>
           </v:shape>
-          <o:OLEObject Type="Embed" ProgID="Equation.DSMT4" ShapeID="_x0000_i1083" DrawAspect="Content" ObjectID="_1591884103" r:id="rId125"/>
+          <o:OLEObject Type="Embed" ProgID="Equation.DSMT4" ShapeID="_x0000_i1083" DrawAspect="Content" ObjectID="_1591964277" r:id="rId125"/>
         </w:object>
       </w:r>
       <w:r>
@@ -9015,10 +9014,10 @@
           <w:lang w:val="en-GB" w:eastAsia="de-AT"/>
         </w:rPr>
         <w:object w:dxaOrig="2320" w:dyaOrig="620">
-          <v:shape id="_x0000_i1084" type="#_x0000_t75" style="width:116.4pt;height:31.6pt" o:ole="">
+          <v:shape id="_x0000_i1084" type="#_x0000_t75" style="width:114pt;height:30pt" o:ole="">
             <v:imagedata r:id="rId126" o:title=""/>
           </v:shape>
-          <o:OLEObject Type="Embed" ProgID="Equation.DSMT4" ShapeID="_x0000_i1084" DrawAspect="Content" ObjectID="_1591884104" r:id="rId127"/>
+          <o:OLEObject Type="Embed" ProgID="Equation.DSMT4" ShapeID="_x0000_i1084" DrawAspect="Content" ObjectID="_1591964278" r:id="rId127"/>
         </w:object>
       </w:r>
       <w:r>
@@ -9215,10 +9214,10 @@
           <w:lang w:eastAsia="de-AT"/>
         </w:rPr>
         <w:object w:dxaOrig="2580" w:dyaOrig="800">
-          <v:shape id="_x0000_i1085" type="#_x0000_t75" style="width:129.2pt;height:40pt" o:ole="">
+          <v:shape id="_x0000_i1085" type="#_x0000_t75" style="width:132pt;height:42pt" o:ole="">
             <v:imagedata r:id="rId128" o:title=""/>
           </v:shape>
-          <o:OLEObject Type="Embed" ProgID="Equation.DSMT4" ShapeID="_x0000_i1085" DrawAspect="Content" ObjectID="_1591884105" r:id="rId129"/>
+          <o:OLEObject Type="Embed" ProgID="Equation.DSMT4" ShapeID="_x0000_i1085" DrawAspect="Content" ObjectID="_1591964279" r:id="rId129"/>
         </w:object>
       </w:r>
     </w:p>
@@ -9249,6 +9248,7 @@
           <w:szCs w:val="18"/>
           <w:lang w:eastAsia="de-AT"/>
         </w:rPr>
+        <w:lastRenderedPageBreak/>
         <w:tab/>
       </w:r>
       <w:r>
@@ -9315,7 +9315,7 @@
           <w:lang w:eastAsia="de-AT"/>
         </w:rPr>
         <w:pict>
-          <v:shape id="_x0000_i1086" type="#_x0000_t75" style="width:112.4pt;height:21.6pt">
+          <v:shape id="_x0000_i1086" type="#_x0000_t75" style="width:114pt;height:24pt">
             <v:imagedata r:id="rId130" o:title=""/>
           </v:shape>
         </w:pict>
@@ -9349,7 +9349,6 @@
           <w:sz w:val="18"/>
           <w:lang w:val="en-GB"/>
         </w:rPr>
-        <w:lastRenderedPageBreak/>
         <w:t>The linear velocity of the base can be cancelled out by the first</w:t>
       </w:r>
       <w:r>
@@ -9509,10 +9508,10 @@
           <w:lang w:val="en-GB" w:eastAsia="de-AT"/>
         </w:rPr>
         <w:object w:dxaOrig="2200" w:dyaOrig="360">
-          <v:shape id="_x0000_i1087" type="#_x0000_t75" style="width:110.4pt;height:19.2pt" o:ole="">
+          <v:shape id="_x0000_i1087" type="#_x0000_t75" style="width:108pt;height:18pt" o:ole="">
             <v:imagedata r:id="rId131" o:title=""/>
           </v:shape>
-          <o:OLEObject Type="Embed" ProgID="Equation.DSMT4" ShapeID="_x0000_i1087" DrawAspect="Content" ObjectID="_1591884106" r:id="rId132"/>
+          <o:OLEObject Type="Embed" ProgID="Equation.DSMT4" ShapeID="_x0000_i1087" DrawAspect="Content" ObjectID="_1591964280" r:id="rId132"/>
         </w:object>
       </w:r>
       <w:r>
@@ -9757,10 +9756,10 @@
           <w:position w:val="-4"/>
         </w:rPr>
         <w:object w:dxaOrig="760" w:dyaOrig="340">
-          <v:shape id="_x0000_i1088" type="#_x0000_t75" style="width:36.8pt;height:16.4pt" o:ole="">
+          <v:shape id="_x0000_i1088" type="#_x0000_t75" style="width:36pt;height:18pt" o:ole="">
             <v:imagedata r:id="rId133" o:title=""/>
           </v:shape>
-          <o:OLEObject Type="Embed" ProgID="Equation.DSMT4" ShapeID="_x0000_i1088" DrawAspect="Content" ObjectID="_1591884107" r:id="rId134"/>
+          <o:OLEObject Type="Embed" ProgID="Equation.DSMT4" ShapeID="_x0000_i1088" DrawAspect="Content" ObjectID="_1591964281" r:id="rId134"/>
         </w:object>
       </w:r>
       <w:r>
@@ -9787,10 +9786,10 @@
           <w:position w:val="-4"/>
         </w:rPr>
         <w:object w:dxaOrig="740" w:dyaOrig="340">
-          <v:shape id="_x0000_i1089" type="#_x0000_t75" style="width:36.8pt;height:17.2pt" o:ole="">
+          <v:shape id="_x0000_i1089" type="#_x0000_t75" style="width:36pt;height:18pt" o:ole="">
             <v:imagedata r:id="rId135" o:title=""/>
           </v:shape>
-          <o:OLEObject Type="Embed" ProgID="Equation.DSMT4" ShapeID="_x0000_i1089" DrawAspect="Content" ObjectID="_1591884108" r:id="rId136"/>
+          <o:OLEObject Type="Embed" ProgID="Equation.DSMT4" ShapeID="_x0000_i1089" DrawAspect="Content" ObjectID="_1591964282" r:id="rId136"/>
         </w:object>
       </w:r>
       <w:r>
@@ -9848,10 +9847,10 @@
           <w:position w:val="-4"/>
         </w:rPr>
         <w:object w:dxaOrig="1520" w:dyaOrig="360">
-          <v:shape id="_x0000_i1090" type="#_x0000_t75" style="width:75.6pt;height:19.2pt" o:ole="">
+          <v:shape id="_x0000_i1090" type="#_x0000_t75" style="width:78pt;height:18pt" o:ole="">
             <v:imagedata r:id="rId137" o:title=""/>
           </v:shape>
-          <o:OLEObject Type="Embed" ProgID="Equation.DSMT4" ShapeID="_x0000_i1090" DrawAspect="Content" ObjectID="_1591884109" r:id="rId138"/>
+          <o:OLEObject Type="Embed" ProgID="Equation.DSMT4" ShapeID="_x0000_i1090" DrawAspect="Content" ObjectID="_1591964283" r:id="rId138"/>
         </w:object>
       </w:r>
       <w:r>
@@ -10091,10 +10090,10 @@
           <w:lang w:val="en-GB" w:eastAsia="de-AT"/>
         </w:rPr>
         <w:object w:dxaOrig="1840" w:dyaOrig="420">
-          <v:shape id="_x0000_i1091" type="#_x0000_t75" style="width:92.4pt;height:20.4pt" o:ole="">
+          <v:shape id="_x0000_i1091" type="#_x0000_t75" style="width:90pt;height:18pt" o:ole="">
             <v:imagedata r:id="rId139" o:title=""/>
           </v:shape>
-          <o:OLEObject Type="Embed" ProgID="Equation.DSMT4" ShapeID="_x0000_i1091" DrawAspect="Content" ObjectID="_1591884110" r:id="rId140"/>
+          <o:OLEObject Type="Embed" ProgID="Equation.DSMT4" ShapeID="_x0000_i1091" DrawAspect="Content" ObjectID="_1591964284" r:id="rId140"/>
         </w:object>
       </w:r>
       <w:r>
@@ -10296,10 +10295,10 @@
           <w:position w:val="-4"/>
         </w:rPr>
         <w:object w:dxaOrig="2700" w:dyaOrig="540">
-          <v:shape id="_x0000_i1092" type="#_x0000_t75" style="width:135.2pt;height:27.2pt" o:ole="">
+          <v:shape id="_x0000_i1092" type="#_x0000_t75" style="width:138pt;height:30pt" o:ole="">
             <v:imagedata r:id="rId141" o:title=""/>
           </v:shape>
-          <o:OLEObject Type="Embed" ProgID="Equation.DSMT4" ShapeID="_x0000_i1092" DrawAspect="Content" ObjectID="_1591884111" r:id="rId142"/>
+          <o:OLEObject Type="Embed" ProgID="Equation.DSMT4" ShapeID="_x0000_i1092" DrawAspect="Content" ObjectID="_1591964285" r:id="rId142"/>
         </w:object>
       </w:r>
       <w:r>
@@ -10346,10 +10345,10 @@
           <w:position w:val="-4"/>
         </w:rPr>
         <w:object w:dxaOrig="380" w:dyaOrig="340">
-          <v:shape id="_x0000_i1093" type="#_x0000_t75" style="width:18.8pt;height:18pt" o:ole="">
+          <v:shape id="_x0000_i1093" type="#_x0000_t75" style="width:18pt;height:18pt" o:ole="">
             <v:imagedata r:id="rId143" o:title=""/>
           </v:shape>
-          <o:OLEObject Type="Embed" ProgID="Equation.DSMT4" ShapeID="_x0000_i1093" DrawAspect="Content" ObjectID="_1591884112" r:id="rId144"/>
+          <o:OLEObject Type="Embed" ProgID="Equation.DSMT4" ShapeID="_x0000_i1093" DrawAspect="Content" ObjectID="_1591964286" r:id="rId144"/>
         </w:object>
       </w:r>
       <w:r>
@@ -10592,10 +10591,10 @@
           <w:lang w:val="en-GB" w:eastAsia="de-AT"/>
         </w:rPr>
         <w:object w:dxaOrig="2140" w:dyaOrig="499">
-          <v:shape id="_x0000_i1094" type="#_x0000_t75" style="width:107.2pt;height:24.8pt" o:ole="">
+          <v:shape id="_x0000_i1094" type="#_x0000_t75" style="width:108pt;height:24pt" o:ole="">
             <v:imagedata r:id="rId145" o:title=""/>
           </v:shape>
-          <o:OLEObject Type="Embed" ProgID="Equation.DSMT4" ShapeID="_x0000_i1094" DrawAspect="Content" ObjectID="_1591884113" r:id="rId146"/>
+          <o:OLEObject Type="Embed" ProgID="Equation.DSMT4" ShapeID="_x0000_i1094" DrawAspect="Content" ObjectID="_1591964287" r:id="rId146"/>
         </w:object>
       </w:r>
       <w:r>
@@ -10790,10 +10789,10 @@
           <w:lang w:val="en-GB" w:eastAsia="de-AT"/>
         </w:rPr>
         <w:object w:dxaOrig="3760" w:dyaOrig="499">
-          <v:shape id="_x0000_i1095" type="#_x0000_t75" style="width:188pt;height:24.8pt" o:ole="">
+          <v:shape id="_x0000_i1095" type="#_x0000_t75" style="width:186pt;height:24pt" o:ole="">
             <v:imagedata r:id="rId147" o:title=""/>
           </v:shape>
-          <o:OLEObject Type="Embed" ProgID="Equation.DSMT4" ShapeID="_x0000_i1095" DrawAspect="Content" ObjectID="_1591884114" r:id="rId148"/>
+          <o:OLEObject Type="Embed" ProgID="Equation.DSMT4" ShapeID="_x0000_i1095" DrawAspect="Content" ObjectID="_1591964288" r:id="rId148"/>
         </w:object>
       </w:r>
       <w:r>
@@ -10979,7 +10978,7 @@
           <v:shape id="_x0000_i1096" type="#_x0000_t75" style="width:42pt;height:18pt" o:ole="">
             <v:imagedata r:id="rId149" o:title=""/>
           </v:shape>
-          <o:OLEObject Type="Embed" ProgID="Equation.DSMT4" ShapeID="_x0000_i1096" DrawAspect="Content" ObjectID="_1591884115" r:id="rId150"/>
+          <o:OLEObject Type="Embed" ProgID="Equation.DSMT4" ShapeID="_x0000_i1096" DrawAspect="Content" ObjectID="_1591964289" r:id="rId150"/>
         </w:object>
       </w:r>
       <w:r>
@@ -11006,10 +11005,10 @@
           <w:position w:val="-4"/>
         </w:rPr>
         <w:object w:dxaOrig="1400" w:dyaOrig="499">
-          <v:shape id="_x0000_i1097" type="#_x0000_t75" style="width:69.2pt;height:25.6pt" o:ole="">
+          <v:shape id="_x0000_i1097" type="#_x0000_t75" style="width:1in;height:24pt" o:ole="">
             <v:imagedata r:id="rId151" o:title=""/>
           </v:shape>
-          <o:OLEObject Type="Embed" ProgID="Equation.DSMT4" ShapeID="_x0000_i1097" DrawAspect="Content" ObjectID="_1591884116" r:id="rId152"/>
+          <o:OLEObject Type="Embed" ProgID="Equation.DSMT4" ShapeID="_x0000_i1097" DrawAspect="Content" ObjectID="_1591964290" r:id="rId152"/>
         </w:object>
       </w:r>
       <w:r>
@@ -11036,10 +11035,10 @@
           <w:position w:val="-4"/>
         </w:rPr>
         <w:object w:dxaOrig="380" w:dyaOrig="340">
-          <v:shape id="_x0000_i1098" type="#_x0000_t75" style="width:18.8pt;height:18pt" o:ole="">
+          <v:shape id="_x0000_i1098" type="#_x0000_t75" style="width:18pt;height:18pt" o:ole="">
             <v:imagedata r:id="rId153" o:title=""/>
           </v:shape>
-          <o:OLEObject Type="Embed" ProgID="Equation.DSMT4" ShapeID="_x0000_i1098" DrawAspect="Content" ObjectID="_1591884117" r:id="rId154"/>
+          <o:OLEObject Type="Embed" ProgID="Equation.DSMT4" ShapeID="_x0000_i1098" DrawAspect="Content" ObjectID="_1591964291" r:id="rId154"/>
         </w:object>
       </w:r>
       <w:r>
@@ -11087,10 +11086,10 @@
           <w:position w:val="-4"/>
         </w:rPr>
         <w:object w:dxaOrig="220" w:dyaOrig="300">
-          <v:shape id="_x0000_i1099" type="#_x0000_t75" style="width:10.4pt;height:15.2pt" o:ole="">
+          <v:shape id="_x0000_i1099" type="#_x0000_t75" style="width:12pt;height:18pt" o:ole="">
             <v:imagedata r:id="rId155" o:title=""/>
           </v:shape>
-          <o:OLEObject Type="Embed" ProgID="Equation.DSMT4" ShapeID="_x0000_i1099" DrawAspect="Content" ObjectID="_1591884118" r:id="rId156"/>
+          <o:OLEObject Type="Embed" ProgID="Equation.DSMT4" ShapeID="_x0000_i1099" DrawAspect="Content" ObjectID="_1591964292" r:id="rId156"/>
         </w:object>
       </w:r>
       <w:r>
@@ -11196,10 +11195,10 @@
           <w:position w:val="-12"/>
         </w:rPr>
         <w:object w:dxaOrig="2900" w:dyaOrig="360">
-          <v:shape id="_x0000_i1100" type="#_x0000_t75" style="width:144.8pt;height:18.4pt" o:ole="">
+          <v:shape id="_x0000_i1100" type="#_x0000_t75" style="width:2in;height:18pt" o:ole="">
             <v:imagedata r:id="rId157" o:title=""/>
           </v:shape>
-          <o:OLEObject Type="Embed" ProgID="Equation.DSMT4" ShapeID="_x0000_i1100" DrawAspect="Content" ObjectID="_1591884119" r:id="rId158"/>
+          <o:OLEObject Type="Embed" ProgID="Equation.DSMT4" ShapeID="_x0000_i1100" DrawAspect="Content" ObjectID="_1591964293" r:id="rId158"/>
         </w:object>
       </w:r>
       <w:r>
@@ -11226,27 +11225,14 @@
       <w:r>
         <w:instrText>(</w:instrText>
       </w:r>
-      <w:r>
-        <w:fldChar w:fldCharType="begin"/>
-      </w:r>
-      <w:r>
-        <w:instrText xml:space="preserve"> SEQ MTEqn \c \* Arabic \* MERGEFORMAT </w:instrText>
-      </w:r>
-      <w:r>
-        <w:fldChar w:fldCharType="separate"/>
-      </w:r>
-      <w:r>
-        <w:rPr>
-          <w:noProof/>
-        </w:rPr>
-        <w:instrText>16</w:instrText>
-      </w:r>
-      <w:r>
-        <w:rPr>
-          <w:noProof/>
-        </w:rPr>
-        <w:fldChar w:fldCharType="end"/>
-      </w:r>
+      <w:fldSimple w:instr=" SEQ MTEqn \c \* Arabic \* MERGEFORMAT ">
+        <w:r>
+          <w:rPr>
+            <w:noProof/>
+          </w:rPr>
+          <w:instrText>16</w:instrText>
+        </w:r>
+      </w:fldSimple>
       <w:r>
         <w:instrText>)</w:instrText>
       </w:r>
@@ -11289,10 +11275,10 @@
           <w:position w:val="-4"/>
         </w:rPr>
         <w:object w:dxaOrig="279" w:dyaOrig="300">
-          <v:shape id="_x0000_i1101" type="#_x0000_t75" style="width:14.4pt;height:15.2pt" o:ole="">
+          <v:shape id="_x0000_i1101" type="#_x0000_t75" style="width:12pt;height:18pt" o:ole="">
             <v:imagedata r:id="rId159" o:title=""/>
           </v:shape>
-          <o:OLEObject Type="Embed" ProgID="Equation.DSMT4" ShapeID="_x0000_i1101" DrawAspect="Content" ObjectID="_1591884120" r:id="rId160"/>
+          <o:OLEObject Type="Embed" ProgID="Equation.DSMT4" ShapeID="_x0000_i1101" DrawAspect="Content" ObjectID="_1591964294" r:id="rId160"/>
         </w:object>
       </w:r>
       <w:r>
@@ -11319,10 +11305,10 @@
           <w:position w:val="-4"/>
         </w:rPr>
         <w:object w:dxaOrig="380" w:dyaOrig="340">
-          <v:shape id="_x0000_i1102" type="#_x0000_t75" style="width:18.8pt;height:18pt" o:ole="">
+          <v:shape id="_x0000_i1102" type="#_x0000_t75" style="width:18pt;height:18pt" o:ole="">
             <v:imagedata r:id="rId161" o:title=""/>
           </v:shape>
-          <o:OLEObject Type="Embed" ProgID="Equation.DSMT4" ShapeID="_x0000_i1102" DrawAspect="Content" ObjectID="_1591884121" r:id="rId162"/>
+          <o:OLEObject Type="Embed" ProgID="Equation.DSMT4" ShapeID="_x0000_i1102" DrawAspect="Content" ObjectID="_1591964295" r:id="rId162"/>
         </w:object>
       </w:r>
       <w:r>
@@ -11545,10 +11531,10 @@
           <w:position w:val="-20"/>
         </w:rPr>
         <w:object w:dxaOrig="3040" w:dyaOrig="499">
-          <v:shape id="_x0000_i1103" type="#_x0000_t75" style="width:152.4pt;height:24.8pt" o:ole="">
+          <v:shape id="_x0000_i1103" type="#_x0000_t75" style="width:150pt;height:24pt" o:ole="">
             <v:imagedata r:id="rId163" o:title=""/>
           </v:shape>
-          <o:OLEObject Type="Embed" ProgID="Equation.DSMT4" ShapeID="_x0000_i1103" DrawAspect="Content" ObjectID="_1591884122" r:id="rId164"/>
+          <o:OLEObject Type="Embed" ProgID="Equation.DSMT4" ShapeID="_x0000_i1103" DrawAspect="Content" ObjectID="_1591964296" r:id="rId164"/>
         </w:object>
       </w:r>
       <w:r>
@@ -11576,27 +11562,14 @@
       <w:r>
         <w:instrText>(</w:instrText>
       </w:r>
-      <w:r>
-        <w:fldChar w:fldCharType="begin"/>
-      </w:r>
-      <w:r>
-        <w:instrText xml:space="preserve"> SEQ MTEqn \c \* Arabic \* MERGEFORMAT </w:instrText>
-      </w:r>
-      <w:r>
-        <w:fldChar w:fldCharType="separate"/>
-      </w:r>
-      <w:r>
-        <w:rPr>
-          <w:noProof/>
-        </w:rPr>
-        <w:instrText>17</w:instrText>
-      </w:r>
-      <w:r>
-        <w:rPr>
-          <w:noProof/>
-        </w:rPr>
-        <w:fldChar w:fldCharType="end"/>
-      </w:r>
+      <w:fldSimple w:instr=" SEQ MTEqn \c \* Arabic \* MERGEFORMAT ">
+        <w:r>
+          <w:rPr>
+            <w:noProof/>
+          </w:rPr>
+          <w:instrText>17</w:instrText>
+        </w:r>
+      </w:fldSimple>
       <w:r>
         <w:instrText>)</w:instrText>
       </w:r>
@@ -11617,10 +11590,10 @@
           <w:position w:val="-20"/>
         </w:rPr>
         <w:object w:dxaOrig="4099" w:dyaOrig="499">
-          <v:shape id="_x0000_i1104" type="#_x0000_t75" style="width:204.8pt;height:24.8pt" o:ole="">
+          <v:shape id="_x0000_i1104" type="#_x0000_t75" style="width:204pt;height:24pt" o:ole="">
             <v:imagedata r:id="rId165" o:title=""/>
           </v:shape>
-          <o:OLEObject Type="Embed" ProgID="Equation.DSMT4" ShapeID="_x0000_i1104" DrawAspect="Content" ObjectID="_1591884123" r:id="rId166"/>
+          <o:OLEObject Type="Embed" ProgID="Equation.DSMT4" ShapeID="_x0000_i1104" DrawAspect="Content" ObjectID="_1591964297" r:id="rId166"/>
         </w:object>
       </w:r>
       <w:r>
@@ -11648,30 +11621,14 @@
       <w:r>
         <w:instrText>(</w:instrText>
       </w:r>
-      <w:r>
-        <w:fldChar w:fldCharType="begin"/>
-      </w:r>
-      <w:r>
-        <w:instrText xml:space="preserve"> SEQ MTEqn \c \* Arabic \* MERGEFOR</w:instrText>
-      </w:r>
-      <w:r>
-        <w:instrText xml:space="preserve">MAT </w:instrText>
-      </w:r>
-      <w:r>
-        <w:fldChar w:fldCharType="separate"/>
-      </w:r>
-      <w:r>
-        <w:rPr>
-          <w:noProof/>
-        </w:rPr>
-        <w:instrText>18</w:instrText>
-      </w:r>
-      <w:r>
-        <w:rPr>
-          <w:noProof/>
-        </w:rPr>
-        <w:fldChar w:fldCharType="end"/>
-      </w:r>
+      <w:fldSimple w:instr=" SEQ MTEqn \c \* Arabic \* MERGEFORMAT ">
+        <w:r>
+          <w:rPr>
+            <w:noProof/>
+          </w:rPr>
+          <w:instrText>18</w:instrText>
+        </w:r>
+      </w:fldSimple>
       <w:r>
         <w:instrText>)</w:instrText>
       </w:r>
@@ -11703,10 +11660,10 @@
           <w:position w:val="-4"/>
         </w:rPr>
         <w:object w:dxaOrig="859" w:dyaOrig="300">
-          <v:shape id="_x0000_i1105" type="#_x0000_t75" style="width:42.8pt;height:15.2pt" o:ole="">
+          <v:shape id="_x0000_i1105" type="#_x0000_t75" style="width:42pt;height:18pt" o:ole="">
             <v:imagedata r:id="rId167" o:title=""/>
           </v:shape>
-          <o:OLEObject Type="Embed" ProgID="Equation.DSMT4" ShapeID="_x0000_i1105" DrawAspect="Content" ObjectID="_1591884124" r:id="rId168"/>
+          <o:OLEObject Type="Embed" ProgID="Equation.DSMT4" ShapeID="_x0000_i1105" DrawAspect="Content" ObjectID="_1591964298" r:id="rId168"/>
         </w:object>
       </w:r>
       <w:r>
@@ -11746,10 +11703,10 @@
           <w:position w:val="-4"/>
         </w:rPr>
         <w:object w:dxaOrig="460" w:dyaOrig="340">
-          <v:shape id="_x0000_i1106" type="#_x0000_t75" style="width:23.2pt;height:16.4pt" o:ole="">
+          <v:shape id="_x0000_i1106" type="#_x0000_t75" style="width:24pt;height:18pt" o:ole="">
             <v:imagedata r:id="rId169" o:title=""/>
           </v:shape>
-          <o:OLEObject Type="Embed" ProgID="Equation.DSMT4" ShapeID="_x0000_i1106" DrawAspect="Content" ObjectID="_1591884125" r:id="rId170"/>
+          <o:OLEObject Type="Embed" ProgID="Equation.DSMT4" ShapeID="_x0000_i1106" DrawAspect="Content" ObjectID="_1591964299" r:id="rId170"/>
         </w:object>
       </w:r>
       <w:r>
@@ -11773,10 +11730,10 @@
           <w:position w:val="-4"/>
         </w:rPr>
         <w:object w:dxaOrig="380" w:dyaOrig="340">
-          <v:shape id="_x0000_i1107" type="#_x0000_t75" style="width:18.8pt;height:18pt" o:ole="">
+          <v:shape id="_x0000_i1107" type="#_x0000_t75" style="width:18pt;height:18pt" o:ole="">
             <v:imagedata r:id="rId171" o:title=""/>
           </v:shape>
-          <o:OLEObject Type="Embed" ProgID="Equation.DSMT4" ShapeID="_x0000_i1107" DrawAspect="Content" ObjectID="_1591884126" r:id="rId172"/>
+          <o:OLEObject Type="Embed" ProgID="Equation.DSMT4" ShapeID="_x0000_i1107" DrawAspect="Content" ObjectID="_1591964300" r:id="rId172"/>
         </w:object>
       </w:r>
       <w:r>
@@ -11832,10 +11789,10 @@
           <w:position w:val="-20"/>
         </w:rPr>
         <w:object w:dxaOrig="3680" w:dyaOrig="499">
-          <v:shape id="_x0000_i1108" type="#_x0000_t75" style="width:184pt;height:24.8pt" o:ole="">
+          <v:shape id="_x0000_i1108" type="#_x0000_t75" style="width:186pt;height:24pt" o:ole="">
             <v:imagedata r:id="rId173" o:title=""/>
           </v:shape>
-          <o:OLEObject Type="Embed" ProgID="Equation.DSMT4" ShapeID="_x0000_i1108" DrawAspect="Content" ObjectID="_1591884127" r:id="rId174"/>
+          <o:OLEObject Type="Embed" ProgID="Equation.DSMT4" ShapeID="_x0000_i1108" DrawAspect="Content" ObjectID="_1591964301" r:id="rId174"/>
         </w:object>
       </w:r>
       <w:r>
@@ -11863,27 +11820,14 @@
       <w:r>
         <w:instrText>(</w:instrText>
       </w:r>
-      <w:r>
-        <w:fldChar w:fldCharType="begin"/>
-      </w:r>
-      <w:r>
-        <w:instrText xml:space="preserve"> SEQ MTEqn \c \* Arabic \* MERGEFORMAT </w:instrText>
-      </w:r>
-      <w:r>
-        <w:fldChar w:fldCharType="separate"/>
-      </w:r>
-      <w:r>
-        <w:rPr>
-          <w:noProof/>
-        </w:rPr>
-        <w:instrText>19</w:instrText>
-      </w:r>
-      <w:r>
-        <w:rPr>
-          <w:noProof/>
-        </w:rPr>
-        <w:fldChar w:fldCharType="end"/>
-      </w:r>
+      <w:fldSimple w:instr=" SEQ MTEqn \c \* Arabic \* MERGEFORMAT ">
+        <w:r>
+          <w:rPr>
+            <w:noProof/>
+          </w:rPr>
+          <w:instrText>19</w:instrText>
+        </w:r>
+      </w:fldSimple>
       <w:r>
         <w:instrText>)</w:instrText>
       </w:r>
@@ -11904,10 +11848,10 @@
           <w:position w:val="-20"/>
         </w:rPr>
         <w:object w:dxaOrig="4580" w:dyaOrig="499">
-          <v:shape id="_x0000_i1109" type="#_x0000_t75" style="width:228.8pt;height:24.8pt" o:ole="">
+          <v:shape id="_x0000_i1109" type="#_x0000_t75" style="width:228pt;height:24pt" o:ole="">
             <v:imagedata r:id="rId175" o:title=""/>
           </v:shape>
-          <o:OLEObject Type="Embed" ProgID="Equation.DSMT4" ShapeID="_x0000_i1109" DrawAspect="Content" ObjectID="_1591884128" r:id="rId176"/>
+          <o:OLEObject Type="Embed" ProgID="Equation.DSMT4" ShapeID="_x0000_i1109" DrawAspect="Content" ObjectID="_1591964302" r:id="rId176"/>
         </w:object>
       </w:r>
       <w:r>
@@ -11935,27 +11879,14 @@
       <w:r>
         <w:instrText>(</w:instrText>
       </w:r>
-      <w:r>
-        <w:fldChar w:fldCharType="begin"/>
-      </w:r>
-      <w:r>
-        <w:instrText xml:space="preserve"> SEQ MTEqn \c \* Arabic \* MERGEFORMAT </w:instrText>
-      </w:r>
-      <w:r>
-        <w:fldChar w:fldCharType="separate"/>
-      </w:r>
-      <w:r>
-        <w:rPr>
-          <w:noProof/>
-        </w:rPr>
-        <w:instrText>20</w:instrText>
-      </w:r>
-      <w:r>
-        <w:rPr>
-          <w:noProof/>
-        </w:rPr>
-        <w:fldChar w:fldCharType="end"/>
-      </w:r>
+      <w:fldSimple w:instr=" SEQ MTEqn \c \* Arabic \* MERGEFORMAT ">
+        <w:r>
+          <w:rPr>
+            <w:noProof/>
+          </w:rPr>
+          <w:instrText>20</w:instrText>
+        </w:r>
+      </w:fldSimple>
       <w:r>
         <w:instrText>)</w:instrText>
       </w:r>
@@ -12003,10 +11934,10 @@
           <w:position w:val="-4"/>
         </w:rPr>
         <w:object w:dxaOrig="460" w:dyaOrig="340">
-          <v:shape id="_x0000_i1110" type="#_x0000_t75" style="width:23.2pt;height:16.4pt" o:ole="">
+          <v:shape id="_x0000_i1110" type="#_x0000_t75" style="width:24pt;height:18pt" o:ole="">
             <v:imagedata r:id="rId177" o:title=""/>
           </v:shape>
-          <o:OLEObject Type="Embed" ProgID="Equation.DSMT4" ShapeID="_x0000_i1110" DrawAspect="Content" ObjectID="_1591884129" r:id="rId178"/>
+          <o:OLEObject Type="Embed" ProgID="Equation.DSMT4" ShapeID="_x0000_i1110" DrawAspect="Content" ObjectID="_1591964303" r:id="rId178"/>
         </w:object>
       </w:r>
       <w:r>
@@ -12024,10 +11955,10 @@
           <w:position w:val="-4"/>
         </w:rPr>
         <w:object w:dxaOrig="460" w:dyaOrig="340">
-          <v:shape id="_x0000_i1111" type="#_x0000_t75" style="width:23.2pt;height:16.4pt" o:ole="">
+          <v:shape id="_x0000_i1111" type="#_x0000_t75" style="width:24pt;height:18pt" o:ole="">
             <v:imagedata r:id="rId179" o:title=""/>
           </v:shape>
-          <o:OLEObject Type="Embed" ProgID="Equation.DSMT4" ShapeID="_x0000_i1111" DrawAspect="Content" ObjectID="_1591884130" r:id="rId180"/>
+          <o:OLEObject Type="Embed" ProgID="Equation.DSMT4" ShapeID="_x0000_i1111" DrawAspect="Content" ObjectID="_1591964304" r:id="rId180"/>
         </w:object>
       </w:r>
       <w:r>
@@ -12378,6 +12309,7 @@
         <w:pStyle w:val="MTDisplayEquation"/>
       </w:pPr>
       <w:r>
+        <w:lastRenderedPageBreak/>
         <w:tab/>
       </w:r>
       <w:r>
@@ -12385,10 +12317,10 @@
           <w:position w:val="-14"/>
         </w:rPr>
         <w:object w:dxaOrig="2100" w:dyaOrig="420">
-          <v:shape id="_x0000_i1112" type="#_x0000_t75" style="width:105.2pt;height:21.2pt" o:ole="">
+          <v:shape id="_x0000_i1112" type="#_x0000_t75" style="width:108pt;height:24pt" o:ole="">
             <v:imagedata r:id="rId181" o:title=""/>
           </v:shape>
-          <o:OLEObject Type="Embed" ProgID="Equation.DSMT4" ShapeID="_x0000_i1112" DrawAspect="Content" ObjectID="_1591884131" r:id="rId182"/>
+          <o:OLEObject Type="Embed" ProgID="Equation.DSMT4" ShapeID="_x0000_i1112" DrawAspect="Content" ObjectID="_1591964305" r:id="rId182"/>
         </w:object>
       </w:r>
       <w:r>
@@ -12416,27 +12348,14 @@
       <w:r>
         <w:instrText>(</w:instrText>
       </w:r>
-      <w:r>
-        <w:fldChar w:fldCharType="begin"/>
-      </w:r>
-      <w:r>
-        <w:instrText xml:space="preserve"> SEQ MTEqn \c \* Arabic \* MERGEFORMAT </w:instrText>
-      </w:r>
-      <w:r>
-        <w:fldChar w:fldCharType="separate"/>
-      </w:r>
-      <w:r>
-        <w:rPr>
-          <w:noProof/>
-        </w:rPr>
-        <w:instrText>21</w:instrText>
-      </w:r>
-      <w:r>
-        <w:rPr>
-          <w:noProof/>
-        </w:rPr>
-        <w:fldChar w:fldCharType="end"/>
-      </w:r>
+      <w:fldSimple w:instr=" SEQ MTEqn \c \* Arabic \* MERGEFORMAT ">
+        <w:r>
+          <w:rPr>
+            <w:noProof/>
+          </w:rPr>
+          <w:instrText>21</w:instrText>
+        </w:r>
+      </w:fldSimple>
       <w:r>
         <w:instrText>)</w:instrText>
       </w:r>
@@ -12457,10 +12376,10 @@
           <w:position w:val="-14"/>
         </w:rPr>
         <w:object w:dxaOrig="2079" w:dyaOrig="420">
-          <v:shape id="_x0000_i1113" type="#_x0000_t75" style="width:103.6pt;height:21.2pt" o:ole="">
+          <v:shape id="_x0000_i1113" type="#_x0000_t75" style="width:102pt;height:24pt" o:ole="">
             <v:imagedata r:id="rId183" o:title=""/>
           </v:shape>
-          <o:OLEObject Type="Embed" ProgID="Equation.DSMT4" ShapeID="_x0000_i1113" DrawAspect="Content" ObjectID="_1591884132" r:id="rId184"/>
+          <o:OLEObject Type="Embed" ProgID="Equation.DSMT4" ShapeID="_x0000_i1113" DrawAspect="Content" ObjectID="_1591964306" r:id="rId184"/>
         </w:object>
       </w:r>
       <w:r>
@@ -12488,30 +12407,14 @@
       <w:r>
         <w:instrText>(</w:instrText>
       </w:r>
-      <w:r>
-        <w:fldChar w:fldCharType="begin"/>
-      </w:r>
-      <w:r>
-        <w:instrText xml:space="preserve"> SEQ MTEqn \c \* Arabic \* MERGEFOR</w:instrText>
-      </w:r>
-      <w:r>
-        <w:instrText xml:space="preserve">MAT </w:instrText>
-      </w:r>
-      <w:r>
-        <w:fldChar w:fldCharType="separate"/>
-      </w:r>
-      <w:r>
-        <w:rPr>
-          <w:noProof/>
-        </w:rPr>
-        <w:instrText>22</w:instrText>
-      </w:r>
-      <w:r>
-        <w:rPr>
-          <w:noProof/>
-        </w:rPr>
-        <w:fldChar w:fldCharType="end"/>
-      </w:r>
+      <w:fldSimple w:instr=" SEQ MTEqn \c \* Arabic \* MERGEFORMAT ">
+        <w:r>
+          <w:rPr>
+            <w:noProof/>
+          </w:rPr>
+          <w:instrText>22</w:instrText>
+        </w:r>
+      </w:fldSimple>
       <w:r>
         <w:instrText>)</w:instrText>
       </w:r>
@@ -12533,7 +12436,6 @@
           <w:sz w:val="18"/>
           <w:lang w:val="en-GB" w:eastAsia="de-AT"/>
         </w:rPr>
-        <w:lastRenderedPageBreak/>
         <w:t xml:space="preserve">Clearly, the expressions of Eq. </w:t>
       </w:r>
       <w:r>
@@ -12738,10 +12640,10 @@
           <w:position w:val="-12"/>
         </w:rPr>
         <w:object w:dxaOrig="1680" w:dyaOrig="360">
-          <v:shape id="_x0000_i1114" type="#_x0000_t75" style="width:84pt;height:18.4pt" o:ole="">
+          <v:shape id="_x0000_i1114" type="#_x0000_t75" style="width:84pt;height:18pt" o:ole="">
             <v:imagedata r:id="rId185" o:title=""/>
           </v:shape>
-          <o:OLEObject Type="Embed" ProgID="Equation.DSMT4" ShapeID="_x0000_i1114" DrawAspect="Content" ObjectID="_1591884133" r:id="rId186"/>
+          <o:OLEObject Type="Embed" ProgID="Equation.DSMT4" ShapeID="_x0000_i1114" DrawAspect="Content" ObjectID="_1591964307" r:id="rId186"/>
         </w:object>
       </w:r>
       <w:r>
@@ -12769,27 +12671,14 @@
       <w:r>
         <w:instrText>(</w:instrText>
       </w:r>
-      <w:r>
-        <w:fldChar w:fldCharType="begin"/>
-      </w:r>
-      <w:r>
-        <w:instrText xml:space="preserve"> SEQ MTEqn \c \* Arabic \* MERGEFORMAT </w:instrText>
-      </w:r>
-      <w:r>
-        <w:fldChar w:fldCharType="separate"/>
-      </w:r>
-      <w:r>
-        <w:rPr>
-          <w:noProof/>
-        </w:rPr>
-        <w:instrText>23</w:instrText>
-      </w:r>
-      <w:r>
-        <w:rPr>
-          <w:noProof/>
-        </w:rPr>
-        <w:fldChar w:fldCharType="end"/>
-      </w:r>
+      <w:fldSimple w:instr=" SEQ MTEqn \c \* Arabic \* MERGEFORMAT ">
+        <w:r>
+          <w:rPr>
+            <w:noProof/>
+          </w:rPr>
+          <w:instrText>23</w:instrText>
+        </w:r>
+      </w:fldSimple>
       <w:r>
         <w:instrText>)</w:instrText>
       </w:r>
@@ -12823,10 +12712,10 @@
           <w:position w:val="-30"/>
         </w:rPr>
         <w:object w:dxaOrig="4120" w:dyaOrig="700">
-          <v:shape id="_x0000_i1115" type="#_x0000_t75" style="width:205.6pt;height:35.2pt" o:ole="">
+          <v:shape id="_x0000_i1115" type="#_x0000_t75" style="width:204pt;height:36pt" o:ole="">
             <v:imagedata r:id="rId187" o:title=""/>
           </v:shape>
-          <o:OLEObject Type="Embed" ProgID="Equation.DSMT4" ShapeID="_x0000_i1115" DrawAspect="Content" ObjectID="_1591884134" r:id="rId188"/>
+          <o:OLEObject Type="Embed" ProgID="Equation.DSMT4" ShapeID="_x0000_i1115" DrawAspect="Content" ObjectID="_1591964308" r:id="rId188"/>
         </w:object>
       </w:r>
       <w:bookmarkEnd w:id="76"/>
@@ -12948,10 +12837,10 @@
           <w:position w:val="-4"/>
         </w:rPr>
         <w:object w:dxaOrig="320" w:dyaOrig="300">
-          <v:shape id="_x0000_i1116" type="#_x0000_t75" style="width:15.6pt;height:15.2pt" o:ole="">
+          <v:shape id="_x0000_i1116" type="#_x0000_t75" style="width:18pt;height:18pt" o:ole="">
             <v:imagedata r:id="rId189" o:title=""/>
           </v:shape>
-          <o:OLEObject Type="Embed" ProgID="Equation.DSMT4" ShapeID="_x0000_i1116" DrawAspect="Content" ObjectID="_1591884135" r:id="rId190"/>
+          <o:OLEObject Type="Embed" ProgID="Equation.DSMT4" ShapeID="_x0000_i1116" DrawAspect="Content" ObjectID="_1591964309" r:id="rId190"/>
         </w:object>
       </w:r>
       <w:r>
@@ -12993,10 +12882,10 @@
           <w:position w:val="-4"/>
         </w:rPr>
         <w:object w:dxaOrig="380" w:dyaOrig="320">
-          <v:shape id="_x0000_i1117" type="#_x0000_t75" style="width:18.8pt;height:15.6pt" o:ole="">
+          <v:shape id="_x0000_i1117" type="#_x0000_t75" style="width:18pt;height:18pt" o:ole="">
             <v:imagedata r:id="rId191" o:title=""/>
           </v:shape>
-          <o:OLEObject Type="Embed" ProgID="Equation.DSMT4" ShapeID="_x0000_i1117" DrawAspect="Content" ObjectID="_1591884136" r:id="rId192"/>
+          <o:OLEObject Type="Embed" ProgID="Equation.DSMT4" ShapeID="_x0000_i1117" DrawAspect="Content" ObjectID="_1591964310" r:id="rId192"/>
         </w:object>
       </w:r>
       <w:r>
@@ -13112,10 +13001,10 @@
           <w:position w:val="-14"/>
         </w:rPr>
         <w:object w:dxaOrig="2040" w:dyaOrig="420">
-          <v:shape id="_x0000_i1118" type="#_x0000_t75" style="width:102pt;height:21.2pt" o:ole="">
+          <v:shape id="_x0000_i1118" type="#_x0000_t75" style="width:102pt;height:24pt" o:ole="">
             <v:imagedata r:id="rId193" o:title=""/>
           </v:shape>
-          <o:OLEObject Type="Embed" ProgID="Equation.DSMT4" ShapeID="_x0000_i1118" DrawAspect="Content" ObjectID="_1591884137" r:id="rId194"/>
+          <o:OLEObject Type="Embed" ProgID="Equation.DSMT4" ShapeID="_x0000_i1118" DrawAspect="Content" ObjectID="_1591964311" r:id="rId194"/>
         </w:object>
       </w:r>
       <w:r>
@@ -13142,27 +13031,14 @@
       <w:r>
         <w:instrText>(</w:instrText>
       </w:r>
-      <w:r>
-        <w:fldChar w:fldCharType="begin"/>
-      </w:r>
-      <w:r>
-        <w:instrText xml:space="preserve"> SEQ MTEqn \c \* Arabic \* MERGEFORMAT </w:instrText>
-      </w:r>
-      <w:r>
-        <w:fldChar w:fldCharType="separate"/>
-      </w:r>
-      <w:r>
-        <w:rPr>
-          <w:noProof/>
-        </w:rPr>
-        <w:instrText>24</w:instrText>
-      </w:r>
-      <w:r>
-        <w:rPr>
-          <w:noProof/>
-        </w:rPr>
-        <w:fldChar w:fldCharType="end"/>
-      </w:r>
+      <w:fldSimple w:instr=" SEQ MTEqn \c \* Arabic \* MERGEFORMAT ">
+        <w:r>
+          <w:rPr>
+            <w:noProof/>
+          </w:rPr>
+          <w:instrText>24</w:instrText>
+        </w:r>
+      </w:fldSimple>
       <w:r>
         <w:instrText>)</w:instrText>
       </w:r>
@@ -13239,10 +13115,10 @@
           <w:position w:val="-10"/>
         </w:rPr>
         <w:object w:dxaOrig="1260" w:dyaOrig="340">
-          <v:shape id="_x0000_i1119" type="#_x0000_t75" style="width:63.2pt;height:16.4pt" o:ole="">
+          <v:shape id="_x0000_i1119" type="#_x0000_t75" style="width:66pt;height:18pt" o:ole="">
             <v:imagedata r:id="rId195" o:title=""/>
           </v:shape>
-          <o:OLEObject Type="Embed" ProgID="Equation.DSMT4" ShapeID="_x0000_i1119" DrawAspect="Content" ObjectID="_1591884138" r:id="rId196"/>
+          <o:OLEObject Type="Embed" ProgID="Equation.DSMT4" ShapeID="_x0000_i1119" DrawAspect="Content" ObjectID="_1591964312" r:id="rId196"/>
         </w:object>
       </w:r>
       <w:r>
@@ -13270,27 +13146,14 @@
       <w:r>
         <w:instrText>(</w:instrText>
       </w:r>
-      <w:r>
-        <w:fldChar w:fldCharType="begin"/>
-      </w:r>
-      <w:r>
-        <w:instrText xml:space="preserve"> SEQ MTEqn \c \* Arabic \* MERGEFORMAT </w:instrText>
-      </w:r>
-      <w:r>
-        <w:fldChar w:fldCharType="separate"/>
-      </w:r>
-      <w:r>
-        <w:rPr>
-          <w:noProof/>
-        </w:rPr>
-        <w:instrText>25</w:instrText>
-      </w:r>
-      <w:r>
-        <w:rPr>
-          <w:noProof/>
-        </w:rPr>
-        <w:fldChar w:fldCharType="end"/>
-      </w:r>
+      <w:fldSimple w:instr=" SEQ MTEqn \c \* Arabic \* MERGEFORMAT ">
+        <w:r>
+          <w:rPr>
+            <w:noProof/>
+          </w:rPr>
+          <w:instrText>25</w:instrText>
+        </w:r>
+      </w:fldSimple>
       <w:r>
         <w:instrText>)</w:instrText>
       </w:r>
@@ -13326,10 +13189,10 @@
           <w:position w:val="-4"/>
         </w:rPr>
         <w:object w:dxaOrig="1020" w:dyaOrig="340">
-          <v:shape id="_x0000_i1120" type="#_x0000_t75" style="width:51.6pt;height:18pt" o:ole="">
+          <v:shape id="_x0000_i1120" type="#_x0000_t75" style="width:54pt;height:18pt" o:ole="">
             <v:imagedata r:id="rId197" o:title=""/>
           </v:shape>
-          <o:OLEObject Type="Embed" ProgID="Equation.DSMT4" ShapeID="_x0000_i1120" DrawAspect="Content" ObjectID="_1591884139" r:id="rId198"/>
+          <o:OLEObject Type="Embed" ProgID="Equation.DSMT4" ShapeID="_x0000_i1120" DrawAspect="Content" ObjectID="_1591964313" r:id="rId198"/>
         </w:object>
       </w:r>
       <w:r>
@@ -13624,10 +13487,10 @@
           <w:lang w:val="en-GB" w:eastAsia="de-AT"/>
         </w:rPr>
         <w:object w:dxaOrig="220" w:dyaOrig="300">
-          <v:shape id="_x0000_i1121" type="#_x0000_t75" style="width:10.4pt;height:15.6pt" o:ole="">
+          <v:shape id="_x0000_i1121" type="#_x0000_t75" style="width:12pt;height:18pt" o:ole="">
             <v:imagedata r:id="rId199" o:title=""/>
           </v:shape>
-          <o:OLEObject Type="Embed" ProgID="Equation.DSMT4" ShapeID="_x0000_i1121" DrawAspect="Content" ObjectID="_1591884140" r:id="rId200"/>
+          <o:OLEObject Type="Embed" ProgID="Equation.DSMT4" ShapeID="_x0000_i1121" DrawAspect="Content" ObjectID="_1591964314" r:id="rId200"/>
         </w:object>
       </w:r>
       <w:r>
@@ -13650,10 +13513,10 @@
           <w:lang w:val="en-GB" w:eastAsia="de-AT"/>
         </w:rPr>
         <w:object w:dxaOrig="460" w:dyaOrig="340">
-          <v:shape id="_x0000_i1122" type="#_x0000_t75" style="width:23.2pt;height:16.4pt" o:ole="">
+          <v:shape id="_x0000_i1122" type="#_x0000_t75" style="width:24pt;height:18pt" o:ole="">
             <v:imagedata r:id="rId201" o:title=""/>
           </v:shape>
-          <o:OLEObject Type="Embed" ProgID="Equation.DSMT4" ShapeID="_x0000_i1122" DrawAspect="Content" ObjectID="_1591884141" r:id="rId202"/>
+          <o:OLEObject Type="Embed" ProgID="Equation.DSMT4" ShapeID="_x0000_i1122" DrawAspect="Content" ObjectID="_1591964315" r:id="rId202"/>
         </w:object>
       </w:r>
       <w:r>
@@ -13676,10 +13539,10 @@
           <w:lang w:val="en-GB" w:eastAsia="de-AT"/>
         </w:rPr>
         <w:object w:dxaOrig="260" w:dyaOrig="300">
-          <v:shape id="_x0000_i1123" type="#_x0000_t75" style="width:12.8pt;height:15.2pt" o:ole="">
+          <v:shape id="_x0000_i1123" type="#_x0000_t75" style="width:12pt;height:18pt" o:ole="">
             <v:imagedata r:id="rId203" o:title=""/>
           </v:shape>
-          <o:OLEObject Type="Embed" ProgID="Equation.DSMT4" ShapeID="_x0000_i1123" DrawAspect="Content" ObjectID="_1591884142" r:id="rId204"/>
+          <o:OLEObject Type="Embed" ProgID="Equation.DSMT4" ShapeID="_x0000_i1123" DrawAspect="Content" ObjectID="_1591964316" r:id="rId204"/>
         </w:object>
       </w:r>
       <w:r>
@@ -14756,10 +14619,10 @@
           <w:position w:val="-10"/>
         </w:rPr>
         <w:object w:dxaOrig="460" w:dyaOrig="340">
-          <v:shape id="_x0000_i1124" type="#_x0000_t75" style="width:23.2pt;height:16.4pt" o:ole="">
+          <v:shape id="_x0000_i1124" type="#_x0000_t75" style="width:24pt;height:18pt" o:ole="">
             <v:imagedata r:id="rId205" o:title=""/>
           </v:shape>
-          <o:OLEObject Type="Embed" ProgID="Equation.DSMT4" ShapeID="_x0000_i1124" DrawAspect="Content" ObjectID="_1591884143" r:id="rId206"/>
+          <o:OLEObject Type="Embed" ProgID="Equation.DSMT4" ShapeID="_x0000_i1124" DrawAspect="Content" ObjectID="_1591964317" r:id="rId206"/>
         </w:object>
       </w:r>
       <w:r>
@@ -14901,10 +14764,10 @@
           <w:position w:val="-10"/>
         </w:rPr>
         <w:object w:dxaOrig="1579" w:dyaOrig="400">
-          <v:shape id="_x0000_i1125" type="#_x0000_t75" style="width:79.2pt;height:19.6pt" o:ole="">
+          <v:shape id="_x0000_i1125" type="#_x0000_t75" style="width:78pt;height:18pt" o:ole="">
             <v:imagedata r:id="rId207" o:title=""/>
           </v:shape>
-          <o:OLEObject Type="Embed" ProgID="Equation.DSMT4" ShapeID="_x0000_i1125" DrawAspect="Content" ObjectID="_1591884144" r:id="rId208"/>
+          <o:OLEObject Type="Embed" ProgID="Equation.DSMT4" ShapeID="_x0000_i1125" DrawAspect="Content" ObjectID="_1591964318" r:id="rId208"/>
         </w:object>
       </w:r>
       <w:r>
@@ -14932,27 +14795,14 @@
       <w:r>
         <w:instrText>(</w:instrText>
       </w:r>
-      <w:r>
-        <w:fldChar w:fldCharType="begin"/>
-      </w:r>
-      <w:r>
-        <w:instrText xml:space="preserve"> SEQ MTEqn \c \* Arabic \* MERGEFORMAT </w:instrText>
-      </w:r>
-      <w:r>
-        <w:fldChar w:fldCharType="separate"/>
-      </w:r>
-      <w:r>
-        <w:rPr>
-          <w:noProof/>
-        </w:rPr>
-        <w:instrText>26</w:instrText>
-      </w:r>
-      <w:r>
-        <w:rPr>
-          <w:noProof/>
-        </w:rPr>
-        <w:fldChar w:fldCharType="end"/>
-      </w:r>
+      <w:fldSimple w:instr=" SEQ MTEqn \c \* Arabic \* MERGEFORMAT ">
+        <w:r>
+          <w:rPr>
+            <w:noProof/>
+          </w:rPr>
+          <w:instrText>26</w:instrText>
+        </w:r>
+      </w:fldSimple>
       <w:r>
         <w:instrText>)</w:instrText>
       </w:r>
@@ -14998,10 +14848,10 @@
           <w:lang w:val="en-US"/>
         </w:rPr>
         <w:object w:dxaOrig="220" w:dyaOrig="300">
-          <v:shape id="_x0000_i1126" type="#_x0000_t75" style="width:10.4pt;height:15.6pt" o:ole="">
+          <v:shape id="_x0000_i1126" type="#_x0000_t75" style="width:12pt;height:18pt" o:ole="">
             <v:imagedata r:id="rId209" o:title=""/>
           </v:shape>
-          <o:OLEObject Type="Embed" ProgID="Equation.DSMT4" ShapeID="_x0000_i1126" DrawAspect="Content" ObjectID="_1591884145" r:id="rId210"/>
+          <o:OLEObject Type="Embed" ProgID="Equation.DSMT4" ShapeID="_x0000_i1126" DrawAspect="Content" ObjectID="_1591964319" r:id="rId210"/>
         </w:object>
       </w:r>
       <w:r>
@@ -15031,10 +14881,10 @@
           <w:lang w:val="en-US"/>
         </w:rPr>
         <w:object w:dxaOrig="260" w:dyaOrig="300">
-          <v:shape id="_x0000_i1127" type="#_x0000_t75" style="width:12pt;height:15.2pt" o:ole="">
+          <v:shape id="_x0000_i1127" type="#_x0000_t75" style="width:12pt;height:18pt" o:ole="">
             <v:imagedata r:id="rId211" o:title=""/>
           </v:shape>
-          <o:OLEObject Type="Embed" ProgID="Equation.DSMT4" ShapeID="_x0000_i1127" DrawAspect="Content" ObjectID="_1591884146" r:id="rId212"/>
+          <o:OLEObject Type="Embed" ProgID="Equation.DSMT4" ShapeID="_x0000_i1127" DrawAspect="Content" ObjectID="_1591964320" r:id="rId212"/>
         </w:object>
       </w:r>
       <w:r>
@@ -15100,10 +14950,10 @@
           <w:lang w:val="en-US"/>
         </w:rPr>
         <w:object w:dxaOrig="220" w:dyaOrig="260">
-          <v:shape id="_x0000_i1128" type="#_x0000_t75" style="width:11.2pt;height:13.2pt" o:ole="">
+          <v:shape id="_x0000_i1128" type="#_x0000_t75" style="width:12pt;height:12pt" o:ole="">
             <v:imagedata r:id="rId213" o:title=""/>
           </v:shape>
-          <o:OLEObject Type="Embed" ProgID="Equation.DSMT4" ShapeID="_x0000_i1128" DrawAspect="Content" ObjectID="_1591884147" r:id="rId214"/>
+          <o:OLEObject Type="Embed" ProgID="Equation.DSMT4" ShapeID="_x0000_i1128" DrawAspect="Content" ObjectID="_1591964321" r:id="rId214"/>
         </w:object>
       </w:r>
       <w:r>
@@ -15133,10 +14983,10 @@
           <w:lang w:val="en-US"/>
         </w:rPr>
         <w:object w:dxaOrig="279" w:dyaOrig="300">
-          <v:shape id="_x0000_i1129" type="#_x0000_t75" style="width:14.4pt;height:15.2pt" o:ole="">
+          <v:shape id="_x0000_i1129" type="#_x0000_t75" style="width:12pt;height:18pt" o:ole="">
             <v:imagedata r:id="rId215" o:title=""/>
           </v:shape>
-          <o:OLEObject Type="Embed" ProgID="Equation.DSMT4" ShapeID="_x0000_i1129" DrawAspect="Content" ObjectID="_1591884148" r:id="rId216"/>
+          <o:OLEObject Type="Embed" ProgID="Equation.DSMT4" ShapeID="_x0000_i1129" DrawAspect="Content" ObjectID="_1591964322" r:id="rId216"/>
         </w:object>
       </w:r>
       <w:r>
@@ -15532,10 +15382,10 @@
           <w:lang w:val="en-US"/>
         </w:rPr>
         <w:object w:dxaOrig="240" w:dyaOrig="279">
-          <v:shape id="_x0000_i1130" type="#_x0000_t75" style="width:12pt;height:14.4pt" o:ole="">
+          <v:shape id="_x0000_i1130" type="#_x0000_t75" style="width:12pt;height:12pt" o:ole="">
             <v:imagedata r:id="rId217" o:title=""/>
           </v:shape>
-          <o:OLEObject Type="Embed" ProgID="Equation.DSMT4" ShapeID="_x0000_i1130" DrawAspect="Content" ObjectID="_1591884149" r:id="rId218"/>
+          <o:OLEObject Type="Embed" ProgID="Equation.DSMT4" ShapeID="_x0000_i1130" DrawAspect="Content" ObjectID="_1591964323" r:id="rId218"/>
         </w:object>
       </w:r>
       <w:r>
@@ -15554,6 +15404,7 @@
         <w:spacing w:before="120" w:after="0"/>
       </w:pPr>
       <w:r>
+        <w:lastRenderedPageBreak/>
         <w:tab/>
       </w:r>
       <w:r>
@@ -15561,10 +15412,10 @@
           <w:position w:val="-12"/>
         </w:rPr>
         <w:object w:dxaOrig="1980" w:dyaOrig="360">
-          <v:shape id="_x0000_i1131" type="#_x0000_t75" style="width:99.2pt;height:18pt" o:ole="">
+          <v:shape id="_x0000_i1131" type="#_x0000_t75" style="width:102pt;height:18pt" o:ole="">
             <v:imagedata r:id="rId219" o:title=""/>
           </v:shape>
-          <o:OLEObject Type="Embed" ProgID="Equation.DSMT4" ShapeID="_x0000_i1131" DrawAspect="Content" ObjectID="_1591884150" r:id="rId220"/>
+          <o:OLEObject Type="Embed" ProgID="Equation.DSMT4" ShapeID="_x0000_i1131" DrawAspect="Content" ObjectID="_1591964324" r:id="rId220"/>
         </w:object>
       </w:r>
       <w:r>
@@ -15592,27 +15443,14 @@
       <w:r>
         <w:instrText>(</w:instrText>
       </w:r>
-      <w:r>
-        <w:fldChar w:fldCharType="begin"/>
-      </w:r>
-      <w:r>
-        <w:instrText xml:space="preserve"> SEQ MTEqn \c \* Arabic \* MERGEFORMAT </w:instrText>
-      </w:r>
-      <w:r>
-        <w:fldChar w:fldCharType="separate"/>
-      </w:r>
-      <w:r>
-        <w:rPr>
-          <w:noProof/>
-        </w:rPr>
-        <w:instrText>27</w:instrText>
-      </w:r>
-      <w:r>
-        <w:rPr>
-          <w:noProof/>
-        </w:rPr>
-        <w:fldChar w:fldCharType="end"/>
-      </w:r>
+      <w:fldSimple w:instr=" SEQ MTEqn \c \* Arabic \* MERGEFORMAT ">
+        <w:r>
+          <w:rPr>
+            <w:noProof/>
+          </w:rPr>
+          <w:instrText>27</w:instrText>
+        </w:r>
+      </w:fldSimple>
       <w:r>
         <w:instrText>)</w:instrText>
       </w:r>
@@ -15634,10 +15472,10 @@
           <w:position w:val="-28"/>
         </w:rPr>
         <w:object w:dxaOrig="2740" w:dyaOrig="639">
-          <v:shape id="_x0000_i1132" type="#_x0000_t75" style="width:137.2pt;height:32.4pt" o:ole="">
+          <v:shape id="_x0000_i1132" type="#_x0000_t75" style="width:138pt;height:30pt" o:ole="">
             <v:imagedata r:id="rId221" o:title=""/>
           </v:shape>
-          <o:OLEObject Type="Embed" ProgID="Equation.DSMT4" ShapeID="_x0000_i1132" DrawAspect="Content" ObjectID="_1591884151" r:id="rId222"/>
+          <o:OLEObject Type="Embed" ProgID="Equation.DSMT4" ShapeID="_x0000_i1132" DrawAspect="Content" ObjectID="_1591964325" r:id="rId222"/>
         </w:object>
       </w:r>
       <w:r>
@@ -15664,27 +15502,14 @@
       <w:r>
         <w:instrText>(</w:instrText>
       </w:r>
-      <w:r>
-        <w:fldChar w:fldCharType="begin"/>
-      </w:r>
-      <w:r>
-        <w:instrText xml:space="preserve"> SEQ MTEqn \c \* Arabic \* MERGEFORMAT </w:instrText>
-      </w:r>
-      <w:r>
-        <w:fldChar w:fldCharType="separate"/>
-      </w:r>
-      <w:r>
-        <w:rPr>
-          <w:noProof/>
-        </w:rPr>
-        <w:instrText>28</w:instrText>
-      </w:r>
-      <w:r>
-        <w:rPr>
-          <w:noProof/>
-        </w:rPr>
-        <w:fldChar w:fldCharType="end"/>
-      </w:r>
+      <w:fldSimple w:instr=" SEQ MTEqn \c \* Arabic \* MERGEFORMAT ">
+        <w:r>
+          <w:rPr>
+            <w:noProof/>
+          </w:rPr>
+          <w:instrText>28</w:instrText>
+        </w:r>
+      </w:fldSimple>
       <w:r>
         <w:instrText>)</w:instrText>
       </w:r>
@@ -15698,7 +15523,6 @@
         <w:spacing w:before="120" w:after="0"/>
       </w:pPr>
       <w:r>
-        <w:lastRenderedPageBreak/>
         <w:tab/>
       </w:r>
       <w:r>
@@ -15706,10 +15530,10 @@
           <w:position w:val="-30"/>
         </w:rPr>
         <w:object w:dxaOrig="4140" w:dyaOrig="700">
-          <v:shape id="_x0000_i1133" type="#_x0000_t75" style="width:207.2pt;height:35.2pt" o:ole="">
+          <v:shape id="_x0000_i1133" type="#_x0000_t75" style="width:210pt;height:36pt" o:ole="">
             <v:imagedata r:id="rId223" o:title=""/>
           </v:shape>
-          <o:OLEObject Type="Embed" ProgID="Equation.DSMT4" ShapeID="_x0000_i1133" DrawAspect="Content" ObjectID="_1591884152" r:id="rId224"/>
+          <o:OLEObject Type="Embed" ProgID="Equation.DSMT4" ShapeID="_x0000_i1133" DrawAspect="Content" ObjectID="_1591964326" r:id="rId224"/>
         </w:object>
       </w:r>
       <w:r>
@@ -15737,27 +15561,14 @@
       <w:r>
         <w:instrText>(</w:instrText>
       </w:r>
-      <w:r>
-        <w:fldChar w:fldCharType="begin"/>
-      </w:r>
-      <w:r>
-        <w:instrText xml:space="preserve"> SEQ MTEqn \c \* Arabic \* MERGEFORMAT </w:instrText>
-      </w:r>
-      <w:r>
-        <w:fldChar w:fldCharType="separate"/>
-      </w:r>
-      <w:r>
-        <w:rPr>
-          <w:noProof/>
-        </w:rPr>
-        <w:instrText>29</w:instrText>
-      </w:r>
-      <w:r>
-        <w:rPr>
-          <w:noProof/>
-        </w:rPr>
-        <w:fldChar w:fldCharType="end"/>
-      </w:r>
+      <w:fldSimple w:instr=" SEQ MTEqn \c \* Arabic \* MERGEFORMAT ">
+        <w:r>
+          <w:rPr>
+            <w:noProof/>
+          </w:rPr>
+          <w:instrText>29</w:instrText>
+        </w:r>
+      </w:fldSimple>
       <w:r>
         <w:instrText>)</w:instrText>
       </w:r>
@@ -15779,10 +15590,10 @@
           <w:position w:val="-12"/>
         </w:rPr>
         <w:object w:dxaOrig="2180" w:dyaOrig="360">
-          <v:shape id="_x0000_i1134" type="#_x0000_t75" style="width:109.2pt;height:18.4pt" o:ole="">
+          <v:shape id="_x0000_i1134" type="#_x0000_t75" style="width:108pt;height:18pt" o:ole="">
             <v:imagedata r:id="rId225" o:title=""/>
           </v:shape>
-          <o:OLEObject Type="Embed" ProgID="Equation.DSMT4" ShapeID="_x0000_i1134" DrawAspect="Content" ObjectID="_1591884153" r:id="rId226"/>
+          <o:OLEObject Type="Embed" ProgID="Equation.DSMT4" ShapeID="_x0000_i1134" DrawAspect="Content" ObjectID="_1591964327" r:id="rId226"/>
         </w:object>
       </w:r>
       <w:r>
@@ -15809,27 +15620,14 @@
       <w:r>
         <w:instrText>(</w:instrText>
       </w:r>
-      <w:r>
-        <w:fldChar w:fldCharType="begin"/>
-      </w:r>
-      <w:r>
-        <w:instrText xml:space="preserve"> SEQ MTEqn \c \* Arabic \* MERGEFORMAT </w:instrText>
-      </w:r>
-      <w:r>
-        <w:fldChar w:fldCharType="separate"/>
-      </w:r>
-      <w:r>
-        <w:rPr>
-          <w:noProof/>
-        </w:rPr>
-        <w:instrText>30</w:instrText>
-      </w:r>
-      <w:r>
-        <w:rPr>
-          <w:noProof/>
-        </w:rPr>
-        <w:fldChar w:fldCharType="end"/>
-      </w:r>
+      <w:fldSimple w:instr=" SEQ MTEqn \c \* Arabic \* MERGEFORMAT ">
+        <w:r>
+          <w:rPr>
+            <w:noProof/>
+          </w:rPr>
+          <w:instrText>30</w:instrText>
+        </w:r>
+      </w:fldSimple>
       <w:r>
         <w:instrText>)</w:instrText>
       </w:r>
@@ -15850,10 +15648,10 @@
           <w:position w:val="-12"/>
         </w:rPr>
         <w:object w:dxaOrig="999" w:dyaOrig="340">
-          <v:shape id="_x0000_i1135" type="#_x0000_t75" style="width:50.4pt;height:17.2pt" o:ole="">
+          <v:shape id="_x0000_i1135" type="#_x0000_t75" style="width:48pt;height:18pt" o:ole="">
             <v:imagedata r:id="rId227" o:title=""/>
           </v:shape>
-          <o:OLEObject Type="Embed" ProgID="Equation.DSMT4" ShapeID="_x0000_i1135" DrawAspect="Content" ObjectID="_1591884154" r:id="rId228"/>
+          <o:OLEObject Type="Embed" ProgID="Equation.DSMT4" ShapeID="_x0000_i1135" DrawAspect="Content" ObjectID="_1591964328" r:id="rId228"/>
         </w:object>
       </w:r>
       <w:r>
@@ -15881,27 +15679,14 @@
       <w:r>
         <w:instrText>(</w:instrText>
       </w:r>
-      <w:r>
-        <w:fldChar w:fldCharType="begin"/>
-      </w:r>
-      <w:r>
-        <w:instrText xml:space="preserve"> SEQ MTEqn \c \* Arabic \* MERGEFORMAT </w:instrText>
-      </w:r>
-      <w:r>
-        <w:fldChar w:fldCharType="separate"/>
-      </w:r>
-      <w:r>
-        <w:rPr>
-          <w:noProof/>
-        </w:rPr>
-        <w:instrText>31</w:instrText>
-      </w:r>
-      <w:r>
-        <w:rPr>
-          <w:noProof/>
-        </w:rPr>
-        <w:fldChar w:fldCharType="end"/>
-      </w:r>
+      <w:fldSimple w:instr=" SEQ MTEqn \c \* Arabic \* MERGEFORMAT ">
+        <w:r>
+          <w:rPr>
+            <w:noProof/>
+          </w:rPr>
+          <w:instrText>31</w:instrText>
+        </w:r>
+      </w:fldSimple>
       <w:r>
         <w:instrText>)</w:instrText>
       </w:r>
@@ -15955,10 +15740,10 @@
           <w:lang w:val="en-GB" w:eastAsia="de-AT"/>
         </w:rPr>
         <w:object w:dxaOrig="440" w:dyaOrig="300">
-          <v:shape id="_x0000_i1136" type="#_x0000_t75" style="width:21.6pt;height:15.2pt" o:ole="">
+          <v:shape id="_x0000_i1136" type="#_x0000_t75" style="width:24pt;height:18pt" o:ole="">
             <v:imagedata r:id="rId229" o:title=""/>
           </v:shape>
-          <o:OLEObject Type="Embed" ProgID="Equation.DSMT4" ShapeID="_x0000_i1136" DrawAspect="Content" ObjectID="_1591884155" r:id="rId230"/>
+          <o:OLEObject Type="Embed" ProgID="Equation.DSMT4" ShapeID="_x0000_i1136" DrawAspect="Content" ObjectID="_1591964329" r:id="rId230"/>
         </w:object>
       </w:r>
       <w:r>
@@ -15980,10 +15765,10 @@
           <w:lang w:val="en-GB" w:eastAsia="de-AT"/>
         </w:rPr>
         <w:object w:dxaOrig="420" w:dyaOrig="300">
-          <v:shape id="_x0000_i1137" type="#_x0000_t75" style="width:21.2pt;height:15.2pt" o:ole="">
+          <v:shape id="_x0000_i1137" type="#_x0000_t75" style="width:24pt;height:18pt" o:ole="">
             <v:imagedata r:id="rId231" o:title=""/>
           </v:shape>
-          <o:OLEObject Type="Embed" ProgID="Equation.DSMT4" ShapeID="_x0000_i1137" DrawAspect="Content" ObjectID="_1591884156" r:id="rId232"/>
+          <o:OLEObject Type="Embed" ProgID="Equation.DSMT4" ShapeID="_x0000_i1137" DrawAspect="Content" ObjectID="_1591964330" r:id="rId232"/>
         </w:object>
       </w:r>
       <w:r>
@@ -16005,10 +15790,10 @@
           <w:lang w:val="en-GB" w:eastAsia="de-AT"/>
         </w:rPr>
         <w:object w:dxaOrig="440" w:dyaOrig="340">
-          <v:shape id="_x0000_i1138" type="#_x0000_t75" style="width:21.6pt;height:17.2pt" o:ole="">
+          <v:shape id="_x0000_i1138" type="#_x0000_t75" style="width:24pt;height:18pt" o:ole="">
             <v:imagedata r:id="rId233" o:title=""/>
           </v:shape>
-          <o:OLEObject Type="Embed" ProgID="Equation.DSMT4" ShapeID="_x0000_i1138" DrawAspect="Content" ObjectID="_1591884157" r:id="rId234"/>
+          <o:OLEObject Type="Embed" ProgID="Equation.DSMT4" ShapeID="_x0000_i1138" DrawAspect="Content" ObjectID="_1591964331" r:id="rId234"/>
         </w:object>
       </w:r>
       <w:r>
@@ -16050,7 +15835,7 @@
           <v:shape id="_x0000_i1139" type="#_x0000_t75" style="width:46.4pt;height:19.6pt" o:ole="">
             <v:imagedata r:id="rId235" o:title=""/>
           </v:shape>
-          <o:OLEObject Type="Embed" ProgID="Equation.DSMT4" ShapeID="_x0000_i1139" DrawAspect="Content" ObjectID="_1591884158" r:id="rId236"/>
+          <o:OLEObject Type="Embed" ProgID="Equation.DSMT4" ShapeID="_x0000_i1139" DrawAspect="Content" ObjectID="_1591964332" r:id="rId236"/>
         </w:object>
       </w:r>
       <w:r>
@@ -16072,7 +15857,7 @@
           <v:shape id="_x0000_i1140" type="#_x0000_t75" style="width:20.4pt;height:16.4pt" o:ole="">
             <v:imagedata r:id="rId237" o:title=""/>
           </v:shape>
-          <o:OLEObject Type="Embed" ProgID="Equation.DSMT4" ShapeID="_x0000_i1140" DrawAspect="Content" ObjectID="_1591884159" r:id="rId238"/>
+          <o:OLEObject Type="Embed" ProgID="Equation.DSMT4" ShapeID="_x0000_i1140" DrawAspect="Content" ObjectID="_1591964333" r:id="rId238"/>
         </w:object>
       </w:r>
       <w:r>
@@ -16110,7 +15895,7 @@
           <v:shape id="_x0000_i1141" type="#_x0000_t75" style="width:24pt;height:15.2pt" o:ole="">
             <v:imagedata r:id="rId239" o:title=""/>
           </v:shape>
-          <o:OLEObject Type="Embed" ProgID="Equation.DSMT4" ShapeID="_x0000_i1141" DrawAspect="Content" ObjectID="_1591884160" r:id="rId240"/>
+          <o:OLEObject Type="Embed" ProgID="Equation.DSMT4" ShapeID="_x0000_i1141" DrawAspect="Content" ObjectID="_1591964334" r:id="rId240"/>
         </w:object>
       </w:r>
       <w:r>
@@ -16132,7 +15917,7 @@
           <v:shape id="_x0000_i1142" type="#_x0000_t75" style="width:20.4pt;height:17.2pt" o:ole="">
             <v:imagedata r:id="rId241" o:title=""/>
           </v:shape>
-          <o:OLEObject Type="Embed" ProgID="Equation.DSMT4" ShapeID="_x0000_i1142" DrawAspect="Content" ObjectID="_1591884161" r:id="rId242"/>
+          <o:OLEObject Type="Embed" ProgID="Equation.DSMT4" ShapeID="_x0000_i1142" DrawAspect="Content" ObjectID="_1591964335" r:id="rId242"/>
         </w:object>
       </w:r>
       <w:r>
@@ -16240,7 +16025,7 @@
           <v:shape id="_x0000_i1143" type="#_x0000_t75" style="width:48pt;height:16.4pt" o:ole="">
             <v:imagedata r:id="rId243" o:title=""/>
           </v:shape>
-          <o:OLEObject Type="Embed" ProgID="Equation.DSMT4" ShapeID="_x0000_i1143" DrawAspect="Content" ObjectID="_1591884162" r:id="rId244"/>
+          <o:OLEObject Type="Embed" ProgID="Equation.DSMT4" ShapeID="_x0000_i1143" DrawAspect="Content" ObjectID="_1591964336" r:id="rId244"/>
         </w:object>
       </w:r>
       <w:r>
@@ -16299,7 +16084,7 @@
           <v:shape id="_x0000_i1144" type="#_x0000_t75" style="width:46.4pt;height:15.2pt" o:ole="">
             <v:imagedata r:id="rId245" o:title=""/>
           </v:shape>
-          <o:OLEObject Type="Embed" ProgID="Equation.DSMT4" ShapeID="_x0000_i1144" DrawAspect="Content" ObjectID="_1591884163" r:id="rId246"/>
+          <o:OLEObject Type="Embed" ProgID="Equation.DSMT4" ShapeID="_x0000_i1144" DrawAspect="Content" ObjectID="_1591964337" r:id="rId246"/>
         </w:object>
       </w:r>
       <w:r>
@@ -16335,7 +16120,7 @@
           <v:shape id="_x0000_i1145" type="#_x0000_t75" style="width:25.6pt;height:11.2pt" o:ole="">
             <v:imagedata r:id="rId247" o:title=""/>
           </v:shape>
-          <o:OLEObject Type="Embed" ProgID="Equation.DSMT4" ShapeID="_x0000_i1145" DrawAspect="Content" ObjectID="_1591884164" r:id="rId248"/>
+          <o:OLEObject Type="Embed" ProgID="Equation.DSMT4" ShapeID="_x0000_i1145" DrawAspect="Content" ObjectID="_1591964338" r:id="rId248"/>
         </w:object>
       </w:r>
       <w:r>
@@ -16449,7 +16234,7 @@
           <v:shape id="_x0000_i1146" type="#_x0000_t75" style="width:26.8pt;height:19.2pt" o:ole="">
             <v:imagedata r:id="rId249" o:title=""/>
           </v:shape>
-          <o:OLEObject Type="Embed" ProgID="Equation.DSMT4" ShapeID="_x0000_i1146" DrawAspect="Content" ObjectID="_1591884165" r:id="rId250"/>
+          <o:OLEObject Type="Embed" ProgID="Equation.DSMT4" ShapeID="_x0000_i1146" DrawAspect="Content" ObjectID="_1591964339" r:id="rId250"/>
         </w:object>
       </w:r>
       <w:r>
@@ -16474,7 +16259,7 @@
           <v:shape id="_x0000_i1147" type="#_x0000_t75" style="width:22pt;height:17.6pt" o:ole="">
             <v:imagedata r:id="rId251" o:title=""/>
           </v:shape>
-          <o:OLEObject Type="Embed" ProgID="Equation.DSMT4" ShapeID="_x0000_i1147" DrawAspect="Content" ObjectID="_1591884166" r:id="rId252"/>
+          <o:OLEObject Type="Embed" ProgID="Equation.DSMT4" ShapeID="_x0000_i1147" DrawAspect="Content" ObjectID="_1591964340" r:id="rId252"/>
         </w:object>
       </w:r>
       <w:r>
@@ -16524,7 +16309,7 @@
           <v:shape id="_x0000_i1148" type="#_x0000_t75" style="width:122.8pt;height:20.4pt" o:ole="">
             <v:imagedata r:id="rId253" o:title=""/>
           </v:shape>
-          <o:OLEObject Type="Embed" ProgID="Equation.DSMT4" ShapeID="_x0000_i1148" DrawAspect="Content" ObjectID="_1591884167" r:id="rId254"/>
+          <o:OLEObject Type="Embed" ProgID="Equation.DSMT4" ShapeID="_x0000_i1148" DrawAspect="Content" ObjectID="_1591964341" r:id="rId254"/>
         </w:object>
       </w:r>
       <w:r>
@@ -16551,27 +16336,14 @@
       <w:r>
         <w:instrText>(</w:instrText>
       </w:r>
-      <w:r>
-        <w:fldChar w:fldCharType="begin"/>
-      </w:r>
-      <w:r>
-        <w:instrText xml:space="preserve"> SEQ MTEqn \c \* Arabic \* MERGEFORMAT </w:instrText>
-      </w:r>
-      <w:r>
-        <w:fldChar w:fldCharType="separate"/>
-      </w:r>
-      <w:r>
-        <w:rPr>
-          <w:noProof/>
-        </w:rPr>
-        <w:instrText>32</w:instrText>
-      </w:r>
-      <w:r>
-        <w:rPr>
-          <w:noProof/>
-        </w:rPr>
-        <w:fldChar w:fldCharType="end"/>
-      </w:r>
+      <w:fldSimple w:instr=" SEQ MTEqn \c \* Arabic \* MERGEFORMAT ">
+        <w:r>
+          <w:rPr>
+            <w:noProof/>
+          </w:rPr>
+          <w:instrText>32</w:instrText>
+        </w:r>
+      </w:fldSimple>
       <w:r>
         <w:instrText>)</w:instrText>
       </w:r>
@@ -16600,7 +16372,7 @@
           <v:shape id="_x0000_i1149" type="#_x0000_t75" style="width:29.2pt;height:20.8pt" o:ole="">
             <v:imagedata r:id="rId255" o:title=""/>
           </v:shape>
-          <o:OLEObject Type="Embed" ProgID="Equation.DSMT4" ShapeID="_x0000_i1149" DrawAspect="Content" ObjectID="_1591884168" r:id="rId256"/>
+          <o:OLEObject Type="Embed" ProgID="Equation.DSMT4" ShapeID="_x0000_i1149" DrawAspect="Content" ObjectID="_1591964342" r:id="rId256"/>
         </w:object>
       </w:r>
       <w:r>
@@ -16626,7 +16398,7 @@
           <v:shape id="_x0000_i1150" type="#_x0000_t75" style="width:106.4pt;height:19.6pt" o:ole="">
             <v:imagedata r:id="rId257" o:title=""/>
           </v:shape>
-          <o:OLEObject Type="Embed" ProgID="Equation.DSMT4" ShapeID="_x0000_i1150" DrawAspect="Content" ObjectID="_1591884169" r:id="rId258"/>
+          <o:OLEObject Type="Embed" ProgID="Equation.DSMT4" ShapeID="_x0000_i1150" DrawAspect="Content" ObjectID="_1591964343" r:id="rId258"/>
         </w:object>
       </w:r>
       <w:r>
@@ -16653,27 +16425,14 @@
       <w:r>
         <w:instrText>(</w:instrText>
       </w:r>
-      <w:r>
-        <w:fldChar w:fldCharType="begin"/>
-      </w:r>
-      <w:r>
-        <w:instrText xml:space="preserve"> SEQ MTEqn \c \* Arabic \* MERGEFORMAT </w:instrText>
-      </w:r>
-      <w:r>
-        <w:fldChar w:fldCharType="separate"/>
-      </w:r>
-      <w:r>
-        <w:rPr>
-          <w:noProof/>
-        </w:rPr>
-        <w:instrText>33</w:instrText>
-      </w:r>
-      <w:r>
-        <w:rPr>
-          <w:noProof/>
-        </w:rPr>
-        <w:fldChar w:fldCharType="end"/>
-      </w:r>
+      <w:fldSimple w:instr=" SEQ MTEqn \c \* Arabic \* MERGEFORMAT ">
+        <w:r>
+          <w:rPr>
+            <w:noProof/>
+          </w:rPr>
+          <w:instrText>33</w:instrText>
+        </w:r>
+      </w:fldSimple>
       <w:r>
         <w:instrText>)</w:instrText>
       </w:r>
@@ -16697,7 +16456,7 @@
           <v:shape id="_x0000_i1151" type="#_x0000_t75" style="width:78.8pt;height:18pt" o:ole="">
             <v:imagedata r:id="rId259" o:title=""/>
           </v:shape>
-          <o:OLEObject Type="Embed" ProgID="Equation.DSMT4" ShapeID="_x0000_i1151" DrawAspect="Content" ObjectID="_1591884170" r:id="rId260"/>
+          <o:OLEObject Type="Embed" ProgID="Equation.DSMT4" ShapeID="_x0000_i1151" DrawAspect="Content" ObjectID="_1591964344" r:id="rId260"/>
         </w:object>
       </w:r>
       <w:r>
@@ -16724,27 +16483,14 @@
       <w:r>
         <w:instrText>(</w:instrText>
       </w:r>
-      <w:r>
-        <w:fldChar w:fldCharType="begin"/>
-      </w:r>
-      <w:r>
-        <w:instrText xml:space="preserve"> SEQ MTEqn \c \* Arabic \* MERGEFORMAT </w:instrText>
-      </w:r>
-      <w:r>
-        <w:fldChar w:fldCharType="separate"/>
-      </w:r>
-      <w:r>
-        <w:rPr>
-          <w:noProof/>
-        </w:rPr>
-        <w:instrText>34</w:instrText>
-      </w:r>
-      <w:r>
-        <w:rPr>
-          <w:noProof/>
-        </w:rPr>
-        <w:fldChar w:fldCharType="end"/>
-      </w:r>
+      <w:fldSimple w:instr=" SEQ MTEqn \c \* Arabic \* MERGEFORMAT ">
+        <w:r>
+          <w:rPr>
+            <w:noProof/>
+          </w:rPr>
+          <w:instrText>34</w:instrText>
+        </w:r>
+      </w:fldSimple>
       <w:r>
         <w:instrText>)</w:instrText>
       </w:r>
@@ -16850,7 +16596,7 @@
           <v:shape id="_x0000_i1152" type="#_x0000_t75" style="width:23.2pt;height:12pt" o:ole="">
             <v:imagedata r:id="rId261" o:title=""/>
           </v:shape>
-          <o:OLEObject Type="Embed" ProgID="Equation.DSMT4" ShapeID="_x0000_i1152" DrawAspect="Content" ObjectID="_1591884171" r:id="rId262"/>
+          <o:OLEObject Type="Embed" ProgID="Equation.DSMT4" ShapeID="_x0000_i1152" DrawAspect="Content" ObjectID="_1591964345" r:id="rId262"/>
         </w:object>
       </w:r>
       <w:r>
@@ -16918,7 +16664,7 @@
           <v:shape id="_x0000_i1153" type="#_x0000_t75" style="width:21.6pt;height:17.2pt" o:ole="">
             <v:imagedata r:id="rId263" o:title=""/>
           </v:shape>
-          <o:OLEObject Type="Embed" ProgID="Equation.DSMT4" ShapeID="_x0000_i1153" DrawAspect="Content" ObjectID="_1591884172" r:id="rId264"/>
+          <o:OLEObject Type="Embed" ProgID="Equation.DSMT4" ShapeID="_x0000_i1153" DrawAspect="Content" ObjectID="_1591964346" r:id="rId264"/>
         </w:object>
       </w:r>
       <w:bookmarkEnd w:id="104"/>
@@ -17271,7 +17017,7 @@
           <v:shape id="_x0000_i1154" type="#_x0000_t75" style="width:10.4pt;height:12pt" o:ole="">
             <v:imagedata r:id="rId265" o:title=""/>
           </v:shape>
-          <o:OLEObject Type="Embed" ProgID="Equation.DSMT4" ShapeID="_x0000_i1154" DrawAspect="Content" ObjectID="_1591884173" r:id="rId266"/>
+          <o:OLEObject Type="Embed" ProgID="Equation.DSMT4" ShapeID="_x0000_i1154" DrawAspect="Content" ObjectID="_1591964347" r:id="rId266"/>
         </w:object>
       </w:r>
       <w:r>
@@ -17332,7 +17078,7 @@
           <v:shape id="_x0000_i1155" type="#_x0000_t75" style="width:24pt;height:18pt" o:ole="">
             <v:imagedata r:id="rId267" o:title=""/>
           </v:shape>
-          <o:OLEObject Type="Embed" ProgID="Equation.DSMT4" ShapeID="_x0000_i1155" DrawAspect="Content" ObjectID="_1591884174" r:id="rId268"/>
+          <o:OLEObject Type="Embed" ProgID="Equation.DSMT4" ShapeID="_x0000_i1155" DrawAspect="Content" ObjectID="_1591964348" r:id="rId268"/>
         </w:object>
       </w:r>
       <w:r>
@@ -17372,7 +17118,7 @@
           <v:shape id="_x0000_i1156" type="#_x0000_t75" style="width:22.4pt;height:18pt" o:ole="">
             <v:imagedata r:id="rId269" o:title=""/>
           </v:shape>
-          <o:OLEObject Type="Embed" ProgID="Equation.DSMT4" ShapeID="_x0000_i1156" DrawAspect="Content" ObjectID="_1591884175" r:id="rId270"/>
+          <o:OLEObject Type="Embed" ProgID="Equation.DSMT4" ShapeID="_x0000_i1156" DrawAspect="Content" ObjectID="_1591964349" r:id="rId270"/>
         </w:object>
       </w:r>
       <w:r>
@@ -17429,7 +17175,7 @@
           <v:shape id="_x0000_i1157" type="#_x0000_t75" style="width:22.4pt;height:18pt" o:ole="">
             <v:imagedata r:id="rId271" o:title=""/>
           </v:shape>
-          <o:OLEObject Type="Embed" ProgID="Equation.DSMT4" ShapeID="_x0000_i1157" DrawAspect="Content" ObjectID="_1591884176" r:id="rId272"/>
+          <o:OLEObject Type="Embed" ProgID="Equation.DSMT4" ShapeID="_x0000_i1157" DrawAspect="Content" ObjectID="_1591964350" r:id="rId272"/>
         </w:object>
       </w:r>
       <w:r>
@@ -17626,7 +17372,7 @@
           <v:shape id="_x0000_i1158" type="#_x0000_t75" style="width:21.6pt;height:17.2pt" o:ole="">
             <v:imagedata r:id="rId273" o:title=""/>
           </v:shape>
-          <o:OLEObject Type="Embed" ProgID="Equation.DSMT4" ShapeID="_x0000_i1158" DrawAspect="Content" ObjectID="_1591884177" r:id="rId274"/>
+          <o:OLEObject Type="Embed" ProgID="Equation.DSMT4" ShapeID="_x0000_i1158" DrawAspect="Content" ObjectID="_1591964351" r:id="rId274"/>
         </w:object>
       </w:r>
       <w:r>
@@ -17674,7 +17420,7 @@
           <v:shape id="_x0000_i1159" type="#_x0000_t75" style="width:78pt;height:31.6pt" o:ole="">
             <v:imagedata r:id="rId275" o:title=""/>
           </v:shape>
-          <o:OLEObject Type="Embed" ProgID="Equation.DSMT4" ShapeID="_x0000_i1159" DrawAspect="Content" ObjectID="_1591884178" r:id="rId276"/>
+          <o:OLEObject Type="Embed" ProgID="Equation.DSMT4" ShapeID="_x0000_i1159" DrawAspect="Content" ObjectID="_1591964352" r:id="rId276"/>
         </w:object>
       </w:r>
       <w:r>
@@ -17803,7 +17549,7 @@
           <v:shape id="_x0000_i1160" type="#_x0000_t75" style="width:24pt;height:18.8pt" o:ole="">
             <v:imagedata r:id="rId277" o:title=""/>
           </v:shape>
-          <o:OLEObject Type="Embed" ProgID="Equation.DSMT4" ShapeID="_x0000_i1160" DrawAspect="Content" ObjectID="_1591884179" r:id="rId278"/>
+          <o:OLEObject Type="Embed" ProgID="Equation.DSMT4" ShapeID="_x0000_i1160" DrawAspect="Content" ObjectID="_1591964353" r:id="rId278"/>
         </w:object>
       </w:r>
       <w:r>
@@ -17823,7 +17569,7 @@
           <v:shape id="_x0000_i1161" type="#_x0000_t75" style="width:12.8pt;height:14.4pt" o:ole="">
             <v:imagedata r:id="rId279" o:title=""/>
           </v:shape>
-          <o:OLEObject Type="Embed" ProgID="Equation.DSMT4" ShapeID="_x0000_i1161" DrawAspect="Content" ObjectID="_1591884180" r:id="rId280"/>
+          <o:OLEObject Type="Embed" ProgID="Equation.DSMT4" ShapeID="_x0000_i1161" DrawAspect="Content" ObjectID="_1591964354" r:id="rId280"/>
         </w:object>
       </w:r>
       <w:r>
@@ -17843,7 +17589,7 @@
           <v:shape id="_x0000_i1162" type="#_x0000_t75" style="width:24pt;height:18.8pt" o:ole="">
             <v:imagedata r:id="rId281" o:title=""/>
           </v:shape>
-          <o:OLEObject Type="Embed" ProgID="Equation.DSMT4" ShapeID="_x0000_i1162" DrawAspect="Content" ObjectID="_1591884181" r:id="rId282"/>
+          <o:OLEObject Type="Embed" ProgID="Equation.DSMT4" ShapeID="_x0000_i1162" DrawAspect="Content" ObjectID="_1591964355" r:id="rId282"/>
         </w:object>
       </w:r>
       <w:r>
@@ -17863,7 +17609,7 @@
           <v:shape id="_x0000_i1163" type="#_x0000_t75" style="width:12pt;height:15.2pt" o:ole="">
             <v:imagedata r:id="rId283" o:title=""/>
           </v:shape>
-          <o:OLEObject Type="Embed" ProgID="Equation.DSMT4" ShapeID="_x0000_i1163" DrawAspect="Content" ObjectID="_1591884182" r:id="rId284"/>
+          <o:OLEObject Type="Embed" ProgID="Equation.DSMT4" ShapeID="_x0000_i1163" DrawAspect="Content" ObjectID="_1591964356" r:id="rId284"/>
         </w:object>
       </w:r>
       <w:r>
@@ -17883,7 +17629,7 @@
           <v:shape id="_x0000_i1164" type="#_x0000_t75" style="width:45.2pt;height:15.2pt" o:ole="">
             <v:imagedata r:id="rId285" o:title=""/>
           </v:shape>
-          <o:OLEObject Type="Embed" ProgID="Equation.DSMT4" ShapeID="_x0000_i1164" DrawAspect="Content" ObjectID="_1591884183" r:id="rId286"/>
+          <o:OLEObject Type="Embed" ProgID="Equation.DSMT4" ShapeID="_x0000_i1164" DrawAspect="Content" ObjectID="_1591964357" r:id="rId286"/>
         </w:object>
       </w:r>
       <w:r>
@@ -17953,7 +17699,7 @@
           <v:shape id="_x0000_i1165" type="#_x0000_t75" style="width:24.8pt;height:18.8pt" o:ole="">
             <v:imagedata r:id="rId287" o:title=""/>
           </v:shape>
-          <o:OLEObject Type="Embed" ProgID="Equation.DSMT4" ShapeID="_x0000_i1165" DrawAspect="Content" ObjectID="_1591884184" r:id="rId288"/>
+          <o:OLEObject Type="Embed" ProgID="Equation.DSMT4" ShapeID="_x0000_i1165" DrawAspect="Content" ObjectID="_1591964358" r:id="rId288"/>
         </w:object>
       </w:r>
       <w:r>
@@ -17973,7 +17719,7 @@
           <v:shape id="_x0000_i1166" type="#_x0000_t75" style="width:92.4pt;height:15.6pt" o:ole="">
             <v:imagedata r:id="rId289" o:title=""/>
           </v:shape>
-          <o:OLEObject Type="Embed" ProgID="Equation.DSMT4" ShapeID="_x0000_i1166" DrawAspect="Content" ObjectID="_1591884185" r:id="rId290"/>
+          <o:OLEObject Type="Embed" ProgID="Equation.DSMT4" ShapeID="_x0000_i1166" DrawAspect="Content" ObjectID="_1591964359" r:id="rId290"/>
         </w:object>
       </w:r>
       <w:r>
@@ -18063,7 +17809,7 @@
           <v:shape id="_x0000_i1167" type="#_x0000_t75" style="width:144.8pt;height:33.2pt" o:ole="">
             <v:imagedata r:id="rId291" o:title=""/>
           </v:shape>
-          <o:OLEObject Type="Embed" ProgID="Equation.DSMT4" ShapeID="_x0000_i1167" DrawAspect="Content" ObjectID="_1591884186" r:id="rId292"/>
+          <o:OLEObject Type="Embed" ProgID="Equation.DSMT4" ShapeID="_x0000_i1167" DrawAspect="Content" ObjectID="_1591964360" r:id="rId292"/>
         </w:object>
       </w:r>
       <w:r>
@@ -18091,27 +17837,14 @@
       <w:r>
         <w:instrText>(</w:instrText>
       </w:r>
-      <w:r>
-        <w:fldChar w:fldCharType="begin"/>
-      </w:r>
-      <w:r>
-        <w:instrText xml:space="preserve"> SEQ MTEqn \c \* Arabic \* MERGEFORMAT </w:instrText>
-      </w:r>
-      <w:r>
-        <w:fldChar w:fldCharType="separate"/>
-      </w:r>
-      <w:r>
-        <w:rPr>
-          <w:noProof/>
-        </w:rPr>
-        <w:instrText>36</w:instrText>
-      </w:r>
-      <w:r>
-        <w:rPr>
-          <w:noProof/>
-        </w:rPr>
-        <w:fldChar w:fldCharType="end"/>
-      </w:r>
+      <w:fldSimple w:instr=" SEQ MTEqn \c \* Arabic \* MERGEFORMAT ">
+        <w:r>
+          <w:rPr>
+            <w:noProof/>
+          </w:rPr>
+          <w:instrText>36</w:instrText>
+        </w:r>
+      </w:fldSimple>
       <w:r>
         <w:instrText>)</w:instrText>
       </w:r>
@@ -18290,7 +18023,15 @@
           <w:color w:val="000000" w:themeColor="text1"/>
           <w:lang w:val="en-GB"/>
         </w:rPr>
-        <w:t xml:space="preserve">can be explained as follows. If a sudden change in the control system occurs, </w:t>
+        <w:t xml:space="preserve">can be explained as follows. If a sudden change </w:t>
+      </w:r>
+      <w:r>
+        <w:rPr>
+          <w:color w:val="000000" w:themeColor="text1"/>
+          <w:lang w:val="en-GB"/>
+        </w:rPr>
+        <w:lastRenderedPageBreak/>
+        <w:t xml:space="preserve">in the control system occurs, </w:t>
       </w:r>
       <w:r>
         <w:rPr>
@@ -18302,7 +18043,7 @@
           <v:shape id="_x0000_i1168" type="#_x0000_t75" style="width:24pt;height:18.8pt" o:ole="">
             <v:imagedata r:id="rId293" o:title=""/>
           </v:shape>
-          <o:OLEObject Type="Embed" ProgID="Equation.DSMT4" ShapeID="_x0000_i1168" DrawAspect="Content" ObjectID="_1591884187" r:id="rId294"/>
+          <o:OLEObject Type="Embed" ProgID="Equation.DSMT4" ShapeID="_x0000_i1168" DrawAspect="Content" ObjectID="_1591964361" r:id="rId294"/>
         </w:object>
       </w:r>
       <w:r>
@@ -18322,7 +18063,7 @@
           <v:shape id="_x0000_i1169" type="#_x0000_t75" style="width:21.6pt;height:17.2pt" o:ole="">
             <v:imagedata r:id="rId295" o:title=""/>
           </v:shape>
-          <o:OLEObject Type="Embed" ProgID="Equation.DSMT4" ShapeID="_x0000_i1169" DrawAspect="Content" ObjectID="_1591884188" r:id="rId296"/>
+          <o:OLEObject Type="Embed" ProgID="Equation.DSMT4" ShapeID="_x0000_i1169" DrawAspect="Content" ObjectID="_1591964362" r:id="rId296"/>
         </w:object>
       </w:r>
       <w:r>
@@ -18342,7 +18083,7 @@
           <v:shape id="_x0000_i1170" type="#_x0000_t75" style="width:21.2pt;height:15.2pt" o:ole="">
             <v:imagedata r:id="rId297" o:title=""/>
           </v:shape>
-          <o:OLEObject Type="Embed" ProgID="Equation.DSMT4" ShapeID="_x0000_i1170" DrawAspect="Content" ObjectID="_1591884189" r:id="rId298"/>
+          <o:OLEObject Type="Embed" ProgID="Equation.DSMT4" ShapeID="_x0000_i1170" DrawAspect="Content" ObjectID="_1591964363" r:id="rId298"/>
         </w:object>
       </w:r>
       <w:r>
@@ -18362,7 +18103,7 @@
           <v:shape id="_x0000_i1171" type="#_x0000_t75" style="width:24pt;height:18.8pt" o:ole="">
             <v:imagedata r:id="rId299" o:title=""/>
           </v:shape>
-          <o:OLEObject Type="Embed" ProgID="Equation.DSMT4" ShapeID="_x0000_i1171" DrawAspect="Content" ObjectID="_1591884190" r:id="rId300"/>
+          <o:OLEObject Type="Embed" ProgID="Equation.DSMT4" ShapeID="_x0000_i1171" DrawAspect="Content" ObjectID="_1591964364" r:id="rId300"/>
         </w:object>
       </w:r>
       <w:r>
@@ -18382,7 +18123,7 @@
           <v:shape id="_x0000_i1172" type="#_x0000_t75" style="width:21.6pt;height:17.2pt" o:ole="">
             <v:imagedata r:id="rId301" o:title=""/>
           </v:shape>
-          <o:OLEObject Type="Embed" ProgID="Equation.DSMT4" ShapeID="_x0000_i1172" DrawAspect="Content" ObjectID="_1591884191" r:id="rId302"/>
+          <o:OLEObject Type="Embed" ProgID="Equation.DSMT4" ShapeID="_x0000_i1172" DrawAspect="Content" ObjectID="_1591964365" r:id="rId302"/>
         </w:object>
       </w:r>
       <w:r>
@@ -18452,7 +18193,6 @@
         <w:pStyle w:val="MTDisplayEquation"/>
       </w:pPr>
       <w:r>
-        <w:lastRenderedPageBreak/>
         <w:tab/>
       </w:r>
       <w:r>
@@ -18463,7 +18203,7 @@
           <v:shape id="_x0000_i1173" type="#_x0000_t75" style="width:116.4pt;height:33.2pt" o:ole="">
             <v:imagedata r:id="rId303" o:title=""/>
           </v:shape>
-          <o:OLEObject Type="Embed" ProgID="Equation.DSMT4" ShapeID="_x0000_i1173" DrawAspect="Content" ObjectID="_1591884192" r:id="rId304"/>
+          <o:OLEObject Type="Embed" ProgID="Equation.DSMT4" ShapeID="_x0000_i1173" DrawAspect="Content" ObjectID="_1591964366" r:id="rId304"/>
         </w:object>
       </w:r>
       <w:r>
@@ -18491,27 +18231,14 @@
       <w:r>
         <w:instrText>(</w:instrText>
       </w:r>
-      <w:r>
-        <w:fldChar w:fldCharType="begin"/>
-      </w:r>
-      <w:r>
-        <w:instrText xml:space="preserve"> SEQ MTEqn \c \* Arabic \* MERGEFORMAT </w:instrText>
-      </w:r>
-      <w:r>
-        <w:fldChar w:fldCharType="separate"/>
-      </w:r>
-      <w:r>
-        <w:rPr>
-          <w:noProof/>
-        </w:rPr>
-        <w:instrText>37</w:instrText>
-      </w:r>
-      <w:r>
-        <w:rPr>
-          <w:noProof/>
-        </w:rPr>
-        <w:fldChar w:fldCharType="end"/>
-      </w:r>
+      <w:fldSimple w:instr=" SEQ MTEqn \c \* Arabic \* MERGEFORMAT ">
+        <w:r>
+          <w:rPr>
+            <w:noProof/>
+          </w:rPr>
+          <w:instrText>37</w:instrText>
+        </w:r>
+      </w:fldSimple>
       <w:r>
         <w:instrText>)</w:instrText>
       </w:r>
@@ -18552,7 +18279,7 @@
           <v:shape id="_x0000_i1174" type="#_x0000_t75" style="width:18pt;height:15.2pt" o:ole="">
             <v:imagedata r:id="rId305" o:title=""/>
           </v:shape>
-          <o:OLEObject Type="Embed" ProgID="Equation.DSMT4" ShapeID="_x0000_i1174" DrawAspect="Content" ObjectID="_1591884193" r:id="rId306"/>
+          <o:OLEObject Type="Embed" ProgID="Equation.DSMT4" ShapeID="_x0000_i1174" DrawAspect="Content" ObjectID="_1591964367" r:id="rId306"/>
         </w:object>
       </w:r>
       <w:r>
@@ -18579,7 +18306,7 @@
           <v:shape id="_x0000_i1175" type="#_x0000_t75" style="width:18.8pt;height:15.2pt" o:ole="">
             <v:imagedata r:id="rId307" o:title=""/>
           </v:shape>
-          <o:OLEObject Type="Embed" ProgID="Equation.DSMT4" ShapeID="_x0000_i1175" DrawAspect="Content" ObjectID="_1591884194" r:id="rId308"/>
+          <o:OLEObject Type="Embed" ProgID="Equation.DSMT4" ShapeID="_x0000_i1175" DrawAspect="Content" ObjectID="_1591964368" r:id="rId308"/>
         </w:object>
       </w:r>
       <w:r>
@@ -18998,7 +18725,7 @@
           <v:shape id="_x0000_i1176" type="#_x0000_t75" style="width:24pt;height:18pt" o:ole="">
             <v:imagedata r:id="rId309" o:title=""/>
           </v:shape>
-          <o:OLEObject Type="Embed" ProgID="Equation.DSMT4" ShapeID="_x0000_i1176" DrawAspect="Content" ObjectID="_1591884195" r:id="rId310"/>
+          <o:OLEObject Type="Embed" ProgID="Equation.DSMT4" ShapeID="_x0000_i1176" DrawAspect="Content" ObjectID="_1591964369" r:id="rId310"/>
         </w:object>
       </w:r>
       <w:r>
@@ -19095,7 +18822,7 @@
           <v:shape id="_x0000_i1177" type="#_x0000_t75" style="width:114.8pt;height:21.2pt" o:ole="">
             <v:imagedata r:id="rId311" o:title=""/>
           </v:shape>
-          <o:OLEObject Type="Embed" ProgID="Equation.DSMT4" ShapeID="_x0000_i1177" DrawAspect="Content" ObjectID="_1591884196" r:id="rId312"/>
+          <o:OLEObject Type="Embed" ProgID="Equation.DSMT4" ShapeID="_x0000_i1177" DrawAspect="Content" ObjectID="_1591964370" r:id="rId312"/>
         </w:object>
       </w:r>
       <w:r>
@@ -19997,7 +19724,7 @@
           <v:shape id="_x0000_i1178" type="#_x0000_t75" style="width:80.4pt;height:17.2pt" o:ole="">
             <v:imagedata r:id="rId314" o:title=""/>
           </v:shape>
-          <o:OLEObject Type="Embed" ProgID="Equation.DSMT4" ShapeID="_x0000_i1178" DrawAspect="Content" ObjectID="_1591884197" r:id="rId315"/>
+          <o:OLEObject Type="Embed" ProgID="Equation.DSMT4" ShapeID="_x0000_i1178" DrawAspect="Content" ObjectID="_1591964371" r:id="rId315"/>
         </w:object>
       </w:r>
       <w:r>
@@ -20194,7 +19921,7 @@
           <v:shape id="_x0000_i1179" type="#_x0000_t75" style="width:131.2pt;height:17.2pt" o:ole="">
             <v:imagedata r:id="rId316" o:title=""/>
           </v:shape>
-          <o:OLEObject Type="Embed" ProgID="Equation.DSMT4" ShapeID="_x0000_i1179" DrawAspect="Content" ObjectID="_1591884198" r:id="rId317"/>
+          <o:OLEObject Type="Embed" ProgID="Equation.DSMT4" ShapeID="_x0000_i1179" DrawAspect="Content" ObjectID="_1591964372" r:id="rId317"/>
         </w:object>
       </w:r>
       <w:r>
@@ -20389,7 +20116,7 @@
           <v:shape id="_x0000_i1180" type="#_x0000_t75" style="width:12pt;height:15.2pt" o:ole="">
             <v:imagedata r:id="rId318" o:title=""/>
           </v:shape>
-          <o:OLEObject Type="Embed" ProgID="Equation.DSMT4" ShapeID="_x0000_i1180" DrawAspect="Content" ObjectID="_1591884199" r:id="rId319"/>
+          <o:OLEObject Type="Embed" ProgID="Equation.DSMT4" ShapeID="_x0000_i1180" DrawAspect="Content" ObjectID="_1591964373" r:id="rId319"/>
         </w:object>
       </w:r>
       <w:r>
@@ -20424,7 +20151,7 @@
           <v:shape id="_x0000_i1181" type="#_x0000_t75" style="width:33.2pt;height:15.2pt" o:ole="">
             <v:imagedata r:id="rId320" o:title=""/>
           </v:shape>
-          <o:OLEObject Type="Embed" ProgID="Equation.DSMT4" ShapeID="_x0000_i1181" DrawAspect="Content" ObjectID="_1591884200" r:id="rId321"/>
+          <o:OLEObject Type="Embed" ProgID="Equation.DSMT4" ShapeID="_x0000_i1181" DrawAspect="Content" ObjectID="_1591964374" r:id="rId321"/>
         </w:object>
       </w:r>
       <w:r>
@@ -20456,7 +20183,7 @@
           <v:shape id="_x0000_i1182" type="#_x0000_t75" style="width:9.2pt;height:15.2pt" o:ole="">
             <v:imagedata r:id="rId322" o:title=""/>
           </v:shape>
-          <o:OLEObject Type="Embed" ProgID="Equation.DSMT4" ShapeID="_x0000_i1182" DrawAspect="Content" ObjectID="_1591884201" r:id="rId323"/>
+          <o:OLEObject Type="Embed" ProgID="Equation.DSMT4" ShapeID="_x0000_i1182" DrawAspect="Content" ObjectID="_1591964375" r:id="rId323"/>
         </w:object>
       </w:r>
       <w:r>
@@ -20532,7 +20259,7 @@
           <v:shape id="_x0000_i1183" type="#_x0000_t75" style="width:81.2pt;height:16.4pt" o:ole="">
             <v:imagedata r:id="rId324" o:title=""/>
           </v:shape>
-          <o:OLEObject Type="Embed" ProgID="Equation.DSMT4" ShapeID="_x0000_i1183" DrawAspect="Content" ObjectID="_1591884202" r:id="rId325"/>
+          <o:OLEObject Type="Embed" ProgID="Equation.DSMT4" ShapeID="_x0000_i1183" DrawAspect="Content" ObjectID="_1591964376" r:id="rId325"/>
         </w:object>
       </w:r>
       <w:r>
@@ -20731,7 +20458,7 @@
           <v:shape id="_x0000_i1184" type="#_x0000_t75" style="width:135.6pt;height:16.4pt" o:ole="">
             <v:imagedata r:id="rId326" o:title=""/>
           </v:shape>
-          <o:OLEObject Type="Embed" ProgID="Equation.DSMT4" ShapeID="_x0000_i1184" DrawAspect="Content" ObjectID="_1591884203" r:id="rId327"/>
+          <o:OLEObject Type="Embed" ProgID="Equation.DSMT4" ShapeID="_x0000_i1184" DrawAspect="Content" ObjectID="_1591964377" r:id="rId327"/>
         </w:object>
       </w:r>
       <w:r>
@@ -20904,6 +20631,7 @@
         <w:rPr>
           <w:color w:val="000000" w:themeColor="text1"/>
         </w:rPr>
+        <w:lastRenderedPageBreak/>
         <w:t>w</w:t>
       </w:r>
       <w:r>
@@ -20927,7 +20655,7 @@
           <v:shape id="_x0000_i1185" type="#_x0000_t75" style="width:14.4pt;height:12.8pt" o:ole="">
             <v:imagedata r:id="rId328" o:title=""/>
           </v:shape>
-          <o:OLEObject Type="Embed" ProgID="Equation.DSMT4" ShapeID="_x0000_i1185" DrawAspect="Content" ObjectID="_1591884204" r:id="rId329"/>
+          <o:OLEObject Type="Embed" ProgID="Equation.DSMT4" ShapeID="_x0000_i1185" DrawAspect="Content" ObjectID="_1591964378" r:id="rId329"/>
         </w:object>
       </w:r>
       <w:r>
@@ -20956,7 +20684,7 @@
           <v:shape id="_x0000_i1186" type="#_x0000_t75" style="width:12.8pt;height:15.2pt" o:ole="">
             <v:imagedata r:id="rId330" o:title=""/>
           </v:shape>
-          <o:OLEObject Type="Embed" ProgID="Equation.DSMT4" ShapeID="_x0000_i1186" DrawAspect="Content" ObjectID="_1591884205" r:id="rId331"/>
+          <o:OLEObject Type="Embed" ProgID="Equation.DSMT4" ShapeID="_x0000_i1186" DrawAspect="Content" ObjectID="_1591964379" r:id="rId331"/>
         </w:object>
       </w:r>
       <w:r>
@@ -20985,7 +20713,7 @@
           <v:shape id="_x0000_i1187" type="#_x0000_t75" style="width:12.8pt;height:15.2pt" o:ole="">
             <v:imagedata r:id="rId332" o:title=""/>
           </v:shape>
-          <o:OLEObject Type="Embed" ProgID="Equation.DSMT4" ShapeID="_x0000_i1187" DrawAspect="Content" ObjectID="_1591884206" r:id="rId333"/>
+          <o:OLEObject Type="Embed" ProgID="Equation.DSMT4" ShapeID="_x0000_i1187" DrawAspect="Content" ObjectID="_1591964380" r:id="rId333"/>
         </w:object>
       </w:r>
       <w:r>
@@ -21008,7 +20736,7 @@
           <v:shape id="_x0000_i1188" type="#_x0000_t75" style="width:21.6pt;height:17.2pt" o:ole="">
             <v:imagedata r:id="rId334" o:title=""/>
           </v:shape>
-          <o:OLEObject Type="Embed" ProgID="Equation.DSMT4" ShapeID="_x0000_i1188" DrawAspect="Content" ObjectID="_1591884207" r:id="rId335"/>
+          <o:OLEObject Type="Embed" ProgID="Equation.DSMT4" ShapeID="_x0000_i1188" DrawAspect="Content" ObjectID="_1591964381" r:id="rId335"/>
         </w:object>
       </w:r>
       <w:r>
@@ -21037,7 +20765,7 @@
           <v:shape id="_x0000_i1189" type="#_x0000_t75" style="width:21.6pt;height:17.2pt" o:ole="">
             <v:imagedata r:id="rId336" o:title=""/>
           </v:shape>
-          <o:OLEObject Type="Embed" ProgID="Equation.DSMT4" ShapeID="_x0000_i1189" DrawAspect="Content" ObjectID="_1591884208" r:id="rId337"/>
+          <o:OLEObject Type="Embed" ProgID="Equation.DSMT4" ShapeID="_x0000_i1189" DrawAspect="Content" ObjectID="_1591964382" r:id="rId337"/>
         </w:object>
       </w:r>
       <w:r>
@@ -21222,7 +20950,7 @@
           <v:shape id="_x0000_i1190" type="#_x0000_t75" style="width:6.8pt;height:10.4pt" o:ole="">
             <v:imagedata r:id="rId338" o:title=""/>
           </v:shape>
-          <o:OLEObject Type="Embed" ProgID="Equation.DSMT4" ShapeID="_x0000_i1190" DrawAspect="Content" ObjectID="_1591884209" r:id="rId339"/>
+          <o:OLEObject Type="Embed" ProgID="Equation.DSMT4" ShapeID="_x0000_i1190" DrawAspect="Content" ObjectID="_1591964383" r:id="rId339"/>
         </w:object>
       </w:r>
       <w:r>
@@ -21251,7 +20979,7 @@
           <v:shape id="_x0000_i1191" type="#_x0000_t75" style="width:18.8pt;height:12pt" o:ole="">
             <v:imagedata r:id="rId340" o:title=""/>
           </v:shape>
-          <o:OLEObject Type="Embed" ProgID="Equation.DSMT4" ShapeID="_x0000_i1191" DrawAspect="Content" ObjectID="_1591884210" r:id="rId341"/>
+          <o:OLEObject Type="Embed" ProgID="Equation.DSMT4" ShapeID="_x0000_i1191" DrawAspect="Content" ObjectID="_1591964384" r:id="rId341"/>
         </w:object>
       </w:r>
       <w:r>
@@ -21274,7 +21002,7 @@
           <v:shape id="_x0000_i1192" type="#_x0000_t75" style="width:12.8pt;height:15.2pt" o:ole="">
             <v:imagedata r:id="rId342" o:title=""/>
           </v:shape>
-          <o:OLEObject Type="Embed" ProgID="Equation.DSMT4" ShapeID="_x0000_i1192" DrawAspect="Content" ObjectID="_1591884211" r:id="rId343"/>
+          <o:OLEObject Type="Embed" ProgID="Equation.DSMT4" ShapeID="_x0000_i1192" DrawAspect="Content" ObjectID="_1591964385" r:id="rId343"/>
         </w:object>
       </w:r>
       <w:r>
@@ -21297,7 +21025,7 @@
           <v:shape id="_x0000_i1193" type="#_x0000_t75" style="width:12.8pt;height:15.2pt" o:ole="">
             <v:imagedata r:id="rId344" o:title=""/>
           </v:shape>
-          <o:OLEObject Type="Embed" ProgID="Equation.DSMT4" ShapeID="_x0000_i1193" DrawAspect="Content" ObjectID="_1591884212" r:id="rId345"/>
+          <o:OLEObject Type="Embed" ProgID="Equation.DSMT4" ShapeID="_x0000_i1193" DrawAspect="Content" ObjectID="_1591964386" r:id="rId345"/>
         </w:object>
       </w:r>
       <w:r>
@@ -21341,7 +21069,6 @@
           <w:szCs w:val="18"/>
           <w:lang w:val="en-GB" w:eastAsia="de-AT"/>
         </w:rPr>
-        <w:lastRenderedPageBreak/>
         <w:tab/>
       </w:r>
       <w:r>
@@ -21356,7 +21083,7 @@
           <v:shape id="_x0000_i1194" type="#_x0000_t75" style="width:183.6pt;height:39.2pt" o:ole="">
             <v:imagedata r:id="rId346" o:title=""/>
           </v:shape>
-          <o:OLEObject Type="Embed" ProgID="Equation.DSMT4" ShapeID="_x0000_i1194" DrawAspect="Content" ObjectID="_1591884213" r:id="rId347"/>
+          <o:OLEObject Type="Embed" ProgID="Equation.DSMT4" ShapeID="_x0000_i1194" DrawAspect="Content" ObjectID="_1591964387" r:id="rId347"/>
         </w:object>
       </w:r>
       <w:r>
@@ -21553,7 +21280,7 @@
           <v:shape id="_x0000_i1195" type="#_x0000_t75" style="width:190.4pt;height:32.4pt" o:ole="">
             <v:imagedata r:id="rId348" o:title=""/>
           </v:shape>
-          <o:OLEObject Type="Embed" ProgID="Equation.DSMT4" ShapeID="_x0000_i1195" DrawAspect="Content" ObjectID="_1591884214" r:id="rId349"/>
+          <o:OLEObject Type="Embed" ProgID="Equation.DSMT4" ShapeID="_x0000_i1195" DrawAspect="Content" ObjectID="_1591964388" r:id="rId349"/>
         </w:object>
       </w:r>
       <w:r>
@@ -21777,7 +21504,7 @@
           <v:shape id="_x0000_i1196" type="#_x0000_t75" style="width:6.8pt;height:10.4pt" o:ole="">
             <v:imagedata r:id="rId350" o:title=""/>
           </v:shape>
-          <o:OLEObject Type="Embed" ProgID="Equation.DSMT4" ShapeID="_x0000_i1196" DrawAspect="Content" ObjectID="_1591884215" r:id="rId351"/>
+          <o:OLEObject Type="Embed" ProgID="Equation.DSMT4" ShapeID="_x0000_i1196" DrawAspect="Content" ObjectID="_1591964389" r:id="rId351"/>
         </w:object>
       </w:r>
       <w:r>
@@ -21806,7 +21533,7 @@
           <v:shape id="_x0000_i1197" type="#_x0000_t75" style="width:18.8pt;height:12pt" o:ole="">
             <v:imagedata r:id="rId352" o:title=""/>
           </v:shape>
-          <o:OLEObject Type="Embed" ProgID="Equation.DSMT4" ShapeID="_x0000_i1197" DrawAspect="Content" ObjectID="_1591884216" r:id="rId353"/>
+          <o:OLEObject Type="Embed" ProgID="Equation.DSMT4" ShapeID="_x0000_i1197" DrawAspect="Content" ObjectID="_1591964390" r:id="rId353"/>
         </w:object>
       </w:r>
       <w:r>
@@ -21870,7 +21597,7 @@
           <v:shape id="_x0000_i1198" type="#_x0000_t75" style="width:113.2pt;height:30pt" o:ole="">
             <v:imagedata r:id="rId354" o:title=""/>
           </v:shape>
-          <o:OLEObject Type="Embed" ProgID="Equation.DSMT4" ShapeID="_x0000_i1198" DrawAspect="Content" ObjectID="_1591884217" r:id="rId355"/>
+          <o:OLEObject Type="Embed" ProgID="Equation.DSMT4" ShapeID="_x0000_i1198" DrawAspect="Content" ObjectID="_1591964391" r:id="rId355"/>
         </w:object>
       </w:r>
       <w:r>
@@ -22069,7 +21796,7 @@
           <v:shape id="_x0000_i1199" type="#_x0000_t75" style="width:243.2pt;height:36.8pt" o:ole="">
             <v:imagedata r:id="rId356" o:title=""/>
           </v:shape>
-          <o:OLEObject Type="Embed" ProgID="Equation.DSMT4" ShapeID="_x0000_i1199" DrawAspect="Content" ObjectID="_1591884218" r:id="rId357"/>
+          <o:OLEObject Type="Embed" ProgID="Equation.DSMT4" ShapeID="_x0000_i1199" DrawAspect="Content" ObjectID="_1591964392" r:id="rId357"/>
         </w:object>
       </w:r>
       <w:r>
@@ -22258,7 +21985,7 @@
           <v:shape id="_x0000_i1200" type="#_x0000_t75" style="width:12.8pt;height:12pt" o:ole="">
             <v:imagedata r:id="rId358" o:title=""/>
           </v:shape>
-          <o:OLEObject Type="Embed" ProgID="Equation.DSMT4" ShapeID="_x0000_i1200" DrawAspect="Content" ObjectID="_1591884219" r:id="rId359"/>
+          <o:OLEObject Type="Embed" ProgID="Equation.DSMT4" ShapeID="_x0000_i1200" DrawAspect="Content" ObjectID="_1591964393" r:id="rId359"/>
         </w:object>
       </w:r>
       <w:r>
@@ -22303,7 +22030,7 @@
           <v:shape id="_x0000_i1201" type="#_x0000_t75" style="width:67.6pt;height:17.2pt" o:ole="">
             <v:imagedata r:id="rId360" o:title=""/>
           </v:shape>
-          <o:OLEObject Type="Embed" ProgID="Equation.DSMT4" ShapeID="_x0000_i1201" DrawAspect="Content" ObjectID="_1591884220" r:id="rId361"/>
+          <o:OLEObject Type="Embed" ProgID="Equation.DSMT4" ShapeID="_x0000_i1201" DrawAspect="Content" ObjectID="_1591964394" r:id="rId361"/>
         </w:object>
       </w:r>
       <w:r>
@@ -22409,7 +22136,7 @@
           <v:shape id="_x0000_i1202" type="#_x0000_t75" style="width:198.8pt;height:18pt" o:ole="">
             <v:imagedata r:id="rId362" o:title=""/>
           </v:shape>
-          <o:OLEObject Type="Embed" ProgID="Equation.DSMT4" ShapeID="_x0000_i1202" DrawAspect="Content" ObjectID="_1591884221" r:id="rId363"/>
+          <o:OLEObject Type="Embed" ProgID="Equation.DSMT4" ShapeID="_x0000_i1202" DrawAspect="Content" ObjectID="_1591964395" r:id="rId363"/>
         </w:object>
       </w:r>
       <w:r>
@@ -22704,7 +22431,7 @@
           <v:shape id="_x0000_i1203" type="#_x0000_t75" style="width:15.6pt;height:10.4pt" o:ole="">
             <v:imagedata r:id="rId364" o:title=""/>
           </v:shape>
-          <o:OLEObject Type="Embed" ProgID="Equation.DSMT4" ShapeID="_x0000_i1203" DrawAspect="Content" ObjectID="_1591884222" r:id="rId365"/>
+          <o:OLEObject Type="Embed" ProgID="Equation.DSMT4" ShapeID="_x0000_i1203" DrawAspect="Content" ObjectID="_1591964396" r:id="rId365"/>
         </w:object>
       </w:r>
       <w:r>
@@ -22733,7 +22460,7 @@
           <v:shape id="_x0000_i1204" type="#_x0000_t75" style="width:15.6pt;height:10.4pt" o:ole="">
             <v:imagedata r:id="rId366" o:title=""/>
           </v:shape>
-          <o:OLEObject Type="Embed" ProgID="Equation.DSMT4" ShapeID="_x0000_i1204" DrawAspect="Content" ObjectID="_1591884223" r:id="rId367"/>
+          <o:OLEObject Type="Embed" ProgID="Equation.DSMT4" ShapeID="_x0000_i1204" DrawAspect="Content" ObjectID="_1591964397" r:id="rId367"/>
         </w:object>
       </w:r>
       <w:r>
@@ -22762,7 +22489,7 @@
           <v:shape id="_x0000_i1205" type="#_x0000_t75" style="width:6.8pt;height:10.4pt" o:ole="">
             <v:imagedata r:id="rId368" o:title=""/>
           </v:shape>
-          <o:OLEObject Type="Embed" ProgID="Equation.DSMT4" ShapeID="_x0000_i1205" DrawAspect="Content" ObjectID="_1591884224" r:id="rId369"/>
+          <o:OLEObject Type="Embed" ProgID="Equation.DSMT4" ShapeID="_x0000_i1205" DrawAspect="Content" ObjectID="_1591964398" r:id="rId369"/>
         </w:object>
       </w:r>
       <w:r>
@@ -22791,7 +22518,7 @@
           <v:shape id="_x0000_i1206" type="#_x0000_t75" style="width:18.8pt;height:12pt" o:ole="">
             <v:imagedata r:id="rId370" o:title=""/>
           </v:shape>
-          <o:OLEObject Type="Embed" ProgID="Equation.DSMT4" ShapeID="_x0000_i1206" DrawAspect="Content" ObjectID="_1591884225" r:id="rId371"/>
+          <o:OLEObject Type="Embed" ProgID="Equation.DSMT4" ShapeID="_x0000_i1206" DrawAspect="Content" ObjectID="_1591964399" r:id="rId371"/>
         </w:object>
       </w:r>
       <w:r>
@@ -22951,7 +22678,7 @@
           <v:shape id="_x0000_i1207" type="#_x0000_t75" style="width:117.6pt;height:33.2pt" o:ole="">
             <v:imagedata r:id="rId372" o:title=""/>
           </v:shape>
-          <o:OLEObject Type="Embed" ProgID="Equation.DSMT4" ShapeID="_x0000_i1207" DrawAspect="Content" ObjectID="_1591884226" r:id="rId373"/>
+          <o:OLEObject Type="Embed" ProgID="Equation.DSMT4" ShapeID="_x0000_i1207" DrawAspect="Content" ObjectID="_1591964400" r:id="rId373"/>
         </w:object>
       </w:r>
       <w:r>
@@ -23156,7 +22883,7 @@
           <v:shape id="_x0000_i1208" type="#_x0000_t75" style="width:162.8pt;height:48.8pt" o:ole="">
             <v:imagedata r:id="rId374" o:title=""/>
           </v:shape>
-          <o:OLEObject Type="Embed" ProgID="Equation.DSMT4" ShapeID="_x0000_i1208" DrawAspect="Content" ObjectID="_1591884227" r:id="rId375"/>
+          <o:OLEObject Type="Embed" ProgID="Equation.DSMT4" ShapeID="_x0000_i1208" DrawAspect="Content" ObjectID="_1591964401" r:id="rId375"/>
         </w:object>
       </w:r>
     </w:p>
@@ -23204,7 +22931,7 @@
           <v:shape id="_x0000_i1209" type="#_x0000_t75" style="width:12pt;height:15.2pt" o:ole="">
             <v:imagedata r:id="rId376" o:title=""/>
           </v:shape>
-          <o:OLEObject Type="Embed" ProgID="Equation.DSMT4" ShapeID="_x0000_i1209" DrawAspect="Content" ObjectID="_1591884228" r:id="rId377"/>
+          <o:OLEObject Type="Embed" ProgID="Equation.DSMT4" ShapeID="_x0000_i1209" DrawAspect="Content" ObjectID="_1591964402" r:id="rId377"/>
         </w:object>
       </w:r>
       <w:r>
@@ -23239,7 +22966,7 @@
           <v:shape id="_x0000_i1210" type="#_x0000_t75" style="width:12.8pt;height:15.2pt" o:ole="">
             <v:imagedata r:id="rId378" o:title=""/>
           </v:shape>
-          <o:OLEObject Type="Embed" ProgID="Equation.DSMT4" ShapeID="_x0000_i1210" DrawAspect="Content" ObjectID="_1591884229" r:id="rId379"/>
+          <o:OLEObject Type="Embed" ProgID="Equation.DSMT4" ShapeID="_x0000_i1210" DrawAspect="Content" ObjectID="_1591964403" r:id="rId379"/>
         </w:object>
       </w:r>
       <w:r>
@@ -23262,7 +22989,7 @@
           <v:shape id="_x0000_i1211" type="#_x0000_t75" style="width:82.4pt;height:18.8pt" o:ole="">
             <v:imagedata r:id="rId380" o:title=""/>
           </v:shape>
-          <o:OLEObject Type="Embed" ProgID="Equation.DSMT4" ShapeID="_x0000_i1211" DrawAspect="Content" ObjectID="_1591884230" r:id="rId381"/>
+          <o:OLEObject Type="Embed" ProgID="Equation.DSMT4" ShapeID="_x0000_i1211" DrawAspect="Content" ObjectID="_1591964404" r:id="rId381"/>
         </w:object>
       </w:r>
       <w:r>
@@ -23404,7 +23131,7 @@
           <v:shape id="_x0000_i1212" type="#_x0000_t75" style="width:24pt;height:15.2pt" o:ole="">
             <v:imagedata r:id="rId382" o:title=""/>
           </v:shape>
-          <o:OLEObject Type="Embed" ProgID="Equation.DSMT4" ShapeID="_x0000_i1212" DrawAspect="Content" ObjectID="_1591884231" r:id="rId383"/>
+          <o:OLEObject Type="Embed" ProgID="Equation.DSMT4" ShapeID="_x0000_i1212" DrawAspect="Content" ObjectID="_1591964405" r:id="rId383"/>
         </w:object>
       </w:r>
       <w:r>
@@ -23437,7 +23164,7 @@
           <v:shape id="_x0000_i1213" type="#_x0000_t75" style="width:20.4pt;height:16.4pt" o:ole="">
             <v:imagedata r:id="rId384" o:title=""/>
           </v:shape>
-          <o:OLEObject Type="Embed" ProgID="Equation.DSMT4" ShapeID="_x0000_i1213" DrawAspect="Content" ObjectID="_1591884232" r:id="rId385"/>
+          <o:OLEObject Type="Embed" ProgID="Equation.DSMT4" ShapeID="_x0000_i1213" DrawAspect="Content" ObjectID="_1591964406" r:id="rId385"/>
         </w:object>
       </w:r>
       <w:r>
@@ -23585,7 +23312,7 @@
           <v:shape id="_x0000_i1214" type="#_x0000_t75" style="width:18pt;height:15.2pt" o:ole="">
             <v:imagedata r:id="rId386" o:title=""/>
           </v:shape>
-          <o:OLEObject Type="Embed" ProgID="Equation.DSMT4" ShapeID="_x0000_i1214" DrawAspect="Content" ObjectID="_1591884233" r:id="rId387"/>
+          <o:OLEObject Type="Embed" ProgID="Equation.DSMT4" ShapeID="_x0000_i1214" DrawAspect="Content" ObjectID="_1591964407" r:id="rId387"/>
         </w:object>
       </w:r>
       <w:r>
@@ -23721,7 +23448,7 @@
           <v:shape id="_x0000_i1215" type="#_x0000_t75" style="width:132.8pt;height:20.4pt" o:ole="">
             <v:imagedata r:id="rId388" o:title=""/>
           </v:shape>
-          <o:OLEObject Type="Embed" ProgID="Equation.DSMT4" ShapeID="_x0000_i1215" DrawAspect="Content" ObjectID="_1591884234" r:id="rId389"/>
+          <o:OLEObject Type="Embed" ProgID="Equation.DSMT4" ShapeID="_x0000_i1215" DrawAspect="Content" ObjectID="_1591964408" r:id="rId389"/>
         </w:object>
       </w:r>
       <w:r>
@@ -23744,7 +23471,7 @@
           <v:shape id="_x0000_i1216" type="#_x0000_t75" style="width:27.2pt;height:12pt" o:ole="">
             <v:imagedata r:id="rId390" o:title=""/>
           </v:shape>
-          <o:OLEObject Type="Embed" ProgID="Equation.DSMT4" ShapeID="_x0000_i1216" DrawAspect="Content" ObjectID="_1591884235" r:id="rId391"/>
+          <o:OLEObject Type="Embed" ProgID="Equation.DSMT4" ShapeID="_x0000_i1216" DrawAspect="Content" ObjectID="_1591964409" r:id="rId391"/>
         </w:object>
       </w:r>
       <w:r>
@@ -23791,7 +23518,7 @@
           <v:shape id="_x0000_i1217" type="#_x0000_t75" style="width:20.4pt;height:15.2pt" o:ole="">
             <v:imagedata r:id="rId392" o:title=""/>
           </v:shape>
-          <o:OLEObject Type="Embed" ProgID="Equation.DSMT4" ShapeID="_x0000_i1217" DrawAspect="Content" ObjectID="_1591884236" r:id="rId393"/>
+          <o:OLEObject Type="Embed" ProgID="Equation.DSMT4" ShapeID="_x0000_i1217" DrawAspect="Content" ObjectID="_1591964410" r:id="rId393"/>
         </w:object>
       </w:r>
       <w:r>
@@ -23814,7 +23541,7 @@
           <v:shape id="_x0000_i1218" type="#_x0000_t75" style="width:20.4pt;height:16.4pt" o:ole="">
             <v:imagedata r:id="rId394" o:title=""/>
           </v:shape>
-          <o:OLEObject Type="Embed" ProgID="Equation.DSMT4" ShapeID="_x0000_i1218" DrawAspect="Content" ObjectID="_1591884237" r:id="rId395"/>
+          <o:OLEObject Type="Embed" ProgID="Equation.DSMT4" ShapeID="_x0000_i1218" DrawAspect="Content" ObjectID="_1591964411" r:id="rId395"/>
         </w:object>
       </w:r>
       <w:r>
@@ -23837,7 +23564,7 @@
           <v:shape id="_x0000_i1219" type="#_x0000_t75" style="width:24pt;height:15.2pt" o:ole="">
             <v:imagedata r:id="rId396" o:title=""/>
           </v:shape>
-          <o:OLEObject Type="Embed" ProgID="Equation.DSMT4" ShapeID="_x0000_i1219" DrawAspect="Content" ObjectID="_1591884238" r:id="rId397"/>
+          <o:OLEObject Type="Embed" ProgID="Equation.DSMT4" ShapeID="_x0000_i1219" DrawAspect="Content" ObjectID="_1591964412" r:id="rId397"/>
         </w:object>
       </w:r>
     </w:p>
@@ -23875,7 +23602,7 @@
           <v:shape id="_x0000_i1220" type="#_x0000_t75" style="width:24pt;height:18pt" o:ole="">
             <v:imagedata r:id="rId398" o:title=""/>
           </v:shape>
-          <o:OLEObject Type="Embed" ProgID="Equation.DSMT4" ShapeID="_x0000_i1220" DrawAspect="Content" ObjectID="_1591884239" r:id="rId399"/>
+          <o:OLEObject Type="Embed" ProgID="Equation.DSMT4" ShapeID="_x0000_i1220" DrawAspect="Content" ObjectID="_1591964413" r:id="rId399"/>
         </w:object>
       </w:r>
       <w:r>
@@ -24093,7 +23820,7 @@
           <v:shape id="_x0000_i1221" type="#_x0000_t75" style="width:24pt;height:18pt" o:ole="">
             <v:imagedata r:id="rId398" o:title=""/>
           </v:shape>
-          <o:OLEObject Type="Embed" ProgID="Equation.DSMT4" ShapeID="_x0000_i1221" DrawAspect="Content" ObjectID="_1591884240" r:id="rId400"/>
+          <o:OLEObject Type="Embed" ProgID="Equation.DSMT4" ShapeID="_x0000_i1221" DrawAspect="Content" ObjectID="_1591964414" r:id="rId400"/>
         </w:object>
       </w:r>
       <w:r>
@@ -24199,6 +23926,7 @@
           <w:sz w:val="18"/>
           <w:lang w:eastAsia="de-AT"/>
         </w:rPr>
+        <w:lastRenderedPageBreak/>
         <w:t xml:space="preserve">Step 6. Compute </w:t>
       </w:r>
       <w:r>
@@ -24212,7 +23940,7 @@
           <v:shape id="_x0000_i1222" type="#_x0000_t75" style="width:24pt;height:18pt" o:ole="">
             <v:imagedata r:id="rId401" o:title=""/>
           </v:shape>
-          <o:OLEObject Type="Embed" ProgID="Equation.DSMT4" ShapeID="_x0000_i1222" DrawAspect="Content" ObjectID="_1591884241" r:id="rId402"/>
+          <o:OLEObject Type="Embed" ProgID="Equation.DSMT4" ShapeID="_x0000_i1222" DrawAspect="Content" ObjectID="_1591964415" r:id="rId402"/>
         </w:object>
       </w:r>
       <w:r>
@@ -24340,7 +24068,7 @@
           <v:shape id="_x0000_i1223" type="#_x0000_t75" style="width:39.2pt;height:12pt" o:ole="">
             <v:imagedata r:id="rId403" o:title=""/>
           </v:shape>
-          <o:OLEObject Type="Embed" ProgID="Equation.DSMT4" ShapeID="_x0000_i1223" DrawAspect="Content" ObjectID="_1591884242" r:id="rId404"/>
+          <o:OLEObject Type="Embed" ProgID="Equation.DSMT4" ShapeID="_x0000_i1223" DrawAspect="Content" ObjectID="_1591964416" r:id="rId404"/>
         </w:object>
       </w:r>
       <w:r>
@@ -24398,7 +24126,6 @@
           <w:sz w:val="18"/>
           <w:lang w:eastAsia="de-AT"/>
         </w:rPr>
-        <w:lastRenderedPageBreak/>
         <w:t xml:space="preserve">In this way, the parameter matrix </w:t>
       </w:r>
       <w:r>
@@ -24412,7 +24139,7 @@
           <v:shape id="_x0000_i1224" type="#_x0000_t75" style="width:20.4pt;height:18pt" o:ole="">
             <v:imagedata r:id="rId405" o:title=""/>
           </v:shape>
-          <o:OLEObject Type="Embed" ProgID="Equation.DSMT4" ShapeID="_x0000_i1224" DrawAspect="Content" ObjectID="_1591884243" r:id="rId406"/>
+          <o:OLEObject Type="Embed" ProgID="Equation.DSMT4" ShapeID="_x0000_i1224" DrawAspect="Content" ObjectID="_1591964417" r:id="rId406"/>
         </w:object>
       </w:r>
       <w:r>
@@ -24816,7 +24543,7 @@
           <v:shape id="_x0000_i1225" type="#_x0000_t75" style="width:23.2pt;height:17.2pt" o:ole="">
             <v:imagedata r:id="rId408" o:title=""/>
           </v:shape>
-          <o:OLEObject Type="Embed" ProgID="Equation.DSMT4" ShapeID="_x0000_i1225" DrawAspect="Content" ObjectID="_1591884244" r:id="rId409"/>
+          <o:OLEObject Type="Embed" ProgID="Equation.DSMT4" ShapeID="_x0000_i1225" DrawAspect="Content" ObjectID="_1591964418" r:id="rId409"/>
         </w:object>
       </w:r>
       <w:r>
@@ -24888,7 +24615,7 @@
           <v:shape id="_x0000_i1226" type="#_x0000_t75" style="width:108.8pt;height:45.6pt" o:ole="">
             <v:imagedata r:id="rId410" o:title=""/>
           </v:shape>
-          <o:OLEObject Type="Embed" ProgID="Equation.DSMT4" ShapeID="_x0000_i1226" DrawAspect="Content" ObjectID="_1591884245" r:id="rId411"/>
+          <o:OLEObject Type="Embed" ProgID="Equation.DSMT4" ShapeID="_x0000_i1226" DrawAspect="Content" ObjectID="_1591964419" r:id="rId411"/>
         </w:object>
       </w:r>
       <w:r>
@@ -25313,7 +25040,7 @@
           <v:shape id="_x0000_i1227" type="#_x0000_t75" style="width:252.8pt;height:35.2pt" o:ole="">
             <v:imagedata r:id="rId412" o:title=""/>
           </v:shape>
-          <o:OLEObject Type="Embed" ProgID="Equation.DSMT4" ShapeID="_x0000_i1227" DrawAspect="Content" ObjectID="_1591884246" r:id="rId413"/>
+          <o:OLEObject Type="Embed" ProgID="Equation.DSMT4" ShapeID="_x0000_i1227" DrawAspect="Content" ObjectID="_1591964420" r:id="rId413"/>
         </w:object>
       </w:r>
       <w:r>
@@ -25651,7 +25378,7 @@
           <v:shape id="_x0000_i1228" type="#_x0000_t75" style="width:153.2pt;height:18.8pt" o:ole="">
             <v:imagedata r:id="rId414" o:title=""/>
           </v:shape>
-          <o:OLEObject Type="Embed" ProgID="Equation.DSMT4" ShapeID="_x0000_i1228" DrawAspect="Content" ObjectID="_1591884247" r:id="rId415"/>
+          <o:OLEObject Type="Embed" ProgID="Equation.DSMT4" ShapeID="_x0000_i1228" DrawAspect="Content" ObjectID="_1591964421" r:id="rId415"/>
         </w:object>
       </w:r>
       <w:r>
@@ -25868,7 +25595,7 @@
           <v:shape id="_x0000_i1229" type="#_x0000_t75" style="width:23.2pt;height:17.2pt" o:ole="">
             <v:imagedata r:id="rId416" o:title=""/>
           </v:shape>
-          <o:OLEObject Type="Embed" ProgID="Equation.DSMT4" ShapeID="_x0000_i1229" DrawAspect="Content" ObjectID="_1591884248" r:id="rId417"/>
+          <o:OLEObject Type="Embed" ProgID="Equation.DSMT4" ShapeID="_x0000_i1229" DrawAspect="Content" ObjectID="_1591964422" r:id="rId417"/>
         </w:object>
       </w:r>
       <w:r>
@@ -25923,7 +25650,7 @@
           <v:shape id="_x0000_i1230" type="#_x0000_t75" style="width:292.4pt;height:45.6pt" o:ole="">
             <v:imagedata r:id="rId418" o:title=""/>
           </v:shape>
-          <o:OLEObject Type="Embed" ProgID="Equation.DSMT4" ShapeID="_x0000_i1230" DrawAspect="Content" ObjectID="_1591884249" r:id="rId419"/>
+          <o:OLEObject Type="Embed" ProgID="Equation.DSMT4" ShapeID="_x0000_i1230" DrawAspect="Content" ObjectID="_1591964423" r:id="rId419"/>
         </w:object>
       </w:r>
       <w:r>
@@ -26416,6 +26143,7 @@
           <w:szCs w:val="18"/>
           <w:lang w:val="en-GB" w:eastAsia="de-AT"/>
         </w:rPr>
+        <w:lastRenderedPageBreak/>
         <w:tab/>
       </w:r>
       <w:r>
@@ -26430,7 +26158,7 @@
           <v:shape id="_x0000_i1231" type="#_x0000_t75" style="width:292.4pt;height:226.4pt" o:ole="">
             <v:imagedata r:id="rId420" o:title=""/>
           </v:shape>
-          <o:OLEObject Type="Embed" ProgID="Equation.DSMT4" ShapeID="_x0000_i1231" DrawAspect="Content" ObjectID="_1591884250" r:id="rId421"/>
+          <o:OLEObject Type="Embed" ProgID="Equation.DSMT4" ShapeID="_x0000_i1231" DrawAspect="Content" ObjectID="_1591964424" r:id="rId421"/>
         </w:object>
       </w:r>
       <w:r>
@@ -26601,7 +26329,6 @@
           <w:szCs w:val="18"/>
           <w:lang w:val="en-GB" w:eastAsia="de-AT"/>
         </w:rPr>
-        <w:lastRenderedPageBreak/>
         <w:t xml:space="preserve">Recall that </w:t>
       </w:r>
       <w:r>
@@ -26617,7 +26344,7 @@
           <v:shape id="_x0000_i1232" type="#_x0000_t75" style="width:50.4pt;height:16.4pt" o:ole="">
             <v:imagedata r:id="rId422" o:title=""/>
           </v:shape>
-          <o:OLEObject Type="Embed" ProgID="Equation.DSMT4" ShapeID="_x0000_i1232" DrawAspect="Content" ObjectID="_1591884251" r:id="rId423"/>
+          <o:OLEObject Type="Embed" ProgID="Equation.DSMT4" ShapeID="_x0000_i1232" DrawAspect="Content" ObjectID="_1591964425" r:id="rId423"/>
         </w:object>
       </w:r>
       <w:r>
@@ -26643,7 +26370,7 @@
           <v:shape id="_x0000_i1233" type="#_x0000_t75" style="width:77.2pt;height:15.2pt" o:ole="">
             <v:imagedata r:id="rId424" o:title=""/>
           </v:shape>
-          <o:OLEObject Type="Embed" ProgID="Equation.DSMT4" ShapeID="_x0000_i1233" DrawAspect="Content" ObjectID="_1591884252" r:id="rId425"/>
+          <o:OLEObject Type="Embed" ProgID="Equation.DSMT4" ShapeID="_x0000_i1233" DrawAspect="Content" ObjectID="_1591964426" r:id="rId425"/>
         </w:object>
       </w:r>
       <w:r>
@@ -26667,7 +26394,7 @@
           <v:shape id="_x0000_i1234" type="#_x0000_t75" style="width:50.4pt;height:18.8pt" o:ole="">
             <v:imagedata r:id="rId426" o:title=""/>
           </v:shape>
-          <o:OLEObject Type="Embed" ProgID="Equation.DSMT4" ShapeID="_x0000_i1234" DrawAspect="Content" ObjectID="_1591884253" r:id="rId427"/>
+          <o:OLEObject Type="Embed" ProgID="Equation.DSMT4" ShapeID="_x0000_i1234" DrawAspect="Content" ObjectID="_1591964427" r:id="rId427"/>
         </w:object>
       </w:r>
       <w:r>
@@ -26697,7 +26424,7 @@
           <v:shape id="_x0000_i1235" type="#_x0000_t75" style="width:21.2pt;height:15.2pt" o:ole="">
             <v:imagedata r:id="rId428" o:title=""/>
           </v:shape>
-          <o:OLEObject Type="Embed" ProgID="Equation.DSMT4" ShapeID="_x0000_i1235" DrawAspect="Content" ObjectID="_1591884254" r:id="rId429"/>
+          <o:OLEObject Type="Embed" ProgID="Equation.DSMT4" ShapeID="_x0000_i1235" DrawAspect="Content" ObjectID="_1591964428" r:id="rId429"/>
         </w:object>
       </w:r>
       <w:r>
@@ -26754,7 +26481,7 @@
           <v:shape id="_x0000_i1236" type="#_x0000_t75" style="width:82.4pt;height:18.8pt" o:ole="">
             <v:imagedata r:id="rId430" o:title=""/>
           </v:shape>
-          <o:OLEObject Type="Embed" ProgID="Equation.DSMT4" ShapeID="_x0000_i1236" DrawAspect="Content" ObjectID="_1591884255" r:id="rId431"/>
+          <o:OLEObject Type="Embed" ProgID="Equation.DSMT4" ShapeID="_x0000_i1236" DrawAspect="Content" ObjectID="_1591964429" r:id="rId431"/>
         </w:object>
       </w:r>
       <w:r>
@@ -26949,7 +26676,7 @@
           <v:shape id="_x0000_i1237" type="#_x0000_t75" style="width:23.2pt;height:17.2pt" o:ole="">
             <v:imagedata r:id="rId432" o:title=""/>
           </v:shape>
-          <o:OLEObject Type="Embed" ProgID="Equation.DSMT4" ShapeID="_x0000_i1237" DrawAspect="Content" ObjectID="_1591884256" r:id="rId433"/>
+          <o:OLEObject Type="Embed" ProgID="Equation.DSMT4" ShapeID="_x0000_i1237" DrawAspect="Content" ObjectID="_1591964430" r:id="rId433"/>
         </w:object>
       </w:r>
       <w:r>
@@ -27014,7 +26741,7 @@
           <v:shape id="_x0000_i1238" type="#_x0000_t75" style="width:198.8pt;height:46.4pt" o:ole="">
             <v:imagedata r:id="rId434" o:title=""/>
           </v:shape>
-          <o:OLEObject Type="Embed" ProgID="Equation.DSMT4" ShapeID="_x0000_i1238" DrawAspect="Content" ObjectID="_1591884257" r:id="rId435"/>
+          <o:OLEObject Type="Embed" ProgID="Equation.DSMT4" ShapeID="_x0000_i1238" DrawAspect="Content" ObjectID="_1591964431" r:id="rId435"/>
         </w:object>
       </w:r>
       <w:r>
@@ -27209,7 +26936,7 @@
           <v:shape id="_x0000_i1239" type="#_x0000_t75" style="width:24pt;height:17.2pt" o:ole="">
             <v:imagedata r:id="rId436" o:title=""/>
           </v:shape>
-          <o:OLEObject Type="Embed" ProgID="Equation.DSMT4" ShapeID="_x0000_i1239" DrawAspect="Content" ObjectID="_1591884258" r:id="rId437"/>
+          <o:OLEObject Type="Embed" ProgID="Equation.DSMT4" ShapeID="_x0000_i1239" DrawAspect="Content" ObjectID="_1591964432" r:id="rId437"/>
         </w:object>
       </w:r>
       <w:r>
@@ -27988,6 +27715,7 @@
                 <w:sz w:val="18"/>
                 <w:szCs w:val="18"/>
               </w:rPr>
+              <w:lastRenderedPageBreak/>
               <w:t xml:space="preserve">Table </w:t>
             </w:r>
             <w:r>
@@ -28299,7 +28027,7 @@
                       <v:shape id="_x0000_i1240" type="#_x0000_t75" style="width:14.4pt;height:15.6pt" o:ole="">
                         <v:imagedata r:id="rId439" o:title=""/>
                       </v:shape>
-                      <o:OLEObject Type="Embed" ProgID="Equation.DSMT4" ShapeID="_x0000_i1240" DrawAspect="Content" ObjectID="_1591884259" r:id="rId440"/>
+                      <o:OLEObject Type="Embed" ProgID="Equation.DSMT4" ShapeID="_x0000_i1240" DrawAspect="Content" ObjectID="_1591964433" r:id="rId440"/>
                     </w:object>
                   </w:r>
                 </w:p>
@@ -28338,7 +28066,7 @@
                       <v:shape id="_x0000_i1241" type="#_x0000_t75" style="width:12pt;height:15.6pt" o:ole="">
                         <v:imagedata r:id="rId441" o:title=""/>
                       </v:shape>
-                      <o:OLEObject Type="Embed" ProgID="Equation.DSMT4" ShapeID="_x0000_i1241" DrawAspect="Content" ObjectID="_1591884260" r:id="rId442"/>
+                      <o:OLEObject Type="Embed" ProgID="Equation.DSMT4" ShapeID="_x0000_i1241" DrawAspect="Content" ObjectID="_1591964434" r:id="rId442"/>
                     </w:object>
                   </w:r>
                   <w:r>
@@ -28384,7 +28112,7 @@
                       <v:shape id="_x0000_i1242" type="#_x0000_t75" style="width:12pt;height:15.6pt" o:ole="">
                         <v:imagedata r:id="rId443" o:title=""/>
                       </v:shape>
-                      <o:OLEObject Type="Embed" ProgID="Equation.DSMT4" ShapeID="_x0000_i1242" DrawAspect="Content" ObjectID="_1591884261" r:id="rId444"/>
+                      <o:OLEObject Type="Embed" ProgID="Equation.DSMT4" ShapeID="_x0000_i1242" DrawAspect="Content" ObjectID="_1591964435" r:id="rId444"/>
                     </w:object>
                   </w:r>
                 </w:p>
@@ -28427,7 +28155,7 @@
                       <v:shape id="_x0000_i1243" type="#_x0000_t75" style="width:12pt;height:15.2pt" o:ole="">
                         <v:imagedata r:id="rId445" o:title=""/>
                       </v:shape>
-                      <o:OLEObject Type="Embed" ProgID="Equation.DSMT4" ShapeID="_x0000_i1243" DrawAspect="Content" ObjectID="_1591884262" r:id="rId446"/>
+                      <o:OLEObject Type="Embed" ProgID="Equation.DSMT4" ShapeID="_x0000_i1243" DrawAspect="Content" ObjectID="_1591964436" r:id="rId446"/>
                     </w:object>
                   </w:r>
                 </w:p>
@@ -28606,7 +28334,7 @@
                       <v:shape id="_x0000_i1244" type="#_x0000_t75" style="width:14.4pt;height:15.6pt" o:ole="">
                         <v:imagedata r:id="rId447" o:title=""/>
                       </v:shape>
-                      <o:OLEObject Type="Embed" ProgID="Equation.DSMT4" ShapeID="_x0000_i1244" DrawAspect="Content" ObjectID="_1591884263" r:id="rId448"/>
+                      <o:OLEObject Type="Embed" ProgID="Equation.DSMT4" ShapeID="_x0000_i1244" DrawAspect="Content" ObjectID="_1591964437" r:id="rId448"/>
                     </w:object>
                   </w:r>
                   <w:r>
@@ -28795,7 +28523,7 @@
                       <v:shape id="_x0000_i1245" type="#_x0000_t75" style="width:14.4pt;height:15.6pt" o:ole="">
                         <v:imagedata r:id="rId449" o:title=""/>
                       </v:shape>
-                      <o:OLEObject Type="Embed" ProgID="Equation.DSMT4" ShapeID="_x0000_i1245" DrawAspect="Content" ObjectID="_1591884264" r:id="rId450"/>
+                      <o:OLEObject Type="Embed" ProgID="Equation.DSMT4" ShapeID="_x0000_i1245" DrawAspect="Content" ObjectID="_1591964438" r:id="rId450"/>
                     </w:object>
                   </w:r>
                   <w:r>
@@ -28981,7 +28709,7 @@
                       <v:shape id="_x0000_i1246" type="#_x0000_t75" style="width:14.4pt;height:15.6pt" o:ole="">
                         <v:imagedata r:id="rId451" o:title=""/>
                       </v:shape>
-                      <o:OLEObject Type="Embed" ProgID="Equation.DSMT4" ShapeID="_x0000_i1246" DrawAspect="Content" ObjectID="_1591884265" r:id="rId452"/>
+                      <o:OLEObject Type="Embed" ProgID="Equation.DSMT4" ShapeID="_x0000_i1246" DrawAspect="Content" ObjectID="_1591964439" r:id="rId452"/>
                     </w:object>
                   </w:r>
                 </w:p>
@@ -29161,7 +28889,7 @@
                       <v:shape id="_x0000_i1247" type="#_x0000_t75" style="width:14.4pt;height:15.6pt" o:ole="">
                         <v:imagedata r:id="rId453" o:title=""/>
                       </v:shape>
-                      <o:OLEObject Type="Embed" ProgID="Equation.DSMT4" ShapeID="_x0000_i1247" DrawAspect="Content" ObjectID="_1591884266" r:id="rId454"/>
+                      <o:OLEObject Type="Embed" ProgID="Equation.DSMT4" ShapeID="_x0000_i1247" DrawAspect="Content" ObjectID="_1591964440" r:id="rId454"/>
                     </w:object>
                   </w:r>
                 </w:p>
@@ -29337,7 +29065,7 @@
                       <v:shape id="_x0000_i1248" type="#_x0000_t75" style="width:14.4pt;height:15.6pt" o:ole="">
                         <v:imagedata r:id="rId455" o:title=""/>
                       </v:shape>
-                      <o:OLEObject Type="Embed" ProgID="Equation.DSMT4" ShapeID="_x0000_i1248" DrawAspect="Content" ObjectID="_1591884267" r:id="rId456"/>
+                      <o:OLEObject Type="Embed" ProgID="Equation.DSMT4" ShapeID="_x0000_i1248" DrawAspect="Content" ObjectID="_1591964441" r:id="rId456"/>
                     </w:object>
                   </w:r>
                 </w:p>
@@ -29514,7 +29242,7 @@
                       <v:shape id="_x0000_i1249" type="#_x0000_t75" style="width:14.4pt;height:15.6pt" o:ole="">
                         <v:imagedata r:id="rId457" o:title=""/>
                       </v:shape>
-                      <o:OLEObject Type="Embed" ProgID="Equation.DSMT4" ShapeID="_x0000_i1249" DrawAspect="Content" ObjectID="_1591884268" r:id="rId458"/>
+                      <o:OLEObject Type="Embed" ProgID="Equation.DSMT4" ShapeID="_x0000_i1249" DrawAspect="Content" ObjectID="_1591964442" r:id="rId458"/>
                     </w:object>
                   </w:r>
                   <w:r>
@@ -30465,7 +30193,7 @@
                       <v:shape id="_x0000_i1250" type="#_x0000_t75" style="width:30pt;height:15.6pt" o:ole="">
                         <v:imagedata r:id="rId459" o:title=""/>
                       </v:shape>
-                      <o:OLEObject Type="Embed" ProgID="Equation.DSMT4" ShapeID="_x0000_i1250" DrawAspect="Content" ObjectID="_1591884269" r:id="rId460"/>
+                      <o:OLEObject Type="Embed" ProgID="Equation.DSMT4" ShapeID="_x0000_i1250" DrawAspect="Content" ObjectID="_1591964443" r:id="rId460"/>
                     </w:object>
                   </w:r>
                 </w:p>
@@ -30602,7 +30330,7 @@
                       <v:shape id="_x0000_i1251" type="#_x0000_t75" style="width:12pt;height:15.2pt" o:ole="">
                         <v:imagedata r:id="rId461" o:title=""/>
                       </v:shape>
-                      <o:OLEObject Type="Embed" ProgID="Equation.DSMT4" ShapeID="_x0000_i1251" DrawAspect="Content" ObjectID="_1591884270" r:id="rId462"/>
+                      <o:OLEObject Type="Embed" ProgID="Equation.DSMT4" ShapeID="_x0000_i1251" DrawAspect="Content" ObjectID="_1591964444" r:id="rId462"/>
                     </w:object>
                   </w:r>
                   <w:r>
@@ -30647,7 +30375,7 @@
                       <v:shape id="_x0000_i1252" type="#_x0000_t75" style="width:10.4pt;height:15.2pt" o:ole="">
                         <v:imagedata r:id="rId463" o:title=""/>
                       </v:shape>
-                      <o:OLEObject Type="Embed" ProgID="Equation.DSMT4" ShapeID="_x0000_i1252" DrawAspect="Content" ObjectID="_1591884271" r:id="rId464"/>
+                      <o:OLEObject Type="Embed" ProgID="Equation.DSMT4" ShapeID="_x0000_i1252" DrawAspect="Content" ObjectID="_1591964445" r:id="rId464"/>
                     </w:object>
                   </w:r>
                   <w:r>
@@ -30692,7 +30420,7 @@
                       <v:shape id="_x0000_i1253" type="#_x0000_t75" style="width:10.4pt;height:15.2pt" o:ole="">
                         <v:imagedata r:id="rId465" o:title=""/>
                       </v:shape>
-                      <o:OLEObject Type="Embed" ProgID="Equation.DSMT4" ShapeID="_x0000_i1253" DrawAspect="Content" ObjectID="_1591884272" r:id="rId466"/>
+                      <o:OLEObject Type="Embed" ProgID="Equation.DSMT4" ShapeID="_x0000_i1253" DrawAspect="Content" ObjectID="_1591964446" r:id="rId466"/>
                     </w:object>
                   </w:r>
                 </w:p>
@@ -30731,7 +30459,7 @@
                       <v:shape id="_x0000_i1254" type="#_x0000_t75" style="width:11.2pt;height:15.2pt" o:ole="">
                         <v:imagedata r:id="rId467" o:title=""/>
                       </v:shape>
-                      <o:OLEObject Type="Embed" ProgID="Equation.DSMT4" ShapeID="_x0000_i1254" DrawAspect="Content" ObjectID="_1591884273" r:id="rId468"/>
+                      <o:OLEObject Type="Embed" ProgID="Equation.DSMT4" ShapeID="_x0000_i1254" DrawAspect="Content" ObjectID="_1591964447" r:id="rId468"/>
                     </w:object>
                   </w:r>
                   <w:r>
@@ -31066,10 +30794,10 @@
           <w:position w:val="-4"/>
         </w:rPr>
         <w:object w:dxaOrig="2460" w:dyaOrig="340">
-          <v:shape id="_x0000_i1286" type="#_x0000_t75" style="width:123.2pt;height:18pt" o:ole="">
+          <v:shape id="_x0000_i1255" type="#_x0000_t75" style="width:123.2pt;height:18pt" o:ole="">
             <v:imagedata r:id="rId469" o:title=""/>
           </v:shape>
-          <o:OLEObject Type="Embed" ProgID="Equation.DSMT4" ShapeID="_x0000_i1286" DrawAspect="Content" ObjectID="_1591884274" r:id="rId470"/>
+          <o:OLEObject Type="Embed" ProgID="Equation.DSMT4" ShapeID="_x0000_i1255" DrawAspect="Content" ObjectID="_1591964448" r:id="rId470"/>
         </w:object>
       </w:r>
       <w:r>
@@ -31087,10 +30815,10 @@
           <w:position w:val="-4"/>
         </w:rPr>
         <w:object w:dxaOrig="1020" w:dyaOrig="340">
-          <v:shape id="_x0000_i1257" type="#_x0000_t75" style="width:51.2pt;height:15.6pt" o:ole="">
+          <v:shape id="_x0000_i1256" type="#_x0000_t75" style="width:51.2pt;height:15.6pt" o:ole="">
             <v:imagedata r:id="rId471" o:title=""/>
           </v:shape>
-          <o:OLEObject Type="Embed" ProgID="Equation.DSMT4" ShapeID="_x0000_i1257" DrawAspect="Content" ObjectID="_1591884275" r:id="rId472"/>
+          <o:OLEObject Type="Embed" ProgID="Equation.DSMT4" ShapeID="_x0000_i1256" DrawAspect="Content" ObjectID="_1591964449" r:id="rId472"/>
         </w:object>
       </w:r>
       <w:r>
@@ -31105,10 +30833,10 @@
           <w:color w:val="000000" w:themeColor="text1"/>
         </w:rPr>
         <w:object w:dxaOrig="880" w:dyaOrig="340">
-          <v:shape id="_x0000_i1258" type="#_x0000_t75" style="width:44.4pt;height:17.2pt" o:ole="">
+          <v:shape id="_x0000_i1257" type="#_x0000_t75" style="width:44.4pt;height:17.2pt" o:ole="">
             <v:imagedata r:id="rId473" o:title=""/>
           </v:shape>
-          <o:OLEObject Type="Embed" ProgID="Equation.DSMT4" ShapeID="_x0000_i1258" DrawAspect="Content" ObjectID="_1591884276" r:id="rId474"/>
+          <o:OLEObject Type="Embed" ProgID="Equation.DSMT4" ShapeID="_x0000_i1257" DrawAspect="Content" ObjectID="_1591964450" r:id="rId474"/>
         </w:object>
       </w:r>
       <w:r>
@@ -31122,10 +30850,10 @@
           <w:color w:val="000000" w:themeColor="text1"/>
         </w:rPr>
         <w:object w:dxaOrig="1200" w:dyaOrig="340">
-          <v:shape id="_x0000_i1259" type="#_x0000_t75" style="width:60.4pt;height:17.2pt" o:ole="">
+          <v:shape id="_x0000_i1258" type="#_x0000_t75" style="width:60.4pt;height:17.2pt" o:ole="">
             <v:imagedata r:id="rId475" o:title=""/>
           </v:shape>
-          <o:OLEObject Type="Embed" ProgID="Equation.DSMT4" ShapeID="_x0000_i1259" DrawAspect="Content" ObjectID="_1591884277" r:id="rId476"/>
+          <o:OLEObject Type="Embed" ProgID="Equation.DSMT4" ShapeID="_x0000_i1258" DrawAspect="Content" ObjectID="_1591964451" r:id="rId476"/>
         </w:object>
       </w:r>
       <w:r>
@@ -31143,10 +30871,10 @@
           <w:position w:val="-4"/>
         </w:rPr>
         <w:object w:dxaOrig="980" w:dyaOrig="279">
-          <v:shape id="_x0000_i1260" type="#_x0000_t75" style="width:49.6pt;height:14.4pt" o:ole="">
+          <v:shape id="_x0000_i1259" type="#_x0000_t75" style="width:49.6pt;height:14.4pt" o:ole="">
             <v:imagedata r:id="rId477" o:title=""/>
           </v:shape>
-          <o:OLEObject Type="Embed" ProgID="Equation.DSMT4" ShapeID="_x0000_i1260" DrawAspect="Content" ObjectID="_1591884278" r:id="rId478"/>
+          <o:OLEObject Type="Embed" ProgID="Equation.DSMT4" ShapeID="_x0000_i1259" DrawAspect="Content" ObjectID="_1591964452" r:id="rId478"/>
         </w:object>
       </w:r>
       <w:r>
@@ -31233,10 +30961,10 @@
           <w:position w:val="-4"/>
         </w:rPr>
         <w:object w:dxaOrig="760" w:dyaOrig="240">
-          <v:shape id="_x0000_i1261" type="#_x0000_t75" style="width:38.4pt;height:11.2pt" o:ole="">
+          <v:shape id="_x0000_i1260" type="#_x0000_t75" style="width:38.4pt;height:11.2pt" o:ole="">
             <v:imagedata r:id="rId479" o:title=""/>
           </v:shape>
-          <o:OLEObject Type="Embed" ProgID="Equation.DSMT4" ShapeID="_x0000_i1261" DrawAspect="Content" ObjectID="_1591884279" r:id="rId480"/>
+          <o:OLEObject Type="Embed" ProgID="Equation.DSMT4" ShapeID="_x0000_i1260" DrawAspect="Content" ObjectID="_1591964453" r:id="rId480"/>
         </w:object>
       </w:r>
       <w:r>
@@ -31248,10 +30976,182 @@
       <w:r>
         <w:rPr>
           <w:color w:val="000000" w:themeColor="text1"/>
-        </w:rPr>
-        <w:t xml:space="preserve">The initial angular velocity is set to 0. </w:t>
-      </w:r>
-      <w:bookmarkStart w:id="136" w:name="_GoBack"/>
+          <w:highlight w:val="yellow"/>
+        </w:rPr>
+        <w:t>The init</w:t>
+      </w:r>
+      <w:r>
+        <w:rPr>
+          <w:color w:val="000000" w:themeColor="text1"/>
+          <w:highlight w:val="yellow"/>
+        </w:rPr>
+        <w:t xml:space="preserve">ial base angular velocity is set to </w:t>
+      </w:r>
+      <w:r>
+        <w:rPr>
+          <w:rFonts w:hint="eastAsia"/>
+          <w:color w:val="000000" w:themeColor="text1"/>
+          <w:highlight w:val="yellow"/>
+        </w:rPr>
+        <w:t>zero</w:t>
+      </w:r>
+      <w:r>
+        <w:rPr>
+          <w:color w:val="000000" w:themeColor="text1"/>
+          <w:highlight w:val="yellow"/>
+        </w:rPr>
+        <w:t>.</w:t>
+      </w:r>
+      <w:r>
+        <w:rPr>
+          <w:color w:val="000000" w:themeColor="text1"/>
+        </w:rPr>
+        <w:t xml:space="preserve"> This scenario demonstrates the adaptation of ARNS in producing the reaction null-space motion when the inertia parameters of the space manipulator are modified as a result of target </w:t>
+      </w:r>
+      <w:r>
+        <w:rPr>
+          <w:color w:val="000000" w:themeColor="text1"/>
+        </w:rPr>
+        <w:t>capture</w:t>
+      </w:r>
+      <w:r>
+        <w:rPr>
+          <w:color w:val="000000" w:themeColor="text1"/>
+        </w:rPr>
+        <w:t>.</w:t>
+      </w:r>
+      <w:r>
+        <w:rPr>
+          <w:color w:val="000000" w:themeColor="text1"/>
+        </w:rPr>
+        <w:t xml:space="preserve"> </w:t>
+      </w:r>
+      <w:r>
+        <w:rPr>
+          <w:rFonts w:ascii="Palatino Linotype" w:eastAsia="Times New Roman" w:hAnsi="Palatino Linotype"/>
+          <w:color w:val="000000" w:themeColor="text1"/>
+          <w:sz w:val="18"/>
+          <w:lang w:eastAsia="de-AT"/>
+        </w:rPr>
+        <w:t>In</w:t>
+      </w:r>
+      <w:r>
+        <w:rPr>
+          <w:rFonts w:ascii="Palatino Linotype" w:eastAsia="Times New Roman" w:hAnsi="Palatino Linotype"/>
+          <w:color w:val="000000" w:themeColor="text1"/>
+          <w:sz w:val="18"/>
+          <w:lang w:eastAsia="de-AT"/>
+        </w:rPr>
+        <w:t xml:space="preserve"> </w:t>
+      </w:r>
+      <w:r>
+        <w:rPr>
+          <w:rFonts w:ascii="Palatino Linotype" w:eastAsia="Times New Roman" w:hAnsi="Palatino Linotype"/>
+          <w:color w:val="000000" w:themeColor="text1"/>
+          <w:sz w:val="18"/>
+          <w:lang w:eastAsia="de-AT"/>
+        </w:rPr>
+        <w:fldChar w:fldCharType="begin"/>
+      </w:r>
+      <w:r>
+        <w:rPr>
+          <w:rFonts w:ascii="Palatino Linotype" w:eastAsia="Times New Roman" w:hAnsi="Palatino Linotype"/>
+          <w:color w:val="000000" w:themeColor="text1"/>
+          <w:sz w:val="18"/>
+          <w:lang w:eastAsia="de-AT"/>
+        </w:rPr>
+        <w:instrText xml:space="preserve"> REF _Ref518206553 \h </w:instrText>
+      </w:r>
+      <w:r>
+        <w:rPr>
+          <w:rFonts w:ascii="Palatino Linotype" w:eastAsia="Times New Roman" w:hAnsi="Palatino Linotype"/>
+          <w:color w:val="000000" w:themeColor="text1"/>
+          <w:sz w:val="18"/>
+          <w:lang w:eastAsia="de-AT"/>
+        </w:rPr>
+      </w:r>
+      <w:r>
+        <w:rPr>
+          <w:rFonts w:ascii="Palatino Linotype" w:eastAsia="Times New Roman" w:hAnsi="Palatino Linotype"/>
+          <w:color w:val="000000" w:themeColor="text1"/>
+          <w:sz w:val="18"/>
+          <w:lang w:eastAsia="de-AT"/>
+        </w:rPr>
+        <w:instrText xml:space="preserve"> \* MERGEFORMAT </w:instrText>
+      </w:r>
+      <w:r>
+        <w:rPr>
+          <w:rFonts w:ascii="Palatino Linotype" w:eastAsia="Times New Roman" w:hAnsi="Palatino Linotype"/>
+          <w:color w:val="000000" w:themeColor="text1"/>
+          <w:sz w:val="18"/>
+          <w:lang w:eastAsia="de-AT"/>
+        </w:rPr>
+        <w:fldChar w:fldCharType="separate"/>
+      </w:r>
+      <w:r>
+        <w:rPr>
+          <w:rFonts w:ascii="Palatino Linotype" w:eastAsia="Times New Roman" w:hAnsi="Palatino Linotype"/>
+          <w:color w:val="000000" w:themeColor="text1"/>
+          <w:sz w:val="18"/>
+          <w:lang w:eastAsia="de-AT"/>
+        </w:rPr>
+        <w:t>Figure 5</w:t>
+      </w:r>
+      <w:r>
+        <w:rPr>
+          <w:rFonts w:ascii="Palatino Linotype" w:eastAsia="Times New Roman" w:hAnsi="Palatino Linotype"/>
+          <w:color w:val="000000" w:themeColor="text1"/>
+          <w:sz w:val="18"/>
+          <w:lang w:eastAsia="de-AT"/>
+        </w:rPr>
+        <w:fldChar w:fldCharType="end"/>
+      </w:r>
+      <w:r>
+        <w:rPr>
+          <w:rFonts w:ascii="Palatino Linotype" w:eastAsia="Times New Roman" w:hAnsi="Palatino Linotype"/>
+          <w:color w:val="000000" w:themeColor="text1"/>
+          <w:sz w:val="18"/>
+          <w:lang w:eastAsia="de-AT"/>
+        </w:rPr>
+        <w:t xml:space="preserve"> </w:t>
+      </w:r>
+      <w:r>
+        <w:rPr>
+          <w:rFonts w:ascii="Palatino Linotype" w:eastAsia="Times New Roman" w:hAnsi="Palatino Linotype"/>
+          <w:color w:val="000000" w:themeColor="text1"/>
+          <w:sz w:val="18"/>
+          <w:lang w:eastAsia="de-AT"/>
+        </w:rPr>
+        <w:t>(a logarithmic (base 10) scale is used for the X-axis, t=20s)</w:t>
+      </w:r>
+      <w:r>
+        <w:rPr>
+          <w:rFonts w:ascii="Palatino Linotype" w:eastAsia="Times New Roman" w:hAnsi="Palatino Linotype"/>
+          <w:color w:val="000000" w:themeColor="text1"/>
+          <w:sz w:val="18"/>
+          <w:lang w:eastAsia="de-AT"/>
+        </w:rPr>
+        <w:t>,</w:t>
+      </w:r>
+      <w:r>
+        <w:rPr>
+          <w:rFonts w:ascii="Palatino Linotype" w:eastAsia="Times New Roman" w:hAnsi="Palatino Linotype"/>
+          <w:color w:val="000000" w:themeColor="text1"/>
+          <w:sz w:val="18"/>
+          <w:lang w:eastAsia="de-AT"/>
+        </w:rPr>
+        <w:t xml:space="preserve"> the system angular momenta are illustrated, depicting the </w:t>
+      </w:r>
+      <w:bookmarkStart w:id="136" w:name="OLE_LINK31"/>
+      <w:r>
+        <w:rPr>
+          <w:rFonts w:ascii="Palatino Linotype" w:eastAsia="Times New Roman" w:hAnsi="Palatino Linotype"/>
+          <w:color w:val="000000" w:themeColor="text1"/>
+          <w:sz w:val="18"/>
+          <w:lang w:eastAsia="de-AT"/>
+        </w:rPr>
+        <w:t>process</w:t>
+      </w:r>
       <w:bookmarkEnd w:id="136"/>
       <w:r>
         <w:rPr>
@@ -31260,7 +31160,7 @@
           <w:sz w:val="18"/>
           <w:lang w:eastAsia="de-AT"/>
         </w:rPr>
-        <w:t>In</w:t>
+        <w:t xml:space="preserve"> of the angular momentum distribution as the total angular momentum remains</w:t>
       </w:r>
       <w:r>
         <w:rPr>
@@ -31269,6 +31169,86 @@
           <w:sz w:val="18"/>
           <w:lang w:eastAsia="de-AT"/>
         </w:rPr>
+        <w:t xml:space="preserve"> zero</w:t>
+      </w:r>
+      <w:r>
+        <w:rPr>
+          <w:rFonts w:ascii="Palatino Linotype" w:eastAsia="Times New Roman" w:hAnsi="Palatino Linotype"/>
+          <w:color w:val="000000" w:themeColor="text1"/>
+          <w:sz w:val="18"/>
+          <w:lang w:eastAsia="de-AT"/>
+        </w:rPr>
+        <w:t xml:space="preserve">. The process of the distribution is slow because the target is much larger than the space robot. </w:t>
+      </w:r>
+      <w:r>
+        <w:rPr>
+          <w:rFonts w:ascii="Palatino Linotype" w:eastAsia="Times New Roman" w:hAnsi="Palatino Linotype"/>
+          <w:color w:val="000000" w:themeColor="text1"/>
+          <w:sz w:val="18"/>
+          <w:lang w:eastAsia="de-AT"/>
+        </w:rPr>
+        <w:fldChar w:fldCharType="begin"/>
+      </w:r>
+      <w:r>
+        <w:rPr>
+          <w:rFonts w:ascii="Palatino Linotype" w:eastAsia="Times New Roman" w:hAnsi="Palatino Linotype"/>
+          <w:color w:val="000000" w:themeColor="text1"/>
+          <w:sz w:val="18"/>
+          <w:lang w:eastAsia="de-AT"/>
+        </w:rPr>
+        <w:instrText xml:space="preserve"> REF _Ref518206588 \h </w:instrText>
+      </w:r>
+      <w:r>
+        <w:rPr>
+          <w:rFonts w:ascii="Palatino Linotype" w:eastAsia="Times New Roman" w:hAnsi="Palatino Linotype"/>
+          <w:color w:val="000000" w:themeColor="text1"/>
+          <w:sz w:val="18"/>
+          <w:lang w:eastAsia="de-AT"/>
+        </w:rPr>
+      </w:r>
+      <w:r>
+        <w:rPr>
+          <w:rFonts w:ascii="Palatino Linotype" w:eastAsia="Times New Roman" w:hAnsi="Palatino Linotype"/>
+          <w:color w:val="000000" w:themeColor="text1"/>
+          <w:sz w:val="18"/>
+          <w:lang w:eastAsia="de-AT"/>
+        </w:rPr>
+        <w:instrText xml:space="preserve"> \* MERGEFORMAT </w:instrText>
+      </w:r>
+      <w:r>
+        <w:rPr>
+          <w:rFonts w:ascii="Palatino Linotype" w:eastAsia="Times New Roman" w:hAnsi="Palatino Linotype"/>
+          <w:color w:val="000000" w:themeColor="text1"/>
+          <w:sz w:val="18"/>
+          <w:lang w:eastAsia="de-AT"/>
+        </w:rPr>
+        <w:fldChar w:fldCharType="separate"/>
+      </w:r>
+      <w:r>
+        <w:rPr>
+          <w:rFonts w:ascii="Palatino Linotype" w:eastAsia="Times New Roman" w:hAnsi="Palatino Linotype"/>
+          <w:color w:val="000000" w:themeColor="text1"/>
+          <w:sz w:val="18"/>
+          <w:lang w:eastAsia="de-AT"/>
+        </w:rPr>
+        <w:t>Figure 6</w:t>
+      </w:r>
+      <w:r>
+        <w:rPr>
+          <w:rFonts w:ascii="Palatino Linotype" w:eastAsia="Times New Roman" w:hAnsi="Palatino Linotype"/>
+          <w:color w:val="000000" w:themeColor="text1"/>
+          <w:sz w:val="18"/>
+          <w:lang w:eastAsia="de-AT"/>
+        </w:rPr>
+        <w:fldChar w:fldCharType="end"/>
+      </w:r>
+      <w:r>
+        <w:rPr>
+          <w:rFonts w:ascii="Palatino Linotype" w:eastAsia="Times New Roman" w:hAnsi="Palatino Linotype"/>
+          <w:color w:val="000000" w:themeColor="text1"/>
+          <w:sz w:val="18"/>
+          <w:lang w:eastAsia="de-AT"/>
+        </w:rPr>
         <w:t xml:space="preserve"> </w:t>
       </w:r>
       <w:r>
@@ -31278,263 +31258,161 @@
           <w:sz w:val="18"/>
           <w:lang w:eastAsia="de-AT"/>
         </w:rPr>
+        <w:t>shows the ARNS motion control maintaining the base attitude while one arm holds the large non-cooperative target.</w:t>
+      </w:r>
+      <w:r>
+        <w:rPr>
+          <w:rFonts w:ascii="Palatino Linotype" w:eastAsia="Times New Roman" w:hAnsi="Palatino Linotype"/>
+          <w:color w:val="000000" w:themeColor="text1"/>
+          <w:sz w:val="18"/>
+          <w:lang w:eastAsia="de-AT"/>
+        </w:rPr>
+        <w:t xml:space="preserve"> When the capture happens, we can observe that the impact produces a significant rate disturbance (as high as 0.011 deg/s) and then m</w:t>
+      </w:r>
+      <w:r>
+        <w:rPr>
+          <w:rFonts w:ascii="Palatino Linotype" w:eastAsia="Times New Roman" w:hAnsi="Palatino Linotype"/>
+          <w:color w:val="000000" w:themeColor="text1"/>
+          <w:sz w:val="18"/>
+          <w:lang w:eastAsia="de-AT"/>
+        </w:rPr>
+        <w:t xml:space="preserve">inimum base disturbance is produced by ARNS </w:t>
+      </w:r>
+      <w:r>
+        <w:rPr>
+          <w:rFonts w:ascii="AdvP7B6C" w:hAnsi="AdvP7B6C" w:cs="AdvP7B6C"/>
+        </w:rPr>
+        <w:t xml:space="preserve">motion. </w:t>
+      </w:r>
+      <w:r>
+        <w:rPr>
+          <w:rFonts w:ascii="AdvP7B6C" w:hAnsi="AdvP7B6C" w:cs="AdvP7B6C"/>
+        </w:rPr>
+        <w:t xml:space="preserve">In </w:t>
+      </w:r>
+      <w:r>
+        <w:rPr>
+          <w:rFonts w:ascii="AdvP7B6C" w:hAnsi="AdvP7B6C" w:cs="AdvP7B6C"/>
+        </w:rPr>
         <w:fldChar w:fldCharType="begin"/>
       </w:r>
       <w:r>
         <w:rPr>
-          <w:rFonts w:ascii="Palatino Linotype" w:eastAsia="Times New Roman" w:hAnsi="Palatino Linotype"/>
-          <w:color w:val="000000" w:themeColor="text1"/>
-          <w:sz w:val="18"/>
-          <w:lang w:eastAsia="de-AT"/>
-        </w:rPr>
-        <w:instrText xml:space="preserve"> REF _Ref512180433 \h  \* MERGEFORMAT </w:instrText>
-      </w:r>
-      <w:r>
-        <w:rPr>
-          <w:rFonts w:ascii="Palatino Linotype" w:eastAsia="Times New Roman" w:hAnsi="Palatino Linotype"/>
-          <w:color w:val="000000" w:themeColor="text1"/>
-          <w:sz w:val="18"/>
-          <w:lang w:eastAsia="de-AT"/>
-        </w:rPr>
-      </w:r>
-      <w:r>
-        <w:rPr>
-          <w:rFonts w:ascii="Palatino Linotype" w:eastAsia="Times New Roman" w:hAnsi="Palatino Linotype"/>
-          <w:color w:val="000000" w:themeColor="text1"/>
-          <w:sz w:val="18"/>
-          <w:lang w:eastAsia="de-AT"/>
+          <w:rFonts w:ascii="AdvP7B6C" w:hAnsi="AdvP7B6C" w:cs="AdvP7B6C"/>
+        </w:rPr>
+        <w:instrText xml:space="preserve"> REF _Ref518219073 \h </w:instrText>
+      </w:r>
+      <w:r>
+        <w:rPr>
+          <w:rFonts w:ascii="AdvP7B6C" w:hAnsi="AdvP7B6C" w:cs="AdvP7B6C"/>
+        </w:rPr>
+      </w:r>
+      <w:r>
+        <w:rPr>
+          <w:rFonts w:ascii="AdvP7B6C" w:hAnsi="AdvP7B6C" w:cs="AdvP7B6C"/>
+        </w:rPr>
+        <w:instrText xml:space="preserve"> \* MERGEFORMAT </w:instrText>
+      </w:r>
+      <w:r>
+        <w:rPr>
+          <w:rFonts w:ascii="AdvP7B6C" w:hAnsi="AdvP7B6C" w:cs="AdvP7B6C"/>
         </w:rPr>
         <w:fldChar w:fldCharType="separate"/>
       </w:r>
       <w:r>
         <w:rPr>
-          <w:rFonts w:ascii="Palatino Linotype" w:eastAsia="Times New Roman" w:hAnsi="Palatino Linotype"/>
-          <w:color w:val="000000" w:themeColor="text1"/>
-          <w:sz w:val="18"/>
-          <w:lang w:eastAsia="de-AT"/>
-        </w:rPr>
-        <w:t>Figure 5</w:t>
-      </w:r>
-      <w:r>
-        <w:rPr>
-          <w:rFonts w:ascii="Palatino Linotype" w:eastAsia="Times New Roman" w:hAnsi="Palatino Linotype"/>
-          <w:color w:val="000000" w:themeColor="text1"/>
-          <w:sz w:val="18"/>
-          <w:lang w:eastAsia="de-AT"/>
+          <w:rFonts w:ascii="AdvP7B6C" w:hAnsi="AdvP7B6C" w:cs="AdvP7B6C"/>
+        </w:rPr>
+        <w:t>Figure 7</w:t>
+      </w:r>
+      <w:r>
+        <w:rPr>
+          <w:rFonts w:ascii="AdvP7B6C" w:hAnsi="AdvP7B6C" w:cs="AdvP7B6C"/>
         </w:rPr>
         <w:fldChar w:fldCharType="end"/>
       </w:r>
       <w:r>
         <w:rPr>
-          <w:rFonts w:ascii="Palatino Linotype" w:eastAsia="Times New Roman" w:hAnsi="Palatino Linotype"/>
-          <w:color w:val="000000" w:themeColor="text1"/>
-          <w:sz w:val="18"/>
-          <w:lang w:eastAsia="de-AT"/>
-        </w:rPr>
-        <w:t xml:space="preserve">, the system angular momenta are illustrated, depicting the </w:t>
-      </w:r>
-      <w:bookmarkStart w:id="137" w:name="OLE_LINK31"/>
-      <w:r>
-        <w:rPr>
-          <w:rFonts w:ascii="Palatino Linotype" w:eastAsia="Times New Roman" w:hAnsi="Palatino Linotype"/>
-          <w:color w:val="000000" w:themeColor="text1"/>
-          <w:sz w:val="18"/>
-          <w:lang w:eastAsia="de-AT"/>
-        </w:rPr>
-        <w:t>process</w:t>
-      </w:r>
-      <w:bookmarkEnd w:id="137"/>
-      <w:r>
-        <w:rPr>
-          <w:rFonts w:ascii="Palatino Linotype" w:eastAsia="Times New Roman" w:hAnsi="Palatino Linotype"/>
-          <w:color w:val="000000" w:themeColor="text1"/>
-          <w:sz w:val="18"/>
-          <w:lang w:eastAsia="de-AT"/>
-        </w:rPr>
-        <w:t xml:space="preserve"> of the angular momentum distribution as the total angular momentum remains constant. The process of the distribution is slow because the target is much larger than the space robot. </w:t>
-      </w:r>
-      <w:r>
-        <w:rPr>
-          <w:rFonts w:ascii="Palatino Linotype" w:eastAsia="Times New Roman" w:hAnsi="Palatino Linotype"/>
-          <w:color w:val="000000" w:themeColor="text1"/>
-          <w:sz w:val="18"/>
-          <w:lang w:eastAsia="de-AT"/>
+          <w:rFonts w:ascii="AdvP7B6C" w:hAnsi="AdvP7B6C" w:cs="AdvP7B6C"/>
+        </w:rPr>
+        <w:t xml:space="preserve"> </w:t>
+      </w:r>
+      <w:r>
+        <w:rPr>
+          <w:rFonts w:ascii="AdvP7B6C" w:hAnsi="AdvP7B6C" w:cs="AdvP7B6C"/>
+        </w:rPr>
+        <w:t>and</w:t>
+      </w:r>
+      <w:r>
+        <w:rPr>
+          <w:rFonts w:ascii="AdvP7B6C" w:hAnsi="AdvP7B6C" w:cs="AdvP7B6C"/>
+        </w:rPr>
+        <w:t xml:space="preserve"> </w:t>
+      </w:r>
+      <w:r>
+        <w:rPr>
+          <w:rFonts w:ascii="AdvP7B6C" w:hAnsi="AdvP7B6C" w:cs="AdvP7B6C"/>
         </w:rPr>
         <w:fldChar w:fldCharType="begin"/>
       </w:r>
       <w:r>
         <w:rPr>
-          <w:rFonts w:ascii="Palatino Linotype" w:eastAsia="Times New Roman" w:hAnsi="Palatino Linotype"/>
-          <w:color w:val="000000" w:themeColor="text1"/>
-          <w:sz w:val="18"/>
-          <w:lang w:eastAsia="de-AT"/>
-        </w:rPr>
-        <w:instrText xml:space="preserve"> REF _Ref512183658 \h  \* MERGEFORMAT </w:instrText>
-      </w:r>
-      <w:r>
-        <w:rPr>
-          <w:rFonts w:ascii="Palatino Linotype" w:eastAsia="Times New Roman" w:hAnsi="Palatino Linotype"/>
-          <w:color w:val="000000" w:themeColor="text1"/>
-          <w:sz w:val="18"/>
-          <w:lang w:eastAsia="de-AT"/>
-        </w:rPr>
-      </w:r>
-      <w:r>
-        <w:rPr>
-          <w:rFonts w:ascii="Palatino Linotype" w:eastAsia="Times New Roman" w:hAnsi="Palatino Linotype"/>
-          <w:color w:val="000000" w:themeColor="text1"/>
-          <w:sz w:val="18"/>
-          <w:lang w:eastAsia="de-AT"/>
+          <w:rFonts w:ascii="AdvP7B6C" w:hAnsi="AdvP7B6C" w:cs="AdvP7B6C"/>
+        </w:rPr>
+        <w:instrText xml:space="preserve"> REF _Ref518219137 \h </w:instrText>
+      </w:r>
+      <w:r>
+        <w:rPr>
+          <w:rFonts w:ascii="AdvP7B6C" w:hAnsi="AdvP7B6C" w:cs="AdvP7B6C"/>
+        </w:rPr>
+      </w:r>
+      <w:r>
+        <w:rPr>
+          <w:rFonts w:ascii="AdvP7B6C" w:hAnsi="AdvP7B6C" w:cs="AdvP7B6C"/>
+        </w:rPr>
+        <w:instrText xml:space="preserve"> \* MERGEFORMAT </w:instrText>
+      </w:r>
+      <w:r>
+        <w:rPr>
+          <w:rFonts w:ascii="AdvP7B6C" w:hAnsi="AdvP7B6C" w:cs="AdvP7B6C"/>
         </w:rPr>
         <w:fldChar w:fldCharType="separate"/>
       </w:r>
       <w:r>
         <w:rPr>
-          <w:rFonts w:ascii="Palatino Linotype" w:eastAsia="Times New Roman" w:hAnsi="Palatino Linotype"/>
-          <w:color w:val="000000" w:themeColor="text1"/>
-          <w:sz w:val="18"/>
-          <w:lang w:eastAsia="de-AT"/>
-        </w:rPr>
-        <w:t>Figure 6</w:t>
-      </w:r>
-      <w:r>
-        <w:rPr>
-          <w:rFonts w:ascii="Palatino Linotype" w:eastAsia="Times New Roman" w:hAnsi="Palatino Linotype"/>
-          <w:color w:val="000000" w:themeColor="text1"/>
-          <w:sz w:val="18"/>
-          <w:lang w:eastAsia="de-AT"/>
+          <w:rFonts w:ascii="AdvP7B6C" w:hAnsi="AdvP7B6C" w:cs="AdvP7B6C"/>
+        </w:rPr>
+        <w:t>Figure 8</w:t>
+      </w:r>
+      <w:r>
+        <w:rPr>
+          <w:rFonts w:ascii="AdvP7B6C" w:hAnsi="AdvP7B6C" w:cs="AdvP7B6C"/>
         </w:rPr>
         <w:fldChar w:fldCharType="end"/>
       </w:r>
       <w:r>
         <w:rPr>
-          <w:rFonts w:ascii="Palatino Linotype" w:eastAsia="Times New Roman" w:hAnsi="Palatino Linotype"/>
-          <w:color w:val="000000" w:themeColor="text1"/>
-          <w:sz w:val="18"/>
-          <w:lang w:eastAsia="de-AT"/>
-        </w:rPr>
-        <w:t xml:space="preserve"> </w:t>
-      </w:r>
-      <w:r>
-        <w:rPr>
-          <w:rFonts w:ascii="Palatino Linotype" w:eastAsia="Times New Roman" w:hAnsi="Palatino Linotype"/>
-          <w:color w:val="000000" w:themeColor="text1"/>
-          <w:sz w:val="18"/>
-          <w:lang w:eastAsia="de-AT"/>
-        </w:rPr>
-        <w:t xml:space="preserve">shows the ARNS motion control maintaining the base attitude while one arm holds the large non-cooperative target. Minimum base disturbance is produced by ARNS </w:t>
-      </w:r>
-      <w:r>
-        <w:rPr>
           <w:rFonts w:ascii="AdvP7B6C" w:hAnsi="AdvP7B6C" w:cs="AdvP7B6C"/>
         </w:rPr>
-        <w:t xml:space="preserve">motion. </w:t>
+        <w:t xml:space="preserve">, </w:t>
       </w:r>
       <w:r>
         <w:rPr>
           <w:rFonts w:ascii="AdvP7B6C" w:hAnsi="AdvP7B6C" w:cs="AdvP7B6C"/>
         </w:rPr>
-        <w:t xml:space="preserve">In </w:t>
+        <w:t>the corresponding results are shown, which one can observe the joint motions</w:t>
       </w:r>
       <w:r>
         <w:rPr>
           <w:rFonts w:ascii="AdvP7B6C" w:hAnsi="AdvP7B6C" w:cs="AdvP7B6C"/>
         </w:rPr>
-        <w:fldChar w:fldCharType="begin"/>
+        <w:t xml:space="preserve"> and the convergence of the joint rates</w:t>
       </w:r>
       <w:r>
         <w:rPr>
           <w:rFonts w:ascii="AdvP7B6C" w:hAnsi="AdvP7B6C" w:cs="AdvP7B6C"/>
         </w:rPr>
-        <w:instrText xml:space="preserve"> REF _Ref512185889 \h </w:instrText>
-      </w:r>
-      <w:r>
-        <w:rPr>
-          <w:rFonts w:ascii="AdvP7B6C" w:hAnsi="AdvP7B6C" w:cs="AdvP7B6C"/>
-        </w:rPr>
-        <w:instrText xml:space="preserve"> \* MERGEFORMAT </w:instrText>
-      </w:r>
-      <w:r>
-        <w:rPr>
-          <w:rFonts w:ascii="AdvP7B6C" w:hAnsi="AdvP7B6C" w:cs="AdvP7B6C"/>
-        </w:rPr>
-      </w:r>
-      <w:r>
-        <w:rPr>
-          <w:rFonts w:ascii="AdvP7B6C" w:hAnsi="AdvP7B6C" w:cs="AdvP7B6C"/>
-        </w:rPr>
-        <w:fldChar w:fldCharType="separate"/>
-      </w:r>
-      <w:r>
-        <w:rPr>
-          <w:rFonts w:ascii="AdvP7B6C" w:hAnsi="AdvP7B6C" w:cs="AdvP7B6C"/>
-        </w:rPr>
-        <w:t>Figure 7</w:t>
-      </w:r>
-      <w:r>
-        <w:rPr>
-          <w:rFonts w:ascii="AdvP7B6C" w:hAnsi="AdvP7B6C" w:cs="AdvP7B6C"/>
-        </w:rPr>
-        <w:fldChar w:fldCharType="end"/>
-      </w:r>
-      <w:r>
-        <w:rPr>
-          <w:rFonts w:ascii="AdvP7B6C" w:hAnsi="AdvP7B6C" w:cs="AdvP7B6C"/>
-        </w:rPr>
-        <w:t xml:space="preserve"> and </w:t>
-      </w:r>
-      <w:r>
-        <w:rPr>
-          <w:rFonts w:ascii="AdvP7B6C" w:hAnsi="AdvP7B6C" w:cs="AdvP7B6C"/>
-        </w:rPr>
-        <w:fldChar w:fldCharType="begin"/>
-      </w:r>
-      <w:r>
-        <w:rPr>
-          <w:rFonts w:ascii="AdvP7B6C" w:hAnsi="AdvP7B6C" w:cs="AdvP7B6C"/>
-        </w:rPr>
-        <w:instrText xml:space="preserve"> REF _Ref512185892 \h </w:instrText>
-      </w:r>
-      <w:r>
-        <w:rPr>
-          <w:rFonts w:ascii="AdvP7B6C" w:hAnsi="AdvP7B6C" w:cs="AdvP7B6C"/>
-        </w:rPr>
-        <w:instrText xml:space="preserve"> \* MERGEFORMAT </w:instrText>
-      </w:r>
-      <w:r>
-        <w:rPr>
-          <w:rFonts w:ascii="AdvP7B6C" w:hAnsi="AdvP7B6C" w:cs="AdvP7B6C"/>
-        </w:rPr>
-      </w:r>
-      <w:r>
-        <w:rPr>
-          <w:rFonts w:ascii="AdvP7B6C" w:hAnsi="AdvP7B6C" w:cs="AdvP7B6C"/>
-        </w:rPr>
-        <w:fldChar w:fldCharType="separate"/>
-      </w:r>
-      <w:r>
-        <w:rPr>
-          <w:rFonts w:ascii="AdvP7B6C" w:hAnsi="AdvP7B6C" w:cs="AdvP7B6C"/>
-        </w:rPr>
-        <w:t>Figure 8</w:t>
-      </w:r>
-      <w:r>
-        <w:rPr>
-          <w:rFonts w:ascii="AdvP7B6C" w:hAnsi="AdvP7B6C" w:cs="AdvP7B6C"/>
-        </w:rPr>
-        <w:fldChar w:fldCharType="end"/>
-      </w:r>
-      <w:r>
-        <w:rPr>
-          <w:rFonts w:ascii="AdvP7B6C" w:hAnsi="AdvP7B6C" w:cs="AdvP7B6C"/>
-        </w:rPr>
-        <w:t xml:space="preserve">, </w:t>
-      </w:r>
-      <w:r>
-        <w:rPr>
-          <w:rFonts w:ascii="AdvP7B6C" w:hAnsi="AdvP7B6C" w:cs="AdvP7B6C"/>
-        </w:rPr>
-        <w:t>the corresponding results are shown, which one can observe the joint motions.</w:t>
+        <w:t>.</w:t>
       </w:r>
       <w:r>
         <w:rPr>
@@ -31559,7 +31437,6 @@
       <w:tblPr>
         <w:tblStyle w:val="a9"/>
         <w:tblW w:w="0" w:type="auto"/>
-        <w:jc w:val="center"/>
         <w:tblBorders>
           <w:top w:val="none" w:sz="0" w:space="0" w:color="auto"/>
           <w:left w:val="none" w:sz="0" w:space="0" w:color="auto"/>
@@ -31568,7 +31445,6 @@
           <w:insideH w:val="none" w:sz="0" w:space="0" w:color="auto"/>
           <w:insideV w:val="none" w:sz="0" w:space="0" w:color="auto"/>
         </w:tblBorders>
-        <w:tblLayout w:type="fixed"/>
         <w:tblLook w:val="04A0" w:firstRow="1" w:lastRow="0" w:firstColumn="1" w:lastColumn="0" w:noHBand="0" w:noVBand="1"/>
       </w:tblPr>
       <w:tblGrid>
@@ -31576,26 +31452,10 @@
         <w:gridCol w:w="4386"/>
       </w:tblGrid>
       <w:tr>
-        <w:trPr>
-          <w:trHeight w:val="3515"/>
-          <w:jc w:val="center"/>
-        </w:trPr>
         <w:tc>
           <w:tcPr>
-            <w:tcW w:w="4386" w:type="dxa"/>
-            <w:vAlign w:val="bottom"/>
+            <w:tcW w:w="0" w:type="auto"/>
           </w:tcPr>
-          <w:p>
-            <w:pPr>
-              <w:keepNext/>
-              <w:spacing w:line="0" w:lineRule="atLeast"/>
-              <w:jc w:val="center"/>
-              <w:textAlignment w:val="center"/>
-              <w:rPr>
-                <w:color w:val="000000" w:themeColor="text1"/>
-              </w:rPr>
-            </w:pPr>
-          </w:p>
           <w:p>
             <w:pPr>
               <w:keepNext/>
@@ -31605,16 +31465,13 @@
             </w:pPr>
             <w:r>
               <w:rPr>
-                <w:rFonts w:ascii="Palatino Linotype" w:eastAsia="Times New Roman" w:hAnsi="Palatino Linotype"/>
                 <w:noProof/>
-                <w:color w:val="000000" w:themeColor="text1"/>
-                <w:sz w:val="18"/>
               </w:rPr>
               <w:drawing>
-                <wp:inline distT="0" distB="0" distL="0" distR="0">
+                <wp:inline distT="0" distB="0" distL="0" distR="0" wp14:anchorId="33964179" wp14:editId="265A7F06">
                   <wp:extent cx="2642012" cy="1980000"/>
                   <wp:effectExtent l="0" t="0" r="6350" b="1270"/>
-                  <wp:docPr id="6" name="图片 6" descr="C:\Users\Chunting\Documents\MATLAB\ARNSC_identify_DYN_para_4\figures\Angular momentum of the system.jpg"/>
+                  <wp:docPr id="25" name="图片 25" descr="C:\Users\Chunting\Documents\MATLAB\ARNSC_identify_DYN_para_4\data\2018_07_01_10_54\AngularMomentum.jpg"/>
                   <wp:cNvGraphicFramePr>
                     <a:graphicFrameLocks xmlns:a="http://schemas.openxmlformats.org/drawingml/2006/main" noChangeAspect="1"/>
                   </wp:cNvGraphicFramePr>
@@ -31622,7 +31479,7 @@
                     <a:graphicData uri="http://schemas.openxmlformats.org/drawingml/2006/picture">
                       <pic:pic xmlns:pic="http://schemas.openxmlformats.org/drawingml/2006/picture">
                         <pic:nvPicPr>
-                          <pic:cNvPr id="0" name="Picture 260" descr="C:\Users\Chunting\Documents\MATLAB\ARNSC_identify_DYN_para_4\figures\Angular momentum of the system.jpg"/>
+                          <pic:cNvPr id="0" name="Picture 259" descr="C:\Users\Chunting\Documents\MATLAB\ARNSC_identify_DYN_para_4\data\2018_07_01_10_54\AngularMomentum.jpg"/>
                           <pic:cNvPicPr>
                             <a:picLocks noChangeAspect="1" noChangeArrowheads="1"/>
                           </pic:cNvPicPr>
@@ -31666,14 +31523,13 @@
               <w:jc w:val="center"/>
               <w:textAlignment w:val="center"/>
               <w:rPr>
-                <w:rFonts w:ascii="Palatino Linotype" w:eastAsia="Times New Roman" w:hAnsi="Palatino Linotype"/>
+                <w:rFonts w:ascii="Palatino Linotype" w:eastAsia="PMingLiU" w:hAnsi="Palatino Linotype"/>
                 <w:color w:val="000000" w:themeColor="text1"/>
-                <w:sz w:val="18"/>
-                <w:szCs w:val="20"/>
-                <w:lang w:eastAsia="de-AT"/>
+                <w:sz w:val="16"/>
+                <w:szCs w:val="18"/>
+                <w:lang w:val="en-GB" w:eastAsia="de-AT"/>
               </w:rPr>
             </w:pPr>
-            <w:bookmarkStart w:id="138" w:name="_Ref512180433"/>
             <w:r>
               <w:rPr>
                 <w:rFonts w:ascii="Palatino Linotype" w:eastAsia="PMingLiU" w:hAnsi="Palatino Linotype"/>
@@ -31735,7 +31591,6 @@
               </w:rPr>
               <w:fldChar w:fldCharType="end"/>
             </w:r>
-            <w:bookmarkEnd w:id="138"/>
             <w:r>
               <w:rPr>
                 <w:rFonts w:ascii="Palatino Linotype" w:eastAsia="PMingLiU" w:hAnsi="Palatino Linotype"/>
@@ -31750,29 +31605,34 @@
         </w:tc>
         <w:tc>
           <w:tcPr>
-            <w:tcW w:w="4386" w:type="dxa"/>
-            <w:vAlign w:val="bottom"/>
+            <w:tcW w:w="0" w:type="auto"/>
           </w:tcPr>
           <w:p>
             <w:pPr>
-              <w:keepNext/>
               <w:spacing w:line="0" w:lineRule="atLeast"/>
               <w:jc w:val="center"/>
               <w:textAlignment w:val="center"/>
+              <w:rPr>
+                <w:rFonts w:ascii="Palatino Linotype" w:eastAsia="PMingLiU" w:hAnsi="Palatino Linotype"/>
+                <w:color w:val="000000" w:themeColor="text1"/>
+                <w:sz w:val="16"/>
+                <w:szCs w:val="18"/>
+                <w:lang w:val="en-GB" w:eastAsia="de-AT"/>
+              </w:rPr>
             </w:pPr>
             <w:r>
               <w:rPr>
                 <w:rFonts w:ascii="Palatino Linotype" w:eastAsia="PMingLiU" w:hAnsi="Palatino Linotype"/>
-                <w:noProof/>
                 <w:color w:val="000000" w:themeColor="text1"/>
                 <w:sz w:val="16"/>
                 <w:szCs w:val="18"/>
+                <w:lang w:val="en-GB" w:eastAsia="de-AT"/>
               </w:rPr>
               <w:drawing>
-                <wp:inline distT="0" distB="0" distL="0" distR="0">
+                <wp:inline distT="0" distB="0" distL="0" distR="0" wp14:anchorId="78C7C844" wp14:editId="235AD6A9">
                   <wp:extent cx="2642012" cy="1980000"/>
                   <wp:effectExtent l="0" t="0" r="6350" b="1270"/>
-                  <wp:docPr id="12" name="图片 12" descr="C:\Users\Chunting\Documents\MATLAB\ARNSC_identify_DYN_para_4\figures\Base response_angular attitude and velocity.jpg"/>
+                  <wp:docPr id="26" name="图片 26" descr="C:\Users\Chunting\Documents\MATLAB\ARNSC_identify_DYN_para_4\data\2018_07_01_10_54\BaseDisturbance.jpg"/>
                   <wp:cNvGraphicFramePr>
                     <a:graphicFrameLocks xmlns:a="http://schemas.openxmlformats.org/drawingml/2006/main" noChangeAspect="1"/>
                   </wp:cNvGraphicFramePr>
@@ -31780,7 +31640,7 @@
                     <a:graphicData uri="http://schemas.openxmlformats.org/drawingml/2006/picture">
                       <pic:pic xmlns:pic="http://schemas.openxmlformats.org/drawingml/2006/picture">
                         <pic:nvPicPr>
-                          <pic:cNvPr id="0" name="Picture 314" descr="C:\Users\Chunting\Documents\MATLAB\ARNSC_identify_DYN_para_4\figures\Base response_angular attitude and velocity.jpg"/>
+                          <pic:cNvPr id="0" name="Picture 304" descr="C:\Users\Chunting\Documents\MATLAB\ARNSC_identify_DYN_para_4\data\2018_07_01_10_54\BaseDisturbance.jpg"/>
                           <pic:cNvPicPr>
                             <a:picLocks noChangeAspect="1" noChangeArrowheads="1"/>
                           </pic:cNvPicPr>
@@ -31820,9 +31680,8 @@
           </w:p>
           <w:p>
             <w:pPr>
-              <w:spacing w:line="0" w:lineRule="atLeast"/>
+              <w:pStyle w:val="af4"/>
               <w:jc w:val="center"/>
-              <w:textAlignment w:val="center"/>
               <w:rPr>
                 <w:rFonts w:ascii="Palatino Linotype" w:eastAsia="PMingLiU" w:hAnsi="Palatino Linotype"/>
                 <w:color w:val="000000" w:themeColor="text1"/>
@@ -31831,7 +31690,6 @@
                 <w:lang w:val="en-GB" w:eastAsia="de-AT"/>
               </w:rPr>
             </w:pPr>
-            <w:bookmarkStart w:id="139" w:name="_Ref512183658"/>
             <w:r>
               <w:rPr>
                 <w:rFonts w:ascii="Palatino Linotype" w:eastAsia="PMingLiU" w:hAnsi="Palatino Linotype"/>
@@ -31893,7 +31751,6 @@
               </w:rPr>
               <w:fldChar w:fldCharType="end"/>
             </w:r>
-            <w:bookmarkEnd w:id="139"/>
             <w:r>
               <w:rPr>
                 <w:rFonts w:ascii="Palatino Linotype" w:eastAsia="PMingLiU" w:hAnsi="Palatino Linotype"/>
@@ -31907,14 +31764,69 @@
           </w:p>
         </w:tc>
       </w:tr>
+    </w:tbl>
+    <w:p>
+      <w:pPr>
+        <w:autoSpaceDE w:val="0"/>
+        <w:autoSpaceDN w:val="0"/>
+        <w:adjustRightInd w:val="0"/>
+        <w:rPr>
+          <w:rFonts w:ascii="Palatino Linotype" w:eastAsia="Times New Roman" w:hAnsi="Palatino Linotype"/>
+          <w:color w:val="000000" w:themeColor="text1"/>
+          <w:sz w:val="18"/>
+          <w:lang w:eastAsia="de-AT"/>
+        </w:rPr>
+      </w:pPr>
+    </w:p>
+    <w:p>
+      <w:pPr>
+        <w:autoSpaceDE w:val="0"/>
+        <w:autoSpaceDN w:val="0"/>
+        <w:adjustRightInd w:val="0"/>
+        <w:rPr>
+          <w:rFonts w:ascii="Palatino Linotype" w:eastAsia="Times New Roman" w:hAnsi="Palatino Linotype"/>
+          <w:color w:val="000000" w:themeColor="text1"/>
+          <w:sz w:val="18"/>
+          <w:lang w:eastAsia="de-AT"/>
+        </w:rPr>
+      </w:pPr>
+    </w:p>
+    <w:p>
+      <w:pPr>
+        <w:autoSpaceDE w:val="0"/>
+        <w:autoSpaceDN w:val="0"/>
+        <w:adjustRightInd w:val="0"/>
+        <w:rPr>
+          <w:rFonts w:ascii="Palatino Linotype" w:eastAsia="Times New Roman" w:hAnsi="Palatino Linotype"/>
+          <w:color w:val="000000" w:themeColor="text1"/>
+          <w:sz w:val="18"/>
+          <w:lang w:eastAsia="de-AT"/>
+        </w:rPr>
+      </w:pPr>
+    </w:p>
+    <w:tbl>
+      <w:tblPr>
+        <w:tblStyle w:val="12"/>
+        <w:tblW w:w="0" w:type="auto"/>
+        <w:tblBorders>
+          <w:top w:val="none" w:sz="0" w:space="0" w:color="auto"/>
+          <w:left w:val="none" w:sz="0" w:space="0" w:color="auto"/>
+          <w:bottom w:val="none" w:sz="0" w:space="0" w:color="auto"/>
+          <w:right w:val="none" w:sz="0" w:space="0" w:color="auto"/>
+          <w:insideH w:val="none" w:sz="0" w:space="0" w:color="auto"/>
+          <w:insideV w:val="none" w:sz="0" w:space="0" w:color="auto"/>
+        </w:tblBorders>
+        <w:tblLayout w:type="fixed"/>
+        <w:tblLook w:val="04A0" w:firstRow="1" w:lastRow="0" w:firstColumn="1" w:lastColumn="0" w:noHBand="0" w:noVBand="1"/>
+      </w:tblPr>
+      <w:tblGrid>
+        <w:gridCol w:w="4386"/>
+        <w:gridCol w:w="4386"/>
+      </w:tblGrid>
       <w:tr>
-        <w:trPr>
-          <w:jc w:val="center"/>
-        </w:trPr>
         <w:tc>
           <w:tcPr>
             <w:tcW w:w="4386" w:type="dxa"/>
-            <w:vAlign w:val="bottom"/>
           </w:tcPr>
           <w:p>
             <w:pPr>
@@ -31925,17 +31837,14 @@
             </w:pPr>
             <w:r>
               <w:rPr>
-                <w:rFonts w:ascii="Palatino Linotype" w:eastAsia="PMingLiU" w:hAnsi="Palatino Linotype"/>
                 <w:noProof/>
-                <w:color w:val="000000" w:themeColor="text1"/>
-                <w:sz w:val="16"/>
-                <w:szCs w:val="18"/>
               </w:rPr>
+              <w:lastRenderedPageBreak/>
               <w:drawing>
                 <wp:inline distT="0" distB="0" distL="0" distR="0">
                   <wp:extent cx="2642012" cy="1980000"/>
                   <wp:effectExtent l="0" t="0" r="6350" b="1270"/>
-                  <wp:docPr id="15" name="图片 15" descr="C:\Users\Chunting\Documents\MATLAB\ARNSC_identify_DYN_para_4\figures\Joint angles with fixed forgetting factor.jpg"/>
+                  <wp:docPr id="10" name="图片 10" descr="C:\Users\Chunting\Documents\MATLAB\ARNSC_identify_DYN_para_4\data\2018_07_01_10_54\JointVelcity.jpg"/>
                   <wp:cNvGraphicFramePr>
                     <a:graphicFrameLocks xmlns:a="http://schemas.openxmlformats.org/drawingml/2006/main" noChangeAspect="1"/>
                   </wp:cNvGraphicFramePr>
@@ -31943,7 +31852,7 @@
                     <a:graphicData uri="http://schemas.openxmlformats.org/drawingml/2006/picture">
                       <pic:pic xmlns:pic="http://schemas.openxmlformats.org/drawingml/2006/picture">
                         <pic:nvPicPr>
-                          <pic:cNvPr id="0" name="Picture 377" descr="C:\Users\Chunting\Documents\MATLAB\ARNSC_identify_DYN_para_4\figures\Joint angles with fixed forgetting factor.jpg"/>
+                          <pic:cNvPr id="0" name="Picture 349" descr="C:\Users\Chunting\Documents\MATLAB\ARNSC_identify_DYN_para_4\data\2018_07_01_10_54\JointVelcity.jpg"/>
                           <pic:cNvPicPr>
                             <a:picLocks noChangeAspect="1" noChangeArrowheads="1"/>
                           </pic:cNvPicPr>
@@ -31993,7 +31902,7 @@
                 <w:lang w:val="en-GB" w:eastAsia="de-AT"/>
               </w:rPr>
             </w:pPr>
-            <w:bookmarkStart w:id="140" w:name="_Ref512185889"/>
+            <w:bookmarkStart w:id="137" w:name="_Ref518219073"/>
             <w:r>
               <w:rPr>
                 <w:rFonts w:ascii="Palatino Linotype" w:eastAsia="PMingLiU" w:hAnsi="Palatino Linotype"/>
@@ -32055,7 +31964,7 @@
               </w:rPr>
               <w:fldChar w:fldCharType="end"/>
             </w:r>
-            <w:bookmarkEnd w:id="140"/>
+            <w:bookmarkEnd w:id="137"/>
             <w:r>
               <w:rPr>
                 <w:rFonts w:ascii="Palatino Linotype" w:eastAsia="PMingLiU" w:hAnsi="Palatino Linotype"/>
@@ -32064,14 +31973,13 @@
                 <w:szCs w:val="18"/>
                 <w:lang w:val="en-GB" w:eastAsia="de-AT"/>
               </w:rPr>
-              <w:t>.  Joint angles with ARNS</w:t>
+              <w:t>. Joint rates with ARNS</w:t>
             </w:r>
           </w:p>
         </w:tc>
         <w:tc>
           <w:tcPr>
             <w:tcW w:w="4386" w:type="dxa"/>
-            <w:vAlign w:val="bottom"/>
           </w:tcPr>
           <w:p>
             <w:pPr>
@@ -32079,9 +31987,6 @@
               <w:spacing w:line="0" w:lineRule="atLeast"/>
               <w:jc w:val="center"/>
               <w:textAlignment w:val="center"/>
-              <w:rPr>
-                <w:color w:val="000000" w:themeColor="text1"/>
-              </w:rPr>
             </w:pPr>
             <w:r>
               <w:rPr>
@@ -32092,7 +31997,7 @@
                 <wp:inline distT="0" distB="0" distL="0" distR="0">
                   <wp:extent cx="2642012" cy="1980000"/>
                   <wp:effectExtent l="0" t="0" r="6350" b="1270"/>
-                  <wp:docPr id="20" name="图片 20" descr="C:\Users\Chunting\Documents\MATLAB\ARNSC_identify_DYN_para_4\figures\Joint rates with ARNS.jpg"/>
+                  <wp:docPr id="11" name="图片 11" descr="C:\Users\Chunting\Documents\MATLAB\ARNSC_identify_DYN_para_4\data\2018_07_01_14_28\JointAngular_Error.jpg"/>
                   <wp:cNvGraphicFramePr>
                     <a:graphicFrameLocks xmlns:a="http://schemas.openxmlformats.org/drawingml/2006/main" noChangeAspect="1"/>
                   </wp:cNvGraphicFramePr>
@@ -32100,7 +32005,7 @@
                     <a:graphicData uri="http://schemas.openxmlformats.org/drawingml/2006/picture">
                       <pic:pic xmlns:pic="http://schemas.openxmlformats.org/drawingml/2006/picture">
                         <pic:nvPicPr>
-                          <pic:cNvPr id="0" name="Picture 431" descr="C:\Users\Chunting\Documents\MATLAB\ARNSC_identify_DYN_para_4\figures\Joint rates with ARNS.jpg"/>
+                          <pic:cNvPr id="0" name="Picture 394" descr="C:\Users\Chunting\Documents\MATLAB\ARNSC_identify_DYN_para_4\data\2018_07_01_14_28\JointAngular_Error.jpg"/>
                           <pic:cNvPicPr>
                             <a:picLocks noChangeAspect="1" noChangeArrowheads="1"/>
                           </pic:cNvPicPr>
@@ -32140,18 +32045,13 @@
           </w:p>
           <w:p>
             <w:pPr>
-              <w:spacing w:line="0" w:lineRule="atLeast"/>
+              <w:pStyle w:val="af4"/>
               <w:jc w:val="center"/>
-              <w:textAlignment w:val="center"/>
               <w:rPr>
-                <w:rFonts w:ascii="Palatino Linotype" w:eastAsia="Times New Roman" w:hAnsi="Palatino Linotype"/>
                 <w:color w:val="000000" w:themeColor="text1"/>
-                <w:sz w:val="18"/>
-                <w:szCs w:val="20"/>
-                <w:lang w:eastAsia="de-AT"/>
               </w:rPr>
             </w:pPr>
-            <w:bookmarkStart w:id="141" w:name="_Ref512185892"/>
+            <w:bookmarkStart w:id="138" w:name="_Ref518219137"/>
             <w:r>
               <w:rPr>
                 <w:rFonts w:ascii="Palatino Linotype" w:eastAsia="PMingLiU" w:hAnsi="Palatino Linotype"/>
@@ -32213,7 +32113,7 @@
               </w:rPr>
               <w:fldChar w:fldCharType="end"/>
             </w:r>
-            <w:bookmarkEnd w:id="141"/>
+            <w:bookmarkEnd w:id="138"/>
             <w:r>
               <w:rPr>
                 <w:rFonts w:ascii="Palatino Linotype" w:eastAsia="PMingLiU" w:hAnsi="Palatino Linotype"/>
@@ -32222,47 +32122,7 @@
                 <w:szCs w:val="18"/>
                 <w:lang w:val="en-GB" w:eastAsia="de-AT"/>
               </w:rPr>
-              <w:t>.</w:t>
-            </w:r>
-            <w:r>
-              <w:rPr>
-                <w:rFonts w:ascii="Palatino Linotype" w:eastAsia="PMingLiU" w:hAnsi="Palatino Linotype"/>
-                <w:color w:val="000000" w:themeColor="text1"/>
-                <w:sz w:val="16"/>
-                <w:szCs w:val="18"/>
-                <w:lang w:val="en-GB" w:eastAsia="de-AT"/>
-              </w:rPr>
-              <w:t xml:space="preserve"> </w:t>
-            </w:r>
-            <w:r>
-              <w:rPr>
-                <w:rFonts w:ascii="Palatino Linotype" w:eastAsia="PMingLiU" w:hAnsi="Palatino Linotype"/>
-                <w:color w:val="000000" w:themeColor="text1"/>
-                <w:sz w:val="16"/>
-                <w:szCs w:val="18"/>
-                <w:lang w:val="en-GB" w:eastAsia="de-AT"/>
-              </w:rPr>
-              <w:t xml:space="preserve">Joint rates </w:t>
-            </w:r>
-            <w:r>
-              <w:rPr>
-                <w:rFonts w:ascii="Palatino Linotype" w:eastAsia="PMingLiU" w:hAnsi="Palatino Linotype"/>
-                <w:color w:val="000000" w:themeColor="text1"/>
-                <w:sz w:val="16"/>
-                <w:szCs w:val="18"/>
-                <w:lang w:val="en-GB" w:eastAsia="de-AT"/>
-              </w:rPr>
-              <w:t>with</w:t>
-            </w:r>
-            <w:r>
-              <w:rPr>
-                <w:rFonts w:ascii="Palatino Linotype" w:eastAsia="PMingLiU" w:hAnsi="Palatino Linotype"/>
-                <w:color w:val="000000" w:themeColor="text1"/>
-                <w:sz w:val="16"/>
-                <w:szCs w:val="18"/>
-                <w:lang w:val="en-GB" w:eastAsia="de-AT"/>
-              </w:rPr>
-              <w:t xml:space="preserve"> ARNS</w:t>
+              <w:t>. Joint rates error with ARNS</w:t>
             </w:r>
           </w:p>
         </w:tc>
@@ -32279,7 +32139,7 @@
           <w:lang w:eastAsia="de-AT"/>
         </w:rPr>
       </w:pPr>
-      <w:bookmarkStart w:id="142" w:name="_Ref479443286"/>
+      <w:bookmarkStart w:id="139" w:name="_Ref479443286"/>
       <w:r>
         <w:rPr>
           <w:rFonts w:ascii="Palatino Linotype" w:eastAsia="Times New Roman" w:hAnsi="Palatino Linotype"/>
@@ -32459,7 +32319,7 @@
           <w:sz w:val="18"/>
           <w:lang w:eastAsia="de-AT"/>
         </w:rPr>
-        <w:instrText xml:space="preserve"> REF _Ref480065846 \h  \* MERGEFORMAT </w:instrText>
+        <w:instrText xml:space="preserve"> REF _Ref518220463 \h </w:instrText>
       </w:r>
       <w:r>
         <w:rPr>
@@ -32476,45 +32336,33 @@
           <w:sz w:val="18"/>
           <w:lang w:eastAsia="de-AT"/>
         </w:rPr>
+        <w:instrText xml:space="preserve"> \* MERGEFORMAT </w:instrText>
+      </w:r>
+      <w:r>
+        <w:rPr>
+          <w:rFonts w:ascii="Palatino Linotype" w:eastAsia="Times New Roman" w:hAnsi="Palatino Linotype"/>
+          <w:color w:val="000000" w:themeColor="text1"/>
+          <w:sz w:val="18"/>
+          <w:lang w:eastAsia="de-AT"/>
+        </w:rPr>
         <w:fldChar w:fldCharType="separate"/>
       </w:r>
       <w:r>
         <w:rPr>
-          <w:rFonts w:ascii="Palatino Linotype" w:hAnsi="Palatino Linotype" w:hint="eastAsia"/>
-          <w:b/>
-          <w:bCs/>
-          <w:color w:val="000000" w:themeColor="text1"/>
-          <w:sz w:val="18"/>
-        </w:rPr>
-        <w:t>错误</w:t>
-      </w:r>
-      <w:r>
-        <w:rPr>
-          <w:rFonts w:ascii="Palatino Linotype" w:hAnsi="Palatino Linotype" w:hint="eastAsia"/>
-          <w:b/>
-          <w:bCs/>
-          <w:color w:val="000000" w:themeColor="text1"/>
-          <w:sz w:val="18"/>
-        </w:rPr>
-        <w:t>!</w:t>
-      </w:r>
-      <w:r>
-        <w:rPr>
-          <w:rFonts w:ascii="Palatino Linotype" w:hAnsi="Palatino Linotype" w:hint="eastAsia"/>
-          <w:b/>
-          <w:bCs/>
-          <w:color w:val="000000" w:themeColor="text1"/>
-          <w:sz w:val="18"/>
-        </w:rPr>
-        <w:t>未找到引用源。</w:t>
-      </w:r>
-      <w:r>
-        <w:rPr>
           <w:rFonts w:ascii="Palatino Linotype" w:eastAsia="Times New Roman" w:hAnsi="Palatino Linotype"/>
           <w:color w:val="000000" w:themeColor="text1"/>
           <w:sz w:val="18"/>
           <w:lang w:eastAsia="de-AT"/>
         </w:rPr>
+        <w:t>Figure 9</w:t>
+      </w:r>
+      <w:r>
+        <w:rPr>
+          <w:rFonts w:ascii="Palatino Linotype" w:eastAsia="Times New Roman" w:hAnsi="Palatino Linotype"/>
+          <w:color w:val="000000" w:themeColor="text1"/>
+          <w:sz w:val="18"/>
+          <w:lang w:eastAsia="de-AT"/>
+        </w:rPr>
         <w:fldChar w:fldCharType="end"/>
       </w:r>
       <w:r>
@@ -32524,7 +32372,7 @@
           <w:sz w:val="18"/>
           <w:lang w:eastAsia="de-AT"/>
         </w:rPr>
-        <w:t xml:space="preserve"> (a logarithmic (base 10) scale is used for the X-axis, t=20s) </w:t>
+        <w:t xml:space="preserve"> </w:t>
       </w:r>
       <w:r>
         <w:rPr>
@@ -32604,7 +32452,7 @@
           <w:sz w:val="18"/>
           <w:lang w:eastAsia="de-AT"/>
         </w:rPr>
-        <w:t>W</w:t>
+        <w:t>Around</w:t>
       </w:r>
       <w:r>
         <w:rPr>
@@ -32613,7 +32461,7 @@
           <w:sz w:val="18"/>
           <w:lang w:eastAsia="de-AT"/>
         </w:rPr>
-        <w:t xml:space="preserve">ithin </w:t>
+        <w:t xml:space="preserve"> </w:t>
       </w:r>
       <w:r>
         <w:rPr>
@@ -32641,10 +32489,10 @@
           <w:lang w:eastAsia="de-AT"/>
         </w:rPr>
         <w:object w:dxaOrig="260" w:dyaOrig="300">
-          <v:shape id="_x0000_i1262" type="#_x0000_t75" style="width:12pt;height:15.2pt" o:ole="">
+          <v:shape id="_x0000_i1499" type="#_x0000_t75" style="width:12pt;height:15.2pt" o:ole="">
             <v:imagedata r:id="rId485" o:title=""/>
           </v:shape>
-          <o:OLEObject Type="Embed" ProgID="Equation.DSMT4" ShapeID="_x0000_i1262" DrawAspect="Content" ObjectID="_1591884280" r:id="rId486"/>
+          <o:OLEObject Type="Embed" ProgID="Equation.DSMT4" ShapeID="_x0000_i1499" DrawAspect="Content" ObjectID="_1591964454" r:id="rId486"/>
         </w:object>
       </w:r>
       <w:r>
@@ -32664,10 +32512,10 @@
           <w:lang w:eastAsia="de-AT"/>
         </w:rPr>
         <w:object w:dxaOrig="200" w:dyaOrig="300">
-          <v:shape id="_x0000_i1263" type="#_x0000_t75" style="width:10.4pt;height:15.2pt" o:ole="">
+          <v:shape id="_x0000_i1500" type="#_x0000_t75" style="width:10.4pt;height:15.2pt" o:ole="">
             <v:imagedata r:id="rId487" o:title=""/>
           </v:shape>
-          <o:OLEObject Type="Embed" ProgID="Equation.DSMT4" ShapeID="_x0000_i1263" DrawAspect="Content" ObjectID="_1591884281" r:id="rId488"/>
+          <o:OLEObject Type="Embed" ProgID="Equation.DSMT4" ShapeID="_x0000_i1500" DrawAspect="Content" ObjectID="_1591964455" r:id="rId488"/>
         </w:object>
       </w:r>
       <w:r>
@@ -32687,10 +32535,10 @@
           <w:lang w:eastAsia="de-AT"/>
         </w:rPr>
         <w:object w:dxaOrig="200" w:dyaOrig="300">
-          <v:shape id="_x0000_i1264" type="#_x0000_t75" style="width:10.4pt;height:15.2pt" o:ole="">
+          <v:shape id="_x0000_i1501" type="#_x0000_t75" style="width:10.4pt;height:15.2pt" o:ole="">
             <v:imagedata r:id="rId489" o:title=""/>
           </v:shape>
-          <o:OLEObject Type="Embed" ProgID="Equation.DSMT4" ShapeID="_x0000_i1264" DrawAspect="Content" ObjectID="_1591884282" r:id="rId490"/>
+          <o:OLEObject Type="Embed" ProgID="Equation.DSMT4" ShapeID="_x0000_i1501" DrawAspect="Content" ObjectID="_1591964456" r:id="rId490"/>
         </w:object>
       </w:r>
       <w:r>
@@ -32757,14 +32605,12 @@
       <w:r>
         <w:rPr>
           <w:noProof/>
-          <w:color w:val="000000" w:themeColor="text1"/>
-        </w:rPr>
-        <w:lastRenderedPageBreak/>
+        </w:rPr>
         <w:drawing>
           <wp:inline distT="0" distB="0" distL="0" distR="0">
-            <wp:extent cx="2642515" cy="1980000"/>
-            <wp:effectExtent l="0" t="0" r="5715" b="1270"/>
-            <wp:docPr id="4" name="图片 4" descr="C:\Users\Chunting\Documents\MATLAB\ARNSC_identify_DYN_para_4\figures\identification.jpg"/>
+            <wp:extent cx="2642012" cy="1980000"/>
+            <wp:effectExtent l="0" t="0" r="6350" b="1270"/>
+            <wp:docPr id="27" name="图片 27" descr="C:\Users\Chunting\Documents\MATLAB\ARNSC_identify_DYN_para_4\data\2018_07_01_14_56\IdentificationResult.jpg"/>
             <wp:cNvGraphicFramePr>
               <a:graphicFrameLocks xmlns:a="http://schemas.openxmlformats.org/drawingml/2006/main" noChangeAspect="1"/>
             </wp:cNvGraphicFramePr>
@@ -32772,13 +32618,13 @@
               <a:graphicData uri="http://schemas.openxmlformats.org/drawingml/2006/picture">
                 <pic:pic xmlns:pic="http://schemas.openxmlformats.org/drawingml/2006/picture">
                   <pic:nvPicPr>
-                    <pic:cNvPr id="0" name="Picture 253" descr="C:\Users\Chunting\Documents\MATLAB\ARNSC_identify_DYN_para_4\figures\identification.jpg"/>
+                    <pic:cNvPr id="0" name="Picture 511" descr="C:\Users\Chunting\Documents\MATLAB\ARNSC_identify_DYN_para_4\data\2018_07_01_14_56\IdentificationResult.jpg"/>
                     <pic:cNvPicPr>
                       <a:picLocks noChangeAspect="1" noChangeArrowheads="1"/>
                     </pic:cNvPicPr>
                   </pic:nvPicPr>
                   <pic:blipFill>
-                    <a:blip r:embed="rId491">
+                    <a:blip r:embed="rId491" cstate="print">
                       <a:extLst>
                         <a:ext uri="{28A0092B-C50C-407E-A947-70E740481C1C}">
                           <a14:useLocalDpi xmlns:a14="http://schemas.microsoft.com/office/drawing/2010/main" val="0"/>
@@ -32793,7 +32639,7 @@
                   <pic:spPr bwMode="auto">
                     <a:xfrm>
                       <a:off x="0" y="0"/>
-                      <a:ext cx="2642515" cy="1980000"/>
+                      <a:ext cx="2642012" cy="1980000"/>
                     </a:xfrm>
                     <a:prstGeom prst="rect">
                       <a:avLst/>
@@ -32816,17 +32662,22 @@
         <w:jc w:val="center"/>
         <w:textAlignment w:val="center"/>
         <w:rPr>
-          <w:color w:val="000000" w:themeColor="text1"/>
-        </w:rPr>
-      </w:pPr>
-      <w:r>
-        <w:rPr>
           <w:rFonts w:ascii="Palatino Linotype" w:eastAsia="PMingLiU" w:hAnsi="Palatino Linotype" w:cs="Arial"/>
           <w:color w:val="000000" w:themeColor="text1"/>
           <w:sz w:val="16"/>
           <w:szCs w:val="18"/>
           <w:lang w:val="en-GB" w:eastAsia="de-AT"/>
         </w:rPr>
+      </w:pPr>
+      <w:bookmarkStart w:id="140" w:name="_Ref518220463"/>
+      <w:r>
+        <w:rPr>
+          <w:rFonts w:ascii="Palatino Linotype" w:eastAsia="PMingLiU" w:hAnsi="Palatino Linotype" w:cs="Arial"/>
+          <w:color w:val="000000" w:themeColor="text1"/>
+          <w:sz w:val="16"/>
+          <w:szCs w:val="18"/>
+          <w:lang w:val="en-GB" w:eastAsia="de-AT"/>
+        </w:rPr>
         <w:t xml:space="preserve">Figure </w:t>
       </w:r>
       <w:r>
@@ -32862,7 +32713,6 @@
       <w:r>
         <w:rPr>
           <w:rFonts w:ascii="Palatino Linotype" w:eastAsia="PMingLiU" w:hAnsi="Palatino Linotype" w:cs="Arial"/>
-          <w:noProof/>
           <w:color w:val="000000" w:themeColor="text1"/>
           <w:sz w:val="16"/>
           <w:szCs w:val="18"/>
@@ -32880,6 +32730,7 @@
         </w:rPr>
         <w:fldChar w:fldCharType="end"/>
       </w:r>
+      <w:bookmarkEnd w:id="140"/>
       <w:r>
         <w:rPr>
           <w:rFonts w:ascii="Palatino Linotype" w:eastAsia="PMingLiU" w:hAnsi="Palatino Linotype" w:cs="Arial"/>
@@ -32905,7 +32756,7 @@
           <w:szCs w:val="18"/>
         </w:rPr>
       </w:pPr>
-      <w:bookmarkStart w:id="143" w:name="_Ref479866255"/>
+      <w:bookmarkStart w:id="141" w:name="_Ref479866255"/>
       <w:r>
         <w:rPr>
           <w:rFonts w:eastAsia="SimHei"/>
@@ -32961,7 +32812,7 @@
         </w:rPr>
         <w:fldChar w:fldCharType="end"/>
       </w:r>
-      <w:bookmarkEnd w:id="143"/>
+      <w:bookmarkEnd w:id="141"/>
       <w:r>
         <w:rPr>
           <w:rFonts w:eastAsia="SimHei"/>
@@ -33279,10 +33130,10 @@
                 <w:position w:val="-4"/>
               </w:rPr>
               <w:object w:dxaOrig="260" w:dyaOrig="300">
-                <v:shape id="_x0000_i1265" type="#_x0000_t75" style="width:12pt;height:15.2pt" o:ole="">
+                <v:shape id="_x0000_i1502" type="#_x0000_t75" style="width:12pt;height:15.2pt" o:ole="">
                   <v:imagedata r:id="rId492" o:title=""/>
                 </v:shape>
-                <o:OLEObject Type="Embed" ProgID="Equation.DSMT4" ShapeID="_x0000_i1265" DrawAspect="Content" ObjectID="_1591884283" r:id="rId493"/>
+                <o:OLEObject Type="Embed" ProgID="Equation.DSMT4" ShapeID="_x0000_i1502" DrawAspect="Content" ObjectID="_1591964457" r:id="rId493"/>
               </w:object>
             </w:r>
           </w:p>
@@ -33320,10 +33171,10 @@
                 <w:position w:val="-4"/>
               </w:rPr>
               <w:object w:dxaOrig="200" w:dyaOrig="300">
-                <v:shape id="_x0000_i1266" type="#_x0000_t75" style="width:10.4pt;height:15.2pt" o:ole="">
+                <v:shape id="_x0000_i1503" type="#_x0000_t75" style="width:10.4pt;height:15.2pt" o:ole="">
                   <v:imagedata r:id="rId494" o:title=""/>
                 </v:shape>
-                <o:OLEObject Type="Embed" ProgID="Equation.DSMT4" ShapeID="_x0000_i1266" DrawAspect="Content" ObjectID="_1591884284" r:id="rId495"/>
+                <o:OLEObject Type="Embed" ProgID="Equation.DSMT4" ShapeID="_x0000_i1503" DrawAspect="Content" ObjectID="_1591964458" r:id="rId495"/>
               </w:object>
             </w:r>
           </w:p>
@@ -33361,10 +33212,10 @@
                 <w:position w:val="-4"/>
               </w:rPr>
               <w:object w:dxaOrig="200" w:dyaOrig="300">
-                <v:shape id="_x0000_i1267" type="#_x0000_t75" style="width:10.4pt;height:15.2pt" o:ole="">
+                <v:shape id="_x0000_i1504" type="#_x0000_t75" style="width:10.4pt;height:15.2pt" o:ole="">
                   <v:imagedata r:id="rId496" o:title=""/>
                 </v:shape>
-                <o:OLEObject Type="Embed" ProgID="Equation.DSMT4" ShapeID="_x0000_i1267" DrawAspect="Content" ObjectID="_1591884285" r:id="rId497"/>
+                <o:OLEObject Type="Embed" ProgID="Equation.DSMT4" ShapeID="_x0000_i1504" DrawAspect="Content" ObjectID="_1591964459" r:id="rId497"/>
               </w:object>
             </w:r>
           </w:p>
@@ -33680,7 +33531,7 @@
         </w:rPr>
         <w:t xml:space="preserve"> </w:t>
       </w:r>
-      <w:bookmarkStart w:id="144" w:name="_Ref479672142"/>
+      <w:bookmarkStart w:id="142" w:name="_Ref479672142"/>
       <w:r>
         <w:rPr>
           <w:rFonts w:ascii="Palatino Linotype" w:eastAsia="Times New Roman" w:hAnsi="Palatino Linotype"/>
@@ -33696,10 +33547,10 @@
           <w:position w:val="-4"/>
         </w:rPr>
         <w:object w:dxaOrig="1020" w:dyaOrig="340">
-          <v:shape id="_x0000_i1268" type="#_x0000_t75" style="width:51.2pt;height:15.6pt" o:ole="">
+          <v:shape id="_x0000_i1505" type="#_x0000_t75" style="width:51.2pt;height:15.6pt" o:ole="">
             <v:imagedata r:id="rId471" o:title=""/>
           </v:shape>
-          <o:OLEObject Type="Embed" ProgID="Equation.DSMT4" ShapeID="_x0000_i1268" DrawAspect="Content" ObjectID="_1591884286" r:id="rId498"/>
+          <o:OLEObject Type="Embed" ProgID="Equation.DSMT4" ShapeID="_x0000_i1505" DrawAspect="Content" ObjectID="_1591964460" r:id="rId498"/>
         </w:object>
       </w:r>
       <w:r>
@@ -33707,17 +33558,19 @@
           <w:rFonts w:hint="eastAsia"/>
           <w:color w:val="000000" w:themeColor="text1"/>
         </w:rPr>
-        <w:t xml:space="preserve">; it will be reset when </w:t>
-      </w:r>
+        <w:t>; it will be reset when</w:t>
+      </w:r>
+      <w:bookmarkStart w:id="143" w:name="_GoBack"/>
+      <w:bookmarkEnd w:id="143"/>
       <w:r>
         <w:rPr>
           <w:color w:val="000000" w:themeColor="text1"/>
         </w:rPr>
         <w:object w:dxaOrig="880" w:dyaOrig="340">
-          <v:shape id="_x0000_i1269" type="#_x0000_t75" style="width:44.4pt;height:17.2pt" o:ole="">
+          <v:shape id="_x0000_i1506" type="#_x0000_t75" style="width:44.4pt;height:17.2pt" o:ole="">
             <v:imagedata r:id="rId473" o:title=""/>
           </v:shape>
-          <o:OLEObject Type="Embed" ProgID="Equation.DSMT4" ShapeID="_x0000_i1269" DrawAspect="Content" ObjectID="_1591884287" r:id="rId499"/>
+          <o:OLEObject Type="Embed" ProgID="Equation.DSMT4" ShapeID="_x0000_i1506" DrawAspect="Content" ObjectID="_1591964461" r:id="rId499"/>
         </w:object>
       </w:r>
       <w:r>
@@ -33731,10 +33584,10 @@
           <w:color w:val="000000" w:themeColor="text1"/>
         </w:rPr>
         <w:object w:dxaOrig="1300" w:dyaOrig="340">
-          <v:shape id="_x0000_i1270" type="#_x0000_t75" style="width:65.6pt;height:17.2pt" o:ole="">
+          <v:shape id="_x0000_i1507" type="#_x0000_t75" style="width:65.6pt;height:17.2pt" o:ole="">
             <v:imagedata r:id="rId500" o:title=""/>
           </v:shape>
-          <o:OLEObject Type="Embed" ProgID="Equation.DSMT4" ShapeID="_x0000_i1270" DrawAspect="Content" ObjectID="_1591884288" r:id="rId501"/>
+          <o:OLEObject Type="Embed" ProgID="Equation.DSMT4" ShapeID="_x0000_i1507" DrawAspect="Content" ObjectID="_1591964462" r:id="rId501"/>
         </w:object>
       </w:r>
       <w:r>
@@ -33746,8 +33599,8 @@
         </w:rPr>
         <w:t xml:space="preserve">. </w:t>
       </w:r>
+      <w:bookmarkEnd w:id="139"/>
       <w:bookmarkEnd w:id="142"/>
-      <w:bookmarkEnd w:id="144"/>
     </w:p>
     <w:p>
       <w:pPr>
@@ -34465,7 +34318,18 @@
           <w:szCs w:val="18"/>
           <w:lang w:val="en-GB" w:eastAsia="de-AT"/>
         </w:rPr>
-        <w:t xml:space="preserve">oint limit, it is driven to </w:t>
+        <w:t xml:space="preserve">oint limit, it is </w:t>
+      </w:r>
+      <w:r>
+        <w:rPr>
+          <w:rFonts w:ascii="Palatino Linotype" w:eastAsia="PMingLiU" w:hAnsi="Palatino Linotype"/>
+          <w:color w:val="000000" w:themeColor="text1"/>
+          <w:sz w:val="18"/>
+          <w:szCs w:val="18"/>
+          <w:lang w:val="en-GB" w:eastAsia="de-AT"/>
+        </w:rPr>
+        <w:lastRenderedPageBreak/>
+        <w:t xml:space="preserve">driven to </w:t>
       </w:r>
       <w:r>
         <w:rPr>
@@ -35457,8 +35321,8 @@
         </w:rPr>
         <w:t xml:space="preserve">, </w:t>
       </w:r>
-      <w:bookmarkStart w:id="145" w:name="OLE_LINK34"/>
-      <w:bookmarkStart w:id="146" w:name="OLE_LINK35"/>
+      <w:bookmarkStart w:id="144" w:name="OLE_LINK34"/>
+      <w:bookmarkStart w:id="145" w:name="OLE_LINK35"/>
       <w:r>
         <w:rPr>
           <w:rFonts w:ascii="Palatino Linotype" w:eastAsia="Times New Roman" w:hAnsi="Palatino Linotype"/>
@@ -35468,8 +35332,8 @@
         </w:rPr>
         <w:t>d</w:t>
       </w:r>
-      <w:bookmarkStart w:id="147" w:name="OLE_LINK63"/>
-      <w:bookmarkStart w:id="148" w:name="OLE_LINK64"/>
+      <w:bookmarkStart w:id="146" w:name="OLE_LINK63"/>
+      <w:bookmarkStart w:id="147" w:name="OLE_LINK64"/>
       <w:r>
         <w:rPr>
           <w:rFonts w:ascii="Palatino Linotype" w:eastAsia="Times New Roman" w:hAnsi="Palatino Linotype"/>
@@ -35488,8 +35352,8 @@
         </w:rPr>
         <w:t>-14 seconds</w:t>
       </w:r>
+      <w:bookmarkEnd w:id="146"/>
       <w:bookmarkEnd w:id="147"/>
-      <w:bookmarkEnd w:id="148"/>
       <w:r>
         <w:rPr>
           <w:rFonts w:ascii="Palatino Linotype" w:eastAsia="Times New Roman" w:hAnsi="Palatino Linotype"/>
@@ -35499,8 +35363,8 @@
         </w:rPr>
         <w:t>,</w:t>
       </w:r>
+      <w:bookmarkEnd w:id="144"/>
       <w:bookmarkEnd w:id="145"/>
-      <w:bookmarkEnd w:id="146"/>
       <w:r>
         <w:rPr>
           <w:rFonts w:ascii="Palatino Linotype" w:eastAsia="Times New Roman" w:hAnsi="Palatino Linotype"/>
@@ -35769,10 +35633,10 @@
           <w:position w:val="-4"/>
         </w:rPr>
         <w:object w:dxaOrig="1640" w:dyaOrig="380">
-          <v:shape id="_x0000_i1271" type="#_x0000_t75" style="width:81.6pt;height:18.8pt" o:ole="">
+          <v:shape id="_x0000_i1270" type="#_x0000_t75" style="width:81.6pt;height:18.8pt" o:ole="">
             <v:imagedata r:id="rId502" o:title=""/>
           </v:shape>
-          <o:OLEObject Type="Embed" ProgID="Equation.DSMT4" ShapeID="_x0000_i1271" DrawAspect="Content" ObjectID="_1591884289" r:id="rId503"/>
+          <o:OLEObject Type="Embed" ProgID="Equation.DSMT4" ShapeID="_x0000_i1270" DrawAspect="Content" ObjectID="_1591964463" r:id="rId503"/>
         </w:object>
       </w:r>
       <w:r>
@@ -35878,7 +35742,6 @@
                 <w:noProof/>
                 <w:color w:val="000000" w:themeColor="text1"/>
               </w:rPr>
-              <w:lastRenderedPageBreak/>
               <w:drawing>
                 <wp:inline distT="0" distB="0" distL="0" distR="0">
                   <wp:extent cx="2642515" cy="1980000"/>
@@ -35990,7 +35853,7 @@
                 <w:szCs w:val="18"/>
                 <w:lang w:val="en-GB" w:eastAsia="de-AT"/>
               </w:rPr>
-              <w:t>10</w:t>
+              <w:t>11</w:t>
             </w:r>
             <w:r>
               <w:rPr>
@@ -36153,7 +36016,7 @@
                 <w:szCs w:val="18"/>
                 <w:lang w:val="en-GB" w:eastAsia="de-AT"/>
               </w:rPr>
-              <w:t>11</w:t>
+              <w:t>12</w:t>
             </w:r>
             <w:r>
               <w:rPr>
@@ -36310,7 +36173,7 @@
                 <w:szCs w:val="18"/>
                 <w:lang w:val="en-GB" w:eastAsia="de-AT"/>
               </w:rPr>
-              <w:t>12</w:t>
+              <w:t>13</w:t>
             </w:r>
             <w:r>
               <w:rPr>
@@ -36471,7 +36334,7 @@
                 <w:szCs w:val="18"/>
                 <w:lang w:val="en-GB" w:eastAsia="de-AT"/>
               </w:rPr>
-              <w:t>13</w:t>
+              <w:t>14</w:t>
             </w:r>
             <w:r>
               <w:rPr>
@@ -36656,7 +36519,7 @@
                 <w:szCs w:val="18"/>
                 <w:lang w:val="en-GB" w:eastAsia="de-AT"/>
               </w:rPr>
-              <w:t>14</w:t>
+              <w:t>15</w:t>
             </w:r>
             <w:r>
               <w:rPr>
@@ -36780,7 +36643,7 @@
                 <w:lang w:val="en-GB" w:eastAsia="de-AT"/>
               </w:rPr>
             </w:pPr>
-            <w:bookmarkStart w:id="149" w:name="_Ref479672682"/>
+            <w:bookmarkStart w:id="148" w:name="_Ref479672682"/>
             <w:r>
               <w:rPr>
                 <w:rFonts w:ascii="Palatino Linotype" w:eastAsia="PMingLiU" w:hAnsi="Palatino Linotype" w:cs="Arial"/>
@@ -36830,7 +36693,7 @@
                 <w:szCs w:val="18"/>
                 <w:lang w:val="en-GB" w:eastAsia="de-AT"/>
               </w:rPr>
-              <w:t>15</w:t>
+              <w:t>16</w:t>
             </w:r>
             <w:r>
               <w:rPr>
@@ -36842,7 +36705,7 @@
               </w:rPr>
               <w:fldChar w:fldCharType="end"/>
             </w:r>
-            <w:bookmarkEnd w:id="149"/>
+            <w:bookmarkEnd w:id="148"/>
             <w:r>
               <w:rPr>
                 <w:rFonts w:ascii="Palatino Linotype" w:eastAsia="PMingLiU" w:hAnsi="Palatino Linotype" w:cs="Arial"/>
@@ -36918,6 +36781,7 @@
           <w:rFonts w:eastAsia="PMingLiU"/>
           <w:color w:val="000000" w:themeColor="text1"/>
         </w:rPr>
+        <w:lastRenderedPageBreak/>
         <w:t>Case C: Controller Analysis</w:t>
       </w:r>
     </w:p>
@@ -37137,10 +37001,10 @@
           <w:lang w:val="en-GB" w:eastAsia="de-AT"/>
         </w:rPr>
         <w:object w:dxaOrig="820" w:dyaOrig="240">
-          <v:shape id="_x0000_i1272" type="#_x0000_t75" style="width:40.4pt;height:12pt" o:ole="">
+          <v:shape id="_x0000_i1271" type="#_x0000_t75" style="width:40.4pt;height:12pt" o:ole="">
             <v:imagedata r:id="rId510" o:title=""/>
           </v:shape>
-          <o:OLEObject Type="Embed" ProgID="Equation.DSMT4" ShapeID="_x0000_i1272" DrawAspect="Content" ObjectID="_1591884290" r:id="rId511"/>
+          <o:OLEObject Type="Embed" ProgID="Equation.DSMT4" ShapeID="_x0000_i1271" DrawAspect="Content" ObjectID="_1591964464" r:id="rId511"/>
         </w:object>
       </w:r>
       <w:r>
@@ -37178,10 +37042,10 @@
           <w:lang w:val="en-GB" w:eastAsia="de-AT"/>
         </w:rPr>
         <w:object w:dxaOrig="480" w:dyaOrig="240">
-          <v:shape id="_x0000_i1273" type="#_x0000_t75" style="width:24pt;height:12pt" o:ole="">
+          <v:shape id="_x0000_i1272" type="#_x0000_t75" style="width:24pt;height:12pt" o:ole="">
             <v:imagedata r:id="rId512" o:title=""/>
           </v:shape>
-          <o:OLEObject Type="Embed" ProgID="Equation.DSMT4" ShapeID="_x0000_i1273" DrawAspect="Content" ObjectID="_1591884291" r:id="rId513"/>
+          <o:OLEObject Type="Embed" ProgID="Equation.DSMT4" ShapeID="_x0000_i1272" DrawAspect="Content" ObjectID="_1591964465" r:id="rId513"/>
         </w:object>
       </w:r>
       <w:r>
@@ -37193,8 +37057,8 @@
         </w:rPr>
         <w:t xml:space="preserve"> , the learning process stops and </w:t>
       </w:r>
-      <w:bookmarkStart w:id="150" w:name="OLE_LINK26"/>
-      <w:bookmarkStart w:id="151" w:name="OLE_LINK27"/>
+      <w:bookmarkStart w:id="149" w:name="OLE_LINK26"/>
+      <w:bookmarkStart w:id="150" w:name="OLE_LINK27"/>
       <w:r>
         <w:rPr>
           <w:rFonts w:ascii="Palatino Linotype" w:eastAsia="Times New Roman" w:hAnsi="Palatino Linotype"/>
@@ -37219,9 +37083,9 @@
           <w:szCs w:val="18"/>
         </w:rPr>
       </w:pPr>
-      <w:bookmarkStart w:id="152" w:name="_Ref480359580"/>
+      <w:bookmarkStart w:id="151" w:name="_Ref480359580"/>
+      <w:bookmarkEnd w:id="149"/>
       <w:bookmarkEnd w:id="150"/>
-      <w:bookmarkEnd w:id="151"/>
       <w:r>
         <w:rPr>
           <w:rFonts w:eastAsia="SimHei"/>
@@ -37277,7 +37141,7 @@
         </w:rPr>
         <w:fldChar w:fldCharType="end"/>
       </w:r>
-      <w:bookmarkEnd w:id="152"/>
+      <w:bookmarkEnd w:id="151"/>
       <w:r>
         <w:rPr>
           <w:rFonts w:eastAsia="SimHei"/>
@@ -37364,10 +37228,43 @@
                 <w:position w:val="-4"/>
               </w:rPr>
               <w:object w:dxaOrig="300" w:dyaOrig="320">
-                <v:shape id="_x0000_i1274" type="#_x0000_t75" style="width:15.6pt;height:15.6pt" o:ole="">
+                <v:shape id="_x0000_i1273" type="#_x0000_t75" style="width:15.6pt;height:15.6pt" o:ole="">
                   <v:imagedata r:id="rId514" o:title=""/>
                 </v:shape>
-                <o:OLEObject Type="Embed" ProgID="Equation.DSMT4" ShapeID="_x0000_i1274" DrawAspect="Content" ObjectID="_1591884292" r:id="rId515"/>
+                <o:OLEObject Type="Embed" ProgID="Equation.DSMT4" ShapeID="_x0000_i1273" DrawAspect="Content" ObjectID="_1591964466" r:id="rId515"/>
+              </w:object>
+            </w:r>
+          </w:p>
+        </w:tc>
+        <w:tc>
+          <w:tcPr>
+            <w:tcW w:w="737" w:type="dxa"/>
+            <w:vAlign w:val="bottom"/>
+          </w:tcPr>
+          <w:p>
+            <w:pPr>
+              <w:widowControl w:val="0"/>
+              <w:autoSpaceDE w:val="0"/>
+              <w:autoSpaceDN w:val="0"/>
+              <w:spacing w:line="252" w:lineRule="auto"/>
+              <w:ind w:firstLineChars="50" w:firstLine="100"/>
+              <w:jc w:val="center"/>
+              <w:textAlignment w:val="center"/>
+              <w:rPr>
+                <w:color w:val="000000" w:themeColor="text1"/>
+                <w:position w:val="-4"/>
+              </w:rPr>
+            </w:pPr>
+            <w:r>
+              <w:rPr>
+                <w:color w:val="000000" w:themeColor="text1"/>
+                <w:position w:val="-4"/>
+              </w:rPr>
+              <w:object w:dxaOrig="320" w:dyaOrig="320">
+                <v:shape id="_x0000_i1274" type="#_x0000_t75" style="width:16.4pt;height:15.6pt" o:ole="">
+                  <v:imagedata r:id="rId516" o:title=""/>
+                </v:shape>
+                <o:OLEObject Type="Embed" ProgID="Equation.DSMT4" ShapeID="_x0000_i1274" DrawAspect="Content" ObjectID="_1591964467" r:id="rId517"/>
               </w:object>
             </w:r>
           </w:p>
@@ -37398,9 +37295,42 @@
               </w:rPr>
               <w:object w:dxaOrig="320" w:dyaOrig="320">
                 <v:shape id="_x0000_i1275" type="#_x0000_t75" style="width:16.4pt;height:15.6pt" o:ole="">
-                  <v:imagedata r:id="rId516" o:title=""/>
+                  <v:imagedata r:id="rId518" o:title=""/>
                 </v:shape>
-                <o:OLEObject Type="Embed" ProgID="Equation.DSMT4" ShapeID="_x0000_i1275" DrawAspect="Content" ObjectID="_1591884293" r:id="rId517"/>
+                <o:OLEObject Type="Embed" ProgID="Equation.DSMT4" ShapeID="_x0000_i1275" DrawAspect="Content" ObjectID="_1591964468" r:id="rId519"/>
+              </w:object>
+            </w:r>
+          </w:p>
+        </w:tc>
+        <w:tc>
+          <w:tcPr>
+            <w:tcW w:w="737" w:type="dxa"/>
+            <w:vAlign w:val="bottom"/>
+          </w:tcPr>
+          <w:p>
+            <w:pPr>
+              <w:widowControl w:val="0"/>
+              <w:autoSpaceDE w:val="0"/>
+              <w:autoSpaceDN w:val="0"/>
+              <w:spacing w:line="252" w:lineRule="auto"/>
+              <w:ind w:firstLineChars="50" w:firstLine="100"/>
+              <w:jc w:val="center"/>
+              <w:textAlignment w:val="center"/>
+              <w:rPr>
+                <w:color w:val="000000" w:themeColor="text1"/>
+                <w:position w:val="-4"/>
+              </w:rPr>
+            </w:pPr>
+            <w:r>
+              <w:rPr>
+                <w:color w:val="000000" w:themeColor="text1"/>
+                <w:position w:val="-4"/>
+              </w:rPr>
+              <w:object w:dxaOrig="300" w:dyaOrig="320">
+                <v:shape id="_x0000_i1276" type="#_x0000_t75" style="width:15.6pt;height:15.6pt" o:ole="">
+                  <v:imagedata r:id="rId520" o:title=""/>
+                </v:shape>
+                <o:OLEObject Type="Embed" ProgID="Equation.DSMT4" ShapeID="_x0000_i1276" DrawAspect="Content" ObjectID="_1591964469" r:id="rId521"/>
               </w:object>
             </w:r>
           </w:p>
@@ -37430,10 +37360,10 @@
                 <w:position w:val="-4"/>
               </w:rPr>
               <w:object w:dxaOrig="320" w:dyaOrig="320">
-                <v:shape id="_x0000_i1276" type="#_x0000_t75" style="width:16.4pt;height:15.6pt" o:ole="">
-                  <v:imagedata r:id="rId518" o:title=""/>
+                <v:shape id="_x0000_i1277" type="#_x0000_t75" style="width:16.4pt;height:15.6pt" o:ole="">
+                  <v:imagedata r:id="rId522" o:title=""/>
                 </v:shape>
-                <o:OLEObject Type="Embed" ProgID="Equation.DSMT4" ShapeID="_x0000_i1276" DrawAspect="Content" ObjectID="_1591884294" r:id="rId519"/>
+                <o:OLEObject Type="Embed" ProgID="Equation.DSMT4" ShapeID="_x0000_i1277" DrawAspect="Content" ObjectID="_1591964470" r:id="rId523"/>
               </w:object>
             </w:r>
           </w:p>
@@ -37463,76 +37393,10 @@
                 <w:position w:val="-4"/>
               </w:rPr>
               <w:object w:dxaOrig="300" w:dyaOrig="320">
-                <v:shape id="_x0000_i1277" type="#_x0000_t75" style="width:15.6pt;height:15.6pt" o:ole="">
-                  <v:imagedata r:id="rId520" o:title=""/>
-                </v:shape>
-                <o:OLEObject Type="Embed" ProgID="Equation.DSMT4" ShapeID="_x0000_i1277" DrawAspect="Content" ObjectID="_1591884295" r:id="rId521"/>
-              </w:object>
-            </w:r>
-          </w:p>
-        </w:tc>
-        <w:tc>
-          <w:tcPr>
-            <w:tcW w:w="737" w:type="dxa"/>
-            <w:vAlign w:val="bottom"/>
-          </w:tcPr>
-          <w:p>
-            <w:pPr>
-              <w:widowControl w:val="0"/>
-              <w:autoSpaceDE w:val="0"/>
-              <w:autoSpaceDN w:val="0"/>
-              <w:spacing w:line="252" w:lineRule="auto"/>
-              <w:ind w:firstLineChars="50" w:firstLine="100"/>
-              <w:jc w:val="center"/>
-              <w:textAlignment w:val="center"/>
-              <w:rPr>
-                <w:color w:val="000000" w:themeColor="text1"/>
-                <w:position w:val="-4"/>
-              </w:rPr>
-            </w:pPr>
-            <w:r>
-              <w:rPr>
-                <w:color w:val="000000" w:themeColor="text1"/>
-                <w:position w:val="-4"/>
-              </w:rPr>
-              <w:object w:dxaOrig="320" w:dyaOrig="320">
-                <v:shape id="_x0000_i1278" type="#_x0000_t75" style="width:16.4pt;height:15.6pt" o:ole="">
-                  <v:imagedata r:id="rId522" o:title=""/>
-                </v:shape>
-                <o:OLEObject Type="Embed" ProgID="Equation.DSMT4" ShapeID="_x0000_i1278" DrawAspect="Content" ObjectID="_1591884296" r:id="rId523"/>
-              </w:object>
-            </w:r>
-          </w:p>
-        </w:tc>
-        <w:tc>
-          <w:tcPr>
-            <w:tcW w:w="737" w:type="dxa"/>
-            <w:vAlign w:val="bottom"/>
-          </w:tcPr>
-          <w:p>
-            <w:pPr>
-              <w:widowControl w:val="0"/>
-              <w:autoSpaceDE w:val="0"/>
-              <w:autoSpaceDN w:val="0"/>
-              <w:spacing w:line="252" w:lineRule="auto"/>
-              <w:ind w:firstLineChars="50" w:firstLine="100"/>
-              <w:jc w:val="center"/>
-              <w:textAlignment w:val="center"/>
-              <w:rPr>
-                <w:color w:val="000000" w:themeColor="text1"/>
-                <w:position w:val="-4"/>
-              </w:rPr>
-            </w:pPr>
-            <w:r>
-              <w:rPr>
-                <w:color w:val="000000" w:themeColor="text1"/>
-                <w:position w:val="-4"/>
-              </w:rPr>
-              <w:object w:dxaOrig="300" w:dyaOrig="320">
-                <v:shape id="_x0000_i1279" type="#_x0000_t75" style="width:15.2pt;height:15.6pt" o:ole="">
+                <v:shape id="_x0000_i1278" type="#_x0000_t75" style="width:15.2pt;height:15.6pt" o:ole="">
                   <v:imagedata r:id="rId524" o:title=""/>
                 </v:shape>
-                <o:OLEObject Type="Embed" ProgID="Equation.DSMT4" ShapeID="_x0000_i1279" DrawAspect="Content" ObjectID="_1591884297" r:id="rId525"/>
+                <o:OLEObject Type="Embed" ProgID="Equation.DSMT4" ShapeID="_x0000_i1278" DrawAspect="Content" ObjectID="_1591964471" r:id="rId525"/>
               </w:object>
             </w:r>
           </w:p>
@@ -37566,10 +37430,10 @@
                 <w:position w:val="-4"/>
               </w:rPr>
               <w:object w:dxaOrig="300" w:dyaOrig="320">
-                <v:shape id="_x0000_i1280" type="#_x0000_t75" style="width:15.2pt;height:16.4pt" o:ole="">
+                <v:shape id="_x0000_i1279" type="#_x0000_t75" style="width:15.2pt;height:16.4pt" o:ole="">
                   <v:imagedata r:id="rId526" o:title=""/>
                 </v:shape>
-                <o:OLEObject Type="Embed" ProgID="Equation.DSMT4" ShapeID="_x0000_i1280" DrawAspect="Content" ObjectID="_1591884298" r:id="rId527"/>
+                <o:OLEObject Type="Embed" ProgID="Equation.DSMT4" ShapeID="_x0000_i1279" DrawAspect="Content" ObjectID="_1591964472" r:id="rId527"/>
               </w:object>
             </w:r>
           </w:p>
@@ -37733,10 +37597,10 @@
                 <w:position w:val="-4"/>
               </w:rPr>
               <w:object w:dxaOrig="300" w:dyaOrig="300">
-                <v:shape id="_x0000_i1281" type="#_x0000_t75" style="width:15.2pt;height:15.6pt" o:ole="">
+                <v:shape id="_x0000_i1280" type="#_x0000_t75" style="width:15.2pt;height:15.6pt" o:ole="">
                   <v:imagedata r:id="rId528" o:title=""/>
                 </v:shape>
-                <o:OLEObject Type="Embed" ProgID="Equation.DSMT4" ShapeID="_x0000_i1281" DrawAspect="Content" ObjectID="_1591884299" r:id="rId529"/>
+                <o:OLEObject Type="Embed" ProgID="Equation.DSMT4" ShapeID="_x0000_i1280" DrawAspect="Content" ObjectID="_1591964473" r:id="rId529"/>
               </w:object>
             </w:r>
           </w:p>
@@ -37899,7 +37763,6 @@
           <w:sz w:val="18"/>
           <w:lang w:val="en-GB" w:eastAsia="de-AT"/>
         </w:rPr>
-        <w:lastRenderedPageBreak/>
         <w:fldChar w:fldCharType="begin"/>
       </w:r>
       <w:r>
@@ -38035,8 +37898,8 @@
         </w:rPr>
         <w:t xml:space="preserve">depict the torque differences between the PD control and the PD-type iterative learning control. </w:t>
       </w:r>
-      <w:bookmarkStart w:id="153" w:name="OLE_LINK142"/>
-      <w:bookmarkStart w:id="154" w:name="OLE_LINK143"/>
+      <w:bookmarkStart w:id="152" w:name="OLE_LINK142"/>
+      <w:bookmarkStart w:id="153" w:name="OLE_LINK143"/>
       <w:r>
         <w:rPr>
           <w:rFonts w:ascii="Palatino Linotype" w:eastAsia="Times New Roman" w:hAnsi="Palatino Linotype"/>
@@ -38224,8 +38087,8 @@
         </w:rPr>
         <w:t xml:space="preserve">The performance improvement is </w:t>
       </w:r>
+      <w:bookmarkEnd w:id="152"/>
       <w:bookmarkEnd w:id="153"/>
-      <w:bookmarkEnd w:id="154"/>
       <w:r>
         <w:rPr>
           <w:rFonts w:ascii="Palatino Linotype" w:eastAsia="Times New Roman" w:hAnsi="Palatino Linotype"/>
@@ -38252,10 +38115,10 @@
           <w:lang w:val="en-GB" w:eastAsia="de-AT"/>
         </w:rPr>
         <w:object w:dxaOrig="680" w:dyaOrig="240">
-          <v:shape id="_x0000_i1282" type="#_x0000_t75" style="width:33.6pt;height:12pt" o:ole="">
+          <v:shape id="_x0000_i1281" type="#_x0000_t75" style="width:33.6pt;height:12pt" o:ole="">
             <v:imagedata r:id="rId530" o:title=""/>
           </v:shape>
-          <o:OLEObject Type="Embed" ProgID="Equation.DSMT4" ShapeID="_x0000_i1282" DrawAspect="Content" ObjectID="_1591884300" r:id="rId531"/>
+          <o:OLEObject Type="Embed" ProgID="Equation.DSMT4" ShapeID="_x0000_i1281" DrawAspect="Content" ObjectID="_1591964474" r:id="rId531"/>
         </w:object>
       </w:r>
       <w:r>
@@ -38275,10 +38138,10 @@
           <w:lang w:val="en-GB" w:eastAsia="de-AT"/>
         </w:rPr>
         <w:object w:dxaOrig="780" w:dyaOrig="240">
-          <v:shape id="_x0000_i1283" type="#_x0000_t75" style="width:39.2pt;height:12pt" o:ole="">
+          <v:shape id="_x0000_i1282" type="#_x0000_t75" style="width:39.2pt;height:12pt" o:ole="">
             <v:imagedata r:id="rId532" o:title=""/>
           </v:shape>
-          <o:OLEObject Type="Embed" ProgID="Equation.DSMT4" ShapeID="_x0000_i1283" DrawAspect="Content" ObjectID="_1591884301" r:id="rId533"/>
+          <o:OLEObject Type="Embed" ProgID="Equation.DSMT4" ShapeID="_x0000_i1282" DrawAspect="Content" ObjectID="_1591964475" r:id="rId533"/>
         </w:object>
       </w:r>
       <w:r>
@@ -38407,8 +38270,8 @@
         </w:rPr>
         <w:t xml:space="preserve">y box. </w:t>
       </w:r>
-      <w:bookmarkStart w:id="155" w:name="OLE_LINK95"/>
-      <w:bookmarkStart w:id="156" w:name="OLE_LINK96"/>
+      <w:bookmarkStart w:id="154" w:name="OLE_LINK95"/>
+      <w:bookmarkStart w:id="155" w:name="OLE_LINK96"/>
       <w:r>
         <w:rPr>
           <w:rFonts w:ascii="Palatino Linotype" w:eastAsia="Times New Roman" w:hAnsi="Palatino Linotype"/>
@@ -38436,8 +38299,8 @@
         </w:rPr>
         <w:t>go on</w:t>
       </w:r>
+      <w:bookmarkEnd w:id="154"/>
       <w:bookmarkEnd w:id="155"/>
-      <w:bookmarkEnd w:id="156"/>
       <w:r>
         <w:rPr>
           <w:rFonts w:ascii="Palatino Linotype" w:eastAsia="Times New Roman" w:hAnsi="Palatino Linotype"/>
@@ -38652,7 +38515,7 @@
                 <w:lang w:eastAsia="de-AT"/>
               </w:rPr>
             </w:pPr>
-            <w:bookmarkStart w:id="157" w:name="_Ref480073440"/>
+            <w:bookmarkStart w:id="156" w:name="_Ref480073440"/>
             <w:r>
               <w:rPr>
                 <w:rFonts w:ascii="Palatino Linotype" w:eastAsia="PMingLiU" w:hAnsi="Palatino Linotype"/>
@@ -38702,7 +38565,7 @@
                 <w:szCs w:val="18"/>
                 <w:lang w:val="en-GB" w:eastAsia="de-AT"/>
               </w:rPr>
-              <w:t>16</w:t>
+              <w:t>17</w:t>
             </w:r>
             <w:r>
               <w:rPr>
@@ -38714,7 +38577,7 @@
               </w:rPr>
               <w:fldChar w:fldCharType="end"/>
             </w:r>
-            <w:bookmarkEnd w:id="157"/>
+            <w:bookmarkEnd w:id="156"/>
             <w:r>
               <w:rPr>
                 <w:rFonts w:ascii="Palatino Linotype" w:eastAsia="PMingLiU" w:hAnsi="Palatino Linotype"/>
@@ -38816,7 +38679,7 @@
                 <w:lang w:eastAsia="de-AT"/>
               </w:rPr>
             </w:pPr>
-            <w:bookmarkStart w:id="158" w:name="_Ref480073452"/>
+            <w:bookmarkStart w:id="157" w:name="_Ref480073452"/>
             <w:r>
               <w:rPr>
                 <w:rFonts w:ascii="Palatino Linotype" w:eastAsia="PMingLiU" w:hAnsi="Palatino Linotype"/>
@@ -38866,7 +38729,7 @@
                 <w:szCs w:val="18"/>
                 <w:lang w:val="en-GB" w:eastAsia="de-AT"/>
               </w:rPr>
-              <w:t>17</w:t>
+              <w:t>18</w:t>
             </w:r>
             <w:r>
               <w:rPr>
@@ -38878,7 +38741,7 @@
               </w:rPr>
               <w:fldChar w:fldCharType="end"/>
             </w:r>
-            <w:bookmarkEnd w:id="158"/>
+            <w:bookmarkEnd w:id="157"/>
             <w:r>
               <w:rPr>
                 <w:rFonts w:ascii="Palatino Linotype" w:eastAsia="PMingLiU" w:hAnsi="Palatino Linotype"/>
@@ -38987,7 +38850,7 @@
                 <w:szCs w:val="20"/>
               </w:rPr>
             </w:pPr>
-            <w:bookmarkStart w:id="159" w:name="_Ref480358063"/>
+            <w:bookmarkStart w:id="158" w:name="_Ref480358063"/>
             <w:r>
               <w:rPr>
                 <w:rFonts w:ascii="Palatino Linotype" w:eastAsia="PMingLiU" w:hAnsi="Palatino Linotype"/>
@@ -39037,7 +38900,7 @@
                 <w:szCs w:val="18"/>
                 <w:lang w:val="en-GB" w:eastAsia="de-AT"/>
               </w:rPr>
-              <w:t>18</w:t>
+              <w:t>19</w:t>
             </w:r>
             <w:r>
               <w:rPr>
@@ -39049,7 +38912,7 @@
               </w:rPr>
               <w:fldChar w:fldCharType="end"/>
             </w:r>
-            <w:bookmarkEnd w:id="159"/>
+            <w:bookmarkEnd w:id="158"/>
             <w:r>
               <w:rPr>
                 <w:rFonts w:ascii="Palatino Linotype" w:eastAsia="PMingLiU" w:hAnsi="Palatino Linotype"/>
@@ -39163,7 +39026,7 @@
                 <w:lang w:val="en-GB" w:eastAsia="de-AT"/>
               </w:rPr>
             </w:pPr>
-            <w:bookmarkStart w:id="160" w:name="_Ref480358065"/>
+            <w:bookmarkStart w:id="159" w:name="_Ref480358065"/>
             <w:r>
               <w:rPr>
                 <w:rFonts w:ascii="Palatino Linotype" w:eastAsia="PMingLiU" w:hAnsi="Palatino Linotype"/>
@@ -39213,7 +39076,7 @@
                 <w:szCs w:val="18"/>
                 <w:lang w:val="en-GB" w:eastAsia="de-AT"/>
               </w:rPr>
-              <w:t>19</w:t>
+              <w:t>20</w:t>
             </w:r>
             <w:r>
               <w:rPr>
@@ -39225,7 +39088,7 @@
               </w:rPr>
               <w:fldChar w:fldCharType="end"/>
             </w:r>
-            <w:bookmarkEnd w:id="160"/>
+            <w:bookmarkEnd w:id="159"/>
             <w:r>
               <w:rPr>
                 <w:rFonts w:ascii="Palatino Linotype" w:eastAsia="PMingLiU" w:hAnsi="Palatino Linotype"/>
@@ -39318,6 +39181,7 @@
           <w:sz w:val="22"/>
           <w:lang w:val="en-GB" w:eastAsia="de-AT"/>
         </w:rPr>
+        <w:lastRenderedPageBreak/>
         <w:t>Conclusion</w:t>
       </w:r>
     </w:p>
@@ -39332,8 +39196,8 @@
           <w:lang w:val="en-GB" w:eastAsia="de-AT"/>
         </w:rPr>
       </w:pPr>
-      <w:bookmarkStart w:id="161" w:name="OLE_LINK147"/>
-      <w:bookmarkStart w:id="162" w:name="OLE_LINK148"/>
+      <w:bookmarkStart w:id="160" w:name="OLE_LINK147"/>
+      <w:bookmarkStart w:id="161" w:name="OLE_LINK148"/>
       <w:r>
         <w:rPr>
           <w:rFonts w:ascii="Palatino Linotype" w:hAnsi="Palatino Linotype"/>
@@ -39496,8 +39360,8 @@
         </w:rPr>
         <w:t xml:space="preserve">r-target motion, </w:t>
       </w:r>
-      <w:bookmarkStart w:id="163" w:name="OLE_LINK61"/>
-      <w:bookmarkStart w:id="164" w:name="OLE_LINK62"/>
+      <w:bookmarkStart w:id="162" w:name="OLE_LINK61"/>
+      <w:bookmarkStart w:id="163" w:name="OLE_LINK62"/>
       <w:r>
         <w:rPr>
           <w:rFonts w:ascii="Palatino Linotype" w:eastAsia="Times New Roman" w:hAnsi="Palatino Linotype"/>
@@ -39534,8 +39398,8 @@
         </w:rPr>
         <w:t xml:space="preserve"> </w:t>
       </w:r>
+      <w:bookmarkEnd w:id="162"/>
       <w:bookmarkEnd w:id="163"/>
-      <w:bookmarkEnd w:id="164"/>
       <w:r>
         <w:rPr>
           <w:rFonts w:ascii="Palatino Linotype" w:eastAsia="Times New Roman" w:hAnsi="Palatino Linotype"/>
@@ -39649,16 +39513,15 @@
           <w:lang w:val="en-GB" w:eastAsia="de-AT"/>
         </w:rPr>
       </w:pPr>
-      <w:bookmarkStart w:id="165" w:name="OLE_LINK92"/>
-      <w:bookmarkStart w:id="166" w:name="OLE_LINK93"/>
-      <w:r>
-        <w:rPr>
-          <w:rFonts w:ascii="Palatino Linotype" w:eastAsia="Times New Roman" w:hAnsi="Palatino Linotype"/>
-          <w:color w:val="000000" w:themeColor="text1"/>
-          <w:sz w:val="18"/>
-          <w:lang w:val="en-GB" w:eastAsia="de-AT"/>
-        </w:rPr>
-        <w:lastRenderedPageBreak/>
+      <w:bookmarkStart w:id="164" w:name="OLE_LINK92"/>
+      <w:bookmarkStart w:id="165" w:name="OLE_LINK93"/>
+      <w:r>
+        <w:rPr>
+          <w:rFonts w:ascii="Palatino Linotype" w:eastAsia="Times New Roman" w:hAnsi="Palatino Linotype"/>
+          <w:color w:val="000000" w:themeColor="text1"/>
+          <w:sz w:val="18"/>
+          <w:lang w:val="en-GB" w:eastAsia="de-AT"/>
+        </w:rPr>
         <w:t xml:space="preserve">Based on </w:t>
       </w:r>
       <w:r>
@@ -39680,8 +39543,8 @@
         <w:t xml:space="preserve"> methods, several recommendations for further research can be made as follows:</w:t>
       </w:r>
     </w:p>
+    <w:bookmarkEnd w:id="164"/>
     <w:bookmarkEnd w:id="165"/>
-    <w:bookmarkEnd w:id="166"/>
     <w:p>
       <w:pPr>
         <w:pStyle w:val="a8"/>
@@ -39825,8 +39688,8 @@
         <w:t>actual experimental validation of the proposed methods are strongly recommended for future work.</w:t>
       </w:r>
     </w:p>
+    <w:bookmarkEnd w:id="160"/>
     <w:bookmarkEnd w:id="161"/>
-    <w:bookmarkEnd w:id="162"/>
     <w:p>
       <w:pPr>
         <w:tabs>
@@ -40139,6 +40002,7 @@
         <w:ind w:left="720" w:hanging="720"/>
       </w:pPr>
       <w:r>
+        <w:lastRenderedPageBreak/>
         <w:t>[7]</w:t>
       </w:r>
       <w:r>
@@ -40231,7 +40095,6 @@
         <w:ind w:left="720" w:hanging="720"/>
       </w:pPr>
       <w:r>
-        <w:lastRenderedPageBreak/>
         <w:t>[11]</w:t>
       </w:r>
       <w:r>
@@ -46189,7 +46052,7 @@
 </file>
 
 <file path=customXml/itemProps1.xml><?xml version="1.0" encoding="utf-8"?>
-<ds:datastoreItem xmlns:ds="http://schemas.openxmlformats.org/officeDocument/2006/customXml" ds:itemID="{6B79706E-9AD0-46B8-93B3-B6B614D5DD5C}">
+<ds:datastoreItem xmlns:ds="http://schemas.openxmlformats.org/officeDocument/2006/customXml" ds:itemID="{341870C5-6630-443F-8DDF-FABDFF9746B8}">
   <ds:schemaRefs>
     <ds:schemaRef ds:uri="http://schemas.openxmlformats.org/officeDocument/2006/bibliography"/>
   </ds:schemaRefs>

--- a/Adaptive Coordinated Motion Control of a Dual-arm Space Robot for Post-Capture of a Non-Cooperative Target_v2.docx
+++ b/Adaptive Coordinated Motion Control of a Dual-arm Space Robot for Post-Capture of a Non-Cooperative Target_v2.docx
@@ -666,7 +666,7 @@
           <v:shape id="_x0000_i1025" type="#_x0000_t75" style="width:12pt;height:18pt" o:ole="">
             <v:imagedata r:id="rId8" o:title=""/>
           </v:shape>
-          <o:OLEObject Type="Embed" ProgID="Equation.DSMT4" ShapeID="_x0000_i1025" DrawAspect="Content" ObjectID="_1591964220" r:id="rId9"/>
+          <o:OLEObject Type="Embed" ProgID="Equation.DSMT4" ShapeID="_x0000_i1025" DrawAspect="Content" ObjectID="_1592164329" r:id="rId9"/>
         </w:object>
       </w:r>
       <w:r>
@@ -702,7 +702,7 @@
           <v:shape id="_x0000_i1026" type="#_x0000_t75" style="width:18pt;height:18pt" o:ole="">
             <v:imagedata r:id="rId10" o:title=""/>
           </v:shape>
-          <o:OLEObject Type="Embed" ProgID="Equation.DSMT4" ShapeID="_x0000_i1026" DrawAspect="Content" ObjectID="_1591964221" r:id="rId11"/>
+          <o:OLEObject Type="Embed" ProgID="Equation.DSMT4" ShapeID="_x0000_i1026" DrawAspect="Content" ObjectID="_1592164330" r:id="rId11"/>
         </w:object>
       </w:r>
       <w:r>
@@ -736,7 +736,7 @@
           <v:shape id="_x0000_i1027" type="#_x0000_t75" style="width:12pt;height:18pt" o:ole="">
             <v:imagedata r:id="rId12" o:title=""/>
           </v:shape>
-          <o:OLEObject Type="Embed" ProgID="Equation.DSMT4" ShapeID="_x0000_i1027" DrawAspect="Content" ObjectID="_1591964222" r:id="rId13"/>
+          <o:OLEObject Type="Embed" ProgID="Equation.DSMT4" ShapeID="_x0000_i1027" DrawAspect="Content" ObjectID="_1592164331" r:id="rId13"/>
         </w:object>
       </w:r>
       <w:r>
@@ -789,7 +789,7 @@
           <v:shape id="_x0000_i1028" type="#_x0000_t75" style="width:12pt;height:18pt" o:ole="">
             <v:imagedata r:id="rId14" o:title=""/>
           </v:shape>
-          <o:OLEObject Type="Embed" ProgID="Equation.DSMT4" ShapeID="_x0000_i1028" DrawAspect="Content" ObjectID="_1591964223" r:id="rId15"/>
+          <o:OLEObject Type="Embed" ProgID="Equation.DSMT4" ShapeID="_x0000_i1028" DrawAspect="Content" ObjectID="_1592164332" r:id="rId15"/>
         </w:object>
       </w:r>
       <w:bookmarkEnd w:id="15"/>
@@ -829,7 +829,7 @@
           <v:shape id="_x0000_i1029" type="#_x0000_t75" style="width:6pt;height:12pt" o:ole="">
             <v:imagedata r:id="rId16" o:title=""/>
           </v:shape>
-          <o:OLEObject Type="Embed" ProgID="Equation.DSMT4" ShapeID="_x0000_i1029" DrawAspect="Content" ObjectID="_1591964224" r:id="rId17"/>
+          <o:OLEObject Type="Embed" ProgID="Equation.DSMT4" ShapeID="_x0000_i1029" DrawAspect="Content" ObjectID="_1592164333" r:id="rId17"/>
         </w:object>
       </w:r>
       <w:r>
@@ -862,7 +862,7 @@
           <v:shape id="_x0000_i1030" type="#_x0000_t75" style="width:36pt;height:18pt" o:ole="">
             <v:imagedata r:id="rId18" o:title=""/>
           </v:shape>
-          <o:OLEObject Type="Embed" ProgID="Equation.DSMT4" ShapeID="_x0000_i1030" DrawAspect="Content" ObjectID="_1591964225" r:id="rId19"/>
+          <o:OLEObject Type="Embed" ProgID="Equation.DSMT4" ShapeID="_x0000_i1030" DrawAspect="Content" ObjectID="_1592164334" r:id="rId19"/>
         </w:object>
       </w:r>
       <w:r>
@@ -901,7 +901,7 @@
           <v:shape id="_x0000_i1031" type="#_x0000_t75" style="width:12pt;height:18pt" o:ole="">
             <v:imagedata r:id="rId20" o:title=""/>
           </v:shape>
-          <o:OLEObject Type="Embed" ProgID="Equation.DSMT4" ShapeID="_x0000_i1031" DrawAspect="Content" ObjectID="_1591964226" r:id="rId21"/>
+          <o:OLEObject Type="Embed" ProgID="Equation.DSMT4" ShapeID="_x0000_i1031" DrawAspect="Content" ObjectID="_1592164335" r:id="rId21"/>
         </w:object>
       </w:r>
     </w:p>
@@ -925,7 +925,7 @@
           <v:shape id="_x0000_i1032" type="#_x0000_t75" style="width:12pt;height:18pt" o:ole="">
             <v:imagedata r:id="rId22" o:title=""/>
           </v:shape>
-          <o:OLEObject Type="Embed" ProgID="Equation.DSMT4" ShapeID="_x0000_i1032" DrawAspect="Content" ObjectID="_1591964227" r:id="rId23"/>
+          <o:OLEObject Type="Embed" ProgID="Equation.DSMT4" ShapeID="_x0000_i1032" DrawAspect="Content" ObjectID="_1592164336" r:id="rId23"/>
         </w:object>
       </w:r>
       <w:r>
@@ -946,7 +946,7 @@
           <v:shape id="_x0000_i1033" type="#_x0000_t75" style="width:6pt;height:12pt" o:ole="">
             <v:imagedata r:id="rId24" o:title=""/>
           </v:shape>
-          <o:OLEObject Type="Embed" ProgID="Equation.DSMT4" ShapeID="_x0000_i1033" DrawAspect="Content" ObjectID="_1591964228" r:id="rId25"/>
+          <o:OLEObject Type="Embed" ProgID="Equation.DSMT4" ShapeID="_x0000_i1033" DrawAspect="Content" ObjectID="_1592164337" r:id="rId25"/>
         </w:object>
       </w:r>
       <w:r>
@@ -988,7 +988,7 @@
           <v:shape id="_x0000_i1034" type="#_x0000_t75" style="width:48pt;height:18pt" o:ole="">
             <v:imagedata r:id="rId26" o:title=""/>
           </v:shape>
-          <o:OLEObject Type="Embed" ProgID="Equation.DSMT4" ShapeID="_x0000_i1034" DrawAspect="Content" ObjectID="_1591964229" r:id="rId27"/>
+          <o:OLEObject Type="Embed" ProgID="Equation.DSMT4" ShapeID="_x0000_i1034" DrawAspect="Content" ObjectID="_1592164338" r:id="rId27"/>
         </w:object>
       </w:r>
       <w:r>
@@ -1027,7 +1027,7 @@
           <v:shape id="_x0000_i1035" type="#_x0000_t75" style="width:12pt;height:18pt" o:ole="">
             <v:imagedata r:id="rId28" o:title=""/>
           </v:shape>
-          <o:OLEObject Type="Embed" ProgID="Equation.DSMT4" ShapeID="_x0000_i1035" DrawAspect="Content" ObjectID="_1591964230" r:id="rId29"/>
+          <o:OLEObject Type="Embed" ProgID="Equation.DSMT4" ShapeID="_x0000_i1035" DrawAspect="Content" ObjectID="_1592164339" r:id="rId29"/>
         </w:object>
       </w:r>
       <w:r>
@@ -1066,7 +1066,7 @@
           <v:shape id="_x0000_i1036" type="#_x0000_t75" style="width:12pt;height:18pt" o:ole="">
             <v:imagedata r:id="rId30" o:title=""/>
           </v:shape>
-          <o:OLEObject Type="Embed" ProgID="Equation.DSMT4" ShapeID="_x0000_i1036" DrawAspect="Content" ObjectID="_1591964231" r:id="rId31"/>
+          <o:OLEObject Type="Embed" ProgID="Equation.DSMT4" ShapeID="_x0000_i1036" DrawAspect="Content" ObjectID="_1592164340" r:id="rId31"/>
         </w:object>
       </w:r>
       <w:r>
@@ -1087,7 +1087,7 @@
           <v:shape id="_x0000_i1037" type="#_x0000_t75" style="width:12pt;height:18pt" o:ole="">
             <v:imagedata r:id="rId32" o:title=""/>
           </v:shape>
-          <o:OLEObject Type="Embed" ProgID="Equation.DSMT4" ShapeID="_x0000_i1037" DrawAspect="Content" ObjectID="_1591964232" r:id="rId33"/>
+          <o:OLEObject Type="Embed" ProgID="Equation.DSMT4" ShapeID="_x0000_i1037" DrawAspect="Content" ObjectID="_1592164341" r:id="rId33"/>
         </w:object>
       </w:r>
       <w:r>
@@ -1108,7 +1108,7 @@
           <v:shape id="_x0000_i1038" type="#_x0000_t75" style="width:18pt;height:18pt" o:ole="">
             <v:imagedata r:id="rId34" o:title=""/>
           </v:shape>
-          <o:OLEObject Type="Embed" ProgID="Equation.DSMT4" ShapeID="_x0000_i1038" DrawAspect="Content" ObjectID="_1591964233" r:id="rId35"/>
+          <o:OLEObject Type="Embed" ProgID="Equation.DSMT4" ShapeID="_x0000_i1038" DrawAspect="Content" ObjectID="_1592164342" r:id="rId35"/>
         </w:object>
       </w:r>
     </w:p>
@@ -1132,7 +1132,7 @@
           <v:shape id="_x0000_i1039" type="#_x0000_t75" style="width:36pt;height:18pt" o:ole="">
             <v:imagedata r:id="rId36" o:title=""/>
           </v:shape>
-          <o:OLEObject Type="Embed" ProgID="Equation.DSMT4" ShapeID="_x0000_i1039" DrawAspect="Content" ObjectID="_1591964234" r:id="rId37"/>
+          <o:OLEObject Type="Embed" ProgID="Equation.DSMT4" ShapeID="_x0000_i1039" DrawAspect="Content" ObjectID="_1592164343" r:id="rId37"/>
         </w:object>
       </w:r>
       <w:r>
@@ -1153,7 +1153,7 @@
           <v:shape id="_x0000_i1040" type="#_x0000_t75" style="width:12pt;height:18pt" o:ole="">
             <v:imagedata r:id="rId38" o:title=""/>
           </v:shape>
-          <o:OLEObject Type="Embed" ProgID="Equation.DSMT4" ShapeID="_x0000_i1040" DrawAspect="Content" ObjectID="_1591964235" r:id="rId39"/>
+          <o:OLEObject Type="Embed" ProgID="Equation.DSMT4" ShapeID="_x0000_i1040" DrawAspect="Content" ObjectID="_1592164344" r:id="rId39"/>
         </w:object>
       </w:r>
       <w:r>
@@ -1174,7 +1174,7 @@
           <v:shape id="_x0000_i1041" type="#_x0000_t75" style="width:18pt;height:18pt" o:ole="">
             <v:imagedata r:id="rId40" o:title=""/>
           </v:shape>
-          <o:OLEObject Type="Embed" ProgID="Equation.DSMT4" ShapeID="_x0000_i1041" DrawAspect="Content" ObjectID="_1591964236" r:id="rId41"/>
+          <o:OLEObject Type="Embed" ProgID="Equation.DSMT4" ShapeID="_x0000_i1041" DrawAspect="Content" ObjectID="_1592164345" r:id="rId41"/>
         </w:object>
       </w:r>
     </w:p>
@@ -1198,7 +1198,7 @@
           <v:shape id="_x0000_i1042" type="#_x0000_t75" style="width:42pt;height:18pt" o:ole="">
             <v:imagedata r:id="rId42" o:title=""/>
           </v:shape>
-          <o:OLEObject Type="Embed" ProgID="Equation.DSMT4" ShapeID="_x0000_i1042" DrawAspect="Content" ObjectID="_1591964237" r:id="rId43"/>
+          <o:OLEObject Type="Embed" ProgID="Equation.DSMT4" ShapeID="_x0000_i1042" DrawAspect="Content" ObjectID="_1592164346" r:id="rId43"/>
         </w:object>
       </w:r>
       <w:r>
@@ -1219,7 +1219,7 @@
           <v:shape id="_x0000_i1043" type="#_x0000_t75" style="width:12pt;height:18pt" o:ole="">
             <v:imagedata r:id="rId44" o:title=""/>
           </v:shape>
-          <o:OLEObject Type="Embed" ProgID="Equation.DSMT4" ShapeID="_x0000_i1043" DrawAspect="Content" ObjectID="_1591964238" r:id="rId45"/>
+          <o:OLEObject Type="Embed" ProgID="Equation.DSMT4" ShapeID="_x0000_i1043" DrawAspect="Content" ObjectID="_1592164347" r:id="rId45"/>
         </w:object>
       </w:r>
     </w:p>
@@ -1243,7 +1243,7 @@
           <v:shape id="_x0000_i1044" type="#_x0000_t75" style="width:30pt;height:18pt" o:ole="">
             <v:imagedata r:id="rId46" o:title=""/>
           </v:shape>
-          <o:OLEObject Type="Embed" ProgID="Equation.DSMT4" ShapeID="_x0000_i1044" DrawAspect="Content" ObjectID="_1591964239" r:id="rId47"/>
+          <o:OLEObject Type="Embed" ProgID="Equation.DSMT4" ShapeID="_x0000_i1044" DrawAspect="Content" ObjectID="_1592164348" r:id="rId47"/>
         </w:object>
       </w:r>
       <w:r>
@@ -1303,7 +1303,7 @@
           <v:shape id="_x0000_i1045" type="#_x0000_t75" style="width:36pt;height:18pt" o:ole="">
             <v:imagedata r:id="rId48" o:title=""/>
           </v:shape>
-          <o:OLEObject Type="Embed" ProgID="Equation.DSMT4" ShapeID="_x0000_i1045" DrawAspect="Content" ObjectID="_1591964240" r:id="rId49"/>
+          <o:OLEObject Type="Embed" ProgID="Equation.DSMT4" ShapeID="_x0000_i1045" DrawAspect="Content" ObjectID="_1592164349" r:id="rId49"/>
         </w:object>
       </w:r>
       <w:r>
@@ -1342,7 +1342,7 @@
           <v:shape id="_x0000_i1046" type="#_x0000_t75" style="width:12pt;height:18pt" o:ole="">
             <v:imagedata r:id="rId50" o:title=""/>
           </v:shape>
-          <o:OLEObject Type="Embed" ProgID="Equation.DSMT4" ShapeID="_x0000_i1046" DrawAspect="Content" ObjectID="_1591964241" r:id="rId51"/>
+          <o:OLEObject Type="Embed" ProgID="Equation.DSMT4" ShapeID="_x0000_i1046" DrawAspect="Content" ObjectID="_1592164350" r:id="rId51"/>
         </w:object>
       </w:r>
     </w:p>
@@ -1366,7 +1366,7 @@
           <v:shape id="_x0000_i1047" type="#_x0000_t75" style="width:12pt;height:18pt" o:ole="">
             <v:imagedata r:id="rId52" o:title=""/>
           </v:shape>
-          <o:OLEObject Type="Embed" ProgID="Equation.DSMT4" ShapeID="_x0000_i1047" DrawAspect="Content" ObjectID="_1591964242" r:id="rId53"/>
+          <o:OLEObject Type="Embed" ProgID="Equation.DSMT4" ShapeID="_x0000_i1047" DrawAspect="Content" ObjectID="_1592164351" r:id="rId53"/>
         </w:object>
       </w:r>
       <w:r>
@@ -1396,7 +1396,7 @@
           <v:shape id="_x0000_i1048" type="#_x0000_t75" style="width:12pt;height:18pt" o:ole="">
             <v:imagedata r:id="rId54" o:title=""/>
           </v:shape>
-          <o:OLEObject Type="Embed" ProgID="Equation.DSMT4" ShapeID="_x0000_i1048" DrawAspect="Content" ObjectID="_1591964243" r:id="rId55"/>
+          <o:OLEObject Type="Embed" ProgID="Equation.DSMT4" ShapeID="_x0000_i1048" DrawAspect="Content" ObjectID="_1592164352" r:id="rId55"/>
         </w:object>
       </w:r>
     </w:p>
@@ -1420,7 +1420,7 @@
           <v:shape id="_x0000_i1049" type="#_x0000_t75" style="width:48pt;height:18pt" o:ole="">
             <v:imagedata r:id="rId56" o:title=""/>
           </v:shape>
-          <o:OLEObject Type="Embed" ProgID="Equation.DSMT4" ShapeID="_x0000_i1049" DrawAspect="Content" ObjectID="_1591964244" r:id="rId57"/>
+          <o:OLEObject Type="Embed" ProgID="Equation.DSMT4" ShapeID="_x0000_i1049" DrawAspect="Content" ObjectID="_1592164353" r:id="rId57"/>
         </w:object>
       </w:r>
       <w:r>
@@ -1489,7 +1489,7 @@
           <v:shape id="_x0000_i1050" type="#_x0000_t75" style="width:30pt;height:18pt" o:ole="">
             <v:imagedata r:id="rId58" o:title=""/>
           </v:shape>
-          <o:OLEObject Type="Embed" ProgID="Equation.DSMT4" ShapeID="_x0000_i1050" DrawAspect="Content" ObjectID="_1591964245" r:id="rId59"/>
+          <o:OLEObject Type="Embed" ProgID="Equation.DSMT4" ShapeID="_x0000_i1050" DrawAspect="Content" ObjectID="_1592164354" r:id="rId59"/>
         </w:object>
       </w:r>
       <w:r>
@@ -1510,7 +1510,7 @@
           <v:shape id="_x0000_i1051" type="#_x0000_t75" style="width:12pt;height:18pt" o:ole="">
             <v:imagedata r:id="rId60" o:title=""/>
           </v:shape>
-          <o:OLEObject Type="Embed" ProgID="Equation.DSMT4" ShapeID="_x0000_i1051" DrawAspect="Content" ObjectID="_1591964246" r:id="rId61"/>
+          <o:OLEObject Type="Embed" ProgID="Equation.DSMT4" ShapeID="_x0000_i1051" DrawAspect="Content" ObjectID="_1592164355" r:id="rId61"/>
         </w:object>
       </w:r>
     </w:p>
@@ -1534,7 +1534,7 @@
           <v:shape id="_x0000_i1052" type="#_x0000_t75" style="width:12pt;height:12pt" o:ole="">
             <v:imagedata r:id="rId62" o:title=""/>
           </v:shape>
-          <o:OLEObject Type="Embed" ProgID="Equation.DSMT4" ShapeID="_x0000_i1052" DrawAspect="Content" ObjectID="_1591964247" r:id="rId63"/>
+          <o:OLEObject Type="Embed" ProgID="Equation.DSMT4" ShapeID="_x0000_i1052" DrawAspect="Content" ObjectID="_1592164356" r:id="rId63"/>
         </w:object>
       </w:r>
       <w:r>
@@ -1567,7 +1567,7 @@
           <v:shape id="_x0000_i1053" type="#_x0000_t75" style="width:54pt;height:18pt" o:ole="">
             <v:imagedata r:id="rId64" o:title=""/>
           </v:shape>
-          <o:OLEObject Type="Embed" ProgID="Equation.DSMT4" ShapeID="_x0000_i1053" DrawAspect="Content" ObjectID="_1591964248" r:id="rId65"/>
+          <o:OLEObject Type="Embed" ProgID="Equation.DSMT4" ShapeID="_x0000_i1053" DrawAspect="Content" ObjectID="_1592164357" r:id="rId65"/>
         </w:object>
       </w:r>
       <w:r>
@@ -1588,7 +1588,7 @@
           <v:shape id="_x0000_i1054" type="#_x0000_t75" style="width:12pt;height:18pt" o:ole="">
             <v:imagedata r:id="rId66" o:title=""/>
           </v:shape>
-          <o:OLEObject Type="Embed" ProgID="Equation.DSMT4" ShapeID="_x0000_i1054" DrawAspect="Content" ObjectID="_1591964249" r:id="rId67"/>
+          <o:OLEObject Type="Embed" ProgID="Equation.DSMT4" ShapeID="_x0000_i1054" DrawAspect="Content" ObjectID="_1592164358" r:id="rId67"/>
         </w:object>
       </w:r>
     </w:p>
@@ -1612,7 +1612,7 @@
           <v:shape id="_x0000_i1055" type="#_x0000_t75" style="width:36pt;height:12pt" o:ole="">
             <v:imagedata r:id="rId68" o:title=""/>
           </v:shape>
-          <o:OLEObject Type="Embed" ProgID="Equation.DSMT4" ShapeID="_x0000_i1055" DrawAspect="Content" ObjectID="_1591964250" r:id="rId69"/>
+          <o:OLEObject Type="Embed" ProgID="Equation.DSMT4" ShapeID="_x0000_i1055" DrawAspect="Content" ObjectID="_1592164359" r:id="rId69"/>
         </w:object>
       </w:r>
       <w:r>
@@ -1654,7 +1654,7 @@
           <v:shape id="_x0000_i1056" type="#_x0000_t75" style="width:36pt;height:18pt" o:ole="">
             <v:imagedata r:id="rId70" o:title=""/>
           </v:shape>
-          <o:OLEObject Type="Embed" ProgID="Equation.DSMT4" ShapeID="_x0000_i1056" DrawAspect="Content" ObjectID="_1591964251" r:id="rId71"/>
+          <o:OLEObject Type="Embed" ProgID="Equation.DSMT4" ShapeID="_x0000_i1056" DrawAspect="Content" ObjectID="_1592164360" r:id="rId71"/>
         </w:object>
       </w:r>
       <w:r>
@@ -1675,7 +1675,7 @@
           <v:shape id="_x0000_i1057" type="#_x0000_t75" style="width:36pt;height:12pt" o:ole="">
             <v:imagedata r:id="rId72" o:title=""/>
           </v:shape>
-          <o:OLEObject Type="Embed" ProgID="Equation.DSMT4" ShapeID="_x0000_i1057" DrawAspect="Content" ObjectID="_1591964252" r:id="rId73"/>
+          <o:OLEObject Type="Embed" ProgID="Equation.DSMT4" ShapeID="_x0000_i1057" DrawAspect="Content" ObjectID="_1592164361" r:id="rId73"/>
         </w:object>
       </w:r>
       <w:r>
@@ -1707,7 +1707,7 @@
           <v:shape id="_x0000_i1058" type="#_x0000_t75" style="width:36pt;height:12pt" o:ole="">
             <v:imagedata r:id="rId74" o:title=""/>
           </v:shape>
-          <o:OLEObject Type="Embed" ProgID="Equation.DSMT4" ShapeID="_x0000_i1058" DrawAspect="Content" ObjectID="_1591964253" r:id="rId75"/>
+          <o:OLEObject Type="Embed" ProgID="Equation.DSMT4" ShapeID="_x0000_i1058" DrawAspect="Content" ObjectID="_1592164362" r:id="rId75"/>
         </w:object>
       </w:r>
       <w:r>
@@ -1742,7 +1742,7 @@
           <v:shape id="_x0000_i1059" type="#_x0000_t75" style="width:42pt;height:18pt" o:ole="">
             <v:imagedata r:id="rId76" o:title=""/>
           </v:shape>
-          <o:OLEObject Type="Embed" ProgID="Equation.DSMT4" ShapeID="_x0000_i1059" DrawAspect="Content" ObjectID="_1591964254" r:id="rId77"/>
+          <o:OLEObject Type="Embed" ProgID="Equation.DSMT4" ShapeID="_x0000_i1059" DrawAspect="Content" ObjectID="_1592164363" r:id="rId77"/>
         </w:object>
       </w:r>
       <w:r>
@@ -1777,7 +1777,7 @@
           <v:shape id="_x0000_i1060" type="#_x0000_t75" style="width:42pt;height:18pt" o:ole="">
             <v:imagedata r:id="rId78" o:title=""/>
           </v:shape>
-          <o:OLEObject Type="Embed" ProgID="Equation.DSMT4" ShapeID="_x0000_i1060" DrawAspect="Content" ObjectID="_1591964255" r:id="rId79"/>
+          <o:OLEObject Type="Embed" ProgID="Equation.DSMT4" ShapeID="_x0000_i1060" DrawAspect="Content" ObjectID="_1592164364" r:id="rId79"/>
         </w:object>
       </w:r>
       <w:r>
@@ -1810,7 +1810,7 @@
           <v:shape id="_x0000_i1061" type="#_x0000_t75" style="width:42pt;height:18pt" o:ole="">
             <v:imagedata r:id="rId80" o:title=""/>
           </v:shape>
-          <o:OLEObject Type="Embed" ProgID="Equation.DSMT4" ShapeID="_x0000_i1061" DrawAspect="Content" ObjectID="_1591964256" r:id="rId81"/>
+          <o:OLEObject Type="Embed" ProgID="Equation.DSMT4" ShapeID="_x0000_i1061" DrawAspect="Content" ObjectID="_1592164365" r:id="rId81"/>
         </w:object>
       </w:r>
       <w:r>
@@ -1843,7 +1843,7 @@
           <v:shape id="_x0000_i1062" type="#_x0000_t75" style="width:36pt;height:18pt" o:ole="">
             <v:imagedata r:id="rId82" o:title=""/>
           </v:shape>
-          <o:OLEObject Type="Embed" ProgID="Equation.DSMT4" ShapeID="_x0000_i1062" DrawAspect="Content" ObjectID="_1591964257" r:id="rId83"/>
+          <o:OLEObject Type="Embed" ProgID="Equation.DSMT4" ShapeID="_x0000_i1062" DrawAspect="Content" ObjectID="_1592164366" r:id="rId83"/>
         </w:object>
       </w:r>
       <w:r>
@@ -1876,7 +1876,7 @@
           <v:shape id="_x0000_i1063" type="#_x0000_t75" style="width:42pt;height:18pt" o:ole="">
             <v:imagedata r:id="rId84" o:title=""/>
           </v:shape>
-          <o:OLEObject Type="Embed" ProgID="Equation.DSMT4" ShapeID="_x0000_i1063" DrawAspect="Content" ObjectID="_1591964258" r:id="rId85"/>
+          <o:OLEObject Type="Embed" ProgID="Equation.DSMT4" ShapeID="_x0000_i1063" DrawAspect="Content" ObjectID="_1592164367" r:id="rId85"/>
         </w:object>
       </w:r>
       <w:r>
@@ -1918,7 +1918,7 @@
           <v:shape id="_x0000_i1064" type="#_x0000_t75" style="width:48pt;height:18pt" o:ole="">
             <v:imagedata r:id="rId86" o:title=""/>
           </v:shape>
-          <o:OLEObject Type="Embed" ProgID="Equation.DSMT4" ShapeID="_x0000_i1064" DrawAspect="Content" ObjectID="_1591964259" r:id="rId87"/>
+          <o:OLEObject Type="Embed" ProgID="Equation.DSMT4" ShapeID="_x0000_i1064" DrawAspect="Content" ObjectID="_1592164368" r:id="rId87"/>
         </w:object>
       </w:r>
       <w:r>
@@ -1955,7 +1955,7 @@
           <v:shape id="_x0000_i1065" type="#_x0000_t75" style="width:36pt;height:18pt" o:ole="">
             <v:imagedata r:id="rId88" o:title=""/>
           </v:shape>
-          <o:OLEObject Type="Embed" ProgID="Equation.DSMT4" ShapeID="_x0000_i1065" DrawAspect="Content" ObjectID="_1591964260" r:id="rId89"/>
+          <o:OLEObject Type="Embed" ProgID="Equation.DSMT4" ShapeID="_x0000_i1065" DrawAspect="Content" ObjectID="_1592164369" r:id="rId89"/>
         </w:object>
       </w:r>
       <w:r>
@@ -1993,7 +1993,7 @@
           <v:shape id="_x0000_i1066" type="#_x0000_t75" style="width:48pt;height:18pt" o:ole="">
             <v:imagedata r:id="rId90" o:title=""/>
           </v:shape>
-          <o:OLEObject Type="Embed" ProgID="Equation.DSMT4" ShapeID="_x0000_i1066" DrawAspect="Content" ObjectID="_1591964261" r:id="rId91"/>
+          <o:OLEObject Type="Embed" ProgID="Equation.DSMT4" ShapeID="_x0000_i1066" DrawAspect="Content" ObjectID="_1592164370" r:id="rId91"/>
         </w:object>
       </w:r>
       <w:r>
@@ -2031,7 +2031,7 @@
           <v:shape id="_x0000_i1067" type="#_x0000_t75" style="width:36pt;height:18pt" o:ole="">
             <v:imagedata r:id="rId92" o:title=""/>
           </v:shape>
-          <o:OLEObject Type="Embed" ProgID="Equation.DSMT4" ShapeID="_x0000_i1067" DrawAspect="Content" ObjectID="_1591964262" r:id="rId93"/>
+          <o:OLEObject Type="Embed" ProgID="Equation.DSMT4" ShapeID="_x0000_i1067" DrawAspect="Content" ObjectID="_1592164371" r:id="rId93"/>
         </w:object>
       </w:r>
       <w:r>
@@ -3050,7 +3050,21 @@
         <w:rPr>
           <w:color w:val="000000" w:themeColor="text1"/>
         </w:rPr>
-        <w:t xml:space="preserve"> Nenchev </w:t>
+        <w:t xml:space="preserve"> </w:t>
+      </w:r>
+      <w:proofErr w:type="spellStart"/>
+      <w:r>
+        <w:rPr>
+          <w:color w:val="000000" w:themeColor="text1"/>
+        </w:rPr>
+        <w:t>Nenchev</w:t>
+      </w:r>
+      <w:proofErr w:type="spellEnd"/>
+      <w:r>
+        <w:rPr>
+          <w:color w:val="000000" w:themeColor="text1"/>
+        </w:rPr>
+        <w:t xml:space="preserve"> </w:t>
       </w:r>
       <w:r>
         <w:rPr>
@@ -3107,12 +3121,21 @@
         </w:rPr>
         <w:t xml:space="preserve"> </w:t>
       </w:r>
+      <w:proofErr w:type="spellStart"/>
       <w:r>
         <w:rPr>
           <w:color w:val="000000" w:themeColor="text1"/>
           <w:highlight w:val="yellow"/>
         </w:rPr>
-        <w:t xml:space="preserve">Youshida </w:t>
+        <w:t>Youshida</w:t>
+      </w:r>
+      <w:proofErr w:type="spellEnd"/>
+      <w:r>
+        <w:rPr>
+          <w:color w:val="000000" w:themeColor="text1"/>
+          <w:highlight w:val="yellow"/>
+        </w:rPr>
+        <w:t xml:space="preserve"> </w:t>
       </w:r>
       <w:r>
         <w:rPr>
@@ -4292,7 +4315,7 @@
           <v:shape id="_x0000_i1068" type="#_x0000_t75" style="width:12pt;height:12pt" o:ole="">
             <v:imagedata r:id="rId94" o:title=""/>
           </v:shape>
-          <o:OLEObject Type="Embed" ProgID="Equation.DSMT4" ShapeID="_x0000_i1068" DrawAspect="Content" ObjectID="_1591964263" r:id="rId95"/>
+          <o:OLEObject Type="Embed" ProgID="Equation.DSMT4" ShapeID="_x0000_i1068" DrawAspect="Content" ObjectID="_1592164372" r:id="rId95"/>
         </w:object>
       </w:r>
       <w:r>
@@ -5589,7 +5612,7 @@
           <v:shape id="_x0000_i1069" type="#_x0000_t75" style="width:12pt;height:18pt" o:ole="">
             <v:imagedata r:id="rId96" o:title=""/>
           </v:shape>
-          <o:OLEObject Type="Embed" ProgID="Equation.DSMT4" ShapeID="_x0000_i1069" DrawAspect="Content" ObjectID="_1591964264" r:id="rId97"/>
+          <o:OLEObject Type="Embed" ProgID="Equation.DSMT4" ShapeID="_x0000_i1069" DrawAspect="Content" ObjectID="_1592164373" r:id="rId97"/>
         </w:object>
       </w:r>
       <w:r>
@@ -5649,6 +5672,7 @@
         </w:rPr>
         <w:t>A</w:t>
       </w:r>
+      <w:proofErr w:type="spellStart"/>
       <w:r>
         <w:rPr>
           <w:rFonts w:ascii="Palatino Linotype" w:eastAsia="Times New Roman" w:hAnsi="Palatino Linotype"/>
@@ -5656,7 +5680,17 @@
           <w:sz w:val="18"/>
           <w:lang w:eastAsia="de-AT"/>
         </w:rPr>
-        <w:t xml:space="preserve">fter the manipulator grasps the target, the target is fixed to the end-effector; thus, there is no relative linear motion between </w:t>
+        <w:t>fter</w:t>
+      </w:r>
+      <w:proofErr w:type="spellEnd"/>
+      <w:r>
+        <w:rPr>
+          <w:rFonts w:ascii="Palatino Linotype" w:eastAsia="Times New Roman" w:hAnsi="Palatino Linotype"/>
+          <w:color w:val="000000" w:themeColor="text1"/>
+          <w:sz w:val="18"/>
+          <w:lang w:eastAsia="de-AT"/>
+        </w:rPr>
+        <w:t xml:space="preserve"> the manipulator grasps the target, the target is fixed to the end-effector; thus, there is no relative linear motion between </w:t>
       </w:r>
       <w:r>
         <w:rPr>
@@ -6335,7 +6369,7 @@
           <v:shape id="_x0000_i1070" type="#_x0000_t75" style="width:6pt;height:12pt" o:ole="">
             <v:imagedata r:id="rId99" o:title=""/>
           </v:shape>
-          <o:OLEObject Type="Embed" ProgID="Equation.DSMT4" ShapeID="_x0000_i1070" DrawAspect="Content" ObjectID="_1591964265" r:id="rId100"/>
+          <o:OLEObject Type="Embed" ProgID="Equation.DSMT4" ShapeID="_x0000_i1070" DrawAspect="Content" ObjectID="_1592164374" r:id="rId100"/>
         </w:object>
       </w:r>
       <w:r>
@@ -6367,7 +6401,7 @@
           <v:shape id="_x0000_i1071" type="#_x0000_t75" style="width:36pt;height:12pt" o:ole="">
             <v:imagedata r:id="rId101" o:title=""/>
           </v:shape>
-          <o:OLEObject Type="Embed" ProgID="Equation.DSMT4" ShapeID="_x0000_i1071" DrawAspect="Content" ObjectID="_1591964266" r:id="rId102"/>
+          <o:OLEObject Type="Embed" ProgID="Equation.DSMT4" ShapeID="_x0000_i1071" DrawAspect="Content" ObjectID="_1592164375" r:id="rId102"/>
         </w:object>
       </w:r>
       <w:r>
@@ -6427,7 +6461,7 @@
           <v:shape id="_x0000_i1072" type="#_x0000_t75" style="width:126pt;height:30pt" o:ole="">
             <v:imagedata r:id="rId103" o:title=""/>
           </v:shape>
-          <o:OLEObject Type="Embed" ProgID="Equation.DSMT4" ShapeID="_x0000_i1072" DrawAspect="Content" ObjectID="_1591964267" r:id="rId104"/>
+          <o:OLEObject Type="Embed" ProgID="Equation.DSMT4" ShapeID="_x0000_i1072" DrawAspect="Content" ObjectID="_1592164376" r:id="rId104"/>
         </w:object>
       </w:r>
       <w:r>
@@ -6622,7 +6656,7 @@
           <v:shape id="_x0000_i1073" type="#_x0000_t75" style="width:108pt;height:30pt" o:ole="">
             <v:imagedata r:id="rId105" o:title=""/>
           </v:shape>
-          <o:OLEObject Type="Embed" ProgID="Equation.DSMT4" ShapeID="_x0000_i1073" DrawAspect="Content" ObjectID="_1591964268" r:id="rId106"/>
+          <o:OLEObject Type="Embed" ProgID="Equation.DSMT4" ShapeID="_x0000_i1073" DrawAspect="Content" ObjectID="_1592164377" r:id="rId106"/>
         </w:object>
       </w:r>
       <w:r>
@@ -6887,17 +6921,28 @@
           <w:sz w:val="18"/>
           <w:lang w:val="en-GB" w:eastAsia="de-AT"/>
         </w:rPr>
-        <w:t xml:space="preserve"> and</w:t>
-      </w:r>
-      <w:r>
-        <w:rPr>
-          <w:rFonts w:ascii="Palatino Linotype" w:eastAsia="Times New Roman" w:hAnsi="Palatino Linotype"/>
-          <w:color w:val="000000" w:themeColor="text1"/>
-          <w:sz w:val="18"/>
-          <w:lang w:val="en-GB" w:eastAsia="de-AT"/>
-        </w:rPr>
         <w:t xml:space="preserve"> </w:t>
       </w:r>
+      <w:proofErr w:type="gramStart"/>
+      <w:r>
+        <w:rPr>
+          <w:rFonts w:ascii="Palatino Linotype" w:eastAsia="Times New Roman" w:hAnsi="Palatino Linotype"/>
+          <w:color w:val="000000" w:themeColor="text1"/>
+          <w:sz w:val="18"/>
+          <w:lang w:val="en-GB" w:eastAsia="de-AT"/>
+        </w:rPr>
+        <w:t>and</w:t>
+      </w:r>
+      <w:r>
+        <w:rPr>
+          <w:rFonts w:ascii="Palatino Linotype" w:eastAsia="Times New Roman" w:hAnsi="Palatino Linotype"/>
+          <w:color w:val="000000" w:themeColor="text1"/>
+          <w:sz w:val="18"/>
+          <w:lang w:val="en-GB" w:eastAsia="de-AT"/>
+        </w:rPr>
+        <w:t xml:space="preserve"> </w:t>
+      </w:r>
+      <w:proofErr w:type="gramEnd"/>
       <w:r>
         <w:rPr>
           <w:rFonts w:ascii="Palatino Linotype" w:eastAsia="Times New Roman" w:hAnsi="Palatino Linotype"/>
@@ -7072,7 +7117,7 @@
           <v:shape id="_x0000_i1074" type="#_x0000_t75" style="width:186pt;height:30pt" o:ole="">
             <v:imagedata r:id="rId107" o:title=""/>
           </v:shape>
-          <o:OLEObject Type="Embed" ProgID="Equation.DSMT4" ShapeID="_x0000_i1074" DrawAspect="Content" ObjectID="_1591964269" r:id="rId108"/>
+          <o:OLEObject Type="Embed" ProgID="Equation.DSMT4" ShapeID="_x0000_i1074" DrawAspect="Content" ObjectID="_1592164378" r:id="rId108"/>
         </w:object>
       </w:r>
       <w:r>
@@ -7265,7 +7310,7 @@
           <v:shape id="_x0000_i1075" type="#_x0000_t75" style="width:192pt;height:30pt" o:ole="">
             <v:imagedata r:id="rId109" o:title=""/>
           </v:shape>
-          <o:OLEObject Type="Embed" ProgID="Equation.DSMT4" ShapeID="_x0000_i1075" DrawAspect="Content" ObjectID="_1591964270" r:id="rId110"/>
+          <o:OLEObject Type="Embed" ProgID="Equation.DSMT4" ShapeID="_x0000_i1075" DrawAspect="Content" ObjectID="_1592164379" r:id="rId110"/>
         </w:object>
       </w:r>
       <w:r>
@@ -7458,7 +7503,7 @@
           <v:shape id="_x0000_i1076" type="#_x0000_t75" style="width:84pt;height:30pt" o:ole="">
             <v:imagedata r:id="rId111" o:title=""/>
           </v:shape>
-          <o:OLEObject Type="Embed" ProgID="Equation.DSMT4" ShapeID="_x0000_i1076" DrawAspect="Content" ObjectID="_1591964271" r:id="rId112"/>
+          <o:OLEObject Type="Embed" ProgID="Equation.DSMT4" ShapeID="_x0000_i1076" DrawAspect="Content" ObjectID="_1592164380" r:id="rId112"/>
         </w:object>
       </w:r>
       <w:r>
@@ -7653,7 +7698,7 @@
           <v:shape id="_x0000_i1077" type="#_x0000_t75" style="width:84pt;height:30pt" o:ole="">
             <v:imagedata r:id="rId113" o:title=""/>
           </v:shape>
-          <o:OLEObject Type="Embed" ProgID="Equation.DSMT4" ShapeID="_x0000_i1077" DrawAspect="Content" ObjectID="_1591964272" r:id="rId114"/>
+          <o:OLEObject Type="Embed" ProgID="Equation.DSMT4" ShapeID="_x0000_i1077" DrawAspect="Content" ObjectID="_1592164381" r:id="rId114"/>
         </w:object>
       </w:r>
       <w:r>
@@ -8026,7 +8071,7 @@
           <v:shape id="_x0000_i1079" type="#_x0000_t75" style="width:162pt;height:30pt" o:ole="">
             <v:imagedata r:id="rId116" o:title=""/>
           </v:shape>
-          <o:OLEObject Type="Embed" ProgID="Equation.DSMT4" ShapeID="_x0000_i1079" DrawAspect="Content" ObjectID="_1591964273" r:id="rId117"/>
+          <o:OLEObject Type="Embed" ProgID="Equation.DSMT4" ShapeID="_x0000_i1079" DrawAspect="Content" ObjectID="_1592164382" r:id="rId117"/>
         </w:object>
       </w:r>
       <w:r>
@@ -8213,7 +8258,7 @@
           <v:shape id="_x0000_i1080" type="#_x0000_t75" style="width:264pt;height:30pt" o:ole="">
             <v:imagedata r:id="rId118" o:title=""/>
           </v:shape>
-          <o:OLEObject Type="Embed" ProgID="Equation.DSMT4" ShapeID="_x0000_i1080" DrawAspect="Content" ObjectID="_1591964274" r:id="rId119"/>
+          <o:OLEObject Type="Embed" ProgID="Equation.DSMT4" ShapeID="_x0000_i1080" DrawAspect="Content" ObjectID="_1592164383" r:id="rId119"/>
         </w:object>
       </w:r>
       <w:r>
@@ -8381,6 +8426,7 @@
           <w:lang w:val="en-GB"/>
         </w:rPr>
       </w:pPr>
+      <w:proofErr w:type="gramStart"/>
       <w:r>
         <w:rPr>
           <w:rFonts w:ascii="Palatino Linotype" w:eastAsiaTheme="minorEastAsia" w:hAnsi="Palatino Linotype"/>
@@ -8399,6 +8445,7 @@
         </w:rPr>
         <w:t>here</w:t>
       </w:r>
+      <w:proofErr w:type="gramEnd"/>
       <w:r>
         <w:rPr>
           <w:rFonts w:ascii="Palatino Linotype" w:eastAsiaTheme="minorEastAsia" w:hAnsi="Palatino Linotype"/>
@@ -8419,7 +8466,7 @@
           <v:shape id="_x0000_i1081" type="#_x0000_t75" style="width:12pt;height:12pt" o:ole="">
             <v:imagedata r:id="rId120" o:title=""/>
           </v:shape>
-          <o:OLEObject Type="Embed" ProgID="Equation.DSMT4" ShapeID="_x0000_i1081" DrawAspect="Content" ObjectID="_1591964275" r:id="rId121"/>
+          <o:OLEObject Type="Embed" ProgID="Equation.DSMT4" ShapeID="_x0000_i1081" DrawAspect="Content" ObjectID="_1592164384" r:id="rId121"/>
         </w:object>
       </w:r>
       <w:r>
@@ -8487,7 +8534,7 @@
           <v:shape id="_x0000_i1082" type="#_x0000_t75" style="width:6pt;height:12pt" o:ole="">
             <v:imagedata r:id="rId122" o:title=""/>
           </v:shape>
-          <o:OLEObject Type="Embed" ProgID="Equation.DSMT4" ShapeID="_x0000_i1082" DrawAspect="Content" ObjectID="_1591964276" r:id="rId123"/>
+          <o:OLEObject Type="Embed" ProgID="Equation.DSMT4" ShapeID="_x0000_i1082" DrawAspect="Content" ObjectID="_1592164385" r:id="rId123"/>
         </w:object>
       </w:r>
       <w:r>
@@ -8587,7 +8634,27 @@
           <w:sz w:val="18"/>
           <w:lang w:val="en-GB"/>
         </w:rPr>
-        <w:t xml:space="preserve"> and </w:t>
+        <w:t xml:space="preserve"> </w:t>
+      </w:r>
+      <w:proofErr w:type="gramStart"/>
+      <w:r>
+        <w:rPr>
+          <w:rFonts w:ascii="Palatino Linotype" w:eastAsiaTheme="minorEastAsia" w:hAnsi="Palatino Linotype"/>
+          <w:color w:val="000000" w:themeColor="text1"/>
+          <w:sz w:val="18"/>
+          <w:lang w:val="en-GB"/>
+        </w:rPr>
+        <w:t>and</w:t>
+      </w:r>
+      <w:proofErr w:type="gramEnd"/>
+      <w:r>
+        <w:rPr>
+          <w:rFonts w:ascii="Palatino Linotype" w:eastAsiaTheme="minorEastAsia" w:hAnsi="Palatino Linotype"/>
+          <w:color w:val="000000" w:themeColor="text1"/>
+          <w:sz w:val="18"/>
+          <w:lang w:val="en-GB"/>
+        </w:rPr>
+        <w:t xml:space="preserve"> </w:t>
       </w:r>
       <w:r>
         <w:rPr>
@@ -8712,7 +8779,7 @@
           <v:shape id="_x0000_i1083" type="#_x0000_t75" style="width:198pt;height:36pt" o:ole="">
             <v:imagedata r:id="rId124" o:title=""/>
           </v:shape>
-          <o:OLEObject Type="Embed" ProgID="Equation.DSMT4" ShapeID="_x0000_i1083" DrawAspect="Content" ObjectID="_1591964277" r:id="rId125"/>
+          <o:OLEObject Type="Embed" ProgID="Equation.DSMT4" ShapeID="_x0000_i1083" DrawAspect="Content" ObjectID="_1592164386" r:id="rId125"/>
         </w:object>
       </w:r>
       <w:r>
@@ -9017,7 +9084,7 @@
           <v:shape id="_x0000_i1084" type="#_x0000_t75" style="width:114pt;height:30pt" o:ole="">
             <v:imagedata r:id="rId126" o:title=""/>
           </v:shape>
-          <o:OLEObject Type="Embed" ProgID="Equation.DSMT4" ShapeID="_x0000_i1084" DrawAspect="Content" ObjectID="_1591964278" r:id="rId127"/>
+          <o:OLEObject Type="Embed" ProgID="Equation.DSMT4" ShapeID="_x0000_i1084" DrawAspect="Content" ObjectID="_1592164387" r:id="rId127"/>
         </w:object>
       </w:r>
       <w:r>
@@ -9185,6 +9252,7 @@
           <w:lang w:eastAsia="de-AT"/>
         </w:rPr>
       </w:pPr>
+      <w:proofErr w:type="gramStart"/>
       <w:r>
         <w:rPr>
           <w:rFonts w:ascii="Palatino Linotype" w:eastAsia="Times New Roman" w:hAnsi="Palatino Linotype"/>
@@ -9192,7 +9260,17 @@
           <w:sz w:val="18"/>
           <w:lang w:eastAsia="de-AT"/>
         </w:rPr>
-        <w:t xml:space="preserve">where </w:t>
+        <w:t>where</w:t>
+      </w:r>
+      <w:proofErr w:type="gramEnd"/>
+      <w:r>
+        <w:rPr>
+          <w:rFonts w:ascii="Palatino Linotype" w:eastAsia="Times New Roman" w:hAnsi="Palatino Linotype"/>
+          <w:color w:val="000000" w:themeColor="text1"/>
+          <w:sz w:val="18"/>
+          <w:lang w:eastAsia="de-AT"/>
+        </w:rPr>
+        <w:t xml:space="preserve"> </w:t>
       </w:r>
     </w:p>
     <w:p>
@@ -9217,7 +9295,7 @@
           <v:shape id="_x0000_i1085" type="#_x0000_t75" style="width:132pt;height:42pt" o:ole="">
             <v:imagedata r:id="rId128" o:title=""/>
           </v:shape>
-          <o:OLEObject Type="Embed" ProgID="Equation.DSMT4" ShapeID="_x0000_i1085" DrawAspect="Content" ObjectID="_1591964279" r:id="rId129"/>
+          <o:OLEObject Type="Embed" ProgID="Equation.DSMT4" ShapeID="_x0000_i1085" DrawAspect="Content" ObjectID="_1592164388" r:id="rId129"/>
         </w:object>
       </w:r>
     </w:p>
@@ -9280,6 +9358,7 @@
           <w:lang w:val="en-GB" w:eastAsia="de-AT"/>
         </w:rPr>
       </w:pPr>
+      <w:proofErr w:type="gramStart"/>
       <w:r>
         <w:rPr>
           <w:rFonts w:asciiTheme="minorEastAsia" w:eastAsiaTheme="minorEastAsia" w:hAnsiTheme="minorEastAsia" w:hint="eastAsia"/>
@@ -9306,6 +9385,7 @@
         </w:rPr>
         <w:t xml:space="preserve"> </w:t>
       </w:r>
+      <w:proofErr w:type="gramEnd"/>
       <w:r>
         <w:rPr>
           <w:rFonts w:ascii="Palatino Linotype" w:eastAsia="Times New Roman" w:hAnsi="Palatino Linotype"/>
@@ -9511,7 +9591,7 @@
           <v:shape id="_x0000_i1087" type="#_x0000_t75" style="width:108pt;height:18pt" o:ole="">
             <v:imagedata r:id="rId131" o:title=""/>
           </v:shape>
-          <o:OLEObject Type="Embed" ProgID="Equation.DSMT4" ShapeID="_x0000_i1087" DrawAspect="Content" ObjectID="_1591964280" r:id="rId132"/>
+          <o:OLEObject Type="Embed" ProgID="Equation.DSMT4" ShapeID="_x0000_i1087" DrawAspect="Content" ObjectID="_1592164389" r:id="rId132"/>
         </w:object>
       </w:r>
       <w:r>
@@ -9759,7 +9839,7 @@
           <v:shape id="_x0000_i1088" type="#_x0000_t75" style="width:36pt;height:18pt" o:ole="">
             <v:imagedata r:id="rId133" o:title=""/>
           </v:shape>
-          <o:OLEObject Type="Embed" ProgID="Equation.DSMT4" ShapeID="_x0000_i1088" DrawAspect="Content" ObjectID="_1591964281" r:id="rId134"/>
+          <o:OLEObject Type="Embed" ProgID="Equation.DSMT4" ShapeID="_x0000_i1088" DrawAspect="Content" ObjectID="_1592164390" r:id="rId134"/>
         </w:object>
       </w:r>
       <w:r>
@@ -9789,7 +9869,7 @@
           <v:shape id="_x0000_i1089" type="#_x0000_t75" style="width:36pt;height:18pt" o:ole="">
             <v:imagedata r:id="rId135" o:title=""/>
           </v:shape>
-          <o:OLEObject Type="Embed" ProgID="Equation.DSMT4" ShapeID="_x0000_i1089" DrawAspect="Content" ObjectID="_1591964282" r:id="rId136"/>
+          <o:OLEObject Type="Embed" ProgID="Equation.DSMT4" ShapeID="_x0000_i1089" DrawAspect="Content" ObjectID="_1592164391" r:id="rId136"/>
         </w:object>
       </w:r>
       <w:r>
@@ -9850,7 +9930,7 @@
           <v:shape id="_x0000_i1090" type="#_x0000_t75" style="width:78pt;height:18pt" o:ole="">
             <v:imagedata r:id="rId137" o:title=""/>
           </v:shape>
-          <o:OLEObject Type="Embed" ProgID="Equation.DSMT4" ShapeID="_x0000_i1090" DrawAspect="Content" ObjectID="_1591964283" r:id="rId138"/>
+          <o:OLEObject Type="Embed" ProgID="Equation.DSMT4" ShapeID="_x0000_i1090" DrawAspect="Content" ObjectID="_1592164392" r:id="rId138"/>
         </w:object>
       </w:r>
       <w:r>
@@ -10031,7 +10111,27 @@
           <w:sz w:val="18"/>
           <w:lang w:eastAsia="de-AT"/>
         </w:rPr>
-        <w:t>In this dual-arm space robot system, arm-a is designed to accomplish the capture task, and arm-b is used to compensate for the attitude disturbance due to the motion of arm-a; thus, the mapping relationship between the two arms can be formulated. The trajectory of the balance arm is generated by that of the mission arm</w:t>
+        <w:t>In this dual-arm space robot system, arm-</w:t>
+      </w:r>
+      <w:proofErr w:type="gramStart"/>
+      <w:r>
+        <w:rPr>
+          <w:rFonts w:ascii="Palatino Linotype" w:eastAsia="Times New Roman" w:hAnsi="Palatino Linotype"/>
+          <w:color w:val="000000" w:themeColor="text1"/>
+          <w:sz w:val="18"/>
+          <w:lang w:eastAsia="de-AT"/>
+        </w:rPr>
+        <w:t>a is</w:t>
+      </w:r>
+      <w:proofErr w:type="gramEnd"/>
+      <w:r>
+        <w:rPr>
+          <w:rFonts w:ascii="Palatino Linotype" w:eastAsia="Times New Roman" w:hAnsi="Palatino Linotype"/>
+          <w:color w:val="000000" w:themeColor="text1"/>
+          <w:sz w:val="18"/>
+          <w:lang w:eastAsia="de-AT"/>
+        </w:rPr>
+        <w:t xml:space="preserve"> designed to accomplish the capture task, and arm-b is used to compensate for the attitude disturbance due to the motion of arm-a; thus, the mapping relationship between the two arms can be formulated. The trajectory of the balance arm is generated by that of the mission arm</w:t>
       </w:r>
       <w:r>
         <w:rPr>
@@ -10093,7 +10193,7 @@
           <v:shape id="_x0000_i1091" type="#_x0000_t75" style="width:90pt;height:18pt" o:ole="">
             <v:imagedata r:id="rId139" o:title=""/>
           </v:shape>
-          <o:OLEObject Type="Embed" ProgID="Equation.DSMT4" ShapeID="_x0000_i1091" DrawAspect="Content" ObjectID="_1591964284" r:id="rId140"/>
+          <o:OLEObject Type="Embed" ProgID="Equation.DSMT4" ShapeID="_x0000_i1091" DrawAspect="Content" ObjectID="_1592164393" r:id="rId140"/>
         </w:object>
       </w:r>
       <w:r>
@@ -10269,6 +10369,7 @@
           <w:lang w:val="en-GB" w:eastAsia="de-AT"/>
         </w:rPr>
       </w:pPr>
+      <w:proofErr w:type="gramStart"/>
       <w:r>
         <w:rPr>
           <w:rFonts w:ascii="Palatino Linotype" w:hAnsi="Palatino Linotype"/>
@@ -10279,6 +10380,7 @@
         </w:rPr>
         <w:t>where</w:t>
       </w:r>
+      <w:proofErr w:type="gramEnd"/>
       <w:r>
         <w:rPr>
           <w:rFonts w:ascii="Palatino Linotype" w:hAnsi="Palatino Linotype"/>
@@ -10298,7 +10400,7 @@
           <v:shape id="_x0000_i1092" type="#_x0000_t75" style="width:138pt;height:30pt" o:ole="">
             <v:imagedata r:id="rId141" o:title=""/>
           </v:shape>
-          <o:OLEObject Type="Embed" ProgID="Equation.DSMT4" ShapeID="_x0000_i1092" DrawAspect="Content" ObjectID="_1591964285" r:id="rId142"/>
+          <o:OLEObject Type="Embed" ProgID="Equation.DSMT4" ShapeID="_x0000_i1092" DrawAspect="Content" ObjectID="_1592164394" r:id="rId142"/>
         </w:object>
       </w:r>
       <w:r>
@@ -10348,7 +10450,7 @@
           <v:shape id="_x0000_i1093" type="#_x0000_t75" style="width:18pt;height:18pt" o:ole="">
             <v:imagedata r:id="rId143" o:title=""/>
           </v:shape>
-          <o:OLEObject Type="Embed" ProgID="Equation.DSMT4" ShapeID="_x0000_i1093" DrawAspect="Content" ObjectID="_1591964286" r:id="rId144"/>
+          <o:OLEObject Type="Embed" ProgID="Equation.DSMT4" ShapeID="_x0000_i1093" DrawAspect="Content" ObjectID="_1592164395" r:id="rId144"/>
         </w:object>
       </w:r>
       <w:r>
@@ -10469,8 +10571,19 @@
           <w:sz w:val="18"/>
           <w:lang w:eastAsia="de-AT"/>
         </w:rPr>
-        <w:t xml:space="preserve"> and Eq. </w:t>
-      </w:r>
+        <w:t xml:space="preserve"> and Eq</w:t>
+      </w:r>
+      <w:proofErr w:type="gramStart"/>
+      <w:r>
+        <w:rPr>
+          <w:rFonts w:ascii="Palatino Linotype" w:eastAsia="Times New Roman" w:hAnsi="Palatino Linotype"/>
+          <w:color w:val="000000" w:themeColor="text1"/>
+          <w:sz w:val="18"/>
+          <w:lang w:eastAsia="de-AT"/>
+        </w:rPr>
+        <w:t xml:space="preserve">. </w:t>
+      </w:r>
+      <w:proofErr w:type="gramEnd"/>
       <w:r>
         <w:rPr>
           <w:rFonts w:ascii="Palatino Linotype" w:eastAsia="Times New Roman" w:hAnsi="Palatino Linotype"/>
@@ -10594,7 +10707,7 @@
           <v:shape id="_x0000_i1094" type="#_x0000_t75" style="width:108pt;height:24pt" o:ole="">
             <v:imagedata r:id="rId145" o:title=""/>
           </v:shape>
-          <o:OLEObject Type="Embed" ProgID="Equation.DSMT4" ShapeID="_x0000_i1094" DrawAspect="Content" ObjectID="_1591964287" r:id="rId146"/>
+          <o:OLEObject Type="Embed" ProgID="Equation.DSMT4" ShapeID="_x0000_i1094" DrawAspect="Content" ObjectID="_1592164396" r:id="rId146"/>
         </w:object>
       </w:r>
       <w:r>
@@ -10792,7 +10905,7 @@
           <v:shape id="_x0000_i1095" type="#_x0000_t75" style="width:186pt;height:24pt" o:ole="">
             <v:imagedata r:id="rId147" o:title=""/>
           </v:shape>
-          <o:OLEObject Type="Embed" ProgID="Equation.DSMT4" ShapeID="_x0000_i1095" DrawAspect="Content" ObjectID="_1591964288" r:id="rId148"/>
+          <o:OLEObject Type="Embed" ProgID="Equation.DSMT4" ShapeID="_x0000_i1095" DrawAspect="Content" ObjectID="_1592164397" r:id="rId148"/>
         </w:object>
       </w:r>
       <w:r>
@@ -10960,14 +11073,25 @@
           <w:lang w:val="en-GB" w:eastAsia="de-AT"/>
         </w:rPr>
       </w:pPr>
-      <w:r>
-        <w:rPr>
-          <w:rFonts w:ascii="Palatino Linotype" w:eastAsia="Times New Roman" w:hAnsi="Palatino Linotype"/>
-          <w:color w:val="000000" w:themeColor="text1"/>
-          <w:sz w:val="18"/>
-          <w:lang w:val="en-GB" w:eastAsia="de-AT"/>
-        </w:rPr>
-        <w:t xml:space="preserve">where, </w:t>
+      <w:proofErr w:type="gramStart"/>
+      <w:r>
+        <w:rPr>
+          <w:rFonts w:ascii="Palatino Linotype" w:eastAsia="Times New Roman" w:hAnsi="Palatino Linotype"/>
+          <w:color w:val="000000" w:themeColor="text1"/>
+          <w:sz w:val="18"/>
+          <w:lang w:val="en-GB" w:eastAsia="de-AT"/>
+        </w:rPr>
+        <w:t>where</w:t>
+      </w:r>
+      <w:proofErr w:type="gramEnd"/>
+      <w:r>
+        <w:rPr>
+          <w:rFonts w:ascii="Palatino Linotype" w:eastAsia="Times New Roman" w:hAnsi="Palatino Linotype"/>
+          <w:color w:val="000000" w:themeColor="text1"/>
+          <w:sz w:val="18"/>
+          <w:lang w:val="en-GB" w:eastAsia="de-AT"/>
+        </w:rPr>
+        <w:t xml:space="preserve">, </w:t>
       </w:r>
       <w:r>
         <w:rPr>
@@ -10978,7 +11102,7 @@
           <v:shape id="_x0000_i1096" type="#_x0000_t75" style="width:42pt;height:18pt" o:ole="">
             <v:imagedata r:id="rId149" o:title=""/>
           </v:shape>
-          <o:OLEObject Type="Embed" ProgID="Equation.DSMT4" ShapeID="_x0000_i1096" DrawAspect="Content" ObjectID="_1591964289" r:id="rId150"/>
+          <o:OLEObject Type="Embed" ProgID="Equation.DSMT4" ShapeID="_x0000_i1096" DrawAspect="Content" ObjectID="_1592164398" r:id="rId150"/>
         </w:object>
       </w:r>
       <w:r>
@@ -11008,7 +11132,7 @@
           <v:shape id="_x0000_i1097" type="#_x0000_t75" style="width:1in;height:24pt" o:ole="">
             <v:imagedata r:id="rId151" o:title=""/>
           </v:shape>
-          <o:OLEObject Type="Embed" ProgID="Equation.DSMT4" ShapeID="_x0000_i1097" DrawAspect="Content" ObjectID="_1591964290" r:id="rId152"/>
+          <o:OLEObject Type="Embed" ProgID="Equation.DSMT4" ShapeID="_x0000_i1097" DrawAspect="Content" ObjectID="_1592164399" r:id="rId152"/>
         </w:object>
       </w:r>
       <w:r>
@@ -11038,7 +11162,7 @@
           <v:shape id="_x0000_i1098" type="#_x0000_t75" style="width:18pt;height:18pt" o:ole="">
             <v:imagedata r:id="rId153" o:title=""/>
           </v:shape>
-          <o:OLEObject Type="Embed" ProgID="Equation.DSMT4" ShapeID="_x0000_i1098" DrawAspect="Content" ObjectID="_1591964291" r:id="rId154"/>
+          <o:OLEObject Type="Embed" ProgID="Equation.DSMT4" ShapeID="_x0000_i1098" DrawAspect="Content" ObjectID="_1592164400" r:id="rId154"/>
         </w:object>
       </w:r>
       <w:r>
@@ -11069,7 +11193,17 @@
           <w:sz w:val="18"/>
           <w:lang w:val="en-GB" w:eastAsia="de-AT"/>
         </w:rPr>
-        <w:t>For the general case in which the initial system angular momentum is non-zero and the tumbling target has angular momentum</w:t>
+        <w:t xml:space="preserve">For the general case in which the initial system angular momentum is non-zero and the tumbling target has angular </w:t>
+      </w:r>
+      <w:proofErr w:type="gramStart"/>
+      <w:r>
+        <w:rPr>
+          <w:rFonts w:ascii="Palatino Linotype" w:eastAsia="Times New Roman" w:hAnsi="Palatino Linotype"/>
+          <w:color w:val="000000" w:themeColor="text1"/>
+          <w:sz w:val="18"/>
+          <w:lang w:val="en-GB" w:eastAsia="de-AT"/>
+        </w:rPr>
+        <w:t>momentum</w:t>
       </w:r>
       <w:r>
         <w:rPr>
@@ -11080,6 +11214,7 @@
         </w:rPr>
         <w:t xml:space="preserve"> </w:t>
       </w:r>
+      <w:proofErr w:type="gramEnd"/>
       <w:r>
         <w:rPr>
           <w:color w:val="000000" w:themeColor="text1"/>
@@ -11089,7 +11224,7 @@
           <v:shape id="_x0000_i1099" type="#_x0000_t75" style="width:12pt;height:18pt" o:ole="">
             <v:imagedata r:id="rId155" o:title=""/>
           </v:shape>
-          <o:OLEObject Type="Embed" ProgID="Equation.DSMT4" ShapeID="_x0000_i1099" DrawAspect="Content" ObjectID="_1591964292" r:id="rId156"/>
+          <o:OLEObject Type="Embed" ProgID="Equation.DSMT4" ShapeID="_x0000_i1099" DrawAspect="Content" ObjectID="_1592164401" r:id="rId156"/>
         </w:object>
       </w:r>
       <w:r>
@@ -11198,7 +11333,7 @@
           <v:shape id="_x0000_i1100" type="#_x0000_t75" style="width:2in;height:18pt" o:ole="">
             <v:imagedata r:id="rId157" o:title=""/>
           </v:shape>
-          <o:OLEObject Type="Embed" ProgID="Equation.DSMT4" ShapeID="_x0000_i1100" DrawAspect="Content" ObjectID="_1591964293" r:id="rId158"/>
+          <o:OLEObject Type="Embed" ProgID="Equation.DSMT4" ShapeID="_x0000_i1100" DrawAspect="Content" ObjectID="_1592164402" r:id="rId158"/>
         </w:object>
       </w:r>
       <w:r>
@@ -11251,6 +11386,7 @@
           <w:lang w:val="en-GB" w:eastAsia="de-AT"/>
         </w:rPr>
       </w:pPr>
+      <w:proofErr w:type="gramStart"/>
       <w:r>
         <w:rPr>
           <w:rFonts w:ascii="Palatino Linotype" w:eastAsia="Times New Roman" w:hAnsi="Palatino Linotype"/>
@@ -11267,7 +11403,17 @@
           <w:sz w:val="18"/>
           <w:lang w:val="en-GB" w:eastAsia="de-AT"/>
         </w:rPr>
-        <w:t xml:space="preserve">here </w:t>
+        <w:t>here</w:t>
+      </w:r>
+      <w:proofErr w:type="gramEnd"/>
+      <w:r>
+        <w:rPr>
+          <w:rFonts w:ascii="Palatino Linotype" w:eastAsia="Times New Roman" w:hAnsi="Palatino Linotype" w:hint="eastAsia"/>
+          <w:color w:val="000000" w:themeColor="text1"/>
+          <w:sz w:val="18"/>
+          <w:lang w:val="en-GB" w:eastAsia="de-AT"/>
+        </w:rPr>
+        <w:t xml:space="preserve"> </w:t>
       </w:r>
       <w:r>
         <w:rPr>
@@ -11278,7 +11424,7 @@
           <v:shape id="_x0000_i1101" type="#_x0000_t75" style="width:12pt;height:18pt" o:ole="">
             <v:imagedata r:id="rId159" o:title=""/>
           </v:shape>
-          <o:OLEObject Type="Embed" ProgID="Equation.DSMT4" ShapeID="_x0000_i1101" DrawAspect="Content" ObjectID="_1591964294" r:id="rId160"/>
+          <o:OLEObject Type="Embed" ProgID="Equation.DSMT4" ShapeID="_x0000_i1101" DrawAspect="Content" ObjectID="_1592164403" r:id="rId160"/>
         </w:object>
       </w:r>
       <w:r>
@@ -11308,7 +11454,7 @@
           <v:shape id="_x0000_i1102" type="#_x0000_t75" style="width:18pt;height:18pt" o:ole="">
             <v:imagedata r:id="rId161" o:title=""/>
           </v:shape>
-          <o:OLEObject Type="Embed" ProgID="Equation.DSMT4" ShapeID="_x0000_i1102" DrawAspect="Content" ObjectID="_1591964295" r:id="rId162"/>
+          <o:OLEObject Type="Embed" ProgID="Equation.DSMT4" ShapeID="_x0000_i1102" DrawAspect="Content" ObjectID="_1592164404" r:id="rId162"/>
         </w:object>
       </w:r>
       <w:r>
@@ -11401,6 +11547,7 @@
         </w:rPr>
         <w:fldChar w:fldCharType="end"/>
       </w:r>
+      <w:proofErr w:type="gramStart"/>
       <w:r>
         <w:rPr>
           <w:rFonts w:ascii="Palatino Linotype" w:eastAsia="Times New Roman" w:hAnsi="Palatino Linotype"/>
@@ -11419,6 +11566,7 @@
         </w:rPr>
         <w:t xml:space="preserve"> </w:t>
       </w:r>
+      <w:proofErr w:type="gramEnd"/>
       <w:r>
         <w:rPr>
           <w:rFonts w:ascii="Palatino Linotype" w:eastAsia="Times New Roman" w:hAnsi="Palatino Linotype"/>
@@ -11534,7 +11682,7 @@
           <v:shape id="_x0000_i1103" type="#_x0000_t75" style="width:150pt;height:24pt" o:ole="">
             <v:imagedata r:id="rId163" o:title=""/>
           </v:shape>
-          <o:OLEObject Type="Embed" ProgID="Equation.DSMT4" ShapeID="_x0000_i1103" DrawAspect="Content" ObjectID="_1591964296" r:id="rId164"/>
+          <o:OLEObject Type="Embed" ProgID="Equation.DSMT4" ShapeID="_x0000_i1103" DrawAspect="Content" ObjectID="_1592164405" r:id="rId164"/>
         </w:object>
       </w:r>
       <w:r>
@@ -11593,7 +11741,7 @@
           <v:shape id="_x0000_i1104" type="#_x0000_t75" style="width:204pt;height:24pt" o:ole="">
             <v:imagedata r:id="rId165" o:title=""/>
           </v:shape>
-          <o:OLEObject Type="Embed" ProgID="Equation.DSMT4" ShapeID="_x0000_i1104" DrawAspect="Content" ObjectID="_1591964297" r:id="rId166"/>
+          <o:OLEObject Type="Embed" ProgID="Equation.DSMT4" ShapeID="_x0000_i1104" DrawAspect="Content" ObjectID="_1592164406" r:id="rId166"/>
         </w:object>
       </w:r>
       <w:r>
@@ -11647,13 +11795,23 @@
           <w:lang w:val="en-GB" w:eastAsia="de-AT"/>
         </w:rPr>
       </w:pPr>
-      <w:r>
-        <w:rPr>
-          <w:rFonts w:ascii="Palatino Linotype" w:eastAsia="Times New Roman" w:hAnsi="Palatino Linotype"/>
-          <w:sz w:val="18"/>
-          <w:lang w:val="en-GB" w:eastAsia="de-AT"/>
-        </w:rPr>
-        <w:t xml:space="preserve">where </w:t>
+      <w:proofErr w:type="gramStart"/>
+      <w:r>
+        <w:rPr>
+          <w:rFonts w:ascii="Palatino Linotype" w:eastAsia="Times New Roman" w:hAnsi="Palatino Linotype"/>
+          <w:sz w:val="18"/>
+          <w:lang w:val="en-GB" w:eastAsia="de-AT"/>
+        </w:rPr>
+        <w:t>where</w:t>
+      </w:r>
+      <w:proofErr w:type="gramEnd"/>
+      <w:r>
+        <w:rPr>
+          <w:rFonts w:ascii="Palatino Linotype" w:eastAsia="Times New Roman" w:hAnsi="Palatino Linotype"/>
+          <w:sz w:val="18"/>
+          <w:lang w:val="en-GB" w:eastAsia="de-AT"/>
+        </w:rPr>
+        <w:t xml:space="preserve"> </w:t>
       </w:r>
       <w:r>
         <w:rPr>
@@ -11663,7 +11821,7 @@
           <v:shape id="_x0000_i1105" type="#_x0000_t75" style="width:42pt;height:18pt" o:ole="">
             <v:imagedata r:id="rId167" o:title=""/>
           </v:shape>
-          <o:OLEObject Type="Embed" ProgID="Equation.DSMT4" ShapeID="_x0000_i1105" DrawAspect="Content" ObjectID="_1591964298" r:id="rId168"/>
+          <o:OLEObject Type="Embed" ProgID="Equation.DSMT4" ShapeID="_x0000_i1105" DrawAspect="Content" ObjectID="_1592164407" r:id="rId168"/>
         </w:object>
       </w:r>
       <w:r>
@@ -11706,7 +11864,7 @@
           <v:shape id="_x0000_i1106" type="#_x0000_t75" style="width:24pt;height:18pt" o:ole="">
             <v:imagedata r:id="rId169" o:title=""/>
           </v:shape>
-          <o:OLEObject Type="Embed" ProgID="Equation.DSMT4" ShapeID="_x0000_i1106" DrawAspect="Content" ObjectID="_1591964299" r:id="rId170"/>
+          <o:OLEObject Type="Embed" ProgID="Equation.DSMT4" ShapeID="_x0000_i1106" DrawAspect="Content" ObjectID="_1592164408" r:id="rId170"/>
         </w:object>
       </w:r>
       <w:r>
@@ -11733,7 +11891,7 @@
           <v:shape id="_x0000_i1107" type="#_x0000_t75" style="width:18pt;height:18pt" o:ole="">
             <v:imagedata r:id="rId171" o:title=""/>
           </v:shape>
-          <o:OLEObject Type="Embed" ProgID="Equation.DSMT4" ShapeID="_x0000_i1107" DrawAspect="Content" ObjectID="_1591964300" r:id="rId172"/>
+          <o:OLEObject Type="Embed" ProgID="Equation.DSMT4" ShapeID="_x0000_i1107" DrawAspect="Content" ObjectID="_1592164409" r:id="rId172"/>
         </w:object>
       </w:r>
       <w:r>
@@ -11792,7 +11950,7 @@
           <v:shape id="_x0000_i1108" type="#_x0000_t75" style="width:186pt;height:24pt" o:ole="">
             <v:imagedata r:id="rId173" o:title=""/>
           </v:shape>
-          <o:OLEObject Type="Embed" ProgID="Equation.DSMT4" ShapeID="_x0000_i1108" DrawAspect="Content" ObjectID="_1591964301" r:id="rId174"/>
+          <o:OLEObject Type="Embed" ProgID="Equation.DSMT4" ShapeID="_x0000_i1108" DrawAspect="Content" ObjectID="_1592164410" r:id="rId174"/>
         </w:object>
       </w:r>
       <w:r>
@@ -11851,7 +12009,7 @@
           <v:shape id="_x0000_i1109" type="#_x0000_t75" style="width:228pt;height:24pt" o:ole="">
             <v:imagedata r:id="rId175" o:title=""/>
           </v:shape>
-          <o:OLEObject Type="Embed" ProgID="Equation.DSMT4" ShapeID="_x0000_i1109" DrawAspect="Content" ObjectID="_1591964302" r:id="rId176"/>
+          <o:OLEObject Type="Embed" ProgID="Equation.DSMT4" ShapeID="_x0000_i1109" DrawAspect="Content" ObjectID="_1592164411" r:id="rId176"/>
         </w:object>
       </w:r>
       <w:r>
@@ -11937,7 +12095,7 @@
           <v:shape id="_x0000_i1110" type="#_x0000_t75" style="width:24pt;height:18pt" o:ole="">
             <v:imagedata r:id="rId177" o:title=""/>
           </v:shape>
-          <o:OLEObject Type="Embed" ProgID="Equation.DSMT4" ShapeID="_x0000_i1110" DrawAspect="Content" ObjectID="_1591964303" r:id="rId178"/>
+          <o:OLEObject Type="Embed" ProgID="Equation.DSMT4" ShapeID="_x0000_i1110" DrawAspect="Content" ObjectID="_1592164412" r:id="rId178"/>
         </w:object>
       </w:r>
       <w:r>
@@ -11958,7 +12116,7 @@
           <v:shape id="_x0000_i1111" type="#_x0000_t75" style="width:24pt;height:18pt" o:ole="">
             <v:imagedata r:id="rId179" o:title=""/>
           </v:shape>
-          <o:OLEObject Type="Embed" ProgID="Equation.DSMT4" ShapeID="_x0000_i1111" DrawAspect="Content" ObjectID="_1591964304" r:id="rId180"/>
+          <o:OLEObject Type="Embed" ProgID="Equation.DSMT4" ShapeID="_x0000_i1111" DrawAspect="Content" ObjectID="_1592164413" r:id="rId180"/>
         </w:object>
       </w:r>
       <w:r>
@@ -12320,7 +12478,7 @@
           <v:shape id="_x0000_i1112" type="#_x0000_t75" style="width:108pt;height:24pt" o:ole="">
             <v:imagedata r:id="rId181" o:title=""/>
           </v:shape>
-          <o:OLEObject Type="Embed" ProgID="Equation.DSMT4" ShapeID="_x0000_i1112" DrawAspect="Content" ObjectID="_1591964305" r:id="rId182"/>
+          <o:OLEObject Type="Embed" ProgID="Equation.DSMT4" ShapeID="_x0000_i1112" DrawAspect="Content" ObjectID="_1592164414" r:id="rId182"/>
         </w:object>
       </w:r>
       <w:r>
@@ -12379,7 +12537,7 @@
           <v:shape id="_x0000_i1113" type="#_x0000_t75" style="width:102pt;height:24pt" o:ole="">
             <v:imagedata r:id="rId183" o:title=""/>
           </v:shape>
-          <o:OLEObject Type="Embed" ProgID="Equation.DSMT4" ShapeID="_x0000_i1113" DrawAspect="Content" ObjectID="_1591964306" r:id="rId184"/>
+          <o:OLEObject Type="Embed" ProgID="Equation.DSMT4" ShapeID="_x0000_i1113" DrawAspect="Content" ObjectID="_1592164415" r:id="rId184"/>
         </w:object>
       </w:r>
       <w:r>
@@ -12643,7 +12801,7 @@
           <v:shape id="_x0000_i1114" type="#_x0000_t75" style="width:84pt;height:18pt" o:ole="">
             <v:imagedata r:id="rId185" o:title=""/>
           </v:shape>
-          <o:OLEObject Type="Embed" ProgID="Equation.DSMT4" ShapeID="_x0000_i1114" DrawAspect="Content" ObjectID="_1591964307" r:id="rId186"/>
+          <o:OLEObject Type="Embed" ProgID="Equation.DSMT4" ShapeID="_x0000_i1114" DrawAspect="Content" ObjectID="_1592164416" r:id="rId186"/>
         </w:object>
       </w:r>
       <w:r>
@@ -12693,6 +12851,7 @@
           <w:lang w:val="en-GB"/>
         </w:rPr>
       </w:pPr>
+      <w:proofErr w:type="gramStart"/>
       <w:r>
         <w:rPr>
           <w:rFonts w:hint="eastAsia"/>
@@ -12700,6 +12859,7 @@
         </w:rPr>
         <w:t>where</w:t>
       </w:r>
+      <w:proofErr w:type="gramEnd"/>
     </w:p>
     <w:bookmarkStart w:id="76" w:name="OLE_LINK57"/>
     <w:bookmarkStart w:id="77" w:name="OLE_LINK60"/>
@@ -12715,7 +12875,7 @@
           <v:shape id="_x0000_i1115" type="#_x0000_t75" style="width:204pt;height:36pt" o:ole="">
             <v:imagedata r:id="rId187" o:title=""/>
           </v:shape>
-          <o:OLEObject Type="Embed" ProgID="Equation.DSMT4" ShapeID="_x0000_i1115" DrawAspect="Content" ObjectID="_1591964308" r:id="rId188"/>
+          <o:OLEObject Type="Embed" ProgID="Equation.DSMT4" ShapeID="_x0000_i1115" DrawAspect="Content" ObjectID="_1592164417" r:id="rId188"/>
         </w:object>
       </w:r>
       <w:bookmarkEnd w:id="76"/>
@@ -12840,7 +13000,7 @@
           <v:shape id="_x0000_i1116" type="#_x0000_t75" style="width:18pt;height:18pt" o:ole="">
             <v:imagedata r:id="rId189" o:title=""/>
           </v:shape>
-          <o:OLEObject Type="Embed" ProgID="Equation.DSMT4" ShapeID="_x0000_i1116" DrawAspect="Content" ObjectID="_1591964309" r:id="rId190"/>
+          <o:OLEObject Type="Embed" ProgID="Equation.DSMT4" ShapeID="_x0000_i1116" DrawAspect="Content" ObjectID="_1592164418" r:id="rId190"/>
         </w:object>
       </w:r>
       <w:r>
@@ -12885,7 +13045,7 @@
           <v:shape id="_x0000_i1117" type="#_x0000_t75" style="width:18pt;height:18pt" o:ole="">
             <v:imagedata r:id="rId191" o:title=""/>
           </v:shape>
-          <o:OLEObject Type="Embed" ProgID="Equation.DSMT4" ShapeID="_x0000_i1117" DrawAspect="Content" ObjectID="_1591964310" r:id="rId192"/>
+          <o:OLEObject Type="Embed" ProgID="Equation.DSMT4" ShapeID="_x0000_i1117" DrawAspect="Content" ObjectID="_1592164419" r:id="rId192"/>
         </w:object>
       </w:r>
       <w:r>
@@ -13004,7 +13164,7 @@
           <v:shape id="_x0000_i1118" type="#_x0000_t75" style="width:102pt;height:24pt" o:ole="">
             <v:imagedata r:id="rId193" o:title=""/>
           </v:shape>
-          <o:OLEObject Type="Embed" ProgID="Equation.DSMT4" ShapeID="_x0000_i1118" DrawAspect="Content" ObjectID="_1591964311" r:id="rId194"/>
+          <o:OLEObject Type="Embed" ProgID="Equation.DSMT4" ShapeID="_x0000_i1118" DrawAspect="Content" ObjectID="_1592164420" r:id="rId194"/>
         </w:object>
       </w:r>
       <w:r>
@@ -13057,6 +13217,7 @@
           <w:lang w:val="en-GB" w:eastAsia="de-AT"/>
         </w:rPr>
       </w:pPr>
+      <w:proofErr w:type="gramStart"/>
       <w:r>
         <w:rPr>
           <w:rFonts w:ascii="Palatino Linotype" w:eastAsia="Times New Roman" w:hAnsi="Palatino Linotype"/>
@@ -13075,6 +13236,7 @@
         </w:rPr>
         <w:t>r</w:t>
       </w:r>
+      <w:proofErr w:type="gramEnd"/>
       <w:r>
         <w:rPr>
           <w:rFonts w:ascii="Palatino Linotype" w:eastAsia="Times New Roman" w:hAnsi="Palatino Linotype"/>
@@ -13118,7 +13280,7 @@
           <v:shape id="_x0000_i1119" type="#_x0000_t75" style="width:66pt;height:18pt" o:ole="">
             <v:imagedata r:id="rId195" o:title=""/>
           </v:shape>
-          <o:OLEObject Type="Embed" ProgID="Equation.DSMT4" ShapeID="_x0000_i1119" DrawAspect="Content" ObjectID="_1591964312" r:id="rId196"/>
+          <o:OLEObject Type="Embed" ProgID="Equation.DSMT4" ShapeID="_x0000_i1119" DrawAspect="Content" ObjectID="_1592164421" r:id="rId196"/>
         </w:object>
       </w:r>
       <w:r>
@@ -13174,6 +13336,7 @@
           <w:szCs w:val="22"/>
         </w:rPr>
       </w:pPr>
+      <w:proofErr w:type="gramStart"/>
       <w:r>
         <w:rPr>
           <w:rFonts w:ascii="Palatino Linotype" w:eastAsia="Times New Roman" w:hAnsi="Palatino Linotype"/>
@@ -13183,6 +13346,7 @@
         </w:rPr>
         <w:t xml:space="preserve">where </w:t>
       </w:r>
+      <w:proofErr w:type="gramEnd"/>
       <w:r>
         <w:rPr>
           <w:color w:val="000000" w:themeColor="text1"/>
@@ -13192,7 +13356,7 @@
           <v:shape id="_x0000_i1120" type="#_x0000_t75" style="width:54pt;height:18pt" o:ole="">
             <v:imagedata r:id="rId197" o:title=""/>
           </v:shape>
-          <o:OLEObject Type="Embed" ProgID="Equation.DSMT4" ShapeID="_x0000_i1120" DrawAspect="Content" ObjectID="_1591964313" r:id="rId198"/>
+          <o:OLEObject Type="Embed" ProgID="Equation.DSMT4" ShapeID="_x0000_i1120" DrawAspect="Content" ObjectID="_1592164422" r:id="rId198"/>
         </w:object>
       </w:r>
       <w:r>
@@ -13375,7 +13539,29 @@
           <w:highlight w:val="yellow"/>
           <w:lang w:val="en-GB" w:eastAsia="de-AT"/>
         </w:rPr>
-        <w:t>. From this regressor form of Eq.</w:t>
+        <w:t xml:space="preserve">. From this </w:t>
+      </w:r>
+      <w:proofErr w:type="spellStart"/>
+      <w:r>
+        <w:rPr>
+          <w:rFonts w:ascii="Palatino Linotype" w:eastAsia="Times New Roman" w:hAnsi="Palatino Linotype"/>
+          <w:color w:val="000000" w:themeColor="text1"/>
+          <w:sz w:val="18"/>
+          <w:highlight w:val="yellow"/>
+          <w:lang w:val="en-GB" w:eastAsia="de-AT"/>
+        </w:rPr>
+        <w:t>regressor</w:t>
+      </w:r>
+      <w:proofErr w:type="spellEnd"/>
+      <w:r>
+        <w:rPr>
+          <w:rFonts w:ascii="Palatino Linotype" w:eastAsia="Times New Roman" w:hAnsi="Palatino Linotype"/>
+          <w:color w:val="000000" w:themeColor="text1"/>
+          <w:sz w:val="18"/>
+          <w:highlight w:val="yellow"/>
+          <w:lang w:val="en-GB" w:eastAsia="de-AT"/>
+        </w:rPr>
+        <w:t xml:space="preserve"> form of Eq.</w:t>
       </w:r>
       <w:r>
         <w:rPr>
@@ -13490,7 +13676,7 @@
           <v:shape id="_x0000_i1121" type="#_x0000_t75" style="width:12pt;height:18pt" o:ole="">
             <v:imagedata r:id="rId199" o:title=""/>
           </v:shape>
-          <o:OLEObject Type="Embed" ProgID="Equation.DSMT4" ShapeID="_x0000_i1121" DrawAspect="Content" ObjectID="_1591964314" r:id="rId200"/>
+          <o:OLEObject Type="Embed" ProgID="Equation.DSMT4" ShapeID="_x0000_i1121" DrawAspect="Content" ObjectID="_1592164423" r:id="rId200"/>
         </w:object>
       </w:r>
       <w:r>
@@ -13516,7 +13702,7 @@
           <v:shape id="_x0000_i1122" type="#_x0000_t75" style="width:24pt;height:18pt" o:ole="">
             <v:imagedata r:id="rId201" o:title=""/>
           </v:shape>
-          <o:OLEObject Type="Embed" ProgID="Equation.DSMT4" ShapeID="_x0000_i1122" DrawAspect="Content" ObjectID="_1591964315" r:id="rId202"/>
+          <o:OLEObject Type="Embed" ProgID="Equation.DSMT4" ShapeID="_x0000_i1122" DrawAspect="Content" ObjectID="_1592164424" r:id="rId202"/>
         </w:object>
       </w:r>
       <w:r>
@@ -13542,7 +13728,7 @@
           <v:shape id="_x0000_i1123" type="#_x0000_t75" style="width:12pt;height:18pt" o:ole="">
             <v:imagedata r:id="rId203" o:title=""/>
           </v:shape>
-          <o:OLEObject Type="Embed" ProgID="Equation.DSMT4" ShapeID="_x0000_i1123" DrawAspect="Content" ObjectID="_1591964316" r:id="rId204"/>
+          <o:OLEObject Type="Embed" ProgID="Equation.DSMT4" ShapeID="_x0000_i1123" DrawAspect="Content" ObjectID="_1592164425" r:id="rId204"/>
         </w:object>
       </w:r>
       <w:r>
@@ -14454,7 +14640,17 @@
           <w:sz w:val="18"/>
           <w:lang w:val="en-GB" w:eastAsia="de-AT"/>
         </w:rPr>
-        <w:t>, i.e. Eq.</w:t>
+        <w:t>, i.e. Eq</w:t>
+      </w:r>
+      <w:proofErr w:type="gramStart"/>
+      <w:r>
+        <w:rPr>
+          <w:rFonts w:ascii="Palatino Linotype" w:eastAsia="Times New Roman" w:hAnsi="Palatino Linotype"/>
+          <w:color w:val="000000" w:themeColor="text1"/>
+          <w:sz w:val="18"/>
+          <w:lang w:val="en-GB" w:eastAsia="de-AT"/>
+        </w:rPr>
+        <w:t>.</w:t>
       </w:r>
       <w:bookmarkEnd w:id="87"/>
       <w:bookmarkEnd w:id="88"/>
@@ -14469,6 +14665,7 @@
         </w:rPr>
         <w:t xml:space="preserve"> </w:t>
       </w:r>
+      <w:proofErr w:type="gramEnd"/>
       <w:r>
         <w:rPr>
           <w:rFonts w:ascii="Palatino Linotype" w:eastAsia="Times New Roman" w:hAnsi="Palatino Linotype"/>
@@ -14622,7 +14819,7 @@
           <v:shape id="_x0000_i1124" type="#_x0000_t75" style="width:24pt;height:18pt" o:ole="">
             <v:imagedata r:id="rId205" o:title=""/>
           </v:shape>
-          <o:OLEObject Type="Embed" ProgID="Equation.DSMT4" ShapeID="_x0000_i1124" DrawAspect="Content" ObjectID="_1591964317" r:id="rId206"/>
+          <o:OLEObject Type="Embed" ProgID="Equation.DSMT4" ShapeID="_x0000_i1124" DrawAspect="Content" ObjectID="_1592164426" r:id="rId206"/>
         </w:object>
       </w:r>
       <w:r>
@@ -14767,7 +14964,7 @@
           <v:shape id="_x0000_i1125" type="#_x0000_t75" style="width:78pt;height:18pt" o:ole="">
             <v:imagedata r:id="rId207" o:title=""/>
           </v:shape>
-          <o:OLEObject Type="Embed" ProgID="Equation.DSMT4" ShapeID="_x0000_i1125" DrawAspect="Content" ObjectID="_1591964318" r:id="rId208"/>
+          <o:OLEObject Type="Embed" ProgID="Equation.DSMT4" ShapeID="_x0000_i1125" DrawAspect="Content" ObjectID="_1592164427" r:id="rId208"/>
         </w:object>
       </w:r>
       <w:r>
@@ -14821,6 +15018,7 @@
           <w:lang w:val="en-US"/>
         </w:rPr>
       </w:pPr>
+      <w:proofErr w:type="gramStart"/>
       <w:r>
         <w:rPr>
           <w:rFonts w:eastAsia="PMingLiU"/>
@@ -14837,7 +15035,17 @@
           <w:szCs w:val="24"/>
           <w:lang w:val="en-US"/>
         </w:rPr>
-        <w:t xml:space="preserve">here </w:t>
+        <w:t>here</w:t>
+      </w:r>
+      <w:proofErr w:type="gramEnd"/>
+      <w:r>
+        <w:rPr>
+          <w:rFonts w:eastAsia="PMingLiU" w:hint="eastAsia"/>
+          <w:color w:val="000000" w:themeColor="text1"/>
+          <w:szCs w:val="24"/>
+          <w:lang w:val="en-US"/>
+        </w:rPr>
+        <w:t xml:space="preserve"> </w:t>
       </w:r>
       <w:r>
         <w:rPr>
@@ -14851,7 +15059,7 @@
           <v:shape id="_x0000_i1126" type="#_x0000_t75" style="width:12pt;height:18pt" o:ole="">
             <v:imagedata r:id="rId209" o:title=""/>
           </v:shape>
-          <o:OLEObject Type="Embed" ProgID="Equation.DSMT4" ShapeID="_x0000_i1126" DrawAspect="Content" ObjectID="_1591964319" r:id="rId210"/>
+          <o:OLEObject Type="Embed" ProgID="Equation.DSMT4" ShapeID="_x0000_i1126" DrawAspect="Content" ObjectID="_1592164428" r:id="rId210"/>
         </w:object>
       </w:r>
       <w:r>
@@ -14884,7 +15092,7 @@
           <v:shape id="_x0000_i1127" type="#_x0000_t75" style="width:12pt;height:18pt" o:ole="">
             <v:imagedata r:id="rId211" o:title=""/>
           </v:shape>
-          <o:OLEObject Type="Embed" ProgID="Equation.DSMT4" ShapeID="_x0000_i1127" DrawAspect="Content" ObjectID="_1591964320" r:id="rId212"/>
+          <o:OLEObject Type="Embed" ProgID="Equation.DSMT4" ShapeID="_x0000_i1127" DrawAspect="Content" ObjectID="_1592164429" r:id="rId212"/>
         </w:object>
       </w:r>
       <w:r>
@@ -14953,7 +15161,7 @@
           <v:shape id="_x0000_i1128" type="#_x0000_t75" style="width:12pt;height:12pt" o:ole="">
             <v:imagedata r:id="rId213" o:title=""/>
           </v:shape>
-          <o:OLEObject Type="Embed" ProgID="Equation.DSMT4" ShapeID="_x0000_i1128" DrawAspect="Content" ObjectID="_1591964321" r:id="rId214"/>
+          <o:OLEObject Type="Embed" ProgID="Equation.DSMT4" ShapeID="_x0000_i1128" DrawAspect="Content" ObjectID="_1592164430" r:id="rId214"/>
         </w:object>
       </w:r>
       <w:r>
@@ -14963,7 +15171,27 @@
           <w:szCs w:val="24"/>
           <w:lang w:val="en-US"/>
         </w:rPr>
-        <w:t xml:space="preserve"> is the output vector.</w:t>
+        <w:t xml:space="preserve"> </w:t>
+      </w:r>
+      <w:proofErr w:type="gramStart"/>
+      <w:r>
+        <w:rPr>
+          <w:rFonts w:eastAsia="PMingLiU"/>
+          <w:color w:val="000000" w:themeColor="text1"/>
+          <w:szCs w:val="24"/>
+          <w:lang w:val="en-US"/>
+        </w:rPr>
+        <w:t>is</w:t>
+      </w:r>
+      <w:proofErr w:type="gramEnd"/>
+      <w:r>
+        <w:rPr>
+          <w:rFonts w:eastAsia="PMingLiU"/>
+          <w:color w:val="000000" w:themeColor="text1"/>
+          <w:szCs w:val="24"/>
+          <w:lang w:val="en-US"/>
+        </w:rPr>
+        <w:t xml:space="preserve"> the output vector.</w:t>
       </w:r>
       <w:r>
         <w:rPr>
@@ -14986,7 +15214,7 @@
           <v:shape id="_x0000_i1129" type="#_x0000_t75" style="width:12pt;height:18pt" o:ole="">
             <v:imagedata r:id="rId215" o:title=""/>
           </v:shape>
-          <o:OLEObject Type="Embed" ProgID="Equation.DSMT4" ShapeID="_x0000_i1129" DrawAspect="Content" ObjectID="_1591964322" r:id="rId216"/>
+          <o:OLEObject Type="Embed" ProgID="Equation.DSMT4" ShapeID="_x0000_i1129" DrawAspect="Content" ObjectID="_1592164431" r:id="rId216"/>
         </w:object>
       </w:r>
       <w:r>
@@ -14998,6 +15226,7 @@
         </w:rPr>
         <w:t xml:space="preserve"> </w:t>
       </w:r>
+      <w:proofErr w:type="gramStart"/>
       <w:r>
         <w:rPr>
           <w:rFonts w:eastAsia="PMingLiU"/>
@@ -15005,7 +15234,17 @@
           <w:szCs w:val="24"/>
           <w:lang w:val="en-US"/>
         </w:rPr>
-        <w:t>is defined to present the unknown variables of the non-cooperative target.</w:t>
+        <w:t>is</w:t>
+      </w:r>
+      <w:proofErr w:type="gramEnd"/>
+      <w:r>
+        <w:rPr>
+          <w:rFonts w:eastAsia="PMingLiU"/>
+          <w:color w:val="000000" w:themeColor="text1"/>
+          <w:szCs w:val="24"/>
+          <w:lang w:val="en-US"/>
+        </w:rPr>
+        <w:t xml:space="preserve"> defined to present the unknown variables of the non-cooperative target.</w:t>
       </w:r>
     </w:p>
     <w:p>
@@ -15362,8 +15601,9 @@
           <w:szCs w:val="24"/>
           <w:lang w:val="en-US"/>
         </w:rPr>
-        <w:t>approach is employed to compute the updates for</w:t>
-      </w:r>
+        <w:t xml:space="preserve">approach is employed to compute the updates </w:t>
+      </w:r>
+      <w:proofErr w:type="gramStart"/>
       <w:r>
         <w:rPr>
           <w:rFonts w:eastAsia="PMingLiU"/>
@@ -15371,8 +15611,18 @@
           <w:szCs w:val="24"/>
           <w:lang w:val="en-US"/>
         </w:rPr>
+        <w:t>for</w:t>
+      </w:r>
+      <w:r>
+        <w:rPr>
+          <w:rFonts w:eastAsia="PMingLiU"/>
+          <w:color w:val="000000" w:themeColor="text1"/>
+          <w:szCs w:val="24"/>
+          <w:lang w:val="en-US"/>
+        </w:rPr>
         <w:t xml:space="preserve"> </w:t>
       </w:r>
+      <w:proofErr w:type="gramEnd"/>
       <w:r>
         <w:rPr>
           <w:rFonts w:eastAsia="PMingLiU"/>
@@ -15385,7 +15635,7 @@
           <v:shape id="_x0000_i1130" type="#_x0000_t75" style="width:12pt;height:12pt" o:ole="">
             <v:imagedata r:id="rId217" o:title=""/>
           </v:shape>
-          <o:OLEObject Type="Embed" ProgID="Equation.DSMT4" ShapeID="_x0000_i1130" DrawAspect="Content" ObjectID="_1591964323" r:id="rId218"/>
+          <o:OLEObject Type="Embed" ProgID="Equation.DSMT4" ShapeID="_x0000_i1130" DrawAspect="Content" ObjectID="_1592164432" r:id="rId218"/>
         </w:object>
       </w:r>
       <w:r>
@@ -15415,7 +15665,7 @@
           <v:shape id="_x0000_i1131" type="#_x0000_t75" style="width:102pt;height:18pt" o:ole="">
             <v:imagedata r:id="rId219" o:title=""/>
           </v:shape>
-          <o:OLEObject Type="Embed" ProgID="Equation.DSMT4" ShapeID="_x0000_i1131" DrawAspect="Content" ObjectID="_1591964324" r:id="rId220"/>
+          <o:OLEObject Type="Embed" ProgID="Equation.DSMT4" ShapeID="_x0000_i1131" DrawAspect="Content" ObjectID="_1592164433" r:id="rId220"/>
         </w:object>
       </w:r>
       <w:r>
@@ -15475,7 +15725,7 @@
           <v:shape id="_x0000_i1132" type="#_x0000_t75" style="width:138pt;height:30pt" o:ole="">
             <v:imagedata r:id="rId221" o:title=""/>
           </v:shape>
-          <o:OLEObject Type="Embed" ProgID="Equation.DSMT4" ShapeID="_x0000_i1132" DrawAspect="Content" ObjectID="_1591964325" r:id="rId222"/>
+          <o:OLEObject Type="Embed" ProgID="Equation.DSMT4" ShapeID="_x0000_i1132" DrawAspect="Content" ObjectID="_1592164434" r:id="rId222"/>
         </w:object>
       </w:r>
       <w:r>
@@ -15533,7 +15783,7 @@
           <v:shape id="_x0000_i1133" type="#_x0000_t75" style="width:210pt;height:36pt" o:ole="">
             <v:imagedata r:id="rId223" o:title=""/>
           </v:shape>
-          <o:OLEObject Type="Embed" ProgID="Equation.DSMT4" ShapeID="_x0000_i1133" DrawAspect="Content" ObjectID="_1591964326" r:id="rId224"/>
+          <o:OLEObject Type="Embed" ProgID="Equation.DSMT4" ShapeID="_x0000_i1133" DrawAspect="Content" ObjectID="_1592164435" r:id="rId224"/>
         </w:object>
       </w:r>
       <w:r>
@@ -15593,7 +15843,7 @@
           <v:shape id="_x0000_i1134" type="#_x0000_t75" style="width:108pt;height:18pt" o:ole="">
             <v:imagedata r:id="rId225" o:title=""/>
           </v:shape>
-          <o:OLEObject Type="Embed" ProgID="Equation.DSMT4" ShapeID="_x0000_i1134" DrawAspect="Content" ObjectID="_1591964327" r:id="rId226"/>
+          <o:OLEObject Type="Embed" ProgID="Equation.DSMT4" ShapeID="_x0000_i1134" DrawAspect="Content" ObjectID="_1592164436" r:id="rId226"/>
         </w:object>
       </w:r>
       <w:r>
@@ -15651,7 +15901,7 @@
           <v:shape id="_x0000_i1135" type="#_x0000_t75" style="width:48pt;height:18pt" o:ole="">
             <v:imagedata r:id="rId227" o:title=""/>
           </v:shape>
-          <o:OLEObject Type="Embed" ProgID="Equation.DSMT4" ShapeID="_x0000_i1135" DrawAspect="Content" ObjectID="_1591964328" r:id="rId228"/>
+          <o:OLEObject Type="Embed" ProgID="Equation.DSMT4" ShapeID="_x0000_i1135" DrawAspect="Content" ObjectID="_1592164437" r:id="rId228"/>
         </w:object>
       </w:r>
       <w:r>
@@ -15701,15 +15951,27 @@
         <w:jc w:val="both"/>
         <w:textAlignment w:val="center"/>
       </w:pPr>
-      <w:r>
-        <w:rPr>
-          <w:rFonts w:ascii="Palatino Linotype" w:eastAsia="PMingLiU" w:hAnsi="Palatino Linotype"/>
-          <w:color w:val="000000" w:themeColor="text1"/>
-          <w:sz w:val="18"/>
-          <w:szCs w:val="18"/>
-          <w:lang w:val="en-GB" w:eastAsia="de-AT"/>
-        </w:rPr>
-        <w:t>where the time index is introduced to describe the discrete nature of the process in a practical control system</w:t>
+      <w:proofErr w:type="gramStart"/>
+      <w:r>
+        <w:rPr>
+          <w:rFonts w:ascii="Palatino Linotype" w:eastAsia="PMingLiU" w:hAnsi="Palatino Linotype"/>
+          <w:color w:val="000000" w:themeColor="text1"/>
+          <w:sz w:val="18"/>
+          <w:szCs w:val="18"/>
+          <w:lang w:val="en-GB" w:eastAsia="de-AT"/>
+        </w:rPr>
+        <w:t>where</w:t>
+      </w:r>
+      <w:proofErr w:type="gramEnd"/>
+      <w:r>
+        <w:rPr>
+          <w:rFonts w:ascii="Palatino Linotype" w:eastAsia="PMingLiU" w:hAnsi="Palatino Linotype"/>
+          <w:color w:val="000000" w:themeColor="text1"/>
+          <w:sz w:val="18"/>
+          <w:szCs w:val="18"/>
+          <w:lang w:val="en-GB" w:eastAsia="de-AT"/>
+        </w:rPr>
+        <w:t xml:space="preserve"> the time index is introduced to describe the discrete nature of the process in a practical control system</w:t>
       </w:r>
       <w:r>
         <w:rPr>
@@ -15743,7 +16005,7 @@
           <v:shape id="_x0000_i1136" type="#_x0000_t75" style="width:24pt;height:18pt" o:ole="">
             <v:imagedata r:id="rId229" o:title=""/>
           </v:shape>
-          <o:OLEObject Type="Embed" ProgID="Equation.DSMT4" ShapeID="_x0000_i1136" DrawAspect="Content" ObjectID="_1591964329" r:id="rId230"/>
+          <o:OLEObject Type="Embed" ProgID="Equation.DSMT4" ShapeID="_x0000_i1136" DrawAspect="Content" ObjectID="_1592164438" r:id="rId230"/>
         </w:object>
       </w:r>
       <w:r>
@@ -15754,7 +16016,51 @@
           <w:szCs w:val="18"/>
           <w:lang w:val="en-GB" w:eastAsia="de-AT"/>
         </w:rPr>
-        <w:t xml:space="preserve"> is the Kalman filtering gain vector, </w:t>
+        <w:t xml:space="preserve"> </w:t>
+      </w:r>
+      <w:proofErr w:type="gramStart"/>
+      <w:r>
+        <w:rPr>
+          <w:rFonts w:ascii="Palatino Linotype" w:eastAsia="PMingLiU" w:hAnsi="Palatino Linotype"/>
+          <w:color w:val="000000" w:themeColor="text1"/>
+          <w:sz w:val="18"/>
+          <w:szCs w:val="18"/>
+          <w:lang w:val="en-GB" w:eastAsia="de-AT"/>
+        </w:rPr>
+        <w:t>is</w:t>
+      </w:r>
+      <w:proofErr w:type="gramEnd"/>
+      <w:r>
+        <w:rPr>
+          <w:rFonts w:ascii="Palatino Linotype" w:eastAsia="PMingLiU" w:hAnsi="Palatino Linotype"/>
+          <w:color w:val="000000" w:themeColor="text1"/>
+          <w:sz w:val="18"/>
+          <w:szCs w:val="18"/>
+          <w:lang w:val="en-GB" w:eastAsia="de-AT"/>
+        </w:rPr>
+        <w:t xml:space="preserve"> the </w:t>
+      </w:r>
+      <w:proofErr w:type="spellStart"/>
+      <w:r>
+        <w:rPr>
+          <w:rFonts w:ascii="Palatino Linotype" w:eastAsia="PMingLiU" w:hAnsi="Palatino Linotype"/>
+          <w:color w:val="000000" w:themeColor="text1"/>
+          <w:sz w:val="18"/>
+          <w:szCs w:val="18"/>
+          <w:lang w:val="en-GB" w:eastAsia="de-AT"/>
+        </w:rPr>
+        <w:t>Kalman</w:t>
+      </w:r>
+      <w:proofErr w:type="spellEnd"/>
+      <w:r>
+        <w:rPr>
+          <w:rFonts w:ascii="Palatino Linotype" w:eastAsia="PMingLiU" w:hAnsi="Palatino Linotype"/>
+          <w:color w:val="000000" w:themeColor="text1"/>
+          <w:sz w:val="18"/>
+          <w:szCs w:val="18"/>
+          <w:lang w:val="en-GB" w:eastAsia="de-AT"/>
+        </w:rPr>
+        <w:t xml:space="preserve"> filtering gain vector, </w:t>
       </w:r>
       <w:r>
         <w:rPr>
@@ -15768,7 +16074,7 @@
           <v:shape id="_x0000_i1137" type="#_x0000_t75" style="width:24pt;height:18pt" o:ole="">
             <v:imagedata r:id="rId231" o:title=""/>
           </v:shape>
-          <o:OLEObject Type="Embed" ProgID="Equation.DSMT4" ShapeID="_x0000_i1137" DrawAspect="Content" ObjectID="_1591964330" r:id="rId232"/>
+          <o:OLEObject Type="Embed" ProgID="Equation.DSMT4" ShapeID="_x0000_i1137" DrawAspect="Content" ObjectID="_1592164439" r:id="rId232"/>
         </w:object>
       </w:r>
       <w:r>
@@ -15793,7 +16099,7 @@
           <v:shape id="_x0000_i1138" type="#_x0000_t75" style="width:24pt;height:18pt" o:ole="">
             <v:imagedata r:id="rId233" o:title=""/>
           </v:shape>
-          <o:OLEObject Type="Embed" ProgID="Equation.DSMT4" ShapeID="_x0000_i1138" DrawAspect="Content" ObjectID="_1591964331" r:id="rId234"/>
+          <o:OLEObject Type="Embed" ProgID="Equation.DSMT4" ShapeID="_x0000_i1138" DrawAspect="Content" ObjectID="_1592164440" r:id="rId234"/>
         </w:object>
       </w:r>
       <w:r>
@@ -15835,7 +16141,7 @@
           <v:shape id="_x0000_i1139" type="#_x0000_t75" style="width:46.4pt;height:19.6pt" o:ole="">
             <v:imagedata r:id="rId235" o:title=""/>
           </v:shape>
-          <o:OLEObject Type="Embed" ProgID="Equation.DSMT4" ShapeID="_x0000_i1139" DrawAspect="Content" ObjectID="_1591964332" r:id="rId236"/>
+          <o:OLEObject Type="Embed" ProgID="Equation.DSMT4" ShapeID="_x0000_i1139" DrawAspect="Content" ObjectID="_1592164441" r:id="rId236"/>
         </w:object>
       </w:r>
       <w:r>
@@ -15857,7 +16163,7 @@
           <v:shape id="_x0000_i1140" type="#_x0000_t75" style="width:20.4pt;height:16.4pt" o:ole="">
             <v:imagedata r:id="rId237" o:title=""/>
           </v:shape>
-          <o:OLEObject Type="Embed" ProgID="Equation.DSMT4" ShapeID="_x0000_i1140" DrawAspect="Content" ObjectID="_1591964333" r:id="rId238"/>
+          <o:OLEObject Type="Embed" ProgID="Equation.DSMT4" ShapeID="_x0000_i1140" DrawAspect="Content" ObjectID="_1592164442" r:id="rId238"/>
         </w:object>
       </w:r>
       <w:r>
@@ -15866,6 +16172,7 @@
         </w:rPr>
         <w:t xml:space="preserve"> </w:t>
       </w:r>
+      <w:proofErr w:type="gramStart"/>
       <w:r>
         <w:rPr>
           <w:rFonts w:ascii="Palatino Linotype" w:eastAsia="PMingLiU" w:hAnsi="Palatino Linotype"/>
@@ -15886,6 +16193,7 @@
         </w:rPr>
         <w:t xml:space="preserve"> </w:t>
       </w:r>
+      <w:proofErr w:type="gramEnd"/>
       <w:r>
         <w:rPr>
           <w:color w:val="000000" w:themeColor="text1"/>
@@ -15895,7 +16203,7 @@
           <v:shape id="_x0000_i1141" type="#_x0000_t75" style="width:24pt;height:15.2pt" o:ole="">
             <v:imagedata r:id="rId239" o:title=""/>
           </v:shape>
-          <o:OLEObject Type="Embed" ProgID="Equation.DSMT4" ShapeID="_x0000_i1141" DrawAspect="Content" ObjectID="_1591964334" r:id="rId240"/>
+          <o:OLEObject Type="Embed" ProgID="Equation.DSMT4" ShapeID="_x0000_i1141" DrawAspect="Content" ObjectID="_1592164443" r:id="rId240"/>
         </w:object>
       </w:r>
       <w:r>
@@ -15917,7 +16225,7 @@
           <v:shape id="_x0000_i1142" type="#_x0000_t75" style="width:20.4pt;height:17.2pt" o:ole="">
             <v:imagedata r:id="rId241" o:title=""/>
           </v:shape>
-          <o:OLEObject Type="Embed" ProgID="Equation.DSMT4" ShapeID="_x0000_i1142" DrawAspect="Content" ObjectID="_1591964335" r:id="rId242"/>
+          <o:OLEObject Type="Embed" ProgID="Equation.DSMT4" ShapeID="_x0000_i1142" DrawAspect="Content" ObjectID="_1592164444" r:id="rId242"/>
         </w:object>
       </w:r>
       <w:r>
@@ -16005,17 +16313,28 @@
           <w:sz w:val="18"/>
           <w:lang w:val="en-GB" w:eastAsia="de-AT"/>
         </w:rPr>
-        <w:t xml:space="preserve"> matrix</w:t>
-      </w:r>
-      <w:r>
-        <w:rPr>
-          <w:rFonts w:ascii="Palatino Linotype" w:eastAsia="Times New Roman" w:hAnsi="Palatino Linotype"/>
-          <w:color w:val="000000" w:themeColor="text1"/>
-          <w:sz w:val="18"/>
-          <w:lang w:val="en-GB" w:eastAsia="de-AT"/>
-        </w:rPr>
         <w:t xml:space="preserve"> </w:t>
       </w:r>
+      <w:proofErr w:type="gramStart"/>
+      <w:r>
+        <w:rPr>
+          <w:rFonts w:ascii="Palatino Linotype" w:eastAsia="Times New Roman" w:hAnsi="Palatino Linotype"/>
+          <w:color w:val="000000" w:themeColor="text1"/>
+          <w:sz w:val="18"/>
+          <w:lang w:val="en-GB" w:eastAsia="de-AT"/>
+        </w:rPr>
+        <w:t>matrix</w:t>
+      </w:r>
+      <w:r>
+        <w:rPr>
+          <w:rFonts w:ascii="Palatino Linotype" w:eastAsia="Times New Roman" w:hAnsi="Palatino Linotype"/>
+          <w:color w:val="000000" w:themeColor="text1"/>
+          <w:sz w:val="18"/>
+          <w:lang w:val="en-GB" w:eastAsia="de-AT"/>
+        </w:rPr>
+        <w:t xml:space="preserve"> </w:t>
+      </w:r>
+      <w:proofErr w:type="gramEnd"/>
       <w:r>
         <w:rPr>
           <w:color w:val="000000" w:themeColor="text1"/>
@@ -16025,7 +16344,7 @@
           <v:shape id="_x0000_i1143" type="#_x0000_t75" style="width:48pt;height:16.4pt" o:ole="">
             <v:imagedata r:id="rId243" o:title=""/>
           </v:shape>
-          <o:OLEObject Type="Embed" ProgID="Equation.DSMT4" ShapeID="_x0000_i1143" DrawAspect="Content" ObjectID="_1591964336" r:id="rId244"/>
+          <o:OLEObject Type="Embed" ProgID="Equation.DSMT4" ShapeID="_x0000_i1143" DrawAspect="Content" ObjectID="_1592164445" r:id="rId244"/>
         </w:object>
       </w:r>
       <w:r>
@@ -16084,7 +16403,7 @@
           <v:shape id="_x0000_i1144" type="#_x0000_t75" style="width:46.4pt;height:15.2pt" o:ole="">
             <v:imagedata r:id="rId245" o:title=""/>
           </v:shape>
-          <o:OLEObject Type="Embed" ProgID="Equation.DSMT4" ShapeID="_x0000_i1144" DrawAspect="Content" ObjectID="_1591964337" r:id="rId246"/>
+          <o:OLEObject Type="Embed" ProgID="Equation.DSMT4" ShapeID="_x0000_i1144" DrawAspect="Content" ObjectID="_1592164446" r:id="rId246"/>
         </w:object>
       </w:r>
       <w:r>
@@ -16120,7 +16439,7 @@
           <v:shape id="_x0000_i1145" type="#_x0000_t75" style="width:25.6pt;height:11.2pt" o:ole="">
             <v:imagedata r:id="rId247" o:title=""/>
           </v:shape>
-          <o:OLEObject Type="Embed" ProgID="Equation.DSMT4" ShapeID="_x0000_i1145" DrawAspect="Content" ObjectID="_1591964338" r:id="rId248"/>
+          <o:OLEObject Type="Embed" ProgID="Equation.DSMT4" ShapeID="_x0000_i1145" DrawAspect="Content" ObjectID="_1592164447" r:id="rId248"/>
         </w:object>
       </w:r>
       <w:r>
@@ -16234,7 +16553,7 @@
           <v:shape id="_x0000_i1146" type="#_x0000_t75" style="width:26.8pt;height:19.2pt" o:ole="">
             <v:imagedata r:id="rId249" o:title=""/>
           </v:shape>
-          <o:OLEObject Type="Embed" ProgID="Equation.DSMT4" ShapeID="_x0000_i1146" DrawAspect="Content" ObjectID="_1591964339" r:id="rId250"/>
+          <o:OLEObject Type="Embed" ProgID="Equation.DSMT4" ShapeID="_x0000_i1146" DrawAspect="Content" ObjectID="_1592164448" r:id="rId250"/>
         </w:object>
       </w:r>
       <w:r>
@@ -16245,8 +16564,20 @@
           <w:szCs w:val="18"/>
           <w:lang w:val="en-GB" w:eastAsia="de-AT"/>
         </w:rPr>
-        <w:t xml:space="preserve"> and </w:t>
-      </w:r>
+        <w:t xml:space="preserve"> </w:t>
+      </w:r>
+      <w:proofErr w:type="gramStart"/>
+      <w:r>
+        <w:rPr>
+          <w:rFonts w:ascii="Palatino Linotype" w:eastAsia="PMingLiU" w:hAnsi="Palatino Linotype"/>
+          <w:color w:val="000000" w:themeColor="text1"/>
+          <w:sz w:val="18"/>
+          <w:szCs w:val="18"/>
+          <w:lang w:val="en-GB" w:eastAsia="de-AT"/>
+        </w:rPr>
+        <w:t xml:space="preserve">and </w:t>
+      </w:r>
+      <w:proofErr w:type="gramEnd"/>
       <w:r>
         <w:rPr>
           <w:rFonts w:ascii="Palatino Linotype" w:eastAsia="PMingLiU" w:hAnsi="Palatino Linotype"/>
@@ -16259,7 +16590,7 @@
           <v:shape id="_x0000_i1147" type="#_x0000_t75" style="width:22pt;height:17.6pt" o:ole="">
             <v:imagedata r:id="rId251" o:title=""/>
           </v:shape>
-          <o:OLEObject Type="Embed" ProgID="Equation.DSMT4" ShapeID="_x0000_i1147" DrawAspect="Content" ObjectID="_1591964340" r:id="rId252"/>
+          <o:OLEObject Type="Embed" ProgID="Equation.DSMT4" ShapeID="_x0000_i1147" DrawAspect="Content" ObjectID="_1592164449" r:id="rId252"/>
         </w:object>
       </w:r>
       <w:r>
@@ -16309,7 +16640,7 @@
           <v:shape id="_x0000_i1148" type="#_x0000_t75" style="width:122.8pt;height:20.4pt" o:ole="">
             <v:imagedata r:id="rId253" o:title=""/>
           </v:shape>
-          <o:OLEObject Type="Embed" ProgID="Equation.DSMT4" ShapeID="_x0000_i1148" DrawAspect="Content" ObjectID="_1591964341" r:id="rId254"/>
+          <o:OLEObject Type="Embed" ProgID="Equation.DSMT4" ShapeID="_x0000_i1148" DrawAspect="Content" ObjectID="_1592164450" r:id="rId254"/>
         </w:object>
       </w:r>
       <w:r>
@@ -16372,7 +16703,7 @@
           <v:shape id="_x0000_i1149" type="#_x0000_t75" style="width:29.2pt;height:20.8pt" o:ole="">
             <v:imagedata r:id="rId255" o:title=""/>
           </v:shape>
-          <o:OLEObject Type="Embed" ProgID="Equation.DSMT4" ShapeID="_x0000_i1149" DrawAspect="Content" ObjectID="_1591964342" r:id="rId256"/>
+          <o:OLEObject Type="Embed" ProgID="Equation.DSMT4" ShapeID="_x0000_i1149" DrawAspect="Content" ObjectID="_1592164451" r:id="rId256"/>
         </w:object>
       </w:r>
       <w:r>
@@ -16398,7 +16729,7 @@
           <v:shape id="_x0000_i1150" type="#_x0000_t75" style="width:106.4pt;height:19.6pt" o:ole="">
             <v:imagedata r:id="rId257" o:title=""/>
           </v:shape>
-          <o:OLEObject Type="Embed" ProgID="Equation.DSMT4" ShapeID="_x0000_i1150" DrawAspect="Content" ObjectID="_1591964343" r:id="rId258"/>
+          <o:OLEObject Type="Embed" ProgID="Equation.DSMT4" ShapeID="_x0000_i1150" DrawAspect="Content" ObjectID="_1592164452" r:id="rId258"/>
         </w:object>
       </w:r>
       <w:r>
@@ -16456,7 +16787,7 @@
           <v:shape id="_x0000_i1151" type="#_x0000_t75" style="width:78.8pt;height:18pt" o:ole="">
             <v:imagedata r:id="rId259" o:title=""/>
           </v:shape>
-          <o:OLEObject Type="Embed" ProgID="Equation.DSMT4" ShapeID="_x0000_i1151" DrawAspect="Content" ObjectID="_1591964344" r:id="rId260"/>
+          <o:OLEObject Type="Embed" ProgID="Equation.DSMT4" ShapeID="_x0000_i1151" DrawAspect="Content" ObjectID="_1592164453" r:id="rId260"/>
         </w:object>
       </w:r>
       <w:r>
@@ -16596,7 +16927,7 @@
           <v:shape id="_x0000_i1152" type="#_x0000_t75" style="width:23.2pt;height:12pt" o:ole="">
             <v:imagedata r:id="rId261" o:title=""/>
           </v:shape>
-          <o:OLEObject Type="Embed" ProgID="Equation.DSMT4" ShapeID="_x0000_i1152" DrawAspect="Content" ObjectID="_1591964345" r:id="rId262"/>
+          <o:OLEObject Type="Embed" ProgID="Equation.DSMT4" ShapeID="_x0000_i1152" DrawAspect="Content" ObjectID="_1592164454" r:id="rId262"/>
         </w:object>
       </w:r>
       <w:r>
@@ -16664,7 +16995,7 @@
           <v:shape id="_x0000_i1153" type="#_x0000_t75" style="width:21.6pt;height:17.2pt" o:ole="">
             <v:imagedata r:id="rId263" o:title=""/>
           </v:shape>
-          <o:OLEObject Type="Embed" ProgID="Equation.DSMT4" ShapeID="_x0000_i1153" DrawAspect="Content" ObjectID="_1591964346" r:id="rId264"/>
+          <o:OLEObject Type="Embed" ProgID="Equation.DSMT4" ShapeID="_x0000_i1153" DrawAspect="Content" ObjectID="_1592164455" r:id="rId264"/>
         </w:object>
       </w:r>
       <w:bookmarkEnd w:id="104"/>
@@ -17017,7 +17348,7 @@
           <v:shape id="_x0000_i1154" type="#_x0000_t75" style="width:10.4pt;height:12pt" o:ole="">
             <v:imagedata r:id="rId265" o:title=""/>
           </v:shape>
-          <o:OLEObject Type="Embed" ProgID="Equation.DSMT4" ShapeID="_x0000_i1154" DrawAspect="Content" ObjectID="_1591964347" r:id="rId266"/>
+          <o:OLEObject Type="Embed" ProgID="Equation.DSMT4" ShapeID="_x0000_i1154" DrawAspect="Content" ObjectID="_1592164456" r:id="rId266"/>
         </w:object>
       </w:r>
       <w:r>
@@ -17078,7 +17409,7 @@
           <v:shape id="_x0000_i1155" type="#_x0000_t75" style="width:24pt;height:18pt" o:ole="">
             <v:imagedata r:id="rId267" o:title=""/>
           </v:shape>
-          <o:OLEObject Type="Embed" ProgID="Equation.DSMT4" ShapeID="_x0000_i1155" DrawAspect="Content" ObjectID="_1591964348" r:id="rId268"/>
+          <o:OLEObject Type="Embed" ProgID="Equation.DSMT4" ShapeID="_x0000_i1155" DrawAspect="Content" ObjectID="_1592164457" r:id="rId268"/>
         </w:object>
       </w:r>
       <w:r>
@@ -17118,7 +17449,7 @@
           <v:shape id="_x0000_i1156" type="#_x0000_t75" style="width:22.4pt;height:18pt" o:ole="">
             <v:imagedata r:id="rId269" o:title=""/>
           </v:shape>
-          <o:OLEObject Type="Embed" ProgID="Equation.DSMT4" ShapeID="_x0000_i1156" DrawAspect="Content" ObjectID="_1591964349" r:id="rId270"/>
+          <o:OLEObject Type="Embed" ProgID="Equation.DSMT4" ShapeID="_x0000_i1156" DrawAspect="Content" ObjectID="_1592164458" r:id="rId270"/>
         </w:object>
       </w:r>
       <w:r>
@@ -17175,7 +17506,7 @@
           <v:shape id="_x0000_i1157" type="#_x0000_t75" style="width:22.4pt;height:18pt" o:ole="">
             <v:imagedata r:id="rId271" o:title=""/>
           </v:shape>
-          <o:OLEObject Type="Embed" ProgID="Equation.DSMT4" ShapeID="_x0000_i1157" DrawAspect="Content" ObjectID="_1591964350" r:id="rId272"/>
+          <o:OLEObject Type="Embed" ProgID="Equation.DSMT4" ShapeID="_x0000_i1157" DrawAspect="Content" ObjectID="_1592164459" r:id="rId272"/>
         </w:object>
       </w:r>
       <w:r>
@@ -17185,16 +17516,56 @@
           <w:sz w:val="18"/>
           <w:lang w:val="en-GB" w:eastAsia="de-AT"/>
         </w:rPr>
-        <w:t xml:space="preserve"> needs to be</w:t>
-      </w:r>
-      <w:r>
-        <w:rPr>
-          <w:rFonts w:ascii="Palatino Linotype" w:eastAsia="Times New Roman" w:hAnsi="Palatino Linotype"/>
-          <w:color w:val="000000" w:themeColor="text1"/>
-          <w:sz w:val="18"/>
-          <w:lang w:val="en-GB" w:eastAsia="de-AT"/>
-        </w:rPr>
-        <w:t xml:space="preserve"> reset to its initial value whenever it surpasses the preset thresholds; otherwise, </w:t>
+        <w:t xml:space="preserve"> </w:t>
+      </w:r>
+      <w:proofErr w:type="gramStart"/>
+      <w:r>
+        <w:rPr>
+          <w:rFonts w:ascii="Palatino Linotype" w:eastAsia="Times New Roman" w:hAnsi="Palatino Linotype"/>
+          <w:color w:val="000000" w:themeColor="text1"/>
+          <w:sz w:val="18"/>
+          <w:lang w:val="en-GB" w:eastAsia="de-AT"/>
+        </w:rPr>
+        <w:t>needs</w:t>
+      </w:r>
+      <w:proofErr w:type="gramEnd"/>
+      <w:r>
+        <w:rPr>
+          <w:rFonts w:ascii="Palatino Linotype" w:eastAsia="Times New Roman" w:hAnsi="Palatino Linotype"/>
+          <w:color w:val="000000" w:themeColor="text1"/>
+          <w:sz w:val="18"/>
+          <w:lang w:val="en-GB" w:eastAsia="de-AT"/>
+        </w:rPr>
+        <w:t xml:space="preserve"> to be</w:t>
+      </w:r>
+      <w:r>
+        <w:rPr>
+          <w:rFonts w:ascii="Palatino Linotype" w:eastAsia="Times New Roman" w:hAnsi="Palatino Linotype"/>
+          <w:color w:val="000000" w:themeColor="text1"/>
+          <w:sz w:val="18"/>
+          <w:lang w:val="en-GB" w:eastAsia="de-AT"/>
+        </w:rPr>
+        <w:t xml:space="preserve"> reset to its initial value whenever it surpasses the </w:t>
+      </w:r>
+      <w:proofErr w:type="spellStart"/>
+      <w:r>
+        <w:rPr>
+          <w:rFonts w:ascii="Palatino Linotype" w:eastAsia="Times New Roman" w:hAnsi="Palatino Linotype"/>
+          <w:color w:val="000000" w:themeColor="text1"/>
+          <w:sz w:val="18"/>
+          <w:lang w:val="en-GB" w:eastAsia="de-AT"/>
+        </w:rPr>
+        <w:t>preset</w:t>
+      </w:r>
+      <w:proofErr w:type="spellEnd"/>
+      <w:r>
+        <w:rPr>
+          <w:rFonts w:ascii="Palatino Linotype" w:eastAsia="Times New Roman" w:hAnsi="Palatino Linotype"/>
+          <w:color w:val="000000" w:themeColor="text1"/>
+          <w:sz w:val="18"/>
+          <w:lang w:val="en-GB" w:eastAsia="de-AT"/>
+        </w:rPr>
+        <w:t xml:space="preserve"> thresholds; otherwise, </w:t>
       </w:r>
       <w:r>
         <w:rPr>
@@ -17372,7 +17743,7 @@
           <v:shape id="_x0000_i1158" type="#_x0000_t75" style="width:21.6pt;height:17.2pt" o:ole="">
             <v:imagedata r:id="rId273" o:title=""/>
           </v:shape>
-          <o:OLEObject Type="Embed" ProgID="Equation.DSMT4" ShapeID="_x0000_i1158" DrawAspect="Content" ObjectID="_1591964351" r:id="rId274"/>
+          <o:OLEObject Type="Embed" ProgID="Equation.DSMT4" ShapeID="_x0000_i1158" DrawAspect="Content" ObjectID="_1592164460" r:id="rId274"/>
         </w:object>
       </w:r>
       <w:r>
@@ -17420,7 +17791,7 @@
           <v:shape id="_x0000_i1159" type="#_x0000_t75" style="width:78pt;height:31.6pt" o:ole="">
             <v:imagedata r:id="rId275" o:title=""/>
           </v:shape>
-          <o:OLEObject Type="Embed" ProgID="Equation.DSMT4" ShapeID="_x0000_i1159" DrawAspect="Content" ObjectID="_1591964352" r:id="rId276"/>
+          <o:OLEObject Type="Embed" ProgID="Equation.DSMT4" ShapeID="_x0000_i1159" DrawAspect="Content" ObjectID="_1592164461" r:id="rId276"/>
         </w:object>
       </w:r>
       <w:r>
@@ -17524,6 +17895,7 @@
           <w:lang w:val="en-GB"/>
         </w:rPr>
       </w:pPr>
+      <w:proofErr w:type="gramStart"/>
       <w:r>
         <w:rPr>
           <w:color w:val="000000" w:themeColor="text1"/>
@@ -17537,7 +17909,16 @@
           <w:color w:val="000000" w:themeColor="text1"/>
           <w:lang w:val="en-GB"/>
         </w:rPr>
-        <w:t xml:space="preserve">here </w:t>
+        <w:t>here</w:t>
+      </w:r>
+      <w:proofErr w:type="gramEnd"/>
+      <w:r>
+        <w:rPr>
+          <w:rFonts w:hint="eastAsia"/>
+          <w:color w:val="000000" w:themeColor="text1"/>
+          <w:lang w:val="en-GB"/>
+        </w:rPr>
+        <w:t xml:space="preserve"> </w:t>
       </w:r>
       <w:r>
         <w:rPr>
@@ -17549,7 +17930,7 @@
           <v:shape id="_x0000_i1160" type="#_x0000_t75" style="width:24pt;height:18.8pt" o:ole="">
             <v:imagedata r:id="rId277" o:title=""/>
           </v:shape>
-          <o:OLEObject Type="Embed" ProgID="Equation.DSMT4" ShapeID="_x0000_i1160" DrawAspect="Content" ObjectID="_1591964353" r:id="rId278"/>
+          <o:OLEObject Type="Embed" ProgID="Equation.DSMT4" ShapeID="_x0000_i1160" DrawAspect="Content" ObjectID="_1592164462" r:id="rId278"/>
         </w:object>
       </w:r>
       <w:r>
@@ -17569,7 +17950,7 @@
           <v:shape id="_x0000_i1161" type="#_x0000_t75" style="width:12.8pt;height:14.4pt" o:ole="">
             <v:imagedata r:id="rId279" o:title=""/>
           </v:shape>
-          <o:OLEObject Type="Embed" ProgID="Equation.DSMT4" ShapeID="_x0000_i1161" DrawAspect="Content" ObjectID="_1591964354" r:id="rId280"/>
+          <o:OLEObject Type="Embed" ProgID="Equation.DSMT4" ShapeID="_x0000_i1161" DrawAspect="Content" ObjectID="_1592164463" r:id="rId280"/>
         </w:object>
       </w:r>
       <w:r>
@@ -17589,7 +17970,7 @@
           <v:shape id="_x0000_i1162" type="#_x0000_t75" style="width:24pt;height:18.8pt" o:ole="">
             <v:imagedata r:id="rId281" o:title=""/>
           </v:shape>
-          <o:OLEObject Type="Embed" ProgID="Equation.DSMT4" ShapeID="_x0000_i1162" DrawAspect="Content" ObjectID="_1591964355" r:id="rId282"/>
+          <o:OLEObject Type="Embed" ProgID="Equation.DSMT4" ShapeID="_x0000_i1162" DrawAspect="Content" ObjectID="_1592164464" r:id="rId282"/>
         </w:object>
       </w:r>
       <w:r>
@@ -17609,7 +17990,7 @@
           <v:shape id="_x0000_i1163" type="#_x0000_t75" style="width:12pt;height:15.2pt" o:ole="">
             <v:imagedata r:id="rId283" o:title=""/>
           </v:shape>
-          <o:OLEObject Type="Embed" ProgID="Equation.DSMT4" ShapeID="_x0000_i1163" DrawAspect="Content" ObjectID="_1591964356" r:id="rId284"/>
+          <o:OLEObject Type="Embed" ProgID="Equation.DSMT4" ShapeID="_x0000_i1163" DrawAspect="Content" ObjectID="_1592164465" r:id="rId284"/>
         </w:object>
       </w:r>
       <w:r>
@@ -17629,7 +18010,7 @@
           <v:shape id="_x0000_i1164" type="#_x0000_t75" style="width:45.2pt;height:15.2pt" o:ole="">
             <v:imagedata r:id="rId285" o:title=""/>
           </v:shape>
-          <o:OLEObject Type="Embed" ProgID="Equation.DSMT4" ShapeID="_x0000_i1164" DrawAspect="Content" ObjectID="_1591964357" r:id="rId286"/>
+          <o:OLEObject Type="Embed" ProgID="Equation.DSMT4" ShapeID="_x0000_i1164" DrawAspect="Content" ObjectID="_1592164466" r:id="rId286"/>
         </w:object>
       </w:r>
       <w:r>
@@ -17637,7 +18018,23 @@
           <w:color w:val="000000" w:themeColor="text1"/>
           <w:lang w:val="en-GB"/>
         </w:rPr>
-        <w:t>.  Based on the knowledge of Kalman filtering theory</w:t>
+        <w:t xml:space="preserve">.  Based on the knowledge of </w:t>
+      </w:r>
+      <w:proofErr w:type="spellStart"/>
+      <w:r>
+        <w:rPr>
+          <w:color w:val="000000" w:themeColor="text1"/>
+          <w:lang w:val="en-GB"/>
+        </w:rPr>
+        <w:t>Kalman</w:t>
+      </w:r>
+      <w:proofErr w:type="spellEnd"/>
+      <w:r>
+        <w:rPr>
+          <w:color w:val="000000" w:themeColor="text1"/>
+          <w:lang w:val="en-GB"/>
+        </w:rPr>
+        <w:t xml:space="preserve"> filtering theory</w:t>
       </w:r>
       <w:r>
         <w:rPr>
@@ -17699,7 +18096,7 @@
           <v:shape id="_x0000_i1165" type="#_x0000_t75" style="width:24.8pt;height:18.8pt" o:ole="">
             <v:imagedata r:id="rId287" o:title=""/>
           </v:shape>
-          <o:OLEObject Type="Embed" ProgID="Equation.DSMT4" ShapeID="_x0000_i1165" DrawAspect="Content" ObjectID="_1591964358" r:id="rId288"/>
+          <o:OLEObject Type="Embed" ProgID="Equation.DSMT4" ShapeID="_x0000_i1165" DrawAspect="Content" ObjectID="_1592164467" r:id="rId288"/>
         </w:object>
       </w:r>
       <w:r>
@@ -17719,7 +18116,7 @@
           <v:shape id="_x0000_i1166" type="#_x0000_t75" style="width:92.4pt;height:15.6pt" o:ole="">
             <v:imagedata r:id="rId289" o:title=""/>
           </v:shape>
-          <o:OLEObject Type="Embed" ProgID="Equation.DSMT4" ShapeID="_x0000_i1166" DrawAspect="Content" ObjectID="_1591964359" r:id="rId290"/>
+          <o:OLEObject Type="Embed" ProgID="Equation.DSMT4" ShapeID="_x0000_i1166" DrawAspect="Content" ObjectID="_1592164468" r:id="rId290"/>
         </w:object>
       </w:r>
       <w:r>
@@ -17809,7 +18206,7 @@
           <v:shape id="_x0000_i1167" type="#_x0000_t75" style="width:144.8pt;height:33.2pt" o:ole="">
             <v:imagedata r:id="rId291" o:title=""/>
           </v:shape>
-          <o:OLEObject Type="Embed" ProgID="Equation.DSMT4" ShapeID="_x0000_i1167" DrawAspect="Content" ObjectID="_1591964360" r:id="rId292"/>
+          <o:OLEObject Type="Embed" ProgID="Equation.DSMT4" ShapeID="_x0000_i1167" DrawAspect="Content" ObjectID="_1592164469" r:id="rId292"/>
         </w:object>
       </w:r>
       <w:r>
@@ -18043,7 +18440,7 @@
           <v:shape id="_x0000_i1168" type="#_x0000_t75" style="width:24pt;height:18.8pt" o:ole="">
             <v:imagedata r:id="rId293" o:title=""/>
           </v:shape>
-          <o:OLEObject Type="Embed" ProgID="Equation.DSMT4" ShapeID="_x0000_i1168" DrawAspect="Content" ObjectID="_1591964361" r:id="rId294"/>
+          <o:OLEObject Type="Embed" ProgID="Equation.DSMT4" ShapeID="_x0000_i1168" DrawAspect="Content" ObjectID="_1592164470" r:id="rId294"/>
         </w:object>
       </w:r>
       <w:r>
@@ -18063,7 +18460,7 @@
           <v:shape id="_x0000_i1169" type="#_x0000_t75" style="width:21.6pt;height:17.2pt" o:ole="">
             <v:imagedata r:id="rId295" o:title=""/>
           </v:shape>
-          <o:OLEObject Type="Embed" ProgID="Equation.DSMT4" ShapeID="_x0000_i1169" DrawAspect="Content" ObjectID="_1591964362" r:id="rId296"/>
+          <o:OLEObject Type="Embed" ProgID="Equation.DSMT4" ShapeID="_x0000_i1169" DrawAspect="Content" ObjectID="_1592164471" r:id="rId296"/>
         </w:object>
       </w:r>
       <w:r>
@@ -18083,7 +18480,7 @@
           <v:shape id="_x0000_i1170" type="#_x0000_t75" style="width:21.2pt;height:15.2pt" o:ole="">
             <v:imagedata r:id="rId297" o:title=""/>
           </v:shape>
-          <o:OLEObject Type="Embed" ProgID="Equation.DSMT4" ShapeID="_x0000_i1170" DrawAspect="Content" ObjectID="_1591964363" r:id="rId298"/>
+          <o:OLEObject Type="Embed" ProgID="Equation.DSMT4" ShapeID="_x0000_i1170" DrawAspect="Content" ObjectID="_1592164472" r:id="rId298"/>
         </w:object>
       </w:r>
       <w:r>
@@ -18103,7 +18500,7 @@
           <v:shape id="_x0000_i1171" type="#_x0000_t75" style="width:24pt;height:18.8pt" o:ole="">
             <v:imagedata r:id="rId299" o:title=""/>
           </v:shape>
-          <o:OLEObject Type="Embed" ProgID="Equation.DSMT4" ShapeID="_x0000_i1171" DrawAspect="Content" ObjectID="_1591964364" r:id="rId300"/>
+          <o:OLEObject Type="Embed" ProgID="Equation.DSMT4" ShapeID="_x0000_i1171" DrawAspect="Content" ObjectID="_1592164473" r:id="rId300"/>
         </w:object>
       </w:r>
       <w:r>
@@ -18123,7 +18520,7 @@
           <v:shape id="_x0000_i1172" type="#_x0000_t75" style="width:21.6pt;height:17.2pt" o:ole="">
             <v:imagedata r:id="rId301" o:title=""/>
           </v:shape>
-          <o:OLEObject Type="Embed" ProgID="Equation.DSMT4" ShapeID="_x0000_i1172" DrawAspect="Content" ObjectID="_1591964365" r:id="rId302"/>
+          <o:OLEObject Type="Embed" ProgID="Equation.DSMT4" ShapeID="_x0000_i1172" DrawAspect="Content" ObjectID="_1592164474" r:id="rId302"/>
         </w:object>
       </w:r>
       <w:r>
@@ -18203,7 +18600,7 @@
           <v:shape id="_x0000_i1173" type="#_x0000_t75" style="width:116.4pt;height:33.2pt" o:ole="">
             <v:imagedata r:id="rId303" o:title=""/>
           </v:shape>
-          <o:OLEObject Type="Embed" ProgID="Equation.DSMT4" ShapeID="_x0000_i1173" DrawAspect="Content" ObjectID="_1591964366" r:id="rId304"/>
+          <o:OLEObject Type="Embed" ProgID="Equation.DSMT4" ShapeID="_x0000_i1173" DrawAspect="Content" ObjectID="_1592164475" r:id="rId304"/>
         </w:object>
       </w:r>
       <w:r>
@@ -18279,7 +18676,7 @@
           <v:shape id="_x0000_i1174" type="#_x0000_t75" style="width:18pt;height:15.2pt" o:ole="">
             <v:imagedata r:id="rId305" o:title=""/>
           </v:shape>
-          <o:OLEObject Type="Embed" ProgID="Equation.DSMT4" ShapeID="_x0000_i1174" DrawAspect="Content" ObjectID="_1591964367" r:id="rId306"/>
+          <o:OLEObject Type="Embed" ProgID="Equation.DSMT4" ShapeID="_x0000_i1174" DrawAspect="Content" ObjectID="_1592164476" r:id="rId306"/>
         </w:object>
       </w:r>
       <w:r>
@@ -18306,7 +18703,7 @@
           <v:shape id="_x0000_i1175" type="#_x0000_t75" style="width:18.8pt;height:15.2pt" o:ole="">
             <v:imagedata r:id="rId307" o:title=""/>
           </v:shape>
-          <o:OLEObject Type="Embed" ProgID="Equation.DSMT4" ShapeID="_x0000_i1175" DrawAspect="Content" ObjectID="_1591964368" r:id="rId308"/>
+          <o:OLEObject Type="Embed" ProgID="Equation.DSMT4" ShapeID="_x0000_i1175" DrawAspect="Content" ObjectID="_1592164477" r:id="rId308"/>
         </w:object>
       </w:r>
       <w:r>
@@ -18388,7 +18785,21 @@
         <w:rPr>
           <w:lang w:val="en-GB"/>
         </w:rPr>
-        <w:t xml:space="preserve"> – Eq. </w:t>
+        <w:t xml:space="preserve"> – Eq</w:t>
+      </w:r>
+      <w:proofErr w:type="gramStart"/>
+      <w:r>
+        <w:rPr>
+          <w:lang w:val="en-GB"/>
+        </w:rPr>
+        <w:t>.</w:t>
+      </w:r>
+      <w:proofErr w:type="gramEnd"/>
+      <w:r>
+        <w:rPr>
+          <w:lang w:val="en-GB"/>
+        </w:rPr>
+        <w:t xml:space="preserve"> </w:t>
       </w:r>
       <w:r>
         <w:rPr>
@@ -18725,7 +19136,7 @@
           <v:shape id="_x0000_i1176" type="#_x0000_t75" style="width:24pt;height:18pt" o:ole="">
             <v:imagedata r:id="rId309" o:title=""/>
           </v:shape>
-          <o:OLEObject Type="Embed" ProgID="Equation.DSMT4" ShapeID="_x0000_i1176" DrawAspect="Content" ObjectID="_1591964369" r:id="rId310"/>
+          <o:OLEObject Type="Embed" ProgID="Equation.DSMT4" ShapeID="_x0000_i1176" DrawAspect="Content" ObjectID="_1592164478" r:id="rId310"/>
         </w:object>
       </w:r>
       <w:r>
@@ -18822,7 +19233,7 @@
           <v:shape id="_x0000_i1177" type="#_x0000_t75" style="width:114.8pt;height:21.2pt" o:ole="">
             <v:imagedata r:id="rId311" o:title=""/>
           </v:shape>
-          <o:OLEObject Type="Embed" ProgID="Equation.DSMT4" ShapeID="_x0000_i1177" DrawAspect="Content" ObjectID="_1591964370" r:id="rId312"/>
+          <o:OLEObject Type="Embed" ProgID="Equation.DSMT4" ShapeID="_x0000_i1177" DrawAspect="Content" ObjectID="_1592164479" r:id="rId312"/>
         </w:object>
       </w:r>
       <w:r>
@@ -19160,7 +19571,27 @@
           <w:sz w:val="18"/>
           <w:lang w:val="en-GB" w:eastAsia="de-AT"/>
         </w:rPr>
-        <w:t>e last link of arm-a are altered</w:t>
+        <w:t>e last link of arm-</w:t>
+      </w:r>
+      <w:proofErr w:type="gramStart"/>
+      <w:r>
+        <w:rPr>
+          <w:rFonts w:ascii="Palatino Linotype" w:eastAsia="Times New Roman" w:hAnsi="Palatino Linotype"/>
+          <w:color w:val="000000" w:themeColor="text1"/>
+          <w:sz w:val="18"/>
+          <w:lang w:val="en-GB" w:eastAsia="de-AT"/>
+        </w:rPr>
+        <w:t>a</w:t>
+      </w:r>
+      <w:proofErr w:type="gramEnd"/>
+      <w:r>
+        <w:rPr>
+          <w:rFonts w:ascii="Palatino Linotype" w:eastAsia="Times New Roman" w:hAnsi="Palatino Linotype"/>
+          <w:color w:val="000000" w:themeColor="text1"/>
+          <w:sz w:val="18"/>
+          <w:lang w:val="en-GB" w:eastAsia="de-AT"/>
+        </w:rPr>
+        <w:t xml:space="preserve"> are altered</w:t>
       </w:r>
       <w:r>
         <w:rPr>
@@ -19613,8 +20044,16 @@
         <w:rPr>
           <w:color w:val="000000" w:themeColor="text1"/>
         </w:rPr>
-        <w:t xml:space="preserve">Eq. </w:t>
-      </w:r>
+        <w:t>Eq</w:t>
+      </w:r>
+      <w:proofErr w:type="gramStart"/>
+      <w:r>
+        <w:rPr>
+          <w:color w:val="000000" w:themeColor="text1"/>
+        </w:rPr>
+        <w:t xml:space="preserve">. </w:t>
+      </w:r>
+      <w:proofErr w:type="gramEnd"/>
       <w:r>
         <w:rPr>
           <w:color w:val="000000" w:themeColor="text1"/>
@@ -19724,7 +20163,7 @@
           <v:shape id="_x0000_i1178" type="#_x0000_t75" style="width:80.4pt;height:17.2pt" o:ole="">
             <v:imagedata r:id="rId314" o:title=""/>
           </v:shape>
-          <o:OLEObject Type="Embed" ProgID="Equation.DSMT4" ShapeID="_x0000_i1178" DrawAspect="Content" ObjectID="_1591964371" r:id="rId315"/>
+          <o:OLEObject Type="Embed" ProgID="Equation.DSMT4" ShapeID="_x0000_i1178" DrawAspect="Content" ObjectID="_1592164480" r:id="rId315"/>
         </w:object>
       </w:r>
       <w:r>
@@ -19921,7 +20360,7 @@
           <v:shape id="_x0000_i1179" type="#_x0000_t75" style="width:131.2pt;height:17.2pt" o:ole="">
             <v:imagedata r:id="rId316" o:title=""/>
           </v:shape>
-          <o:OLEObject Type="Embed" ProgID="Equation.DSMT4" ShapeID="_x0000_i1179" DrawAspect="Content" ObjectID="_1591964372" r:id="rId317"/>
+          <o:OLEObject Type="Embed" ProgID="Equation.DSMT4" ShapeID="_x0000_i1179" DrawAspect="Content" ObjectID="_1592164481" r:id="rId317"/>
         </w:object>
       </w:r>
       <w:r>
@@ -20088,6 +20527,7 @@
           <w:color w:val="000000" w:themeColor="text1"/>
         </w:rPr>
       </w:pPr>
+      <w:proofErr w:type="gramStart"/>
       <w:r>
         <w:rPr>
           <w:color w:val="000000" w:themeColor="text1"/>
@@ -20102,6 +20542,7 @@
         </w:rPr>
         <w:t>here</w:t>
       </w:r>
+      <w:proofErr w:type="gramEnd"/>
       <w:r>
         <w:rPr>
           <w:color w:val="000000" w:themeColor="text1"/>
@@ -20116,7 +20557,7 @@
           <v:shape id="_x0000_i1180" type="#_x0000_t75" style="width:12pt;height:15.2pt" o:ole="">
             <v:imagedata r:id="rId318" o:title=""/>
           </v:shape>
-          <o:OLEObject Type="Embed" ProgID="Equation.DSMT4" ShapeID="_x0000_i1180" DrawAspect="Content" ObjectID="_1591964373" r:id="rId319"/>
+          <o:OLEObject Type="Embed" ProgID="Equation.DSMT4" ShapeID="_x0000_i1180" DrawAspect="Content" ObjectID="_1592164482" r:id="rId319"/>
         </w:object>
       </w:r>
       <w:r>
@@ -20151,7 +20592,7 @@
           <v:shape id="_x0000_i1181" type="#_x0000_t75" style="width:33.2pt;height:15.2pt" o:ole="">
             <v:imagedata r:id="rId320" o:title=""/>
           </v:shape>
-          <o:OLEObject Type="Embed" ProgID="Equation.DSMT4" ShapeID="_x0000_i1181" DrawAspect="Content" ObjectID="_1591964374" r:id="rId321"/>
+          <o:OLEObject Type="Embed" ProgID="Equation.DSMT4" ShapeID="_x0000_i1181" DrawAspect="Content" ObjectID="_1592164483" r:id="rId321"/>
         </w:object>
       </w:r>
       <w:r>
@@ -20183,7 +20624,7 @@
           <v:shape id="_x0000_i1182" type="#_x0000_t75" style="width:9.2pt;height:15.2pt" o:ole="">
             <v:imagedata r:id="rId322" o:title=""/>
           </v:shape>
-          <o:OLEObject Type="Embed" ProgID="Equation.DSMT4" ShapeID="_x0000_i1182" DrawAspect="Content" ObjectID="_1591964375" r:id="rId323"/>
+          <o:OLEObject Type="Embed" ProgID="Equation.DSMT4" ShapeID="_x0000_i1182" DrawAspect="Content" ObjectID="_1592164484" r:id="rId323"/>
         </w:object>
       </w:r>
       <w:r>
@@ -20259,7 +20700,7 @@
           <v:shape id="_x0000_i1183" type="#_x0000_t75" style="width:81.2pt;height:16.4pt" o:ole="">
             <v:imagedata r:id="rId324" o:title=""/>
           </v:shape>
-          <o:OLEObject Type="Embed" ProgID="Equation.DSMT4" ShapeID="_x0000_i1183" DrawAspect="Content" ObjectID="_1591964376" r:id="rId325"/>
+          <o:OLEObject Type="Embed" ProgID="Equation.DSMT4" ShapeID="_x0000_i1183" DrawAspect="Content" ObjectID="_1592164485" r:id="rId325"/>
         </w:object>
       </w:r>
       <w:r>
@@ -20458,7 +20899,7 @@
           <v:shape id="_x0000_i1184" type="#_x0000_t75" style="width:135.6pt;height:16.4pt" o:ole="">
             <v:imagedata r:id="rId326" o:title=""/>
           </v:shape>
-          <o:OLEObject Type="Embed" ProgID="Equation.DSMT4" ShapeID="_x0000_i1184" DrawAspect="Content" ObjectID="_1591964377" r:id="rId327"/>
+          <o:OLEObject Type="Embed" ProgID="Equation.DSMT4" ShapeID="_x0000_i1184" DrawAspect="Content" ObjectID="_1592164486" r:id="rId327"/>
         </w:object>
       </w:r>
       <w:r>
@@ -20627,6 +21068,7 @@
           <w:color w:val="000000" w:themeColor="text1"/>
         </w:rPr>
       </w:pPr>
+      <w:proofErr w:type="gramStart"/>
       <w:r>
         <w:rPr>
           <w:color w:val="000000" w:themeColor="text1"/>
@@ -20641,6 +21083,7 @@
         </w:rPr>
         <w:t>here</w:t>
       </w:r>
+      <w:proofErr w:type="gramEnd"/>
       <w:r>
         <w:rPr>
           <w:color w:val="000000" w:themeColor="text1"/>
@@ -20655,7 +21098,7 @@
           <v:shape id="_x0000_i1185" type="#_x0000_t75" style="width:14.4pt;height:12.8pt" o:ole="">
             <v:imagedata r:id="rId328" o:title=""/>
           </v:shape>
-          <o:OLEObject Type="Embed" ProgID="Equation.DSMT4" ShapeID="_x0000_i1185" DrawAspect="Content" ObjectID="_1591964378" r:id="rId329"/>
+          <o:OLEObject Type="Embed" ProgID="Equation.DSMT4" ShapeID="_x0000_i1185" DrawAspect="Content" ObjectID="_1592164487" r:id="rId329"/>
         </w:object>
       </w:r>
       <w:r>
@@ -20684,7 +21127,7 @@
           <v:shape id="_x0000_i1186" type="#_x0000_t75" style="width:12.8pt;height:15.2pt" o:ole="">
             <v:imagedata r:id="rId330" o:title=""/>
           </v:shape>
-          <o:OLEObject Type="Embed" ProgID="Equation.DSMT4" ShapeID="_x0000_i1186" DrawAspect="Content" ObjectID="_1591964379" r:id="rId331"/>
+          <o:OLEObject Type="Embed" ProgID="Equation.DSMT4" ShapeID="_x0000_i1186" DrawAspect="Content" ObjectID="_1592164488" r:id="rId331"/>
         </w:object>
       </w:r>
       <w:r>
@@ -20713,7 +21156,7 @@
           <v:shape id="_x0000_i1187" type="#_x0000_t75" style="width:12.8pt;height:15.2pt" o:ole="">
             <v:imagedata r:id="rId332" o:title=""/>
           </v:shape>
-          <o:OLEObject Type="Embed" ProgID="Equation.DSMT4" ShapeID="_x0000_i1187" DrawAspect="Content" ObjectID="_1591964380" r:id="rId333"/>
+          <o:OLEObject Type="Embed" ProgID="Equation.DSMT4" ShapeID="_x0000_i1187" DrawAspect="Content" ObjectID="_1592164489" r:id="rId333"/>
         </w:object>
       </w:r>
       <w:r>
@@ -20736,7 +21179,7 @@
           <v:shape id="_x0000_i1188" type="#_x0000_t75" style="width:21.6pt;height:17.2pt" o:ole="">
             <v:imagedata r:id="rId334" o:title=""/>
           </v:shape>
-          <o:OLEObject Type="Embed" ProgID="Equation.DSMT4" ShapeID="_x0000_i1188" DrawAspect="Content" ObjectID="_1591964381" r:id="rId335"/>
+          <o:OLEObject Type="Embed" ProgID="Equation.DSMT4" ShapeID="_x0000_i1188" DrawAspect="Content" ObjectID="_1592164490" r:id="rId335"/>
         </w:object>
       </w:r>
       <w:r>
@@ -20765,7 +21208,7 @@
           <v:shape id="_x0000_i1189" type="#_x0000_t75" style="width:21.6pt;height:17.2pt" o:ole="">
             <v:imagedata r:id="rId336" o:title=""/>
           </v:shape>
-          <o:OLEObject Type="Embed" ProgID="Equation.DSMT4" ShapeID="_x0000_i1189" DrawAspect="Content" ObjectID="_1591964382" r:id="rId337"/>
+          <o:OLEObject Type="Embed" ProgID="Equation.DSMT4" ShapeID="_x0000_i1189" DrawAspect="Content" ObjectID="_1592164491" r:id="rId337"/>
         </w:object>
       </w:r>
       <w:r>
@@ -20950,7 +21393,7 @@
           <v:shape id="_x0000_i1190" type="#_x0000_t75" style="width:6.8pt;height:10.4pt" o:ole="">
             <v:imagedata r:id="rId338" o:title=""/>
           </v:shape>
-          <o:OLEObject Type="Embed" ProgID="Equation.DSMT4" ShapeID="_x0000_i1190" DrawAspect="Content" ObjectID="_1591964383" r:id="rId339"/>
+          <o:OLEObject Type="Embed" ProgID="Equation.DSMT4" ShapeID="_x0000_i1190" DrawAspect="Content" ObjectID="_1592164492" r:id="rId339"/>
         </w:object>
       </w:r>
       <w:r>
@@ -20979,7 +21422,7 @@
           <v:shape id="_x0000_i1191" type="#_x0000_t75" style="width:18.8pt;height:12pt" o:ole="">
             <v:imagedata r:id="rId340" o:title=""/>
           </v:shape>
-          <o:OLEObject Type="Embed" ProgID="Equation.DSMT4" ShapeID="_x0000_i1191" DrawAspect="Content" ObjectID="_1591964384" r:id="rId341"/>
+          <o:OLEObject Type="Embed" ProgID="Equation.DSMT4" ShapeID="_x0000_i1191" DrawAspect="Content" ObjectID="_1592164493" r:id="rId341"/>
         </w:object>
       </w:r>
       <w:r>
@@ -21002,7 +21445,7 @@
           <v:shape id="_x0000_i1192" type="#_x0000_t75" style="width:12.8pt;height:15.2pt" o:ole="">
             <v:imagedata r:id="rId342" o:title=""/>
           </v:shape>
-          <o:OLEObject Type="Embed" ProgID="Equation.DSMT4" ShapeID="_x0000_i1192" DrawAspect="Content" ObjectID="_1591964385" r:id="rId343"/>
+          <o:OLEObject Type="Embed" ProgID="Equation.DSMT4" ShapeID="_x0000_i1192" DrawAspect="Content" ObjectID="_1592164494" r:id="rId343"/>
         </w:object>
       </w:r>
       <w:r>
@@ -21025,7 +21468,7 @@
           <v:shape id="_x0000_i1193" type="#_x0000_t75" style="width:12.8pt;height:15.2pt" o:ole="">
             <v:imagedata r:id="rId344" o:title=""/>
           </v:shape>
-          <o:OLEObject Type="Embed" ProgID="Equation.DSMT4" ShapeID="_x0000_i1193" DrawAspect="Content" ObjectID="_1591964386" r:id="rId345"/>
+          <o:OLEObject Type="Embed" ProgID="Equation.DSMT4" ShapeID="_x0000_i1193" DrawAspect="Content" ObjectID="_1592164495" r:id="rId345"/>
         </w:object>
       </w:r>
       <w:r>
@@ -21083,7 +21526,7 @@
           <v:shape id="_x0000_i1194" type="#_x0000_t75" style="width:183.6pt;height:39.2pt" o:ole="">
             <v:imagedata r:id="rId346" o:title=""/>
           </v:shape>
-          <o:OLEObject Type="Embed" ProgID="Equation.DSMT4" ShapeID="_x0000_i1194" DrawAspect="Content" ObjectID="_1591964387" r:id="rId347"/>
+          <o:OLEObject Type="Embed" ProgID="Equation.DSMT4" ShapeID="_x0000_i1194" DrawAspect="Content" ObjectID="_1592164496" r:id="rId347"/>
         </w:object>
       </w:r>
       <w:r>
@@ -21280,7 +21723,7 @@
           <v:shape id="_x0000_i1195" type="#_x0000_t75" style="width:190.4pt;height:32.4pt" o:ole="">
             <v:imagedata r:id="rId348" o:title=""/>
           </v:shape>
-          <o:OLEObject Type="Embed" ProgID="Equation.DSMT4" ShapeID="_x0000_i1195" DrawAspect="Content" ObjectID="_1591964388" r:id="rId349"/>
+          <o:OLEObject Type="Embed" ProgID="Equation.DSMT4" ShapeID="_x0000_i1195" DrawAspect="Content" ObjectID="_1592164497" r:id="rId349"/>
         </w:object>
       </w:r>
       <w:r>
@@ -21504,7 +21947,7 @@
           <v:shape id="_x0000_i1196" type="#_x0000_t75" style="width:6.8pt;height:10.4pt" o:ole="">
             <v:imagedata r:id="rId350" o:title=""/>
           </v:shape>
-          <o:OLEObject Type="Embed" ProgID="Equation.DSMT4" ShapeID="_x0000_i1196" DrawAspect="Content" ObjectID="_1591964389" r:id="rId351"/>
+          <o:OLEObject Type="Embed" ProgID="Equation.DSMT4" ShapeID="_x0000_i1196" DrawAspect="Content" ObjectID="_1592164498" r:id="rId351"/>
         </w:object>
       </w:r>
       <w:r>
@@ -21533,7 +21976,7 @@
           <v:shape id="_x0000_i1197" type="#_x0000_t75" style="width:18.8pt;height:12pt" o:ole="">
             <v:imagedata r:id="rId352" o:title=""/>
           </v:shape>
-          <o:OLEObject Type="Embed" ProgID="Equation.DSMT4" ShapeID="_x0000_i1197" DrawAspect="Content" ObjectID="_1591964390" r:id="rId353"/>
+          <o:OLEObject Type="Embed" ProgID="Equation.DSMT4" ShapeID="_x0000_i1197" DrawAspect="Content" ObjectID="_1592164499" r:id="rId353"/>
         </w:object>
       </w:r>
       <w:r>
@@ -21597,7 +22040,7 @@
           <v:shape id="_x0000_i1198" type="#_x0000_t75" style="width:113.2pt;height:30pt" o:ole="">
             <v:imagedata r:id="rId354" o:title=""/>
           </v:shape>
-          <o:OLEObject Type="Embed" ProgID="Equation.DSMT4" ShapeID="_x0000_i1198" DrawAspect="Content" ObjectID="_1591964391" r:id="rId355"/>
+          <o:OLEObject Type="Embed" ProgID="Equation.DSMT4" ShapeID="_x0000_i1198" DrawAspect="Content" ObjectID="_1592164500" r:id="rId355"/>
         </w:object>
       </w:r>
       <w:r>
@@ -21796,7 +22239,7 @@
           <v:shape id="_x0000_i1199" type="#_x0000_t75" style="width:243.2pt;height:36.8pt" o:ole="">
             <v:imagedata r:id="rId356" o:title=""/>
           </v:shape>
-          <o:OLEObject Type="Embed" ProgID="Equation.DSMT4" ShapeID="_x0000_i1199" DrawAspect="Content" ObjectID="_1591964392" r:id="rId357"/>
+          <o:OLEObject Type="Embed" ProgID="Equation.DSMT4" ShapeID="_x0000_i1199" DrawAspect="Content" ObjectID="_1592164501" r:id="rId357"/>
         </w:object>
       </w:r>
       <w:r>
@@ -21985,7 +22428,7 @@
           <v:shape id="_x0000_i1200" type="#_x0000_t75" style="width:12.8pt;height:12pt" o:ole="">
             <v:imagedata r:id="rId358" o:title=""/>
           </v:shape>
-          <o:OLEObject Type="Embed" ProgID="Equation.DSMT4" ShapeID="_x0000_i1200" DrawAspect="Content" ObjectID="_1591964393" r:id="rId359"/>
+          <o:OLEObject Type="Embed" ProgID="Equation.DSMT4" ShapeID="_x0000_i1200" DrawAspect="Content" ObjectID="_1592164502" r:id="rId359"/>
         </w:object>
       </w:r>
       <w:r>
@@ -22014,7 +22457,14 @@
         <w:rPr>
           <w:color w:val="000000" w:themeColor="text1"/>
         </w:rPr>
-        <w:t xml:space="preserve"> value,</w:t>
+        <w:t xml:space="preserve"> value</w:t>
+      </w:r>
+      <w:proofErr w:type="gramStart"/>
+      <w:r>
+        <w:rPr>
+          <w:color w:val="000000" w:themeColor="text1"/>
+        </w:rPr>
+        <w:t>,</w:t>
       </w:r>
       <w:r>
         <w:rPr>
@@ -22022,6 +22472,7 @@
         </w:rPr>
         <w:t xml:space="preserve"> </w:t>
       </w:r>
+      <w:proofErr w:type="gramEnd"/>
       <w:r>
         <w:rPr>
           <w:color w:val="000000" w:themeColor="text1"/>
@@ -22030,7 +22481,7 @@
           <v:shape id="_x0000_i1201" type="#_x0000_t75" style="width:67.6pt;height:17.2pt" o:ole="">
             <v:imagedata r:id="rId360" o:title=""/>
           </v:shape>
-          <o:OLEObject Type="Embed" ProgID="Equation.DSMT4" ShapeID="_x0000_i1201" DrawAspect="Content" ObjectID="_1591964394" r:id="rId361"/>
+          <o:OLEObject Type="Embed" ProgID="Equation.DSMT4" ShapeID="_x0000_i1201" DrawAspect="Content" ObjectID="_1592164503" r:id="rId361"/>
         </w:object>
       </w:r>
       <w:r>
@@ -22136,7 +22587,7 @@
           <v:shape id="_x0000_i1202" type="#_x0000_t75" style="width:198.8pt;height:18pt" o:ole="">
             <v:imagedata r:id="rId362" o:title=""/>
           </v:shape>
-          <o:OLEObject Type="Embed" ProgID="Equation.DSMT4" ShapeID="_x0000_i1202" DrawAspect="Content" ObjectID="_1591964395" r:id="rId363"/>
+          <o:OLEObject Type="Embed" ProgID="Equation.DSMT4" ShapeID="_x0000_i1202" DrawAspect="Content" ObjectID="_1592164504" r:id="rId363"/>
         </w:object>
       </w:r>
       <w:r>
@@ -22431,7 +22882,7 @@
           <v:shape id="_x0000_i1203" type="#_x0000_t75" style="width:15.6pt;height:10.4pt" o:ole="">
             <v:imagedata r:id="rId364" o:title=""/>
           </v:shape>
-          <o:OLEObject Type="Embed" ProgID="Equation.DSMT4" ShapeID="_x0000_i1203" DrawAspect="Content" ObjectID="_1591964396" r:id="rId365"/>
+          <o:OLEObject Type="Embed" ProgID="Equation.DSMT4" ShapeID="_x0000_i1203" DrawAspect="Content" ObjectID="_1592164505" r:id="rId365"/>
         </w:object>
       </w:r>
       <w:r>
@@ -22460,7 +22911,7 @@
           <v:shape id="_x0000_i1204" type="#_x0000_t75" style="width:15.6pt;height:10.4pt" o:ole="">
             <v:imagedata r:id="rId366" o:title=""/>
           </v:shape>
-          <o:OLEObject Type="Embed" ProgID="Equation.DSMT4" ShapeID="_x0000_i1204" DrawAspect="Content" ObjectID="_1591964397" r:id="rId367"/>
+          <o:OLEObject Type="Embed" ProgID="Equation.DSMT4" ShapeID="_x0000_i1204" DrawAspect="Content" ObjectID="_1592164506" r:id="rId367"/>
         </w:object>
       </w:r>
       <w:r>
@@ -22489,7 +22940,7 @@
           <v:shape id="_x0000_i1205" type="#_x0000_t75" style="width:6.8pt;height:10.4pt" o:ole="">
             <v:imagedata r:id="rId368" o:title=""/>
           </v:shape>
-          <o:OLEObject Type="Embed" ProgID="Equation.DSMT4" ShapeID="_x0000_i1205" DrawAspect="Content" ObjectID="_1591964398" r:id="rId369"/>
+          <o:OLEObject Type="Embed" ProgID="Equation.DSMT4" ShapeID="_x0000_i1205" DrawAspect="Content" ObjectID="_1592164507" r:id="rId369"/>
         </w:object>
       </w:r>
       <w:r>
@@ -22498,6 +22949,7 @@
         </w:rPr>
         <w:t xml:space="preserve"> </w:t>
       </w:r>
+      <w:proofErr w:type="gramStart"/>
       <w:r>
         <w:rPr>
           <w:color w:val="000000" w:themeColor="text1"/>
@@ -22510,6 +22962,7 @@
         </w:rPr>
         <w:t xml:space="preserve"> </w:t>
       </w:r>
+      <w:proofErr w:type="gramEnd"/>
       <w:r>
         <w:rPr>
           <w:color w:val="000000" w:themeColor="text1"/>
@@ -22518,7 +22971,7 @@
           <v:shape id="_x0000_i1206" type="#_x0000_t75" style="width:18.8pt;height:12pt" o:ole="">
             <v:imagedata r:id="rId370" o:title=""/>
           </v:shape>
-          <o:OLEObject Type="Embed" ProgID="Equation.DSMT4" ShapeID="_x0000_i1206" DrawAspect="Content" ObjectID="_1591964399" r:id="rId371"/>
+          <o:OLEObject Type="Embed" ProgID="Equation.DSMT4" ShapeID="_x0000_i1206" DrawAspect="Content" ObjectID="_1592164508" r:id="rId371"/>
         </w:object>
       </w:r>
       <w:r>
@@ -22678,7 +23131,7 @@
           <v:shape id="_x0000_i1207" type="#_x0000_t75" style="width:117.6pt;height:33.2pt" o:ole="">
             <v:imagedata r:id="rId372" o:title=""/>
           </v:shape>
-          <o:OLEObject Type="Embed" ProgID="Equation.DSMT4" ShapeID="_x0000_i1207" DrawAspect="Content" ObjectID="_1591964400" r:id="rId373"/>
+          <o:OLEObject Type="Embed" ProgID="Equation.DSMT4" ShapeID="_x0000_i1207" DrawAspect="Content" ObjectID="_1592164509" r:id="rId373"/>
         </w:object>
       </w:r>
       <w:r>
@@ -22847,11 +23300,19 @@
           <w:color w:val="000000" w:themeColor="text1"/>
         </w:rPr>
       </w:pPr>
-      <w:r>
-        <w:rPr>
-          <w:color w:val="000000" w:themeColor="text1"/>
-        </w:rPr>
-        <w:t xml:space="preserve">where  </w:t>
+      <w:proofErr w:type="gramStart"/>
+      <w:r>
+        <w:rPr>
+          <w:color w:val="000000" w:themeColor="text1"/>
+        </w:rPr>
+        <w:t>where</w:t>
+      </w:r>
+      <w:proofErr w:type="gramEnd"/>
+      <w:r>
+        <w:rPr>
+          <w:color w:val="000000" w:themeColor="text1"/>
+        </w:rPr>
+        <w:t xml:space="preserve">  </w:t>
       </w:r>
     </w:p>
     <w:p>
@@ -22883,7 +23344,7 @@
           <v:shape id="_x0000_i1208" type="#_x0000_t75" style="width:162.8pt;height:48.8pt" o:ole="">
             <v:imagedata r:id="rId374" o:title=""/>
           </v:shape>
-          <o:OLEObject Type="Embed" ProgID="Equation.DSMT4" ShapeID="_x0000_i1208" DrawAspect="Content" ObjectID="_1591964401" r:id="rId375"/>
+          <o:OLEObject Type="Embed" ProgID="Equation.DSMT4" ShapeID="_x0000_i1208" DrawAspect="Content" ObjectID="_1592164510" r:id="rId375"/>
         </w:object>
       </w:r>
     </w:p>
@@ -22931,7 +23392,7 @@
           <v:shape id="_x0000_i1209" type="#_x0000_t75" style="width:12pt;height:15.2pt" o:ole="">
             <v:imagedata r:id="rId376" o:title=""/>
           </v:shape>
-          <o:OLEObject Type="Embed" ProgID="Equation.DSMT4" ShapeID="_x0000_i1209" DrawAspect="Content" ObjectID="_1591964402" r:id="rId377"/>
+          <o:OLEObject Type="Embed" ProgID="Equation.DSMT4" ShapeID="_x0000_i1209" DrawAspect="Content" ObjectID="_1592164511" r:id="rId377"/>
         </w:object>
       </w:r>
       <w:r>
@@ -22946,6 +23407,7 @@
         </w:rPr>
         <w:t xml:space="preserve">is equal </w:t>
       </w:r>
+      <w:proofErr w:type="gramStart"/>
       <w:r>
         <w:rPr>
           <w:color w:val="000000" w:themeColor="text1"/>
@@ -22958,6 +23420,7 @@
         </w:rPr>
         <w:t xml:space="preserve"> </w:t>
       </w:r>
+      <w:proofErr w:type="gramEnd"/>
       <w:r>
         <w:rPr>
           <w:color w:val="000000" w:themeColor="text1"/>
@@ -22966,7 +23429,7 @@
           <v:shape id="_x0000_i1210" type="#_x0000_t75" style="width:12.8pt;height:15.2pt" o:ole="">
             <v:imagedata r:id="rId378" o:title=""/>
           </v:shape>
-          <o:OLEObject Type="Embed" ProgID="Equation.DSMT4" ShapeID="_x0000_i1210" DrawAspect="Content" ObjectID="_1591964403" r:id="rId379"/>
+          <o:OLEObject Type="Embed" ProgID="Equation.DSMT4" ShapeID="_x0000_i1210" DrawAspect="Content" ObjectID="_1592164512" r:id="rId379"/>
         </w:object>
       </w:r>
       <w:r>
@@ -22989,7 +23452,7 @@
           <v:shape id="_x0000_i1211" type="#_x0000_t75" style="width:82.4pt;height:18.8pt" o:ole="">
             <v:imagedata r:id="rId380" o:title=""/>
           </v:shape>
-          <o:OLEObject Type="Embed" ProgID="Equation.DSMT4" ShapeID="_x0000_i1211" DrawAspect="Content" ObjectID="_1591964404" r:id="rId381"/>
+          <o:OLEObject Type="Embed" ProgID="Equation.DSMT4" ShapeID="_x0000_i1211" DrawAspect="Content" ObjectID="_1592164513" r:id="rId381"/>
         </w:object>
       </w:r>
       <w:r>
@@ -23001,11 +23464,19 @@
         </w:rPr>
         <w:t xml:space="preserve"> </w:t>
       </w:r>
-      <w:r>
-        <w:rPr>
-          <w:color w:val="000000" w:themeColor="text1"/>
-        </w:rPr>
-        <w:t>can be calculated in real time.</w:t>
+      <w:proofErr w:type="gramStart"/>
+      <w:r>
+        <w:rPr>
+          <w:color w:val="000000" w:themeColor="text1"/>
+        </w:rPr>
+        <w:t>can</w:t>
+      </w:r>
+      <w:proofErr w:type="gramEnd"/>
+      <w:r>
+        <w:rPr>
+          <w:color w:val="000000" w:themeColor="text1"/>
+        </w:rPr>
+        <w:t xml:space="preserve"> be calculated in real time.</w:t>
       </w:r>
     </w:p>
     <w:p>
@@ -23131,7 +23602,7 @@
           <v:shape id="_x0000_i1212" type="#_x0000_t75" style="width:24pt;height:15.2pt" o:ole="">
             <v:imagedata r:id="rId382" o:title=""/>
           </v:shape>
-          <o:OLEObject Type="Embed" ProgID="Equation.DSMT4" ShapeID="_x0000_i1212" DrawAspect="Content" ObjectID="_1591964405" r:id="rId383"/>
+          <o:OLEObject Type="Embed" ProgID="Equation.DSMT4" ShapeID="_x0000_i1212" DrawAspect="Content" ObjectID="_1592164514" r:id="rId383"/>
         </w:object>
       </w:r>
       <w:r>
@@ -23164,7 +23635,7 @@
           <v:shape id="_x0000_i1213" type="#_x0000_t75" style="width:20.4pt;height:16.4pt" o:ole="">
             <v:imagedata r:id="rId384" o:title=""/>
           </v:shape>
-          <o:OLEObject Type="Embed" ProgID="Equation.DSMT4" ShapeID="_x0000_i1213" DrawAspect="Content" ObjectID="_1591964406" r:id="rId385"/>
+          <o:OLEObject Type="Embed" ProgID="Equation.DSMT4" ShapeID="_x0000_i1213" DrawAspect="Content" ObjectID="_1592164515" r:id="rId385"/>
         </w:object>
       </w:r>
       <w:r>
@@ -23312,7 +23783,7 @@
           <v:shape id="_x0000_i1214" type="#_x0000_t75" style="width:18pt;height:15.2pt" o:ole="">
             <v:imagedata r:id="rId386" o:title=""/>
           </v:shape>
-          <o:OLEObject Type="Embed" ProgID="Equation.DSMT4" ShapeID="_x0000_i1214" DrawAspect="Content" ObjectID="_1591964407" r:id="rId387"/>
+          <o:OLEObject Type="Embed" ProgID="Equation.DSMT4" ShapeID="_x0000_i1214" DrawAspect="Content" ObjectID="_1592164516" r:id="rId387"/>
         </w:object>
       </w:r>
       <w:r>
@@ -23448,7 +23919,7 @@
           <v:shape id="_x0000_i1215" type="#_x0000_t75" style="width:132.8pt;height:20.4pt" o:ole="">
             <v:imagedata r:id="rId388" o:title=""/>
           </v:shape>
-          <o:OLEObject Type="Embed" ProgID="Equation.DSMT4" ShapeID="_x0000_i1215" DrawAspect="Content" ObjectID="_1591964408" r:id="rId389"/>
+          <o:OLEObject Type="Embed" ProgID="Equation.DSMT4" ShapeID="_x0000_i1215" DrawAspect="Content" ObjectID="_1592164517" r:id="rId389"/>
         </w:object>
       </w:r>
       <w:r>
@@ -23471,7 +23942,7 @@
           <v:shape id="_x0000_i1216" type="#_x0000_t75" style="width:27.2pt;height:12pt" o:ole="">
             <v:imagedata r:id="rId390" o:title=""/>
           </v:shape>
-          <o:OLEObject Type="Embed" ProgID="Equation.DSMT4" ShapeID="_x0000_i1216" DrawAspect="Content" ObjectID="_1591964409" r:id="rId391"/>
+          <o:OLEObject Type="Embed" ProgID="Equation.DSMT4" ShapeID="_x0000_i1216" DrawAspect="Content" ObjectID="_1592164518" r:id="rId391"/>
         </w:object>
       </w:r>
       <w:r>
@@ -23518,7 +23989,7 @@
           <v:shape id="_x0000_i1217" type="#_x0000_t75" style="width:20.4pt;height:15.2pt" o:ole="">
             <v:imagedata r:id="rId392" o:title=""/>
           </v:shape>
-          <o:OLEObject Type="Embed" ProgID="Equation.DSMT4" ShapeID="_x0000_i1217" DrawAspect="Content" ObjectID="_1591964410" r:id="rId393"/>
+          <o:OLEObject Type="Embed" ProgID="Equation.DSMT4" ShapeID="_x0000_i1217" DrawAspect="Content" ObjectID="_1592164519" r:id="rId393"/>
         </w:object>
       </w:r>
       <w:r>
@@ -23541,7 +24012,7 @@
           <v:shape id="_x0000_i1218" type="#_x0000_t75" style="width:20.4pt;height:16.4pt" o:ole="">
             <v:imagedata r:id="rId394" o:title=""/>
           </v:shape>
-          <o:OLEObject Type="Embed" ProgID="Equation.DSMT4" ShapeID="_x0000_i1218" DrawAspect="Content" ObjectID="_1591964411" r:id="rId395"/>
+          <o:OLEObject Type="Embed" ProgID="Equation.DSMT4" ShapeID="_x0000_i1218" DrawAspect="Content" ObjectID="_1592164520" r:id="rId395"/>
         </w:object>
       </w:r>
       <w:r>
@@ -23564,7 +24035,7 @@
           <v:shape id="_x0000_i1219" type="#_x0000_t75" style="width:24pt;height:15.2pt" o:ole="">
             <v:imagedata r:id="rId396" o:title=""/>
           </v:shape>
-          <o:OLEObject Type="Embed" ProgID="Equation.DSMT4" ShapeID="_x0000_i1219" DrawAspect="Content" ObjectID="_1591964412" r:id="rId397"/>
+          <o:OLEObject Type="Embed" ProgID="Equation.DSMT4" ShapeID="_x0000_i1219" DrawAspect="Content" ObjectID="_1592164521" r:id="rId397"/>
         </w:object>
       </w:r>
     </w:p>
@@ -23602,7 +24073,7 @@
           <v:shape id="_x0000_i1220" type="#_x0000_t75" style="width:24pt;height:18pt" o:ole="">
             <v:imagedata r:id="rId398" o:title=""/>
           </v:shape>
-          <o:OLEObject Type="Embed" ProgID="Equation.DSMT4" ShapeID="_x0000_i1220" DrawAspect="Content" ObjectID="_1591964413" r:id="rId399"/>
+          <o:OLEObject Type="Embed" ProgID="Equation.DSMT4" ShapeID="_x0000_i1220" DrawAspect="Content" ObjectID="_1592164522" r:id="rId399"/>
         </w:object>
       </w:r>
       <w:r>
@@ -23693,8 +24164,19 @@
           <w:sz w:val="18"/>
           <w:lang w:eastAsia="de-AT"/>
         </w:rPr>
-        <w:t xml:space="preserve"> – Eq.</w:t>
-      </w:r>
+        <w:t xml:space="preserve"> – Eq</w:t>
+      </w:r>
+      <w:proofErr w:type="gramStart"/>
+      <w:r>
+        <w:rPr>
+          <w:rFonts w:ascii="Palatino Linotype" w:eastAsia="Times New Roman" w:hAnsi="Palatino Linotype"/>
+          <w:color w:val="000000" w:themeColor="text1"/>
+          <w:sz w:val="18"/>
+          <w:lang w:eastAsia="de-AT"/>
+        </w:rPr>
+        <w:t>.</w:t>
+      </w:r>
+      <w:proofErr w:type="gramEnd"/>
       <w:r>
         <w:rPr>
           <w:rFonts w:ascii="Palatino Linotype" w:eastAsia="Times New Roman" w:hAnsi="Palatino Linotype"/>
@@ -23820,7 +24302,7 @@
           <v:shape id="_x0000_i1221" type="#_x0000_t75" style="width:24pt;height:18pt" o:ole="">
             <v:imagedata r:id="rId398" o:title=""/>
           </v:shape>
-          <o:OLEObject Type="Embed" ProgID="Equation.DSMT4" ShapeID="_x0000_i1221" DrawAspect="Content" ObjectID="_1591964414" r:id="rId400"/>
+          <o:OLEObject Type="Embed" ProgID="Equation.DSMT4" ShapeID="_x0000_i1221" DrawAspect="Content" ObjectID="_1592164523" r:id="rId400"/>
         </w:object>
       </w:r>
       <w:r>
@@ -23940,7 +24422,7 @@
           <v:shape id="_x0000_i1222" type="#_x0000_t75" style="width:24pt;height:18pt" o:ole="">
             <v:imagedata r:id="rId401" o:title=""/>
           </v:shape>
-          <o:OLEObject Type="Embed" ProgID="Equation.DSMT4" ShapeID="_x0000_i1222" DrawAspect="Content" ObjectID="_1591964415" r:id="rId402"/>
+          <o:OLEObject Type="Embed" ProgID="Equation.DSMT4" ShapeID="_x0000_i1222" DrawAspect="Content" ObjectID="_1592164524" r:id="rId402"/>
         </w:object>
       </w:r>
       <w:r>
@@ -24068,7 +24550,7 @@
           <v:shape id="_x0000_i1223" type="#_x0000_t75" style="width:39.2pt;height:12pt" o:ole="">
             <v:imagedata r:id="rId403" o:title=""/>
           </v:shape>
-          <o:OLEObject Type="Embed" ProgID="Equation.DSMT4" ShapeID="_x0000_i1223" DrawAspect="Content" ObjectID="_1591964416" r:id="rId404"/>
+          <o:OLEObject Type="Embed" ProgID="Equation.DSMT4" ShapeID="_x0000_i1223" DrawAspect="Content" ObjectID="_1592164525" r:id="rId404"/>
         </w:object>
       </w:r>
       <w:r>
@@ -24139,7 +24621,7 @@
           <v:shape id="_x0000_i1224" type="#_x0000_t75" style="width:20.4pt;height:18pt" o:ole="">
             <v:imagedata r:id="rId405" o:title=""/>
           </v:shape>
-          <o:OLEObject Type="Embed" ProgID="Equation.DSMT4" ShapeID="_x0000_i1224" DrawAspect="Content" ObjectID="_1591964417" r:id="rId406"/>
+          <o:OLEObject Type="Embed" ProgID="Equation.DSMT4" ShapeID="_x0000_i1224" DrawAspect="Content" ObjectID="_1592164526" r:id="rId406"/>
         </w:object>
       </w:r>
       <w:r>
@@ -24513,6 +24995,7 @@
         </w:rPr>
         <w:t xml:space="preserve"> non-negative </w:t>
       </w:r>
+      <w:proofErr w:type="spellStart"/>
       <w:r>
         <w:rPr>
           <w:rFonts w:ascii="Palatino Linotype" w:eastAsia="Times New Roman" w:hAnsi="Palatino Linotype"/>
@@ -24520,7 +25003,17 @@
           <w:sz w:val="18"/>
           <w:lang w:eastAsia="de-AT"/>
         </w:rPr>
-        <w:t>Lyapunov function</w:t>
+        <w:t>Lyapunov</w:t>
+      </w:r>
+      <w:proofErr w:type="spellEnd"/>
+      <w:r>
+        <w:rPr>
+          <w:rFonts w:ascii="Palatino Linotype" w:eastAsia="Times New Roman" w:hAnsi="Palatino Linotype"/>
+          <w:color w:val="000000" w:themeColor="text1"/>
+          <w:sz w:val="18"/>
+          <w:lang w:eastAsia="de-AT"/>
+        </w:rPr>
+        <w:t xml:space="preserve"> function</w:t>
       </w:r>
       <w:r>
         <w:rPr>
@@ -24543,7 +25036,7 @@
           <v:shape id="_x0000_i1225" type="#_x0000_t75" style="width:23.2pt;height:17.2pt" o:ole="">
             <v:imagedata r:id="rId408" o:title=""/>
           </v:shape>
-          <o:OLEObject Type="Embed" ProgID="Equation.DSMT4" ShapeID="_x0000_i1225" DrawAspect="Content" ObjectID="_1591964418" r:id="rId409"/>
+          <o:OLEObject Type="Embed" ProgID="Equation.DSMT4" ShapeID="_x0000_i1225" DrawAspect="Content" ObjectID="_1592164527" r:id="rId409"/>
         </w:object>
       </w:r>
       <w:r>
@@ -24615,7 +25108,7 @@
           <v:shape id="_x0000_i1226" type="#_x0000_t75" style="width:108.8pt;height:45.6pt" o:ole="">
             <v:imagedata r:id="rId410" o:title=""/>
           </v:shape>
-          <o:OLEObject Type="Embed" ProgID="Equation.DSMT4" ShapeID="_x0000_i1226" DrawAspect="Content" ObjectID="_1591964419" r:id="rId411"/>
+          <o:OLEObject Type="Embed" ProgID="Equation.DSMT4" ShapeID="_x0000_i1226" DrawAspect="Content" ObjectID="_1592164528" r:id="rId411"/>
         </w:object>
       </w:r>
       <w:r>
@@ -25040,7 +25533,7 @@
           <v:shape id="_x0000_i1227" type="#_x0000_t75" style="width:252.8pt;height:35.2pt" o:ole="">
             <v:imagedata r:id="rId412" o:title=""/>
           </v:shape>
-          <o:OLEObject Type="Embed" ProgID="Equation.DSMT4" ShapeID="_x0000_i1227" DrawAspect="Content" ObjectID="_1591964420" r:id="rId413"/>
+          <o:OLEObject Type="Embed" ProgID="Equation.DSMT4" ShapeID="_x0000_i1227" DrawAspect="Content" ObjectID="_1592164529" r:id="rId413"/>
         </w:object>
       </w:r>
       <w:r>
@@ -25274,14 +25767,22 @@
         <w:rPr>
           <w:lang w:val="en-GB"/>
         </w:rPr>
-        <w:t xml:space="preserve"> and Eq.</w:t>
-      </w:r>
+        <w:t xml:space="preserve"> and Eq</w:t>
+      </w:r>
+      <w:proofErr w:type="gramStart"/>
       <w:r>
         <w:rPr>
           <w:lang w:val="en-GB"/>
         </w:rPr>
+        <w:t>.</w:t>
+      </w:r>
+      <w:r>
+        <w:rPr>
+          <w:lang w:val="en-GB"/>
+        </w:rPr>
         <w:t xml:space="preserve"> </w:t>
       </w:r>
+      <w:proofErr w:type="gramEnd"/>
       <w:r>
         <w:rPr>
           <w:lang w:val="en-GB"/>
@@ -25378,7 +25879,7 @@
           <v:shape id="_x0000_i1228" type="#_x0000_t75" style="width:153.2pt;height:18.8pt" o:ole="">
             <v:imagedata r:id="rId414" o:title=""/>
           </v:shape>
-          <o:OLEObject Type="Embed" ProgID="Equation.DSMT4" ShapeID="_x0000_i1228" DrawAspect="Content" ObjectID="_1591964421" r:id="rId415"/>
+          <o:OLEObject Type="Embed" ProgID="Equation.DSMT4" ShapeID="_x0000_i1228" DrawAspect="Content" ObjectID="_1592164530" r:id="rId415"/>
         </w:object>
       </w:r>
       <w:r>
@@ -25595,7 +26096,7 @@
           <v:shape id="_x0000_i1229" type="#_x0000_t75" style="width:23.2pt;height:17.2pt" o:ole="">
             <v:imagedata r:id="rId416" o:title=""/>
           </v:shape>
-          <o:OLEObject Type="Embed" ProgID="Equation.DSMT4" ShapeID="_x0000_i1229" DrawAspect="Content" ObjectID="_1591964422" r:id="rId417"/>
+          <o:OLEObject Type="Embed" ProgID="Equation.DSMT4" ShapeID="_x0000_i1229" DrawAspect="Content" ObjectID="_1592164531" r:id="rId417"/>
         </w:object>
       </w:r>
       <w:r>
@@ -25650,7 +26151,7 @@
           <v:shape id="_x0000_i1230" type="#_x0000_t75" style="width:292.4pt;height:45.6pt" o:ole="">
             <v:imagedata r:id="rId418" o:title=""/>
           </v:shape>
-          <o:OLEObject Type="Embed" ProgID="Equation.DSMT4" ShapeID="_x0000_i1230" DrawAspect="Content" ObjectID="_1591964423" r:id="rId419"/>
+          <o:OLEObject Type="Embed" ProgID="Equation.DSMT4" ShapeID="_x0000_i1230" DrawAspect="Content" ObjectID="_1592164532" r:id="rId419"/>
         </w:object>
       </w:r>
       <w:r>
@@ -26158,7 +26659,7 @@
           <v:shape id="_x0000_i1231" type="#_x0000_t75" style="width:292.4pt;height:226.4pt" o:ole="">
             <v:imagedata r:id="rId420" o:title=""/>
           </v:shape>
-          <o:OLEObject Type="Embed" ProgID="Equation.DSMT4" ShapeID="_x0000_i1231" DrawAspect="Content" ObjectID="_1591964424" r:id="rId421"/>
+          <o:OLEObject Type="Embed" ProgID="Equation.DSMT4" ShapeID="_x0000_i1231" DrawAspect="Content" ObjectID="_1592164533" r:id="rId421"/>
         </w:object>
       </w:r>
       <w:r>
@@ -26344,7 +26845,7 @@
           <v:shape id="_x0000_i1232" type="#_x0000_t75" style="width:50.4pt;height:16.4pt" o:ole="">
             <v:imagedata r:id="rId422" o:title=""/>
           </v:shape>
-          <o:OLEObject Type="Embed" ProgID="Equation.DSMT4" ShapeID="_x0000_i1232" DrawAspect="Content" ObjectID="_1591964425" r:id="rId423"/>
+          <o:OLEObject Type="Embed" ProgID="Equation.DSMT4" ShapeID="_x0000_i1232" DrawAspect="Content" ObjectID="_1592164534" r:id="rId423"/>
         </w:object>
       </w:r>
       <w:r>
@@ -26370,7 +26871,7 @@
           <v:shape id="_x0000_i1233" type="#_x0000_t75" style="width:77.2pt;height:15.2pt" o:ole="">
             <v:imagedata r:id="rId424" o:title=""/>
           </v:shape>
-          <o:OLEObject Type="Embed" ProgID="Equation.DSMT4" ShapeID="_x0000_i1233" DrawAspect="Content" ObjectID="_1591964426" r:id="rId425"/>
+          <o:OLEObject Type="Embed" ProgID="Equation.DSMT4" ShapeID="_x0000_i1233" DrawAspect="Content" ObjectID="_1592164535" r:id="rId425"/>
         </w:object>
       </w:r>
       <w:r>
@@ -26394,7 +26895,7 @@
           <v:shape id="_x0000_i1234" type="#_x0000_t75" style="width:50.4pt;height:18.8pt" o:ole="">
             <v:imagedata r:id="rId426" o:title=""/>
           </v:shape>
-          <o:OLEObject Type="Embed" ProgID="Equation.DSMT4" ShapeID="_x0000_i1234" DrawAspect="Content" ObjectID="_1591964427" r:id="rId427"/>
+          <o:OLEObject Type="Embed" ProgID="Equation.DSMT4" ShapeID="_x0000_i1234" DrawAspect="Content" ObjectID="_1592164536" r:id="rId427"/>
         </w:object>
       </w:r>
       <w:r>
@@ -26424,7 +26925,7 @@
           <v:shape id="_x0000_i1235" type="#_x0000_t75" style="width:21.2pt;height:15.2pt" o:ole="">
             <v:imagedata r:id="rId428" o:title=""/>
           </v:shape>
-          <o:OLEObject Type="Embed" ProgID="Equation.DSMT4" ShapeID="_x0000_i1235" DrawAspect="Content" ObjectID="_1591964428" r:id="rId429"/>
+          <o:OLEObject Type="Embed" ProgID="Equation.DSMT4" ShapeID="_x0000_i1235" DrawAspect="Content" ObjectID="_1592164537" r:id="rId429"/>
         </w:object>
       </w:r>
       <w:r>
@@ -26481,7 +26982,7 @@
           <v:shape id="_x0000_i1236" type="#_x0000_t75" style="width:82.4pt;height:18.8pt" o:ole="">
             <v:imagedata r:id="rId430" o:title=""/>
           </v:shape>
-          <o:OLEObject Type="Embed" ProgID="Equation.DSMT4" ShapeID="_x0000_i1236" DrawAspect="Content" ObjectID="_1591964429" r:id="rId431"/>
+          <o:OLEObject Type="Embed" ProgID="Equation.DSMT4" ShapeID="_x0000_i1236" DrawAspect="Content" ObjectID="_1592164538" r:id="rId431"/>
         </w:object>
       </w:r>
       <w:r>
@@ -26676,7 +27177,7 @@
           <v:shape id="_x0000_i1237" type="#_x0000_t75" style="width:23.2pt;height:17.2pt" o:ole="">
             <v:imagedata r:id="rId432" o:title=""/>
           </v:shape>
-          <o:OLEObject Type="Embed" ProgID="Equation.DSMT4" ShapeID="_x0000_i1237" DrawAspect="Content" ObjectID="_1591964430" r:id="rId433"/>
+          <o:OLEObject Type="Embed" ProgID="Equation.DSMT4" ShapeID="_x0000_i1237" DrawAspect="Content" ObjectID="_1592164539" r:id="rId433"/>
         </w:object>
       </w:r>
       <w:r>
@@ -26741,7 +27242,7 @@
           <v:shape id="_x0000_i1238" type="#_x0000_t75" style="width:198.8pt;height:46.4pt" o:ole="">
             <v:imagedata r:id="rId434" o:title=""/>
           </v:shape>
-          <o:OLEObject Type="Embed" ProgID="Equation.DSMT4" ShapeID="_x0000_i1238" DrawAspect="Content" ObjectID="_1591964431" r:id="rId435"/>
+          <o:OLEObject Type="Embed" ProgID="Equation.DSMT4" ShapeID="_x0000_i1238" DrawAspect="Content" ObjectID="_1592164540" r:id="rId435"/>
         </w:object>
       </w:r>
       <w:r>
@@ -26936,7 +27437,7 @@
           <v:shape id="_x0000_i1239" type="#_x0000_t75" style="width:24pt;height:17.2pt" o:ole="">
             <v:imagedata r:id="rId436" o:title=""/>
           </v:shape>
-          <o:OLEObject Type="Embed" ProgID="Equation.DSMT4" ShapeID="_x0000_i1239" DrawAspect="Content" ObjectID="_1591964432" r:id="rId437"/>
+          <o:OLEObject Type="Embed" ProgID="Equation.DSMT4" ShapeID="_x0000_i1239" DrawAspect="Content" ObjectID="_1592164541" r:id="rId437"/>
         </w:object>
       </w:r>
       <w:r>
@@ -27422,7 +27923,27 @@
           <w:sz w:val="18"/>
           <w:lang w:eastAsia="de-AT"/>
         </w:rPr>
-        <w:t>/SimMechanics with S-Functions. The relevant parameters of the</w:t>
+        <w:t>/</w:t>
+      </w:r>
+      <w:proofErr w:type="spellStart"/>
+      <w:r>
+        <w:rPr>
+          <w:rFonts w:ascii="Palatino Linotype" w:eastAsia="Times New Roman" w:hAnsi="Palatino Linotype"/>
+          <w:color w:val="000000" w:themeColor="text1"/>
+          <w:sz w:val="18"/>
+          <w:lang w:eastAsia="de-AT"/>
+        </w:rPr>
+        <w:t>SimMechanics</w:t>
+      </w:r>
+      <w:proofErr w:type="spellEnd"/>
+      <w:r>
+        <w:rPr>
+          <w:rFonts w:ascii="Palatino Linotype" w:eastAsia="Times New Roman" w:hAnsi="Palatino Linotype"/>
+          <w:color w:val="000000" w:themeColor="text1"/>
+          <w:sz w:val="18"/>
+          <w:lang w:eastAsia="de-AT"/>
+        </w:rPr>
+        <w:t xml:space="preserve"> with S-Functions. The relevant parameters of the</w:t>
       </w:r>
       <w:r>
         <w:rPr>
@@ -28027,7 +28548,7 @@
                       <v:shape id="_x0000_i1240" type="#_x0000_t75" style="width:14.4pt;height:15.6pt" o:ole="">
                         <v:imagedata r:id="rId439" o:title=""/>
                       </v:shape>
-                      <o:OLEObject Type="Embed" ProgID="Equation.DSMT4" ShapeID="_x0000_i1240" DrawAspect="Content" ObjectID="_1591964433" r:id="rId440"/>
+                      <o:OLEObject Type="Embed" ProgID="Equation.DSMT4" ShapeID="_x0000_i1240" DrawAspect="Content" ObjectID="_1592164542" r:id="rId440"/>
                     </w:object>
                   </w:r>
                 </w:p>
@@ -28066,7 +28587,7 @@
                       <v:shape id="_x0000_i1241" type="#_x0000_t75" style="width:12pt;height:15.6pt" o:ole="">
                         <v:imagedata r:id="rId441" o:title=""/>
                       </v:shape>
-                      <o:OLEObject Type="Embed" ProgID="Equation.DSMT4" ShapeID="_x0000_i1241" DrawAspect="Content" ObjectID="_1591964434" r:id="rId442"/>
+                      <o:OLEObject Type="Embed" ProgID="Equation.DSMT4" ShapeID="_x0000_i1241" DrawAspect="Content" ObjectID="_1592164543" r:id="rId442"/>
                     </w:object>
                   </w:r>
                   <w:r>
@@ -28112,7 +28633,7 @@
                       <v:shape id="_x0000_i1242" type="#_x0000_t75" style="width:12pt;height:15.6pt" o:ole="">
                         <v:imagedata r:id="rId443" o:title=""/>
                       </v:shape>
-                      <o:OLEObject Type="Embed" ProgID="Equation.DSMT4" ShapeID="_x0000_i1242" DrawAspect="Content" ObjectID="_1591964435" r:id="rId444"/>
+                      <o:OLEObject Type="Embed" ProgID="Equation.DSMT4" ShapeID="_x0000_i1242" DrawAspect="Content" ObjectID="_1592164544" r:id="rId444"/>
                     </w:object>
                   </w:r>
                 </w:p>
@@ -28155,7 +28676,7 @@
                       <v:shape id="_x0000_i1243" type="#_x0000_t75" style="width:12pt;height:15.2pt" o:ole="">
                         <v:imagedata r:id="rId445" o:title=""/>
                       </v:shape>
-                      <o:OLEObject Type="Embed" ProgID="Equation.DSMT4" ShapeID="_x0000_i1243" DrawAspect="Content" ObjectID="_1591964436" r:id="rId446"/>
+                      <o:OLEObject Type="Embed" ProgID="Equation.DSMT4" ShapeID="_x0000_i1243" DrawAspect="Content" ObjectID="_1592164545" r:id="rId446"/>
                     </w:object>
                   </w:r>
                 </w:p>
@@ -28334,7 +28855,7 @@
                       <v:shape id="_x0000_i1244" type="#_x0000_t75" style="width:14.4pt;height:15.6pt" o:ole="">
                         <v:imagedata r:id="rId447" o:title=""/>
                       </v:shape>
-                      <o:OLEObject Type="Embed" ProgID="Equation.DSMT4" ShapeID="_x0000_i1244" DrawAspect="Content" ObjectID="_1591964437" r:id="rId448"/>
+                      <o:OLEObject Type="Embed" ProgID="Equation.DSMT4" ShapeID="_x0000_i1244" DrawAspect="Content" ObjectID="_1592164546" r:id="rId448"/>
                     </w:object>
                   </w:r>
                   <w:r>
@@ -28523,7 +29044,7 @@
                       <v:shape id="_x0000_i1245" type="#_x0000_t75" style="width:14.4pt;height:15.6pt" o:ole="">
                         <v:imagedata r:id="rId449" o:title=""/>
                       </v:shape>
-                      <o:OLEObject Type="Embed" ProgID="Equation.DSMT4" ShapeID="_x0000_i1245" DrawAspect="Content" ObjectID="_1591964438" r:id="rId450"/>
+                      <o:OLEObject Type="Embed" ProgID="Equation.DSMT4" ShapeID="_x0000_i1245" DrawAspect="Content" ObjectID="_1592164547" r:id="rId450"/>
                     </w:object>
                   </w:r>
                   <w:r>
@@ -28709,7 +29230,7 @@
                       <v:shape id="_x0000_i1246" type="#_x0000_t75" style="width:14.4pt;height:15.6pt" o:ole="">
                         <v:imagedata r:id="rId451" o:title=""/>
                       </v:shape>
-                      <o:OLEObject Type="Embed" ProgID="Equation.DSMT4" ShapeID="_x0000_i1246" DrawAspect="Content" ObjectID="_1591964439" r:id="rId452"/>
+                      <o:OLEObject Type="Embed" ProgID="Equation.DSMT4" ShapeID="_x0000_i1246" DrawAspect="Content" ObjectID="_1592164548" r:id="rId452"/>
                     </w:object>
                   </w:r>
                 </w:p>
@@ -28889,7 +29410,7 @@
                       <v:shape id="_x0000_i1247" type="#_x0000_t75" style="width:14.4pt;height:15.6pt" o:ole="">
                         <v:imagedata r:id="rId453" o:title=""/>
                       </v:shape>
-                      <o:OLEObject Type="Embed" ProgID="Equation.DSMT4" ShapeID="_x0000_i1247" DrawAspect="Content" ObjectID="_1591964440" r:id="rId454"/>
+                      <o:OLEObject Type="Embed" ProgID="Equation.DSMT4" ShapeID="_x0000_i1247" DrawAspect="Content" ObjectID="_1592164549" r:id="rId454"/>
                     </w:object>
                   </w:r>
                 </w:p>
@@ -29065,7 +29586,7 @@
                       <v:shape id="_x0000_i1248" type="#_x0000_t75" style="width:14.4pt;height:15.6pt" o:ole="">
                         <v:imagedata r:id="rId455" o:title=""/>
                       </v:shape>
-                      <o:OLEObject Type="Embed" ProgID="Equation.DSMT4" ShapeID="_x0000_i1248" DrawAspect="Content" ObjectID="_1591964441" r:id="rId456"/>
+                      <o:OLEObject Type="Embed" ProgID="Equation.DSMT4" ShapeID="_x0000_i1248" DrawAspect="Content" ObjectID="_1592164550" r:id="rId456"/>
                     </w:object>
                   </w:r>
                 </w:p>
@@ -29242,7 +29763,7 @@
                       <v:shape id="_x0000_i1249" type="#_x0000_t75" style="width:14.4pt;height:15.6pt" o:ole="">
                         <v:imagedata r:id="rId457" o:title=""/>
                       </v:shape>
-                      <o:OLEObject Type="Embed" ProgID="Equation.DSMT4" ShapeID="_x0000_i1249" DrawAspect="Content" ObjectID="_1591964442" r:id="rId458"/>
+                      <o:OLEObject Type="Embed" ProgID="Equation.DSMT4" ShapeID="_x0000_i1249" DrawAspect="Content" ObjectID="_1592164551" r:id="rId458"/>
                     </w:object>
                   </w:r>
                   <w:r>
@@ -29562,7 +30083,25 @@
                       <w:sz w:val="18"/>
                       <w:szCs w:val="18"/>
                     </w:rPr>
-                    <w:t>Angle (deg)</w:t>
+                    <w:t>Angle (</w:t>
+                  </w:r>
+                  <w:proofErr w:type="spellStart"/>
+                  <w:r>
+                    <w:rPr>
+                      <w:color w:val="000000" w:themeColor="text1"/>
+                      <w:sz w:val="18"/>
+                      <w:szCs w:val="18"/>
+                    </w:rPr>
+                    <w:t>deg</w:t>
+                  </w:r>
+                  <w:proofErr w:type="spellEnd"/>
+                  <w:r>
+                    <w:rPr>
+                      <w:color w:val="000000" w:themeColor="text1"/>
+                      <w:sz w:val="18"/>
+                      <w:szCs w:val="18"/>
+                    </w:rPr>
+                    <w:t>)</w:t>
                   </w:r>
                 </w:p>
               </w:tc>
@@ -29593,7 +30132,25 @@
                       <w:sz w:val="18"/>
                       <w:szCs w:val="18"/>
                     </w:rPr>
-                    <w:t>Angular velocity(deg/s)</w:t>
+                    <w:t>Angular velocity(</w:t>
+                  </w:r>
+                  <w:proofErr w:type="spellStart"/>
+                  <w:r>
+                    <w:rPr>
+                      <w:color w:val="000000" w:themeColor="text1"/>
+                      <w:sz w:val="18"/>
+                      <w:szCs w:val="18"/>
+                    </w:rPr>
+                    <w:t>deg</w:t>
+                  </w:r>
+                  <w:proofErr w:type="spellEnd"/>
+                  <w:r>
+                    <w:rPr>
+                      <w:color w:val="000000" w:themeColor="text1"/>
+                      <w:sz w:val="18"/>
+                      <w:szCs w:val="18"/>
+                    </w:rPr>
+                    <w:t>/s)</w:t>
                   </w:r>
                 </w:p>
               </w:tc>
@@ -30193,7 +30750,7 @@
                       <v:shape id="_x0000_i1250" type="#_x0000_t75" style="width:30pt;height:15.6pt" o:ole="">
                         <v:imagedata r:id="rId459" o:title=""/>
                       </v:shape>
-                      <o:OLEObject Type="Embed" ProgID="Equation.DSMT4" ShapeID="_x0000_i1250" DrawAspect="Content" ObjectID="_1591964443" r:id="rId460"/>
+                      <o:OLEObject Type="Embed" ProgID="Equation.DSMT4" ShapeID="_x0000_i1250" DrawAspect="Content" ObjectID="_1592164552" r:id="rId460"/>
                     </w:object>
                   </w:r>
                 </w:p>
@@ -30330,7 +30887,7 @@
                       <v:shape id="_x0000_i1251" type="#_x0000_t75" style="width:12pt;height:15.2pt" o:ole="">
                         <v:imagedata r:id="rId461" o:title=""/>
                       </v:shape>
-                      <o:OLEObject Type="Embed" ProgID="Equation.DSMT4" ShapeID="_x0000_i1251" DrawAspect="Content" ObjectID="_1591964444" r:id="rId462"/>
+                      <o:OLEObject Type="Embed" ProgID="Equation.DSMT4" ShapeID="_x0000_i1251" DrawAspect="Content" ObjectID="_1592164553" r:id="rId462"/>
                     </w:object>
                   </w:r>
                   <w:r>
@@ -30375,7 +30932,7 @@
                       <v:shape id="_x0000_i1252" type="#_x0000_t75" style="width:10.4pt;height:15.2pt" o:ole="">
                         <v:imagedata r:id="rId463" o:title=""/>
                       </v:shape>
-                      <o:OLEObject Type="Embed" ProgID="Equation.DSMT4" ShapeID="_x0000_i1252" DrawAspect="Content" ObjectID="_1591964445" r:id="rId464"/>
+                      <o:OLEObject Type="Embed" ProgID="Equation.DSMT4" ShapeID="_x0000_i1252" DrawAspect="Content" ObjectID="_1592164554" r:id="rId464"/>
                     </w:object>
                   </w:r>
                   <w:r>
@@ -30420,7 +30977,7 @@
                       <v:shape id="_x0000_i1253" type="#_x0000_t75" style="width:10.4pt;height:15.2pt" o:ole="">
                         <v:imagedata r:id="rId465" o:title=""/>
                       </v:shape>
-                      <o:OLEObject Type="Embed" ProgID="Equation.DSMT4" ShapeID="_x0000_i1253" DrawAspect="Content" ObjectID="_1591964446" r:id="rId466"/>
+                      <o:OLEObject Type="Embed" ProgID="Equation.DSMT4" ShapeID="_x0000_i1253" DrawAspect="Content" ObjectID="_1592164555" r:id="rId466"/>
                     </w:object>
                   </w:r>
                 </w:p>
@@ -30459,7 +31016,7 @@
                       <v:shape id="_x0000_i1254" type="#_x0000_t75" style="width:11.2pt;height:15.2pt" o:ole="">
                         <v:imagedata r:id="rId467" o:title=""/>
                       </v:shape>
-                      <o:OLEObject Type="Embed" ProgID="Equation.DSMT4" ShapeID="_x0000_i1254" DrawAspect="Content" ObjectID="_1591964447" r:id="rId468"/>
+                      <o:OLEObject Type="Embed" ProgID="Equation.DSMT4" ShapeID="_x0000_i1254" DrawAspect="Content" ObjectID="_1592164556" r:id="rId468"/>
                     </w:object>
                   </w:r>
                   <w:r>
@@ -30777,8 +31334,9 @@
           <w:sz w:val="18"/>
           <w:lang w:eastAsia="de-AT"/>
         </w:rPr>
-        <w:t>gain matrix is defined as</w:t>
-      </w:r>
+        <w:t xml:space="preserve">gain matrix is defined </w:t>
+      </w:r>
+      <w:proofErr w:type="gramStart"/>
       <w:r>
         <w:rPr>
           <w:rFonts w:ascii="Palatino Linotype" w:eastAsia="Times New Roman" w:hAnsi="Palatino Linotype"/>
@@ -30786,8 +31344,18 @@
           <w:sz w:val="18"/>
           <w:lang w:eastAsia="de-AT"/>
         </w:rPr>
+        <w:t>as</w:t>
+      </w:r>
+      <w:r>
+        <w:rPr>
+          <w:rFonts w:ascii="Palatino Linotype" w:eastAsia="Times New Roman" w:hAnsi="Palatino Linotype"/>
+          <w:color w:val="000000" w:themeColor="text1"/>
+          <w:sz w:val="18"/>
+          <w:lang w:eastAsia="de-AT"/>
+        </w:rPr>
         <w:t xml:space="preserve"> </w:t>
       </w:r>
+      <w:proofErr w:type="gramEnd"/>
       <w:r>
         <w:rPr>
           <w:color w:val="000000" w:themeColor="text1"/>
@@ -30797,7 +31365,7 @@
           <v:shape id="_x0000_i1255" type="#_x0000_t75" style="width:123.2pt;height:18pt" o:ole="">
             <v:imagedata r:id="rId469" o:title=""/>
           </v:shape>
-          <o:OLEObject Type="Embed" ProgID="Equation.DSMT4" ShapeID="_x0000_i1255" DrawAspect="Content" ObjectID="_1591964448" r:id="rId470"/>
+          <o:OLEObject Type="Embed" ProgID="Equation.DSMT4" ShapeID="_x0000_i1255" DrawAspect="Content" ObjectID="_1592164557" r:id="rId470"/>
         </w:object>
       </w:r>
       <w:r>
@@ -30807,8 +31375,19 @@
           <w:sz w:val="18"/>
           <w:lang w:eastAsia="de-AT"/>
         </w:rPr>
-        <w:t xml:space="preserve">. The initial forgetting factor for the RLS algorithm is </w:t>
-      </w:r>
+        <w:t xml:space="preserve">. The initial forgetting factor for the RLS algorithm </w:t>
+      </w:r>
+      <w:proofErr w:type="gramStart"/>
+      <w:r>
+        <w:rPr>
+          <w:rFonts w:ascii="Palatino Linotype" w:eastAsia="Times New Roman" w:hAnsi="Palatino Linotype"/>
+          <w:color w:val="000000" w:themeColor="text1"/>
+          <w:sz w:val="18"/>
+          <w:lang w:eastAsia="de-AT"/>
+        </w:rPr>
+        <w:t xml:space="preserve">is </w:t>
+      </w:r>
+      <w:proofErr w:type="gramEnd"/>
       <w:r>
         <w:rPr>
           <w:color w:val="000000" w:themeColor="text1"/>
@@ -30818,7 +31397,7 @@
           <v:shape id="_x0000_i1256" type="#_x0000_t75" style="width:51.2pt;height:15.6pt" o:ole="">
             <v:imagedata r:id="rId471" o:title=""/>
           </v:shape>
-          <o:OLEObject Type="Embed" ProgID="Equation.DSMT4" ShapeID="_x0000_i1256" DrawAspect="Content" ObjectID="_1591964449" r:id="rId472"/>
+          <o:OLEObject Type="Embed" ProgID="Equation.DSMT4" ShapeID="_x0000_i1256" DrawAspect="Content" ObjectID="_1592164558" r:id="rId472"/>
         </w:object>
       </w:r>
       <w:r>
@@ -30836,7 +31415,7 @@
           <v:shape id="_x0000_i1257" type="#_x0000_t75" style="width:44.4pt;height:17.2pt" o:ole="">
             <v:imagedata r:id="rId473" o:title=""/>
           </v:shape>
-          <o:OLEObject Type="Embed" ProgID="Equation.DSMT4" ShapeID="_x0000_i1257" DrawAspect="Content" ObjectID="_1591964450" r:id="rId474"/>
+          <o:OLEObject Type="Embed" ProgID="Equation.DSMT4" ShapeID="_x0000_i1257" DrawAspect="Content" ObjectID="_1592164559" r:id="rId474"/>
         </w:object>
       </w:r>
       <w:r>
@@ -30853,7 +31432,7 @@
           <v:shape id="_x0000_i1258" type="#_x0000_t75" style="width:60.4pt;height:17.2pt" o:ole="">
             <v:imagedata r:id="rId475" o:title=""/>
           </v:shape>
-          <o:OLEObject Type="Embed" ProgID="Equation.DSMT4" ShapeID="_x0000_i1258" DrawAspect="Content" ObjectID="_1591964451" r:id="rId476"/>
+          <o:OLEObject Type="Embed" ProgID="Equation.DSMT4" ShapeID="_x0000_i1258" DrawAspect="Content" ObjectID="_1592164560" r:id="rId476"/>
         </w:object>
       </w:r>
       <w:r>
@@ -30874,7 +31453,7 @@
           <v:shape id="_x0000_i1259" type="#_x0000_t75" style="width:49.6pt;height:14.4pt" o:ole="">
             <v:imagedata r:id="rId477" o:title=""/>
           </v:shape>
-          <o:OLEObject Type="Embed" ProgID="Equation.DSMT4" ShapeID="_x0000_i1259" DrawAspect="Content" ObjectID="_1591964452" r:id="rId478"/>
+          <o:OLEObject Type="Embed" ProgID="Equation.DSMT4" ShapeID="_x0000_i1259" DrawAspect="Content" ObjectID="_1592164561" r:id="rId478"/>
         </w:object>
       </w:r>
       <w:r>
@@ -30953,8 +31532,19 @@
           <w:sz w:val="18"/>
           <w:lang w:eastAsia="de-AT"/>
         </w:rPr>
-        <w:t xml:space="preserve">In this case, the forgetting factor is fixed and is </w:t>
-      </w:r>
+        <w:t xml:space="preserve">In this case, the forgetting factor is fixed and </w:t>
+      </w:r>
+      <w:proofErr w:type="gramStart"/>
+      <w:r>
+        <w:rPr>
+          <w:rFonts w:ascii="Palatino Linotype" w:eastAsia="Times New Roman" w:hAnsi="Palatino Linotype"/>
+          <w:color w:val="000000" w:themeColor="text1"/>
+          <w:sz w:val="18"/>
+          <w:lang w:eastAsia="de-AT"/>
+        </w:rPr>
+        <w:t xml:space="preserve">is </w:t>
+      </w:r>
+      <w:proofErr w:type="gramEnd"/>
       <w:r>
         <w:rPr>
           <w:color w:val="000000" w:themeColor="text1"/>
@@ -30964,42 +31554,13 @@
           <v:shape id="_x0000_i1260" type="#_x0000_t75" style="width:38.4pt;height:11.2pt" o:ole="">
             <v:imagedata r:id="rId479" o:title=""/>
           </v:shape>
-          <o:OLEObject Type="Embed" ProgID="Equation.DSMT4" ShapeID="_x0000_i1260" DrawAspect="Content" ObjectID="_1591964453" r:id="rId480"/>
+          <o:OLEObject Type="Embed" ProgID="Equation.DSMT4" ShapeID="_x0000_i1260" DrawAspect="Content" ObjectID="_1592164562" r:id="rId480"/>
         </w:object>
       </w:r>
       <w:r>
         <w:rPr>
           <w:color w:val="000000" w:themeColor="text1"/>
         </w:rPr>
-        <w:t xml:space="preserve">. </w:t>
-      </w:r>
-      <w:r>
-        <w:rPr>
-          <w:color w:val="000000" w:themeColor="text1"/>
-          <w:highlight w:val="yellow"/>
-        </w:rPr>
-        <w:t>The init</w:t>
-      </w:r>
-      <w:r>
-        <w:rPr>
-          <w:color w:val="000000" w:themeColor="text1"/>
-          <w:highlight w:val="yellow"/>
-        </w:rPr>
-        <w:t xml:space="preserve">ial base angular velocity is set to </w:t>
-      </w:r>
-      <w:r>
-        <w:rPr>
-          <w:rFonts w:hint="eastAsia"/>
-          <w:color w:val="000000" w:themeColor="text1"/>
-          <w:highlight w:val="yellow"/>
-        </w:rPr>
-        <w:t>zero</w:t>
-      </w:r>
-      <w:r>
-        <w:rPr>
-          <w:color w:val="000000" w:themeColor="text1"/>
-          <w:highlight w:val="yellow"/>
-        </w:rPr>
         <w:t>.</w:t>
       </w:r>
       <w:r>
@@ -31060,7 +31621,7 @@
           <w:sz w:val="18"/>
           <w:lang w:eastAsia="de-AT"/>
         </w:rPr>
-        <w:instrText xml:space="preserve"> REF _Ref518206553 \h </w:instrText>
+        <w:instrText xml:space="preserve"> REF _Ref518206553 \h  \* MERGEFORMAT </w:instrText>
       </w:r>
       <w:r>
         <w:rPr>
@@ -31077,7 +31638,7 @@
           <w:sz w:val="18"/>
           <w:lang w:eastAsia="de-AT"/>
         </w:rPr>
-        <w:instrText xml:space="preserve"> \* MERGEFORMAT </w:instrText>
+        <w:fldChar w:fldCharType="separate"/>
       </w:r>
       <w:r>
         <w:rPr>
@@ -31086,6 +31647,115 @@
           <w:sz w:val="18"/>
           <w:lang w:eastAsia="de-AT"/>
         </w:rPr>
+        <w:t>Figure 5</w:t>
+      </w:r>
+      <w:r>
+        <w:rPr>
+          <w:rFonts w:ascii="Palatino Linotype" w:eastAsia="Times New Roman" w:hAnsi="Palatino Linotype"/>
+          <w:color w:val="000000" w:themeColor="text1"/>
+          <w:sz w:val="18"/>
+          <w:lang w:eastAsia="de-AT"/>
+        </w:rPr>
+        <w:fldChar w:fldCharType="end"/>
+      </w:r>
+      <w:r>
+        <w:rPr>
+          <w:rFonts w:ascii="Palatino Linotype" w:eastAsia="Times New Roman" w:hAnsi="Palatino Linotype"/>
+          <w:color w:val="000000" w:themeColor="text1"/>
+          <w:sz w:val="18"/>
+          <w:lang w:eastAsia="de-AT"/>
+        </w:rPr>
+        <w:t xml:space="preserve"> </w:t>
+      </w:r>
+      <w:r>
+        <w:rPr>
+          <w:rFonts w:ascii="Palatino Linotype" w:eastAsia="Times New Roman" w:hAnsi="Palatino Linotype"/>
+          <w:color w:val="000000" w:themeColor="text1"/>
+          <w:sz w:val="18"/>
+          <w:lang w:eastAsia="de-AT"/>
+        </w:rPr>
+        <w:t>(a logarithmic (base 10) scale is used for the X-axis, t=20s)</w:t>
+      </w:r>
+      <w:r>
+        <w:rPr>
+          <w:rFonts w:ascii="Palatino Linotype" w:eastAsia="Times New Roman" w:hAnsi="Palatino Linotype"/>
+          <w:color w:val="000000" w:themeColor="text1"/>
+          <w:sz w:val="18"/>
+          <w:lang w:eastAsia="de-AT"/>
+        </w:rPr>
+        <w:t xml:space="preserve">, the system angular momenta are illustrated, depicting the </w:t>
+      </w:r>
+      <w:bookmarkStart w:id="136" w:name="OLE_LINK31"/>
+      <w:r>
+        <w:rPr>
+          <w:rFonts w:ascii="Palatino Linotype" w:eastAsia="Times New Roman" w:hAnsi="Palatino Linotype"/>
+          <w:color w:val="000000" w:themeColor="text1"/>
+          <w:sz w:val="18"/>
+          <w:lang w:eastAsia="de-AT"/>
+        </w:rPr>
+        <w:t>process</w:t>
+      </w:r>
+      <w:bookmarkEnd w:id="136"/>
+      <w:r>
+        <w:rPr>
+          <w:rFonts w:ascii="Palatino Linotype" w:eastAsia="Times New Roman" w:hAnsi="Palatino Linotype"/>
+          <w:color w:val="000000" w:themeColor="text1"/>
+          <w:sz w:val="18"/>
+          <w:lang w:eastAsia="de-AT"/>
+        </w:rPr>
+        <w:t xml:space="preserve"> of the angular momentum distribution as the total angular momentum remains</w:t>
+      </w:r>
+      <w:r>
+        <w:rPr>
+          <w:rFonts w:ascii="Palatino Linotype" w:eastAsia="Times New Roman" w:hAnsi="Palatino Linotype"/>
+          <w:color w:val="000000" w:themeColor="text1"/>
+          <w:sz w:val="18"/>
+          <w:lang w:eastAsia="de-AT"/>
+        </w:rPr>
+        <w:t xml:space="preserve"> zero</w:t>
+      </w:r>
+      <w:r>
+        <w:rPr>
+          <w:rFonts w:ascii="Palatino Linotype" w:eastAsia="Times New Roman" w:hAnsi="Palatino Linotype"/>
+          <w:color w:val="000000" w:themeColor="text1"/>
+          <w:sz w:val="18"/>
+          <w:lang w:eastAsia="de-AT"/>
+        </w:rPr>
+        <w:t xml:space="preserve">. The process of the distribution is slow because the target is much larger than the space robot. </w:t>
+      </w:r>
+      <w:r>
+        <w:rPr>
+          <w:rFonts w:ascii="Palatino Linotype" w:eastAsia="Times New Roman" w:hAnsi="Palatino Linotype"/>
+          <w:color w:val="000000" w:themeColor="text1"/>
+          <w:sz w:val="18"/>
+          <w:lang w:eastAsia="de-AT"/>
+        </w:rPr>
+        <w:fldChar w:fldCharType="begin"/>
+      </w:r>
+      <w:r>
+        <w:rPr>
+          <w:rFonts w:ascii="Palatino Linotype" w:eastAsia="Times New Roman" w:hAnsi="Palatino Linotype"/>
+          <w:color w:val="000000" w:themeColor="text1"/>
+          <w:sz w:val="18"/>
+          <w:lang w:eastAsia="de-AT"/>
+        </w:rPr>
+        <w:instrText xml:space="preserve"> REF _Ref518206588 \h  \* MERGEFORMAT </w:instrText>
+      </w:r>
+      <w:r>
+        <w:rPr>
+          <w:rFonts w:ascii="Palatino Linotype" w:eastAsia="Times New Roman" w:hAnsi="Palatino Linotype"/>
+          <w:color w:val="000000" w:themeColor="text1"/>
+          <w:sz w:val="18"/>
+          <w:lang w:eastAsia="de-AT"/>
+        </w:rPr>
+      </w:r>
+      <w:r>
+        <w:rPr>
+          <w:rFonts w:ascii="Palatino Linotype" w:eastAsia="Times New Roman" w:hAnsi="Palatino Linotype"/>
+          <w:color w:val="000000" w:themeColor="text1"/>
+          <w:sz w:val="18"/>
+          <w:lang w:eastAsia="de-AT"/>
+        </w:rPr>
         <w:fldChar w:fldCharType="separate"/>
       </w:r>
       <w:r>
@@ -31095,7 +31765,7 @@
           <w:sz w:val="18"/>
           <w:lang w:eastAsia="de-AT"/>
         </w:rPr>
-        <w:t>Figure 5</w:t>
+        <w:t>Figure 6</w:t>
       </w:r>
       <w:r>
         <w:rPr>
@@ -31122,7 +31792,7 @@
           <w:sz w:val="18"/>
           <w:lang w:eastAsia="de-AT"/>
         </w:rPr>
-        <w:t>(a logarithmic (base 10) scale is used for the X-axis, t=20s)</w:t>
+        <w:t>shows the ARNS motion control maintaining the base attitude while one arm holds the large non-cooperative target.</w:t>
       </w:r>
       <w:r>
         <w:rPr>
@@ -31131,8 +31801,9 @@
           <w:sz w:val="18"/>
           <w:lang w:eastAsia="de-AT"/>
         </w:rPr>
-        <w:t>,</w:t>
-      </w:r>
+        <w:t xml:space="preserve"> When the capture happens, we can observe that the impact produces a significant rate disturbance (as high as 0.011 </w:t>
+      </w:r>
+      <w:proofErr w:type="spellStart"/>
       <w:r>
         <w:rPr>
           <w:rFonts w:ascii="Palatino Linotype" w:eastAsia="Times New Roman" w:hAnsi="Palatino Linotype"/>
@@ -31140,9 +31811,9 @@
           <w:sz w:val="18"/>
           <w:lang w:eastAsia="de-AT"/>
         </w:rPr>
-        <w:t xml:space="preserve"> the system angular momenta are illustrated, depicting the </w:t>
-      </w:r>
-      <w:bookmarkStart w:id="136" w:name="OLE_LINK31"/>
+        <w:t>deg</w:t>
+      </w:r>
+      <w:proofErr w:type="spellEnd"/>
       <w:r>
         <w:rPr>
           <w:rFonts w:ascii="Palatino Linotype" w:eastAsia="Times New Roman" w:hAnsi="Palatino Linotype"/>
@@ -31150,9 +31821,8 @@
           <w:sz w:val="18"/>
           <w:lang w:eastAsia="de-AT"/>
         </w:rPr>
-        <w:t>process</w:t>
-      </w:r>
-      <w:bookmarkEnd w:id="136"/>
+        <w:t>/s) and then m</w:t>
+      </w:r>
       <w:r>
         <w:rPr>
           <w:rFonts w:ascii="Palatino Linotype" w:eastAsia="Times New Roman" w:hAnsi="Palatino Linotype"/>
@@ -31160,135 +31830,72 @@
           <w:sz w:val="18"/>
           <w:lang w:eastAsia="de-AT"/>
         </w:rPr>
-        <w:t xml:space="preserve"> of the angular momentum distribution as the total angular momentum remains</w:t>
-      </w:r>
-      <w:r>
-        <w:rPr>
-          <w:rFonts w:ascii="Palatino Linotype" w:eastAsia="Times New Roman" w:hAnsi="Palatino Linotype"/>
-          <w:color w:val="000000" w:themeColor="text1"/>
-          <w:sz w:val="18"/>
-          <w:lang w:eastAsia="de-AT"/>
-        </w:rPr>
-        <w:t xml:space="preserve"> zero</w:t>
-      </w:r>
-      <w:r>
-        <w:rPr>
-          <w:rFonts w:ascii="Palatino Linotype" w:eastAsia="Times New Roman" w:hAnsi="Palatino Linotype"/>
-          <w:color w:val="000000" w:themeColor="text1"/>
-          <w:sz w:val="18"/>
-          <w:lang w:eastAsia="de-AT"/>
-        </w:rPr>
-        <w:t xml:space="preserve">. The process of the distribution is slow because the target is much larger than the space robot. </w:t>
-      </w:r>
-      <w:r>
-        <w:rPr>
-          <w:rFonts w:ascii="Palatino Linotype" w:eastAsia="Times New Roman" w:hAnsi="Palatino Linotype"/>
-          <w:color w:val="000000" w:themeColor="text1"/>
-          <w:sz w:val="18"/>
-          <w:lang w:eastAsia="de-AT"/>
+        <w:t xml:space="preserve">inimum base disturbance is produced by ARNS </w:t>
+      </w:r>
+      <w:r>
+        <w:rPr>
+          <w:rFonts w:ascii="AdvP7B6C" w:hAnsi="AdvP7B6C" w:cs="AdvP7B6C"/>
+        </w:rPr>
+        <w:t xml:space="preserve">motion. </w:t>
+      </w:r>
+      <w:r>
+        <w:rPr>
+          <w:rFonts w:ascii="AdvP7B6C" w:hAnsi="AdvP7B6C" w:cs="AdvP7B6C"/>
+        </w:rPr>
+        <w:t xml:space="preserve">In </w:t>
+      </w:r>
+      <w:r>
+        <w:rPr>
+          <w:rFonts w:ascii="AdvP7B6C" w:hAnsi="AdvP7B6C" w:cs="AdvP7B6C"/>
         </w:rPr>
         <w:fldChar w:fldCharType="begin"/>
       </w:r>
       <w:r>
         <w:rPr>
-          <w:rFonts w:ascii="Palatino Linotype" w:eastAsia="Times New Roman" w:hAnsi="Palatino Linotype"/>
-          <w:color w:val="000000" w:themeColor="text1"/>
-          <w:sz w:val="18"/>
-          <w:lang w:eastAsia="de-AT"/>
-        </w:rPr>
-        <w:instrText xml:space="preserve"> REF _Ref518206588 \h </w:instrText>
-      </w:r>
-      <w:r>
-        <w:rPr>
-          <w:rFonts w:ascii="Palatino Linotype" w:eastAsia="Times New Roman" w:hAnsi="Palatino Linotype"/>
-          <w:color w:val="000000" w:themeColor="text1"/>
-          <w:sz w:val="18"/>
-          <w:lang w:eastAsia="de-AT"/>
-        </w:rPr>
-      </w:r>
-      <w:r>
-        <w:rPr>
-          <w:rFonts w:ascii="Palatino Linotype" w:eastAsia="Times New Roman" w:hAnsi="Palatino Linotype"/>
-          <w:color w:val="000000" w:themeColor="text1"/>
-          <w:sz w:val="18"/>
-          <w:lang w:eastAsia="de-AT"/>
-        </w:rPr>
-        <w:instrText xml:space="preserve"> \* MERGEFORMAT </w:instrText>
-      </w:r>
-      <w:r>
-        <w:rPr>
-          <w:rFonts w:ascii="Palatino Linotype" w:eastAsia="Times New Roman" w:hAnsi="Palatino Linotype"/>
-          <w:color w:val="000000" w:themeColor="text1"/>
-          <w:sz w:val="18"/>
-          <w:lang w:eastAsia="de-AT"/>
+          <w:rFonts w:ascii="AdvP7B6C" w:hAnsi="AdvP7B6C" w:cs="AdvP7B6C"/>
+        </w:rPr>
+        <w:instrText xml:space="preserve"> REF _Ref518219073 \h  \* MERGEFORMAT </w:instrText>
+      </w:r>
+      <w:r>
+        <w:rPr>
+          <w:rFonts w:ascii="AdvP7B6C" w:hAnsi="AdvP7B6C" w:cs="AdvP7B6C"/>
+        </w:rPr>
+      </w:r>
+      <w:r>
+        <w:rPr>
+          <w:rFonts w:ascii="AdvP7B6C" w:hAnsi="AdvP7B6C" w:cs="AdvP7B6C"/>
         </w:rPr>
         <w:fldChar w:fldCharType="separate"/>
       </w:r>
       <w:r>
         <w:rPr>
-          <w:rFonts w:ascii="Palatino Linotype" w:eastAsia="Times New Roman" w:hAnsi="Palatino Linotype"/>
-          <w:color w:val="000000" w:themeColor="text1"/>
-          <w:sz w:val="18"/>
-          <w:lang w:eastAsia="de-AT"/>
-        </w:rPr>
-        <w:t>Figure 6</w:t>
-      </w:r>
-      <w:r>
-        <w:rPr>
-          <w:rFonts w:ascii="Palatino Linotype" w:eastAsia="Times New Roman" w:hAnsi="Palatino Linotype"/>
-          <w:color w:val="000000" w:themeColor="text1"/>
-          <w:sz w:val="18"/>
-          <w:lang w:eastAsia="de-AT"/>
+          <w:rFonts w:ascii="AdvP7B6C" w:hAnsi="AdvP7B6C" w:cs="AdvP7B6C"/>
+        </w:rPr>
+        <w:t>Figure 7</w:t>
+      </w:r>
+      <w:r>
+        <w:rPr>
+          <w:rFonts w:ascii="AdvP7B6C" w:hAnsi="AdvP7B6C" w:cs="AdvP7B6C"/>
         </w:rPr>
         <w:fldChar w:fldCharType="end"/>
       </w:r>
       <w:r>
         <w:rPr>
-          <w:rFonts w:ascii="Palatino Linotype" w:eastAsia="Times New Roman" w:hAnsi="Palatino Linotype"/>
-          <w:color w:val="000000" w:themeColor="text1"/>
-          <w:sz w:val="18"/>
-          <w:lang w:eastAsia="de-AT"/>
+          <w:rFonts w:ascii="AdvP7B6C" w:hAnsi="AdvP7B6C" w:cs="AdvP7B6C"/>
         </w:rPr>
         <w:t xml:space="preserve"> </w:t>
       </w:r>
       <w:r>
         <w:rPr>
-          <w:rFonts w:ascii="Palatino Linotype" w:eastAsia="Times New Roman" w:hAnsi="Palatino Linotype"/>
-          <w:color w:val="000000" w:themeColor="text1"/>
-          <w:sz w:val="18"/>
-          <w:lang w:eastAsia="de-AT"/>
-        </w:rPr>
-        <w:t>shows the ARNS motion control maintaining the base attitude while one arm holds the large non-cooperative target.</w:t>
-      </w:r>
-      <w:r>
-        <w:rPr>
-          <w:rFonts w:ascii="Palatino Linotype" w:eastAsia="Times New Roman" w:hAnsi="Palatino Linotype"/>
-          <w:color w:val="000000" w:themeColor="text1"/>
-          <w:sz w:val="18"/>
-          <w:lang w:eastAsia="de-AT"/>
-        </w:rPr>
-        <w:t xml:space="preserve"> When the capture happens, we can observe that the impact produces a significant rate disturbance (as high as 0.011 deg/s) and then m</w:t>
-      </w:r>
-      <w:r>
-        <w:rPr>
-          <w:rFonts w:ascii="Palatino Linotype" w:eastAsia="Times New Roman" w:hAnsi="Palatino Linotype"/>
-          <w:color w:val="000000" w:themeColor="text1"/>
-          <w:sz w:val="18"/>
-          <w:lang w:eastAsia="de-AT"/>
-        </w:rPr>
-        <w:t xml:space="preserve">inimum base disturbance is produced by ARNS </w:t>
-      </w:r>
-      <w:r>
-        <w:rPr>
           <w:rFonts w:ascii="AdvP7B6C" w:hAnsi="AdvP7B6C" w:cs="AdvP7B6C"/>
         </w:rPr>
-        <w:t xml:space="preserve">motion. </w:t>
+        <w:t>and</w:t>
       </w:r>
       <w:r>
         <w:rPr>
           <w:rFonts w:ascii="AdvP7B6C" w:hAnsi="AdvP7B6C" w:cs="AdvP7B6C"/>
         </w:rPr>
-        <w:t xml:space="preserve">In </w:t>
+        <w:t xml:space="preserve"> </w:t>
       </w:r>
       <w:r>
         <w:rPr>
@@ -31300,77 +31907,12 @@
         <w:rPr>
           <w:rFonts w:ascii="AdvP7B6C" w:hAnsi="AdvP7B6C" w:cs="AdvP7B6C"/>
         </w:rPr>
-        <w:instrText xml:space="preserve"> REF _Ref518219073 \h </w:instrText>
+        <w:instrText xml:space="preserve"> REF _Ref518219137 \h  \* MERGEFORMAT </w:instrText>
       </w:r>
       <w:r>
         <w:rPr>
           <w:rFonts w:ascii="AdvP7B6C" w:hAnsi="AdvP7B6C" w:cs="AdvP7B6C"/>
         </w:rPr>
-      </w:r>
-      <w:r>
-        <w:rPr>
-          <w:rFonts w:ascii="AdvP7B6C" w:hAnsi="AdvP7B6C" w:cs="AdvP7B6C"/>
-        </w:rPr>
-        <w:instrText xml:space="preserve"> \* MERGEFORMAT </w:instrText>
-      </w:r>
-      <w:r>
-        <w:rPr>
-          <w:rFonts w:ascii="AdvP7B6C" w:hAnsi="AdvP7B6C" w:cs="AdvP7B6C"/>
-        </w:rPr>
-        <w:fldChar w:fldCharType="separate"/>
-      </w:r>
-      <w:r>
-        <w:rPr>
-          <w:rFonts w:ascii="AdvP7B6C" w:hAnsi="AdvP7B6C" w:cs="AdvP7B6C"/>
-        </w:rPr>
-        <w:t>Figure 7</w:t>
-      </w:r>
-      <w:r>
-        <w:rPr>
-          <w:rFonts w:ascii="AdvP7B6C" w:hAnsi="AdvP7B6C" w:cs="AdvP7B6C"/>
-        </w:rPr>
-        <w:fldChar w:fldCharType="end"/>
-      </w:r>
-      <w:r>
-        <w:rPr>
-          <w:rFonts w:ascii="AdvP7B6C" w:hAnsi="AdvP7B6C" w:cs="AdvP7B6C"/>
-        </w:rPr>
-        <w:t xml:space="preserve"> </w:t>
-      </w:r>
-      <w:r>
-        <w:rPr>
-          <w:rFonts w:ascii="AdvP7B6C" w:hAnsi="AdvP7B6C" w:cs="AdvP7B6C"/>
-        </w:rPr>
-        <w:t>and</w:t>
-      </w:r>
-      <w:r>
-        <w:rPr>
-          <w:rFonts w:ascii="AdvP7B6C" w:hAnsi="AdvP7B6C" w:cs="AdvP7B6C"/>
-        </w:rPr>
-        <w:t xml:space="preserve"> </w:t>
-      </w:r>
-      <w:r>
-        <w:rPr>
-          <w:rFonts w:ascii="AdvP7B6C" w:hAnsi="AdvP7B6C" w:cs="AdvP7B6C"/>
-        </w:rPr>
-        <w:fldChar w:fldCharType="begin"/>
-      </w:r>
-      <w:r>
-        <w:rPr>
-          <w:rFonts w:ascii="AdvP7B6C" w:hAnsi="AdvP7B6C" w:cs="AdvP7B6C"/>
-        </w:rPr>
-        <w:instrText xml:space="preserve"> REF _Ref518219137 \h </w:instrText>
-      </w:r>
-      <w:r>
-        <w:rPr>
-          <w:rFonts w:ascii="AdvP7B6C" w:hAnsi="AdvP7B6C" w:cs="AdvP7B6C"/>
-        </w:rPr>
-      </w:r>
-      <w:r>
-        <w:rPr>
-          <w:rFonts w:ascii="AdvP7B6C" w:hAnsi="AdvP7B6C" w:cs="AdvP7B6C"/>
-        </w:rPr>
-        <w:instrText xml:space="preserve"> \* MERGEFORMAT </w:instrText>
       </w:r>
       <w:r>
         <w:rPr>
@@ -31623,10 +32165,10 @@
             <w:r>
               <w:rPr>
                 <w:rFonts w:ascii="Palatino Linotype" w:eastAsia="PMingLiU" w:hAnsi="Palatino Linotype"/>
+                <w:noProof/>
                 <w:color w:val="000000" w:themeColor="text1"/>
                 <w:sz w:val="16"/>
                 <w:szCs w:val="18"/>
-                <w:lang w:val="en-GB" w:eastAsia="de-AT"/>
               </w:rPr>
               <w:drawing>
                 <wp:inline distT="0" distB="0" distL="0" distR="0" wp14:anchorId="78C7C844" wp14:editId="235AD6A9">
@@ -31973,7 +32515,7 @@
                 <w:szCs w:val="18"/>
                 <w:lang w:val="en-GB" w:eastAsia="de-AT"/>
               </w:rPr>
-              <w:t>. Joint rates with ARNS</w:t>
+              <w:t>. Joint rates with fixed forgetting factor</w:t>
             </w:r>
           </w:p>
         </w:tc>
@@ -32122,7 +32664,17 @@
                 <w:szCs w:val="18"/>
                 <w:lang w:val="en-GB" w:eastAsia="de-AT"/>
               </w:rPr>
-              <w:t>. Joint rates error with ARNS</w:t>
+              <w:t xml:space="preserve">. Joint rates error with </w:t>
+            </w:r>
+            <w:r>
+              <w:rPr>
+                <w:rFonts w:ascii="Palatino Linotype" w:eastAsia="PMingLiU" w:hAnsi="Palatino Linotype"/>
+                <w:color w:val="000000" w:themeColor="text1"/>
+                <w:sz w:val="16"/>
+                <w:szCs w:val="18"/>
+                <w:lang w:val="en-GB" w:eastAsia="de-AT"/>
+              </w:rPr>
+              <w:t>fixed forgetting factor</w:t>
             </w:r>
           </w:p>
         </w:tc>
@@ -32213,6 +32765,7 @@
         </w:rPr>
         <w:t>ARNS scheme provide the measurements required for solving the parameter identification problem stated in Eq</w:t>
       </w:r>
+      <w:proofErr w:type="gramStart"/>
       <w:r>
         <w:rPr>
           <w:rFonts w:ascii="Palatino Linotype" w:eastAsia="Times New Roman" w:hAnsi="Palatino Linotype"/>
@@ -32220,6 +32773,230 @@
           <w:sz w:val="18"/>
           <w:lang w:eastAsia="de-AT"/>
         </w:rPr>
+        <w:t>.</w:t>
+      </w:r>
+      <w:proofErr w:type="gramEnd"/>
+      <w:r>
+        <w:rPr>
+          <w:rFonts w:ascii="Palatino Linotype" w:eastAsia="Times New Roman" w:hAnsi="Palatino Linotype"/>
+          <w:color w:val="000000" w:themeColor="text1"/>
+          <w:sz w:val="18"/>
+          <w:lang w:eastAsia="de-AT"/>
+        </w:rPr>
+        <w:t xml:space="preserve"> </w:t>
+      </w:r>
+      <w:r>
+        <w:rPr>
+          <w:rFonts w:ascii="Palatino Linotype" w:eastAsia="Times New Roman" w:hAnsi="Palatino Linotype"/>
+          <w:color w:val="000000" w:themeColor="text1"/>
+          <w:sz w:val="18"/>
+          <w:lang w:eastAsia="de-AT"/>
+        </w:rPr>
+        <w:fldChar w:fldCharType="begin"/>
+      </w:r>
+      <w:r>
+        <w:rPr>
+          <w:rFonts w:ascii="Palatino Linotype" w:eastAsia="Times New Roman" w:hAnsi="Palatino Linotype"/>
+          <w:color w:val="000000" w:themeColor="text1"/>
+          <w:sz w:val="18"/>
+          <w:lang w:eastAsia="de-AT"/>
+        </w:rPr>
+        <w:instrText xml:space="preserve"> GOTOBUTTON ZEqnNum684416  \* MERGEFORMAT </w:instrText>
+      </w:r>
+      <w:r>
+        <w:rPr>
+          <w:rFonts w:ascii="Palatino Linotype" w:eastAsia="Times New Roman" w:hAnsi="Palatino Linotype"/>
+          <w:color w:val="000000" w:themeColor="text1"/>
+          <w:sz w:val="18"/>
+          <w:lang w:eastAsia="de-AT"/>
+        </w:rPr>
+        <w:fldChar w:fldCharType="begin"/>
+      </w:r>
+      <w:r>
+        <w:rPr>
+          <w:rFonts w:ascii="Palatino Linotype" w:eastAsia="Times New Roman" w:hAnsi="Palatino Linotype"/>
+          <w:color w:val="000000" w:themeColor="text1"/>
+          <w:sz w:val="18"/>
+          <w:lang w:eastAsia="de-AT"/>
+        </w:rPr>
+        <w:instrText xml:space="preserve"> REF ZEqnNum684416 \* Charformat \! \* MERGEFORMAT </w:instrText>
+      </w:r>
+      <w:r>
+        <w:rPr>
+          <w:rFonts w:ascii="Palatino Linotype" w:eastAsia="Times New Roman" w:hAnsi="Palatino Linotype"/>
+          <w:color w:val="000000" w:themeColor="text1"/>
+          <w:sz w:val="18"/>
+          <w:lang w:eastAsia="de-AT"/>
+        </w:rPr>
+        <w:fldChar w:fldCharType="separate"/>
+      </w:r>
+      <w:r>
+        <w:rPr>
+          <w:rFonts w:ascii="Palatino Linotype" w:eastAsia="Times New Roman" w:hAnsi="Palatino Linotype"/>
+          <w:color w:val="000000" w:themeColor="text1"/>
+          <w:sz w:val="18"/>
+          <w:lang w:eastAsia="de-AT"/>
+        </w:rPr>
+        <w:instrText>(48)</w:instrText>
+      </w:r>
+      <w:r>
+        <w:rPr>
+          <w:rFonts w:ascii="Palatino Linotype" w:eastAsia="Times New Roman" w:hAnsi="Palatino Linotype"/>
+          <w:color w:val="000000" w:themeColor="text1"/>
+          <w:sz w:val="18"/>
+          <w:lang w:eastAsia="de-AT"/>
+        </w:rPr>
+        <w:fldChar w:fldCharType="end"/>
+      </w:r>
+      <w:r>
+        <w:rPr>
+          <w:rFonts w:ascii="Palatino Linotype" w:eastAsia="Times New Roman" w:hAnsi="Palatino Linotype"/>
+          <w:color w:val="000000" w:themeColor="text1"/>
+          <w:sz w:val="18"/>
+          <w:lang w:eastAsia="de-AT"/>
+        </w:rPr>
+        <w:fldChar w:fldCharType="end"/>
+      </w:r>
+      <w:r>
+        <w:rPr>
+          <w:rFonts w:ascii="Palatino Linotype" w:eastAsia="Times New Roman" w:hAnsi="Palatino Linotype"/>
+          <w:color w:val="000000" w:themeColor="text1"/>
+          <w:sz w:val="18"/>
+          <w:lang w:eastAsia="de-AT"/>
+        </w:rPr>
+        <w:t xml:space="preserve">. The estimation results are shown in </w:t>
+      </w:r>
+      <w:r>
+        <w:rPr>
+          <w:rFonts w:ascii="Palatino Linotype" w:eastAsia="Times New Roman" w:hAnsi="Palatino Linotype"/>
+          <w:color w:val="000000" w:themeColor="text1"/>
+          <w:sz w:val="18"/>
+          <w:lang w:eastAsia="de-AT"/>
+        </w:rPr>
+        <w:fldChar w:fldCharType="begin"/>
+      </w:r>
+      <w:r>
+        <w:rPr>
+          <w:rFonts w:ascii="Palatino Linotype" w:eastAsia="Times New Roman" w:hAnsi="Palatino Linotype"/>
+          <w:color w:val="000000" w:themeColor="text1"/>
+          <w:sz w:val="18"/>
+          <w:lang w:eastAsia="de-AT"/>
+        </w:rPr>
+        <w:instrText xml:space="preserve"> REF _Ref518220463 \h  \* MERGEFORMAT </w:instrText>
+      </w:r>
+      <w:r>
+        <w:rPr>
+          <w:rFonts w:ascii="Palatino Linotype" w:eastAsia="Times New Roman" w:hAnsi="Palatino Linotype"/>
+          <w:color w:val="000000" w:themeColor="text1"/>
+          <w:sz w:val="18"/>
+          <w:lang w:eastAsia="de-AT"/>
+        </w:rPr>
+      </w:r>
+      <w:r>
+        <w:rPr>
+          <w:rFonts w:ascii="Palatino Linotype" w:eastAsia="Times New Roman" w:hAnsi="Palatino Linotype"/>
+          <w:color w:val="000000" w:themeColor="text1"/>
+          <w:sz w:val="18"/>
+          <w:lang w:eastAsia="de-AT"/>
+        </w:rPr>
+        <w:fldChar w:fldCharType="separate"/>
+      </w:r>
+      <w:r>
+        <w:rPr>
+          <w:rFonts w:ascii="Palatino Linotype" w:eastAsia="Times New Roman" w:hAnsi="Palatino Linotype"/>
+          <w:color w:val="000000" w:themeColor="text1"/>
+          <w:sz w:val="18"/>
+          <w:lang w:eastAsia="de-AT"/>
+        </w:rPr>
+        <w:t>Figure 9</w:t>
+      </w:r>
+      <w:r>
+        <w:rPr>
+          <w:rFonts w:ascii="Palatino Linotype" w:eastAsia="Times New Roman" w:hAnsi="Palatino Linotype"/>
+          <w:color w:val="000000" w:themeColor="text1"/>
+          <w:sz w:val="18"/>
+          <w:lang w:eastAsia="de-AT"/>
+        </w:rPr>
+        <w:fldChar w:fldCharType="end"/>
+      </w:r>
+      <w:r>
+        <w:rPr>
+          <w:rFonts w:ascii="Palatino Linotype" w:eastAsia="Times New Roman" w:hAnsi="Palatino Linotype"/>
+          <w:color w:val="000000" w:themeColor="text1"/>
+          <w:sz w:val="18"/>
+          <w:lang w:eastAsia="de-AT"/>
+        </w:rPr>
+        <w:t xml:space="preserve"> </w:t>
+      </w:r>
+      <w:r>
+        <w:rPr>
+          <w:rFonts w:ascii="Palatino Linotype" w:eastAsia="Times New Roman" w:hAnsi="Palatino Linotype"/>
+          <w:color w:val="000000" w:themeColor="text1"/>
+          <w:sz w:val="18"/>
+          <w:lang w:eastAsia="de-AT"/>
+        </w:rPr>
+        <w:t xml:space="preserve">and </w:t>
+      </w:r>
+      <w:r>
+        <w:rPr>
+          <w:rFonts w:ascii="Palatino Linotype" w:eastAsia="Times New Roman" w:hAnsi="Palatino Linotype"/>
+          <w:color w:val="000000" w:themeColor="text1"/>
+          <w:sz w:val="18"/>
+          <w:lang w:eastAsia="de-AT"/>
+        </w:rPr>
+        <w:fldChar w:fldCharType="begin"/>
+      </w:r>
+      <w:r>
+        <w:rPr>
+          <w:rFonts w:ascii="Palatino Linotype" w:eastAsia="Times New Roman" w:hAnsi="Palatino Linotype"/>
+          <w:color w:val="000000" w:themeColor="text1"/>
+          <w:sz w:val="18"/>
+          <w:lang w:eastAsia="de-AT"/>
+        </w:rPr>
+        <w:instrText xml:space="preserve"> REF _Ref479866255 \h  \* MERGEFORMAT </w:instrText>
+      </w:r>
+      <w:r>
+        <w:rPr>
+          <w:rFonts w:ascii="Palatino Linotype" w:eastAsia="Times New Roman" w:hAnsi="Palatino Linotype"/>
+          <w:color w:val="000000" w:themeColor="text1"/>
+          <w:sz w:val="18"/>
+          <w:lang w:eastAsia="de-AT"/>
+        </w:rPr>
+      </w:r>
+      <w:r>
+        <w:rPr>
+          <w:rFonts w:ascii="Palatino Linotype" w:eastAsia="Times New Roman" w:hAnsi="Palatino Linotype"/>
+          <w:color w:val="000000" w:themeColor="text1"/>
+          <w:sz w:val="18"/>
+          <w:lang w:eastAsia="de-AT"/>
+        </w:rPr>
+        <w:fldChar w:fldCharType="separate"/>
+      </w:r>
+      <w:r>
+        <w:rPr>
+          <w:rFonts w:ascii="Palatino Linotype" w:eastAsia="Times New Roman" w:hAnsi="Palatino Linotype"/>
+          <w:color w:val="000000" w:themeColor="text1"/>
+          <w:sz w:val="18"/>
+          <w:lang w:eastAsia="de-AT"/>
+        </w:rPr>
+        <w:t>Table 4</w:t>
+      </w:r>
+      <w:r>
+        <w:rPr>
+          <w:rFonts w:ascii="Palatino Linotype" w:eastAsia="Times New Roman" w:hAnsi="Palatino Linotype"/>
+          <w:color w:val="000000" w:themeColor="text1"/>
+          <w:sz w:val="18"/>
+          <w:lang w:eastAsia="de-AT"/>
+        </w:rPr>
+        <w:fldChar w:fldCharType="end"/>
+      </w:r>
+      <w:r>
+        <w:rPr>
+          <w:rFonts w:ascii="Palatino Linotype" w:eastAsia="Times New Roman" w:hAnsi="Palatino Linotype"/>
+          <w:color w:val="000000" w:themeColor="text1"/>
+          <w:sz w:val="18"/>
+          <w:lang w:eastAsia="de-AT"/>
+        </w:rPr>
         <w:t xml:space="preserve">. </w:t>
       </w:r>
       <w:r>
@@ -32229,7 +33006,7 @@
           <w:sz w:val="18"/>
           <w:lang w:eastAsia="de-AT"/>
         </w:rPr>
-        <w:fldChar w:fldCharType="begin"/>
+        <w:t>Around</w:t>
       </w:r>
       <w:r>
         <w:rPr>
@@ -32238,7 +33015,7 @@
           <w:sz w:val="18"/>
           <w:lang w:eastAsia="de-AT"/>
         </w:rPr>
-        <w:instrText xml:space="preserve"> GOTOBUTTON ZEqnNum684416  \* MERGEFORMAT </w:instrText>
+        <w:t xml:space="preserve"> </w:t>
       </w:r>
       <w:r>
         <w:rPr>
@@ -32247,7 +33024,7 @@
           <w:sz w:val="18"/>
           <w:lang w:eastAsia="de-AT"/>
         </w:rPr>
-        <w:fldChar w:fldCharType="begin"/>
+        <w:t>0.1s</w:t>
       </w:r>
       <w:r>
         <w:rPr>
@@ -32256,7 +33033,7 @@
           <w:sz w:val="18"/>
           <w:lang w:eastAsia="de-AT"/>
         </w:rPr>
-        <w:instrText xml:space="preserve"> REF ZEqnNum684416 \* Charformat \! \* MERGEFORMAT </w:instrText>
+        <w:t xml:space="preserve"> after capture, the parameter estimates for</w:t>
       </w:r>
       <w:r>
         <w:rPr>
@@ -32265,234 +33042,11 @@
           <w:sz w:val="18"/>
           <w:lang w:eastAsia="de-AT"/>
         </w:rPr>
-        <w:fldChar w:fldCharType="separate"/>
-      </w:r>
-      <w:r>
-        <w:rPr>
-          <w:rFonts w:ascii="Palatino Linotype" w:eastAsia="Times New Roman" w:hAnsi="Palatino Linotype"/>
-          <w:color w:val="000000" w:themeColor="text1"/>
-          <w:sz w:val="18"/>
-          <w:lang w:eastAsia="de-AT"/>
-        </w:rPr>
-        <w:instrText>(48)</w:instrText>
-      </w:r>
-      <w:r>
-        <w:rPr>
-          <w:rFonts w:ascii="Palatino Linotype" w:eastAsia="Times New Roman" w:hAnsi="Palatino Linotype"/>
-          <w:color w:val="000000" w:themeColor="text1"/>
-          <w:sz w:val="18"/>
-          <w:lang w:eastAsia="de-AT"/>
-        </w:rPr>
-        <w:fldChar w:fldCharType="end"/>
-      </w:r>
-      <w:r>
-        <w:rPr>
-          <w:rFonts w:ascii="Palatino Linotype" w:eastAsia="Times New Roman" w:hAnsi="Palatino Linotype"/>
-          <w:color w:val="000000" w:themeColor="text1"/>
-          <w:sz w:val="18"/>
-          <w:lang w:eastAsia="de-AT"/>
-        </w:rPr>
-        <w:fldChar w:fldCharType="end"/>
-      </w:r>
-      <w:r>
-        <w:rPr>
-          <w:rFonts w:ascii="Palatino Linotype" w:eastAsia="Times New Roman" w:hAnsi="Palatino Linotype"/>
-          <w:color w:val="000000" w:themeColor="text1"/>
-          <w:sz w:val="18"/>
-          <w:lang w:eastAsia="de-AT"/>
-        </w:rPr>
-        <w:t xml:space="preserve">. The estimation results are shown in </w:t>
-      </w:r>
-      <w:r>
-        <w:rPr>
-          <w:rFonts w:ascii="Palatino Linotype" w:eastAsia="Times New Roman" w:hAnsi="Palatino Linotype"/>
-          <w:color w:val="000000" w:themeColor="text1"/>
-          <w:sz w:val="18"/>
-          <w:lang w:eastAsia="de-AT"/>
-        </w:rPr>
-        <w:fldChar w:fldCharType="begin"/>
-      </w:r>
-      <w:r>
-        <w:rPr>
-          <w:rFonts w:ascii="Palatino Linotype" w:eastAsia="Times New Roman" w:hAnsi="Palatino Linotype"/>
-          <w:color w:val="000000" w:themeColor="text1"/>
-          <w:sz w:val="18"/>
-          <w:lang w:eastAsia="de-AT"/>
-        </w:rPr>
-        <w:instrText xml:space="preserve"> REF _Ref518220463 \h </w:instrText>
-      </w:r>
-      <w:r>
-        <w:rPr>
-          <w:rFonts w:ascii="Palatino Linotype" w:eastAsia="Times New Roman" w:hAnsi="Palatino Linotype"/>
-          <w:color w:val="000000" w:themeColor="text1"/>
-          <w:sz w:val="18"/>
-          <w:lang w:eastAsia="de-AT"/>
-        </w:rPr>
-      </w:r>
-      <w:r>
-        <w:rPr>
-          <w:rFonts w:ascii="Palatino Linotype" w:eastAsia="Times New Roman" w:hAnsi="Palatino Linotype"/>
-          <w:color w:val="000000" w:themeColor="text1"/>
-          <w:sz w:val="18"/>
-          <w:lang w:eastAsia="de-AT"/>
-        </w:rPr>
-        <w:instrText xml:space="preserve"> \* MERGEFORMAT </w:instrText>
-      </w:r>
-      <w:r>
-        <w:rPr>
-          <w:rFonts w:ascii="Palatino Linotype" w:eastAsia="Times New Roman" w:hAnsi="Palatino Linotype"/>
-          <w:color w:val="000000" w:themeColor="text1"/>
-          <w:sz w:val="18"/>
-          <w:lang w:eastAsia="de-AT"/>
-        </w:rPr>
-        <w:fldChar w:fldCharType="separate"/>
-      </w:r>
-      <w:r>
-        <w:rPr>
-          <w:rFonts w:ascii="Palatino Linotype" w:eastAsia="Times New Roman" w:hAnsi="Palatino Linotype"/>
-          <w:color w:val="000000" w:themeColor="text1"/>
-          <w:sz w:val="18"/>
-          <w:lang w:eastAsia="de-AT"/>
-        </w:rPr>
-        <w:t>Figure 9</w:t>
-      </w:r>
-      <w:r>
-        <w:rPr>
-          <w:rFonts w:ascii="Palatino Linotype" w:eastAsia="Times New Roman" w:hAnsi="Palatino Linotype"/>
-          <w:color w:val="000000" w:themeColor="text1"/>
-          <w:sz w:val="18"/>
-          <w:lang w:eastAsia="de-AT"/>
-        </w:rPr>
-        <w:fldChar w:fldCharType="end"/>
-      </w:r>
-      <w:r>
-        <w:rPr>
-          <w:rFonts w:ascii="Palatino Linotype" w:eastAsia="Times New Roman" w:hAnsi="Palatino Linotype"/>
-          <w:color w:val="000000" w:themeColor="text1"/>
-          <w:sz w:val="18"/>
-          <w:lang w:eastAsia="de-AT"/>
-        </w:rPr>
-        <w:t xml:space="preserve"> </w:t>
-      </w:r>
-      <w:r>
-        <w:rPr>
-          <w:rFonts w:ascii="Palatino Linotype" w:eastAsia="Times New Roman" w:hAnsi="Palatino Linotype"/>
-          <w:color w:val="000000" w:themeColor="text1"/>
-          <w:sz w:val="18"/>
-          <w:lang w:eastAsia="de-AT"/>
-        </w:rPr>
-        <w:t xml:space="preserve">and </w:t>
-      </w:r>
-      <w:r>
-        <w:rPr>
-          <w:rFonts w:ascii="Palatino Linotype" w:eastAsia="Times New Roman" w:hAnsi="Palatino Linotype"/>
-          <w:color w:val="000000" w:themeColor="text1"/>
-          <w:sz w:val="18"/>
-          <w:lang w:eastAsia="de-AT"/>
-        </w:rPr>
-        <w:fldChar w:fldCharType="begin"/>
-      </w:r>
-      <w:r>
-        <w:rPr>
-          <w:rFonts w:ascii="Palatino Linotype" w:eastAsia="Times New Roman" w:hAnsi="Palatino Linotype"/>
-          <w:color w:val="000000" w:themeColor="text1"/>
-          <w:sz w:val="18"/>
-          <w:lang w:eastAsia="de-AT"/>
-        </w:rPr>
-        <w:instrText xml:space="preserve"> REF _Ref479866255 \h  \* MERGEFORMAT </w:instrText>
-      </w:r>
-      <w:r>
-        <w:rPr>
-          <w:rFonts w:ascii="Palatino Linotype" w:eastAsia="Times New Roman" w:hAnsi="Palatino Linotype"/>
-          <w:color w:val="000000" w:themeColor="text1"/>
-          <w:sz w:val="18"/>
-          <w:lang w:eastAsia="de-AT"/>
-        </w:rPr>
-      </w:r>
-      <w:r>
-        <w:rPr>
-          <w:rFonts w:ascii="Palatino Linotype" w:eastAsia="Times New Roman" w:hAnsi="Palatino Linotype"/>
-          <w:color w:val="000000" w:themeColor="text1"/>
-          <w:sz w:val="18"/>
-          <w:lang w:eastAsia="de-AT"/>
-        </w:rPr>
-        <w:fldChar w:fldCharType="separate"/>
-      </w:r>
-      <w:r>
-        <w:rPr>
-          <w:rFonts w:ascii="Palatino Linotype" w:eastAsia="Times New Roman" w:hAnsi="Palatino Linotype"/>
-          <w:color w:val="000000" w:themeColor="text1"/>
-          <w:sz w:val="18"/>
-          <w:lang w:eastAsia="de-AT"/>
-        </w:rPr>
-        <w:t>Table 4</w:t>
-      </w:r>
-      <w:r>
-        <w:rPr>
-          <w:rFonts w:ascii="Palatino Linotype" w:eastAsia="Times New Roman" w:hAnsi="Palatino Linotype"/>
-          <w:color w:val="000000" w:themeColor="text1"/>
-          <w:sz w:val="18"/>
-          <w:lang w:eastAsia="de-AT"/>
-        </w:rPr>
-        <w:fldChar w:fldCharType="end"/>
-      </w:r>
-      <w:r>
-        <w:rPr>
-          <w:rFonts w:ascii="Palatino Linotype" w:eastAsia="Times New Roman" w:hAnsi="Palatino Linotype"/>
-          <w:color w:val="000000" w:themeColor="text1"/>
-          <w:sz w:val="18"/>
-          <w:lang w:eastAsia="de-AT"/>
-        </w:rPr>
-        <w:t xml:space="preserve">. </w:t>
-      </w:r>
-      <w:r>
-        <w:rPr>
-          <w:rFonts w:ascii="Palatino Linotype" w:eastAsia="Times New Roman" w:hAnsi="Palatino Linotype"/>
-          <w:color w:val="000000" w:themeColor="text1"/>
-          <w:sz w:val="18"/>
-          <w:lang w:eastAsia="de-AT"/>
-        </w:rPr>
-        <w:t>Around</w:t>
-      </w:r>
-      <w:r>
-        <w:rPr>
-          <w:rFonts w:ascii="Palatino Linotype" w:eastAsia="Times New Roman" w:hAnsi="Palatino Linotype"/>
-          <w:color w:val="000000" w:themeColor="text1"/>
-          <w:sz w:val="18"/>
-          <w:lang w:eastAsia="de-AT"/>
-        </w:rPr>
-        <w:t xml:space="preserve"> </w:t>
-      </w:r>
-      <w:r>
-        <w:rPr>
-          <w:rFonts w:ascii="Palatino Linotype" w:eastAsia="Times New Roman" w:hAnsi="Palatino Linotype"/>
-          <w:color w:val="000000" w:themeColor="text1"/>
-          <w:sz w:val="18"/>
-          <w:lang w:eastAsia="de-AT"/>
-        </w:rPr>
-        <w:t>0.1s</w:t>
-      </w:r>
-      <w:r>
-        <w:rPr>
-          <w:rFonts w:ascii="Palatino Linotype" w:eastAsia="Times New Roman" w:hAnsi="Palatino Linotype"/>
-          <w:color w:val="000000" w:themeColor="text1"/>
-          <w:sz w:val="18"/>
-          <w:lang w:eastAsia="de-AT"/>
-        </w:rPr>
-        <w:t xml:space="preserve"> after capture, the parameter estimates for</w:t>
-      </w:r>
-      <w:r>
-        <w:rPr>
-          <w:rFonts w:ascii="Palatino Linotype" w:eastAsia="Times New Roman" w:hAnsi="Palatino Linotype"/>
-          <w:color w:val="000000" w:themeColor="text1"/>
-          <w:sz w:val="18"/>
-          <w:lang w:eastAsia="de-AT"/>
-        </w:rPr>
         <w:object w:dxaOrig="260" w:dyaOrig="300">
-          <v:shape id="_x0000_i1499" type="#_x0000_t75" style="width:12pt;height:15.2pt" o:ole="">
+          <v:shape id="_x0000_i1261" type="#_x0000_t75" style="width:12pt;height:15.2pt" o:ole="">
             <v:imagedata r:id="rId485" o:title=""/>
           </v:shape>
-          <o:OLEObject Type="Embed" ProgID="Equation.DSMT4" ShapeID="_x0000_i1499" DrawAspect="Content" ObjectID="_1591964454" r:id="rId486"/>
+          <o:OLEObject Type="Embed" ProgID="Equation.DSMT4" ShapeID="_x0000_i1261" DrawAspect="Content" ObjectID="_1592164563" r:id="rId486"/>
         </w:object>
       </w:r>
       <w:r>
@@ -32512,10 +33066,10 @@
           <w:lang w:eastAsia="de-AT"/>
         </w:rPr>
         <w:object w:dxaOrig="200" w:dyaOrig="300">
-          <v:shape id="_x0000_i1500" type="#_x0000_t75" style="width:10.4pt;height:15.2pt" o:ole="">
+          <v:shape id="_x0000_i1262" type="#_x0000_t75" style="width:10.4pt;height:15.2pt" o:ole="">
             <v:imagedata r:id="rId487" o:title=""/>
           </v:shape>
-          <o:OLEObject Type="Embed" ProgID="Equation.DSMT4" ShapeID="_x0000_i1500" DrawAspect="Content" ObjectID="_1591964455" r:id="rId488"/>
+          <o:OLEObject Type="Embed" ProgID="Equation.DSMT4" ShapeID="_x0000_i1262" DrawAspect="Content" ObjectID="_1592164564" r:id="rId488"/>
         </w:object>
       </w:r>
       <w:r>
@@ -32535,10 +33089,10 @@
           <w:lang w:eastAsia="de-AT"/>
         </w:rPr>
         <w:object w:dxaOrig="200" w:dyaOrig="300">
-          <v:shape id="_x0000_i1501" type="#_x0000_t75" style="width:10.4pt;height:15.2pt" o:ole="">
+          <v:shape id="_x0000_i1263" type="#_x0000_t75" style="width:10.4pt;height:15.2pt" o:ole="">
             <v:imagedata r:id="rId489" o:title=""/>
           </v:shape>
-          <o:OLEObject Type="Embed" ProgID="Equation.DSMT4" ShapeID="_x0000_i1501" DrawAspect="Content" ObjectID="_1591964456" r:id="rId490"/>
+          <o:OLEObject Type="Embed" ProgID="Equation.DSMT4" ShapeID="_x0000_i1263" DrawAspect="Content" ObjectID="_1592164565" r:id="rId490"/>
         </w:object>
       </w:r>
       <w:r>
@@ -32713,6 +33267,7 @@
       <w:r>
         <w:rPr>
           <w:rFonts w:ascii="Palatino Linotype" w:eastAsia="PMingLiU" w:hAnsi="Palatino Linotype" w:cs="Arial"/>
+          <w:noProof/>
           <w:color w:val="000000" w:themeColor="text1"/>
           <w:sz w:val="16"/>
           <w:szCs w:val="18"/>
@@ -32796,7 +33351,6 @@
       <w:r>
         <w:rPr>
           <w:rFonts w:eastAsia="SimHei"/>
-          <w:noProof/>
           <w:color w:val="000000" w:themeColor="text1"/>
           <w:sz w:val="18"/>
           <w:szCs w:val="18"/>
@@ -32829,7 +33383,16 @@
           <w:sz w:val="18"/>
           <w:szCs w:val="18"/>
         </w:rPr>
-        <w:t xml:space="preserve"> Results of identification parameters</w:t>
+        <w:t xml:space="preserve"> </w:t>
+      </w:r>
+      <w:r>
+        <w:rPr>
+          <w:rFonts w:eastAsia="SimHei"/>
+          <w:color w:val="000000" w:themeColor="text1"/>
+          <w:sz w:val="18"/>
+          <w:szCs w:val="18"/>
+        </w:rPr>
+        <w:t>Estimations of inertial parameters</w:t>
       </w:r>
     </w:p>
     <w:tbl>
@@ -33130,10 +33693,10 @@
                 <w:position w:val="-4"/>
               </w:rPr>
               <w:object w:dxaOrig="260" w:dyaOrig="300">
-                <v:shape id="_x0000_i1502" type="#_x0000_t75" style="width:12pt;height:15.2pt" o:ole="">
+                <v:shape id="_x0000_i1264" type="#_x0000_t75" style="width:12pt;height:15.2pt" o:ole="">
                   <v:imagedata r:id="rId492" o:title=""/>
                 </v:shape>
-                <o:OLEObject Type="Embed" ProgID="Equation.DSMT4" ShapeID="_x0000_i1502" DrawAspect="Content" ObjectID="_1591964457" r:id="rId493"/>
+                <o:OLEObject Type="Embed" ProgID="Equation.DSMT4" ShapeID="_x0000_i1264" DrawAspect="Content" ObjectID="_1592164566" r:id="rId493"/>
               </w:object>
             </w:r>
           </w:p>
@@ -33171,10 +33734,10 @@
                 <w:position w:val="-4"/>
               </w:rPr>
               <w:object w:dxaOrig="200" w:dyaOrig="300">
-                <v:shape id="_x0000_i1503" type="#_x0000_t75" style="width:10.4pt;height:15.2pt" o:ole="">
+                <v:shape id="_x0000_i1265" type="#_x0000_t75" style="width:10.4pt;height:15.2pt" o:ole="">
                   <v:imagedata r:id="rId494" o:title=""/>
                 </v:shape>
-                <o:OLEObject Type="Embed" ProgID="Equation.DSMT4" ShapeID="_x0000_i1503" DrawAspect="Content" ObjectID="_1591964458" r:id="rId495"/>
+                <o:OLEObject Type="Embed" ProgID="Equation.DSMT4" ShapeID="_x0000_i1265" DrawAspect="Content" ObjectID="_1592164567" r:id="rId495"/>
               </w:object>
             </w:r>
           </w:p>
@@ -33212,10 +33775,10 @@
                 <w:position w:val="-4"/>
               </w:rPr>
               <w:object w:dxaOrig="200" w:dyaOrig="300">
-                <v:shape id="_x0000_i1504" type="#_x0000_t75" style="width:10.4pt;height:15.2pt" o:ole="">
+                <v:shape id="_x0000_i1266" type="#_x0000_t75" style="width:10.4pt;height:15.2pt" o:ole="">
                   <v:imagedata r:id="rId496" o:title=""/>
                 </v:shape>
-                <o:OLEObject Type="Embed" ProgID="Equation.DSMT4" ShapeID="_x0000_i1504" DrawAspect="Content" ObjectID="_1591964459" r:id="rId497"/>
+                <o:OLEObject Type="Embed" ProgID="Equation.DSMT4" ShapeID="_x0000_i1266" DrawAspect="Content" ObjectID="_1592164568" r:id="rId497"/>
               </w:object>
             </w:r>
           </w:p>
@@ -33539,18 +34102,29 @@
           <w:sz w:val="18"/>
           <w:lang w:eastAsia="de-AT"/>
         </w:rPr>
-        <w:t xml:space="preserve">The initial forgetting factor for the RLS algorithm is </w:t>
-      </w:r>
+        <w:t xml:space="preserve">The initial forgetting factor for the RLS algorithm </w:t>
+      </w:r>
+      <w:proofErr w:type="gramStart"/>
+      <w:r>
+        <w:rPr>
+          <w:rFonts w:ascii="Palatino Linotype" w:eastAsia="Times New Roman" w:hAnsi="Palatino Linotype"/>
+          <w:color w:val="000000" w:themeColor="text1"/>
+          <w:sz w:val="18"/>
+          <w:lang w:eastAsia="de-AT"/>
+        </w:rPr>
+        <w:t xml:space="preserve">is </w:t>
+      </w:r>
+      <w:proofErr w:type="gramEnd"/>
       <w:r>
         <w:rPr>
           <w:color w:val="000000" w:themeColor="text1"/>
           <w:position w:val="-4"/>
         </w:rPr>
         <w:object w:dxaOrig="1020" w:dyaOrig="340">
-          <v:shape id="_x0000_i1505" type="#_x0000_t75" style="width:51.2pt;height:15.6pt" o:ole="">
+          <v:shape id="_x0000_i1267" type="#_x0000_t75" style="width:51.2pt;height:15.6pt" o:ole="">
             <v:imagedata r:id="rId471" o:title=""/>
           </v:shape>
-          <o:OLEObject Type="Embed" ProgID="Equation.DSMT4" ShapeID="_x0000_i1505" DrawAspect="Content" ObjectID="_1591964460" r:id="rId498"/>
+          <o:OLEObject Type="Embed" ProgID="Equation.DSMT4" ShapeID="_x0000_i1267" DrawAspect="Content" ObjectID="_1592164569" r:id="rId498"/>
         </w:object>
       </w:r>
       <w:r>
@@ -33560,17 +34134,15 @@
         </w:rPr>
         <w:t>; it will be reset when</w:t>
       </w:r>
-      <w:bookmarkStart w:id="143" w:name="_GoBack"/>
-      <w:bookmarkEnd w:id="143"/>
       <w:r>
         <w:rPr>
           <w:color w:val="000000" w:themeColor="text1"/>
         </w:rPr>
         <w:object w:dxaOrig="880" w:dyaOrig="340">
-          <v:shape id="_x0000_i1506" type="#_x0000_t75" style="width:44.4pt;height:17.2pt" o:ole="">
+          <v:shape id="_x0000_i1268" type="#_x0000_t75" style="width:43.2pt;height:16.8pt" o:ole="">
             <v:imagedata r:id="rId473" o:title=""/>
           </v:shape>
-          <o:OLEObject Type="Embed" ProgID="Equation.DSMT4" ShapeID="_x0000_i1506" DrawAspect="Content" ObjectID="_1591964461" r:id="rId499"/>
+          <o:OLEObject Type="Embed" ProgID="Equation.DSMT4" ShapeID="_x0000_i1268" DrawAspect="Content" ObjectID="_1592164570" r:id="rId499"/>
         </w:object>
       </w:r>
       <w:r>
@@ -33583,11 +34155,11 @@
         <w:rPr>
           <w:color w:val="000000" w:themeColor="text1"/>
         </w:rPr>
-        <w:object w:dxaOrig="1300" w:dyaOrig="340">
-          <v:shape id="_x0000_i1507" type="#_x0000_t75" style="width:65.6pt;height:17.2pt" o:ole="">
+        <w:object w:dxaOrig="700" w:dyaOrig="340">
+          <v:shape id="_x0000_i1449" type="#_x0000_t75" style="width:30.4pt;height:14.8pt" o:ole="">
             <v:imagedata r:id="rId500" o:title=""/>
           </v:shape>
-          <o:OLEObject Type="Embed" ProgID="Equation.DSMT4" ShapeID="_x0000_i1507" DrawAspect="Content" ObjectID="_1591964462" r:id="rId501"/>
+          <o:OLEObject Type="Embed" ProgID="Equation.DSMT4" ShapeID="_x0000_i1449" DrawAspect="Content" ObjectID="_1592164571" r:id="rId501"/>
         </w:object>
       </w:r>
       <w:r>
@@ -33607,39 +34179,26 @@
         <w:spacing w:before="120" w:after="120"/>
         <w:textAlignment w:val="center"/>
         <w:rPr>
-          <w:rFonts w:ascii="Palatino Linotype" w:eastAsia="PMingLiU" w:hAnsi="Palatino Linotype"/>
-          <w:color w:val="000000" w:themeColor="text1"/>
-          <w:sz w:val="18"/>
-          <w:szCs w:val="18"/>
-          <w:lang w:val="en-GB" w:eastAsia="de-AT"/>
-        </w:rPr>
-      </w:pPr>
-      <w:r>
-        <w:rPr>
-          <w:rFonts w:ascii="Palatino Linotype" w:eastAsia="PMingLiU" w:hAnsi="Palatino Linotype"/>
-          <w:color w:val="000000" w:themeColor="text1"/>
-          <w:sz w:val="18"/>
-          <w:szCs w:val="18"/>
-          <w:lang w:eastAsia="de-AT"/>
-        </w:rPr>
-        <w:t xml:space="preserve">The </w:t>
-      </w:r>
-      <w:r>
-        <w:rPr>
-          <w:rFonts w:ascii="Palatino Linotype" w:eastAsia="PMingLiU" w:hAnsi="Palatino Linotype"/>
-          <w:color w:val="000000" w:themeColor="text1"/>
-          <w:sz w:val="18"/>
-          <w:szCs w:val="18"/>
-          <w:lang w:val="en-GB" w:eastAsia="de-AT"/>
-        </w:rPr>
-        <w:t xml:space="preserve">results for </w:t>
-      </w:r>
-      <w:r>
-        <w:rPr>
-          <w:rFonts w:ascii="Palatino Linotype" w:eastAsia="PMingLiU" w:hAnsi="Palatino Linotype"/>
-          <w:color w:val="000000" w:themeColor="text1"/>
-          <w:sz w:val="18"/>
-          <w:szCs w:val="18"/>
+          <w:rFonts w:ascii="Palatino Linotype" w:eastAsia="Times New Roman" w:hAnsi="Palatino Linotype"/>
+          <w:color w:val="000000" w:themeColor="text1"/>
+          <w:sz w:val="18"/>
+          <w:lang w:val="en-GB" w:eastAsia="de-AT"/>
+        </w:rPr>
+      </w:pPr>
+      <w:r>
+        <w:rPr>
+          <w:rFonts w:ascii="Palatino Linotype" w:eastAsia="Times New Roman" w:hAnsi="Palatino Linotype"/>
+          <w:color w:val="000000" w:themeColor="text1"/>
+          <w:sz w:val="18"/>
+          <w:lang w:val="en-GB" w:eastAsia="de-AT"/>
+        </w:rPr>
+        <w:t xml:space="preserve">The results for </w:t>
+      </w:r>
+      <w:r>
+        <w:rPr>
+          <w:rFonts w:ascii="Palatino Linotype" w:eastAsia="Times New Roman" w:hAnsi="Palatino Linotype"/>
+          <w:color w:val="000000" w:themeColor="text1"/>
+          <w:sz w:val="18"/>
           <w:lang w:val="en-GB" w:eastAsia="de-AT"/>
         </w:rPr>
         <w:t xml:space="preserve">the </w:t>
@@ -33655,14 +34214,205 @@
       </w:r>
       <w:r>
         <w:rPr>
-          <w:rFonts w:ascii="Palatino Linotype" w:eastAsia="PMingLiU" w:hAnsi="Palatino Linotype"/>
-          <w:color w:val="000000" w:themeColor="text1"/>
-          <w:sz w:val="18"/>
-          <w:szCs w:val="18"/>
-          <w:lang w:val="en-GB" w:eastAsia="de-AT"/>
-        </w:rPr>
-        <w:t xml:space="preserve"> are shown in </w:t>
-      </w:r>
+          <w:rFonts w:ascii="Palatino Linotype" w:eastAsia="Times New Roman" w:hAnsi="Palatino Linotype"/>
+          <w:color w:val="000000" w:themeColor="text1"/>
+          <w:sz w:val="18"/>
+          <w:lang w:val="en-GB" w:eastAsia="de-AT"/>
+        </w:rPr>
+        <w:t xml:space="preserve"> are shown in</w:t>
+      </w:r>
+      <w:r>
+        <w:rPr>
+          <w:rFonts w:ascii="Palatino Linotype" w:eastAsia="Times New Roman" w:hAnsi="Palatino Linotype"/>
+          <w:color w:val="000000" w:themeColor="text1"/>
+          <w:sz w:val="18"/>
+          <w:lang w:val="en-GB" w:eastAsia="de-AT"/>
+        </w:rPr>
+        <w:t xml:space="preserve"> </w:t>
+      </w:r>
+      <w:r>
+        <w:rPr>
+          <w:rFonts w:ascii="Palatino Linotype" w:eastAsia="Times New Roman" w:hAnsi="Palatino Linotype"/>
+          <w:color w:val="000000" w:themeColor="text1"/>
+          <w:sz w:val="18"/>
+          <w:lang w:val="en-GB" w:eastAsia="de-AT"/>
+        </w:rPr>
+        <w:fldChar w:fldCharType="begin"/>
+      </w:r>
+      <w:r>
+        <w:rPr>
+          <w:rFonts w:ascii="Palatino Linotype" w:eastAsia="Times New Roman" w:hAnsi="Palatino Linotype"/>
+          <w:color w:val="000000" w:themeColor="text1"/>
+          <w:sz w:val="18"/>
+          <w:lang w:val="en-GB" w:eastAsia="de-AT"/>
+        </w:rPr>
+        <w:instrText xml:space="preserve"> REF _Ref518421339 \h </w:instrText>
+      </w:r>
+      <w:r>
+        <w:rPr>
+          <w:rFonts w:ascii="Palatino Linotype" w:eastAsia="Times New Roman" w:hAnsi="Palatino Linotype"/>
+          <w:color w:val="000000" w:themeColor="text1"/>
+          <w:sz w:val="18"/>
+          <w:lang w:val="en-GB" w:eastAsia="de-AT"/>
+        </w:rPr>
+      </w:r>
+      <w:r>
+        <w:rPr>
+          <w:rFonts w:ascii="Palatino Linotype" w:eastAsia="Times New Roman" w:hAnsi="Palatino Linotype"/>
+          <w:color w:val="000000" w:themeColor="text1"/>
+          <w:sz w:val="18"/>
+          <w:lang w:val="en-GB" w:eastAsia="de-AT"/>
+        </w:rPr>
+        <w:instrText xml:space="preserve"> \* MERGEFORMAT </w:instrText>
+      </w:r>
+      <w:r>
+        <w:rPr>
+          <w:rFonts w:ascii="Palatino Linotype" w:eastAsia="Times New Roman" w:hAnsi="Palatino Linotype"/>
+          <w:color w:val="000000" w:themeColor="text1"/>
+          <w:sz w:val="18"/>
+          <w:lang w:val="en-GB" w:eastAsia="de-AT"/>
+        </w:rPr>
+        <w:fldChar w:fldCharType="separate"/>
+      </w:r>
+      <w:r>
+        <w:rPr>
+          <w:rFonts w:ascii="Palatino Linotype" w:eastAsia="Times New Roman" w:hAnsi="Palatino Linotype"/>
+          <w:color w:val="000000" w:themeColor="text1"/>
+          <w:sz w:val="18"/>
+          <w:lang w:val="en-GB" w:eastAsia="de-AT"/>
+        </w:rPr>
+        <w:t>Figure 10</w:t>
+      </w:r>
+      <w:r>
+        <w:rPr>
+          <w:rFonts w:ascii="Palatino Linotype" w:eastAsia="Times New Roman" w:hAnsi="Palatino Linotype"/>
+          <w:color w:val="000000" w:themeColor="text1"/>
+          <w:sz w:val="18"/>
+          <w:lang w:val="en-GB" w:eastAsia="de-AT"/>
+        </w:rPr>
+        <w:fldChar w:fldCharType="end"/>
+      </w:r>
+      <w:r>
+        <w:rPr>
+          <w:rFonts w:ascii="Palatino Linotype" w:eastAsia="Times New Roman" w:hAnsi="Palatino Linotype"/>
+          <w:color w:val="000000" w:themeColor="text1"/>
+          <w:sz w:val="18"/>
+          <w:lang w:val="en-GB" w:eastAsia="de-AT"/>
+        </w:rPr>
+        <w:t xml:space="preserve"> - </w:t>
+      </w:r>
+      <w:r>
+        <w:rPr>
+          <w:rFonts w:ascii="Palatino Linotype" w:eastAsia="Times New Roman" w:hAnsi="Palatino Linotype"/>
+          <w:color w:val="000000" w:themeColor="text1"/>
+          <w:sz w:val="18"/>
+          <w:lang w:val="en-GB" w:eastAsia="de-AT"/>
+        </w:rPr>
+        <w:fldChar w:fldCharType="begin"/>
+      </w:r>
+      <w:r>
+        <w:rPr>
+          <w:rFonts w:ascii="Palatino Linotype" w:eastAsia="Times New Roman" w:hAnsi="Palatino Linotype"/>
+          <w:color w:val="000000" w:themeColor="text1"/>
+          <w:sz w:val="18"/>
+          <w:lang w:val="en-GB" w:eastAsia="de-AT"/>
+        </w:rPr>
+        <w:instrText xml:space="preserve"> REF _Ref479672682 \h </w:instrText>
+      </w:r>
+      <w:r>
+        <w:rPr>
+          <w:rFonts w:ascii="Palatino Linotype" w:eastAsia="Times New Roman" w:hAnsi="Palatino Linotype"/>
+          <w:color w:val="000000" w:themeColor="text1"/>
+          <w:sz w:val="18"/>
+          <w:lang w:val="en-GB" w:eastAsia="de-AT"/>
+        </w:rPr>
+      </w:r>
+      <w:r>
+        <w:rPr>
+          <w:rFonts w:ascii="Palatino Linotype" w:eastAsia="Times New Roman" w:hAnsi="Palatino Linotype"/>
+          <w:color w:val="000000" w:themeColor="text1"/>
+          <w:sz w:val="18"/>
+          <w:lang w:val="en-GB" w:eastAsia="de-AT"/>
+        </w:rPr>
+        <w:instrText xml:space="preserve"> \* MERGEFORMAT </w:instrText>
+      </w:r>
+      <w:r>
+        <w:rPr>
+          <w:rFonts w:ascii="Palatino Linotype" w:eastAsia="Times New Roman" w:hAnsi="Palatino Linotype"/>
+          <w:color w:val="000000" w:themeColor="text1"/>
+          <w:sz w:val="18"/>
+          <w:lang w:val="en-GB" w:eastAsia="de-AT"/>
+        </w:rPr>
+        <w:fldChar w:fldCharType="separate"/>
+      </w:r>
+      <w:r>
+        <w:rPr>
+          <w:rFonts w:ascii="Palatino Linotype" w:eastAsia="Times New Roman" w:hAnsi="Palatino Linotype"/>
+          <w:color w:val="000000" w:themeColor="text1"/>
+          <w:sz w:val="18"/>
+          <w:lang w:val="en-GB" w:eastAsia="de-AT"/>
+        </w:rPr>
+        <w:t>Figure 15</w:t>
+      </w:r>
+      <w:r>
+        <w:rPr>
+          <w:rFonts w:ascii="Palatino Linotype" w:eastAsia="Times New Roman" w:hAnsi="Palatino Linotype"/>
+          <w:color w:val="000000" w:themeColor="text1"/>
+          <w:sz w:val="18"/>
+          <w:lang w:val="en-GB" w:eastAsia="de-AT"/>
+        </w:rPr>
+        <w:fldChar w:fldCharType="end"/>
+      </w:r>
+      <w:r>
+        <w:rPr>
+          <w:rFonts w:ascii="Palatino Linotype" w:eastAsia="Times New Roman" w:hAnsi="Palatino Linotype"/>
+          <w:color w:val="000000" w:themeColor="text1"/>
+          <w:sz w:val="18"/>
+          <w:lang w:val="en-GB" w:eastAsia="de-AT"/>
+        </w:rPr>
+        <w:t xml:space="preserve">. </w:t>
+      </w:r>
+      <w:bookmarkStart w:id="143" w:name="_GoBack"/>
+      <w:bookmarkEnd w:id="143"/>
+    </w:p>
+    <w:p>
+      <w:pPr>
+        <w:spacing w:before="120" w:after="120"/>
+        <w:textAlignment w:val="center"/>
+        <w:rPr>
+          <w:rFonts w:ascii="Palatino Linotype" w:eastAsia="PMingLiU" w:hAnsi="Palatino Linotype"/>
+          <w:color w:val="000000" w:themeColor="text1"/>
+          <w:sz w:val="18"/>
+          <w:szCs w:val="18"/>
+          <w:lang w:val="en-GB" w:eastAsia="de-AT"/>
+        </w:rPr>
+      </w:pPr>
+    </w:p>
+    <w:p>
+      <w:pPr>
+        <w:spacing w:before="120" w:after="120"/>
+        <w:textAlignment w:val="center"/>
+        <w:rPr>
+          <w:rFonts w:ascii="Palatino Linotype" w:eastAsia="PMingLiU" w:hAnsi="Palatino Linotype"/>
+          <w:color w:val="000000" w:themeColor="text1"/>
+          <w:sz w:val="18"/>
+          <w:szCs w:val="18"/>
+          <w:lang w:val="en-GB" w:eastAsia="de-AT"/>
+        </w:rPr>
+      </w:pPr>
+    </w:p>
+    <w:p>
+      <w:pPr>
+        <w:spacing w:before="120" w:after="120"/>
+        <w:textAlignment w:val="center"/>
+        <w:rPr>
+          <w:rFonts w:ascii="Palatino Linotype" w:eastAsia="PMingLiU" w:hAnsi="Palatino Linotype"/>
+          <w:color w:val="000000" w:themeColor="text1"/>
+          <w:sz w:val="18"/>
+          <w:szCs w:val="18"/>
+          <w:lang w:val="en-GB" w:eastAsia="de-AT"/>
+        </w:rPr>
+      </w:pPr>
       <w:r>
         <w:rPr>
           <w:rFonts w:ascii="Palatino Linotype" w:eastAsia="PMingLiU" w:hAnsi="Palatino Linotype"/>
@@ -33766,7 +34516,167 @@
           <w:szCs w:val="18"/>
           <w:lang w:val="en-GB" w:eastAsia="de-AT"/>
         </w:rPr>
-        <w:t>-</w:t>
+        <w:t xml:space="preserve"> </w:t>
+      </w:r>
+      <w:proofErr w:type="gramStart"/>
+      <w:r>
+        <w:rPr>
+          <w:rFonts w:ascii="Palatino Linotype" w:eastAsia="PMingLiU" w:hAnsi="Palatino Linotype"/>
+          <w:color w:val="000000" w:themeColor="text1"/>
+          <w:sz w:val="18"/>
+          <w:szCs w:val="18"/>
+          <w:lang w:val="en-GB" w:eastAsia="de-AT"/>
+        </w:rPr>
+        <w:t>presents</w:t>
+      </w:r>
+      <w:proofErr w:type="gramEnd"/>
+      <w:r>
+        <w:rPr>
+          <w:rFonts w:ascii="Palatino Linotype" w:eastAsia="PMingLiU" w:hAnsi="Palatino Linotype"/>
+          <w:color w:val="000000" w:themeColor="text1"/>
+          <w:sz w:val="18"/>
+          <w:szCs w:val="18"/>
+          <w:lang w:val="en-GB" w:eastAsia="de-AT"/>
+        </w:rPr>
+        <w:t xml:space="preserve"> the original joint limit avoidance algorithm for arm-b joint 1. </w:t>
+      </w:r>
+      <w:r>
+        <w:rPr>
+          <w:rFonts w:ascii="Palatino Linotype" w:eastAsia="PMingLiU" w:hAnsi="Palatino Linotype"/>
+          <w:color w:val="000000" w:themeColor="text1"/>
+          <w:sz w:val="18"/>
+          <w:szCs w:val="18"/>
+          <w:lang w:val="en-GB" w:eastAsia="de-AT"/>
+        </w:rPr>
+        <w:t>T</w:t>
+      </w:r>
+      <w:r>
+        <w:rPr>
+          <w:rFonts w:ascii="Palatino Linotype" w:eastAsia="PMingLiU" w:hAnsi="Palatino Linotype"/>
+          <w:color w:val="000000" w:themeColor="text1"/>
+          <w:sz w:val="18"/>
+          <w:szCs w:val="18"/>
+          <w:lang w:val="en-GB" w:eastAsia="de-AT"/>
+        </w:rPr>
+        <w:t>he joint moves around the medium</w:t>
+      </w:r>
+      <w:r>
+        <w:rPr>
+          <w:rFonts w:ascii="Palatino Linotype" w:eastAsia="PMingLiU" w:hAnsi="Palatino Linotype"/>
+          <w:color w:val="000000" w:themeColor="text1"/>
+          <w:sz w:val="18"/>
+          <w:szCs w:val="18"/>
+          <w:lang w:val="en-GB" w:eastAsia="de-AT"/>
+        </w:rPr>
+        <w:t xml:space="preserve"> position of the range. Though this algorithm manage</w:t>
+      </w:r>
+      <w:r>
+        <w:rPr>
+          <w:rFonts w:ascii="Palatino Linotype" w:eastAsia="PMingLiU" w:hAnsi="Palatino Linotype"/>
+          <w:color w:val="000000" w:themeColor="text1"/>
+          <w:sz w:val="18"/>
+          <w:szCs w:val="18"/>
+          <w:lang w:val="en-GB" w:eastAsia="de-AT"/>
+        </w:rPr>
+        <w:t>s</w:t>
+      </w:r>
+      <w:r>
+        <w:rPr>
+          <w:rFonts w:ascii="Palatino Linotype" w:eastAsia="PMingLiU" w:hAnsi="Palatino Linotype"/>
+          <w:color w:val="000000" w:themeColor="text1"/>
+          <w:sz w:val="18"/>
+          <w:szCs w:val="18"/>
+          <w:lang w:val="en-GB" w:eastAsia="de-AT"/>
+        </w:rPr>
+        <w:t xml:space="preserve"> to protect the joint </w:t>
+      </w:r>
+      <w:r>
+        <w:rPr>
+          <w:rFonts w:ascii="Palatino Linotype" w:hAnsi="Palatino Linotype"/>
+          <w:color w:val="000000" w:themeColor="text1"/>
+          <w:sz w:val="18"/>
+        </w:rPr>
+        <w:t>from violation of the joint limit</w:t>
+      </w:r>
+      <w:r>
+        <w:rPr>
+          <w:rFonts w:ascii="Palatino Linotype" w:eastAsia="PMingLiU" w:hAnsi="Palatino Linotype"/>
+          <w:color w:val="000000" w:themeColor="text1"/>
+          <w:sz w:val="18"/>
+          <w:szCs w:val="18"/>
+          <w:lang w:val="en-GB" w:eastAsia="de-AT"/>
+        </w:rPr>
+        <w:t xml:space="preserve">, </w:t>
+      </w:r>
+      <w:r>
+        <w:rPr>
+          <w:rFonts w:ascii="Palatino Linotype" w:eastAsia="PMingLiU" w:hAnsi="Palatino Linotype"/>
+          <w:color w:val="000000" w:themeColor="text1"/>
+          <w:sz w:val="18"/>
+          <w:szCs w:val="18"/>
+          <w:lang w:val="en-GB" w:eastAsia="de-AT"/>
+        </w:rPr>
+        <w:t>it does not fully use</w:t>
+      </w:r>
+      <w:r>
+        <w:rPr>
+          <w:rFonts w:ascii="Palatino Linotype" w:eastAsia="PMingLiU" w:hAnsi="Palatino Linotype"/>
+          <w:color w:val="000000" w:themeColor="text1"/>
+          <w:sz w:val="18"/>
+          <w:szCs w:val="18"/>
+          <w:lang w:val="en-GB" w:eastAsia="de-AT"/>
+        </w:rPr>
+        <w:t xml:space="preserve"> the entire m</w:t>
+      </w:r>
+      <w:r>
+        <w:rPr>
+          <w:rFonts w:ascii="Palatino Linotype" w:eastAsia="PMingLiU" w:hAnsi="Palatino Linotype"/>
+          <w:color w:val="000000" w:themeColor="text1"/>
+          <w:sz w:val="18"/>
+          <w:szCs w:val="18"/>
+          <w:lang w:val="en-GB" w:eastAsia="de-AT"/>
+        </w:rPr>
+        <w:t>otion range. The improved joint-limit-</w:t>
+      </w:r>
+      <w:r>
+        <w:rPr>
+          <w:rFonts w:ascii="Palatino Linotype" w:eastAsia="PMingLiU" w:hAnsi="Palatino Linotype"/>
+          <w:color w:val="000000" w:themeColor="text1"/>
+          <w:sz w:val="18"/>
+          <w:szCs w:val="18"/>
+          <w:lang w:val="en-GB" w:eastAsia="de-AT"/>
+        </w:rPr>
+        <w:t xml:space="preserve">avoidance algorithm overcomes </w:t>
+      </w:r>
+      <w:r>
+        <w:rPr>
+          <w:rFonts w:ascii="Palatino Linotype" w:eastAsia="PMingLiU" w:hAnsi="Palatino Linotype"/>
+          <w:color w:val="000000" w:themeColor="text1"/>
+          <w:sz w:val="18"/>
+          <w:szCs w:val="18"/>
+          <w:lang w:val="en-GB" w:eastAsia="de-AT"/>
+        </w:rPr>
+        <w:t>this</w:t>
+      </w:r>
+      <w:r>
+        <w:rPr>
+          <w:rFonts w:ascii="Palatino Linotype" w:eastAsia="PMingLiU" w:hAnsi="Palatino Linotype"/>
+          <w:color w:val="000000" w:themeColor="text1"/>
+          <w:sz w:val="18"/>
+          <w:szCs w:val="18"/>
+          <w:lang w:val="en-GB" w:eastAsia="de-AT"/>
+        </w:rPr>
+        <w:t xml:space="preserve"> shortcoming. In</w:t>
+      </w:r>
+      <w:r>
+        <w:rPr>
+          <w:rFonts w:ascii="Palatino Linotype" w:eastAsia="PMingLiU" w:hAnsi="Palatino Linotype"/>
+          <w:color w:val="000000" w:themeColor="text1"/>
+          <w:sz w:val="18"/>
+          <w:szCs w:val="18"/>
+          <w:lang w:val="en-GB" w:eastAsia="de-AT"/>
+        </w:rPr>
+        <w:t xml:space="preserve"> </w:t>
       </w:r>
       <w:r>
         <w:rPr>
@@ -33786,7 +34696,7 @@
           <w:szCs w:val="18"/>
           <w:lang w:val="en-GB" w:eastAsia="de-AT"/>
         </w:rPr>
-        <w:instrText xml:space="preserve"> REF _Ref479672312 \h </w:instrText>
+        <w:instrText xml:space="preserve"> REF _Ref479672349 \h </w:instrText>
       </w:r>
       <w:r>
         <w:rPr>
@@ -33829,6 +34739,7 @@
         </w:rPr>
         <w:t>错误</w:t>
       </w:r>
+      <w:proofErr w:type="gramStart"/>
       <w:r>
         <w:rPr>
           <w:rFonts w:ascii="Palatino Linotype" w:hAnsi="Palatino Linotype" w:hint="eastAsia"/>
@@ -33851,116 +34762,9 @@
           <w:szCs w:val="18"/>
           <w:lang w:val="en-GB"/>
         </w:rPr>
-        <w:t>未找到引用源。</w:t>
-      </w:r>
-      <w:r>
-        <w:rPr>
-          <w:rFonts w:ascii="Palatino Linotype" w:eastAsia="PMingLiU" w:hAnsi="Palatino Linotype"/>
-          <w:color w:val="000000" w:themeColor="text1"/>
-          <w:sz w:val="18"/>
-          <w:szCs w:val="18"/>
-          <w:lang w:val="en-GB" w:eastAsia="de-AT"/>
-        </w:rPr>
-        <w:fldChar w:fldCharType="end"/>
-      </w:r>
-      <w:r>
-        <w:rPr>
-          <w:rFonts w:ascii="Palatino Linotype" w:eastAsia="PMingLiU" w:hAnsi="Palatino Linotype"/>
-          <w:color w:val="000000" w:themeColor="text1"/>
-          <w:sz w:val="18"/>
-          <w:szCs w:val="18"/>
-          <w:lang w:val="en-GB" w:eastAsia="de-AT"/>
-        </w:rPr>
-        <w:t xml:space="preserve">. </w:t>
-      </w:r>
-    </w:p>
-    <w:p>
-      <w:pPr>
-        <w:spacing w:before="120" w:after="120"/>
-        <w:textAlignment w:val="center"/>
-        <w:rPr>
-          <w:rFonts w:ascii="Palatino Linotype" w:eastAsia="PMingLiU" w:hAnsi="Palatino Linotype"/>
-          <w:color w:val="000000" w:themeColor="text1"/>
-          <w:sz w:val="18"/>
-          <w:szCs w:val="18"/>
-          <w:lang w:val="en-GB" w:eastAsia="de-AT"/>
-        </w:rPr>
-      </w:pPr>
-    </w:p>
-    <w:p>
-      <w:pPr>
-        <w:spacing w:before="120" w:after="120"/>
-        <w:textAlignment w:val="center"/>
-        <w:rPr>
-          <w:rFonts w:ascii="Palatino Linotype" w:eastAsia="PMingLiU" w:hAnsi="Palatino Linotype"/>
-          <w:color w:val="000000" w:themeColor="text1"/>
-          <w:sz w:val="18"/>
-          <w:szCs w:val="18"/>
-          <w:lang w:val="en-GB" w:eastAsia="de-AT"/>
-        </w:rPr>
-      </w:pPr>
-    </w:p>
-    <w:p>
-      <w:pPr>
-        <w:spacing w:before="120" w:after="120"/>
-        <w:textAlignment w:val="center"/>
-        <w:rPr>
-          <w:rFonts w:ascii="Palatino Linotype" w:eastAsia="PMingLiU" w:hAnsi="Palatino Linotype"/>
-          <w:color w:val="000000" w:themeColor="text1"/>
-          <w:sz w:val="18"/>
-          <w:szCs w:val="18"/>
-          <w:lang w:val="en-GB" w:eastAsia="de-AT"/>
-        </w:rPr>
-      </w:pPr>
-      <w:r>
-        <w:rPr>
-          <w:rFonts w:ascii="Palatino Linotype" w:eastAsia="PMingLiU" w:hAnsi="Palatino Linotype"/>
-          <w:color w:val="000000" w:themeColor="text1"/>
-          <w:sz w:val="18"/>
-          <w:szCs w:val="18"/>
-          <w:lang w:val="en-GB" w:eastAsia="de-AT"/>
-        </w:rPr>
-        <w:fldChar w:fldCharType="begin"/>
-      </w:r>
-      <w:r>
-        <w:rPr>
-          <w:rFonts w:ascii="Palatino Linotype" w:eastAsia="PMingLiU" w:hAnsi="Palatino Linotype"/>
-          <w:color w:val="000000" w:themeColor="text1"/>
-          <w:sz w:val="18"/>
-          <w:szCs w:val="18"/>
-          <w:lang w:val="en-GB" w:eastAsia="de-AT"/>
-        </w:rPr>
-        <w:instrText xml:space="preserve"> REF _Ref479672303 \h </w:instrText>
-      </w:r>
-      <w:r>
-        <w:rPr>
-          <w:rFonts w:ascii="Palatino Linotype" w:eastAsia="PMingLiU" w:hAnsi="Palatino Linotype"/>
-          <w:color w:val="000000" w:themeColor="text1"/>
-          <w:sz w:val="18"/>
-          <w:szCs w:val="18"/>
-          <w:lang w:val="en-GB" w:eastAsia="de-AT"/>
-        </w:rPr>
-        <w:instrText xml:space="preserve"> \* MERGEFORMAT </w:instrText>
-      </w:r>
-      <w:r>
-        <w:rPr>
-          <w:rFonts w:ascii="Palatino Linotype" w:eastAsia="PMingLiU" w:hAnsi="Palatino Linotype"/>
-          <w:color w:val="000000" w:themeColor="text1"/>
-          <w:sz w:val="18"/>
-          <w:szCs w:val="18"/>
-          <w:lang w:val="en-GB" w:eastAsia="de-AT"/>
-        </w:rPr>
-      </w:r>
-      <w:r>
-        <w:rPr>
-          <w:rFonts w:ascii="Palatino Linotype" w:eastAsia="PMingLiU" w:hAnsi="Palatino Linotype"/>
-          <w:color w:val="000000" w:themeColor="text1"/>
-          <w:sz w:val="18"/>
-          <w:szCs w:val="18"/>
-          <w:lang w:val="en-GB" w:eastAsia="de-AT"/>
-        </w:rPr>
-        <w:fldChar w:fldCharType="separate"/>
-      </w:r>
+        <w:t>未找到引用源</w:t>
+      </w:r>
+      <w:proofErr w:type="gramEnd"/>
       <w:r>
         <w:rPr>
           <w:rFonts w:ascii="Palatino Linotype" w:hAnsi="Palatino Linotype" w:hint="eastAsia"/>
@@ -33971,7 +34775,218 @@
           <w:szCs w:val="18"/>
           <w:lang w:val="en-GB"/>
         </w:rPr>
-        <w:t>错误</w:t>
+        <w:t>。</w:t>
+      </w:r>
+      <w:r>
+        <w:rPr>
+          <w:rFonts w:ascii="Palatino Linotype" w:eastAsia="PMingLiU" w:hAnsi="Palatino Linotype"/>
+          <w:color w:val="000000" w:themeColor="text1"/>
+          <w:sz w:val="18"/>
+          <w:szCs w:val="18"/>
+          <w:lang w:val="en-GB" w:eastAsia="de-AT"/>
+        </w:rPr>
+        <w:fldChar w:fldCharType="end"/>
+      </w:r>
+      <w:r>
+        <w:rPr>
+          <w:rFonts w:ascii="Palatino Linotype" w:eastAsia="PMingLiU" w:hAnsi="Palatino Linotype"/>
+          <w:color w:val="000000" w:themeColor="text1"/>
+          <w:sz w:val="18"/>
+          <w:szCs w:val="18"/>
+          <w:lang w:val="en-GB" w:eastAsia="de-AT"/>
+        </w:rPr>
+        <w:t>, the joint moves freely in the safe area. Whe</w:t>
+      </w:r>
+      <w:r>
+        <w:rPr>
+          <w:rFonts w:ascii="Palatino Linotype" w:eastAsia="PMingLiU" w:hAnsi="Palatino Linotype"/>
+          <w:color w:val="000000" w:themeColor="text1"/>
+          <w:sz w:val="18"/>
+          <w:szCs w:val="18"/>
+          <w:lang w:val="en-GB" w:eastAsia="de-AT"/>
+        </w:rPr>
+        <w:t xml:space="preserve">n it </w:t>
+      </w:r>
+      <w:r>
+        <w:rPr>
+          <w:rFonts w:ascii="Palatino Linotype" w:eastAsia="PMingLiU" w:hAnsi="Palatino Linotype"/>
+          <w:color w:val="000000" w:themeColor="text1"/>
+          <w:sz w:val="18"/>
+          <w:szCs w:val="18"/>
+          <w:lang w:val="en-GB" w:eastAsia="de-AT"/>
+        </w:rPr>
+        <w:t>passes the</w:t>
+      </w:r>
+      <w:r>
+        <w:rPr>
+          <w:rFonts w:ascii="Palatino Linotype" w:eastAsia="PMingLiU" w:hAnsi="Palatino Linotype"/>
+          <w:color w:val="000000" w:themeColor="text1"/>
+          <w:sz w:val="18"/>
+          <w:szCs w:val="18"/>
+          <w:lang w:val="en-GB" w:eastAsia="de-AT"/>
+        </w:rPr>
+        <w:t xml:space="preserve"> safe line and </w:t>
+      </w:r>
+      <w:r>
+        <w:rPr>
+          <w:rFonts w:ascii="Palatino Linotype" w:eastAsia="PMingLiU" w:hAnsi="Palatino Linotype"/>
+          <w:color w:val="000000" w:themeColor="text1"/>
+          <w:sz w:val="18"/>
+          <w:szCs w:val="18"/>
+          <w:lang w:val="en-GB" w:eastAsia="de-AT"/>
+        </w:rPr>
+        <w:t>approaches the j</w:t>
+      </w:r>
+      <w:r>
+        <w:rPr>
+          <w:rFonts w:ascii="Palatino Linotype" w:eastAsia="PMingLiU" w:hAnsi="Palatino Linotype"/>
+          <w:color w:val="000000" w:themeColor="text1"/>
+          <w:sz w:val="18"/>
+          <w:szCs w:val="18"/>
+          <w:lang w:val="en-GB" w:eastAsia="de-AT"/>
+        </w:rPr>
+        <w:t xml:space="preserve">oint limit, it is </w:t>
+      </w:r>
+      <w:r>
+        <w:rPr>
+          <w:rFonts w:ascii="Palatino Linotype" w:eastAsia="PMingLiU" w:hAnsi="Palatino Linotype"/>
+          <w:color w:val="000000" w:themeColor="text1"/>
+          <w:sz w:val="18"/>
+          <w:szCs w:val="18"/>
+          <w:lang w:val="en-GB" w:eastAsia="de-AT"/>
+        </w:rPr>
+        <w:lastRenderedPageBreak/>
+        <w:t xml:space="preserve">driven to </w:t>
+      </w:r>
+      <w:r>
+        <w:rPr>
+          <w:rFonts w:ascii="Palatino Linotype" w:eastAsia="PMingLiU" w:hAnsi="Palatino Linotype"/>
+          <w:color w:val="000000" w:themeColor="text1"/>
+          <w:sz w:val="18"/>
+          <w:szCs w:val="18"/>
+          <w:lang w:val="en-GB" w:eastAsia="de-AT"/>
+        </w:rPr>
+        <w:t>return</w:t>
+      </w:r>
+      <w:r>
+        <w:rPr>
+          <w:rFonts w:ascii="Palatino Linotype" w:eastAsia="PMingLiU" w:hAnsi="Palatino Linotype"/>
+          <w:color w:val="000000" w:themeColor="text1"/>
+          <w:sz w:val="18"/>
+          <w:szCs w:val="18"/>
+          <w:lang w:val="en-GB" w:eastAsia="de-AT"/>
+        </w:rPr>
+        <w:t xml:space="preserve">. </w:t>
+      </w:r>
+      <w:r>
+        <w:rPr>
+          <w:rFonts w:ascii="Palatino Linotype" w:eastAsia="PMingLiU" w:hAnsi="Palatino Linotype"/>
+          <w:color w:val="000000" w:themeColor="text1"/>
+          <w:sz w:val="18"/>
+          <w:szCs w:val="18"/>
+          <w:lang w:val="en-GB" w:eastAsia="de-AT"/>
+        </w:rPr>
+        <w:t>Th</w:t>
+      </w:r>
+      <w:r>
+        <w:rPr>
+          <w:rFonts w:ascii="Palatino Linotype" w:eastAsia="PMingLiU" w:hAnsi="Palatino Linotype"/>
+          <w:color w:val="000000" w:themeColor="text1"/>
+          <w:sz w:val="18"/>
+          <w:szCs w:val="18"/>
+          <w:lang w:val="en-GB" w:eastAsia="de-AT"/>
+        </w:rPr>
+        <w:t>e maximum joint angle it reached is 58</w:t>
+      </w:r>
+      <w:r>
+        <w:rPr>
+          <w:rFonts w:ascii="Palatino Linotype" w:eastAsia="PMingLiU" w:hAnsi="Palatino Linotype"/>
+          <w:color w:val="000000" w:themeColor="text1"/>
+          <w:sz w:val="18"/>
+          <w:szCs w:val="18"/>
+          <w:lang w:val="en-GB" w:eastAsia="de-AT"/>
+        </w:rPr>
+        <w:t>.3</w:t>
+      </w:r>
+      <w:r>
+        <w:rPr>
+          <w:rFonts w:ascii="Palatino Linotype" w:eastAsia="PMingLiU" w:hAnsi="Palatino Linotype"/>
+          <w:color w:val="000000" w:themeColor="text1"/>
+          <w:sz w:val="18"/>
+          <w:szCs w:val="18"/>
+          <w:vertAlign w:val="superscript"/>
+          <w:lang w:val="en-GB" w:eastAsia="de-AT"/>
+        </w:rPr>
+        <w:t>o</w:t>
+      </w:r>
+      <w:r>
+        <w:rPr>
+          <w:rFonts w:ascii="Palatino Linotype" w:eastAsia="PMingLiU" w:hAnsi="Palatino Linotype"/>
+          <w:color w:val="000000" w:themeColor="text1"/>
+          <w:sz w:val="18"/>
+          <w:szCs w:val="18"/>
+          <w:lang w:val="en-GB" w:eastAsia="de-AT"/>
+        </w:rPr>
+        <w:t xml:space="preserve">. </w:t>
+      </w:r>
+      <w:r>
+        <w:rPr>
+          <w:rFonts w:ascii="Palatino Linotype" w:eastAsia="PMingLiU" w:hAnsi="Palatino Linotype"/>
+          <w:color w:val="000000" w:themeColor="text1"/>
+          <w:sz w:val="18"/>
+          <w:szCs w:val="18"/>
+          <w:lang w:val="en-GB" w:eastAsia="de-AT"/>
+        </w:rPr>
+        <w:t xml:space="preserve">In fact, comparing the results in </w:t>
+      </w:r>
+      <w:r>
+        <w:rPr>
+          <w:rFonts w:ascii="Palatino Linotype" w:eastAsia="PMingLiU" w:hAnsi="Palatino Linotype"/>
+          <w:color w:val="000000" w:themeColor="text1"/>
+          <w:sz w:val="18"/>
+          <w:szCs w:val="18"/>
+          <w:lang w:val="en-GB" w:eastAsia="de-AT"/>
+        </w:rPr>
+        <w:fldChar w:fldCharType="begin"/>
+      </w:r>
+      <w:r>
+        <w:rPr>
+          <w:rFonts w:ascii="Palatino Linotype" w:eastAsia="PMingLiU" w:hAnsi="Palatino Linotype"/>
+          <w:color w:val="000000" w:themeColor="text1"/>
+          <w:sz w:val="18"/>
+          <w:szCs w:val="18"/>
+          <w:lang w:val="en-GB" w:eastAsia="de-AT"/>
+        </w:rPr>
+        <w:instrText xml:space="preserve"> REF _Ref479672303 \h </w:instrText>
+      </w:r>
+      <w:r>
+        <w:rPr>
+          <w:rFonts w:ascii="Palatino Linotype" w:eastAsia="PMingLiU" w:hAnsi="Palatino Linotype"/>
+          <w:color w:val="000000" w:themeColor="text1"/>
+          <w:sz w:val="18"/>
+          <w:szCs w:val="18"/>
+          <w:lang w:val="en-GB" w:eastAsia="de-AT"/>
+        </w:rPr>
+        <w:instrText xml:space="preserve"> \* MERGEFORMAT </w:instrText>
+      </w:r>
+      <w:r>
+        <w:rPr>
+          <w:rFonts w:ascii="Palatino Linotype" w:eastAsia="PMingLiU" w:hAnsi="Palatino Linotype"/>
+          <w:color w:val="000000" w:themeColor="text1"/>
+          <w:sz w:val="18"/>
+          <w:szCs w:val="18"/>
+          <w:lang w:val="en-GB" w:eastAsia="de-AT"/>
+        </w:rPr>
+      </w:r>
+      <w:r>
+        <w:rPr>
+          <w:rFonts w:ascii="Palatino Linotype" w:eastAsia="PMingLiU" w:hAnsi="Palatino Linotype"/>
+          <w:color w:val="000000" w:themeColor="text1"/>
+          <w:sz w:val="18"/>
+          <w:szCs w:val="18"/>
+          <w:lang w:val="en-GB" w:eastAsia="de-AT"/>
+        </w:rPr>
+        <w:fldChar w:fldCharType="separate"/>
       </w:r>
       <w:r>
         <w:rPr>
@@ -33983,8 +34998,9 @@
           <w:szCs w:val="18"/>
           <w:lang w:val="en-GB"/>
         </w:rPr>
-        <w:t>!</w:t>
-      </w:r>
+        <w:t>错误</w:t>
+      </w:r>
+      <w:proofErr w:type="gramStart"/>
       <w:r>
         <w:rPr>
           <w:rFonts w:ascii="Palatino Linotype" w:hAnsi="Palatino Linotype" w:hint="eastAsia"/>
@@ -33995,224 +35011,7 @@
           <w:szCs w:val="18"/>
           <w:lang w:val="en-GB"/>
         </w:rPr>
-        <w:t>未找到引用源。</w:t>
-      </w:r>
-      <w:r>
-        <w:rPr>
-          <w:rFonts w:ascii="Palatino Linotype" w:eastAsia="PMingLiU" w:hAnsi="Palatino Linotype"/>
-          <w:color w:val="000000" w:themeColor="text1"/>
-          <w:sz w:val="18"/>
-          <w:szCs w:val="18"/>
-          <w:lang w:val="en-GB" w:eastAsia="de-AT"/>
-        </w:rPr>
-        <w:fldChar w:fldCharType="end"/>
-      </w:r>
-      <w:r>
-        <w:rPr>
-          <w:rFonts w:ascii="Palatino Linotype" w:eastAsia="PMingLiU" w:hAnsi="Palatino Linotype"/>
-          <w:color w:val="000000" w:themeColor="text1"/>
-          <w:sz w:val="18"/>
-          <w:szCs w:val="18"/>
-          <w:lang w:val="en-GB" w:eastAsia="de-AT"/>
-        </w:rPr>
-        <w:t xml:space="preserve"> </w:t>
-      </w:r>
-      <w:r>
-        <w:rPr>
-          <w:rFonts w:ascii="Palatino Linotype" w:eastAsia="PMingLiU" w:hAnsi="Palatino Linotype"/>
-          <w:color w:val="000000" w:themeColor="text1"/>
-          <w:sz w:val="18"/>
-          <w:szCs w:val="18"/>
-          <w:lang w:val="en-GB" w:eastAsia="de-AT"/>
-        </w:rPr>
-        <w:t xml:space="preserve">presents the original joint limit avoidance algorithm for arm-b joint 1. </w:t>
-      </w:r>
-      <w:r>
-        <w:rPr>
-          <w:rFonts w:ascii="Palatino Linotype" w:eastAsia="PMingLiU" w:hAnsi="Palatino Linotype"/>
-          <w:color w:val="000000" w:themeColor="text1"/>
-          <w:sz w:val="18"/>
-          <w:szCs w:val="18"/>
-          <w:lang w:val="en-GB" w:eastAsia="de-AT"/>
-        </w:rPr>
-        <w:t>T</w:t>
-      </w:r>
-      <w:r>
-        <w:rPr>
-          <w:rFonts w:ascii="Palatino Linotype" w:eastAsia="PMingLiU" w:hAnsi="Palatino Linotype"/>
-          <w:color w:val="000000" w:themeColor="text1"/>
-          <w:sz w:val="18"/>
-          <w:szCs w:val="18"/>
-          <w:lang w:val="en-GB" w:eastAsia="de-AT"/>
-        </w:rPr>
-        <w:t>he joint moves around the medium</w:t>
-      </w:r>
-      <w:r>
-        <w:rPr>
-          <w:rFonts w:ascii="Palatino Linotype" w:eastAsia="PMingLiU" w:hAnsi="Palatino Linotype"/>
-          <w:color w:val="000000" w:themeColor="text1"/>
-          <w:sz w:val="18"/>
-          <w:szCs w:val="18"/>
-          <w:lang w:val="en-GB" w:eastAsia="de-AT"/>
-        </w:rPr>
-        <w:t xml:space="preserve"> position of the range. Though this algorithm manage</w:t>
-      </w:r>
-      <w:r>
-        <w:rPr>
-          <w:rFonts w:ascii="Palatino Linotype" w:eastAsia="PMingLiU" w:hAnsi="Palatino Linotype"/>
-          <w:color w:val="000000" w:themeColor="text1"/>
-          <w:sz w:val="18"/>
-          <w:szCs w:val="18"/>
-          <w:lang w:val="en-GB" w:eastAsia="de-AT"/>
-        </w:rPr>
-        <w:t>s</w:t>
-      </w:r>
-      <w:r>
-        <w:rPr>
-          <w:rFonts w:ascii="Palatino Linotype" w:eastAsia="PMingLiU" w:hAnsi="Palatino Linotype"/>
-          <w:color w:val="000000" w:themeColor="text1"/>
-          <w:sz w:val="18"/>
-          <w:szCs w:val="18"/>
-          <w:lang w:val="en-GB" w:eastAsia="de-AT"/>
-        </w:rPr>
-        <w:t xml:space="preserve"> to protect the joint </w:t>
-      </w:r>
-      <w:r>
-        <w:rPr>
-          <w:rFonts w:ascii="Palatino Linotype" w:hAnsi="Palatino Linotype"/>
-          <w:color w:val="000000" w:themeColor="text1"/>
-          <w:sz w:val="18"/>
-        </w:rPr>
-        <w:t>from violation of the joint limit</w:t>
-      </w:r>
-      <w:r>
-        <w:rPr>
-          <w:rFonts w:ascii="Palatino Linotype" w:eastAsia="PMingLiU" w:hAnsi="Palatino Linotype"/>
-          <w:color w:val="000000" w:themeColor="text1"/>
-          <w:sz w:val="18"/>
-          <w:szCs w:val="18"/>
-          <w:lang w:val="en-GB" w:eastAsia="de-AT"/>
-        </w:rPr>
-        <w:t xml:space="preserve">, </w:t>
-      </w:r>
-      <w:r>
-        <w:rPr>
-          <w:rFonts w:ascii="Palatino Linotype" w:eastAsia="PMingLiU" w:hAnsi="Palatino Linotype"/>
-          <w:color w:val="000000" w:themeColor="text1"/>
-          <w:sz w:val="18"/>
-          <w:szCs w:val="18"/>
-          <w:lang w:val="en-GB" w:eastAsia="de-AT"/>
-        </w:rPr>
-        <w:t>it does not fully use</w:t>
-      </w:r>
-      <w:r>
-        <w:rPr>
-          <w:rFonts w:ascii="Palatino Linotype" w:eastAsia="PMingLiU" w:hAnsi="Palatino Linotype"/>
-          <w:color w:val="000000" w:themeColor="text1"/>
-          <w:sz w:val="18"/>
-          <w:szCs w:val="18"/>
-          <w:lang w:val="en-GB" w:eastAsia="de-AT"/>
-        </w:rPr>
-        <w:t xml:space="preserve"> the entire m</w:t>
-      </w:r>
-      <w:r>
-        <w:rPr>
-          <w:rFonts w:ascii="Palatino Linotype" w:eastAsia="PMingLiU" w:hAnsi="Palatino Linotype"/>
-          <w:color w:val="000000" w:themeColor="text1"/>
-          <w:sz w:val="18"/>
-          <w:szCs w:val="18"/>
-          <w:lang w:val="en-GB" w:eastAsia="de-AT"/>
-        </w:rPr>
-        <w:t>otion range. The improved joint-limit-</w:t>
-      </w:r>
-      <w:r>
-        <w:rPr>
-          <w:rFonts w:ascii="Palatino Linotype" w:eastAsia="PMingLiU" w:hAnsi="Palatino Linotype"/>
-          <w:color w:val="000000" w:themeColor="text1"/>
-          <w:sz w:val="18"/>
-          <w:szCs w:val="18"/>
-          <w:lang w:val="en-GB" w:eastAsia="de-AT"/>
-        </w:rPr>
-        <w:t xml:space="preserve">avoidance algorithm overcomes </w:t>
-      </w:r>
-      <w:r>
-        <w:rPr>
-          <w:rFonts w:ascii="Palatino Linotype" w:eastAsia="PMingLiU" w:hAnsi="Palatino Linotype"/>
-          <w:color w:val="000000" w:themeColor="text1"/>
-          <w:sz w:val="18"/>
-          <w:szCs w:val="18"/>
-          <w:lang w:val="en-GB" w:eastAsia="de-AT"/>
-        </w:rPr>
-        <w:t>this</w:t>
-      </w:r>
-      <w:r>
-        <w:rPr>
-          <w:rFonts w:ascii="Palatino Linotype" w:eastAsia="PMingLiU" w:hAnsi="Palatino Linotype"/>
-          <w:color w:val="000000" w:themeColor="text1"/>
-          <w:sz w:val="18"/>
-          <w:szCs w:val="18"/>
-          <w:lang w:val="en-GB" w:eastAsia="de-AT"/>
-        </w:rPr>
-        <w:t xml:space="preserve"> shortcoming. In</w:t>
-      </w:r>
-      <w:r>
-        <w:rPr>
-          <w:rFonts w:ascii="Palatino Linotype" w:eastAsia="PMingLiU" w:hAnsi="Palatino Linotype"/>
-          <w:color w:val="000000" w:themeColor="text1"/>
-          <w:sz w:val="18"/>
-          <w:szCs w:val="18"/>
-          <w:lang w:val="en-GB" w:eastAsia="de-AT"/>
-        </w:rPr>
-        <w:t xml:space="preserve"> </w:t>
-      </w:r>
-      <w:r>
-        <w:rPr>
-          <w:rFonts w:ascii="Palatino Linotype" w:eastAsia="PMingLiU" w:hAnsi="Palatino Linotype"/>
-          <w:color w:val="000000" w:themeColor="text1"/>
-          <w:sz w:val="18"/>
-          <w:szCs w:val="18"/>
-          <w:lang w:val="en-GB" w:eastAsia="de-AT"/>
-        </w:rPr>
-        <w:fldChar w:fldCharType="begin"/>
-      </w:r>
-      <w:r>
-        <w:rPr>
-          <w:rFonts w:ascii="Palatino Linotype" w:eastAsia="PMingLiU" w:hAnsi="Palatino Linotype"/>
-          <w:color w:val="000000" w:themeColor="text1"/>
-          <w:sz w:val="18"/>
-          <w:szCs w:val="18"/>
-          <w:lang w:val="en-GB" w:eastAsia="de-AT"/>
-        </w:rPr>
-        <w:instrText xml:space="preserve"> REF _Ref479672349 \h </w:instrText>
-      </w:r>
-      <w:r>
-        <w:rPr>
-          <w:rFonts w:ascii="Palatino Linotype" w:eastAsia="PMingLiU" w:hAnsi="Palatino Linotype"/>
-          <w:color w:val="000000" w:themeColor="text1"/>
-          <w:sz w:val="18"/>
-          <w:szCs w:val="18"/>
-          <w:lang w:val="en-GB" w:eastAsia="de-AT"/>
-        </w:rPr>
-        <w:instrText xml:space="preserve"> \* MERGEFORMAT </w:instrText>
-      </w:r>
-      <w:r>
-        <w:rPr>
-          <w:rFonts w:ascii="Palatino Linotype" w:eastAsia="PMingLiU" w:hAnsi="Palatino Linotype"/>
-          <w:color w:val="000000" w:themeColor="text1"/>
-          <w:sz w:val="18"/>
-          <w:szCs w:val="18"/>
-          <w:lang w:val="en-GB" w:eastAsia="de-AT"/>
-        </w:rPr>
-      </w:r>
-      <w:r>
-        <w:rPr>
-          <w:rFonts w:ascii="Palatino Linotype" w:eastAsia="PMingLiU" w:hAnsi="Palatino Linotype"/>
-          <w:color w:val="000000" w:themeColor="text1"/>
-          <w:sz w:val="18"/>
-          <w:szCs w:val="18"/>
-          <w:lang w:val="en-GB" w:eastAsia="de-AT"/>
-        </w:rPr>
-        <w:fldChar w:fldCharType="separate"/>
+        <w:t>!</w:t>
       </w:r>
       <w:r>
         <w:rPr>
@@ -34224,8 +35023,9 @@
           <w:szCs w:val="18"/>
           <w:lang w:val="en-GB"/>
         </w:rPr>
-        <w:t>错误</w:t>
-      </w:r>
+        <w:t>未找到引用源</w:t>
+      </w:r>
+      <w:proofErr w:type="gramEnd"/>
       <w:r>
         <w:rPr>
           <w:rFonts w:ascii="Palatino Linotype" w:hAnsi="Palatino Linotype" w:hint="eastAsia"/>
@@ -34236,7 +35036,98 @@
           <w:szCs w:val="18"/>
           <w:lang w:val="en-GB"/>
         </w:rPr>
-        <w:t>!</w:t>
+        <w:t>。</w:t>
+      </w:r>
+      <w:r>
+        <w:rPr>
+          <w:rFonts w:ascii="Palatino Linotype" w:eastAsia="PMingLiU" w:hAnsi="Palatino Linotype"/>
+          <w:color w:val="000000" w:themeColor="text1"/>
+          <w:sz w:val="18"/>
+          <w:szCs w:val="18"/>
+          <w:lang w:val="en-GB" w:eastAsia="de-AT"/>
+        </w:rPr>
+        <w:fldChar w:fldCharType="end"/>
+      </w:r>
+      <w:r>
+        <w:rPr>
+          <w:rFonts w:ascii="Palatino Linotype" w:eastAsia="PMingLiU" w:hAnsi="Palatino Linotype"/>
+          <w:color w:val="000000" w:themeColor="text1"/>
+          <w:sz w:val="18"/>
+          <w:szCs w:val="18"/>
+          <w:lang w:val="en-GB" w:eastAsia="de-AT"/>
+        </w:rPr>
+        <w:t xml:space="preserve"> </w:t>
+      </w:r>
+      <w:proofErr w:type="gramStart"/>
+      <w:r>
+        <w:rPr>
+          <w:rFonts w:ascii="Palatino Linotype" w:eastAsia="PMingLiU" w:hAnsi="Palatino Linotype"/>
+          <w:color w:val="000000" w:themeColor="text1"/>
+          <w:sz w:val="18"/>
+          <w:szCs w:val="18"/>
+          <w:lang w:val="en-GB" w:eastAsia="de-AT"/>
+        </w:rPr>
+        <w:t>and</w:t>
+      </w:r>
+      <w:proofErr w:type="gramEnd"/>
+      <w:r>
+        <w:rPr>
+          <w:rFonts w:ascii="Palatino Linotype" w:eastAsia="PMingLiU" w:hAnsi="Palatino Linotype"/>
+          <w:color w:val="000000" w:themeColor="text1"/>
+          <w:sz w:val="18"/>
+          <w:szCs w:val="18"/>
+          <w:lang w:val="en-GB" w:eastAsia="de-AT"/>
+        </w:rPr>
+        <w:t xml:space="preserve"> </w:t>
+      </w:r>
+      <w:r>
+        <w:rPr>
+          <w:rFonts w:ascii="Palatino Linotype" w:eastAsia="PMingLiU" w:hAnsi="Palatino Linotype"/>
+          <w:color w:val="000000" w:themeColor="text1"/>
+          <w:sz w:val="18"/>
+          <w:szCs w:val="18"/>
+          <w:lang w:val="en-GB" w:eastAsia="de-AT"/>
+        </w:rPr>
+        <w:fldChar w:fldCharType="begin"/>
+      </w:r>
+      <w:r>
+        <w:rPr>
+          <w:rFonts w:ascii="Palatino Linotype" w:eastAsia="PMingLiU" w:hAnsi="Palatino Linotype"/>
+          <w:color w:val="000000" w:themeColor="text1"/>
+          <w:sz w:val="18"/>
+          <w:szCs w:val="18"/>
+          <w:lang w:val="en-GB" w:eastAsia="de-AT"/>
+        </w:rPr>
+        <w:instrText xml:space="preserve"> REF _Ref479672349 \h </w:instrText>
+      </w:r>
+      <w:r>
+        <w:rPr>
+          <w:rFonts w:ascii="Palatino Linotype" w:eastAsia="PMingLiU" w:hAnsi="Palatino Linotype"/>
+          <w:color w:val="000000" w:themeColor="text1"/>
+          <w:sz w:val="18"/>
+          <w:szCs w:val="18"/>
+          <w:lang w:val="en-GB" w:eastAsia="de-AT"/>
+        </w:rPr>
+        <w:instrText xml:space="preserve"> \* MERGEFORMAT </w:instrText>
+      </w:r>
+      <w:r>
+        <w:rPr>
+          <w:rFonts w:ascii="Palatino Linotype" w:eastAsia="PMingLiU" w:hAnsi="Palatino Linotype"/>
+          <w:color w:val="000000" w:themeColor="text1"/>
+          <w:sz w:val="18"/>
+          <w:szCs w:val="18"/>
+          <w:lang w:val="en-GB" w:eastAsia="de-AT"/>
+        </w:rPr>
+      </w:r>
+      <w:r>
+        <w:rPr>
+          <w:rFonts w:ascii="Palatino Linotype" w:eastAsia="PMingLiU" w:hAnsi="Palatino Linotype"/>
+          <w:color w:val="000000" w:themeColor="text1"/>
+          <w:sz w:val="18"/>
+          <w:szCs w:val="18"/>
+          <w:lang w:val="en-GB" w:eastAsia="de-AT"/>
+        </w:rPr>
+        <w:fldChar w:fldCharType="separate"/>
       </w:r>
       <w:r>
         <w:rPr>
@@ -34248,218 +35139,7 @@
           <w:szCs w:val="18"/>
           <w:lang w:val="en-GB"/>
         </w:rPr>
-        <w:t>未找到引用源。</w:t>
-      </w:r>
-      <w:r>
-        <w:rPr>
-          <w:rFonts w:ascii="Palatino Linotype" w:eastAsia="PMingLiU" w:hAnsi="Palatino Linotype"/>
-          <w:color w:val="000000" w:themeColor="text1"/>
-          <w:sz w:val="18"/>
-          <w:szCs w:val="18"/>
-          <w:lang w:val="en-GB" w:eastAsia="de-AT"/>
-        </w:rPr>
-        <w:fldChar w:fldCharType="end"/>
-      </w:r>
-      <w:r>
-        <w:rPr>
-          <w:rFonts w:ascii="Palatino Linotype" w:eastAsia="PMingLiU" w:hAnsi="Palatino Linotype"/>
-          <w:color w:val="000000" w:themeColor="text1"/>
-          <w:sz w:val="18"/>
-          <w:szCs w:val="18"/>
-          <w:lang w:val="en-GB" w:eastAsia="de-AT"/>
-        </w:rPr>
-        <w:t>, the joint moves freely in the safe area. Whe</w:t>
-      </w:r>
-      <w:r>
-        <w:rPr>
-          <w:rFonts w:ascii="Palatino Linotype" w:eastAsia="PMingLiU" w:hAnsi="Palatino Linotype"/>
-          <w:color w:val="000000" w:themeColor="text1"/>
-          <w:sz w:val="18"/>
-          <w:szCs w:val="18"/>
-          <w:lang w:val="en-GB" w:eastAsia="de-AT"/>
-        </w:rPr>
-        <w:t xml:space="preserve">n it </w:t>
-      </w:r>
-      <w:r>
-        <w:rPr>
-          <w:rFonts w:ascii="Palatino Linotype" w:eastAsia="PMingLiU" w:hAnsi="Palatino Linotype"/>
-          <w:color w:val="000000" w:themeColor="text1"/>
-          <w:sz w:val="18"/>
-          <w:szCs w:val="18"/>
-          <w:lang w:val="en-GB" w:eastAsia="de-AT"/>
-        </w:rPr>
-        <w:t>passes the</w:t>
-      </w:r>
-      <w:r>
-        <w:rPr>
-          <w:rFonts w:ascii="Palatino Linotype" w:eastAsia="PMingLiU" w:hAnsi="Palatino Linotype"/>
-          <w:color w:val="000000" w:themeColor="text1"/>
-          <w:sz w:val="18"/>
-          <w:szCs w:val="18"/>
-          <w:lang w:val="en-GB" w:eastAsia="de-AT"/>
-        </w:rPr>
-        <w:t xml:space="preserve"> safe line and </w:t>
-      </w:r>
-      <w:r>
-        <w:rPr>
-          <w:rFonts w:ascii="Palatino Linotype" w:eastAsia="PMingLiU" w:hAnsi="Palatino Linotype"/>
-          <w:color w:val="000000" w:themeColor="text1"/>
-          <w:sz w:val="18"/>
-          <w:szCs w:val="18"/>
-          <w:lang w:val="en-GB" w:eastAsia="de-AT"/>
-        </w:rPr>
-        <w:t>approaches the j</w:t>
-      </w:r>
-      <w:r>
-        <w:rPr>
-          <w:rFonts w:ascii="Palatino Linotype" w:eastAsia="PMingLiU" w:hAnsi="Palatino Linotype"/>
-          <w:color w:val="000000" w:themeColor="text1"/>
-          <w:sz w:val="18"/>
-          <w:szCs w:val="18"/>
-          <w:lang w:val="en-GB" w:eastAsia="de-AT"/>
-        </w:rPr>
-        <w:t xml:space="preserve">oint limit, it is </w:t>
-      </w:r>
-      <w:r>
-        <w:rPr>
-          <w:rFonts w:ascii="Palatino Linotype" w:eastAsia="PMingLiU" w:hAnsi="Palatino Linotype"/>
-          <w:color w:val="000000" w:themeColor="text1"/>
-          <w:sz w:val="18"/>
-          <w:szCs w:val="18"/>
-          <w:lang w:val="en-GB" w:eastAsia="de-AT"/>
-        </w:rPr>
-        <w:lastRenderedPageBreak/>
-        <w:t xml:space="preserve">driven to </w:t>
-      </w:r>
-      <w:r>
-        <w:rPr>
-          <w:rFonts w:ascii="Palatino Linotype" w:eastAsia="PMingLiU" w:hAnsi="Palatino Linotype"/>
-          <w:color w:val="000000" w:themeColor="text1"/>
-          <w:sz w:val="18"/>
-          <w:szCs w:val="18"/>
-          <w:lang w:val="en-GB" w:eastAsia="de-AT"/>
-        </w:rPr>
-        <w:t>return</w:t>
-      </w:r>
-      <w:r>
-        <w:rPr>
-          <w:rFonts w:ascii="Palatino Linotype" w:eastAsia="PMingLiU" w:hAnsi="Palatino Linotype"/>
-          <w:color w:val="000000" w:themeColor="text1"/>
-          <w:sz w:val="18"/>
-          <w:szCs w:val="18"/>
-          <w:lang w:val="en-GB" w:eastAsia="de-AT"/>
-        </w:rPr>
-        <w:t xml:space="preserve">. </w:t>
-      </w:r>
-      <w:r>
-        <w:rPr>
-          <w:rFonts w:ascii="Palatino Linotype" w:eastAsia="PMingLiU" w:hAnsi="Palatino Linotype"/>
-          <w:color w:val="000000" w:themeColor="text1"/>
-          <w:sz w:val="18"/>
-          <w:szCs w:val="18"/>
-          <w:lang w:val="en-GB" w:eastAsia="de-AT"/>
-        </w:rPr>
-        <w:t>Th</w:t>
-      </w:r>
-      <w:r>
-        <w:rPr>
-          <w:rFonts w:ascii="Palatino Linotype" w:eastAsia="PMingLiU" w:hAnsi="Palatino Linotype"/>
-          <w:color w:val="000000" w:themeColor="text1"/>
-          <w:sz w:val="18"/>
-          <w:szCs w:val="18"/>
-          <w:lang w:val="en-GB" w:eastAsia="de-AT"/>
-        </w:rPr>
-        <w:t>e maximum joint angle it reached is 58</w:t>
-      </w:r>
-      <w:r>
-        <w:rPr>
-          <w:rFonts w:ascii="Palatino Linotype" w:eastAsia="PMingLiU" w:hAnsi="Palatino Linotype"/>
-          <w:color w:val="000000" w:themeColor="text1"/>
-          <w:sz w:val="18"/>
-          <w:szCs w:val="18"/>
-          <w:lang w:val="en-GB" w:eastAsia="de-AT"/>
-        </w:rPr>
-        <w:t>.3</w:t>
-      </w:r>
-      <w:r>
-        <w:rPr>
-          <w:rFonts w:ascii="Palatino Linotype" w:eastAsia="PMingLiU" w:hAnsi="Palatino Linotype"/>
-          <w:color w:val="000000" w:themeColor="text1"/>
-          <w:sz w:val="18"/>
-          <w:szCs w:val="18"/>
-          <w:vertAlign w:val="superscript"/>
-          <w:lang w:val="en-GB" w:eastAsia="de-AT"/>
-        </w:rPr>
-        <w:t>o</w:t>
-      </w:r>
-      <w:r>
-        <w:rPr>
-          <w:rFonts w:ascii="Palatino Linotype" w:eastAsia="PMingLiU" w:hAnsi="Palatino Linotype"/>
-          <w:color w:val="000000" w:themeColor="text1"/>
-          <w:sz w:val="18"/>
-          <w:szCs w:val="18"/>
-          <w:lang w:val="en-GB" w:eastAsia="de-AT"/>
-        </w:rPr>
-        <w:t xml:space="preserve">. </w:t>
-      </w:r>
-      <w:r>
-        <w:rPr>
-          <w:rFonts w:ascii="Palatino Linotype" w:eastAsia="PMingLiU" w:hAnsi="Palatino Linotype"/>
-          <w:color w:val="000000" w:themeColor="text1"/>
-          <w:sz w:val="18"/>
-          <w:szCs w:val="18"/>
-          <w:lang w:val="en-GB" w:eastAsia="de-AT"/>
-        </w:rPr>
-        <w:t xml:space="preserve">In fact, comparing the results in </w:t>
-      </w:r>
-      <w:r>
-        <w:rPr>
-          <w:rFonts w:ascii="Palatino Linotype" w:eastAsia="PMingLiU" w:hAnsi="Palatino Linotype"/>
-          <w:color w:val="000000" w:themeColor="text1"/>
-          <w:sz w:val="18"/>
-          <w:szCs w:val="18"/>
-          <w:lang w:val="en-GB" w:eastAsia="de-AT"/>
-        </w:rPr>
-        <w:fldChar w:fldCharType="begin"/>
-      </w:r>
-      <w:r>
-        <w:rPr>
-          <w:rFonts w:ascii="Palatino Linotype" w:eastAsia="PMingLiU" w:hAnsi="Palatino Linotype"/>
-          <w:color w:val="000000" w:themeColor="text1"/>
-          <w:sz w:val="18"/>
-          <w:szCs w:val="18"/>
-          <w:lang w:val="en-GB" w:eastAsia="de-AT"/>
-        </w:rPr>
-        <w:instrText xml:space="preserve"> REF _Ref479672303 \h </w:instrText>
-      </w:r>
-      <w:r>
-        <w:rPr>
-          <w:rFonts w:ascii="Palatino Linotype" w:eastAsia="PMingLiU" w:hAnsi="Palatino Linotype"/>
-          <w:color w:val="000000" w:themeColor="text1"/>
-          <w:sz w:val="18"/>
-          <w:szCs w:val="18"/>
-          <w:lang w:val="en-GB" w:eastAsia="de-AT"/>
-        </w:rPr>
-        <w:instrText xml:space="preserve"> \* MERGEFORMAT </w:instrText>
-      </w:r>
-      <w:r>
-        <w:rPr>
-          <w:rFonts w:ascii="Palatino Linotype" w:eastAsia="PMingLiU" w:hAnsi="Palatino Linotype"/>
-          <w:color w:val="000000" w:themeColor="text1"/>
-          <w:sz w:val="18"/>
-          <w:szCs w:val="18"/>
-          <w:lang w:val="en-GB" w:eastAsia="de-AT"/>
-        </w:rPr>
-      </w:r>
-      <w:r>
-        <w:rPr>
-          <w:rFonts w:ascii="Palatino Linotype" w:eastAsia="PMingLiU" w:hAnsi="Palatino Linotype"/>
-          <w:color w:val="000000" w:themeColor="text1"/>
-          <w:sz w:val="18"/>
-          <w:szCs w:val="18"/>
-          <w:lang w:val="en-GB" w:eastAsia="de-AT"/>
-        </w:rPr>
-        <w:fldChar w:fldCharType="separate"/>
+        <w:t>错误</w:t>
       </w:r>
       <w:r>
         <w:rPr>
@@ -34471,7 +35151,7 @@
           <w:szCs w:val="18"/>
           <w:lang w:val="en-GB"/>
         </w:rPr>
-        <w:t>错误</w:t>
+        <w:t>!</w:t>
       </w:r>
       <w:r>
         <w:rPr>
@@ -34483,7 +35163,106 @@
           <w:szCs w:val="18"/>
           <w:lang w:val="en-GB"/>
         </w:rPr>
-        <w:t>!</w:t>
+        <w:t>未找到引用源。</w:t>
+      </w:r>
+      <w:r>
+        <w:rPr>
+          <w:rFonts w:ascii="Palatino Linotype" w:eastAsia="PMingLiU" w:hAnsi="Palatino Linotype"/>
+          <w:color w:val="000000" w:themeColor="text1"/>
+          <w:sz w:val="18"/>
+          <w:szCs w:val="18"/>
+          <w:lang w:val="en-GB" w:eastAsia="de-AT"/>
+        </w:rPr>
+        <w:fldChar w:fldCharType="end"/>
+      </w:r>
+      <w:r>
+        <w:rPr>
+          <w:rFonts w:ascii="Palatino Linotype" w:eastAsia="PMingLiU" w:hAnsi="Palatino Linotype"/>
+          <w:color w:val="000000" w:themeColor="text1"/>
+          <w:sz w:val="18"/>
+          <w:szCs w:val="18"/>
+          <w:lang w:val="en-GB" w:eastAsia="de-AT"/>
+        </w:rPr>
+        <w:t>, it is a</w:t>
+      </w:r>
+      <w:r>
+        <w:rPr>
+          <w:rFonts w:ascii="Palatino Linotype" w:eastAsia="PMingLiU" w:hAnsi="Palatino Linotype"/>
+          <w:color w:val="000000" w:themeColor="text1"/>
+          <w:sz w:val="18"/>
+          <w:szCs w:val="18"/>
+          <w:lang w:val="en-GB" w:eastAsia="de-AT"/>
+        </w:rPr>
+        <w:t>pparent that the improved joint-</w:t>
+      </w:r>
+      <w:r>
+        <w:rPr>
+          <w:rFonts w:ascii="Palatino Linotype" w:eastAsia="PMingLiU" w:hAnsi="Palatino Linotype"/>
+          <w:color w:val="000000" w:themeColor="text1"/>
+          <w:sz w:val="18"/>
+          <w:szCs w:val="18"/>
+          <w:lang w:val="en-GB" w:eastAsia="de-AT"/>
+        </w:rPr>
+        <w:t>limit sc</w:t>
+      </w:r>
+      <w:r>
+        <w:rPr>
+          <w:rFonts w:ascii="Palatino Linotype" w:eastAsia="PMingLiU" w:hAnsi="Palatino Linotype"/>
+          <w:color w:val="000000" w:themeColor="text1"/>
+          <w:sz w:val="18"/>
+          <w:szCs w:val="18"/>
+          <w:lang w:val="en-GB" w:eastAsia="de-AT"/>
+        </w:rPr>
+        <w:t xml:space="preserve">heme expands the motion range. </w:t>
+      </w:r>
+      <w:r>
+        <w:rPr>
+          <w:rFonts w:ascii="Palatino Linotype" w:eastAsia="PMingLiU" w:hAnsi="Palatino Linotype"/>
+          <w:color w:val="000000" w:themeColor="text1"/>
+          <w:sz w:val="18"/>
+          <w:szCs w:val="18"/>
+          <w:lang w:val="en-GB" w:eastAsia="de-AT"/>
+        </w:rPr>
+        <w:t xml:space="preserve">In </w:t>
+      </w:r>
+      <w:r>
+        <w:rPr>
+          <w:rFonts w:ascii="Palatino Linotype" w:eastAsia="PMingLiU" w:hAnsi="Palatino Linotype"/>
+          <w:color w:val="000000" w:themeColor="text1"/>
+          <w:sz w:val="18"/>
+          <w:szCs w:val="18"/>
+          <w:lang w:val="en-GB" w:eastAsia="de-AT"/>
+        </w:rPr>
+        <w:fldChar w:fldCharType="begin"/>
+      </w:r>
+      <w:r>
+        <w:rPr>
+          <w:rFonts w:ascii="Palatino Linotype" w:eastAsia="PMingLiU" w:hAnsi="Palatino Linotype"/>
+          <w:color w:val="000000" w:themeColor="text1"/>
+          <w:sz w:val="18"/>
+          <w:szCs w:val="18"/>
+          <w:lang w:val="en-GB" w:eastAsia="de-AT"/>
+        </w:rPr>
+        <w:instrText xml:space="preserve"> REF _Ref479672488 \h  \* MERGEFORMAT </w:instrText>
+      </w:r>
+      <w:r>
+        <w:rPr>
+          <w:rFonts w:ascii="Palatino Linotype" w:eastAsia="PMingLiU" w:hAnsi="Palatino Linotype"/>
+          <w:color w:val="000000" w:themeColor="text1"/>
+          <w:sz w:val="18"/>
+          <w:szCs w:val="18"/>
+          <w:lang w:val="en-GB" w:eastAsia="de-AT"/>
+        </w:rPr>
+      </w:r>
+      <w:r>
+        <w:rPr>
+          <w:rFonts w:ascii="Palatino Linotype" w:eastAsia="PMingLiU" w:hAnsi="Palatino Linotype"/>
+          <w:color w:val="000000" w:themeColor="text1"/>
+          <w:sz w:val="18"/>
+          <w:szCs w:val="18"/>
+          <w:lang w:val="en-GB" w:eastAsia="de-AT"/>
+        </w:rPr>
+        <w:fldChar w:fldCharType="separate"/>
       </w:r>
       <w:r>
         <w:rPr>
@@ -34495,97 +35274,9 @@
           <w:szCs w:val="18"/>
           <w:lang w:val="en-GB"/>
         </w:rPr>
-        <w:t>未找到引用源。</w:t>
-      </w:r>
-      <w:r>
-        <w:rPr>
-          <w:rFonts w:ascii="Palatino Linotype" w:eastAsia="PMingLiU" w:hAnsi="Palatino Linotype"/>
-          <w:color w:val="000000" w:themeColor="text1"/>
-          <w:sz w:val="18"/>
-          <w:szCs w:val="18"/>
-          <w:lang w:val="en-GB" w:eastAsia="de-AT"/>
-        </w:rPr>
-        <w:fldChar w:fldCharType="end"/>
-      </w:r>
-      <w:r>
-        <w:rPr>
-          <w:rFonts w:ascii="Palatino Linotype" w:eastAsia="PMingLiU" w:hAnsi="Palatino Linotype"/>
-          <w:color w:val="000000" w:themeColor="text1"/>
-          <w:sz w:val="18"/>
-          <w:szCs w:val="18"/>
-          <w:lang w:val="en-GB" w:eastAsia="de-AT"/>
-        </w:rPr>
-        <w:t xml:space="preserve"> </w:t>
-      </w:r>
-      <w:r>
-        <w:rPr>
-          <w:rFonts w:ascii="Palatino Linotype" w:eastAsia="PMingLiU" w:hAnsi="Palatino Linotype"/>
-          <w:color w:val="000000" w:themeColor="text1"/>
-          <w:sz w:val="18"/>
-          <w:szCs w:val="18"/>
-          <w:lang w:val="en-GB" w:eastAsia="de-AT"/>
-        </w:rPr>
-        <w:t>and</w:t>
-      </w:r>
-      <w:r>
-        <w:rPr>
-          <w:rFonts w:ascii="Palatino Linotype" w:eastAsia="PMingLiU" w:hAnsi="Palatino Linotype"/>
-          <w:color w:val="000000" w:themeColor="text1"/>
-          <w:sz w:val="18"/>
-          <w:szCs w:val="18"/>
-          <w:lang w:val="en-GB" w:eastAsia="de-AT"/>
-        </w:rPr>
-        <w:t xml:space="preserve"> </w:t>
-      </w:r>
-      <w:r>
-        <w:rPr>
-          <w:rFonts w:ascii="Palatino Linotype" w:eastAsia="PMingLiU" w:hAnsi="Palatino Linotype"/>
-          <w:color w:val="000000" w:themeColor="text1"/>
-          <w:sz w:val="18"/>
-          <w:szCs w:val="18"/>
-          <w:lang w:val="en-GB" w:eastAsia="de-AT"/>
-        </w:rPr>
-        <w:fldChar w:fldCharType="begin"/>
-      </w:r>
-      <w:r>
-        <w:rPr>
-          <w:rFonts w:ascii="Palatino Linotype" w:eastAsia="PMingLiU" w:hAnsi="Palatino Linotype"/>
-          <w:color w:val="000000" w:themeColor="text1"/>
-          <w:sz w:val="18"/>
-          <w:szCs w:val="18"/>
-          <w:lang w:val="en-GB" w:eastAsia="de-AT"/>
-        </w:rPr>
-        <w:instrText xml:space="preserve"> REF _Ref479672349 \h </w:instrText>
-      </w:r>
-      <w:r>
-        <w:rPr>
-          <w:rFonts w:ascii="Palatino Linotype" w:eastAsia="PMingLiU" w:hAnsi="Palatino Linotype"/>
-          <w:color w:val="000000" w:themeColor="text1"/>
-          <w:sz w:val="18"/>
-          <w:szCs w:val="18"/>
-          <w:lang w:val="en-GB" w:eastAsia="de-AT"/>
-        </w:rPr>
-        <w:instrText xml:space="preserve"> \* MERGEFORMAT </w:instrText>
-      </w:r>
-      <w:r>
-        <w:rPr>
-          <w:rFonts w:ascii="Palatino Linotype" w:eastAsia="PMingLiU" w:hAnsi="Palatino Linotype"/>
-          <w:color w:val="000000" w:themeColor="text1"/>
-          <w:sz w:val="18"/>
-          <w:szCs w:val="18"/>
-          <w:lang w:val="en-GB" w:eastAsia="de-AT"/>
-        </w:rPr>
-      </w:r>
-      <w:r>
-        <w:rPr>
-          <w:rFonts w:ascii="Palatino Linotype" w:eastAsia="PMingLiU" w:hAnsi="Palatino Linotype"/>
-          <w:color w:val="000000" w:themeColor="text1"/>
-          <w:sz w:val="18"/>
-          <w:szCs w:val="18"/>
-          <w:lang w:val="en-GB" w:eastAsia="de-AT"/>
-        </w:rPr>
-        <w:fldChar w:fldCharType="separate"/>
-      </w:r>
+        <w:t>错误</w:t>
+      </w:r>
+      <w:proofErr w:type="gramStart"/>
       <w:r>
         <w:rPr>
           <w:rFonts w:ascii="Palatino Linotype" w:hAnsi="Palatino Linotype" w:hint="eastAsia"/>
@@ -34596,7 +35287,7 @@
           <w:szCs w:val="18"/>
           <w:lang w:val="en-GB"/>
         </w:rPr>
-        <w:t>错误</w:t>
+        <w:t>!</w:t>
       </w:r>
       <w:r>
         <w:rPr>
@@ -34608,8 +35299,9 @@
           <w:szCs w:val="18"/>
           <w:lang w:val="en-GB"/>
         </w:rPr>
-        <w:t>!</w:t>
-      </w:r>
+        <w:t>未找到引用源</w:t>
+      </w:r>
+      <w:proofErr w:type="gramEnd"/>
       <w:r>
         <w:rPr>
           <w:rFonts w:ascii="Palatino Linotype" w:hAnsi="Palatino Linotype" w:hint="eastAsia"/>
@@ -34620,7 +35312,7 @@
           <w:szCs w:val="18"/>
           <w:lang w:val="en-GB"/>
         </w:rPr>
-        <w:t>未找到引用源。</w:t>
+        <w:t>。</w:t>
       </w:r>
       <w:r>
         <w:rPr>
@@ -34640,47 +35332,29 @@
           <w:szCs w:val="18"/>
           <w:lang w:val="en-GB" w:eastAsia="de-AT"/>
         </w:rPr>
-        <w:t>, it is a</w:t>
-      </w:r>
-      <w:r>
-        <w:rPr>
-          <w:rFonts w:ascii="Palatino Linotype" w:eastAsia="PMingLiU" w:hAnsi="Palatino Linotype"/>
-          <w:color w:val="000000" w:themeColor="text1"/>
-          <w:sz w:val="18"/>
-          <w:szCs w:val="18"/>
-          <w:lang w:val="en-GB" w:eastAsia="de-AT"/>
-        </w:rPr>
-        <w:t>pparent that the improved joint-</w:t>
-      </w:r>
-      <w:r>
-        <w:rPr>
-          <w:rFonts w:ascii="Palatino Linotype" w:eastAsia="PMingLiU" w:hAnsi="Palatino Linotype"/>
-          <w:color w:val="000000" w:themeColor="text1"/>
-          <w:sz w:val="18"/>
-          <w:szCs w:val="18"/>
-          <w:lang w:val="en-GB" w:eastAsia="de-AT"/>
-        </w:rPr>
-        <w:t>limit sc</w:t>
-      </w:r>
-      <w:r>
-        <w:rPr>
-          <w:rFonts w:ascii="Palatino Linotype" w:eastAsia="PMingLiU" w:hAnsi="Palatino Linotype"/>
-          <w:color w:val="000000" w:themeColor="text1"/>
-          <w:sz w:val="18"/>
-          <w:szCs w:val="18"/>
-          <w:lang w:val="en-GB" w:eastAsia="de-AT"/>
-        </w:rPr>
-        <w:t xml:space="preserve">heme expands the motion range. </w:t>
-      </w:r>
-      <w:r>
-        <w:rPr>
-          <w:rFonts w:ascii="Palatino Linotype" w:eastAsia="PMingLiU" w:hAnsi="Palatino Linotype"/>
-          <w:color w:val="000000" w:themeColor="text1"/>
-          <w:sz w:val="18"/>
-          <w:szCs w:val="18"/>
-          <w:lang w:val="en-GB" w:eastAsia="de-AT"/>
-        </w:rPr>
-        <w:t xml:space="preserve">In </w:t>
+        <w:t xml:space="preserve"> </w:t>
+      </w:r>
+      <w:proofErr w:type="gramStart"/>
+      <w:r>
+        <w:rPr>
+          <w:rFonts w:ascii="Palatino Linotype" w:eastAsia="PMingLiU" w:hAnsi="Palatino Linotype"/>
+          <w:color w:val="000000" w:themeColor="text1"/>
+          <w:sz w:val="18"/>
+          <w:szCs w:val="18"/>
+          <w:lang w:val="en-GB" w:eastAsia="de-AT"/>
+        </w:rPr>
+        <w:t>and</w:t>
+      </w:r>
+      <w:proofErr w:type="gramEnd"/>
+      <w:r>
+        <w:rPr>
+          <w:rFonts w:ascii="Palatino Linotype" w:eastAsia="PMingLiU" w:hAnsi="Palatino Linotype"/>
+          <w:color w:val="000000" w:themeColor="text1"/>
+          <w:sz w:val="18"/>
+          <w:szCs w:val="18"/>
+          <w:lang w:val="en-GB" w:eastAsia="de-AT"/>
+        </w:rPr>
+        <w:t xml:space="preserve"> </w:t>
       </w:r>
       <w:r>
         <w:rPr>
@@ -34700,7 +35374,17 @@
           <w:szCs w:val="18"/>
           <w:lang w:val="en-GB" w:eastAsia="de-AT"/>
         </w:rPr>
-        <w:instrText xml:space="preserve"> REF _Ref479672488 \h  \* MERGEFORMAT </w:instrText>
+        <w:instrText xml:space="preserve"> REF _Ref479672478 \h </w:instrText>
+      </w:r>
+      <w:r>
+        <w:rPr>
+          <w:rFonts w:ascii="Palatino Linotype" w:eastAsia="PMingLiU" w:hAnsi="Palatino Linotype"/>
+          <w:color w:val="000000" w:themeColor="text1"/>
+          <w:sz w:val="18"/>
+          <w:szCs w:val="18"/>
+          <w:lang w:val="en-GB" w:eastAsia="de-AT"/>
+        </w:rPr>
+        <w:instrText xml:space="preserve"> \* MERGEFORMAT </w:instrText>
       </w:r>
       <w:r>
         <w:rPr>
@@ -34775,7 +35459,47 @@
           <w:szCs w:val="18"/>
           <w:lang w:val="en-GB" w:eastAsia="de-AT"/>
         </w:rPr>
-        <w:t xml:space="preserve"> and </w:t>
+        <w:t xml:space="preserve">, </w:t>
+      </w:r>
+      <w:r>
+        <w:rPr>
+          <w:rFonts w:ascii="Palatino Linotype" w:eastAsia="PMingLiU" w:hAnsi="Palatino Linotype"/>
+          <w:color w:val="000000" w:themeColor="text1"/>
+          <w:sz w:val="18"/>
+          <w:szCs w:val="18"/>
+          <w:lang w:val="en-GB" w:eastAsia="de-AT"/>
+        </w:rPr>
+        <w:t xml:space="preserve">the other joint angles are shown. </w:t>
+      </w:r>
+      <w:r>
+        <w:rPr>
+          <w:rFonts w:ascii="Palatino Linotype" w:eastAsia="PMingLiU" w:hAnsi="Palatino Linotype"/>
+          <w:color w:val="000000" w:themeColor="text1"/>
+          <w:sz w:val="18"/>
+          <w:szCs w:val="18"/>
+          <w:lang w:val="en-GB" w:eastAsia="de-AT"/>
+        </w:rPr>
+        <w:t>A comparison of</w:t>
+      </w:r>
+      <w:r>
+        <w:rPr>
+          <w:rFonts w:ascii="Palatino Linotype" w:eastAsia="PMingLiU" w:hAnsi="Palatino Linotype"/>
+          <w:color w:val="000000" w:themeColor="text1"/>
+          <w:sz w:val="18"/>
+          <w:szCs w:val="18"/>
+          <w:lang w:val="en-GB" w:eastAsia="de-AT"/>
+        </w:rPr>
+        <w:t xml:space="preserve"> the joint rates profiles in the square frame in</w:t>
+      </w:r>
+      <w:r>
+        <w:rPr>
+          <w:rFonts w:ascii="Palatino Linotype" w:eastAsia="PMingLiU" w:hAnsi="Palatino Linotype"/>
+          <w:color w:val="000000" w:themeColor="text1"/>
+          <w:sz w:val="18"/>
+          <w:szCs w:val="18"/>
+          <w:lang w:val="en-GB" w:eastAsia="de-AT"/>
+        </w:rPr>
+        <w:t xml:space="preserve"> </w:t>
       </w:r>
       <w:r>
         <w:rPr>
@@ -34795,7 +35519,7 @@
           <w:szCs w:val="18"/>
           <w:lang w:val="en-GB" w:eastAsia="de-AT"/>
         </w:rPr>
-        <w:instrText xml:space="preserve"> REF _Ref479672478 \h </w:instrText>
+        <w:instrText xml:space="preserve"> REF _Ref479672312 \h </w:instrText>
       </w:r>
       <w:r>
         <w:rPr>
@@ -34838,6 +35562,7 @@
         </w:rPr>
         <w:t>错误</w:t>
       </w:r>
+      <w:proofErr w:type="gramStart"/>
       <w:r>
         <w:rPr>
           <w:rFonts w:ascii="Palatino Linotype" w:hAnsi="Palatino Linotype" w:hint="eastAsia"/>
@@ -34860,117 +35585,9 @@
           <w:szCs w:val="18"/>
           <w:lang w:val="en-GB"/>
         </w:rPr>
-        <w:t>未找到引用源。</w:t>
-      </w:r>
-      <w:r>
-        <w:rPr>
-          <w:rFonts w:ascii="Palatino Linotype" w:eastAsia="PMingLiU" w:hAnsi="Palatino Linotype"/>
-          <w:color w:val="000000" w:themeColor="text1"/>
-          <w:sz w:val="18"/>
-          <w:szCs w:val="18"/>
-          <w:lang w:val="en-GB" w:eastAsia="de-AT"/>
-        </w:rPr>
-        <w:fldChar w:fldCharType="end"/>
-      </w:r>
-      <w:r>
-        <w:rPr>
-          <w:rFonts w:ascii="Palatino Linotype" w:eastAsia="PMingLiU" w:hAnsi="Palatino Linotype"/>
-          <w:color w:val="000000" w:themeColor="text1"/>
-          <w:sz w:val="18"/>
-          <w:szCs w:val="18"/>
-          <w:lang w:val="en-GB" w:eastAsia="de-AT"/>
-        </w:rPr>
-        <w:t xml:space="preserve">, </w:t>
-      </w:r>
-      <w:r>
-        <w:rPr>
-          <w:rFonts w:ascii="Palatino Linotype" w:eastAsia="PMingLiU" w:hAnsi="Palatino Linotype"/>
-          <w:color w:val="000000" w:themeColor="text1"/>
-          <w:sz w:val="18"/>
-          <w:szCs w:val="18"/>
-          <w:lang w:val="en-GB" w:eastAsia="de-AT"/>
-        </w:rPr>
-        <w:t xml:space="preserve">the other joint angles are shown. </w:t>
-      </w:r>
-      <w:r>
-        <w:rPr>
-          <w:rFonts w:ascii="Palatino Linotype" w:eastAsia="PMingLiU" w:hAnsi="Palatino Linotype"/>
-          <w:color w:val="000000" w:themeColor="text1"/>
-          <w:sz w:val="18"/>
-          <w:szCs w:val="18"/>
-          <w:lang w:val="en-GB" w:eastAsia="de-AT"/>
-        </w:rPr>
-        <w:t>A comparison of</w:t>
-      </w:r>
-      <w:r>
-        <w:rPr>
-          <w:rFonts w:ascii="Palatino Linotype" w:eastAsia="PMingLiU" w:hAnsi="Palatino Linotype"/>
-          <w:color w:val="000000" w:themeColor="text1"/>
-          <w:sz w:val="18"/>
-          <w:szCs w:val="18"/>
-          <w:lang w:val="en-GB" w:eastAsia="de-AT"/>
-        </w:rPr>
-        <w:t xml:space="preserve"> the joint rates profiles in the square frame in</w:t>
-      </w:r>
-      <w:r>
-        <w:rPr>
-          <w:rFonts w:ascii="Palatino Linotype" w:eastAsia="PMingLiU" w:hAnsi="Palatino Linotype"/>
-          <w:color w:val="000000" w:themeColor="text1"/>
-          <w:sz w:val="18"/>
-          <w:szCs w:val="18"/>
-          <w:lang w:val="en-GB" w:eastAsia="de-AT"/>
-        </w:rPr>
-        <w:t xml:space="preserve"> </w:t>
-      </w:r>
-      <w:r>
-        <w:rPr>
-          <w:rFonts w:ascii="Palatino Linotype" w:eastAsia="PMingLiU" w:hAnsi="Palatino Linotype"/>
-          <w:color w:val="000000" w:themeColor="text1"/>
-          <w:sz w:val="18"/>
-          <w:szCs w:val="18"/>
-          <w:lang w:val="en-GB" w:eastAsia="de-AT"/>
-        </w:rPr>
-        <w:fldChar w:fldCharType="begin"/>
-      </w:r>
-      <w:r>
-        <w:rPr>
-          <w:rFonts w:ascii="Palatino Linotype" w:eastAsia="PMingLiU" w:hAnsi="Palatino Linotype"/>
-          <w:color w:val="000000" w:themeColor="text1"/>
-          <w:sz w:val="18"/>
-          <w:szCs w:val="18"/>
-          <w:lang w:val="en-GB" w:eastAsia="de-AT"/>
-        </w:rPr>
-        <w:instrText xml:space="preserve"> REF _Ref479672312 \h </w:instrText>
-      </w:r>
-      <w:r>
-        <w:rPr>
-          <w:rFonts w:ascii="Palatino Linotype" w:eastAsia="PMingLiU" w:hAnsi="Palatino Linotype"/>
-          <w:color w:val="000000" w:themeColor="text1"/>
-          <w:sz w:val="18"/>
-          <w:szCs w:val="18"/>
-          <w:lang w:val="en-GB" w:eastAsia="de-AT"/>
-        </w:rPr>
-        <w:instrText xml:space="preserve"> \* MERGEFORMAT </w:instrText>
-      </w:r>
-      <w:r>
-        <w:rPr>
-          <w:rFonts w:ascii="Palatino Linotype" w:eastAsia="PMingLiU" w:hAnsi="Palatino Linotype"/>
-          <w:color w:val="000000" w:themeColor="text1"/>
-          <w:sz w:val="18"/>
-          <w:szCs w:val="18"/>
-          <w:lang w:val="en-GB" w:eastAsia="de-AT"/>
-        </w:rPr>
-      </w:r>
-      <w:r>
-        <w:rPr>
-          <w:rFonts w:ascii="Palatino Linotype" w:eastAsia="PMingLiU" w:hAnsi="Palatino Linotype"/>
-          <w:color w:val="000000" w:themeColor="text1"/>
-          <w:sz w:val="18"/>
-          <w:szCs w:val="18"/>
-          <w:lang w:val="en-GB" w:eastAsia="de-AT"/>
-        </w:rPr>
-        <w:fldChar w:fldCharType="separate"/>
-      </w:r>
+        <w:t>未找到引用源</w:t>
+      </w:r>
+      <w:proofErr w:type="gramEnd"/>
       <w:r>
         <w:rPr>
           <w:rFonts w:ascii="Palatino Linotype" w:hAnsi="Palatino Linotype" w:hint="eastAsia"/>
@@ -34981,7 +35598,188 @@
           <w:szCs w:val="18"/>
           <w:lang w:val="en-GB"/>
         </w:rPr>
-        <w:t>错误</w:t>
+        <w:t>。</w:t>
+      </w:r>
+      <w:r>
+        <w:rPr>
+          <w:rFonts w:ascii="Palatino Linotype" w:eastAsia="PMingLiU" w:hAnsi="Palatino Linotype"/>
+          <w:color w:val="000000" w:themeColor="text1"/>
+          <w:sz w:val="18"/>
+          <w:szCs w:val="18"/>
+          <w:lang w:val="en-GB" w:eastAsia="de-AT"/>
+        </w:rPr>
+        <w:fldChar w:fldCharType="end"/>
+      </w:r>
+      <w:r>
+        <w:rPr>
+          <w:rFonts w:ascii="Palatino Linotype" w:eastAsia="PMingLiU" w:hAnsi="Palatino Linotype"/>
+          <w:color w:val="000000" w:themeColor="text1"/>
+          <w:sz w:val="18"/>
+          <w:szCs w:val="18"/>
+          <w:lang w:val="en-GB" w:eastAsia="de-AT"/>
+        </w:rPr>
+        <w:t xml:space="preserve"> </w:t>
+      </w:r>
+      <w:proofErr w:type="gramStart"/>
+      <w:r>
+        <w:rPr>
+          <w:rFonts w:ascii="Palatino Linotype" w:eastAsia="PMingLiU" w:hAnsi="Palatino Linotype"/>
+          <w:color w:val="000000" w:themeColor="text1"/>
+          <w:sz w:val="18"/>
+          <w:szCs w:val="18"/>
+          <w:lang w:val="en-GB" w:eastAsia="de-AT"/>
+        </w:rPr>
+        <w:t>reveals</w:t>
+      </w:r>
+      <w:proofErr w:type="gramEnd"/>
+      <w:r>
+        <w:rPr>
+          <w:rFonts w:ascii="Palatino Linotype" w:eastAsia="PMingLiU" w:hAnsi="Palatino Linotype"/>
+          <w:color w:val="000000" w:themeColor="text1"/>
+          <w:sz w:val="18"/>
+          <w:szCs w:val="18"/>
+          <w:lang w:val="en-GB" w:eastAsia="de-AT"/>
+        </w:rPr>
+        <w:t xml:space="preserve"> </w:t>
+      </w:r>
+      <w:r>
+        <w:rPr>
+          <w:rFonts w:ascii="Palatino Linotype" w:eastAsia="PMingLiU" w:hAnsi="Palatino Linotype"/>
+          <w:color w:val="000000" w:themeColor="text1"/>
+          <w:sz w:val="18"/>
+          <w:szCs w:val="18"/>
+          <w:lang w:val="en-GB" w:eastAsia="de-AT"/>
+        </w:rPr>
+        <w:t>that when the first joint turn</w:t>
+      </w:r>
+      <w:r>
+        <w:rPr>
+          <w:rFonts w:ascii="Palatino Linotype" w:eastAsia="PMingLiU" w:hAnsi="Palatino Linotype"/>
+          <w:color w:val="000000" w:themeColor="text1"/>
+          <w:sz w:val="18"/>
+          <w:szCs w:val="18"/>
+          <w:lang w:val="en-GB" w:eastAsia="de-AT"/>
+        </w:rPr>
+        <w:t>s around to escape the joint-</w:t>
+      </w:r>
+      <w:r>
+        <w:rPr>
+          <w:rFonts w:ascii="Palatino Linotype" w:eastAsia="PMingLiU" w:hAnsi="Palatino Linotype"/>
+          <w:color w:val="000000" w:themeColor="text1"/>
+          <w:sz w:val="18"/>
+          <w:szCs w:val="18"/>
+          <w:lang w:val="en-GB" w:eastAsia="de-AT"/>
+        </w:rPr>
+        <w:t>limit area, the second and third joint</w:t>
+      </w:r>
+      <w:r>
+        <w:rPr>
+          <w:rFonts w:ascii="Palatino Linotype" w:eastAsia="PMingLiU" w:hAnsi="Palatino Linotype"/>
+          <w:color w:val="000000" w:themeColor="text1"/>
+          <w:sz w:val="18"/>
+          <w:szCs w:val="18"/>
+          <w:lang w:val="en-GB" w:eastAsia="de-AT"/>
+        </w:rPr>
+        <w:t xml:space="preserve">s attempt </w:t>
+      </w:r>
+      <w:r>
+        <w:rPr>
+          <w:rFonts w:ascii="Palatino Linotype" w:eastAsia="PMingLiU" w:hAnsi="Palatino Linotype"/>
+          <w:color w:val="000000" w:themeColor="text1"/>
+          <w:sz w:val="18"/>
+          <w:szCs w:val="18"/>
+          <w:lang w:val="en-GB" w:eastAsia="de-AT"/>
+        </w:rPr>
+        <w:t xml:space="preserve">to compensate for the change of the first joint. </w:t>
+      </w:r>
+      <w:r>
+        <w:rPr>
+          <w:rFonts w:ascii="Palatino Linotype" w:eastAsia="PMingLiU" w:hAnsi="Palatino Linotype"/>
+          <w:color w:val="000000" w:themeColor="text1"/>
+          <w:sz w:val="18"/>
+          <w:szCs w:val="18"/>
+          <w:lang w:val="en-GB" w:eastAsia="de-AT"/>
+        </w:rPr>
+        <w:t xml:space="preserve">This response </w:t>
+      </w:r>
+      <w:r>
+        <w:rPr>
+          <w:rFonts w:ascii="Palatino Linotype" w:eastAsia="PMingLiU" w:hAnsi="Palatino Linotype"/>
+          <w:color w:val="000000" w:themeColor="text1"/>
+          <w:sz w:val="18"/>
+          <w:szCs w:val="18"/>
+          <w:lang w:val="en-GB" w:eastAsia="de-AT"/>
+        </w:rPr>
+        <w:t xml:space="preserve">demonstrates that the joint limit avoidance task </w:t>
+      </w:r>
+      <w:r>
+        <w:rPr>
+          <w:rFonts w:ascii="Palatino Linotype" w:eastAsia="PMingLiU" w:hAnsi="Palatino Linotype"/>
+          <w:color w:val="000000" w:themeColor="text1"/>
+          <w:sz w:val="18"/>
+          <w:szCs w:val="18"/>
+          <w:lang w:val="en-GB" w:eastAsia="de-AT"/>
+        </w:rPr>
+        <w:t>of the proposed control law</w:t>
+      </w:r>
+      <w:r>
+        <w:rPr>
+          <w:rFonts w:ascii="Palatino Linotype" w:eastAsia="PMingLiU" w:hAnsi="Palatino Linotype"/>
+          <w:color w:val="000000" w:themeColor="text1"/>
+          <w:sz w:val="18"/>
+          <w:szCs w:val="18"/>
+          <w:lang w:val="en-GB" w:eastAsia="de-AT"/>
+        </w:rPr>
+        <w:t xml:space="preserve"> is completely satisfied. As shown in </w:t>
+      </w:r>
+      <w:r>
+        <w:rPr>
+          <w:rFonts w:ascii="Palatino Linotype" w:eastAsia="PMingLiU" w:hAnsi="Palatino Linotype"/>
+          <w:color w:val="000000" w:themeColor="text1"/>
+          <w:sz w:val="18"/>
+          <w:szCs w:val="18"/>
+          <w:lang w:val="en-GB" w:eastAsia="de-AT"/>
+        </w:rPr>
+        <w:fldChar w:fldCharType="begin"/>
+      </w:r>
+      <w:r>
+        <w:rPr>
+          <w:rFonts w:ascii="Palatino Linotype" w:eastAsia="PMingLiU" w:hAnsi="Palatino Linotype"/>
+          <w:color w:val="000000" w:themeColor="text1"/>
+          <w:sz w:val="18"/>
+          <w:szCs w:val="18"/>
+          <w:lang w:val="en-GB" w:eastAsia="de-AT"/>
+        </w:rPr>
+        <w:instrText xml:space="preserve"> REF _Ref479672349 \h </w:instrText>
+      </w:r>
+      <w:r>
+        <w:rPr>
+          <w:rFonts w:ascii="Palatino Linotype" w:eastAsia="PMingLiU" w:hAnsi="Palatino Linotype"/>
+          <w:color w:val="000000" w:themeColor="text1"/>
+          <w:sz w:val="18"/>
+          <w:szCs w:val="18"/>
+          <w:lang w:val="en-GB" w:eastAsia="de-AT"/>
+        </w:rPr>
+        <w:instrText xml:space="preserve"> \* MERGEFORMAT </w:instrText>
+      </w:r>
+      <w:r>
+        <w:rPr>
+          <w:rFonts w:ascii="Palatino Linotype" w:eastAsia="PMingLiU" w:hAnsi="Palatino Linotype"/>
+          <w:color w:val="000000" w:themeColor="text1"/>
+          <w:sz w:val="18"/>
+          <w:szCs w:val="18"/>
+          <w:lang w:val="en-GB" w:eastAsia="de-AT"/>
+        </w:rPr>
+      </w:r>
+      <w:r>
+        <w:rPr>
+          <w:rFonts w:ascii="Palatino Linotype" w:eastAsia="PMingLiU" w:hAnsi="Palatino Linotype"/>
+          <w:color w:val="000000" w:themeColor="text1"/>
+          <w:sz w:val="18"/>
+          <w:szCs w:val="18"/>
+          <w:lang w:val="en-GB" w:eastAsia="de-AT"/>
+        </w:rPr>
+        <w:fldChar w:fldCharType="separate"/>
       </w:r>
       <w:r>
         <w:rPr>
@@ -34993,8 +35791,9 @@
           <w:szCs w:val="18"/>
           <w:lang w:val="en-GB"/>
         </w:rPr>
-        <w:t>!</w:t>
-      </w:r>
+        <w:t>错误</w:t>
+      </w:r>
+      <w:proofErr w:type="gramStart"/>
       <w:r>
         <w:rPr>
           <w:rFonts w:ascii="Palatino Linotype" w:hAnsi="Palatino Linotype" w:hint="eastAsia"/>
@@ -35005,166 +35804,7 @@
           <w:szCs w:val="18"/>
           <w:lang w:val="en-GB"/>
         </w:rPr>
-        <w:t>未找到引用源。</w:t>
-      </w:r>
-      <w:r>
-        <w:rPr>
-          <w:rFonts w:ascii="Palatino Linotype" w:eastAsia="PMingLiU" w:hAnsi="Palatino Linotype"/>
-          <w:color w:val="000000" w:themeColor="text1"/>
-          <w:sz w:val="18"/>
-          <w:szCs w:val="18"/>
-          <w:lang w:val="en-GB" w:eastAsia="de-AT"/>
-        </w:rPr>
-        <w:fldChar w:fldCharType="end"/>
-      </w:r>
-      <w:r>
-        <w:rPr>
-          <w:rFonts w:ascii="Palatino Linotype" w:eastAsia="PMingLiU" w:hAnsi="Palatino Linotype"/>
-          <w:color w:val="000000" w:themeColor="text1"/>
-          <w:sz w:val="18"/>
-          <w:szCs w:val="18"/>
-          <w:lang w:val="en-GB" w:eastAsia="de-AT"/>
-        </w:rPr>
-        <w:t xml:space="preserve"> reveals </w:t>
-      </w:r>
-      <w:r>
-        <w:rPr>
-          <w:rFonts w:ascii="Palatino Linotype" w:eastAsia="PMingLiU" w:hAnsi="Palatino Linotype"/>
-          <w:color w:val="000000" w:themeColor="text1"/>
-          <w:sz w:val="18"/>
-          <w:szCs w:val="18"/>
-          <w:lang w:val="en-GB" w:eastAsia="de-AT"/>
-        </w:rPr>
-        <w:t>that when the first joint turn</w:t>
-      </w:r>
-      <w:r>
-        <w:rPr>
-          <w:rFonts w:ascii="Palatino Linotype" w:eastAsia="PMingLiU" w:hAnsi="Palatino Linotype"/>
-          <w:color w:val="000000" w:themeColor="text1"/>
-          <w:sz w:val="18"/>
-          <w:szCs w:val="18"/>
-          <w:lang w:val="en-GB" w:eastAsia="de-AT"/>
-        </w:rPr>
-        <w:t>s around to escape the joint-</w:t>
-      </w:r>
-      <w:r>
-        <w:rPr>
-          <w:rFonts w:ascii="Palatino Linotype" w:eastAsia="PMingLiU" w:hAnsi="Palatino Linotype"/>
-          <w:color w:val="000000" w:themeColor="text1"/>
-          <w:sz w:val="18"/>
-          <w:szCs w:val="18"/>
-          <w:lang w:val="en-GB" w:eastAsia="de-AT"/>
-        </w:rPr>
-        <w:t>limit area, the second and third joint</w:t>
-      </w:r>
-      <w:r>
-        <w:rPr>
-          <w:rFonts w:ascii="Palatino Linotype" w:eastAsia="PMingLiU" w:hAnsi="Palatino Linotype"/>
-          <w:color w:val="000000" w:themeColor="text1"/>
-          <w:sz w:val="18"/>
-          <w:szCs w:val="18"/>
-          <w:lang w:val="en-GB" w:eastAsia="de-AT"/>
-        </w:rPr>
-        <w:t xml:space="preserve">s attempt </w:t>
-      </w:r>
-      <w:r>
-        <w:rPr>
-          <w:rFonts w:ascii="Palatino Linotype" w:eastAsia="PMingLiU" w:hAnsi="Palatino Linotype"/>
-          <w:color w:val="000000" w:themeColor="text1"/>
-          <w:sz w:val="18"/>
-          <w:szCs w:val="18"/>
-          <w:lang w:val="en-GB" w:eastAsia="de-AT"/>
-        </w:rPr>
-        <w:t xml:space="preserve">to compensate for the change of the first joint. </w:t>
-      </w:r>
-      <w:r>
-        <w:rPr>
-          <w:rFonts w:ascii="Palatino Linotype" w:eastAsia="PMingLiU" w:hAnsi="Palatino Linotype"/>
-          <w:color w:val="000000" w:themeColor="text1"/>
-          <w:sz w:val="18"/>
-          <w:szCs w:val="18"/>
-          <w:lang w:val="en-GB" w:eastAsia="de-AT"/>
-        </w:rPr>
-        <w:t xml:space="preserve">This response </w:t>
-      </w:r>
-      <w:r>
-        <w:rPr>
-          <w:rFonts w:ascii="Palatino Linotype" w:eastAsia="PMingLiU" w:hAnsi="Palatino Linotype"/>
-          <w:color w:val="000000" w:themeColor="text1"/>
-          <w:sz w:val="18"/>
-          <w:szCs w:val="18"/>
-          <w:lang w:val="en-GB" w:eastAsia="de-AT"/>
-        </w:rPr>
-        <w:t xml:space="preserve">demonstrates that the joint limit avoidance task </w:t>
-      </w:r>
-      <w:r>
-        <w:rPr>
-          <w:rFonts w:ascii="Palatino Linotype" w:eastAsia="PMingLiU" w:hAnsi="Palatino Linotype"/>
-          <w:color w:val="000000" w:themeColor="text1"/>
-          <w:sz w:val="18"/>
-          <w:szCs w:val="18"/>
-          <w:lang w:val="en-GB" w:eastAsia="de-AT"/>
-        </w:rPr>
-        <w:t>of the proposed control law</w:t>
-      </w:r>
-      <w:r>
-        <w:rPr>
-          <w:rFonts w:ascii="Palatino Linotype" w:eastAsia="PMingLiU" w:hAnsi="Palatino Linotype"/>
-          <w:color w:val="000000" w:themeColor="text1"/>
-          <w:sz w:val="18"/>
-          <w:szCs w:val="18"/>
-          <w:lang w:val="en-GB" w:eastAsia="de-AT"/>
-        </w:rPr>
-        <w:t xml:space="preserve"> is completely satisfied. As shown in </w:t>
-      </w:r>
-      <w:r>
-        <w:rPr>
-          <w:rFonts w:ascii="Palatino Linotype" w:eastAsia="PMingLiU" w:hAnsi="Palatino Linotype"/>
-          <w:color w:val="000000" w:themeColor="text1"/>
-          <w:sz w:val="18"/>
-          <w:szCs w:val="18"/>
-          <w:lang w:val="en-GB" w:eastAsia="de-AT"/>
-        </w:rPr>
-        <w:fldChar w:fldCharType="begin"/>
-      </w:r>
-      <w:r>
-        <w:rPr>
-          <w:rFonts w:ascii="Palatino Linotype" w:eastAsia="PMingLiU" w:hAnsi="Palatino Linotype"/>
-          <w:color w:val="000000" w:themeColor="text1"/>
-          <w:sz w:val="18"/>
-          <w:szCs w:val="18"/>
-          <w:lang w:val="en-GB" w:eastAsia="de-AT"/>
-        </w:rPr>
-        <w:instrText xml:space="preserve"> REF _Ref479672349 \h </w:instrText>
-      </w:r>
-      <w:r>
-        <w:rPr>
-          <w:rFonts w:ascii="Palatino Linotype" w:eastAsia="PMingLiU" w:hAnsi="Palatino Linotype"/>
-          <w:color w:val="000000" w:themeColor="text1"/>
-          <w:sz w:val="18"/>
-          <w:szCs w:val="18"/>
-          <w:lang w:val="en-GB" w:eastAsia="de-AT"/>
-        </w:rPr>
-        <w:instrText xml:space="preserve"> \* MERGEFORMAT </w:instrText>
-      </w:r>
-      <w:r>
-        <w:rPr>
-          <w:rFonts w:ascii="Palatino Linotype" w:eastAsia="PMingLiU" w:hAnsi="Palatino Linotype"/>
-          <w:color w:val="000000" w:themeColor="text1"/>
-          <w:sz w:val="18"/>
-          <w:szCs w:val="18"/>
-          <w:lang w:val="en-GB" w:eastAsia="de-AT"/>
-        </w:rPr>
-      </w:r>
-      <w:r>
-        <w:rPr>
-          <w:rFonts w:ascii="Palatino Linotype" w:eastAsia="PMingLiU" w:hAnsi="Palatino Linotype"/>
-          <w:color w:val="000000" w:themeColor="text1"/>
-          <w:sz w:val="18"/>
-          <w:szCs w:val="18"/>
-          <w:lang w:val="en-GB" w:eastAsia="de-AT"/>
-        </w:rPr>
-        <w:fldChar w:fldCharType="separate"/>
+        <w:t>!</w:t>
       </w:r>
       <w:r>
         <w:rPr>
@@ -35176,8 +35816,9 @@
           <w:szCs w:val="18"/>
           <w:lang w:val="en-GB"/>
         </w:rPr>
-        <w:t>错误</w:t>
-      </w:r>
+        <w:t>未找到引用源</w:t>
+      </w:r>
+      <w:proofErr w:type="gramEnd"/>
       <w:r>
         <w:rPr>
           <w:rFonts w:ascii="Palatino Linotype" w:hAnsi="Palatino Linotype" w:hint="eastAsia"/>
@@ -35188,19 +35829,7 @@
           <w:szCs w:val="18"/>
           <w:lang w:val="en-GB"/>
         </w:rPr>
-        <w:t>!</w:t>
-      </w:r>
-      <w:r>
-        <w:rPr>
-          <w:rFonts w:ascii="Palatino Linotype" w:hAnsi="Palatino Linotype" w:hint="eastAsia"/>
-          <w:b/>
-          <w:bCs/>
-          <w:color w:val="000000" w:themeColor="text1"/>
-          <w:sz w:val="18"/>
-          <w:szCs w:val="18"/>
-          <w:lang w:val="en-GB"/>
-        </w:rPr>
-        <w:t>未找到引用源。</w:t>
+        <w:t>。</w:t>
       </w:r>
       <w:r>
         <w:rPr>
@@ -35222,6 +35851,7 @@
         </w:rPr>
         <w:t xml:space="preserve"> </w:t>
       </w:r>
+      <w:proofErr w:type="gramStart"/>
       <w:r>
         <w:rPr>
           <w:rFonts w:ascii="Palatino Linotype" w:eastAsia="PMingLiU" w:hAnsi="Palatino Linotype"/>
@@ -35232,6 +35862,7 @@
         </w:rPr>
         <w:t>and</w:t>
       </w:r>
+      <w:proofErr w:type="gramEnd"/>
       <w:r>
         <w:rPr>
           <w:rFonts w:ascii="Palatino Linotype" w:eastAsia="PMingLiU" w:hAnsi="Palatino Linotype"/>
@@ -35448,6 +36079,7 @@
         </w:rPr>
         <w:t>错误</w:t>
       </w:r>
+      <w:proofErr w:type="gramStart"/>
       <w:r>
         <w:rPr>
           <w:rFonts w:ascii="Palatino Linotype" w:eastAsia="DengXian" w:hAnsi="Palatino Linotype" w:hint="eastAsia"/>
@@ -35470,97 +36102,9 @@
           <w:szCs w:val="18"/>
           <w:lang w:val="en-GB"/>
         </w:rPr>
-        <w:t>未找到引用源。</w:t>
-      </w:r>
-      <w:r>
-        <w:rPr>
-          <w:rFonts w:ascii="Palatino Linotype" w:eastAsia="DengXian" w:hAnsi="Palatino Linotype"/>
-          <w:color w:val="000000" w:themeColor="text1"/>
-          <w:sz w:val="18"/>
-          <w:szCs w:val="18"/>
-          <w:lang w:val="en-GB"/>
-        </w:rPr>
-        <w:fldChar w:fldCharType="end"/>
-      </w:r>
-      <w:r>
-        <w:rPr>
-          <w:rFonts w:ascii="Palatino Linotype" w:eastAsia="DengXian" w:hAnsi="Palatino Linotype"/>
-          <w:color w:val="000000" w:themeColor="text1"/>
-          <w:sz w:val="18"/>
-          <w:szCs w:val="18"/>
-          <w:lang w:val="en-GB"/>
-        </w:rPr>
-        <w:t xml:space="preserve">. </w:t>
-      </w:r>
-      <w:r>
-        <w:rPr>
-          <w:rFonts w:ascii="Palatino Linotype" w:eastAsia="DengXian" w:hAnsi="Palatino Linotype"/>
-          <w:color w:val="000000" w:themeColor="text1"/>
-          <w:sz w:val="18"/>
-          <w:szCs w:val="18"/>
-          <w:lang w:val="en-GB"/>
-        </w:rPr>
-        <w:t xml:space="preserve">Compared with that </w:t>
-      </w:r>
-      <w:r>
-        <w:rPr>
-          <w:rFonts w:ascii="Palatino Linotype" w:eastAsia="DengXian" w:hAnsi="Palatino Linotype"/>
-          <w:color w:val="000000" w:themeColor="text1"/>
-          <w:sz w:val="18"/>
-          <w:szCs w:val="18"/>
-          <w:lang w:val="en-GB"/>
-        </w:rPr>
-        <w:t xml:space="preserve">shown </w:t>
-      </w:r>
-      <w:r>
-        <w:rPr>
-          <w:rFonts w:ascii="Palatino Linotype" w:eastAsia="DengXian" w:hAnsi="Palatino Linotype"/>
-          <w:color w:val="000000" w:themeColor="text1"/>
-          <w:sz w:val="18"/>
-          <w:szCs w:val="18"/>
-          <w:lang w:val="en-GB"/>
-        </w:rPr>
-        <w:t xml:space="preserve">in </w:t>
-      </w:r>
-      <w:r>
-        <w:rPr>
-          <w:rFonts w:ascii="Palatino Linotype" w:eastAsia="DengXian" w:hAnsi="Palatino Linotype"/>
-          <w:color w:val="000000" w:themeColor="text1"/>
-          <w:sz w:val="18"/>
-          <w:szCs w:val="18"/>
-          <w:lang w:val="en-GB"/>
-        </w:rPr>
-        <w:fldChar w:fldCharType="begin"/>
-      </w:r>
-      <w:r>
-        <w:rPr>
-          <w:rFonts w:ascii="Palatino Linotype" w:eastAsia="DengXian" w:hAnsi="Palatino Linotype"/>
-          <w:color w:val="000000" w:themeColor="text1"/>
-          <w:sz w:val="18"/>
-          <w:szCs w:val="18"/>
-          <w:lang w:val="en-GB"/>
-        </w:rPr>
-        <w:instrText xml:space="preserve"> REF _Ref479779588 \h  \* MERGEFORMAT </w:instrText>
-      </w:r>
-      <w:r>
-        <w:rPr>
-          <w:rFonts w:ascii="Palatino Linotype" w:eastAsia="DengXian" w:hAnsi="Palatino Linotype"/>
-          <w:color w:val="000000" w:themeColor="text1"/>
-          <w:sz w:val="18"/>
-          <w:szCs w:val="18"/>
-          <w:lang w:val="en-GB"/>
-        </w:rPr>
-      </w:r>
-      <w:r>
-        <w:rPr>
-          <w:rFonts w:ascii="Palatino Linotype" w:eastAsia="DengXian" w:hAnsi="Palatino Linotype"/>
-          <w:color w:val="000000" w:themeColor="text1"/>
-          <w:sz w:val="18"/>
-          <w:szCs w:val="18"/>
-          <w:lang w:val="en-GB"/>
-        </w:rPr>
-        <w:fldChar w:fldCharType="separate"/>
-      </w:r>
+        <w:t>未找到引用源</w:t>
+      </w:r>
+      <w:proofErr w:type="gramEnd"/>
       <w:r>
         <w:rPr>
           <w:rFonts w:ascii="Palatino Linotype" w:eastAsia="DengXian" w:hAnsi="Palatino Linotype" w:hint="eastAsia"/>
@@ -35571,7 +36115,96 @@
           <w:szCs w:val="18"/>
           <w:lang w:val="en-GB"/>
         </w:rPr>
-        <w:t>错误</w:t>
+        <w:t>。</w:t>
+      </w:r>
+      <w:r>
+        <w:rPr>
+          <w:rFonts w:ascii="Palatino Linotype" w:eastAsia="DengXian" w:hAnsi="Palatino Linotype"/>
+          <w:color w:val="000000" w:themeColor="text1"/>
+          <w:sz w:val="18"/>
+          <w:szCs w:val="18"/>
+          <w:lang w:val="en-GB"/>
+        </w:rPr>
+        <w:fldChar w:fldCharType="end"/>
+      </w:r>
+      <w:r>
+        <w:rPr>
+          <w:rFonts w:ascii="Palatino Linotype" w:eastAsia="DengXian" w:hAnsi="Palatino Linotype"/>
+          <w:color w:val="000000" w:themeColor="text1"/>
+          <w:sz w:val="18"/>
+          <w:szCs w:val="18"/>
+          <w:lang w:val="en-GB"/>
+        </w:rPr>
+        <w:t xml:space="preserve">. </w:t>
+      </w:r>
+      <w:r>
+        <w:rPr>
+          <w:rFonts w:ascii="Palatino Linotype" w:eastAsia="DengXian" w:hAnsi="Palatino Linotype"/>
+          <w:color w:val="000000" w:themeColor="text1"/>
+          <w:sz w:val="18"/>
+          <w:szCs w:val="18"/>
+          <w:lang w:val="en-GB"/>
+        </w:rPr>
+        <w:t xml:space="preserve">Compared with that </w:t>
+      </w:r>
+      <w:r>
+        <w:rPr>
+          <w:rFonts w:ascii="Palatino Linotype" w:eastAsia="DengXian" w:hAnsi="Palatino Linotype"/>
+          <w:color w:val="000000" w:themeColor="text1"/>
+          <w:sz w:val="18"/>
+          <w:szCs w:val="18"/>
+          <w:lang w:val="en-GB"/>
+        </w:rPr>
+        <w:t xml:space="preserve">shown </w:t>
+      </w:r>
+      <w:r>
+        <w:rPr>
+          <w:rFonts w:ascii="Palatino Linotype" w:eastAsia="DengXian" w:hAnsi="Palatino Linotype"/>
+          <w:color w:val="000000" w:themeColor="text1"/>
+          <w:sz w:val="18"/>
+          <w:szCs w:val="18"/>
+          <w:lang w:val="en-GB"/>
+        </w:rPr>
+        <w:t xml:space="preserve">in </w:t>
+      </w:r>
+      <w:r>
+        <w:rPr>
+          <w:rFonts w:ascii="Palatino Linotype" w:eastAsia="DengXian" w:hAnsi="Palatino Linotype"/>
+          <w:color w:val="000000" w:themeColor="text1"/>
+          <w:sz w:val="18"/>
+          <w:szCs w:val="18"/>
+          <w:lang w:val="en-GB"/>
+        </w:rPr>
+        <w:fldChar w:fldCharType="begin"/>
+      </w:r>
+      <w:r>
+        <w:rPr>
+          <w:rFonts w:ascii="Palatino Linotype" w:eastAsia="DengXian" w:hAnsi="Palatino Linotype"/>
+          <w:color w:val="000000" w:themeColor="text1"/>
+          <w:sz w:val="18"/>
+          <w:szCs w:val="18"/>
+          <w:lang w:val="en-GB"/>
+        </w:rPr>
+        <w:instrText xml:space="preserve"> REF _Ref479779588 \h  \* MERGEFORMAT </w:instrText>
+      </w:r>
+      <w:r>
+        <w:rPr>
+          <w:rFonts w:ascii="Palatino Linotype" w:eastAsia="DengXian" w:hAnsi="Palatino Linotype"/>
+          <w:color w:val="000000" w:themeColor="text1"/>
+          <w:sz w:val="18"/>
+          <w:szCs w:val="18"/>
+          <w:lang w:val="en-GB"/>
+        </w:rPr>
+      </w:r>
+      <w:r>
+        <w:rPr>
+          <w:rFonts w:ascii="Palatino Linotype" w:eastAsia="DengXian" w:hAnsi="Palatino Linotype"/>
+          <w:color w:val="000000" w:themeColor="text1"/>
+          <w:sz w:val="18"/>
+          <w:szCs w:val="18"/>
+          <w:lang w:val="en-GB"/>
+        </w:rPr>
+        <w:fldChar w:fldCharType="separate"/>
       </w:r>
       <w:r>
         <w:rPr>
@@ -35583,8 +36216,9 @@
           <w:szCs w:val="18"/>
           <w:lang w:val="en-GB"/>
         </w:rPr>
-        <w:t>!</w:t>
-      </w:r>
+        <w:t>错误</w:t>
+      </w:r>
+      <w:proofErr w:type="gramStart"/>
       <w:r>
         <w:rPr>
           <w:rFonts w:ascii="Palatino Linotype" w:eastAsia="DengXian" w:hAnsi="Palatino Linotype" w:hint="eastAsia"/>
@@ -35595,7 +36229,32 @@
           <w:szCs w:val="18"/>
           <w:lang w:val="en-GB"/>
         </w:rPr>
-        <w:t>未找到引用源。</w:t>
+        <w:t>!</w:t>
+      </w:r>
+      <w:r>
+        <w:rPr>
+          <w:rFonts w:ascii="Palatino Linotype" w:eastAsia="DengXian" w:hAnsi="Palatino Linotype" w:hint="eastAsia"/>
+          <w:b/>
+          <w:bCs/>
+          <w:color w:val="000000" w:themeColor="text1"/>
+          <w:sz w:val="18"/>
+          <w:szCs w:val="18"/>
+          <w:lang w:val="en-GB"/>
+        </w:rPr>
+        <w:t>未找到引用源</w:t>
+      </w:r>
+      <w:proofErr w:type="gramEnd"/>
+      <w:r>
+        <w:rPr>
+          <w:rFonts w:ascii="Palatino Linotype" w:eastAsia="DengXian" w:hAnsi="Palatino Linotype" w:hint="eastAsia"/>
+          <w:b/>
+          <w:bCs/>
+          <w:color w:val="000000" w:themeColor="text1"/>
+          <w:sz w:val="18"/>
+          <w:szCs w:val="18"/>
+          <w:lang w:val="en-GB"/>
+        </w:rPr>
+        <w:t>。</w:t>
       </w:r>
       <w:r>
         <w:rPr>
@@ -35636,7 +36295,7 @@
           <v:shape id="_x0000_i1270" type="#_x0000_t75" style="width:81.6pt;height:18.8pt" o:ole="">
             <v:imagedata r:id="rId502" o:title=""/>
           </v:shape>
-          <o:OLEObject Type="Embed" ProgID="Equation.DSMT4" ShapeID="_x0000_i1270" DrawAspect="Content" ObjectID="_1591964463" r:id="rId503"/>
+          <o:OLEObject Type="Embed" ProgID="Equation.DSMT4" ShapeID="_x0000_i1270" DrawAspect="Content" ObjectID="_1592164572" r:id="rId503"/>
         </w:object>
       </w:r>
       <w:r>
@@ -35717,7 +36376,7 @@
         <w:tblLook w:val="04A0" w:firstRow="1" w:lastRow="0" w:firstColumn="1" w:lastColumn="0" w:noHBand="0" w:noVBand="1"/>
       </w:tblPr>
       <w:tblGrid>
-        <w:gridCol w:w="4389"/>
+        <w:gridCol w:w="4386"/>
         <w:gridCol w:w="4386"/>
       </w:tblGrid>
       <w:tr>
@@ -35728,7 +36387,6 @@
           <w:tcPr>
             <w:tcW w:w="0" w:type="auto"/>
             <w:shd w:val="clear" w:color="auto" w:fill="auto"/>
-            <w:vAlign w:val="bottom"/>
           </w:tcPr>
           <w:p>
             <w:pPr>
@@ -35738,15 +36396,13 @@
             </w:pPr>
             <w:r>
               <w:rPr>
-                <w:rFonts w:ascii="Calibri" w:hAnsi="Calibri" w:cs="Arial"/>
                 <w:noProof/>
-                <w:color w:val="000000" w:themeColor="text1"/>
               </w:rPr>
               <w:drawing>
                 <wp:inline distT="0" distB="0" distL="0" distR="0">
-                  <wp:extent cx="2642515" cy="1980000"/>
-                  <wp:effectExtent l="0" t="0" r="5715" b="1270"/>
-                  <wp:docPr id="2" name="图片 2" descr="C:\Users\Chunting\Documents\MATLAB\ARNSC_identify_DYN_para_4\figures\Arm-a_angulars.jpg"/>
+                  <wp:extent cx="2642012" cy="1980000"/>
+                  <wp:effectExtent l="0" t="0" r="6350" b="1270"/>
+                  <wp:docPr id="4" name="图片 4" descr="C:\Users\Chunting\Documents\MATLAB\ARNSC_identify_DYN_para_4\data\2018_07_03_21_40\JointVelcity.jpg"/>
                   <wp:cNvGraphicFramePr>
                     <a:graphicFrameLocks xmlns:a="http://schemas.openxmlformats.org/drawingml/2006/main" noChangeAspect="1"/>
                   </wp:cNvGraphicFramePr>
@@ -35754,13 +36410,13 @@
                     <a:graphicData uri="http://schemas.openxmlformats.org/drawingml/2006/picture">
                       <pic:pic xmlns:pic="http://schemas.openxmlformats.org/drawingml/2006/picture">
                         <pic:nvPicPr>
-                          <pic:cNvPr id="0" name="Picture 252" descr="C:\Users\Chunting\Documents\MATLAB\ARNSC_identify_DYN_para_4\figures\Arm-a_angulars.jpg"/>
+                          <pic:cNvPr id="0" name="Picture 259" descr="C:\Users\Chunting\Documents\MATLAB\ARNSC_identify_DYN_para_4\data\2018_07_03_21_40\JointVelcity.jpg"/>
                           <pic:cNvPicPr>
                             <a:picLocks noChangeAspect="1" noChangeArrowheads="1"/>
                           </pic:cNvPicPr>
                         </pic:nvPicPr>
                         <pic:blipFill>
-                          <a:blip r:embed="rId504">
+                          <a:blip r:embed="rId504" cstate="print">
                             <a:extLst>
                               <a:ext uri="{28A0092B-C50C-407E-A947-70E740481C1C}">
                                 <a14:useLocalDpi xmlns:a14="http://schemas.microsoft.com/office/drawing/2010/main" val="0"/>
@@ -35775,7 +36431,167 @@
                         <pic:spPr bwMode="auto">
                           <a:xfrm>
                             <a:off x="0" y="0"/>
-                            <a:ext cx="2642515" cy="1980000"/>
+                            <a:ext cx="2642012" cy="1980000"/>
+                          </a:xfrm>
+                          <a:prstGeom prst="rect">
+                            <a:avLst/>
+                          </a:prstGeom>
+                          <a:noFill/>
+                          <a:ln>
+                            <a:noFill/>
+                          </a:ln>
+                        </pic:spPr>
+                      </pic:pic>
+                    </a:graphicData>
+                  </a:graphic>
+                </wp:inline>
+              </w:drawing>
+            </w:r>
+          </w:p>
+          <w:p>
+            <w:pPr>
+              <w:pStyle w:val="af4"/>
+              <w:jc w:val="center"/>
+              <w:rPr>
+                <w:rFonts w:ascii="Palatino Linotype" w:eastAsia="PMingLiU" w:hAnsi="Palatino Linotype" w:cs="Arial"/>
+                <w:color w:val="000000" w:themeColor="text1"/>
+                <w:sz w:val="16"/>
+                <w:szCs w:val="18"/>
+                <w:lang w:val="en-GB" w:eastAsia="de-AT"/>
+              </w:rPr>
+            </w:pPr>
+            <w:bookmarkStart w:id="148" w:name="_Ref518421339"/>
+            <w:r>
+              <w:rPr>
+                <w:rFonts w:ascii="Palatino Linotype" w:eastAsia="PMingLiU" w:hAnsi="Palatino Linotype" w:cs="Arial"/>
+                <w:color w:val="000000" w:themeColor="text1"/>
+                <w:sz w:val="16"/>
+                <w:szCs w:val="18"/>
+                <w:lang w:val="en-GB" w:eastAsia="de-AT"/>
+              </w:rPr>
+              <w:t xml:space="preserve">Figure </w:t>
+            </w:r>
+            <w:r>
+              <w:rPr>
+                <w:rFonts w:ascii="Palatino Linotype" w:eastAsia="PMingLiU" w:hAnsi="Palatino Linotype" w:cs="Arial"/>
+                <w:color w:val="000000" w:themeColor="text1"/>
+                <w:sz w:val="16"/>
+                <w:szCs w:val="18"/>
+                <w:lang w:val="en-GB" w:eastAsia="de-AT"/>
+              </w:rPr>
+              <w:fldChar w:fldCharType="begin"/>
+            </w:r>
+            <w:r>
+              <w:rPr>
+                <w:rFonts w:ascii="Palatino Linotype" w:eastAsia="PMingLiU" w:hAnsi="Palatino Linotype" w:cs="Arial"/>
+                <w:color w:val="000000" w:themeColor="text1"/>
+                <w:sz w:val="16"/>
+                <w:szCs w:val="18"/>
+                <w:lang w:val="en-GB" w:eastAsia="de-AT"/>
+              </w:rPr>
+              <w:instrText xml:space="preserve"> SEQ Figure \* ARABIC </w:instrText>
+            </w:r>
+            <w:r>
+              <w:rPr>
+                <w:rFonts w:ascii="Palatino Linotype" w:eastAsia="PMingLiU" w:hAnsi="Palatino Linotype" w:cs="Arial"/>
+                <w:color w:val="000000" w:themeColor="text1"/>
+                <w:sz w:val="16"/>
+                <w:szCs w:val="18"/>
+                <w:lang w:val="en-GB" w:eastAsia="de-AT"/>
+              </w:rPr>
+              <w:fldChar w:fldCharType="separate"/>
+            </w:r>
+            <w:r>
+              <w:rPr>
+                <w:rFonts w:ascii="Palatino Linotype" w:eastAsia="PMingLiU" w:hAnsi="Palatino Linotype" w:cs="Arial"/>
+                <w:noProof/>
+                <w:color w:val="000000" w:themeColor="text1"/>
+                <w:sz w:val="16"/>
+                <w:szCs w:val="18"/>
+                <w:lang w:val="en-GB" w:eastAsia="de-AT"/>
+              </w:rPr>
+              <w:t>10</w:t>
+            </w:r>
+            <w:r>
+              <w:rPr>
+                <w:rFonts w:ascii="Palatino Linotype" w:eastAsia="PMingLiU" w:hAnsi="Palatino Linotype" w:cs="Arial"/>
+                <w:color w:val="000000" w:themeColor="text1"/>
+                <w:sz w:val="16"/>
+                <w:szCs w:val="18"/>
+                <w:lang w:val="en-GB" w:eastAsia="de-AT"/>
+              </w:rPr>
+              <w:fldChar w:fldCharType="end"/>
+            </w:r>
+            <w:bookmarkEnd w:id="148"/>
+            <w:r>
+              <w:rPr>
+                <w:rFonts w:ascii="Palatino Linotype" w:eastAsia="PMingLiU" w:hAnsi="Palatino Linotype" w:cs="Arial"/>
+                <w:color w:val="000000" w:themeColor="text1"/>
+                <w:sz w:val="16"/>
+                <w:szCs w:val="18"/>
+                <w:lang w:val="en-GB" w:eastAsia="de-AT"/>
+              </w:rPr>
+              <w:t>. Joint rates with improved RLS-VFF</w:t>
+            </w:r>
+          </w:p>
+        </w:tc>
+        <w:tc>
+          <w:tcPr>
+            <w:tcW w:w="0" w:type="auto"/>
+            <w:shd w:val="clear" w:color="auto" w:fill="auto"/>
+          </w:tcPr>
+          <w:p>
+            <w:pPr>
+              <w:keepNext/>
+              <w:tabs>
+                <w:tab w:val="left" w:pos="703"/>
+                <w:tab w:val="left" w:pos="794"/>
+                <w:tab w:val="left" w:pos="879"/>
+              </w:tabs>
+              <w:autoSpaceDE w:val="0"/>
+              <w:autoSpaceDN w:val="0"/>
+              <w:adjustRightInd w:val="0"/>
+              <w:jc w:val="center"/>
+              <w:textAlignment w:val="center"/>
+            </w:pPr>
+            <w:r>
+              <w:rPr>
+                <w:noProof/>
+              </w:rPr>
+              <w:drawing>
+                <wp:inline distT="0" distB="0" distL="0" distR="0">
+                  <wp:extent cx="2642012" cy="1980000"/>
+                  <wp:effectExtent l="0" t="0" r="6350" b="1270"/>
+                  <wp:docPr id="6" name="图片 6" descr="C:\Users\Chunting\Documents\MATLAB\ARNSC_identify_DYN_para_4\data\2018_07_03_21_40\BaseDisturbance.jpg"/>
+                  <wp:cNvGraphicFramePr>
+                    <a:graphicFrameLocks xmlns:a="http://schemas.openxmlformats.org/drawingml/2006/main" noChangeAspect="1"/>
+                  </wp:cNvGraphicFramePr>
+                  <a:graphic xmlns:a="http://schemas.openxmlformats.org/drawingml/2006/main">
+                    <a:graphicData uri="http://schemas.openxmlformats.org/drawingml/2006/picture">
+                      <pic:pic xmlns:pic="http://schemas.openxmlformats.org/drawingml/2006/picture">
+                        <pic:nvPicPr>
+                          <pic:cNvPr id="0" name="Picture 284" descr="C:\Users\Chunting\Documents\MATLAB\ARNSC_identify_DYN_para_4\data\2018_07_03_21_40\BaseDisturbance.jpg"/>
+                          <pic:cNvPicPr>
+                            <a:picLocks noChangeAspect="1" noChangeArrowheads="1"/>
+                          </pic:cNvPicPr>
+                        </pic:nvPicPr>
+                        <pic:blipFill>
+                          <a:blip r:embed="rId505" cstate="print">
+                            <a:extLst>
+                              <a:ext uri="{28A0092B-C50C-407E-A947-70E740481C1C}">
+                                <a14:useLocalDpi xmlns:a14="http://schemas.microsoft.com/office/drawing/2010/main" val="0"/>
+                              </a:ext>
+                            </a:extLst>
+                          </a:blip>
+                          <a:srcRect/>
+                          <a:stretch>
+                            <a:fillRect/>
+                          </a:stretch>
+                        </pic:blipFill>
+                        <pic:spPr bwMode="auto">
+                          <a:xfrm>
+                            <a:off x="0" y="0"/>
+                            <a:ext cx="2642012" cy="1980000"/>
                           </a:xfrm>
                           <a:prstGeom prst="rect">
                             <a:avLst/>
@@ -35873,43 +36689,34 @@
                 <w:szCs w:val="18"/>
                 <w:lang w:val="en-GB" w:eastAsia="de-AT"/>
               </w:rPr>
-              <w:t>. Arm-a joint angles</w:t>
+              <w:t>. Base response: angular attitude and velocity</w:t>
             </w:r>
           </w:p>
         </w:tc>
+      </w:tr>
+      <w:tr>
+        <w:trPr>
+          <w:jc w:val="center"/>
+        </w:trPr>
         <w:tc>
           <w:tcPr>
             <w:tcW w:w="0" w:type="auto"/>
             <w:shd w:val="clear" w:color="auto" w:fill="auto"/>
-            <w:vAlign w:val="bottom"/>
           </w:tcPr>
           <w:p>
             <w:pPr>
               <w:keepNext/>
-              <w:tabs>
-                <w:tab w:val="left" w:pos="703"/>
-                <w:tab w:val="left" w:pos="794"/>
-                <w:tab w:val="left" w:pos="879"/>
-              </w:tabs>
-              <w:autoSpaceDE w:val="0"/>
-              <w:autoSpaceDN w:val="0"/>
-              <w:adjustRightInd w:val="0"/>
               <w:jc w:val="center"/>
-              <w:textAlignment w:val="center"/>
             </w:pPr>
             <w:r>
               <w:rPr>
-                <w:rFonts w:ascii="Palatino Linotype" w:eastAsia="PMingLiU" w:hAnsi="Palatino Linotype" w:cs="Arial"/>
                 <w:noProof/>
-                <w:color w:val="000000" w:themeColor="text1"/>
-                <w:sz w:val="16"/>
-                <w:szCs w:val="18"/>
               </w:rPr>
               <w:drawing>
                 <wp:inline distT="0" distB="0" distL="0" distR="0">
-                  <wp:extent cx="2642515" cy="1980000"/>
-                  <wp:effectExtent l="0" t="0" r="5715" b="1270"/>
-                  <wp:docPr id="5" name="图片 5" descr="C:\Users\Chunting\Documents\MATLAB\ARNSC_identify_DYN_para_4\figures\Arm-b_angulars.jpg"/>
+                  <wp:extent cx="2642012" cy="1980000"/>
+                  <wp:effectExtent l="0" t="0" r="6350" b="1270"/>
+                  <wp:docPr id="8" name="图片 8" descr="C:\Users\Chunting\Documents\MATLAB\ARNSC_identify_DYN_para_4\data\2018_07_03_21_40\JointAngular_Error.jpg"/>
                   <wp:cNvGraphicFramePr>
                     <a:graphicFrameLocks xmlns:a="http://schemas.openxmlformats.org/drawingml/2006/main" noChangeAspect="1"/>
                   </wp:cNvGraphicFramePr>
@@ -35917,13 +36724,13 @@
                     <a:graphicData uri="http://schemas.openxmlformats.org/drawingml/2006/picture">
                       <pic:pic xmlns:pic="http://schemas.openxmlformats.org/drawingml/2006/picture">
                         <pic:nvPicPr>
-                          <pic:cNvPr id="0" name="Picture 252" descr="C:\Users\Chunting\Documents\MATLAB\ARNSC_identify_DYN_para_4\figures\Arm-b_angulars.jpg"/>
+                          <pic:cNvPr id="0" name="Picture 309" descr="C:\Users\Chunting\Documents\MATLAB\ARNSC_identify_DYN_para_4\data\2018_07_03_21_40\JointAngular_Error.jpg"/>
                           <pic:cNvPicPr>
                             <a:picLocks noChangeAspect="1" noChangeArrowheads="1"/>
                           </pic:cNvPicPr>
                         </pic:nvPicPr>
                         <pic:blipFill>
-                          <a:blip r:embed="rId505">
+                          <a:blip r:embed="rId506" cstate="print">
                             <a:extLst>
                               <a:ext uri="{28A0092B-C50C-407E-A947-70E740481C1C}">
                                 <a14:useLocalDpi xmlns:a14="http://schemas.microsoft.com/office/drawing/2010/main" val="0"/>
@@ -35938,7 +36745,7 @@
                         <pic:spPr bwMode="auto">
                           <a:xfrm>
                             <a:off x="0" y="0"/>
-                            <a:ext cx="2642515" cy="1980000"/>
+                            <a:ext cx="2642012" cy="1980000"/>
                           </a:xfrm>
                           <a:prstGeom prst="rect">
                             <a:avLst/>
@@ -36036,37 +36843,38 @@
                 <w:szCs w:val="18"/>
                 <w:lang w:val="en-GB" w:eastAsia="de-AT"/>
               </w:rPr>
-              <w:t>. Arm-b joint angles</w:t>
+              <w:t>. Joint rates error with improved RLS-VFF</w:t>
             </w:r>
           </w:p>
         </w:tc>
-      </w:tr>
-      <w:tr>
-        <w:trPr>
-          <w:jc w:val="center"/>
-        </w:trPr>
         <w:tc>
           <w:tcPr>
             <w:tcW w:w="0" w:type="auto"/>
             <w:shd w:val="clear" w:color="auto" w:fill="auto"/>
-            <w:vAlign w:val="bottom"/>
           </w:tcPr>
           <w:p>
             <w:pPr>
               <w:keepNext/>
+              <w:tabs>
+                <w:tab w:val="left" w:pos="703"/>
+                <w:tab w:val="left" w:pos="794"/>
+                <w:tab w:val="left" w:pos="879"/>
+              </w:tabs>
+              <w:autoSpaceDE w:val="0"/>
+              <w:autoSpaceDN w:val="0"/>
+              <w:adjustRightInd w:val="0"/>
               <w:jc w:val="center"/>
+              <w:textAlignment w:val="center"/>
             </w:pPr>
             <w:r>
               <w:rPr>
-                <w:rFonts w:ascii="Calibri" w:hAnsi="Calibri" w:cs="Arial"/>
                 <w:noProof/>
-                <w:color w:val="000000" w:themeColor="text1"/>
               </w:rPr>
               <w:drawing>
                 <wp:inline distT="0" distB="0" distL="0" distR="0">
-                  <wp:extent cx="2642515" cy="1980000"/>
-                  <wp:effectExtent l="0" t="0" r="5715" b="1270"/>
-                  <wp:docPr id="7" name="图片 7" descr="C:\Users\Chunting\Documents\MATLAB\ARNSC_identify_DYN_para_4\figures\Arm-a_rates.jpg"/>
+                  <wp:extent cx="2642012" cy="1980000"/>
+                  <wp:effectExtent l="0" t="0" r="6350" b="1270"/>
+                  <wp:docPr id="9" name="图片 9" descr="C:\Users\Chunting\Documents\MATLAB\ARNSC_identify_DYN_para_4\data\2018_07_03_21_40\K_Error.jpg"/>
                   <wp:cNvGraphicFramePr>
                     <a:graphicFrameLocks xmlns:a="http://schemas.openxmlformats.org/drawingml/2006/main" noChangeAspect="1"/>
                   </wp:cNvGraphicFramePr>
@@ -36074,13 +36882,13 @@
                     <a:graphicData uri="http://schemas.openxmlformats.org/drawingml/2006/picture">
                       <pic:pic xmlns:pic="http://schemas.openxmlformats.org/drawingml/2006/picture">
                         <pic:nvPicPr>
-                          <pic:cNvPr id="0" name="Picture 277" descr="C:\Users\Chunting\Documents\MATLAB\ARNSC_identify_DYN_para_4\figures\Arm-a_rates.jpg"/>
+                          <pic:cNvPr id="0" name="Picture 334" descr="C:\Users\Chunting\Documents\MATLAB\ARNSC_identify_DYN_para_4\data\2018_07_03_21_40\K_Error.jpg"/>
                           <pic:cNvPicPr>
                             <a:picLocks noChangeAspect="1" noChangeArrowheads="1"/>
                           </pic:cNvPicPr>
                         </pic:nvPicPr>
                         <pic:blipFill>
-                          <a:blip r:embed="rId506">
+                          <a:blip r:embed="rId507" cstate="print">
                             <a:extLst>
                               <a:ext uri="{28A0092B-C50C-407E-A947-70E740481C1C}">
                                 <a14:useLocalDpi xmlns:a14="http://schemas.microsoft.com/office/drawing/2010/main" val="0"/>
@@ -36095,7 +36903,7 @@
                         <pic:spPr bwMode="auto">
                           <a:xfrm>
                             <a:off x="0" y="0"/>
-                            <a:ext cx="2642515" cy="1980000"/>
+                            <a:ext cx="2642012" cy="1980000"/>
                           </a:xfrm>
                           <a:prstGeom prst="rect">
                             <a:avLst/>
@@ -36193,41 +37001,61 @@
                 <w:szCs w:val="18"/>
                 <w:lang w:val="en-GB" w:eastAsia="de-AT"/>
               </w:rPr>
-              <w:t>. Arm-a joint rates</w:t>
+              <w:t>. Convergence of the matrix</w:t>
+            </w:r>
+            <w:r>
+              <w:rPr>
+                <w:rFonts w:ascii="Palatino Linotype" w:eastAsia="PMingLiU" w:hAnsi="Palatino Linotype" w:cs="Arial"/>
+                <w:color w:val="000000" w:themeColor="text1"/>
+                <w:sz w:val="16"/>
+                <w:szCs w:val="18"/>
+                <w:lang w:val="en-GB" w:eastAsia="de-AT"/>
+              </w:rPr>
+              <w:t xml:space="preserve"> </w:t>
+            </w:r>
+            <w:r>
+              <w:rPr>
+                <w:rFonts w:ascii="Palatino Linotype" w:eastAsia="PMingLiU" w:hAnsi="Palatino Linotype" w:cs="Arial"/>
+                <w:color w:val="000000" w:themeColor="text1"/>
+                <w:position w:val="-12"/>
+                <w:sz w:val="16"/>
+                <w:szCs w:val="18"/>
+                <w:lang w:val="en-GB" w:eastAsia="de-AT"/>
+              </w:rPr>
+              <w:object w:dxaOrig="480" w:dyaOrig="340">
+                <v:shape id="_x0000_i1389" type="#_x0000_t75" style="width:20.8pt;height:14.8pt" o:ole="">
+                  <v:imagedata r:id="rId508" o:title=""/>
+                </v:shape>
+                <o:OLEObject Type="Embed" ProgID="Equation.DSMT4" ShapeID="_x0000_i1389" DrawAspect="Content" ObjectID="_1592164573" r:id="rId509"/>
+              </w:object>
             </w:r>
           </w:p>
         </w:tc>
+      </w:tr>
+      <w:tr>
+        <w:trPr>
+          <w:jc w:val="center"/>
+        </w:trPr>
         <w:tc>
           <w:tcPr>
             <w:tcW w:w="0" w:type="auto"/>
             <w:shd w:val="clear" w:color="auto" w:fill="auto"/>
-            <w:vAlign w:val="bottom"/>
           </w:tcPr>
           <w:p>
             <w:pPr>
               <w:keepNext/>
-              <w:tabs>
-                <w:tab w:val="left" w:pos="703"/>
-                <w:tab w:val="left" w:pos="794"/>
-                <w:tab w:val="left" w:pos="879"/>
-              </w:tabs>
-              <w:autoSpaceDE w:val="0"/>
-              <w:autoSpaceDN w:val="0"/>
-              <w:adjustRightInd w:val="0"/>
               <w:jc w:val="center"/>
               <w:textAlignment w:val="center"/>
             </w:pPr>
             <w:r>
               <w:rPr>
-                <w:rFonts w:ascii="Calibri" w:hAnsi="Calibri" w:cs="Arial"/>
                 <w:noProof/>
-                <w:color w:val="000000" w:themeColor="text1"/>
               </w:rPr>
               <w:drawing>
                 <wp:inline distT="0" distB="0" distL="0" distR="0">
-                  <wp:extent cx="2642515" cy="1980000"/>
-                  <wp:effectExtent l="0" t="0" r="5715" b="1270"/>
-                  <wp:docPr id="14" name="图片 14" descr="C:\Users\Chunting\Documents\MATLAB\ARNSC_identify_DYN_para_4\figures\Arm-b_rates.jpg"/>
+                  <wp:extent cx="2642012" cy="1980000"/>
+                  <wp:effectExtent l="0" t="0" r="6350" b="1270"/>
+                  <wp:docPr id="20" name="图片 20" descr="C:\Users\Chunting\Documents\MATLAB\ARNSC_identify_DYN_para_4\data\2018_07_03_21_40\IdentificationResult.jpg"/>
                   <wp:cNvGraphicFramePr>
                     <a:graphicFrameLocks xmlns:a="http://schemas.openxmlformats.org/drawingml/2006/main" noChangeAspect="1"/>
                   </wp:cNvGraphicFramePr>
@@ -36235,13 +37063,13 @@
                     <a:graphicData uri="http://schemas.openxmlformats.org/drawingml/2006/picture">
                       <pic:pic xmlns:pic="http://schemas.openxmlformats.org/drawingml/2006/picture">
                         <pic:nvPicPr>
-                          <pic:cNvPr id="0" name="Picture 302" descr="C:\Users\Chunting\Documents\MATLAB\ARNSC_identify_DYN_para_4\figures\Arm-b_rates.jpg"/>
+                          <pic:cNvPr id="0" name="Picture 398" descr="C:\Users\Chunting\Documents\MATLAB\ARNSC_identify_DYN_para_4\data\2018_07_03_21_40\IdentificationResult.jpg"/>
                           <pic:cNvPicPr>
                             <a:picLocks noChangeAspect="1" noChangeArrowheads="1"/>
                           </pic:cNvPicPr>
                         </pic:nvPicPr>
                         <pic:blipFill>
-                          <a:blip r:embed="rId507">
+                          <a:blip r:embed="rId510" cstate="print">
                             <a:extLst>
                               <a:ext uri="{28A0092B-C50C-407E-A947-70E740481C1C}">
                                 <a14:useLocalDpi xmlns:a14="http://schemas.microsoft.com/office/drawing/2010/main" val="0"/>
@@ -36256,7 +37084,7 @@
                         <pic:spPr bwMode="auto">
                           <a:xfrm>
                             <a:off x="0" y="0"/>
-                            <a:ext cx="2642515" cy="1980000"/>
+                            <a:ext cx="2642012" cy="1980000"/>
                           </a:xfrm>
                           <a:prstGeom prst="rect">
                             <a:avLst/>
@@ -36275,8 +37103,16 @@
           </w:p>
           <w:p>
             <w:pPr>
-              <w:pStyle w:val="af4"/>
+              <w:tabs>
+                <w:tab w:val="left" w:pos="703"/>
+                <w:tab w:val="left" w:pos="794"/>
+                <w:tab w:val="left" w:pos="879"/>
+              </w:tabs>
+              <w:autoSpaceDE w:val="0"/>
+              <w:autoSpaceDN w:val="0"/>
+              <w:adjustRightInd w:val="0"/>
               <w:jc w:val="center"/>
+              <w:textAlignment w:val="center"/>
               <w:rPr>
                 <w:rFonts w:ascii="Palatino Linotype" w:eastAsia="PMingLiU" w:hAnsi="Palatino Linotype" w:cs="Arial"/>
                 <w:color w:val="000000" w:themeColor="text1"/>
@@ -36328,7 +37164,6 @@
             <w:r>
               <w:rPr>
                 <w:rFonts w:ascii="Palatino Linotype" w:eastAsia="PMingLiU" w:hAnsi="Palatino Linotype" w:cs="Arial"/>
-                <w:noProof/>
                 <w:color w:val="000000" w:themeColor="text1"/>
                 <w:sz w:val="16"/>
                 <w:szCs w:val="18"/>
@@ -36354,60 +37189,44 @@
                 <w:szCs w:val="18"/>
                 <w:lang w:val="en-GB" w:eastAsia="de-AT"/>
               </w:rPr>
-              <w:t>. Arm-b joint rates</w:t>
+              <w:t>. Estimations of inertial parameters</w:t>
             </w:r>
           </w:p>
         </w:tc>
-      </w:tr>
-      <w:tr>
-        <w:trPr>
-          <w:jc w:val="center"/>
-        </w:trPr>
         <w:tc>
           <w:tcPr>
             <w:tcW w:w="0" w:type="auto"/>
             <w:shd w:val="clear" w:color="auto" w:fill="auto"/>
-            <w:vAlign w:val="bottom"/>
           </w:tcPr>
           <w:p>
             <w:pPr>
               <w:keepNext/>
+              <w:tabs>
+                <w:tab w:val="left" w:pos="703"/>
+                <w:tab w:val="left" w:pos="794"/>
+                <w:tab w:val="left" w:pos="879"/>
+              </w:tabs>
+              <w:autoSpaceDE w:val="0"/>
+              <w:autoSpaceDN w:val="0"/>
+              <w:adjustRightInd w:val="0"/>
               <w:jc w:val="center"/>
               <w:textAlignment w:val="center"/>
+              <w:rPr>
+                <w:rFonts w:ascii="Calibri" w:hAnsi="Calibri" w:cs="Arial"/>
+                <w:color w:val="000000" w:themeColor="text1"/>
+              </w:rPr>
             </w:pPr>
             <w:r>
               <w:rPr>
-                <w:rFonts w:eastAsia="Times New Roman"/>
-                <w:snapToGrid w:val="0"/>
+                <w:rFonts w:ascii="Calibri" w:hAnsi="Calibri" w:cs="Arial"/>
+                <w:noProof/>
                 <w:color w:val="000000" w:themeColor="text1"/>
-                <w:w w:val="0"/>
-                <w:sz w:val="0"/>
-                <w:szCs w:val="0"/>
-                <w:u w:color="000000"/>
-                <w:bdr w:val="none" w:sz="0" w:space="0" w:color="000000"/>
-                <w:shd w:val="clear" w:color="000000" w:fill="000000"/>
-                <w:lang w:val="x-none" w:eastAsia="x-none" w:bidi="x-none"/>
-              </w:rPr>
-              <w:t xml:space="preserve"> </w:t>
-            </w:r>
-            <w:r>
-              <w:rPr>
-                <w:rFonts w:eastAsia="Times New Roman"/>
-                <w:noProof/>
-                <w:snapToGrid w:val="0"/>
-                <w:color w:val="000000" w:themeColor="text1"/>
-                <w:w w:val="0"/>
-                <w:sz w:val="0"/>
-                <w:szCs w:val="0"/>
-                <w:u w:color="000000"/>
-                <w:bdr w:val="none" w:sz="0" w:space="0" w:color="000000"/>
-                <w:shd w:val="clear" w:color="000000" w:fill="000000"/>
               </w:rPr>
               <w:drawing>
                 <wp:inline distT="0" distB="0" distL="0" distR="0">
-                  <wp:extent cx="2642503" cy="1980000"/>
-                  <wp:effectExtent l="0" t="0" r="5715" b="1270"/>
-                  <wp:docPr id="18" name="图片 18" descr="C:\Users\Chunting\Documents\MATLAB\ARNSC_identify_DYN_para_4\figures\Base_disturbance.jpg"/>
+                  <wp:extent cx="2642012" cy="1980000"/>
+                  <wp:effectExtent l="0" t="0" r="6350" b="1270"/>
+                  <wp:docPr id="12" name="图片 12" descr="C:\Users\Chunting\Documents\MATLAB\ARNSC_identify_DYN_para_4\data\2018_07_03_21_40\Lamda.jpg"/>
                   <wp:cNvGraphicFramePr>
                     <a:graphicFrameLocks xmlns:a="http://schemas.openxmlformats.org/drawingml/2006/main" noChangeAspect="1"/>
                   </wp:cNvGraphicFramePr>
@@ -36415,13 +37234,13 @@
                     <a:graphicData uri="http://schemas.openxmlformats.org/drawingml/2006/picture">
                       <pic:pic xmlns:pic="http://schemas.openxmlformats.org/drawingml/2006/picture">
                         <pic:nvPicPr>
-                          <pic:cNvPr id="0" name="Picture 327" descr="C:\Users\Chunting\Documents\MATLAB\ARNSC_identify_DYN_para_4\figures\Base_disturbance.jpg"/>
+                          <pic:cNvPr id="0" name="Picture 366" descr="C:\Users\Chunting\Documents\MATLAB\ARNSC_identify_DYN_para_4\data\2018_07_03_21_40\Lamda.jpg"/>
                           <pic:cNvPicPr>
                             <a:picLocks noChangeAspect="1" noChangeArrowheads="1"/>
                           </pic:cNvPicPr>
                         </pic:nvPicPr>
                         <pic:blipFill>
-                          <a:blip r:embed="rId508">
+                          <a:blip r:embed="rId511" cstate="print">
                             <a:extLst>
                               <a:ext uri="{28A0092B-C50C-407E-A947-70E740481C1C}">
                                 <a14:useLocalDpi xmlns:a14="http://schemas.microsoft.com/office/drawing/2010/main" val="0"/>
@@ -36436,7 +37255,7 @@
                         <pic:spPr bwMode="auto">
                           <a:xfrm>
                             <a:off x="0" y="0"/>
-                            <a:ext cx="2642503" cy="1980000"/>
+                            <a:ext cx="2642012" cy="1980000"/>
                           </a:xfrm>
                           <a:prstGeom prst="rect">
                             <a:avLst/>
@@ -36466,10 +37285,14 @@
               <w:jc w:val="center"/>
               <w:textAlignment w:val="center"/>
               <w:rPr>
-                <w:rFonts w:ascii="Calibri" w:hAnsi="Calibri" w:cs="Arial"/>
+                <w:rFonts w:ascii="Palatino Linotype" w:eastAsia="PMingLiU" w:hAnsi="Palatino Linotype" w:cs="Arial"/>
                 <w:color w:val="000000" w:themeColor="text1"/>
+                <w:sz w:val="16"/>
+                <w:szCs w:val="18"/>
+                <w:lang w:val="en-GB" w:eastAsia="de-AT"/>
               </w:rPr>
             </w:pPr>
+            <w:bookmarkStart w:id="149" w:name="_Ref479672682"/>
             <w:r>
               <w:rPr>
                 <w:rFonts w:ascii="Palatino Linotype" w:eastAsia="PMingLiU" w:hAnsi="Palatino Linotype" w:cs="Arial"/>
@@ -36531,181 +37354,7 @@
               </w:rPr>
               <w:fldChar w:fldCharType="end"/>
             </w:r>
-            <w:r>
-              <w:rPr>
-                <w:rFonts w:ascii="Palatino Linotype" w:eastAsia="PMingLiU" w:hAnsi="Palatino Linotype" w:cs="Arial"/>
-                <w:color w:val="000000" w:themeColor="text1"/>
-                <w:sz w:val="16"/>
-                <w:szCs w:val="18"/>
-                <w:lang w:val="en-GB" w:eastAsia="de-AT"/>
-              </w:rPr>
-              <w:t>. Disturbance to the base</w:t>
-            </w:r>
-          </w:p>
-        </w:tc>
-        <w:tc>
-          <w:tcPr>
-            <w:tcW w:w="0" w:type="auto"/>
-            <w:shd w:val="clear" w:color="auto" w:fill="auto"/>
-            <w:vAlign w:val="bottom"/>
-          </w:tcPr>
-          <w:p>
-            <w:pPr>
-              <w:keepNext/>
-              <w:tabs>
-                <w:tab w:val="left" w:pos="703"/>
-                <w:tab w:val="left" w:pos="794"/>
-                <w:tab w:val="left" w:pos="879"/>
-              </w:tabs>
-              <w:autoSpaceDE w:val="0"/>
-              <w:autoSpaceDN w:val="0"/>
-              <w:adjustRightInd w:val="0"/>
-              <w:jc w:val="center"/>
-              <w:textAlignment w:val="center"/>
-              <w:rPr>
-                <w:rFonts w:ascii="Calibri" w:hAnsi="Calibri" w:cs="Arial"/>
-                <w:color w:val="000000" w:themeColor="text1"/>
-              </w:rPr>
-            </w:pPr>
-            <w:r>
-              <w:rPr>
-                <w:rFonts w:ascii="Calibri" w:hAnsi="Calibri" w:cs="Arial"/>
-                <w:noProof/>
-                <w:color w:val="000000" w:themeColor="text1"/>
-              </w:rPr>
-              <w:drawing>
-                <wp:inline distT="0" distB="0" distL="0" distR="0">
-                  <wp:extent cx="2642515" cy="1980000"/>
-                  <wp:effectExtent l="0" t="0" r="5715" b="1270"/>
-                  <wp:docPr id="3" name="图片 3" descr="C:\Users\Chunting\Documents\MATLAB\ARNSC_identify_DYN_para_4\figures\VFF.jpg"/>
-                  <wp:cNvGraphicFramePr>
-                    <a:graphicFrameLocks xmlns:a="http://schemas.openxmlformats.org/drawingml/2006/main" noChangeAspect="1"/>
-                  </wp:cNvGraphicFramePr>
-                  <a:graphic xmlns:a="http://schemas.openxmlformats.org/drawingml/2006/main">
-                    <a:graphicData uri="http://schemas.openxmlformats.org/drawingml/2006/picture">
-                      <pic:pic xmlns:pic="http://schemas.openxmlformats.org/drawingml/2006/picture">
-                        <pic:nvPicPr>
-                          <pic:cNvPr id="0" name="Picture 252" descr="C:\Users\Chunting\Documents\MATLAB\ARNSC_identify_DYN_para_4\figures\VFF.jpg"/>
-                          <pic:cNvPicPr>
-                            <a:picLocks noChangeAspect="1" noChangeArrowheads="1"/>
-                          </pic:cNvPicPr>
-                        </pic:nvPicPr>
-                        <pic:blipFill>
-                          <a:blip r:embed="rId509">
-                            <a:extLst>
-                              <a:ext uri="{28A0092B-C50C-407E-A947-70E740481C1C}">
-                                <a14:useLocalDpi xmlns:a14="http://schemas.microsoft.com/office/drawing/2010/main" val="0"/>
-                              </a:ext>
-                            </a:extLst>
-                          </a:blip>
-                          <a:srcRect/>
-                          <a:stretch>
-                            <a:fillRect/>
-                          </a:stretch>
-                        </pic:blipFill>
-                        <pic:spPr bwMode="auto">
-                          <a:xfrm>
-                            <a:off x="0" y="0"/>
-                            <a:ext cx="2642515" cy="1980000"/>
-                          </a:xfrm>
-                          <a:prstGeom prst="rect">
-                            <a:avLst/>
-                          </a:prstGeom>
-                          <a:noFill/>
-                          <a:ln>
-                            <a:noFill/>
-                          </a:ln>
-                        </pic:spPr>
-                      </pic:pic>
-                    </a:graphicData>
-                  </a:graphic>
-                </wp:inline>
-              </w:drawing>
-            </w:r>
-          </w:p>
-          <w:p>
-            <w:pPr>
-              <w:tabs>
-                <w:tab w:val="left" w:pos="703"/>
-                <w:tab w:val="left" w:pos="794"/>
-                <w:tab w:val="left" w:pos="879"/>
-              </w:tabs>
-              <w:autoSpaceDE w:val="0"/>
-              <w:autoSpaceDN w:val="0"/>
-              <w:adjustRightInd w:val="0"/>
-              <w:jc w:val="center"/>
-              <w:textAlignment w:val="center"/>
-              <w:rPr>
-                <w:rFonts w:ascii="Palatino Linotype" w:eastAsia="PMingLiU" w:hAnsi="Palatino Linotype" w:cs="Arial"/>
-                <w:color w:val="000000" w:themeColor="text1"/>
-                <w:sz w:val="16"/>
-                <w:szCs w:val="18"/>
-                <w:lang w:val="en-GB" w:eastAsia="de-AT"/>
-              </w:rPr>
-            </w:pPr>
-            <w:bookmarkStart w:id="148" w:name="_Ref479672682"/>
-            <w:r>
-              <w:rPr>
-                <w:rFonts w:ascii="Palatino Linotype" w:eastAsia="PMingLiU" w:hAnsi="Palatino Linotype" w:cs="Arial"/>
-                <w:color w:val="000000" w:themeColor="text1"/>
-                <w:sz w:val="16"/>
-                <w:szCs w:val="18"/>
-                <w:lang w:val="en-GB" w:eastAsia="de-AT"/>
-              </w:rPr>
-              <w:t xml:space="preserve">Figure </w:t>
-            </w:r>
-            <w:r>
-              <w:rPr>
-                <w:rFonts w:ascii="Palatino Linotype" w:eastAsia="PMingLiU" w:hAnsi="Palatino Linotype" w:cs="Arial"/>
-                <w:color w:val="000000" w:themeColor="text1"/>
-                <w:sz w:val="16"/>
-                <w:szCs w:val="18"/>
-                <w:lang w:val="en-GB" w:eastAsia="de-AT"/>
-              </w:rPr>
-              <w:fldChar w:fldCharType="begin"/>
-            </w:r>
-            <w:r>
-              <w:rPr>
-                <w:rFonts w:ascii="Palatino Linotype" w:eastAsia="PMingLiU" w:hAnsi="Palatino Linotype" w:cs="Arial"/>
-                <w:color w:val="000000" w:themeColor="text1"/>
-                <w:sz w:val="16"/>
-                <w:szCs w:val="18"/>
-                <w:lang w:val="en-GB" w:eastAsia="de-AT"/>
-              </w:rPr>
-              <w:instrText xml:space="preserve"> SEQ Figure \* ARABIC </w:instrText>
-            </w:r>
-            <w:r>
-              <w:rPr>
-                <w:rFonts w:ascii="Palatino Linotype" w:eastAsia="PMingLiU" w:hAnsi="Palatino Linotype" w:cs="Arial"/>
-                <w:color w:val="000000" w:themeColor="text1"/>
-                <w:sz w:val="16"/>
-                <w:szCs w:val="18"/>
-                <w:lang w:val="en-GB" w:eastAsia="de-AT"/>
-              </w:rPr>
-              <w:fldChar w:fldCharType="separate"/>
-            </w:r>
-            <w:r>
-              <w:rPr>
-                <w:rFonts w:ascii="Palatino Linotype" w:eastAsia="PMingLiU" w:hAnsi="Palatino Linotype" w:cs="Arial"/>
-                <w:noProof/>
-                <w:color w:val="000000" w:themeColor="text1"/>
-                <w:sz w:val="16"/>
-                <w:szCs w:val="18"/>
-                <w:lang w:val="en-GB" w:eastAsia="de-AT"/>
-              </w:rPr>
-              <w:t>16</w:t>
-            </w:r>
-            <w:r>
-              <w:rPr>
-                <w:rFonts w:ascii="Palatino Linotype" w:eastAsia="PMingLiU" w:hAnsi="Palatino Linotype" w:cs="Arial"/>
-                <w:color w:val="000000" w:themeColor="text1"/>
-                <w:sz w:val="16"/>
-                <w:szCs w:val="18"/>
-                <w:lang w:val="en-GB" w:eastAsia="de-AT"/>
-              </w:rPr>
-              <w:fldChar w:fldCharType="end"/>
-            </w:r>
-            <w:bookmarkEnd w:id="148"/>
+            <w:bookmarkEnd w:id="149"/>
             <w:r>
               <w:rPr>
                 <w:rFonts w:ascii="Palatino Linotype" w:eastAsia="PMingLiU" w:hAnsi="Palatino Linotype" w:cs="Arial"/>
@@ -36991,8 +37640,19 @@
           <w:sz w:val="18"/>
           <w:lang w:val="en-GB" w:eastAsia="de-AT"/>
         </w:rPr>
-        <w:t xml:space="preserve">The positive number is defined as </w:t>
-      </w:r>
+        <w:t xml:space="preserve">The positive number is defined </w:t>
+      </w:r>
+      <w:proofErr w:type="gramStart"/>
+      <w:r>
+        <w:rPr>
+          <w:rFonts w:ascii="Palatino Linotype" w:eastAsia="Times New Roman" w:hAnsi="Palatino Linotype"/>
+          <w:color w:val="000000" w:themeColor="text1"/>
+          <w:sz w:val="18"/>
+          <w:lang w:val="en-GB" w:eastAsia="de-AT"/>
+        </w:rPr>
+        <w:t xml:space="preserve">as </w:t>
+      </w:r>
+      <w:proofErr w:type="gramEnd"/>
       <w:r>
         <w:rPr>
           <w:rFonts w:ascii="Palatino Linotype" w:eastAsia="Times New Roman" w:hAnsi="Palatino Linotype"/>
@@ -37002,9 +37662,9 @@
         </w:rPr>
         <w:object w:dxaOrig="820" w:dyaOrig="240">
           <v:shape id="_x0000_i1271" type="#_x0000_t75" style="width:40.4pt;height:12pt" o:ole="">
-            <v:imagedata r:id="rId510" o:title=""/>
+            <v:imagedata r:id="rId512" o:title=""/>
           </v:shape>
-          <o:OLEObject Type="Embed" ProgID="Equation.DSMT4" ShapeID="_x0000_i1271" DrawAspect="Content" ObjectID="_1591964464" r:id="rId511"/>
+          <o:OLEObject Type="Embed" ProgID="Equation.DSMT4" ShapeID="_x0000_i1271" DrawAspect="Content" ObjectID="_1592164574" r:id="rId513"/>
         </w:object>
       </w:r>
       <w:r>
@@ -37023,7 +37683,17 @@
           <w:sz w:val="18"/>
           <w:lang w:val="en-GB" w:eastAsia="de-AT"/>
         </w:rPr>
-        <w:t xml:space="preserve"> we have</w:t>
+        <w:t xml:space="preserve"> we </w:t>
+      </w:r>
+      <w:proofErr w:type="gramStart"/>
+      <w:r>
+        <w:rPr>
+          <w:rFonts w:ascii="Palatino Linotype" w:eastAsia="Times New Roman" w:hAnsi="Palatino Linotype"/>
+          <w:color w:val="000000" w:themeColor="text1"/>
+          <w:sz w:val="18"/>
+          <w:lang w:val="en-GB" w:eastAsia="de-AT"/>
+        </w:rPr>
+        <w:t>have</w:t>
       </w:r>
       <w:r>
         <w:rPr>
@@ -37043,9 +37713,9 @@
         </w:rPr>
         <w:object w:dxaOrig="480" w:dyaOrig="240">
           <v:shape id="_x0000_i1272" type="#_x0000_t75" style="width:24pt;height:12pt" o:ole="">
-            <v:imagedata r:id="rId512" o:title=""/>
+            <v:imagedata r:id="rId514" o:title=""/>
           </v:shape>
-          <o:OLEObject Type="Embed" ProgID="Equation.DSMT4" ShapeID="_x0000_i1272" DrawAspect="Content" ObjectID="_1591964465" r:id="rId513"/>
+          <o:OLEObject Type="Embed" ProgID="Equation.DSMT4" ShapeID="_x0000_i1272" DrawAspect="Content" ObjectID="_1592164575" r:id="rId515"/>
         </w:object>
       </w:r>
       <w:r>
@@ -37057,8 +37727,8 @@
         </w:rPr>
         <w:t xml:space="preserve"> , the learning process stops and </w:t>
       </w:r>
-      <w:bookmarkStart w:id="149" w:name="OLE_LINK26"/>
-      <w:bookmarkStart w:id="150" w:name="OLE_LINK27"/>
+      <w:bookmarkStart w:id="150" w:name="OLE_LINK26"/>
+      <w:bookmarkStart w:id="151" w:name="OLE_LINK27"/>
       <w:r>
         <w:rPr>
           <w:rFonts w:ascii="Palatino Linotype" w:eastAsia="Times New Roman" w:hAnsi="Palatino Linotype"/>
@@ -37083,9 +37753,9 @@
           <w:szCs w:val="18"/>
         </w:rPr>
       </w:pPr>
-      <w:bookmarkStart w:id="151" w:name="_Ref480359580"/>
-      <w:bookmarkEnd w:id="149"/>
+      <w:bookmarkStart w:id="152" w:name="_Ref480359580"/>
       <w:bookmarkEnd w:id="150"/>
+      <w:bookmarkEnd w:id="151"/>
       <w:r>
         <w:rPr>
           <w:rFonts w:eastAsia="SimHei"/>
@@ -37141,7 +37811,7 @@
         </w:rPr>
         <w:fldChar w:fldCharType="end"/>
       </w:r>
-      <w:bookmarkEnd w:id="151"/>
+      <w:bookmarkEnd w:id="152"/>
       <w:r>
         <w:rPr>
           <w:rFonts w:eastAsia="SimHei"/>
@@ -37229,9 +37899,9 @@
               </w:rPr>
               <w:object w:dxaOrig="300" w:dyaOrig="320">
                 <v:shape id="_x0000_i1273" type="#_x0000_t75" style="width:15.6pt;height:15.6pt" o:ole="">
-                  <v:imagedata r:id="rId514" o:title=""/>
+                  <v:imagedata r:id="rId516" o:title=""/>
                 </v:shape>
-                <o:OLEObject Type="Embed" ProgID="Equation.DSMT4" ShapeID="_x0000_i1273" DrawAspect="Content" ObjectID="_1591964466" r:id="rId515"/>
+                <o:OLEObject Type="Embed" ProgID="Equation.DSMT4" ShapeID="_x0000_i1273" DrawAspect="Content" ObjectID="_1592164576" r:id="rId517"/>
               </w:object>
             </w:r>
           </w:p>
@@ -37262,9 +37932,9 @@
               </w:rPr>
               <w:object w:dxaOrig="320" w:dyaOrig="320">
                 <v:shape id="_x0000_i1274" type="#_x0000_t75" style="width:16.4pt;height:15.6pt" o:ole="">
-                  <v:imagedata r:id="rId516" o:title=""/>
+                  <v:imagedata r:id="rId518" o:title=""/>
                 </v:shape>
-                <o:OLEObject Type="Embed" ProgID="Equation.DSMT4" ShapeID="_x0000_i1274" DrawAspect="Content" ObjectID="_1591964467" r:id="rId517"/>
+                <o:OLEObject Type="Embed" ProgID="Equation.DSMT4" ShapeID="_x0000_i1274" DrawAspect="Content" ObjectID="_1592164577" r:id="rId519"/>
               </w:object>
             </w:r>
           </w:p>
@@ -37295,9 +37965,9 @@
               </w:rPr>
               <w:object w:dxaOrig="320" w:dyaOrig="320">
                 <v:shape id="_x0000_i1275" type="#_x0000_t75" style="width:16.4pt;height:15.6pt" o:ole="">
-                  <v:imagedata r:id="rId518" o:title=""/>
+                  <v:imagedata r:id="rId520" o:title=""/>
                 </v:shape>
-                <o:OLEObject Type="Embed" ProgID="Equation.DSMT4" ShapeID="_x0000_i1275" DrawAspect="Content" ObjectID="_1591964468" r:id="rId519"/>
+                <o:OLEObject Type="Embed" ProgID="Equation.DSMT4" ShapeID="_x0000_i1275" DrawAspect="Content" ObjectID="_1592164578" r:id="rId521"/>
               </w:object>
             </w:r>
           </w:p>
@@ -37328,9 +37998,9 @@
               </w:rPr>
               <w:object w:dxaOrig="300" w:dyaOrig="320">
                 <v:shape id="_x0000_i1276" type="#_x0000_t75" style="width:15.6pt;height:15.6pt" o:ole="">
-                  <v:imagedata r:id="rId520" o:title=""/>
+                  <v:imagedata r:id="rId522" o:title=""/>
                 </v:shape>
-                <o:OLEObject Type="Embed" ProgID="Equation.DSMT4" ShapeID="_x0000_i1276" DrawAspect="Content" ObjectID="_1591964469" r:id="rId521"/>
+                <o:OLEObject Type="Embed" ProgID="Equation.DSMT4" ShapeID="_x0000_i1276" DrawAspect="Content" ObjectID="_1592164579" r:id="rId523"/>
               </w:object>
             </w:r>
           </w:p>
@@ -37361,9 +38031,9 @@
               </w:rPr>
               <w:object w:dxaOrig="320" w:dyaOrig="320">
                 <v:shape id="_x0000_i1277" type="#_x0000_t75" style="width:16.4pt;height:15.6pt" o:ole="">
-                  <v:imagedata r:id="rId522" o:title=""/>
+                  <v:imagedata r:id="rId524" o:title=""/>
                 </v:shape>
-                <o:OLEObject Type="Embed" ProgID="Equation.DSMT4" ShapeID="_x0000_i1277" DrawAspect="Content" ObjectID="_1591964470" r:id="rId523"/>
+                <o:OLEObject Type="Embed" ProgID="Equation.DSMT4" ShapeID="_x0000_i1277" DrawAspect="Content" ObjectID="_1592164580" r:id="rId525"/>
               </w:object>
             </w:r>
           </w:p>
@@ -37394,9 +38064,9 @@
               </w:rPr>
               <w:object w:dxaOrig="300" w:dyaOrig="320">
                 <v:shape id="_x0000_i1278" type="#_x0000_t75" style="width:15.2pt;height:15.6pt" o:ole="">
-                  <v:imagedata r:id="rId524" o:title=""/>
+                  <v:imagedata r:id="rId526" o:title=""/>
                 </v:shape>
-                <o:OLEObject Type="Embed" ProgID="Equation.DSMT4" ShapeID="_x0000_i1278" DrawAspect="Content" ObjectID="_1591964471" r:id="rId525"/>
+                <o:OLEObject Type="Embed" ProgID="Equation.DSMT4" ShapeID="_x0000_i1278" DrawAspect="Content" ObjectID="_1592164581" r:id="rId527"/>
               </w:object>
             </w:r>
           </w:p>
@@ -37431,9 +38101,9 @@
               </w:rPr>
               <w:object w:dxaOrig="300" w:dyaOrig="320">
                 <v:shape id="_x0000_i1279" type="#_x0000_t75" style="width:15.2pt;height:16.4pt" o:ole="">
-                  <v:imagedata r:id="rId526" o:title=""/>
+                  <v:imagedata r:id="rId528" o:title=""/>
                 </v:shape>
-                <o:OLEObject Type="Embed" ProgID="Equation.DSMT4" ShapeID="_x0000_i1279" DrawAspect="Content" ObjectID="_1591964472" r:id="rId527"/>
+                <o:OLEObject Type="Embed" ProgID="Equation.DSMT4" ShapeID="_x0000_i1279" DrawAspect="Content" ObjectID="_1592164582" r:id="rId529"/>
               </w:object>
             </w:r>
           </w:p>
@@ -37598,9 +38268,9 @@
               </w:rPr>
               <w:object w:dxaOrig="300" w:dyaOrig="300">
                 <v:shape id="_x0000_i1280" type="#_x0000_t75" style="width:15.2pt;height:15.6pt" o:ole="">
-                  <v:imagedata r:id="rId528" o:title=""/>
+                  <v:imagedata r:id="rId530" o:title=""/>
                 </v:shape>
-                <o:OLEObject Type="Embed" ProgID="Equation.DSMT4" ShapeID="_x0000_i1280" DrawAspect="Content" ObjectID="_1591964473" r:id="rId529"/>
+                <o:OLEObject Type="Embed" ProgID="Equation.DSMT4" ShapeID="_x0000_i1280" DrawAspect="Content" ObjectID="_1592164583" r:id="rId531"/>
               </w:object>
             </w:r>
           </w:p>
@@ -37898,8 +38568,8 @@
         </w:rPr>
         <w:t xml:space="preserve">depict the torque differences between the PD control and the PD-type iterative learning control. </w:t>
       </w:r>
-      <w:bookmarkStart w:id="152" w:name="OLE_LINK142"/>
-      <w:bookmarkStart w:id="153" w:name="OLE_LINK143"/>
+      <w:bookmarkStart w:id="153" w:name="OLE_LINK142"/>
+      <w:bookmarkStart w:id="154" w:name="OLE_LINK143"/>
       <w:r>
         <w:rPr>
           <w:rFonts w:ascii="Palatino Linotype" w:eastAsia="Times New Roman" w:hAnsi="Palatino Linotype"/>
@@ -38087,8 +38757,8 @@
         </w:rPr>
         <w:t xml:space="preserve">The performance improvement is </w:t>
       </w:r>
-      <w:bookmarkEnd w:id="152"/>
       <w:bookmarkEnd w:id="153"/>
+      <w:bookmarkEnd w:id="154"/>
       <w:r>
         <w:rPr>
           <w:rFonts w:ascii="Palatino Linotype" w:eastAsia="Times New Roman" w:hAnsi="Palatino Linotype"/>
@@ -38116,9 +38786,9 @@
         </w:rPr>
         <w:object w:dxaOrig="680" w:dyaOrig="240">
           <v:shape id="_x0000_i1281" type="#_x0000_t75" style="width:33.6pt;height:12pt" o:ole="">
-            <v:imagedata r:id="rId530" o:title=""/>
+            <v:imagedata r:id="rId532" o:title=""/>
           </v:shape>
-          <o:OLEObject Type="Embed" ProgID="Equation.DSMT4" ShapeID="_x0000_i1281" DrawAspect="Content" ObjectID="_1591964474" r:id="rId531"/>
+          <o:OLEObject Type="Embed" ProgID="Equation.DSMT4" ShapeID="_x0000_i1281" DrawAspect="Content" ObjectID="_1592164584" r:id="rId533"/>
         </w:object>
       </w:r>
       <w:r>
@@ -38128,8 +38798,19 @@
           <w:sz w:val="18"/>
           <w:lang w:val="en-GB" w:eastAsia="de-AT"/>
         </w:rPr>
-        <w:t xml:space="preserve"> and </w:t>
-      </w:r>
+        <w:t xml:space="preserve"> </w:t>
+      </w:r>
+      <w:proofErr w:type="gramStart"/>
+      <w:r>
+        <w:rPr>
+          <w:rFonts w:ascii="Palatino Linotype" w:eastAsia="Times New Roman" w:hAnsi="Palatino Linotype"/>
+          <w:color w:val="000000" w:themeColor="text1"/>
+          <w:sz w:val="18"/>
+          <w:lang w:val="en-GB" w:eastAsia="de-AT"/>
+        </w:rPr>
+        <w:t xml:space="preserve">and </w:t>
+      </w:r>
+      <w:proofErr w:type="gramEnd"/>
       <w:r>
         <w:rPr>
           <w:rFonts w:ascii="Palatino Linotype" w:eastAsia="Times New Roman" w:hAnsi="Palatino Linotype"/>
@@ -38139,9 +38820,9 @@
         </w:rPr>
         <w:object w:dxaOrig="780" w:dyaOrig="240">
           <v:shape id="_x0000_i1282" type="#_x0000_t75" style="width:39.2pt;height:12pt" o:ole="">
-            <v:imagedata r:id="rId532" o:title=""/>
+            <v:imagedata r:id="rId534" o:title=""/>
           </v:shape>
-          <o:OLEObject Type="Embed" ProgID="Equation.DSMT4" ShapeID="_x0000_i1282" DrawAspect="Content" ObjectID="_1591964475" r:id="rId533"/>
+          <o:OLEObject Type="Embed" ProgID="Equation.DSMT4" ShapeID="_x0000_i1282" DrawAspect="Content" ObjectID="_1592164585" r:id="rId535"/>
         </w:object>
       </w:r>
       <w:r>
@@ -38259,19 +38940,39 @@
           <w:sz w:val="18"/>
           <w:lang w:val="en-GB" w:eastAsia="de-AT"/>
         </w:rPr>
-        <w:t>tion about the target, and the system becomes a gra</w:t>
-      </w:r>
-      <w:r>
-        <w:rPr>
-          <w:rFonts w:ascii="Palatino Linotype" w:eastAsia="Times New Roman" w:hAnsi="Palatino Linotype"/>
-          <w:color w:val="000000" w:themeColor="text1"/>
-          <w:sz w:val="18"/>
-          <w:lang w:val="en-GB" w:eastAsia="de-AT"/>
-        </w:rPr>
-        <w:t xml:space="preserve">y box. </w:t>
-      </w:r>
-      <w:bookmarkStart w:id="154" w:name="OLE_LINK95"/>
-      <w:bookmarkStart w:id="155" w:name="OLE_LINK96"/>
+        <w:t xml:space="preserve">tion about the target, and the system becomes a </w:t>
+      </w:r>
+      <w:proofErr w:type="spellStart"/>
+      <w:r>
+        <w:rPr>
+          <w:rFonts w:ascii="Palatino Linotype" w:eastAsia="Times New Roman" w:hAnsi="Palatino Linotype"/>
+          <w:color w:val="000000" w:themeColor="text1"/>
+          <w:sz w:val="18"/>
+          <w:lang w:val="en-GB" w:eastAsia="de-AT"/>
+        </w:rPr>
+        <w:t>gra</w:t>
+      </w:r>
+      <w:r>
+        <w:rPr>
+          <w:rFonts w:ascii="Palatino Linotype" w:eastAsia="Times New Roman" w:hAnsi="Palatino Linotype"/>
+          <w:color w:val="000000" w:themeColor="text1"/>
+          <w:sz w:val="18"/>
+          <w:lang w:val="en-GB" w:eastAsia="de-AT"/>
+        </w:rPr>
+        <w:t>y</w:t>
+      </w:r>
+      <w:proofErr w:type="spellEnd"/>
+      <w:r>
+        <w:rPr>
+          <w:rFonts w:ascii="Palatino Linotype" w:eastAsia="Times New Roman" w:hAnsi="Palatino Linotype"/>
+          <w:color w:val="000000" w:themeColor="text1"/>
+          <w:sz w:val="18"/>
+          <w:lang w:val="en-GB" w:eastAsia="de-AT"/>
+        </w:rPr>
+        <w:t xml:space="preserve"> box. </w:t>
+      </w:r>
+      <w:bookmarkStart w:id="155" w:name="OLE_LINK95"/>
+      <w:bookmarkStart w:id="156" w:name="OLE_LINK96"/>
       <w:r>
         <w:rPr>
           <w:rFonts w:ascii="Palatino Linotype" w:eastAsia="Times New Roman" w:hAnsi="Palatino Linotype"/>
@@ -38299,8 +39000,8 @@
         </w:rPr>
         <w:t>go on</w:t>
       </w:r>
-      <w:bookmarkEnd w:id="154"/>
       <w:bookmarkEnd w:id="155"/>
+      <w:bookmarkEnd w:id="156"/>
       <w:r>
         <w:rPr>
           <w:rFonts w:ascii="Palatino Linotype" w:eastAsia="Times New Roman" w:hAnsi="Palatino Linotype"/>
@@ -38463,7 +39164,7 @@
                           </pic:cNvPicPr>
                         </pic:nvPicPr>
                         <pic:blipFill>
-                          <a:blip r:embed="rId534">
+                          <a:blip r:embed="rId536">
                             <a:extLst>
                               <a:ext uri="{28A0092B-C50C-407E-A947-70E740481C1C}">
                                 <a14:useLocalDpi xmlns:a14="http://schemas.microsoft.com/office/drawing/2010/main" val="0"/>
@@ -38515,7 +39216,7 @@
                 <w:lang w:eastAsia="de-AT"/>
               </w:rPr>
             </w:pPr>
-            <w:bookmarkStart w:id="156" w:name="_Ref480073440"/>
+            <w:bookmarkStart w:id="157" w:name="_Ref480073440"/>
             <w:r>
               <w:rPr>
                 <w:rFonts w:ascii="Palatino Linotype" w:eastAsia="PMingLiU" w:hAnsi="Palatino Linotype"/>
@@ -38577,7 +39278,7 @@
               </w:rPr>
               <w:fldChar w:fldCharType="end"/>
             </w:r>
-            <w:bookmarkEnd w:id="156"/>
+            <w:bookmarkEnd w:id="157"/>
             <w:r>
               <w:rPr>
                 <w:rFonts w:ascii="Palatino Linotype" w:eastAsia="PMingLiU" w:hAnsi="Palatino Linotype"/>
@@ -38627,7 +39328,7 @@
                           </pic:cNvPicPr>
                         </pic:nvPicPr>
                         <pic:blipFill>
-                          <a:blip r:embed="rId535">
+                          <a:blip r:embed="rId537">
                             <a:extLst>
                               <a:ext uri="{28A0092B-C50C-407E-A947-70E740481C1C}">
                                 <a14:useLocalDpi xmlns:a14="http://schemas.microsoft.com/office/drawing/2010/main" val="0"/>
@@ -38679,7 +39380,7 @@
                 <w:lang w:eastAsia="de-AT"/>
               </w:rPr>
             </w:pPr>
-            <w:bookmarkStart w:id="157" w:name="_Ref480073452"/>
+            <w:bookmarkStart w:id="158" w:name="_Ref480073452"/>
             <w:r>
               <w:rPr>
                 <w:rFonts w:ascii="Palatino Linotype" w:eastAsia="PMingLiU" w:hAnsi="Palatino Linotype"/>
@@ -38741,7 +39442,7 @@
               </w:rPr>
               <w:fldChar w:fldCharType="end"/>
             </w:r>
-            <w:bookmarkEnd w:id="157"/>
+            <w:bookmarkEnd w:id="158"/>
             <w:r>
               <w:rPr>
                 <w:rFonts w:ascii="Palatino Linotype" w:eastAsia="PMingLiU" w:hAnsi="Palatino Linotype"/>
@@ -38798,7 +39499,7 @@
                           </pic:cNvPicPr>
                         </pic:nvPicPr>
                         <pic:blipFill>
-                          <a:blip r:embed="rId536">
+                          <a:blip r:embed="rId538">
                             <a:extLst>
                               <a:ext uri="{28A0092B-C50C-407E-A947-70E740481C1C}">
                                 <a14:useLocalDpi xmlns:a14="http://schemas.microsoft.com/office/drawing/2010/main" val="0"/>
@@ -38850,7 +39551,7 @@
                 <w:szCs w:val="20"/>
               </w:rPr>
             </w:pPr>
-            <w:bookmarkStart w:id="158" w:name="_Ref480358063"/>
+            <w:bookmarkStart w:id="159" w:name="_Ref480358063"/>
             <w:r>
               <w:rPr>
                 <w:rFonts w:ascii="Palatino Linotype" w:eastAsia="PMingLiU" w:hAnsi="Palatino Linotype"/>
@@ -38912,7 +39613,7 @@
               </w:rPr>
               <w:fldChar w:fldCharType="end"/>
             </w:r>
-            <w:bookmarkEnd w:id="158"/>
+            <w:bookmarkEnd w:id="159"/>
             <w:r>
               <w:rPr>
                 <w:rFonts w:ascii="Palatino Linotype" w:eastAsia="PMingLiU" w:hAnsi="Palatino Linotype"/>
@@ -38976,7 +39677,7 @@
                           </pic:cNvPicPr>
                         </pic:nvPicPr>
                         <pic:blipFill>
-                          <a:blip r:embed="rId537">
+                          <a:blip r:embed="rId539">
                             <a:extLst>
                               <a:ext uri="{28A0092B-C50C-407E-A947-70E740481C1C}">
                                 <a14:useLocalDpi xmlns:a14="http://schemas.microsoft.com/office/drawing/2010/main" val="0"/>
@@ -39026,7 +39727,7 @@
                 <w:lang w:val="en-GB" w:eastAsia="de-AT"/>
               </w:rPr>
             </w:pPr>
-            <w:bookmarkStart w:id="159" w:name="_Ref480358065"/>
+            <w:bookmarkStart w:id="160" w:name="_Ref480358065"/>
             <w:r>
               <w:rPr>
                 <w:rFonts w:ascii="Palatino Linotype" w:eastAsia="PMingLiU" w:hAnsi="Palatino Linotype"/>
@@ -39088,7 +39789,7 @@
               </w:rPr>
               <w:fldChar w:fldCharType="end"/>
             </w:r>
-            <w:bookmarkEnd w:id="159"/>
+            <w:bookmarkEnd w:id="160"/>
             <w:r>
               <w:rPr>
                 <w:rFonts w:ascii="Palatino Linotype" w:eastAsia="PMingLiU" w:hAnsi="Palatino Linotype"/>
@@ -39196,8 +39897,8 @@
           <w:lang w:val="en-GB" w:eastAsia="de-AT"/>
         </w:rPr>
       </w:pPr>
-      <w:bookmarkStart w:id="160" w:name="OLE_LINK147"/>
-      <w:bookmarkStart w:id="161" w:name="OLE_LINK148"/>
+      <w:bookmarkStart w:id="161" w:name="OLE_LINK147"/>
+      <w:bookmarkStart w:id="162" w:name="OLE_LINK148"/>
       <w:r>
         <w:rPr>
           <w:rFonts w:ascii="Palatino Linotype" w:hAnsi="Palatino Linotype"/>
@@ -39360,8 +40061,8 @@
         </w:rPr>
         <w:t xml:space="preserve">r-target motion, </w:t>
       </w:r>
-      <w:bookmarkStart w:id="162" w:name="OLE_LINK61"/>
-      <w:bookmarkStart w:id="163" w:name="OLE_LINK62"/>
+      <w:bookmarkStart w:id="163" w:name="OLE_LINK61"/>
+      <w:bookmarkStart w:id="164" w:name="OLE_LINK62"/>
       <w:r>
         <w:rPr>
           <w:rFonts w:ascii="Palatino Linotype" w:eastAsia="Times New Roman" w:hAnsi="Palatino Linotype"/>
@@ -39398,8 +40099,8 @@
         </w:rPr>
         <w:t xml:space="preserve"> </w:t>
       </w:r>
-      <w:bookmarkEnd w:id="162"/>
       <w:bookmarkEnd w:id="163"/>
+      <w:bookmarkEnd w:id="164"/>
       <w:r>
         <w:rPr>
           <w:rFonts w:ascii="Palatino Linotype" w:eastAsia="Times New Roman" w:hAnsi="Palatino Linotype"/>
@@ -39513,8 +40214,8 @@
           <w:lang w:val="en-GB" w:eastAsia="de-AT"/>
         </w:rPr>
       </w:pPr>
-      <w:bookmarkStart w:id="164" w:name="OLE_LINK92"/>
-      <w:bookmarkStart w:id="165" w:name="OLE_LINK93"/>
+      <w:bookmarkStart w:id="165" w:name="OLE_LINK92"/>
+      <w:bookmarkStart w:id="166" w:name="OLE_LINK93"/>
       <w:r>
         <w:rPr>
           <w:rFonts w:ascii="Palatino Linotype" w:eastAsia="Times New Roman" w:hAnsi="Palatino Linotype"/>
@@ -39543,8 +40244,8 @@
         <w:t xml:space="preserve"> methods, several recommendations for further research can be made as follows:</w:t>
       </w:r>
     </w:p>
-    <w:bookmarkEnd w:id="164"/>
     <w:bookmarkEnd w:id="165"/>
+    <w:bookmarkEnd w:id="166"/>
     <w:p>
       <w:pPr>
         <w:pStyle w:val="a8"/>
@@ -39688,8 +40389,8 @@
         <w:t>actual experimental validation of the proposed methods are strongly recommended for future work.</w:t>
       </w:r>
     </w:p>
-    <w:bookmarkEnd w:id="160"/>
     <w:bookmarkEnd w:id="161"/>
+    <w:bookmarkEnd w:id="162"/>
     <w:p>
       <w:pPr>
         <w:tabs>
@@ -39756,7 +40457,27 @@
           <w:sz w:val="18"/>
           <w:lang w:eastAsia="de-AT"/>
         </w:rPr>
-        <w:t>Shenzhen Key Lab of Space Robotic Technology and Telescience, and the Natural Science Foundation of Guangdong (No. 2015A030313881).</w:t>
+        <w:t xml:space="preserve">Shenzhen Key Lab of Space Robotic Technology and </w:t>
+      </w:r>
+      <w:proofErr w:type="spellStart"/>
+      <w:r>
+        <w:rPr>
+          <w:rFonts w:ascii="Palatino Linotype" w:eastAsia="Times New Roman" w:hAnsi="Palatino Linotype"/>
+          <w:color w:val="000000" w:themeColor="text1"/>
+          <w:sz w:val="18"/>
+          <w:lang w:eastAsia="de-AT"/>
+        </w:rPr>
+        <w:t>Telescience</w:t>
+      </w:r>
+      <w:proofErr w:type="spellEnd"/>
+      <w:r>
+        <w:rPr>
+          <w:rFonts w:ascii="Palatino Linotype" w:eastAsia="Times New Roman" w:hAnsi="Palatino Linotype"/>
+          <w:color w:val="000000" w:themeColor="text1"/>
+          <w:sz w:val="18"/>
+          <w:lang w:eastAsia="de-AT"/>
+        </w:rPr>
+        <w:t>, and the Natural Science Foundation of Guangdong (No. 2015A030313881).</w:t>
       </w:r>
     </w:p>
     <w:p>
@@ -39806,7 +40527,7 @@
           <w:szCs w:val="18"/>
         </w:rPr>
         <w:sectPr>
-          <w:headerReference w:type="default" r:id="rId538"/>
+          <w:headerReference w:type="default" r:id="rId540"/>
           <w:type w:val="continuous"/>
           <w:pgSz w:w="11906" w:h="16838" w:code="9"/>
           <w:pgMar w:top="1418" w:right="1134" w:bottom="1701" w:left="1134" w:header="709" w:footer="709" w:gutter="0"/>
@@ -40300,7 +41021,7 @@
       </w:r>
     </w:p>
     <w:sectPr>
-      <w:headerReference w:type="default" r:id="rId539"/>
+      <w:headerReference w:type="default" r:id="rId541"/>
       <w:type w:val="continuous"/>
       <w:pgSz w:w="11906" w:h="16838" w:code="9"/>
       <w:pgMar w:top="1418" w:right="1134" w:bottom="1701" w:left="1134" w:header="709" w:footer="709" w:gutter="0"/>
@@ -46052,7 +46773,7 @@
 </file>
 
 <file path=customXml/itemProps1.xml><?xml version="1.0" encoding="utf-8"?>
-<ds:datastoreItem xmlns:ds="http://schemas.openxmlformats.org/officeDocument/2006/customXml" ds:itemID="{341870C5-6630-443F-8DDF-FABDFF9746B8}">
+<ds:datastoreItem xmlns:ds="http://schemas.openxmlformats.org/officeDocument/2006/customXml" ds:itemID="{E5AB6EF2-4240-43D2-BA8D-C529DE87B5A8}">
   <ds:schemaRefs>
     <ds:schemaRef ds:uri="http://schemas.openxmlformats.org/officeDocument/2006/bibliography"/>
   </ds:schemaRefs>

--- a/Adaptive Coordinated Motion Control of a Dual-arm Space Robot for Post-Capture of a Non-Cooperative Target_v2.docx
+++ b/Adaptive Coordinated Motion Control of a Dual-arm Space Robot for Post-Capture of a Non-Cooperative Target_v2.docx
@@ -666,7 +666,7 @@
           <v:shape id="_x0000_i1025" type="#_x0000_t75" style="width:12pt;height:18pt" o:ole="">
             <v:imagedata r:id="rId8" o:title=""/>
           </v:shape>
-          <o:OLEObject Type="Embed" ProgID="Equation.DSMT4" ShapeID="_x0000_i1025" DrawAspect="Content" ObjectID="_1592164329" r:id="rId9"/>
+          <o:OLEObject Type="Embed" ProgID="Equation.DSMT4" ShapeID="_x0000_i1025" DrawAspect="Content" ObjectID="_1592232004" r:id="rId9"/>
         </w:object>
       </w:r>
       <w:r>
@@ -702,7 +702,7 @@
           <v:shape id="_x0000_i1026" type="#_x0000_t75" style="width:18pt;height:18pt" o:ole="">
             <v:imagedata r:id="rId10" o:title=""/>
           </v:shape>
-          <o:OLEObject Type="Embed" ProgID="Equation.DSMT4" ShapeID="_x0000_i1026" DrawAspect="Content" ObjectID="_1592164330" r:id="rId11"/>
+          <o:OLEObject Type="Embed" ProgID="Equation.DSMT4" ShapeID="_x0000_i1026" DrawAspect="Content" ObjectID="_1592232005" r:id="rId11"/>
         </w:object>
       </w:r>
       <w:r>
@@ -736,7 +736,7 @@
           <v:shape id="_x0000_i1027" type="#_x0000_t75" style="width:12pt;height:18pt" o:ole="">
             <v:imagedata r:id="rId12" o:title=""/>
           </v:shape>
-          <o:OLEObject Type="Embed" ProgID="Equation.DSMT4" ShapeID="_x0000_i1027" DrawAspect="Content" ObjectID="_1592164331" r:id="rId13"/>
+          <o:OLEObject Type="Embed" ProgID="Equation.DSMT4" ShapeID="_x0000_i1027" DrawAspect="Content" ObjectID="_1592232006" r:id="rId13"/>
         </w:object>
       </w:r>
       <w:r>
@@ -789,7 +789,7 @@
           <v:shape id="_x0000_i1028" type="#_x0000_t75" style="width:12pt;height:18pt" o:ole="">
             <v:imagedata r:id="rId14" o:title=""/>
           </v:shape>
-          <o:OLEObject Type="Embed" ProgID="Equation.DSMT4" ShapeID="_x0000_i1028" DrawAspect="Content" ObjectID="_1592164332" r:id="rId15"/>
+          <o:OLEObject Type="Embed" ProgID="Equation.DSMT4" ShapeID="_x0000_i1028" DrawAspect="Content" ObjectID="_1592232007" r:id="rId15"/>
         </w:object>
       </w:r>
       <w:bookmarkEnd w:id="15"/>
@@ -829,7 +829,7 @@
           <v:shape id="_x0000_i1029" type="#_x0000_t75" style="width:6pt;height:12pt" o:ole="">
             <v:imagedata r:id="rId16" o:title=""/>
           </v:shape>
-          <o:OLEObject Type="Embed" ProgID="Equation.DSMT4" ShapeID="_x0000_i1029" DrawAspect="Content" ObjectID="_1592164333" r:id="rId17"/>
+          <o:OLEObject Type="Embed" ProgID="Equation.DSMT4" ShapeID="_x0000_i1029" DrawAspect="Content" ObjectID="_1592232008" r:id="rId17"/>
         </w:object>
       </w:r>
       <w:r>
@@ -862,7 +862,7 @@
           <v:shape id="_x0000_i1030" type="#_x0000_t75" style="width:36pt;height:18pt" o:ole="">
             <v:imagedata r:id="rId18" o:title=""/>
           </v:shape>
-          <o:OLEObject Type="Embed" ProgID="Equation.DSMT4" ShapeID="_x0000_i1030" DrawAspect="Content" ObjectID="_1592164334" r:id="rId19"/>
+          <o:OLEObject Type="Embed" ProgID="Equation.DSMT4" ShapeID="_x0000_i1030" DrawAspect="Content" ObjectID="_1592232009" r:id="rId19"/>
         </w:object>
       </w:r>
       <w:r>
@@ -901,7 +901,7 @@
           <v:shape id="_x0000_i1031" type="#_x0000_t75" style="width:12pt;height:18pt" o:ole="">
             <v:imagedata r:id="rId20" o:title=""/>
           </v:shape>
-          <o:OLEObject Type="Embed" ProgID="Equation.DSMT4" ShapeID="_x0000_i1031" DrawAspect="Content" ObjectID="_1592164335" r:id="rId21"/>
+          <o:OLEObject Type="Embed" ProgID="Equation.DSMT4" ShapeID="_x0000_i1031" DrawAspect="Content" ObjectID="_1592232010" r:id="rId21"/>
         </w:object>
       </w:r>
     </w:p>
@@ -925,7 +925,7 @@
           <v:shape id="_x0000_i1032" type="#_x0000_t75" style="width:12pt;height:18pt" o:ole="">
             <v:imagedata r:id="rId22" o:title=""/>
           </v:shape>
-          <o:OLEObject Type="Embed" ProgID="Equation.DSMT4" ShapeID="_x0000_i1032" DrawAspect="Content" ObjectID="_1592164336" r:id="rId23"/>
+          <o:OLEObject Type="Embed" ProgID="Equation.DSMT4" ShapeID="_x0000_i1032" DrawAspect="Content" ObjectID="_1592232011" r:id="rId23"/>
         </w:object>
       </w:r>
       <w:r>
@@ -946,7 +946,7 @@
           <v:shape id="_x0000_i1033" type="#_x0000_t75" style="width:6pt;height:12pt" o:ole="">
             <v:imagedata r:id="rId24" o:title=""/>
           </v:shape>
-          <o:OLEObject Type="Embed" ProgID="Equation.DSMT4" ShapeID="_x0000_i1033" DrawAspect="Content" ObjectID="_1592164337" r:id="rId25"/>
+          <o:OLEObject Type="Embed" ProgID="Equation.DSMT4" ShapeID="_x0000_i1033" DrawAspect="Content" ObjectID="_1592232012" r:id="rId25"/>
         </w:object>
       </w:r>
       <w:r>
@@ -988,7 +988,7 @@
           <v:shape id="_x0000_i1034" type="#_x0000_t75" style="width:48pt;height:18pt" o:ole="">
             <v:imagedata r:id="rId26" o:title=""/>
           </v:shape>
-          <o:OLEObject Type="Embed" ProgID="Equation.DSMT4" ShapeID="_x0000_i1034" DrawAspect="Content" ObjectID="_1592164338" r:id="rId27"/>
+          <o:OLEObject Type="Embed" ProgID="Equation.DSMT4" ShapeID="_x0000_i1034" DrawAspect="Content" ObjectID="_1592232013" r:id="rId27"/>
         </w:object>
       </w:r>
       <w:r>
@@ -1027,7 +1027,7 @@
           <v:shape id="_x0000_i1035" type="#_x0000_t75" style="width:12pt;height:18pt" o:ole="">
             <v:imagedata r:id="rId28" o:title=""/>
           </v:shape>
-          <o:OLEObject Type="Embed" ProgID="Equation.DSMT4" ShapeID="_x0000_i1035" DrawAspect="Content" ObjectID="_1592164339" r:id="rId29"/>
+          <o:OLEObject Type="Embed" ProgID="Equation.DSMT4" ShapeID="_x0000_i1035" DrawAspect="Content" ObjectID="_1592232014" r:id="rId29"/>
         </w:object>
       </w:r>
       <w:r>
@@ -1066,7 +1066,7 @@
           <v:shape id="_x0000_i1036" type="#_x0000_t75" style="width:12pt;height:18pt" o:ole="">
             <v:imagedata r:id="rId30" o:title=""/>
           </v:shape>
-          <o:OLEObject Type="Embed" ProgID="Equation.DSMT4" ShapeID="_x0000_i1036" DrawAspect="Content" ObjectID="_1592164340" r:id="rId31"/>
+          <o:OLEObject Type="Embed" ProgID="Equation.DSMT4" ShapeID="_x0000_i1036" DrawAspect="Content" ObjectID="_1592232015" r:id="rId31"/>
         </w:object>
       </w:r>
       <w:r>
@@ -1087,7 +1087,7 @@
           <v:shape id="_x0000_i1037" type="#_x0000_t75" style="width:12pt;height:18pt" o:ole="">
             <v:imagedata r:id="rId32" o:title=""/>
           </v:shape>
-          <o:OLEObject Type="Embed" ProgID="Equation.DSMT4" ShapeID="_x0000_i1037" DrawAspect="Content" ObjectID="_1592164341" r:id="rId33"/>
+          <o:OLEObject Type="Embed" ProgID="Equation.DSMT4" ShapeID="_x0000_i1037" DrawAspect="Content" ObjectID="_1592232016" r:id="rId33"/>
         </w:object>
       </w:r>
       <w:r>
@@ -1108,7 +1108,7 @@
           <v:shape id="_x0000_i1038" type="#_x0000_t75" style="width:18pt;height:18pt" o:ole="">
             <v:imagedata r:id="rId34" o:title=""/>
           </v:shape>
-          <o:OLEObject Type="Embed" ProgID="Equation.DSMT4" ShapeID="_x0000_i1038" DrawAspect="Content" ObjectID="_1592164342" r:id="rId35"/>
+          <o:OLEObject Type="Embed" ProgID="Equation.DSMT4" ShapeID="_x0000_i1038" DrawAspect="Content" ObjectID="_1592232017" r:id="rId35"/>
         </w:object>
       </w:r>
     </w:p>
@@ -1132,7 +1132,7 @@
           <v:shape id="_x0000_i1039" type="#_x0000_t75" style="width:36pt;height:18pt" o:ole="">
             <v:imagedata r:id="rId36" o:title=""/>
           </v:shape>
-          <o:OLEObject Type="Embed" ProgID="Equation.DSMT4" ShapeID="_x0000_i1039" DrawAspect="Content" ObjectID="_1592164343" r:id="rId37"/>
+          <o:OLEObject Type="Embed" ProgID="Equation.DSMT4" ShapeID="_x0000_i1039" DrawAspect="Content" ObjectID="_1592232018" r:id="rId37"/>
         </w:object>
       </w:r>
       <w:r>
@@ -1153,7 +1153,7 @@
           <v:shape id="_x0000_i1040" type="#_x0000_t75" style="width:12pt;height:18pt" o:ole="">
             <v:imagedata r:id="rId38" o:title=""/>
           </v:shape>
-          <o:OLEObject Type="Embed" ProgID="Equation.DSMT4" ShapeID="_x0000_i1040" DrawAspect="Content" ObjectID="_1592164344" r:id="rId39"/>
+          <o:OLEObject Type="Embed" ProgID="Equation.DSMT4" ShapeID="_x0000_i1040" DrawAspect="Content" ObjectID="_1592232019" r:id="rId39"/>
         </w:object>
       </w:r>
       <w:r>
@@ -1174,7 +1174,7 @@
           <v:shape id="_x0000_i1041" type="#_x0000_t75" style="width:18pt;height:18pt" o:ole="">
             <v:imagedata r:id="rId40" o:title=""/>
           </v:shape>
-          <o:OLEObject Type="Embed" ProgID="Equation.DSMT4" ShapeID="_x0000_i1041" DrawAspect="Content" ObjectID="_1592164345" r:id="rId41"/>
+          <o:OLEObject Type="Embed" ProgID="Equation.DSMT4" ShapeID="_x0000_i1041" DrawAspect="Content" ObjectID="_1592232020" r:id="rId41"/>
         </w:object>
       </w:r>
     </w:p>
@@ -1198,7 +1198,7 @@
           <v:shape id="_x0000_i1042" type="#_x0000_t75" style="width:42pt;height:18pt" o:ole="">
             <v:imagedata r:id="rId42" o:title=""/>
           </v:shape>
-          <o:OLEObject Type="Embed" ProgID="Equation.DSMT4" ShapeID="_x0000_i1042" DrawAspect="Content" ObjectID="_1592164346" r:id="rId43"/>
+          <o:OLEObject Type="Embed" ProgID="Equation.DSMT4" ShapeID="_x0000_i1042" DrawAspect="Content" ObjectID="_1592232021" r:id="rId43"/>
         </w:object>
       </w:r>
       <w:r>
@@ -1219,7 +1219,7 @@
           <v:shape id="_x0000_i1043" type="#_x0000_t75" style="width:12pt;height:18pt" o:ole="">
             <v:imagedata r:id="rId44" o:title=""/>
           </v:shape>
-          <o:OLEObject Type="Embed" ProgID="Equation.DSMT4" ShapeID="_x0000_i1043" DrawAspect="Content" ObjectID="_1592164347" r:id="rId45"/>
+          <o:OLEObject Type="Embed" ProgID="Equation.DSMT4" ShapeID="_x0000_i1043" DrawAspect="Content" ObjectID="_1592232022" r:id="rId45"/>
         </w:object>
       </w:r>
     </w:p>
@@ -1243,7 +1243,7 @@
           <v:shape id="_x0000_i1044" type="#_x0000_t75" style="width:30pt;height:18pt" o:ole="">
             <v:imagedata r:id="rId46" o:title=""/>
           </v:shape>
-          <o:OLEObject Type="Embed" ProgID="Equation.DSMT4" ShapeID="_x0000_i1044" DrawAspect="Content" ObjectID="_1592164348" r:id="rId47"/>
+          <o:OLEObject Type="Embed" ProgID="Equation.DSMT4" ShapeID="_x0000_i1044" DrawAspect="Content" ObjectID="_1592232023" r:id="rId47"/>
         </w:object>
       </w:r>
       <w:r>
@@ -1303,7 +1303,7 @@
           <v:shape id="_x0000_i1045" type="#_x0000_t75" style="width:36pt;height:18pt" o:ole="">
             <v:imagedata r:id="rId48" o:title=""/>
           </v:shape>
-          <o:OLEObject Type="Embed" ProgID="Equation.DSMT4" ShapeID="_x0000_i1045" DrawAspect="Content" ObjectID="_1592164349" r:id="rId49"/>
+          <o:OLEObject Type="Embed" ProgID="Equation.DSMT4" ShapeID="_x0000_i1045" DrawAspect="Content" ObjectID="_1592232024" r:id="rId49"/>
         </w:object>
       </w:r>
       <w:r>
@@ -1342,7 +1342,7 @@
           <v:shape id="_x0000_i1046" type="#_x0000_t75" style="width:12pt;height:18pt" o:ole="">
             <v:imagedata r:id="rId50" o:title=""/>
           </v:shape>
-          <o:OLEObject Type="Embed" ProgID="Equation.DSMT4" ShapeID="_x0000_i1046" DrawAspect="Content" ObjectID="_1592164350" r:id="rId51"/>
+          <o:OLEObject Type="Embed" ProgID="Equation.DSMT4" ShapeID="_x0000_i1046" DrawAspect="Content" ObjectID="_1592232025" r:id="rId51"/>
         </w:object>
       </w:r>
     </w:p>
@@ -1366,7 +1366,7 @@
           <v:shape id="_x0000_i1047" type="#_x0000_t75" style="width:12pt;height:18pt" o:ole="">
             <v:imagedata r:id="rId52" o:title=""/>
           </v:shape>
-          <o:OLEObject Type="Embed" ProgID="Equation.DSMT4" ShapeID="_x0000_i1047" DrawAspect="Content" ObjectID="_1592164351" r:id="rId53"/>
+          <o:OLEObject Type="Embed" ProgID="Equation.DSMT4" ShapeID="_x0000_i1047" DrawAspect="Content" ObjectID="_1592232026" r:id="rId53"/>
         </w:object>
       </w:r>
       <w:r>
@@ -1396,7 +1396,7 @@
           <v:shape id="_x0000_i1048" type="#_x0000_t75" style="width:12pt;height:18pt" o:ole="">
             <v:imagedata r:id="rId54" o:title=""/>
           </v:shape>
-          <o:OLEObject Type="Embed" ProgID="Equation.DSMT4" ShapeID="_x0000_i1048" DrawAspect="Content" ObjectID="_1592164352" r:id="rId55"/>
+          <o:OLEObject Type="Embed" ProgID="Equation.DSMT4" ShapeID="_x0000_i1048" DrawAspect="Content" ObjectID="_1592232027" r:id="rId55"/>
         </w:object>
       </w:r>
     </w:p>
@@ -1420,7 +1420,7 @@
           <v:shape id="_x0000_i1049" type="#_x0000_t75" style="width:48pt;height:18pt" o:ole="">
             <v:imagedata r:id="rId56" o:title=""/>
           </v:shape>
-          <o:OLEObject Type="Embed" ProgID="Equation.DSMT4" ShapeID="_x0000_i1049" DrawAspect="Content" ObjectID="_1592164353" r:id="rId57"/>
+          <o:OLEObject Type="Embed" ProgID="Equation.DSMT4" ShapeID="_x0000_i1049" DrawAspect="Content" ObjectID="_1592232028" r:id="rId57"/>
         </w:object>
       </w:r>
       <w:r>
@@ -1489,7 +1489,7 @@
           <v:shape id="_x0000_i1050" type="#_x0000_t75" style="width:30pt;height:18pt" o:ole="">
             <v:imagedata r:id="rId58" o:title=""/>
           </v:shape>
-          <o:OLEObject Type="Embed" ProgID="Equation.DSMT4" ShapeID="_x0000_i1050" DrawAspect="Content" ObjectID="_1592164354" r:id="rId59"/>
+          <o:OLEObject Type="Embed" ProgID="Equation.DSMT4" ShapeID="_x0000_i1050" DrawAspect="Content" ObjectID="_1592232029" r:id="rId59"/>
         </w:object>
       </w:r>
       <w:r>
@@ -1510,7 +1510,7 @@
           <v:shape id="_x0000_i1051" type="#_x0000_t75" style="width:12pt;height:18pt" o:ole="">
             <v:imagedata r:id="rId60" o:title=""/>
           </v:shape>
-          <o:OLEObject Type="Embed" ProgID="Equation.DSMT4" ShapeID="_x0000_i1051" DrawAspect="Content" ObjectID="_1592164355" r:id="rId61"/>
+          <o:OLEObject Type="Embed" ProgID="Equation.DSMT4" ShapeID="_x0000_i1051" DrawAspect="Content" ObjectID="_1592232030" r:id="rId61"/>
         </w:object>
       </w:r>
     </w:p>
@@ -1534,7 +1534,7 @@
           <v:shape id="_x0000_i1052" type="#_x0000_t75" style="width:12pt;height:12pt" o:ole="">
             <v:imagedata r:id="rId62" o:title=""/>
           </v:shape>
-          <o:OLEObject Type="Embed" ProgID="Equation.DSMT4" ShapeID="_x0000_i1052" DrawAspect="Content" ObjectID="_1592164356" r:id="rId63"/>
+          <o:OLEObject Type="Embed" ProgID="Equation.DSMT4" ShapeID="_x0000_i1052" DrawAspect="Content" ObjectID="_1592232031" r:id="rId63"/>
         </w:object>
       </w:r>
       <w:r>
@@ -1567,7 +1567,7 @@
           <v:shape id="_x0000_i1053" type="#_x0000_t75" style="width:54pt;height:18pt" o:ole="">
             <v:imagedata r:id="rId64" o:title=""/>
           </v:shape>
-          <o:OLEObject Type="Embed" ProgID="Equation.DSMT4" ShapeID="_x0000_i1053" DrawAspect="Content" ObjectID="_1592164357" r:id="rId65"/>
+          <o:OLEObject Type="Embed" ProgID="Equation.DSMT4" ShapeID="_x0000_i1053" DrawAspect="Content" ObjectID="_1592232032" r:id="rId65"/>
         </w:object>
       </w:r>
       <w:r>
@@ -1588,7 +1588,7 @@
           <v:shape id="_x0000_i1054" type="#_x0000_t75" style="width:12pt;height:18pt" o:ole="">
             <v:imagedata r:id="rId66" o:title=""/>
           </v:shape>
-          <o:OLEObject Type="Embed" ProgID="Equation.DSMT4" ShapeID="_x0000_i1054" DrawAspect="Content" ObjectID="_1592164358" r:id="rId67"/>
+          <o:OLEObject Type="Embed" ProgID="Equation.DSMT4" ShapeID="_x0000_i1054" DrawAspect="Content" ObjectID="_1592232033" r:id="rId67"/>
         </w:object>
       </w:r>
     </w:p>
@@ -1612,7 +1612,7 @@
           <v:shape id="_x0000_i1055" type="#_x0000_t75" style="width:36pt;height:12pt" o:ole="">
             <v:imagedata r:id="rId68" o:title=""/>
           </v:shape>
-          <o:OLEObject Type="Embed" ProgID="Equation.DSMT4" ShapeID="_x0000_i1055" DrawAspect="Content" ObjectID="_1592164359" r:id="rId69"/>
+          <o:OLEObject Type="Embed" ProgID="Equation.DSMT4" ShapeID="_x0000_i1055" DrawAspect="Content" ObjectID="_1592232034" r:id="rId69"/>
         </w:object>
       </w:r>
       <w:r>
@@ -1654,7 +1654,7 @@
           <v:shape id="_x0000_i1056" type="#_x0000_t75" style="width:36pt;height:18pt" o:ole="">
             <v:imagedata r:id="rId70" o:title=""/>
           </v:shape>
-          <o:OLEObject Type="Embed" ProgID="Equation.DSMT4" ShapeID="_x0000_i1056" DrawAspect="Content" ObjectID="_1592164360" r:id="rId71"/>
+          <o:OLEObject Type="Embed" ProgID="Equation.DSMT4" ShapeID="_x0000_i1056" DrawAspect="Content" ObjectID="_1592232035" r:id="rId71"/>
         </w:object>
       </w:r>
       <w:r>
@@ -1675,7 +1675,7 @@
           <v:shape id="_x0000_i1057" type="#_x0000_t75" style="width:36pt;height:12pt" o:ole="">
             <v:imagedata r:id="rId72" o:title=""/>
           </v:shape>
-          <o:OLEObject Type="Embed" ProgID="Equation.DSMT4" ShapeID="_x0000_i1057" DrawAspect="Content" ObjectID="_1592164361" r:id="rId73"/>
+          <o:OLEObject Type="Embed" ProgID="Equation.DSMT4" ShapeID="_x0000_i1057" DrawAspect="Content" ObjectID="_1592232036" r:id="rId73"/>
         </w:object>
       </w:r>
       <w:r>
@@ -1707,7 +1707,7 @@
           <v:shape id="_x0000_i1058" type="#_x0000_t75" style="width:36pt;height:12pt" o:ole="">
             <v:imagedata r:id="rId74" o:title=""/>
           </v:shape>
-          <o:OLEObject Type="Embed" ProgID="Equation.DSMT4" ShapeID="_x0000_i1058" DrawAspect="Content" ObjectID="_1592164362" r:id="rId75"/>
+          <o:OLEObject Type="Embed" ProgID="Equation.DSMT4" ShapeID="_x0000_i1058" DrawAspect="Content" ObjectID="_1592232037" r:id="rId75"/>
         </w:object>
       </w:r>
       <w:r>
@@ -1742,7 +1742,7 @@
           <v:shape id="_x0000_i1059" type="#_x0000_t75" style="width:42pt;height:18pt" o:ole="">
             <v:imagedata r:id="rId76" o:title=""/>
           </v:shape>
-          <o:OLEObject Type="Embed" ProgID="Equation.DSMT4" ShapeID="_x0000_i1059" DrawAspect="Content" ObjectID="_1592164363" r:id="rId77"/>
+          <o:OLEObject Type="Embed" ProgID="Equation.DSMT4" ShapeID="_x0000_i1059" DrawAspect="Content" ObjectID="_1592232038" r:id="rId77"/>
         </w:object>
       </w:r>
       <w:r>
@@ -1777,7 +1777,7 @@
           <v:shape id="_x0000_i1060" type="#_x0000_t75" style="width:42pt;height:18pt" o:ole="">
             <v:imagedata r:id="rId78" o:title=""/>
           </v:shape>
-          <o:OLEObject Type="Embed" ProgID="Equation.DSMT4" ShapeID="_x0000_i1060" DrawAspect="Content" ObjectID="_1592164364" r:id="rId79"/>
+          <o:OLEObject Type="Embed" ProgID="Equation.DSMT4" ShapeID="_x0000_i1060" DrawAspect="Content" ObjectID="_1592232039" r:id="rId79"/>
         </w:object>
       </w:r>
       <w:r>
@@ -1810,7 +1810,7 @@
           <v:shape id="_x0000_i1061" type="#_x0000_t75" style="width:42pt;height:18pt" o:ole="">
             <v:imagedata r:id="rId80" o:title=""/>
           </v:shape>
-          <o:OLEObject Type="Embed" ProgID="Equation.DSMT4" ShapeID="_x0000_i1061" DrawAspect="Content" ObjectID="_1592164365" r:id="rId81"/>
+          <o:OLEObject Type="Embed" ProgID="Equation.DSMT4" ShapeID="_x0000_i1061" DrawAspect="Content" ObjectID="_1592232040" r:id="rId81"/>
         </w:object>
       </w:r>
       <w:r>
@@ -1843,7 +1843,7 @@
           <v:shape id="_x0000_i1062" type="#_x0000_t75" style="width:36pt;height:18pt" o:ole="">
             <v:imagedata r:id="rId82" o:title=""/>
           </v:shape>
-          <o:OLEObject Type="Embed" ProgID="Equation.DSMT4" ShapeID="_x0000_i1062" DrawAspect="Content" ObjectID="_1592164366" r:id="rId83"/>
+          <o:OLEObject Type="Embed" ProgID="Equation.DSMT4" ShapeID="_x0000_i1062" DrawAspect="Content" ObjectID="_1592232041" r:id="rId83"/>
         </w:object>
       </w:r>
       <w:r>
@@ -1876,7 +1876,7 @@
           <v:shape id="_x0000_i1063" type="#_x0000_t75" style="width:42pt;height:18pt" o:ole="">
             <v:imagedata r:id="rId84" o:title=""/>
           </v:shape>
-          <o:OLEObject Type="Embed" ProgID="Equation.DSMT4" ShapeID="_x0000_i1063" DrawAspect="Content" ObjectID="_1592164367" r:id="rId85"/>
+          <o:OLEObject Type="Embed" ProgID="Equation.DSMT4" ShapeID="_x0000_i1063" DrawAspect="Content" ObjectID="_1592232042" r:id="rId85"/>
         </w:object>
       </w:r>
       <w:r>
@@ -1918,7 +1918,7 @@
           <v:shape id="_x0000_i1064" type="#_x0000_t75" style="width:48pt;height:18pt" o:ole="">
             <v:imagedata r:id="rId86" o:title=""/>
           </v:shape>
-          <o:OLEObject Type="Embed" ProgID="Equation.DSMT4" ShapeID="_x0000_i1064" DrawAspect="Content" ObjectID="_1592164368" r:id="rId87"/>
+          <o:OLEObject Type="Embed" ProgID="Equation.DSMT4" ShapeID="_x0000_i1064" DrawAspect="Content" ObjectID="_1592232043" r:id="rId87"/>
         </w:object>
       </w:r>
       <w:r>
@@ -1955,7 +1955,7 @@
           <v:shape id="_x0000_i1065" type="#_x0000_t75" style="width:36pt;height:18pt" o:ole="">
             <v:imagedata r:id="rId88" o:title=""/>
           </v:shape>
-          <o:OLEObject Type="Embed" ProgID="Equation.DSMT4" ShapeID="_x0000_i1065" DrawAspect="Content" ObjectID="_1592164369" r:id="rId89"/>
+          <o:OLEObject Type="Embed" ProgID="Equation.DSMT4" ShapeID="_x0000_i1065" DrawAspect="Content" ObjectID="_1592232044" r:id="rId89"/>
         </w:object>
       </w:r>
       <w:r>
@@ -1993,7 +1993,7 @@
           <v:shape id="_x0000_i1066" type="#_x0000_t75" style="width:48pt;height:18pt" o:ole="">
             <v:imagedata r:id="rId90" o:title=""/>
           </v:shape>
-          <o:OLEObject Type="Embed" ProgID="Equation.DSMT4" ShapeID="_x0000_i1066" DrawAspect="Content" ObjectID="_1592164370" r:id="rId91"/>
+          <o:OLEObject Type="Embed" ProgID="Equation.DSMT4" ShapeID="_x0000_i1066" DrawAspect="Content" ObjectID="_1592232045" r:id="rId91"/>
         </w:object>
       </w:r>
       <w:r>
@@ -2031,7 +2031,7 @@
           <v:shape id="_x0000_i1067" type="#_x0000_t75" style="width:36pt;height:18pt" o:ole="">
             <v:imagedata r:id="rId92" o:title=""/>
           </v:shape>
-          <o:OLEObject Type="Embed" ProgID="Equation.DSMT4" ShapeID="_x0000_i1067" DrawAspect="Content" ObjectID="_1592164371" r:id="rId93"/>
+          <o:OLEObject Type="Embed" ProgID="Equation.DSMT4" ShapeID="_x0000_i1067" DrawAspect="Content" ObjectID="_1592232046" r:id="rId93"/>
         </w:object>
       </w:r>
       <w:r>
@@ -4315,7 +4315,7 @@
           <v:shape id="_x0000_i1068" type="#_x0000_t75" style="width:12pt;height:12pt" o:ole="">
             <v:imagedata r:id="rId94" o:title=""/>
           </v:shape>
-          <o:OLEObject Type="Embed" ProgID="Equation.DSMT4" ShapeID="_x0000_i1068" DrawAspect="Content" ObjectID="_1592164372" r:id="rId95"/>
+          <o:OLEObject Type="Embed" ProgID="Equation.DSMT4" ShapeID="_x0000_i1068" DrawAspect="Content" ObjectID="_1592232047" r:id="rId95"/>
         </w:object>
       </w:r>
       <w:r>
@@ -5612,7 +5612,7 @@
           <v:shape id="_x0000_i1069" type="#_x0000_t75" style="width:12pt;height:18pt" o:ole="">
             <v:imagedata r:id="rId96" o:title=""/>
           </v:shape>
-          <o:OLEObject Type="Embed" ProgID="Equation.DSMT4" ShapeID="_x0000_i1069" DrawAspect="Content" ObjectID="_1592164373" r:id="rId97"/>
+          <o:OLEObject Type="Embed" ProgID="Equation.DSMT4" ShapeID="_x0000_i1069" DrawAspect="Content" ObjectID="_1592232048" r:id="rId97"/>
         </w:object>
       </w:r>
       <w:r>
@@ -6369,7 +6369,7 @@
           <v:shape id="_x0000_i1070" type="#_x0000_t75" style="width:6pt;height:12pt" o:ole="">
             <v:imagedata r:id="rId99" o:title=""/>
           </v:shape>
-          <o:OLEObject Type="Embed" ProgID="Equation.DSMT4" ShapeID="_x0000_i1070" DrawAspect="Content" ObjectID="_1592164374" r:id="rId100"/>
+          <o:OLEObject Type="Embed" ProgID="Equation.DSMT4" ShapeID="_x0000_i1070" DrawAspect="Content" ObjectID="_1592232049" r:id="rId100"/>
         </w:object>
       </w:r>
       <w:r>
@@ -6401,7 +6401,7 @@
           <v:shape id="_x0000_i1071" type="#_x0000_t75" style="width:36pt;height:12pt" o:ole="">
             <v:imagedata r:id="rId101" o:title=""/>
           </v:shape>
-          <o:OLEObject Type="Embed" ProgID="Equation.DSMT4" ShapeID="_x0000_i1071" DrawAspect="Content" ObjectID="_1592164375" r:id="rId102"/>
+          <o:OLEObject Type="Embed" ProgID="Equation.DSMT4" ShapeID="_x0000_i1071" DrawAspect="Content" ObjectID="_1592232050" r:id="rId102"/>
         </w:object>
       </w:r>
       <w:r>
@@ -6461,7 +6461,7 @@
           <v:shape id="_x0000_i1072" type="#_x0000_t75" style="width:126pt;height:30pt" o:ole="">
             <v:imagedata r:id="rId103" o:title=""/>
           </v:shape>
-          <o:OLEObject Type="Embed" ProgID="Equation.DSMT4" ShapeID="_x0000_i1072" DrawAspect="Content" ObjectID="_1592164376" r:id="rId104"/>
+          <o:OLEObject Type="Embed" ProgID="Equation.DSMT4" ShapeID="_x0000_i1072" DrawAspect="Content" ObjectID="_1592232051" r:id="rId104"/>
         </w:object>
       </w:r>
       <w:r>
@@ -6656,7 +6656,7 @@
           <v:shape id="_x0000_i1073" type="#_x0000_t75" style="width:108pt;height:30pt" o:ole="">
             <v:imagedata r:id="rId105" o:title=""/>
           </v:shape>
-          <o:OLEObject Type="Embed" ProgID="Equation.DSMT4" ShapeID="_x0000_i1073" DrawAspect="Content" ObjectID="_1592164377" r:id="rId106"/>
+          <o:OLEObject Type="Embed" ProgID="Equation.DSMT4" ShapeID="_x0000_i1073" DrawAspect="Content" ObjectID="_1592232052" r:id="rId106"/>
         </w:object>
       </w:r>
       <w:r>
@@ -7117,7 +7117,7 @@
           <v:shape id="_x0000_i1074" type="#_x0000_t75" style="width:186pt;height:30pt" o:ole="">
             <v:imagedata r:id="rId107" o:title=""/>
           </v:shape>
-          <o:OLEObject Type="Embed" ProgID="Equation.DSMT4" ShapeID="_x0000_i1074" DrawAspect="Content" ObjectID="_1592164378" r:id="rId108"/>
+          <o:OLEObject Type="Embed" ProgID="Equation.DSMT4" ShapeID="_x0000_i1074" DrawAspect="Content" ObjectID="_1592232053" r:id="rId108"/>
         </w:object>
       </w:r>
       <w:r>
@@ -7310,7 +7310,7 @@
           <v:shape id="_x0000_i1075" type="#_x0000_t75" style="width:192pt;height:30pt" o:ole="">
             <v:imagedata r:id="rId109" o:title=""/>
           </v:shape>
-          <o:OLEObject Type="Embed" ProgID="Equation.DSMT4" ShapeID="_x0000_i1075" DrawAspect="Content" ObjectID="_1592164379" r:id="rId110"/>
+          <o:OLEObject Type="Embed" ProgID="Equation.DSMT4" ShapeID="_x0000_i1075" DrawAspect="Content" ObjectID="_1592232054" r:id="rId110"/>
         </w:object>
       </w:r>
       <w:r>
@@ -7503,7 +7503,7 @@
           <v:shape id="_x0000_i1076" type="#_x0000_t75" style="width:84pt;height:30pt" o:ole="">
             <v:imagedata r:id="rId111" o:title=""/>
           </v:shape>
-          <o:OLEObject Type="Embed" ProgID="Equation.DSMT4" ShapeID="_x0000_i1076" DrawAspect="Content" ObjectID="_1592164380" r:id="rId112"/>
+          <o:OLEObject Type="Embed" ProgID="Equation.DSMT4" ShapeID="_x0000_i1076" DrawAspect="Content" ObjectID="_1592232055" r:id="rId112"/>
         </w:object>
       </w:r>
       <w:r>
@@ -7698,7 +7698,7 @@
           <v:shape id="_x0000_i1077" type="#_x0000_t75" style="width:84pt;height:30pt" o:ole="">
             <v:imagedata r:id="rId113" o:title=""/>
           </v:shape>
-          <o:OLEObject Type="Embed" ProgID="Equation.DSMT4" ShapeID="_x0000_i1077" DrawAspect="Content" ObjectID="_1592164381" r:id="rId114"/>
+          <o:OLEObject Type="Embed" ProgID="Equation.DSMT4" ShapeID="_x0000_i1077" DrawAspect="Content" ObjectID="_1592232056" r:id="rId114"/>
         </w:object>
       </w:r>
       <w:r>
@@ -8071,7 +8071,7 @@
           <v:shape id="_x0000_i1079" type="#_x0000_t75" style="width:162pt;height:30pt" o:ole="">
             <v:imagedata r:id="rId116" o:title=""/>
           </v:shape>
-          <o:OLEObject Type="Embed" ProgID="Equation.DSMT4" ShapeID="_x0000_i1079" DrawAspect="Content" ObjectID="_1592164382" r:id="rId117"/>
+          <o:OLEObject Type="Embed" ProgID="Equation.DSMT4" ShapeID="_x0000_i1079" DrawAspect="Content" ObjectID="_1592232057" r:id="rId117"/>
         </w:object>
       </w:r>
       <w:r>
@@ -8258,7 +8258,7 @@
           <v:shape id="_x0000_i1080" type="#_x0000_t75" style="width:264pt;height:30pt" o:ole="">
             <v:imagedata r:id="rId118" o:title=""/>
           </v:shape>
-          <o:OLEObject Type="Embed" ProgID="Equation.DSMT4" ShapeID="_x0000_i1080" DrawAspect="Content" ObjectID="_1592164383" r:id="rId119"/>
+          <o:OLEObject Type="Embed" ProgID="Equation.DSMT4" ShapeID="_x0000_i1080" DrawAspect="Content" ObjectID="_1592232058" r:id="rId119"/>
         </w:object>
       </w:r>
       <w:r>
@@ -8466,7 +8466,7 @@
           <v:shape id="_x0000_i1081" type="#_x0000_t75" style="width:12pt;height:12pt" o:ole="">
             <v:imagedata r:id="rId120" o:title=""/>
           </v:shape>
-          <o:OLEObject Type="Embed" ProgID="Equation.DSMT4" ShapeID="_x0000_i1081" DrawAspect="Content" ObjectID="_1592164384" r:id="rId121"/>
+          <o:OLEObject Type="Embed" ProgID="Equation.DSMT4" ShapeID="_x0000_i1081" DrawAspect="Content" ObjectID="_1592232059" r:id="rId121"/>
         </w:object>
       </w:r>
       <w:r>
@@ -8534,7 +8534,7 @@
           <v:shape id="_x0000_i1082" type="#_x0000_t75" style="width:6pt;height:12pt" o:ole="">
             <v:imagedata r:id="rId122" o:title=""/>
           </v:shape>
-          <o:OLEObject Type="Embed" ProgID="Equation.DSMT4" ShapeID="_x0000_i1082" DrawAspect="Content" ObjectID="_1592164385" r:id="rId123"/>
+          <o:OLEObject Type="Embed" ProgID="Equation.DSMT4" ShapeID="_x0000_i1082" DrawAspect="Content" ObjectID="_1592232060" r:id="rId123"/>
         </w:object>
       </w:r>
       <w:r>
@@ -8779,7 +8779,7 @@
           <v:shape id="_x0000_i1083" type="#_x0000_t75" style="width:198pt;height:36pt" o:ole="">
             <v:imagedata r:id="rId124" o:title=""/>
           </v:shape>
-          <o:OLEObject Type="Embed" ProgID="Equation.DSMT4" ShapeID="_x0000_i1083" DrawAspect="Content" ObjectID="_1592164386" r:id="rId125"/>
+          <o:OLEObject Type="Embed" ProgID="Equation.DSMT4" ShapeID="_x0000_i1083" DrawAspect="Content" ObjectID="_1592232061" r:id="rId125"/>
         </w:object>
       </w:r>
       <w:r>
@@ -9084,7 +9084,7 @@
           <v:shape id="_x0000_i1084" type="#_x0000_t75" style="width:114pt;height:30pt" o:ole="">
             <v:imagedata r:id="rId126" o:title=""/>
           </v:shape>
-          <o:OLEObject Type="Embed" ProgID="Equation.DSMT4" ShapeID="_x0000_i1084" DrawAspect="Content" ObjectID="_1592164387" r:id="rId127"/>
+          <o:OLEObject Type="Embed" ProgID="Equation.DSMT4" ShapeID="_x0000_i1084" DrawAspect="Content" ObjectID="_1592232062" r:id="rId127"/>
         </w:object>
       </w:r>
       <w:r>
@@ -9295,7 +9295,7 @@
           <v:shape id="_x0000_i1085" type="#_x0000_t75" style="width:132pt;height:42pt" o:ole="">
             <v:imagedata r:id="rId128" o:title=""/>
           </v:shape>
-          <o:OLEObject Type="Embed" ProgID="Equation.DSMT4" ShapeID="_x0000_i1085" DrawAspect="Content" ObjectID="_1592164388" r:id="rId129"/>
+          <o:OLEObject Type="Embed" ProgID="Equation.DSMT4" ShapeID="_x0000_i1085" DrawAspect="Content" ObjectID="_1592232063" r:id="rId129"/>
         </w:object>
       </w:r>
     </w:p>
@@ -9591,7 +9591,7 @@
           <v:shape id="_x0000_i1087" type="#_x0000_t75" style="width:108pt;height:18pt" o:ole="">
             <v:imagedata r:id="rId131" o:title=""/>
           </v:shape>
-          <o:OLEObject Type="Embed" ProgID="Equation.DSMT4" ShapeID="_x0000_i1087" DrawAspect="Content" ObjectID="_1592164389" r:id="rId132"/>
+          <o:OLEObject Type="Embed" ProgID="Equation.DSMT4" ShapeID="_x0000_i1087" DrawAspect="Content" ObjectID="_1592232064" r:id="rId132"/>
         </w:object>
       </w:r>
       <w:r>
@@ -9839,7 +9839,7 @@
           <v:shape id="_x0000_i1088" type="#_x0000_t75" style="width:36pt;height:18pt" o:ole="">
             <v:imagedata r:id="rId133" o:title=""/>
           </v:shape>
-          <o:OLEObject Type="Embed" ProgID="Equation.DSMT4" ShapeID="_x0000_i1088" DrawAspect="Content" ObjectID="_1592164390" r:id="rId134"/>
+          <o:OLEObject Type="Embed" ProgID="Equation.DSMT4" ShapeID="_x0000_i1088" DrawAspect="Content" ObjectID="_1592232065" r:id="rId134"/>
         </w:object>
       </w:r>
       <w:r>
@@ -9869,7 +9869,7 @@
           <v:shape id="_x0000_i1089" type="#_x0000_t75" style="width:36pt;height:18pt" o:ole="">
             <v:imagedata r:id="rId135" o:title=""/>
           </v:shape>
-          <o:OLEObject Type="Embed" ProgID="Equation.DSMT4" ShapeID="_x0000_i1089" DrawAspect="Content" ObjectID="_1592164391" r:id="rId136"/>
+          <o:OLEObject Type="Embed" ProgID="Equation.DSMT4" ShapeID="_x0000_i1089" DrawAspect="Content" ObjectID="_1592232066" r:id="rId136"/>
         </w:object>
       </w:r>
       <w:r>
@@ -9930,7 +9930,7 @@
           <v:shape id="_x0000_i1090" type="#_x0000_t75" style="width:78pt;height:18pt" o:ole="">
             <v:imagedata r:id="rId137" o:title=""/>
           </v:shape>
-          <o:OLEObject Type="Embed" ProgID="Equation.DSMT4" ShapeID="_x0000_i1090" DrawAspect="Content" ObjectID="_1592164392" r:id="rId138"/>
+          <o:OLEObject Type="Embed" ProgID="Equation.DSMT4" ShapeID="_x0000_i1090" DrawAspect="Content" ObjectID="_1592232067" r:id="rId138"/>
         </w:object>
       </w:r>
       <w:r>
@@ -10193,7 +10193,7 @@
           <v:shape id="_x0000_i1091" type="#_x0000_t75" style="width:90pt;height:18pt" o:ole="">
             <v:imagedata r:id="rId139" o:title=""/>
           </v:shape>
-          <o:OLEObject Type="Embed" ProgID="Equation.DSMT4" ShapeID="_x0000_i1091" DrawAspect="Content" ObjectID="_1592164393" r:id="rId140"/>
+          <o:OLEObject Type="Embed" ProgID="Equation.DSMT4" ShapeID="_x0000_i1091" DrawAspect="Content" ObjectID="_1592232068" r:id="rId140"/>
         </w:object>
       </w:r>
       <w:r>
@@ -10400,7 +10400,7 @@
           <v:shape id="_x0000_i1092" type="#_x0000_t75" style="width:138pt;height:30pt" o:ole="">
             <v:imagedata r:id="rId141" o:title=""/>
           </v:shape>
-          <o:OLEObject Type="Embed" ProgID="Equation.DSMT4" ShapeID="_x0000_i1092" DrawAspect="Content" ObjectID="_1592164394" r:id="rId142"/>
+          <o:OLEObject Type="Embed" ProgID="Equation.DSMT4" ShapeID="_x0000_i1092" DrawAspect="Content" ObjectID="_1592232069" r:id="rId142"/>
         </w:object>
       </w:r>
       <w:r>
@@ -10450,7 +10450,7 @@
           <v:shape id="_x0000_i1093" type="#_x0000_t75" style="width:18pt;height:18pt" o:ole="">
             <v:imagedata r:id="rId143" o:title=""/>
           </v:shape>
-          <o:OLEObject Type="Embed" ProgID="Equation.DSMT4" ShapeID="_x0000_i1093" DrawAspect="Content" ObjectID="_1592164395" r:id="rId144"/>
+          <o:OLEObject Type="Embed" ProgID="Equation.DSMT4" ShapeID="_x0000_i1093" DrawAspect="Content" ObjectID="_1592232070" r:id="rId144"/>
         </w:object>
       </w:r>
       <w:r>
@@ -10707,7 +10707,7 @@
           <v:shape id="_x0000_i1094" type="#_x0000_t75" style="width:108pt;height:24pt" o:ole="">
             <v:imagedata r:id="rId145" o:title=""/>
           </v:shape>
-          <o:OLEObject Type="Embed" ProgID="Equation.DSMT4" ShapeID="_x0000_i1094" DrawAspect="Content" ObjectID="_1592164396" r:id="rId146"/>
+          <o:OLEObject Type="Embed" ProgID="Equation.DSMT4" ShapeID="_x0000_i1094" DrawAspect="Content" ObjectID="_1592232071" r:id="rId146"/>
         </w:object>
       </w:r>
       <w:r>
@@ -10905,7 +10905,7 @@
           <v:shape id="_x0000_i1095" type="#_x0000_t75" style="width:186pt;height:24pt" o:ole="">
             <v:imagedata r:id="rId147" o:title=""/>
           </v:shape>
-          <o:OLEObject Type="Embed" ProgID="Equation.DSMT4" ShapeID="_x0000_i1095" DrawAspect="Content" ObjectID="_1592164397" r:id="rId148"/>
+          <o:OLEObject Type="Embed" ProgID="Equation.DSMT4" ShapeID="_x0000_i1095" DrawAspect="Content" ObjectID="_1592232072" r:id="rId148"/>
         </w:object>
       </w:r>
       <w:r>
@@ -11102,7 +11102,7 @@
           <v:shape id="_x0000_i1096" type="#_x0000_t75" style="width:42pt;height:18pt" o:ole="">
             <v:imagedata r:id="rId149" o:title=""/>
           </v:shape>
-          <o:OLEObject Type="Embed" ProgID="Equation.DSMT4" ShapeID="_x0000_i1096" DrawAspect="Content" ObjectID="_1592164398" r:id="rId150"/>
+          <o:OLEObject Type="Embed" ProgID="Equation.DSMT4" ShapeID="_x0000_i1096" DrawAspect="Content" ObjectID="_1592232073" r:id="rId150"/>
         </w:object>
       </w:r>
       <w:r>
@@ -11132,7 +11132,7 @@
           <v:shape id="_x0000_i1097" type="#_x0000_t75" style="width:1in;height:24pt" o:ole="">
             <v:imagedata r:id="rId151" o:title=""/>
           </v:shape>
-          <o:OLEObject Type="Embed" ProgID="Equation.DSMT4" ShapeID="_x0000_i1097" DrawAspect="Content" ObjectID="_1592164399" r:id="rId152"/>
+          <o:OLEObject Type="Embed" ProgID="Equation.DSMT4" ShapeID="_x0000_i1097" DrawAspect="Content" ObjectID="_1592232074" r:id="rId152"/>
         </w:object>
       </w:r>
       <w:r>
@@ -11162,7 +11162,7 @@
           <v:shape id="_x0000_i1098" type="#_x0000_t75" style="width:18pt;height:18pt" o:ole="">
             <v:imagedata r:id="rId153" o:title=""/>
           </v:shape>
-          <o:OLEObject Type="Embed" ProgID="Equation.DSMT4" ShapeID="_x0000_i1098" DrawAspect="Content" ObjectID="_1592164400" r:id="rId154"/>
+          <o:OLEObject Type="Embed" ProgID="Equation.DSMT4" ShapeID="_x0000_i1098" DrawAspect="Content" ObjectID="_1592232075" r:id="rId154"/>
         </w:object>
       </w:r>
       <w:r>
@@ -11224,7 +11224,7 @@
           <v:shape id="_x0000_i1099" type="#_x0000_t75" style="width:12pt;height:18pt" o:ole="">
             <v:imagedata r:id="rId155" o:title=""/>
           </v:shape>
-          <o:OLEObject Type="Embed" ProgID="Equation.DSMT4" ShapeID="_x0000_i1099" DrawAspect="Content" ObjectID="_1592164401" r:id="rId156"/>
+          <o:OLEObject Type="Embed" ProgID="Equation.DSMT4" ShapeID="_x0000_i1099" DrawAspect="Content" ObjectID="_1592232076" r:id="rId156"/>
         </w:object>
       </w:r>
       <w:r>
@@ -11333,7 +11333,7 @@
           <v:shape id="_x0000_i1100" type="#_x0000_t75" style="width:2in;height:18pt" o:ole="">
             <v:imagedata r:id="rId157" o:title=""/>
           </v:shape>
-          <o:OLEObject Type="Embed" ProgID="Equation.DSMT4" ShapeID="_x0000_i1100" DrawAspect="Content" ObjectID="_1592164402" r:id="rId158"/>
+          <o:OLEObject Type="Embed" ProgID="Equation.DSMT4" ShapeID="_x0000_i1100" DrawAspect="Content" ObjectID="_1592232077" r:id="rId158"/>
         </w:object>
       </w:r>
       <w:r>
@@ -11424,7 +11424,7 @@
           <v:shape id="_x0000_i1101" type="#_x0000_t75" style="width:12pt;height:18pt" o:ole="">
             <v:imagedata r:id="rId159" o:title=""/>
           </v:shape>
-          <o:OLEObject Type="Embed" ProgID="Equation.DSMT4" ShapeID="_x0000_i1101" DrawAspect="Content" ObjectID="_1592164403" r:id="rId160"/>
+          <o:OLEObject Type="Embed" ProgID="Equation.DSMT4" ShapeID="_x0000_i1101" DrawAspect="Content" ObjectID="_1592232078" r:id="rId160"/>
         </w:object>
       </w:r>
       <w:r>
@@ -11454,7 +11454,7 @@
           <v:shape id="_x0000_i1102" type="#_x0000_t75" style="width:18pt;height:18pt" o:ole="">
             <v:imagedata r:id="rId161" o:title=""/>
           </v:shape>
-          <o:OLEObject Type="Embed" ProgID="Equation.DSMT4" ShapeID="_x0000_i1102" DrawAspect="Content" ObjectID="_1592164404" r:id="rId162"/>
+          <o:OLEObject Type="Embed" ProgID="Equation.DSMT4" ShapeID="_x0000_i1102" DrawAspect="Content" ObjectID="_1592232079" r:id="rId162"/>
         </w:object>
       </w:r>
       <w:r>
@@ -11682,7 +11682,7 @@
           <v:shape id="_x0000_i1103" type="#_x0000_t75" style="width:150pt;height:24pt" o:ole="">
             <v:imagedata r:id="rId163" o:title=""/>
           </v:shape>
-          <o:OLEObject Type="Embed" ProgID="Equation.DSMT4" ShapeID="_x0000_i1103" DrawAspect="Content" ObjectID="_1592164405" r:id="rId164"/>
+          <o:OLEObject Type="Embed" ProgID="Equation.DSMT4" ShapeID="_x0000_i1103" DrawAspect="Content" ObjectID="_1592232080" r:id="rId164"/>
         </w:object>
       </w:r>
       <w:r>
@@ -11741,7 +11741,7 @@
           <v:shape id="_x0000_i1104" type="#_x0000_t75" style="width:204pt;height:24pt" o:ole="">
             <v:imagedata r:id="rId165" o:title=""/>
           </v:shape>
-          <o:OLEObject Type="Embed" ProgID="Equation.DSMT4" ShapeID="_x0000_i1104" DrawAspect="Content" ObjectID="_1592164406" r:id="rId166"/>
+          <o:OLEObject Type="Embed" ProgID="Equation.DSMT4" ShapeID="_x0000_i1104" DrawAspect="Content" ObjectID="_1592232081" r:id="rId166"/>
         </w:object>
       </w:r>
       <w:r>
@@ -11821,7 +11821,7 @@
           <v:shape id="_x0000_i1105" type="#_x0000_t75" style="width:42pt;height:18pt" o:ole="">
             <v:imagedata r:id="rId167" o:title=""/>
           </v:shape>
-          <o:OLEObject Type="Embed" ProgID="Equation.DSMT4" ShapeID="_x0000_i1105" DrawAspect="Content" ObjectID="_1592164407" r:id="rId168"/>
+          <o:OLEObject Type="Embed" ProgID="Equation.DSMT4" ShapeID="_x0000_i1105" DrawAspect="Content" ObjectID="_1592232082" r:id="rId168"/>
         </w:object>
       </w:r>
       <w:r>
@@ -11864,7 +11864,7 @@
           <v:shape id="_x0000_i1106" type="#_x0000_t75" style="width:24pt;height:18pt" o:ole="">
             <v:imagedata r:id="rId169" o:title=""/>
           </v:shape>
-          <o:OLEObject Type="Embed" ProgID="Equation.DSMT4" ShapeID="_x0000_i1106" DrawAspect="Content" ObjectID="_1592164408" r:id="rId170"/>
+          <o:OLEObject Type="Embed" ProgID="Equation.DSMT4" ShapeID="_x0000_i1106" DrawAspect="Content" ObjectID="_1592232083" r:id="rId170"/>
         </w:object>
       </w:r>
       <w:r>
@@ -11891,7 +11891,7 @@
           <v:shape id="_x0000_i1107" type="#_x0000_t75" style="width:18pt;height:18pt" o:ole="">
             <v:imagedata r:id="rId171" o:title=""/>
           </v:shape>
-          <o:OLEObject Type="Embed" ProgID="Equation.DSMT4" ShapeID="_x0000_i1107" DrawAspect="Content" ObjectID="_1592164409" r:id="rId172"/>
+          <o:OLEObject Type="Embed" ProgID="Equation.DSMT4" ShapeID="_x0000_i1107" DrawAspect="Content" ObjectID="_1592232084" r:id="rId172"/>
         </w:object>
       </w:r>
       <w:r>
@@ -11950,7 +11950,7 @@
           <v:shape id="_x0000_i1108" type="#_x0000_t75" style="width:186pt;height:24pt" o:ole="">
             <v:imagedata r:id="rId173" o:title=""/>
           </v:shape>
-          <o:OLEObject Type="Embed" ProgID="Equation.DSMT4" ShapeID="_x0000_i1108" DrawAspect="Content" ObjectID="_1592164410" r:id="rId174"/>
+          <o:OLEObject Type="Embed" ProgID="Equation.DSMT4" ShapeID="_x0000_i1108" DrawAspect="Content" ObjectID="_1592232085" r:id="rId174"/>
         </w:object>
       </w:r>
       <w:r>
@@ -12009,7 +12009,7 @@
           <v:shape id="_x0000_i1109" type="#_x0000_t75" style="width:228pt;height:24pt" o:ole="">
             <v:imagedata r:id="rId175" o:title=""/>
           </v:shape>
-          <o:OLEObject Type="Embed" ProgID="Equation.DSMT4" ShapeID="_x0000_i1109" DrawAspect="Content" ObjectID="_1592164411" r:id="rId176"/>
+          <o:OLEObject Type="Embed" ProgID="Equation.DSMT4" ShapeID="_x0000_i1109" DrawAspect="Content" ObjectID="_1592232086" r:id="rId176"/>
         </w:object>
       </w:r>
       <w:r>
@@ -12095,7 +12095,7 @@
           <v:shape id="_x0000_i1110" type="#_x0000_t75" style="width:24pt;height:18pt" o:ole="">
             <v:imagedata r:id="rId177" o:title=""/>
           </v:shape>
-          <o:OLEObject Type="Embed" ProgID="Equation.DSMT4" ShapeID="_x0000_i1110" DrawAspect="Content" ObjectID="_1592164412" r:id="rId178"/>
+          <o:OLEObject Type="Embed" ProgID="Equation.DSMT4" ShapeID="_x0000_i1110" DrawAspect="Content" ObjectID="_1592232087" r:id="rId178"/>
         </w:object>
       </w:r>
       <w:r>
@@ -12116,7 +12116,7 @@
           <v:shape id="_x0000_i1111" type="#_x0000_t75" style="width:24pt;height:18pt" o:ole="">
             <v:imagedata r:id="rId179" o:title=""/>
           </v:shape>
-          <o:OLEObject Type="Embed" ProgID="Equation.DSMT4" ShapeID="_x0000_i1111" DrawAspect="Content" ObjectID="_1592164413" r:id="rId180"/>
+          <o:OLEObject Type="Embed" ProgID="Equation.DSMT4" ShapeID="_x0000_i1111" DrawAspect="Content" ObjectID="_1592232088" r:id="rId180"/>
         </w:object>
       </w:r>
       <w:r>
@@ -12478,7 +12478,7 @@
           <v:shape id="_x0000_i1112" type="#_x0000_t75" style="width:108pt;height:24pt" o:ole="">
             <v:imagedata r:id="rId181" o:title=""/>
           </v:shape>
-          <o:OLEObject Type="Embed" ProgID="Equation.DSMT4" ShapeID="_x0000_i1112" DrawAspect="Content" ObjectID="_1592164414" r:id="rId182"/>
+          <o:OLEObject Type="Embed" ProgID="Equation.DSMT4" ShapeID="_x0000_i1112" DrawAspect="Content" ObjectID="_1592232089" r:id="rId182"/>
         </w:object>
       </w:r>
       <w:r>
@@ -12537,7 +12537,7 @@
           <v:shape id="_x0000_i1113" type="#_x0000_t75" style="width:102pt;height:24pt" o:ole="">
             <v:imagedata r:id="rId183" o:title=""/>
           </v:shape>
-          <o:OLEObject Type="Embed" ProgID="Equation.DSMT4" ShapeID="_x0000_i1113" DrawAspect="Content" ObjectID="_1592164415" r:id="rId184"/>
+          <o:OLEObject Type="Embed" ProgID="Equation.DSMT4" ShapeID="_x0000_i1113" DrawAspect="Content" ObjectID="_1592232090" r:id="rId184"/>
         </w:object>
       </w:r>
       <w:r>
@@ -12801,7 +12801,7 @@
           <v:shape id="_x0000_i1114" type="#_x0000_t75" style="width:84pt;height:18pt" o:ole="">
             <v:imagedata r:id="rId185" o:title=""/>
           </v:shape>
-          <o:OLEObject Type="Embed" ProgID="Equation.DSMT4" ShapeID="_x0000_i1114" DrawAspect="Content" ObjectID="_1592164416" r:id="rId186"/>
+          <o:OLEObject Type="Embed" ProgID="Equation.DSMT4" ShapeID="_x0000_i1114" DrawAspect="Content" ObjectID="_1592232091" r:id="rId186"/>
         </w:object>
       </w:r>
       <w:r>
@@ -12875,7 +12875,7 @@
           <v:shape id="_x0000_i1115" type="#_x0000_t75" style="width:204pt;height:36pt" o:ole="">
             <v:imagedata r:id="rId187" o:title=""/>
           </v:shape>
-          <o:OLEObject Type="Embed" ProgID="Equation.DSMT4" ShapeID="_x0000_i1115" DrawAspect="Content" ObjectID="_1592164417" r:id="rId188"/>
+          <o:OLEObject Type="Embed" ProgID="Equation.DSMT4" ShapeID="_x0000_i1115" DrawAspect="Content" ObjectID="_1592232092" r:id="rId188"/>
         </w:object>
       </w:r>
       <w:bookmarkEnd w:id="76"/>
@@ -13000,7 +13000,7 @@
           <v:shape id="_x0000_i1116" type="#_x0000_t75" style="width:18pt;height:18pt" o:ole="">
             <v:imagedata r:id="rId189" o:title=""/>
           </v:shape>
-          <o:OLEObject Type="Embed" ProgID="Equation.DSMT4" ShapeID="_x0000_i1116" DrawAspect="Content" ObjectID="_1592164418" r:id="rId190"/>
+          <o:OLEObject Type="Embed" ProgID="Equation.DSMT4" ShapeID="_x0000_i1116" DrawAspect="Content" ObjectID="_1592232093" r:id="rId190"/>
         </w:object>
       </w:r>
       <w:r>
@@ -13045,7 +13045,7 @@
           <v:shape id="_x0000_i1117" type="#_x0000_t75" style="width:18pt;height:18pt" o:ole="">
             <v:imagedata r:id="rId191" o:title=""/>
           </v:shape>
-          <o:OLEObject Type="Embed" ProgID="Equation.DSMT4" ShapeID="_x0000_i1117" DrawAspect="Content" ObjectID="_1592164419" r:id="rId192"/>
+          <o:OLEObject Type="Embed" ProgID="Equation.DSMT4" ShapeID="_x0000_i1117" DrawAspect="Content" ObjectID="_1592232094" r:id="rId192"/>
         </w:object>
       </w:r>
       <w:r>
@@ -13164,7 +13164,7 @@
           <v:shape id="_x0000_i1118" type="#_x0000_t75" style="width:102pt;height:24pt" o:ole="">
             <v:imagedata r:id="rId193" o:title=""/>
           </v:shape>
-          <o:OLEObject Type="Embed" ProgID="Equation.DSMT4" ShapeID="_x0000_i1118" DrawAspect="Content" ObjectID="_1592164420" r:id="rId194"/>
+          <o:OLEObject Type="Embed" ProgID="Equation.DSMT4" ShapeID="_x0000_i1118" DrawAspect="Content" ObjectID="_1592232095" r:id="rId194"/>
         </w:object>
       </w:r>
       <w:r>
@@ -13280,7 +13280,7 @@
           <v:shape id="_x0000_i1119" type="#_x0000_t75" style="width:66pt;height:18pt" o:ole="">
             <v:imagedata r:id="rId195" o:title=""/>
           </v:shape>
-          <o:OLEObject Type="Embed" ProgID="Equation.DSMT4" ShapeID="_x0000_i1119" DrawAspect="Content" ObjectID="_1592164421" r:id="rId196"/>
+          <o:OLEObject Type="Embed" ProgID="Equation.DSMT4" ShapeID="_x0000_i1119" DrawAspect="Content" ObjectID="_1592232096" r:id="rId196"/>
         </w:object>
       </w:r>
       <w:r>
@@ -13356,7 +13356,7 @@
           <v:shape id="_x0000_i1120" type="#_x0000_t75" style="width:54pt;height:18pt" o:ole="">
             <v:imagedata r:id="rId197" o:title=""/>
           </v:shape>
-          <o:OLEObject Type="Embed" ProgID="Equation.DSMT4" ShapeID="_x0000_i1120" DrawAspect="Content" ObjectID="_1592164422" r:id="rId198"/>
+          <o:OLEObject Type="Embed" ProgID="Equation.DSMT4" ShapeID="_x0000_i1120" DrawAspect="Content" ObjectID="_1592232097" r:id="rId198"/>
         </w:object>
       </w:r>
       <w:r>
@@ -13676,7 +13676,7 @@
           <v:shape id="_x0000_i1121" type="#_x0000_t75" style="width:12pt;height:18pt" o:ole="">
             <v:imagedata r:id="rId199" o:title=""/>
           </v:shape>
-          <o:OLEObject Type="Embed" ProgID="Equation.DSMT4" ShapeID="_x0000_i1121" DrawAspect="Content" ObjectID="_1592164423" r:id="rId200"/>
+          <o:OLEObject Type="Embed" ProgID="Equation.DSMT4" ShapeID="_x0000_i1121" DrawAspect="Content" ObjectID="_1592232098" r:id="rId200"/>
         </w:object>
       </w:r>
       <w:r>
@@ -13702,7 +13702,7 @@
           <v:shape id="_x0000_i1122" type="#_x0000_t75" style="width:24pt;height:18pt" o:ole="">
             <v:imagedata r:id="rId201" o:title=""/>
           </v:shape>
-          <o:OLEObject Type="Embed" ProgID="Equation.DSMT4" ShapeID="_x0000_i1122" DrawAspect="Content" ObjectID="_1592164424" r:id="rId202"/>
+          <o:OLEObject Type="Embed" ProgID="Equation.DSMT4" ShapeID="_x0000_i1122" DrawAspect="Content" ObjectID="_1592232099" r:id="rId202"/>
         </w:object>
       </w:r>
       <w:r>
@@ -13728,7 +13728,7 @@
           <v:shape id="_x0000_i1123" type="#_x0000_t75" style="width:12pt;height:18pt" o:ole="">
             <v:imagedata r:id="rId203" o:title=""/>
           </v:shape>
-          <o:OLEObject Type="Embed" ProgID="Equation.DSMT4" ShapeID="_x0000_i1123" DrawAspect="Content" ObjectID="_1592164425" r:id="rId204"/>
+          <o:OLEObject Type="Embed" ProgID="Equation.DSMT4" ShapeID="_x0000_i1123" DrawAspect="Content" ObjectID="_1592232100" r:id="rId204"/>
         </w:object>
       </w:r>
       <w:r>
@@ -14819,7 +14819,7 @@
           <v:shape id="_x0000_i1124" type="#_x0000_t75" style="width:24pt;height:18pt" o:ole="">
             <v:imagedata r:id="rId205" o:title=""/>
           </v:shape>
-          <o:OLEObject Type="Embed" ProgID="Equation.DSMT4" ShapeID="_x0000_i1124" DrawAspect="Content" ObjectID="_1592164426" r:id="rId206"/>
+          <o:OLEObject Type="Embed" ProgID="Equation.DSMT4" ShapeID="_x0000_i1124" DrawAspect="Content" ObjectID="_1592232101" r:id="rId206"/>
         </w:object>
       </w:r>
       <w:r>
@@ -14964,7 +14964,7 @@
           <v:shape id="_x0000_i1125" type="#_x0000_t75" style="width:78pt;height:18pt" o:ole="">
             <v:imagedata r:id="rId207" o:title=""/>
           </v:shape>
-          <o:OLEObject Type="Embed" ProgID="Equation.DSMT4" ShapeID="_x0000_i1125" DrawAspect="Content" ObjectID="_1592164427" r:id="rId208"/>
+          <o:OLEObject Type="Embed" ProgID="Equation.DSMT4" ShapeID="_x0000_i1125" DrawAspect="Content" ObjectID="_1592232102" r:id="rId208"/>
         </w:object>
       </w:r>
       <w:r>
@@ -15059,7 +15059,7 @@
           <v:shape id="_x0000_i1126" type="#_x0000_t75" style="width:12pt;height:18pt" o:ole="">
             <v:imagedata r:id="rId209" o:title=""/>
           </v:shape>
-          <o:OLEObject Type="Embed" ProgID="Equation.DSMT4" ShapeID="_x0000_i1126" DrawAspect="Content" ObjectID="_1592164428" r:id="rId210"/>
+          <o:OLEObject Type="Embed" ProgID="Equation.DSMT4" ShapeID="_x0000_i1126" DrawAspect="Content" ObjectID="_1592232103" r:id="rId210"/>
         </w:object>
       </w:r>
       <w:r>
@@ -15092,7 +15092,7 @@
           <v:shape id="_x0000_i1127" type="#_x0000_t75" style="width:12pt;height:18pt" o:ole="">
             <v:imagedata r:id="rId211" o:title=""/>
           </v:shape>
-          <o:OLEObject Type="Embed" ProgID="Equation.DSMT4" ShapeID="_x0000_i1127" DrawAspect="Content" ObjectID="_1592164429" r:id="rId212"/>
+          <o:OLEObject Type="Embed" ProgID="Equation.DSMT4" ShapeID="_x0000_i1127" DrawAspect="Content" ObjectID="_1592232104" r:id="rId212"/>
         </w:object>
       </w:r>
       <w:r>
@@ -15161,7 +15161,7 @@
           <v:shape id="_x0000_i1128" type="#_x0000_t75" style="width:12pt;height:12pt" o:ole="">
             <v:imagedata r:id="rId213" o:title=""/>
           </v:shape>
-          <o:OLEObject Type="Embed" ProgID="Equation.DSMT4" ShapeID="_x0000_i1128" DrawAspect="Content" ObjectID="_1592164430" r:id="rId214"/>
+          <o:OLEObject Type="Embed" ProgID="Equation.DSMT4" ShapeID="_x0000_i1128" DrawAspect="Content" ObjectID="_1592232105" r:id="rId214"/>
         </w:object>
       </w:r>
       <w:r>
@@ -15214,7 +15214,7 @@
           <v:shape id="_x0000_i1129" type="#_x0000_t75" style="width:12pt;height:18pt" o:ole="">
             <v:imagedata r:id="rId215" o:title=""/>
           </v:shape>
-          <o:OLEObject Type="Embed" ProgID="Equation.DSMT4" ShapeID="_x0000_i1129" DrawAspect="Content" ObjectID="_1592164431" r:id="rId216"/>
+          <o:OLEObject Type="Embed" ProgID="Equation.DSMT4" ShapeID="_x0000_i1129" DrawAspect="Content" ObjectID="_1592232106" r:id="rId216"/>
         </w:object>
       </w:r>
       <w:r>
@@ -15635,7 +15635,7 @@
           <v:shape id="_x0000_i1130" type="#_x0000_t75" style="width:12pt;height:12pt" o:ole="">
             <v:imagedata r:id="rId217" o:title=""/>
           </v:shape>
-          <o:OLEObject Type="Embed" ProgID="Equation.DSMT4" ShapeID="_x0000_i1130" DrawAspect="Content" ObjectID="_1592164432" r:id="rId218"/>
+          <o:OLEObject Type="Embed" ProgID="Equation.DSMT4" ShapeID="_x0000_i1130" DrawAspect="Content" ObjectID="_1592232107" r:id="rId218"/>
         </w:object>
       </w:r>
       <w:r>
@@ -15665,7 +15665,7 @@
           <v:shape id="_x0000_i1131" type="#_x0000_t75" style="width:102pt;height:18pt" o:ole="">
             <v:imagedata r:id="rId219" o:title=""/>
           </v:shape>
-          <o:OLEObject Type="Embed" ProgID="Equation.DSMT4" ShapeID="_x0000_i1131" DrawAspect="Content" ObjectID="_1592164433" r:id="rId220"/>
+          <o:OLEObject Type="Embed" ProgID="Equation.DSMT4" ShapeID="_x0000_i1131" DrawAspect="Content" ObjectID="_1592232108" r:id="rId220"/>
         </w:object>
       </w:r>
       <w:r>
@@ -15725,7 +15725,7 @@
           <v:shape id="_x0000_i1132" type="#_x0000_t75" style="width:138pt;height:30pt" o:ole="">
             <v:imagedata r:id="rId221" o:title=""/>
           </v:shape>
-          <o:OLEObject Type="Embed" ProgID="Equation.DSMT4" ShapeID="_x0000_i1132" DrawAspect="Content" ObjectID="_1592164434" r:id="rId222"/>
+          <o:OLEObject Type="Embed" ProgID="Equation.DSMT4" ShapeID="_x0000_i1132" DrawAspect="Content" ObjectID="_1592232109" r:id="rId222"/>
         </w:object>
       </w:r>
       <w:r>
@@ -15783,7 +15783,7 @@
           <v:shape id="_x0000_i1133" type="#_x0000_t75" style="width:210pt;height:36pt" o:ole="">
             <v:imagedata r:id="rId223" o:title=""/>
           </v:shape>
-          <o:OLEObject Type="Embed" ProgID="Equation.DSMT4" ShapeID="_x0000_i1133" DrawAspect="Content" ObjectID="_1592164435" r:id="rId224"/>
+          <o:OLEObject Type="Embed" ProgID="Equation.DSMT4" ShapeID="_x0000_i1133" DrawAspect="Content" ObjectID="_1592232110" r:id="rId224"/>
         </w:object>
       </w:r>
       <w:r>
@@ -15843,7 +15843,7 @@
           <v:shape id="_x0000_i1134" type="#_x0000_t75" style="width:108pt;height:18pt" o:ole="">
             <v:imagedata r:id="rId225" o:title=""/>
           </v:shape>
-          <o:OLEObject Type="Embed" ProgID="Equation.DSMT4" ShapeID="_x0000_i1134" DrawAspect="Content" ObjectID="_1592164436" r:id="rId226"/>
+          <o:OLEObject Type="Embed" ProgID="Equation.DSMT4" ShapeID="_x0000_i1134" DrawAspect="Content" ObjectID="_1592232111" r:id="rId226"/>
         </w:object>
       </w:r>
       <w:r>
@@ -15901,7 +15901,7 @@
           <v:shape id="_x0000_i1135" type="#_x0000_t75" style="width:48pt;height:18pt" o:ole="">
             <v:imagedata r:id="rId227" o:title=""/>
           </v:shape>
-          <o:OLEObject Type="Embed" ProgID="Equation.DSMT4" ShapeID="_x0000_i1135" DrawAspect="Content" ObjectID="_1592164437" r:id="rId228"/>
+          <o:OLEObject Type="Embed" ProgID="Equation.DSMT4" ShapeID="_x0000_i1135" DrawAspect="Content" ObjectID="_1592232112" r:id="rId228"/>
         </w:object>
       </w:r>
       <w:r>
@@ -16005,7 +16005,7 @@
           <v:shape id="_x0000_i1136" type="#_x0000_t75" style="width:24pt;height:18pt" o:ole="">
             <v:imagedata r:id="rId229" o:title=""/>
           </v:shape>
-          <o:OLEObject Type="Embed" ProgID="Equation.DSMT4" ShapeID="_x0000_i1136" DrawAspect="Content" ObjectID="_1592164438" r:id="rId230"/>
+          <o:OLEObject Type="Embed" ProgID="Equation.DSMT4" ShapeID="_x0000_i1136" DrawAspect="Content" ObjectID="_1592232113" r:id="rId230"/>
         </w:object>
       </w:r>
       <w:r>
@@ -16074,7 +16074,7 @@
           <v:shape id="_x0000_i1137" type="#_x0000_t75" style="width:24pt;height:18pt" o:ole="">
             <v:imagedata r:id="rId231" o:title=""/>
           </v:shape>
-          <o:OLEObject Type="Embed" ProgID="Equation.DSMT4" ShapeID="_x0000_i1137" DrawAspect="Content" ObjectID="_1592164439" r:id="rId232"/>
+          <o:OLEObject Type="Embed" ProgID="Equation.DSMT4" ShapeID="_x0000_i1137" DrawAspect="Content" ObjectID="_1592232114" r:id="rId232"/>
         </w:object>
       </w:r>
       <w:r>
@@ -16099,7 +16099,7 @@
           <v:shape id="_x0000_i1138" type="#_x0000_t75" style="width:24pt;height:18pt" o:ole="">
             <v:imagedata r:id="rId233" o:title=""/>
           </v:shape>
-          <o:OLEObject Type="Embed" ProgID="Equation.DSMT4" ShapeID="_x0000_i1138" DrawAspect="Content" ObjectID="_1592164440" r:id="rId234"/>
+          <o:OLEObject Type="Embed" ProgID="Equation.DSMT4" ShapeID="_x0000_i1138" DrawAspect="Content" ObjectID="_1592232115" r:id="rId234"/>
         </w:object>
       </w:r>
       <w:r>
@@ -16141,7 +16141,7 @@
           <v:shape id="_x0000_i1139" type="#_x0000_t75" style="width:46.4pt;height:19.6pt" o:ole="">
             <v:imagedata r:id="rId235" o:title=""/>
           </v:shape>
-          <o:OLEObject Type="Embed" ProgID="Equation.DSMT4" ShapeID="_x0000_i1139" DrawAspect="Content" ObjectID="_1592164441" r:id="rId236"/>
+          <o:OLEObject Type="Embed" ProgID="Equation.DSMT4" ShapeID="_x0000_i1139" DrawAspect="Content" ObjectID="_1592232116" r:id="rId236"/>
         </w:object>
       </w:r>
       <w:r>
@@ -16163,7 +16163,7 @@
           <v:shape id="_x0000_i1140" type="#_x0000_t75" style="width:20.4pt;height:16.4pt" o:ole="">
             <v:imagedata r:id="rId237" o:title=""/>
           </v:shape>
-          <o:OLEObject Type="Embed" ProgID="Equation.DSMT4" ShapeID="_x0000_i1140" DrawAspect="Content" ObjectID="_1592164442" r:id="rId238"/>
+          <o:OLEObject Type="Embed" ProgID="Equation.DSMT4" ShapeID="_x0000_i1140" DrawAspect="Content" ObjectID="_1592232117" r:id="rId238"/>
         </w:object>
       </w:r>
       <w:r>
@@ -16203,7 +16203,7 @@
           <v:shape id="_x0000_i1141" type="#_x0000_t75" style="width:24pt;height:15.2pt" o:ole="">
             <v:imagedata r:id="rId239" o:title=""/>
           </v:shape>
-          <o:OLEObject Type="Embed" ProgID="Equation.DSMT4" ShapeID="_x0000_i1141" DrawAspect="Content" ObjectID="_1592164443" r:id="rId240"/>
+          <o:OLEObject Type="Embed" ProgID="Equation.DSMT4" ShapeID="_x0000_i1141" DrawAspect="Content" ObjectID="_1592232118" r:id="rId240"/>
         </w:object>
       </w:r>
       <w:r>
@@ -16225,7 +16225,7 @@
           <v:shape id="_x0000_i1142" type="#_x0000_t75" style="width:20.4pt;height:17.2pt" o:ole="">
             <v:imagedata r:id="rId241" o:title=""/>
           </v:shape>
-          <o:OLEObject Type="Embed" ProgID="Equation.DSMT4" ShapeID="_x0000_i1142" DrawAspect="Content" ObjectID="_1592164444" r:id="rId242"/>
+          <o:OLEObject Type="Embed" ProgID="Equation.DSMT4" ShapeID="_x0000_i1142" DrawAspect="Content" ObjectID="_1592232119" r:id="rId242"/>
         </w:object>
       </w:r>
       <w:r>
@@ -16344,7 +16344,7 @@
           <v:shape id="_x0000_i1143" type="#_x0000_t75" style="width:48pt;height:16.4pt" o:ole="">
             <v:imagedata r:id="rId243" o:title=""/>
           </v:shape>
-          <o:OLEObject Type="Embed" ProgID="Equation.DSMT4" ShapeID="_x0000_i1143" DrawAspect="Content" ObjectID="_1592164445" r:id="rId244"/>
+          <o:OLEObject Type="Embed" ProgID="Equation.DSMT4" ShapeID="_x0000_i1143" DrawAspect="Content" ObjectID="_1592232120" r:id="rId244"/>
         </w:object>
       </w:r>
       <w:r>
@@ -16403,7 +16403,7 @@
           <v:shape id="_x0000_i1144" type="#_x0000_t75" style="width:46.4pt;height:15.2pt" o:ole="">
             <v:imagedata r:id="rId245" o:title=""/>
           </v:shape>
-          <o:OLEObject Type="Embed" ProgID="Equation.DSMT4" ShapeID="_x0000_i1144" DrawAspect="Content" ObjectID="_1592164446" r:id="rId246"/>
+          <o:OLEObject Type="Embed" ProgID="Equation.DSMT4" ShapeID="_x0000_i1144" DrawAspect="Content" ObjectID="_1592232121" r:id="rId246"/>
         </w:object>
       </w:r>
       <w:r>
@@ -16439,7 +16439,7 @@
           <v:shape id="_x0000_i1145" type="#_x0000_t75" style="width:25.6pt;height:11.2pt" o:ole="">
             <v:imagedata r:id="rId247" o:title=""/>
           </v:shape>
-          <o:OLEObject Type="Embed" ProgID="Equation.DSMT4" ShapeID="_x0000_i1145" DrawAspect="Content" ObjectID="_1592164447" r:id="rId248"/>
+          <o:OLEObject Type="Embed" ProgID="Equation.DSMT4" ShapeID="_x0000_i1145" DrawAspect="Content" ObjectID="_1592232122" r:id="rId248"/>
         </w:object>
       </w:r>
       <w:r>
@@ -16553,7 +16553,7 @@
           <v:shape id="_x0000_i1146" type="#_x0000_t75" style="width:26.8pt;height:19.2pt" o:ole="">
             <v:imagedata r:id="rId249" o:title=""/>
           </v:shape>
-          <o:OLEObject Type="Embed" ProgID="Equation.DSMT4" ShapeID="_x0000_i1146" DrawAspect="Content" ObjectID="_1592164448" r:id="rId250"/>
+          <o:OLEObject Type="Embed" ProgID="Equation.DSMT4" ShapeID="_x0000_i1146" DrawAspect="Content" ObjectID="_1592232123" r:id="rId250"/>
         </w:object>
       </w:r>
       <w:r>
@@ -16590,7 +16590,7 @@
           <v:shape id="_x0000_i1147" type="#_x0000_t75" style="width:22pt;height:17.6pt" o:ole="">
             <v:imagedata r:id="rId251" o:title=""/>
           </v:shape>
-          <o:OLEObject Type="Embed" ProgID="Equation.DSMT4" ShapeID="_x0000_i1147" DrawAspect="Content" ObjectID="_1592164449" r:id="rId252"/>
+          <o:OLEObject Type="Embed" ProgID="Equation.DSMT4" ShapeID="_x0000_i1147" DrawAspect="Content" ObjectID="_1592232124" r:id="rId252"/>
         </w:object>
       </w:r>
       <w:r>
@@ -16640,7 +16640,7 @@
           <v:shape id="_x0000_i1148" type="#_x0000_t75" style="width:122.8pt;height:20.4pt" o:ole="">
             <v:imagedata r:id="rId253" o:title=""/>
           </v:shape>
-          <o:OLEObject Type="Embed" ProgID="Equation.DSMT4" ShapeID="_x0000_i1148" DrawAspect="Content" ObjectID="_1592164450" r:id="rId254"/>
+          <o:OLEObject Type="Embed" ProgID="Equation.DSMT4" ShapeID="_x0000_i1148" DrawAspect="Content" ObjectID="_1592232125" r:id="rId254"/>
         </w:object>
       </w:r>
       <w:r>
@@ -16703,7 +16703,7 @@
           <v:shape id="_x0000_i1149" type="#_x0000_t75" style="width:29.2pt;height:20.8pt" o:ole="">
             <v:imagedata r:id="rId255" o:title=""/>
           </v:shape>
-          <o:OLEObject Type="Embed" ProgID="Equation.DSMT4" ShapeID="_x0000_i1149" DrawAspect="Content" ObjectID="_1592164451" r:id="rId256"/>
+          <o:OLEObject Type="Embed" ProgID="Equation.DSMT4" ShapeID="_x0000_i1149" DrawAspect="Content" ObjectID="_1592232126" r:id="rId256"/>
         </w:object>
       </w:r>
       <w:r>
@@ -16729,7 +16729,7 @@
           <v:shape id="_x0000_i1150" type="#_x0000_t75" style="width:106.4pt;height:19.6pt" o:ole="">
             <v:imagedata r:id="rId257" o:title=""/>
           </v:shape>
-          <o:OLEObject Type="Embed" ProgID="Equation.DSMT4" ShapeID="_x0000_i1150" DrawAspect="Content" ObjectID="_1592164452" r:id="rId258"/>
+          <o:OLEObject Type="Embed" ProgID="Equation.DSMT4" ShapeID="_x0000_i1150" DrawAspect="Content" ObjectID="_1592232127" r:id="rId258"/>
         </w:object>
       </w:r>
       <w:r>
@@ -16787,7 +16787,7 @@
           <v:shape id="_x0000_i1151" type="#_x0000_t75" style="width:78.8pt;height:18pt" o:ole="">
             <v:imagedata r:id="rId259" o:title=""/>
           </v:shape>
-          <o:OLEObject Type="Embed" ProgID="Equation.DSMT4" ShapeID="_x0000_i1151" DrawAspect="Content" ObjectID="_1592164453" r:id="rId260"/>
+          <o:OLEObject Type="Embed" ProgID="Equation.DSMT4" ShapeID="_x0000_i1151" DrawAspect="Content" ObjectID="_1592232128" r:id="rId260"/>
         </w:object>
       </w:r>
       <w:r>
@@ -16927,7 +16927,7 @@
           <v:shape id="_x0000_i1152" type="#_x0000_t75" style="width:23.2pt;height:12pt" o:ole="">
             <v:imagedata r:id="rId261" o:title=""/>
           </v:shape>
-          <o:OLEObject Type="Embed" ProgID="Equation.DSMT4" ShapeID="_x0000_i1152" DrawAspect="Content" ObjectID="_1592164454" r:id="rId262"/>
+          <o:OLEObject Type="Embed" ProgID="Equation.DSMT4" ShapeID="_x0000_i1152" DrawAspect="Content" ObjectID="_1592232129" r:id="rId262"/>
         </w:object>
       </w:r>
       <w:r>
@@ -16995,7 +16995,7 @@
           <v:shape id="_x0000_i1153" type="#_x0000_t75" style="width:21.6pt;height:17.2pt" o:ole="">
             <v:imagedata r:id="rId263" o:title=""/>
           </v:shape>
-          <o:OLEObject Type="Embed" ProgID="Equation.DSMT4" ShapeID="_x0000_i1153" DrawAspect="Content" ObjectID="_1592164455" r:id="rId264"/>
+          <o:OLEObject Type="Embed" ProgID="Equation.DSMT4" ShapeID="_x0000_i1153" DrawAspect="Content" ObjectID="_1592232130" r:id="rId264"/>
         </w:object>
       </w:r>
       <w:bookmarkEnd w:id="104"/>
@@ -17348,7 +17348,7 @@
           <v:shape id="_x0000_i1154" type="#_x0000_t75" style="width:10.4pt;height:12pt" o:ole="">
             <v:imagedata r:id="rId265" o:title=""/>
           </v:shape>
-          <o:OLEObject Type="Embed" ProgID="Equation.DSMT4" ShapeID="_x0000_i1154" DrawAspect="Content" ObjectID="_1592164456" r:id="rId266"/>
+          <o:OLEObject Type="Embed" ProgID="Equation.DSMT4" ShapeID="_x0000_i1154" DrawAspect="Content" ObjectID="_1592232131" r:id="rId266"/>
         </w:object>
       </w:r>
       <w:r>
@@ -17409,7 +17409,7 @@
           <v:shape id="_x0000_i1155" type="#_x0000_t75" style="width:24pt;height:18pt" o:ole="">
             <v:imagedata r:id="rId267" o:title=""/>
           </v:shape>
-          <o:OLEObject Type="Embed" ProgID="Equation.DSMT4" ShapeID="_x0000_i1155" DrawAspect="Content" ObjectID="_1592164457" r:id="rId268"/>
+          <o:OLEObject Type="Embed" ProgID="Equation.DSMT4" ShapeID="_x0000_i1155" DrawAspect="Content" ObjectID="_1592232132" r:id="rId268"/>
         </w:object>
       </w:r>
       <w:r>
@@ -17449,7 +17449,7 @@
           <v:shape id="_x0000_i1156" type="#_x0000_t75" style="width:22.4pt;height:18pt" o:ole="">
             <v:imagedata r:id="rId269" o:title=""/>
           </v:shape>
-          <o:OLEObject Type="Embed" ProgID="Equation.DSMT4" ShapeID="_x0000_i1156" DrawAspect="Content" ObjectID="_1592164458" r:id="rId270"/>
+          <o:OLEObject Type="Embed" ProgID="Equation.DSMT4" ShapeID="_x0000_i1156" DrawAspect="Content" ObjectID="_1592232133" r:id="rId270"/>
         </w:object>
       </w:r>
       <w:r>
@@ -17506,7 +17506,7 @@
           <v:shape id="_x0000_i1157" type="#_x0000_t75" style="width:22.4pt;height:18pt" o:ole="">
             <v:imagedata r:id="rId271" o:title=""/>
           </v:shape>
-          <o:OLEObject Type="Embed" ProgID="Equation.DSMT4" ShapeID="_x0000_i1157" DrawAspect="Content" ObjectID="_1592164459" r:id="rId272"/>
+          <o:OLEObject Type="Embed" ProgID="Equation.DSMT4" ShapeID="_x0000_i1157" DrawAspect="Content" ObjectID="_1592232134" r:id="rId272"/>
         </w:object>
       </w:r>
       <w:r>
@@ -17743,7 +17743,7 @@
           <v:shape id="_x0000_i1158" type="#_x0000_t75" style="width:21.6pt;height:17.2pt" o:ole="">
             <v:imagedata r:id="rId273" o:title=""/>
           </v:shape>
-          <o:OLEObject Type="Embed" ProgID="Equation.DSMT4" ShapeID="_x0000_i1158" DrawAspect="Content" ObjectID="_1592164460" r:id="rId274"/>
+          <o:OLEObject Type="Embed" ProgID="Equation.DSMT4" ShapeID="_x0000_i1158" DrawAspect="Content" ObjectID="_1592232135" r:id="rId274"/>
         </w:object>
       </w:r>
       <w:r>
@@ -17791,7 +17791,7 @@
           <v:shape id="_x0000_i1159" type="#_x0000_t75" style="width:78pt;height:31.6pt" o:ole="">
             <v:imagedata r:id="rId275" o:title=""/>
           </v:shape>
-          <o:OLEObject Type="Embed" ProgID="Equation.DSMT4" ShapeID="_x0000_i1159" DrawAspect="Content" ObjectID="_1592164461" r:id="rId276"/>
+          <o:OLEObject Type="Embed" ProgID="Equation.DSMT4" ShapeID="_x0000_i1159" DrawAspect="Content" ObjectID="_1592232136" r:id="rId276"/>
         </w:object>
       </w:r>
       <w:r>
@@ -17930,7 +17930,7 @@
           <v:shape id="_x0000_i1160" type="#_x0000_t75" style="width:24pt;height:18.8pt" o:ole="">
             <v:imagedata r:id="rId277" o:title=""/>
           </v:shape>
-          <o:OLEObject Type="Embed" ProgID="Equation.DSMT4" ShapeID="_x0000_i1160" DrawAspect="Content" ObjectID="_1592164462" r:id="rId278"/>
+          <o:OLEObject Type="Embed" ProgID="Equation.DSMT4" ShapeID="_x0000_i1160" DrawAspect="Content" ObjectID="_1592232137" r:id="rId278"/>
         </w:object>
       </w:r>
       <w:r>
@@ -17950,7 +17950,7 @@
           <v:shape id="_x0000_i1161" type="#_x0000_t75" style="width:12.8pt;height:14.4pt" o:ole="">
             <v:imagedata r:id="rId279" o:title=""/>
           </v:shape>
-          <o:OLEObject Type="Embed" ProgID="Equation.DSMT4" ShapeID="_x0000_i1161" DrawAspect="Content" ObjectID="_1592164463" r:id="rId280"/>
+          <o:OLEObject Type="Embed" ProgID="Equation.DSMT4" ShapeID="_x0000_i1161" DrawAspect="Content" ObjectID="_1592232138" r:id="rId280"/>
         </w:object>
       </w:r>
       <w:r>
@@ -17970,7 +17970,7 @@
           <v:shape id="_x0000_i1162" type="#_x0000_t75" style="width:24pt;height:18.8pt" o:ole="">
             <v:imagedata r:id="rId281" o:title=""/>
           </v:shape>
-          <o:OLEObject Type="Embed" ProgID="Equation.DSMT4" ShapeID="_x0000_i1162" DrawAspect="Content" ObjectID="_1592164464" r:id="rId282"/>
+          <o:OLEObject Type="Embed" ProgID="Equation.DSMT4" ShapeID="_x0000_i1162" DrawAspect="Content" ObjectID="_1592232139" r:id="rId282"/>
         </w:object>
       </w:r>
       <w:r>
@@ -17990,7 +17990,7 @@
           <v:shape id="_x0000_i1163" type="#_x0000_t75" style="width:12pt;height:15.2pt" o:ole="">
             <v:imagedata r:id="rId283" o:title=""/>
           </v:shape>
-          <o:OLEObject Type="Embed" ProgID="Equation.DSMT4" ShapeID="_x0000_i1163" DrawAspect="Content" ObjectID="_1592164465" r:id="rId284"/>
+          <o:OLEObject Type="Embed" ProgID="Equation.DSMT4" ShapeID="_x0000_i1163" DrawAspect="Content" ObjectID="_1592232140" r:id="rId284"/>
         </w:object>
       </w:r>
       <w:r>
@@ -18010,7 +18010,7 @@
           <v:shape id="_x0000_i1164" type="#_x0000_t75" style="width:45.2pt;height:15.2pt" o:ole="">
             <v:imagedata r:id="rId285" o:title=""/>
           </v:shape>
-          <o:OLEObject Type="Embed" ProgID="Equation.DSMT4" ShapeID="_x0000_i1164" DrawAspect="Content" ObjectID="_1592164466" r:id="rId286"/>
+          <o:OLEObject Type="Embed" ProgID="Equation.DSMT4" ShapeID="_x0000_i1164" DrawAspect="Content" ObjectID="_1592232141" r:id="rId286"/>
         </w:object>
       </w:r>
       <w:r>
@@ -18096,7 +18096,7 @@
           <v:shape id="_x0000_i1165" type="#_x0000_t75" style="width:24.8pt;height:18.8pt" o:ole="">
             <v:imagedata r:id="rId287" o:title=""/>
           </v:shape>
-          <o:OLEObject Type="Embed" ProgID="Equation.DSMT4" ShapeID="_x0000_i1165" DrawAspect="Content" ObjectID="_1592164467" r:id="rId288"/>
+          <o:OLEObject Type="Embed" ProgID="Equation.DSMT4" ShapeID="_x0000_i1165" DrawAspect="Content" ObjectID="_1592232142" r:id="rId288"/>
         </w:object>
       </w:r>
       <w:r>
@@ -18116,7 +18116,7 @@
           <v:shape id="_x0000_i1166" type="#_x0000_t75" style="width:92.4pt;height:15.6pt" o:ole="">
             <v:imagedata r:id="rId289" o:title=""/>
           </v:shape>
-          <o:OLEObject Type="Embed" ProgID="Equation.DSMT4" ShapeID="_x0000_i1166" DrawAspect="Content" ObjectID="_1592164468" r:id="rId290"/>
+          <o:OLEObject Type="Embed" ProgID="Equation.DSMT4" ShapeID="_x0000_i1166" DrawAspect="Content" ObjectID="_1592232143" r:id="rId290"/>
         </w:object>
       </w:r>
       <w:r>
@@ -18206,7 +18206,7 @@
           <v:shape id="_x0000_i1167" type="#_x0000_t75" style="width:144.8pt;height:33.2pt" o:ole="">
             <v:imagedata r:id="rId291" o:title=""/>
           </v:shape>
-          <o:OLEObject Type="Embed" ProgID="Equation.DSMT4" ShapeID="_x0000_i1167" DrawAspect="Content" ObjectID="_1592164469" r:id="rId292"/>
+          <o:OLEObject Type="Embed" ProgID="Equation.DSMT4" ShapeID="_x0000_i1167" DrawAspect="Content" ObjectID="_1592232144" r:id="rId292"/>
         </w:object>
       </w:r>
       <w:r>
@@ -18440,7 +18440,7 @@
           <v:shape id="_x0000_i1168" type="#_x0000_t75" style="width:24pt;height:18.8pt" o:ole="">
             <v:imagedata r:id="rId293" o:title=""/>
           </v:shape>
-          <o:OLEObject Type="Embed" ProgID="Equation.DSMT4" ShapeID="_x0000_i1168" DrawAspect="Content" ObjectID="_1592164470" r:id="rId294"/>
+          <o:OLEObject Type="Embed" ProgID="Equation.DSMT4" ShapeID="_x0000_i1168" DrawAspect="Content" ObjectID="_1592232145" r:id="rId294"/>
         </w:object>
       </w:r>
       <w:r>
@@ -18460,7 +18460,7 @@
           <v:shape id="_x0000_i1169" type="#_x0000_t75" style="width:21.6pt;height:17.2pt" o:ole="">
             <v:imagedata r:id="rId295" o:title=""/>
           </v:shape>
-          <o:OLEObject Type="Embed" ProgID="Equation.DSMT4" ShapeID="_x0000_i1169" DrawAspect="Content" ObjectID="_1592164471" r:id="rId296"/>
+          <o:OLEObject Type="Embed" ProgID="Equation.DSMT4" ShapeID="_x0000_i1169" DrawAspect="Content" ObjectID="_1592232146" r:id="rId296"/>
         </w:object>
       </w:r>
       <w:r>
@@ -18480,7 +18480,7 @@
           <v:shape id="_x0000_i1170" type="#_x0000_t75" style="width:21.2pt;height:15.2pt" o:ole="">
             <v:imagedata r:id="rId297" o:title=""/>
           </v:shape>
-          <o:OLEObject Type="Embed" ProgID="Equation.DSMT4" ShapeID="_x0000_i1170" DrawAspect="Content" ObjectID="_1592164472" r:id="rId298"/>
+          <o:OLEObject Type="Embed" ProgID="Equation.DSMT4" ShapeID="_x0000_i1170" DrawAspect="Content" ObjectID="_1592232147" r:id="rId298"/>
         </w:object>
       </w:r>
       <w:r>
@@ -18500,7 +18500,7 @@
           <v:shape id="_x0000_i1171" type="#_x0000_t75" style="width:24pt;height:18.8pt" o:ole="">
             <v:imagedata r:id="rId299" o:title=""/>
           </v:shape>
-          <o:OLEObject Type="Embed" ProgID="Equation.DSMT4" ShapeID="_x0000_i1171" DrawAspect="Content" ObjectID="_1592164473" r:id="rId300"/>
+          <o:OLEObject Type="Embed" ProgID="Equation.DSMT4" ShapeID="_x0000_i1171" DrawAspect="Content" ObjectID="_1592232148" r:id="rId300"/>
         </w:object>
       </w:r>
       <w:r>
@@ -18520,7 +18520,7 @@
           <v:shape id="_x0000_i1172" type="#_x0000_t75" style="width:21.6pt;height:17.2pt" o:ole="">
             <v:imagedata r:id="rId301" o:title=""/>
           </v:shape>
-          <o:OLEObject Type="Embed" ProgID="Equation.DSMT4" ShapeID="_x0000_i1172" DrawAspect="Content" ObjectID="_1592164474" r:id="rId302"/>
+          <o:OLEObject Type="Embed" ProgID="Equation.DSMT4" ShapeID="_x0000_i1172" DrawAspect="Content" ObjectID="_1592232149" r:id="rId302"/>
         </w:object>
       </w:r>
       <w:r>
@@ -18600,7 +18600,7 @@
           <v:shape id="_x0000_i1173" type="#_x0000_t75" style="width:116.4pt;height:33.2pt" o:ole="">
             <v:imagedata r:id="rId303" o:title=""/>
           </v:shape>
-          <o:OLEObject Type="Embed" ProgID="Equation.DSMT4" ShapeID="_x0000_i1173" DrawAspect="Content" ObjectID="_1592164475" r:id="rId304"/>
+          <o:OLEObject Type="Embed" ProgID="Equation.DSMT4" ShapeID="_x0000_i1173" DrawAspect="Content" ObjectID="_1592232150" r:id="rId304"/>
         </w:object>
       </w:r>
       <w:r>
@@ -18676,7 +18676,7 @@
           <v:shape id="_x0000_i1174" type="#_x0000_t75" style="width:18pt;height:15.2pt" o:ole="">
             <v:imagedata r:id="rId305" o:title=""/>
           </v:shape>
-          <o:OLEObject Type="Embed" ProgID="Equation.DSMT4" ShapeID="_x0000_i1174" DrawAspect="Content" ObjectID="_1592164476" r:id="rId306"/>
+          <o:OLEObject Type="Embed" ProgID="Equation.DSMT4" ShapeID="_x0000_i1174" DrawAspect="Content" ObjectID="_1592232151" r:id="rId306"/>
         </w:object>
       </w:r>
       <w:r>
@@ -18703,7 +18703,7 @@
           <v:shape id="_x0000_i1175" type="#_x0000_t75" style="width:18.8pt;height:15.2pt" o:ole="">
             <v:imagedata r:id="rId307" o:title=""/>
           </v:shape>
-          <o:OLEObject Type="Embed" ProgID="Equation.DSMT4" ShapeID="_x0000_i1175" DrawAspect="Content" ObjectID="_1592164477" r:id="rId308"/>
+          <o:OLEObject Type="Embed" ProgID="Equation.DSMT4" ShapeID="_x0000_i1175" DrawAspect="Content" ObjectID="_1592232152" r:id="rId308"/>
         </w:object>
       </w:r>
       <w:r>
@@ -19136,7 +19136,7 @@
           <v:shape id="_x0000_i1176" type="#_x0000_t75" style="width:24pt;height:18pt" o:ole="">
             <v:imagedata r:id="rId309" o:title=""/>
           </v:shape>
-          <o:OLEObject Type="Embed" ProgID="Equation.DSMT4" ShapeID="_x0000_i1176" DrawAspect="Content" ObjectID="_1592164478" r:id="rId310"/>
+          <o:OLEObject Type="Embed" ProgID="Equation.DSMT4" ShapeID="_x0000_i1176" DrawAspect="Content" ObjectID="_1592232153" r:id="rId310"/>
         </w:object>
       </w:r>
       <w:r>
@@ -19233,7 +19233,7 @@
           <v:shape id="_x0000_i1177" type="#_x0000_t75" style="width:114.8pt;height:21.2pt" o:ole="">
             <v:imagedata r:id="rId311" o:title=""/>
           </v:shape>
-          <o:OLEObject Type="Embed" ProgID="Equation.DSMT4" ShapeID="_x0000_i1177" DrawAspect="Content" ObjectID="_1592164479" r:id="rId312"/>
+          <o:OLEObject Type="Embed" ProgID="Equation.DSMT4" ShapeID="_x0000_i1177" DrawAspect="Content" ObjectID="_1592232154" r:id="rId312"/>
         </w:object>
       </w:r>
       <w:r>
@@ -20163,7 +20163,7 @@
           <v:shape id="_x0000_i1178" type="#_x0000_t75" style="width:80.4pt;height:17.2pt" o:ole="">
             <v:imagedata r:id="rId314" o:title=""/>
           </v:shape>
-          <o:OLEObject Type="Embed" ProgID="Equation.DSMT4" ShapeID="_x0000_i1178" DrawAspect="Content" ObjectID="_1592164480" r:id="rId315"/>
+          <o:OLEObject Type="Embed" ProgID="Equation.DSMT4" ShapeID="_x0000_i1178" DrawAspect="Content" ObjectID="_1592232155" r:id="rId315"/>
         </w:object>
       </w:r>
       <w:r>
@@ -20360,7 +20360,7 @@
           <v:shape id="_x0000_i1179" type="#_x0000_t75" style="width:131.2pt;height:17.2pt" o:ole="">
             <v:imagedata r:id="rId316" o:title=""/>
           </v:shape>
-          <o:OLEObject Type="Embed" ProgID="Equation.DSMT4" ShapeID="_x0000_i1179" DrawAspect="Content" ObjectID="_1592164481" r:id="rId317"/>
+          <o:OLEObject Type="Embed" ProgID="Equation.DSMT4" ShapeID="_x0000_i1179" DrawAspect="Content" ObjectID="_1592232156" r:id="rId317"/>
         </w:object>
       </w:r>
       <w:r>
@@ -20557,7 +20557,7 @@
           <v:shape id="_x0000_i1180" type="#_x0000_t75" style="width:12pt;height:15.2pt" o:ole="">
             <v:imagedata r:id="rId318" o:title=""/>
           </v:shape>
-          <o:OLEObject Type="Embed" ProgID="Equation.DSMT4" ShapeID="_x0000_i1180" DrawAspect="Content" ObjectID="_1592164482" r:id="rId319"/>
+          <o:OLEObject Type="Embed" ProgID="Equation.DSMT4" ShapeID="_x0000_i1180" DrawAspect="Content" ObjectID="_1592232157" r:id="rId319"/>
         </w:object>
       </w:r>
       <w:r>
@@ -20592,7 +20592,7 @@
           <v:shape id="_x0000_i1181" type="#_x0000_t75" style="width:33.2pt;height:15.2pt" o:ole="">
             <v:imagedata r:id="rId320" o:title=""/>
           </v:shape>
-          <o:OLEObject Type="Embed" ProgID="Equation.DSMT4" ShapeID="_x0000_i1181" DrawAspect="Content" ObjectID="_1592164483" r:id="rId321"/>
+          <o:OLEObject Type="Embed" ProgID="Equation.DSMT4" ShapeID="_x0000_i1181" DrawAspect="Content" ObjectID="_1592232158" r:id="rId321"/>
         </w:object>
       </w:r>
       <w:r>
@@ -20624,7 +20624,7 @@
           <v:shape id="_x0000_i1182" type="#_x0000_t75" style="width:9.2pt;height:15.2pt" o:ole="">
             <v:imagedata r:id="rId322" o:title=""/>
           </v:shape>
-          <o:OLEObject Type="Embed" ProgID="Equation.DSMT4" ShapeID="_x0000_i1182" DrawAspect="Content" ObjectID="_1592164484" r:id="rId323"/>
+          <o:OLEObject Type="Embed" ProgID="Equation.DSMT4" ShapeID="_x0000_i1182" DrawAspect="Content" ObjectID="_1592232159" r:id="rId323"/>
         </w:object>
       </w:r>
       <w:r>
@@ -20700,7 +20700,7 @@
           <v:shape id="_x0000_i1183" type="#_x0000_t75" style="width:81.2pt;height:16.4pt" o:ole="">
             <v:imagedata r:id="rId324" o:title=""/>
           </v:shape>
-          <o:OLEObject Type="Embed" ProgID="Equation.DSMT4" ShapeID="_x0000_i1183" DrawAspect="Content" ObjectID="_1592164485" r:id="rId325"/>
+          <o:OLEObject Type="Embed" ProgID="Equation.DSMT4" ShapeID="_x0000_i1183" DrawAspect="Content" ObjectID="_1592232160" r:id="rId325"/>
         </w:object>
       </w:r>
       <w:r>
@@ -20899,7 +20899,7 @@
           <v:shape id="_x0000_i1184" type="#_x0000_t75" style="width:135.6pt;height:16.4pt" o:ole="">
             <v:imagedata r:id="rId326" o:title=""/>
           </v:shape>
-          <o:OLEObject Type="Embed" ProgID="Equation.DSMT4" ShapeID="_x0000_i1184" DrawAspect="Content" ObjectID="_1592164486" r:id="rId327"/>
+          <o:OLEObject Type="Embed" ProgID="Equation.DSMT4" ShapeID="_x0000_i1184" DrawAspect="Content" ObjectID="_1592232161" r:id="rId327"/>
         </w:object>
       </w:r>
       <w:r>
@@ -21098,7 +21098,7 @@
           <v:shape id="_x0000_i1185" type="#_x0000_t75" style="width:14.4pt;height:12.8pt" o:ole="">
             <v:imagedata r:id="rId328" o:title=""/>
           </v:shape>
-          <o:OLEObject Type="Embed" ProgID="Equation.DSMT4" ShapeID="_x0000_i1185" DrawAspect="Content" ObjectID="_1592164487" r:id="rId329"/>
+          <o:OLEObject Type="Embed" ProgID="Equation.DSMT4" ShapeID="_x0000_i1185" DrawAspect="Content" ObjectID="_1592232162" r:id="rId329"/>
         </w:object>
       </w:r>
       <w:r>
@@ -21127,7 +21127,7 @@
           <v:shape id="_x0000_i1186" type="#_x0000_t75" style="width:12.8pt;height:15.2pt" o:ole="">
             <v:imagedata r:id="rId330" o:title=""/>
           </v:shape>
-          <o:OLEObject Type="Embed" ProgID="Equation.DSMT4" ShapeID="_x0000_i1186" DrawAspect="Content" ObjectID="_1592164488" r:id="rId331"/>
+          <o:OLEObject Type="Embed" ProgID="Equation.DSMT4" ShapeID="_x0000_i1186" DrawAspect="Content" ObjectID="_1592232163" r:id="rId331"/>
         </w:object>
       </w:r>
       <w:r>
@@ -21156,7 +21156,7 @@
           <v:shape id="_x0000_i1187" type="#_x0000_t75" style="width:12.8pt;height:15.2pt" o:ole="">
             <v:imagedata r:id="rId332" o:title=""/>
           </v:shape>
-          <o:OLEObject Type="Embed" ProgID="Equation.DSMT4" ShapeID="_x0000_i1187" DrawAspect="Content" ObjectID="_1592164489" r:id="rId333"/>
+          <o:OLEObject Type="Embed" ProgID="Equation.DSMT4" ShapeID="_x0000_i1187" DrawAspect="Content" ObjectID="_1592232164" r:id="rId333"/>
         </w:object>
       </w:r>
       <w:r>
@@ -21179,7 +21179,7 @@
           <v:shape id="_x0000_i1188" type="#_x0000_t75" style="width:21.6pt;height:17.2pt" o:ole="">
             <v:imagedata r:id="rId334" o:title=""/>
           </v:shape>
-          <o:OLEObject Type="Embed" ProgID="Equation.DSMT4" ShapeID="_x0000_i1188" DrawAspect="Content" ObjectID="_1592164490" r:id="rId335"/>
+          <o:OLEObject Type="Embed" ProgID="Equation.DSMT4" ShapeID="_x0000_i1188" DrawAspect="Content" ObjectID="_1592232165" r:id="rId335"/>
         </w:object>
       </w:r>
       <w:r>
@@ -21208,7 +21208,7 @@
           <v:shape id="_x0000_i1189" type="#_x0000_t75" style="width:21.6pt;height:17.2pt" o:ole="">
             <v:imagedata r:id="rId336" o:title=""/>
           </v:shape>
-          <o:OLEObject Type="Embed" ProgID="Equation.DSMT4" ShapeID="_x0000_i1189" DrawAspect="Content" ObjectID="_1592164491" r:id="rId337"/>
+          <o:OLEObject Type="Embed" ProgID="Equation.DSMT4" ShapeID="_x0000_i1189" DrawAspect="Content" ObjectID="_1592232166" r:id="rId337"/>
         </w:object>
       </w:r>
       <w:r>
@@ -21393,7 +21393,7 @@
           <v:shape id="_x0000_i1190" type="#_x0000_t75" style="width:6.8pt;height:10.4pt" o:ole="">
             <v:imagedata r:id="rId338" o:title=""/>
           </v:shape>
-          <o:OLEObject Type="Embed" ProgID="Equation.DSMT4" ShapeID="_x0000_i1190" DrawAspect="Content" ObjectID="_1592164492" r:id="rId339"/>
+          <o:OLEObject Type="Embed" ProgID="Equation.DSMT4" ShapeID="_x0000_i1190" DrawAspect="Content" ObjectID="_1592232167" r:id="rId339"/>
         </w:object>
       </w:r>
       <w:r>
@@ -21422,7 +21422,7 @@
           <v:shape id="_x0000_i1191" type="#_x0000_t75" style="width:18.8pt;height:12pt" o:ole="">
             <v:imagedata r:id="rId340" o:title=""/>
           </v:shape>
-          <o:OLEObject Type="Embed" ProgID="Equation.DSMT4" ShapeID="_x0000_i1191" DrawAspect="Content" ObjectID="_1592164493" r:id="rId341"/>
+          <o:OLEObject Type="Embed" ProgID="Equation.DSMT4" ShapeID="_x0000_i1191" DrawAspect="Content" ObjectID="_1592232168" r:id="rId341"/>
         </w:object>
       </w:r>
       <w:r>
@@ -21445,7 +21445,7 @@
           <v:shape id="_x0000_i1192" type="#_x0000_t75" style="width:12.8pt;height:15.2pt" o:ole="">
             <v:imagedata r:id="rId342" o:title=""/>
           </v:shape>
-          <o:OLEObject Type="Embed" ProgID="Equation.DSMT4" ShapeID="_x0000_i1192" DrawAspect="Content" ObjectID="_1592164494" r:id="rId343"/>
+          <o:OLEObject Type="Embed" ProgID="Equation.DSMT4" ShapeID="_x0000_i1192" DrawAspect="Content" ObjectID="_1592232169" r:id="rId343"/>
         </w:object>
       </w:r>
       <w:r>
@@ -21468,7 +21468,7 @@
           <v:shape id="_x0000_i1193" type="#_x0000_t75" style="width:12.8pt;height:15.2pt" o:ole="">
             <v:imagedata r:id="rId344" o:title=""/>
           </v:shape>
-          <o:OLEObject Type="Embed" ProgID="Equation.DSMT4" ShapeID="_x0000_i1193" DrawAspect="Content" ObjectID="_1592164495" r:id="rId345"/>
+          <o:OLEObject Type="Embed" ProgID="Equation.DSMT4" ShapeID="_x0000_i1193" DrawAspect="Content" ObjectID="_1592232170" r:id="rId345"/>
         </w:object>
       </w:r>
       <w:r>
@@ -21526,7 +21526,7 @@
           <v:shape id="_x0000_i1194" type="#_x0000_t75" style="width:183.6pt;height:39.2pt" o:ole="">
             <v:imagedata r:id="rId346" o:title=""/>
           </v:shape>
-          <o:OLEObject Type="Embed" ProgID="Equation.DSMT4" ShapeID="_x0000_i1194" DrawAspect="Content" ObjectID="_1592164496" r:id="rId347"/>
+          <o:OLEObject Type="Embed" ProgID="Equation.DSMT4" ShapeID="_x0000_i1194" DrawAspect="Content" ObjectID="_1592232171" r:id="rId347"/>
         </w:object>
       </w:r>
       <w:r>
@@ -21723,7 +21723,7 @@
           <v:shape id="_x0000_i1195" type="#_x0000_t75" style="width:190.4pt;height:32.4pt" o:ole="">
             <v:imagedata r:id="rId348" o:title=""/>
           </v:shape>
-          <o:OLEObject Type="Embed" ProgID="Equation.DSMT4" ShapeID="_x0000_i1195" DrawAspect="Content" ObjectID="_1592164497" r:id="rId349"/>
+          <o:OLEObject Type="Embed" ProgID="Equation.DSMT4" ShapeID="_x0000_i1195" DrawAspect="Content" ObjectID="_1592232172" r:id="rId349"/>
         </w:object>
       </w:r>
       <w:r>
@@ -21947,7 +21947,7 @@
           <v:shape id="_x0000_i1196" type="#_x0000_t75" style="width:6.8pt;height:10.4pt" o:ole="">
             <v:imagedata r:id="rId350" o:title=""/>
           </v:shape>
-          <o:OLEObject Type="Embed" ProgID="Equation.DSMT4" ShapeID="_x0000_i1196" DrawAspect="Content" ObjectID="_1592164498" r:id="rId351"/>
+          <o:OLEObject Type="Embed" ProgID="Equation.DSMT4" ShapeID="_x0000_i1196" DrawAspect="Content" ObjectID="_1592232173" r:id="rId351"/>
         </w:object>
       </w:r>
       <w:r>
@@ -21976,7 +21976,7 @@
           <v:shape id="_x0000_i1197" type="#_x0000_t75" style="width:18.8pt;height:12pt" o:ole="">
             <v:imagedata r:id="rId352" o:title=""/>
           </v:shape>
-          <o:OLEObject Type="Embed" ProgID="Equation.DSMT4" ShapeID="_x0000_i1197" DrawAspect="Content" ObjectID="_1592164499" r:id="rId353"/>
+          <o:OLEObject Type="Embed" ProgID="Equation.DSMT4" ShapeID="_x0000_i1197" DrawAspect="Content" ObjectID="_1592232174" r:id="rId353"/>
         </w:object>
       </w:r>
       <w:r>
@@ -22040,7 +22040,7 @@
           <v:shape id="_x0000_i1198" type="#_x0000_t75" style="width:113.2pt;height:30pt" o:ole="">
             <v:imagedata r:id="rId354" o:title=""/>
           </v:shape>
-          <o:OLEObject Type="Embed" ProgID="Equation.DSMT4" ShapeID="_x0000_i1198" DrawAspect="Content" ObjectID="_1592164500" r:id="rId355"/>
+          <o:OLEObject Type="Embed" ProgID="Equation.DSMT4" ShapeID="_x0000_i1198" DrawAspect="Content" ObjectID="_1592232175" r:id="rId355"/>
         </w:object>
       </w:r>
       <w:r>
@@ -22239,7 +22239,7 @@
           <v:shape id="_x0000_i1199" type="#_x0000_t75" style="width:243.2pt;height:36.8pt" o:ole="">
             <v:imagedata r:id="rId356" o:title=""/>
           </v:shape>
-          <o:OLEObject Type="Embed" ProgID="Equation.DSMT4" ShapeID="_x0000_i1199" DrawAspect="Content" ObjectID="_1592164501" r:id="rId357"/>
+          <o:OLEObject Type="Embed" ProgID="Equation.DSMT4" ShapeID="_x0000_i1199" DrawAspect="Content" ObjectID="_1592232176" r:id="rId357"/>
         </w:object>
       </w:r>
       <w:r>
@@ -22428,7 +22428,7 @@
           <v:shape id="_x0000_i1200" type="#_x0000_t75" style="width:12.8pt;height:12pt" o:ole="">
             <v:imagedata r:id="rId358" o:title=""/>
           </v:shape>
-          <o:OLEObject Type="Embed" ProgID="Equation.DSMT4" ShapeID="_x0000_i1200" DrawAspect="Content" ObjectID="_1592164502" r:id="rId359"/>
+          <o:OLEObject Type="Embed" ProgID="Equation.DSMT4" ShapeID="_x0000_i1200" DrawAspect="Content" ObjectID="_1592232177" r:id="rId359"/>
         </w:object>
       </w:r>
       <w:r>
@@ -22481,7 +22481,7 @@
           <v:shape id="_x0000_i1201" type="#_x0000_t75" style="width:67.6pt;height:17.2pt" o:ole="">
             <v:imagedata r:id="rId360" o:title=""/>
           </v:shape>
-          <o:OLEObject Type="Embed" ProgID="Equation.DSMT4" ShapeID="_x0000_i1201" DrawAspect="Content" ObjectID="_1592164503" r:id="rId361"/>
+          <o:OLEObject Type="Embed" ProgID="Equation.DSMT4" ShapeID="_x0000_i1201" DrawAspect="Content" ObjectID="_1592232178" r:id="rId361"/>
         </w:object>
       </w:r>
       <w:r>
@@ -22587,7 +22587,7 @@
           <v:shape id="_x0000_i1202" type="#_x0000_t75" style="width:198.8pt;height:18pt" o:ole="">
             <v:imagedata r:id="rId362" o:title=""/>
           </v:shape>
-          <o:OLEObject Type="Embed" ProgID="Equation.DSMT4" ShapeID="_x0000_i1202" DrawAspect="Content" ObjectID="_1592164504" r:id="rId363"/>
+          <o:OLEObject Type="Embed" ProgID="Equation.DSMT4" ShapeID="_x0000_i1202" DrawAspect="Content" ObjectID="_1592232179" r:id="rId363"/>
         </w:object>
       </w:r>
       <w:r>
@@ -22882,7 +22882,7 @@
           <v:shape id="_x0000_i1203" type="#_x0000_t75" style="width:15.6pt;height:10.4pt" o:ole="">
             <v:imagedata r:id="rId364" o:title=""/>
           </v:shape>
-          <o:OLEObject Type="Embed" ProgID="Equation.DSMT4" ShapeID="_x0000_i1203" DrawAspect="Content" ObjectID="_1592164505" r:id="rId365"/>
+          <o:OLEObject Type="Embed" ProgID="Equation.DSMT4" ShapeID="_x0000_i1203" DrawAspect="Content" ObjectID="_1592232180" r:id="rId365"/>
         </w:object>
       </w:r>
       <w:r>
@@ -22911,7 +22911,7 @@
           <v:shape id="_x0000_i1204" type="#_x0000_t75" style="width:15.6pt;height:10.4pt" o:ole="">
             <v:imagedata r:id="rId366" o:title=""/>
           </v:shape>
-          <o:OLEObject Type="Embed" ProgID="Equation.DSMT4" ShapeID="_x0000_i1204" DrawAspect="Content" ObjectID="_1592164506" r:id="rId367"/>
+          <o:OLEObject Type="Embed" ProgID="Equation.DSMT4" ShapeID="_x0000_i1204" DrawAspect="Content" ObjectID="_1592232181" r:id="rId367"/>
         </w:object>
       </w:r>
       <w:r>
@@ -22940,7 +22940,7 @@
           <v:shape id="_x0000_i1205" type="#_x0000_t75" style="width:6.8pt;height:10.4pt" o:ole="">
             <v:imagedata r:id="rId368" o:title=""/>
           </v:shape>
-          <o:OLEObject Type="Embed" ProgID="Equation.DSMT4" ShapeID="_x0000_i1205" DrawAspect="Content" ObjectID="_1592164507" r:id="rId369"/>
+          <o:OLEObject Type="Embed" ProgID="Equation.DSMT4" ShapeID="_x0000_i1205" DrawAspect="Content" ObjectID="_1592232182" r:id="rId369"/>
         </w:object>
       </w:r>
       <w:r>
@@ -22971,7 +22971,7 @@
           <v:shape id="_x0000_i1206" type="#_x0000_t75" style="width:18.8pt;height:12pt" o:ole="">
             <v:imagedata r:id="rId370" o:title=""/>
           </v:shape>
-          <o:OLEObject Type="Embed" ProgID="Equation.DSMT4" ShapeID="_x0000_i1206" DrawAspect="Content" ObjectID="_1592164508" r:id="rId371"/>
+          <o:OLEObject Type="Embed" ProgID="Equation.DSMT4" ShapeID="_x0000_i1206" DrawAspect="Content" ObjectID="_1592232183" r:id="rId371"/>
         </w:object>
       </w:r>
       <w:r>
@@ -23131,7 +23131,7 @@
           <v:shape id="_x0000_i1207" type="#_x0000_t75" style="width:117.6pt;height:33.2pt" o:ole="">
             <v:imagedata r:id="rId372" o:title=""/>
           </v:shape>
-          <o:OLEObject Type="Embed" ProgID="Equation.DSMT4" ShapeID="_x0000_i1207" DrawAspect="Content" ObjectID="_1592164509" r:id="rId373"/>
+          <o:OLEObject Type="Embed" ProgID="Equation.DSMT4" ShapeID="_x0000_i1207" DrawAspect="Content" ObjectID="_1592232184" r:id="rId373"/>
         </w:object>
       </w:r>
       <w:r>
@@ -23344,7 +23344,7 @@
           <v:shape id="_x0000_i1208" type="#_x0000_t75" style="width:162.8pt;height:48.8pt" o:ole="">
             <v:imagedata r:id="rId374" o:title=""/>
           </v:shape>
-          <o:OLEObject Type="Embed" ProgID="Equation.DSMT4" ShapeID="_x0000_i1208" DrawAspect="Content" ObjectID="_1592164510" r:id="rId375"/>
+          <o:OLEObject Type="Embed" ProgID="Equation.DSMT4" ShapeID="_x0000_i1208" DrawAspect="Content" ObjectID="_1592232185" r:id="rId375"/>
         </w:object>
       </w:r>
     </w:p>
@@ -23392,7 +23392,7 @@
           <v:shape id="_x0000_i1209" type="#_x0000_t75" style="width:12pt;height:15.2pt" o:ole="">
             <v:imagedata r:id="rId376" o:title=""/>
           </v:shape>
-          <o:OLEObject Type="Embed" ProgID="Equation.DSMT4" ShapeID="_x0000_i1209" DrawAspect="Content" ObjectID="_1592164511" r:id="rId377"/>
+          <o:OLEObject Type="Embed" ProgID="Equation.DSMT4" ShapeID="_x0000_i1209" DrawAspect="Content" ObjectID="_1592232186" r:id="rId377"/>
         </w:object>
       </w:r>
       <w:r>
@@ -23429,7 +23429,7 @@
           <v:shape id="_x0000_i1210" type="#_x0000_t75" style="width:12.8pt;height:15.2pt" o:ole="">
             <v:imagedata r:id="rId378" o:title=""/>
           </v:shape>
-          <o:OLEObject Type="Embed" ProgID="Equation.DSMT4" ShapeID="_x0000_i1210" DrawAspect="Content" ObjectID="_1592164512" r:id="rId379"/>
+          <o:OLEObject Type="Embed" ProgID="Equation.DSMT4" ShapeID="_x0000_i1210" DrawAspect="Content" ObjectID="_1592232187" r:id="rId379"/>
         </w:object>
       </w:r>
       <w:r>
@@ -23452,7 +23452,7 @@
           <v:shape id="_x0000_i1211" type="#_x0000_t75" style="width:82.4pt;height:18.8pt" o:ole="">
             <v:imagedata r:id="rId380" o:title=""/>
           </v:shape>
-          <o:OLEObject Type="Embed" ProgID="Equation.DSMT4" ShapeID="_x0000_i1211" DrawAspect="Content" ObjectID="_1592164513" r:id="rId381"/>
+          <o:OLEObject Type="Embed" ProgID="Equation.DSMT4" ShapeID="_x0000_i1211" DrawAspect="Content" ObjectID="_1592232188" r:id="rId381"/>
         </w:object>
       </w:r>
       <w:r>
@@ -23602,7 +23602,7 @@
           <v:shape id="_x0000_i1212" type="#_x0000_t75" style="width:24pt;height:15.2pt" o:ole="">
             <v:imagedata r:id="rId382" o:title=""/>
           </v:shape>
-          <o:OLEObject Type="Embed" ProgID="Equation.DSMT4" ShapeID="_x0000_i1212" DrawAspect="Content" ObjectID="_1592164514" r:id="rId383"/>
+          <o:OLEObject Type="Embed" ProgID="Equation.DSMT4" ShapeID="_x0000_i1212" DrawAspect="Content" ObjectID="_1592232189" r:id="rId383"/>
         </w:object>
       </w:r>
       <w:r>
@@ -23635,7 +23635,7 @@
           <v:shape id="_x0000_i1213" type="#_x0000_t75" style="width:20.4pt;height:16.4pt" o:ole="">
             <v:imagedata r:id="rId384" o:title=""/>
           </v:shape>
-          <o:OLEObject Type="Embed" ProgID="Equation.DSMT4" ShapeID="_x0000_i1213" DrawAspect="Content" ObjectID="_1592164515" r:id="rId385"/>
+          <o:OLEObject Type="Embed" ProgID="Equation.DSMT4" ShapeID="_x0000_i1213" DrawAspect="Content" ObjectID="_1592232190" r:id="rId385"/>
         </w:object>
       </w:r>
       <w:r>
@@ -23783,7 +23783,7 @@
           <v:shape id="_x0000_i1214" type="#_x0000_t75" style="width:18pt;height:15.2pt" o:ole="">
             <v:imagedata r:id="rId386" o:title=""/>
           </v:shape>
-          <o:OLEObject Type="Embed" ProgID="Equation.DSMT4" ShapeID="_x0000_i1214" DrawAspect="Content" ObjectID="_1592164516" r:id="rId387"/>
+          <o:OLEObject Type="Embed" ProgID="Equation.DSMT4" ShapeID="_x0000_i1214" DrawAspect="Content" ObjectID="_1592232191" r:id="rId387"/>
         </w:object>
       </w:r>
       <w:r>
@@ -23919,7 +23919,7 @@
           <v:shape id="_x0000_i1215" type="#_x0000_t75" style="width:132.8pt;height:20.4pt" o:ole="">
             <v:imagedata r:id="rId388" o:title=""/>
           </v:shape>
-          <o:OLEObject Type="Embed" ProgID="Equation.DSMT4" ShapeID="_x0000_i1215" DrawAspect="Content" ObjectID="_1592164517" r:id="rId389"/>
+          <o:OLEObject Type="Embed" ProgID="Equation.DSMT4" ShapeID="_x0000_i1215" DrawAspect="Content" ObjectID="_1592232192" r:id="rId389"/>
         </w:object>
       </w:r>
       <w:r>
@@ -23942,7 +23942,7 @@
           <v:shape id="_x0000_i1216" type="#_x0000_t75" style="width:27.2pt;height:12pt" o:ole="">
             <v:imagedata r:id="rId390" o:title=""/>
           </v:shape>
-          <o:OLEObject Type="Embed" ProgID="Equation.DSMT4" ShapeID="_x0000_i1216" DrawAspect="Content" ObjectID="_1592164518" r:id="rId391"/>
+          <o:OLEObject Type="Embed" ProgID="Equation.DSMT4" ShapeID="_x0000_i1216" DrawAspect="Content" ObjectID="_1592232193" r:id="rId391"/>
         </w:object>
       </w:r>
       <w:r>
@@ -23989,7 +23989,7 @@
           <v:shape id="_x0000_i1217" type="#_x0000_t75" style="width:20.4pt;height:15.2pt" o:ole="">
             <v:imagedata r:id="rId392" o:title=""/>
           </v:shape>
-          <o:OLEObject Type="Embed" ProgID="Equation.DSMT4" ShapeID="_x0000_i1217" DrawAspect="Content" ObjectID="_1592164519" r:id="rId393"/>
+          <o:OLEObject Type="Embed" ProgID="Equation.DSMT4" ShapeID="_x0000_i1217" DrawAspect="Content" ObjectID="_1592232194" r:id="rId393"/>
         </w:object>
       </w:r>
       <w:r>
@@ -24012,7 +24012,7 @@
           <v:shape id="_x0000_i1218" type="#_x0000_t75" style="width:20.4pt;height:16.4pt" o:ole="">
             <v:imagedata r:id="rId394" o:title=""/>
           </v:shape>
-          <o:OLEObject Type="Embed" ProgID="Equation.DSMT4" ShapeID="_x0000_i1218" DrawAspect="Content" ObjectID="_1592164520" r:id="rId395"/>
+          <o:OLEObject Type="Embed" ProgID="Equation.DSMT4" ShapeID="_x0000_i1218" DrawAspect="Content" ObjectID="_1592232195" r:id="rId395"/>
         </w:object>
       </w:r>
       <w:r>
@@ -24035,7 +24035,7 @@
           <v:shape id="_x0000_i1219" type="#_x0000_t75" style="width:24pt;height:15.2pt" o:ole="">
             <v:imagedata r:id="rId396" o:title=""/>
           </v:shape>
-          <o:OLEObject Type="Embed" ProgID="Equation.DSMT4" ShapeID="_x0000_i1219" DrawAspect="Content" ObjectID="_1592164521" r:id="rId397"/>
+          <o:OLEObject Type="Embed" ProgID="Equation.DSMT4" ShapeID="_x0000_i1219" DrawAspect="Content" ObjectID="_1592232196" r:id="rId397"/>
         </w:object>
       </w:r>
     </w:p>
@@ -24073,7 +24073,7 @@
           <v:shape id="_x0000_i1220" type="#_x0000_t75" style="width:24pt;height:18pt" o:ole="">
             <v:imagedata r:id="rId398" o:title=""/>
           </v:shape>
-          <o:OLEObject Type="Embed" ProgID="Equation.DSMT4" ShapeID="_x0000_i1220" DrawAspect="Content" ObjectID="_1592164522" r:id="rId399"/>
+          <o:OLEObject Type="Embed" ProgID="Equation.DSMT4" ShapeID="_x0000_i1220" DrawAspect="Content" ObjectID="_1592232197" r:id="rId399"/>
         </w:object>
       </w:r>
       <w:r>
@@ -24302,7 +24302,7 @@
           <v:shape id="_x0000_i1221" type="#_x0000_t75" style="width:24pt;height:18pt" o:ole="">
             <v:imagedata r:id="rId398" o:title=""/>
           </v:shape>
-          <o:OLEObject Type="Embed" ProgID="Equation.DSMT4" ShapeID="_x0000_i1221" DrawAspect="Content" ObjectID="_1592164523" r:id="rId400"/>
+          <o:OLEObject Type="Embed" ProgID="Equation.DSMT4" ShapeID="_x0000_i1221" DrawAspect="Content" ObjectID="_1592232198" r:id="rId400"/>
         </w:object>
       </w:r>
       <w:r>
@@ -24422,7 +24422,7 @@
           <v:shape id="_x0000_i1222" type="#_x0000_t75" style="width:24pt;height:18pt" o:ole="">
             <v:imagedata r:id="rId401" o:title=""/>
           </v:shape>
-          <o:OLEObject Type="Embed" ProgID="Equation.DSMT4" ShapeID="_x0000_i1222" DrawAspect="Content" ObjectID="_1592164524" r:id="rId402"/>
+          <o:OLEObject Type="Embed" ProgID="Equation.DSMT4" ShapeID="_x0000_i1222" DrawAspect="Content" ObjectID="_1592232199" r:id="rId402"/>
         </w:object>
       </w:r>
       <w:r>
@@ -24550,7 +24550,7 @@
           <v:shape id="_x0000_i1223" type="#_x0000_t75" style="width:39.2pt;height:12pt" o:ole="">
             <v:imagedata r:id="rId403" o:title=""/>
           </v:shape>
-          <o:OLEObject Type="Embed" ProgID="Equation.DSMT4" ShapeID="_x0000_i1223" DrawAspect="Content" ObjectID="_1592164525" r:id="rId404"/>
+          <o:OLEObject Type="Embed" ProgID="Equation.DSMT4" ShapeID="_x0000_i1223" DrawAspect="Content" ObjectID="_1592232200" r:id="rId404"/>
         </w:object>
       </w:r>
       <w:r>
@@ -24621,7 +24621,7 @@
           <v:shape id="_x0000_i1224" type="#_x0000_t75" style="width:20.4pt;height:18pt" o:ole="">
             <v:imagedata r:id="rId405" o:title=""/>
           </v:shape>
-          <o:OLEObject Type="Embed" ProgID="Equation.DSMT4" ShapeID="_x0000_i1224" DrawAspect="Content" ObjectID="_1592164526" r:id="rId406"/>
+          <o:OLEObject Type="Embed" ProgID="Equation.DSMT4" ShapeID="_x0000_i1224" DrawAspect="Content" ObjectID="_1592232201" r:id="rId406"/>
         </w:object>
       </w:r>
       <w:r>
@@ -25036,7 +25036,7 @@
           <v:shape id="_x0000_i1225" type="#_x0000_t75" style="width:23.2pt;height:17.2pt" o:ole="">
             <v:imagedata r:id="rId408" o:title=""/>
           </v:shape>
-          <o:OLEObject Type="Embed" ProgID="Equation.DSMT4" ShapeID="_x0000_i1225" DrawAspect="Content" ObjectID="_1592164527" r:id="rId409"/>
+          <o:OLEObject Type="Embed" ProgID="Equation.DSMT4" ShapeID="_x0000_i1225" DrawAspect="Content" ObjectID="_1592232202" r:id="rId409"/>
         </w:object>
       </w:r>
       <w:r>
@@ -25108,7 +25108,7 @@
           <v:shape id="_x0000_i1226" type="#_x0000_t75" style="width:108.8pt;height:45.6pt" o:ole="">
             <v:imagedata r:id="rId410" o:title=""/>
           </v:shape>
-          <o:OLEObject Type="Embed" ProgID="Equation.DSMT4" ShapeID="_x0000_i1226" DrawAspect="Content" ObjectID="_1592164528" r:id="rId411"/>
+          <o:OLEObject Type="Embed" ProgID="Equation.DSMT4" ShapeID="_x0000_i1226" DrawAspect="Content" ObjectID="_1592232203" r:id="rId411"/>
         </w:object>
       </w:r>
       <w:r>
@@ -25533,7 +25533,7 @@
           <v:shape id="_x0000_i1227" type="#_x0000_t75" style="width:252.8pt;height:35.2pt" o:ole="">
             <v:imagedata r:id="rId412" o:title=""/>
           </v:shape>
-          <o:OLEObject Type="Embed" ProgID="Equation.DSMT4" ShapeID="_x0000_i1227" DrawAspect="Content" ObjectID="_1592164529" r:id="rId413"/>
+          <o:OLEObject Type="Embed" ProgID="Equation.DSMT4" ShapeID="_x0000_i1227" DrawAspect="Content" ObjectID="_1592232204" r:id="rId413"/>
         </w:object>
       </w:r>
       <w:r>
@@ -25879,7 +25879,7 @@
           <v:shape id="_x0000_i1228" type="#_x0000_t75" style="width:153.2pt;height:18.8pt" o:ole="">
             <v:imagedata r:id="rId414" o:title=""/>
           </v:shape>
-          <o:OLEObject Type="Embed" ProgID="Equation.DSMT4" ShapeID="_x0000_i1228" DrawAspect="Content" ObjectID="_1592164530" r:id="rId415"/>
+          <o:OLEObject Type="Embed" ProgID="Equation.DSMT4" ShapeID="_x0000_i1228" DrawAspect="Content" ObjectID="_1592232205" r:id="rId415"/>
         </w:object>
       </w:r>
       <w:r>
@@ -26096,7 +26096,7 @@
           <v:shape id="_x0000_i1229" type="#_x0000_t75" style="width:23.2pt;height:17.2pt" o:ole="">
             <v:imagedata r:id="rId416" o:title=""/>
           </v:shape>
-          <o:OLEObject Type="Embed" ProgID="Equation.DSMT4" ShapeID="_x0000_i1229" DrawAspect="Content" ObjectID="_1592164531" r:id="rId417"/>
+          <o:OLEObject Type="Embed" ProgID="Equation.DSMT4" ShapeID="_x0000_i1229" DrawAspect="Content" ObjectID="_1592232206" r:id="rId417"/>
         </w:object>
       </w:r>
       <w:r>
@@ -26151,7 +26151,7 @@
           <v:shape id="_x0000_i1230" type="#_x0000_t75" style="width:292.4pt;height:45.6pt" o:ole="">
             <v:imagedata r:id="rId418" o:title=""/>
           </v:shape>
-          <o:OLEObject Type="Embed" ProgID="Equation.DSMT4" ShapeID="_x0000_i1230" DrawAspect="Content" ObjectID="_1592164532" r:id="rId419"/>
+          <o:OLEObject Type="Embed" ProgID="Equation.DSMT4" ShapeID="_x0000_i1230" DrawAspect="Content" ObjectID="_1592232207" r:id="rId419"/>
         </w:object>
       </w:r>
       <w:r>
@@ -26659,7 +26659,7 @@
           <v:shape id="_x0000_i1231" type="#_x0000_t75" style="width:292.4pt;height:226.4pt" o:ole="">
             <v:imagedata r:id="rId420" o:title=""/>
           </v:shape>
-          <o:OLEObject Type="Embed" ProgID="Equation.DSMT4" ShapeID="_x0000_i1231" DrawAspect="Content" ObjectID="_1592164533" r:id="rId421"/>
+          <o:OLEObject Type="Embed" ProgID="Equation.DSMT4" ShapeID="_x0000_i1231" DrawAspect="Content" ObjectID="_1592232208" r:id="rId421"/>
         </w:object>
       </w:r>
       <w:r>
@@ -26845,7 +26845,7 @@
           <v:shape id="_x0000_i1232" type="#_x0000_t75" style="width:50.4pt;height:16.4pt" o:ole="">
             <v:imagedata r:id="rId422" o:title=""/>
           </v:shape>
-          <o:OLEObject Type="Embed" ProgID="Equation.DSMT4" ShapeID="_x0000_i1232" DrawAspect="Content" ObjectID="_1592164534" r:id="rId423"/>
+          <o:OLEObject Type="Embed" ProgID="Equation.DSMT4" ShapeID="_x0000_i1232" DrawAspect="Content" ObjectID="_1592232209" r:id="rId423"/>
         </w:object>
       </w:r>
       <w:r>
@@ -26871,7 +26871,7 @@
           <v:shape id="_x0000_i1233" type="#_x0000_t75" style="width:77.2pt;height:15.2pt" o:ole="">
             <v:imagedata r:id="rId424" o:title=""/>
           </v:shape>
-          <o:OLEObject Type="Embed" ProgID="Equation.DSMT4" ShapeID="_x0000_i1233" DrawAspect="Content" ObjectID="_1592164535" r:id="rId425"/>
+          <o:OLEObject Type="Embed" ProgID="Equation.DSMT4" ShapeID="_x0000_i1233" DrawAspect="Content" ObjectID="_1592232210" r:id="rId425"/>
         </w:object>
       </w:r>
       <w:r>
@@ -26895,7 +26895,7 @@
           <v:shape id="_x0000_i1234" type="#_x0000_t75" style="width:50.4pt;height:18.8pt" o:ole="">
             <v:imagedata r:id="rId426" o:title=""/>
           </v:shape>
-          <o:OLEObject Type="Embed" ProgID="Equation.DSMT4" ShapeID="_x0000_i1234" DrawAspect="Content" ObjectID="_1592164536" r:id="rId427"/>
+          <o:OLEObject Type="Embed" ProgID="Equation.DSMT4" ShapeID="_x0000_i1234" DrawAspect="Content" ObjectID="_1592232211" r:id="rId427"/>
         </w:object>
       </w:r>
       <w:r>
@@ -26925,7 +26925,7 @@
           <v:shape id="_x0000_i1235" type="#_x0000_t75" style="width:21.2pt;height:15.2pt" o:ole="">
             <v:imagedata r:id="rId428" o:title=""/>
           </v:shape>
-          <o:OLEObject Type="Embed" ProgID="Equation.DSMT4" ShapeID="_x0000_i1235" DrawAspect="Content" ObjectID="_1592164537" r:id="rId429"/>
+          <o:OLEObject Type="Embed" ProgID="Equation.DSMT4" ShapeID="_x0000_i1235" DrawAspect="Content" ObjectID="_1592232212" r:id="rId429"/>
         </w:object>
       </w:r>
       <w:r>
@@ -26982,7 +26982,7 @@
           <v:shape id="_x0000_i1236" type="#_x0000_t75" style="width:82.4pt;height:18.8pt" o:ole="">
             <v:imagedata r:id="rId430" o:title=""/>
           </v:shape>
-          <o:OLEObject Type="Embed" ProgID="Equation.DSMT4" ShapeID="_x0000_i1236" DrawAspect="Content" ObjectID="_1592164538" r:id="rId431"/>
+          <o:OLEObject Type="Embed" ProgID="Equation.DSMT4" ShapeID="_x0000_i1236" DrawAspect="Content" ObjectID="_1592232213" r:id="rId431"/>
         </w:object>
       </w:r>
       <w:r>
@@ -27177,7 +27177,7 @@
           <v:shape id="_x0000_i1237" type="#_x0000_t75" style="width:23.2pt;height:17.2pt" o:ole="">
             <v:imagedata r:id="rId432" o:title=""/>
           </v:shape>
-          <o:OLEObject Type="Embed" ProgID="Equation.DSMT4" ShapeID="_x0000_i1237" DrawAspect="Content" ObjectID="_1592164539" r:id="rId433"/>
+          <o:OLEObject Type="Embed" ProgID="Equation.DSMT4" ShapeID="_x0000_i1237" DrawAspect="Content" ObjectID="_1592232214" r:id="rId433"/>
         </w:object>
       </w:r>
       <w:r>
@@ -27242,7 +27242,7 @@
           <v:shape id="_x0000_i1238" type="#_x0000_t75" style="width:198.8pt;height:46.4pt" o:ole="">
             <v:imagedata r:id="rId434" o:title=""/>
           </v:shape>
-          <o:OLEObject Type="Embed" ProgID="Equation.DSMT4" ShapeID="_x0000_i1238" DrawAspect="Content" ObjectID="_1592164540" r:id="rId435"/>
+          <o:OLEObject Type="Embed" ProgID="Equation.DSMT4" ShapeID="_x0000_i1238" DrawAspect="Content" ObjectID="_1592232215" r:id="rId435"/>
         </w:object>
       </w:r>
       <w:r>
@@ -27437,7 +27437,7 @@
           <v:shape id="_x0000_i1239" type="#_x0000_t75" style="width:24pt;height:17.2pt" o:ole="">
             <v:imagedata r:id="rId436" o:title=""/>
           </v:shape>
-          <o:OLEObject Type="Embed" ProgID="Equation.DSMT4" ShapeID="_x0000_i1239" DrawAspect="Content" ObjectID="_1592164541" r:id="rId437"/>
+          <o:OLEObject Type="Embed" ProgID="Equation.DSMT4" ShapeID="_x0000_i1239" DrawAspect="Content" ObjectID="_1592232216" r:id="rId437"/>
         </w:object>
       </w:r>
       <w:r>
@@ -28548,7 +28548,7 @@
                       <v:shape id="_x0000_i1240" type="#_x0000_t75" style="width:14.4pt;height:15.6pt" o:ole="">
                         <v:imagedata r:id="rId439" o:title=""/>
                       </v:shape>
-                      <o:OLEObject Type="Embed" ProgID="Equation.DSMT4" ShapeID="_x0000_i1240" DrawAspect="Content" ObjectID="_1592164542" r:id="rId440"/>
+                      <o:OLEObject Type="Embed" ProgID="Equation.DSMT4" ShapeID="_x0000_i1240" DrawAspect="Content" ObjectID="_1592232217" r:id="rId440"/>
                     </w:object>
                   </w:r>
                 </w:p>
@@ -28587,7 +28587,7 @@
                       <v:shape id="_x0000_i1241" type="#_x0000_t75" style="width:12pt;height:15.6pt" o:ole="">
                         <v:imagedata r:id="rId441" o:title=""/>
                       </v:shape>
-                      <o:OLEObject Type="Embed" ProgID="Equation.DSMT4" ShapeID="_x0000_i1241" DrawAspect="Content" ObjectID="_1592164543" r:id="rId442"/>
+                      <o:OLEObject Type="Embed" ProgID="Equation.DSMT4" ShapeID="_x0000_i1241" DrawAspect="Content" ObjectID="_1592232218" r:id="rId442"/>
                     </w:object>
                   </w:r>
                   <w:r>
@@ -28633,7 +28633,7 @@
                       <v:shape id="_x0000_i1242" type="#_x0000_t75" style="width:12pt;height:15.6pt" o:ole="">
                         <v:imagedata r:id="rId443" o:title=""/>
                       </v:shape>
-                      <o:OLEObject Type="Embed" ProgID="Equation.DSMT4" ShapeID="_x0000_i1242" DrawAspect="Content" ObjectID="_1592164544" r:id="rId444"/>
+                      <o:OLEObject Type="Embed" ProgID="Equation.DSMT4" ShapeID="_x0000_i1242" DrawAspect="Content" ObjectID="_1592232219" r:id="rId444"/>
                     </w:object>
                   </w:r>
                 </w:p>
@@ -28676,7 +28676,7 @@
                       <v:shape id="_x0000_i1243" type="#_x0000_t75" style="width:12pt;height:15.2pt" o:ole="">
                         <v:imagedata r:id="rId445" o:title=""/>
                       </v:shape>
-                      <o:OLEObject Type="Embed" ProgID="Equation.DSMT4" ShapeID="_x0000_i1243" DrawAspect="Content" ObjectID="_1592164545" r:id="rId446"/>
+                      <o:OLEObject Type="Embed" ProgID="Equation.DSMT4" ShapeID="_x0000_i1243" DrawAspect="Content" ObjectID="_1592232220" r:id="rId446"/>
                     </w:object>
                   </w:r>
                 </w:p>
@@ -28855,7 +28855,7 @@
                       <v:shape id="_x0000_i1244" type="#_x0000_t75" style="width:14.4pt;height:15.6pt" o:ole="">
                         <v:imagedata r:id="rId447" o:title=""/>
                       </v:shape>
-                      <o:OLEObject Type="Embed" ProgID="Equation.DSMT4" ShapeID="_x0000_i1244" DrawAspect="Content" ObjectID="_1592164546" r:id="rId448"/>
+                      <o:OLEObject Type="Embed" ProgID="Equation.DSMT4" ShapeID="_x0000_i1244" DrawAspect="Content" ObjectID="_1592232221" r:id="rId448"/>
                     </w:object>
                   </w:r>
                   <w:r>
@@ -29044,7 +29044,7 @@
                       <v:shape id="_x0000_i1245" type="#_x0000_t75" style="width:14.4pt;height:15.6pt" o:ole="">
                         <v:imagedata r:id="rId449" o:title=""/>
                       </v:shape>
-                      <o:OLEObject Type="Embed" ProgID="Equation.DSMT4" ShapeID="_x0000_i1245" DrawAspect="Content" ObjectID="_1592164547" r:id="rId450"/>
+                      <o:OLEObject Type="Embed" ProgID="Equation.DSMT4" ShapeID="_x0000_i1245" DrawAspect="Content" ObjectID="_1592232222" r:id="rId450"/>
                     </w:object>
                   </w:r>
                   <w:r>
@@ -29230,7 +29230,7 @@
                       <v:shape id="_x0000_i1246" type="#_x0000_t75" style="width:14.4pt;height:15.6pt" o:ole="">
                         <v:imagedata r:id="rId451" o:title=""/>
                       </v:shape>
-                      <o:OLEObject Type="Embed" ProgID="Equation.DSMT4" ShapeID="_x0000_i1246" DrawAspect="Content" ObjectID="_1592164548" r:id="rId452"/>
+                      <o:OLEObject Type="Embed" ProgID="Equation.DSMT4" ShapeID="_x0000_i1246" DrawAspect="Content" ObjectID="_1592232223" r:id="rId452"/>
                     </w:object>
                   </w:r>
                 </w:p>
@@ -29410,7 +29410,7 @@
                       <v:shape id="_x0000_i1247" type="#_x0000_t75" style="width:14.4pt;height:15.6pt" o:ole="">
                         <v:imagedata r:id="rId453" o:title=""/>
                       </v:shape>
-                      <o:OLEObject Type="Embed" ProgID="Equation.DSMT4" ShapeID="_x0000_i1247" DrawAspect="Content" ObjectID="_1592164549" r:id="rId454"/>
+                      <o:OLEObject Type="Embed" ProgID="Equation.DSMT4" ShapeID="_x0000_i1247" DrawAspect="Content" ObjectID="_1592232224" r:id="rId454"/>
                     </w:object>
                   </w:r>
                 </w:p>
@@ -29586,7 +29586,7 @@
                       <v:shape id="_x0000_i1248" type="#_x0000_t75" style="width:14.4pt;height:15.6pt" o:ole="">
                         <v:imagedata r:id="rId455" o:title=""/>
                       </v:shape>
-                      <o:OLEObject Type="Embed" ProgID="Equation.DSMT4" ShapeID="_x0000_i1248" DrawAspect="Content" ObjectID="_1592164550" r:id="rId456"/>
+                      <o:OLEObject Type="Embed" ProgID="Equation.DSMT4" ShapeID="_x0000_i1248" DrawAspect="Content" ObjectID="_1592232225" r:id="rId456"/>
                     </w:object>
                   </w:r>
                 </w:p>
@@ -29763,7 +29763,7 @@
                       <v:shape id="_x0000_i1249" type="#_x0000_t75" style="width:14.4pt;height:15.6pt" o:ole="">
                         <v:imagedata r:id="rId457" o:title=""/>
                       </v:shape>
-                      <o:OLEObject Type="Embed" ProgID="Equation.DSMT4" ShapeID="_x0000_i1249" DrawAspect="Content" ObjectID="_1592164551" r:id="rId458"/>
+                      <o:OLEObject Type="Embed" ProgID="Equation.DSMT4" ShapeID="_x0000_i1249" DrawAspect="Content" ObjectID="_1592232226" r:id="rId458"/>
                     </w:object>
                   </w:r>
                   <w:r>
@@ -30750,7 +30750,7 @@
                       <v:shape id="_x0000_i1250" type="#_x0000_t75" style="width:30pt;height:15.6pt" o:ole="">
                         <v:imagedata r:id="rId459" o:title=""/>
                       </v:shape>
-                      <o:OLEObject Type="Embed" ProgID="Equation.DSMT4" ShapeID="_x0000_i1250" DrawAspect="Content" ObjectID="_1592164552" r:id="rId460"/>
+                      <o:OLEObject Type="Embed" ProgID="Equation.DSMT4" ShapeID="_x0000_i1250" DrawAspect="Content" ObjectID="_1592232227" r:id="rId460"/>
                     </w:object>
                   </w:r>
                 </w:p>
@@ -30887,7 +30887,7 @@
                       <v:shape id="_x0000_i1251" type="#_x0000_t75" style="width:12pt;height:15.2pt" o:ole="">
                         <v:imagedata r:id="rId461" o:title=""/>
                       </v:shape>
-                      <o:OLEObject Type="Embed" ProgID="Equation.DSMT4" ShapeID="_x0000_i1251" DrawAspect="Content" ObjectID="_1592164553" r:id="rId462"/>
+                      <o:OLEObject Type="Embed" ProgID="Equation.DSMT4" ShapeID="_x0000_i1251" DrawAspect="Content" ObjectID="_1592232228" r:id="rId462"/>
                     </w:object>
                   </w:r>
                   <w:r>
@@ -30932,7 +30932,7 @@
                       <v:shape id="_x0000_i1252" type="#_x0000_t75" style="width:10.4pt;height:15.2pt" o:ole="">
                         <v:imagedata r:id="rId463" o:title=""/>
                       </v:shape>
-                      <o:OLEObject Type="Embed" ProgID="Equation.DSMT4" ShapeID="_x0000_i1252" DrawAspect="Content" ObjectID="_1592164554" r:id="rId464"/>
+                      <o:OLEObject Type="Embed" ProgID="Equation.DSMT4" ShapeID="_x0000_i1252" DrawAspect="Content" ObjectID="_1592232229" r:id="rId464"/>
                     </w:object>
                   </w:r>
                   <w:r>
@@ -30977,7 +30977,7 @@
                       <v:shape id="_x0000_i1253" type="#_x0000_t75" style="width:10.4pt;height:15.2pt" o:ole="">
                         <v:imagedata r:id="rId465" o:title=""/>
                       </v:shape>
-                      <o:OLEObject Type="Embed" ProgID="Equation.DSMT4" ShapeID="_x0000_i1253" DrawAspect="Content" ObjectID="_1592164555" r:id="rId466"/>
+                      <o:OLEObject Type="Embed" ProgID="Equation.DSMT4" ShapeID="_x0000_i1253" DrawAspect="Content" ObjectID="_1592232230" r:id="rId466"/>
                     </w:object>
                   </w:r>
                 </w:p>
@@ -31016,7 +31016,7 @@
                       <v:shape id="_x0000_i1254" type="#_x0000_t75" style="width:11.2pt;height:15.2pt" o:ole="">
                         <v:imagedata r:id="rId467" o:title=""/>
                       </v:shape>
-                      <o:OLEObject Type="Embed" ProgID="Equation.DSMT4" ShapeID="_x0000_i1254" DrawAspect="Content" ObjectID="_1592164556" r:id="rId468"/>
+                      <o:OLEObject Type="Embed" ProgID="Equation.DSMT4" ShapeID="_x0000_i1254" DrawAspect="Content" ObjectID="_1592232231" r:id="rId468"/>
                     </w:object>
                   </w:r>
                   <w:r>
@@ -31365,7 +31365,7 @@
           <v:shape id="_x0000_i1255" type="#_x0000_t75" style="width:123.2pt;height:18pt" o:ole="">
             <v:imagedata r:id="rId469" o:title=""/>
           </v:shape>
-          <o:OLEObject Type="Embed" ProgID="Equation.DSMT4" ShapeID="_x0000_i1255" DrawAspect="Content" ObjectID="_1592164557" r:id="rId470"/>
+          <o:OLEObject Type="Embed" ProgID="Equation.DSMT4" ShapeID="_x0000_i1255" DrawAspect="Content" ObjectID="_1592232232" r:id="rId470"/>
         </w:object>
       </w:r>
       <w:r>
@@ -31397,7 +31397,7 @@
           <v:shape id="_x0000_i1256" type="#_x0000_t75" style="width:51.2pt;height:15.6pt" o:ole="">
             <v:imagedata r:id="rId471" o:title=""/>
           </v:shape>
-          <o:OLEObject Type="Embed" ProgID="Equation.DSMT4" ShapeID="_x0000_i1256" DrawAspect="Content" ObjectID="_1592164558" r:id="rId472"/>
+          <o:OLEObject Type="Embed" ProgID="Equation.DSMT4" ShapeID="_x0000_i1256" DrawAspect="Content" ObjectID="_1592232233" r:id="rId472"/>
         </w:object>
       </w:r>
       <w:r>
@@ -31415,7 +31415,7 @@
           <v:shape id="_x0000_i1257" type="#_x0000_t75" style="width:44.4pt;height:17.2pt" o:ole="">
             <v:imagedata r:id="rId473" o:title=""/>
           </v:shape>
-          <o:OLEObject Type="Embed" ProgID="Equation.DSMT4" ShapeID="_x0000_i1257" DrawAspect="Content" ObjectID="_1592164559" r:id="rId474"/>
+          <o:OLEObject Type="Embed" ProgID="Equation.DSMT4" ShapeID="_x0000_i1257" DrawAspect="Content" ObjectID="_1592232234" r:id="rId474"/>
         </w:object>
       </w:r>
       <w:r>
@@ -31432,7 +31432,7 @@
           <v:shape id="_x0000_i1258" type="#_x0000_t75" style="width:60.4pt;height:17.2pt" o:ole="">
             <v:imagedata r:id="rId475" o:title=""/>
           </v:shape>
-          <o:OLEObject Type="Embed" ProgID="Equation.DSMT4" ShapeID="_x0000_i1258" DrawAspect="Content" ObjectID="_1592164560" r:id="rId476"/>
+          <o:OLEObject Type="Embed" ProgID="Equation.DSMT4" ShapeID="_x0000_i1258" DrawAspect="Content" ObjectID="_1592232235" r:id="rId476"/>
         </w:object>
       </w:r>
       <w:r>
@@ -31453,7 +31453,7 @@
           <v:shape id="_x0000_i1259" type="#_x0000_t75" style="width:49.6pt;height:14.4pt" o:ole="">
             <v:imagedata r:id="rId477" o:title=""/>
           </v:shape>
-          <o:OLEObject Type="Embed" ProgID="Equation.DSMT4" ShapeID="_x0000_i1259" DrawAspect="Content" ObjectID="_1592164561" r:id="rId478"/>
+          <o:OLEObject Type="Embed" ProgID="Equation.DSMT4" ShapeID="_x0000_i1259" DrawAspect="Content" ObjectID="_1592232236" r:id="rId478"/>
         </w:object>
       </w:r>
       <w:r>
@@ -31554,7 +31554,7 @@
           <v:shape id="_x0000_i1260" type="#_x0000_t75" style="width:38.4pt;height:11.2pt" o:ole="">
             <v:imagedata r:id="rId479" o:title=""/>
           </v:shape>
-          <o:OLEObject Type="Embed" ProgID="Equation.DSMT4" ShapeID="_x0000_i1260" DrawAspect="Content" ObjectID="_1592164562" r:id="rId480"/>
+          <o:OLEObject Type="Embed" ProgID="Equation.DSMT4" ShapeID="_x0000_i1260" DrawAspect="Content" ObjectID="_1592232237" r:id="rId480"/>
         </w:object>
       </w:r>
       <w:r>
@@ -31630,6 +31630,49 @@
           <w:sz w:val="18"/>
           <w:lang w:eastAsia="de-AT"/>
         </w:rPr>
+        <w:fldChar w:fldCharType="separate"/>
+      </w:r>
+      <w:r>
+        <w:rPr>
+          <w:rFonts w:ascii="Palatino Linotype" w:hAnsi="Palatino Linotype" w:hint="eastAsia"/>
+          <w:b/>
+          <w:bCs/>
+          <w:color w:val="000000" w:themeColor="text1"/>
+          <w:sz w:val="18"/>
+        </w:rPr>
+        <w:t>错误</w:t>
+      </w:r>
+      <w:proofErr w:type="gramStart"/>
+      <w:r>
+        <w:rPr>
+          <w:rFonts w:ascii="Palatino Linotype" w:hAnsi="Palatino Linotype" w:hint="eastAsia"/>
+          <w:b/>
+          <w:bCs/>
+          <w:color w:val="000000" w:themeColor="text1"/>
+          <w:sz w:val="18"/>
+        </w:rPr>
+        <w:t>!</w:t>
+      </w:r>
+      <w:r>
+        <w:rPr>
+          <w:rFonts w:ascii="Palatino Linotype" w:hAnsi="Palatino Linotype" w:hint="eastAsia"/>
+          <w:b/>
+          <w:bCs/>
+          <w:color w:val="000000" w:themeColor="text1"/>
+          <w:sz w:val="18"/>
+        </w:rPr>
+        <w:t>未找到引用源</w:t>
+      </w:r>
+      <w:proofErr w:type="gramEnd"/>
+      <w:r>
+        <w:rPr>
+          <w:rFonts w:ascii="Palatino Linotype" w:hAnsi="Palatino Linotype" w:hint="eastAsia"/>
+          <w:b/>
+          <w:bCs/>
+          <w:color w:val="000000" w:themeColor="text1"/>
+          <w:sz w:val="18"/>
+        </w:rPr>
+        <w:t>。</w:t>
       </w:r>
       <w:r>
         <w:rPr>
@@ -31638,16 +31681,138 @@
           <w:sz w:val="18"/>
           <w:lang w:eastAsia="de-AT"/>
         </w:rPr>
+        <w:fldChar w:fldCharType="end"/>
+      </w:r>
+      <w:r>
+        <w:rPr>
+          <w:rFonts w:ascii="Palatino Linotype" w:eastAsia="Times New Roman" w:hAnsi="Palatino Linotype"/>
+          <w:color w:val="000000" w:themeColor="text1"/>
+          <w:sz w:val="18"/>
+          <w:lang w:eastAsia="de-AT"/>
+        </w:rPr>
+        <w:t xml:space="preserve"> </w:t>
+      </w:r>
+      <w:r>
+        <w:rPr>
+          <w:rFonts w:ascii="Palatino Linotype" w:eastAsia="Times New Roman" w:hAnsi="Palatino Linotype"/>
+          <w:color w:val="000000" w:themeColor="text1"/>
+          <w:sz w:val="18"/>
+          <w:lang w:eastAsia="de-AT"/>
+        </w:rPr>
+        <w:t>(a logarithmic (base 10) scale is used for the X-axis, t=20s)</w:t>
+      </w:r>
+      <w:r>
+        <w:rPr>
+          <w:rFonts w:ascii="Palatino Linotype" w:eastAsia="Times New Roman" w:hAnsi="Palatino Linotype"/>
+          <w:color w:val="000000" w:themeColor="text1"/>
+          <w:sz w:val="18"/>
+          <w:lang w:eastAsia="de-AT"/>
+        </w:rPr>
+        <w:t xml:space="preserve">, the system angular momenta are illustrated, depicting the </w:t>
+      </w:r>
+      <w:bookmarkStart w:id="136" w:name="OLE_LINK31"/>
+      <w:r>
+        <w:rPr>
+          <w:rFonts w:ascii="Palatino Linotype" w:eastAsia="Times New Roman" w:hAnsi="Palatino Linotype"/>
+          <w:color w:val="000000" w:themeColor="text1"/>
+          <w:sz w:val="18"/>
+          <w:lang w:eastAsia="de-AT"/>
+        </w:rPr>
+        <w:t>process</w:t>
+      </w:r>
+      <w:bookmarkEnd w:id="136"/>
+      <w:r>
+        <w:rPr>
+          <w:rFonts w:ascii="Palatino Linotype" w:eastAsia="Times New Roman" w:hAnsi="Palatino Linotype"/>
+          <w:color w:val="000000" w:themeColor="text1"/>
+          <w:sz w:val="18"/>
+          <w:lang w:eastAsia="de-AT"/>
+        </w:rPr>
+        <w:t xml:space="preserve"> of the angular momentum distribution as the total angular momentum remains</w:t>
+      </w:r>
+      <w:r>
+        <w:rPr>
+          <w:rFonts w:ascii="Palatino Linotype" w:eastAsia="Times New Roman" w:hAnsi="Palatino Linotype"/>
+          <w:color w:val="000000" w:themeColor="text1"/>
+          <w:sz w:val="18"/>
+          <w:lang w:eastAsia="de-AT"/>
+        </w:rPr>
+        <w:t xml:space="preserve"> zero</w:t>
+      </w:r>
+      <w:r>
+        <w:rPr>
+          <w:rFonts w:ascii="Palatino Linotype" w:eastAsia="Times New Roman" w:hAnsi="Palatino Linotype"/>
+          <w:color w:val="000000" w:themeColor="text1"/>
+          <w:sz w:val="18"/>
+          <w:lang w:eastAsia="de-AT"/>
+        </w:rPr>
+        <w:t xml:space="preserve">. The process of the distribution is slow because the target is much larger than the space robot. </w:t>
+      </w:r>
+      <w:r>
+        <w:rPr>
+          <w:rFonts w:ascii="Palatino Linotype" w:eastAsia="Times New Roman" w:hAnsi="Palatino Linotype"/>
+          <w:color w:val="000000" w:themeColor="text1"/>
+          <w:sz w:val="18"/>
+          <w:lang w:eastAsia="de-AT"/>
+        </w:rPr>
+        <w:fldChar w:fldCharType="begin"/>
+      </w:r>
+      <w:r>
+        <w:rPr>
+          <w:rFonts w:ascii="Palatino Linotype" w:eastAsia="Times New Roman" w:hAnsi="Palatino Linotype"/>
+          <w:color w:val="000000" w:themeColor="text1"/>
+          <w:sz w:val="18"/>
+          <w:lang w:eastAsia="de-AT"/>
+        </w:rPr>
+        <w:instrText xml:space="preserve"> REF _Ref518206588 \h  \* MERGEFORMAT </w:instrText>
+      </w:r>
+      <w:r>
+        <w:rPr>
+          <w:rFonts w:ascii="Palatino Linotype" w:eastAsia="Times New Roman" w:hAnsi="Palatino Linotype"/>
+          <w:color w:val="000000" w:themeColor="text1"/>
+          <w:sz w:val="18"/>
+          <w:lang w:eastAsia="de-AT"/>
+        </w:rPr>
         <w:fldChar w:fldCharType="separate"/>
       </w:r>
       <w:r>
         <w:rPr>
+          <w:rFonts w:ascii="Palatino Linotype" w:hAnsi="Palatino Linotype" w:hint="eastAsia"/>
+          <w:b/>
+          <w:bCs/>
+          <w:color w:val="000000" w:themeColor="text1"/>
+          <w:sz w:val="18"/>
+        </w:rPr>
+        <w:t>错误</w:t>
+      </w:r>
+      <w:r>
+        <w:rPr>
+          <w:rFonts w:ascii="Palatino Linotype" w:hAnsi="Palatino Linotype" w:hint="eastAsia"/>
+          <w:b/>
+          <w:bCs/>
+          <w:color w:val="000000" w:themeColor="text1"/>
+          <w:sz w:val="18"/>
+        </w:rPr>
+        <w:t>!</w:t>
+      </w:r>
+      <w:r>
+        <w:rPr>
+          <w:rFonts w:ascii="Palatino Linotype" w:hAnsi="Palatino Linotype" w:hint="eastAsia"/>
+          <w:b/>
+          <w:bCs/>
+          <w:color w:val="000000" w:themeColor="text1"/>
+          <w:sz w:val="18"/>
+        </w:rPr>
+        <w:t>未找到引用源。</w:t>
+      </w:r>
+      <w:r>
+        <w:rPr>
           <w:rFonts w:ascii="Palatino Linotype" w:eastAsia="Times New Roman" w:hAnsi="Palatino Linotype"/>
           <w:color w:val="000000" w:themeColor="text1"/>
           <w:sz w:val="18"/>
           <w:lang w:eastAsia="de-AT"/>
         </w:rPr>
-        <w:t>Figure 5</w:t>
+        <w:fldChar w:fldCharType="end"/>
       </w:r>
       <w:r>
         <w:rPr>
@@ -31656,8 +31821,9 @@
           <w:sz w:val="18"/>
           <w:lang w:eastAsia="de-AT"/>
         </w:rPr>
-        <w:fldChar w:fldCharType="end"/>
-      </w:r>
+        <w:t xml:space="preserve"> </w:t>
+      </w:r>
+      <w:proofErr w:type="gramStart"/>
       <w:r>
         <w:rPr>
           <w:rFonts w:ascii="Palatino Linotype" w:eastAsia="Times New Roman" w:hAnsi="Palatino Linotype"/>
@@ -31665,8 +31831,9 @@
           <w:sz w:val="18"/>
           <w:lang w:eastAsia="de-AT"/>
         </w:rPr>
-        <w:t xml:space="preserve"> </w:t>
-      </w:r>
+        <w:t>shows</w:t>
+      </w:r>
+      <w:proofErr w:type="gramEnd"/>
       <w:r>
         <w:rPr>
           <w:rFonts w:ascii="Palatino Linotype" w:eastAsia="Times New Roman" w:hAnsi="Palatino Linotype"/>
@@ -31674,125 +31841,7 @@
           <w:sz w:val="18"/>
           <w:lang w:eastAsia="de-AT"/>
         </w:rPr>
-        <w:t>(a logarithmic (base 10) scale is used for the X-axis, t=20s)</w:t>
-      </w:r>
-      <w:r>
-        <w:rPr>
-          <w:rFonts w:ascii="Palatino Linotype" w:eastAsia="Times New Roman" w:hAnsi="Palatino Linotype"/>
-          <w:color w:val="000000" w:themeColor="text1"/>
-          <w:sz w:val="18"/>
-          <w:lang w:eastAsia="de-AT"/>
-        </w:rPr>
-        <w:t xml:space="preserve">, the system angular momenta are illustrated, depicting the </w:t>
-      </w:r>
-      <w:bookmarkStart w:id="136" w:name="OLE_LINK31"/>
-      <w:r>
-        <w:rPr>
-          <w:rFonts w:ascii="Palatino Linotype" w:eastAsia="Times New Roman" w:hAnsi="Palatino Linotype"/>
-          <w:color w:val="000000" w:themeColor="text1"/>
-          <w:sz w:val="18"/>
-          <w:lang w:eastAsia="de-AT"/>
-        </w:rPr>
-        <w:t>process</w:t>
-      </w:r>
-      <w:bookmarkEnd w:id="136"/>
-      <w:r>
-        <w:rPr>
-          <w:rFonts w:ascii="Palatino Linotype" w:eastAsia="Times New Roman" w:hAnsi="Palatino Linotype"/>
-          <w:color w:val="000000" w:themeColor="text1"/>
-          <w:sz w:val="18"/>
-          <w:lang w:eastAsia="de-AT"/>
-        </w:rPr>
-        <w:t xml:space="preserve"> of the angular momentum distribution as the total angular momentum remains</w:t>
-      </w:r>
-      <w:r>
-        <w:rPr>
-          <w:rFonts w:ascii="Palatino Linotype" w:eastAsia="Times New Roman" w:hAnsi="Palatino Linotype"/>
-          <w:color w:val="000000" w:themeColor="text1"/>
-          <w:sz w:val="18"/>
-          <w:lang w:eastAsia="de-AT"/>
-        </w:rPr>
-        <w:t xml:space="preserve"> zero</w:t>
-      </w:r>
-      <w:r>
-        <w:rPr>
-          <w:rFonts w:ascii="Palatino Linotype" w:eastAsia="Times New Roman" w:hAnsi="Palatino Linotype"/>
-          <w:color w:val="000000" w:themeColor="text1"/>
-          <w:sz w:val="18"/>
-          <w:lang w:eastAsia="de-AT"/>
-        </w:rPr>
-        <w:t xml:space="preserve">. The process of the distribution is slow because the target is much larger than the space robot. </w:t>
-      </w:r>
-      <w:r>
-        <w:rPr>
-          <w:rFonts w:ascii="Palatino Linotype" w:eastAsia="Times New Roman" w:hAnsi="Palatino Linotype"/>
-          <w:color w:val="000000" w:themeColor="text1"/>
-          <w:sz w:val="18"/>
-          <w:lang w:eastAsia="de-AT"/>
-        </w:rPr>
-        <w:fldChar w:fldCharType="begin"/>
-      </w:r>
-      <w:r>
-        <w:rPr>
-          <w:rFonts w:ascii="Palatino Linotype" w:eastAsia="Times New Roman" w:hAnsi="Palatino Linotype"/>
-          <w:color w:val="000000" w:themeColor="text1"/>
-          <w:sz w:val="18"/>
-          <w:lang w:eastAsia="de-AT"/>
-        </w:rPr>
-        <w:instrText xml:space="preserve"> REF _Ref518206588 \h  \* MERGEFORMAT </w:instrText>
-      </w:r>
-      <w:r>
-        <w:rPr>
-          <w:rFonts w:ascii="Palatino Linotype" w:eastAsia="Times New Roman" w:hAnsi="Palatino Linotype"/>
-          <w:color w:val="000000" w:themeColor="text1"/>
-          <w:sz w:val="18"/>
-          <w:lang w:eastAsia="de-AT"/>
-        </w:rPr>
-      </w:r>
-      <w:r>
-        <w:rPr>
-          <w:rFonts w:ascii="Palatino Linotype" w:eastAsia="Times New Roman" w:hAnsi="Palatino Linotype"/>
-          <w:color w:val="000000" w:themeColor="text1"/>
-          <w:sz w:val="18"/>
-          <w:lang w:eastAsia="de-AT"/>
-        </w:rPr>
-        <w:fldChar w:fldCharType="separate"/>
-      </w:r>
-      <w:r>
-        <w:rPr>
-          <w:rFonts w:ascii="Palatino Linotype" w:eastAsia="Times New Roman" w:hAnsi="Palatino Linotype"/>
-          <w:color w:val="000000" w:themeColor="text1"/>
-          <w:sz w:val="18"/>
-          <w:lang w:eastAsia="de-AT"/>
-        </w:rPr>
-        <w:t>Figure 6</w:t>
-      </w:r>
-      <w:r>
-        <w:rPr>
-          <w:rFonts w:ascii="Palatino Linotype" w:eastAsia="Times New Roman" w:hAnsi="Palatino Linotype"/>
-          <w:color w:val="000000" w:themeColor="text1"/>
-          <w:sz w:val="18"/>
-          <w:lang w:eastAsia="de-AT"/>
-        </w:rPr>
-        <w:fldChar w:fldCharType="end"/>
-      </w:r>
-      <w:r>
-        <w:rPr>
-          <w:rFonts w:ascii="Palatino Linotype" w:eastAsia="Times New Roman" w:hAnsi="Palatino Linotype"/>
-          <w:color w:val="000000" w:themeColor="text1"/>
-          <w:sz w:val="18"/>
-          <w:lang w:eastAsia="de-AT"/>
-        </w:rPr>
-        <w:t xml:space="preserve"> </w:t>
-      </w:r>
-      <w:r>
-        <w:rPr>
-          <w:rFonts w:ascii="Palatino Linotype" w:eastAsia="Times New Roman" w:hAnsi="Palatino Linotype"/>
-          <w:color w:val="000000" w:themeColor="text1"/>
-          <w:sz w:val="18"/>
-          <w:lang w:eastAsia="de-AT"/>
-        </w:rPr>
-        <w:t>shows the ARNS motion control maintaining the base attitude while one arm holds the large non-cooperative target.</w:t>
+        <w:t xml:space="preserve"> the ARNS motion control maintaining the base attitude while one arm holds the large non-cooperative target.</w:t>
       </w:r>
       <w:r>
         <w:rPr>
@@ -33046,7 +33095,7 @@
           <v:shape id="_x0000_i1261" type="#_x0000_t75" style="width:12pt;height:15.2pt" o:ole="">
             <v:imagedata r:id="rId485" o:title=""/>
           </v:shape>
-          <o:OLEObject Type="Embed" ProgID="Equation.DSMT4" ShapeID="_x0000_i1261" DrawAspect="Content" ObjectID="_1592164563" r:id="rId486"/>
+          <o:OLEObject Type="Embed" ProgID="Equation.DSMT4" ShapeID="_x0000_i1261" DrawAspect="Content" ObjectID="_1592232238" r:id="rId486"/>
         </w:object>
       </w:r>
       <w:r>
@@ -33069,7 +33118,7 @@
           <v:shape id="_x0000_i1262" type="#_x0000_t75" style="width:10.4pt;height:15.2pt" o:ole="">
             <v:imagedata r:id="rId487" o:title=""/>
           </v:shape>
-          <o:OLEObject Type="Embed" ProgID="Equation.DSMT4" ShapeID="_x0000_i1262" DrawAspect="Content" ObjectID="_1592164564" r:id="rId488"/>
+          <o:OLEObject Type="Embed" ProgID="Equation.DSMT4" ShapeID="_x0000_i1262" DrawAspect="Content" ObjectID="_1592232239" r:id="rId488"/>
         </w:object>
       </w:r>
       <w:r>
@@ -33092,7 +33141,7 @@
           <v:shape id="_x0000_i1263" type="#_x0000_t75" style="width:10.4pt;height:15.2pt" o:ole="">
             <v:imagedata r:id="rId489" o:title=""/>
           </v:shape>
-          <o:OLEObject Type="Embed" ProgID="Equation.DSMT4" ShapeID="_x0000_i1263" DrawAspect="Content" ObjectID="_1592164565" r:id="rId490"/>
+          <o:OLEObject Type="Embed" ProgID="Equation.DSMT4" ShapeID="_x0000_i1263" DrawAspect="Content" ObjectID="_1592232240" r:id="rId490"/>
         </w:object>
       </w:r>
       <w:r>
@@ -33351,6 +33400,7 @@
       <w:r>
         <w:rPr>
           <w:rFonts w:eastAsia="SimHei"/>
+          <w:noProof/>
           <w:color w:val="000000" w:themeColor="text1"/>
           <w:sz w:val="18"/>
           <w:szCs w:val="18"/>
@@ -33696,7 +33746,7 @@
                 <v:shape id="_x0000_i1264" type="#_x0000_t75" style="width:12pt;height:15.2pt" o:ole="">
                   <v:imagedata r:id="rId492" o:title=""/>
                 </v:shape>
-                <o:OLEObject Type="Embed" ProgID="Equation.DSMT4" ShapeID="_x0000_i1264" DrawAspect="Content" ObjectID="_1592164566" r:id="rId493"/>
+                <o:OLEObject Type="Embed" ProgID="Equation.DSMT4" ShapeID="_x0000_i1264" DrawAspect="Content" ObjectID="_1592232241" r:id="rId493"/>
               </w:object>
             </w:r>
           </w:p>
@@ -33737,7 +33787,7 @@
                 <v:shape id="_x0000_i1265" type="#_x0000_t75" style="width:10.4pt;height:15.2pt" o:ole="">
                   <v:imagedata r:id="rId494" o:title=""/>
                 </v:shape>
-                <o:OLEObject Type="Embed" ProgID="Equation.DSMT4" ShapeID="_x0000_i1265" DrawAspect="Content" ObjectID="_1592164567" r:id="rId495"/>
+                <o:OLEObject Type="Embed" ProgID="Equation.DSMT4" ShapeID="_x0000_i1265" DrawAspect="Content" ObjectID="_1592232242" r:id="rId495"/>
               </w:object>
             </w:r>
           </w:p>
@@ -33778,7 +33828,7 @@
                 <v:shape id="_x0000_i1266" type="#_x0000_t75" style="width:10.4pt;height:15.2pt" o:ole="">
                   <v:imagedata r:id="rId496" o:title=""/>
                 </v:shape>
-                <o:OLEObject Type="Embed" ProgID="Equation.DSMT4" ShapeID="_x0000_i1266" DrawAspect="Content" ObjectID="_1592164568" r:id="rId497"/>
+                <o:OLEObject Type="Embed" ProgID="Equation.DSMT4" ShapeID="_x0000_i1266" DrawAspect="Content" ObjectID="_1592232243" r:id="rId497"/>
               </w:object>
             </w:r>
           </w:p>
@@ -33977,480 +34027,1843 @@
     </w:p>
     <w:p>
       <w:pPr>
+        <w:autoSpaceDE w:val="0"/>
+        <w:autoSpaceDN w:val="0"/>
+        <w:adjustRightInd w:val="0"/>
+        <w:rPr>
+          <w:rFonts w:ascii="Palatino Linotype" w:eastAsia="PMingLiU" w:hAnsi="Palatino Linotype"/>
+          <w:color w:val="000000" w:themeColor="text1"/>
+          <w:sz w:val="18"/>
+          <w:szCs w:val="18"/>
+          <w:lang w:val="en-GB" w:eastAsia="de-AT"/>
+        </w:rPr>
+      </w:pPr>
+      <w:r>
+        <w:rPr>
+          <w:rFonts w:ascii="Palatino Linotype" w:eastAsia="PMingLiU" w:hAnsi="Palatino Linotype"/>
+          <w:color w:val="000000" w:themeColor="text1"/>
+          <w:sz w:val="18"/>
+          <w:szCs w:val="18"/>
+          <w:lang w:val="en-GB" w:eastAsia="de-AT"/>
+        </w:rPr>
+        <w:t xml:space="preserve">In this subsection, the </w:t>
+      </w:r>
+      <w:r>
+        <w:rPr>
+          <w:rFonts w:ascii="Palatino Linotype" w:eastAsia="PMingLiU" w:hAnsi="Palatino Linotype"/>
+          <w:color w:val="000000" w:themeColor="text1"/>
+          <w:sz w:val="18"/>
+          <w:szCs w:val="18"/>
+          <w:lang w:val="en-GB" w:eastAsia="de-AT"/>
+        </w:rPr>
+        <w:t>improved</w:t>
+      </w:r>
+      <w:r>
+        <w:rPr>
+          <w:rFonts w:ascii="Palatino Linotype" w:eastAsia="PMingLiU" w:hAnsi="Palatino Linotype" w:hint="eastAsia"/>
+          <w:color w:val="000000" w:themeColor="text1"/>
+          <w:sz w:val="18"/>
+          <w:szCs w:val="18"/>
+          <w:lang w:val="en-GB" w:eastAsia="de-AT"/>
+        </w:rPr>
+        <w:t xml:space="preserve"> </w:t>
+      </w:r>
+      <w:r>
+        <w:rPr>
+          <w:rFonts w:ascii="Palatino Linotype" w:eastAsia="PMingLiU" w:hAnsi="Palatino Linotype"/>
+          <w:color w:val="000000" w:themeColor="text1"/>
+          <w:sz w:val="18"/>
+          <w:szCs w:val="18"/>
+          <w:lang w:val="en-GB" w:eastAsia="de-AT"/>
+        </w:rPr>
+        <w:t xml:space="preserve">VFF-RLS algorithm </w:t>
+      </w:r>
+      <w:r>
+        <w:rPr>
+          <w:rFonts w:ascii="Palatino Linotype" w:eastAsia="PMingLiU" w:hAnsi="Palatino Linotype"/>
+          <w:color w:val="000000" w:themeColor="text1"/>
+          <w:sz w:val="18"/>
+          <w:szCs w:val="18"/>
+          <w:lang w:val="en-GB" w:eastAsia="de-AT"/>
+        </w:rPr>
+        <w:t xml:space="preserve">is tested </w:t>
+      </w:r>
+      <w:r>
+        <w:rPr>
+          <w:rFonts w:ascii="Palatino Linotype" w:eastAsia="PMingLiU" w:hAnsi="Palatino Linotype"/>
+          <w:color w:val="000000" w:themeColor="text1"/>
+          <w:sz w:val="18"/>
+          <w:szCs w:val="18"/>
+          <w:lang w:val="en-GB" w:eastAsia="de-AT"/>
+        </w:rPr>
+        <w:t>by simulating the capture of a tumbling target</w:t>
+      </w:r>
+      <w:r>
+        <w:rPr>
+          <w:rFonts w:ascii="Palatino Linotype" w:eastAsia="PMingLiU" w:hAnsi="Palatino Linotype"/>
+          <w:color w:val="000000" w:themeColor="text1"/>
+          <w:sz w:val="18"/>
+          <w:szCs w:val="18"/>
+          <w:lang w:val="en-GB" w:eastAsia="de-AT"/>
+        </w:rPr>
+        <w:t xml:space="preserve">. </w:t>
+      </w:r>
+      <w:r>
+        <w:rPr>
+          <w:rFonts w:ascii="Palatino Linotype" w:eastAsia="PMingLiU" w:hAnsi="Palatino Linotype"/>
+          <w:color w:val="000000" w:themeColor="text1"/>
+          <w:sz w:val="18"/>
+          <w:szCs w:val="18"/>
+          <w:lang w:val="en-GB" w:eastAsia="de-AT"/>
+        </w:rPr>
+        <w:t>As in the</w:t>
+      </w:r>
+      <w:r>
+        <w:rPr>
+          <w:rFonts w:ascii="CMR12" w:hAnsi="CMR12" w:cs="CMR12"/>
+          <w:sz w:val="24"/>
+          <w:szCs w:val="24"/>
+        </w:rPr>
+        <w:t xml:space="preserve"> </w:t>
+      </w:r>
+      <w:r>
+        <w:rPr>
+          <w:rFonts w:ascii="Palatino Linotype" w:eastAsia="PMingLiU" w:hAnsi="Palatino Linotype"/>
+          <w:color w:val="000000" w:themeColor="text1"/>
+          <w:sz w:val="18"/>
+          <w:szCs w:val="18"/>
+          <w:lang w:val="en-GB" w:eastAsia="de-AT"/>
+        </w:rPr>
+        <w:t>previous simulations, we assume</w:t>
+      </w:r>
+      <w:r>
+        <w:rPr>
+          <w:rFonts w:ascii="Palatino Linotype" w:eastAsia="PMingLiU" w:hAnsi="Palatino Linotype"/>
+          <w:color w:val="000000" w:themeColor="text1"/>
+          <w:sz w:val="18"/>
+          <w:szCs w:val="18"/>
+          <w:lang w:val="en-GB" w:eastAsia="de-AT"/>
+        </w:rPr>
+        <w:t xml:space="preserve"> </w:t>
+      </w:r>
+      <w:r>
+        <w:rPr>
+          <w:rFonts w:ascii="Palatino Linotype" w:eastAsia="PMingLiU" w:hAnsi="Palatino Linotype"/>
+          <w:color w:val="000000" w:themeColor="text1"/>
+          <w:sz w:val="18"/>
+          <w:szCs w:val="18"/>
+          <w:lang w:val="en-GB" w:eastAsia="de-AT"/>
+        </w:rPr>
+        <w:t>that the target is attached rigidly to the last link after capture and its tumbling</w:t>
+      </w:r>
+      <w:r>
+        <w:rPr>
+          <w:rFonts w:ascii="Palatino Linotype" w:eastAsia="PMingLiU" w:hAnsi="Palatino Linotype"/>
+          <w:color w:val="000000" w:themeColor="text1"/>
+          <w:sz w:val="18"/>
+          <w:szCs w:val="18"/>
+          <w:lang w:val="en-GB" w:eastAsia="de-AT"/>
+        </w:rPr>
+        <w:t xml:space="preserve"> </w:t>
+      </w:r>
+      <w:r>
+        <w:rPr>
+          <w:rFonts w:ascii="Palatino Linotype" w:eastAsia="PMingLiU" w:hAnsi="Palatino Linotype"/>
+          <w:color w:val="000000" w:themeColor="text1"/>
+          <w:sz w:val="18"/>
+          <w:szCs w:val="18"/>
+          <w:lang w:val="en-GB" w:eastAsia="de-AT"/>
+        </w:rPr>
+        <w:t xml:space="preserve">motion is emulated with </w:t>
+      </w:r>
+      <w:r>
+        <w:rPr>
+          <w:rFonts w:ascii="Palatino Linotype" w:eastAsia="PMingLiU" w:hAnsi="Palatino Linotype"/>
+          <w:color w:val="000000" w:themeColor="text1"/>
+          <w:sz w:val="18"/>
+          <w:szCs w:val="18"/>
+          <w:lang w:val="en-GB" w:eastAsia="de-AT"/>
+        </w:rPr>
+        <w:t>an external impulse torque of 96</w:t>
+      </w:r>
+      <w:r>
+        <w:rPr>
+          <w:rFonts w:ascii="Palatino Linotype" w:eastAsia="PMingLiU" w:hAnsi="Palatino Linotype"/>
+          <w:color w:val="000000" w:themeColor="text1"/>
+          <w:sz w:val="18"/>
+          <w:szCs w:val="18"/>
+          <w:lang w:val="en-GB" w:eastAsia="de-AT"/>
+        </w:rPr>
+        <w:t xml:space="preserve"> Nm applied to the end</w:t>
+      </w:r>
+      <w:r>
+        <w:rPr>
+          <w:rFonts w:ascii="Palatino Linotype" w:eastAsia="PMingLiU" w:hAnsi="Palatino Linotype"/>
+          <w:color w:val="000000" w:themeColor="text1"/>
+          <w:sz w:val="18"/>
+          <w:szCs w:val="18"/>
+          <w:lang w:val="en-GB" w:eastAsia="de-AT"/>
+        </w:rPr>
+        <w:t xml:space="preserve"> </w:t>
+      </w:r>
+      <w:r>
+        <w:rPr>
+          <w:rFonts w:ascii="Palatino Linotype" w:eastAsia="PMingLiU" w:hAnsi="Palatino Linotype"/>
+          <w:color w:val="000000" w:themeColor="text1"/>
+          <w:sz w:val="18"/>
+          <w:szCs w:val="18"/>
+          <w:lang w:val="en-GB" w:eastAsia="de-AT"/>
+        </w:rPr>
+        <w:t>e</w:t>
+      </w:r>
+      <w:r>
+        <w:rPr>
+          <w:rFonts w:ascii="Palatino Linotype" w:eastAsia="PMingLiU" w:hAnsi="Palatino Linotype"/>
+          <w:color w:val="000000" w:themeColor="text1"/>
+          <w:sz w:val="18"/>
+          <w:szCs w:val="18"/>
+          <w:lang w:val="en-GB" w:eastAsia="de-AT"/>
+        </w:rPr>
+        <w:t xml:space="preserve">ffector for the duration of 0.005 second. </w:t>
+      </w:r>
+      <w:r>
+        <w:rPr>
+          <w:rFonts w:ascii="Palatino Linotype" w:eastAsia="PMingLiU" w:hAnsi="Palatino Linotype"/>
+          <w:color w:val="000000" w:themeColor="text1"/>
+          <w:sz w:val="18"/>
+          <w:szCs w:val="18"/>
+          <w:lang w:val="en-GB" w:eastAsia="de-AT"/>
+        </w:rPr>
+        <w:t xml:space="preserve">The initial forgetting factor for the RLS algorithm is </w:t>
+      </w:r>
+      <w:proofErr w:type="gramStart"/>
+      <w:r>
+        <w:rPr>
+          <w:rFonts w:ascii="Palatino Linotype" w:eastAsia="PMingLiU" w:hAnsi="Palatino Linotype"/>
+          <w:color w:val="000000" w:themeColor="text1"/>
+          <w:sz w:val="18"/>
+          <w:szCs w:val="18"/>
+          <w:lang w:val="en-GB" w:eastAsia="de-AT"/>
+        </w:rPr>
+        <w:t xml:space="preserve">also </w:t>
+      </w:r>
+      <w:proofErr w:type="gramEnd"/>
+      <w:r>
+        <w:rPr>
+          <w:rFonts w:ascii="Palatino Linotype" w:eastAsia="PMingLiU" w:hAnsi="Palatino Linotype"/>
+          <w:color w:val="000000" w:themeColor="text1"/>
+          <w:position w:val="-12"/>
+          <w:sz w:val="18"/>
+          <w:szCs w:val="18"/>
+          <w:lang w:val="en-GB" w:eastAsia="de-AT"/>
+        </w:rPr>
+        <w:object w:dxaOrig="1020" w:dyaOrig="340">
+          <v:shape id="_x0000_i11247" type="#_x0000_t75" style="width:51.2pt;height:17.2pt" o:ole="">
+            <v:imagedata r:id="rId498" o:title=""/>
+          </v:shape>
+          <o:OLEObject Type="Embed" ProgID="Equation.DSMT4" ShapeID="_x0000_i11247" DrawAspect="Content" ObjectID="_1592232244" r:id="rId499"/>
+        </w:object>
+      </w:r>
+      <w:r>
+        <w:rPr>
+          <w:rFonts w:ascii="Palatino Linotype" w:eastAsia="PMingLiU" w:hAnsi="Palatino Linotype"/>
+          <w:color w:val="000000" w:themeColor="text1"/>
+          <w:sz w:val="18"/>
+          <w:szCs w:val="18"/>
+          <w:lang w:val="en-GB" w:eastAsia="de-AT"/>
+        </w:rPr>
+        <w:t xml:space="preserve">; it will be reset when </w:t>
+      </w:r>
+      <w:r>
+        <w:rPr>
+          <w:rFonts w:ascii="Palatino Linotype" w:eastAsia="PMingLiU" w:hAnsi="Palatino Linotype"/>
+          <w:color w:val="000000" w:themeColor="text1"/>
+          <w:position w:val="-12"/>
+          <w:sz w:val="18"/>
+          <w:szCs w:val="18"/>
+          <w:lang w:val="en-GB" w:eastAsia="de-AT"/>
+        </w:rPr>
+        <w:object w:dxaOrig="880" w:dyaOrig="340">
+          <v:shape id="_x0000_i11250" type="#_x0000_t75" style="width:44pt;height:17.2pt" o:ole="">
+            <v:imagedata r:id="rId500" o:title=""/>
+          </v:shape>
+          <o:OLEObject Type="Embed" ProgID="Equation.DSMT4" ShapeID="_x0000_i11250" DrawAspect="Content" ObjectID="_1592232245" r:id="rId501"/>
+        </w:object>
+      </w:r>
+      <w:r>
+        <w:rPr>
+          <w:rFonts w:ascii="Palatino Linotype" w:eastAsia="PMingLiU" w:hAnsi="Palatino Linotype"/>
+          <w:color w:val="000000" w:themeColor="text1"/>
+          <w:sz w:val="18"/>
+          <w:szCs w:val="18"/>
+          <w:lang w:val="en-GB" w:eastAsia="de-AT"/>
+        </w:rPr>
+        <w:t xml:space="preserve"> or </w:t>
+      </w:r>
+      <w:r>
+        <w:rPr>
+          <w:rFonts w:ascii="Palatino Linotype" w:eastAsia="PMingLiU" w:hAnsi="Palatino Linotype"/>
+          <w:color w:val="000000" w:themeColor="text1"/>
+          <w:position w:val="-12"/>
+          <w:sz w:val="18"/>
+          <w:szCs w:val="18"/>
+          <w:lang w:val="en-GB" w:eastAsia="de-AT"/>
+        </w:rPr>
+        <w:object w:dxaOrig="700" w:dyaOrig="340">
+          <v:shape id="_x0000_i11253" type="#_x0000_t75" style="width:35.2pt;height:17.2pt" o:ole="">
+            <v:imagedata r:id="rId502" o:title=""/>
+          </v:shape>
+          <o:OLEObject Type="Embed" ProgID="Equation.DSMT4" ShapeID="_x0000_i11253" DrawAspect="Content" ObjectID="_1592232246" r:id="rId503"/>
+        </w:object>
+      </w:r>
+      <w:r>
+        <w:rPr>
+          <w:rFonts w:ascii="Palatino Linotype" w:eastAsia="PMingLiU" w:hAnsi="Palatino Linotype"/>
+          <w:color w:val="000000" w:themeColor="text1"/>
+          <w:sz w:val="18"/>
+          <w:szCs w:val="18"/>
+          <w:lang w:val="en-GB" w:eastAsia="de-AT"/>
+        </w:rPr>
+        <w:t>.</w:t>
+      </w:r>
+      <w:bookmarkEnd w:id="139"/>
+      <w:r>
+        <w:rPr>
+          <w:rFonts w:ascii="Palatino Linotype" w:eastAsia="PMingLiU" w:hAnsi="Palatino Linotype"/>
+          <w:color w:val="000000" w:themeColor="text1"/>
+          <w:sz w:val="18"/>
+          <w:szCs w:val="18"/>
+          <w:lang w:val="en-GB" w:eastAsia="de-AT"/>
+        </w:rPr>
+        <w:t xml:space="preserve"> </w:t>
+      </w:r>
+      <w:r>
+        <w:rPr>
+          <w:rFonts w:ascii="Palatino Linotype" w:eastAsia="PMingLiU" w:hAnsi="Palatino Linotype"/>
+          <w:color w:val="000000" w:themeColor="text1"/>
+          <w:sz w:val="18"/>
+          <w:szCs w:val="18"/>
+          <w:lang w:val="en-GB" w:eastAsia="de-AT"/>
+        </w:rPr>
+        <w:t xml:space="preserve">In this simulation, the actual capture occurs at t=0.01s. </w:t>
+      </w:r>
+      <w:r>
+        <w:rPr>
+          <w:rFonts w:ascii="Palatino Linotype" w:eastAsia="PMingLiU" w:hAnsi="Palatino Linotype"/>
+          <w:color w:val="000000" w:themeColor="text1"/>
+          <w:sz w:val="18"/>
+          <w:szCs w:val="18"/>
+          <w:lang w:val="en-GB" w:eastAsia="de-AT"/>
+        </w:rPr>
+        <w:t>The</w:t>
+      </w:r>
+      <w:r>
+        <w:rPr>
+          <w:rFonts w:ascii="Palatino Linotype" w:eastAsia="PMingLiU" w:hAnsi="Palatino Linotype"/>
+          <w:color w:val="000000" w:themeColor="text1"/>
+          <w:sz w:val="18"/>
+          <w:szCs w:val="18"/>
+          <w:lang w:val="en-GB" w:eastAsia="de-AT"/>
+        </w:rPr>
+        <w:t xml:space="preserve"> corresponding</w:t>
+      </w:r>
+      <w:r>
+        <w:rPr>
+          <w:rFonts w:ascii="Palatino Linotype" w:eastAsia="PMingLiU" w:hAnsi="Palatino Linotype"/>
+          <w:color w:val="000000" w:themeColor="text1"/>
+          <w:sz w:val="18"/>
+          <w:szCs w:val="18"/>
+          <w:lang w:val="en-GB" w:eastAsia="de-AT"/>
+        </w:rPr>
+        <w:t xml:space="preserve"> results for </w:t>
+      </w:r>
+      <w:r>
+        <w:rPr>
+          <w:rFonts w:ascii="Palatino Linotype" w:eastAsia="PMingLiU" w:hAnsi="Palatino Linotype"/>
+          <w:color w:val="000000" w:themeColor="text1"/>
+          <w:sz w:val="18"/>
+          <w:szCs w:val="18"/>
+          <w:lang w:val="en-GB" w:eastAsia="de-AT"/>
+        </w:rPr>
+        <w:t>the VFF-RLS algorithm</w:t>
+      </w:r>
+      <w:r>
+        <w:rPr>
+          <w:rFonts w:ascii="Palatino Linotype" w:eastAsia="PMingLiU" w:hAnsi="Palatino Linotype"/>
+          <w:color w:val="000000" w:themeColor="text1"/>
+          <w:sz w:val="18"/>
+          <w:szCs w:val="18"/>
+          <w:lang w:val="en-GB" w:eastAsia="de-AT"/>
+        </w:rPr>
+        <w:t xml:space="preserve"> are shown in</w:t>
+      </w:r>
+      <w:r>
+        <w:rPr>
+          <w:rFonts w:ascii="Palatino Linotype" w:eastAsia="PMingLiU" w:hAnsi="Palatino Linotype"/>
+          <w:color w:val="000000" w:themeColor="text1"/>
+          <w:sz w:val="18"/>
+          <w:szCs w:val="18"/>
+          <w:lang w:val="en-GB" w:eastAsia="de-AT"/>
+        </w:rPr>
+        <w:t xml:space="preserve"> </w:t>
+      </w:r>
+      <w:r>
+        <w:rPr>
+          <w:rFonts w:ascii="Palatino Linotype" w:eastAsia="PMingLiU" w:hAnsi="Palatino Linotype"/>
+          <w:color w:val="000000" w:themeColor="text1"/>
+          <w:sz w:val="18"/>
+          <w:szCs w:val="18"/>
+          <w:lang w:val="en-GB" w:eastAsia="de-AT"/>
+        </w:rPr>
+        <w:fldChar w:fldCharType="begin"/>
+      </w:r>
+      <w:r>
+        <w:rPr>
+          <w:rFonts w:ascii="Palatino Linotype" w:eastAsia="PMingLiU" w:hAnsi="Palatino Linotype"/>
+          <w:color w:val="000000" w:themeColor="text1"/>
+          <w:sz w:val="18"/>
+          <w:szCs w:val="18"/>
+          <w:lang w:val="en-GB" w:eastAsia="de-AT"/>
+        </w:rPr>
+        <w:instrText xml:space="preserve"> REF _Ref518421339 \h  \* MERGEFORMAT </w:instrText>
+      </w:r>
+      <w:r>
+        <w:rPr>
+          <w:rFonts w:ascii="Palatino Linotype" w:eastAsia="PMingLiU" w:hAnsi="Palatino Linotype"/>
+          <w:color w:val="000000" w:themeColor="text1"/>
+          <w:sz w:val="18"/>
+          <w:szCs w:val="18"/>
+          <w:lang w:val="en-GB" w:eastAsia="de-AT"/>
+        </w:rPr>
+      </w:r>
+      <w:r>
+        <w:rPr>
+          <w:rFonts w:ascii="Palatino Linotype" w:eastAsia="PMingLiU" w:hAnsi="Palatino Linotype"/>
+          <w:color w:val="000000" w:themeColor="text1"/>
+          <w:sz w:val="18"/>
+          <w:szCs w:val="18"/>
+          <w:lang w:val="en-GB" w:eastAsia="de-AT"/>
+        </w:rPr>
+        <w:fldChar w:fldCharType="separate"/>
+      </w:r>
+      <w:r>
+        <w:rPr>
+          <w:rFonts w:ascii="Palatino Linotype" w:eastAsia="PMingLiU" w:hAnsi="Palatino Linotype"/>
+          <w:color w:val="000000" w:themeColor="text1"/>
+          <w:sz w:val="18"/>
+          <w:szCs w:val="18"/>
+          <w:lang w:val="en-GB" w:eastAsia="de-AT"/>
+        </w:rPr>
+        <w:t>Figure 10</w:t>
+      </w:r>
+      <w:r>
+        <w:rPr>
+          <w:rFonts w:ascii="Palatino Linotype" w:eastAsia="PMingLiU" w:hAnsi="Palatino Linotype"/>
+          <w:color w:val="000000" w:themeColor="text1"/>
+          <w:sz w:val="18"/>
+          <w:szCs w:val="18"/>
+          <w:lang w:val="en-GB" w:eastAsia="de-AT"/>
+        </w:rPr>
+        <w:fldChar w:fldCharType="end"/>
+      </w:r>
+      <w:r>
+        <w:rPr>
+          <w:rFonts w:ascii="Palatino Linotype" w:eastAsia="PMingLiU" w:hAnsi="Palatino Linotype"/>
+          <w:color w:val="000000" w:themeColor="text1"/>
+          <w:sz w:val="18"/>
+          <w:szCs w:val="18"/>
+          <w:lang w:val="en-GB" w:eastAsia="de-AT"/>
+        </w:rPr>
+        <w:t xml:space="preserve"> - </w:t>
+      </w:r>
+      <w:r>
+        <w:rPr>
+          <w:rFonts w:ascii="Palatino Linotype" w:eastAsia="PMingLiU" w:hAnsi="Palatino Linotype"/>
+          <w:color w:val="000000" w:themeColor="text1"/>
+          <w:sz w:val="18"/>
+          <w:szCs w:val="18"/>
+          <w:lang w:val="en-GB" w:eastAsia="de-AT"/>
+        </w:rPr>
+        <w:fldChar w:fldCharType="begin"/>
+      </w:r>
+      <w:r>
+        <w:rPr>
+          <w:rFonts w:ascii="Palatino Linotype" w:eastAsia="PMingLiU" w:hAnsi="Palatino Linotype"/>
+          <w:color w:val="000000" w:themeColor="text1"/>
+          <w:sz w:val="18"/>
+          <w:szCs w:val="18"/>
+          <w:lang w:val="en-GB" w:eastAsia="de-AT"/>
+        </w:rPr>
+        <w:instrText xml:space="preserve"> REF _Ref479672682 \h  \* MERGEFORMAT </w:instrText>
+      </w:r>
+      <w:r>
+        <w:rPr>
+          <w:rFonts w:ascii="Palatino Linotype" w:eastAsia="PMingLiU" w:hAnsi="Palatino Linotype"/>
+          <w:color w:val="000000" w:themeColor="text1"/>
+          <w:sz w:val="18"/>
+          <w:szCs w:val="18"/>
+          <w:lang w:val="en-GB" w:eastAsia="de-AT"/>
+        </w:rPr>
+      </w:r>
+      <w:r>
+        <w:rPr>
+          <w:rFonts w:ascii="Palatino Linotype" w:eastAsia="PMingLiU" w:hAnsi="Palatino Linotype"/>
+          <w:color w:val="000000" w:themeColor="text1"/>
+          <w:sz w:val="18"/>
+          <w:szCs w:val="18"/>
+          <w:lang w:val="en-GB" w:eastAsia="de-AT"/>
+        </w:rPr>
+        <w:fldChar w:fldCharType="separate"/>
+      </w:r>
+      <w:r>
+        <w:rPr>
+          <w:rFonts w:ascii="Palatino Linotype" w:eastAsia="PMingLiU" w:hAnsi="Palatino Linotype"/>
+          <w:color w:val="000000" w:themeColor="text1"/>
+          <w:sz w:val="18"/>
+          <w:szCs w:val="18"/>
+          <w:lang w:val="en-GB" w:eastAsia="de-AT"/>
+        </w:rPr>
+        <w:t>Figure 15</w:t>
+      </w:r>
+      <w:r>
+        <w:rPr>
+          <w:rFonts w:ascii="Palatino Linotype" w:eastAsia="PMingLiU" w:hAnsi="Palatino Linotype"/>
+          <w:color w:val="000000" w:themeColor="text1"/>
+          <w:sz w:val="18"/>
+          <w:szCs w:val="18"/>
+          <w:lang w:val="en-GB" w:eastAsia="de-AT"/>
+        </w:rPr>
+        <w:fldChar w:fldCharType="end"/>
+      </w:r>
+      <w:r>
+        <w:rPr>
+          <w:rFonts w:ascii="Palatino Linotype" w:eastAsia="PMingLiU" w:hAnsi="Palatino Linotype"/>
+          <w:color w:val="000000" w:themeColor="text1"/>
+          <w:sz w:val="18"/>
+          <w:szCs w:val="18"/>
+          <w:lang w:val="en-GB" w:eastAsia="de-AT"/>
+        </w:rPr>
+        <w:t>.</w:t>
+      </w:r>
+    </w:p>
+    <w:p>
+      <w:pPr>
+        <w:autoSpaceDE w:val="0"/>
+        <w:autoSpaceDN w:val="0"/>
+        <w:adjustRightInd w:val="0"/>
+        <w:rPr>
+          <w:rFonts w:ascii="Palatino Linotype" w:eastAsia="PMingLiU" w:hAnsi="Palatino Linotype"/>
+          <w:color w:val="000000" w:themeColor="text1"/>
+          <w:sz w:val="18"/>
+          <w:szCs w:val="18"/>
+          <w:lang w:val="en-GB" w:eastAsia="de-AT"/>
+        </w:rPr>
+      </w:pPr>
+      <w:r>
+        <w:rPr>
+          <w:rFonts w:ascii="Palatino Linotype" w:eastAsia="PMingLiU" w:hAnsi="Palatino Linotype"/>
+          <w:color w:val="000000" w:themeColor="text1"/>
+          <w:sz w:val="18"/>
+          <w:szCs w:val="18"/>
+          <w:lang w:val="en-GB" w:eastAsia="de-AT"/>
+        </w:rPr>
+        <w:fldChar w:fldCharType="begin"/>
+      </w:r>
+      <w:r>
+        <w:rPr>
+          <w:rFonts w:ascii="Palatino Linotype" w:eastAsia="PMingLiU" w:hAnsi="Palatino Linotype"/>
+          <w:color w:val="000000" w:themeColor="text1"/>
+          <w:sz w:val="18"/>
+          <w:szCs w:val="18"/>
+          <w:lang w:val="en-GB" w:eastAsia="de-AT"/>
+        </w:rPr>
+        <w:instrText xml:space="preserve"> REF _Ref518421339 \h </w:instrText>
+      </w:r>
+      <w:r>
+        <w:rPr>
+          <w:rFonts w:ascii="Palatino Linotype" w:eastAsia="PMingLiU" w:hAnsi="Palatino Linotype"/>
+          <w:color w:val="000000" w:themeColor="text1"/>
+          <w:sz w:val="18"/>
+          <w:szCs w:val="18"/>
+          <w:lang w:val="en-GB" w:eastAsia="de-AT"/>
+        </w:rPr>
+      </w:r>
+      <w:r>
+        <w:rPr>
+          <w:rFonts w:ascii="Palatino Linotype" w:eastAsia="PMingLiU" w:hAnsi="Palatino Linotype"/>
+          <w:color w:val="000000" w:themeColor="text1"/>
+          <w:sz w:val="18"/>
+          <w:szCs w:val="18"/>
+          <w:lang w:val="en-GB" w:eastAsia="de-AT"/>
+        </w:rPr>
+        <w:instrText xml:space="preserve"> \* MERGEFORMAT </w:instrText>
+      </w:r>
+      <w:r>
+        <w:rPr>
+          <w:rFonts w:ascii="Palatino Linotype" w:eastAsia="PMingLiU" w:hAnsi="Palatino Linotype"/>
+          <w:color w:val="000000" w:themeColor="text1"/>
+          <w:sz w:val="18"/>
+          <w:szCs w:val="18"/>
+          <w:lang w:val="en-GB" w:eastAsia="de-AT"/>
+        </w:rPr>
+        <w:fldChar w:fldCharType="separate"/>
+      </w:r>
+      <w:r>
+        <w:rPr>
+          <w:rFonts w:ascii="Palatino Linotype" w:eastAsia="PMingLiU" w:hAnsi="Palatino Linotype"/>
+          <w:color w:val="000000" w:themeColor="text1"/>
+          <w:sz w:val="18"/>
+          <w:szCs w:val="18"/>
+          <w:lang w:val="en-GB" w:eastAsia="de-AT"/>
+        </w:rPr>
+        <w:t>Figure 10</w:t>
+      </w:r>
+      <w:r>
+        <w:rPr>
+          <w:rFonts w:ascii="Palatino Linotype" w:eastAsia="PMingLiU" w:hAnsi="Palatino Linotype"/>
+          <w:color w:val="000000" w:themeColor="text1"/>
+          <w:sz w:val="18"/>
+          <w:szCs w:val="18"/>
+          <w:lang w:val="en-GB" w:eastAsia="de-AT"/>
+        </w:rPr>
+        <w:fldChar w:fldCharType="end"/>
+      </w:r>
+      <w:r>
+        <w:rPr>
+          <w:rFonts w:ascii="Palatino Linotype" w:eastAsia="PMingLiU" w:hAnsi="Palatino Linotype"/>
+          <w:color w:val="000000" w:themeColor="text1"/>
+          <w:sz w:val="18"/>
+          <w:szCs w:val="18"/>
+          <w:lang w:val="en-GB" w:eastAsia="de-AT"/>
+        </w:rPr>
+        <w:t xml:space="preserve"> </w:t>
+      </w:r>
+      <w:r>
+        <w:rPr>
+          <w:rFonts w:ascii="Palatino Linotype" w:eastAsia="PMingLiU" w:hAnsi="Palatino Linotype"/>
+          <w:color w:val="000000" w:themeColor="text1"/>
+          <w:sz w:val="18"/>
+          <w:szCs w:val="18"/>
+          <w:lang w:val="en-GB" w:eastAsia="de-AT"/>
+        </w:rPr>
+        <w:t>presents the</w:t>
+      </w:r>
+      <w:r>
+        <w:rPr>
+          <w:rFonts w:ascii="Palatino Linotype" w:eastAsia="PMingLiU" w:hAnsi="Palatino Linotype"/>
+          <w:color w:val="000000" w:themeColor="text1"/>
+          <w:sz w:val="18"/>
+          <w:szCs w:val="18"/>
+          <w:lang w:val="en-GB" w:eastAsia="de-AT"/>
+        </w:rPr>
+        <w:t xml:space="preserve"> joint rates</w:t>
+      </w:r>
+      <w:r>
+        <w:rPr>
+          <w:rFonts w:ascii="Palatino Linotype" w:eastAsia="PMingLiU" w:hAnsi="Palatino Linotype"/>
+          <w:color w:val="000000" w:themeColor="text1"/>
+          <w:sz w:val="18"/>
+          <w:szCs w:val="18"/>
+          <w:lang w:val="en-GB" w:eastAsia="de-AT"/>
+        </w:rPr>
+        <w:t xml:space="preserve">, from which one can observe that the arms are initialized at the instant of capture with rates </w:t>
+      </w:r>
+      <w:r>
+        <w:rPr>
+          <w:rFonts w:ascii="Palatino Linotype" w:eastAsia="PMingLiU" w:hAnsi="Palatino Linotype"/>
+          <w:color w:val="000000" w:themeColor="text1"/>
+          <w:sz w:val="18"/>
+          <w:szCs w:val="18"/>
+          <w:lang w:val="en-GB" w:eastAsia="de-AT"/>
+        </w:rPr>
+        <w:object w:dxaOrig="460" w:dyaOrig="340">
+          <v:shape id="_x0000_i1284" type="#_x0000_t75" style="width:23.2pt;height:17.2pt" o:ole="">
+            <v:imagedata r:id="rId504" o:title=""/>
+          </v:shape>
+          <o:OLEObject Type="Embed" ProgID="Equation.DSMT4" ShapeID="_x0000_i1284" DrawAspect="Content" ObjectID="_1592232247" r:id="rId505"/>
+        </w:object>
+      </w:r>
+      <w:r>
+        <w:rPr>
+          <w:rFonts w:ascii="Palatino Linotype" w:eastAsia="PMingLiU" w:hAnsi="Palatino Linotype"/>
+          <w:color w:val="000000" w:themeColor="text1"/>
+          <w:sz w:val="18"/>
+          <w:szCs w:val="18"/>
+          <w:lang w:val="en-GB" w:eastAsia="de-AT"/>
+        </w:rPr>
+        <w:t>computed from Eq.</w:t>
+      </w:r>
+      <w:r>
+        <w:rPr>
+          <w:rFonts w:ascii="Palatino Linotype" w:eastAsia="PMingLiU" w:hAnsi="Palatino Linotype"/>
+          <w:color w:val="000000" w:themeColor="text1"/>
+          <w:sz w:val="18"/>
+          <w:szCs w:val="18"/>
+          <w:lang w:val="en-GB" w:eastAsia="de-AT"/>
+        </w:rPr>
+        <w:fldChar w:fldCharType="begin"/>
+      </w:r>
+      <w:r>
+        <w:rPr>
+          <w:rFonts w:ascii="Palatino Linotype" w:eastAsia="PMingLiU" w:hAnsi="Palatino Linotype"/>
+          <w:color w:val="000000" w:themeColor="text1"/>
+          <w:sz w:val="18"/>
+          <w:szCs w:val="18"/>
+          <w:lang w:val="en-GB" w:eastAsia="de-AT"/>
+        </w:rPr>
+        <w:instrText xml:space="preserve"> GOTOBUTTON ZEqnNum512733  \* MERGEFORMAT </w:instrText>
+      </w:r>
+      <w:r>
+        <w:rPr>
+          <w:rFonts w:ascii="Palatino Linotype" w:eastAsia="PMingLiU" w:hAnsi="Palatino Linotype"/>
+          <w:color w:val="000000" w:themeColor="text1"/>
+          <w:sz w:val="18"/>
+          <w:szCs w:val="18"/>
+          <w:lang w:val="en-GB" w:eastAsia="de-AT"/>
+        </w:rPr>
+        <w:fldChar w:fldCharType="begin"/>
+      </w:r>
+      <w:r>
+        <w:rPr>
+          <w:rFonts w:ascii="Palatino Linotype" w:eastAsia="PMingLiU" w:hAnsi="Palatino Linotype"/>
+          <w:color w:val="000000" w:themeColor="text1"/>
+          <w:sz w:val="18"/>
+          <w:szCs w:val="18"/>
+          <w:lang w:val="en-GB" w:eastAsia="de-AT"/>
+        </w:rPr>
+        <w:instrText xml:space="preserve"> REF ZEqnNum512733 \* Charformat \! \* MERGEFORMAT </w:instrText>
+      </w:r>
+      <w:r>
+        <w:rPr>
+          <w:rFonts w:ascii="Palatino Linotype" w:eastAsia="PMingLiU" w:hAnsi="Palatino Linotype"/>
+          <w:color w:val="000000" w:themeColor="text1"/>
+          <w:sz w:val="18"/>
+          <w:szCs w:val="18"/>
+          <w:lang w:val="en-GB" w:eastAsia="de-AT"/>
+        </w:rPr>
+        <w:fldChar w:fldCharType="separate"/>
+      </w:r>
+      <w:r>
+        <w:rPr>
+          <w:rFonts w:ascii="Palatino Linotype" w:eastAsia="PMingLiU" w:hAnsi="Palatino Linotype"/>
+          <w:color w:val="000000" w:themeColor="text1"/>
+          <w:sz w:val="18"/>
+          <w:szCs w:val="18"/>
+          <w:lang w:val="en-GB" w:eastAsia="de-AT"/>
+        </w:rPr>
+        <w:instrText>(38)</w:instrText>
+      </w:r>
+      <w:r>
+        <w:rPr>
+          <w:rFonts w:ascii="Palatino Linotype" w:eastAsia="PMingLiU" w:hAnsi="Palatino Linotype"/>
+          <w:color w:val="000000" w:themeColor="text1"/>
+          <w:sz w:val="18"/>
+          <w:szCs w:val="18"/>
+          <w:lang w:val="en-GB" w:eastAsia="de-AT"/>
+        </w:rPr>
+        <w:fldChar w:fldCharType="end"/>
+      </w:r>
+      <w:r>
+        <w:rPr>
+          <w:rFonts w:ascii="Palatino Linotype" w:eastAsia="PMingLiU" w:hAnsi="Palatino Linotype"/>
+          <w:color w:val="000000" w:themeColor="text1"/>
+          <w:sz w:val="18"/>
+          <w:szCs w:val="18"/>
+          <w:lang w:val="en-GB" w:eastAsia="de-AT"/>
+        </w:rPr>
+        <w:fldChar w:fldCharType="end"/>
+      </w:r>
+      <w:r>
+        <w:rPr>
+          <w:rFonts w:ascii="Palatino Linotype" w:eastAsia="PMingLiU" w:hAnsi="Palatino Linotype"/>
+          <w:color w:val="000000" w:themeColor="text1"/>
+          <w:sz w:val="18"/>
+          <w:szCs w:val="18"/>
+          <w:lang w:val="en-GB" w:eastAsia="de-AT"/>
+        </w:rPr>
+        <w:t xml:space="preserve"> </w:t>
+      </w:r>
+      <w:proofErr w:type="gramStart"/>
+      <w:r>
+        <w:rPr>
+          <w:rFonts w:ascii="Palatino Linotype" w:eastAsia="PMingLiU" w:hAnsi="Palatino Linotype"/>
+          <w:color w:val="000000" w:themeColor="text1"/>
+          <w:sz w:val="18"/>
+          <w:szCs w:val="18"/>
+          <w:lang w:val="en-GB" w:eastAsia="de-AT"/>
+        </w:rPr>
+        <w:t>and</w:t>
+      </w:r>
+      <w:proofErr w:type="gramEnd"/>
+      <w:r>
+        <w:rPr>
+          <w:rFonts w:ascii="Palatino Linotype" w:eastAsia="PMingLiU" w:hAnsi="Palatino Linotype"/>
+          <w:color w:val="000000" w:themeColor="text1"/>
+          <w:sz w:val="18"/>
+          <w:szCs w:val="18"/>
+          <w:lang w:val="en-GB" w:eastAsia="de-AT"/>
+        </w:rPr>
+        <w:t xml:space="preserve"> the ARNS adaptively updates the reacti</w:t>
+      </w:r>
+      <w:r>
+        <w:rPr>
+          <w:rFonts w:ascii="Palatino Linotype" w:eastAsia="PMingLiU" w:hAnsi="Palatino Linotype"/>
+          <w:color w:val="000000" w:themeColor="text1"/>
+          <w:sz w:val="18"/>
+          <w:szCs w:val="18"/>
+          <w:lang w:val="en-GB" w:eastAsia="de-AT"/>
+        </w:rPr>
+        <w:t xml:space="preserve">onless motion. As can be seen </w:t>
+      </w:r>
+      <w:proofErr w:type="gramStart"/>
+      <w:r>
+        <w:rPr>
+          <w:rFonts w:ascii="Palatino Linotype" w:eastAsia="PMingLiU" w:hAnsi="Palatino Linotype"/>
+          <w:color w:val="000000" w:themeColor="text1"/>
+          <w:sz w:val="18"/>
+          <w:szCs w:val="18"/>
+          <w:lang w:val="en-GB" w:eastAsia="de-AT"/>
+        </w:rPr>
+        <w:t xml:space="preserve">from </w:t>
+      </w:r>
+      <w:r>
+        <w:rPr>
+          <w:rFonts w:ascii="Palatino Linotype" w:eastAsia="PMingLiU" w:hAnsi="Palatino Linotype"/>
+          <w:color w:val="000000" w:themeColor="text1"/>
+          <w:sz w:val="18"/>
+          <w:szCs w:val="18"/>
+          <w:lang w:val="en-GB" w:eastAsia="de-AT"/>
+        </w:rPr>
+        <w:t xml:space="preserve"> </w:t>
+      </w:r>
+      <w:proofErr w:type="gramEnd"/>
+      <w:r>
+        <w:rPr>
+          <w:rFonts w:ascii="Palatino Linotype" w:eastAsia="PMingLiU" w:hAnsi="Palatino Linotype"/>
+          <w:color w:val="000000" w:themeColor="text1"/>
+          <w:sz w:val="18"/>
+          <w:szCs w:val="18"/>
+          <w:lang w:val="en-GB" w:eastAsia="de-AT"/>
+        </w:rPr>
+        <w:fldChar w:fldCharType="begin"/>
+      </w:r>
+      <w:r>
+        <w:rPr>
+          <w:rFonts w:ascii="Palatino Linotype" w:eastAsia="PMingLiU" w:hAnsi="Palatino Linotype"/>
+          <w:color w:val="000000" w:themeColor="text1"/>
+          <w:sz w:val="18"/>
+          <w:szCs w:val="18"/>
+          <w:lang w:val="en-GB" w:eastAsia="de-AT"/>
+        </w:rPr>
+        <w:instrText xml:space="preserve"> REF _Ref518465528 \h </w:instrText>
+      </w:r>
+      <w:r>
+        <w:rPr>
+          <w:rFonts w:ascii="Palatino Linotype" w:eastAsia="PMingLiU" w:hAnsi="Palatino Linotype"/>
+          <w:color w:val="000000" w:themeColor="text1"/>
+          <w:sz w:val="18"/>
+          <w:szCs w:val="18"/>
+          <w:lang w:val="en-GB" w:eastAsia="de-AT"/>
+        </w:rPr>
+      </w:r>
+      <w:r>
+        <w:rPr>
+          <w:rFonts w:ascii="Palatino Linotype" w:eastAsia="PMingLiU" w:hAnsi="Palatino Linotype"/>
+          <w:color w:val="000000" w:themeColor="text1"/>
+          <w:sz w:val="18"/>
+          <w:szCs w:val="18"/>
+          <w:lang w:val="en-GB" w:eastAsia="de-AT"/>
+        </w:rPr>
+        <w:instrText xml:space="preserve"> \* MERGEFORMAT </w:instrText>
+      </w:r>
+      <w:r>
+        <w:rPr>
+          <w:rFonts w:ascii="Palatino Linotype" w:eastAsia="PMingLiU" w:hAnsi="Palatino Linotype"/>
+          <w:color w:val="000000" w:themeColor="text1"/>
+          <w:sz w:val="18"/>
+          <w:szCs w:val="18"/>
+          <w:lang w:val="en-GB" w:eastAsia="de-AT"/>
+        </w:rPr>
+        <w:fldChar w:fldCharType="separate"/>
+      </w:r>
+      <w:r>
+        <w:rPr>
+          <w:rFonts w:ascii="Palatino Linotype" w:eastAsia="PMingLiU" w:hAnsi="Palatino Linotype"/>
+          <w:color w:val="000000" w:themeColor="text1"/>
+          <w:sz w:val="18"/>
+          <w:szCs w:val="18"/>
+          <w:lang w:val="en-GB" w:eastAsia="de-AT"/>
+        </w:rPr>
+        <w:t>Figure 11</w:t>
+      </w:r>
+      <w:r>
+        <w:rPr>
+          <w:rFonts w:ascii="Palatino Linotype" w:eastAsia="PMingLiU" w:hAnsi="Palatino Linotype"/>
+          <w:color w:val="000000" w:themeColor="text1"/>
+          <w:sz w:val="18"/>
+          <w:szCs w:val="18"/>
+          <w:lang w:val="en-GB" w:eastAsia="de-AT"/>
+        </w:rPr>
+        <w:fldChar w:fldCharType="end"/>
+      </w:r>
+      <w:r>
+        <w:rPr>
+          <w:rFonts w:ascii="Palatino Linotype" w:eastAsia="PMingLiU" w:hAnsi="Palatino Linotype"/>
+          <w:color w:val="000000" w:themeColor="text1"/>
+          <w:sz w:val="18"/>
+          <w:szCs w:val="18"/>
+          <w:lang w:val="en-GB" w:eastAsia="de-AT"/>
+        </w:rPr>
+        <w:t>, the capture creates an initial angular disturbance on the base. This disturbance, however, is successfully reduced with the ARNS motion to the level of</w:t>
+      </w:r>
+      <w:r>
+        <w:rPr>
+          <w:rFonts w:ascii="Palatino Linotype" w:eastAsia="PMingLiU" w:hAnsi="Palatino Linotype"/>
+          <w:color w:val="000000" w:themeColor="text1"/>
+          <w:sz w:val="18"/>
+          <w:szCs w:val="18"/>
+          <w:lang w:val="en-GB" w:eastAsia="de-AT"/>
+        </w:rPr>
+        <w:object w:dxaOrig="720" w:dyaOrig="380">
+          <v:shape id="_x0000_i11269" type="#_x0000_t75" style="width:30.4pt;height:16.4pt" o:ole="">
+            <v:imagedata r:id="rId506" o:title=""/>
+          </v:shape>
+          <o:OLEObject Type="Embed" ProgID="Equation.DSMT4" ShapeID="_x0000_i11269" DrawAspect="Content" ObjectID="_1592232248" r:id="rId507"/>
+        </w:object>
+      </w:r>
+      <w:r>
+        <w:rPr>
+          <w:rFonts w:ascii="Palatino Linotype" w:eastAsia="PMingLiU" w:hAnsi="Palatino Linotype"/>
+          <w:color w:val="000000" w:themeColor="text1"/>
+          <w:sz w:val="18"/>
+          <w:szCs w:val="18"/>
+          <w:lang w:val="en-GB" w:eastAsia="de-AT"/>
+        </w:rPr>
+        <w:t xml:space="preserve"> within 2 second after capture.  As well, </w:t>
+      </w:r>
+      <w:r>
+        <w:rPr>
+          <w:rFonts w:ascii="Palatino Linotype" w:eastAsia="PMingLiU" w:hAnsi="Palatino Linotype"/>
+          <w:color w:val="000000" w:themeColor="text1"/>
+          <w:sz w:val="18"/>
+          <w:szCs w:val="18"/>
+          <w:lang w:val="en-GB" w:eastAsia="de-AT"/>
+        </w:rPr>
+        <w:fldChar w:fldCharType="begin"/>
+      </w:r>
+      <w:r>
+        <w:rPr>
+          <w:rFonts w:ascii="Palatino Linotype" w:eastAsia="PMingLiU" w:hAnsi="Palatino Linotype"/>
+          <w:color w:val="000000" w:themeColor="text1"/>
+          <w:sz w:val="18"/>
+          <w:szCs w:val="18"/>
+          <w:lang w:val="en-GB" w:eastAsia="de-AT"/>
+        </w:rPr>
+        <w:instrText xml:space="preserve"> REF _Ref518470176 \h </w:instrText>
+      </w:r>
+      <w:r>
+        <w:rPr>
+          <w:rFonts w:ascii="Palatino Linotype" w:eastAsia="PMingLiU" w:hAnsi="Palatino Linotype"/>
+          <w:color w:val="000000" w:themeColor="text1"/>
+          <w:sz w:val="18"/>
+          <w:szCs w:val="18"/>
+          <w:lang w:val="en-GB" w:eastAsia="de-AT"/>
+        </w:rPr>
+      </w:r>
+      <w:r>
+        <w:rPr>
+          <w:rFonts w:ascii="Palatino Linotype" w:eastAsia="PMingLiU" w:hAnsi="Palatino Linotype"/>
+          <w:color w:val="000000" w:themeColor="text1"/>
+          <w:sz w:val="18"/>
+          <w:szCs w:val="18"/>
+          <w:lang w:val="en-GB" w:eastAsia="de-AT"/>
+        </w:rPr>
+        <w:instrText xml:space="preserve"> \* MERGEFORMAT </w:instrText>
+      </w:r>
+      <w:r>
+        <w:rPr>
+          <w:rFonts w:ascii="Palatino Linotype" w:eastAsia="PMingLiU" w:hAnsi="Palatino Linotype"/>
+          <w:color w:val="000000" w:themeColor="text1"/>
+          <w:sz w:val="18"/>
+          <w:szCs w:val="18"/>
+          <w:lang w:val="en-GB" w:eastAsia="de-AT"/>
+        </w:rPr>
+        <w:fldChar w:fldCharType="separate"/>
+      </w:r>
+      <w:r>
+        <w:rPr>
+          <w:rFonts w:ascii="Palatino Linotype" w:eastAsia="PMingLiU" w:hAnsi="Palatino Linotype"/>
+          <w:color w:val="000000" w:themeColor="text1"/>
+          <w:sz w:val="18"/>
+          <w:szCs w:val="18"/>
+          <w:lang w:val="en-GB" w:eastAsia="de-AT"/>
+        </w:rPr>
+        <w:t>Figure 12</w:t>
+      </w:r>
+      <w:r>
+        <w:rPr>
+          <w:rFonts w:ascii="Palatino Linotype" w:eastAsia="PMingLiU" w:hAnsi="Palatino Linotype"/>
+          <w:color w:val="000000" w:themeColor="text1"/>
+          <w:sz w:val="18"/>
+          <w:szCs w:val="18"/>
+          <w:lang w:val="en-GB" w:eastAsia="de-AT"/>
+        </w:rPr>
+        <w:fldChar w:fldCharType="end"/>
+      </w:r>
+      <w:r>
+        <w:rPr>
+          <w:rFonts w:ascii="Palatino Linotype" w:eastAsia="PMingLiU" w:hAnsi="Palatino Linotype"/>
+          <w:color w:val="000000" w:themeColor="text1"/>
+          <w:sz w:val="18"/>
+          <w:szCs w:val="18"/>
+          <w:lang w:val="en-GB" w:eastAsia="de-AT"/>
+        </w:rPr>
+        <w:t xml:space="preserve"> and </w:t>
+      </w:r>
+      <w:r>
+        <w:rPr>
+          <w:rFonts w:ascii="Palatino Linotype" w:eastAsia="PMingLiU" w:hAnsi="Palatino Linotype"/>
+          <w:color w:val="000000" w:themeColor="text1"/>
+          <w:sz w:val="18"/>
+          <w:szCs w:val="18"/>
+          <w:lang w:val="en-GB" w:eastAsia="de-AT"/>
+        </w:rPr>
+        <w:fldChar w:fldCharType="begin"/>
+      </w:r>
+      <w:r>
+        <w:rPr>
+          <w:rFonts w:ascii="Palatino Linotype" w:eastAsia="PMingLiU" w:hAnsi="Palatino Linotype"/>
+          <w:color w:val="000000" w:themeColor="text1"/>
+          <w:sz w:val="18"/>
+          <w:szCs w:val="18"/>
+          <w:lang w:val="en-GB" w:eastAsia="de-AT"/>
+        </w:rPr>
+        <w:instrText xml:space="preserve"> REF _Ref518470179 \h </w:instrText>
+      </w:r>
+      <w:r>
+        <w:rPr>
+          <w:rFonts w:ascii="Palatino Linotype" w:eastAsia="PMingLiU" w:hAnsi="Palatino Linotype"/>
+          <w:color w:val="000000" w:themeColor="text1"/>
+          <w:sz w:val="18"/>
+          <w:szCs w:val="18"/>
+          <w:lang w:val="en-GB" w:eastAsia="de-AT"/>
+        </w:rPr>
+      </w:r>
+      <w:r>
+        <w:rPr>
+          <w:rFonts w:ascii="Palatino Linotype" w:eastAsia="PMingLiU" w:hAnsi="Palatino Linotype"/>
+          <w:color w:val="000000" w:themeColor="text1"/>
+          <w:sz w:val="18"/>
+          <w:szCs w:val="18"/>
+          <w:lang w:val="en-GB" w:eastAsia="de-AT"/>
+        </w:rPr>
+        <w:instrText xml:space="preserve"> \* MERGEFORMAT </w:instrText>
+      </w:r>
+      <w:r>
+        <w:rPr>
+          <w:rFonts w:ascii="Palatino Linotype" w:eastAsia="PMingLiU" w:hAnsi="Palatino Linotype"/>
+          <w:color w:val="000000" w:themeColor="text1"/>
+          <w:sz w:val="18"/>
+          <w:szCs w:val="18"/>
+          <w:lang w:val="en-GB" w:eastAsia="de-AT"/>
+        </w:rPr>
+        <w:fldChar w:fldCharType="separate"/>
+      </w:r>
+      <w:r>
+        <w:rPr>
+          <w:rFonts w:ascii="Palatino Linotype" w:eastAsia="PMingLiU" w:hAnsi="Palatino Linotype"/>
+          <w:color w:val="000000" w:themeColor="text1"/>
+          <w:sz w:val="18"/>
+          <w:szCs w:val="18"/>
+          <w:lang w:val="en-GB" w:eastAsia="de-AT"/>
+        </w:rPr>
+        <w:t>Figure 13</w:t>
+      </w:r>
+      <w:r>
+        <w:rPr>
+          <w:rFonts w:ascii="Palatino Linotype" w:eastAsia="PMingLiU" w:hAnsi="Palatino Linotype"/>
+          <w:color w:val="000000" w:themeColor="text1"/>
+          <w:sz w:val="18"/>
+          <w:szCs w:val="18"/>
+          <w:lang w:val="en-GB" w:eastAsia="de-AT"/>
+        </w:rPr>
+        <w:fldChar w:fldCharType="end"/>
+      </w:r>
+      <w:r>
+        <w:rPr>
+          <w:rFonts w:ascii="Palatino Linotype" w:eastAsia="PMingLiU" w:hAnsi="Palatino Linotype"/>
+          <w:color w:val="000000" w:themeColor="text1"/>
+          <w:sz w:val="18"/>
+          <w:szCs w:val="18"/>
+          <w:lang w:val="en-GB" w:eastAsia="de-AT"/>
+        </w:rPr>
+        <w:t xml:space="preserve"> </w:t>
+      </w:r>
+      <w:r>
+        <w:rPr>
+          <w:rFonts w:ascii="Palatino Linotype" w:eastAsia="PMingLiU" w:hAnsi="Palatino Linotype"/>
+          <w:color w:val="000000" w:themeColor="text1"/>
+          <w:sz w:val="18"/>
+          <w:szCs w:val="18"/>
+          <w:lang w:val="en-GB" w:eastAsia="de-AT"/>
+        </w:rPr>
+        <w:lastRenderedPageBreak/>
+        <w:t xml:space="preserve">present the convergence of the algorithm. </w:t>
+      </w:r>
+      <w:r>
+        <w:rPr>
+          <w:rFonts w:ascii="Palatino Linotype" w:eastAsia="PMingLiU" w:hAnsi="Palatino Linotype"/>
+          <w:color w:val="000000" w:themeColor="text1"/>
+          <w:sz w:val="18"/>
+          <w:szCs w:val="18"/>
+          <w:lang w:val="en-GB" w:eastAsia="de-AT"/>
+        </w:rPr>
+        <w:fldChar w:fldCharType="begin"/>
+      </w:r>
+      <w:r>
+        <w:rPr>
+          <w:rFonts w:ascii="Palatino Linotype" w:eastAsia="PMingLiU" w:hAnsi="Palatino Linotype"/>
+          <w:color w:val="000000" w:themeColor="text1"/>
+          <w:sz w:val="18"/>
+          <w:szCs w:val="18"/>
+          <w:lang w:val="en-GB" w:eastAsia="de-AT"/>
+        </w:rPr>
+        <w:instrText xml:space="preserve"> REF _Ref518470176 \h </w:instrText>
+      </w:r>
+      <w:r>
+        <w:rPr>
+          <w:rFonts w:ascii="Palatino Linotype" w:eastAsia="PMingLiU" w:hAnsi="Palatino Linotype"/>
+          <w:color w:val="000000" w:themeColor="text1"/>
+          <w:sz w:val="18"/>
+          <w:szCs w:val="18"/>
+          <w:lang w:val="en-GB" w:eastAsia="de-AT"/>
+        </w:rPr>
+      </w:r>
+      <w:r>
+        <w:rPr>
+          <w:rFonts w:ascii="Palatino Linotype" w:eastAsia="PMingLiU" w:hAnsi="Palatino Linotype"/>
+          <w:color w:val="000000" w:themeColor="text1"/>
+          <w:sz w:val="18"/>
+          <w:szCs w:val="18"/>
+          <w:lang w:val="en-GB" w:eastAsia="de-AT"/>
+        </w:rPr>
+        <w:instrText xml:space="preserve"> \* MERGEFORMAT </w:instrText>
+      </w:r>
+      <w:r>
+        <w:rPr>
+          <w:rFonts w:ascii="Palatino Linotype" w:eastAsia="PMingLiU" w:hAnsi="Palatino Linotype"/>
+          <w:color w:val="000000" w:themeColor="text1"/>
+          <w:sz w:val="18"/>
+          <w:szCs w:val="18"/>
+          <w:lang w:val="en-GB" w:eastAsia="de-AT"/>
+        </w:rPr>
+        <w:fldChar w:fldCharType="separate"/>
+      </w:r>
+      <w:r>
+        <w:rPr>
+          <w:rFonts w:ascii="Palatino Linotype" w:eastAsia="PMingLiU" w:hAnsi="Palatino Linotype"/>
+          <w:color w:val="000000" w:themeColor="text1"/>
+          <w:sz w:val="18"/>
+          <w:szCs w:val="18"/>
+          <w:lang w:val="en-GB" w:eastAsia="de-AT"/>
+        </w:rPr>
+        <w:t>Figure 12</w:t>
+      </w:r>
+      <w:r>
+        <w:rPr>
+          <w:rFonts w:ascii="Palatino Linotype" w:eastAsia="PMingLiU" w:hAnsi="Palatino Linotype"/>
+          <w:color w:val="000000" w:themeColor="text1"/>
+          <w:sz w:val="18"/>
+          <w:szCs w:val="18"/>
+          <w:lang w:val="en-GB" w:eastAsia="de-AT"/>
+        </w:rPr>
+        <w:fldChar w:fldCharType="end"/>
+      </w:r>
+      <w:r>
+        <w:rPr>
+          <w:rFonts w:ascii="Palatino Linotype" w:eastAsia="PMingLiU" w:hAnsi="Palatino Linotype"/>
+          <w:color w:val="000000" w:themeColor="text1"/>
+          <w:sz w:val="18"/>
+          <w:szCs w:val="18"/>
+          <w:lang w:val="en-GB" w:eastAsia="de-AT"/>
+        </w:rPr>
+        <w:t xml:space="preserve"> is the relationship between </w:t>
+      </w:r>
+      <w:r>
+        <w:rPr>
+          <w:rFonts w:ascii="Palatino Linotype" w:eastAsia="Times New Roman" w:hAnsi="Palatino Linotype"/>
+          <w:color w:val="000000" w:themeColor="text1"/>
+          <w:sz w:val="18"/>
+          <w:lang w:val="en-GB" w:eastAsia="de-AT"/>
+        </w:rPr>
+        <w:t xml:space="preserve">the reference joint rate </w:t>
+      </w:r>
+      <w:r>
+        <w:rPr>
+          <w:color w:val="000000" w:themeColor="text1"/>
+        </w:rPr>
+        <w:object w:dxaOrig="460" w:dyaOrig="340">
+          <v:shape id="_x0000_i11317" type="#_x0000_t75" style="width:23.2pt;height:17.2pt" o:ole="">
+            <v:imagedata r:id="rId508" o:title=""/>
+          </v:shape>
+          <o:OLEObject Type="Embed" ProgID="Equation.DSMT4" ShapeID="_x0000_i11317" DrawAspect="Content" ObjectID="_1592232249" r:id="rId509"/>
+        </w:object>
+      </w:r>
+      <w:r>
+        <w:rPr>
+          <w:color w:val="000000" w:themeColor="text1"/>
+        </w:rPr>
+        <w:t xml:space="preserve"> and actual joint r</w:t>
+      </w:r>
+      <w:r>
+        <w:rPr>
+          <w:rFonts w:ascii="Palatino Linotype" w:eastAsia="PMingLiU" w:hAnsi="Palatino Linotype"/>
+          <w:color w:val="000000" w:themeColor="text1"/>
+          <w:sz w:val="18"/>
+          <w:szCs w:val="18"/>
+          <w:lang w:val="en-GB" w:eastAsia="de-AT"/>
+        </w:rPr>
+        <w:t xml:space="preserve">ate </w:t>
+      </w:r>
+      <w:r>
+        <w:rPr>
+          <w:rFonts w:ascii="Palatino Linotype" w:eastAsia="PMingLiU" w:hAnsi="Palatino Linotype"/>
+          <w:color w:val="000000" w:themeColor="text1"/>
+          <w:sz w:val="18"/>
+          <w:szCs w:val="18"/>
+          <w:lang w:val="en-GB" w:eastAsia="de-AT"/>
+        </w:rPr>
+        <w:object w:dxaOrig="220" w:dyaOrig="300">
+          <v:shape id="_x0000_i11320" type="#_x0000_t75" style="width:11.2pt;height:15.2pt" o:ole="">
+            <v:imagedata r:id="rId510" o:title=""/>
+          </v:shape>
+          <o:OLEObject Type="Embed" ProgID="Equation.DSMT4" ShapeID="_x0000_i11320" DrawAspect="Content" ObjectID="_1592232250" r:id="rId511"/>
+        </w:object>
+      </w:r>
+      <w:r>
+        <w:rPr>
+          <w:rFonts w:ascii="Palatino Linotype" w:eastAsia="PMingLiU" w:hAnsi="Palatino Linotype"/>
+          <w:color w:val="000000" w:themeColor="text1"/>
+          <w:sz w:val="18"/>
+          <w:szCs w:val="18"/>
+          <w:lang w:val="en-GB" w:eastAsia="de-AT"/>
+        </w:rPr>
+        <w:t xml:space="preserve"> and </w:t>
+      </w:r>
+      <w:r>
+        <w:rPr>
+          <w:rFonts w:ascii="Palatino Linotype" w:eastAsia="PMingLiU" w:hAnsi="Palatino Linotype"/>
+          <w:color w:val="000000" w:themeColor="text1"/>
+          <w:sz w:val="18"/>
+          <w:szCs w:val="18"/>
+          <w:lang w:val="en-GB" w:eastAsia="de-AT"/>
+        </w:rPr>
+        <w:t xml:space="preserve">it is clear from </w:t>
+      </w:r>
+      <w:r>
+        <w:rPr>
+          <w:rFonts w:ascii="Palatino Linotype" w:eastAsia="PMingLiU" w:hAnsi="Palatino Linotype"/>
+          <w:color w:val="000000" w:themeColor="text1"/>
+          <w:sz w:val="18"/>
+          <w:szCs w:val="18"/>
+          <w:lang w:val="en-GB" w:eastAsia="de-AT"/>
+        </w:rPr>
+        <w:fldChar w:fldCharType="begin"/>
+      </w:r>
+      <w:r>
+        <w:rPr>
+          <w:rFonts w:ascii="Palatino Linotype" w:eastAsia="PMingLiU" w:hAnsi="Palatino Linotype"/>
+          <w:color w:val="000000" w:themeColor="text1"/>
+          <w:sz w:val="18"/>
+          <w:szCs w:val="18"/>
+          <w:lang w:val="en-GB" w:eastAsia="de-AT"/>
+        </w:rPr>
+        <w:instrText xml:space="preserve"> REF _Ref518470179 \h </w:instrText>
+      </w:r>
+      <w:r>
+        <w:rPr>
+          <w:rFonts w:ascii="Palatino Linotype" w:eastAsia="PMingLiU" w:hAnsi="Palatino Linotype"/>
+          <w:color w:val="000000" w:themeColor="text1"/>
+          <w:sz w:val="18"/>
+          <w:szCs w:val="18"/>
+          <w:lang w:val="en-GB" w:eastAsia="de-AT"/>
+        </w:rPr>
+      </w:r>
+      <w:r>
+        <w:rPr>
+          <w:rFonts w:ascii="Palatino Linotype" w:eastAsia="PMingLiU" w:hAnsi="Palatino Linotype"/>
+          <w:color w:val="000000" w:themeColor="text1"/>
+          <w:sz w:val="18"/>
+          <w:szCs w:val="18"/>
+          <w:lang w:val="en-GB" w:eastAsia="de-AT"/>
+        </w:rPr>
+        <w:instrText xml:space="preserve"> \* MERGEFORMAT </w:instrText>
+      </w:r>
+      <w:r>
+        <w:rPr>
+          <w:rFonts w:ascii="Palatino Linotype" w:eastAsia="PMingLiU" w:hAnsi="Palatino Linotype"/>
+          <w:color w:val="000000" w:themeColor="text1"/>
+          <w:sz w:val="18"/>
+          <w:szCs w:val="18"/>
+          <w:lang w:val="en-GB" w:eastAsia="de-AT"/>
+        </w:rPr>
+        <w:fldChar w:fldCharType="separate"/>
+      </w:r>
+      <w:r>
+        <w:rPr>
+          <w:rFonts w:ascii="Palatino Linotype" w:eastAsia="PMingLiU" w:hAnsi="Palatino Linotype"/>
+          <w:color w:val="000000" w:themeColor="text1"/>
+          <w:sz w:val="18"/>
+          <w:szCs w:val="18"/>
+          <w:lang w:val="en-GB" w:eastAsia="de-AT"/>
+        </w:rPr>
+        <w:t>Figure 13</w:t>
+      </w:r>
+      <w:r>
+        <w:rPr>
+          <w:rFonts w:ascii="Palatino Linotype" w:eastAsia="PMingLiU" w:hAnsi="Palatino Linotype"/>
+          <w:color w:val="000000" w:themeColor="text1"/>
+          <w:sz w:val="18"/>
+          <w:szCs w:val="18"/>
+          <w:lang w:val="en-GB" w:eastAsia="de-AT"/>
+        </w:rPr>
+        <w:fldChar w:fldCharType="end"/>
+      </w:r>
+      <w:r>
+        <w:rPr>
+          <w:rFonts w:ascii="Palatino Linotype" w:eastAsia="PMingLiU" w:hAnsi="Palatino Linotype"/>
+          <w:color w:val="000000" w:themeColor="text1"/>
+          <w:sz w:val="18"/>
+          <w:szCs w:val="18"/>
+          <w:lang w:val="en-GB" w:eastAsia="de-AT"/>
+        </w:rPr>
+        <w:t xml:space="preserve"> that </w:t>
+      </w:r>
+      <w:r>
+        <w:rPr>
+          <w:rFonts w:ascii="Palatino Linotype" w:eastAsia="PMingLiU" w:hAnsi="Palatino Linotype" w:cs="Arial"/>
+          <w:color w:val="000000" w:themeColor="text1"/>
+          <w:sz w:val="16"/>
+          <w:szCs w:val="18"/>
+          <w:lang w:val="en-GB" w:eastAsia="de-AT"/>
+        </w:rPr>
+        <w:object w:dxaOrig="480" w:dyaOrig="340">
+          <v:shape id="_x0000_i11326" type="#_x0000_t75" style="width:24pt;height:17.2pt" o:ole="">
+            <v:imagedata r:id="rId512" o:title=""/>
+          </v:shape>
+          <o:OLEObject Type="Embed" ProgID="Equation.DSMT4" ShapeID="_x0000_i11326" DrawAspect="Content" ObjectID="_1592232251" r:id="rId513"/>
+        </w:object>
+      </w:r>
+      <w:r>
+        <w:rPr>
+          <w:rFonts w:ascii="Palatino Linotype" w:eastAsia="PMingLiU" w:hAnsi="Palatino Linotype"/>
+          <w:color w:val="000000" w:themeColor="text1"/>
+          <w:sz w:val="18"/>
+          <w:szCs w:val="18"/>
+          <w:lang w:val="en-GB" w:eastAsia="de-AT"/>
+        </w:rPr>
+        <w:t>will converge to zero</w:t>
+      </w:r>
+      <w:r>
+        <w:rPr>
+          <w:rFonts w:ascii="Palatino Linotype" w:eastAsia="PMingLiU" w:hAnsi="Palatino Linotype"/>
+          <w:color w:val="000000" w:themeColor="text1"/>
+          <w:sz w:val="18"/>
+          <w:szCs w:val="18"/>
+          <w:lang w:val="en-GB" w:eastAsia="de-AT"/>
+        </w:rPr>
+        <w:t xml:space="preserve">. We are going to talk about more details about the convergence properties in next section. </w:t>
+      </w:r>
+      <w:r>
+        <w:rPr>
+          <w:rFonts w:ascii="Palatino Linotype" w:eastAsia="PMingLiU" w:hAnsi="Palatino Linotype"/>
+          <w:color w:val="000000" w:themeColor="text1"/>
+          <w:sz w:val="18"/>
+          <w:szCs w:val="18"/>
+          <w:lang w:val="en-GB" w:eastAsia="de-AT"/>
+        </w:rPr>
+        <w:fldChar w:fldCharType="begin"/>
+      </w:r>
+      <w:r>
+        <w:rPr>
+          <w:rFonts w:ascii="Palatino Linotype" w:eastAsia="PMingLiU" w:hAnsi="Palatino Linotype"/>
+          <w:color w:val="000000" w:themeColor="text1"/>
+          <w:sz w:val="18"/>
+          <w:szCs w:val="18"/>
+          <w:lang w:val="en-GB" w:eastAsia="de-AT"/>
+        </w:rPr>
+        <w:instrText xml:space="preserve"> REF _Ref479672682 \h </w:instrText>
+      </w:r>
+      <w:r>
+        <w:rPr>
+          <w:rFonts w:ascii="Palatino Linotype" w:eastAsia="PMingLiU" w:hAnsi="Palatino Linotype"/>
+          <w:color w:val="000000" w:themeColor="text1"/>
+          <w:sz w:val="18"/>
+          <w:szCs w:val="18"/>
+          <w:lang w:val="en-GB" w:eastAsia="de-AT"/>
+        </w:rPr>
+      </w:r>
+      <w:r>
+        <w:rPr>
+          <w:rFonts w:ascii="Palatino Linotype" w:eastAsia="PMingLiU" w:hAnsi="Palatino Linotype"/>
+          <w:color w:val="000000" w:themeColor="text1"/>
+          <w:sz w:val="18"/>
+          <w:szCs w:val="18"/>
+          <w:lang w:val="en-GB" w:eastAsia="de-AT"/>
+        </w:rPr>
+        <w:instrText xml:space="preserve"> \* MERGEFORMAT </w:instrText>
+      </w:r>
+      <w:r>
+        <w:rPr>
+          <w:rFonts w:ascii="Palatino Linotype" w:eastAsia="PMingLiU" w:hAnsi="Palatino Linotype"/>
+          <w:color w:val="000000" w:themeColor="text1"/>
+          <w:sz w:val="18"/>
+          <w:szCs w:val="18"/>
+          <w:lang w:val="en-GB" w:eastAsia="de-AT"/>
+        </w:rPr>
+        <w:fldChar w:fldCharType="separate"/>
+      </w:r>
+      <w:r>
+        <w:rPr>
+          <w:rFonts w:ascii="Palatino Linotype" w:eastAsia="PMingLiU" w:hAnsi="Palatino Linotype"/>
+          <w:color w:val="000000" w:themeColor="text1"/>
+          <w:sz w:val="18"/>
+          <w:szCs w:val="18"/>
+          <w:lang w:val="en-GB" w:eastAsia="de-AT"/>
+        </w:rPr>
+        <w:t xml:space="preserve">Figure </w:t>
+      </w:r>
+      <w:r>
+        <w:rPr>
+          <w:rFonts w:ascii="Palatino Linotype" w:eastAsia="PMingLiU" w:hAnsi="Palatino Linotype"/>
+          <w:color w:val="000000" w:themeColor="text1"/>
+          <w:sz w:val="18"/>
+          <w:szCs w:val="18"/>
+          <w:lang w:val="en-GB" w:eastAsia="de-AT"/>
+        </w:rPr>
+        <w:t>14</w:t>
+      </w:r>
+      <w:r>
+        <w:rPr>
+          <w:rFonts w:ascii="Palatino Linotype" w:eastAsia="PMingLiU" w:hAnsi="Palatino Linotype"/>
+          <w:color w:val="000000" w:themeColor="text1"/>
+          <w:sz w:val="18"/>
+          <w:szCs w:val="18"/>
+          <w:lang w:val="en-GB" w:eastAsia="de-AT"/>
+        </w:rPr>
+        <w:fldChar w:fldCharType="end"/>
+      </w:r>
+      <w:r>
+        <w:rPr>
+          <w:rFonts w:ascii="Palatino Linotype" w:eastAsia="PMingLiU" w:hAnsi="Palatino Linotype"/>
+          <w:color w:val="000000" w:themeColor="text1"/>
+          <w:sz w:val="18"/>
+          <w:szCs w:val="18"/>
+          <w:lang w:val="en-GB" w:eastAsia="de-AT"/>
+        </w:rPr>
+        <w:t xml:space="preserve"> shows the forgetting factor curves. After the capture happens, the algorithm gets the small forgetting factor </w:t>
+      </w:r>
+      <w:r>
+        <w:rPr>
+          <w:rFonts w:ascii="Palatino Linotype" w:eastAsia="PMingLiU" w:hAnsi="Palatino Linotype"/>
+          <w:color w:val="000000" w:themeColor="text1"/>
+          <w:sz w:val="18"/>
+          <w:szCs w:val="18"/>
+          <w:lang w:val="en-GB" w:eastAsia="de-AT"/>
+        </w:rPr>
+        <w:t xml:space="preserve">to discard the estimation because of the big error. These initial data may deteriorate the performance of the algorithm unless it is discarded once the algorithm is under way. Later, it increases the forgetting factor to attach more recent data to the nonlinear estimation problems, which can speed convergence and improve system stability. </w:t>
+      </w:r>
+      <w:r>
+        <w:rPr>
+          <w:rFonts w:ascii="Palatino Linotype" w:eastAsia="PMingLiU" w:hAnsi="Palatino Linotype"/>
+          <w:color w:val="000000" w:themeColor="text1"/>
+          <w:sz w:val="18"/>
+          <w:szCs w:val="18"/>
+          <w:highlight w:val="yellow"/>
+          <w:lang w:val="en-GB" w:eastAsia="de-AT"/>
+        </w:rPr>
+        <w:t xml:space="preserve">Finally, </w:t>
+      </w:r>
+      <w:r>
+        <w:rPr>
+          <w:rFonts w:ascii="Palatino Linotype" w:eastAsia="PMingLiU" w:hAnsi="Palatino Linotype"/>
+          <w:color w:val="000000" w:themeColor="text1"/>
+          <w:sz w:val="18"/>
+          <w:szCs w:val="18"/>
+          <w:highlight w:val="yellow"/>
+          <w:lang w:val="en-GB" w:eastAsia="de-AT"/>
+        </w:rPr>
+        <w:t>the forgetting factor converges to 1, and the algorithm deteriorates to the well-known standard least squares algorithm.</w:t>
+      </w:r>
+      <w:r>
+        <w:rPr>
+          <w:rFonts w:ascii="Palatino Linotype" w:eastAsia="PMingLiU" w:hAnsi="Palatino Linotype"/>
+          <w:color w:val="000000" w:themeColor="text1"/>
+          <w:sz w:val="18"/>
+          <w:szCs w:val="18"/>
+          <w:lang w:val="en-GB" w:eastAsia="de-AT"/>
+        </w:rPr>
+        <w:t xml:space="preserve"> In </w:t>
+      </w:r>
+      <w:r>
+        <w:rPr>
+          <w:rFonts w:ascii="Palatino Linotype" w:eastAsia="PMingLiU" w:hAnsi="Palatino Linotype"/>
+          <w:color w:val="000000" w:themeColor="text1"/>
+          <w:sz w:val="18"/>
+          <w:szCs w:val="18"/>
+          <w:highlight w:val="yellow"/>
+          <w:lang w:val="en-GB" w:eastAsia="de-AT"/>
+        </w:rPr>
+        <w:fldChar w:fldCharType="begin"/>
+      </w:r>
+      <w:r>
+        <w:rPr>
+          <w:rFonts w:ascii="Palatino Linotype" w:eastAsia="PMingLiU" w:hAnsi="Palatino Linotype"/>
+          <w:color w:val="000000" w:themeColor="text1"/>
+          <w:sz w:val="18"/>
+          <w:szCs w:val="18"/>
+          <w:lang w:val="en-GB" w:eastAsia="de-AT"/>
+        </w:rPr>
+        <w:instrText xml:space="preserve"> REF _Ref518487916 \h </w:instrText>
+      </w:r>
+      <w:r>
+        <w:rPr>
+          <w:rFonts w:ascii="Palatino Linotype" w:eastAsia="PMingLiU" w:hAnsi="Palatino Linotype"/>
+          <w:color w:val="000000" w:themeColor="text1"/>
+          <w:sz w:val="18"/>
+          <w:szCs w:val="18"/>
+          <w:highlight w:val="yellow"/>
+          <w:lang w:val="en-GB" w:eastAsia="de-AT"/>
+        </w:rPr>
+      </w:r>
+      <w:r>
+        <w:rPr>
+          <w:rFonts w:ascii="Palatino Linotype" w:eastAsia="PMingLiU" w:hAnsi="Palatino Linotype"/>
+          <w:color w:val="000000" w:themeColor="text1"/>
+          <w:sz w:val="18"/>
+          <w:szCs w:val="18"/>
+          <w:highlight w:val="yellow"/>
+          <w:lang w:val="en-GB" w:eastAsia="de-AT"/>
+        </w:rPr>
+        <w:fldChar w:fldCharType="separate"/>
+      </w:r>
+      <w:r>
+        <w:rPr>
+          <w:rFonts w:ascii="Palatino Linotype" w:eastAsia="PMingLiU" w:hAnsi="Palatino Linotype" w:cs="Arial"/>
+          <w:color w:val="000000" w:themeColor="text1"/>
+          <w:sz w:val="16"/>
+          <w:szCs w:val="18"/>
+          <w:lang w:val="en-GB" w:eastAsia="de-AT"/>
+        </w:rPr>
+        <w:t xml:space="preserve">Figure </w:t>
+      </w:r>
+      <w:r>
+        <w:rPr>
+          <w:rFonts w:ascii="Palatino Linotype" w:eastAsia="PMingLiU" w:hAnsi="Palatino Linotype" w:cs="Arial"/>
+          <w:noProof/>
+          <w:color w:val="000000" w:themeColor="text1"/>
+          <w:sz w:val="16"/>
+          <w:szCs w:val="18"/>
+          <w:lang w:val="en-GB" w:eastAsia="de-AT"/>
+        </w:rPr>
+        <w:t>15</w:t>
+      </w:r>
+      <w:r>
+        <w:rPr>
+          <w:rFonts w:ascii="Palatino Linotype" w:eastAsia="PMingLiU" w:hAnsi="Palatino Linotype"/>
+          <w:color w:val="000000" w:themeColor="text1"/>
+          <w:sz w:val="18"/>
+          <w:szCs w:val="18"/>
+          <w:highlight w:val="yellow"/>
+          <w:lang w:val="en-GB" w:eastAsia="de-AT"/>
+        </w:rPr>
+        <w:fldChar w:fldCharType="end"/>
+      </w:r>
+      <w:r>
+        <w:rPr>
+          <w:rFonts w:ascii="Palatino Linotype" w:eastAsia="PMingLiU" w:hAnsi="Palatino Linotype"/>
+          <w:color w:val="000000" w:themeColor="text1"/>
+          <w:sz w:val="18"/>
+          <w:szCs w:val="18"/>
+          <w:lang w:val="en-GB" w:eastAsia="de-AT"/>
+        </w:rPr>
+        <w:t xml:space="preserve">, one can observe that within 5 iterations after capture, </w:t>
+      </w:r>
+      <w:r>
+        <w:rPr>
+          <w:rFonts w:ascii="AdvP7B6C" w:hAnsi="AdvP7B6C" w:cs="AdvP7B6C"/>
+        </w:rPr>
+        <w:t xml:space="preserve">the parameter </w:t>
+      </w:r>
+      <w:r>
+        <w:rPr>
+          <w:rFonts w:ascii="AdvP7B6C" w:hAnsi="AdvP7B6C" w:cs="AdvP7B6C"/>
+        </w:rPr>
+        <w:t xml:space="preserve"> e</w:t>
+      </w:r>
+      <w:r>
+        <w:rPr>
+          <w:rFonts w:ascii="AdvP7B6C" w:hAnsi="AdvP7B6C" w:cs="AdvP7B6C"/>
+        </w:rPr>
+        <w:t>stimates for</w:t>
+      </w:r>
+      <w:r>
+        <w:rPr>
+          <w:rFonts w:ascii="AdvP7B6C" w:hAnsi="AdvP7B6C" w:cs="AdvP7B6C"/>
+        </w:rPr>
+        <w:t xml:space="preserve"> </w:t>
+      </w:r>
+      <w:r>
+        <w:rPr>
+          <w:rFonts w:ascii="AdvP7B6C" w:hAnsi="AdvP7B6C" w:cs="AdvP7B6C"/>
+          <w:position w:val="-10"/>
+        </w:rPr>
+        <w:object w:dxaOrig="260" w:dyaOrig="300">
+          <v:shape id="_x0000_i11354" type="#_x0000_t75" style="width:13.2pt;height:15.2pt" o:ole="">
+            <v:imagedata r:id="rId514" o:title=""/>
+          </v:shape>
+          <o:OLEObject Type="Embed" ProgID="Equation.DSMT4" ShapeID="_x0000_i11354" DrawAspect="Content" ObjectID="_1592232252" r:id="rId515"/>
+        </w:object>
+      </w:r>
+      <w:r>
+        <w:rPr>
+          <w:rFonts w:ascii="AdvP7B6C" w:hAnsi="AdvP7B6C" w:cs="AdvP7B6C"/>
+        </w:rPr>
+        <w:t xml:space="preserve">, </w:t>
+      </w:r>
+      <w:r>
+        <w:rPr>
+          <w:rFonts w:ascii="AdvP7B6C" w:hAnsi="AdvP7B6C" w:cs="AdvP7B6C"/>
+          <w:position w:val="-10"/>
+        </w:rPr>
+        <w:object w:dxaOrig="200" w:dyaOrig="300">
+          <v:shape id="_x0000_i11357" type="#_x0000_t75" style="width:10pt;height:15.2pt" o:ole="">
+            <v:imagedata r:id="rId516" o:title=""/>
+          </v:shape>
+          <o:OLEObject Type="Embed" ProgID="Equation.DSMT4" ShapeID="_x0000_i11357" DrawAspect="Content" ObjectID="_1592232253" r:id="rId517"/>
+        </w:object>
+      </w:r>
+      <w:r>
+        <w:rPr>
+          <w:rFonts w:ascii="AdvP7B6C" w:hAnsi="AdvP7B6C" w:cs="AdvP7B6C"/>
+        </w:rPr>
+        <w:t xml:space="preserve"> and </w:t>
+      </w:r>
+      <w:r>
+        <w:rPr>
+          <w:rFonts w:ascii="AdvP7B6C" w:hAnsi="AdvP7B6C" w:cs="AdvP7B6C"/>
+          <w:position w:val="-10"/>
+        </w:rPr>
+        <w:object w:dxaOrig="200" w:dyaOrig="300">
+          <v:shape id="_x0000_i11360" type="#_x0000_t75" style="width:10pt;height:15.2pt" o:ole="">
+            <v:imagedata r:id="rId518" o:title=""/>
+          </v:shape>
+          <o:OLEObject Type="Embed" ProgID="Equation.DSMT4" ShapeID="_x0000_i11360" DrawAspect="Content" ObjectID="_1592232254" r:id="rId519"/>
+        </w:object>
+      </w:r>
+      <w:bookmarkStart w:id="142" w:name="_GoBack"/>
+      <w:bookmarkEnd w:id="142"/>
+      <w:r>
+        <w:rPr>
+          <w:rFonts w:ascii="AdvP7B72" w:hAnsi="AdvP7B72" w:cs="AdvP7B72"/>
+        </w:rPr>
+        <w:t>I</w:t>
+      </w:r>
+      <w:r>
+        <w:rPr>
+          <w:rFonts w:ascii="AdvP7B72" w:hAnsi="AdvP7B72" w:cs="AdvP7B72"/>
+          <w:sz w:val="14"/>
+          <w:szCs w:val="14"/>
+        </w:rPr>
+        <w:t>t</w:t>
+      </w:r>
+      <w:r>
+        <w:rPr>
+          <w:rFonts w:ascii="AdvP7B72" w:hAnsi="AdvP7B72" w:cs="AdvP7B72"/>
+          <w:sz w:val="14"/>
+          <w:szCs w:val="14"/>
+        </w:rPr>
+        <w:t xml:space="preserve"> </w:t>
+      </w:r>
+      <w:r>
+        <w:rPr>
+          <w:rFonts w:ascii="AdvP7B6C" w:hAnsi="AdvP7B6C" w:cs="AdvP7B6C"/>
+        </w:rPr>
+        <w:t>converge to their real values.</w:t>
+      </w:r>
+    </w:p>
+    <w:p>
+      <w:pPr>
         <w:spacing w:before="120" w:after="120"/>
         <w:textAlignment w:val="center"/>
         <w:rPr>
-          <w:rFonts w:ascii="Palatino Linotype" w:eastAsia="Times New Roman" w:hAnsi="Palatino Linotype"/>
-          <w:color w:val="000000" w:themeColor="text1"/>
-          <w:sz w:val="18"/>
-          <w:lang w:eastAsia="de-AT"/>
-        </w:rPr>
-      </w:pPr>
-      <w:r>
-        <w:rPr>
-          <w:rFonts w:ascii="Palatino Linotype" w:eastAsia="Times New Roman" w:hAnsi="Palatino Linotype" w:hint="eastAsia"/>
-          <w:color w:val="000000" w:themeColor="text1"/>
-          <w:sz w:val="18"/>
-          <w:lang w:val="en-GB" w:eastAsia="de-AT"/>
-        </w:rPr>
-        <w:t xml:space="preserve">The </w:t>
-      </w:r>
-      <w:r>
-        <w:rPr>
-          <w:rFonts w:ascii="Palatino Linotype" w:eastAsia="Times New Roman" w:hAnsi="Palatino Linotype"/>
-          <w:color w:val="000000" w:themeColor="text1"/>
-          <w:sz w:val="18"/>
-          <w:lang w:val="en-GB" w:eastAsia="de-AT"/>
-        </w:rPr>
-        <w:t>improved</w:t>
-      </w:r>
-      <w:r>
-        <w:rPr>
-          <w:rFonts w:ascii="Palatino Linotype" w:eastAsia="Times New Roman" w:hAnsi="Palatino Linotype" w:hint="eastAsia"/>
-          <w:color w:val="000000" w:themeColor="text1"/>
-          <w:sz w:val="18"/>
-          <w:lang w:val="en-GB" w:eastAsia="de-AT"/>
-        </w:rPr>
-        <w:t xml:space="preserve"> </w:t>
-      </w:r>
-      <w:r>
-        <w:rPr>
-          <w:rFonts w:ascii="Palatino Linotype" w:eastAsia="Times New Roman" w:hAnsi="Palatino Linotype"/>
-          <w:color w:val="000000" w:themeColor="text1"/>
-          <w:sz w:val="18"/>
-          <w:lang w:val="en-GB" w:eastAsia="de-AT"/>
-        </w:rPr>
-        <w:t>VFF-RLS algorithm</w:t>
-      </w:r>
-      <w:r>
-        <w:rPr>
-          <w:rFonts w:ascii="Palatino Linotype" w:eastAsia="Times New Roman" w:hAnsi="Palatino Linotype"/>
-          <w:color w:val="000000" w:themeColor="text1"/>
-          <w:sz w:val="18"/>
-          <w:lang w:val="en-GB" w:eastAsia="de-AT"/>
-        </w:rPr>
-        <w:t xml:space="preserve"> </w:t>
-      </w:r>
-      <w:r>
-        <w:rPr>
-          <w:rFonts w:ascii="Palatino Linotype" w:eastAsia="Times New Roman" w:hAnsi="Palatino Linotype" w:hint="eastAsia"/>
-          <w:color w:val="000000" w:themeColor="text1"/>
-          <w:sz w:val="18"/>
-          <w:lang w:val="en-GB" w:eastAsia="de-AT"/>
-        </w:rPr>
-        <w:t xml:space="preserve">is </w:t>
-      </w:r>
-      <w:r>
-        <w:rPr>
-          <w:rFonts w:ascii="Palatino Linotype" w:eastAsia="Times New Roman" w:hAnsi="Palatino Linotype"/>
-          <w:color w:val="000000" w:themeColor="text1"/>
-          <w:sz w:val="18"/>
-          <w:lang w:val="en-GB" w:eastAsia="de-AT"/>
-        </w:rPr>
-        <w:t xml:space="preserve">also </w:t>
-      </w:r>
-      <w:r>
-        <w:rPr>
-          <w:rFonts w:ascii="Palatino Linotype" w:eastAsia="Times New Roman" w:hAnsi="Palatino Linotype" w:hint="eastAsia"/>
-          <w:color w:val="000000" w:themeColor="text1"/>
-          <w:sz w:val="18"/>
-          <w:lang w:val="en-GB" w:eastAsia="de-AT"/>
-        </w:rPr>
-        <w:t>employed</w:t>
-      </w:r>
-      <w:r>
-        <w:rPr>
-          <w:rFonts w:ascii="Palatino Linotype" w:eastAsia="Times New Roman" w:hAnsi="Palatino Linotype" w:hint="eastAsia"/>
-          <w:color w:val="000000" w:themeColor="text1"/>
-          <w:sz w:val="18"/>
-          <w:lang w:val="en-GB" w:eastAsia="de-AT"/>
-        </w:rPr>
-        <w:t xml:space="preserve"> </w:t>
-      </w:r>
-      <w:r>
-        <w:rPr>
-          <w:rFonts w:ascii="Palatino Linotype" w:eastAsia="Times New Roman" w:hAnsi="Palatino Linotype"/>
-          <w:color w:val="000000" w:themeColor="text1"/>
-          <w:sz w:val="18"/>
-          <w:lang w:val="en-GB" w:eastAsia="de-AT"/>
-        </w:rPr>
-        <w:t>with the ARNS motion control</w:t>
-      </w:r>
-      <w:r>
-        <w:rPr>
-          <w:rFonts w:ascii="Palatino Linotype" w:eastAsia="Times New Roman" w:hAnsi="Palatino Linotype" w:hint="eastAsia"/>
-          <w:color w:val="000000" w:themeColor="text1"/>
-          <w:sz w:val="18"/>
-          <w:lang w:val="en-GB" w:eastAsia="de-AT"/>
-        </w:rPr>
-        <w:t>.</w:t>
-      </w:r>
-      <w:r>
-        <w:rPr>
-          <w:rFonts w:ascii="Palatino Linotype" w:eastAsia="Times New Roman" w:hAnsi="Palatino Linotype"/>
-          <w:color w:val="000000" w:themeColor="text1"/>
-          <w:sz w:val="18"/>
-          <w:lang w:val="en-GB" w:eastAsia="de-AT"/>
-        </w:rPr>
-        <w:t xml:space="preserve"> </w:t>
-      </w:r>
-      <w:bookmarkStart w:id="142" w:name="_Ref479672142"/>
-      <w:r>
-        <w:rPr>
-          <w:rFonts w:ascii="Palatino Linotype" w:eastAsia="Times New Roman" w:hAnsi="Palatino Linotype"/>
-          <w:color w:val="000000" w:themeColor="text1"/>
-          <w:sz w:val="18"/>
-          <w:lang w:eastAsia="de-AT"/>
-        </w:rPr>
-        <w:t xml:space="preserve">The initial forgetting factor for the RLS algorithm </w:t>
-      </w:r>
-      <w:proofErr w:type="gramStart"/>
-      <w:r>
-        <w:rPr>
-          <w:rFonts w:ascii="Palatino Linotype" w:eastAsia="Times New Roman" w:hAnsi="Palatino Linotype"/>
-          <w:color w:val="000000" w:themeColor="text1"/>
-          <w:sz w:val="18"/>
-          <w:lang w:eastAsia="de-AT"/>
-        </w:rPr>
-        <w:t xml:space="preserve">is </w:t>
-      </w:r>
-      <w:proofErr w:type="gramEnd"/>
-      <w:r>
-        <w:rPr>
-          <w:color w:val="000000" w:themeColor="text1"/>
-          <w:position w:val="-4"/>
-        </w:rPr>
-        <w:object w:dxaOrig="1020" w:dyaOrig="340">
-          <v:shape id="_x0000_i1267" type="#_x0000_t75" style="width:51.2pt;height:15.6pt" o:ole="">
-            <v:imagedata r:id="rId471" o:title=""/>
-          </v:shape>
-          <o:OLEObject Type="Embed" ProgID="Equation.DSMT4" ShapeID="_x0000_i1267" DrawAspect="Content" ObjectID="_1592164569" r:id="rId498"/>
-        </w:object>
-      </w:r>
-      <w:r>
-        <w:rPr>
-          <w:rFonts w:hint="eastAsia"/>
-          <w:color w:val="000000" w:themeColor="text1"/>
-        </w:rPr>
-        <w:t>; it will be reset when</w:t>
-      </w:r>
-      <w:r>
-        <w:rPr>
-          <w:color w:val="000000" w:themeColor="text1"/>
-        </w:rPr>
-        <w:object w:dxaOrig="880" w:dyaOrig="340">
-          <v:shape id="_x0000_i1268" type="#_x0000_t75" style="width:43.2pt;height:16.8pt" o:ole="">
-            <v:imagedata r:id="rId473" o:title=""/>
-          </v:shape>
-          <o:OLEObject Type="Embed" ProgID="Equation.DSMT4" ShapeID="_x0000_i1268" DrawAspect="Content" ObjectID="_1592164570" r:id="rId499"/>
-        </w:object>
-      </w:r>
-      <w:r>
-        <w:rPr>
-          <w:color w:val="000000" w:themeColor="text1"/>
-        </w:rPr>
-        <w:t xml:space="preserve"> or </w:t>
-      </w:r>
-      <w:r>
-        <w:rPr>
-          <w:color w:val="000000" w:themeColor="text1"/>
-        </w:rPr>
-        <w:object w:dxaOrig="700" w:dyaOrig="340">
-          <v:shape id="_x0000_i1449" type="#_x0000_t75" style="width:30.4pt;height:14.8pt" o:ole="">
-            <v:imagedata r:id="rId500" o:title=""/>
-          </v:shape>
-          <o:OLEObject Type="Embed" ProgID="Equation.DSMT4" ShapeID="_x0000_i1449" DrawAspect="Content" ObjectID="_1592164571" r:id="rId501"/>
-        </w:object>
-      </w:r>
-      <w:r>
-        <w:rPr>
-          <w:rFonts w:ascii="Palatino Linotype" w:eastAsia="Times New Roman" w:hAnsi="Palatino Linotype"/>
-          <w:color w:val="000000" w:themeColor="text1"/>
-          <w:sz w:val="18"/>
-          <w:lang w:eastAsia="de-AT"/>
-        </w:rPr>
-        <w:t xml:space="preserve">. </w:t>
-      </w:r>
-      <w:bookmarkEnd w:id="139"/>
-      <w:bookmarkEnd w:id="142"/>
+          <w:rFonts w:ascii="Palatino Linotype" w:eastAsia="PMingLiU" w:hAnsi="Palatino Linotype"/>
+          <w:color w:val="000000" w:themeColor="text1"/>
+          <w:sz w:val="18"/>
+          <w:szCs w:val="18"/>
+          <w:lang w:val="en-GB" w:eastAsia="de-AT"/>
+        </w:rPr>
+      </w:pPr>
     </w:p>
     <w:p>
       <w:pPr>
         <w:spacing w:before="120" w:after="120"/>
         <w:textAlignment w:val="center"/>
         <w:rPr>
-          <w:rFonts w:ascii="Palatino Linotype" w:eastAsia="Times New Roman" w:hAnsi="Palatino Linotype"/>
-          <w:color w:val="000000" w:themeColor="text1"/>
-          <w:sz w:val="18"/>
-          <w:lang w:val="en-GB" w:eastAsia="de-AT"/>
-        </w:rPr>
-      </w:pPr>
-      <w:r>
-        <w:rPr>
-          <w:rFonts w:ascii="Palatino Linotype" w:eastAsia="Times New Roman" w:hAnsi="Palatino Linotype"/>
-          <w:color w:val="000000" w:themeColor="text1"/>
-          <w:sz w:val="18"/>
-          <w:lang w:val="en-GB" w:eastAsia="de-AT"/>
-        </w:rPr>
-        <w:t xml:space="preserve">The results for </w:t>
-      </w:r>
-      <w:r>
-        <w:rPr>
-          <w:rFonts w:ascii="Palatino Linotype" w:eastAsia="Times New Roman" w:hAnsi="Palatino Linotype"/>
-          <w:color w:val="000000" w:themeColor="text1"/>
-          <w:sz w:val="18"/>
-          <w:lang w:val="en-GB" w:eastAsia="de-AT"/>
-        </w:rPr>
-        <w:t xml:space="preserve">the </w:t>
-      </w:r>
-      <w:r>
-        <w:rPr>
-          <w:rFonts w:ascii="Palatino Linotype" w:eastAsia="Times New Roman" w:hAnsi="Palatino Linotype"/>
-          <w:color w:val="000000" w:themeColor="text1"/>
-          <w:sz w:val="18"/>
-          <w:lang w:val="en-GB" w:eastAsia="de-AT"/>
-        </w:rPr>
-        <w:t>VFF-RLS algorithm</w:t>
-      </w:r>
-      <w:r>
-        <w:rPr>
-          <w:rFonts w:ascii="Palatino Linotype" w:eastAsia="Times New Roman" w:hAnsi="Palatino Linotype"/>
-          <w:color w:val="000000" w:themeColor="text1"/>
-          <w:sz w:val="18"/>
-          <w:lang w:val="en-GB" w:eastAsia="de-AT"/>
-        </w:rPr>
-        <w:t xml:space="preserve"> are shown in</w:t>
-      </w:r>
-      <w:r>
-        <w:rPr>
-          <w:rFonts w:ascii="Palatino Linotype" w:eastAsia="Times New Roman" w:hAnsi="Palatino Linotype"/>
-          <w:color w:val="000000" w:themeColor="text1"/>
-          <w:sz w:val="18"/>
+          <w:rFonts w:ascii="Palatino Linotype" w:eastAsia="PMingLiU" w:hAnsi="Palatino Linotype"/>
+          <w:color w:val="000000" w:themeColor="text1"/>
+          <w:sz w:val="18"/>
+          <w:szCs w:val="18"/>
+          <w:lang w:val="en-GB" w:eastAsia="de-AT"/>
+        </w:rPr>
+      </w:pPr>
+      <w:r>
+        <w:rPr>
+          <w:rFonts w:ascii="Palatino Linotype" w:eastAsia="PMingLiU" w:hAnsi="Palatino Linotype"/>
+          <w:color w:val="000000" w:themeColor="text1"/>
+          <w:sz w:val="18"/>
+          <w:szCs w:val="18"/>
+          <w:lang w:val="en-GB" w:eastAsia="de-AT"/>
+        </w:rPr>
+        <w:t>Though this algorithm manage</w:t>
+      </w:r>
+      <w:r>
+        <w:rPr>
+          <w:rFonts w:ascii="Palatino Linotype" w:eastAsia="PMingLiU" w:hAnsi="Palatino Linotype"/>
+          <w:color w:val="000000" w:themeColor="text1"/>
+          <w:sz w:val="18"/>
+          <w:szCs w:val="18"/>
+          <w:lang w:val="en-GB" w:eastAsia="de-AT"/>
+        </w:rPr>
+        <w:t>s</w:t>
+      </w:r>
+      <w:r>
+        <w:rPr>
+          <w:rFonts w:ascii="Palatino Linotype" w:eastAsia="PMingLiU" w:hAnsi="Palatino Linotype"/>
+          <w:color w:val="000000" w:themeColor="text1"/>
+          <w:sz w:val="18"/>
+          <w:szCs w:val="18"/>
+          <w:lang w:val="en-GB" w:eastAsia="de-AT"/>
+        </w:rPr>
+        <w:t xml:space="preserve"> to protect the joint </w:t>
+      </w:r>
+      <w:r>
+        <w:rPr>
+          <w:rFonts w:ascii="Palatino Linotype" w:hAnsi="Palatino Linotype"/>
+          <w:color w:val="000000" w:themeColor="text1"/>
+          <w:sz w:val="18"/>
+        </w:rPr>
+        <w:t>from violation of the joint limit</w:t>
+      </w:r>
+      <w:r>
+        <w:rPr>
+          <w:rFonts w:ascii="Palatino Linotype" w:eastAsia="PMingLiU" w:hAnsi="Palatino Linotype"/>
+          <w:color w:val="000000" w:themeColor="text1"/>
+          <w:sz w:val="18"/>
+          <w:szCs w:val="18"/>
+          <w:lang w:val="en-GB" w:eastAsia="de-AT"/>
+        </w:rPr>
+        <w:t xml:space="preserve">, </w:t>
+      </w:r>
+      <w:r>
+        <w:rPr>
+          <w:rFonts w:ascii="Palatino Linotype" w:eastAsia="PMingLiU" w:hAnsi="Palatino Linotype"/>
+          <w:color w:val="000000" w:themeColor="text1"/>
+          <w:sz w:val="18"/>
+          <w:szCs w:val="18"/>
+          <w:lang w:val="en-GB" w:eastAsia="de-AT"/>
+        </w:rPr>
+        <w:t>it does not fully use</w:t>
+      </w:r>
+      <w:r>
+        <w:rPr>
+          <w:rFonts w:ascii="Palatino Linotype" w:eastAsia="PMingLiU" w:hAnsi="Palatino Linotype"/>
+          <w:color w:val="000000" w:themeColor="text1"/>
+          <w:sz w:val="18"/>
+          <w:szCs w:val="18"/>
+          <w:lang w:val="en-GB" w:eastAsia="de-AT"/>
+        </w:rPr>
+        <w:t xml:space="preserve"> the entire m</w:t>
+      </w:r>
+      <w:r>
+        <w:rPr>
+          <w:rFonts w:ascii="Palatino Linotype" w:eastAsia="PMingLiU" w:hAnsi="Palatino Linotype"/>
+          <w:color w:val="000000" w:themeColor="text1"/>
+          <w:sz w:val="18"/>
+          <w:szCs w:val="18"/>
+          <w:lang w:val="en-GB" w:eastAsia="de-AT"/>
+        </w:rPr>
+        <w:t>otion range. The improved joint-limit-</w:t>
+      </w:r>
+      <w:r>
+        <w:rPr>
+          <w:rFonts w:ascii="Palatino Linotype" w:eastAsia="PMingLiU" w:hAnsi="Palatino Linotype"/>
+          <w:color w:val="000000" w:themeColor="text1"/>
+          <w:sz w:val="18"/>
+          <w:szCs w:val="18"/>
+          <w:lang w:val="en-GB" w:eastAsia="de-AT"/>
+        </w:rPr>
+        <w:t xml:space="preserve">avoidance algorithm overcomes </w:t>
+      </w:r>
+      <w:r>
+        <w:rPr>
+          <w:rFonts w:ascii="Palatino Linotype" w:eastAsia="PMingLiU" w:hAnsi="Palatino Linotype"/>
+          <w:color w:val="000000" w:themeColor="text1"/>
+          <w:sz w:val="18"/>
+          <w:szCs w:val="18"/>
+          <w:lang w:val="en-GB" w:eastAsia="de-AT"/>
+        </w:rPr>
+        <w:t>this</w:t>
+      </w:r>
+      <w:r>
+        <w:rPr>
+          <w:rFonts w:ascii="Palatino Linotype" w:eastAsia="PMingLiU" w:hAnsi="Palatino Linotype"/>
+          <w:color w:val="000000" w:themeColor="text1"/>
+          <w:sz w:val="18"/>
+          <w:szCs w:val="18"/>
+          <w:lang w:val="en-GB" w:eastAsia="de-AT"/>
+        </w:rPr>
+        <w:t xml:space="preserve"> shortcoming. In</w:t>
+      </w:r>
+      <w:r>
+        <w:rPr>
+          <w:rFonts w:ascii="Palatino Linotype" w:eastAsia="PMingLiU" w:hAnsi="Palatino Linotype"/>
+          <w:color w:val="000000" w:themeColor="text1"/>
+          <w:sz w:val="18"/>
+          <w:szCs w:val="18"/>
           <w:lang w:val="en-GB" w:eastAsia="de-AT"/>
         </w:rPr>
         <w:t xml:space="preserve"> </w:t>
       </w:r>
       <w:r>
         <w:rPr>
-          <w:rFonts w:ascii="Palatino Linotype" w:eastAsia="Times New Roman" w:hAnsi="Palatino Linotype"/>
-          <w:color w:val="000000" w:themeColor="text1"/>
-          <w:sz w:val="18"/>
+          <w:rFonts w:ascii="Palatino Linotype" w:eastAsia="PMingLiU" w:hAnsi="Palatino Linotype"/>
+          <w:color w:val="000000" w:themeColor="text1"/>
+          <w:sz w:val="18"/>
+          <w:szCs w:val="18"/>
           <w:lang w:val="en-GB" w:eastAsia="de-AT"/>
         </w:rPr>
         <w:fldChar w:fldCharType="begin"/>
       </w:r>
       <w:r>
         <w:rPr>
-          <w:rFonts w:ascii="Palatino Linotype" w:eastAsia="Times New Roman" w:hAnsi="Palatino Linotype"/>
-          <w:color w:val="000000" w:themeColor="text1"/>
-          <w:sz w:val="18"/>
-          <w:lang w:val="en-GB" w:eastAsia="de-AT"/>
-        </w:rPr>
-        <w:instrText xml:space="preserve"> REF _Ref518421339 \h </w:instrText>
-      </w:r>
-      <w:r>
-        <w:rPr>
-          <w:rFonts w:ascii="Palatino Linotype" w:eastAsia="Times New Roman" w:hAnsi="Palatino Linotype"/>
-          <w:color w:val="000000" w:themeColor="text1"/>
-          <w:sz w:val="18"/>
-          <w:lang w:val="en-GB" w:eastAsia="de-AT"/>
-        </w:rPr>
-      </w:r>
-      <w:r>
-        <w:rPr>
-          <w:rFonts w:ascii="Palatino Linotype" w:eastAsia="Times New Roman" w:hAnsi="Palatino Linotype"/>
-          <w:color w:val="000000" w:themeColor="text1"/>
-          <w:sz w:val="18"/>
+          <w:rFonts w:ascii="Palatino Linotype" w:eastAsia="PMingLiU" w:hAnsi="Palatino Linotype"/>
+          <w:color w:val="000000" w:themeColor="text1"/>
+          <w:sz w:val="18"/>
+          <w:szCs w:val="18"/>
+          <w:lang w:val="en-GB" w:eastAsia="de-AT"/>
+        </w:rPr>
+        <w:instrText xml:space="preserve"> REF _Ref479672349 \h </w:instrText>
+      </w:r>
+      <w:r>
+        <w:rPr>
+          <w:rFonts w:ascii="Palatino Linotype" w:eastAsia="PMingLiU" w:hAnsi="Palatino Linotype"/>
+          <w:color w:val="000000" w:themeColor="text1"/>
+          <w:sz w:val="18"/>
+          <w:szCs w:val="18"/>
           <w:lang w:val="en-GB" w:eastAsia="de-AT"/>
         </w:rPr>
         <w:instrText xml:space="preserve"> \* MERGEFORMAT </w:instrText>
-      </w:r>
-      <w:r>
-        <w:rPr>
-          <w:rFonts w:ascii="Palatino Linotype" w:eastAsia="Times New Roman" w:hAnsi="Palatino Linotype"/>
-          <w:color w:val="000000" w:themeColor="text1"/>
-          <w:sz w:val="18"/>
-          <w:lang w:val="en-GB" w:eastAsia="de-AT"/>
-        </w:rPr>
-        <w:fldChar w:fldCharType="separate"/>
-      </w:r>
-      <w:r>
-        <w:rPr>
-          <w:rFonts w:ascii="Palatino Linotype" w:eastAsia="Times New Roman" w:hAnsi="Palatino Linotype"/>
-          <w:color w:val="000000" w:themeColor="text1"/>
-          <w:sz w:val="18"/>
-          <w:lang w:val="en-GB" w:eastAsia="de-AT"/>
-        </w:rPr>
-        <w:t>Figure 10</w:t>
-      </w:r>
-      <w:r>
-        <w:rPr>
-          <w:rFonts w:ascii="Palatino Linotype" w:eastAsia="Times New Roman" w:hAnsi="Palatino Linotype"/>
-          <w:color w:val="000000" w:themeColor="text1"/>
-          <w:sz w:val="18"/>
-          <w:lang w:val="en-GB" w:eastAsia="de-AT"/>
-        </w:rPr>
-        <w:fldChar w:fldCharType="end"/>
-      </w:r>
-      <w:r>
-        <w:rPr>
-          <w:rFonts w:ascii="Palatino Linotype" w:eastAsia="Times New Roman" w:hAnsi="Palatino Linotype"/>
-          <w:color w:val="000000" w:themeColor="text1"/>
-          <w:sz w:val="18"/>
-          <w:lang w:val="en-GB" w:eastAsia="de-AT"/>
-        </w:rPr>
-        <w:t xml:space="preserve"> - </w:t>
-      </w:r>
-      <w:r>
-        <w:rPr>
-          <w:rFonts w:ascii="Palatino Linotype" w:eastAsia="Times New Roman" w:hAnsi="Palatino Linotype"/>
-          <w:color w:val="000000" w:themeColor="text1"/>
-          <w:sz w:val="18"/>
-          <w:lang w:val="en-GB" w:eastAsia="de-AT"/>
-        </w:rPr>
-        <w:fldChar w:fldCharType="begin"/>
-      </w:r>
-      <w:r>
-        <w:rPr>
-          <w:rFonts w:ascii="Palatino Linotype" w:eastAsia="Times New Roman" w:hAnsi="Palatino Linotype"/>
-          <w:color w:val="000000" w:themeColor="text1"/>
-          <w:sz w:val="18"/>
-          <w:lang w:val="en-GB" w:eastAsia="de-AT"/>
-        </w:rPr>
-        <w:instrText xml:space="preserve"> REF _Ref479672682 \h </w:instrText>
-      </w:r>
-      <w:r>
-        <w:rPr>
-          <w:rFonts w:ascii="Palatino Linotype" w:eastAsia="Times New Roman" w:hAnsi="Palatino Linotype"/>
-          <w:color w:val="000000" w:themeColor="text1"/>
-          <w:sz w:val="18"/>
-          <w:lang w:val="en-GB" w:eastAsia="de-AT"/>
-        </w:rPr>
-      </w:r>
-      <w:r>
-        <w:rPr>
-          <w:rFonts w:ascii="Palatino Linotype" w:eastAsia="Times New Roman" w:hAnsi="Palatino Linotype"/>
-          <w:color w:val="000000" w:themeColor="text1"/>
-          <w:sz w:val="18"/>
-          <w:lang w:val="en-GB" w:eastAsia="de-AT"/>
-        </w:rPr>
-        <w:instrText xml:space="preserve"> \* MERGEFORMAT </w:instrText>
-      </w:r>
-      <w:r>
-        <w:rPr>
-          <w:rFonts w:ascii="Palatino Linotype" w:eastAsia="Times New Roman" w:hAnsi="Palatino Linotype"/>
-          <w:color w:val="000000" w:themeColor="text1"/>
-          <w:sz w:val="18"/>
-          <w:lang w:val="en-GB" w:eastAsia="de-AT"/>
-        </w:rPr>
-        <w:fldChar w:fldCharType="separate"/>
-      </w:r>
-      <w:r>
-        <w:rPr>
-          <w:rFonts w:ascii="Palatino Linotype" w:eastAsia="Times New Roman" w:hAnsi="Palatino Linotype"/>
-          <w:color w:val="000000" w:themeColor="text1"/>
-          <w:sz w:val="18"/>
-          <w:lang w:val="en-GB" w:eastAsia="de-AT"/>
-        </w:rPr>
-        <w:t>Figure 15</w:t>
-      </w:r>
-      <w:r>
-        <w:rPr>
-          <w:rFonts w:ascii="Palatino Linotype" w:eastAsia="Times New Roman" w:hAnsi="Palatino Linotype"/>
-          <w:color w:val="000000" w:themeColor="text1"/>
-          <w:sz w:val="18"/>
-          <w:lang w:val="en-GB" w:eastAsia="de-AT"/>
-        </w:rPr>
-        <w:fldChar w:fldCharType="end"/>
-      </w:r>
-      <w:r>
-        <w:rPr>
-          <w:rFonts w:ascii="Palatino Linotype" w:eastAsia="Times New Roman" w:hAnsi="Palatino Linotype"/>
-          <w:color w:val="000000" w:themeColor="text1"/>
-          <w:sz w:val="18"/>
-          <w:lang w:val="en-GB" w:eastAsia="de-AT"/>
-        </w:rPr>
-        <w:t xml:space="preserve">. </w:t>
-      </w:r>
-      <w:bookmarkStart w:id="143" w:name="_GoBack"/>
-      <w:bookmarkEnd w:id="143"/>
-    </w:p>
-    <w:p>
-      <w:pPr>
-        <w:spacing w:before="120" w:after="120"/>
-        <w:textAlignment w:val="center"/>
-        <w:rPr>
-          <w:rFonts w:ascii="Palatino Linotype" w:eastAsia="PMingLiU" w:hAnsi="Palatino Linotype"/>
-          <w:color w:val="000000" w:themeColor="text1"/>
-          <w:sz w:val="18"/>
-          <w:szCs w:val="18"/>
-          <w:lang w:val="en-GB" w:eastAsia="de-AT"/>
-        </w:rPr>
-      </w:pPr>
-    </w:p>
-    <w:p>
-      <w:pPr>
-        <w:spacing w:before="120" w:after="120"/>
-        <w:textAlignment w:val="center"/>
-        <w:rPr>
-          <w:rFonts w:ascii="Palatino Linotype" w:eastAsia="PMingLiU" w:hAnsi="Palatino Linotype"/>
-          <w:color w:val="000000" w:themeColor="text1"/>
-          <w:sz w:val="18"/>
-          <w:szCs w:val="18"/>
-          <w:lang w:val="en-GB" w:eastAsia="de-AT"/>
-        </w:rPr>
-      </w:pPr>
-    </w:p>
-    <w:p>
-      <w:pPr>
-        <w:spacing w:before="120" w:after="120"/>
-        <w:textAlignment w:val="center"/>
-        <w:rPr>
-          <w:rFonts w:ascii="Palatino Linotype" w:eastAsia="PMingLiU" w:hAnsi="Palatino Linotype"/>
-          <w:color w:val="000000" w:themeColor="text1"/>
-          <w:sz w:val="18"/>
-          <w:szCs w:val="18"/>
-          <w:lang w:val="en-GB" w:eastAsia="de-AT"/>
-        </w:rPr>
-      </w:pPr>
-      <w:r>
-        <w:rPr>
-          <w:rFonts w:ascii="Palatino Linotype" w:eastAsia="PMingLiU" w:hAnsi="Palatino Linotype"/>
-          <w:color w:val="000000" w:themeColor="text1"/>
-          <w:sz w:val="18"/>
-          <w:szCs w:val="18"/>
-          <w:lang w:val="en-GB" w:eastAsia="de-AT"/>
-        </w:rPr>
-        <w:fldChar w:fldCharType="begin"/>
-      </w:r>
-      <w:r>
-        <w:rPr>
-          <w:rFonts w:ascii="Palatino Linotype" w:eastAsia="PMingLiU" w:hAnsi="Palatino Linotype"/>
-          <w:color w:val="000000" w:themeColor="text1"/>
-          <w:sz w:val="18"/>
-          <w:szCs w:val="18"/>
-          <w:lang w:val="en-GB" w:eastAsia="de-AT"/>
-        </w:rPr>
-        <w:instrText xml:space="preserve"> REF _Ref479672303 \h </w:instrText>
-      </w:r>
-      <w:r>
-        <w:rPr>
-          <w:rFonts w:ascii="Palatino Linotype" w:eastAsia="PMingLiU" w:hAnsi="Palatino Linotype"/>
-          <w:color w:val="000000" w:themeColor="text1"/>
-          <w:sz w:val="18"/>
-          <w:szCs w:val="18"/>
-          <w:lang w:val="en-GB" w:eastAsia="de-AT"/>
-        </w:rPr>
-        <w:instrText xml:space="preserve"> \* MERGEFORMAT </w:instrText>
-      </w:r>
-      <w:r>
-        <w:rPr>
-          <w:rFonts w:ascii="Palatino Linotype" w:eastAsia="PMingLiU" w:hAnsi="Palatino Linotype"/>
-          <w:color w:val="000000" w:themeColor="text1"/>
-          <w:sz w:val="18"/>
-          <w:szCs w:val="18"/>
-          <w:lang w:val="en-GB" w:eastAsia="de-AT"/>
-        </w:rPr>
       </w:r>
       <w:r>
         <w:rPr>
@@ -34474,6 +35887,7 @@
         </w:rPr>
         <w:t>错误</w:t>
       </w:r>
+      <w:proofErr w:type="gramStart"/>
       <w:r>
         <w:rPr>
           <w:rFonts w:ascii="Palatino Linotype" w:hAnsi="Palatino Linotype" w:hint="eastAsia"/>
@@ -34496,237 +35910,9 @@
           <w:szCs w:val="18"/>
           <w:lang w:val="en-GB"/>
         </w:rPr>
-        <w:t>未找到引用源。</w:t>
-      </w:r>
-      <w:r>
-        <w:rPr>
-          <w:rFonts w:ascii="Palatino Linotype" w:eastAsia="PMingLiU" w:hAnsi="Palatino Linotype"/>
-          <w:color w:val="000000" w:themeColor="text1"/>
-          <w:sz w:val="18"/>
-          <w:szCs w:val="18"/>
-          <w:lang w:val="en-GB" w:eastAsia="de-AT"/>
-        </w:rPr>
-        <w:fldChar w:fldCharType="end"/>
-      </w:r>
-      <w:r>
-        <w:rPr>
-          <w:rFonts w:ascii="Palatino Linotype" w:eastAsia="PMingLiU" w:hAnsi="Palatino Linotype"/>
-          <w:color w:val="000000" w:themeColor="text1"/>
-          <w:sz w:val="18"/>
-          <w:szCs w:val="18"/>
-          <w:lang w:val="en-GB" w:eastAsia="de-AT"/>
-        </w:rPr>
-        <w:t xml:space="preserve"> </w:t>
-      </w:r>
-      <w:proofErr w:type="gramStart"/>
-      <w:r>
-        <w:rPr>
-          <w:rFonts w:ascii="Palatino Linotype" w:eastAsia="PMingLiU" w:hAnsi="Palatino Linotype"/>
-          <w:color w:val="000000" w:themeColor="text1"/>
-          <w:sz w:val="18"/>
-          <w:szCs w:val="18"/>
-          <w:lang w:val="en-GB" w:eastAsia="de-AT"/>
-        </w:rPr>
-        <w:t>presents</w:t>
+        <w:t>未找到引用源</w:t>
       </w:r>
       <w:proofErr w:type="gramEnd"/>
-      <w:r>
-        <w:rPr>
-          <w:rFonts w:ascii="Palatino Linotype" w:eastAsia="PMingLiU" w:hAnsi="Palatino Linotype"/>
-          <w:color w:val="000000" w:themeColor="text1"/>
-          <w:sz w:val="18"/>
-          <w:szCs w:val="18"/>
-          <w:lang w:val="en-GB" w:eastAsia="de-AT"/>
-        </w:rPr>
-        <w:t xml:space="preserve"> the original joint limit avoidance algorithm for arm-b joint 1. </w:t>
-      </w:r>
-      <w:r>
-        <w:rPr>
-          <w:rFonts w:ascii="Palatino Linotype" w:eastAsia="PMingLiU" w:hAnsi="Palatino Linotype"/>
-          <w:color w:val="000000" w:themeColor="text1"/>
-          <w:sz w:val="18"/>
-          <w:szCs w:val="18"/>
-          <w:lang w:val="en-GB" w:eastAsia="de-AT"/>
-        </w:rPr>
-        <w:t>T</w:t>
-      </w:r>
-      <w:r>
-        <w:rPr>
-          <w:rFonts w:ascii="Palatino Linotype" w:eastAsia="PMingLiU" w:hAnsi="Palatino Linotype"/>
-          <w:color w:val="000000" w:themeColor="text1"/>
-          <w:sz w:val="18"/>
-          <w:szCs w:val="18"/>
-          <w:lang w:val="en-GB" w:eastAsia="de-AT"/>
-        </w:rPr>
-        <w:t>he joint moves around the medium</w:t>
-      </w:r>
-      <w:r>
-        <w:rPr>
-          <w:rFonts w:ascii="Palatino Linotype" w:eastAsia="PMingLiU" w:hAnsi="Palatino Linotype"/>
-          <w:color w:val="000000" w:themeColor="text1"/>
-          <w:sz w:val="18"/>
-          <w:szCs w:val="18"/>
-          <w:lang w:val="en-GB" w:eastAsia="de-AT"/>
-        </w:rPr>
-        <w:t xml:space="preserve"> position of the range. Though this algorithm manage</w:t>
-      </w:r>
-      <w:r>
-        <w:rPr>
-          <w:rFonts w:ascii="Palatino Linotype" w:eastAsia="PMingLiU" w:hAnsi="Palatino Linotype"/>
-          <w:color w:val="000000" w:themeColor="text1"/>
-          <w:sz w:val="18"/>
-          <w:szCs w:val="18"/>
-          <w:lang w:val="en-GB" w:eastAsia="de-AT"/>
-        </w:rPr>
-        <w:t>s</w:t>
-      </w:r>
-      <w:r>
-        <w:rPr>
-          <w:rFonts w:ascii="Palatino Linotype" w:eastAsia="PMingLiU" w:hAnsi="Palatino Linotype"/>
-          <w:color w:val="000000" w:themeColor="text1"/>
-          <w:sz w:val="18"/>
-          <w:szCs w:val="18"/>
-          <w:lang w:val="en-GB" w:eastAsia="de-AT"/>
-        </w:rPr>
-        <w:t xml:space="preserve"> to protect the joint </w:t>
-      </w:r>
-      <w:r>
-        <w:rPr>
-          <w:rFonts w:ascii="Palatino Linotype" w:hAnsi="Palatino Linotype"/>
-          <w:color w:val="000000" w:themeColor="text1"/>
-          <w:sz w:val="18"/>
-        </w:rPr>
-        <w:t>from violation of the joint limit</w:t>
-      </w:r>
-      <w:r>
-        <w:rPr>
-          <w:rFonts w:ascii="Palatino Linotype" w:eastAsia="PMingLiU" w:hAnsi="Palatino Linotype"/>
-          <w:color w:val="000000" w:themeColor="text1"/>
-          <w:sz w:val="18"/>
-          <w:szCs w:val="18"/>
-          <w:lang w:val="en-GB" w:eastAsia="de-AT"/>
-        </w:rPr>
-        <w:t xml:space="preserve">, </w:t>
-      </w:r>
-      <w:r>
-        <w:rPr>
-          <w:rFonts w:ascii="Palatino Linotype" w:eastAsia="PMingLiU" w:hAnsi="Palatino Linotype"/>
-          <w:color w:val="000000" w:themeColor="text1"/>
-          <w:sz w:val="18"/>
-          <w:szCs w:val="18"/>
-          <w:lang w:val="en-GB" w:eastAsia="de-AT"/>
-        </w:rPr>
-        <w:t>it does not fully use</w:t>
-      </w:r>
-      <w:r>
-        <w:rPr>
-          <w:rFonts w:ascii="Palatino Linotype" w:eastAsia="PMingLiU" w:hAnsi="Palatino Linotype"/>
-          <w:color w:val="000000" w:themeColor="text1"/>
-          <w:sz w:val="18"/>
-          <w:szCs w:val="18"/>
-          <w:lang w:val="en-GB" w:eastAsia="de-AT"/>
-        </w:rPr>
-        <w:t xml:space="preserve"> the entire m</w:t>
-      </w:r>
-      <w:r>
-        <w:rPr>
-          <w:rFonts w:ascii="Palatino Linotype" w:eastAsia="PMingLiU" w:hAnsi="Palatino Linotype"/>
-          <w:color w:val="000000" w:themeColor="text1"/>
-          <w:sz w:val="18"/>
-          <w:szCs w:val="18"/>
-          <w:lang w:val="en-GB" w:eastAsia="de-AT"/>
-        </w:rPr>
-        <w:t>otion range. The improved joint-limit-</w:t>
-      </w:r>
-      <w:r>
-        <w:rPr>
-          <w:rFonts w:ascii="Palatino Linotype" w:eastAsia="PMingLiU" w:hAnsi="Palatino Linotype"/>
-          <w:color w:val="000000" w:themeColor="text1"/>
-          <w:sz w:val="18"/>
-          <w:szCs w:val="18"/>
-          <w:lang w:val="en-GB" w:eastAsia="de-AT"/>
-        </w:rPr>
-        <w:t xml:space="preserve">avoidance algorithm overcomes </w:t>
-      </w:r>
-      <w:r>
-        <w:rPr>
-          <w:rFonts w:ascii="Palatino Linotype" w:eastAsia="PMingLiU" w:hAnsi="Palatino Linotype"/>
-          <w:color w:val="000000" w:themeColor="text1"/>
-          <w:sz w:val="18"/>
-          <w:szCs w:val="18"/>
-          <w:lang w:val="en-GB" w:eastAsia="de-AT"/>
-        </w:rPr>
-        <w:t>this</w:t>
-      </w:r>
-      <w:r>
-        <w:rPr>
-          <w:rFonts w:ascii="Palatino Linotype" w:eastAsia="PMingLiU" w:hAnsi="Palatino Linotype"/>
-          <w:color w:val="000000" w:themeColor="text1"/>
-          <w:sz w:val="18"/>
-          <w:szCs w:val="18"/>
-          <w:lang w:val="en-GB" w:eastAsia="de-AT"/>
-        </w:rPr>
-        <w:t xml:space="preserve"> shortcoming. In</w:t>
-      </w:r>
-      <w:r>
-        <w:rPr>
-          <w:rFonts w:ascii="Palatino Linotype" w:eastAsia="PMingLiU" w:hAnsi="Palatino Linotype"/>
-          <w:color w:val="000000" w:themeColor="text1"/>
-          <w:sz w:val="18"/>
-          <w:szCs w:val="18"/>
-          <w:lang w:val="en-GB" w:eastAsia="de-AT"/>
-        </w:rPr>
-        <w:t xml:space="preserve"> </w:t>
-      </w:r>
-      <w:r>
-        <w:rPr>
-          <w:rFonts w:ascii="Palatino Linotype" w:eastAsia="PMingLiU" w:hAnsi="Palatino Linotype"/>
-          <w:color w:val="000000" w:themeColor="text1"/>
-          <w:sz w:val="18"/>
-          <w:szCs w:val="18"/>
-          <w:lang w:val="en-GB" w:eastAsia="de-AT"/>
-        </w:rPr>
-        <w:fldChar w:fldCharType="begin"/>
-      </w:r>
-      <w:r>
-        <w:rPr>
-          <w:rFonts w:ascii="Palatino Linotype" w:eastAsia="PMingLiU" w:hAnsi="Palatino Linotype"/>
-          <w:color w:val="000000" w:themeColor="text1"/>
-          <w:sz w:val="18"/>
-          <w:szCs w:val="18"/>
-          <w:lang w:val="en-GB" w:eastAsia="de-AT"/>
-        </w:rPr>
-        <w:instrText xml:space="preserve"> REF _Ref479672349 \h </w:instrText>
-      </w:r>
-      <w:r>
-        <w:rPr>
-          <w:rFonts w:ascii="Palatino Linotype" w:eastAsia="PMingLiU" w:hAnsi="Palatino Linotype"/>
-          <w:color w:val="000000" w:themeColor="text1"/>
-          <w:sz w:val="18"/>
-          <w:szCs w:val="18"/>
-          <w:lang w:val="en-GB" w:eastAsia="de-AT"/>
-        </w:rPr>
-        <w:instrText xml:space="preserve"> \* MERGEFORMAT </w:instrText>
-      </w:r>
-      <w:r>
-        <w:rPr>
-          <w:rFonts w:ascii="Palatino Linotype" w:eastAsia="PMingLiU" w:hAnsi="Palatino Linotype"/>
-          <w:color w:val="000000" w:themeColor="text1"/>
-          <w:sz w:val="18"/>
-          <w:szCs w:val="18"/>
-          <w:lang w:val="en-GB" w:eastAsia="de-AT"/>
-        </w:rPr>
-      </w:r>
-      <w:r>
-        <w:rPr>
-          <w:rFonts w:ascii="Palatino Linotype" w:eastAsia="PMingLiU" w:hAnsi="Palatino Linotype"/>
-          <w:color w:val="000000" w:themeColor="text1"/>
-          <w:sz w:val="18"/>
-          <w:szCs w:val="18"/>
-          <w:lang w:val="en-GB" w:eastAsia="de-AT"/>
-        </w:rPr>
-        <w:fldChar w:fldCharType="separate"/>
-      </w:r>
       <w:r>
         <w:rPr>
           <w:rFonts w:ascii="Palatino Linotype" w:hAnsi="Palatino Linotype" w:hint="eastAsia"/>
@@ -34737,9 +35923,221 @@
           <w:szCs w:val="18"/>
           <w:lang w:val="en-GB"/>
         </w:rPr>
-        <w:t>错误</w:t>
+        <w:t>。</w:t>
+      </w:r>
+      <w:r>
+        <w:rPr>
+          <w:rFonts w:ascii="Palatino Linotype" w:eastAsia="PMingLiU" w:hAnsi="Palatino Linotype"/>
+          <w:color w:val="000000" w:themeColor="text1"/>
+          <w:sz w:val="18"/>
+          <w:szCs w:val="18"/>
+          <w:lang w:val="en-GB" w:eastAsia="de-AT"/>
+        </w:rPr>
+        <w:fldChar w:fldCharType="end"/>
+      </w:r>
+      <w:r>
+        <w:rPr>
+          <w:rFonts w:ascii="Palatino Linotype" w:eastAsia="PMingLiU" w:hAnsi="Palatino Linotype"/>
+          <w:color w:val="000000" w:themeColor="text1"/>
+          <w:sz w:val="18"/>
+          <w:szCs w:val="18"/>
+          <w:lang w:val="en-GB" w:eastAsia="de-AT"/>
+        </w:rPr>
+        <w:t xml:space="preserve">, the joint </w:t>
       </w:r>
       <w:proofErr w:type="gramStart"/>
+      <w:r>
+        <w:rPr>
+          <w:rFonts w:ascii="Palatino Linotype" w:eastAsia="PMingLiU" w:hAnsi="Palatino Linotype"/>
+          <w:color w:val="000000" w:themeColor="text1"/>
+          <w:sz w:val="18"/>
+          <w:szCs w:val="18"/>
+          <w:lang w:val="en-GB" w:eastAsia="de-AT"/>
+        </w:rPr>
+        <w:t>moves</w:t>
+      </w:r>
+      <w:proofErr w:type="gramEnd"/>
+      <w:r>
+        <w:rPr>
+          <w:rFonts w:ascii="Palatino Linotype" w:eastAsia="PMingLiU" w:hAnsi="Palatino Linotype"/>
+          <w:color w:val="000000" w:themeColor="text1"/>
+          <w:sz w:val="18"/>
+          <w:szCs w:val="18"/>
+          <w:lang w:val="en-GB" w:eastAsia="de-AT"/>
+        </w:rPr>
+        <w:t xml:space="preserve"> freely in the safe area. Whe</w:t>
+      </w:r>
+      <w:r>
+        <w:rPr>
+          <w:rFonts w:ascii="Palatino Linotype" w:eastAsia="PMingLiU" w:hAnsi="Palatino Linotype"/>
+          <w:color w:val="000000" w:themeColor="text1"/>
+          <w:sz w:val="18"/>
+          <w:szCs w:val="18"/>
+          <w:lang w:val="en-GB" w:eastAsia="de-AT"/>
+        </w:rPr>
+        <w:t xml:space="preserve">n it </w:t>
+      </w:r>
+      <w:r>
+        <w:rPr>
+          <w:rFonts w:ascii="Palatino Linotype" w:eastAsia="PMingLiU" w:hAnsi="Palatino Linotype"/>
+          <w:color w:val="000000" w:themeColor="text1"/>
+          <w:sz w:val="18"/>
+          <w:szCs w:val="18"/>
+          <w:lang w:val="en-GB" w:eastAsia="de-AT"/>
+        </w:rPr>
+        <w:t>passes the</w:t>
+      </w:r>
+      <w:r>
+        <w:rPr>
+          <w:rFonts w:ascii="Palatino Linotype" w:eastAsia="PMingLiU" w:hAnsi="Palatino Linotype"/>
+          <w:color w:val="000000" w:themeColor="text1"/>
+          <w:sz w:val="18"/>
+          <w:szCs w:val="18"/>
+          <w:lang w:val="en-GB" w:eastAsia="de-AT"/>
+        </w:rPr>
+        <w:t xml:space="preserve"> safe line and </w:t>
+      </w:r>
+      <w:r>
+        <w:rPr>
+          <w:rFonts w:ascii="Palatino Linotype" w:eastAsia="PMingLiU" w:hAnsi="Palatino Linotype"/>
+          <w:color w:val="000000" w:themeColor="text1"/>
+          <w:sz w:val="18"/>
+          <w:szCs w:val="18"/>
+          <w:lang w:val="en-GB" w:eastAsia="de-AT"/>
+        </w:rPr>
+        <w:t>approaches the j</w:t>
+      </w:r>
+      <w:r>
+        <w:rPr>
+          <w:rFonts w:ascii="Palatino Linotype" w:eastAsia="PMingLiU" w:hAnsi="Palatino Linotype"/>
+          <w:color w:val="000000" w:themeColor="text1"/>
+          <w:sz w:val="18"/>
+          <w:szCs w:val="18"/>
+          <w:lang w:val="en-GB" w:eastAsia="de-AT"/>
+        </w:rPr>
+        <w:t xml:space="preserve">oint limit, it is driven to </w:t>
+      </w:r>
+      <w:r>
+        <w:rPr>
+          <w:rFonts w:ascii="Palatino Linotype" w:eastAsia="PMingLiU" w:hAnsi="Palatino Linotype"/>
+          <w:color w:val="000000" w:themeColor="text1"/>
+          <w:sz w:val="18"/>
+          <w:szCs w:val="18"/>
+          <w:lang w:val="en-GB" w:eastAsia="de-AT"/>
+        </w:rPr>
+        <w:t>return</w:t>
+      </w:r>
+      <w:r>
+        <w:rPr>
+          <w:rFonts w:ascii="Palatino Linotype" w:eastAsia="PMingLiU" w:hAnsi="Palatino Linotype"/>
+          <w:color w:val="000000" w:themeColor="text1"/>
+          <w:sz w:val="18"/>
+          <w:szCs w:val="18"/>
+          <w:lang w:val="en-GB" w:eastAsia="de-AT"/>
+        </w:rPr>
+        <w:t xml:space="preserve">. </w:t>
+      </w:r>
+      <w:r>
+        <w:rPr>
+          <w:rFonts w:ascii="Palatino Linotype" w:eastAsia="PMingLiU" w:hAnsi="Palatino Linotype"/>
+          <w:color w:val="000000" w:themeColor="text1"/>
+          <w:sz w:val="18"/>
+          <w:szCs w:val="18"/>
+          <w:lang w:val="en-GB" w:eastAsia="de-AT"/>
+        </w:rPr>
+        <w:t>Th</w:t>
+      </w:r>
+      <w:r>
+        <w:rPr>
+          <w:rFonts w:ascii="Palatino Linotype" w:eastAsia="PMingLiU" w:hAnsi="Palatino Linotype"/>
+          <w:color w:val="000000" w:themeColor="text1"/>
+          <w:sz w:val="18"/>
+          <w:szCs w:val="18"/>
+          <w:lang w:val="en-GB" w:eastAsia="de-AT"/>
+        </w:rPr>
+        <w:t>e maximum joint angle it reached is 58</w:t>
+      </w:r>
+      <w:r>
+        <w:rPr>
+          <w:rFonts w:ascii="Palatino Linotype" w:eastAsia="PMingLiU" w:hAnsi="Palatino Linotype"/>
+          <w:color w:val="000000" w:themeColor="text1"/>
+          <w:sz w:val="18"/>
+          <w:szCs w:val="18"/>
+          <w:lang w:val="en-GB" w:eastAsia="de-AT"/>
+        </w:rPr>
+        <w:t>.3</w:t>
+      </w:r>
+      <w:r>
+        <w:rPr>
+          <w:rFonts w:ascii="Palatino Linotype" w:eastAsia="PMingLiU" w:hAnsi="Palatino Linotype"/>
+          <w:color w:val="000000" w:themeColor="text1"/>
+          <w:sz w:val="18"/>
+          <w:szCs w:val="18"/>
+          <w:vertAlign w:val="superscript"/>
+          <w:lang w:val="en-GB" w:eastAsia="de-AT"/>
+        </w:rPr>
+        <w:t>o</w:t>
+      </w:r>
+      <w:r>
+        <w:rPr>
+          <w:rFonts w:ascii="Palatino Linotype" w:eastAsia="PMingLiU" w:hAnsi="Palatino Linotype"/>
+          <w:color w:val="000000" w:themeColor="text1"/>
+          <w:sz w:val="18"/>
+          <w:szCs w:val="18"/>
+          <w:lang w:val="en-GB" w:eastAsia="de-AT"/>
+        </w:rPr>
+        <w:t xml:space="preserve">. </w:t>
+      </w:r>
+      <w:r>
+        <w:rPr>
+          <w:rFonts w:ascii="Palatino Linotype" w:eastAsia="PMingLiU" w:hAnsi="Palatino Linotype"/>
+          <w:color w:val="000000" w:themeColor="text1"/>
+          <w:sz w:val="18"/>
+          <w:szCs w:val="18"/>
+          <w:lang w:val="en-GB" w:eastAsia="de-AT"/>
+        </w:rPr>
+        <w:t xml:space="preserve">In fact, comparing the results in </w:t>
+      </w:r>
+      <w:r>
+        <w:rPr>
+          <w:rFonts w:ascii="Palatino Linotype" w:eastAsia="PMingLiU" w:hAnsi="Palatino Linotype"/>
+          <w:color w:val="000000" w:themeColor="text1"/>
+          <w:sz w:val="18"/>
+          <w:szCs w:val="18"/>
+          <w:lang w:val="en-GB" w:eastAsia="de-AT"/>
+        </w:rPr>
+        <w:fldChar w:fldCharType="begin"/>
+      </w:r>
+      <w:r>
+        <w:rPr>
+          <w:rFonts w:ascii="Palatino Linotype" w:eastAsia="PMingLiU" w:hAnsi="Palatino Linotype"/>
+          <w:color w:val="000000" w:themeColor="text1"/>
+          <w:sz w:val="18"/>
+          <w:szCs w:val="18"/>
+          <w:lang w:val="en-GB" w:eastAsia="de-AT"/>
+        </w:rPr>
+        <w:instrText xml:space="preserve"> REF _Ref479672303 \h </w:instrText>
+      </w:r>
+      <w:r>
+        <w:rPr>
+          <w:rFonts w:ascii="Palatino Linotype" w:eastAsia="PMingLiU" w:hAnsi="Palatino Linotype"/>
+          <w:color w:val="000000" w:themeColor="text1"/>
+          <w:sz w:val="18"/>
+          <w:szCs w:val="18"/>
+          <w:lang w:val="en-GB" w:eastAsia="de-AT"/>
+        </w:rPr>
+        <w:instrText xml:space="preserve"> \* MERGEFORMAT </w:instrText>
+      </w:r>
+      <w:r>
+        <w:rPr>
+          <w:rFonts w:ascii="Palatino Linotype" w:eastAsia="PMingLiU" w:hAnsi="Palatino Linotype"/>
+          <w:color w:val="000000" w:themeColor="text1"/>
+          <w:sz w:val="18"/>
+          <w:szCs w:val="18"/>
+          <w:lang w:val="en-GB" w:eastAsia="de-AT"/>
+        </w:rPr>
+        <w:fldChar w:fldCharType="separate"/>
+      </w:r>
       <w:r>
         <w:rPr>
           <w:rFonts w:ascii="Palatino Linotype" w:hAnsi="Palatino Linotype" w:hint="eastAsia"/>
@@ -34750,8 +36148,9 @@
           <w:szCs w:val="18"/>
           <w:lang w:val="en-GB"/>
         </w:rPr>
-        <w:t>!</w:t>
-      </w:r>
+        <w:t>错误</w:t>
+      </w:r>
+      <w:proofErr w:type="gramStart"/>
       <w:r>
         <w:rPr>
           <w:rFonts w:ascii="Palatino Linotype" w:hAnsi="Palatino Linotype" w:hint="eastAsia"/>
@@ -34762,9 +36161,8 @@
           <w:szCs w:val="18"/>
           <w:lang w:val="en-GB"/>
         </w:rPr>
-        <w:t>未找到引用源</w:t>
-      </w:r>
-      <w:proofErr w:type="gramEnd"/>
+        <w:t>!</w:t>
+      </w:r>
       <w:r>
         <w:rPr>
           <w:rFonts w:ascii="Palatino Linotype" w:hAnsi="Palatino Linotype" w:hint="eastAsia"/>
@@ -34775,219 +36173,9 @@
           <w:szCs w:val="18"/>
           <w:lang w:val="en-GB"/>
         </w:rPr>
-        <w:t>。</w:t>
-      </w:r>
-      <w:r>
-        <w:rPr>
-          <w:rFonts w:ascii="Palatino Linotype" w:eastAsia="PMingLiU" w:hAnsi="Palatino Linotype"/>
-          <w:color w:val="000000" w:themeColor="text1"/>
-          <w:sz w:val="18"/>
-          <w:szCs w:val="18"/>
-          <w:lang w:val="en-GB" w:eastAsia="de-AT"/>
-        </w:rPr>
-        <w:fldChar w:fldCharType="end"/>
-      </w:r>
-      <w:r>
-        <w:rPr>
-          <w:rFonts w:ascii="Palatino Linotype" w:eastAsia="PMingLiU" w:hAnsi="Palatino Linotype"/>
-          <w:color w:val="000000" w:themeColor="text1"/>
-          <w:sz w:val="18"/>
-          <w:szCs w:val="18"/>
-          <w:lang w:val="en-GB" w:eastAsia="de-AT"/>
-        </w:rPr>
-        <w:t>, the joint moves freely in the safe area. Whe</w:t>
-      </w:r>
-      <w:r>
-        <w:rPr>
-          <w:rFonts w:ascii="Palatino Linotype" w:eastAsia="PMingLiU" w:hAnsi="Palatino Linotype"/>
-          <w:color w:val="000000" w:themeColor="text1"/>
-          <w:sz w:val="18"/>
-          <w:szCs w:val="18"/>
-          <w:lang w:val="en-GB" w:eastAsia="de-AT"/>
-        </w:rPr>
-        <w:t xml:space="preserve">n it </w:t>
-      </w:r>
-      <w:r>
-        <w:rPr>
-          <w:rFonts w:ascii="Palatino Linotype" w:eastAsia="PMingLiU" w:hAnsi="Palatino Linotype"/>
-          <w:color w:val="000000" w:themeColor="text1"/>
-          <w:sz w:val="18"/>
-          <w:szCs w:val="18"/>
-          <w:lang w:val="en-GB" w:eastAsia="de-AT"/>
-        </w:rPr>
-        <w:t>passes the</w:t>
-      </w:r>
-      <w:r>
-        <w:rPr>
-          <w:rFonts w:ascii="Palatino Linotype" w:eastAsia="PMingLiU" w:hAnsi="Palatino Linotype"/>
-          <w:color w:val="000000" w:themeColor="text1"/>
-          <w:sz w:val="18"/>
-          <w:szCs w:val="18"/>
-          <w:lang w:val="en-GB" w:eastAsia="de-AT"/>
-        </w:rPr>
-        <w:t xml:space="preserve"> safe line and </w:t>
-      </w:r>
-      <w:r>
-        <w:rPr>
-          <w:rFonts w:ascii="Palatino Linotype" w:eastAsia="PMingLiU" w:hAnsi="Palatino Linotype"/>
-          <w:color w:val="000000" w:themeColor="text1"/>
-          <w:sz w:val="18"/>
-          <w:szCs w:val="18"/>
-          <w:lang w:val="en-GB" w:eastAsia="de-AT"/>
-        </w:rPr>
-        <w:t>approaches the j</w:t>
-      </w:r>
-      <w:r>
-        <w:rPr>
-          <w:rFonts w:ascii="Palatino Linotype" w:eastAsia="PMingLiU" w:hAnsi="Palatino Linotype"/>
-          <w:color w:val="000000" w:themeColor="text1"/>
-          <w:sz w:val="18"/>
-          <w:szCs w:val="18"/>
-          <w:lang w:val="en-GB" w:eastAsia="de-AT"/>
-        </w:rPr>
-        <w:t xml:space="preserve">oint limit, it is </w:t>
-      </w:r>
-      <w:r>
-        <w:rPr>
-          <w:rFonts w:ascii="Palatino Linotype" w:eastAsia="PMingLiU" w:hAnsi="Palatino Linotype"/>
-          <w:color w:val="000000" w:themeColor="text1"/>
-          <w:sz w:val="18"/>
-          <w:szCs w:val="18"/>
-          <w:lang w:val="en-GB" w:eastAsia="de-AT"/>
-        </w:rPr>
-        <w:lastRenderedPageBreak/>
-        <w:t xml:space="preserve">driven to </w:t>
-      </w:r>
-      <w:r>
-        <w:rPr>
-          <w:rFonts w:ascii="Palatino Linotype" w:eastAsia="PMingLiU" w:hAnsi="Palatino Linotype"/>
-          <w:color w:val="000000" w:themeColor="text1"/>
-          <w:sz w:val="18"/>
-          <w:szCs w:val="18"/>
-          <w:lang w:val="en-GB" w:eastAsia="de-AT"/>
-        </w:rPr>
-        <w:t>return</w:t>
-      </w:r>
-      <w:r>
-        <w:rPr>
-          <w:rFonts w:ascii="Palatino Linotype" w:eastAsia="PMingLiU" w:hAnsi="Palatino Linotype"/>
-          <w:color w:val="000000" w:themeColor="text1"/>
-          <w:sz w:val="18"/>
-          <w:szCs w:val="18"/>
-          <w:lang w:val="en-GB" w:eastAsia="de-AT"/>
-        </w:rPr>
-        <w:t xml:space="preserve">. </w:t>
-      </w:r>
-      <w:r>
-        <w:rPr>
-          <w:rFonts w:ascii="Palatino Linotype" w:eastAsia="PMingLiU" w:hAnsi="Palatino Linotype"/>
-          <w:color w:val="000000" w:themeColor="text1"/>
-          <w:sz w:val="18"/>
-          <w:szCs w:val="18"/>
-          <w:lang w:val="en-GB" w:eastAsia="de-AT"/>
-        </w:rPr>
-        <w:t>Th</w:t>
-      </w:r>
-      <w:r>
-        <w:rPr>
-          <w:rFonts w:ascii="Palatino Linotype" w:eastAsia="PMingLiU" w:hAnsi="Palatino Linotype"/>
-          <w:color w:val="000000" w:themeColor="text1"/>
-          <w:sz w:val="18"/>
-          <w:szCs w:val="18"/>
-          <w:lang w:val="en-GB" w:eastAsia="de-AT"/>
-        </w:rPr>
-        <w:t>e maximum joint angle it reached is 58</w:t>
-      </w:r>
-      <w:r>
-        <w:rPr>
-          <w:rFonts w:ascii="Palatino Linotype" w:eastAsia="PMingLiU" w:hAnsi="Palatino Linotype"/>
-          <w:color w:val="000000" w:themeColor="text1"/>
-          <w:sz w:val="18"/>
-          <w:szCs w:val="18"/>
-          <w:lang w:val="en-GB" w:eastAsia="de-AT"/>
-        </w:rPr>
-        <w:t>.3</w:t>
-      </w:r>
-      <w:r>
-        <w:rPr>
-          <w:rFonts w:ascii="Palatino Linotype" w:eastAsia="PMingLiU" w:hAnsi="Palatino Linotype"/>
-          <w:color w:val="000000" w:themeColor="text1"/>
-          <w:sz w:val="18"/>
-          <w:szCs w:val="18"/>
-          <w:vertAlign w:val="superscript"/>
-          <w:lang w:val="en-GB" w:eastAsia="de-AT"/>
-        </w:rPr>
-        <w:t>o</w:t>
-      </w:r>
-      <w:r>
-        <w:rPr>
-          <w:rFonts w:ascii="Palatino Linotype" w:eastAsia="PMingLiU" w:hAnsi="Palatino Linotype"/>
-          <w:color w:val="000000" w:themeColor="text1"/>
-          <w:sz w:val="18"/>
-          <w:szCs w:val="18"/>
-          <w:lang w:val="en-GB" w:eastAsia="de-AT"/>
-        </w:rPr>
-        <w:t xml:space="preserve">. </w:t>
-      </w:r>
-      <w:r>
-        <w:rPr>
-          <w:rFonts w:ascii="Palatino Linotype" w:eastAsia="PMingLiU" w:hAnsi="Palatino Linotype"/>
-          <w:color w:val="000000" w:themeColor="text1"/>
-          <w:sz w:val="18"/>
-          <w:szCs w:val="18"/>
-          <w:lang w:val="en-GB" w:eastAsia="de-AT"/>
-        </w:rPr>
-        <w:t xml:space="preserve">In fact, comparing the results in </w:t>
-      </w:r>
-      <w:r>
-        <w:rPr>
-          <w:rFonts w:ascii="Palatino Linotype" w:eastAsia="PMingLiU" w:hAnsi="Palatino Linotype"/>
-          <w:color w:val="000000" w:themeColor="text1"/>
-          <w:sz w:val="18"/>
-          <w:szCs w:val="18"/>
-          <w:lang w:val="en-GB" w:eastAsia="de-AT"/>
-        </w:rPr>
-        <w:fldChar w:fldCharType="begin"/>
-      </w:r>
-      <w:r>
-        <w:rPr>
-          <w:rFonts w:ascii="Palatino Linotype" w:eastAsia="PMingLiU" w:hAnsi="Palatino Linotype"/>
-          <w:color w:val="000000" w:themeColor="text1"/>
-          <w:sz w:val="18"/>
-          <w:szCs w:val="18"/>
-          <w:lang w:val="en-GB" w:eastAsia="de-AT"/>
-        </w:rPr>
-        <w:instrText xml:space="preserve"> REF _Ref479672303 \h </w:instrText>
-      </w:r>
-      <w:r>
-        <w:rPr>
-          <w:rFonts w:ascii="Palatino Linotype" w:eastAsia="PMingLiU" w:hAnsi="Palatino Linotype"/>
-          <w:color w:val="000000" w:themeColor="text1"/>
-          <w:sz w:val="18"/>
-          <w:szCs w:val="18"/>
-          <w:lang w:val="en-GB" w:eastAsia="de-AT"/>
-        </w:rPr>
-        <w:instrText xml:space="preserve"> \* MERGEFORMAT </w:instrText>
-      </w:r>
-      <w:r>
-        <w:rPr>
-          <w:rFonts w:ascii="Palatino Linotype" w:eastAsia="PMingLiU" w:hAnsi="Palatino Linotype"/>
-          <w:color w:val="000000" w:themeColor="text1"/>
-          <w:sz w:val="18"/>
-          <w:szCs w:val="18"/>
-          <w:lang w:val="en-GB" w:eastAsia="de-AT"/>
-        </w:rPr>
-      </w:r>
-      <w:r>
-        <w:rPr>
-          <w:rFonts w:ascii="Palatino Linotype" w:eastAsia="PMingLiU" w:hAnsi="Palatino Linotype"/>
-          <w:color w:val="000000" w:themeColor="text1"/>
-          <w:sz w:val="18"/>
-          <w:szCs w:val="18"/>
-          <w:lang w:val="en-GB" w:eastAsia="de-AT"/>
-        </w:rPr>
-        <w:fldChar w:fldCharType="separate"/>
-      </w:r>
+        <w:t>未找到引用源</w:t>
+      </w:r>
+      <w:proofErr w:type="gramEnd"/>
       <w:r>
         <w:rPr>
           <w:rFonts w:ascii="Palatino Linotype" w:hAnsi="Palatino Linotype" w:hint="eastAsia"/>
@@ -34998,9 +36186,90 @@
           <w:szCs w:val="18"/>
           <w:lang w:val="en-GB"/>
         </w:rPr>
-        <w:t>错误</w:t>
+        <w:t>。</w:t>
+      </w:r>
+      <w:r>
+        <w:rPr>
+          <w:rFonts w:ascii="Palatino Linotype" w:eastAsia="PMingLiU" w:hAnsi="Palatino Linotype"/>
+          <w:color w:val="000000" w:themeColor="text1"/>
+          <w:sz w:val="18"/>
+          <w:szCs w:val="18"/>
+          <w:lang w:val="en-GB" w:eastAsia="de-AT"/>
+        </w:rPr>
+        <w:fldChar w:fldCharType="end"/>
+      </w:r>
+      <w:r>
+        <w:rPr>
+          <w:rFonts w:ascii="Palatino Linotype" w:eastAsia="PMingLiU" w:hAnsi="Palatino Linotype"/>
+          <w:color w:val="000000" w:themeColor="text1"/>
+          <w:sz w:val="18"/>
+          <w:szCs w:val="18"/>
+          <w:lang w:val="en-GB" w:eastAsia="de-AT"/>
+        </w:rPr>
+        <w:t xml:space="preserve"> </w:t>
       </w:r>
       <w:proofErr w:type="gramStart"/>
+      <w:r>
+        <w:rPr>
+          <w:rFonts w:ascii="Palatino Linotype" w:eastAsia="PMingLiU" w:hAnsi="Palatino Linotype"/>
+          <w:color w:val="000000" w:themeColor="text1"/>
+          <w:sz w:val="18"/>
+          <w:szCs w:val="18"/>
+          <w:lang w:val="en-GB" w:eastAsia="de-AT"/>
+        </w:rPr>
+        <w:t>and</w:t>
+      </w:r>
+      <w:proofErr w:type="gramEnd"/>
+      <w:r>
+        <w:rPr>
+          <w:rFonts w:ascii="Palatino Linotype" w:eastAsia="PMingLiU" w:hAnsi="Palatino Linotype"/>
+          <w:color w:val="000000" w:themeColor="text1"/>
+          <w:sz w:val="18"/>
+          <w:szCs w:val="18"/>
+          <w:lang w:val="en-GB" w:eastAsia="de-AT"/>
+        </w:rPr>
+        <w:t xml:space="preserve"> </w:t>
+      </w:r>
+      <w:r>
+        <w:rPr>
+          <w:rFonts w:ascii="Palatino Linotype" w:eastAsia="PMingLiU" w:hAnsi="Palatino Linotype"/>
+          <w:color w:val="000000" w:themeColor="text1"/>
+          <w:sz w:val="18"/>
+          <w:szCs w:val="18"/>
+          <w:lang w:val="en-GB" w:eastAsia="de-AT"/>
+        </w:rPr>
+        <w:fldChar w:fldCharType="begin"/>
+      </w:r>
+      <w:r>
+        <w:rPr>
+          <w:rFonts w:ascii="Palatino Linotype" w:eastAsia="PMingLiU" w:hAnsi="Palatino Linotype"/>
+          <w:color w:val="000000" w:themeColor="text1"/>
+          <w:sz w:val="18"/>
+          <w:szCs w:val="18"/>
+          <w:lang w:val="en-GB" w:eastAsia="de-AT"/>
+        </w:rPr>
+        <w:instrText xml:space="preserve"> REF _Ref479672349 \h </w:instrText>
+      </w:r>
+      <w:r>
+        <w:rPr>
+          <w:rFonts w:ascii="Palatino Linotype" w:eastAsia="PMingLiU" w:hAnsi="Palatino Linotype"/>
+          <w:color w:val="000000" w:themeColor="text1"/>
+          <w:sz w:val="18"/>
+          <w:szCs w:val="18"/>
+          <w:lang w:val="en-GB" w:eastAsia="de-AT"/>
+        </w:rPr>
+        <w:instrText xml:space="preserve"> \* MERGEFORMAT </w:instrText>
+      </w:r>
+      <w:r>
+        <w:rPr>
+          <w:rFonts w:ascii="Palatino Linotype" w:eastAsia="PMingLiU" w:hAnsi="Palatino Linotype"/>
+          <w:color w:val="000000" w:themeColor="text1"/>
+          <w:sz w:val="18"/>
+          <w:szCs w:val="18"/>
+          <w:lang w:val="en-GB" w:eastAsia="de-AT"/>
+        </w:rPr>
+        <w:fldChar w:fldCharType="separate"/>
+      </w:r>
       <w:r>
         <w:rPr>
           <w:rFonts w:ascii="Palatino Linotype" w:hAnsi="Palatino Linotype" w:hint="eastAsia"/>
@@ -35011,7 +36280,7 @@
           <w:szCs w:val="18"/>
           <w:lang w:val="en-GB"/>
         </w:rPr>
-        <w:t>!</w:t>
+        <w:t>错误</w:t>
       </w:r>
       <w:r>
         <w:rPr>
@@ -35023,9 +36292,8 @@
           <w:szCs w:val="18"/>
           <w:lang w:val="en-GB"/>
         </w:rPr>
-        <w:t>未找到引用源</w:t>
-      </w:r>
-      <w:proofErr w:type="gramEnd"/>
+        <w:t>!</w:t>
+      </w:r>
       <w:r>
         <w:rPr>
           <w:rFonts w:ascii="Palatino Linotype" w:hAnsi="Palatino Linotype" w:hint="eastAsia"/>
@@ -35036,7 +36304,7 @@
           <w:szCs w:val="18"/>
           <w:lang w:val="en-GB"/>
         </w:rPr>
-        <w:t>。</w:t>
+        <w:t>未找到引用源。</w:t>
       </w:r>
       <w:r>
         <w:rPr>
@@ -35056,29 +36324,47 @@
           <w:szCs w:val="18"/>
           <w:lang w:val="en-GB" w:eastAsia="de-AT"/>
         </w:rPr>
-        <w:t xml:space="preserve"> </w:t>
-      </w:r>
-      <w:proofErr w:type="gramStart"/>
-      <w:r>
-        <w:rPr>
-          <w:rFonts w:ascii="Palatino Linotype" w:eastAsia="PMingLiU" w:hAnsi="Palatino Linotype"/>
-          <w:color w:val="000000" w:themeColor="text1"/>
-          <w:sz w:val="18"/>
-          <w:szCs w:val="18"/>
-          <w:lang w:val="en-GB" w:eastAsia="de-AT"/>
-        </w:rPr>
-        <w:t>and</w:t>
-      </w:r>
-      <w:proofErr w:type="gramEnd"/>
-      <w:r>
-        <w:rPr>
-          <w:rFonts w:ascii="Palatino Linotype" w:eastAsia="PMingLiU" w:hAnsi="Palatino Linotype"/>
-          <w:color w:val="000000" w:themeColor="text1"/>
-          <w:sz w:val="18"/>
-          <w:szCs w:val="18"/>
-          <w:lang w:val="en-GB" w:eastAsia="de-AT"/>
-        </w:rPr>
-        <w:t xml:space="preserve"> </w:t>
+        <w:t>, it is a</w:t>
+      </w:r>
+      <w:r>
+        <w:rPr>
+          <w:rFonts w:ascii="Palatino Linotype" w:eastAsia="PMingLiU" w:hAnsi="Palatino Linotype"/>
+          <w:color w:val="000000" w:themeColor="text1"/>
+          <w:sz w:val="18"/>
+          <w:szCs w:val="18"/>
+          <w:lang w:val="en-GB" w:eastAsia="de-AT"/>
+        </w:rPr>
+        <w:t>pparent that the improved joint-</w:t>
+      </w:r>
+      <w:r>
+        <w:rPr>
+          <w:rFonts w:ascii="Palatino Linotype" w:eastAsia="PMingLiU" w:hAnsi="Palatino Linotype"/>
+          <w:color w:val="000000" w:themeColor="text1"/>
+          <w:sz w:val="18"/>
+          <w:szCs w:val="18"/>
+          <w:lang w:val="en-GB" w:eastAsia="de-AT"/>
+        </w:rPr>
+        <w:t>limit sc</w:t>
+      </w:r>
+      <w:r>
+        <w:rPr>
+          <w:rFonts w:ascii="Palatino Linotype" w:eastAsia="PMingLiU" w:hAnsi="Palatino Linotype"/>
+          <w:color w:val="000000" w:themeColor="text1"/>
+          <w:sz w:val="18"/>
+          <w:szCs w:val="18"/>
+          <w:lang w:val="en-GB" w:eastAsia="de-AT"/>
+        </w:rPr>
+        <w:t xml:space="preserve">heme expands the motion range. </w:t>
+      </w:r>
+      <w:r>
+        <w:rPr>
+          <w:rFonts w:ascii="Palatino Linotype" w:eastAsia="PMingLiU" w:hAnsi="Palatino Linotype"/>
+          <w:color w:val="000000" w:themeColor="text1"/>
+          <w:sz w:val="18"/>
+          <w:szCs w:val="18"/>
+          <w:lang w:val="en-GB" w:eastAsia="de-AT"/>
+        </w:rPr>
+        <w:t xml:space="preserve">In </w:t>
       </w:r>
       <w:r>
         <w:rPr>
@@ -35098,26 +36384,7 @@
           <w:szCs w:val="18"/>
           <w:lang w:val="en-GB" w:eastAsia="de-AT"/>
         </w:rPr>
-        <w:instrText xml:space="preserve"> REF _Ref479672349 \h </w:instrText>
-      </w:r>
-      <w:r>
-        <w:rPr>
-          <w:rFonts w:ascii="Palatino Linotype" w:eastAsia="PMingLiU" w:hAnsi="Palatino Linotype"/>
-          <w:color w:val="000000" w:themeColor="text1"/>
-          <w:sz w:val="18"/>
-          <w:szCs w:val="18"/>
-          <w:lang w:val="en-GB" w:eastAsia="de-AT"/>
-        </w:rPr>
-        <w:instrText xml:space="preserve"> \* MERGEFORMAT </w:instrText>
-      </w:r>
-      <w:r>
-        <w:rPr>
-          <w:rFonts w:ascii="Palatino Linotype" w:eastAsia="PMingLiU" w:hAnsi="Palatino Linotype"/>
-          <w:color w:val="000000" w:themeColor="text1"/>
-          <w:sz w:val="18"/>
-          <w:szCs w:val="18"/>
-          <w:lang w:val="en-GB" w:eastAsia="de-AT"/>
-        </w:rPr>
+        <w:instrText xml:space="preserve"> REF _Ref479672488 \h  \* MERGEFORMAT </w:instrText>
       </w:r>
       <w:r>
         <w:rPr>
@@ -35141,6 +36408,7 @@
         </w:rPr>
         <w:t>错误</w:t>
       </w:r>
+      <w:proofErr w:type="gramStart"/>
       <w:r>
         <w:rPr>
           <w:rFonts w:ascii="Palatino Linotype" w:hAnsi="Palatino Linotype" w:hint="eastAsia"/>
@@ -35163,107 +36431,9 @@
           <w:szCs w:val="18"/>
           <w:lang w:val="en-GB"/>
         </w:rPr>
-        <w:t>未找到引用源。</w:t>
-      </w:r>
-      <w:r>
-        <w:rPr>
-          <w:rFonts w:ascii="Palatino Linotype" w:eastAsia="PMingLiU" w:hAnsi="Palatino Linotype"/>
-          <w:color w:val="000000" w:themeColor="text1"/>
-          <w:sz w:val="18"/>
-          <w:szCs w:val="18"/>
-          <w:lang w:val="en-GB" w:eastAsia="de-AT"/>
-        </w:rPr>
-        <w:fldChar w:fldCharType="end"/>
-      </w:r>
-      <w:r>
-        <w:rPr>
-          <w:rFonts w:ascii="Palatino Linotype" w:eastAsia="PMingLiU" w:hAnsi="Palatino Linotype"/>
-          <w:color w:val="000000" w:themeColor="text1"/>
-          <w:sz w:val="18"/>
-          <w:szCs w:val="18"/>
-          <w:lang w:val="en-GB" w:eastAsia="de-AT"/>
-        </w:rPr>
-        <w:t>, it is a</w:t>
-      </w:r>
-      <w:r>
-        <w:rPr>
-          <w:rFonts w:ascii="Palatino Linotype" w:eastAsia="PMingLiU" w:hAnsi="Palatino Linotype"/>
-          <w:color w:val="000000" w:themeColor="text1"/>
-          <w:sz w:val="18"/>
-          <w:szCs w:val="18"/>
-          <w:lang w:val="en-GB" w:eastAsia="de-AT"/>
-        </w:rPr>
-        <w:t>pparent that the improved joint-</w:t>
-      </w:r>
-      <w:r>
-        <w:rPr>
-          <w:rFonts w:ascii="Palatino Linotype" w:eastAsia="PMingLiU" w:hAnsi="Palatino Linotype"/>
-          <w:color w:val="000000" w:themeColor="text1"/>
-          <w:sz w:val="18"/>
-          <w:szCs w:val="18"/>
-          <w:lang w:val="en-GB" w:eastAsia="de-AT"/>
-        </w:rPr>
-        <w:t>limit sc</w:t>
-      </w:r>
-      <w:r>
-        <w:rPr>
-          <w:rFonts w:ascii="Palatino Linotype" w:eastAsia="PMingLiU" w:hAnsi="Palatino Linotype"/>
-          <w:color w:val="000000" w:themeColor="text1"/>
-          <w:sz w:val="18"/>
-          <w:szCs w:val="18"/>
-          <w:lang w:val="en-GB" w:eastAsia="de-AT"/>
-        </w:rPr>
-        <w:t xml:space="preserve">heme expands the motion range. </w:t>
-      </w:r>
-      <w:r>
-        <w:rPr>
-          <w:rFonts w:ascii="Palatino Linotype" w:eastAsia="PMingLiU" w:hAnsi="Palatino Linotype"/>
-          <w:color w:val="000000" w:themeColor="text1"/>
-          <w:sz w:val="18"/>
-          <w:szCs w:val="18"/>
-          <w:lang w:val="en-GB" w:eastAsia="de-AT"/>
-        </w:rPr>
-        <w:t xml:space="preserve">In </w:t>
-      </w:r>
-      <w:r>
-        <w:rPr>
-          <w:rFonts w:ascii="Palatino Linotype" w:eastAsia="PMingLiU" w:hAnsi="Palatino Linotype"/>
-          <w:color w:val="000000" w:themeColor="text1"/>
-          <w:sz w:val="18"/>
-          <w:szCs w:val="18"/>
-          <w:lang w:val="en-GB" w:eastAsia="de-AT"/>
-        </w:rPr>
-        <w:fldChar w:fldCharType="begin"/>
-      </w:r>
-      <w:r>
-        <w:rPr>
-          <w:rFonts w:ascii="Palatino Linotype" w:eastAsia="PMingLiU" w:hAnsi="Palatino Linotype"/>
-          <w:color w:val="000000" w:themeColor="text1"/>
-          <w:sz w:val="18"/>
-          <w:szCs w:val="18"/>
-          <w:lang w:val="en-GB" w:eastAsia="de-AT"/>
-        </w:rPr>
-        <w:instrText xml:space="preserve"> REF _Ref479672488 \h  \* MERGEFORMAT </w:instrText>
-      </w:r>
-      <w:r>
-        <w:rPr>
-          <w:rFonts w:ascii="Palatino Linotype" w:eastAsia="PMingLiU" w:hAnsi="Palatino Linotype"/>
-          <w:color w:val="000000" w:themeColor="text1"/>
-          <w:sz w:val="18"/>
-          <w:szCs w:val="18"/>
-          <w:lang w:val="en-GB" w:eastAsia="de-AT"/>
-        </w:rPr>
-      </w:r>
-      <w:r>
-        <w:rPr>
-          <w:rFonts w:ascii="Palatino Linotype" w:eastAsia="PMingLiU" w:hAnsi="Palatino Linotype"/>
-          <w:color w:val="000000" w:themeColor="text1"/>
-          <w:sz w:val="18"/>
-          <w:szCs w:val="18"/>
-          <w:lang w:val="en-GB" w:eastAsia="de-AT"/>
-        </w:rPr>
-        <w:fldChar w:fldCharType="separate"/>
-      </w:r>
+        <w:t>未找到引用源</w:t>
+      </w:r>
+      <w:proofErr w:type="gramEnd"/>
       <w:r>
         <w:rPr>
           <w:rFonts w:ascii="Palatino Linotype" w:hAnsi="Palatino Linotype" w:hint="eastAsia"/>
@@ -35274,9 +36444,90 @@
           <w:szCs w:val="18"/>
           <w:lang w:val="en-GB"/>
         </w:rPr>
-        <w:t>错误</w:t>
+        <w:t>。</w:t>
+      </w:r>
+      <w:r>
+        <w:rPr>
+          <w:rFonts w:ascii="Palatino Linotype" w:eastAsia="PMingLiU" w:hAnsi="Palatino Linotype"/>
+          <w:color w:val="000000" w:themeColor="text1"/>
+          <w:sz w:val="18"/>
+          <w:szCs w:val="18"/>
+          <w:lang w:val="en-GB" w:eastAsia="de-AT"/>
+        </w:rPr>
+        <w:fldChar w:fldCharType="end"/>
+      </w:r>
+      <w:r>
+        <w:rPr>
+          <w:rFonts w:ascii="Palatino Linotype" w:eastAsia="PMingLiU" w:hAnsi="Palatino Linotype"/>
+          <w:color w:val="000000" w:themeColor="text1"/>
+          <w:sz w:val="18"/>
+          <w:szCs w:val="18"/>
+          <w:lang w:val="en-GB" w:eastAsia="de-AT"/>
+        </w:rPr>
+        <w:t xml:space="preserve"> </w:t>
       </w:r>
       <w:proofErr w:type="gramStart"/>
+      <w:r>
+        <w:rPr>
+          <w:rFonts w:ascii="Palatino Linotype" w:eastAsia="PMingLiU" w:hAnsi="Palatino Linotype"/>
+          <w:color w:val="000000" w:themeColor="text1"/>
+          <w:sz w:val="18"/>
+          <w:szCs w:val="18"/>
+          <w:lang w:val="en-GB" w:eastAsia="de-AT"/>
+        </w:rPr>
+        <w:t>and</w:t>
+      </w:r>
+      <w:proofErr w:type="gramEnd"/>
+      <w:r>
+        <w:rPr>
+          <w:rFonts w:ascii="Palatino Linotype" w:eastAsia="PMingLiU" w:hAnsi="Palatino Linotype"/>
+          <w:color w:val="000000" w:themeColor="text1"/>
+          <w:sz w:val="18"/>
+          <w:szCs w:val="18"/>
+          <w:lang w:val="en-GB" w:eastAsia="de-AT"/>
+        </w:rPr>
+        <w:t xml:space="preserve"> </w:t>
+      </w:r>
+      <w:r>
+        <w:rPr>
+          <w:rFonts w:ascii="Palatino Linotype" w:eastAsia="PMingLiU" w:hAnsi="Palatino Linotype"/>
+          <w:color w:val="000000" w:themeColor="text1"/>
+          <w:sz w:val="18"/>
+          <w:szCs w:val="18"/>
+          <w:lang w:val="en-GB" w:eastAsia="de-AT"/>
+        </w:rPr>
+        <w:fldChar w:fldCharType="begin"/>
+      </w:r>
+      <w:r>
+        <w:rPr>
+          <w:rFonts w:ascii="Palatino Linotype" w:eastAsia="PMingLiU" w:hAnsi="Palatino Linotype"/>
+          <w:color w:val="000000" w:themeColor="text1"/>
+          <w:sz w:val="18"/>
+          <w:szCs w:val="18"/>
+          <w:lang w:val="en-GB" w:eastAsia="de-AT"/>
+        </w:rPr>
+        <w:instrText xml:space="preserve"> REF _Ref479672478 \h </w:instrText>
+      </w:r>
+      <w:r>
+        <w:rPr>
+          <w:rFonts w:ascii="Palatino Linotype" w:eastAsia="PMingLiU" w:hAnsi="Palatino Linotype"/>
+          <w:color w:val="000000" w:themeColor="text1"/>
+          <w:sz w:val="18"/>
+          <w:szCs w:val="18"/>
+          <w:lang w:val="en-GB" w:eastAsia="de-AT"/>
+        </w:rPr>
+        <w:instrText xml:space="preserve"> \* MERGEFORMAT </w:instrText>
+      </w:r>
+      <w:r>
+        <w:rPr>
+          <w:rFonts w:ascii="Palatino Linotype" w:eastAsia="PMingLiU" w:hAnsi="Palatino Linotype"/>
+          <w:color w:val="000000" w:themeColor="text1"/>
+          <w:sz w:val="18"/>
+          <w:szCs w:val="18"/>
+          <w:lang w:val="en-GB" w:eastAsia="de-AT"/>
+        </w:rPr>
+        <w:fldChar w:fldCharType="separate"/>
+      </w:r>
       <w:r>
         <w:rPr>
           <w:rFonts w:ascii="Palatino Linotype" w:hAnsi="Palatino Linotype" w:hint="eastAsia"/>
@@ -35287,7 +36538,7 @@
           <w:szCs w:val="18"/>
           <w:lang w:val="en-GB"/>
         </w:rPr>
-        <w:t>!</w:t>
+        <w:t>错误</w:t>
       </w:r>
       <w:r>
         <w:rPr>
@@ -35299,9 +36550,8 @@
           <w:szCs w:val="18"/>
           <w:lang w:val="en-GB"/>
         </w:rPr>
-        <w:t>未找到引用源</w:t>
-      </w:r>
-      <w:proofErr w:type="gramEnd"/>
+        <w:t>!</w:t>
+      </w:r>
       <w:r>
         <w:rPr>
           <w:rFonts w:ascii="Palatino Linotype" w:hAnsi="Palatino Linotype" w:hint="eastAsia"/>
@@ -35312,7 +36562,7 @@
           <w:szCs w:val="18"/>
           <w:lang w:val="en-GB"/>
         </w:rPr>
-        <w:t>。</w:t>
+        <w:t>未找到引用源。</w:t>
       </w:r>
       <w:r>
         <w:rPr>
@@ -35332,30 +36582,48 @@
           <w:szCs w:val="18"/>
           <w:lang w:val="en-GB" w:eastAsia="de-AT"/>
         </w:rPr>
+        <w:t xml:space="preserve">, </w:t>
+      </w:r>
+      <w:r>
+        <w:rPr>
+          <w:rFonts w:ascii="Palatino Linotype" w:eastAsia="PMingLiU" w:hAnsi="Palatino Linotype"/>
+          <w:color w:val="000000" w:themeColor="text1"/>
+          <w:sz w:val="18"/>
+          <w:szCs w:val="18"/>
+          <w:lang w:val="en-GB" w:eastAsia="de-AT"/>
+        </w:rPr>
+        <w:t xml:space="preserve">the other joint angles are shown. </w:t>
+      </w:r>
+      <w:r>
+        <w:rPr>
+          <w:rFonts w:ascii="Palatino Linotype" w:eastAsia="PMingLiU" w:hAnsi="Palatino Linotype"/>
+          <w:color w:val="000000" w:themeColor="text1"/>
+          <w:sz w:val="18"/>
+          <w:szCs w:val="18"/>
+          <w:lang w:val="en-GB" w:eastAsia="de-AT"/>
+        </w:rPr>
+        <w:t>A comparison of</w:t>
+      </w:r>
+      <w:r>
+        <w:rPr>
+          <w:rFonts w:ascii="Palatino Linotype" w:eastAsia="PMingLiU" w:hAnsi="Palatino Linotype"/>
+          <w:color w:val="000000" w:themeColor="text1"/>
+          <w:sz w:val="18"/>
+          <w:szCs w:val="18"/>
+          <w:lang w:val="en-GB" w:eastAsia="de-AT"/>
+        </w:rPr>
+        <w:t xml:space="preserve"> the joint rates profiles in the square frame in</w:t>
+      </w:r>
+      <w:r>
+        <w:rPr>
+          <w:rFonts w:ascii="Palatino Linotype" w:eastAsia="PMingLiU" w:hAnsi="Palatino Linotype"/>
+          <w:color w:val="000000" w:themeColor="text1"/>
+          <w:sz w:val="18"/>
+          <w:szCs w:val="18"/>
+          <w:lang w:val="en-GB" w:eastAsia="de-AT"/>
+        </w:rPr>
         <w:t xml:space="preserve"> </w:t>
       </w:r>
-      <w:proofErr w:type="gramStart"/>
-      <w:r>
-        <w:rPr>
-          <w:rFonts w:ascii="Palatino Linotype" w:eastAsia="PMingLiU" w:hAnsi="Palatino Linotype"/>
-          <w:color w:val="000000" w:themeColor="text1"/>
-          <w:sz w:val="18"/>
-          <w:szCs w:val="18"/>
-          <w:lang w:val="en-GB" w:eastAsia="de-AT"/>
-        </w:rPr>
-        <w:t>and</w:t>
-      </w:r>
-      <w:proofErr w:type="gramEnd"/>
-      <w:r>
-        <w:rPr>
-          <w:rFonts w:ascii="Palatino Linotype" w:eastAsia="PMingLiU" w:hAnsi="Palatino Linotype"/>
-          <w:color w:val="000000" w:themeColor="text1"/>
-          <w:sz w:val="18"/>
-          <w:szCs w:val="18"/>
-          <w:lang w:val="en-GB" w:eastAsia="de-AT"/>
-        </w:rPr>
-        <w:t xml:space="preserve"> </w:t>
-      </w:r>
       <w:r>
         <w:rPr>
           <w:rFonts w:ascii="Palatino Linotype" w:eastAsia="PMingLiU" w:hAnsi="Palatino Linotype"/>
@@ -35374,7 +36642,7 @@
           <w:szCs w:val="18"/>
           <w:lang w:val="en-GB" w:eastAsia="de-AT"/>
         </w:rPr>
-        <w:instrText xml:space="preserve"> REF _Ref479672478 \h </w:instrText>
+        <w:instrText xml:space="preserve"> REF _Ref479672312 \h </w:instrText>
       </w:r>
       <w:r>
         <w:rPr>
@@ -35385,15 +36653,6 @@
           <w:lang w:val="en-GB" w:eastAsia="de-AT"/>
         </w:rPr>
         <w:instrText xml:space="preserve"> \* MERGEFORMAT </w:instrText>
-      </w:r>
-      <w:r>
-        <w:rPr>
-          <w:rFonts w:ascii="Palatino Linotype" w:eastAsia="PMingLiU" w:hAnsi="Palatino Linotype"/>
-          <w:color w:val="000000" w:themeColor="text1"/>
-          <w:sz w:val="18"/>
-          <w:szCs w:val="18"/>
-          <w:lang w:val="en-GB" w:eastAsia="de-AT"/>
-        </w:rPr>
       </w:r>
       <w:r>
         <w:rPr>
@@ -35417,6 +36676,7 @@
         </w:rPr>
         <w:t>错误</w:t>
       </w:r>
+      <w:proofErr w:type="gramStart"/>
       <w:r>
         <w:rPr>
           <w:rFonts w:ascii="Palatino Linotype" w:hAnsi="Palatino Linotype" w:hint="eastAsia"/>
@@ -35439,117 +36699,9 @@
           <w:szCs w:val="18"/>
           <w:lang w:val="en-GB"/>
         </w:rPr>
-        <w:t>未找到引用源。</w:t>
-      </w:r>
-      <w:r>
-        <w:rPr>
-          <w:rFonts w:ascii="Palatino Linotype" w:eastAsia="PMingLiU" w:hAnsi="Palatino Linotype"/>
-          <w:color w:val="000000" w:themeColor="text1"/>
-          <w:sz w:val="18"/>
-          <w:szCs w:val="18"/>
-          <w:lang w:val="en-GB" w:eastAsia="de-AT"/>
-        </w:rPr>
-        <w:fldChar w:fldCharType="end"/>
-      </w:r>
-      <w:r>
-        <w:rPr>
-          <w:rFonts w:ascii="Palatino Linotype" w:eastAsia="PMingLiU" w:hAnsi="Palatino Linotype"/>
-          <w:color w:val="000000" w:themeColor="text1"/>
-          <w:sz w:val="18"/>
-          <w:szCs w:val="18"/>
-          <w:lang w:val="en-GB" w:eastAsia="de-AT"/>
-        </w:rPr>
-        <w:t xml:space="preserve">, </w:t>
-      </w:r>
-      <w:r>
-        <w:rPr>
-          <w:rFonts w:ascii="Palatino Linotype" w:eastAsia="PMingLiU" w:hAnsi="Palatino Linotype"/>
-          <w:color w:val="000000" w:themeColor="text1"/>
-          <w:sz w:val="18"/>
-          <w:szCs w:val="18"/>
-          <w:lang w:val="en-GB" w:eastAsia="de-AT"/>
-        </w:rPr>
-        <w:t xml:space="preserve">the other joint angles are shown. </w:t>
-      </w:r>
-      <w:r>
-        <w:rPr>
-          <w:rFonts w:ascii="Palatino Linotype" w:eastAsia="PMingLiU" w:hAnsi="Palatino Linotype"/>
-          <w:color w:val="000000" w:themeColor="text1"/>
-          <w:sz w:val="18"/>
-          <w:szCs w:val="18"/>
-          <w:lang w:val="en-GB" w:eastAsia="de-AT"/>
-        </w:rPr>
-        <w:t>A comparison of</w:t>
-      </w:r>
-      <w:r>
-        <w:rPr>
-          <w:rFonts w:ascii="Palatino Linotype" w:eastAsia="PMingLiU" w:hAnsi="Palatino Linotype"/>
-          <w:color w:val="000000" w:themeColor="text1"/>
-          <w:sz w:val="18"/>
-          <w:szCs w:val="18"/>
-          <w:lang w:val="en-GB" w:eastAsia="de-AT"/>
-        </w:rPr>
-        <w:t xml:space="preserve"> the joint rates profiles in the square frame in</w:t>
-      </w:r>
-      <w:r>
-        <w:rPr>
-          <w:rFonts w:ascii="Palatino Linotype" w:eastAsia="PMingLiU" w:hAnsi="Palatino Linotype"/>
-          <w:color w:val="000000" w:themeColor="text1"/>
-          <w:sz w:val="18"/>
-          <w:szCs w:val="18"/>
-          <w:lang w:val="en-GB" w:eastAsia="de-AT"/>
-        </w:rPr>
-        <w:t xml:space="preserve"> </w:t>
-      </w:r>
-      <w:r>
-        <w:rPr>
-          <w:rFonts w:ascii="Palatino Linotype" w:eastAsia="PMingLiU" w:hAnsi="Palatino Linotype"/>
-          <w:color w:val="000000" w:themeColor="text1"/>
-          <w:sz w:val="18"/>
-          <w:szCs w:val="18"/>
-          <w:lang w:val="en-GB" w:eastAsia="de-AT"/>
-        </w:rPr>
-        <w:fldChar w:fldCharType="begin"/>
-      </w:r>
-      <w:r>
-        <w:rPr>
-          <w:rFonts w:ascii="Palatino Linotype" w:eastAsia="PMingLiU" w:hAnsi="Palatino Linotype"/>
-          <w:color w:val="000000" w:themeColor="text1"/>
-          <w:sz w:val="18"/>
-          <w:szCs w:val="18"/>
-          <w:lang w:val="en-GB" w:eastAsia="de-AT"/>
-        </w:rPr>
-        <w:instrText xml:space="preserve"> REF _Ref479672312 \h </w:instrText>
-      </w:r>
-      <w:r>
-        <w:rPr>
-          <w:rFonts w:ascii="Palatino Linotype" w:eastAsia="PMingLiU" w:hAnsi="Palatino Linotype"/>
-          <w:color w:val="000000" w:themeColor="text1"/>
-          <w:sz w:val="18"/>
-          <w:szCs w:val="18"/>
-          <w:lang w:val="en-GB" w:eastAsia="de-AT"/>
-        </w:rPr>
-        <w:instrText xml:space="preserve"> \* MERGEFORMAT </w:instrText>
-      </w:r>
-      <w:r>
-        <w:rPr>
-          <w:rFonts w:ascii="Palatino Linotype" w:eastAsia="PMingLiU" w:hAnsi="Palatino Linotype"/>
-          <w:color w:val="000000" w:themeColor="text1"/>
-          <w:sz w:val="18"/>
-          <w:szCs w:val="18"/>
-          <w:lang w:val="en-GB" w:eastAsia="de-AT"/>
-        </w:rPr>
-      </w:r>
-      <w:r>
-        <w:rPr>
-          <w:rFonts w:ascii="Palatino Linotype" w:eastAsia="PMingLiU" w:hAnsi="Palatino Linotype"/>
-          <w:color w:val="000000" w:themeColor="text1"/>
-          <w:sz w:val="18"/>
-          <w:szCs w:val="18"/>
-          <w:lang w:val="en-GB" w:eastAsia="de-AT"/>
-        </w:rPr>
-        <w:fldChar w:fldCharType="separate"/>
-      </w:r>
+        <w:t>未找到引用源</w:t>
+      </w:r>
+      <w:proofErr w:type="gramEnd"/>
       <w:r>
         <w:rPr>
           <w:rFonts w:ascii="Palatino Linotype" w:hAnsi="Palatino Linotype" w:hint="eastAsia"/>
@@ -35560,9 +36712,180 @@
           <w:szCs w:val="18"/>
           <w:lang w:val="en-GB"/>
         </w:rPr>
-        <w:t>错误</w:t>
+        <w:t>。</w:t>
+      </w:r>
+      <w:r>
+        <w:rPr>
+          <w:rFonts w:ascii="Palatino Linotype" w:eastAsia="PMingLiU" w:hAnsi="Palatino Linotype"/>
+          <w:color w:val="000000" w:themeColor="text1"/>
+          <w:sz w:val="18"/>
+          <w:szCs w:val="18"/>
+          <w:lang w:val="en-GB" w:eastAsia="de-AT"/>
+        </w:rPr>
+        <w:fldChar w:fldCharType="end"/>
+      </w:r>
+      <w:r>
+        <w:rPr>
+          <w:rFonts w:ascii="Palatino Linotype" w:eastAsia="PMingLiU" w:hAnsi="Palatino Linotype"/>
+          <w:color w:val="000000" w:themeColor="text1"/>
+          <w:sz w:val="18"/>
+          <w:szCs w:val="18"/>
+          <w:lang w:val="en-GB" w:eastAsia="de-AT"/>
+        </w:rPr>
+        <w:t xml:space="preserve"> </w:t>
       </w:r>
       <w:proofErr w:type="gramStart"/>
+      <w:r>
+        <w:rPr>
+          <w:rFonts w:ascii="Palatino Linotype" w:eastAsia="PMingLiU" w:hAnsi="Palatino Linotype"/>
+          <w:color w:val="000000" w:themeColor="text1"/>
+          <w:sz w:val="18"/>
+          <w:szCs w:val="18"/>
+          <w:lang w:val="en-GB" w:eastAsia="de-AT"/>
+        </w:rPr>
+        <w:t>reveals</w:t>
+      </w:r>
+      <w:proofErr w:type="gramEnd"/>
+      <w:r>
+        <w:rPr>
+          <w:rFonts w:ascii="Palatino Linotype" w:eastAsia="PMingLiU" w:hAnsi="Palatino Linotype"/>
+          <w:color w:val="000000" w:themeColor="text1"/>
+          <w:sz w:val="18"/>
+          <w:szCs w:val="18"/>
+          <w:lang w:val="en-GB" w:eastAsia="de-AT"/>
+        </w:rPr>
+        <w:t xml:space="preserve"> </w:t>
+      </w:r>
+      <w:r>
+        <w:rPr>
+          <w:rFonts w:ascii="Palatino Linotype" w:eastAsia="PMingLiU" w:hAnsi="Palatino Linotype"/>
+          <w:color w:val="000000" w:themeColor="text1"/>
+          <w:sz w:val="18"/>
+          <w:szCs w:val="18"/>
+          <w:lang w:val="en-GB" w:eastAsia="de-AT"/>
+        </w:rPr>
+        <w:t>that when the first joint turn</w:t>
+      </w:r>
+      <w:r>
+        <w:rPr>
+          <w:rFonts w:ascii="Palatino Linotype" w:eastAsia="PMingLiU" w:hAnsi="Palatino Linotype"/>
+          <w:color w:val="000000" w:themeColor="text1"/>
+          <w:sz w:val="18"/>
+          <w:szCs w:val="18"/>
+          <w:lang w:val="en-GB" w:eastAsia="de-AT"/>
+        </w:rPr>
+        <w:t>s around to escape the joint-</w:t>
+      </w:r>
+      <w:r>
+        <w:rPr>
+          <w:rFonts w:ascii="Palatino Linotype" w:eastAsia="PMingLiU" w:hAnsi="Palatino Linotype"/>
+          <w:color w:val="000000" w:themeColor="text1"/>
+          <w:sz w:val="18"/>
+          <w:szCs w:val="18"/>
+          <w:lang w:val="en-GB" w:eastAsia="de-AT"/>
+        </w:rPr>
+        <w:t>limit area, the second and third joint</w:t>
+      </w:r>
+      <w:r>
+        <w:rPr>
+          <w:rFonts w:ascii="Palatino Linotype" w:eastAsia="PMingLiU" w:hAnsi="Palatino Linotype"/>
+          <w:color w:val="000000" w:themeColor="text1"/>
+          <w:sz w:val="18"/>
+          <w:szCs w:val="18"/>
+          <w:lang w:val="en-GB" w:eastAsia="de-AT"/>
+        </w:rPr>
+        <w:t xml:space="preserve">s attempt </w:t>
+      </w:r>
+      <w:r>
+        <w:rPr>
+          <w:rFonts w:ascii="Palatino Linotype" w:eastAsia="PMingLiU" w:hAnsi="Palatino Linotype"/>
+          <w:color w:val="000000" w:themeColor="text1"/>
+          <w:sz w:val="18"/>
+          <w:szCs w:val="18"/>
+          <w:lang w:val="en-GB" w:eastAsia="de-AT"/>
+        </w:rPr>
+        <w:t xml:space="preserve">to compensate for the change of the first joint. </w:t>
+      </w:r>
+      <w:r>
+        <w:rPr>
+          <w:rFonts w:ascii="Palatino Linotype" w:eastAsia="PMingLiU" w:hAnsi="Palatino Linotype"/>
+          <w:color w:val="000000" w:themeColor="text1"/>
+          <w:sz w:val="18"/>
+          <w:szCs w:val="18"/>
+          <w:lang w:val="en-GB" w:eastAsia="de-AT"/>
+        </w:rPr>
+        <w:t xml:space="preserve">This response </w:t>
+      </w:r>
+      <w:r>
+        <w:rPr>
+          <w:rFonts w:ascii="Palatino Linotype" w:eastAsia="PMingLiU" w:hAnsi="Palatino Linotype"/>
+          <w:color w:val="000000" w:themeColor="text1"/>
+          <w:sz w:val="18"/>
+          <w:szCs w:val="18"/>
+          <w:lang w:val="en-GB" w:eastAsia="de-AT"/>
+        </w:rPr>
+        <w:t xml:space="preserve">demonstrates that the joint limit avoidance task </w:t>
+      </w:r>
+      <w:r>
+        <w:rPr>
+          <w:rFonts w:ascii="Palatino Linotype" w:eastAsia="PMingLiU" w:hAnsi="Palatino Linotype"/>
+          <w:color w:val="000000" w:themeColor="text1"/>
+          <w:sz w:val="18"/>
+          <w:szCs w:val="18"/>
+          <w:lang w:val="en-GB" w:eastAsia="de-AT"/>
+        </w:rPr>
+        <w:t>of the proposed control law</w:t>
+      </w:r>
+      <w:r>
+        <w:rPr>
+          <w:rFonts w:ascii="Palatino Linotype" w:eastAsia="PMingLiU" w:hAnsi="Palatino Linotype"/>
+          <w:color w:val="000000" w:themeColor="text1"/>
+          <w:sz w:val="18"/>
+          <w:szCs w:val="18"/>
+          <w:lang w:val="en-GB" w:eastAsia="de-AT"/>
+        </w:rPr>
+        <w:t xml:space="preserve"> is completely satisfied. As shown in </w:t>
+      </w:r>
+      <w:r>
+        <w:rPr>
+          <w:rFonts w:ascii="Palatino Linotype" w:eastAsia="PMingLiU" w:hAnsi="Palatino Linotype"/>
+          <w:color w:val="000000" w:themeColor="text1"/>
+          <w:sz w:val="18"/>
+          <w:szCs w:val="18"/>
+          <w:lang w:val="en-GB" w:eastAsia="de-AT"/>
+        </w:rPr>
+        <w:fldChar w:fldCharType="begin"/>
+      </w:r>
+      <w:r>
+        <w:rPr>
+          <w:rFonts w:ascii="Palatino Linotype" w:eastAsia="PMingLiU" w:hAnsi="Palatino Linotype"/>
+          <w:color w:val="000000" w:themeColor="text1"/>
+          <w:sz w:val="18"/>
+          <w:szCs w:val="18"/>
+          <w:lang w:val="en-GB" w:eastAsia="de-AT"/>
+        </w:rPr>
+        <w:instrText xml:space="preserve"> REF _Ref479672349 \h </w:instrText>
+      </w:r>
+      <w:r>
+        <w:rPr>
+          <w:rFonts w:ascii="Palatino Linotype" w:eastAsia="PMingLiU" w:hAnsi="Palatino Linotype"/>
+          <w:color w:val="000000" w:themeColor="text1"/>
+          <w:sz w:val="18"/>
+          <w:szCs w:val="18"/>
+          <w:lang w:val="en-GB" w:eastAsia="de-AT"/>
+        </w:rPr>
+        <w:instrText xml:space="preserve"> \* MERGEFORMAT </w:instrText>
+      </w:r>
+      <w:r>
+        <w:rPr>
+          <w:rFonts w:ascii="Palatino Linotype" w:eastAsia="PMingLiU" w:hAnsi="Palatino Linotype"/>
+          <w:color w:val="000000" w:themeColor="text1"/>
+          <w:sz w:val="18"/>
+          <w:szCs w:val="18"/>
+          <w:lang w:val="en-GB" w:eastAsia="de-AT"/>
+        </w:rPr>
+        <w:fldChar w:fldCharType="separate"/>
+      </w:r>
       <w:r>
         <w:rPr>
           <w:rFonts w:ascii="Palatino Linotype" w:hAnsi="Palatino Linotype" w:hint="eastAsia"/>
@@ -35573,8 +36896,9 @@
           <w:szCs w:val="18"/>
           <w:lang w:val="en-GB"/>
         </w:rPr>
-        <w:t>!</w:t>
-      </w:r>
+        <w:t>错误</w:t>
+      </w:r>
+      <w:proofErr w:type="gramStart"/>
       <w:r>
         <w:rPr>
           <w:rFonts w:ascii="Palatino Linotype" w:hAnsi="Palatino Linotype" w:hint="eastAsia"/>
@@ -35585,9 +36909,8 @@
           <w:szCs w:val="18"/>
           <w:lang w:val="en-GB"/>
         </w:rPr>
-        <w:t>未找到引用源</w:t>
-      </w:r>
-      <w:proofErr w:type="gramEnd"/>
+        <w:t>!</w:t>
+      </w:r>
       <w:r>
         <w:rPr>
           <w:rFonts w:ascii="Palatino Linotype" w:hAnsi="Palatino Linotype" w:hint="eastAsia"/>
@@ -35598,189 +36921,9 @@
           <w:szCs w:val="18"/>
           <w:lang w:val="en-GB"/>
         </w:rPr>
-        <w:t>。</w:t>
-      </w:r>
-      <w:r>
-        <w:rPr>
-          <w:rFonts w:ascii="Palatino Linotype" w:eastAsia="PMingLiU" w:hAnsi="Palatino Linotype"/>
-          <w:color w:val="000000" w:themeColor="text1"/>
-          <w:sz w:val="18"/>
-          <w:szCs w:val="18"/>
-          <w:lang w:val="en-GB" w:eastAsia="de-AT"/>
-        </w:rPr>
-        <w:fldChar w:fldCharType="end"/>
-      </w:r>
-      <w:r>
-        <w:rPr>
-          <w:rFonts w:ascii="Palatino Linotype" w:eastAsia="PMingLiU" w:hAnsi="Palatino Linotype"/>
-          <w:color w:val="000000" w:themeColor="text1"/>
-          <w:sz w:val="18"/>
-          <w:szCs w:val="18"/>
-          <w:lang w:val="en-GB" w:eastAsia="de-AT"/>
-        </w:rPr>
-        <w:t xml:space="preserve"> </w:t>
-      </w:r>
-      <w:proofErr w:type="gramStart"/>
-      <w:r>
-        <w:rPr>
-          <w:rFonts w:ascii="Palatino Linotype" w:eastAsia="PMingLiU" w:hAnsi="Palatino Linotype"/>
-          <w:color w:val="000000" w:themeColor="text1"/>
-          <w:sz w:val="18"/>
-          <w:szCs w:val="18"/>
-          <w:lang w:val="en-GB" w:eastAsia="de-AT"/>
-        </w:rPr>
-        <w:t>reveals</w:t>
+        <w:t>未找到引用源</w:t>
       </w:r>
       <w:proofErr w:type="gramEnd"/>
-      <w:r>
-        <w:rPr>
-          <w:rFonts w:ascii="Palatino Linotype" w:eastAsia="PMingLiU" w:hAnsi="Palatino Linotype"/>
-          <w:color w:val="000000" w:themeColor="text1"/>
-          <w:sz w:val="18"/>
-          <w:szCs w:val="18"/>
-          <w:lang w:val="en-GB" w:eastAsia="de-AT"/>
-        </w:rPr>
-        <w:t xml:space="preserve"> </w:t>
-      </w:r>
-      <w:r>
-        <w:rPr>
-          <w:rFonts w:ascii="Palatino Linotype" w:eastAsia="PMingLiU" w:hAnsi="Palatino Linotype"/>
-          <w:color w:val="000000" w:themeColor="text1"/>
-          <w:sz w:val="18"/>
-          <w:szCs w:val="18"/>
-          <w:lang w:val="en-GB" w:eastAsia="de-AT"/>
-        </w:rPr>
-        <w:t>that when the first joint turn</w:t>
-      </w:r>
-      <w:r>
-        <w:rPr>
-          <w:rFonts w:ascii="Palatino Linotype" w:eastAsia="PMingLiU" w:hAnsi="Palatino Linotype"/>
-          <w:color w:val="000000" w:themeColor="text1"/>
-          <w:sz w:val="18"/>
-          <w:szCs w:val="18"/>
-          <w:lang w:val="en-GB" w:eastAsia="de-AT"/>
-        </w:rPr>
-        <w:t>s around to escape the joint-</w:t>
-      </w:r>
-      <w:r>
-        <w:rPr>
-          <w:rFonts w:ascii="Palatino Linotype" w:eastAsia="PMingLiU" w:hAnsi="Palatino Linotype"/>
-          <w:color w:val="000000" w:themeColor="text1"/>
-          <w:sz w:val="18"/>
-          <w:szCs w:val="18"/>
-          <w:lang w:val="en-GB" w:eastAsia="de-AT"/>
-        </w:rPr>
-        <w:t>limit area, the second and third joint</w:t>
-      </w:r>
-      <w:r>
-        <w:rPr>
-          <w:rFonts w:ascii="Palatino Linotype" w:eastAsia="PMingLiU" w:hAnsi="Palatino Linotype"/>
-          <w:color w:val="000000" w:themeColor="text1"/>
-          <w:sz w:val="18"/>
-          <w:szCs w:val="18"/>
-          <w:lang w:val="en-GB" w:eastAsia="de-AT"/>
-        </w:rPr>
-        <w:t xml:space="preserve">s attempt </w:t>
-      </w:r>
-      <w:r>
-        <w:rPr>
-          <w:rFonts w:ascii="Palatino Linotype" w:eastAsia="PMingLiU" w:hAnsi="Palatino Linotype"/>
-          <w:color w:val="000000" w:themeColor="text1"/>
-          <w:sz w:val="18"/>
-          <w:szCs w:val="18"/>
-          <w:lang w:val="en-GB" w:eastAsia="de-AT"/>
-        </w:rPr>
-        <w:t xml:space="preserve">to compensate for the change of the first joint. </w:t>
-      </w:r>
-      <w:r>
-        <w:rPr>
-          <w:rFonts w:ascii="Palatino Linotype" w:eastAsia="PMingLiU" w:hAnsi="Palatino Linotype"/>
-          <w:color w:val="000000" w:themeColor="text1"/>
-          <w:sz w:val="18"/>
-          <w:szCs w:val="18"/>
-          <w:lang w:val="en-GB" w:eastAsia="de-AT"/>
-        </w:rPr>
-        <w:t xml:space="preserve">This response </w:t>
-      </w:r>
-      <w:r>
-        <w:rPr>
-          <w:rFonts w:ascii="Palatino Linotype" w:eastAsia="PMingLiU" w:hAnsi="Palatino Linotype"/>
-          <w:color w:val="000000" w:themeColor="text1"/>
-          <w:sz w:val="18"/>
-          <w:szCs w:val="18"/>
-          <w:lang w:val="en-GB" w:eastAsia="de-AT"/>
-        </w:rPr>
-        <w:t xml:space="preserve">demonstrates that the joint limit avoidance task </w:t>
-      </w:r>
-      <w:r>
-        <w:rPr>
-          <w:rFonts w:ascii="Palatino Linotype" w:eastAsia="PMingLiU" w:hAnsi="Palatino Linotype"/>
-          <w:color w:val="000000" w:themeColor="text1"/>
-          <w:sz w:val="18"/>
-          <w:szCs w:val="18"/>
-          <w:lang w:val="en-GB" w:eastAsia="de-AT"/>
-        </w:rPr>
-        <w:t>of the proposed control law</w:t>
-      </w:r>
-      <w:r>
-        <w:rPr>
-          <w:rFonts w:ascii="Palatino Linotype" w:eastAsia="PMingLiU" w:hAnsi="Palatino Linotype"/>
-          <w:color w:val="000000" w:themeColor="text1"/>
-          <w:sz w:val="18"/>
-          <w:szCs w:val="18"/>
-          <w:lang w:val="en-GB" w:eastAsia="de-AT"/>
-        </w:rPr>
-        <w:t xml:space="preserve"> is completely satisfied. As shown in </w:t>
-      </w:r>
-      <w:r>
-        <w:rPr>
-          <w:rFonts w:ascii="Palatino Linotype" w:eastAsia="PMingLiU" w:hAnsi="Palatino Linotype"/>
-          <w:color w:val="000000" w:themeColor="text1"/>
-          <w:sz w:val="18"/>
-          <w:szCs w:val="18"/>
-          <w:lang w:val="en-GB" w:eastAsia="de-AT"/>
-        </w:rPr>
-        <w:fldChar w:fldCharType="begin"/>
-      </w:r>
-      <w:r>
-        <w:rPr>
-          <w:rFonts w:ascii="Palatino Linotype" w:eastAsia="PMingLiU" w:hAnsi="Palatino Linotype"/>
-          <w:color w:val="000000" w:themeColor="text1"/>
-          <w:sz w:val="18"/>
-          <w:szCs w:val="18"/>
-          <w:lang w:val="en-GB" w:eastAsia="de-AT"/>
-        </w:rPr>
-        <w:instrText xml:space="preserve"> REF _Ref479672349 \h </w:instrText>
-      </w:r>
-      <w:r>
-        <w:rPr>
-          <w:rFonts w:ascii="Palatino Linotype" w:eastAsia="PMingLiU" w:hAnsi="Palatino Linotype"/>
-          <w:color w:val="000000" w:themeColor="text1"/>
-          <w:sz w:val="18"/>
-          <w:szCs w:val="18"/>
-          <w:lang w:val="en-GB" w:eastAsia="de-AT"/>
-        </w:rPr>
-        <w:instrText xml:space="preserve"> \* MERGEFORMAT </w:instrText>
-      </w:r>
-      <w:r>
-        <w:rPr>
-          <w:rFonts w:ascii="Palatino Linotype" w:eastAsia="PMingLiU" w:hAnsi="Palatino Linotype"/>
-          <w:color w:val="000000" w:themeColor="text1"/>
-          <w:sz w:val="18"/>
-          <w:szCs w:val="18"/>
-          <w:lang w:val="en-GB" w:eastAsia="de-AT"/>
-        </w:rPr>
-      </w:r>
-      <w:r>
-        <w:rPr>
-          <w:rFonts w:ascii="Palatino Linotype" w:eastAsia="PMingLiU" w:hAnsi="Palatino Linotype"/>
-          <w:color w:val="000000" w:themeColor="text1"/>
-          <w:sz w:val="18"/>
-          <w:szCs w:val="18"/>
-          <w:lang w:val="en-GB" w:eastAsia="de-AT"/>
-        </w:rPr>
-        <w:fldChar w:fldCharType="separate"/>
-      </w:r>
       <w:r>
         <w:rPr>
           <w:rFonts w:ascii="Palatino Linotype" w:hAnsi="Palatino Linotype" w:hint="eastAsia"/>
@@ -35791,45 +36934,108 @@
           <w:szCs w:val="18"/>
           <w:lang w:val="en-GB"/>
         </w:rPr>
-        <w:t>错误</w:t>
+        <w:t>。</w:t>
+      </w:r>
+      <w:r>
+        <w:rPr>
+          <w:rFonts w:ascii="Palatino Linotype" w:eastAsia="PMingLiU" w:hAnsi="Palatino Linotype"/>
+          <w:color w:val="000000" w:themeColor="text1"/>
+          <w:sz w:val="18"/>
+          <w:szCs w:val="18"/>
+          <w:lang w:val="en-GB" w:eastAsia="de-AT"/>
+        </w:rPr>
+        <w:fldChar w:fldCharType="end"/>
+      </w:r>
+      <w:r>
+        <w:rPr>
+          <w:rFonts w:ascii="Palatino Linotype" w:eastAsia="PMingLiU" w:hAnsi="Palatino Linotype"/>
+          <w:color w:val="000000" w:themeColor="text1"/>
+          <w:sz w:val="18"/>
+          <w:szCs w:val="18"/>
+          <w:lang w:val="en-GB" w:eastAsia="de-AT"/>
+        </w:rPr>
+        <w:t xml:space="preserve"> </w:t>
       </w:r>
       <w:proofErr w:type="gramStart"/>
       <w:r>
         <w:rPr>
-          <w:rFonts w:ascii="Palatino Linotype" w:hAnsi="Palatino Linotype" w:hint="eastAsia"/>
-          <w:b/>
-          <w:bCs/>
-          <w:color w:val="000000" w:themeColor="text1"/>
-          <w:sz w:val="18"/>
-          <w:szCs w:val="18"/>
-          <w:lang w:val="en-GB"/>
-        </w:rPr>
-        <w:t>!</w:t>
-      </w:r>
-      <w:r>
-        <w:rPr>
-          <w:rFonts w:ascii="Palatino Linotype" w:hAnsi="Palatino Linotype" w:hint="eastAsia"/>
-          <w:b/>
-          <w:bCs/>
-          <w:color w:val="000000" w:themeColor="text1"/>
-          <w:sz w:val="18"/>
-          <w:szCs w:val="18"/>
-          <w:lang w:val="en-GB"/>
-        </w:rPr>
-        <w:t>未找到引用源</w:t>
+          <w:rFonts w:ascii="Palatino Linotype" w:eastAsia="PMingLiU" w:hAnsi="Palatino Linotype"/>
+          <w:color w:val="000000" w:themeColor="text1"/>
+          <w:sz w:val="18"/>
+          <w:szCs w:val="18"/>
+          <w:lang w:val="en-GB" w:eastAsia="de-AT"/>
+        </w:rPr>
+        <w:t>and</w:t>
       </w:r>
       <w:proofErr w:type="gramEnd"/>
       <w:r>
         <w:rPr>
-          <w:rFonts w:ascii="Palatino Linotype" w:hAnsi="Palatino Linotype" w:hint="eastAsia"/>
-          <w:b/>
-          <w:bCs/>
-          <w:color w:val="000000" w:themeColor="text1"/>
-          <w:sz w:val="18"/>
-          <w:szCs w:val="18"/>
-          <w:lang w:val="en-GB"/>
-        </w:rPr>
-        <w:t>。</w:t>
+          <w:rFonts w:ascii="Palatino Linotype" w:eastAsia="PMingLiU" w:hAnsi="Palatino Linotype"/>
+          <w:color w:val="000000" w:themeColor="text1"/>
+          <w:sz w:val="18"/>
+          <w:szCs w:val="18"/>
+          <w:lang w:val="en-GB" w:eastAsia="de-AT"/>
+        </w:rPr>
+        <w:t xml:space="preserve"> </w:t>
+      </w:r>
+      <w:r>
+        <w:rPr>
+          <w:rFonts w:ascii="Palatino Linotype" w:eastAsia="PMingLiU" w:hAnsi="Palatino Linotype"/>
+          <w:color w:val="000000" w:themeColor="text1"/>
+          <w:sz w:val="18"/>
+          <w:szCs w:val="18"/>
+          <w:lang w:val="en-GB" w:eastAsia="de-AT"/>
+        </w:rPr>
+        <w:fldChar w:fldCharType="begin"/>
+      </w:r>
+      <w:r>
+        <w:rPr>
+          <w:rFonts w:ascii="Palatino Linotype" w:eastAsia="PMingLiU" w:hAnsi="Palatino Linotype"/>
+          <w:color w:val="000000" w:themeColor="text1"/>
+          <w:sz w:val="18"/>
+          <w:szCs w:val="18"/>
+          <w:lang w:val="en-GB" w:eastAsia="de-AT"/>
+        </w:rPr>
+        <w:instrText xml:space="preserve"> REF _Ref479672682 \h </w:instrText>
+      </w:r>
+      <w:r>
+        <w:rPr>
+          <w:rFonts w:ascii="Palatino Linotype" w:eastAsia="PMingLiU" w:hAnsi="Palatino Linotype"/>
+          <w:color w:val="000000" w:themeColor="text1"/>
+          <w:sz w:val="18"/>
+          <w:szCs w:val="18"/>
+          <w:lang w:val="en-GB" w:eastAsia="de-AT"/>
+        </w:rPr>
+        <w:instrText xml:space="preserve"> \* MERGEFORMAT </w:instrText>
+      </w:r>
+      <w:r>
+        <w:rPr>
+          <w:rFonts w:ascii="Palatino Linotype" w:eastAsia="PMingLiU" w:hAnsi="Palatino Linotype"/>
+          <w:color w:val="000000" w:themeColor="text1"/>
+          <w:sz w:val="18"/>
+          <w:szCs w:val="18"/>
+          <w:lang w:val="en-GB" w:eastAsia="de-AT"/>
+        </w:rPr>
+      </w:r>
+      <w:r>
+        <w:rPr>
+          <w:rFonts w:ascii="Palatino Linotype" w:eastAsia="PMingLiU" w:hAnsi="Palatino Linotype"/>
+          <w:color w:val="000000" w:themeColor="text1"/>
+          <w:sz w:val="18"/>
+          <w:szCs w:val="18"/>
+          <w:lang w:val="en-GB" w:eastAsia="de-AT"/>
+        </w:rPr>
+        <w:fldChar w:fldCharType="separate"/>
+      </w:r>
+      <w:r>
+        <w:rPr>
+          <w:rFonts w:ascii="Palatino Linotype" w:eastAsia="PMingLiU" w:hAnsi="Palatino Linotype"/>
+          <w:color w:val="000000" w:themeColor="text1"/>
+          <w:sz w:val="18"/>
+          <w:szCs w:val="18"/>
+          <w:lang w:val="en-GB" w:eastAsia="de-AT"/>
+        </w:rPr>
+        <w:t>Figure 15</w:t>
       </w:r>
       <w:r>
         <w:rPr>
@@ -35849,111 +37055,10 @@
           <w:szCs w:val="18"/>
           <w:lang w:val="en-GB" w:eastAsia="de-AT"/>
         </w:rPr>
-        <w:t xml:space="preserve"> </w:t>
-      </w:r>
-      <w:proofErr w:type="gramStart"/>
-      <w:r>
-        <w:rPr>
-          <w:rFonts w:ascii="Palatino Linotype" w:eastAsia="PMingLiU" w:hAnsi="Palatino Linotype"/>
-          <w:color w:val="000000" w:themeColor="text1"/>
-          <w:sz w:val="18"/>
-          <w:szCs w:val="18"/>
-          <w:lang w:val="en-GB" w:eastAsia="de-AT"/>
-        </w:rPr>
-        <w:t>and</w:t>
-      </w:r>
-      <w:proofErr w:type="gramEnd"/>
-      <w:r>
-        <w:rPr>
-          <w:rFonts w:ascii="Palatino Linotype" w:eastAsia="PMingLiU" w:hAnsi="Palatino Linotype"/>
-          <w:color w:val="000000" w:themeColor="text1"/>
-          <w:sz w:val="18"/>
-          <w:szCs w:val="18"/>
-          <w:lang w:val="en-GB" w:eastAsia="de-AT"/>
-        </w:rPr>
-        <w:t xml:space="preserve"> </w:t>
-      </w:r>
-      <w:r>
-        <w:rPr>
-          <w:rFonts w:ascii="Palatino Linotype" w:eastAsia="PMingLiU" w:hAnsi="Palatino Linotype"/>
-          <w:color w:val="000000" w:themeColor="text1"/>
-          <w:sz w:val="18"/>
-          <w:szCs w:val="18"/>
-          <w:lang w:val="en-GB" w:eastAsia="de-AT"/>
-        </w:rPr>
-        <w:fldChar w:fldCharType="begin"/>
-      </w:r>
-      <w:r>
-        <w:rPr>
-          <w:rFonts w:ascii="Palatino Linotype" w:eastAsia="PMingLiU" w:hAnsi="Palatino Linotype"/>
-          <w:color w:val="000000" w:themeColor="text1"/>
-          <w:sz w:val="18"/>
-          <w:szCs w:val="18"/>
-          <w:lang w:val="en-GB" w:eastAsia="de-AT"/>
-        </w:rPr>
-        <w:instrText xml:space="preserve"> REF _Ref479672682 \h </w:instrText>
-      </w:r>
-      <w:r>
-        <w:rPr>
-          <w:rFonts w:ascii="Palatino Linotype" w:eastAsia="PMingLiU" w:hAnsi="Palatino Linotype"/>
-          <w:color w:val="000000" w:themeColor="text1"/>
-          <w:sz w:val="18"/>
-          <w:szCs w:val="18"/>
-          <w:lang w:val="en-GB" w:eastAsia="de-AT"/>
-        </w:rPr>
-        <w:instrText xml:space="preserve"> \* MERGEFORMAT </w:instrText>
-      </w:r>
-      <w:r>
-        <w:rPr>
-          <w:rFonts w:ascii="Palatino Linotype" w:eastAsia="PMingLiU" w:hAnsi="Palatino Linotype"/>
-          <w:color w:val="000000" w:themeColor="text1"/>
-          <w:sz w:val="18"/>
-          <w:szCs w:val="18"/>
-          <w:lang w:val="en-GB" w:eastAsia="de-AT"/>
-        </w:rPr>
-      </w:r>
-      <w:r>
-        <w:rPr>
-          <w:rFonts w:ascii="Palatino Linotype" w:eastAsia="PMingLiU" w:hAnsi="Palatino Linotype"/>
-          <w:color w:val="000000" w:themeColor="text1"/>
-          <w:sz w:val="18"/>
-          <w:szCs w:val="18"/>
-          <w:lang w:val="en-GB" w:eastAsia="de-AT"/>
-        </w:rPr>
-        <w:fldChar w:fldCharType="separate"/>
-      </w:r>
-      <w:r>
-        <w:rPr>
-          <w:rFonts w:ascii="Palatino Linotype" w:eastAsia="PMingLiU" w:hAnsi="Palatino Linotype"/>
-          <w:color w:val="000000" w:themeColor="text1"/>
-          <w:sz w:val="18"/>
-          <w:szCs w:val="18"/>
-          <w:lang w:val="en-GB" w:eastAsia="de-AT"/>
-        </w:rPr>
-        <w:t>Figure 15</w:t>
-      </w:r>
-      <w:r>
-        <w:rPr>
-          <w:rFonts w:ascii="Palatino Linotype" w:eastAsia="PMingLiU" w:hAnsi="Palatino Linotype"/>
-          <w:color w:val="000000" w:themeColor="text1"/>
-          <w:sz w:val="18"/>
-          <w:szCs w:val="18"/>
-          <w:lang w:val="en-GB" w:eastAsia="de-AT"/>
-        </w:rPr>
-        <w:fldChar w:fldCharType="end"/>
-      </w:r>
-      <w:r>
-        <w:rPr>
-          <w:rFonts w:ascii="Palatino Linotype" w:eastAsia="PMingLiU" w:hAnsi="Palatino Linotype"/>
-          <w:color w:val="000000" w:themeColor="text1"/>
-          <w:sz w:val="18"/>
-          <w:szCs w:val="18"/>
-          <w:lang w:val="en-GB" w:eastAsia="de-AT"/>
-        </w:rPr>
         <w:t xml:space="preserve">, </w:t>
       </w:r>
-      <w:bookmarkStart w:id="144" w:name="OLE_LINK34"/>
-      <w:bookmarkStart w:id="145" w:name="OLE_LINK35"/>
+      <w:bookmarkStart w:id="143" w:name="OLE_LINK34"/>
+      <w:bookmarkStart w:id="144" w:name="OLE_LINK35"/>
       <w:r>
         <w:rPr>
           <w:rFonts w:ascii="Palatino Linotype" w:eastAsia="Times New Roman" w:hAnsi="Palatino Linotype"/>
@@ -35963,8 +37068,8 @@
         </w:rPr>
         <w:t>d</w:t>
       </w:r>
-      <w:bookmarkStart w:id="146" w:name="OLE_LINK63"/>
-      <w:bookmarkStart w:id="147" w:name="OLE_LINK64"/>
+      <w:bookmarkStart w:id="145" w:name="OLE_LINK63"/>
+      <w:bookmarkStart w:id="146" w:name="OLE_LINK64"/>
       <w:r>
         <w:rPr>
           <w:rFonts w:ascii="Palatino Linotype" w:eastAsia="Times New Roman" w:hAnsi="Palatino Linotype"/>
@@ -35983,8 +37088,8 @@
         </w:rPr>
         <w:t>-14 seconds</w:t>
       </w:r>
+      <w:bookmarkEnd w:id="145"/>
       <w:bookmarkEnd w:id="146"/>
-      <w:bookmarkEnd w:id="147"/>
       <w:r>
         <w:rPr>
           <w:rFonts w:ascii="Palatino Linotype" w:eastAsia="Times New Roman" w:hAnsi="Palatino Linotype"/>
@@ -35994,8 +37099,8 @@
         </w:rPr>
         <w:t>,</w:t>
       </w:r>
+      <w:bookmarkEnd w:id="143"/>
       <w:bookmarkEnd w:id="144"/>
-      <w:bookmarkEnd w:id="145"/>
       <w:r>
         <w:rPr>
           <w:rFonts w:ascii="Palatino Linotype" w:eastAsia="Times New Roman" w:hAnsi="Palatino Linotype"/>
@@ -36047,15 +37152,6 @@
           <w:lang w:val="en-GB"/>
         </w:rPr>
         <w:instrText xml:space="preserve"> REF _Ref479779322 \h  \* MERGEFORMAT </w:instrText>
-      </w:r>
-      <w:r>
-        <w:rPr>
-          <w:rFonts w:ascii="Palatino Linotype" w:eastAsia="DengXian" w:hAnsi="Palatino Linotype"/>
-          <w:color w:val="000000" w:themeColor="text1"/>
-          <w:sz w:val="18"/>
-          <w:szCs w:val="18"/>
-          <w:lang w:val="en-GB"/>
-        </w:rPr>
       </w:r>
       <w:r>
         <w:rPr>
@@ -36195,15 +37291,6 @@
           <w:szCs w:val="18"/>
           <w:lang w:val="en-GB"/>
         </w:rPr>
-      </w:r>
-      <w:r>
-        <w:rPr>
-          <w:rFonts w:ascii="Palatino Linotype" w:eastAsia="DengXian" w:hAnsi="Palatino Linotype"/>
-          <w:color w:val="000000" w:themeColor="text1"/>
-          <w:sz w:val="18"/>
-          <w:szCs w:val="18"/>
-          <w:lang w:val="en-GB"/>
-        </w:rPr>
         <w:fldChar w:fldCharType="separate"/>
       </w:r>
       <w:r>
@@ -36293,9 +37380,9 @@
         </w:rPr>
         <w:object w:dxaOrig="1640" w:dyaOrig="380">
           <v:shape id="_x0000_i1270" type="#_x0000_t75" style="width:81.6pt;height:18.8pt" o:ole="">
-            <v:imagedata r:id="rId502" o:title=""/>
+            <v:imagedata r:id="rId520" o:title=""/>
           </v:shape>
-          <o:OLEObject Type="Embed" ProgID="Equation.DSMT4" ShapeID="_x0000_i1270" DrawAspect="Content" ObjectID="_1592164572" r:id="rId503"/>
+          <o:OLEObject Type="Embed" ProgID="Equation.DSMT4" ShapeID="_x0000_i1270" DrawAspect="Content" ObjectID="_1592232255" r:id="rId521"/>
         </w:object>
       </w:r>
       <w:r>
@@ -36398,6 +37485,7 @@
               <w:rPr>
                 <w:noProof/>
               </w:rPr>
+              <w:lastRenderedPageBreak/>
               <w:drawing>
                 <wp:inline distT="0" distB="0" distL="0" distR="0">
                   <wp:extent cx="2642012" cy="1980000"/>
@@ -36416,7 +37504,7 @@
                           </pic:cNvPicPr>
                         </pic:nvPicPr>
                         <pic:blipFill>
-                          <a:blip r:embed="rId504" cstate="print">
+                          <a:blip r:embed="rId522" cstate="print">
                             <a:extLst>
                               <a:ext uri="{28A0092B-C50C-407E-A947-70E740481C1C}">
                                 <a14:useLocalDpi xmlns:a14="http://schemas.microsoft.com/office/drawing/2010/main" val="0"/>
@@ -36460,7 +37548,7 @@
                 <w:lang w:val="en-GB" w:eastAsia="de-AT"/>
               </w:rPr>
             </w:pPr>
-            <w:bookmarkStart w:id="148" w:name="_Ref518421339"/>
+            <w:bookmarkStart w:id="147" w:name="_Ref518421339"/>
             <w:r>
               <w:rPr>
                 <w:rFonts w:ascii="Palatino Linotype" w:eastAsia="PMingLiU" w:hAnsi="Palatino Linotype" w:cs="Arial"/>
@@ -36522,7 +37610,7 @@
               </w:rPr>
               <w:fldChar w:fldCharType="end"/>
             </w:r>
-            <w:bookmarkEnd w:id="148"/>
+            <w:bookmarkEnd w:id="147"/>
             <w:r>
               <w:rPr>
                 <w:rFonts w:ascii="Palatino Linotype" w:eastAsia="PMingLiU" w:hAnsi="Palatino Linotype" w:cs="Arial"/>
@@ -36576,7 +37664,7 @@
                           </pic:cNvPicPr>
                         </pic:nvPicPr>
                         <pic:blipFill>
-                          <a:blip r:embed="rId505" cstate="print">
+                          <a:blip r:embed="rId523" cstate="print">
                             <a:extLst>
                               <a:ext uri="{28A0092B-C50C-407E-A947-70E740481C1C}">
                                 <a14:useLocalDpi xmlns:a14="http://schemas.microsoft.com/office/drawing/2010/main" val="0"/>
@@ -36620,6 +37708,7 @@
                 <w:lang w:val="en-GB" w:eastAsia="de-AT"/>
               </w:rPr>
             </w:pPr>
+            <w:bookmarkStart w:id="148" w:name="_Ref518465528"/>
             <w:r>
               <w:rPr>
                 <w:rFonts w:ascii="Palatino Linotype" w:eastAsia="PMingLiU" w:hAnsi="Palatino Linotype" w:cs="Arial"/>
@@ -36681,6 +37770,7 @@
               </w:rPr>
               <w:fldChar w:fldCharType="end"/>
             </w:r>
+            <w:bookmarkEnd w:id="148"/>
             <w:r>
               <w:rPr>
                 <w:rFonts w:ascii="Palatino Linotype" w:eastAsia="PMingLiU" w:hAnsi="Palatino Linotype" w:cs="Arial"/>
@@ -36730,7 +37820,7 @@
                           </pic:cNvPicPr>
                         </pic:nvPicPr>
                         <pic:blipFill>
-                          <a:blip r:embed="rId506" cstate="print">
+                          <a:blip r:embed="rId524" cstate="print">
                             <a:extLst>
                               <a:ext uri="{28A0092B-C50C-407E-A947-70E740481C1C}">
                                 <a14:useLocalDpi xmlns:a14="http://schemas.microsoft.com/office/drawing/2010/main" val="0"/>
@@ -36774,6 +37864,7 @@
                 <w:lang w:val="en-GB" w:eastAsia="de-AT"/>
               </w:rPr>
             </w:pPr>
+            <w:bookmarkStart w:id="149" w:name="_Ref518470176"/>
             <w:r>
               <w:rPr>
                 <w:rFonts w:ascii="Palatino Linotype" w:eastAsia="PMingLiU" w:hAnsi="Palatino Linotype" w:cs="Arial"/>
@@ -36835,6 +37926,7 @@
               </w:rPr>
               <w:fldChar w:fldCharType="end"/>
             </w:r>
+            <w:bookmarkEnd w:id="149"/>
             <w:r>
               <w:rPr>
                 <w:rFonts w:ascii="Palatino Linotype" w:eastAsia="PMingLiU" w:hAnsi="Palatino Linotype" w:cs="Arial"/>
@@ -36888,7 +37980,7 @@
                           </pic:cNvPicPr>
                         </pic:nvPicPr>
                         <pic:blipFill>
-                          <a:blip r:embed="rId507" cstate="print">
+                          <a:blip r:embed="rId525" cstate="print">
                             <a:extLst>
                               <a:ext uri="{28A0092B-C50C-407E-A947-70E740481C1C}">
                                 <a14:useLocalDpi xmlns:a14="http://schemas.microsoft.com/office/drawing/2010/main" val="0"/>
@@ -36932,6 +38024,7 @@
                 <w:lang w:val="en-GB" w:eastAsia="de-AT"/>
               </w:rPr>
             </w:pPr>
+            <w:bookmarkStart w:id="150" w:name="_Ref518470179"/>
             <w:r>
               <w:rPr>
                 <w:rFonts w:ascii="Palatino Linotype" w:eastAsia="PMingLiU" w:hAnsi="Palatino Linotype" w:cs="Arial"/>
@@ -36993,6 +38086,7 @@
               </w:rPr>
               <w:fldChar w:fldCharType="end"/>
             </w:r>
+            <w:bookmarkEnd w:id="150"/>
             <w:r>
               <w:rPr>
                 <w:rFonts w:ascii="Palatino Linotype" w:eastAsia="PMingLiU" w:hAnsi="Palatino Linotype" w:cs="Arial"/>
@@ -37023,10 +38117,10 @@
                 <w:lang w:val="en-GB" w:eastAsia="de-AT"/>
               </w:rPr>
               <w:object w:dxaOrig="480" w:dyaOrig="340">
-                <v:shape id="_x0000_i1389" type="#_x0000_t75" style="width:20.8pt;height:14.8pt" o:ole="">
-                  <v:imagedata r:id="rId508" o:title=""/>
+                <v:shape id="_x0000_i11337" type="#_x0000_t75" style="width:20.8pt;height:14.8pt" o:ole="">
+                  <v:imagedata r:id="rId526" o:title=""/>
                 </v:shape>
-                <o:OLEObject Type="Embed" ProgID="Equation.DSMT4" ShapeID="_x0000_i1389" DrawAspect="Content" ObjectID="_1592164573" r:id="rId509"/>
+                <o:OLEObject Type="Embed" ProgID="Equation.DSMT4" ShapeID="_x0000_i11337" DrawAspect="Content" ObjectID="_1592232256" r:id="rId527"/>
               </w:object>
             </w:r>
           </w:p>
@@ -37044,18 +38138,32 @@
           <w:p>
             <w:pPr>
               <w:keepNext/>
+              <w:tabs>
+                <w:tab w:val="left" w:pos="703"/>
+                <w:tab w:val="left" w:pos="794"/>
+                <w:tab w:val="left" w:pos="879"/>
+              </w:tabs>
+              <w:autoSpaceDE w:val="0"/>
+              <w:autoSpaceDN w:val="0"/>
+              <w:adjustRightInd w:val="0"/>
               <w:jc w:val="center"/>
               <w:textAlignment w:val="center"/>
+              <w:rPr>
+                <w:rFonts w:ascii="Calibri" w:hAnsi="Calibri" w:cs="Arial"/>
+                <w:color w:val="000000" w:themeColor="text1"/>
+              </w:rPr>
             </w:pPr>
             <w:r>
               <w:rPr>
+                <w:rFonts w:ascii="Calibri" w:hAnsi="Calibri" w:cs="Arial"/>
                 <w:noProof/>
+                <w:color w:val="000000" w:themeColor="text1"/>
               </w:rPr>
               <w:drawing>
-                <wp:inline distT="0" distB="0" distL="0" distR="0">
+                <wp:inline distT="0" distB="0" distL="0" distR="0" wp14:anchorId="03F900D2" wp14:editId="02A13788">
                   <wp:extent cx="2642012" cy="1980000"/>
                   <wp:effectExtent l="0" t="0" r="6350" b="1270"/>
-                  <wp:docPr id="20" name="图片 20" descr="C:\Users\Chunting\Documents\MATLAB\ARNSC_identify_DYN_para_4\data\2018_07_03_21_40\IdentificationResult.jpg"/>
+                  <wp:docPr id="12" name="图片 12" descr="C:\Users\Chunting\Documents\MATLAB\ARNSC_identify_DYN_para_4\data\2018_07_03_21_40\Lamda.jpg"/>
                   <wp:cNvGraphicFramePr>
                     <a:graphicFrameLocks xmlns:a="http://schemas.openxmlformats.org/drawingml/2006/main" noChangeAspect="1"/>
                   </wp:cNvGraphicFramePr>
@@ -37063,13 +38171,13 @@
                     <a:graphicData uri="http://schemas.openxmlformats.org/drawingml/2006/picture">
                       <pic:pic xmlns:pic="http://schemas.openxmlformats.org/drawingml/2006/picture">
                         <pic:nvPicPr>
-                          <pic:cNvPr id="0" name="Picture 398" descr="C:\Users\Chunting\Documents\MATLAB\ARNSC_identify_DYN_para_4\data\2018_07_03_21_40\IdentificationResult.jpg"/>
+                          <pic:cNvPr id="0" name="Picture 366" descr="C:\Users\Chunting\Documents\MATLAB\ARNSC_identify_DYN_para_4\data\2018_07_03_21_40\Lamda.jpg"/>
                           <pic:cNvPicPr>
                             <a:picLocks noChangeAspect="1" noChangeArrowheads="1"/>
                           </pic:cNvPicPr>
                         </pic:nvPicPr>
                         <pic:blipFill>
-                          <a:blip r:embed="rId510" cstate="print">
+                          <a:blip r:embed="rId528" cstate="print">
                             <a:extLst>
                               <a:ext uri="{28A0092B-C50C-407E-A947-70E740481C1C}">
                                 <a14:useLocalDpi xmlns:a14="http://schemas.microsoft.com/office/drawing/2010/main" val="0"/>
@@ -37121,6 +38229,7 @@
                 <w:lang w:val="en-GB" w:eastAsia="de-AT"/>
               </w:rPr>
             </w:pPr>
+            <w:bookmarkStart w:id="151" w:name="_Ref479672682"/>
             <w:r>
               <w:rPr>
                 <w:rFonts w:ascii="Palatino Linotype" w:eastAsia="PMingLiU" w:hAnsi="Palatino Linotype" w:cs="Arial"/>
@@ -37164,6 +38273,7 @@
             <w:r>
               <w:rPr>
                 <w:rFonts w:ascii="Palatino Linotype" w:eastAsia="PMingLiU" w:hAnsi="Palatino Linotype" w:cs="Arial"/>
+                <w:noProof/>
                 <w:color w:val="000000" w:themeColor="text1"/>
                 <w:sz w:val="16"/>
                 <w:szCs w:val="18"/>
@@ -37181,6 +38291,7 @@
               </w:rPr>
               <w:fldChar w:fldCharType="end"/>
             </w:r>
+            <w:bookmarkEnd w:id="151"/>
             <w:r>
               <w:rPr>
                 <w:rFonts w:ascii="Palatino Linotype" w:eastAsia="PMingLiU" w:hAnsi="Palatino Linotype" w:cs="Arial"/>
@@ -37189,7 +38300,17 @@
                 <w:szCs w:val="18"/>
                 <w:lang w:val="en-GB" w:eastAsia="de-AT"/>
               </w:rPr>
-              <w:t>. Estimations of inertial parameters</w:t>
+              <w:t>.</w:t>
+            </w:r>
+            <w:r>
+              <w:rPr>
+                <w:rFonts w:ascii="Palatino Linotype" w:eastAsia="PMingLiU" w:hAnsi="Palatino Linotype" w:cs="Arial"/>
+                <w:color w:val="000000" w:themeColor="text1"/>
+                <w:sz w:val="16"/>
+                <w:szCs w:val="18"/>
+                <w:lang w:val="en-GB" w:eastAsia="de-AT"/>
+              </w:rPr>
+              <w:t xml:space="preserve"> Variable forgetting factor in ARNS</w:t>
             </w:r>
           </w:p>
         </w:tc>
@@ -37200,7 +38321,6 @@
           </w:tcPr>
           <w:p>
             <w:pPr>
-              <w:keepNext/>
               <w:tabs>
                 <w:tab w:val="left" w:pos="703"/>
                 <w:tab w:val="left" w:pos="794"/>
@@ -37212,21 +38332,26 @@
               <w:jc w:val="center"/>
               <w:textAlignment w:val="center"/>
               <w:rPr>
-                <w:rFonts w:ascii="Calibri" w:hAnsi="Calibri" w:cs="Arial"/>
+                <w:rFonts w:ascii="Palatino Linotype" w:eastAsia="PMingLiU" w:hAnsi="Palatino Linotype" w:cs="Arial"/>
                 <w:color w:val="000000" w:themeColor="text1"/>
+                <w:sz w:val="16"/>
+                <w:szCs w:val="18"/>
+                <w:lang w:eastAsia="de-AT"/>
               </w:rPr>
             </w:pPr>
             <w:r>
               <w:rPr>
-                <w:rFonts w:ascii="Calibri" w:hAnsi="Calibri" w:cs="Arial"/>
-                <w:noProof/>
+                <w:rFonts w:ascii="Palatino Linotype" w:eastAsia="PMingLiU" w:hAnsi="Palatino Linotype" w:cs="Arial"/>
                 <w:color w:val="000000" w:themeColor="text1"/>
+                <w:sz w:val="16"/>
+                <w:szCs w:val="18"/>
+                <w:lang w:eastAsia="de-AT"/>
               </w:rPr>
               <w:drawing>
-                <wp:inline distT="0" distB="0" distL="0" distR="0">
+                <wp:inline distT="0" distB="0" distL="0" distR="0" wp14:anchorId="6D1E52D0" wp14:editId="3F5BE676">
                   <wp:extent cx="2642012" cy="1980000"/>
                   <wp:effectExtent l="0" t="0" r="6350" b="1270"/>
-                  <wp:docPr id="12" name="图片 12" descr="C:\Users\Chunting\Documents\MATLAB\ARNSC_identify_DYN_para_4\data\2018_07_03_21_40\Lamda.jpg"/>
+                  <wp:docPr id="20" name="图片 20" descr="C:\Users\Chunting\Documents\MATLAB\ARNSC_identify_DYN_para_4\data\2018_07_03_21_40\IdentificationResult.jpg"/>
                   <wp:cNvGraphicFramePr>
                     <a:graphicFrameLocks xmlns:a="http://schemas.openxmlformats.org/drawingml/2006/main" noChangeAspect="1"/>
                   </wp:cNvGraphicFramePr>
@@ -37234,13 +38359,13 @@
                     <a:graphicData uri="http://schemas.openxmlformats.org/drawingml/2006/picture">
                       <pic:pic xmlns:pic="http://schemas.openxmlformats.org/drawingml/2006/picture">
                         <pic:nvPicPr>
-                          <pic:cNvPr id="0" name="Picture 366" descr="C:\Users\Chunting\Documents\MATLAB\ARNSC_identify_DYN_para_4\data\2018_07_03_21_40\Lamda.jpg"/>
+                          <pic:cNvPr id="0" name="Picture 398" descr="C:\Users\Chunting\Documents\MATLAB\ARNSC_identify_DYN_para_4\data\2018_07_03_21_40\IdentificationResult.jpg"/>
                           <pic:cNvPicPr>
                             <a:picLocks noChangeAspect="1" noChangeArrowheads="1"/>
                           </pic:cNvPicPr>
                         </pic:nvPicPr>
                         <pic:blipFill>
-                          <a:blip r:embed="rId511" cstate="print">
+                          <a:blip r:embed="rId529" cstate="print">
                             <a:extLst>
                               <a:ext uri="{28A0092B-C50C-407E-A947-70E740481C1C}">
                                 <a14:useLocalDpi xmlns:a14="http://schemas.microsoft.com/office/drawing/2010/main" val="0"/>
@@ -37292,7 +38417,7 @@
                 <w:lang w:val="en-GB" w:eastAsia="de-AT"/>
               </w:rPr>
             </w:pPr>
-            <w:bookmarkStart w:id="149" w:name="_Ref479672682"/>
+            <w:bookmarkStart w:id="152" w:name="_Ref518487916"/>
             <w:r>
               <w:rPr>
                 <w:rFonts w:ascii="Palatino Linotype" w:eastAsia="PMingLiU" w:hAnsi="Palatino Linotype" w:cs="Arial"/>
@@ -37354,7 +38479,7 @@
               </w:rPr>
               <w:fldChar w:fldCharType="end"/>
             </w:r>
-            <w:bookmarkEnd w:id="149"/>
+            <w:bookmarkEnd w:id="152"/>
             <w:r>
               <w:rPr>
                 <w:rFonts w:ascii="Palatino Linotype" w:eastAsia="PMingLiU" w:hAnsi="Palatino Linotype" w:cs="Arial"/>
@@ -37363,17 +38488,7 @@
                 <w:szCs w:val="18"/>
                 <w:lang w:val="en-GB" w:eastAsia="de-AT"/>
               </w:rPr>
-              <w:t>.</w:t>
-            </w:r>
-            <w:r>
-              <w:rPr>
-                <w:rFonts w:ascii="Palatino Linotype" w:eastAsia="PMingLiU" w:hAnsi="Palatino Linotype" w:cs="Arial"/>
-                <w:color w:val="000000" w:themeColor="text1"/>
-                <w:sz w:val="16"/>
-                <w:szCs w:val="18"/>
-                <w:lang w:val="en-GB" w:eastAsia="de-AT"/>
-              </w:rPr>
-              <w:t xml:space="preserve"> Variable forgetting factor in ARNS</w:t>
+              <w:t>. Estimations of inertial parameters</w:t>
             </w:r>
           </w:p>
         </w:tc>
@@ -37430,7 +38545,6 @@
           <w:rFonts w:eastAsia="PMingLiU"/>
           <w:color w:val="000000" w:themeColor="text1"/>
         </w:rPr>
-        <w:lastRenderedPageBreak/>
         <w:t>Case C: Controller Analysis</w:t>
       </w:r>
     </w:p>
@@ -37661,10 +38775,10 @@
           <w:lang w:val="en-GB" w:eastAsia="de-AT"/>
         </w:rPr>
         <w:object w:dxaOrig="820" w:dyaOrig="240">
-          <v:shape id="_x0000_i1271" type="#_x0000_t75" style="width:40.4pt;height:12pt" o:ole="">
-            <v:imagedata r:id="rId512" o:title=""/>
+          <v:shape id="_x0000_i1272" type="#_x0000_t75" style="width:40.4pt;height:12pt" o:ole="">
+            <v:imagedata r:id="rId530" o:title=""/>
           </v:shape>
-          <o:OLEObject Type="Embed" ProgID="Equation.DSMT4" ShapeID="_x0000_i1271" DrawAspect="Content" ObjectID="_1592164574" r:id="rId513"/>
+          <o:OLEObject Type="Embed" ProgID="Equation.DSMT4" ShapeID="_x0000_i1272" DrawAspect="Content" ObjectID="_1592232257" r:id="rId531"/>
         </w:object>
       </w:r>
       <w:r>
@@ -37712,10 +38826,10 @@
           <w:lang w:val="en-GB" w:eastAsia="de-AT"/>
         </w:rPr>
         <w:object w:dxaOrig="480" w:dyaOrig="240">
-          <v:shape id="_x0000_i1272" type="#_x0000_t75" style="width:24pt;height:12pt" o:ole="">
-            <v:imagedata r:id="rId514" o:title=""/>
+          <v:shape id="_x0000_i1273" type="#_x0000_t75" style="width:24pt;height:12pt" o:ole="">
+            <v:imagedata r:id="rId532" o:title=""/>
           </v:shape>
-          <o:OLEObject Type="Embed" ProgID="Equation.DSMT4" ShapeID="_x0000_i1272" DrawAspect="Content" ObjectID="_1592164575" r:id="rId515"/>
+          <o:OLEObject Type="Embed" ProgID="Equation.DSMT4" ShapeID="_x0000_i1273" DrawAspect="Content" ObjectID="_1592232258" r:id="rId533"/>
         </w:object>
       </w:r>
       <w:r>
@@ -37727,8 +38841,8 @@
         </w:rPr>
         <w:t xml:space="preserve"> , the learning process stops and </w:t>
       </w:r>
-      <w:bookmarkStart w:id="150" w:name="OLE_LINK26"/>
-      <w:bookmarkStart w:id="151" w:name="OLE_LINK27"/>
+      <w:bookmarkStart w:id="153" w:name="OLE_LINK26"/>
+      <w:bookmarkStart w:id="154" w:name="OLE_LINK27"/>
       <w:r>
         <w:rPr>
           <w:rFonts w:ascii="Palatino Linotype" w:eastAsia="Times New Roman" w:hAnsi="Palatino Linotype"/>
@@ -37753,9 +38867,9 @@
           <w:szCs w:val="18"/>
         </w:rPr>
       </w:pPr>
-      <w:bookmarkStart w:id="152" w:name="_Ref480359580"/>
-      <w:bookmarkEnd w:id="150"/>
-      <w:bookmarkEnd w:id="151"/>
+      <w:bookmarkStart w:id="155" w:name="_Ref480359580"/>
+      <w:bookmarkEnd w:id="153"/>
+      <w:bookmarkEnd w:id="154"/>
       <w:r>
         <w:rPr>
           <w:rFonts w:eastAsia="SimHei"/>
@@ -37811,7 +38925,7 @@
         </w:rPr>
         <w:fldChar w:fldCharType="end"/>
       </w:r>
-      <w:bookmarkEnd w:id="152"/>
+      <w:bookmarkEnd w:id="155"/>
       <w:r>
         <w:rPr>
           <w:rFonts w:eastAsia="SimHei"/>
@@ -37898,43 +39012,10 @@
                 <w:position w:val="-4"/>
               </w:rPr>
               <w:object w:dxaOrig="300" w:dyaOrig="320">
-                <v:shape id="_x0000_i1273" type="#_x0000_t75" style="width:15.6pt;height:15.6pt" o:ole="">
-                  <v:imagedata r:id="rId516" o:title=""/>
+                <v:shape id="_x0000_i1274" type="#_x0000_t75" style="width:15.6pt;height:15.6pt" o:ole="">
+                  <v:imagedata r:id="rId534" o:title=""/>
                 </v:shape>
-                <o:OLEObject Type="Embed" ProgID="Equation.DSMT4" ShapeID="_x0000_i1273" DrawAspect="Content" ObjectID="_1592164576" r:id="rId517"/>
-              </w:object>
-            </w:r>
-          </w:p>
-        </w:tc>
-        <w:tc>
-          <w:tcPr>
-            <w:tcW w:w="737" w:type="dxa"/>
-            <w:vAlign w:val="bottom"/>
-          </w:tcPr>
-          <w:p>
-            <w:pPr>
-              <w:widowControl w:val="0"/>
-              <w:autoSpaceDE w:val="0"/>
-              <w:autoSpaceDN w:val="0"/>
-              <w:spacing w:line="252" w:lineRule="auto"/>
-              <w:ind w:firstLineChars="50" w:firstLine="100"/>
-              <w:jc w:val="center"/>
-              <w:textAlignment w:val="center"/>
-              <w:rPr>
-                <w:color w:val="000000" w:themeColor="text1"/>
-                <w:position w:val="-4"/>
-              </w:rPr>
-            </w:pPr>
-            <w:r>
-              <w:rPr>
-                <w:color w:val="000000" w:themeColor="text1"/>
-                <w:position w:val="-4"/>
-              </w:rPr>
-              <w:object w:dxaOrig="320" w:dyaOrig="320">
-                <v:shape id="_x0000_i1274" type="#_x0000_t75" style="width:16.4pt;height:15.6pt" o:ole="">
-                  <v:imagedata r:id="rId518" o:title=""/>
-                </v:shape>
-                <o:OLEObject Type="Embed" ProgID="Equation.DSMT4" ShapeID="_x0000_i1274" DrawAspect="Content" ObjectID="_1592164577" r:id="rId519"/>
+                <o:OLEObject Type="Embed" ProgID="Equation.DSMT4" ShapeID="_x0000_i1274" DrawAspect="Content" ObjectID="_1592232259" r:id="rId535"/>
               </w:object>
             </w:r>
           </w:p>
@@ -37965,9 +39046,42 @@
               </w:rPr>
               <w:object w:dxaOrig="320" w:dyaOrig="320">
                 <v:shape id="_x0000_i1275" type="#_x0000_t75" style="width:16.4pt;height:15.6pt" o:ole="">
-                  <v:imagedata r:id="rId520" o:title=""/>
+                  <v:imagedata r:id="rId536" o:title=""/>
                 </v:shape>
-                <o:OLEObject Type="Embed" ProgID="Equation.DSMT4" ShapeID="_x0000_i1275" DrawAspect="Content" ObjectID="_1592164578" r:id="rId521"/>
+                <o:OLEObject Type="Embed" ProgID="Equation.DSMT4" ShapeID="_x0000_i1275" DrawAspect="Content" ObjectID="_1592232260" r:id="rId537"/>
+              </w:object>
+            </w:r>
+          </w:p>
+        </w:tc>
+        <w:tc>
+          <w:tcPr>
+            <w:tcW w:w="737" w:type="dxa"/>
+            <w:vAlign w:val="bottom"/>
+          </w:tcPr>
+          <w:p>
+            <w:pPr>
+              <w:widowControl w:val="0"/>
+              <w:autoSpaceDE w:val="0"/>
+              <w:autoSpaceDN w:val="0"/>
+              <w:spacing w:line="252" w:lineRule="auto"/>
+              <w:ind w:firstLineChars="50" w:firstLine="100"/>
+              <w:jc w:val="center"/>
+              <w:textAlignment w:val="center"/>
+              <w:rPr>
+                <w:color w:val="000000" w:themeColor="text1"/>
+                <w:position w:val="-4"/>
+              </w:rPr>
+            </w:pPr>
+            <w:r>
+              <w:rPr>
+                <w:color w:val="000000" w:themeColor="text1"/>
+                <w:position w:val="-4"/>
+              </w:rPr>
+              <w:object w:dxaOrig="320" w:dyaOrig="320">
+                <v:shape id="_x0000_i1276" type="#_x0000_t75" style="width:16.4pt;height:15.6pt" o:ole="">
+                  <v:imagedata r:id="rId538" o:title=""/>
+                </v:shape>
+                <o:OLEObject Type="Embed" ProgID="Equation.DSMT4" ShapeID="_x0000_i1276" DrawAspect="Content" ObjectID="_1592232261" r:id="rId539"/>
               </w:object>
             </w:r>
           </w:p>
@@ -37997,10 +39111,10 @@
                 <w:position w:val="-4"/>
               </w:rPr>
               <w:object w:dxaOrig="300" w:dyaOrig="320">
-                <v:shape id="_x0000_i1276" type="#_x0000_t75" style="width:15.6pt;height:15.6pt" o:ole="">
-                  <v:imagedata r:id="rId522" o:title=""/>
+                <v:shape id="_x0000_i1277" type="#_x0000_t75" style="width:15.6pt;height:15.6pt" o:ole="">
+                  <v:imagedata r:id="rId540" o:title=""/>
                 </v:shape>
-                <o:OLEObject Type="Embed" ProgID="Equation.DSMT4" ShapeID="_x0000_i1276" DrawAspect="Content" ObjectID="_1592164579" r:id="rId523"/>
+                <o:OLEObject Type="Embed" ProgID="Equation.DSMT4" ShapeID="_x0000_i1277" DrawAspect="Content" ObjectID="_1592232262" r:id="rId541"/>
               </w:object>
             </w:r>
           </w:p>
@@ -38030,10 +39144,10 @@
                 <w:position w:val="-4"/>
               </w:rPr>
               <w:object w:dxaOrig="320" w:dyaOrig="320">
-                <v:shape id="_x0000_i1277" type="#_x0000_t75" style="width:16.4pt;height:15.6pt" o:ole="">
-                  <v:imagedata r:id="rId524" o:title=""/>
+                <v:shape id="_x0000_i1278" type="#_x0000_t75" style="width:16.4pt;height:15.6pt" o:ole="">
+                  <v:imagedata r:id="rId542" o:title=""/>
                 </v:shape>
-                <o:OLEObject Type="Embed" ProgID="Equation.DSMT4" ShapeID="_x0000_i1277" DrawAspect="Content" ObjectID="_1592164580" r:id="rId525"/>
+                <o:OLEObject Type="Embed" ProgID="Equation.DSMT4" ShapeID="_x0000_i1278" DrawAspect="Content" ObjectID="_1592232263" r:id="rId543"/>
               </w:object>
             </w:r>
           </w:p>
@@ -38063,10 +39177,10 @@
                 <w:position w:val="-4"/>
               </w:rPr>
               <w:object w:dxaOrig="300" w:dyaOrig="320">
-                <v:shape id="_x0000_i1278" type="#_x0000_t75" style="width:15.2pt;height:15.6pt" o:ole="">
-                  <v:imagedata r:id="rId526" o:title=""/>
+                <v:shape id="_x0000_i1279" type="#_x0000_t75" style="width:15.2pt;height:15.6pt" o:ole="">
+                  <v:imagedata r:id="rId544" o:title=""/>
                 </v:shape>
-                <o:OLEObject Type="Embed" ProgID="Equation.DSMT4" ShapeID="_x0000_i1278" DrawAspect="Content" ObjectID="_1592164581" r:id="rId527"/>
+                <o:OLEObject Type="Embed" ProgID="Equation.DSMT4" ShapeID="_x0000_i1279" DrawAspect="Content" ObjectID="_1592232264" r:id="rId545"/>
               </w:object>
             </w:r>
           </w:p>
@@ -38100,10 +39214,10 @@
                 <w:position w:val="-4"/>
               </w:rPr>
               <w:object w:dxaOrig="300" w:dyaOrig="320">
-                <v:shape id="_x0000_i1279" type="#_x0000_t75" style="width:15.2pt;height:16.4pt" o:ole="">
-                  <v:imagedata r:id="rId528" o:title=""/>
+                <v:shape id="_x0000_i1280" type="#_x0000_t75" style="width:15.2pt;height:16.4pt" o:ole="">
+                  <v:imagedata r:id="rId546" o:title=""/>
                 </v:shape>
-                <o:OLEObject Type="Embed" ProgID="Equation.DSMT4" ShapeID="_x0000_i1279" DrawAspect="Content" ObjectID="_1592164582" r:id="rId529"/>
+                <o:OLEObject Type="Embed" ProgID="Equation.DSMT4" ShapeID="_x0000_i1280" DrawAspect="Content" ObjectID="_1592232265" r:id="rId547"/>
               </w:object>
             </w:r>
           </w:p>
@@ -38267,10 +39381,10 @@
                 <w:position w:val="-4"/>
               </w:rPr>
               <w:object w:dxaOrig="300" w:dyaOrig="300">
-                <v:shape id="_x0000_i1280" type="#_x0000_t75" style="width:15.2pt;height:15.6pt" o:ole="">
-                  <v:imagedata r:id="rId530" o:title=""/>
+                <v:shape id="_x0000_i1281" type="#_x0000_t75" style="width:15.2pt;height:15.6pt" o:ole="">
+                  <v:imagedata r:id="rId548" o:title=""/>
                 </v:shape>
-                <o:OLEObject Type="Embed" ProgID="Equation.DSMT4" ShapeID="_x0000_i1280" DrawAspect="Content" ObjectID="_1592164583" r:id="rId531"/>
+                <o:OLEObject Type="Embed" ProgID="Equation.DSMT4" ShapeID="_x0000_i1281" DrawAspect="Content" ObjectID="_1592232266" r:id="rId549"/>
               </w:object>
             </w:r>
           </w:p>
@@ -38568,8 +39682,8 @@
         </w:rPr>
         <w:t xml:space="preserve">depict the torque differences between the PD control and the PD-type iterative learning control. </w:t>
       </w:r>
-      <w:bookmarkStart w:id="153" w:name="OLE_LINK142"/>
-      <w:bookmarkStart w:id="154" w:name="OLE_LINK143"/>
+      <w:bookmarkStart w:id="156" w:name="OLE_LINK142"/>
+      <w:bookmarkStart w:id="157" w:name="OLE_LINK143"/>
       <w:r>
         <w:rPr>
           <w:rFonts w:ascii="Palatino Linotype" w:eastAsia="Times New Roman" w:hAnsi="Palatino Linotype"/>
@@ -38757,8 +39871,8 @@
         </w:rPr>
         <w:t xml:space="preserve">The performance improvement is </w:t>
       </w:r>
-      <w:bookmarkEnd w:id="153"/>
-      <w:bookmarkEnd w:id="154"/>
+      <w:bookmarkEnd w:id="156"/>
+      <w:bookmarkEnd w:id="157"/>
       <w:r>
         <w:rPr>
           <w:rFonts w:ascii="Palatino Linotype" w:eastAsia="Times New Roman" w:hAnsi="Palatino Linotype"/>
@@ -38785,10 +39899,10 @@
           <w:lang w:val="en-GB" w:eastAsia="de-AT"/>
         </w:rPr>
         <w:object w:dxaOrig="680" w:dyaOrig="240">
-          <v:shape id="_x0000_i1281" type="#_x0000_t75" style="width:33.6pt;height:12pt" o:ole="">
-            <v:imagedata r:id="rId532" o:title=""/>
+          <v:shape id="_x0000_i1282" type="#_x0000_t75" style="width:33.6pt;height:12pt" o:ole="">
+            <v:imagedata r:id="rId550" o:title=""/>
           </v:shape>
-          <o:OLEObject Type="Embed" ProgID="Equation.DSMT4" ShapeID="_x0000_i1281" DrawAspect="Content" ObjectID="_1592164584" r:id="rId533"/>
+          <o:OLEObject Type="Embed" ProgID="Equation.DSMT4" ShapeID="_x0000_i1282" DrawAspect="Content" ObjectID="_1592232267" r:id="rId551"/>
         </w:object>
       </w:r>
       <w:r>
@@ -38819,10 +39933,10 @@
           <w:lang w:val="en-GB" w:eastAsia="de-AT"/>
         </w:rPr>
         <w:object w:dxaOrig="780" w:dyaOrig="240">
-          <v:shape id="_x0000_i1282" type="#_x0000_t75" style="width:39.2pt;height:12pt" o:ole="">
-            <v:imagedata r:id="rId534" o:title=""/>
+          <v:shape id="_x0000_i1283" type="#_x0000_t75" style="width:39.2pt;height:12pt" o:ole="">
+            <v:imagedata r:id="rId552" o:title=""/>
           </v:shape>
-          <o:OLEObject Type="Embed" ProgID="Equation.DSMT4" ShapeID="_x0000_i1282" DrawAspect="Content" ObjectID="_1592164585" r:id="rId535"/>
+          <o:OLEObject Type="Embed" ProgID="Equation.DSMT4" ShapeID="_x0000_i1283" DrawAspect="Content" ObjectID="_1592232268" r:id="rId553"/>
         </w:object>
       </w:r>
       <w:r>
@@ -38971,8 +40085,8 @@
         </w:rPr>
         <w:t xml:space="preserve"> box. </w:t>
       </w:r>
-      <w:bookmarkStart w:id="155" w:name="OLE_LINK95"/>
-      <w:bookmarkStart w:id="156" w:name="OLE_LINK96"/>
+      <w:bookmarkStart w:id="158" w:name="OLE_LINK95"/>
+      <w:bookmarkStart w:id="159" w:name="OLE_LINK96"/>
       <w:r>
         <w:rPr>
           <w:rFonts w:ascii="Palatino Linotype" w:eastAsia="Times New Roman" w:hAnsi="Palatino Linotype"/>
@@ -39000,8 +40114,8 @@
         </w:rPr>
         <w:t>go on</w:t>
       </w:r>
-      <w:bookmarkEnd w:id="155"/>
-      <w:bookmarkEnd w:id="156"/>
+      <w:bookmarkEnd w:id="158"/>
+      <w:bookmarkEnd w:id="159"/>
       <w:r>
         <w:rPr>
           <w:rFonts w:ascii="Palatino Linotype" w:eastAsia="Times New Roman" w:hAnsi="Palatino Linotype"/>
@@ -39164,7 +40278,7 @@
                           </pic:cNvPicPr>
                         </pic:nvPicPr>
                         <pic:blipFill>
-                          <a:blip r:embed="rId536">
+                          <a:blip r:embed="rId554">
                             <a:extLst>
                               <a:ext uri="{28A0092B-C50C-407E-A947-70E740481C1C}">
                                 <a14:useLocalDpi xmlns:a14="http://schemas.microsoft.com/office/drawing/2010/main" val="0"/>
@@ -39216,7 +40330,171 @@
                 <w:lang w:eastAsia="de-AT"/>
               </w:rPr>
             </w:pPr>
-            <w:bookmarkStart w:id="157" w:name="_Ref480073440"/>
+            <w:bookmarkStart w:id="160" w:name="_Ref480073440"/>
+            <w:r>
+              <w:rPr>
+                <w:rFonts w:ascii="Palatino Linotype" w:eastAsia="PMingLiU" w:hAnsi="Palatino Linotype"/>
+                <w:color w:val="000000" w:themeColor="text1"/>
+                <w:sz w:val="16"/>
+                <w:szCs w:val="18"/>
+                <w:lang w:val="en-GB" w:eastAsia="de-AT"/>
+              </w:rPr>
+              <w:t xml:space="preserve">Figure </w:t>
+            </w:r>
+            <w:r>
+              <w:rPr>
+                <w:rFonts w:ascii="Palatino Linotype" w:eastAsia="PMingLiU" w:hAnsi="Palatino Linotype"/>
+                <w:color w:val="000000" w:themeColor="text1"/>
+                <w:sz w:val="16"/>
+                <w:szCs w:val="18"/>
+                <w:lang w:val="en-GB" w:eastAsia="de-AT"/>
+              </w:rPr>
+              <w:fldChar w:fldCharType="begin"/>
+            </w:r>
+            <w:r>
+              <w:rPr>
+                <w:rFonts w:ascii="Palatino Linotype" w:eastAsia="PMingLiU" w:hAnsi="Palatino Linotype"/>
+                <w:color w:val="000000" w:themeColor="text1"/>
+                <w:sz w:val="16"/>
+                <w:szCs w:val="18"/>
+                <w:lang w:val="en-GB" w:eastAsia="de-AT"/>
+              </w:rPr>
+              <w:instrText xml:space="preserve"> SEQ Figure \* ARABIC </w:instrText>
+            </w:r>
+            <w:r>
+              <w:rPr>
+                <w:rFonts w:ascii="Palatino Linotype" w:eastAsia="PMingLiU" w:hAnsi="Palatino Linotype"/>
+                <w:color w:val="000000" w:themeColor="text1"/>
+                <w:sz w:val="16"/>
+                <w:szCs w:val="18"/>
+                <w:lang w:val="en-GB" w:eastAsia="de-AT"/>
+              </w:rPr>
+              <w:fldChar w:fldCharType="separate"/>
+            </w:r>
+            <w:r>
+              <w:rPr>
+                <w:rFonts w:ascii="Palatino Linotype" w:eastAsia="PMingLiU" w:hAnsi="Palatino Linotype"/>
+                <w:noProof/>
+                <w:color w:val="000000" w:themeColor="text1"/>
+                <w:sz w:val="16"/>
+                <w:szCs w:val="18"/>
+                <w:lang w:val="en-GB" w:eastAsia="de-AT"/>
+              </w:rPr>
+              <w:t>16</w:t>
+            </w:r>
+            <w:r>
+              <w:rPr>
+                <w:rFonts w:ascii="Palatino Linotype" w:eastAsia="PMingLiU" w:hAnsi="Palatino Linotype"/>
+                <w:color w:val="000000" w:themeColor="text1"/>
+                <w:sz w:val="16"/>
+                <w:szCs w:val="18"/>
+                <w:lang w:val="en-GB" w:eastAsia="de-AT"/>
+              </w:rPr>
+              <w:fldChar w:fldCharType="end"/>
+            </w:r>
+            <w:bookmarkEnd w:id="160"/>
+            <w:r>
+              <w:rPr>
+                <w:rFonts w:ascii="Palatino Linotype" w:eastAsia="PMingLiU" w:hAnsi="Palatino Linotype"/>
+                <w:color w:val="000000" w:themeColor="text1"/>
+                <w:sz w:val="16"/>
+                <w:szCs w:val="18"/>
+                <w:lang w:val="en-GB" w:eastAsia="de-AT"/>
+              </w:rPr>
+              <w:t>. PD control law</w:t>
+            </w:r>
+          </w:p>
+        </w:tc>
+        <w:tc>
+          <w:tcPr>
+            <w:tcW w:w="0" w:type="auto"/>
+            <w:vAlign w:val="bottom"/>
+          </w:tcPr>
+          <w:p>
+            <w:pPr>
+              <w:keepNext/>
+              <w:jc w:val="center"/>
+              <w:textAlignment w:val="center"/>
+              <w:rPr>
+                <w:color w:val="000000" w:themeColor="text1"/>
+              </w:rPr>
+            </w:pPr>
+            <w:r>
+              <w:rPr>
+                <w:noProof/>
+                <w:color w:val="000000" w:themeColor="text1"/>
+              </w:rPr>
+              <w:drawing>
+                <wp:inline distT="0" distB="0" distL="0" distR="0">
+                  <wp:extent cx="2640000" cy="1980000"/>
+                  <wp:effectExtent l="0" t="0" r="8255" b="1270"/>
+                  <wp:docPr id="19" name="图片 19" descr="C:\Users\Chunting\Documents\MATLAB\ARNSC_identify_DYN_para_2\PDIL\IL_Torque.jpg"/>
+                  <wp:cNvGraphicFramePr>
+                    <a:graphicFrameLocks xmlns:a="http://schemas.openxmlformats.org/drawingml/2006/main" noChangeAspect="1"/>
+                  </wp:cNvGraphicFramePr>
+                  <a:graphic xmlns:a="http://schemas.openxmlformats.org/drawingml/2006/main">
+                    <a:graphicData uri="http://schemas.openxmlformats.org/drawingml/2006/picture">
+                      <pic:pic xmlns:pic="http://schemas.openxmlformats.org/drawingml/2006/picture">
+                        <pic:nvPicPr>
+                          <pic:cNvPr id="0" name="Picture 41832" descr="C:\Users\Chunting\Documents\MATLAB\ARNSC_identify_DYN_para_2\PDIL\IL_Torque.jpg"/>
+                          <pic:cNvPicPr>
+                            <a:picLocks noChangeAspect="1" noChangeArrowheads="1"/>
+                          </pic:cNvPicPr>
+                        </pic:nvPicPr>
+                        <pic:blipFill>
+                          <a:blip r:embed="rId555">
+                            <a:extLst>
+                              <a:ext uri="{28A0092B-C50C-407E-A947-70E740481C1C}">
+                                <a14:useLocalDpi xmlns:a14="http://schemas.microsoft.com/office/drawing/2010/main" val="0"/>
+                              </a:ext>
+                            </a:extLst>
+                          </a:blip>
+                          <a:srcRect/>
+                          <a:stretch>
+                            <a:fillRect/>
+                          </a:stretch>
+                        </pic:blipFill>
+                        <pic:spPr bwMode="auto">
+                          <a:xfrm>
+                            <a:off x="0" y="0"/>
+                            <a:ext cx="2640000" cy="1980000"/>
+                          </a:xfrm>
+                          <a:prstGeom prst="rect">
+                            <a:avLst/>
+                          </a:prstGeom>
+                          <a:noFill/>
+                          <a:ln>
+                            <a:noFill/>
+                          </a:ln>
+                        </pic:spPr>
+                      </pic:pic>
+                    </a:graphicData>
+                  </a:graphic>
+                </wp:inline>
+              </w:drawing>
+            </w:r>
+          </w:p>
+          <w:p>
+            <w:pPr>
+              <w:tabs>
+                <w:tab w:val="left" w:pos="703"/>
+                <w:tab w:val="left" w:pos="794"/>
+                <w:tab w:val="left" w:pos="879"/>
+              </w:tabs>
+              <w:autoSpaceDE w:val="0"/>
+              <w:autoSpaceDN w:val="0"/>
+              <w:adjustRightInd w:val="0"/>
+              <w:jc w:val="center"/>
+              <w:textAlignment w:val="center"/>
+              <w:rPr>
+                <w:rFonts w:ascii="Palatino Linotype" w:eastAsia="Times New Roman" w:hAnsi="Palatino Linotype"/>
+                <w:color w:val="000000" w:themeColor="text1"/>
+                <w:sz w:val="18"/>
+                <w:szCs w:val="20"/>
+                <w:lang w:eastAsia="de-AT"/>
+              </w:rPr>
+            </w:pPr>
+            <w:bookmarkStart w:id="161" w:name="_Ref480073452"/>
             <w:r>
               <w:rPr>
                 <w:rFonts w:ascii="Palatino Linotype" w:eastAsia="PMingLiU" w:hAnsi="Palatino Linotype"/>
@@ -39278,7 +40556,7 @@
               </w:rPr>
               <w:fldChar w:fldCharType="end"/>
             </w:r>
-            <w:bookmarkEnd w:id="157"/>
+            <w:bookmarkEnd w:id="161"/>
             <w:r>
               <w:rPr>
                 <w:rFonts w:ascii="Palatino Linotype" w:eastAsia="PMingLiU" w:hAnsi="Palatino Linotype"/>
@@ -39287,10 +40565,15 @@
                 <w:szCs w:val="18"/>
                 <w:lang w:val="en-GB" w:eastAsia="de-AT"/>
               </w:rPr>
-              <w:t>. PD control law</w:t>
+              <w:t>. PD-type iterative learning control law</w:t>
             </w:r>
           </w:p>
         </w:tc>
+      </w:tr>
+      <w:tr>
+        <w:trPr>
+          <w:jc w:val="center"/>
+        </w:trPr>
         <w:tc>
           <w:tcPr>
             <w:tcW w:w="0" w:type="auto"/>
@@ -39305,60 +40588,6 @@
                 <w:color w:val="000000" w:themeColor="text1"/>
               </w:rPr>
             </w:pPr>
-            <w:r>
-              <w:rPr>
-                <w:noProof/>
-                <w:color w:val="000000" w:themeColor="text1"/>
-              </w:rPr>
-              <w:drawing>
-                <wp:inline distT="0" distB="0" distL="0" distR="0">
-                  <wp:extent cx="2640000" cy="1980000"/>
-                  <wp:effectExtent l="0" t="0" r="8255" b="1270"/>
-                  <wp:docPr id="19" name="图片 19" descr="C:\Users\Chunting\Documents\MATLAB\ARNSC_identify_DYN_para_2\PDIL\IL_Torque.jpg"/>
-                  <wp:cNvGraphicFramePr>
-                    <a:graphicFrameLocks xmlns:a="http://schemas.openxmlformats.org/drawingml/2006/main" noChangeAspect="1"/>
-                  </wp:cNvGraphicFramePr>
-                  <a:graphic xmlns:a="http://schemas.openxmlformats.org/drawingml/2006/main">
-                    <a:graphicData uri="http://schemas.openxmlformats.org/drawingml/2006/picture">
-                      <pic:pic xmlns:pic="http://schemas.openxmlformats.org/drawingml/2006/picture">
-                        <pic:nvPicPr>
-                          <pic:cNvPr id="0" name="Picture 41832" descr="C:\Users\Chunting\Documents\MATLAB\ARNSC_identify_DYN_para_2\PDIL\IL_Torque.jpg"/>
-                          <pic:cNvPicPr>
-                            <a:picLocks noChangeAspect="1" noChangeArrowheads="1"/>
-                          </pic:cNvPicPr>
-                        </pic:nvPicPr>
-                        <pic:blipFill>
-                          <a:blip r:embed="rId537">
-                            <a:extLst>
-                              <a:ext uri="{28A0092B-C50C-407E-A947-70E740481C1C}">
-                                <a14:useLocalDpi xmlns:a14="http://schemas.microsoft.com/office/drawing/2010/main" val="0"/>
-                              </a:ext>
-                            </a:extLst>
-                          </a:blip>
-                          <a:srcRect/>
-                          <a:stretch>
-                            <a:fillRect/>
-                          </a:stretch>
-                        </pic:blipFill>
-                        <pic:spPr bwMode="auto">
-                          <a:xfrm>
-                            <a:off x="0" y="0"/>
-                            <a:ext cx="2640000" cy="1980000"/>
-                          </a:xfrm>
-                          <a:prstGeom prst="rect">
-                            <a:avLst/>
-                          </a:prstGeom>
-                          <a:noFill/>
-                          <a:ln>
-                            <a:noFill/>
-                          </a:ln>
-                        </pic:spPr>
-                      </pic:pic>
-                    </a:graphicData>
-                  </a:graphic>
-                </wp:inline>
-              </w:drawing>
-            </w:r>
           </w:p>
           <w:p>
             <w:pPr>
@@ -39374,13 +40603,13 @@
               <w:textAlignment w:val="center"/>
               <w:rPr>
                 <w:rFonts w:ascii="Palatino Linotype" w:eastAsia="Times New Roman" w:hAnsi="Palatino Linotype"/>
+                <w:noProof/>
                 <w:color w:val="000000" w:themeColor="text1"/>
                 <w:sz w:val="18"/>
                 <w:szCs w:val="20"/>
-                <w:lang w:eastAsia="de-AT"/>
               </w:rPr>
             </w:pPr>
-            <w:bookmarkStart w:id="158" w:name="_Ref480073452"/>
+            <w:bookmarkStart w:id="162" w:name="_Ref480358063"/>
             <w:r>
               <w:rPr>
                 <w:rFonts w:ascii="Palatino Linotype" w:eastAsia="PMingLiU" w:hAnsi="Palatino Linotype"/>
@@ -39442,7 +40671,7 @@
               </w:rPr>
               <w:fldChar w:fldCharType="end"/>
             </w:r>
-            <w:bookmarkEnd w:id="158"/>
+            <w:bookmarkEnd w:id="162"/>
             <w:r>
               <w:rPr>
                 <w:rFonts w:ascii="Palatino Linotype" w:eastAsia="PMingLiU" w:hAnsi="Palatino Linotype"/>
@@ -39451,86 +40680,15 @@
                 <w:szCs w:val="18"/>
                 <w:lang w:val="en-GB" w:eastAsia="de-AT"/>
               </w:rPr>
-              <w:t>. PD-type iterative learning control law</w:t>
+              <w:t>. Joint rates error of PD control</w:t>
             </w:r>
           </w:p>
         </w:tc>
-      </w:tr>
-      <w:tr>
-        <w:trPr>
-          <w:jc w:val="center"/>
-        </w:trPr>
         <w:tc>
           <w:tcPr>
             <w:tcW w:w="0" w:type="auto"/>
             <w:vAlign w:val="bottom"/>
           </w:tcPr>
-          <w:p>
-            <w:pPr>
-              <w:keepNext/>
-              <w:jc w:val="center"/>
-              <w:textAlignment w:val="center"/>
-              <w:rPr>
-                <w:color w:val="000000" w:themeColor="text1"/>
-              </w:rPr>
-            </w:pPr>
-            <w:r>
-              <w:rPr>
-                <w:rFonts w:ascii="Palatino Linotype" w:eastAsia="Times New Roman" w:hAnsi="Palatino Linotype"/>
-                <w:noProof/>
-                <w:color w:val="000000" w:themeColor="text1"/>
-                <w:sz w:val="18"/>
-              </w:rPr>
-              <w:drawing>
-                <wp:inline distT="0" distB="0" distL="0" distR="0">
-                  <wp:extent cx="2642503" cy="1980000"/>
-                  <wp:effectExtent l="0" t="0" r="5715" b="1270"/>
-                  <wp:docPr id="16" name="图片 16" descr="C:\Users\Chunting\Documents\MATLAB\ARNSC_identify_DYN_para_2\PDIL\PD_Angular_error.jpg"/>
-                  <wp:cNvGraphicFramePr>
-                    <a:graphicFrameLocks xmlns:a="http://schemas.openxmlformats.org/drawingml/2006/main" noChangeAspect="1"/>
-                  </wp:cNvGraphicFramePr>
-                  <a:graphic xmlns:a="http://schemas.openxmlformats.org/drawingml/2006/main">
-                    <a:graphicData uri="http://schemas.openxmlformats.org/drawingml/2006/picture">
-                      <pic:pic xmlns:pic="http://schemas.openxmlformats.org/drawingml/2006/picture">
-                        <pic:nvPicPr>
-                          <pic:cNvPr id="0" name="Picture 41735" descr="C:\Users\Chunting\Documents\MATLAB\ARNSC_identify_DYN_para_2\PDIL\PD_Angular_error.jpg"/>
-                          <pic:cNvPicPr>
-                            <a:picLocks noChangeAspect="1" noChangeArrowheads="1"/>
-                          </pic:cNvPicPr>
-                        </pic:nvPicPr>
-                        <pic:blipFill>
-                          <a:blip r:embed="rId538">
-                            <a:extLst>
-                              <a:ext uri="{28A0092B-C50C-407E-A947-70E740481C1C}">
-                                <a14:useLocalDpi xmlns:a14="http://schemas.microsoft.com/office/drawing/2010/main" val="0"/>
-                              </a:ext>
-                            </a:extLst>
-                          </a:blip>
-                          <a:srcRect/>
-                          <a:stretch>
-                            <a:fillRect/>
-                          </a:stretch>
-                        </pic:blipFill>
-                        <pic:spPr bwMode="auto">
-                          <a:xfrm>
-                            <a:off x="0" y="0"/>
-                            <a:ext cx="2642503" cy="1980000"/>
-                          </a:xfrm>
-                          <a:prstGeom prst="rect">
-                            <a:avLst/>
-                          </a:prstGeom>
-                          <a:noFill/>
-                          <a:ln>
-                            <a:noFill/>
-                          </a:ln>
-                        </pic:spPr>
-                      </pic:pic>
-                    </a:graphicData>
-                  </a:graphic>
-                </wp:inline>
-              </w:drawing>
-            </w:r>
-          </w:p>
           <w:p>
             <w:pPr>
               <w:tabs>
@@ -39544,14 +40702,33 @@
               <w:jc w:val="center"/>
               <w:textAlignment w:val="center"/>
               <w:rPr>
-                <w:rFonts w:ascii="Palatino Linotype" w:eastAsia="Times New Roman" w:hAnsi="Palatino Linotype"/>
-                <w:noProof/>
+                <w:rFonts w:ascii="Palatino Linotype" w:eastAsia="PMingLiU" w:hAnsi="Palatino Linotype"/>
                 <w:color w:val="000000" w:themeColor="text1"/>
-                <w:sz w:val="18"/>
-                <w:szCs w:val="20"/>
+                <w:sz w:val="16"/>
+                <w:szCs w:val="18"/>
+                <w:lang w:val="en-GB" w:eastAsia="de-AT"/>
               </w:rPr>
             </w:pPr>
-            <w:bookmarkStart w:id="159" w:name="_Ref480358063"/>
+          </w:p>
+          <w:p>
+            <w:pPr>
+              <w:pStyle w:val="af4"/>
+              <w:tabs>
+                <w:tab w:val="left" w:pos="703"/>
+                <w:tab w:val="left" w:pos="794"/>
+                <w:tab w:val="left" w:pos="879"/>
+              </w:tabs>
+              <w:adjustRightInd w:val="0"/>
+              <w:jc w:val="center"/>
+              <w:rPr>
+                <w:rFonts w:ascii="Palatino Linotype" w:eastAsia="PMingLiU" w:hAnsi="Palatino Linotype"/>
+                <w:color w:val="000000" w:themeColor="text1"/>
+                <w:sz w:val="16"/>
+                <w:szCs w:val="18"/>
+                <w:lang w:val="en-GB" w:eastAsia="de-AT"/>
+              </w:rPr>
+            </w:pPr>
+            <w:bookmarkStart w:id="163" w:name="_Ref480358065"/>
             <w:r>
               <w:rPr>
                 <w:rFonts w:ascii="Palatino Linotype" w:eastAsia="PMingLiU" w:hAnsi="Palatino Linotype"/>
@@ -39613,183 +40790,7 @@
               </w:rPr>
               <w:fldChar w:fldCharType="end"/>
             </w:r>
-            <w:bookmarkEnd w:id="159"/>
-            <w:r>
-              <w:rPr>
-                <w:rFonts w:ascii="Palatino Linotype" w:eastAsia="PMingLiU" w:hAnsi="Palatino Linotype"/>
-                <w:color w:val="000000" w:themeColor="text1"/>
-                <w:sz w:val="16"/>
-                <w:szCs w:val="18"/>
-                <w:lang w:val="en-GB" w:eastAsia="de-AT"/>
-              </w:rPr>
-              <w:t>. Joint rates error of PD control</w:t>
-            </w:r>
-          </w:p>
-        </w:tc>
-        <w:tc>
-          <w:tcPr>
-            <w:tcW w:w="0" w:type="auto"/>
-            <w:vAlign w:val="bottom"/>
-          </w:tcPr>
-          <w:p>
-            <w:pPr>
-              <w:tabs>
-                <w:tab w:val="left" w:pos="703"/>
-                <w:tab w:val="left" w:pos="794"/>
-                <w:tab w:val="left" w:pos="879"/>
-              </w:tabs>
-              <w:autoSpaceDE w:val="0"/>
-              <w:autoSpaceDN w:val="0"/>
-              <w:adjustRightInd w:val="0"/>
-              <w:jc w:val="center"/>
-              <w:textAlignment w:val="center"/>
-              <w:rPr>
-                <w:rFonts w:ascii="Palatino Linotype" w:eastAsia="PMingLiU" w:hAnsi="Palatino Linotype"/>
-                <w:color w:val="000000" w:themeColor="text1"/>
-                <w:sz w:val="16"/>
-                <w:szCs w:val="18"/>
-                <w:lang w:val="en-GB" w:eastAsia="de-AT"/>
-              </w:rPr>
-            </w:pPr>
-            <w:r>
-              <w:rPr>
-                <w:rFonts w:ascii="Palatino Linotype" w:eastAsia="PMingLiU" w:hAnsi="Palatino Linotype"/>
-                <w:noProof/>
-                <w:color w:val="000000" w:themeColor="text1"/>
-                <w:sz w:val="16"/>
-                <w:szCs w:val="18"/>
-              </w:rPr>
-              <w:drawing>
-                <wp:inline distT="0" distB="0" distL="0" distR="0">
-                  <wp:extent cx="2642515" cy="1980000"/>
-                  <wp:effectExtent l="0" t="0" r="5715" b="1270"/>
-                  <wp:docPr id="17" name="图片 17" descr="C:\Users\Chunting\Documents\MATLAB\ARNSC_identify_DYN_para_2\PDIL\IL_Angular_error.jpg"/>
-                  <wp:cNvGraphicFramePr>
-                    <a:graphicFrameLocks xmlns:a="http://schemas.openxmlformats.org/drawingml/2006/main" noChangeAspect="1"/>
-                  </wp:cNvGraphicFramePr>
-                  <a:graphic xmlns:a="http://schemas.openxmlformats.org/drawingml/2006/main">
-                    <a:graphicData uri="http://schemas.openxmlformats.org/drawingml/2006/picture">
-                      <pic:pic xmlns:pic="http://schemas.openxmlformats.org/drawingml/2006/picture">
-                        <pic:nvPicPr>
-                          <pic:cNvPr id="0" name="Picture 41736" descr="C:\Users\Chunting\Documents\MATLAB\ARNSC_identify_DYN_para_2\PDIL\IL_Angular_error.jpg"/>
-                          <pic:cNvPicPr>
-                            <a:picLocks noChangeAspect="1" noChangeArrowheads="1"/>
-                          </pic:cNvPicPr>
-                        </pic:nvPicPr>
-                        <pic:blipFill>
-                          <a:blip r:embed="rId539">
-                            <a:extLst>
-                              <a:ext uri="{28A0092B-C50C-407E-A947-70E740481C1C}">
-                                <a14:useLocalDpi xmlns:a14="http://schemas.microsoft.com/office/drawing/2010/main" val="0"/>
-                              </a:ext>
-                            </a:extLst>
-                          </a:blip>
-                          <a:srcRect/>
-                          <a:stretch>
-                            <a:fillRect/>
-                          </a:stretch>
-                        </pic:blipFill>
-                        <pic:spPr bwMode="auto">
-                          <a:xfrm>
-                            <a:off x="0" y="0"/>
-                            <a:ext cx="2642515" cy="1980000"/>
-                          </a:xfrm>
-                          <a:prstGeom prst="rect">
-                            <a:avLst/>
-                          </a:prstGeom>
-                          <a:noFill/>
-                          <a:ln>
-                            <a:noFill/>
-                          </a:ln>
-                        </pic:spPr>
-                      </pic:pic>
-                    </a:graphicData>
-                  </a:graphic>
-                </wp:inline>
-              </w:drawing>
-            </w:r>
-          </w:p>
-          <w:p>
-            <w:pPr>
-              <w:pStyle w:val="af4"/>
-              <w:tabs>
-                <w:tab w:val="left" w:pos="703"/>
-                <w:tab w:val="left" w:pos="794"/>
-                <w:tab w:val="left" w:pos="879"/>
-              </w:tabs>
-              <w:adjustRightInd w:val="0"/>
-              <w:jc w:val="center"/>
-              <w:rPr>
-                <w:rFonts w:ascii="Palatino Linotype" w:eastAsia="PMingLiU" w:hAnsi="Palatino Linotype"/>
-                <w:color w:val="000000" w:themeColor="text1"/>
-                <w:sz w:val="16"/>
-                <w:szCs w:val="18"/>
-                <w:lang w:val="en-GB" w:eastAsia="de-AT"/>
-              </w:rPr>
-            </w:pPr>
-            <w:bookmarkStart w:id="160" w:name="_Ref480358065"/>
-            <w:r>
-              <w:rPr>
-                <w:rFonts w:ascii="Palatino Linotype" w:eastAsia="PMingLiU" w:hAnsi="Palatino Linotype"/>
-                <w:color w:val="000000" w:themeColor="text1"/>
-                <w:sz w:val="16"/>
-                <w:szCs w:val="18"/>
-                <w:lang w:val="en-GB" w:eastAsia="de-AT"/>
-              </w:rPr>
-              <w:t xml:space="preserve">Figure </w:t>
-            </w:r>
-            <w:r>
-              <w:rPr>
-                <w:rFonts w:ascii="Palatino Linotype" w:eastAsia="PMingLiU" w:hAnsi="Palatino Linotype"/>
-                <w:color w:val="000000" w:themeColor="text1"/>
-                <w:sz w:val="16"/>
-                <w:szCs w:val="18"/>
-                <w:lang w:val="en-GB" w:eastAsia="de-AT"/>
-              </w:rPr>
-              <w:fldChar w:fldCharType="begin"/>
-            </w:r>
-            <w:r>
-              <w:rPr>
-                <w:rFonts w:ascii="Palatino Linotype" w:eastAsia="PMingLiU" w:hAnsi="Palatino Linotype"/>
-                <w:color w:val="000000" w:themeColor="text1"/>
-                <w:sz w:val="16"/>
-                <w:szCs w:val="18"/>
-                <w:lang w:val="en-GB" w:eastAsia="de-AT"/>
-              </w:rPr>
-              <w:instrText xml:space="preserve"> SEQ Figure \* ARABIC </w:instrText>
-            </w:r>
-            <w:r>
-              <w:rPr>
-                <w:rFonts w:ascii="Palatino Linotype" w:eastAsia="PMingLiU" w:hAnsi="Palatino Linotype"/>
-                <w:color w:val="000000" w:themeColor="text1"/>
-                <w:sz w:val="16"/>
-                <w:szCs w:val="18"/>
-                <w:lang w:val="en-GB" w:eastAsia="de-AT"/>
-              </w:rPr>
-              <w:fldChar w:fldCharType="separate"/>
-            </w:r>
-            <w:r>
-              <w:rPr>
-                <w:rFonts w:ascii="Palatino Linotype" w:eastAsia="PMingLiU" w:hAnsi="Palatino Linotype"/>
-                <w:noProof/>
-                <w:color w:val="000000" w:themeColor="text1"/>
-                <w:sz w:val="16"/>
-                <w:szCs w:val="18"/>
-                <w:lang w:val="en-GB" w:eastAsia="de-AT"/>
-              </w:rPr>
-              <w:t>20</w:t>
-            </w:r>
-            <w:r>
-              <w:rPr>
-                <w:rFonts w:ascii="Palatino Linotype" w:eastAsia="PMingLiU" w:hAnsi="Palatino Linotype"/>
-                <w:color w:val="000000" w:themeColor="text1"/>
-                <w:sz w:val="16"/>
-                <w:szCs w:val="18"/>
-                <w:lang w:val="en-GB" w:eastAsia="de-AT"/>
-              </w:rPr>
-              <w:fldChar w:fldCharType="end"/>
-            </w:r>
-            <w:bookmarkEnd w:id="160"/>
+            <w:bookmarkEnd w:id="163"/>
             <w:r>
               <w:rPr>
                 <w:rFonts w:ascii="Palatino Linotype" w:eastAsia="PMingLiU" w:hAnsi="Palatino Linotype"/>
@@ -39882,7 +40883,6 @@
           <w:sz w:val="22"/>
           <w:lang w:val="en-GB" w:eastAsia="de-AT"/>
         </w:rPr>
-        <w:lastRenderedPageBreak/>
         <w:t>Conclusion</w:t>
       </w:r>
     </w:p>
@@ -39897,8 +40897,8 @@
           <w:lang w:val="en-GB" w:eastAsia="de-AT"/>
         </w:rPr>
       </w:pPr>
-      <w:bookmarkStart w:id="161" w:name="OLE_LINK147"/>
-      <w:bookmarkStart w:id="162" w:name="OLE_LINK148"/>
+      <w:bookmarkStart w:id="164" w:name="OLE_LINK147"/>
+      <w:bookmarkStart w:id="165" w:name="OLE_LINK148"/>
       <w:r>
         <w:rPr>
           <w:rFonts w:ascii="Palatino Linotype" w:hAnsi="Palatino Linotype"/>
@@ -40061,8 +41061,8 @@
         </w:rPr>
         <w:t xml:space="preserve">r-target motion, </w:t>
       </w:r>
-      <w:bookmarkStart w:id="163" w:name="OLE_LINK61"/>
-      <w:bookmarkStart w:id="164" w:name="OLE_LINK62"/>
+      <w:bookmarkStart w:id="166" w:name="OLE_LINK61"/>
+      <w:bookmarkStart w:id="167" w:name="OLE_LINK62"/>
       <w:r>
         <w:rPr>
           <w:rFonts w:ascii="Palatino Linotype" w:eastAsia="Times New Roman" w:hAnsi="Palatino Linotype"/>
@@ -40099,8 +41099,8 @@
         </w:rPr>
         <w:t xml:space="preserve"> </w:t>
       </w:r>
-      <w:bookmarkEnd w:id="163"/>
-      <w:bookmarkEnd w:id="164"/>
+      <w:bookmarkEnd w:id="166"/>
+      <w:bookmarkEnd w:id="167"/>
       <w:r>
         <w:rPr>
           <w:rFonts w:ascii="Palatino Linotype" w:eastAsia="Times New Roman" w:hAnsi="Palatino Linotype"/>
@@ -40214,8 +41214,8 @@
           <w:lang w:val="en-GB" w:eastAsia="de-AT"/>
         </w:rPr>
       </w:pPr>
-      <w:bookmarkStart w:id="165" w:name="OLE_LINK92"/>
-      <w:bookmarkStart w:id="166" w:name="OLE_LINK93"/>
+      <w:bookmarkStart w:id="168" w:name="OLE_LINK92"/>
+      <w:bookmarkStart w:id="169" w:name="OLE_LINK93"/>
       <w:r>
         <w:rPr>
           <w:rFonts w:ascii="Palatino Linotype" w:eastAsia="Times New Roman" w:hAnsi="Palatino Linotype"/>
@@ -40244,8 +41244,8 @@
         <w:t xml:space="preserve"> methods, several recommendations for further research can be made as follows:</w:t>
       </w:r>
     </w:p>
-    <w:bookmarkEnd w:id="165"/>
-    <w:bookmarkEnd w:id="166"/>
+    <w:bookmarkEnd w:id="168"/>
+    <w:bookmarkEnd w:id="169"/>
     <w:p>
       <w:pPr>
         <w:pStyle w:val="a8"/>
@@ -40389,8 +41389,8 @@
         <w:t>actual experimental validation of the proposed methods are strongly recommended for future work.</w:t>
       </w:r>
     </w:p>
-    <w:bookmarkEnd w:id="161"/>
-    <w:bookmarkEnd w:id="162"/>
+    <w:bookmarkEnd w:id="164"/>
+    <w:bookmarkEnd w:id="165"/>
     <w:p>
       <w:pPr>
         <w:tabs>
@@ -40440,6 +41440,7 @@
           <w:sz w:val="18"/>
           <w:lang w:eastAsia="de-AT"/>
         </w:rPr>
+        <w:lastRenderedPageBreak/>
         <w:t>This work has been supported by the Tsinghua National Laboratory for Information Science and Technology</w:t>
       </w:r>
       <w:r>
@@ -40527,7 +41528,7 @@
           <w:szCs w:val="18"/>
         </w:rPr>
         <w:sectPr>
-          <w:headerReference w:type="default" r:id="rId540"/>
+          <w:headerReference w:type="default" r:id="rId556"/>
           <w:type w:val="continuous"/>
           <w:pgSz w:w="11906" w:h="16838" w:code="9"/>
           <w:pgMar w:top="1418" w:right="1134" w:bottom="1701" w:left="1134" w:header="709" w:footer="709" w:gutter="0"/>
@@ -40723,7 +41724,6 @@
         <w:ind w:left="720" w:hanging="720"/>
       </w:pPr>
       <w:r>
-        <w:lastRenderedPageBreak/>
         <w:t>[7]</w:t>
       </w:r>
       <w:r>
@@ -40885,6 +41885,7 @@
         <w:ind w:left="720" w:hanging="720"/>
       </w:pPr>
       <w:r>
+        <w:lastRenderedPageBreak/>
         <w:t>[14]</w:t>
       </w:r>
       <w:r>
@@ -41021,7 +42022,7 @@
       </w:r>
     </w:p>
     <w:sectPr>
-      <w:headerReference w:type="default" r:id="rId541"/>
+      <w:headerReference w:type="default" r:id="rId557"/>
       <w:type w:val="continuous"/>
       <w:pgSz w:w="11906" w:h="16838" w:code="9"/>
       <w:pgMar w:top="1418" w:right="1134" w:bottom="1701" w:left="1134" w:header="709" w:footer="709" w:gutter="0"/>
@@ -45020,7 +46021,6 @@
   <w:style w:type="character" w:default="1" w:styleId="a0">
     <w:name w:val="Default Paragraph Font"/>
     <w:uiPriority w:val="1"/>
-    <w:semiHidden/>
     <w:unhideWhenUsed/>
   </w:style>
   <w:style w:type="table" w:default="1" w:styleId="a1">
@@ -46773,7 +47773,7 @@
 </file>
 
 <file path=customXml/itemProps1.xml><?xml version="1.0" encoding="utf-8"?>
-<ds:datastoreItem xmlns:ds="http://schemas.openxmlformats.org/officeDocument/2006/customXml" ds:itemID="{E5AB6EF2-4240-43D2-BA8D-C529DE87B5A8}">
+<ds:datastoreItem xmlns:ds="http://schemas.openxmlformats.org/officeDocument/2006/customXml" ds:itemID="{90C6D144-947E-4D73-94BC-108D7738C85B}">
   <ds:schemaRefs>
     <ds:schemaRef ds:uri="http://schemas.openxmlformats.org/officeDocument/2006/bibliography"/>
   </ds:schemaRefs>

--- a/Adaptive Coordinated Motion Control of a Dual-arm Space Robot for Post-Capture of a Non-Cooperative Target_v2.docx
+++ b/Adaptive Coordinated Motion Control of a Dual-arm Space Robot for Post-Capture of a Non-Cooperative Target_v2.docx
@@ -666,7 +666,7 @@
           <v:shape id="_x0000_i1025" type="#_x0000_t75" style="width:12pt;height:18pt" o:ole="">
             <v:imagedata r:id="rId8" o:title=""/>
           </v:shape>
-          <o:OLEObject Type="Embed" ProgID="Equation.DSMT4" ShapeID="_x0000_i1025" DrawAspect="Content" ObjectID="_1592426477" r:id="rId9"/>
+          <o:OLEObject Type="Embed" ProgID="Equation.DSMT4" ShapeID="_x0000_i1025" DrawAspect="Content" ObjectID="_1592571472" r:id="rId9"/>
         </w:object>
       </w:r>
       <w:r>
@@ -702,7 +702,7 @@
           <v:shape id="_x0000_i1026" type="#_x0000_t75" style="width:18pt;height:18pt" o:ole="">
             <v:imagedata r:id="rId10" o:title=""/>
           </v:shape>
-          <o:OLEObject Type="Embed" ProgID="Equation.DSMT4" ShapeID="_x0000_i1026" DrawAspect="Content" ObjectID="_1592426478" r:id="rId11"/>
+          <o:OLEObject Type="Embed" ProgID="Equation.DSMT4" ShapeID="_x0000_i1026" DrawAspect="Content" ObjectID="_1592571473" r:id="rId11"/>
         </w:object>
       </w:r>
       <w:r>
@@ -736,7 +736,7 @@
           <v:shape id="_x0000_i1027" type="#_x0000_t75" style="width:12pt;height:18pt" o:ole="">
             <v:imagedata r:id="rId12" o:title=""/>
           </v:shape>
-          <o:OLEObject Type="Embed" ProgID="Equation.DSMT4" ShapeID="_x0000_i1027" DrawAspect="Content" ObjectID="_1592426479" r:id="rId13"/>
+          <o:OLEObject Type="Embed" ProgID="Equation.DSMT4" ShapeID="_x0000_i1027" DrawAspect="Content" ObjectID="_1592571474" r:id="rId13"/>
         </w:object>
       </w:r>
       <w:r>
@@ -789,7 +789,7 @@
           <v:shape id="_x0000_i1028" type="#_x0000_t75" style="width:12pt;height:18pt" o:ole="">
             <v:imagedata r:id="rId14" o:title=""/>
           </v:shape>
-          <o:OLEObject Type="Embed" ProgID="Equation.DSMT4" ShapeID="_x0000_i1028" DrawAspect="Content" ObjectID="_1592426480" r:id="rId15"/>
+          <o:OLEObject Type="Embed" ProgID="Equation.DSMT4" ShapeID="_x0000_i1028" DrawAspect="Content" ObjectID="_1592571475" r:id="rId15"/>
         </w:object>
       </w:r>
       <w:bookmarkEnd w:id="15"/>
@@ -829,7 +829,7 @@
           <v:shape id="_x0000_i1029" type="#_x0000_t75" style="width:6pt;height:12pt" o:ole="">
             <v:imagedata r:id="rId16" o:title=""/>
           </v:shape>
-          <o:OLEObject Type="Embed" ProgID="Equation.DSMT4" ShapeID="_x0000_i1029" DrawAspect="Content" ObjectID="_1592426481" r:id="rId17"/>
+          <o:OLEObject Type="Embed" ProgID="Equation.DSMT4" ShapeID="_x0000_i1029" DrawAspect="Content" ObjectID="_1592571476" r:id="rId17"/>
         </w:object>
       </w:r>
       <w:r>
@@ -862,7 +862,7 @@
           <v:shape id="_x0000_i1030" type="#_x0000_t75" style="width:36pt;height:18pt" o:ole="">
             <v:imagedata r:id="rId18" o:title=""/>
           </v:shape>
-          <o:OLEObject Type="Embed" ProgID="Equation.DSMT4" ShapeID="_x0000_i1030" DrawAspect="Content" ObjectID="_1592426482" r:id="rId19"/>
+          <o:OLEObject Type="Embed" ProgID="Equation.DSMT4" ShapeID="_x0000_i1030" DrawAspect="Content" ObjectID="_1592571477" r:id="rId19"/>
         </w:object>
       </w:r>
       <w:r>
@@ -901,7 +901,7 @@
           <v:shape id="_x0000_i1031" type="#_x0000_t75" style="width:12pt;height:18pt" o:ole="">
             <v:imagedata r:id="rId20" o:title=""/>
           </v:shape>
-          <o:OLEObject Type="Embed" ProgID="Equation.DSMT4" ShapeID="_x0000_i1031" DrawAspect="Content" ObjectID="_1592426483" r:id="rId21"/>
+          <o:OLEObject Type="Embed" ProgID="Equation.DSMT4" ShapeID="_x0000_i1031" DrawAspect="Content" ObjectID="_1592571478" r:id="rId21"/>
         </w:object>
       </w:r>
     </w:p>
@@ -925,7 +925,7 @@
           <v:shape id="_x0000_i1032" type="#_x0000_t75" style="width:12pt;height:18pt" o:ole="">
             <v:imagedata r:id="rId22" o:title=""/>
           </v:shape>
-          <o:OLEObject Type="Embed" ProgID="Equation.DSMT4" ShapeID="_x0000_i1032" DrawAspect="Content" ObjectID="_1592426484" r:id="rId23"/>
+          <o:OLEObject Type="Embed" ProgID="Equation.DSMT4" ShapeID="_x0000_i1032" DrawAspect="Content" ObjectID="_1592571479" r:id="rId23"/>
         </w:object>
       </w:r>
       <w:r>
@@ -946,7 +946,7 @@
           <v:shape id="_x0000_i1033" type="#_x0000_t75" style="width:6pt;height:12pt" o:ole="">
             <v:imagedata r:id="rId24" o:title=""/>
           </v:shape>
-          <o:OLEObject Type="Embed" ProgID="Equation.DSMT4" ShapeID="_x0000_i1033" DrawAspect="Content" ObjectID="_1592426485" r:id="rId25"/>
+          <o:OLEObject Type="Embed" ProgID="Equation.DSMT4" ShapeID="_x0000_i1033" DrawAspect="Content" ObjectID="_1592571480" r:id="rId25"/>
         </w:object>
       </w:r>
       <w:r>
@@ -988,7 +988,7 @@
           <v:shape id="_x0000_i1034" type="#_x0000_t75" style="width:48pt;height:18pt" o:ole="">
             <v:imagedata r:id="rId26" o:title=""/>
           </v:shape>
-          <o:OLEObject Type="Embed" ProgID="Equation.DSMT4" ShapeID="_x0000_i1034" DrawAspect="Content" ObjectID="_1592426486" r:id="rId27"/>
+          <o:OLEObject Type="Embed" ProgID="Equation.DSMT4" ShapeID="_x0000_i1034" DrawAspect="Content" ObjectID="_1592571481" r:id="rId27"/>
         </w:object>
       </w:r>
       <w:r>
@@ -1027,7 +1027,7 @@
           <v:shape id="_x0000_i1035" type="#_x0000_t75" style="width:12pt;height:18pt" o:ole="">
             <v:imagedata r:id="rId28" o:title=""/>
           </v:shape>
-          <o:OLEObject Type="Embed" ProgID="Equation.DSMT4" ShapeID="_x0000_i1035" DrawAspect="Content" ObjectID="_1592426487" r:id="rId29"/>
+          <o:OLEObject Type="Embed" ProgID="Equation.DSMT4" ShapeID="_x0000_i1035" DrawAspect="Content" ObjectID="_1592571482" r:id="rId29"/>
         </w:object>
       </w:r>
       <w:r>
@@ -1066,7 +1066,7 @@
           <v:shape id="_x0000_i1036" type="#_x0000_t75" style="width:12pt;height:18pt" o:ole="">
             <v:imagedata r:id="rId30" o:title=""/>
           </v:shape>
-          <o:OLEObject Type="Embed" ProgID="Equation.DSMT4" ShapeID="_x0000_i1036" DrawAspect="Content" ObjectID="_1592426488" r:id="rId31"/>
+          <o:OLEObject Type="Embed" ProgID="Equation.DSMT4" ShapeID="_x0000_i1036" DrawAspect="Content" ObjectID="_1592571483" r:id="rId31"/>
         </w:object>
       </w:r>
       <w:r>
@@ -1087,7 +1087,7 @@
           <v:shape id="_x0000_i1037" type="#_x0000_t75" style="width:12pt;height:18pt" o:ole="">
             <v:imagedata r:id="rId32" o:title=""/>
           </v:shape>
-          <o:OLEObject Type="Embed" ProgID="Equation.DSMT4" ShapeID="_x0000_i1037" DrawAspect="Content" ObjectID="_1592426489" r:id="rId33"/>
+          <o:OLEObject Type="Embed" ProgID="Equation.DSMT4" ShapeID="_x0000_i1037" DrawAspect="Content" ObjectID="_1592571484" r:id="rId33"/>
         </w:object>
       </w:r>
       <w:r>
@@ -1108,7 +1108,7 @@
           <v:shape id="_x0000_i1038" type="#_x0000_t75" style="width:18pt;height:18pt" o:ole="">
             <v:imagedata r:id="rId34" o:title=""/>
           </v:shape>
-          <o:OLEObject Type="Embed" ProgID="Equation.DSMT4" ShapeID="_x0000_i1038" DrawAspect="Content" ObjectID="_1592426490" r:id="rId35"/>
+          <o:OLEObject Type="Embed" ProgID="Equation.DSMT4" ShapeID="_x0000_i1038" DrawAspect="Content" ObjectID="_1592571485" r:id="rId35"/>
         </w:object>
       </w:r>
     </w:p>
@@ -1132,7 +1132,7 @@
           <v:shape id="_x0000_i1039" type="#_x0000_t75" style="width:36pt;height:18pt" o:ole="">
             <v:imagedata r:id="rId36" o:title=""/>
           </v:shape>
-          <o:OLEObject Type="Embed" ProgID="Equation.DSMT4" ShapeID="_x0000_i1039" DrawAspect="Content" ObjectID="_1592426491" r:id="rId37"/>
+          <o:OLEObject Type="Embed" ProgID="Equation.DSMT4" ShapeID="_x0000_i1039" DrawAspect="Content" ObjectID="_1592571486" r:id="rId37"/>
         </w:object>
       </w:r>
       <w:r>
@@ -1153,7 +1153,7 @@
           <v:shape id="_x0000_i1040" type="#_x0000_t75" style="width:12pt;height:18pt" o:ole="">
             <v:imagedata r:id="rId38" o:title=""/>
           </v:shape>
-          <o:OLEObject Type="Embed" ProgID="Equation.DSMT4" ShapeID="_x0000_i1040" DrawAspect="Content" ObjectID="_1592426492" r:id="rId39"/>
+          <o:OLEObject Type="Embed" ProgID="Equation.DSMT4" ShapeID="_x0000_i1040" DrawAspect="Content" ObjectID="_1592571487" r:id="rId39"/>
         </w:object>
       </w:r>
       <w:r>
@@ -1174,7 +1174,7 @@
           <v:shape id="_x0000_i1041" type="#_x0000_t75" style="width:18pt;height:18pt" o:ole="">
             <v:imagedata r:id="rId40" o:title=""/>
           </v:shape>
-          <o:OLEObject Type="Embed" ProgID="Equation.DSMT4" ShapeID="_x0000_i1041" DrawAspect="Content" ObjectID="_1592426493" r:id="rId41"/>
+          <o:OLEObject Type="Embed" ProgID="Equation.DSMT4" ShapeID="_x0000_i1041" DrawAspect="Content" ObjectID="_1592571488" r:id="rId41"/>
         </w:object>
       </w:r>
     </w:p>
@@ -1198,7 +1198,7 @@
           <v:shape id="_x0000_i1042" type="#_x0000_t75" style="width:42pt;height:18pt" o:ole="">
             <v:imagedata r:id="rId42" o:title=""/>
           </v:shape>
-          <o:OLEObject Type="Embed" ProgID="Equation.DSMT4" ShapeID="_x0000_i1042" DrawAspect="Content" ObjectID="_1592426494" r:id="rId43"/>
+          <o:OLEObject Type="Embed" ProgID="Equation.DSMT4" ShapeID="_x0000_i1042" DrawAspect="Content" ObjectID="_1592571489" r:id="rId43"/>
         </w:object>
       </w:r>
       <w:r>
@@ -1219,7 +1219,7 @@
           <v:shape id="_x0000_i1043" type="#_x0000_t75" style="width:12pt;height:18pt" o:ole="">
             <v:imagedata r:id="rId44" o:title=""/>
           </v:shape>
-          <o:OLEObject Type="Embed" ProgID="Equation.DSMT4" ShapeID="_x0000_i1043" DrawAspect="Content" ObjectID="_1592426495" r:id="rId45"/>
+          <o:OLEObject Type="Embed" ProgID="Equation.DSMT4" ShapeID="_x0000_i1043" DrawAspect="Content" ObjectID="_1592571490" r:id="rId45"/>
         </w:object>
       </w:r>
     </w:p>
@@ -1243,7 +1243,7 @@
           <v:shape id="_x0000_i1044" type="#_x0000_t75" style="width:30pt;height:18pt" o:ole="">
             <v:imagedata r:id="rId46" o:title=""/>
           </v:shape>
-          <o:OLEObject Type="Embed" ProgID="Equation.DSMT4" ShapeID="_x0000_i1044" DrawAspect="Content" ObjectID="_1592426496" r:id="rId47"/>
+          <o:OLEObject Type="Embed" ProgID="Equation.DSMT4" ShapeID="_x0000_i1044" DrawAspect="Content" ObjectID="_1592571491" r:id="rId47"/>
         </w:object>
       </w:r>
       <w:r>
@@ -1303,7 +1303,7 @@
           <v:shape id="_x0000_i1045" type="#_x0000_t75" style="width:36pt;height:18pt" o:ole="">
             <v:imagedata r:id="rId48" o:title=""/>
           </v:shape>
-          <o:OLEObject Type="Embed" ProgID="Equation.DSMT4" ShapeID="_x0000_i1045" DrawAspect="Content" ObjectID="_1592426497" r:id="rId49"/>
+          <o:OLEObject Type="Embed" ProgID="Equation.DSMT4" ShapeID="_x0000_i1045" DrawAspect="Content" ObjectID="_1592571492" r:id="rId49"/>
         </w:object>
       </w:r>
       <w:r>
@@ -1342,7 +1342,7 @@
           <v:shape id="_x0000_i1046" type="#_x0000_t75" style="width:12pt;height:18pt" o:ole="">
             <v:imagedata r:id="rId50" o:title=""/>
           </v:shape>
-          <o:OLEObject Type="Embed" ProgID="Equation.DSMT4" ShapeID="_x0000_i1046" DrawAspect="Content" ObjectID="_1592426498" r:id="rId51"/>
+          <o:OLEObject Type="Embed" ProgID="Equation.DSMT4" ShapeID="_x0000_i1046" DrawAspect="Content" ObjectID="_1592571493" r:id="rId51"/>
         </w:object>
       </w:r>
     </w:p>
@@ -1366,7 +1366,7 @@
           <v:shape id="_x0000_i1047" type="#_x0000_t75" style="width:12pt;height:18pt" o:ole="">
             <v:imagedata r:id="rId52" o:title=""/>
           </v:shape>
-          <o:OLEObject Type="Embed" ProgID="Equation.DSMT4" ShapeID="_x0000_i1047" DrawAspect="Content" ObjectID="_1592426499" r:id="rId53"/>
+          <o:OLEObject Type="Embed" ProgID="Equation.DSMT4" ShapeID="_x0000_i1047" DrawAspect="Content" ObjectID="_1592571494" r:id="rId53"/>
         </w:object>
       </w:r>
       <w:r>
@@ -1396,7 +1396,7 @@
           <v:shape id="_x0000_i1048" type="#_x0000_t75" style="width:12pt;height:18pt" o:ole="">
             <v:imagedata r:id="rId54" o:title=""/>
           </v:shape>
-          <o:OLEObject Type="Embed" ProgID="Equation.DSMT4" ShapeID="_x0000_i1048" DrawAspect="Content" ObjectID="_1592426500" r:id="rId55"/>
+          <o:OLEObject Type="Embed" ProgID="Equation.DSMT4" ShapeID="_x0000_i1048" DrawAspect="Content" ObjectID="_1592571495" r:id="rId55"/>
         </w:object>
       </w:r>
     </w:p>
@@ -1420,7 +1420,7 @@
           <v:shape id="_x0000_i1049" type="#_x0000_t75" style="width:48pt;height:18pt" o:ole="">
             <v:imagedata r:id="rId56" o:title=""/>
           </v:shape>
-          <o:OLEObject Type="Embed" ProgID="Equation.DSMT4" ShapeID="_x0000_i1049" DrawAspect="Content" ObjectID="_1592426501" r:id="rId57"/>
+          <o:OLEObject Type="Embed" ProgID="Equation.DSMT4" ShapeID="_x0000_i1049" DrawAspect="Content" ObjectID="_1592571496" r:id="rId57"/>
         </w:object>
       </w:r>
       <w:r>
@@ -1489,7 +1489,7 @@
           <v:shape id="_x0000_i1050" type="#_x0000_t75" style="width:30pt;height:18pt" o:ole="">
             <v:imagedata r:id="rId58" o:title=""/>
           </v:shape>
-          <o:OLEObject Type="Embed" ProgID="Equation.DSMT4" ShapeID="_x0000_i1050" DrawAspect="Content" ObjectID="_1592426502" r:id="rId59"/>
+          <o:OLEObject Type="Embed" ProgID="Equation.DSMT4" ShapeID="_x0000_i1050" DrawAspect="Content" ObjectID="_1592571497" r:id="rId59"/>
         </w:object>
       </w:r>
       <w:r>
@@ -1510,7 +1510,7 @@
           <v:shape id="_x0000_i1051" type="#_x0000_t75" style="width:12pt;height:18pt" o:ole="">
             <v:imagedata r:id="rId60" o:title=""/>
           </v:shape>
-          <o:OLEObject Type="Embed" ProgID="Equation.DSMT4" ShapeID="_x0000_i1051" DrawAspect="Content" ObjectID="_1592426503" r:id="rId61"/>
+          <o:OLEObject Type="Embed" ProgID="Equation.DSMT4" ShapeID="_x0000_i1051" DrawAspect="Content" ObjectID="_1592571498" r:id="rId61"/>
         </w:object>
       </w:r>
     </w:p>
@@ -1534,7 +1534,7 @@
           <v:shape id="_x0000_i1052" type="#_x0000_t75" style="width:12pt;height:12pt" o:ole="">
             <v:imagedata r:id="rId62" o:title=""/>
           </v:shape>
-          <o:OLEObject Type="Embed" ProgID="Equation.DSMT4" ShapeID="_x0000_i1052" DrawAspect="Content" ObjectID="_1592426504" r:id="rId63"/>
+          <o:OLEObject Type="Embed" ProgID="Equation.DSMT4" ShapeID="_x0000_i1052" DrawAspect="Content" ObjectID="_1592571499" r:id="rId63"/>
         </w:object>
       </w:r>
       <w:r>
@@ -1567,7 +1567,7 @@
           <v:shape id="_x0000_i1053" type="#_x0000_t75" style="width:54pt;height:18pt" o:ole="">
             <v:imagedata r:id="rId64" o:title=""/>
           </v:shape>
-          <o:OLEObject Type="Embed" ProgID="Equation.DSMT4" ShapeID="_x0000_i1053" DrawAspect="Content" ObjectID="_1592426505" r:id="rId65"/>
+          <o:OLEObject Type="Embed" ProgID="Equation.DSMT4" ShapeID="_x0000_i1053" DrawAspect="Content" ObjectID="_1592571500" r:id="rId65"/>
         </w:object>
       </w:r>
       <w:r>
@@ -1588,7 +1588,7 @@
           <v:shape id="_x0000_i1054" type="#_x0000_t75" style="width:12pt;height:18pt" o:ole="">
             <v:imagedata r:id="rId66" o:title=""/>
           </v:shape>
-          <o:OLEObject Type="Embed" ProgID="Equation.DSMT4" ShapeID="_x0000_i1054" DrawAspect="Content" ObjectID="_1592426506" r:id="rId67"/>
+          <o:OLEObject Type="Embed" ProgID="Equation.DSMT4" ShapeID="_x0000_i1054" DrawAspect="Content" ObjectID="_1592571501" r:id="rId67"/>
         </w:object>
       </w:r>
     </w:p>
@@ -1612,7 +1612,7 @@
           <v:shape id="_x0000_i1055" type="#_x0000_t75" style="width:36pt;height:12pt" o:ole="">
             <v:imagedata r:id="rId68" o:title=""/>
           </v:shape>
-          <o:OLEObject Type="Embed" ProgID="Equation.DSMT4" ShapeID="_x0000_i1055" DrawAspect="Content" ObjectID="_1592426507" r:id="rId69"/>
+          <o:OLEObject Type="Embed" ProgID="Equation.DSMT4" ShapeID="_x0000_i1055" DrawAspect="Content" ObjectID="_1592571502" r:id="rId69"/>
         </w:object>
       </w:r>
       <w:r>
@@ -1654,7 +1654,7 @@
           <v:shape id="_x0000_i1056" type="#_x0000_t75" style="width:36pt;height:18pt" o:ole="">
             <v:imagedata r:id="rId70" o:title=""/>
           </v:shape>
-          <o:OLEObject Type="Embed" ProgID="Equation.DSMT4" ShapeID="_x0000_i1056" DrawAspect="Content" ObjectID="_1592426508" r:id="rId71"/>
+          <o:OLEObject Type="Embed" ProgID="Equation.DSMT4" ShapeID="_x0000_i1056" DrawAspect="Content" ObjectID="_1592571503" r:id="rId71"/>
         </w:object>
       </w:r>
       <w:r>
@@ -1675,7 +1675,7 @@
           <v:shape id="_x0000_i1057" type="#_x0000_t75" style="width:36pt;height:12pt" o:ole="">
             <v:imagedata r:id="rId72" o:title=""/>
           </v:shape>
-          <o:OLEObject Type="Embed" ProgID="Equation.DSMT4" ShapeID="_x0000_i1057" DrawAspect="Content" ObjectID="_1592426509" r:id="rId73"/>
+          <o:OLEObject Type="Embed" ProgID="Equation.DSMT4" ShapeID="_x0000_i1057" DrawAspect="Content" ObjectID="_1592571504" r:id="rId73"/>
         </w:object>
       </w:r>
       <w:r>
@@ -1707,7 +1707,7 @@
           <v:shape id="_x0000_i1058" type="#_x0000_t75" style="width:36pt;height:12pt" o:ole="">
             <v:imagedata r:id="rId74" o:title=""/>
           </v:shape>
-          <o:OLEObject Type="Embed" ProgID="Equation.DSMT4" ShapeID="_x0000_i1058" DrawAspect="Content" ObjectID="_1592426510" r:id="rId75"/>
+          <o:OLEObject Type="Embed" ProgID="Equation.DSMT4" ShapeID="_x0000_i1058" DrawAspect="Content" ObjectID="_1592571505" r:id="rId75"/>
         </w:object>
       </w:r>
       <w:r>
@@ -1742,7 +1742,7 @@
           <v:shape id="_x0000_i1059" type="#_x0000_t75" style="width:42pt;height:18pt" o:ole="">
             <v:imagedata r:id="rId76" o:title=""/>
           </v:shape>
-          <o:OLEObject Type="Embed" ProgID="Equation.DSMT4" ShapeID="_x0000_i1059" DrawAspect="Content" ObjectID="_1592426511" r:id="rId77"/>
+          <o:OLEObject Type="Embed" ProgID="Equation.DSMT4" ShapeID="_x0000_i1059" DrawAspect="Content" ObjectID="_1592571506" r:id="rId77"/>
         </w:object>
       </w:r>
       <w:r>
@@ -1777,7 +1777,7 @@
           <v:shape id="_x0000_i1060" type="#_x0000_t75" style="width:42pt;height:18pt" o:ole="">
             <v:imagedata r:id="rId78" o:title=""/>
           </v:shape>
-          <o:OLEObject Type="Embed" ProgID="Equation.DSMT4" ShapeID="_x0000_i1060" DrawAspect="Content" ObjectID="_1592426512" r:id="rId79"/>
+          <o:OLEObject Type="Embed" ProgID="Equation.DSMT4" ShapeID="_x0000_i1060" DrawAspect="Content" ObjectID="_1592571507" r:id="rId79"/>
         </w:object>
       </w:r>
       <w:r>
@@ -1810,7 +1810,7 @@
           <v:shape id="_x0000_i1061" type="#_x0000_t75" style="width:42pt;height:18pt" o:ole="">
             <v:imagedata r:id="rId80" o:title=""/>
           </v:shape>
-          <o:OLEObject Type="Embed" ProgID="Equation.DSMT4" ShapeID="_x0000_i1061" DrawAspect="Content" ObjectID="_1592426513" r:id="rId81"/>
+          <o:OLEObject Type="Embed" ProgID="Equation.DSMT4" ShapeID="_x0000_i1061" DrawAspect="Content" ObjectID="_1592571508" r:id="rId81"/>
         </w:object>
       </w:r>
       <w:r>
@@ -1843,7 +1843,7 @@
           <v:shape id="_x0000_i1062" type="#_x0000_t75" style="width:36pt;height:18pt" o:ole="">
             <v:imagedata r:id="rId82" o:title=""/>
           </v:shape>
-          <o:OLEObject Type="Embed" ProgID="Equation.DSMT4" ShapeID="_x0000_i1062" DrawAspect="Content" ObjectID="_1592426514" r:id="rId83"/>
+          <o:OLEObject Type="Embed" ProgID="Equation.DSMT4" ShapeID="_x0000_i1062" DrawAspect="Content" ObjectID="_1592571509" r:id="rId83"/>
         </w:object>
       </w:r>
       <w:r>
@@ -1876,7 +1876,7 @@
           <v:shape id="_x0000_i1063" type="#_x0000_t75" style="width:42pt;height:18pt" o:ole="">
             <v:imagedata r:id="rId84" o:title=""/>
           </v:shape>
-          <o:OLEObject Type="Embed" ProgID="Equation.DSMT4" ShapeID="_x0000_i1063" DrawAspect="Content" ObjectID="_1592426515" r:id="rId85"/>
+          <o:OLEObject Type="Embed" ProgID="Equation.DSMT4" ShapeID="_x0000_i1063" DrawAspect="Content" ObjectID="_1592571510" r:id="rId85"/>
         </w:object>
       </w:r>
       <w:r>
@@ -1918,7 +1918,7 @@
           <v:shape id="_x0000_i1064" type="#_x0000_t75" style="width:48pt;height:18pt" o:ole="">
             <v:imagedata r:id="rId86" o:title=""/>
           </v:shape>
-          <o:OLEObject Type="Embed" ProgID="Equation.DSMT4" ShapeID="_x0000_i1064" DrawAspect="Content" ObjectID="_1592426516" r:id="rId87"/>
+          <o:OLEObject Type="Embed" ProgID="Equation.DSMT4" ShapeID="_x0000_i1064" DrawAspect="Content" ObjectID="_1592571511" r:id="rId87"/>
         </w:object>
       </w:r>
       <w:r>
@@ -1955,7 +1955,7 @@
           <v:shape id="_x0000_i1065" type="#_x0000_t75" style="width:36pt;height:18pt" o:ole="">
             <v:imagedata r:id="rId88" o:title=""/>
           </v:shape>
-          <o:OLEObject Type="Embed" ProgID="Equation.DSMT4" ShapeID="_x0000_i1065" DrawAspect="Content" ObjectID="_1592426517" r:id="rId89"/>
+          <o:OLEObject Type="Embed" ProgID="Equation.DSMT4" ShapeID="_x0000_i1065" DrawAspect="Content" ObjectID="_1592571512" r:id="rId89"/>
         </w:object>
       </w:r>
       <w:r>
@@ -1993,7 +1993,7 @@
           <v:shape id="_x0000_i1066" type="#_x0000_t75" style="width:48pt;height:18pt" o:ole="">
             <v:imagedata r:id="rId90" o:title=""/>
           </v:shape>
-          <o:OLEObject Type="Embed" ProgID="Equation.DSMT4" ShapeID="_x0000_i1066" DrawAspect="Content" ObjectID="_1592426518" r:id="rId91"/>
+          <o:OLEObject Type="Embed" ProgID="Equation.DSMT4" ShapeID="_x0000_i1066" DrawAspect="Content" ObjectID="_1592571513" r:id="rId91"/>
         </w:object>
       </w:r>
       <w:r>
@@ -2031,7 +2031,7 @@
           <v:shape id="_x0000_i1067" type="#_x0000_t75" style="width:36pt;height:18pt" o:ole="">
             <v:imagedata r:id="rId92" o:title=""/>
           </v:shape>
-          <o:OLEObject Type="Embed" ProgID="Equation.DSMT4" ShapeID="_x0000_i1067" DrawAspect="Content" ObjectID="_1592426519" r:id="rId93"/>
+          <o:OLEObject Type="Embed" ProgID="Equation.DSMT4" ShapeID="_x0000_i1067" DrawAspect="Content" ObjectID="_1592571514" r:id="rId93"/>
         </w:object>
       </w:r>
       <w:r>
@@ -4315,7 +4315,7 @@
           <v:shape id="_x0000_i1068" type="#_x0000_t75" style="width:12pt;height:12pt" o:ole="">
             <v:imagedata r:id="rId94" o:title=""/>
           </v:shape>
-          <o:OLEObject Type="Embed" ProgID="Equation.DSMT4" ShapeID="_x0000_i1068" DrawAspect="Content" ObjectID="_1592426520" r:id="rId95"/>
+          <o:OLEObject Type="Embed" ProgID="Equation.DSMT4" ShapeID="_x0000_i1068" DrawAspect="Content" ObjectID="_1592571515" r:id="rId95"/>
         </w:object>
       </w:r>
       <w:r>
@@ -5612,7 +5612,7 @@
           <v:shape id="_x0000_i1069" type="#_x0000_t75" style="width:12pt;height:18pt" o:ole="">
             <v:imagedata r:id="rId96" o:title=""/>
           </v:shape>
-          <o:OLEObject Type="Embed" ProgID="Equation.DSMT4" ShapeID="_x0000_i1069" DrawAspect="Content" ObjectID="_1592426521" r:id="rId97"/>
+          <o:OLEObject Type="Embed" ProgID="Equation.DSMT4" ShapeID="_x0000_i1069" DrawAspect="Content" ObjectID="_1592571516" r:id="rId97"/>
         </w:object>
       </w:r>
       <w:r>
@@ -6369,7 +6369,7 @@
           <v:shape id="_x0000_i1070" type="#_x0000_t75" style="width:6pt;height:12pt" o:ole="">
             <v:imagedata r:id="rId99" o:title=""/>
           </v:shape>
-          <o:OLEObject Type="Embed" ProgID="Equation.DSMT4" ShapeID="_x0000_i1070" DrawAspect="Content" ObjectID="_1592426522" r:id="rId100"/>
+          <o:OLEObject Type="Embed" ProgID="Equation.DSMT4" ShapeID="_x0000_i1070" DrawAspect="Content" ObjectID="_1592571517" r:id="rId100"/>
         </w:object>
       </w:r>
       <w:r>
@@ -6401,7 +6401,7 @@
           <v:shape id="_x0000_i1071" type="#_x0000_t75" style="width:36pt;height:12pt" o:ole="">
             <v:imagedata r:id="rId101" o:title=""/>
           </v:shape>
-          <o:OLEObject Type="Embed" ProgID="Equation.DSMT4" ShapeID="_x0000_i1071" DrawAspect="Content" ObjectID="_1592426523" r:id="rId102"/>
+          <o:OLEObject Type="Embed" ProgID="Equation.DSMT4" ShapeID="_x0000_i1071" DrawAspect="Content" ObjectID="_1592571518" r:id="rId102"/>
         </w:object>
       </w:r>
       <w:r>
@@ -6461,7 +6461,7 @@
           <v:shape id="_x0000_i1072" type="#_x0000_t75" style="width:126pt;height:30pt" o:ole="">
             <v:imagedata r:id="rId103" o:title=""/>
           </v:shape>
-          <o:OLEObject Type="Embed" ProgID="Equation.DSMT4" ShapeID="_x0000_i1072" DrawAspect="Content" ObjectID="_1592426524" r:id="rId104"/>
+          <o:OLEObject Type="Embed" ProgID="Equation.DSMT4" ShapeID="_x0000_i1072" DrawAspect="Content" ObjectID="_1592571519" r:id="rId104"/>
         </w:object>
       </w:r>
       <w:r>
@@ -6656,7 +6656,7 @@
           <v:shape id="_x0000_i1073" type="#_x0000_t75" style="width:108pt;height:30pt" o:ole="">
             <v:imagedata r:id="rId105" o:title=""/>
           </v:shape>
-          <o:OLEObject Type="Embed" ProgID="Equation.DSMT4" ShapeID="_x0000_i1073" DrawAspect="Content" ObjectID="_1592426525" r:id="rId106"/>
+          <o:OLEObject Type="Embed" ProgID="Equation.DSMT4" ShapeID="_x0000_i1073" DrawAspect="Content" ObjectID="_1592571520" r:id="rId106"/>
         </w:object>
       </w:r>
       <w:r>
@@ -7117,7 +7117,7 @@
           <v:shape id="_x0000_i1074" type="#_x0000_t75" style="width:186pt;height:30pt" o:ole="">
             <v:imagedata r:id="rId107" o:title=""/>
           </v:shape>
-          <o:OLEObject Type="Embed" ProgID="Equation.DSMT4" ShapeID="_x0000_i1074" DrawAspect="Content" ObjectID="_1592426526" r:id="rId108"/>
+          <o:OLEObject Type="Embed" ProgID="Equation.DSMT4" ShapeID="_x0000_i1074" DrawAspect="Content" ObjectID="_1592571521" r:id="rId108"/>
         </w:object>
       </w:r>
       <w:r>
@@ -7310,7 +7310,7 @@
           <v:shape id="_x0000_i1075" type="#_x0000_t75" style="width:192pt;height:30pt" o:ole="">
             <v:imagedata r:id="rId109" o:title=""/>
           </v:shape>
-          <o:OLEObject Type="Embed" ProgID="Equation.DSMT4" ShapeID="_x0000_i1075" DrawAspect="Content" ObjectID="_1592426527" r:id="rId110"/>
+          <o:OLEObject Type="Embed" ProgID="Equation.DSMT4" ShapeID="_x0000_i1075" DrawAspect="Content" ObjectID="_1592571522" r:id="rId110"/>
         </w:object>
       </w:r>
       <w:r>
@@ -7503,7 +7503,7 @@
           <v:shape id="_x0000_i1076" type="#_x0000_t75" style="width:84pt;height:30pt" o:ole="">
             <v:imagedata r:id="rId111" o:title=""/>
           </v:shape>
-          <o:OLEObject Type="Embed" ProgID="Equation.DSMT4" ShapeID="_x0000_i1076" DrawAspect="Content" ObjectID="_1592426528" r:id="rId112"/>
+          <o:OLEObject Type="Embed" ProgID="Equation.DSMT4" ShapeID="_x0000_i1076" DrawAspect="Content" ObjectID="_1592571523" r:id="rId112"/>
         </w:object>
       </w:r>
       <w:r>
@@ -7698,7 +7698,7 @@
           <v:shape id="_x0000_i1077" type="#_x0000_t75" style="width:84pt;height:30pt" o:ole="">
             <v:imagedata r:id="rId113" o:title=""/>
           </v:shape>
-          <o:OLEObject Type="Embed" ProgID="Equation.DSMT4" ShapeID="_x0000_i1077" DrawAspect="Content" ObjectID="_1592426529" r:id="rId114"/>
+          <o:OLEObject Type="Embed" ProgID="Equation.DSMT4" ShapeID="_x0000_i1077" DrawAspect="Content" ObjectID="_1592571524" r:id="rId114"/>
         </w:object>
       </w:r>
       <w:r>
@@ -8071,7 +8071,7 @@
           <v:shape id="_x0000_i1079" type="#_x0000_t75" style="width:162pt;height:30pt" o:ole="">
             <v:imagedata r:id="rId116" o:title=""/>
           </v:shape>
-          <o:OLEObject Type="Embed" ProgID="Equation.DSMT4" ShapeID="_x0000_i1079" DrawAspect="Content" ObjectID="_1592426530" r:id="rId117"/>
+          <o:OLEObject Type="Embed" ProgID="Equation.DSMT4" ShapeID="_x0000_i1079" DrawAspect="Content" ObjectID="_1592571525" r:id="rId117"/>
         </w:object>
       </w:r>
       <w:r>
@@ -8258,7 +8258,7 @@
           <v:shape id="_x0000_i1080" type="#_x0000_t75" style="width:264pt;height:30pt" o:ole="">
             <v:imagedata r:id="rId118" o:title=""/>
           </v:shape>
-          <o:OLEObject Type="Embed" ProgID="Equation.DSMT4" ShapeID="_x0000_i1080" DrawAspect="Content" ObjectID="_1592426531" r:id="rId119"/>
+          <o:OLEObject Type="Embed" ProgID="Equation.DSMT4" ShapeID="_x0000_i1080" DrawAspect="Content" ObjectID="_1592571526" r:id="rId119"/>
         </w:object>
       </w:r>
       <w:r>
@@ -8466,7 +8466,7 @@
           <v:shape id="_x0000_i1081" type="#_x0000_t75" style="width:12pt;height:12pt" o:ole="">
             <v:imagedata r:id="rId120" o:title=""/>
           </v:shape>
-          <o:OLEObject Type="Embed" ProgID="Equation.DSMT4" ShapeID="_x0000_i1081" DrawAspect="Content" ObjectID="_1592426532" r:id="rId121"/>
+          <o:OLEObject Type="Embed" ProgID="Equation.DSMT4" ShapeID="_x0000_i1081" DrawAspect="Content" ObjectID="_1592571527" r:id="rId121"/>
         </w:object>
       </w:r>
       <w:r>
@@ -8534,7 +8534,7 @@
           <v:shape id="_x0000_i1082" type="#_x0000_t75" style="width:6pt;height:12pt" o:ole="">
             <v:imagedata r:id="rId122" o:title=""/>
           </v:shape>
-          <o:OLEObject Type="Embed" ProgID="Equation.DSMT4" ShapeID="_x0000_i1082" DrawAspect="Content" ObjectID="_1592426533" r:id="rId123"/>
+          <o:OLEObject Type="Embed" ProgID="Equation.DSMT4" ShapeID="_x0000_i1082" DrawAspect="Content" ObjectID="_1592571528" r:id="rId123"/>
         </w:object>
       </w:r>
       <w:r>
@@ -8779,7 +8779,7 @@
           <v:shape id="_x0000_i1083" type="#_x0000_t75" style="width:198pt;height:36pt" o:ole="">
             <v:imagedata r:id="rId124" o:title=""/>
           </v:shape>
-          <o:OLEObject Type="Embed" ProgID="Equation.DSMT4" ShapeID="_x0000_i1083" DrawAspect="Content" ObjectID="_1592426534" r:id="rId125"/>
+          <o:OLEObject Type="Embed" ProgID="Equation.DSMT4" ShapeID="_x0000_i1083" DrawAspect="Content" ObjectID="_1592571529" r:id="rId125"/>
         </w:object>
       </w:r>
       <w:r>
@@ -9084,7 +9084,7 @@
           <v:shape id="_x0000_i1084" type="#_x0000_t75" style="width:114pt;height:30pt" o:ole="">
             <v:imagedata r:id="rId126" o:title=""/>
           </v:shape>
-          <o:OLEObject Type="Embed" ProgID="Equation.DSMT4" ShapeID="_x0000_i1084" DrawAspect="Content" ObjectID="_1592426535" r:id="rId127"/>
+          <o:OLEObject Type="Embed" ProgID="Equation.DSMT4" ShapeID="_x0000_i1084" DrawAspect="Content" ObjectID="_1592571530" r:id="rId127"/>
         </w:object>
       </w:r>
       <w:r>
@@ -9295,7 +9295,7 @@
           <v:shape id="_x0000_i1085" type="#_x0000_t75" style="width:132pt;height:42pt" o:ole="">
             <v:imagedata r:id="rId128" o:title=""/>
           </v:shape>
-          <o:OLEObject Type="Embed" ProgID="Equation.DSMT4" ShapeID="_x0000_i1085" DrawAspect="Content" ObjectID="_1592426536" r:id="rId129"/>
+          <o:OLEObject Type="Embed" ProgID="Equation.DSMT4" ShapeID="_x0000_i1085" DrawAspect="Content" ObjectID="_1592571531" r:id="rId129"/>
         </w:object>
       </w:r>
     </w:p>
@@ -9591,7 +9591,7 @@
           <v:shape id="_x0000_i1087" type="#_x0000_t75" style="width:108pt;height:18pt" o:ole="">
             <v:imagedata r:id="rId131" o:title=""/>
           </v:shape>
-          <o:OLEObject Type="Embed" ProgID="Equation.DSMT4" ShapeID="_x0000_i1087" DrawAspect="Content" ObjectID="_1592426537" r:id="rId132"/>
+          <o:OLEObject Type="Embed" ProgID="Equation.DSMT4" ShapeID="_x0000_i1087" DrawAspect="Content" ObjectID="_1592571532" r:id="rId132"/>
         </w:object>
       </w:r>
       <w:r>
@@ -9839,7 +9839,7 @@
           <v:shape id="_x0000_i1088" type="#_x0000_t75" style="width:36pt;height:18pt" o:ole="">
             <v:imagedata r:id="rId133" o:title=""/>
           </v:shape>
-          <o:OLEObject Type="Embed" ProgID="Equation.DSMT4" ShapeID="_x0000_i1088" DrawAspect="Content" ObjectID="_1592426538" r:id="rId134"/>
+          <o:OLEObject Type="Embed" ProgID="Equation.DSMT4" ShapeID="_x0000_i1088" DrawAspect="Content" ObjectID="_1592571533" r:id="rId134"/>
         </w:object>
       </w:r>
       <w:r>
@@ -9869,7 +9869,7 @@
           <v:shape id="_x0000_i1089" type="#_x0000_t75" style="width:36pt;height:18pt" o:ole="">
             <v:imagedata r:id="rId135" o:title=""/>
           </v:shape>
-          <o:OLEObject Type="Embed" ProgID="Equation.DSMT4" ShapeID="_x0000_i1089" DrawAspect="Content" ObjectID="_1592426539" r:id="rId136"/>
+          <o:OLEObject Type="Embed" ProgID="Equation.DSMT4" ShapeID="_x0000_i1089" DrawAspect="Content" ObjectID="_1592571534" r:id="rId136"/>
         </w:object>
       </w:r>
       <w:r>
@@ -9930,7 +9930,7 @@
           <v:shape id="_x0000_i1090" type="#_x0000_t75" style="width:78pt;height:18pt" o:ole="">
             <v:imagedata r:id="rId137" o:title=""/>
           </v:shape>
-          <o:OLEObject Type="Embed" ProgID="Equation.DSMT4" ShapeID="_x0000_i1090" DrawAspect="Content" ObjectID="_1592426540" r:id="rId138"/>
+          <o:OLEObject Type="Embed" ProgID="Equation.DSMT4" ShapeID="_x0000_i1090" DrawAspect="Content" ObjectID="_1592571535" r:id="rId138"/>
         </w:object>
       </w:r>
       <w:r>
@@ -10193,7 +10193,7 @@
           <v:shape id="_x0000_i1091" type="#_x0000_t75" style="width:90pt;height:18pt" o:ole="">
             <v:imagedata r:id="rId139" o:title=""/>
           </v:shape>
-          <o:OLEObject Type="Embed" ProgID="Equation.DSMT4" ShapeID="_x0000_i1091" DrawAspect="Content" ObjectID="_1592426541" r:id="rId140"/>
+          <o:OLEObject Type="Embed" ProgID="Equation.DSMT4" ShapeID="_x0000_i1091" DrawAspect="Content" ObjectID="_1592571536" r:id="rId140"/>
         </w:object>
       </w:r>
       <w:r>
@@ -10400,7 +10400,7 @@
           <v:shape id="_x0000_i1092" type="#_x0000_t75" style="width:138pt;height:30pt" o:ole="">
             <v:imagedata r:id="rId141" o:title=""/>
           </v:shape>
-          <o:OLEObject Type="Embed" ProgID="Equation.DSMT4" ShapeID="_x0000_i1092" DrawAspect="Content" ObjectID="_1592426542" r:id="rId142"/>
+          <o:OLEObject Type="Embed" ProgID="Equation.DSMT4" ShapeID="_x0000_i1092" DrawAspect="Content" ObjectID="_1592571537" r:id="rId142"/>
         </w:object>
       </w:r>
       <w:r>
@@ -10450,7 +10450,7 @@
           <v:shape id="_x0000_i1093" type="#_x0000_t75" style="width:18pt;height:18pt" o:ole="">
             <v:imagedata r:id="rId143" o:title=""/>
           </v:shape>
-          <o:OLEObject Type="Embed" ProgID="Equation.DSMT4" ShapeID="_x0000_i1093" DrawAspect="Content" ObjectID="_1592426543" r:id="rId144"/>
+          <o:OLEObject Type="Embed" ProgID="Equation.DSMT4" ShapeID="_x0000_i1093" DrawAspect="Content" ObjectID="_1592571538" r:id="rId144"/>
         </w:object>
       </w:r>
       <w:r>
@@ -10707,7 +10707,7 @@
           <v:shape id="_x0000_i1094" type="#_x0000_t75" style="width:108pt;height:24pt" o:ole="">
             <v:imagedata r:id="rId145" o:title=""/>
           </v:shape>
-          <o:OLEObject Type="Embed" ProgID="Equation.DSMT4" ShapeID="_x0000_i1094" DrawAspect="Content" ObjectID="_1592426544" r:id="rId146"/>
+          <o:OLEObject Type="Embed" ProgID="Equation.DSMT4" ShapeID="_x0000_i1094" DrawAspect="Content" ObjectID="_1592571539" r:id="rId146"/>
         </w:object>
       </w:r>
       <w:r>
@@ -10905,7 +10905,7 @@
           <v:shape id="_x0000_i1095" type="#_x0000_t75" style="width:186pt;height:24pt" o:ole="">
             <v:imagedata r:id="rId147" o:title=""/>
           </v:shape>
-          <o:OLEObject Type="Embed" ProgID="Equation.DSMT4" ShapeID="_x0000_i1095" DrawAspect="Content" ObjectID="_1592426545" r:id="rId148"/>
+          <o:OLEObject Type="Embed" ProgID="Equation.DSMT4" ShapeID="_x0000_i1095" DrawAspect="Content" ObjectID="_1592571540" r:id="rId148"/>
         </w:object>
       </w:r>
       <w:r>
@@ -11102,7 +11102,7 @@
           <v:shape id="_x0000_i1096" type="#_x0000_t75" style="width:42pt;height:18pt" o:ole="">
             <v:imagedata r:id="rId149" o:title=""/>
           </v:shape>
-          <o:OLEObject Type="Embed" ProgID="Equation.DSMT4" ShapeID="_x0000_i1096" DrawAspect="Content" ObjectID="_1592426546" r:id="rId150"/>
+          <o:OLEObject Type="Embed" ProgID="Equation.DSMT4" ShapeID="_x0000_i1096" DrawAspect="Content" ObjectID="_1592571541" r:id="rId150"/>
         </w:object>
       </w:r>
       <w:r>
@@ -11132,7 +11132,7 @@
           <v:shape id="_x0000_i1097" type="#_x0000_t75" style="width:1in;height:24pt" o:ole="">
             <v:imagedata r:id="rId151" o:title=""/>
           </v:shape>
-          <o:OLEObject Type="Embed" ProgID="Equation.DSMT4" ShapeID="_x0000_i1097" DrawAspect="Content" ObjectID="_1592426547" r:id="rId152"/>
+          <o:OLEObject Type="Embed" ProgID="Equation.DSMT4" ShapeID="_x0000_i1097" DrawAspect="Content" ObjectID="_1592571542" r:id="rId152"/>
         </w:object>
       </w:r>
       <w:r>
@@ -11162,7 +11162,7 @@
           <v:shape id="_x0000_i1098" type="#_x0000_t75" style="width:18pt;height:18pt" o:ole="">
             <v:imagedata r:id="rId153" o:title=""/>
           </v:shape>
-          <o:OLEObject Type="Embed" ProgID="Equation.DSMT4" ShapeID="_x0000_i1098" DrawAspect="Content" ObjectID="_1592426548" r:id="rId154"/>
+          <o:OLEObject Type="Embed" ProgID="Equation.DSMT4" ShapeID="_x0000_i1098" DrawAspect="Content" ObjectID="_1592571543" r:id="rId154"/>
         </w:object>
       </w:r>
       <w:r>
@@ -11224,7 +11224,7 @@
           <v:shape id="_x0000_i1099" type="#_x0000_t75" style="width:12pt;height:18pt" o:ole="">
             <v:imagedata r:id="rId155" o:title=""/>
           </v:shape>
-          <o:OLEObject Type="Embed" ProgID="Equation.DSMT4" ShapeID="_x0000_i1099" DrawAspect="Content" ObjectID="_1592426549" r:id="rId156"/>
+          <o:OLEObject Type="Embed" ProgID="Equation.DSMT4" ShapeID="_x0000_i1099" DrawAspect="Content" ObjectID="_1592571544" r:id="rId156"/>
         </w:object>
       </w:r>
       <w:r>
@@ -11333,7 +11333,7 @@
           <v:shape id="_x0000_i1100" type="#_x0000_t75" style="width:2in;height:18pt" o:ole="">
             <v:imagedata r:id="rId157" o:title=""/>
           </v:shape>
-          <o:OLEObject Type="Embed" ProgID="Equation.DSMT4" ShapeID="_x0000_i1100" DrawAspect="Content" ObjectID="_1592426550" r:id="rId158"/>
+          <o:OLEObject Type="Embed" ProgID="Equation.DSMT4" ShapeID="_x0000_i1100" DrawAspect="Content" ObjectID="_1592571545" r:id="rId158"/>
         </w:object>
       </w:r>
       <w:r>
@@ -11424,7 +11424,7 @@
           <v:shape id="_x0000_i1101" type="#_x0000_t75" style="width:12pt;height:18pt" o:ole="">
             <v:imagedata r:id="rId159" o:title=""/>
           </v:shape>
-          <o:OLEObject Type="Embed" ProgID="Equation.DSMT4" ShapeID="_x0000_i1101" DrawAspect="Content" ObjectID="_1592426551" r:id="rId160"/>
+          <o:OLEObject Type="Embed" ProgID="Equation.DSMT4" ShapeID="_x0000_i1101" DrawAspect="Content" ObjectID="_1592571546" r:id="rId160"/>
         </w:object>
       </w:r>
       <w:r>
@@ -11454,7 +11454,7 @@
           <v:shape id="_x0000_i1102" type="#_x0000_t75" style="width:18pt;height:18pt" o:ole="">
             <v:imagedata r:id="rId161" o:title=""/>
           </v:shape>
-          <o:OLEObject Type="Embed" ProgID="Equation.DSMT4" ShapeID="_x0000_i1102" DrawAspect="Content" ObjectID="_1592426552" r:id="rId162"/>
+          <o:OLEObject Type="Embed" ProgID="Equation.DSMT4" ShapeID="_x0000_i1102" DrawAspect="Content" ObjectID="_1592571547" r:id="rId162"/>
         </w:object>
       </w:r>
       <w:r>
@@ -11682,7 +11682,7 @@
           <v:shape id="_x0000_i1103" type="#_x0000_t75" style="width:150pt;height:24pt" o:ole="">
             <v:imagedata r:id="rId163" o:title=""/>
           </v:shape>
-          <o:OLEObject Type="Embed" ProgID="Equation.DSMT4" ShapeID="_x0000_i1103" DrawAspect="Content" ObjectID="_1592426553" r:id="rId164"/>
+          <o:OLEObject Type="Embed" ProgID="Equation.DSMT4" ShapeID="_x0000_i1103" DrawAspect="Content" ObjectID="_1592571548" r:id="rId164"/>
         </w:object>
       </w:r>
       <w:r>
@@ -11741,7 +11741,7 @@
           <v:shape id="_x0000_i1104" type="#_x0000_t75" style="width:204pt;height:24pt" o:ole="">
             <v:imagedata r:id="rId165" o:title=""/>
           </v:shape>
-          <o:OLEObject Type="Embed" ProgID="Equation.DSMT4" ShapeID="_x0000_i1104" DrawAspect="Content" ObjectID="_1592426554" r:id="rId166"/>
+          <o:OLEObject Type="Embed" ProgID="Equation.DSMT4" ShapeID="_x0000_i1104" DrawAspect="Content" ObjectID="_1592571549" r:id="rId166"/>
         </w:object>
       </w:r>
       <w:r>
@@ -11821,7 +11821,7 @@
           <v:shape id="_x0000_i1105" type="#_x0000_t75" style="width:42pt;height:18pt" o:ole="">
             <v:imagedata r:id="rId167" o:title=""/>
           </v:shape>
-          <o:OLEObject Type="Embed" ProgID="Equation.DSMT4" ShapeID="_x0000_i1105" DrawAspect="Content" ObjectID="_1592426555" r:id="rId168"/>
+          <o:OLEObject Type="Embed" ProgID="Equation.DSMT4" ShapeID="_x0000_i1105" DrawAspect="Content" ObjectID="_1592571550" r:id="rId168"/>
         </w:object>
       </w:r>
       <w:r>
@@ -11864,7 +11864,7 @@
           <v:shape id="_x0000_i1106" type="#_x0000_t75" style="width:24pt;height:18pt" o:ole="">
             <v:imagedata r:id="rId169" o:title=""/>
           </v:shape>
-          <o:OLEObject Type="Embed" ProgID="Equation.DSMT4" ShapeID="_x0000_i1106" DrawAspect="Content" ObjectID="_1592426556" r:id="rId170"/>
+          <o:OLEObject Type="Embed" ProgID="Equation.DSMT4" ShapeID="_x0000_i1106" DrawAspect="Content" ObjectID="_1592571551" r:id="rId170"/>
         </w:object>
       </w:r>
       <w:r>
@@ -11891,7 +11891,7 @@
           <v:shape id="_x0000_i1107" type="#_x0000_t75" style="width:18pt;height:18pt" o:ole="">
             <v:imagedata r:id="rId171" o:title=""/>
           </v:shape>
-          <o:OLEObject Type="Embed" ProgID="Equation.DSMT4" ShapeID="_x0000_i1107" DrawAspect="Content" ObjectID="_1592426557" r:id="rId172"/>
+          <o:OLEObject Type="Embed" ProgID="Equation.DSMT4" ShapeID="_x0000_i1107" DrawAspect="Content" ObjectID="_1592571552" r:id="rId172"/>
         </w:object>
       </w:r>
       <w:r>
@@ -11950,7 +11950,7 @@
           <v:shape id="_x0000_i1108" type="#_x0000_t75" style="width:186pt;height:24pt" o:ole="">
             <v:imagedata r:id="rId173" o:title=""/>
           </v:shape>
-          <o:OLEObject Type="Embed" ProgID="Equation.DSMT4" ShapeID="_x0000_i1108" DrawAspect="Content" ObjectID="_1592426558" r:id="rId174"/>
+          <o:OLEObject Type="Embed" ProgID="Equation.DSMT4" ShapeID="_x0000_i1108" DrawAspect="Content" ObjectID="_1592571553" r:id="rId174"/>
         </w:object>
       </w:r>
       <w:r>
@@ -12009,7 +12009,7 @@
           <v:shape id="_x0000_i1109" type="#_x0000_t75" style="width:228pt;height:24pt" o:ole="">
             <v:imagedata r:id="rId175" o:title=""/>
           </v:shape>
-          <o:OLEObject Type="Embed" ProgID="Equation.DSMT4" ShapeID="_x0000_i1109" DrawAspect="Content" ObjectID="_1592426559" r:id="rId176"/>
+          <o:OLEObject Type="Embed" ProgID="Equation.DSMT4" ShapeID="_x0000_i1109" DrawAspect="Content" ObjectID="_1592571554" r:id="rId176"/>
         </w:object>
       </w:r>
       <w:r>
@@ -12095,7 +12095,7 @@
           <v:shape id="_x0000_i1110" type="#_x0000_t75" style="width:24pt;height:18pt" o:ole="">
             <v:imagedata r:id="rId177" o:title=""/>
           </v:shape>
-          <o:OLEObject Type="Embed" ProgID="Equation.DSMT4" ShapeID="_x0000_i1110" DrawAspect="Content" ObjectID="_1592426560" r:id="rId178"/>
+          <o:OLEObject Type="Embed" ProgID="Equation.DSMT4" ShapeID="_x0000_i1110" DrawAspect="Content" ObjectID="_1592571555" r:id="rId178"/>
         </w:object>
       </w:r>
       <w:r>
@@ -12116,7 +12116,7 @@
           <v:shape id="_x0000_i1111" type="#_x0000_t75" style="width:24pt;height:18pt" o:ole="">
             <v:imagedata r:id="rId179" o:title=""/>
           </v:shape>
-          <o:OLEObject Type="Embed" ProgID="Equation.DSMT4" ShapeID="_x0000_i1111" DrawAspect="Content" ObjectID="_1592426561" r:id="rId180"/>
+          <o:OLEObject Type="Embed" ProgID="Equation.DSMT4" ShapeID="_x0000_i1111" DrawAspect="Content" ObjectID="_1592571556" r:id="rId180"/>
         </w:object>
       </w:r>
       <w:r>
@@ -12478,7 +12478,7 @@
           <v:shape id="_x0000_i1112" type="#_x0000_t75" style="width:108pt;height:24pt" o:ole="">
             <v:imagedata r:id="rId181" o:title=""/>
           </v:shape>
-          <o:OLEObject Type="Embed" ProgID="Equation.DSMT4" ShapeID="_x0000_i1112" DrawAspect="Content" ObjectID="_1592426562" r:id="rId182"/>
+          <o:OLEObject Type="Embed" ProgID="Equation.DSMT4" ShapeID="_x0000_i1112" DrawAspect="Content" ObjectID="_1592571557" r:id="rId182"/>
         </w:object>
       </w:r>
       <w:r>
@@ -12537,7 +12537,7 @@
           <v:shape id="_x0000_i1113" type="#_x0000_t75" style="width:102pt;height:24pt" o:ole="">
             <v:imagedata r:id="rId183" o:title=""/>
           </v:shape>
-          <o:OLEObject Type="Embed" ProgID="Equation.DSMT4" ShapeID="_x0000_i1113" DrawAspect="Content" ObjectID="_1592426563" r:id="rId184"/>
+          <o:OLEObject Type="Embed" ProgID="Equation.DSMT4" ShapeID="_x0000_i1113" DrawAspect="Content" ObjectID="_1592571558" r:id="rId184"/>
         </w:object>
       </w:r>
       <w:r>
@@ -12801,7 +12801,7 @@
           <v:shape id="_x0000_i1114" type="#_x0000_t75" style="width:84pt;height:18pt" o:ole="">
             <v:imagedata r:id="rId185" o:title=""/>
           </v:shape>
-          <o:OLEObject Type="Embed" ProgID="Equation.DSMT4" ShapeID="_x0000_i1114" DrawAspect="Content" ObjectID="_1592426564" r:id="rId186"/>
+          <o:OLEObject Type="Embed" ProgID="Equation.DSMT4" ShapeID="_x0000_i1114" DrawAspect="Content" ObjectID="_1592571559" r:id="rId186"/>
         </w:object>
       </w:r>
       <w:r>
@@ -12875,7 +12875,7 @@
           <v:shape id="_x0000_i1115" type="#_x0000_t75" style="width:204pt;height:36pt" o:ole="">
             <v:imagedata r:id="rId187" o:title=""/>
           </v:shape>
-          <o:OLEObject Type="Embed" ProgID="Equation.DSMT4" ShapeID="_x0000_i1115" DrawAspect="Content" ObjectID="_1592426565" r:id="rId188"/>
+          <o:OLEObject Type="Embed" ProgID="Equation.DSMT4" ShapeID="_x0000_i1115" DrawAspect="Content" ObjectID="_1592571560" r:id="rId188"/>
         </w:object>
       </w:r>
       <w:bookmarkEnd w:id="76"/>
@@ -13000,7 +13000,7 @@
           <v:shape id="_x0000_i1116" type="#_x0000_t75" style="width:18pt;height:18pt" o:ole="">
             <v:imagedata r:id="rId189" o:title=""/>
           </v:shape>
-          <o:OLEObject Type="Embed" ProgID="Equation.DSMT4" ShapeID="_x0000_i1116" DrawAspect="Content" ObjectID="_1592426566" r:id="rId190"/>
+          <o:OLEObject Type="Embed" ProgID="Equation.DSMT4" ShapeID="_x0000_i1116" DrawAspect="Content" ObjectID="_1592571561" r:id="rId190"/>
         </w:object>
       </w:r>
       <w:r>
@@ -13045,7 +13045,7 @@
           <v:shape id="_x0000_i1117" type="#_x0000_t75" style="width:18pt;height:18pt" o:ole="">
             <v:imagedata r:id="rId191" o:title=""/>
           </v:shape>
-          <o:OLEObject Type="Embed" ProgID="Equation.DSMT4" ShapeID="_x0000_i1117" DrawAspect="Content" ObjectID="_1592426567" r:id="rId192"/>
+          <o:OLEObject Type="Embed" ProgID="Equation.DSMT4" ShapeID="_x0000_i1117" DrawAspect="Content" ObjectID="_1592571562" r:id="rId192"/>
         </w:object>
       </w:r>
       <w:r>
@@ -13164,7 +13164,7 @@
           <v:shape id="_x0000_i1118" type="#_x0000_t75" style="width:102pt;height:24pt" o:ole="">
             <v:imagedata r:id="rId193" o:title=""/>
           </v:shape>
-          <o:OLEObject Type="Embed" ProgID="Equation.DSMT4" ShapeID="_x0000_i1118" DrawAspect="Content" ObjectID="_1592426568" r:id="rId194"/>
+          <o:OLEObject Type="Embed" ProgID="Equation.DSMT4" ShapeID="_x0000_i1118" DrawAspect="Content" ObjectID="_1592571563" r:id="rId194"/>
         </w:object>
       </w:r>
       <w:r>
@@ -13280,7 +13280,7 @@
           <v:shape id="_x0000_i1119" type="#_x0000_t75" style="width:66pt;height:18pt" o:ole="">
             <v:imagedata r:id="rId195" o:title=""/>
           </v:shape>
-          <o:OLEObject Type="Embed" ProgID="Equation.DSMT4" ShapeID="_x0000_i1119" DrawAspect="Content" ObjectID="_1592426569" r:id="rId196"/>
+          <o:OLEObject Type="Embed" ProgID="Equation.DSMT4" ShapeID="_x0000_i1119" DrawAspect="Content" ObjectID="_1592571564" r:id="rId196"/>
         </w:object>
       </w:r>
       <w:r>
@@ -13356,7 +13356,7 @@
           <v:shape id="_x0000_i1120" type="#_x0000_t75" style="width:54pt;height:18pt" o:ole="">
             <v:imagedata r:id="rId197" o:title=""/>
           </v:shape>
-          <o:OLEObject Type="Embed" ProgID="Equation.DSMT4" ShapeID="_x0000_i1120" DrawAspect="Content" ObjectID="_1592426570" r:id="rId198"/>
+          <o:OLEObject Type="Embed" ProgID="Equation.DSMT4" ShapeID="_x0000_i1120" DrawAspect="Content" ObjectID="_1592571565" r:id="rId198"/>
         </w:object>
       </w:r>
       <w:r>
@@ -13676,7 +13676,7 @@
           <v:shape id="_x0000_i1121" type="#_x0000_t75" style="width:12pt;height:18pt" o:ole="">
             <v:imagedata r:id="rId199" o:title=""/>
           </v:shape>
-          <o:OLEObject Type="Embed" ProgID="Equation.DSMT4" ShapeID="_x0000_i1121" DrawAspect="Content" ObjectID="_1592426571" r:id="rId200"/>
+          <o:OLEObject Type="Embed" ProgID="Equation.DSMT4" ShapeID="_x0000_i1121" DrawAspect="Content" ObjectID="_1592571566" r:id="rId200"/>
         </w:object>
       </w:r>
       <w:r>
@@ -13702,7 +13702,7 @@
           <v:shape id="_x0000_i1122" type="#_x0000_t75" style="width:24pt;height:18pt" o:ole="">
             <v:imagedata r:id="rId201" o:title=""/>
           </v:shape>
-          <o:OLEObject Type="Embed" ProgID="Equation.DSMT4" ShapeID="_x0000_i1122" DrawAspect="Content" ObjectID="_1592426572" r:id="rId202"/>
+          <o:OLEObject Type="Embed" ProgID="Equation.DSMT4" ShapeID="_x0000_i1122" DrawAspect="Content" ObjectID="_1592571567" r:id="rId202"/>
         </w:object>
       </w:r>
       <w:r>
@@ -13728,7 +13728,7 @@
           <v:shape id="_x0000_i1123" type="#_x0000_t75" style="width:12pt;height:18pt" o:ole="">
             <v:imagedata r:id="rId203" o:title=""/>
           </v:shape>
-          <o:OLEObject Type="Embed" ProgID="Equation.DSMT4" ShapeID="_x0000_i1123" DrawAspect="Content" ObjectID="_1592426573" r:id="rId204"/>
+          <o:OLEObject Type="Embed" ProgID="Equation.DSMT4" ShapeID="_x0000_i1123" DrawAspect="Content" ObjectID="_1592571568" r:id="rId204"/>
         </w:object>
       </w:r>
       <w:r>
@@ -14819,7 +14819,7 @@
           <v:shape id="_x0000_i1124" type="#_x0000_t75" style="width:24pt;height:18pt" o:ole="">
             <v:imagedata r:id="rId205" o:title=""/>
           </v:shape>
-          <o:OLEObject Type="Embed" ProgID="Equation.DSMT4" ShapeID="_x0000_i1124" DrawAspect="Content" ObjectID="_1592426574" r:id="rId206"/>
+          <o:OLEObject Type="Embed" ProgID="Equation.DSMT4" ShapeID="_x0000_i1124" DrawAspect="Content" ObjectID="_1592571569" r:id="rId206"/>
         </w:object>
       </w:r>
       <w:r>
@@ -14964,7 +14964,7 @@
           <v:shape id="_x0000_i1125" type="#_x0000_t75" style="width:78pt;height:18pt" o:ole="">
             <v:imagedata r:id="rId207" o:title=""/>
           </v:shape>
-          <o:OLEObject Type="Embed" ProgID="Equation.DSMT4" ShapeID="_x0000_i1125" DrawAspect="Content" ObjectID="_1592426575" r:id="rId208"/>
+          <o:OLEObject Type="Embed" ProgID="Equation.DSMT4" ShapeID="_x0000_i1125" DrawAspect="Content" ObjectID="_1592571570" r:id="rId208"/>
         </w:object>
       </w:r>
       <w:r>
@@ -15059,7 +15059,7 @@
           <v:shape id="_x0000_i1126" type="#_x0000_t75" style="width:12pt;height:18pt" o:ole="">
             <v:imagedata r:id="rId209" o:title=""/>
           </v:shape>
-          <o:OLEObject Type="Embed" ProgID="Equation.DSMT4" ShapeID="_x0000_i1126" DrawAspect="Content" ObjectID="_1592426576" r:id="rId210"/>
+          <o:OLEObject Type="Embed" ProgID="Equation.DSMT4" ShapeID="_x0000_i1126" DrawAspect="Content" ObjectID="_1592571571" r:id="rId210"/>
         </w:object>
       </w:r>
       <w:r>
@@ -15092,7 +15092,7 @@
           <v:shape id="_x0000_i1127" type="#_x0000_t75" style="width:12pt;height:18pt" o:ole="">
             <v:imagedata r:id="rId211" o:title=""/>
           </v:shape>
-          <o:OLEObject Type="Embed" ProgID="Equation.DSMT4" ShapeID="_x0000_i1127" DrawAspect="Content" ObjectID="_1592426577" r:id="rId212"/>
+          <o:OLEObject Type="Embed" ProgID="Equation.DSMT4" ShapeID="_x0000_i1127" DrawAspect="Content" ObjectID="_1592571572" r:id="rId212"/>
         </w:object>
       </w:r>
       <w:r>
@@ -15161,7 +15161,7 @@
           <v:shape id="_x0000_i1128" type="#_x0000_t75" style="width:12pt;height:12pt" o:ole="">
             <v:imagedata r:id="rId213" o:title=""/>
           </v:shape>
-          <o:OLEObject Type="Embed" ProgID="Equation.DSMT4" ShapeID="_x0000_i1128" DrawAspect="Content" ObjectID="_1592426578" r:id="rId214"/>
+          <o:OLEObject Type="Embed" ProgID="Equation.DSMT4" ShapeID="_x0000_i1128" DrawAspect="Content" ObjectID="_1592571573" r:id="rId214"/>
         </w:object>
       </w:r>
       <w:r>
@@ -15214,7 +15214,7 @@
           <v:shape id="_x0000_i1129" type="#_x0000_t75" style="width:12pt;height:18pt" o:ole="">
             <v:imagedata r:id="rId215" o:title=""/>
           </v:shape>
-          <o:OLEObject Type="Embed" ProgID="Equation.DSMT4" ShapeID="_x0000_i1129" DrawAspect="Content" ObjectID="_1592426579" r:id="rId216"/>
+          <o:OLEObject Type="Embed" ProgID="Equation.DSMT4" ShapeID="_x0000_i1129" DrawAspect="Content" ObjectID="_1592571574" r:id="rId216"/>
         </w:object>
       </w:r>
       <w:r>
@@ -15635,7 +15635,7 @@
           <v:shape id="_x0000_i1130" type="#_x0000_t75" style="width:12pt;height:12pt" o:ole="">
             <v:imagedata r:id="rId217" o:title=""/>
           </v:shape>
-          <o:OLEObject Type="Embed" ProgID="Equation.DSMT4" ShapeID="_x0000_i1130" DrawAspect="Content" ObjectID="_1592426580" r:id="rId218"/>
+          <o:OLEObject Type="Embed" ProgID="Equation.DSMT4" ShapeID="_x0000_i1130" DrawAspect="Content" ObjectID="_1592571575" r:id="rId218"/>
         </w:object>
       </w:r>
       <w:r>
@@ -15665,7 +15665,7 @@
           <v:shape id="_x0000_i1131" type="#_x0000_t75" style="width:102pt;height:18pt" o:ole="">
             <v:imagedata r:id="rId219" o:title=""/>
           </v:shape>
-          <o:OLEObject Type="Embed" ProgID="Equation.DSMT4" ShapeID="_x0000_i1131" DrawAspect="Content" ObjectID="_1592426581" r:id="rId220"/>
+          <o:OLEObject Type="Embed" ProgID="Equation.DSMT4" ShapeID="_x0000_i1131" DrawAspect="Content" ObjectID="_1592571576" r:id="rId220"/>
         </w:object>
       </w:r>
       <w:r>
@@ -15725,7 +15725,7 @@
           <v:shape id="_x0000_i1132" type="#_x0000_t75" style="width:138pt;height:30pt" o:ole="">
             <v:imagedata r:id="rId221" o:title=""/>
           </v:shape>
-          <o:OLEObject Type="Embed" ProgID="Equation.DSMT4" ShapeID="_x0000_i1132" DrawAspect="Content" ObjectID="_1592426582" r:id="rId222"/>
+          <o:OLEObject Type="Embed" ProgID="Equation.DSMT4" ShapeID="_x0000_i1132" DrawAspect="Content" ObjectID="_1592571577" r:id="rId222"/>
         </w:object>
       </w:r>
       <w:r>
@@ -15783,7 +15783,7 @@
           <v:shape id="_x0000_i1133" type="#_x0000_t75" style="width:210pt;height:36pt" o:ole="">
             <v:imagedata r:id="rId223" o:title=""/>
           </v:shape>
-          <o:OLEObject Type="Embed" ProgID="Equation.DSMT4" ShapeID="_x0000_i1133" DrawAspect="Content" ObjectID="_1592426583" r:id="rId224"/>
+          <o:OLEObject Type="Embed" ProgID="Equation.DSMT4" ShapeID="_x0000_i1133" DrawAspect="Content" ObjectID="_1592571578" r:id="rId224"/>
         </w:object>
       </w:r>
       <w:r>
@@ -15843,7 +15843,7 @@
           <v:shape id="_x0000_i1134" type="#_x0000_t75" style="width:108pt;height:18pt" o:ole="">
             <v:imagedata r:id="rId225" o:title=""/>
           </v:shape>
-          <o:OLEObject Type="Embed" ProgID="Equation.DSMT4" ShapeID="_x0000_i1134" DrawAspect="Content" ObjectID="_1592426584" r:id="rId226"/>
+          <o:OLEObject Type="Embed" ProgID="Equation.DSMT4" ShapeID="_x0000_i1134" DrawAspect="Content" ObjectID="_1592571579" r:id="rId226"/>
         </w:object>
       </w:r>
       <w:r>
@@ -15867,6 +15867,7 @@
       <w:r>
         <w:fldChar w:fldCharType="end"/>
       </w:r>
+      <w:bookmarkStart w:id="99" w:name="ZEqnNum120925"/>
       <w:r>
         <w:instrText>(</w:instrText>
       </w:r>
@@ -15881,6 +15882,7 @@
       <w:r>
         <w:instrText>)</w:instrText>
       </w:r>
+      <w:bookmarkEnd w:id="99"/>
       <w:r>
         <w:fldChar w:fldCharType="end"/>
       </w:r>
@@ -15942,10 +15944,10 @@
           <w:lang w:val="en-GB" w:eastAsia="de-AT"/>
         </w:rPr>
         <w:object w:dxaOrig="440" w:dyaOrig="300">
-          <v:shape id="_x0000_i1136" type="#_x0000_t75" style="width:24pt;height:18pt" o:ole="">
+          <v:shape id="_x0000_i1135" type="#_x0000_t75" style="width:24pt;height:18pt" o:ole="">
             <v:imagedata r:id="rId227" o:title=""/>
           </v:shape>
-          <o:OLEObject Type="Embed" ProgID="Equation.DSMT4" ShapeID="_x0000_i1136" DrawAspect="Content" ObjectID="_1592426585" r:id="rId228"/>
+          <o:OLEObject Type="Embed" ProgID="Equation.DSMT4" ShapeID="_x0000_i1135" DrawAspect="Content" ObjectID="_1592571580" r:id="rId228"/>
         </w:object>
       </w:r>
       <w:r>
@@ -16011,10 +16013,10 @@
           <w:lang w:val="en-GB" w:eastAsia="de-AT"/>
         </w:rPr>
         <w:object w:dxaOrig="420" w:dyaOrig="300">
-          <v:shape id="_x0000_i1137" type="#_x0000_t75" style="width:24pt;height:18pt" o:ole="">
+          <v:shape id="_x0000_i1136" type="#_x0000_t75" style="width:19.2pt;height:14.4pt" o:ole="">
             <v:imagedata r:id="rId229" o:title=""/>
           </v:shape>
-          <o:OLEObject Type="Embed" ProgID="Equation.DSMT4" ShapeID="_x0000_i1137" DrawAspect="Content" ObjectID="_1592426586" r:id="rId230"/>
+          <o:OLEObject Type="Embed" ProgID="Equation.DSMT4" ShapeID="_x0000_i1136" DrawAspect="Content" ObjectID="_1592571581" r:id="rId230"/>
         </w:object>
       </w:r>
       <w:r>
@@ -16036,10 +16038,10 @@
           <w:lang w:val="en-GB" w:eastAsia="de-AT"/>
         </w:rPr>
         <w:object w:dxaOrig="440" w:dyaOrig="340">
-          <v:shape id="_x0000_i1138" type="#_x0000_t75" style="width:24pt;height:18pt" o:ole="">
+          <v:shape id="_x0000_i1137" type="#_x0000_t75" style="width:20.4pt;height:15.2pt" o:ole="">
             <v:imagedata r:id="rId231" o:title=""/>
           </v:shape>
-          <o:OLEObject Type="Embed" ProgID="Equation.DSMT4" ShapeID="_x0000_i1138" DrawAspect="Content" ObjectID="_1592426587" r:id="rId232"/>
+          <o:OLEObject Type="Embed" ProgID="Equation.DSMT4" ShapeID="_x0000_i1137" DrawAspect="Content" ObjectID="_1592571582" r:id="rId232"/>
         </w:object>
       </w:r>
       <w:r>
@@ -16078,10 +16080,10 @@
           <w:position w:val="-4"/>
         </w:rPr>
         <w:object w:dxaOrig="920" w:dyaOrig="400">
-          <v:shape id="_x0000_i1139" type="#_x0000_t75" style="width:46.4pt;height:19.6pt" o:ole="">
+          <v:shape id="_x0000_i1138" type="#_x0000_t75" style="width:46.4pt;height:19.6pt" o:ole="">
             <v:imagedata r:id="rId233" o:title=""/>
           </v:shape>
-          <o:OLEObject Type="Embed" ProgID="Equation.DSMT4" ShapeID="_x0000_i1139" DrawAspect="Content" ObjectID="_1592426588" r:id="rId234"/>
+          <o:OLEObject Type="Embed" ProgID="Equation.DSMT4" ShapeID="_x0000_i1138" DrawAspect="Content" ObjectID="_1592571583" r:id="rId234"/>
         </w:object>
       </w:r>
       <w:r>
@@ -16100,10 +16102,10 @@
           <w:position w:val="-4"/>
         </w:rPr>
         <w:object w:dxaOrig="420" w:dyaOrig="340">
-          <v:shape id="_x0000_i1140" type="#_x0000_t75" style="width:20.4pt;height:16.4pt" o:ole="">
+          <v:shape id="_x0000_i1139" type="#_x0000_t75" style="width:20.4pt;height:16.4pt" o:ole="">
             <v:imagedata r:id="rId235" o:title=""/>
           </v:shape>
-          <o:OLEObject Type="Embed" ProgID="Equation.DSMT4" ShapeID="_x0000_i1140" DrawAspect="Content" ObjectID="_1592426589" r:id="rId236"/>
+          <o:OLEObject Type="Embed" ProgID="Equation.DSMT4" ShapeID="_x0000_i1139" DrawAspect="Content" ObjectID="_1592571584" r:id="rId236"/>
         </w:object>
       </w:r>
       <w:r>
@@ -16140,10 +16142,10 @@
           <w:position w:val="-4"/>
         </w:rPr>
         <w:object w:dxaOrig="480" w:dyaOrig="300">
-          <v:shape id="_x0000_i1141" type="#_x0000_t75" style="width:24pt;height:15.2pt" o:ole="">
+          <v:shape id="_x0000_i1140" type="#_x0000_t75" style="width:24pt;height:15.2pt" o:ole="">
             <v:imagedata r:id="rId237" o:title=""/>
           </v:shape>
-          <o:OLEObject Type="Embed" ProgID="Equation.DSMT4" ShapeID="_x0000_i1141" DrawAspect="Content" ObjectID="_1592426590" r:id="rId238"/>
+          <o:OLEObject Type="Embed" ProgID="Equation.DSMT4" ShapeID="_x0000_i1140" DrawAspect="Content" ObjectID="_1592571585" r:id="rId238"/>
         </w:object>
       </w:r>
       <w:r>
@@ -16162,10 +16164,10 @@
           <w:position w:val="-4"/>
         </w:rPr>
         <w:object w:dxaOrig="420" w:dyaOrig="340">
-          <v:shape id="_x0000_i1142" type="#_x0000_t75" style="width:20.4pt;height:17.2pt" o:ole="">
+          <v:shape id="_x0000_i1141" type="#_x0000_t75" style="width:20.4pt;height:17.2pt" o:ole="">
             <v:imagedata r:id="rId239" o:title=""/>
           </v:shape>
-          <o:OLEObject Type="Embed" ProgID="Equation.DSMT4" ShapeID="_x0000_i1142" DrawAspect="Content" ObjectID="_1592426591" r:id="rId240"/>
+          <o:OLEObject Type="Embed" ProgID="Equation.DSMT4" ShapeID="_x0000_i1141" DrawAspect="Content" ObjectID="_1592571586" r:id="rId240"/>
         </w:object>
       </w:r>
       <w:r>
@@ -16194,10 +16196,10 @@
         </w:rPr>
         <w:t xml:space="preserve">. </w:t>
       </w:r>
-      <w:bookmarkStart w:id="99" w:name="OLE_LINK74"/>
-      <w:bookmarkStart w:id="100" w:name="OLE_LINK75"/>
-      <w:bookmarkStart w:id="101" w:name="OLE_LINK112"/>
-      <w:bookmarkStart w:id="102" w:name="OLE_LINK113"/>
+      <w:bookmarkStart w:id="100" w:name="OLE_LINK74"/>
+      <w:bookmarkStart w:id="101" w:name="OLE_LINK75"/>
+      <w:bookmarkStart w:id="102" w:name="OLE_LINK112"/>
+      <w:bookmarkStart w:id="103" w:name="OLE_LINK113"/>
       <w:r>
         <w:rPr>
           <w:rFonts w:ascii="Palatino Linotype" w:eastAsia="PMingLiU" w:hAnsi="Palatino Linotype"/>
@@ -16217,8 +16219,8 @@
         </w:rPr>
         <w:t xml:space="preserve">The initial </w:t>
       </w:r>
-      <w:bookmarkEnd w:id="99"/>
       <w:bookmarkEnd w:id="100"/>
+      <w:bookmarkEnd w:id="101"/>
       <w:r>
         <w:rPr>
           <w:rFonts w:ascii="Palatino Linotype" w:eastAsia="Times New Roman" w:hAnsi="Palatino Linotype" w:hint="eastAsia"/>
@@ -16281,10 +16283,10 @@
           <w:position w:val="-4"/>
         </w:rPr>
         <w:object w:dxaOrig="980" w:dyaOrig="340">
-          <v:shape id="_x0000_i1143" type="#_x0000_t75" style="width:48pt;height:16.4pt" o:ole="">
+          <v:shape id="_x0000_i1142" type="#_x0000_t75" style="width:48pt;height:16.4pt" o:ole="">
             <v:imagedata r:id="rId241" o:title=""/>
           </v:shape>
-          <o:OLEObject Type="Embed" ProgID="Equation.DSMT4" ShapeID="_x0000_i1143" DrawAspect="Content" ObjectID="_1592426592" r:id="rId242"/>
+          <o:OLEObject Type="Embed" ProgID="Equation.DSMT4" ShapeID="_x0000_i1142" DrawAspect="Content" ObjectID="_1592571587" r:id="rId242"/>
         </w:object>
       </w:r>
       <w:r>
@@ -16323,8 +16325,8 @@
         </w:rPr>
         <w:t xml:space="preserve"> as</w:t>
       </w:r>
-      <w:bookmarkEnd w:id="101"/>
       <w:bookmarkEnd w:id="102"/>
+      <w:bookmarkEnd w:id="103"/>
       <w:r>
         <w:rPr>
           <w:rFonts w:ascii="Palatino Linotype" w:eastAsia="Times New Roman" w:hAnsi="Palatino Linotype" w:hint="eastAsia"/>
@@ -16340,10 +16342,10 @@
           <w:position w:val="-4"/>
         </w:rPr>
         <w:object w:dxaOrig="940" w:dyaOrig="300">
-          <v:shape id="_x0000_i1144" type="#_x0000_t75" style="width:46.4pt;height:15.2pt" o:ole="">
+          <v:shape id="_x0000_i1143" type="#_x0000_t75" style="width:46.4pt;height:15.2pt" o:ole="">
             <v:imagedata r:id="rId243" o:title=""/>
           </v:shape>
-          <o:OLEObject Type="Embed" ProgID="Equation.DSMT4" ShapeID="_x0000_i1144" DrawAspect="Content" ObjectID="_1592426593" r:id="rId244"/>
+          <o:OLEObject Type="Embed" ProgID="Equation.DSMT4" ShapeID="_x0000_i1143" DrawAspect="Content" ObjectID="_1592571588" r:id="rId244"/>
         </w:object>
       </w:r>
       <w:r>
@@ -16376,10 +16378,10 @@
           <w:position w:val="-4"/>
         </w:rPr>
         <w:object w:dxaOrig="520" w:dyaOrig="240">
-          <v:shape id="_x0000_i1145" type="#_x0000_t75" style="width:25.6pt;height:11.2pt" o:ole="">
+          <v:shape id="_x0000_i1144" type="#_x0000_t75" style="width:25.6pt;height:11.2pt" o:ole="">
             <v:imagedata r:id="rId245" o:title=""/>
           </v:shape>
-          <o:OLEObject Type="Embed" ProgID="Equation.DSMT4" ShapeID="_x0000_i1145" DrawAspect="Content" ObjectID="_1592426594" r:id="rId246"/>
+          <o:OLEObject Type="Embed" ProgID="Equation.DSMT4" ShapeID="_x0000_i1144" DrawAspect="Content" ObjectID="_1592571589" r:id="rId246"/>
         </w:object>
       </w:r>
       <w:r>
@@ -16490,10 +16492,10 @@
           <w:lang w:val="en-GB" w:eastAsia="de-AT"/>
         </w:rPr>
         <w:object w:dxaOrig="680" w:dyaOrig="480">
-          <v:shape id="_x0000_i1146" type="#_x0000_t75" style="width:26.8pt;height:19.2pt" o:ole="">
+          <v:shape id="_x0000_i1145" type="#_x0000_t75" style="width:26.8pt;height:19.2pt" o:ole="">
             <v:imagedata r:id="rId247" o:title=""/>
           </v:shape>
-          <o:OLEObject Type="Embed" ProgID="Equation.DSMT4" ShapeID="_x0000_i1146" DrawAspect="Content" ObjectID="_1592426595" r:id="rId248"/>
+          <o:OLEObject Type="Embed" ProgID="Equation.DSMT4" ShapeID="_x0000_i1145" DrawAspect="Content" ObjectID="_1592571590" r:id="rId248"/>
         </w:object>
       </w:r>
       <w:r>
@@ -16527,10 +16529,10 @@
           <w:lang w:val="en-GB" w:eastAsia="de-AT"/>
         </w:rPr>
         <w:object w:dxaOrig="499" w:dyaOrig="400">
-          <v:shape id="_x0000_i1147" type="#_x0000_t75" style="width:22pt;height:17.6pt" o:ole="">
+          <v:shape id="_x0000_i1146" type="#_x0000_t75" style="width:22pt;height:17.6pt" o:ole="">
             <v:imagedata r:id="rId249" o:title=""/>
           </v:shape>
-          <o:OLEObject Type="Embed" ProgID="Equation.DSMT4" ShapeID="_x0000_i1147" DrawAspect="Content" ObjectID="_1592426596" r:id="rId250"/>
+          <o:OLEObject Type="Embed" ProgID="Equation.DSMT4" ShapeID="_x0000_i1146" DrawAspect="Content" ObjectID="_1592571591" r:id="rId250"/>
         </w:object>
       </w:r>
       <w:r>
@@ -16577,10 +16579,10 @@
           <w:position w:val="-18"/>
         </w:rPr>
         <w:object w:dxaOrig="2840" w:dyaOrig="480">
-          <v:shape id="_x0000_i1148" type="#_x0000_t75" style="width:122.8pt;height:20.4pt" o:ole="">
+          <v:shape id="_x0000_i1147" type="#_x0000_t75" style="width:122.8pt;height:20.4pt" o:ole="">
             <v:imagedata r:id="rId251" o:title=""/>
           </v:shape>
-          <o:OLEObject Type="Embed" ProgID="Equation.DSMT4" ShapeID="_x0000_i1148" DrawAspect="Content" ObjectID="_1592426597" r:id="rId252"/>
+          <o:OLEObject Type="Embed" ProgID="Equation.DSMT4" ShapeID="_x0000_i1147" DrawAspect="Content" ObjectID="_1592571592" r:id="rId252"/>
         </w:object>
       </w:r>
       <w:r>
@@ -16640,10 +16642,10 @@
           <w:lang w:val="en-GB" w:eastAsia="de-AT"/>
         </w:rPr>
         <w:object w:dxaOrig="680" w:dyaOrig="480">
-          <v:shape id="_x0000_i1149" type="#_x0000_t75" style="width:29.2pt;height:20.8pt" o:ole="">
+          <v:shape id="_x0000_i1148" type="#_x0000_t75" style="width:29.2pt;height:20.8pt" o:ole="">
             <v:imagedata r:id="rId253" o:title=""/>
           </v:shape>
-          <o:OLEObject Type="Embed" ProgID="Equation.DSMT4" ShapeID="_x0000_i1149" DrawAspect="Content" ObjectID="_1592426598" r:id="rId254"/>
+          <o:OLEObject Type="Embed" ProgID="Equation.DSMT4" ShapeID="_x0000_i1148" DrawAspect="Content" ObjectID="_1592571593" r:id="rId254"/>
         </w:object>
       </w:r>
       <w:r>
@@ -16666,10 +16668,10 @@
           <w:position w:val="-18"/>
         </w:rPr>
         <w:object w:dxaOrig="2620" w:dyaOrig="480">
-          <v:shape id="_x0000_i1150" type="#_x0000_t75" style="width:106.4pt;height:19.6pt" o:ole="">
+          <v:shape id="_x0000_i1149" type="#_x0000_t75" style="width:106.4pt;height:19.6pt" o:ole="">
             <v:imagedata r:id="rId255" o:title=""/>
           </v:shape>
-          <o:OLEObject Type="Embed" ProgID="Equation.DSMT4" ShapeID="_x0000_i1150" DrawAspect="Content" ObjectID="_1592426599" r:id="rId256"/>
+          <o:OLEObject Type="Embed" ProgID="Equation.DSMT4" ShapeID="_x0000_i1149" DrawAspect="Content" ObjectID="_1592571594" r:id="rId256"/>
         </w:object>
       </w:r>
       <w:r>
@@ -16724,10 +16726,10 @@
           <w:position w:val="-12"/>
         </w:rPr>
         <w:object w:dxaOrig="1579" w:dyaOrig="360">
-          <v:shape id="_x0000_i1151" type="#_x0000_t75" style="width:78.8pt;height:18pt" o:ole="">
+          <v:shape id="_x0000_i1150" type="#_x0000_t75" style="width:78.8pt;height:18pt" o:ole="">
             <v:imagedata r:id="rId257" o:title=""/>
           </v:shape>
-          <o:OLEObject Type="Embed" ProgID="Equation.DSMT4" ShapeID="_x0000_i1151" DrawAspect="Content" ObjectID="_1592426600" r:id="rId258"/>
+          <o:OLEObject Type="Embed" ProgID="Equation.DSMT4" ShapeID="_x0000_i1150" DrawAspect="Content" ObjectID="_1592571595" r:id="rId258"/>
         </w:object>
       </w:r>
       <w:r>
@@ -16864,10 +16866,10 @@
           <w:lang w:val="en-GB" w:eastAsia="de-AT"/>
         </w:rPr>
         <w:object w:dxaOrig="460" w:dyaOrig="240">
-          <v:shape id="_x0000_i1152" type="#_x0000_t75" style="width:23.2pt;height:12pt" o:ole="">
+          <v:shape id="_x0000_i1151" type="#_x0000_t75" style="width:23.2pt;height:12pt" o:ole="">
             <v:imagedata r:id="rId259" o:title=""/>
           </v:shape>
-          <o:OLEObject Type="Embed" ProgID="Equation.DSMT4" ShapeID="_x0000_i1152" DrawAspect="Content" ObjectID="_1592426601" r:id="rId260"/>
+          <o:OLEObject Type="Embed" ProgID="Equation.DSMT4" ShapeID="_x0000_i1151" DrawAspect="Content" ObjectID="_1592571596" r:id="rId260"/>
         </w:object>
       </w:r>
       <w:r>
@@ -16921,8 +16923,8 @@
         </w:rPr>
         <w:t xml:space="preserve">because greater weighting is attached to more recent data. Another use of the sequence </w:t>
       </w:r>
-      <w:bookmarkStart w:id="103" w:name="OLE_LINK24"/>
-      <w:bookmarkStart w:id="104" w:name="OLE_LINK25"/>
+      <w:bookmarkStart w:id="104" w:name="OLE_LINK24"/>
+      <w:bookmarkStart w:id="105" w:name="OLE_LINK25"/>
       <w:r>
         <w:rPr>
           <w:rFonts w:ascii="Palatino Linotype" w:eastAsia="PMingLiU" w:hAnsi="Palatino Linotype"/>
@@ -16932,14 +16934,14 @@
           <w:lang w:val="en-GB" w:eastAsia="de-AT"/>
         </w:rPr>
         <w:object w:dxaOrig="440" w:dyaOrig="340">
-          <v:shape id="_x0000_i1153" type="#_x0000_t75" style="width:21.6pt;height:17.2pt" o:ole="">
+          <v:shape id="_x0000_i1152" type="#_x0000_t75" style="width:21.6pt;height:17.2pt" o:ole="">
             <v:imagedata r:id="rId261" o:title=""/>
           </v:shape>
-          <o:OLEObject Type="Embed" ProgID="Equation.DSMT4" ShapeID="_x0000_i1153" DrawAspect="Content" ObjectID="_1592426602" r:id="rId262"/>
+          <o:OLEObject Type="Embed" ProgID="Equation.DSMT4" ShapeID="_x0000_i1152" DrawAspect="Content" ObjectID="_1592571597" r:id="rId262"/>
         </w:object>
       </w:r>
-      <w:bookmarkEnd w:id="103"/>
       <w:bookmarkEnd w:id="104"/>
+      <w:bookmarkEnd w:id="105"/>
       <w:r>
         <w:rPr>
           <w:rFonts w:ascii="Palatino Linotype" w:eastAsia="PMingLiU" w:hAnsi="Palatino Linotype"/>
@@ -17285,10 +17287,10 @@
           <w:lang w:val="en-GB" w:eastAsia="de-AT"/>
         </w:rPr>
         <w:object w:dxaOrig="200" w:dyaOrig="240">
-          <v:shape id="_x0000_i1154" type="#_x0000_t75" style="width:10.4pt;height:12pt" o:ole="">
+          <v:shape id="_x0000_i1153" type="#_x0000_t75" style="width:10.4pt;height:12pt" o:ole="">
             <v:imagedata r:id="rId263" o:title=""/>
           </v:shape>
-          <o:OLEObject Type="Embed" ProgID="Equation.DSMT4" ShapeID="_x0000_i1154" DrawAspect="Content" ObjectID="_1592426603" r:id="rId264"/>
+          <o:OLEObject Type="Embed" ProgID="Equation.DSMT4" ShapeID="_x0000_i1153" DrawAspect="Content" ObjectID="_1592571598" r:id="rId264"/>
         </w:object>
       </w:r>
       <w:r>
@@ -17346,10 +17348,10 @@
           <w:position w:val="-4"/>
         </w:rPr>
         <w:object w:dxaOrig="480" w:dyaOrig="360">
-          <v:shape id="_x0000_i1155" type="#_x0000_t75" style="width:24pt;height:18pt" o:ole="">
+          <v:shape id="_x0000_i1154" type="#_x0000_t75" style="width:24pt;height:18pt" o:ole="">
             <v:imagedata r:id="rId265" o:title=""/>
           </v:shape>
-          <o:OLEObject Type="Embed" ProgID="Equation.DSMT4" ShapeID="_x0000_i1155" DrawAspect="Content" ObjectID="_1592426604" r:id="rId266"/>
+          <o:OLEObject Type="Embed" ProgID="Equation.DSMT4" ShapeID="_x0000_i1154" DrawAspect="Content" ObjectID="_1592571599" r:id="rId266"/>
         </w:object>
       </w:r>
       <w:r>
@@ -17379,6 +17381,63 @@
           <w:lang w:val="en-GB" w:eastAsia="de-AT"/>
         </w:rPr>
         <w:t xml:space="preserve">matrix </w:t>
+      </w:r>
+      <w:r>
+        <w:rPr>
+          <w:color w:val="000000" w:themeColor="text1"/>
+          <w:position w:val="-4"/>
+        </w:rPr>
+        <w:object w:dxaOrig="460" w:dyaOrig="340">
+          <v:shape id="_x0000_i1155" type="#_x0000_t75" style="width:22.4pt;height:18pt" o:ole="">
+            <v:imagedata r:id="rId267" o:title=""/>
+          </v:shape>
+          <o:OLEObject Type="Embed" ProgID="Equation.DSMT4" ShapeID="_x0000_i1155" DrawAspect="Content" ObjectID="_1592571600" r:id="rId268"/>
+        </w:object>
+      </w:r>
+      <w:r>
+        <w:rPr>
+          <w:rFonts w:ascii="Palatino Linotype" w:eastAsia="Times New Roman" w:hAnsi="Palatino Linotype"/>
+          <w:color w:val="000000" w:themeColor="text1"/>
+          <w:sz w:val="18"/>
+          <w:lang w:val="en-GB" w:eastAsia="de-AT"/>
+        </w:rPr>
+        <w:t xml:space="preserve"> </w:t>
+      </w:r>
+      <w:r>
+        <w:rPr>
+          <w:rFonts w:ascii="Palatino Linotype" w:eastAsia="Times New Roman" w:hAnsi="Palatino Linotype"/>
+          <w:color w:val="000000" w:themeColor="text1"/>
+          <w:sz w:val="18"/>
+          <w:lang w:val="en-GB" w:eastAsia="de-AT"/>
+        </w:rPr>
+        <w:t xml:space="preserve">may </w:t>
+      </w:r>
+      <w:r>
+        <w:rPr>
+          <w:rFonts w:ascii="Palatino Linotype" w:eastAsia="Times New Roman" w:hAnsi="Palatino Linotype"/>
+          <w:color w:val="000000" w:themeColor="text1"/>
+          <w:sz w:val="18"/>
+          <w:lang w:val="en-GB" w:eastAsia="de-AT"/>
+        </w:rPr>
+        <w:t>becom</w:t>
+      </w:r>
+      <w:r>
+        <w:rPr>
+          <w:rFonts w:ascii="Palatino Linotype" w:eastAsia="Times New Roman" w:hAnsi="Palatino Linotype"/>
+          <w:color w:val="000000" w:themeColor="text1"/>
+          <w:sz w:val="18"/>
+          <w:lang w:val="en-GB" w:eastAsia="de-AT"/>
+        </w:rPr>
+        <w:t>e</w:t>
+      </w:r>
+      <w:r>
+        <w:rPr>
+          <w:rFonts w:ascii="Palatino Linotype" w:eastAsia="Times New Roman" w:hAnsi="Palatino Linotype"/>
+          <w:color w:val="000000" w:themeColor="text1"/>
+          <w:sz w:val="18"/>
+          <w:lang w:val="en-GB" w:eastAsia="de-AT"/>
+        </w:rPr>
+        <w:t xml:space="preserve"> excessively large or approach zero. </w:t>
       </w:r>
       <w:r>
         <w:rPr>
@@ -17387,66 +17446,9 @@
         </w:rPr>
         <w:object w:dxaOrig="460" w:dyaOrig="340">
           <v:shape id="_x0000_i1156" type="#_x0000_t75" style="width:22.4pt;height:18pt" o:ole="">
-            <v:imagedata r:id="rId267" o:title=""/>
-          </v:shape>
-          <o:OLEObject Type="Embed" ProgID="Equation.DSMT4" ShapeID="_x0000_i1156" DrawAspect="Content" ObjectID="_1592426605" r:id="rId268"/>
-        </w:object>
-      </w:r>
-      <w:r>
-        <w:rPr>
-          <w:rFonts w:ascii="Palatino Linotype" w:eastAsia="Times New Roman" w:hAnsi="Palatino Linotype"/>
-          <w:color w:val="000000" w:themeColor="text1"/>
-          <w:sz w:val="18"/>
-          <w:lang w:val="en-GB" w:eastAsia="de-AT"/>
-        </w:rPr>
-        <w:t xml:space="preserve"> </w:t>
-      </w:r>
-      <w:r>
-        <w:rPr>
-          <w:rFonts w:ascii="Palatino Linotype" w:eastAsia="Times New Roman" w:hAnsi="Palatino Linotype"/>
-          <w:color w:val="000000" w:themeColor="text1"/>
-          <w:sz w:val="18"/>
-          <w:lang w:val="en-GB" w:eastAsia="de-AT"/>
-        </w:rPr>
-        <w:t xml:space="preserve">may </w:t>
-      </w:r>
-      <w:r>
-        <w:rPr>
-          <w:rFonts w:ascii="Palatino Linotype" w:eastAsia="Times New Roman" w:hAnsi="Palatino Linotype"/>
-          <w:color w:val="000000" w:themeColor="text1"/>
-          <w:sz w:val="18"/>
-          <w:lang w:val="en-GB" w:eastAsia="de-AT"/>
-        </w:rPr>
-        <w:t>becom</w:t>
-      </w:r>
-      <w:r>
-        <w:rPr>
-          <w:rFonts w:ascii="Palatino Linotype" w:eastAsia="Times New Roman" w:hAnsi="Palatino Linotype"/>
-          <w:color w:val="000000" w:themeColor="text1"/>
-          <w:sz w:val="18"/>
-          <w:lang w:val="en-GB" w:eastAsia="de-AT"/>
-        </w:rPr>
-        <w:t>e</w:t>
-      </w:r>
-      <w:r>
-        <w:rPr>
-          <w:rFonts w:ascii="Palatino Linotype" w:eastAsia="Times New Roman" w:hAnsi="Palatino Linotype"/>
-          <w:color w:val="000000" w:themeColor="text1"/>
-          <w:sz w:val="18"/>
-          <w:lang w:val="en-GB" w:eastAsia="de-AT"/>
-        </w:rPr>
-        <w:t xml:space="preserve"> excessively large or approach zero. </w:t>
-      </w:r>
-      <w:r>
-        <w:rPr>
-          <w:color w:val="000000" w:themeColor="text1"/>
-          <w:position w:val="-4"/>
-        </w:rPr>
-        <w:object w:dxaOrig="460" w:dyaOrig="340">
-          <v:shape id="_x0000_i1157" type="#_x0000_t75" style="width:22.4pt;height:18pt" o:ole="">
             <v:imagedata r:id="rId269" o:title=""/>
           </v:shape>
-          <o:OLEObject Type="Embed" ProgID="Equation.DSMT4" ShapeID="_x0000_i1157" DrawAspect="Content" ObjectID="_1592426606" r:id="rId270"/>
+          <o:OLEObject Type="Embed" ProgID="Equation.DSMT4" ShapeID="_x0000_i1156" DrawAspect="Content" ObjectID="_1592571601" r:id="rId270"/>
         </w:object>
       </w:r>
       <w:r>
@@ -17680,10 +17682,10 @@
           <w:lang w:val="en-GB" w:eastAsia="de-AT"/>
         </w:rPr>
         <w:object w:dxaOrig="440" w:dyaOrig="340">
-          <v:shape id="_x0000_i1158" type="#_x0000_t75" style="width:21.6pt;height:17.2pt" o:ole="">
+          <v:shape id="_x0000_i1157" type="#_x0000_t75" style="width:21.6pt;height:17.2pt" o:ole="">
             <v:imagedata r:id="rId271" o:title=""/>
           </v:shape>
-          <o:OLEObject Type="Embed" ProgID="Equation.DSMT4" ShapeID="_x0000_i1158" DrawAspect="Content" ObjectID="_1592426607" r:id="rId272"/>
+          <o:OLEObject Type="Embed" ProgID="Equation.DSMT4" ShapeID="_x0000_i1157" DrawAspect="Content" ObjectID="_1592571602" r:id="rId272"/>
         </w:object>
       </w:r>
       <w:r>
@@ -17728,10 +17730,10 @@
           <w:position w:val="-22"/>
         </w:rPr>
         <w:object w:dxaOrig="1560" w:dyaOrig="620">
-          <v:shape id="_x0000_i1159" type="#_x0000_t75" style="width:78pt;height:31.6pt" o:ole="">
+          <v:shape id="_x0000_i1158" type="#_x0000_t75" style="width:78pt;height:31.6pt" o:ole="">
             <v:imagedata r:id="rId273" o:title=""/>
           </v:shape>
-          <o:OLEObject Type="Embed" ProgID="Equation.DSMT4" ShapeID="_x0000_i1159" DrawAspect="Content" ObjectID="_1592426608" r:id="rId274"/>
+          <o:OLEObject Type="Embed" ProgID="Equation.DSMT4" ShapeID="_x0000_i1158" DrawAspect="Content" ObjectID="_1592571603" r:id="rId274"/>
         </w:object>
       </w:r>
       <w:r>
@@ -17776,7 +17778,7 @@
         </w:rPr>
         <w:fldChar w:fldCharType="end"/>
       </w:r>
-      <w:bookmarkStart w:id="105" w:name="ZEqnNum575938"/>
+      <w:bookmarkStart w:id="106" w:name="ZEqnNum575938"/>
       <w:r>
         <w:rPr>
           <w:color w:val="000000" w:themeColor="text1"/>
@@ -17820,7 +17822,7 @@
         </w:rPr>
         <w:instrText>)</w:instrText>
       </w:r>
-      <w:bookmarkEnd w:id="105"/>
+      <w:bookmarkEnd w:id="106"/>
       <w:r>
         <w:rPr>
           <w:color w:val="000000" w:themeColor="text1"/>
@@ -17867,10 +17869,10 @@
           <w:lang w:val="en-GB"/>
         </w:rPr>
         <w:object w:dxaOrig="480" w:dyaOrig="380">
-          <v:shape id="_x0000_i1160" type="#_x0000_t75" style="width:24pt;height:18.8pt" o:ole="">
+          <v:shape id="_x0000_i1159" type="#_x0000_t75" style="width:24pt;height:18.8pt" o:ole="">
             <v:imagedata r:id="rId275" o:title=""/>
           </v:shape>
-          <o:OLEObject Type="Embed" ProgID="Equation.DSMT4" ShapeID="_x0000_i1160" DrawAspect="Content" ObjectID="_1592426609" r:id="rId276"/>
+          <o:OLEObject Type="Embed" ProgID="Equation.DSMT4" ShapeID="_x0000_i1159" DrawAspect="Content" ObjectID="_1592571604" r:id="rId276"/>
         </w:object>
       </w:r>
       <w:r>
@@ -17887,10 +17889,10 @@
           <w:lang w:val="en-GB"/>
         </w:rPr>
         <w:object w:dxaOrig="260" w:dyaOrig="279">
-          <v:shape id="_x0000_i1161" type="#_x0000_t75" style="width:12.8pt;height:14.4pt" o:ole="">
+          <v:shape id="_x0000_i1160" type="#_x0000_t75" style="width:12.8pt;height:14.4pt" o:ole="">
             <v:imagedata r:id="rId277" o:title=""/>
           </v:shape>
-          <o:OLEObject Type="Embed" ProgID="Equation.DSMT4" ShapeID="_x0000_i1161" DrawAspect="Content" ObjectID="_1592426610" r:id="rId278"/>
+          <o:OLEObject Type="Embed" ProgID="Equation.DSMT4" ShapeID="_x0000_i1160" DrawAspect="Content" ObjectID="_1592571605" r:id="rId278"/>
         </w:object>
       </w:r>
       <w:r>
@@ -17907,10 +17909,10 @@
           <w:lang w:val="en-GB"/>
         </w:rPr>
         <w:object w:dxaOrig="480" w:dyaOrig="380">
-          <v:shape id="_x0000_i1162" type="#_x0000_t75" style="width:24pt;height:18.8pt" o:ole="">
+          <v:shape id="_x0000_i1161" type="#_x0000_t75" style="width:24pt;height:18.8pt" o:ole="">
             <v:imagedata r:id="rId279" o:title=""/>
           </v:shape>
-          <o:OLEObject Type="Embed" ProgID="Equation.DSMT4" ShapeID="_x0000_i1162" DrawAspect="Content" ObjectID="_1592426611" r:id="rId280"/>
+          <o:OLEObject Type="Embed" ProgID="Equation.DSMT4" ShapeID="_x0000_i1161" DrawAspect="Content" ObjectID="_1592571606" r:id="rId280"/>
         </w:object>
       </w:r>
       <w:r>
@@ -17927,10 +17929,10 @@
           <w:lang w:val="en-GB"/>
         </w:rPr>
         <w:object w:dxaOrig="240" w:dyaOrig="300">
-          <v:shape id="_x0000_i1163" type="#_x0000_t75" style="width:12pt;height:15.2pt" o:ole="">
+          <v:shape id="_x0000_i1162" type="#_x0000_t75" style="width:12pt;height:15.2pt" o:ole="">
             <v:imagedata r:id="rId281" o:title=""/>
           </v:shape>
-          <o:OLEObject Type="Embed" ProgID="Equation.DSMT4" ShapeID="_x0000_i1163" DrawAspect="Content" ObjectID="_1592426612" r:id="rId282"/>
+          <o:OLEObject Type="Embed" ProgID="Equation.DSMT4" ShapeID="_x0000_i1162" DrawAspect="Content" ObjectID="_1592571607" r:id="rId282"/>
         </w:object>
       </w:r>
       <w:r>
@@ -17947,10 +17949,10 @@
           <w:lang w:val="en-GB"/>
         </w:rPr>
         <w:object w:dxaOrig="900" w:dyaOrig="300">
-          <v:shape id="_x0000_i1164" type="#_x0000_t75" style="width:45.2pt;height:15.2pt" o:ole="">
+          <v:shape id="_x0000_i1163" type="#_x0000_t75" style="width:45.2pt;height:15.2pt" o:ole="">
             <v:imagedata r:id="rId283" o:title=""/>
           </v:shape>
-          <o:OLEObject Type="Embed" ProgID="Equation.DSMT4" ShapeID="_x0000_i1164" DrawAspect="Content" ObjectID="_1592426613" r:id="rId284"/>
+          <o:OLEObject Type="Embed" ProgID="Equation.DSMT4" ShapeID="_x0000_i1163" DrawAspect="Content" ObjectID="_1592571608" r:id="rId284"/>
         </w:object>
       </w:r>
       <w:r>
@@ -18033,10 +18035,10 @@
           <w:lang w:val="en-GB"/>
         </w:rPr>
         <w:object w:dxaOrig="499" w:dyaOrig="380">
-          <v:shape id="_x0000_i1165" type="#_x0000_t75" style="width:24.8pt;height:18.8pt" o:ole="">
+          <v:shape id="_x0000_i1164" type="#_x0000_t75" style="width:24.8pt;height:18.8pt" o:ole="">
             <v:imagedata r:id="rId285" o:title=""/>
           </v:shape>
-          <o:OLEObject Type="Embed" ProgID="Equation.DSMT4" ShapeID="_x0000_i1165" DrawAspect="Content" ObjectID="_1592426614" r:id="rId286"/>
+          <o:OLEObject Type="Embed" ProgID="Equation.DSMT4" ShapeID="_x0000_i1164" DrawAspect="Content" ObjectID="_1592571609" r:id="rId286"/>
         </w:object>
       </w:r>
       <w:r>
@@ -18053,10 +18055,10 @@
           <w:lang w:val="en-GB"/>
         </w:rPr>
         <w:object w:dxaOrig="1840" w:dyaOrig="320">
-          <v:shape id="_x0000_i1166" type="#_x0000_t75" style="width:92.4pt;height:15.6pt" o:ole="">
+          <v:shape id="_x0000_i1165" type="#_x0000_t75" style="width:92.4pt;height:15.6pt" o:ole="">
             <v:imagedata r:id="rId287" o:title=""/>
           </v:shape>
-          <o:OLEObject Type="Embed" ProgID="Equation.DSMT4" ShapeID="_x0000_i1166" DrawAspect="Content" ObjectID="_1592426615" r:id="rId288"/>
+          <o:OLEObject Type="Embed" ProgID="Equation.DSMT4" ShapeID="_x0000_i1165" DrawAspect="Content" ObjectID="_1592571610" r:id="rId288"/>
         </w:object>
       </w:r>
       <w:r>
@@ -18143,10 +18145,10 @@
           <w:position w:val="-26"/>
         </w:rPr>
         <w:object w:dxaOrig="2900" w:dyaOrig="660">
-          <v:shape id="_x0000_i1167" type="#_x0000_t75" style="width:144.8pt;height:33.2pt" o:ole="">
+          <v:shape id="_x0000_i1166" type="#_x0000_t75" style="width:144.8pt;height:33.2pt" o:ole="">
             <v:imagedata r:id="rId289" o:title=""/>
           </v:shape>
-          <o:OLEObject Type="Embed" ProgID="Equation.DSMT4" ShapeID="_x0000_i1167" DrawAspect="Content" ObjectID="_1592426616" r:id="rId290"/>
+          <o:OLEObject Type="Embed" ProgID="Equation.DSMT4" ShapeID="_x0000_i1166" DrawAspect="Content" ObjectID="_1592571611" r:id="rId290"/>
         </w:object>
       </w:r>
       <w:r>
@@ -18170,7 +18172,7 @@
       <w:r>
         <w:fldChar w:fldCharType="end"/>
       </w:r>
-      <w:bookmarkStart w:id="106" w:name="ZEqnNum736450"/>
+      <w:bookmarkStart w:id="107" w:name="ZEqnNum736450"/>
       <w:r>
         <w:instrText>(</w:instrText>
       </w:r>
@@ -18185,7 +18187,7 @@
       <w:r>
         <w:instrText>)</w:instrText>
       </w:r>
-      <w:bookmarkEnd w:id="106"/>
+      <w:bookmarkEnd w:id="107"/>
       <w:r>
         <w:fldChar w:fldCharType="end"/>
       </w:r>
@@ -18377,10 +18379,10 @@
           <w:lang w:val="en-GB"/>
         </w:rPr>
         <w:object w:dxaOrig="480" w:dyaOrig="380">
-          <v:shape id="_x0000_i1168" type="#_x0000_t75" style="width:24pt;height:18.8pt" o:ole="">
+          <v:shape id="_x0000_i1167" type="#_x0000_t75" style="width:24pt;height:18.8pt" o:ole="">
             <v:imagedata r:id="rId291" o:title=""/>
           </v:shape>
-          <o:OLEObject Type="Embed" ProgID="Equation.DSMT4" ShapeID="_x0000_i1168" DrawAspect="Content" ObjectID="_1592426617" r:id="rId292"/>
+          <o:OLEObject Type="Embed" ProgID="Equation.DSMT4" ShapeID="_x0000_i1167" DrawAspect="Content" ObjectID="_1592571612" r:id="rId292"/>
         </w:object>
       </w:r>
       <w:r>
@@ -18397,10 +18399,10 @@
           <w:lang w:val="en-GB"/>
         </w:rPr>
         <w:object w:dxaOrig="440" w:dyaOrig="340">
-          <v:shape id="_x0000_i1169" type="#_x0000_t75" style="width:21.6pt;height:17.2pt" o:ole="">
+          <v:shape id="_x0000_i1168" type="#_x0000_t75" style="width:21.6pt;height:17.2pt" o:ole="">
             <v:imagedata r:id="rId293" o:title=""/>
           </v:shape>
-          <o:OLEObject Type="Embed" ProgID="Equation.DSMT4" ShapeID="_x0000_i1169" DrawAspect="Content" ObjectID="_1592426618" r:id="rId294"/>
+          <o:OLEObject Type="Embed" ProgID="Equation.DSMT4" ShapeID="_x0000_i1168" DrawAspect="Content" ObjectID="_1592571613" r:id="rId294"/>
         </w:object>
       </w:r>
       <w:r>
@@ -18417,10 +18419,10 @@
           <w:lang w:val="en-GB"/>
         </w:rPr>
         <w:object w:dxaOrig="420" w:dyaOrig="300">
-          <v:shape id="_x0000_i1170" type="#_x0000_t75" style="width:21.2pt;height:15.2pt" o:ole="">
+          <v:shape id="_x0000_i1169" type="#_x0000_t75" style="width:21.2pt;height:15.2pt" o:ole="">
             <v:imagedata r:id="rId295" o:title=""/>
           </v:shape>
-          <o:OLEObject Type="Embed" ProgID="Equation.DSMT4" ShapeID="_x0000_i1170" DrawAspect="Content" ObjectID="_1592426619" r:id="rId296"/>
+          <o:OLEObject Type="Embed" ProgID="Equation.DSMT4" ShapeID="_x0000_i1169" DrawAspect="Content" ObjectID="_1592571614" r:id="rId296"/>
         </w:object>
       </w:r>
       <w:r>
@@ -18437,10 +18439,10 @@
           <w:lang w:val="en-GB"/>
         </w:rPr>
         <w:object w:dxaOrig="480" w:dyaOrig="380">
-          <v:shape id="_x0000_i1171" type="#_x0000_t75" style="width:24pt;height:18.8pt" o:ole="">
+          <v:shape id="_x0000_i1170" type="#_x0000_t75" style="width:24pt;height:18.8pt" o:ole="">
             <v:imagedata r:id="rId297" o:title=""/>
           </v:shape>
-          <o:OLEObject Type="Embed" ProgID="Equation.DSMT4" ShapeID="_x0000_i1171" DrawAspect="Content" ObjectID="_1592426620" r:id="rId298"/>
+          <o:OLEObject Type="Embed" ProgID="Equation.DSMT4" ShapeID="_x0000_i1170" DrawAspect="Content" ObjectID="_1592571615" r:id="rId298"/>
         </w:object>
       </w:r>
       <w:r>
@@ -18457,10 +18459,10 @@
           <w:lang w:val="en-GB"/>
         </w:rPr>
         <w:object w:dxaOrig="440" w:dyaOrig="340">
-          <v:shape id="_x0000_i1172" type="#_x0000_t75" style="width:21.6pt;height:17.2pt" o:ole="">
+          <v:shape id="_x0000_i1171" type="#_x0000_t75" style="width:21.6pt;height:17.2pt" o:ole="">
             <v:imagedata r:id="rId299" o:title=""/>
           </v:shape>
-          <o:OLEObject Type="Embed" ProgID="Equation.DSMT4" ShapeID="_x0000_i1172" DrawAspect="Content" ObjectID="_1592426621" r:id="rId300"/>
+          <o:OLEObject Type="Embed" ProgID="Equation.DSMT4" ShapeID="_x0000_i1171" DrawAspect="Content" ObjectID="_1592571616" r:id="rId300"/>
         </w:object>
       </w:r>
       <w:r>
@@ -18899,10 +18901,10 @@
           <w:position w:val="-4"/>
         </w:rPr>
         <w:object w:dxaOrig="480" w:dyaOrig="360">
-          <v:shape id="_x0000_i1176" type="#_x0000_t75" style="width:24pt;height:18pt" o:ole="">
+          <v:shape id="_x0000_i1172" type="#_x0000_t75" style="width:24pt;height:18pt" o:ole="">
             <v:imagedata r:id="rId301" o:title=""/>
           </v:shape>
-          <o:OLEObject Type="Embed" ProgID="Equation.DSMT4" ShapeID="_x0000_i1176" DrawAspect="Content" ObjectID="_1592426622" r:id="rId302"/>
+          <o:OLEObject Type="Embed" ProgID="Equation.DSMT4" ShapeID="_x0000_i1172" DrawAspect="Content" ObjectID="_1592571617" r:id="rId302"/>
         </w:object>
       </w:r>
       <w:r>
@@ -18996,10 +18998,10 @@
           <w:position w:val="-12"/>
         </w:rPr>
         <w:object w:dxaOrig="2299" w:dyaOrig="420">
-          <v:shape id="_x0000_i1177" type="#_x0000_t75" style="width:114.8pt;height:21.2pt" o:ole="">
+          <v:shape id="_x0000_i1173" type="#_x0000_t75" style="width:114.8pt;height:21.2pt" o:ole="">
             <v:imagedata r:id="rId303" o:title=""/>
           </v:shape>
-          <o:OLEObject Type="Embed" ProgID="Equation.DSMT4" ShapeID="_x0000_i1177" DrawAspect="Content" ObjectID="_1592426623" r:id="rId304"/>
+          <o:OLEObject Type="Embed" ProgID="Equation.DSMT4" ShapeID="_x0000_i1173" DrawAspect="Content" ObjectID="_1592571618" r:id="rId304"/>
         </w:object>
       </w:r>
       <w:r>
@@ -19038,7 +19040,7 @@
         </w:rPr>
         <w:fldChar w:fldCharType="end"/>
       </w:r>
-      <w:bookmarkStart w:id="107" w:name="ZEqnNum512733"/>
+      <w:bookmarkStart w:id="108" w:name="ZEqnNum512733"/>
       <w:r>
         <w:rPr>
           <w:color w:val="000000" w:themeColor="text1"/>
@@ -19082,7 +19084,7 @@
         </w:rPr>
         <w:instrText>)</w:instrText>
       </w:r>
-      <w:bookmarkEnd w:id="107"/>
+      <w:bookmarkEnd w:id="108"/>
       <w:r>
         <w:rPr>
           <w:color w:val="000000" w:themeColor="text1"/>
@@ -19618,7 +19620,7 @@
           <w:lang w:val="en-GB" w:eastAsia="de-AT"/>
         </w:rPr>
       </w:pPr>
-      <w:bookmarkStart w:id="108" w:name="_Ref479666639"/>
+      <w:bookmarkStart w:id="109" w:name="_Ref479666639"/>
       <w:r>
         <w:rPr>
           <w:rFonts w:ascii="Palatino Linotype" w:eastAsia="PMingLiU" w:hAnsi="Palatino Linotype" w:cs="Arial"/>
@@ -19680,7 +19682,7 @@
         </w:rPr>
         <w:fldChar w:fldCharType="end"/>
       </w:r>
-      <w:bookmarkEnd w:id="108"/>
+      <w:bookmarkEnd w:id="109"/>
       <w:r>
         <w:rPr>
           <w:rFonts w:ascii="Palatino Linotype" w:eastAsia="PMingLiU" w:hAnsi="Palatino Linotype" w:cs="Arial"/>
@@ -19926,10 +19928,10 @@
           <w:szCs w:val="22"/>
         </w:rPr>
         <w:object w:dxaOrig="1620" w:dyaOrig="340">
-          <v:shape id="_x0000_i1178" type="#_x0000_t75" style="width:80.4pt;height:17.2pt" o:ole="">
+          <v:shape id="_x0000_i1174" type="#_x0000_t75" style="width:80.4pt;height:17.2pt" o:ole="">
             <v:imagedata r:id="rId306" o:title=""/>
           </v:shape>
-          <o:OLEObject Type="Embed" ProgID="Equation.DSMT4" ShapeID="_x0000_i1178" DrawAspect="Content" ObjectID="_1592426624" r:id="rId307"/>
+          <o:OLEObject Type="Embed" ProgID="Equation.DSMT4" ShapeID="_x0000_i1174" DrawAspect="Content" ObjectID="_1592571619" r:id="rId307"/>
         </w:object>
       </w:r>
       <w:r>
@@ -20123,10 +20125,10 @@
           <w:szCs w:val="22"/>
         </w:rPr>
         <w:object w:dxaOrig="2620" w:dyaOrig="340">
-          <v:shape id="_x0000_i1179" type="#_x0000_t75" style="width:131.2pt;height:17.2pt" o:ole="">
+          <v:shape id="_x0000_i1175" type="#_x0000_t75" style="width:131.2pt;height:17.2pt" o:ole="">
             <v:imagedata r:id="rId308" o:title=""/>
           </v:shape>
-          <o:OLEObject Type="Embed" ProgID="Equation.DSMT4" ShapeID="_x0000_i1179" DrawAspect="Content" ObjectID="_1592426625" r:id="rId309"/>
+          <o:OLEObject Type="Embed" ProgID="Equation.DSMT4" ShapeID="_x0000_i1175" DrawAspect="Content" ObjectID="_1592571620" r:id="rId309"/>
         </w:object>
       </w:r>
       <w:r>
@@ -20320,10 +20322,10 @@
           <w:color w:val="000000" w:themeColor="text1"/>
         </w:rPr>
         <w:object w:dxaOrig="240" w:dyaOrig="300">
-          <v:shape id="_x0000_i1180" type="#_x0000_t75" style="width:12pt;height:15.2pt" o:ole="">
+          <v:shape id="_x0000_i1176" type="#_x0000_t75" style="width:12pt;height:15.2pt" o:ole="">
             <v:imagedata r:id="rId310" o:title=""/>
           </v:shape>
-          <o:OLEObject Type="Embed" ProgID="Equation.DSMT4" ShapeID="_x0000_i1180" DrawAspect="Content" ObjectID="_1592426626" r:id="rId311"/>
+          <o:OLEObject Type="Embed" ProgID="Equation.DSMT4" ShapeID="_x0000_i1176" DrawAspect="Content" ObjectID="_1592571621" r:id="rId311"/>
         </w:object>
       </w:r>
       <w:r>
@@ -20355,10 +20357,10 @@
           <w:color w:val="000000" w:themeColor="text1"/>
         </w:rPr>
         <w:object w:dxaOrig="660" w:dyaOrig="300">
-          <v:shape id="_x0000_i1181" type="#_x0000_t75" style="width:33.2pt;height:15.2pt" o:ole="">
+          <v:shape id="_x0000_i1177" type="#_x0000_t75" style="width:33.2pt;height:15.2pt" o:ole="">
             <v:imagedata r:id="rId312" o:title=""/>
           </v:shape>
-          <o:OLEObject Type="Embed" ProgID="Equation.DSMT4" ShapeID="_x0000_i1181" DrawAspect="Content" ObjectID="_1592426627" r:id="rId313"/>
+          <o:OLEObject Type="Embed" ProgID="Equation.DSMT4" ShapeID="_x0000_i1177" DrawAspect="Content" ObjectID="_1592571622" r:id="rId313"/>
         </w:object>
       </w:r>
       <w:r>
@@ -20387,10 +20389,10 @@
           <w:color w:val="000000" w:themeColor="text1"/>
         </w:rPr>
         <w:object w:dxaOrig="180" w:dyaOrig="300">
-          <v:shape id="_x0000_i1182" type="#_x0000_t75" style="width:9.2pt;height:15.2pt" o:ole="">
+          <v:shape id="_x0000_i1178" type="#_x0000_t75" style="width:9.2pt;height:15.2pt" o:ole="">
             <v:imagedata r:id="rId314" o:title=""/>
           </v:shape>
-          <o:OLEObject Type="Embed" ProgID="Equation.DSMT4" ShapeID="_x0000_i1182" DrawAspect="Content" ObjectID="_1592426628" r:id="rId315"/>
+          <o:OLEObject Type="Embed" ProgID="Equation.DSMT4" ShapeID="_x0000_i1178" DrawAspect="Content" ObjectID="_1592571623" r:id="rId315"/>
         </w:object>
       </w:r>
       <w:r>
@@ -20463,10 +20465,10 @@
           <w:szCs w:val="22"/>
         </w:rPr>
         <w:object w:dxaOrig="1620" w:dyaOrig="340">
-          <v:shape id="_x0000_i1183" type="#_x0000_t75" style="width:81.2pt;height:16.4pt" o:ole="">
+          <v:shape id="_x0000_i1179" type="#_x0000_t75" style="width:81.2pt;height:16.4pt" o:ole="">
             <v:imagedata r:id="rId316" o:title=""/>
           </v:shape>
-          <o:OLEObject Type="Embed" ProgID="Equation.DSMT4" ShapeID="_x0000_i1183" DrawAspect="Content" ObjectID="_1592426629" r:id="rId317"/>
+          <o:OLEObject Type="Embed" ProgID="Equation.DSMT4" ShapeID="_x0000_i1179" DrawAspect="Content" ObjectID="_1592571624" r:id="rId317"/>
         </w:object>
       </w:r>
       <w:r>
@@ -20539,7 +20541,7 @@
         </w:rPr>
         <w:fldChar w:fldCharType="end"/>
       </w:r>
-      <w:bookmarkStart w:id="109" w:name="ZEqnNum932787"/>
+      <w:bookmarkStart w:id="110" w:name="ZEqnNum932787"/>
       <w:r>
         <w:rPr>
           <w:rFonts w:ascii="Palatino Linotype" w:eastAsia="PMingLiU" w:hAnsi="Palatino Linotype"/>
@@ -20611,7 +20613,7 @@
         </w:rPr>
         <w:instrText>)</w:instrText>
       </w:r>
-      <w:bookmarkEnd w:id="109"/>
+      <w:bookmarkEnd w:id="110"/>
       <w:r>
         <w:rPr>
           <w:rFonts w:ascii="Palatino Linotype" w:eastAsia="PMingLiU" w:hAnsi="Palatino Linotype"/>
@@ -20662,10 +20664,10 @@
           <w:szCs w:val="22"/>
         </w:rPr>
         <w:object w:dxaOrig="2720" w:dyaOrig="340">
-          <v:shape id="_x0000_i1184" type="#_x0000_t75" style="width:135.6pt;height:16.4pt" o:ole="">
+          <v:shape id="_x0000_i1180" type="#_x0000_t75" style="width:135.6pt;height:16.4pt" o:ole="">
             <v:imagedata r:id="rId318" o:title=""/>
           </v:shape>
-          <o:OLEObject Type="Embed" ProgID="Equation.DSMT4" ShapeID="_x0000_i1184" DrawAspect="Content" ObjectID="_1592426630" r:id="rId319"/>
+          <o:OLEObject Type="Embed" ProgID="Equation.DSMT4" ShapeID="_x0000_i1180" DrawAspect="Content" ObjectID="_1592571625" r:id="rId319"/>
         </w:object>
       </w:r>
       <w:r>
@@ -20738,7 +20740,7 @@
         </w:rPr>
         <w:fldChar w:fldCharType="end"/>
       </w:r>
-      <w:bookmarkStart w:id="110" w:name="ZEqnNum886107"/>
+      <w:bookmarkStart w:id="111" w:name="ZEqnNum886107"/>
       <w:r>
         <w:rPr>
           <w:rFonts w:ascii="Palatino Linotype" w:eastAsia="PMingLiU" w:hAnsi="Palatino Linotype"/>
@@ -20810,7 +20812,7 @@
         </w:rPr>
         <w:instrText>)</w:instrText>
       </w:r>
-      <w:bookmarkEnd w:id="110"/>
+      <w:bookmarkEnd w:id="111"/>
       <w:r>
         <w:rPr>
           <w:rFonts w:ascii="Palatino Linotype" w:eastAsia="PMingLiU" w:hAnsi="Palatino Linotype"/>
@@ -20860,10 +20862,10 @@
           <w:color w:val="000000" w:themeColor="text1"/>
         </w:rPr>
         <w:object w:dxaOrig="279" w:dyaOrig="260">
-          <v:shape id="_x0000_i1185" type="#_x0000_t75" style="width:14.4pt;height:12.8pt" o:ole="">
+          <v:shape id="_x0000_i1181" type="#_x0000_t75" style="width:14.4pt;height:12.8pt" o:ole="">
             <v:imagedata r:id="rId320" o:title=""/>
           </v:shape>
-          <o:OLEObject Type="Embed" ProgID="Equation.DSMT4" ShapeID="_x0000_i1185" DrawAspect="Content" ObjectID="_1592426631" r:id="rId321"/>
+          <o:OLEObject Type="Embed" ProgID="Equation.DSMT4" ShapeID="_x0000_i1181" DrawAspect="Content" ObjectID="_1592571626" r:id="rId321"/>
         </w:object>
       </w:r>
       <w:r>
@@ -20889,10 +20891,10 @@
           <w:color w:val="000000" w:themeColor="text1"/>
         </w:rPr>
         <w:object w:dxaOrig="260" w:dyaOrig="300">
-          <v:shape id="_x0000_i1186" type="#_x0000_t75" style="width:12.8pt;height:15.2pt" o:ole="">
+          <v:shape id="_x0000_i1182" type="#_x0000_t75" style="width:12.8pt;height:15.2pt" o:ole="">
             <v:imagedata r:id="rId322" o:title=""/>
           </v:shape>
-          <o:OLEObject Type="Embed" ProgID="Equation.DSMT4" ShapeID="_x0000_i1186" DrawAspect="Content" ObjectID="_1592426632" r:id="rId323"/>
+          <o:OLEObject Type="Embed" ProgID="Equation.DSMT4" ShapeID="_x0000_i1182" DrawAspect="Content" ObjectID="_1592571627" r:id="rId323"/>
         </w:object>
       </w:r>
       <w:r>
@@ -20918,10 +20920,10 @@
           <w:color w:val="000000" w:themeColor="text1"/>
         </w:rPr>
         <w:object w:dxaOrig="260" w:dyaOrig="300">
-          <v:shape id="_x0000_i1187" type="#_x0000_t75" style="width:12.8pt;height:15.2pt" o:ole="">
+          <v:shape id="_x0000_i1183" type="#_x0000_t75" style="width:12.8pt;height:15.2pt" o:ole="">
             <v:imagedata r:id="rId324" o:title=""/>
           </v:shape>
-          <o:OLEObject Type="Embed" ProgID="Equation.DSMT4" ShapeID="_x0000_i1187" DrawAspect="Content" ObjectID="_1592426633" r:id="rId325"/>
+          <o:OLEObject Type="Embed" ProgID="Equation.DSMT4" ShapeID="_x0000_i1183" DrawAspect="Content" ObjectID="_1592571628" r:id="rId325"/>
         </w:object>
       </w:r>
       <w:r>
@@ -20941,10 +20943,10 @@
           <w:color w:val="000000" w:themeColor="text1"/>
         </w:rPr>
         <w:object w:dxaOrig="440" w:dyaOrig="340">
-          <v:shape id="_x0000_i1188" type="#_x0000_t75" style="width:21.6pt;height:17.2pt" o:ole="">
+          <v:shape id="_x0000_i1184" type="#_x0000_t75" style="width:21.6pt;height:17.2pt" o:ole="">
             <v:imagedata r:id="rId326" o:title=""/>
           </v:shape>
-          <o:OLEObject Type="Embed" ProgID="Equation.DSMT4" ShapeID="_x0000_i1188" DrawAspect="Content" ObjectID="_1592426634" r:id="rId327"/>
+          <o:OLEObject Type="Embed" ProgID="Equation.DSMT4" ShapeID="_x0000_i1184" DrawAspect="Content" ObjectID="_1592571629" r:id="rId327"/>
         </w:object>
       </w:r>
       <w:r>
@@ -20970,10 +20972,10 @@
           <w:color w:val="000000" w:themeColor="text1"/>
         </w:rPr>
         <w:object w:dxaOrig="440" w:dyaOrig="340">
-          <v:shape id="_x0000_i1189" type="#_x0000_t75" style="width:21.6pt;height:17.2pt" o:ole="">
+          <v:shape id="_x0000_i1185" type="#_x0000_t75" style="width:21.6pt;height:17.2pt" o:ole="">
             <v:imagedata r:id="rId328" o:title=""/>
           </v:shape>
-          <o:OLEObject Type="Embed" ProgID="Equation.DSMT4" ShapeID="_x0000_i1189" DrawAspect="Content" ObjectID="_1592426635" r:id="rId329"/>
+          <o:OLEObject Type="Embed" ProgID="Equation.DSMT4" ShapeID="_x0000_i1185" DrawAspect="Content" ObjectID="_1592571630" r:id="rId329"/>
         </w:object>
       </w:r>
       <w:r>
@@ -21155,10 +21157,10 @@
           <w:color w:val="000000" w:themeColor="text1"/>
         </w:rPr>
         <w:object w:dxaOrig="139" w:dyaOrig="220">
-          <v:shape id="_x0000_i1190" type="#_x0000_t75" style="width:6.8pt;height:10.4pt" o:ole="">
+          <v:shape id="_x0000_i1186" type="#_x0000_t75" style="width:6.8pt;height:10.4pt" o:ole="">
             <v:imagedata r:id="rId330" o:title=""/>
           </v:shape>
-          <o:OLEObject Type="Embed" ProgID="Equation.DSMT4" ShapeID="_x0000_i1190" DrawAspect="Content" ObjectID="_1592426636" r:id="rId331"/>
+          <o:OLEObject Type="Embed" ProgID="Equation.DSMT4" ShapeID="_x0000_i1186" DrawAspect="Content" ObjectID="_1592571631" r:id="rId331"/>
         </w:object>
       </w:r>
       <w:r>
@@ -21184,10 +21186,10 @@
           <w:color w:val="000000" w:themeColor="text1"/>
         </w:rPr>
         <w:object w:dxaOrig="380" w:dyaOrig="240">
-          <v:shape id="_x0000_i1191" type="#_x0000_t75" style="width:18.8pt;height:12pt" o:ole="">
+          <v:shape id="_x0000_i1187" type="#_x0000_t75" style="width:18.8pt;height:12pt" o:ole="">
             <v:imagedata r:id="rId332" o:title=""/>
           </v:shape>
-          <o:OLEObject Type="Embed" ProgID="Equation.DSMT4" ShapeID="_x0000_i1191" DrawAspect="Content" ObjectID="_1592426637" r:id="rId333"/>
+          <o:OLEObject Type="Embed" ProgID="Equation.DSMT4" ShapeID="_x0000_i1187" DrawAspect="Content" ObjectID="_1592571632" r:id="rId333"/>
         </w:object>
       </w:r>
       <w:r>
@@ -21207,10 +21209,10 @@
           <w:color w:val="000000" w:themeColor="text1"/>
         </w:rPr>
         <w:object w:dxaOrig="260" w:dyaOrig="300">
-          <v:shape id="_x0000_i1192" type="#_x0000_t75" style="width:12.8pt;height:15.2pt" o:ole="">
+          <v:shape id="_x0000_i1188" type="#_x0000_t75" style="width:12.8pt;height:15.2pt" o:ole="">
             <v:imagedata r:id="rId334" o:title=""/>
           </v:shape>
-          <o:OLEObject Type="Embed" ProgID="Equation.DSMT4" ShapeID="_x0000_i1192" DrawAspect="Content" ObjectID="_1592426638" r:id="rId335"/>
+          <o:OLEObject Type="Embed" ProgID="Equation.DSMT4" ShapeID="_x0000_i1188" DrawAspect="Content" ObjectID="_1592571633" r:id="rId335"/>
         </w:object>
       </w:r>
       <w:r>
@@ -21230,10 +21232,10 @@
           <w:color w:val="000000" w:themeColor="text1"/>
         </w:rPr>
         <w:object w:dxaOrig="260" w:dyaOrig="300">
-          <v:shape id="_x0000_i1193" type="#_x0000_t75" style="width:12.8pt;height:15.2pt" o:ole="">
+          <v:shape id="_x0000_i1189" type="#_x0000_t75" style="width:12.8pt;height:15.2pt" o:ole="">
             <v:imagedata r:id="rId336" o:title=""/>
           </v:shape>
-          <o:OLEObject Type="Embed" ProgID="Equation.DSMT4" ShapeID="_x0000_i1193" DrawAspect="Content" ObjectID="_1592426639" r:id="rId337"/>
+          <o:OLEObject Type="Embed" ProgID="Equation.DSMT4" ShapeID="_x0000_i1189" DrawAspect="Content" ObjectID="_1592571634" r:id="rId337"/>
         </w:object>
       </w:r>
       <w:r>
@@ -21288,10 +21290,10 @@
           <w:szCs w:val="22"/>
         </w:rPr>
         <w:object w:dxaOrig="3660" w:dyaOrig="780">
-          <v:shape id="_x0000_i1194" type="#_x0000_t75" style="width:183.6pt;height:39.2pt" o:ole="">
+          <v:shape id="_x0000_i1190" type="#_x0000_t75" style="width:183.6pt;height:39.2pt" o:ole="">
             <v:imagedata r:id="rId338" o:title=""/>
           </v:shape>
-          <o:OLEObject Type="Embed" ProgID="Equation.DSMT4" ShapeID="_x0000_i1194" DrawAspect="Content" ObjectID="_1592426640" r:id="rId339"/>
+          <o:OLEObject Type="Embed" ProgID="Equation.DSMT4" ShapeID="_x0000_i1190" DrawAspect="Content" ObjectID="_1592571635" r:id="rId339"/>
         </w:object>
       </w:r>
       <w:r>
@@ -21486,10 +21488,10 @@
           <w:szCs w:val="22"/>
         </w:rPr>
         <w:object w:dxaOrig="3800" w:dyaOrig="660">
-          <v:shape id="_x0000_i1195" type="#_x0000_t75" style="width:190.4pt;height:32.4pt" o:ole="">
+          <v:shape id="_x0000_i1191" type="#_x0000_t75" style="width:190.4pt;height:32.4pt" o:ole="">
             <v:imagedata r:id="rId340" o:title=""/>
           </v:shape>
-          <o:OLEObject Type="Embed" ProgID="Equation.DSMT4" ShapeID="_x0000_i1195" DrawAspect="Content" ObjectID="_1592426641" r:id="rId341"/>
+          <o:OLEObject Type="Embed" ProgID="Equation.DSMT4" ShapeID="_x0000_i1191" DrawAspect="Content" ObjectID="_1592571636" r:id="rId341"/>
         </w:object>
       </w:r>
       <w:r>
@@ -21710,10 +21712,10 @@
           <w:color w:val="000000" w:themeColor="text1"/>
         </w:rPr>
         <w:object w:dxaOrig="139" w:dyaOrig="220">
-          <v:shape id="_x0000_i1196" type="#_x0000_t75" style="width:6.8pt;height:10.4pt" o:ole="">
+          <v:shape id="_x0000_i1192" type="#_x0000_t75" style="width:6.8pt;height:10.4pt" o:ole="">
             <v:imagedata r:id="rId342" o:title=""/>
           </v:shape>
-          <o:OLEObject Type="Embed" ProgID="Equation.DSMT4" ShapeID="_x0000_i1196" DrawAspect="Content" ObjectID="_1592426642" r:id="rId343"/>
+          <o:OLEObject Type="Embed" ProgID="Equation.DSMT4" ShapeID="_x0000_i1192" DrawAspect="Content" ObjectID="_1592571637" r:id="rId343"/>
         </w:object>
       </w:r>
       <w:r>
@@ -21739,10 +21741,10 @@
           <w:color w:val="000000" w:themeColor="text1"/>
         </w:rPr>
         <w:object w:dxaOrig="380" w:dyaOrig="240">
-          <v:shape id="_x0000_i1197" type="#_x0000_t75" style="width:18.8pt;height:12pt" o:ole="">
+          <v:shape id="_x0000_i1193" type="#_x0000_t75" style="width:18.8pt;height:12pt" o:ole="">
             <v:imagedata r:id="rId344" o:title=""/>
           </v:shape>
-          <o:OLEObject Type="Embed" ProgID="Equation.DSMT4" ShapeID="_x0000_i1197" DrawAspect="Content" ObjectID="_1592426643" r:id="rId345"/>
+          <o:OLEObject Type="Embed" ProgID="Equation.DSMT4" ShapeID="_x0000_i1193" DrawAspect="Content" ObjectID="_1592571638" r:id="rId345"/>
         </w:object>
       </w:r>
       <w:r>
@@ -21803,10 +21805,10 @@
           <w:szCs w:val="22"/>
         </w:rPr>
         <w:object w:dxaOrig="2260" w:dyaOrig="600">
-          <v:shape id="_x0000_i1198" type="#_x0000_t75" style="width:113.2pt;height:30pt" o:ole="">
+          <v:shape id="_x0000_i1194" type="#_x0000_t75" style="width:113.2pt;height:30pt" o:ole="">
             <v:imagedata r:id="rId346" o:title=""/>
           </v:shape>
-          <o:OLEObject Type="Embed" ProgID="Equation.DSMT4" ShapeID="_x0000_i1198" DrawAspect="Content" ObjectID="_1592426644" r:id="rId347"/>
+          <o:OLEObject Type="Embed" ProgID="Equation.DSMT4" ShapeID="_x0000_i1194" DrawAspect="Content" ObjectID="_1592571639" r:id="rId347"/>
         </w:object>
       </w:r>
       <w:r>
@@ -21879,7 +21881,7 @@
         </w:rPr>
         <w:fldChar w:fldCharType="end"/>
       </w:r>
-      <w:bookmarkStart w:id="111" w:name="ZEqnNum776683"/>
+      <w:bookmarkStart w:id="112" w:name="ZEqnNum776683"/>
       <w:r>
         <w:rPr>
           <w:rFonts w:ascii="Palatino Linotype" w:eastAsia="PMingLiU" w:hAnsi="Palatino Linotype"/>
@@ -21951,7 +21953,7 @@
         </w:rPr>
         <w:instrText>)</w:instrText>
       </w:r>
-      <w:bookmarkEnd w:id="111"/>
+      <w:bookmarkEnd w:id="112"/>
       <w:r>
         <w:rPr>
           <w:rFonts w:ascii="Palatino Linotype" w:eastAsia="PMingLiU" w:hAnsi="Palatino Linotype"/>
@@ -22002,10 +22004,10 @@
           <w:szCs w:val="22"/>
         </w:rPr>
         <w:object w:dxaOrig="4860" w:dyaOrig="740">
-          <v:shape id="_x0000_i1199" type="#_x0000_t75" style="width:243.2pt;height:36.8pt" o:ole="">
+          <v:shape id="_x0000_i1195" type="#_x0000_t75" style="width:243.2pt;height:36.8pt" o:ole="">
             <v:imagedata r:id="rId348" o:title=""/>
           </v:shape>
-          <o:OLEObject Type="Embed" ProgID="Equation.DSMT4" ShapeID="_x0000_i1199" DrawAspect="Content" ObjectID="_1592426645" r:id="rId349"/>
+          <o:OLEObject Type="Embed" ProgID="Equation.DSMT4" ShapeID="_x0000_i1195" DrawAspect="Content" ObjectID="_1592571640" r:id="rId349"/>
         </w:object>
       </w:r>
       <w:r>
@@ -22078,7 +22080,7 @@
         </w:rPr>
         <w:fldChar w:fldCharType="end"/>
       </w:r>
-      <w:bookmarkStart w:id="112" w:name="ZEqnNum762284"/>
+      <w:bookmarkStart w:id="113" w:name="ZEqnNum762284"/>
       <w:r>
         <w:rPr>
           <w:rFonts w:ascii="Palatino Linotype" w:eastAsia="PMingLiU" w:hAnsi="Palatino Linotype"/>
@@ -22150,7 +22152,7 @@
         </w:rPr>
         <w:instrText>)</w:instrText>
       </w:r>
-      <w:bookmarkEnd w:id="112"/>
+      <w:bookmarkEnd w:id="113"/>
       <w:r>
         <w:rPr>
           <w:rFonts w:ascii="Palatino Linotype" w:eastAsia="PMingLiU" w:hAnsi="Palatino Linotype"/>
@@ -22191,10 +22193,10 @@
           <w:color w:val="000000" w:themeColor="text1"/>
         </w:rPr>
         <w:object w:dxaOrig="260" w:dyaOrig="240">
-          <v:shape id="_x0000_i1200" type="#_x0000_t75" style="width:12.8pt;height:12pt" o:ole="">
+          <v:shape id="_x0000_i1196" type="#_x0000_t75" style="width:12.8pt;height:12pt" o:ole="">
             <v:imagedata r:id="rId350" o:title=""/>
           </v:shape>
-          <o:OLEObject Type="Embed" ProgID="Equation.DSMT4" ShapeID="_x0000_i1200" DrawAspect="Content" ObjectID="_1592426646" r:id="rId351"/>
+          <o:OLEObject Type="Embed" ProgID="Equation.DSMT4" ShapeID="_x0000_i1196" DrawAspect="Content" ObjectID="_1592571641" r:id="rId351"/>
         </w:object>
       </w:r>
       <w:r>
@@ -22209,16 +22211,16 @@
         </w:rPr>
         <w:t xml:space="preserve">tends to an </w:t>
       </w:r>
-      <w:bookmarkStart w:id="113" w:name="OLE_LINK150"/>
-      <w:bookmarkStart w:id="114" w:name="OLE_LINK151"/>
+      <w:bookmarkStart w:id="114" w:name="OLE_LINK150"/>
+      <w:bookmarkStart w:id="115" w:name="OLE_LINK151"/>
       <w:r>
         <w:rPr>
           <w:color w:val="000000" w:themeColor="text1"/>
         </w:rPr>
         <w:t>infinitely small</w:t>
       </w:r>
-      <w:bookmarkEnd w:id="113"/>
       <w:bookmarkEnd w:id="114"/>
+      <w:bookmarkEnd w:id="115"/>
       <w:r>
         <w:rPr>
           <w:color w:val="000000" w:themeColor="text1"/>
@@ -22244,10 +22246,10 @@
           <w:color w:val="000000" w:themeColor="text1"/>
         </w:rPr>
         <w:object w:dxaOrig="1340" w:dyaOrig="340">
-          <v:shape id="_x0000_i1201" type="#_x0000_t75" style="width:67.6pt;height:17.2pt" o:ole="">
+          <v:shape id="_x0000_i1197" type="#_x0000_t75" style="width:67.6pt;height:17.2pt" o:ole="">
             <v:imagedata r:id="rId352" o:title=""/>
           </v:shape>
-          <o:OLEObject Type="Embed" ProgID="Equation.DSMT4" ShapeID="_x0000_i1201" DrawAspect="Content" ObjectID="_1592426647" r:id="rId353"/>
+          <o:OLEObject Type="Embed" ProgID="Equation.DSMT4" ShapeID="_x0000_i1197" DrawAspect="Content" ObjectID="_1592571642" r:id="rId353"/>
         </w:object>
       </w:r>
       <w:r>
@@ -22350,10 +22352,10 @@
           <w:szCs w:val="22"/>
         </w:rPr>
         <w:object w:dxaOrig="3960" w:dyaOrig="380">
-          <v:shape id="_x0000_i1202" type="#_x0000_t75" style="width:198.8pt;height:18pt" o:ole="">
+          <v:shape id="_x0000_i1198" type="#_x0000_t75" style="width:198.8pt;height:18pt" o:ole="">
             <v:imagedata r:id="rId354" o:title=""/>
           </v:shape>
-          <o:OLEObject Type="Embed" ProgID="Equation.DSMT4" ShapeID="_x0000_i1202" DrawAspect="Content" ObjectID="_1592426648" r:id="rId355"/>
+          <o:OLEObject Type="Embed" ProgID="Equation.DSMT4" ShapeID="_x0000_i1198" DrawAspect="Content" ObjectID="_1592571643" r:id="rId355"/>
         </w:object>
       </w:r>
       <w:r>
@@ -22426,7 +22428,7 @@
         </w:rPr>
         <w:fldChar w:fldCharType="end"/>
       </w:r>
-      <w:bookmarkStart w:id="115" w:name="ZEqnNum665520"/>
+      <w:bookmarkStart w:id="116" w:name="ZEqnNum665520"/>
       <w:r>
         <w:rPr>
           <w:rFonts w:ascii="Palatino Linotype" w:eastAsia="PMingLiU" w:hAnsi="Palatino Linotype"/>
@@ -22498,7 +22500,7 @@
         </w:rPr>
         <w:instrText>)</w:instrText>
       </w:r>
-      <w:bookmarkEnd w:id="115"/>
+      <w:bookmarkEnd w:id="116"/>
       <w:r>
         <w:rPr>
           <w:rFonts w:ascii="Palatino Linotype" w:eastAsia="PMingLiU" w:hAnsi="Palatino Linotype"/>
@@ -22645,10 +22647,10 @@
           <w:color w:val="000000" w:themeColor="text1"/>
         </w:rPr>
         <w:object w:dxaOrig="320" w:dyaOrig="220">
-          <v:shape id="_x0000_i1203" type="#_x0000_t75" style="width:15.6pt;height:10.4pt" o:ole="">
+          <v:shape id="_x0000_i1199" type="#_x0000_t75" style="width:15.6pt;height:10.4pt" o:ole="">
             <v:imagedata r:id="rId356" o:title=""/>
           </v:shape>
-          <o:OLEObject Type="Embed" ProgID="Equation.DSMT4" ShapeID="_x0000_i1203" DrawAspect="Content" ObjectID="_1592426649" r:id="rId357"/>
+          <o:OLEObject Type="Embed" ProgID="Equation.DSMT4" ShapeID="_x0000_i1199" DrawAspect="Content" ObjectID="_1592571644" r:id="rId357"/>
         </w:object>
       </w:r>
       <w:r>
@@ -22674,10 +22676,10 @@
           <w:color w:val="000000" w:themeColor="text1"/>
         </w:rPr>
         <w:object w:dxaOrig="320" w:dyaOrig="220">
-          <v:shape id="_x0000_i1204" type="#_x0000_t75" style="width:15.6pt;height:10.4pt" o:ole="">
+          <v:shape id="_x0000_i1200" type="#_x0000_t75" style="width:15.6pt;height:10.4pt" o:ole="">
             <v:imagedata r:id="rId358" o:title=""/>
           </v:shape>
-          <o:OLEObject Type="Embed" ProgID="Equation.DSMT4" ShapeID="_x0000_i1204" DrawAspect="Content" ObjectID="_1592426650" r:id="rId359"/>
+          <o:OLEObject Type="Embed" ProgID="Equation.DSMT4" ShapeID="_x0000_i1200" DrawAspect="Content" ObjectID="_1592571645" r:id="rId359"/>
         </w:object>
       </w:r>
       <w:r>
@@ -22703,10 +22705,10 @@
           <w:color w:val="000000" w:themeColor="text1"/>
         </w:rPr>
         <w:object w:dxaOrig="139" w:dyaOrig="220">
-          <v:shape id="_x0000_i1205" type="#_x0000_t75" style="width:6.8pt;height:10.4pt" o:ole="">
+          <v:shape id="_x0000_i1201" type="#_x0000_t75" style="width:6.8pt;height:10.4pt" o:ole="">
             <v:imagedata r:id="rId360" o:title=""/>
           </v:shape>
-          <o:OLEObject Type="Embed" ProgID="Equation.DSMT4" ShapeID="_x0000_i1205" DrawAspect="Content" ObjectID="_1592426651" r:id="rId361"/>
+          <o:OLEObject Type="Embed" ProgID="Equation.DSMT4" ShapeID="_x0000_i1201" DrawAspect="Content" ObjectID="_1592571646" r:id="rId361"/>
         </w:object>
       </w:r>
       <w:r>
@@ -22734,10 +22736,10 @@
           <w:color w:val="000000" w:themeColor="text1"/>
         </w:rPr>
         <w:object w:dxaOrig="380" w:dyaOrig="240">
-          <v:shape id="_x0000_i1206" type="#_x0000_t75" style="width:18.8pt;height:12pt" o:ole="">
+          <v:shape id="_x0000_i1202" type="#_x0000_t75" style="width:18.8pt;height:12pt" o:ole="">
             <v:imagedata r:id="rId362" o:title=""/>
           </v:shape>
-          <o:OLEObject Type="Embed" ProgID="Equation.DSMT4" ShapeID="_x0000_i1206" DrawAspect="Content" ObjectID="_1592426652" r:id="rId363"/>
+          <o:OLEObject Type="Embed" ProgID="Equation.DSMT4" ShapeID="_x0000_i1202" DrawAspect="Content" ObjectID="_1592571647" r:id="rId363"/>
         </w:object>
       </w:r>
       <w:r>
@@ -22894,10 +22896,10 @@
           <w:szCs w:val="22"/>
         </w:rPr>
         <w:object w:dxaOrig="2340" w:dyaOrig="660">
-          <v:shape id="_x0000_i1207" type="#_x0000_t75" style="width:117.6pt;height:33.2pt" o:ole="">
+          <v:shape id="_x0000_i1203" type="#_x0000_t75" style="width:117.6pt;height:33.2pt" o:ole="">
             <v:imagedata r:id="rId364" o:title=""/>
           </v:shape>
-          <o:OLEObject Type="Embed" ProgID="Equation.DSMT4" ShapeID="_x0000_i1207" DrawAspect="Content" ObjectID="_1592426653" r:id="rId365"/>
+          <o:OLEObject Type="Embed" ProgID="Equation.DSMT4" ShapeID="_x0000_i1203" DrawAspect="Content" ObjectID="_1592571648" r:id="rId365"/>
         </w:object>
       </w:r>
       <w:r>
@@ -22970,7 +22972,7 @@
         </w:rPr>
         <w:fldChar w:fldCharType="end"/>
       </w:r>
-      <w:bookmarkStart w:id="116" w:name="ZEqnNum684416"/>
+      <w:bookmarkStart w:id="117" w:name="ZEqnNum684416"/>
       <w:r>
         <w:rPr>
           <w:rFonts w:ascii="Palatino Linotype" w:eastAsia="PMingLiU" w:hAnsi="Palatino Linotype"/>
@@ -23042,7 +23044,7 @@
         </w:rPr>
         <w:instrText>)</w:instrText>
       </w:r>
-      <w:bookmarkEnd w:id="116"/>
+      <w:bookmarkEnd w:id="117"/>
       <w:r>
         <w:rPr>
           <w:rFonts w:ascii="Palatino Linotype" w:eastAsia="PMingLiU" w:hAnsi="Palatino Linotype"/>
@@ -23107,10 +23109,10 @@
           <w:szCs w:val="22"/>
         </w:rPr>
         <w:object w:dxaOrig="3240" w:dyaOrig="980">
-          <v:shape id="_x0000_i1208" type="#_x0000_t75" style="width:162.8pt;height:48.8pt" o:ole="">
+          <v:shape id="_x0000_i1204" type="#_x0000_t75" style="width:162.8pt;height:48.8pt" o:ole="">
             <v:imagedata r:id="rId366" o:title=""/>
           </v:shape>
-          <o:OLEObject Type="Embed" ProgID="Equation.DSMT4" ShapeID="_x0000_i1208" DrawAspect="Content" ObjectID="_1592426654" r:id="rId367"/>
+          <o:OLEObject Type="Embed" ProgID="Equation.DSMT4" ShapeID="_x0000_i1204" DrawAspect="Content" ObjectID="_1592571649" r:id="rId367"/>
         </w:object>
       </w:r>
     </w:p>
@@ -23155,10 +23157,10 @@
           <w:color w:val="000000" w:themeColor="text1"/>
         </w:rPr>
         <w:object w:dxaOrig="240" w:dyaOrig="300">
-          <v:shape id="_x0000_i1209" type="#_x0000_t75" style="width:12pt;height:15.2pt" o:ole="">
+          <v:shape id="_x0000_i1205" type="#_x0000_t75" style="width:12pt;height:15.2pt" o:ole="">
             <v:imagedata r:id="rId368" o:title=""/>
           </v:shape>
-          <o:OLEObject Type="Embed" ProgID="Equation.DSMT4" ShapeID="_x0000_i1209" DrawAspect="Content" ObjectID="_1592426655" r:id="rId369"/>
+          <o:OLEObject Type="Embed" ProgID="Equation.DSMT4" ShapeID="_x0000_i1205" DrawAspect="Content" ObjectID="_1592571650" r:id="rId369"/>
         </w:object>
       </w:r>
       <w:r>
@@ -23192,10 +23194,10 @@
           <w:color w:val="000000" w:themeColor="text1"/>
         </w:rPr>
         <w:object w:dxaOrig="260" w:dyaOrig="300">
-          <v:shape id="_x0000_i1210" type="#_x0000_t75" style="width:12.8pt;height:15.2pt" o:ole="">
+          <v:shape id="_x0000_i1206" type="#_x0000_t75" style="width:12.8pt;height:15.2pt" o:ole="">
             <v:imagedata r:id="rId370" o:title=""/>
           </v:shape>
-          <o:OLEObject Type="Embed" ProgID="Equation.DSMT4" ShapeID="_x0000_i1210" DrawAspect="Content" ObjectID="_1592426656" r:id="rId371"/>
+          <o:OLEObject Type="Embed" ProgID="Equation.DSMT4" ShapeID="_x0000_i1206" DrawAspect="Content" ObjectID="_1592571651" r:id="rId371"/>
         </w:object>
       </w:r>
       <w:r>
@@ -23215,10 +23217,10 @@
           <w:color w:val="000000" w:themeColor="text1"/>
         </w:rPr>
         <w:object w:dxaOrig="1640" w:dyaOrig="380">
-          <v:shape id="_x0000_i1211" type="#_x0000_t75" style="width:82.4pt;height:18.8pt" o:ole="">
+          <v:shape id="_x0000_i1207" type="#_x0000_t75" style="width:82.4pt;height:18.8pt" o:ole="">
             <v:imagedata r:id="rId372" o:title=""/>
           </v:shape>
-          <o:OLEObject Type="Embed" ProgID="Equation.DSMT4" ShapeID="_x0000_i1211" DrawAspect="Content" ObjectID="_1592426657" r:id="rId373"/>
+          <o:OLEObject Type="Embed" ProgID="Equation.DSMT4" ShapeID="_x0000_i1207" DrawAspect="Content" ObjectID="_1592571652" r:id="rId373"/>
         </w:object>
       </w:r>
       <w:r>
@@ -23282,8 +23284,8 @@
           <w:color w:val="000000" w:themeColor="text1"/>
         </w:rPr>
       </w:pPr>
-      <w:bookmarkStart w:id="117" w:name="article1.body1.sec2.sec2.p22"/>
-      <w:bookmarkEnd w:id="117"/>
+      <w:bookmarkStart w:id="118" w:name="article1.body1.sec2.sec2.p22"/>
+      <w:bookmarkEnd w:id="118"/>
       <w:r>
         <w:rPr>
           <w:color w:val="000000" w:themeColor="text1"/>
@@ -23365,10 +23367,10 @@
           <w:szCs w:val="22"/>
         </w:rPr>
         <w:object w:dxaOrig="480" w:dyaOrig="300">
-          <v:shape id="_x0000_i1212" type="#_x0000_t75" style="width:24pt;height:15.2pt" o:ole="">
+          <v:shape id="_x0000_i1208" type="#_x0000_t75" style="width:24pt;height:15.2pt" o:ole="">
             <v:imagedata r:id="rId374" o:title=""/>
           </v:shape>
-          <o:OLEObject Type="Embed" ProgID="Equation.DSMT4" ShapeID="_x0000_i1212" DrawAspect="Content" ObjectID="_1592426658" r:id="rId375"/>
+          <o:OLEObject Type="Embed" ProgID="Equation.DSMT4" ShapeID="_x0000_i1208" DrawAspect="Content" ObjectID="_1592571653" r:id="rId375"/>
         </w:object>
       </w:r>
       <w:r>
@@ -23398,10 +23400,10 @@
           <w:szCs w:val="22"/>
         </w:rPr>
         <w:object w:dxaOrig="420" w:dyaOrig="340">
-          <v:shape id="_x0000_i1213" type="#_x0000_t75" style="width:20.4pt;height:16.4pt" o:ole="">
+          <v:shape id="_x0000_i1209" type="#_x0000_t75" style="width:20.4pt;height:16.4pt" o:ole="">
             <v:imagedata r:id="rId376" o:title=""/>
           </v:shape>
-          <o:OLEObject Type="Embed" ProgID="Equation.DSMT4" ShapeID="_x0000_i1213" DrawAspect="Content" ObjectID="_1592426659" r:id="rId377"/>
+          <o:OLEObject Type="Embed" ProgID="Equation.DSMT4" ShapeID="_x0000_i1209" DrawAspect="Content" ObjectID="_1592571654" r:id="rId377"/>
         </w:object>
       </w:r>
       <w:r>
@@ -23546,10 +23548,10 @@
           <w:szCs w:val="22"/>
         </w:rPr>
         <w:object w:dxaOrig="380" w:dyaOrig="300">
-          <v:shape id="_x0000_i1214" type="#_x0000_t75" style="width:18pt;height:15.2pt" o:ole="">
+          <v:shape id="_x0000_i1210" type="#_x0000_t75" style="width:18pt;height:15.2pt" o:ole="">
             <v:imagedata r:id="rId378" o:title=""/>
           </v:shape>
-          <o:OLEObject Type="Embed" ProgID="Equation.DSMT4" ShapeID="_x0000_i1214" DrawAspect="Content" ObjectID="_1592426660" r:id="rId379"/>
+          <o:OLEObject Type="Embed" ProgID="Equation.DSMT4" ShapeID="_x0000_i1210" DrawAspect="Content" ObjectID="_1592571655" r:id="rId379"/>
         </w:object>
       </w:r>
       <w:r>
@@ -23682,10 +23684,10 @@
           <w:lang w:eastAsia="de-AT"/>
         </w:rPr>
         <w:object w:dxaOrig="2659" w:dyaOrig="420">
-          <v:shape id="_x0000_i1215" type="#_x0000_t75" style="width:132.8pt;height:20.4pt" o:ole="">
+          <v:shape id="_x0000_i1211" type="#_x0000_t75" style="width:132.8pt;height:20.4pt" o:ole="">
             <v:imagedata r:id="rId380" o:title=""/>
           </v:shape>
-          <o:OLEObject Type="Embed" ProgID="Equation.DSMT4" ShapeID="_x0000_i1215" DrawAspect="Content" ObjectID="_1592426661" r:id="rId381"/>
+          <o:OLEObject Type="Embed" ProgID="Equation.DSMT4" ShapeID="_x0000_i1211" DrawAspect="Content" ObjectID="_1592571656" r:id="rId381"/>
         </w:object>
       </w:r>
       <w:r>
@@ -23705,10 +23707,10 @@
           <w:lang w:eastAsia="de-AT"/>
         </w:rPr>
         <w:object w:dxaOrig="540" w:dyaOrig="240">
-          <v:shape id="_x0000_i1216" type="#_x0000_t75" style="width:27.2pt;height:12pt" o:ole="">
+          <v:shape id="_x0000_i1212" type="#_x0000_t75" style="width:27.2pt;height:12pt" o:ole="">
             <v:imagedata r:id="rId382" o:title=""/>
           </v:shape>
-          <o:OLEObject Type="Embed" ProgID="Equation.DSMT4" ShapeID="_x0000_i1216" DrawAspect="Content" ObjectID="_1592426662" r:id="rId383"/>
+          <o:OLEObject Type="Embed" ProgID="Equation.DSMT4" ShapeID="_x0000_i1212" DrawAspect="Content" ObjectID="_1592571657" r:id="rId383"/>
         </w:object>
       </w:r>
       <w:r>
@@ -23752,10 +23754,10 @@
           <w:lang w:eastAsia="de-AT"/>
         </w:rPr>
         <w:object w:dxaOrig="420" w:dyaOrig="300">
-          <v:shape id="_x0000_i1217" type="#_x0000_t75" style="width:20.4pt;height:15.2pt" o:ole="">
+          <v:shape id="_x0000_i1213" type="#_x0000_t75" style="width:20.4pt;height:15.2pt" o:ole="">
             <v:imagedata r:id="rId384" o:title=""/>
           </v:shape>
-          <o:OLEObject Type="Embed" ProgID="Equation.DSMT4" ShapeID="_x0000_i1217" DrawAspect="Content" ObjectID="_1592426663" r:id="rId385"/>
+          <o:OLEObject Type="Embed" ProgID="Equation.DSMT4" ShapeID="_x0000_i1213" DrawAspect="Content" ObjectID="_1592571658" r:id="rId385"/>
         </w:object>
       </w:r>
       <w:r>
@@ -23775,10 +23777,10 @@
           <w:lang w:eastAsia="de-AT"/>
         </w:rPr>
         <w:object w:dxaOrig="420" w:dyaOrig="340">
-          <v:shape id="_x0000_i1218" type="#_x0000_t75" style="width:20.4pt;height:16.4pt" o:ole="">
+          <v:shape id="_x0000_i1214" type="#_x0000_t75" style="width:20.4pt;height:16.4pt" o:ole="">
             <v:imagedata r:id="rId386" o:title=""/>
           </v:shape>
-          <o:OLEObject Type="Embed" ProgID="Equation.DSMT4" ShapeID="_x0000_i1218" DrawAspect="Content" ObjectID="_1592426664" r:id="rId387"/>
+          <o:OLEObject Type="Embed" ProgID="Equation.DSMT4" ShapeID="_x0000_i1214" DrawAspect="Content" ObjectID="_1592571659" r:id="rId387"/>
         </w:object>
       </w:r>
       <w:r>
@@ -23798,10 +23800,10 @@
           <w:lang w:eastAsia="de-AT"/>
         </w:rPr>
         <w:object w:dxaOrig="480" w:dyaOrig="300">
-          <v:shape id="_x0000_i1219" type="#_x0000_t75" style="width:24pt;height:15.2pt" o:ole="">
+          <v:shape id="_x0000_i1215" type="#_x0000_t75" style="width:24pt;height:15.2pt" o:ole="">
             <v:imagedata r:id="rId388" o:title=""/>
           </v:shape>
-          <o:OLEObject Type="Embed" ProgID="Equation.DSMT4" ShapeID="_x0000_i1219" DrawAspect="Content" ObjectID="_1592426665" r:id="rId389"/>
+          <o:OLEObject Type="Embed" ProgID="Equation.DSMT4" ShapeID="_x0000_i1215" DrawAspect="Content" ObjectID="_1592571660" r:id="rId389"/>
         </w:object>
       </w:r>
     </w:p>
@@ -23836,10 +23838,10 @@
           <w:lang w:eastAsia="de-AT"/>
         </w:rPr>
         <w:object w:dxaOrig="480" w:dyaOrig="360">
-          <v:shape id="_x0000_i1220" type="#_x0000_t75" style="width:24pt;height:18pt" o:ole="">
+          <v:shape id="_x0000_i1216" type="#_x0000_t75" style="width:24pt;height:18pt" o:ole="">
             <v:imagedata r:id="rId390" o:title=""/>
           </v:shape>
-          <o:OLEObject Type="Embed" ProgID="Equation.DSMT4" ShapeID="_x0000_i1220" DrawAspect="Content" ObjectID="_1592426666" r:id="rId391"/>
+          <o:OLEObject Type="Embed" ProgID="Equation.DSMT4" ShapeID="_x0000_i1216" DrawAspect="Content" ObjectID="_1592571661" r:id="rId391"/>
         </w:object>
       </w:r>
       <w:r>
@@ -24086,10 +24088,10 @@
           <w:lang w:eastAsia="de-AT"/>
         </w:rPr>
         <w:object w:dxaOrig="480" w:dyaOrig="360">
-          <v:shape id="_x0000_i1221" type="#_x0000_t75" style="width:24pt;height:18pt" o:ole="">
+          <v:shape id="_x0000_i1217" type="#_x0000_t75" style="width:24pt;height:18pt" o:ole="">
             <v:imagedata r:id="rId390" o:title=""/>
           </v:shape>
-          <o:OLEObject Type="Embed" ProgID="Equation.DSMT4" ShapeID="_x0000_i1221" DrawAspect="Content" ObjectID="_1592426667" r:id="rId392"/>
+          <o:OLEObject Type="Embed" ProgID="Equation.DSMT4" ShapeID="_x0000_i1217" DrawAspect="Content" ObjectID="_1592571662" r:id="rId392"/>
         </w:object>
       </w:r>
       <w:r>
@@ -24205,10 +24207,10 @@
           <w:lang w:eastAsia="de-AT"/>
         </w:rPr>
         <w:object w:dxaOrig="480" w:dyaOrig="360">
-          <v:shape id="_x0000_i1222" type="#_x0000_t75" style="width:24pt;height:18pt" o:ole="">
+          <v:shape id="_x0000_i1218" type="#_x0000_t75" style="width:24pt;height:18pt" o:ole="">
             <v:imagedata r:id="rId393" o:title=""/>
           </v:shape>
-          <o:OLEObject Type="Embed" ProgID="Equation.DSMT4" ShapeID="_x0000_i1222" DrawAspect="Content" ObjectID="_1592426668" r:id="rId394"/>
+          <o:OLEObject Type="Embed" ProgID="Equation.DSMT4" ShapeID="_x0000_i1218" DrawAspect="Content" ObjectID="_1592571663" r:id="rId394"/>
         </w:object>
       </w:r>
       <w:r>
@@ -24333,10 +24335,10 @@
           <w:lang w:eastAsia="de-AT"/>
         </w:rPr>
         <w:object w:dxaOrig="780" w:dyaOrig="240">
-          <v:shape id="_x0000_i1223" type="#_x0000_t75" style="width:39.2pt;height:12pt" o:ole="">
+          <v:shape id="_x0000_i1219" type="#_x0000_t75" style="width:39.2pt;height:12pt" o:ole="">
             <v:imagedata r:id="rId395" o:title=""/>
           </v:shape>
-          <o:OLEObject Type="Embed" ProgID="Equation.DSMT4" ShapeID="_x0000_i1223" DrawAspect="Content" ObjectID="_1592426669" r:id="rId396"/>
+          <o:OLEObject Type="Embed" ProgID="Equation.DSMT4" ShapeID="_x0000_i1219" DrawAspect="Content" ObjectID="_1592571664" r:id="rId396"/>
         </w:object>
       </w:r>
       <w:r>
@@ -24404,10 +24406,10 @@
           <w:lang w:val="en-GB" w:eastAsia="de-AT"/>
         </w:rPr>
         <w:object w:dxaOrig="420" w:dyaOrig="340">
-          <v:shape id="_x0000_i1224" type="#_x0000_t75" style="width:20.4pt;height:18pt" o:ole="">
+          <v:shape id="_x0000_i1220" type="#_x0000_t75" style="width:20.4pt;height:18pt" o:ole="">
             <v:imagedata r:id="rId397" o:title=""/>
           </v:shape>
-          <o:OLEObject Type="Embed" ProgID="Equation.DSMT4" ShapeID="_x0000_i1224" DrawAspect="Content" ObjectID="_1592426670" r:id="rId398"/>
+          <o:OLEObject Type="Embed" ProgID="Equation.DSMT4" ShapeID="_x0000_i1220" DrawAspect="Content" ObjectID="_1592571665" r:id="rId398"/>
         </w:object>
       </w:r>
       <w:r>
@@ -24551,7 +24553,7 @@
           <w:lang w:val="en-GB" w:eastAsia="de-AT"/>
         </w:rPr>
       </w:pPr>
-      <w:bookmarkStart w:id="118" w:name="_Ref479666659"/>
+      <w:bookmarkStart w:id="119" w:name="_Ref479666659"/>
       <w:r>
         <w:rPr>
           <w:rFonts w:ascii="Palatino Linotype" w:eastAsia="PMingLiU" w:hAnsi="Palatino Linotype" w:cs="Arial"/>
@@ -24613,7 +24615,7 @@
         </w:rPr>
         <w:fldChar w:fldCharType="end"/>
       </w:r>
-      <w:bookmarkEnd w:id="118"/>
+      <w:bookmarkEnd w:id="119"/>
       <w:r>
         <w:rPr>
           <w:rFonts w:ascii="Palatino Linotype" w:eastAsia="PMingLiU" w:hAnsi="Palatino Linotype" w:cs="Arial"/>
@@ -24715,8 +24717,8 @@
         </w:rPr>
         <w:t xml:space="preserve">ollowing the proposed approach to deal with a time-varying system, the </w:t>
       </w:r>
-      <w:bookmarkStart w:id="119" w:name="OLE_LINK12"/>
-      <w:bookmarkStart w:id="120" w:name="OLE_LINK28"/>
+      <w:bookmarkStart w:id="120" w:name="OLE_LINK12"/>
+      <w:bookmarkStart w:id="121" w:name="OLE_LINK28"/>
       <w:r>
         <w:rPr>
           <w:rFonts w:ascii="Palatino Linotype" w:eastAsia="Times New Roman" w:hAnsi="Palatino Linotype"/>
@@ -24726,8 +24728,8 @@
         </w:rPr>
         <w:t>convergence properties</w:t>
       </w:r>
-      <w:bookmarkEnd w:id="119"/>
       <w:bookmarkEnd w:id="120"/>
+      <w:bookmarkEnd w:id="121"/>
       <w:r>
         <w:rPr>
           <w:rFonts w:ascii="Palatino Linotype" w:eastAsia="Times New Roman" w:hAnsi="Palatino Linotype"/>
@@ -24820,10 +24822,10 @@
           <w:lang w:eastAsia="de-AT"/>
         </w:rPr>
         <w:object w:dxaOrig="460" w:dyaOrig="340">
-          <v:shape id="_x0000_i1225" type="#_x0000_t75" style="width:23.2pt;height:17.2pt" o:ole="">
+          <v:shape id="_x0000_i1221" type="#_x0000_t75" style="width:23.2pt;height:17.2pt" o:ole="">
             <v:imagedata r:id="rId400" o:title=""/>
           </v:shape>
-          <o:OLEObject Type="Embed" ProgID="Equation.DSMT4" ShapeID="_x0000_i1225" DrawAspect="Content" ObjectID="_1592426671" r:id="rId401"/>
+          <o:OLEObject Type="Embed" ProgID="Equation.DSMT4" ShapeID="_x0000_i1221" DrawAspect="Content" ObjectID="_1592571666" r:id="rId401"/>
         </w:object>
       </w:r>
       <w:r>
@@ -24892,10 +24894,10 @@
           <w:lang w:val="en-GB" w:eastAsia="de-AT"/>
         </w:rPr>
         <w:object w:dxaOrig="2180" w:dyaOrig="920">
-          <v:shape id="_x0000_i1226" type="#_x0000_t75" style="width:108.8pt;height:45.6pt" o:ole="">
+          <v:shape id="_x0000_i1222" type="#_x0000_t75" style="width:108.8pt;height:45.6pt" o:ole="">
             <v:imagedata r:id="rId402" o:title=""/>
           </v:shape>
-          <o:OLEObject Type="Embed" ProgID="Equation.DSMT4" ShapeID="_x0000_i1226" DrawAspect="Content" ObjectID="_1592426672" r:id="rId403"/>
+          <o:OLEObject Type="Embed" ProgID="Equation.DSMT4" ShapeID="_x0000_i1222" DrawAspect="Content" ObjectID="_1592571667" r:id="rId403"/>
         </w:object>
       </w:r>
       <w:r>
@@ -25186,16 +25188,6 @@
           <w:szCs w:val="18"/>
           <w:lang w:val="en-GB" w:eastAsia="de-AT"/>
         </w:rPr>
-        <w:t xml:space="preserve"> </w:t>
-      </w:r>
-      <w:r>
-        <w:rPr>
-          <w:rFonts w:ascii="Palatino Linotype" w:eastAsia="PMingLiU" w:hAnsi="Palatino Linotype"/>
-          <w:color w:val="000000" w:themeColor="text1"/>
-          <w:sz w:val="18"/>
-          <w:szCs w:val="18"/>
-          <w:lang w:val="en-GB" w:eastAsia="de-AT"/>
-        </w:rPr>
         <w:fldChar w:fldCharType="begin"/>
       </w:r>
       <w:r>
@@ -25206,7 +25198,7 @@
           <w:szCs w:val="18"/>
           <w:lang w:val="en-GB" w:eastAsia="de-AT"/>
         </w:rPr>
-        <w:instrText xml:space="preserve"> GOTOBUTTON ZEqnNum785527  \* MERGEFORMAT </w:instrText>
+        <w:instrText xml:space="preserve"> GOTOBUTTON ZEqnNum120925  \* MERGEFORMAT </w:instrText>
       </w:r>
       <w:r>
         <w:rPr>
@@ -25226,7 +25218,7 @@
           <w:szCs w:val="18"/>
           <w:lang w:val="en-GB" w:eastAsia="de-AT"/>
         </w:rPr>
-        <w:instrText xml:space="preserve"> REF ZEqnNum785527 \* Charformat \! \* MERGEFORMAT </w:instrText>
+        <w:instrText xml:space="preserve"> REF ZEqnNum120925 \* Charformat \! \* MERGEFORMAT </w:instrText>
       </w:r>
       <w:r>
         <w:rPr>
@@ -25240,39 +25232,13 @@
       </w:r>
       <w:r>
         <w:rPr>
-          <w:rFonts w:ascii="Palatino Linotype" w:hAnsi="Palatino Linotype" w:hint="eastAsia"/>
-          <w:b/>
-          <w:bCs/>
-          <w:color w:val="000000" w:themeColor="text1"/>
-          <w:sz w:val="18"/>
-          <w:szCs w:val="18"/>
-          <w:lang w:val="en-GB"/>
-        </w:rPr>
-        <w:instrText>错误</w:instrText>
-      </w:r>
-      <w:r>
-        <w:rPr>
-          <w:rFonts w:ascii="Palatino Linotype" w:hAnsi="Palatino Linotype" w:hint="eastAsia"/>
-          <w:b/>
-          <w:bCs/>
-          <w:color w:val="000000" w:themeColor="text1"/>
-          <w:sz w:val="18"/>
-          <w:szCs w:val="18"/>
-          <w:lang w:val="en-GB"/>
-        </w:rPr>
-        <w:instrText>!</w:instrText>
-      </w:r>
-      <w:r>
-        <w:rPr>
-          <w:rFonts w:ascii="Palatino Linotype" w:hAnsi="Palatino Linotype" w:hint="eastAsia"/>
-          <w:b/>
-          <w:bCs/>
-          <w:color w:val="000000" w:themeColor="text1"/>
-          <w:sz w:val="18"/>
-          <w:szCs w:val="18"/>
-          <w:lang w:val="en-GB"/>
-        </w:rPr>
-        <w:instrText>未找到引用源。</w:instrText>
+          <w:rFonts w:ascii="Palatino Linotype" w:eastAsia="PMingLiU" w:hAnsi="Palatino Linotype"/>
+          <w:color w:val="000000" w:themeColor="text1"/>
+          <w:sz w:val="18"/>
+          <w:szCs w:val="18"/>
+          <w:lang w:val="en-GB" w:eastAsia="de-AT"/>
+        </w:rPr>
+        <w:instrText>(30)</w:instrText>
       </w:r>
       <w:r>
         <w:rPr>
@@ -25343,10 +25309,10 @@
           <w:lang w:val="en-GB" w:eastAsia="de-AT"/>
         </w:rPr>
         <w:object w:dxaOrig="5060" w:dyaOrig="700">
-          <v:shape id="_x0000_i1227" type="#_x0000_t75" style="width:252.8pt;height:35.2pt" o:ole="">
+          <v:shape id="_x0000_i1223" type="#_x0000_t75" style="width:252.8pt;height:35.2pt" o:ole="">
             <v:imagedata r:id="rId404" o:title=""/>
           </v:shape>
-          <o:OLEObject Type="Embed" ProgID="Equation.DSMT4" ShapeID="_x0000_i1227" DrawAspect="Content" ObjectID="_1592426673" r:id="rId405"/>
+          <o:OLEObject Type="Embed" ProgID="Equation.DSMT4" ShapeID="_x0000_i1223" DrawAspect="Content" ObjectID="_1592571668" r:id="rId405"/>
         </w:object>
       </w:r>
       <w:r>
@@ -25419,7 +25385,7 @@
         </w:rPr>
         <w:fldChar w:fldCharType="end"/>
       </w:r>
-      <w:bookmarkStart w:id="121" w:name="ZEqnNum236295"/>
+      <w:bookmarkStart w:id="122" w:name="ZEqnNum236295"/>
       <w:r>
         <w:rPr>
           <w:rFonts w:ascii="Palatino Linotype" w:eastAsia="PMingLiU" w:hAnsi="Palatino Linotype"/>
@@ -25491,7 +25457,7 @@
         </w:rPr>
         <w:instrText>)</w:instrText>
       </w:r>
-      <w:bookmarkEnd w:id="121"/>
+      <w:bookmarkEnd w:id="122"/>
       <w:r>
         <w:rPr>
           <w:rFonts w:ascii="Palatino Linotype" w:eastAsia="PMingLiU" w:hAnsi="Palatino Linotype"/>
@@ -25689,10 +25655,10 @@
           <w:lang w:val="en-GB" w:eastAsia="de-AT"/>
         </w:rPr>
         <w:object w:dxaOrig="3060" w:dyaOrig="380">
-          <v:shape id="_x0000_i1228" type="#_x0000_t75" style="width:153.2pt;height:18.8pt" o:ole="">
+          <v:shape id="_x0000_i1224" type="#_x0000_t75" style="width:153.2pt;height:18.8pt" o:ole="">
             <v:imagedata r:id="rId406" o:title=""/>
           </v:shape>
-          <o:OLEObject Type="Embed" ProgID="Equation.DSMT4" ShapeID="_x0000_i1228" DrawAspect="Content" ObjectID="_1592426674" r:id="rId407"/>
+          <o:OLEObject Type="Embed" ProgID="Equation.DSMT4" ShapeID="_x0000_i1224" DrawAspect="Content" ObjectID="_1592571669" r:id="rId407"/>
         </w:object>
       </w:r>
       <w:r>
@@ -25765,7 +25731,7 @@
         </w:rPr>
         <w:fldChar w:fldCharType="end"/>
       </w:r>
-      <w:bookmarkStart w:id="122" w:name="ZEqnNum298735"/>
+      <w:bookmarkStart w:id="123" w:name="ZEqnNum298735"/>
       <w:r>
         <w:rPr>
           <w:rFonts w:ascii="Palatino Linotype" w:eastAsia="PMingLiU" w:hAnsi="Palatino Linotype"/>
@@ -25837,7 +25803,7 @@
         </w:rPr>
         <w:instrText>)</w:instrText>
       </w:r>
-      <w:bookmarkEnd w:id="122"/>
+      <w:bookmarkEnd w:id="123"/>
       <w:r>
         <w:rPr>
           <w:rFonts w:ascii="Palatino Linotype" w:eastAsia="PMingLiU" w:hAnsi="Palatino Linotype"/>
@@ -25906,10 +25872,10 @@
           <w:lang w:val="en-GB" w:eastAsia="de-AT"/>
         </w:rPr>
         <w:object w:dxaOrig="460" w:dyaOrig="340">
-          <v:shape id="_x0000_i1229" type="#_x0000_t75" style="width:23.2pt;height:17.2pt" o:ole="">
+          <v:shape id="_x0000_i1225" type="#_x0000_t75" style="width:23.2pt;height:17.2pt" o:ole="">
             <v:imagedata r:id="rId408" o:title=""/>
           </v:shape>
-          <o:OLEObject Type="Embed" ProgID="Equation.DSMT4" ShapeID="_x0000_i1229" DrawAspect="Content" ObjectID="_1592426675" r:id="rId409"/>
+          <o:OLEObject Type="Embed" ProgID="Equation.DSMT4" ShapeID="_x0000_i1225" DrawAspect="Content" ObjectID="_1592571670" r:id="rId409"/>
         </w:object>
       </w:r>
       <w:r>
@@ -25961,10 +25927,10 @@
           <w:lang w:val="en-GB" w:eastAsia="de-AT"/>
         </w:rPr>
         <w:object w:dxaOrig="5860" w:dyaOrig="920">
-          <v:shape id="_x0000_i1230" type="#_x0000_t75" style="width:292.4pt;height:45.6pt" o:ole="">
+          <v:shape id="_x0000_i1226" type="#_x0000_t75" style="width:292.4pt;height:45.6pt" o:ole="">
             <v:imagedata r:id="rId410" o:title=""/>
           </v:shape>
-          <o:OLEObject Type="Embed" ProgID="Equation.DSMT4" ShapeID="_x0000_i1230" DrawAspect="Content" ObjectID="_1592426676" r:id="rId411"/>
+          <o:OLEObject Type="Embed" ProgID="Equation.DSMT4" ShapeID="_x0000_i1226" DrawAspect="Content" ObjectID="_1592571671" r:id="rId411"/>
         </w:object>
       </w:r>
       <w:r>
@@ -26037,7 +26003,7 @@
         </w:rPr>
         <w:fldChar w:fldCharType="end"/>
       </w:r>
-      <w:bookmarkStart w:id="123" w:name="ZEqnNum621088"/>
+      <w:bookmarkStart w:id="124" w:name="ZEqnNum621088"/>
       <w:r>
         <w:rPr>
           <w:rFonts w:ascii="Palatino Linotype" w:eastAsia="PMingLiU" w:hAnsi="Palatino Linotype"/>
@@ -26109,7 +26075,7 @@
         </w:rPr>
         <w:instrText>)</w:instrText>
       </w:r>
-      <w:bookmarkEnd w:id="123"/>
+      <w:bookmarkEnd w:id="124"/>
       <w:r>
         <w:rPr>
           <w:rFonts w:ascii="Palatino Linotype" w:eastAsia="PMingLiU" w:hAnsi="Palatino Linotype"/>
@@ -26468,10 +26434,10 @@
           <w:lang w:val="en-GB" w:eastAsia="de-AT"/>
         </w:rPr>
         <w:object w:dxaOrig="5860" w:dyaOrig="4540">
-          <v:shape id="_x0000_i1231" type="#_x0000_t75" style="width:292.4pt;height:226.4pt" o:ole="">
+          <v:shape id="_x0000_i1227" type="#_x0000_t75" style="width:292.4pt;height:226.4pt" o:ole="">
             <v:imagedata r:id="rId412" o:title=""/>
           </v:shape>
-          <o:OLEObject Type="Embed" ProgID="Equation.DSMT4" ShapeID="_x0000_i1231" DrawAspect="Content" ObjectID="_1592426677" r:id="rId413"/>
+          <o:OLEObject Type="Embed" ProgID="Equation.DSMT4" ShapeID="_x0000_i1227" DrawAspect="Content" ObjectID="_1592571672" r:id="rId413"/>
         </w:object>
       </w:r>
       <w:r>
@@ -26544,7 +26510,7 @@
         </w:rPr>
         <w:fldChar w:fldCharType="end"/>
       </w:r>
-      <w:bookmarkStart w:id="124" w:name="ZEqnNum552105"/>
+      <w:bookmarkStart w:id="125" w:name="ZEqnNum552105"/>
       <w:r>
         <w:rPr>
           <w:rFonts w:ascii="Palatino Linotype" w:eastAsia="PMingLiU" w:hAnsi="Palatino Linotype"/>
@@ -26616,7 +26582,7 @@
         </w:rPr>
         <w:instrText>)</w:instrText>
       </w:r>
-      <w:bookmarkEnd w:id="124"/>
+      <w:bookmarkEnd w:id="125"/>
       <w:r>
         <w:rPr>
           <w:rFonts w:ascii="Palatino Linotype" w:eastAsia="PMingLiU" w:hAnsi="Palatino Linotype"/>
@@ -26644,7 +26610,6 @@
         </w:rPr>
         <w:t xml:space="preserve">Recall that </w:t>
       </w:r>
-      <w:bookmarkStart w:id="125" w:name="_GoBack"/>
       <w:r>
         <w:rPr>
           <w:rFonts w:ascii="Palatino Linotype" w:eastAsia="PMingLiU" w:hAnsi="Palatino Linotype"/>
@@ -26655,13 +26620,12 @@
           <w:lang w:val="en-GB" w:eastAsia="de-AT"/>
         </w:rPr>
         <w:object w:dxaOrig="999" w:dyaOrig="340">
-          <v:shape id="_x0000_i1232" type="#_x0000_t75" style="width:50.4pt;height:16.4pt" o:ole="">
+          <v:shape id="_x0000_i1228" type="#_x0000_t75" style="width:50.4pt;height:16.4pt" o:ole="">
             <v:imagedata r:id="rId414" o:title=""/>
           </v:shape>
-          <o:OLEObject Type="Embed" ProgID="Equation.DSMT4" ShapeID="_x0000_i1232" DrawAspect="Content" ObjectID="_1592426678" r:id="rId415"/>
+          <o:OLEObject Type="Embed" ProgID="Equation.DSMT4" ShapeID="_x0000_i1228" DrawAspect="Content" ObjectID="_1592571673" r:id="rId415"/>
         </w:object>
       </w:r>
-      <w:bookmarkEnd w:id="125"/>
       <w:r>
         <w:rPr>
           <w:rFonts w:ascii="Palatino Linotype" w:eastAsia="PMingLiU" w:hAnsi="Palatino Linotype"/>
@@ -26682,10 +26646,10 @@
           <w:lang w:val="en-GB" w:eastAsia="de-AT"/>
         </w:rPr>
         <w:object w:dxaOrig="1480" w:dyaOrig="300">
-          <v:shape id="_x0000_i1233" type="#_x0000_t75" style="width:77.2pt;height:15.2pt" o:ole="">
+          <v:shape id="_x0000_i1229" type="#_x0000_t75" style="width:77.2pt;height:15.2pt" o:ole="">
             <v:imagedata r:id="rId416" o:title=""/>
           </v:shape>
-          <o:OLEObject Type="Embed" ProgID="Equation.DSMT4" ShapeID="_x0000_i1233" DrawAspect="Content" ObjectID="_1592426679" r:id="rId417"/>
+          <o:OLEObject Type="Embed" ProgID="Equation.DSMT4" ShapeID="_x0000_i1229" DrawAspect="Content" ObjectID="_1592571674" r:id="rId417"/>
         </w:object>
       </w:r>
       <w:r>
@@ -26706,10 +26670,10 @@
           <w:lang w:val="en-GB"/>
         </w:rPr>
         <w:object w:dxaOrig="999" w:dyaOrig="380">
-          <v:shape id="_x0000_i1234" type="#_x0000_t75" style="width:50.4pt;height:18.8pt" o:ole="">
+          <v:shape id="_x0000_i1230" type="#_x0000_t75" style="width:50.4pt;height:18.8pt" o:ole="">
             <v:imagedata r:id="rId418" o:title=""/>
           </v:shape>
-          <o:OLEObject Type="Embed" ProgID="Equation.DSMT4" ShapeID="_x0000_i1234" DrawAspect="Content" ObjectID="_1592426680" r:id="rId419"/>
+          <o:OLEObject Type="Embed" ProgID="Equation.DSMT4" ShapeID="_x0000_i1230" DrawAspect="Content" ObjectID="_1592571675" r:id="rId419"/>
         </w:object>
       </w:r>
       <w:r>
@@ -26736,10 +26700,10 @@
           <w:lang w:val="en-GB"/>
         </w:rPr>
         <w:object w:dxaOrig="420" w:dyaOrig="300">
-          <v:shape id="_x0000_i1235" type="#_x0000_t75" style="width:21.2pt;height:15.2pt" o:ole="">
+          <v:shape id="_x0000_i1231" type="#_x0000_t75" style="width:21.2pt;height:15.2pt" o:ole="">
             <v:imagedata r:id="rId420" o:title=""/>
           </v:shape>
-          <o:OLEObject Type="Embed" ProgID="Equation.DSMT4" ShapeID="_x0000_i1235" DrawAspect="Content" ObjectID="_1592426681" r:id="rId421"/>
+          <o:OLEObject Type="Embed" ProgID="Equation.DSMT4" ShapeID="_x0000_i1231" DrawAspect="Content" ObjectID="_1592571676" r:id="rId421"/>
         </w:object>
       </w:r>
       <w:r>
@@ -26793,10 +26757,10 @@
           <w:lang w:val="en-GB" w:eastAsia="de-AT"/>
         </w:rPr>
         <w:object w:dxaOrig="1640" w:dyaOrig="380">
-          <v:shape id="_x0000_i1236" type="#_x0000_t75" style="width:82.4pt;height:18.8pt" o:ole="">
+          <v:shape id="_x0000_i1232" type="#_x0000_t75" style="width:82.4pt;height:18.8pt" o:ole="">
             <v:imagedata r:id="rId422" o:title=""/>
           </v:shape>
-          <o:OLEObject Type="Embed" ProgID="Equation.DSMT4" ShapeID="_x0000_i1236" DrawAspect="Content" ObjectID="_1592426682" r:id="rId423"/>
+          <o:OLEObject Type="Embed" ProgID="Equation.DSMT4" ShapeID="_x0000_i1232" DrawAspect="Content" ObjectID="_1592571677" r:id="rId423"/>
         </w:object>
       </w:r>
       <w:r>
@@ -26988,10 +26952,10 @@
           <w:lang w:val="en-GB" w:eastAsia="de-AT"/>
         </w:rPr>
         <w:object w:dxaOrig="460" w:dyaOrig="340">
-          <v:shape id="_x0000_i1237" type="#_x0000_t75" style="width:23.2pt;height:17.2pt" o:ole="">
+          <v:shape id="_x0000_i1233" type="#_x0000_t75" style="width:23.2pt;height:17.2pt" o:ole="">
             <v:imagedata r:id="rId424" o:title=""/>
           </v:shape>
-          <o:OLEObject Type="Embed" ProgID="Equation.DSMT4" ShapeID="_x0000_i1237" DrawAspect="Content" ObjectID="_1592426683" r:id="rId425"/>
+          <o:OLEObject Type="Embed" ProgID="Equation.DSMT4" ShapeID="_x0000_i1233" DrawAspect="Content" ObjectID="_1592571678" r:id="rId425"/>
         </w:object>
       </w:r>
       <w:r>
@@ -27054,10 +27018,10 @@
           <w:lang w:val="en-GB" w:eastAsia="de-AT"/>
         </w:rPr>
         <w:object w:dxaOrig="3980" w:dyaOrig="920">
-          <v:shape id="_x0000_i1238" type="#_x0000_t75" style="width:198.8pt;height:46.4pt" o:ole="">
+          <v:shape id="_x0000_i1234" type="#_x0000_t75" style="width:198.8pt;height:46.4pt" o:ole="">
             <v:imagedata r:id="rId426" o:title=""/>
           </v:shape>
-          <o:OLEObject Type="Embed" ProgID="Equation.DSMT4" ShapeID="_x0000_i1238" DrawAspect="Content" ObjectID="_1592426684" r:id="rId427"/>
+          <o:OLEObject Type="Embed" ProgID="Equation.DSMT4" ShapeID="_x0000_i1234" DrawAspect="Content" ObjectID="_1592571679" r:id="rId427"/>
         </w:object>
       </w:r>
       <w:r>
@@ -27249,10 +27213,10 @@
           <w:lang w:val="en-GB" w:eastAsia="de-AT"/>
         </w:rPr>
         <w:object w:dxaOrig="480" w:dyaOrig="340">
-          <v:shape id="_x0000_i1239" type="#_x0000_t75" style="width:24pt;height:17.2pt" o:ole="">
+          <v:shape id="_x0000_i1235" type="#_x0000_t75" style="width:24pt;height:17.2pt" o:ole="">
             <v:imagedata r:id="rId428" o:title=""/>
           </v:shape>
-          <o:OLEObject Type="Embed" ProgID="Equation.DSMT4" ShapeID="_x0000_i1239" DrawAspect="Content" ObjectID="_1592426685" r:id="rId429"/>
+          <o:OLEObject Type="Embed" ProgID="Equation.DSMT4" ShapeID="_x0000_i1235" DrawAspect="Content" ObjectID="_1592571680" r:id="rId429"/>
         </w:object>
       </w:r>
       <w:r>
@@ -28359,10 +28323,10 @@
                       <w:position w:val="-4"/>
                     </w:rPr>
                     <w:object w:dxaOrig="279" w:dyaOrig="320">
-                      <v:shape id="_x0000_i1240" type="#_x0000_t75" style="width:14.4pt;height:15.6pt" o:ole="">
+                      <v:shape id="_x0000_i1236" type="#_x0000_t75" style="width:14.4pt;height:15.6pt" o:ole="">
                         <v:imagedata r:id="rId431" o:title=""/>
                       </v:shape>
-                      <o:OLEObject Type="Embed" ProgID="Equation.DSMT4" ShapeID="_x0000_i1240" DrawAspect="Content" ObjectID="_1592426686" r:id="rId432"/>
+                      <o:OLEObject Type="Embed" ProgID="Equation.DSMT4" ShapeID="_x0000_i1236" DrawAspect="Content" ObjectID="_1592571681" r:id="rId432"/>
                     </w:object>
                   </w:r>
                 </w:p>
@@ -28398,10 +28362,10 @@
                       <w:position w:val="-4"/>
                     </w:rPr>
                     <w:object w:dxaOrig="260" w:dyaOrig="320">
-                      <v:shape id="_x0000_i1241" type="#_x0000_t75" style="width:12pt;height:15.6pt" o:ole="">
+                      <v:shape id="_x0000_i1237" type="#_x0000_t75" style="width:12pt;height:15.6pt" o:ole="">
                         <v:imagedata r:id="rId433" o:title=""/>
                       </v:shape>
-                      <o:OLEObject Type="Embed" ProgID="Equation.DSMT4" ShapeID="_x0000_i1241" DrawAspect="Content" ObjectID="_1592426687" r:id="rId434"/>
+                      <o:OLEObject Type="Embed" ProgID="Equation.DSMT4" ShapeID="_x0000_i1237" DrawAspect="Content" ObjectID="_1592571682" r:id="rId434"/>
                     </w:object>
                   </w:r>
                   <w:r>
@@ -28444,10 +28408,10 @@
                       <w:position w:val="-4"/>
                     </w:rPr>
                     <w:object w:dxaOrig="260" w:dyaOrig="320">
-                      <v:shape id="_x0000_i1242" type="#_x0000_t75" style="width:12pt;height:15.6pt" o:ole="">
+                      <v:shape id="_x0000_i1238" type="#_x0000_t75" style="width:12pt;height:15.6pt" o:ole="">
                         <v:imagedata r:id="rId435" o:title=""/>
                       </v:shape>
-                      <o:OLEObject Type="Embed" ProgID="Equation.DSMT4" ShapeID="_x0000_i1242" DrawAspect="Content" ObjectID="_1592426688" r:id="rId436"/>
+                      <o:OLEObject Type="Embed" ProgID="Equation.DSMT4" ShapeID="_x0000_i1238" DrawAspect="Content" ObjectID="_1592571683" r:id="rId436"/>
                     </w:object>
                   </w:r>
                 </w:p>
@@ -28487,10 +28451,10 @@
                       <w:position w:val="-4"/>
                     </w:rPr>
                     <w:object w:dxaOrig="260" w:dyaOrig="300">
-                      <v:shape id="_x0000_i1243" type="#_x0000_t75" style="width:12pt;height:15.2pt" o:ole="">
+                      <v:shape id="_x0000_i1239" type="#_x0000_t75" style="width:12pt;height:15.2pt" o:ole="">
                         <v:imagedata r:id="rId437" o:title=""/>
                       </v:shape>
-                      <o:OLEObject Type="Embed" ProgID="Equation.DSMT4" ShapeID="_x0000_i1243" DrawAspect="Content" ObjectID="_1592426689" r:id="rId438"/>
+                      <o:OLEObject Type="Embed" ProgID="Equation.DSMT4" ShapeID="_x0000_i1239" DrawAspect="Content" ObjectID="_1592571684" r:id="rId438"/>
                     </w:object>
                   </w:r>
                 </w:p>
@@ -28666,10 +28630,10 @@
                       <w:position w:val="-4"/>
                     </w:rPr>
                     <w:object w:dxaOrig="279" w:dyaOrig="320">
-                      <v:shape id="_x0000_i1244" type="#_x0000_t75" style="width:14.4pt;height:15.6pt" o:ole="">
+                      <v:shape id="_x0000_i1240" type="#_x0000_t75" style="width:14.4pt;height:15.6pt" o:ole="">
                         <v:imagedata r:id="rId439" o:title=""/>
                       </v:shape>
-                      <o:OLEObject Type="Embed" ProgID="Equation.DSMT4" ShapeID="_x0000_i1244" DrawAspect="Content" ObjectID="_1592426690" r:id="rId440"/>
+                      <o:OLEObject Type="Embed" ProgID="Equation.DSMT4" ShapeID="_x0000_i1240" DrawAspect="Content" ObjectID="_1592571685" r:id="rId440"/>
                     </w:object>
                   </w:r>
                   <w:r>
@@ -28855,10 +28819,10 @@
                       <w:position w:val="-4"/>
                     </w:rPr>
                     <w:object w:dxaOrig="279" w:dyaOrig="320">
-                      <v:shape id="_x0000_i1245" type="#_x0000_t75" style="width:14.4pt;height:15.6pt" o:ole="">
+                      <v:shape id="_x0000_i1241" type="#_x0000_t75" style="width:14.4pt;height:15.6pt" o:ole="">
                         <v:imagedata r:id="rId441" o:title=""/>
                       </v:shape>
-                      <o:OLEObject Type="Embed" ProgID="Equation.DSMT4" ShapeID="_x0000_i1245" DrawAspect="Content" ObjectID="_1592426691" r:id="rId442"/>
+                      <o:OLEObject Type="Embed" ProgID="Equation.DSMT4" ShapeID="_x0000_i1241" DrawAspect="Content" ObjectID="_1592571686" r:id="rId442"/>
                     </w:object>
                   </w:r>
                   <w:r>
@@ -29041,10 +29005,10 @@
                       <w:position w:val="-4"/>
                     </w:rPr>
                     <w:object w:dxaOrig="279" w:dyaOrig="320">
-                      <v:shape id="_x0000_i1246" type="#_x0000_t75" style="width:14.4pt;height:15.6pt" o:ole="">
+                      <v:shape id="_x0000_i1242" type="#_x0000_t75" style="width:14.4pt;height:15.6pt" o:ole="">
                         <v:imagedata r:id="rId443" o:title=""/>
                       </v:shape>
-                      <o:OLEObject Type="Embed" ProgID="Equation.DSMT4" ShapeID="_x0000_i1246" DrawAspect="Content" ObjectID="_1592426692" r:id="rId444"/>
+                      <o:OLEObject Type="Embed" ProgID="Equation.DSMT4" ShapeID="_x0000_i1242" DrawAspect="Content" ObjectID="_1592571687" r:id="rId444"/>
                     </w:object>
                   </w:r>
                 </w:p>
@@ -29221,10 +29185,10 @@
                       <w:position w:val="-4"/>
                     </w:rPr>
                     <w:object w:dxaOrig="279" w:dyaOrig="320">
-                      <v:shape id="_x0000_i1247" type="#_x0000_t75" style="width:14.4pt;height:15.6pt" o:ole="">
+                      <v:shape id="_x0000_i1243" type="#_x0000_t75" style="width:14.4pt;height:15.6pt" o:ole="">
                         <v:imagedata r:id="rId445" o:title=""/>
                       </v:shape>
-                      <o:OLEObject Type="Embed" ProgID="Equation.DSMT4" ShapeID="_x0000_i1247" DrawAspect="Content" ObjectID="_1592426693" r:id="rId446"/>
+                      <o:OLEObject Type="Embed" ProgID="Equation.DSMT4" ShapeID="_x0000_i1243" DrawAspect="Content" ObjectID="_1592571688" r:id="rId446"/>
                     </w:object>
                   </w:r>
                 </w:p>
@@ -29397,10 +29361,10 @@
                       <w:position w:val="-4"/>
                     </w:rPr>
                     <w:object w:dxaOrig="279" w:dyaOrig="320">
-                      <v:shape id="_x0000_i1248" type="#_x0000_t75" style="width:14.4pt;height:15.6pt" o:ole="">
+                      <v:shape id="_x0000_i1244" type="#_x0000_t75" style="width:14.4pt;height:15.6pt" o:ole="">
                         <v:imagedata r:id="rId447" o:title=""/>
                       </v:shape>
-                      <o:OLEObject Type="Embed" ProgID="Equation.DSMT4" ShapeID="_x0000_i1248" DrawAspect="Content" ObjectID="_1592426694" r:id="rId448"/>
+                      <o:OLEObject Type="Embed" ProgID="Equation.DSMT4" ShapeID="_x0000_i1244" DrawAspect="Content" ObjectID="_1592571689" r:id="rId448"/>
                     </w:object>
                   </w:r>
                 </w:p>
@@ -29574,10 +29538,10 @@
                       <w:position w:val="-4"/>
                     </w:rPr>
                     <w:object w:dxaOrig="279" w:dyaOrig="320">
-                      <v:shape id="_x0000_i1249" type="#_x0000_t75" style="width:14.4pt;height:15.6pt" o:ole="">
+                      <v:shape id="_x0000_i1245" type="#_x0000_t75" style="width:14.4pt;height:15.6pt" o:ole="">
                         <v:imagedata r:id="rId449" o:title=""/>
                       </v:shape>
-                      <o:OLEObject Type="Embed" ProgID="Equation.DSMT4" ShapeID="_x0000_i1249" DrawAspect="Content" ObjectID="_1592426695" r:id="rId450"/>
+                      <o:OLEObject Type="Embed" ProgID="Equation.DSMT4" ShapeID="_x0000_i1245" DrawAspect="Content" ObjectID="_1592571690" r:id="rId450"/>
                     </w:object>
                   </w:r>
                   <w:r>
@@ -30561,10 +30525,10 @@
                       <w:position w:val="-4"/>
                     </w:rPr>
                     <w:object w:dxaOrig="600" w:dyaOrig="320">
-                      <v:shape id="_x0000_i1250" type="#_x0000_t75" style="width:30pt;height:15.6pt" o:ole="">
+                      <v:shape id="_x0000_i1246" type="#_x0000_t75" style="width:30pt;height:15.6pt" o:ole="">
                         <v:imagedata r:id="rId451" o:title=""/>
                       </v:shape>
-                      <o:OLEObject Type="Embed" ProgID="Equation.DSMT4" ShapeID="_x0000_i1250" DrawAspect="Content" ObjectID="_1592426696" r:id="rId452"/>
+                      <o:OLEObject Type="Embed" ProgID="Equation.DSMT4" ShapeID="_x0000_i1246" DrawAspect="Content" ObjectID="_1592571691" r:id="rId452"/>
                     </w:object>
                   </w:r>
                 </w:p>
@@ -30698,10 +30662,10 @@
                       <w:position w:val="-4"/>
                     </w:rPr>
                     <w:object w:dxaOrig="260" w:dyaOrig="300">
-                      <v:shape id="_x0000_i1251" type="#_x0000_t75" style="width:12pt;height:15.2pt" o:ole="">
+                      <v:shape id="_x0000_i1247" type="#_x0000_t75" style="width:12pt;height:15.2pt" o:ole="">
                         <v:imagedata r:id="rId453" o:title=""/>
                       </v:shape>
-                      <o:OLEObject Type="Embed" ProgID="Equation.DSMT4" ShapeID="_x0000_i1251" DrawAspect="Content" ObjectID="_1592426697" r:id="rId454"/>
+                      <o:OLEObject Type="Embed" ProgID="Equation.DSMT4" ShapeID="_x0000_i1247" DrawAspect="Content" ObjectID="_1592571692" r:id="rId454"/>
                     </w:object>
                   </w:r>
                   <w:r>
@@ -30743,10 +30707,10 @@
                       <w:position w:val="-4"/>
                     </w:rPr>
                     <w:object w:dxaOrig="200" w:dyaOrig="300">
-                      <v:shape id="_x0000_i1252" type="#_x0000_t75" style="width:10.4pt;height:15.2pt" o:ole="">
+                      <v:shape id="_x0000_i1248" type="#_x0000_t75" style="width:10.4pt;height:15.2pt" o:ole="">
                         <v:imagedata r:id="rId455" o:title=""/>
                       </v:shape>
-                      <o:OLEObject Type="Embed" ProgID="Equation.DSMT4" ShapeID="_x0000_i1252" DrawAspect="Content" ObjectID="_1592426698" r:id="rId456"/>
+                      <o:OLEObject Type="Embed" ProgID="Equation.DSMT4" ShapeID="_x0000_i1248" DrawAspect="Content" ObjectID="_1592571693" r:id="rId456"/>
                     </w:object>
                   </w:r>
                   <w:r>
@@ -30788,10 +30752,10 @@
                       <w:position w:val="-4"/>
                     </w:rPr>
                     <w:object w:dxaOrig="200" w:dyaOrig="300">
-                      <v:shape id="_x0000_i1253" type="#_x0000_t75" style="width:10.4pt;height:15.2pt" o:ole="">
+                      <v:shape id="_x0000_i1249" type="#_x0000_t75" style="width:10.4pt;height:15.2pt" o:ole="">
                         <v:imagedata r:id="rId457" o:title=""/>
                       </v:shape>
-                      <o:OLEObject Type="Embed" ProgID="Equation.DSMT4" ShapeID="_x0000_i1253" DrawAspect="Content" ObjectID="_1592426699" r:id="rId458"/>
+                      <o:OLEObject Type="Embed" ProgID="Equation.DSMT4" ShapeID="_x0000_i1249" DrawAspect="Content" ObjectID="_1592571694" r:id="rId458"/>
                     </w:object>
                   </w:r>
                 </w:p>
@@ -30827,10 +30791,10 @@
                       <w:position w:val="-4"/>
                     </w:rPr>
                     <w:object w:dxaOrig="240" w:dyaOrig="300">
-                      <v:shape id="_x0000_i1254" type="#_x0000_t75" style="width:11.2pt;height:15.2pt" o:ole="">
+                      <v:shape id="_x0000_i1250" type="#_x0000_t75" style="width:11.2pt;height:15.2pt" o:ole="">
                         <v:imagedata r:id="rId459" o:title=""/>
                       </v:shape>
-                      <o:OLEObject Type="Embed" ProgID="Equation.DSMT4" ShapeID="_x0000_i1254" DrawAspect="Content" ObjectID="_1592426700" r:id="rId460"/>
+                      <o:OLEObject Type="Embed" ProgID="Equation.DSMT4" ShapeID="_x0000_i1250" DrawAspect="Content" ObjectID="_1592571695" r:id="rId460"/>
                     </w:object>
                   </w:r>
                   <w:r>
@@ -31176,10 +31140,10 @@
           <w:position w:val="-4"/>
         </w:rPr>
         <w:object w:dxaOrig="2460" w:dyaOrig="340">
-          <v:shape id="_x0000_i1255" type="#_x0000_t75" style="width:123.2pt;height:18pt" o:ole="">
+          <v:shape id="_x0000_i1251" type="#_x0000_t75" style="width:123.2pt;height:18pt" o:ole="">
             <v:imagedata r:id="rId461" o:title=""/>
           </v:shape>
-          <o:OLEObject Type="Embed" ProgID="Equation.DSMT4" ShapeID="_x0000_i1255" DrawAspect="Content" ObjectID="_1592426701" r:id="rId462"/>
+          <o:OLEObject Type="Embed" ProgID="Equation.DSMT4" ShapeID="_x0000_i1251" DrawAspect="Content" ObjectID="_1592571696" r:id="rId462"/>
         </w:object>
       </w:r>
       <w:r>
@@ -31208,10 +31172,10 @@
           <w:position w:val="-4"/>
         </w:rPr>
         <w:object w:dxaOrig="1020" w:dyaOrig="340">
-          <v:shape id="_x0000_i1256" type="#_x0000_t75" style="width:51.2pt;height:15.6pt" o:ole="">
+          <v:shape id="_x0000_i1252" type="#_x0000_t75" style="width:51.2pt;height:15.6pt" o:ole="">
             <v:imagedata r:id="rId463" o:title=""/>
           </v:shape>
-          <o:OLEObject Type="Embed" ProgID="Equation.DSMT4" ShapeID="_x0000_i1256" DrawAspect="Content" ObjectID="_1592426702" r:id="rId464"/>
+          <o:OLEObject Type="Embed" ProgID="Equation.DSMT4" ShapeID="_x0000_i1252" DrawAspect="Content" ObjectID="_1592571697" r:id="rId464"/>
         </w:object>
       </w:r>
       <w:r>
@@ -31226,10 +31190,10 @@
           <w:color w:val="000000" w:themeColor="text1"/>
         </w:rPr>
         <w:object w:dxaOrig="880" w:dyaOrig="340">
-          <v:shape id="_x0000_i1257" type="#_x0000_t75" style="width:44.4pt;height:17.2pt" o:ole="">
+          <v:shape id="_x0000_i1253" type="#_x0000_t75" style="width:44.4pt;height:17.2pt" o:ole="">
             <v:imagedata r:id="rId465" o:title=""/>
           </v:shape>
-          <o:OLEObject Type="Embed" ProgID="Equation.DSMT4" ShapeID="_x0000_i1257" DrawAspect="Content" ObjectID="_1592426703" r:id="rId466"/>
+          <o:OLEObject Type="Embed" ProgID="Equation.DSMT4" ShapeID="_x0000_i1253" DrawAspect="Content" ObjectID="_1592571698" r:id="rId466"/>
         </w:object>
       </w:r>
       <w:r>
@@ -31243,10 +31207,10 @@
           <w:color w:val="000000" w:themeColor="text1"/>
         </w:rPr>
         <w:object w:dxaOrig="1200" w:dyaOrig="340">
-          <v:shape id="_x0000_i1258" type="#_x0000_t75" style="width:60.4pt;height:17.2pt" o:ole="">
+          <v:shape id="_x0000_i1254" type="#_x0000_t75" style="width:60.4pt;height:17.2pt" o:ole="">
             <v:imagedata r:id="rId467" o:title=""/>
           </v:shape>
-          <o:OLEObject Type="Embed" ProgID="Equation.DSMT4" ShapeID="_x0000_i1258" DrawAspect="Content" ObjectID="_1592426704" r:id="rId468"/>
+          <o:OLEObject Type="Embed" ProgID="Equation.DSMT4" ShapeID="_x0000_i1254" DrawAspect="Content" ObjectID="_1592571699" r:id="rId468"/>
         </w:object>
       </w:r>
       <w:r>
@@ -31264,10 +31228,10 @@
           <w:position w:val="-4"/>
         </w:rPr>
         <w:object w:dxaOrig="980" w:dyaOrig="279">
-          <v:shape id="_x0000_i1259" type="#_x0000_t75" style="width:49.6pt;height:14.4pt" o:ole="">
+          <v:shape id="_x0000_i1255" type="#_x0000_t75" style="width:49.6pt;height:14.4pt" o:ole="">
             <v:imagedata r:id="rId469" o:title=""/>
           </v:shape>
-          <o:OLEObject Type="Embed" ProgID="Equation.DSMT4" ShapeID="_x0000_i1259" DrawAspect="Content" ObjectID="_1592426705" r:id="rId470"/>
+          <o:OLEObject Type="Embed" ProgID="Equation.DSMT4" ShapeID="_x0000_i1255" DrawAspect="Content" ObjectID="_1592571700" r:id="rId470"/>
         </w:object>
       </w:r>
       <w:r>
@@ -31365,10 +31329,10 @@
           <w:position w:val="-4"/>
         </w:rPr>
         <w:object w:dxaOrig="760" w:dyaOrig="240">
-          <v:shape id="_x0000_i1260" type="#_x0000_t75" style="width:38.4pt;height:11.2pt" o:ole="">
+          <v:shape id="_x0000_i1256" type="#_x0000_t75" style="width:38.4pt;height:11.2pt" o:ole="">
             <v:imagedata r:id="rId471" o:title=""/>
           </v:shape>
-          <o:OLEObject Type="Embed" ProgID="Equation.DSMT4" ShapeID="_x0000_i1260" DrawAspect="Content" ObjectID="_1592426706" r:id="rId472"/>
+          <o:OLEObject Type="Embed" ProgID="Equation.DSMT4" ShapeID="_x0000_i1256" DrawAspect="Content" ObjectID="_1592571701" r:id="rId472"/>
         </w:object>
       </w:r>
       <w:r>
@@ -31436,6 +31400,14 @@
           <w:lang w:eastAsia="de-AT"/>
         </w:rPr>
         <w:instrText xml:space="preserve"> REF _Ref518206553 \h  \* MERGEFORMAT </w:instrText>
+      </w:r>
+      <w:r>
+        <w:rPr>
+          <w:rFonts w:ascii="Palatino Linotype" w:eastAsia="Times New Roman" w:hAnsi="Palatino Linotype"/>
+          <w:color w:val="000000" w:themeColor="text1"/>
+          <w:sz w:val="18"/>
+          <w:lang w:eastAsia="de-AT"/>
+        </w:rPr>
       </w:r>
       <w:r>
         <w:rPr>
@@ -31579,6 +31551,14 @@
           <w:lang w:eastAsia="de-AT"/>
         </w:rPr>
         <w:instrText xml:space="preserve"> REF _Ref518206588 \h  \* MERGEFORMAT </w:instrText>
+      </w:r>
+      <w:r>
+        <w:rPr>
+          <w:rFonts w:ascii="Palatino Linotype" w:eastAsia="Times New Roman" w:hAnsi="Palatino Linotype"/>
+          <w:color w:val="000000" w:themeColor="text1"/>
+          <w:sz w:val="18"/>
+          <w:lang w:eastAsia="de-AT"/>
+        </w:rPr>
       </w:r>
       <w:r>
         <w:rPr>
@@ -32915,10 +32895,10 @@
           <w:lang w:eastAsia="de-AT"/>
         </w:rPr>
         <w:object w:dxaOrig="260" w:dyaOrig="300">
-          <v:shape id="_x0000_i1261" type="#_x0000_t75" style="width:12pt;height:15.2pt" o:ole="">
+          <v:shape id="_x0000_i1257" type="#_x0000_t75" style="width:12pt;height:15.2pt" o:ole="">
             <v:imagedata r:id="rId477" o:title=""/>
           </v:shape>
-          <o:OLEObject Type="Embed" ProgID="Equation.DSMT4" ShapeID="_x0000_i1261" DrawAspect="Content" ObjectID="_1592426707" r:id="rId478"/>
+          <o:OLEObject Type="Embed" ProgID="Equation.DSMT4" ShapeID="_x0000_i1257" DrawAspect="Content" ObjectID="_1592571702" r:id="rId478"/>
         </w:object>
       </w:r>
       <w:r>
@@ -32938,10 +32918,10 @@
           <w:lang w:eastAsia="de-AT"/>
         </w:rPr>
         <w:object w:dxaOrig="200" w:dyaOrig="300">
-          <v:shape id="_x0000_i1262" type="#_x0000_t75" style="width:10.4pt;height:15.2pt" o:ole="">
+          <v:shape id="_x0000_i1258" type="#_x0000_t75" style="width:10.4pt;height:15.2pt" o:ole="">
             <v:imagedata r:id="rId479" o:title=""/>
           </v:shape>
-          <o:OLEObject Type="Embed" ProgID="Equation.DSMT4" ShapeID="_x0000_i1262" DrawAspect="Content" ObjectID="_1592426708" r:id="rId480"/>
+          <o:OLEObject Type="Embed" ProgID="Equation.DSMT4" ShapeID="_x0000_i1258" DrawAspect="Content" ObjectID="_1592571703" r:id="rId480"/>
         </w:object>
       </w:r>
       <w:r>
@@ -32961,10 +32941,10 @@
           <w:lang w:eastAsia="de-AT"/>
         </w:rPr>
         <w:object w:dxaOrig="200" w:dyaOrig="300">
-          <v:shape id="_x0000_i1263" type="#_x0000_t75" style="width:10.4pt;height:15.2pt" o:ole="">
+          <v:shape id="_x0000_i1259" type="#_x0000_t75" style="width:10.4pt;height:15.2pt" o:ole="">
             <v:imagedata r:id="rId481" o:title=""/>
           </v:shape>
-          <o:OLEObject Type="Embed" ProgID="Equation.DSMT4" ShapeID="_x0000_i1263" DrawAspect="Content" ObjectID="_1592426709" r:id="rId482"/>
+          <o:OLEObject Type="Embed" ProgID="Equation.DSMT4" ShapeID="_x0000_i1259" DrawAspect="Content" ObjectID="_1592571704" r:id="rId482"/>
         </w:object>
       </w:r>
       <w:r>
@@ -33567,10 +33547,10 @@
                 <w:position w:val="-4"/>
               </w:rPr>
               <w:object w:dxaOrig="260" w:dyaOrig="300">
-                <v:shape id="_x0000_i1264" type="#_x0000_t75" style="width:12pt;height:15.2pt" o:ole="">
+                <v:shape id="_x0000_i1260" type="#_x0000_t75" style="width:12pt;height:15.2pt" o:ole="">
                   <v:imagedata r:id="rId484" o:title=""/>
                 </v:shape>
-                <o:OLEObject Type="Embed" ProgID="Equation.DSMT4" ShapeID="_x0000_i1264" DrawAspect="Content" ObjectID="_1592426710" r:id="rId485"/>
+                <o:OLEObject Type="Embed" ProgID="Equation.DSMT4" ShapeID="_x0000_i1260" DrawAspect="Content" ObjectID="_1592571705" r:id="rId485"/>
               </w:object>
             </w:r>
           </w:p>
@@ -33608,10 +33588,10 @@
                 <w:position w:val="-4"/>
               </w:rPr>
               <w:object w:dxaOrig="200" w:dyaOrig="300">
-                <v:shape id="_x0000_i1265" type="#_x0000_t75" style="width:10.4pt;height:15.2pt" o:ole="">
+                <v:shape id="_x0000_i1261" type="#_x0000_t75" style="width:10.4pt;height:15.2pt" o:ole="">
                   <v:imagedata r:id="rId486" o:title=""/>
                 </v:shape>
-                <o:OLEObject Type="Embed" ProgID="Equation.DSMT4" ShapeID="_x0000_i1265" DrawAspect="Content" ObjectID="_1592426711" r:id="rId487"/>
+                <o:OLEObject Type="Embed" ProgID="Equation.DSMT4" ShapeID="_x0000_i1261" DrawAspect="Content" ObjectID="_1592571706" r:id="rId487"/>
               </w:object>
             </w:r>
           </w:p>
@@ -33649,10 +33629,10 @@
                 <w:position w:val="-4"/>
               </w:rPr>
               <w:object w:dxaOrig="200" w:dyaOrig="300">
-                <v:shape id="_x0000_i1266" type="#_x0000_t75" style="width:10.4pt;height:15.2pt" o:ole="">
+                <v:shape id="_x0000_i1262" type="#_x0000_t75" style="width:10.4pt;height:15.2pt" o:ole="">
                   <v:imagedata r:id="rId488" o:title=""/>
                 </v:shape>
-                <o:OLEObject Type="Embed" ProgID="Equation.DSMT4" ShapeID="_x0000_i1266" DrawAspect="Content" ObjectID="_1592426712" r:id="rId489"/>
+                <o:OLEObject Type="Embed" ProgID="Equation.DSMT4" ShapeID="_x0000_i1262" DrawAspect="Content" ObjectID="_1592571707" r:id="rId489"/>
               </w:object>
             </w:r>
           </w:p>
@@ -34080,10 +34060,10 @@
           <w:lang w:val="en-GB" w:eastAsia="de-AT"/>
         </w:rPr>
         <w:object w:dxaOrig="1020" w:dyaOrig="340">
-          <v:shape id="_x0000_i1267" type="#_x0000_t75" style="width:51.2pt;height:17.2pt" o:ole="">
+          <v:shape id="_x0000_i1263" type="#_x0000_t75" style="width:51.2pt;height:17.2pt" o:ole="">
             <v:imagedata r:id="rId490" o:title=""/>
           </v:shape>
-          <o:OLEObject Type="Embed" ProgID="Equation.DSMT4" ShapeID="_x0000_i1267" DrawAspect="Content" ObjectID="_1592426713" r:id="rId491"/>
+          <o:OLEObject Type="Embed" ProgID="Equation.DSMT4" ShapeID="_x0000_i1263" DrawAspect="Content" ObjectID="_1592571708" r:id="rId491"/>
         </w:object>
       </w:r>
       <w:bookmarkEnd w:id="138"/>
@@ -34428,10 +34408,10 @@
           <w:lang w:val="en-GB" w:eastAsia="de-AT"/>
         </w:rPr>
         <w:object w:dxaOrig="460" w:dyaOrig="340">
-          <v:shape id="_x0000_i1270" type="#_x0000_t75" style="width:23.2pt;height:17.2pt" o:ole="">
+          <v:shape id="_x0000_i1264" type="#_x0000_t75" style="width:23.2pt;height:17.2pt" o:ole="">
             <v:imagedata r:id="rId492" o:title=""/>
           </v:shape>
-          <o:OLEObject Type="Embed" ProgID="Equation.DSMT4" ShapeID="_x0000_i1270" DrawAspect="Content" ObjectID="_1592426714" r:id="rId493"/>
+          <o:OLEObject Type="Embed" ProgID="Equation.DSMT4" ShapeID="_x0000_i1264" DrawAspect="Content" ObjectID="_1592571709" r:id="rId493"/>
         </w:object>
       </w:r>
       <w:r>
@@ -34675,10 +34655,10 @@
           <w:lang w:val="en-GB" w:eastAsia="de-AT"/>
         </w:rPr>
         <w:object w:dxaOrig="720" w:dyaOrig="380">
-          <v:shape id="_x0000_i1271" type="#_x0000_t75" style="width:36pt;height:19.2pt" o:ole="">
+          <v:shape id="_x0000_i1265" type="#_x0000_t75" style="width:36pt;height:19.2pt" o:ole="">
             <v:imagedata r:id="rId494" o:title=""/>
           </v:shape>
-          <o:OLEObject Type="Embed" ProgID="Equation.DSMT4" ShapeID="_x0000_i1271" DrawAspect="Content" ObjectID="_1592426715" r:id="rId495"/>
+          <o:OLEObject Type="Embed" ProgID="Equation.DSMT4" ShapeID="_x0000_i1265" DrawAspect="Content" ObjectID="_1592571710" r:id="rId495"/>
         </w:object>
       </w:r>
       <w:r>
@@ -34922,10 +34902,10 @@
           <w:color w:val="000000" w:themeColor="text1"/>
         </w:rPr>
         <w:object w:dxaOrig="460" w:dyaOrig="340">
-          <v:shape id="_x0000_i1272" type="#_x0000_t75" style="width:23.2pt;height:17.2pt" o:ole="">
+          <v:shape id="_x0000_i1266" type="#_x0000_t75" style="width:23.2pt;height:17.2pt" o:ole="">
             <v:imagedata r:id="rId496" o:title=""/>
           </v:shape>
-          <o:OLEObject Type="Embed" ProgID="Equation.DSMT4" ShapeID="_x0000_i1272" DrawAspect="Content" ObjectID="_1592426716" r:id="rId497"/>
+          <o:OLEObject Type="Embed" ProgID="Equation.DSMT4" ShapeID="_x0000_i1266" DrawAspect="Content" ObjectID="_1592571711" r:id="rId497"/>
         </w:object>
       </w:r>
       <w:r>
@@ -34954,10 +34934,10 @@
           <w:lang w:val="en-GB" w:eastAsia="de-AT"/>
         </w:rPr>
         <w:object w:dxaOrig="220" w:dyaOrig="300">
-          <v:shape id="_x0000_i1273" type="#_x0000_t75" style="width:11.2pt;height:15.2pt" o:ole="">
+          <v:shape id="_x0000_i1267" type="#_x0000_t75" style="width:11.2pt;height:15.2pt" o:ole="">
             <v:imagedata r:id="rId498" o:title=""/>
           </v:shape>
-          <o:OLEObject Type="Embed" ProgID="Equation.DSMT4" ShapeID="_x0000_i1273" DrawAspect="Content" ObjectID="_1592426717" r:id="rId499"/>
+          <o:OLEObject Type="Embed" ProgID="Equation.DSMT4" ShapeID="_x0000_i1267" DrawAspect="Content" ObjectID="_1592571712" r:id="rId499"/>
         </w:object>
       </w:r>
       <w:r>
@@ -35079,10 +35059,10 @@
           <w:lang w:val="en-GB" w:eastAsia="de-AT"/>
         </w:rPr>
         <w:object w:dxaOrig="480" w:dyaOrig="340">
-          <v:shape id="_x0000_i1274" type="#_x0000_t75" style="width:24pt;height:17.2pt" o:ole="">
+          <v:shape id="_x0000_i1268" type="#_x0000_t75" style="width:24pt;height:17.2pt" o:ole="">
             <v:imagedata r:id="rId500" o:title=""/>
           </v:shape>
-          <o:OLEObject Type="Embed" ProgID="Equation.DSMT4" ShapeID="_x0000_i1274" DrawAspect="Content" ObjectID="_1592426718" r:id="rId501"/>
+          <o:OLEObject Type="Embed" ProgID="Equation.DSMT4" ShapeID="_x0000_i1268" DrawAspect="Content" ObjectID="_1592571713" r:id="rId501"/>
         </w:object>
       </w:r>
       <w:r>
@@ -35339,10 +35319,10 @@
           <w:position w:val="-10"/>
         </w:rPr>
         <w:object w:dxaOrig="260" w:dyaOrig="300">
-          <v:shape id="_x0000_i1275" type="#_x0000_t75" style="width:13.2pt;height:15.2pt" o:ole="">
+          <v:shape id="_x0000_i1269" type="#_x0000_t75" style="width:13.2pt;height:15.2pt" o:ole="">
             <v:imagedata r:id="rId502" o:title=""/>
           </v:shape>
-          <o:OLEObject Type="Embed" ProgID="Equation.DSMT4" ShapeID="_x0000_i1275" DrawAspect="Content" ObjectID="_1592426719" r:id="rId503"/>
+          <o:OLEObject Type="Embed" ProgID="Equation.DSMT4" ShapeID="_x0000_i1269" DrawAspect="Content" ObjectID="_1592571714" r:id="rId503"/>
         </w:object>
       </w:r>
       <w:r>
@@ -35357,10 +35337,10 @@
           <w:position w:val="-10"/>
         </w:rPr>
         <w:object w:dxaOrig="200" w:dyaOrig="300">
-          <v:shape id="_x0000_i1276" type="#_x0000_t75" style="width:10pt;height:15.2pt" o:ole="">
+          <v:shape id="_x0000_i1270" type="#_x0000_t75" style="width:10pt;height:15.2pt" o:ole="">
             <v:imagedata r:id="rId504" o:title=""/>
           </v:shape>
-          <o:OLEObject Type="Embed" ProgID="Equation.DSMT4" ShapeID="_x0000_i1276" DrawAspect="Content" ObjectID="_1592426720" r:id="rId505"/>
+          <o:OLEObject Type="Embed" ProgID="Equation.DSMT4" ShapeID="_x0000_i1270" DrawAspect="Content" ObjectID="_1592571715" r:id="rId505"/>
         </w:object>
       </w:r>
       <w:r>
@@ -35375,10 +35355,10 @@
           <w:position w:val="-10"/>
         </w:rPr>
         <w:object w:dxaOrig="200" w:dyaOrig="300">
-          <v:shape id="_x0000_i1277" type="#_x0000_t75" style="width:10pt;height:15.2pt" o:ole="">
+          <v:shape id="_x0000_i1271" type="#_x0000_t75" style="width:10pt;height:15.2pt" o:ole="">
             <v:imagedata r:id="rId506" o:title=""/>
           </v:shape>
-          <o:OLEObject Type="Embed" ProgID="Equation.DSMT4" ShapeID="_x0000_i1277" DrawAspect="Content" ObjectID="_1592426721" r:id="rId507"/>
+          <o:OLEObject Type="Embed" ProgID="Equation.DSMT4" ShapeID="_x0000_i1271" DrawAspect="Content" ObjectID="_1592571716" r:id="rId507"/>
         </w:object>
       </w:r>
       <w:r>
@@ -35560,6 +35540,15 @@
           <w:lang w:val="en-GB" w:eastAsia="de-AT"/>
         </w:rPr>
         <w:instrText xml:space="preserve"> \* MERGEFORMAT </w:instrText>
+      </w:r>
+      <w:r>
+        <w:rPr>
+          <w:rFonts w:ascii="Palatino Linotype" w:eastAsia="PMingLiU" w:hAnsi="Palatino Linotype"/>
+          <w:color w:val="000000" w:themeColor="text1"/>
+          <w:sz w:val="18"/>
+          <w:szCs w:val="18"/>
+          <w:lang w:val="en-GB" w:eastAsia="de-AT"/>
+        </w:rPr>
       </w:r>
       <w:r>
         <w:rPr>
@@ -35810,6 +35799,15 @@
           <w:szCs w:val="18"/>
           <w:lang w:val="en-GB" w:eastAsia="de-AT"/>
         </w:rPr>
+      </w:r>
+      <w:r>
+        <w:rPr>
+          <w:rFonts w:ascii="Palatino Linotype" w:eastAsia="PMingLiU" w:hAnsi="Palatino Linotype"/>
+          <w:color w:val="000000" w:themeColor="text1"/>
+          <w:sz w:val="18"/>
+          <w:szCs w:val="18"/>
+          <w:lang w:val="en-GB" w:eastAsia="de-AT"/>
+        </w:rPr>
         <w:fldChar w:fldCharType="separate"/>
       </w:r>
       <w:r>
@@ -35942,6 +35940,15 @@
           <w:szCs w:val="18"/>
           <w:lang w:val="en-GB" w:eastAsia="de-AT"/>
         </w:rPr>
+      </w:r>
+      <w:r>
+        <w:rPr>
+          <w:rFonts w:ascii="Palatino Linotype" w:eastAsia="PMingLiU" w:hAnsi="Palatino Linotype"/>
+          <w:color w:val="000000" w:themeColor="text1"/>
+          <w:sz w:val="18"/>
+          <w:szCs w:val="18"/>
+          <w:lang w:val="en-GB" w:eastAsia="de-AT"/>
+        </w:rPr>
         <w:fldChar w:fldCharType="separate"/>
       </w:r>
       <w:r>
@@ -36068,6 +36075,15 @@
           <w:szCs w:val="18"/>
           <w:lang w:val="en-GB" w:eastAsia="de-AT"/>
         </w:rPr>
+      </w:r>
+      <w:r>
+        <w:rPr>
+          <w:rFonts w:ascii="Palatino Linotype" w:eastAsia="PMingLiU" w:hAnsi="Palatino Linotype"/>
+          <w:color w:val="000000" w:themeColor="text1"/>
+          <w:sz w:val="18"/>
+          <w:szCs w:val="18"/>
+          <w:lang w:val="en-GB" w:eastAsia="de-AT"/>
+        </w:rPr>
         <w:fldChar w:fldCharType="separate"/>
       </w:r>
       <w:r>
@@ -36200,6 +36216,15 @@
           <w:szCs w:val="18"/>
           <w:lang w:val="en-GB" w:eastAsia="de-AT"/>
         </w:rPr>
+      </w:r>
+      <w:r>
+        <w:rPr>
+          <w:rFonts w:ascii="Palatino Linotype" w:eastAsia="PMingLiU" w:hAnsi="Palatino Linotype"/>
+          <w:color w:val="000000" w:themeColor="text1"/>
+          <w:sz w:val="18"/>
+          <w:szCs w:val="18"/>
+          <w:lang w:val="en-GB" w:eastAsia="de-AT"/>
+        </w:rPr>
         <w:fldChar w:fldCharType="separate"/>
       </w:r>
       <w:r>
@@ -36336,6 +36361,15 @@
           <w:szCs w:val="18"/>
           <w:lang w:val="en-GB" w:eastAsia="de-AT"/>
         </w:rPr>
+      </w:r>
+      <w:r>
+        <w:rPr>
+          <w:rFonts w:ascii="Palatino Linotype" w:eastAsia="PMingLiU" w:hAnsi="Palatino Linotype"/>
+          <w:color w:val="000000" w:themeColor="text1"/>
+          <w:sz w:val="18"/>
+          <w:szCs w:val="18"/>
+          <w:lang w:val="en-GB" w:eastAsia="de-AT"/>
+        </w:rPr>
         <w:fldChar w:fldCharType="separate"/>
       </w:r>
       <w:r>
@@ -36558,6 +36592,15 @@
           <w:szCs w:val="18"/>
           <w:lang w:val="en-GB" w:eastAsia="de-AT"/>
         </w:rPr>
+      </w:r>
+      <w:r>
+        <w:rPr>
+          <w:rFonts w:ascii="Palatino Linotype" w:eastAsia="PMingLiU" w:hAnsi="Palatino Linotype"/>
+          <w:color w:val="000000" w:themeColor="text1"/>
+          <w:sz w:val="18"/>
+          <w:szCs w:val="18"/>
+          <w:lang w:val="en-GB" w:eastAsia="de-AT"/>
+        </w:rPr>
         <w:fldChar w:fldCharType="separate"/>
       </w:r>
       <w:r>
@@ -36836,6 +36879,15 @@
           <w:szCs w:val="18"/>
           <w:lang w:val="en-GB"/>
         </w:rPr>
+      </w:r>
+      <w:r>
+        <w:rPr>
+          <w:rFonts w:ascii="Palatino Linotype" w:eastAsia="DengXian" w:hAnsi="Palatino Linotype"/>
+          <w:color w:val="000000" w:themeColor="text1"/>
+          <w:sz w:val="18"/>
+          <w:szCs w:val="18"/>
+          <w:lang w:val="en-GB"/>
+        </w:rPr>
         <w:fldChar w:fldCharType="separate"/>
       </w:r>
       <w:r>
@@ -36966,6 +37018,15 @@
           <w:szCs w:val="18"/>
           <w:lang w:val="en-GB"/>
         </w:rPr>
+      </w:r>
+      <w:r>
+        <w:rPr>
+          <w:rFonts w:ascii="Palatino Linotype" w:eastAsia="DengXian" w:hAnsi="Palatino Linotype"/>
+          <w:color w:val="000000" w:themeColor="text1"/>
+          <w:sz w:val="18"/>
+          <w:szCs w:val="18"/>
+          <w:lang w:val="en-GB"/>
+        </w:rPr>
         <w:fldChar w:fldCharType="separate"/>
       </w:r>
       <w:r>
@@ -37054,10 +37115,10 @@
           <w:position w:val="-4"/>
         </w:rPr>
         <w:object w:dxaOrig="1640" w:dyaOrig="380">
-          <v:shape id="_x0000_i1278" type="#_x0000_t75" style="width:81.6pt;height:18.8pt" o:ole="">
+          <v:shape id="_x0000_i1272" type="#_x0000_t75" style="width:81.6pt;height:18.8pt" o:ole="">
             <v:imagedata r:id="rId508" o:title=""/>
           </v:shape>
-          <o:OLEObject Type="Embed" ProgID="Equation.DSMT4" ShapeID="_x0000_i1278" DrawAspect="Content" ObjectID="_1592426722" r:id="rId509"/>
+          <o:OLEObject Type="Embed" ProgID="Equation.DSMT4" ShapeID="_x0000_i1272" DrawAspect="Content" ObjectID="_1592571717" r:id="rId509"/>
         </w:object>
       </w:r>
       <w:r>
@@ -37874,10 +37935,10 @@
                 <w:lang w:val="en-GB" w:eastAsia="de-AT"/>
               </w:rPr>
               <w:object w:dxaOrig="480" w:dyaOrig="340">
-                <v:shape id="_x0000_i12026" type="#_x0000_t75" style="width:20.8pt;height:14.8pt" o:ole="">
+                <v:shape id="_x0000_i1273" type="#_x0000_t75" style="width:20.8pt;height:14.8pt" o:ole="">
                   <v:imagedata r:id="rId514" o:title=""/>
                 </v:shape>
-                <o:OLEObject Type="Embed" ProgID="Equation.DSMT4" ShapeID="_x0000_i12026" DrawAspect="Content" ObjectID="_1592426723" r:id="rId515"/>
+                <o:OLEObject Type="Embed" ProgID="Equation.DSMT4" ShapeID="_x0000_i1273" DrawAspect="Content" ObjectID="_1592571718" r:id="rId515"/>
               </w:object>
             </w:r>
             <w:r>
@@ -38412,6 +38473,1318 @@
         </w:rPr>
         <w:t xml:space="preserve">, we compare the classical RLS algorithm with different constant values of the forgetting factor with the improved RLS-VFF algorithm. </w:t>
       </w:r>
+      <w:r>
+        <w:rPr>
+          <w:rFonts w:ascii="Palatino Linotype" w:eastAsia="Times New Roman" w:hAnsi="Palatino Linotype"/>
+          <w:color w:val="000000" w:themeColor="text1"/>
+          <w:sz w:val="18"/>
+          <w:lang w:val="en-GB" w:eastAsia="de-AT"/>
+        </w:rPr>
+        <w:t>The forgetting factors are set to</w:t>
+      </w:r>
+      <w:r>
+        <w:rPr>
+          <w:rFonts w:ascii="Palatino Linotype" w:eastAsia="Times New Roman" w:hAnsi="Palatino Linotype"/>
+          <w:color w:val="000000" w:themeColor="text1"/>
+          <w:sz w:val="18"/>
+          <w:lang w:val="en-GB" w:eastAsia="de-AT"/>
+        </w:rPr>
+        <w:object w:dxaOrig="760" w:dyaOrig="279">
+          <v:shape id="_x0000_i1274" type="#_x0000_t75" style="width:34.4pt;height:12.8pt" o:ole="">
+            <v:imagedata r:id="rId518" o:title=""/>
+          </v:shape>
+          <o:OLEObject Type="Embed" ProgID="Equation.DSMT4" ShapeID="_x0000_i1274" DrawAspect="Content" ObjectID="_1592571719" r:id="rId519"/>
+        </w:object>
+      </w:r>
+      <w:r>
+        <w:rPr>
+          <w:rFonts w:ascii="Palatino Linotype" w:eastAsia="Times New Roman" w:hAnsi="Palatino Linotype"/>
+          <w:color w:val="000000" w:themeColor="text1"/>
+          <w:sz w:val="18"/>
+          <w:lang w:val="en-GB" w:eastAsia="de-AT"/>
+        </w:rPr>
+        <w:t xml:space="preserve"> ,</w:t>
+      </w:r>
+      <w:r>
+        <w:rPr>
+          <w:rFonts w:ascii="Palatino Linotype" w:eastAsia="Times New Roman" w:hAnsi="Palatino Linotype"/>
+          <w:color w:val="000000" w:themeColor="text1"/>
+          <w:sz w:val="18"/>
+          <w:lang w:val="en-GB" w:eastAsia="de-AT"/>
+        </w:rPr>
+        <w:object w:dxaOrig="880" w:dyaOrig="279">
+          <v:shape id="_x0000_i1275" type="#_x0000_t75" style="width:40.4pt;height:12.8pt" o:ole="">
+            <v:imagedata r:id="rId520" o:title=""/>
+          </v:shape>
+          <o:OLEObject Type="Embed" ProgID="Equation.DSMT4" ShapeID="_x0000_i1275" DrawAspect="Content" ObjectID="_1592571720" r:id="rId521"/>
+        </w:object>
+      </w:r>
+      <w:proofErr w:type="gramStart"/>
+      <w:r>
+        <w:rPr>
+          <w:rFonts w:ascii="Palatino Linotype" w:eastAsia="Times New Roman" w:hAnsi="Palatino Linotype"/>
+          <w:color w:val="000000" w:themeColor="text1"/>
+          <w:sz w:val="18"/>
+          <w:lang w:val="en-GB" w:eastAsia="de-AT"/>
+        </w:rPr>
+        <w:t>,</w:t>
+      </w:r>
+      <w:r>
+        <w:rPr>
+          <w:rFonts w:ascii="Palatino Linotype" w:eastAsia="Times New Roman" w:hAnsi="Palatino Linotype"/>
+          <w:color w:val="000000" w:themeColor="text1"/>
+          <w:sz w:val="18"/>
+          <w:lang w:val="en-GB" w:eastAsia="de-AT"/>
+        </w:rPr>
+        <w:object w:dxaOrig="999" w:dyaOrig="279">
+          <v:shape id="_x0000_i1276" type="#_x0000_t75" style="width:42.4pt;height:12pt" o:ole="">
+            <v:imagedata r:id="rId522" o:title=""/>
+          </v:shape>
+          <o:OLEObject Type="Embed" ProgID="Equation.DSMT4" ShapeID="_x0000_i1276" DrawAspect="Content" ObjectID="_1592571721" r:id="rId523"/>
+        </w:object>
+      </w:r>
+      <w:r>
+        <w:rPr>
+          <w:rFonts w:ascii="Palatino Linotype" w:eastAsia="Times New Roman" w:hAnsi="Palatino Linotype"/>
+          <w:color w:val="000000" w:themeColor="text1"/>
+          <w:sz w:val="18"/>
+          <w:lang w:val="en-GB" w:eastAsia="de-AT"/>
+        </w:rPr>
+        <w:t>,</w:t>
+      </w:r>
+      <w:proofErr w:type="gramEnd"/>
+      <w:r>
+        <w:rPr>
+          <w:rFonts w:ascii="Palatino Linotype" w:eastAsia="Times New Roman" w:hAnsi="Palatino Linotype"/>
+          <w:color w:val="000000" w:themeColor="text1"/>
+          <w:sz w:val="18"/>
+          <w:lang w:val="en-GB" w:eastAsia="de-AT"/>
+        </w:rPr>
+        <w:t xml:space="preserve"> respectively. </w:t>
+      </w:r>
+      <w:r>
+        <w:rPr>
+          <w:rFonts w:ascii="Palatino Linotype" w:eastAsia="Times New Roman" w:hAnsi="Palatino Linotype"/>
+          <w:color w:val="000000" w:themeColor="text1"/>
+          <w:sz w:val="18"/>
+          <w:lang w:val="en-GB" w:eastAsia="de-AT"/>
+        </w:rPr>
+        <w:t xml:space="preserve">Other initial parameters are the same with </w:t>
+      </w:r>
+      <w:r>
+        <w:rPr>
+          <w:rFonts w:ascii="Palatino Linotype" w:eastAsia="Times New Roman" w:hAnsi="Palatino Linotype"/>
+          <w:color w:val="000000" w:themeColor="text1"/>
+          <w:sz w:val="18"/>
+          <w:lang w:val="en-GB" w:eastAsia="de-AT"/>
+        </w:rPr>
+        <w:t>previous simulation</w:t>
+      </w:r>
+      <w:r>
+        <w:rPr>
+          <w:rFonts w:ascii="Palatino Linotype" w:eastAsia="Times New Roman" w:hAnsi="Palatino Linotype"/>
+          <w:color w:val="000000" w:themeColor="text1"/>
+          <w:sz w:val="18"/>
+          <w:lang w:val="en-GB" w:eastAsia="de-AT"/>
+        </w:rPr>
+        <w:t xml:space="preserve"> in</w:t>
+      </w:r>
+      <w:r>
+        <w:rPr>
+          <w:rFonts w:ascii="Palatino Linotype" w:eastAsia="Times New Roman" w:hAnsi="Palatino Linotype"/>
+          <w:color w:val="000000" w:themeColor="text1"/>
+          <w:sz w:val="18"/>
+          <w:lang w:val="en-GB" w:eastAsia="de-AT"/>
+        </w:rPr>
+        <w:t xml:space="preserve"> </w:t>
+      </w:r>
+      <w:r>
+        <w:rPr>
+          <w:rFonts w:ascii="Palatino Linotype" w:eastAsia="PMingLiU" w:hAnsi="Palatino Linotype"/>
+          <w:i/>
+          <w:iCs/>
+          <w:color w:val="000000" w:themeColor="text1"/>
+          <w:sz w:val="18"/>
+          <w:lang w:val="en-GB" w:eastAsia="de-AT"/>
+        </w:rPr>
+        <w:t>case B.</w:t>
+      </w:r>
+      <w:r>
+        <w:rPr>
+          <w:rFonts w:ascii="Palatino Linotype" w:eastAsia="Times New Roman" w:hAnsi="Palatino Linotype"/>
+          <w:color w:val="000000" w:themeColor="text1"/>
+          <w:sz w:val="18"/>
+          <w:lang w:val="en-GB" w:eastAsia="de-AT"/>
+        </w:rPr>
+        <w:t xml:space="preserve"> </w:t>
+      </w:r>
+      <w:r>
+        <w:rPr>
+          <w:rFonts w:ascii="Palatino Linotype" w:eastAsia="Times New Roman" w:hAnsi="Palatino Linotype"/>
+          <w:color w:val="000000" w:themeColor="text1"/>
+          <w:sz w:val="18"/>
+          <w:lang w:val="en-GB" w:eastAsia="de-AT"/>
+        </w:rPr>
+        <w:t xml:space="preserve">The results are presented in </w:t>
+      </w:r>
+      <w:r>
+        <w:rPr>
+          <w:rFonts w:ascii="Palatino Linotype" w:eastAsia="Times New Roman" w:hAnsi="Palatino Linotype"/>
+          <w:color w:val="000000" w:themeColor="text1"/>
+          <w:sz w:val="18"/>
+          <w:lang w:val="en-GB" w:eastAsia="de-AT"/>
+        </w:rPr>
+        <w:fldChar w:fldCharType="begin"/>
+      </w:r>
+      <w:r>
+        <w:rPr>
+          <w:rFonts w:ascii="Palatino Linotype" w:eastAsia="Times New Roman" w:hAnsi="Palatino Linotype"/>
+          <w:color w:val="000000" w:themeColor="text1"/>
+          <w:sz w:val="18"/>
+          <w:lang w:val="en-GB" w:eastAsia="de-AT"/>
+        </w:rPr>
+        <w:instrText xml:space="preserve"> REF _Ref518732772 \h  \* MERGEFORMAT </w:instrText>
+      </w:r>
+      <w:r>
+        <w:rPr>
+          <w:rFonts w:ascii="Palatino Linotype" w:eastAsia="Times New Roman" w:hAnsi="Palatino Linotype"/>
+          <w:color w:val="000000" w:themeColor="text1"/>
+          <w:sz w:val="18"/>
+          <w:lang w:val="en-GB" w:eastAsia="de-AT"/>
+        </w:rPr>
+      </w:r>
+      <w:r>
+        <w:rPr>
+          <w:rFonts w:ascii="Palatino Linotype" w:eastAsia="Times New Roman" w:hAnsi="Palatino Linotype"/>
+          <w:color w:val="000000" w:themeColor="text1"/>
+          <w:sz w:val="18"/>
+          <w:lang w:val="en-GB" w:eastAsia="de-AT"/>
+        </w:rPr>
+        <w:fldChar w:fldCharType="separate"/>
+      </w:r>
+      <w:r>
+        <w:rPr>
+          <w:rFonts w:ascii="Palatino Linotype" w:eastAsia="Times New Roman" w:hAnsi="Palatino Linotype"/>
+          <w:color w:val="000000" w:themeColor="text1"/>
+          <w:sz w:val="18"/>
+          <w:lang w:val="en-GB" w:eastAsia="de-AT"/>
+        </w:rPr>
+        <w:t>Figure 16</w:t>
+      </w:r>
+      <w:r>
+        <w:rPr>
+          <w:rFonts w:ascii="Palatino Linotype" w:eastAsia="Times New Roman" w:hAnsi="Palatino Linotype"/>
+          <w:color w:val="000000" w:themeColor="text1"/>
+          <w:sz w:val="18"/>
+          <w:lang w:val="en-GB" w:eastAsia="de-AT"/>
+        </w:rPr>
+        <w:fldChar w:fldCharType="end"/>
+      </w:r>
+      <w:r>
+        <w:rPr>
+          <w:rFonts w:ascii="Palatino Linotype" w:eastAsia="Times New Roman" w:hAnsi="Palatino Linotype"/>
+          <w:color w:val="000000" w:themeColor="text1"/>
+          <w:sz w:val="18"/>
+          <w:lang w:val="en-GB" w:eastAsia="de-AT"/>
+        </w:rPr>
+        <w:t>-</w:t>
+      </w:r>
+      <w:r>
+        <w:rPr>
+          <w:rFonts w:ascii="Palatino Linotype" w:eastAsia="Times New Roman" w:hAnsi="Palatino Linotype"/>
+          <w:color w:val="000000" w:themeColor="text1"/>
+          <w:sz w:val="18"/>
+          <w:lang w:val="en-GB" w:eastAsia="de-AT"/>
+        </w:rPr>
+        <w:fldChar w:fldCharType="begin"/>
+      </w:r>
+      <w:r>
+        <w:rPr>
+          <w:rFonts w:ascii="Palatino Linotype" w:eastAsia="Times New Roman" w:hAnsi="Palatino Linotype"/>
+          <w:color w:val="000000" w:themeColor="text1"/>
+          <w:sz w:val="18"/>
+          <w:lang w:val="en-GB" w:eastAsia="de-AT"/>
+        </w:rPr>
+        <w:instrText xml:space="preserve"> REF _Ref518732780 \h  \* MERGEFORMAT </w:instrText>
+      </w:r>
+      <w:r>
+        <w:rPr>
+          <w:rFonts w:ascii="Palatino Linotype" w:eastAsia="Times New Roman" w:hAnsi="Palatino Linotype"/>
+          <w:color w:val="000000" w:themeColor="text1"/>
+          <w:sz w:val="18"/>
+          <w:lang w:val="en-GB" w:eastAsia="de-AT"/>
+        </w:rPr>
+      </w:r>
+      <w:r>
+        <w:rPr>
+          <w:rFonts w:ascii="Palatino Linotype" w:eastAsia="Times New Roman" w:hAnsi="Palatino Linotype"/>
+          <w:color w:val="000000" w:themeColor="text1"/>
+          <w:sz w:val="18"/>
+          <w:lang w:val="en-GB" w:eastAsia="de-AT"/>
+        </w:rPr>
+        <w:fldChar w:fldCharType="separate"/>
+      </w:r>
+      <w:r>
+        <w:rPr>
+          <w:rFonts w:ascii="Palatino Linotype" w:eastAsia="Times New Roman" w:hAnsi="Palatino Linotype"/>
+          <w:color w:val="000000" w:themeColor="text1"/>
+          <w:sz w:val="18"/>
+          <w:lang w:val="en-GB" w:eastAsia="de-AT"/>
+        </w:rPr>
+        <w:t>Figure 21</w:t>
+      </w:r>
+      <w:r>
+        <w:rPr>
+          <w:rFonts w:ascii="Palatino Linotype" w:eastAsia="Times New Roman" w:hAnsi="Palatino Linotype"/>
+          <w:color w:val="000000" w:themeColor="text1"/>
+          <w:sz w:val="18"/>
+          <w:lang w:val="en-GB" w:eastAsia="de-AT"/>
+        </w:rPr>
+        <w:fldChar w:fldCharType="end"/>
+      </w:r>
+      <w:r>
+        <w:rPr>
+          <w:rFonts w:ascii="Palatino Linotype" w:eastAsia="Times New Roman" w:hAnsi="Palatino Linotype"/>
+          <w:color w:val="000000" w:themeColor="text1"/>
+          <w:sz w:val="18"/>
+          <w:lang w:val="en-GB" w:eastAsia="de-AT"/>
+        </w:rPr>
+        <w:t xml:space="preserve"> and the relevant results of the improved RLS-VFF have been shown in </w:t>
+      </w:r>
+      <w:r>
+        <w:rPr>
+          <w:rFonts w:ascii="Palatino Linotype" w:eastAsia="Times New Roman" w:hAnsi="Palatino Linotype"/>
+          <w:color w:val="000000" w:themeColor="text1"/>
+          <w:sz w:val="18"/>
+          <w:lang w:val="en-GB" w:eastAsia="de-AT"/>
+        </w:rPr>
+        <w:fldChar w:fldCharType="begin"/>
+      </w:r>
+      <w:r>
+        <w:rPr>
+          <w:rFonts w:ascii="Palatino Linotype" w:eastAsia="Times New Roman" w:hAnsi="Palatino Linotype"/>
+          <w:color w:val="000000" w:themeColor="text1"/>
+          <w:sz w:val="18"/>
+          <w:lang w:val="en-GB" w:eastAsia="de-AT"/>
+        </w:rPr>
+        <w:instrText xml:space="preserve"> REF _Ref518465528 \h  \* MERGEFORMAT </w:instrText>
+      </w:r>
+      <w:r>
+        <w:rPr>
+          <w:rFonts w:ascii="Palatino Linotype" w:eastAsia="Times New Roman" w:hAnsi="Palatino Linotype"/>
+          <w:color w:val="000000" w:themeColor="text1"/>
+          <w:sz w:val="18"/>
+          <w:lang w:val="en-GB" w:eastAsia="de-AT"/>
+        </w:rPr>
+      </w:r>
+      <w:r>
+        <w:rPr>
+          <w:rFonts w:ascii="Palatino Linotype" w:eastAsia="Times New Roman" w:hAnsi="Palatino Linotype"/>
+          <w:color w:val="000000" w:themeColor="text1"/>
+          <w:sz w:val="18"/>
+          <w:lang w:val="en-GB" w:eastAsia="de-AT"/>
+        </w:rPr>
+        <w:fldChar w:fldCharType="separate"/>
+      </w:r>
+      <w:r>
+        <w:rPr>
+          <w:rFonts w:ascii="Palatino Linotype" w:eastAsia="Times New Roman" w:hAnsi="Palatino Linotype"/>
+          <w:color w:val="000000" w:themeColor="text1"/>
+          <w:sz w:val="18"/>
+          <w:lang w:val="en-GB" w:eastAsia="de-AT"/>
+        </w:rPr>
+        <w:t>Figure 11</w:t>
+      </w:r>
+      <w:r>
+        <w:rPr>
+          <w:rFonts w:ascii="Palatino Linotype" w:eastAsia="Times New Roman" w:hAnsi="Palatino Linotype"/>
+          <w:color w:val="000000" w:themeColor="text1"/>
+          <w:sz w:val="18"/>
+          <w:lang w:val="en-GB" w:eastAsia="de-AT"/>
+        </w:rPr>
+        <w:fldChar w:fldCharType="end"/>
+      </w:r>
+      <w:r>
+        <w:rPr>
+          <w:rFonts w:ascii="Palatino Linotype" w:eastAsia="Times New Roman" w:hAnsi="Palatino Linotype"/>
+          <w:color w:val="000000" w:themeColor="text1"/>
+          <w:sz w:val="18"/>
+          <w:lang w:val="en-GB" w:eastAsia="de-AT"/>
+        </w:rPr>
+        <w:t xml:space="preserve"> and </w:t>
+      </w:r>
+      <w:r>
+        <w:rPr>
+          <w:rFonts w:ascii="Palatino Linotype" w:eastAsia="Times New Roman" w:hAnsi="Palatino Linotype"/>
+          <w:color w:val="000000" w:themeColor="text1"/>
+          <w:sz w:val="18"/>
+          <w:lang w:val="en-GB" w:eastAsia="de-AT"/>
+        </w:rPr>
+        <w:fldChar w:fldCharType="begin"/>
+      </w:r>
+      <w:r>
+        <w:rPr>
+          <w:rFonts w:ascii="Palatino Linotype" w:eastAsia="Times New Roman" w:hAnsi="Palatino Linotype"/>
+          <w:color w:val="000000" w:themeColor="text1"/>
+          <w:sz w:val="18"/>
+          <w:lang w:val="en-GB" w:eastAsia="de-AT"/>
+        </w:rPr>
+        <w:instrText xml:space="preserve"> REF _Ref518470179 \h  \* MERGEFORMAT </w:instrText>
+      </w:r>
+      <w:r>
+        <w:rPr>
+          <w:rFonts w:ascii="Palatino Linotype" w:eastAsia="Times New Roman" w:hAnsi="Palatino Linotype"/>
+          <w:color w:val="000000" w:themeColor="text1"/>
+          <w:sz w:val="18"/>
+          <w:lang w:val="en-GB" w:eastAsia="de-AT"/>
+        </w:rPr>
+      </w:r>
+      <w:r>
+        <w:rPr>
+          <w:rFonts w:ascii="Palatino Linotype" w:eastAsia="Times New Roman" w:hAnsi="Palatino Linotype"/>
+          <w:color w:val="000000" w:themeColor="text1"/>
+          <w:sz w:val="18"/>
+          <w:lang w:val="en-GB" w:eastAsia="de-AT"/>
+        </w:rPr>
+        <w:fldChar w:fldCharType="separate"/>
+      </w:r>
+      <w:r>
+        <w:rPr>
+          <w:rFonts w:ascii="Palatino Linotype" w:eastAsia="Times New Roman" w:hAnsi="Palatino Linotype"/>
+          <w:color w:val="000000" w:themeColor="text1"/>
+          <w:sz w:val="18"/>
+          <w:lang w:val="en-GB" w:eastAsia="de-AT"/>
+        </w:rPr>
+        <w:t>Figure 13</w:t>
+      </w:r>
+      <w:r>
+        <w:rPr>
+          <w:rFonts w:ascii="Palatino Linotype" w:eastAsia="Times New Roman" w:hAnsi="Palatino Linotype"/>
+          <w:color w:val="000000" w:themeColor="text1"/>
+          <w:sz w:val="18"/>
+          <w:lang w:val="en-GB" w:eastAsia="de-AT"/>
+        </w:rPr>
+        <w:fldChar w:fldCharType="end"/>
+      </w:r>
+      <w:r>
+        <w:rPr>
+          <w:rFonts w:ascii="Palatino Linotype" w:eastAsia="Times New Roman" w:hAnsi="Palatino Linotype"/>
+          <w:color w:val="000000" w:themeColor="text1"/>
+          <w:sz w:val="18"/>
+          <w:lang w:val="en-GB" w:eastAsia="de-AT"/>
+        </w:rPr>
+        <w:t xml:space="preserve">. According these results, several remarks can be outlined, as follows. </w:t>
+      </w:r>
+      <w:r>
+        <w:rPr>
+          <w:rFonts w:ascii="Palatino Linotype" w:eastAsia="Times New Roman" w:hAnsi="Palatino Linotype"/>
+          <w:color w:val="000000" w:themeColor="text1"/>
+          <w:sz w:val="18"/>
+          <w:lang w:val="en-GB" w:eastAsia="de-AT"/>
+        </w:rPr>
+        <w:t>First, it can be noticed</w:t>
+      </w:r>
+      <w:r>
+        <w:rPr>
+          <w:rFonts w:ascii="Palatino Linotype" w:eastAsia="Times New Roman" w:hAnsi="Palatino Linotype"/>
+          <w:color w:val="000000" w:themeColor="text1"/>
+          <w:sz w:val="18"/>
+          <w:lang w:val="en-GB" w:eastAsia="de-AT"/>
+        </w:rPr>
+        <w:t xml:space="preserve"> that all the algorithms are able to achieve the convergence properties despite the value of the forgetting factor. However, </w:t>
+      </w:r>
+      <w:r>
+        <w:rPr>
+          <w:rFonts w:ascii="Palatino Linotype" w:eastAsia="Times New Roman" w:hAnsi="Palatino Linotype"/>
+          <w:color w:val="000000" w:themeColor="text1"/>
+          <w:sz w:val="18"/>
+          <w:lang w:val="en-GB" w:eastAsia="de-AT"/>
+        </w:rPr>
+        <w:lastRenderedPageBreak/>
+        <w:t xml:space="preserve">problems can occur if the data are </w:t>
+      </w:r>
+      <w:r>
+        <w:rPr>
+          <w:rFonts w:ascii="Palatino Linotype" w:eastAsia="Times New Roman" w:hAnsi="Palatino Linotype"/>
+          <w:color w:val="000000" w:themeColor="text1"/>
+          <w:sz w:val="18"/>
+          <w:lang w:val="en-GB" w:eastAsia="de-AT"/>
+        </w:rPr>
+        <w:t xml:space="preserve">not persistently exciting. This leads to exponential growth of the </w:t>
+      </w:r>
+      <w:r>
+        <w:rPr>
+          <w:rFonts w:ascii="Palatino Linotype" w:eastAsia="Times New Roman" w:hAnsi="Palatino Linotype"/>
+          <w:color w:val="000000" w:themeColor="text1"/>
+          <w:sz w:val="18"/>
+          <w:lang w:val="en-GB" w:eastAsia="de-AT"/>
+        </w:rPr>
+        <w:object w:dxaOrig="540" w:dyaOrig="400">
+          <v:shape id="_x0000_i1289" type="#_x0000_t75" style="width:23.2pt;height:17.2pt" o:ole="">
+            <v:imagedata r:id="rId524" o:title=""/>
+          </v:shape>
+          <o:OLEObject Type="Embed" ProgID="Equation.DSMT4" ShapeID="_x0000_i1289" DrawAspect="Content" ObjectID="_1592571722" r:id="rId525"/>
+        </w:object>
+      </w:r>
+      <w:r>
+        <w:rPr>
+          <w:rFonts w:ascii="Palatino Linotype" w:eastAsia="Times New Roman" w:hAnsi="Palatino Linotype"/>
+          <w:color w:val="000000" w:themeColor="text1"/>
+          <w:sz w:val="18"/>
+          <w:lang w:val="en-GB" w:eastAsia="de-AT"/>
+        </w:rPr>
+        <w:t xml:space="preserve">  matrix. In this situation, this can result in “burst” phenomena in parameter estimates, which occur at around 2</w:t>
+      </w:r>
+      <w:r>
+        <w:rPr>
+          <w:rFonts w:ascii="Palatino Linotype" w:eastAsia="Times New Roman" w:hAnsi="Palatino Linotype"/>
+          <w:color w:val="000000" w:themeColor="text1"/>
+          <w:sz w:val="18"/>
+          <w:lang w:val="en-GB" w:eastAsia="de-AT"/>
+        </w:rPr>
+        <w:t>nd</w:t>
+      </w:r>
+      <w:r>
+        <w:rPr>
+          <w:rFonts w:ascii="Palatino Linotype" w:eastAsia="Times New Roman" w:hAnsi="Palatino Linotype"/>
+          <w:color w:val="000000" w:themeColor="text1"/>
+          <w:sz w:val="18"/>
+          <w:lang w:val="en-GB" w:eastAsia="de-AT"/>
+        </w:rPr>
+        <w:t xml:space="preserve"> second in </w:t>
+      </w:r>
+      <w:r>
+        <w:rPr>
+          <w:rFonts w:ascii="Palatino Linotype" w:eastAsia="Times New Roman" w:hAnsi="Palatino Linotype"/>
+          <w:color w:val="000000" w:themeColor="text1"/>
+          <w:sz w:val="18"/>
+          <w:lang w:val="en-GB" w:eastAsia="de-AT"/>
+        </w:rPr>
+        <w:fldChar w:fldCharType="begin"/>
+      </w:r>
+      <w:r>
+        <w:rPr>
+          <w:rFonts w:ascii="Palatino Linotype" w:eastAsia="Times New Roman" w:hAnsi="Palatino Linotype"/>
+          <w:color w:val="000000" w:themeColor="text1"/>
+          <w:sz w:val="18"/>
+          <w:lang w:val="en-GB" w:eastAsia="de-AT"/>
+        </w:rPr>
+        <w:instrText xml:space="preserve"> REF _Ref518732772 \h </w:instrText>
+      </w:r>
+      <w:r>
+        <w:rPr>
+          <w:rFonts w:ascii="Palatino Linotype" w:eastAsia="Times New Roman" w:hAnsi="Palatino Linotype"/>
+          <w:color w:val="000000" w:themeColor="text1"/>
+          <w:sz w:val="18"/>
+          <w:lang w:val="en-GB" w:eastAsia="de-AT"/>
+        </w:rPr>
+      </w:r>
+      <w:r>
+        <w:rPr>
+          <w:rFonts w:ascii="Palatino Linotype" w:eastAsia="Times New Roman" w:hAnsi="Palatino Linotype"/>
+          <w:color w:val="000000" w:themeColor="text1"/>
+          <w:sz w:val="18"/>
+          <w:lang w:val="en-GB" w:eastAsia="de-AT"/>
+        </w:rPr>
+        <w:instrText xml:space="preserve"> \* MERGEFORMAT </w:instrText>
+      </w:r>
+      <w:r>
+        <w:rPr>
+          <w:rFonts w:ascii="Palatino Linotype" w:eastAsia="Times New Roman" w:hAnsi="Palatino Linotype"/>
+          <w:color w:val="000000" w:themeColor="text1"/>
+          <w:sz w:val="18"/>
+          <w:lang w:val="en-GB" w:eastAsia="de-AT"/>
+        </w:rPr>
+        <w:fldChar w:fldCharType="separate"/>
+      </w:r>
+      <w:r>
+        <w:rPr>
+          <w:rFonts w:ascii="Palatino Linotype" w:eastAsia="Times New Roman" w:hAnsi="Palatino Linotype"/>
+          <w:color w:val="000000" w:themeColor="text1"/>
+          <w:sz w:val="18"/>
+          <w:lang w:val="en-GB" w:eastAsia="de-AT"/>
+        </w:rPr>
+        <w:t>Figure 16</w:t>
+      </w:r>
+      <w:r>
+        <w:rPr>
+          <w:rFonts w:ascii="Palatino Linotype" w:eastAsia="Times New Roman" w:hAnsi="Palatino Linotype"/>
+          <w:color w:val="000000" w:themeColor="text1"/>
+          <w:sz w:val="18"/>
+          <w:lang w:val="en-GB" w:eastAsia="de-AT"/>
+        </w:rPr>
+        <w:fldChar w:fldCharType="end"/>
+      </w:r>
+      <w:r>
+        <w:rPr>
+          <w:rFonts w:ascii="Palatino Linotype" w:eastAsia="Times New Roman" w:hAnsi="Palatino Linotype"/>
+          <w:color w:val="000000" w:themeColor="text1"/>
+          <w:sz w:val="18"/>
+          <w:lang w:val="en-GB" w:eastAsia="de-AT"/>
+        </w:rPr>
+        <w:t xml:space="preserve"> and </w:t>
+      </w:r>
+      <w:r>
+        <w:rPr>
+          <w:rFonts w:ascii="Palatino Linotype" w:eastAsia="Times New Roman" w:hAnsi="Palatino Linotype"/>
+          <w:color w:val="000000" w:themeColor="text1"/>
+          <w:sz w:val="18"/>
+          <w:lang w:val="en-GB" w:eastAsia="de-AT"/>
+        </w:rPr>
+        <w:t>4</w:t>
+      </w:r>
+      <w:r>
+        <w:rPr>
+          <w:rFonts w:ascii="Palatino Linotype" w:eastAsia="Times New Roman" w:hAnsi="Palatino Linotype"/>
+          <w:color w:val="000000" w:themeColor="text1"/>
+          <w:sz w:val="18"/>
+          <w:vertAlign w:val="superscript"/>
+          <w:lang w:val="en-GB" w:eastAsia="de-AT"/>
+        </w:rPr>
+        <w:t>th</w:t>
+      </w:r>
+      <w:r>
+        <w:rPr>
+          <w:rFonts w:ascii="Palatino Linotype" w:eastAsia="Times New Roman" w:hAnsi="Palatino Linotype"/>
+          <w:color w:val="000000" w:themeColor="text1"/>
+          <w:sz w:val="18"/>
+          <w:lang w:val="en-GB" w:eastAsia="de-AT"/>
+        </w:rPr>
+        <w:t xml:space="preserve"> second in </w:t>
+      </w:r>
+      <w:r>
+        <w:rPr>
+          <w:rFonts w:ascii="Palatino Linotype" w:eastAsia="Times New Roman" w:hAnsi="Palatino Linotype"/>
+          <w:color w:val="000000" w:themeColor="text1"/>
+          <w:sz w:val="18"/>
+          <w:lang w:val="en-GB" w:eastAsia="de-AT"/>
+        </w:rPr>
+        <w:fldChar w:fldCharType="begin"/>
+      </w:r>
+      <w:r>
+        <w:rPr>
+          <w:rFonts w:ascii="Palatino Linotype" w:eastAsia="Times New Roman" w:hAnsi="Palatino Linotype"/>
+          <w:color w:val="000000" w:themeColor="text1"/>
+          <w:sz w:val="18"/>
+          <w:lang w:val="en-GB" w:eastAsia="de-AT"/>
+        </w:rPr>
+        <w:instrText xml:space="preserve"> REF _Ref518825106 \h </w:instrText>
+      </w:r>
+      <w:r>
+        <w:rPr>
+          <w:rFonts w:ascii="Palatino Linotype" w:eastAsia="Times New Roman" w:hAnsi="Palatino Linotype"/>
+          <w:color w:val="000000" w:themeColor="text1"/>
+          <w:sz w:val="18"/>
+          <w:lang w:val="en-GB" w:eastAsia="de-AT"/>
+        </w:rPr>
+      </w:r>
+      <w:r>
+        <w:rPr>
+          <w:rFonts w:ascii="Palatino Linotype" w:eastAsia="Times New Roman" w:hAnsi="Palatino Linotype"/>
+          <w:color w:val="000000" w:themeColor="text1"/>
+          <w:sz w:val="18"/>
+          <w:lang w:val="en-GB" w:eastAsia="de-AT"/>
+        </w:rPr>
+        <w:instrText xml:space="preserve"> \* MERGEFORMAT </w:instrText>
+      </w:r>
+      <w:r>
+        <w:rPr>
+          <w:rFonts w:ascii="Palatino Linotype" w:eastAsia="Times New Roman" w:hAnsi="Palatino Linotype"/>
+          <w:color w:val="000000" w:themeColor="text1"/>
+          <w:sz w:val="18"/>
+          <w:lang w:val="en-GB" w:eastAsia="de-AT"/>
+        </w:rPr>
+        <w:fldChar w:fldCharType="separate"/>
+      </w:r>
+      <w:r>
+        <w:rPr>
+          <w:rFonts w:ascii="Palatino Linotype" w:eastAsia="Times New Roman" w:hAnsi="Palatino Linotype"/>
+          <w:color w:val="000000" w:themeColor="text1"/>
+          <w:sz w:val="18"/>
+          <w:lang w:val="en-GB" w:eastAsia="de-AT"/>
+        </w:rPr>
+        <w:t>Figure 17</w:t>
+      </w:r>
+      <w:r>
+        <w:rPr>
+          <w:rFonts w:ascii="Palatino Linotype" w:eastAsia="Times New Roman" w:hAnsi="Palatino Linotype"/>
+          <w:color w:val="000000" w:themeColor="text1"/>
+          <w:sz w:val="18"/>
+          <w:lang w:val="en-GB" w:eastAsia="de-AT"/>
+        </w:rPr>
+        <w:fldChar w:fldCharType="end"/>
+      </w:r>
+      <w:r>
+        <w:rPr>
+          <w:rFonts w:ascii="Palatino Linotype" w:eastAsia="Times New Roman" w:hAnsi="Palatino Linotype"/>
+          <w:color w:val="000000" w:themeColor="text1"/>
+          <w:sz w:val="18"/>
+          <w:lang w:val="en-GB" w:eastAsia="de-AT"/>
+        </w:rPr>
+        <w:t xml:space="preserve">.  This can be explained as below. Initially, with poor parameter </w:t>
+      </w:r>
+      <w:r>
+        <w:rPr>
+          <w:rFonts w:ascii="Palatino Linotype" w:eastAsia="Times New Roman" w:hAnsi="Palatino Linotype"/>
+          <w:color w:val="000000" w:themeColor="text1"/>
+          <w:sz w:val="18"/>
+          <w:lang w:val="en-GB" w:eastAsia="de-AT"/>
+        </w:rPr>
+        <w:t>estimates</w:t>
+      </w:r>
+      <w:r>
+        <w:rPr>
+          <w:rFonts w:ascii="Palatino Linotype" w:eastAsia="Times New Roman" w:hAnsi="Palatino Linotype"/>
+          <w:color w:val="000000" w:themeColor="text1"/>
+          <w:sz w:val="18"/>
+          <w:lang w:val="en-GB" w:eastAsia="de-AT"/>
+        </w:rPr>
+        <w:t xml:space="preserve"> (within the first 0.1 second)</w:t>
+      </w:r>
+      <w:r>
+        <w:rPr>
+          <w:rFonts w:ascii="Palatino Linotype" w:eastAsia="Times New Roman" w:hAnsi="Palatino Linotype"/>
+          <w:color w:val="000000" w:themeColor="text1"/>
+          <w:sz w:val="18"/>
+          <w:lang w:val="en-GB" w:eastAsia="de-AT"/>
+        </w:rPr>
+        <w:t xml:space="preserve">, the resulting feedback will lead to bad regulation and hence the data will be rich in information. Then as the estimates converge, the system under feedback tends to settle down, but simultaneously the </w:t>
+      </w:r>
+      <w:r>
+        <w:rPr>
+          <w:rFonts w:ascii="Palatino Linotype" w:eastAsia="PMingLiU" w:hAnsi="Palatino Linotype"/>
+          <w:color w:val="000000" w:themeColor="text1"/>
+          <w:sz w:val="18"/>
+          <w:szCs w:val="18"/>
+          <w:lang w:val="en-GB" w:eastAsia="de-AT"/>
+        </w:rPr>
+        <w:t xml:space="preserve">estimation covariance matrix </w:t>
+      </w:r>
+      <w:r>
+        <w:rPr>
+          <w:rFonts w:ascii="Palatino Linotype" w:eastAsia="Times New Roman" w:hAnsi="Palatino Linotype"/>
+          <w:color w:val="000000" w:themeColor="text1"/>
+          <w:sz w:val="18"/>
+          <w:lang w:val="en-GB" w:eastAsia="de-AT"/>
+        </w:rPr>
+        <w:object w:dxaOrig="540" w:dyaOrig="400">
+          <v:shape id="_x0000_i1297" type="#_x0000_t75" style="width:18.8pt;height:14pt" o:ole="">
+            <v:imagedata r:id="rId524" o:title=""/>
+          </v:shape>
+          <o:OLEObject Type="Embed" ProgID="Equation.DSMT4" ShapeID="_x0000_i1297" DrawAspect="Content" ObjectID="_1592571723" r:id="rId526"/>
+        </w:object>
+      </w:r>
+      <w:r>
+        <w:rPr>
+          <w:rFonts w:ascii="Palatino Linotype" w:eastAsia="Times New Roman" w:hAnsi="Palatino Linotype"/>
+          <w:color w:val="000000" w:themeColor="text1"/>
+          <w:sz w:val="18"/>
+          <w:lang w:val="en-GB" w:eastAsia="de-AT"/>
+        </w:rPr>
+        <w:t xml:space="preserve"> </w:t>
+      </w:r>
+      <w:r>
+        <w:rPr>
+          <w:rFonts w:ascii="Palatino Linotype" w:eastAsia="Times New Roman" w:hAnsi="Palatino Linotype"/>
+          <w:color w:val="000000" w:themeColor="text1"/>
+          <w:sz w:val="18"/>
+          <w:lang w:val="en-GB" w:eastAsia="de-AT"/>
+        </w:rPr>
+        <w:t xml:space="preserve">begins to grow due to the loss of persistent excitation. After some time, the parameter estimator can go unstable since </w:t>
+      </w:r>
+      <w:r>
+        <w:rPr>
+          <w:rFonts w:ascii="Palatino Linotype" w:eastAsia="Times New Roman" w:hAnsi="Palatino Linotype"/>
+          <w:color w:val="000000" w:themeColor="text1"/>
+          <w:sz w:val="18"/>
+          <w:lang w:val="en-GB" w:eastAsia="de-AT"/>
+        </w:rPr>
+        <w:object w:dxaOrig="540" w:dyaOrig="400">
+          <v:shape id="_x0000_i1301" type="#_x0000_t75" style="width:18.8pt;height:14pt" o:ole="">
+            <v:imagedata r:id="rId524" o:title=""/>
+          </v:shape>
+          <o:OLEObject Type="Embed" ProgID="Equation.DSMT4" ShapeID="_x0000_i1301" DrawAspect="Content" ObjectID="_1592571724" r:id="rId527"/>
+        </w:object>
+      </w:r>
+      <w:r>
+        <w:rPr>
+          <w:rFonts w:ascii="Palatino Linotype" w:eastAsia="Times New Roman" w:hAnsi="Palatino Linotype"/>
+          <w:color w:val="000000" w:themeColor="text1"/>
+          <w:sz w:val="18"/>
+          <w:lang w:val="en-GB" w:eastAsia="de-AT"/>
+        </w:rPr>
+        <w:t xml:space="preserve"> appears as a gain in the algorithm. This can give rise to poor estimates and resulting feedback controller will begin perform badly.</w:t>
+      </w:r>
+      <w:r>
+        <w:rPr>
+          <w:rFonts w:ascii="Palatino Linotype" w:eastAsia="Times New Roman" w:hAnsi="Palatino Linotype"/>
+          <w:color w:val="000000" w:themeColor="text1"/>
+          <w:sz w:val="18"/>
+          <w:lang w:val="en-GB" w:eastAsia="de-AT"/>
+        </w:rPr>
+        <w:t xml:space="preserve"> In </w:t>
+      </w:r>
+      <w:r>
+        <w:rPr>
+          <w:rFonts w:ascii="Palatino Linotype" w:eastAsia="Times New Roman" w:hAnsi="Palatino Linotype"/>
+          <w:color w:val="000000" w:themeColor="text1"/>
+          <w:sz w:val="18"/>
+          <w:lang w:val="en-GB" w:eastAsia="de-AT"/>
+        </w:rPr>
+        <w:fldChar w:fldCharType="begin"/>
+      </w:r>
+      <w:r>
+        <w:rPr>
+          <w:rFonts w:ascii="Palatino Linotype" w:eastAsia="Times New Roman" w:hAnsi="Palatino Linotype"/>
+          <w:color w:val="000000" w:themeColor="text1"/>
+          <w:sz w:val="18"/>
+          <w:lang w:val="en-GB" w:eastAsia="de-AT"/>
+        </w:rPr>
+        <w:instrText xml:space="preserve"> REF _Ref518826205 \h </w:instrText>
+      </w:r>
+      <w:r>
+        <w:rPr>
+          <w:rFonts w:ascii="Palatino Linotype" w:eastAsia="Times New Roman" w:hAnsi="Palatino Linotype"/>
+          <w:color w:val="000000" w:themeColor="text1"/>
+          <w:sz w:val="18"/>
+          <w:lang w:val="en-GB" w:eastAsia="de-AT"/>
+        </w:rPr>
+      </w:r>
+      <w:r>
+        <w:rPr>
+          <w:rFonts w:ascii="Palatino Linotype" w:eastAsia="Times New Roman" w:hAnsi="Palatino Linotype"/>
+          <w:color w:val="000000" w:themeColor="text1"/>
+          <w:sz w:val="18"/>
+          <w:lang w:val="en-GB" w:eastAsia="de-AT"/>
+        </w:rPr>
+        <w:instrText xml:space="preserve"> \* MERGEFORMAT </w:instrText>
+      </w:r>
+      <w:r>
+        <w:rPr>
+          <w:rFonts w:ascii="Palatino Linotype" w:eastAsia="Times New Roman" w:hAnsi="Palatino Linotype"/>
+          <w:color w:val="000000" w:themeColor="text1"/>
+          <w:sz w:val="18"/>
+          <w:lang w:val="en-GB" w:eastAsia="de-AT"/>
+        </w:rPr>
+        <w:fldChar w:fldCharType="separate"/>
+      </w:r>
+      <w:r>
+        <w:rPr>
+          <w:rFonts w:ascii="Palatino Linotype" w:eastAsia="Times New Roman" w:hAnsi="Palatino Linotype"/>
+          <w:color w:val="000000" w:themeColor="text1"/>
+          <w:sz w:val="18"/>
+          <w:lang w:val="en-GB" w:eastAsia="de-AT"/>
+        </w:rPr>
+        <w:t>Figure 18</w:t>
+      </w:r>
+      <w:r>
+        <w:rPr>
+          <w:rFonts w:ascii="Palatino Linotype" w:eastAsia="Times New Roman" w:hAnsi="Palatino Linotype"/>
+          <w:color w:val="000000" w:themeColor="text1"/>
+          <w:sz w:val="18"/>
+          <w:lang w:val="en-GB" w:eastAsia="de-AT"/>
+        </w:rPr>
+        <w:fldChar w:fldCharType="end"/>
+      </w:r>
+      <w:r>
+        <w:rPr>
+          <w:rFonts w:ascii="Palatino Linotype" w:eastAsia="Times New Roman" w:hAnsi="Palatino Linotype"/>
+          <w:color w:val="000000" w:themeColor="text1"/>
+          <w:sz w:val="18"/>
+          <w:lang w:val="en-GB" w:eastAsia="de-AT"/>
+        </w:rPr>
+        <w:t xml:space="preserve">, even though the “burst” phenomena does not happen, </w:t>
+      </w:r>
+      <w:r>
+        <w:rPr>
+          <w:rFonts w:ascii="Palatino Linotype" w:eastAsia="Times New Roman" w:hAnsi="Palatino Linotype"/>
+          <w:color w:val="000000" w:themeColor="text1"/>
+          <w:sz w:val="18"/>
+          <w:lang w:val="en-GB" w:eastAsia="de-AT"/>
+        </w:rPr>
+        <w:t xml:space="preserve">compared to the RSL-VFF in </w:t>
+      </w:r>
+      <w:r>
+        <w:rPr>
+          <w:rFonts w:ascii="Palatino Linotype" w:eastAsia="Times New Roman" w:hAnsi="Palatino Linotype"/>
+          <w:color w:val="000000" w:themeColor="text1"/>
+          <w:sz w:val="18"/>
+          <w:lang w:val="en-GB" w:eastAsia="de-AT"/>
+        </w:rPr>
+        <w:fldChar w:fldCharType="begin"/>
+      </w:r>
+      <w:r>
+        <w:rPr>
+          <w:rFonts w:ascii="Palatino Linotype" w:eastAsia="Times New Roman" w:hAnsi="Palatino Linotype"/>
+          <w:color w:val="000000" w:themeColor="text1"/>
+          <w:sz w:val="18"/>
+          <w:lang w:val="en-GB" w:eastAsia="de-AT"/>
+        </w:rPr>
+        <w:instrText xml:space="preserve"> REF _Ref518470179 \h </w:instrText>
+      </w:r>
+      <w:r>
+        <w:rPr>
+          <w:rFonts w:ascii="Palatino Linotype" w:eastAsia="Times New Roman" w:hAnsi="Palatino Linotype"/>
+          <w:color w:val="000000" w:themeColor="text1"/>
+          <w:sz w:val="18"/>
+          <w:lang w:val="en-GB" w:eastAsia="de-AT"/>
+        </w:rPr>
+      </w:r>
+      <w:r>
+        <w:rPr>
+          <w:rFonts w:ascii="Palatino Linotype" w:eastAsia="Times New Roman" w:hAnsi="Palatino Linotype"/>
+          <w:color w:val="000000" w:themeColor="text1"/>
+          <w:sz w:val="18"/>
+          <w:lang w:val="en-GB" w:eastAsia="de-AT"/>
+        </w:rPr>
+        <w:instrText xml:space="preserve"> \* MERGEFORMAT </w:instrText>
+      </w:r>
+      <w:r>
+        <w:rPr>
+          <w:rFonts w:ascii="Palatino Linotype" w:eastAsia="Times New Roman" w:hAnsi="Palatino Linotype"/>
+          <w:color w:val="000000" w:themeColor="text1"/>
+          <w:sz w:val="18"/>
+          <w:lang w:val="en-GB" w:eastAsia="de-AT"/>
+        </w:rPr>
+        <w:fldChar w:fldCharType="separate"/>
+      </w:r>
+      <w:r>
+        <w:rPr>
+          <w:rFonts w:ascii="Palatino Linotype" w:eastAsia="Times New Roman" w:hAnsi="Palatino Linotype"/>
+          <w:color w:val="000000" w:themeColor="text1"/>
+          <w:sz w:val="18"/>
+          <w:lang w:val="en-GB" w:eastAsia="de-AT"/>
+        </w:rPr>
+        <w:t>Figure 13</w:t>
+      </w:r>
+      <w:r>
+        <w:rPr>
+          <w:rFonts w:ascii="Palatino Linotype" w:eastAsia="Times New Roman" w:hAnsi="Palatino Linotype"/>
+          <w:color w:val="000000" w:themeColor="text1"/>
+          <w:sz w:val="18"/>
+          <w:lang w:val="en-GB" w:eastAsia="de-AT"/>
+        </w:rPr>
+        <w:fldChar w:fldCharType="end"/>
+      </w:r>
+      <w:r>
+        <w:rPr>
+          <w:rFonts w:ascii="Palatino Linotype" w:eastAsia="Times New Roman" w:hAnsi="Palatino Linotype"/>
+          <w:color w:val="000000" w:themeColor="text1"/>
+          <w:sz w:val="18"/>
+          <w:lang w:val="en-GB" w:eastAsia="de-AT"/>
+        </w:rPr>
+        <w:t xml:space="preserve">, it takes more time to converge. The proposed RLS-VFF algorithm </w:t>
+      </w:r>
+      <w:r>
+        <w:rPr>
+          <w:rFonts w:ascii="Palatino Linotype" w:eastAsia="Times New Roman" w:hAnsi="Palatino Linotype"/>
+          <w:color w:val="000000" w:themeColor="text1"/>
+          <w:sz w:val="18"/>
+          <w:lang w:val="en-GB" w:eastAsia="de-AT"/>
+        </w:rPr>
+        <w:t xml:space="preserve">obtains good performance within 0.02 second in </w:t>
+      </w:r>
+      <w:r>
+        <w:rPr>
+          <w:rFonts w:ascii="Palatino Linotype" w:eastAsia="Times New Roman" w:hAnsi="Palatino Linotype"/>
+          <w:color w:val="000000" w:themeColor="text1"/>
+          <w:sz w:val="18"/>
+          <w:lang w:val="en-GB" w:eastAsia="de-AT"/>
+        </w:rPr>
+        <w:fldChar w:fldCharType="begin"/>
+      </w:r>
+      <w:r>
+        <w:rPr>
+          <w:rFonts w:ascii="Palatino Linotype" w:eastAsia="Times New Roman" w:hAnsi="Palatino Linotype"/>
+          <w:color w:val="000000" w:themeColor="text1"/>
+          <w:sz w:val="18"/>
+          <w:lang w:val="en-GB" w:eastAsia="de-AT"/>
+        </w:rPr>
+        <w:instrText xml:space="preserve"> REF _Ref518470179 \h </w:instrText>
+      </w:r>
+      <w:r>
+        <w:rPr>
+          <w:rFonts w:ascii="Palatino Linotype" w:eastAsia="Times New Roman" w:hAnsi="Palatino Linotype"/>
+          <w:color w:val="000000" w:themeColor="text1"/>
+          <w:sz w:val="18"/>
+          <w:lang w:val="en-GB" w:eastAsia="de-AT"/>
+        </w:rPr>
+      </w:r>
+      <w:r>
+        <w:rPr>
+          <w:rFonts w:ascii="Palatino Linotype" w:eastAsia="Times New Roman" w:hAnsi="Palatino Linotype"/>
+          <w:color w:val="000000" w:themeColor="text1"/>
+          <w:sz w:val="18"/>
+          <w:lang w:val="en-GB" w:eastAsia="de-AT"/>
+        </w:rPr>
+        <w:instrText xml:space="preserve"> \* MERGEFORMAT </w:instrText>
+      </w:r>
+      <w:r>
+        <w:rPr>
+          <w:rFonts w:ascii="Palatino Linotype" w:eastAsia="Times New Roman" w:hAnsi="Palatino Linotype"/>
+          <w:color w:val="000000" w:themeColor="text1"/>
+          <w:sz w:val="18"/>
+          <w:lang w:val="en-GB" w:eastAsia="de-AT"/>
+        </w:rPr>
+        <w:fldChar w:fldCharType="separate"/>
+      </w:r>
+      <w:r>
+        <w:rPr>
+          <w:rFonts w:ascii="Palatino Linotype" w:eastAsia="Times New Roman" w:hAnsi="Palatino Linotype"/>
+          <w:color w:val="000000" w:themeColor="text1"/>
+          <w:sz w:val="18"/>
+          <w:lang w:val="en-GB" w:eastAsia="de-AT"/>
+        </w:rPr>
+        <w:t>Figure 13</w:t>
+      </w:r>
+      <w:r>
+        <w:rPr>
+          <w:rFonts w:ascii="Palatino Linotype" w:eastAsia="Times New Roman" w:hAnsi="Palatino Linotype"/>
+          <w:color w:val="000000" w:themeColor="text1"/>
+          <w:sz w:val="18"/>
+          <w:lang w:val="en-GB" w:eastAsia="de-AT"/>
+        </w:rPr>
+        <w:fldChar w:fldCharType="end"/>
+      </w:r>
+      <w:r>
+        <w:rPr>
+          <w:rFonts w:ascii="Palatino Linotype" w:eastAsia="Times New Roman" w:hAnsi="Palatino Linotype"/>
+          <w:color w:val="000000" w:themeColor="text1"/>
+          <w:sz w:val="18"/>
+          <w:lang w:val="en-GB" w:eastAsia="de-AT"/>
+        </w:rPr>
+        <w:t xml:space="preserve">, but it takes 0.2 second to converge in </w:t>
+      </w:r>
+      <w:r>
+        <w:rPr>
+          <w:rFonts w:ascii="Palatino Linotype" w:eastAsia="Times New Roman" w:hAnsi="Palatino Linotype"/>
+          <w:color w:val="000000" w:themeColor="text1"/>
+          <w:sz w:val="18"/>
+          <w:lang w:val="en-GB" w:eastAsia="de-AT"/>
+        </w:rPr>
+        <w:fldChar w:fldCharType="begin"/>
+      </w:r>
+      <w:r>
+        <w:rPr>
+          <w:rFonts w:ascii="Palatino Linotype" w:eastAsia="Times New Roman" w:hAnsi="Palatino Linotype"/>
+          <w:color w:val="000000" w:themeColor="text1"/>
+          <w:sz w:val="18"/>
+          <w:lang w:val="en-GB" w:eastAsia="de-AT"/>
+        </w:rPr>
+        <w:instrText xml:space="preserve"> REF _Ref518826205 \h </w:instrText>
+      </w:r>
+      <w:r>
+        <w:rPr>
+          <w:rFonts w:ascii="Palatino Linotype" w:eastAsia="Times New Roman" w:hAnsi="Palatino Linotype"/>
+          <w:color w:val="000000" w:themeColor="text1"/>
+          <w:sz w:val="18"/>
+          <w:lang w:val="en-GB" w:eastAsia="de-AT"/>
+        </w:rPr>
+      </w:r>
+      <w:r>
+        <w:rPr>
+          <w:rFonts w:ascii="Palatino Linotype" w:eastAsia="Times New Roman" w:hAnsi="Palatino Linotype"/>
+          <w:color w:val="000000" w:themeColor="text1"/>
+          <w:sz w:val="18"/>
+          <w:lang w:val="en-GB" w:eastAsia="de-AT"/>
+        </w:rPr>
+        <w:instrText xml:space="preserve"> \* MERGEFORMAT </w:instrText>
+      </w:r>
+      <w:r>
+        <w:rPr>
+          <w:rFonts w:ascii="Palatino Linotype" w:eastAsia="Times New Roman" w:hAnsi="Palatino Linotype"/>
+          <w:color w:val="000000" w:themeColor="text1"/>
+          <w:sz w:val="18"/>
+          <w:lang w:val="en-GB" w:eastAsia="de-AT"/>
+        </w:rPr>
+        <w:fldChar w:fldCharType="separate"/>
+      </w:r>
+      <w:r>
+        <w:rPr>
+          <w:rFonts w:ascii="Palatino Linotype" w:eastAsia="Times New Roman" w:hAnsi="Palatino Linotype"/>
+          <w:color w:val="000000" w:themeColor="text1"/>
+          <w:sz w:val="18"/>
+          <w:lang w:val="en-GB" w:eastAsia="de-AT"/>
+        </w:rPr>
+        <w:t>Figure 18</w:t>
+      </w:r>
+      <w:r>
+        <w:rPr>
+          <w:rFonts w:ascii="Palatino Linotype" w:eastAsia="Times New Roman" w:hAnsi="Palatino Linotype"/>
+          <w:color w:val="000000" w:themeColor="text1"/>
+          <w:sz w:val="18"/>
+          <w:lang w:val="en-GB" w:eastAsia="de-AT"/>
+        </w:rPr>
+        <w:fldChar w:fldCharType="end"/>
+      </w:r>
+      <w:r>
+        <w:rPr>
+          <w:rFonts w:ascii="Palatino Linotype" w:eastAsia="Times New Roman" w:hAnsi="Palatino Linotype"/>
+          <w:color w:val="000000" w:themeColor="text1"/>
+          <w:sz w:val="18"/>
+          <w:lang w:val="en-GB" w:eastAsia="de-AT"/>
+        </w:rPr>
+        <w:t xml:space="preserve"> when </w:t>
+      </w:r>
+      <w:r>
+        <w:rPr>
+          <w:rFonts w:ascii="Palatino Linotype" w:eastAsia="PMingLiU" w:hAnsi="Palatino Linotype"/>
+          <w:color w:val="000000" w:themeColor="text1"/>
+          <w:sz w:val="16"/>
+          <w:szCs w:val="18"/>
+          <w:lang w:val="en-GB" w:eastAsia="de-AT"/>
+        </w:rPr>
+        <w:object w:dxaOrig="999" w:dyaOrig="279">
+          <v:shape id="_x0000_i1315" type="#_x0000_t75" style="width:42.8pt;height:12pt" o:ole="">
+            <v:imagedata r:id="rId528" o:title=""/>
+          </v:shape>
+          <o:OLEObject Type="Embed" ProgID="Equation.DSMT4" ShapeID="_x0000_i1315" DrawAspect="Content" ObjectID="_1592571725" r:id="rId529"/>
+        </w:object>
+      </w:r>
+      <w:r>
+        <w:rPr>
+          <w:rFonts w:ascii="Palatino Linotype" w:eastAsia="PMingLiU" w:hAnsi="Palatino Linotype"/>
+          <w:color w:val="000000" w:themeColor="text1"/>
+          <w:sz w:val="16"/>
+          <w:szCs w:val="18"/>
+          <w:lang w:val="en-GB" w:eastAsia="de-AT"/>
+        </w:rPr>
+        <w:t xml:space="preserve">.  </w:t>
+      </w:r>
+      <w:r>
+        <w:rPr>
+          <w:rFonts w:ascii="Palatino Linotype" w:eastAsia="Times New Roman" w:hAnsi="Palatino Linotype"/>
+          <w:color w:val="000000" w:themeColor="text1"/>
+          <w:sz w:val="18"/>
+          <w:lang w:val="en-GB" w:eastAsia="de-AT"/>
+        </w:rPr>
+        <w:t xml:space="preserve">From </w:t>
+      </w:r>
+      <w:r>
+        <w:rPr>
+          <w:rFonts w:ascii="Palatino Linotype" w:eastAsia="Times New Roman" w:hAnsi="Palatino Linotype"/>
+          <w:color w:val="000000" w:themeColor="text1"/>
+          <w:sz w:val="18"/>
+          <w:lang w:val="en-GB" w:eastAsia="de-AT"/>
+        </w:rPr>
+        <w:fldChar w:fldCharType="begin"/>
+      </w:r>
+      <w:r>
+        <w:rPr>
+          <w:rFonts w:ascii="Palatino Linotype" w:eastAsia="Times New Roman" w:hAnsi="Palatino Linotype"/>
+          <w:color w:val="000000" w:themeColor="text1"/>
+          <w:sz w:val="18"/>
+          <w:lang w:val="en-GB" w:eastAsia="de-AT"/>
+        </w:rPr>
+        <w:instrText xml:space="preserve"> REF _Ref518465528 \h </w:instrText>
+      </w:r>
+      <w:r>
+        <w:rPr>
+          <w:rFonts w:ascii="Palatino Linotype" w:eastAsia="Times New Roman" w:hAnsi="Palatino Linotype"/>
+          <w:color w:val="000000" w:themeColor="text1"/>
+          <w:sz w:val="18"/>
+          <w:lang w:val="en-GB" w:eastAsia="de-AT"/>
+        </w:rPr>
+      </w:r>
+      <w:r>
+        <w:rPr>
+          <w:rFonts w:ascii="Palatino Linotype" w:eastAsia="Times New Roman" w:hAnsi="Palatino Linotype"/>
+          <w:color w:val="000000" w:themeColor="text1"/>
+          <w:sz w:val="18"/>
+          <w:lang w:val="en-GB" w:eastAsia="de-AT"/>
+        </w:rPr>
+        <w:instrText xml:space="preserve"> \* MERGEFORMAT </w:instrText>
+      </w:r>
+      <w:r>
+        <w:rPr>
+          <w:rFonts w:ascii="Palatino Linotype" w:eastAsia="Times New Roman" w:hAnsi="Palatino Linotype"/>
+          <w:color w:val="000000" w:themeColor="text1"/>
+          <w:sz w:val="18"/>
+          <w:lang w:val="en-GB" w:eastAsia="de-AT"/>
+        </w:rPr>
+        <w:fldChar w:fldCharType="separate"/>
+      </w:r>
+      <w:r>
+        <w:rPr>
+          <w:rFonts w:ascii="Palatino Linotype" w:eastAsia="Times New Roman" w:hAnsi="Palatino Linotype"/>
+          <w:color w:val="000000" w:themeColor="text1"/>
+          <w:sz w:val="18"/>
+          <w:lang w:val="en-GB" w:eastAsia="de-AT"/>
+        </w:rPr>
+        <w:t>Figure 11</w:t>
+      </w:r>
+      <w:r>
+        <w:rPr>
+          <w:rFonts w:ascii="Palatino Linotype" w:eastAsia="Times New Roman" w:hAnsi="Palatino Linotype"/>
+          <w:color w:val="000000" w:themeColor="text1"/>
+          <w:sz w:val="18"/>
+          <w:lang w:val="en-GB" w:eastAsia="de-AT"/>
+        </w:rPr>
+        <w:fldChar w:fldCharType="end"/>
+      </w:r>
+      <w:r>
+        <w:rPr>
+          <w:rFonts w:ascii="Palatino Linotype" w:eastAsia="Times New Roman" w:hAnsi="Palatino Linotype"/>
+          <w:color w:val="000000" w:themeColor="text1"/>
+          <w:sz w:val="18"/>
+          <w:lang w:val="en-GB" w:eastAsia="de-AT"/>
+        </w:rPr>
+        <w:t xml:space="preserve"> and </w:t>
+      </w:r>
+      <w:r>
+        <w:rPr>
+          <w:rFonts w:ascii="Palatino Linotype" w:eastAsia="Times New Roman" w:hAnsi="Palatino Linotype"/>
+          <w:color w:val="000000" w:themeColor="text1"/>
+          <w:sz w:val="18"/>
+          <w:lang w:val="en-GB" w:eastAsia="de-AT"/>
+        </w:rPr>
+        <w:fldChar w:fldCharType="begin"/>
+      </w:r>
+      <w:r>
+        <w:rPr>
+          <w:rFonts w:ascii="Palatino Linotype" w:eastAsia="Times New Roman" w:hAnsi="Palatino Linotype"/>
+          <w:color w:val="000000" w:themeColor="text1"/>
+          <w:sz w:val="18"/>
+          <w:lang w:val="en-GB" w:eastAsia="de-AT"/>
+        </w:rPr>
+        <w:instrText xml:space="preserve"> REF _Ref518827677 \h </w:instrText>
+      </w:r>
+      <w:r>
+        <w:rPr>
+          <w:rFonts w:ascii="Palatino Linotype" w:eastAsia="Times New Roman" w:hAnsi="Palatino Linotype"/>
+          <w:color w:val="000000" w:themeColor="text1"/>
+          <w:sz w:val="18"/>
+          <w:lang w:val="en-GB" w:eastAsia="de-AT"/>
+        </w:rPr>
+      </w:r>
+      <w:r>
+        <w:rPr>
+          <w:rFonts w:ascii="Palatino Linotype" w:eastAsia="Times New Roman" w:hAnsi="Palatino Linotype"/>
+          <w:color w:val="000000" w:themeColor="text1"/>
+          <w:sz w:val="18"/>
+          <w:lang w:val="en-GB" w:eastAsia="de-AT"/>
+        </w:rPr>
+        <w:instrText xml:space="preserve"> \* MERGEFORMAT </w:instrText>
+      </w:r>
+      <w:r>
+        <w:rPr>
+          <w:rFonts w:ascii="Palatino Linotype" w:eastAsia="Times New Roman" w:hAnsi="Palatino Linotype"/>
+          <w:color w:val="000000" w:themeColor="text1"/>
+          <w:sz w:val="18"/>
+          <w:lang w:val="en-GB" w:eastAsia="de-AT"/>
+        </w:rPr>
+        <w:fldChar w:fldCharType="separate"/>
+      </w:r>
+      <w:r>
+        <w:rPr>
+          <w:rFonts w:ascii="Palatino Linotype" w:eastAsia="Times New Roman" w:hAnsi="Palatino Linotype"/>
+          <w:color w:val="000000" w:themeColor="text1"/>
+          <w:sz w:val="18"/>
+          <w:lang w:val="en-GB" w:eastAsia="de-AT"/>
+        </w:rPr>
+        <w:t>Figure 19</w:t>
+      </w:r>
+      <w:r>
+        <w:rPr>
+          <w:rFonts w:ascii="Palatino Linotype" w:eastAsia="Times New Roman" w:hAnsi="Palatino Linotype"/>
+          <w:color w:val="000000" w:themeColor="text1"/>
+          <w:sz w:val="18"/>
+          <w:lang w:val="en-GB" w:eastAsia="de-AT"/>
+        </w:rPr>
+        <w:fldChar w:fldCharType="end"/>
+      </w:r>
+      <w:r>
+        <w:rPr>
+          <w:rFonts w:ascii="Palatino Linotype" w:eastAsia="Times New Roman" w:hAnsi="Palatino Linotype"/>
+          <w:color w:val="000000" w:themeColor="text1"/>
+          <w:sz w:val="18"/>
+          <w:lang w:val="en-GB" w:eastAsia="de-AT"/>
+        </w:rPr>
+        <w:t>-</w:t>
+      </w:r>
+      <w:r>
+        <w:rPr>
+          <w:rFonts w:ascii="Palatino Linotype" w:eastAsia="Times New Roman" w:hAnsi="Palatino Linotype"/>
+          <w:color w:val="000000" w:themeColor="text1"/>
+          <w:sz w:val="18"/>
+          <w:lang w:val="en-GB" w:eastAsia="de-AT"/>
+        </w:rPr>
+        <w:fldChar w:fldCharType="begin"/>
+      </w:r>
+      <w:r>
+        <w:rPr>
+          <w:rFonts w:ascii="Palatino Linotype" w:eastAsia="Times New Roman" w:hAnsi="Palatino Linotype"/>
+          <w:color w:val="000000" w:themeColor="text1"/>
+          <w:sz w:val="18"/>
+          <w:lang w:val="en-GB" w:eastAsia="de-AT"/>
+        </w:rPr>
+        <w:instrText xml:space="preserve"> REF _Ref518732780 \h </w:instrText>
+      </w:r>
+      <w:r>
+        <w:rPr>
+          <w:rFonts w:ascii="Palatino Linotype" w:eastAsia="Times New Roman" w:hAnsi="Palatino Linotype"/>
+          <w:color w:val="000000" w:themeColor="text1"/>
+          <w:sz w:val="18"/>
+          <w:lang w:val="en-GB" w:eastAsia="de-AT"/>
+        </w:rPr>
+      </w:r>
+      <w:r>
+        <w:rPr>
+          <w:rFonts w:ascii="Palatino Linotype" w:eastAsia="Times New Roman" w:hAnsi="Palatino Linotype"/>
+          <w:color w:val="000000" w:themeColor="text1"/>
+          <w:sz w:val="18"/>
+          <w:lang w:val="en-GB" w:eastAsia="de-AT"/>
+        </w:rPr>
+        <w:instrText xml:space="preserve"> \* MERGEFORMAT </w:instrText>
+      </w:r>
+      <w:r>
+        <w:rPr>
+          <w:rFonts w:ascii="Palatino Linotype" w:eastAsia="Times New Roman" w:hAnsi="Palatino Linotype"/>
+          <w:color w:val="000000" w:themeColor="text1"/>
+          <w:sz w:val="18"/>
+          <w:lang w:val="en-GB" w:eastAsia="de-AT"/>
+        </w:rPr>
+        <w:fldChar w:fldCharType="separate"/>
+      </w:r>
+      <w:r>
+        <w:rPr>
+          <w:rFonts w:ascii="Palatino Linotype" w:eastAsia="Times New Roman" w:hAnsi="Palatino Linotype"/>
+          <w:color w:val="000000" w:themeColor="text1"/>
+          <w:sz w:val="18"/>
+          <w:lang w:val="en-GB" w:eastAsia="de-AT"/>
+        </w:rPr>
+        <w:t>Figure 21</w:t>
+      </w:r>
+      <w:r>
+        <w:rPr>
+          <w:rFonts w:ascii="Palatino Linotype" w:eastAsia="Times New Roman" w:hAnsi="Palatino Linotype"/>
+          <w:color w:val="000000" w:themeColor="text1"/>
+          <w:sz w:val="18"/>
+          <w:lang w:val="en-GB" w:eastAsia="de-AT"/>
+        </w:rPr>
+        <w:fldChar w:fldCharType="end"/>
+      </w:r>
+      <w:r>
+        <w:rPr>
+          <w:rFonts w:ascii="Palatino Linotype" w:eastAsia="Times New Roman" w:hAnsi="Palatino Linotype"/>
+          <w:color w:val="000000" w:themeColor="text1"/>
+          <w:sz w:val="18"/>
+          <w:lang w:val="en-GB" w:eastAsia="de-AT"/>
+        </w:rPr>
+        <w:t xml:space="preserve">, in terms of the disturbance to the base, the proposed RLS-VFF also outperforms the other algorithms. </w:t>
+      </w:r>
+    </w:p>
+    <w:p>
+      <w:pPr>
+        <w:spacing w:before="120" w:after="120"/>
+        <w:textAlignment w:val="center"/>
+        <w:rPr>
+          <w:rFonts w:ascii="Palatino Linotype" w:eastAsia="Times New Roman" w:hAnsi="Palatino Linotype"/>
+          <w:color w:val="000000" w:themeColor="text1"/>
+          <w:sz w:val="18"/>
+          <w:lang w:val="en-GB" w:eastAsia="de-AT"/>
+        </w:rPr>
+      </w:pPr>
     </w:p>
     <w:tbl>
       <w:tblPr>
@@ -38442,7 +39815,6 @@
                 <w:color w:val="000000" w:themeColor="text1"/>
                 <w:sz w:val="18"/>
               </w:rPr>
-              <w:lastRenderedPageBreak/>
               <w:drawing>
                 <wp:inline distT="0" distB="0" distL="0" distR="0" wp14:anchorId="44C20096" wp14:editId="619D61E4">
                   <wp:extent cx="1921463" cy="1440000"/>
@@ -38461,7 +39833,7 @@
                           </pic:cNvPicPr>
                         </pic:nvPicPr>
                         <pic:blipFill>
-                          <a:blip r:embed="rId518" cstate="print">
+                          <a:blip r:embed="rId530" cstate="print">
                             <a:extLst>
                               <a:ext uri="{28A0092B-C50C-407E-A947-70E740481C1C}">
                                 <a14:useLocalDpi xmlns:a14="http://schemas.microsoft.com/office/drawing/2010/main" val="0"/>
@@ -38503,6 +39875,7 @@
                 <w:lang w:val="en-GB" w:eastAsia="de-AT"/>
               </w:rPr>
             </w:pPr>
+            <w:bookmarkStart w:id="151" w:name="_Ref518732772"/>
             <w:r>
               <w:rPr>
                 <w:rFonts w:ascii="Palatino Linotype" w:eastAsia="PMingLiU" w:hAnsi="Palatino Linotype"/>
@@ -38564,6 +39937,7 @@
               </w:rPr>
               <w:fldChar w:fldCharType="end"/>
             </w:r>
+            <w:bookmarkEnd w:id="151"/>
             <w:r>
               <w:rPr>
                 <w:rFonts w:ascii="Palatino Linotype" w:eastAsia="PMingLiU" w:hAnsi="Palatino Linotype"/>
@@ -38579,7 +39953,7 @@
             </w:r>
             <w:r>
               <w:rPr>
-                <w:rFonts w:ascii="Palatino Linotype" w:eastAsia="PMingLiU" w:hAnsi="Palatino Linotype"/>
+                <w:rFonts w:ascii="Palatino Linotype" w:eastAsia="PMingLiU" w:hAnsi="Palatino Linotype" w:cs="Times New Roman"/>
                 <w:color w:val="000000" w:themeColor="text1"/>
                 <w:position w:val="-12"/>
                 <w:sz w:val="16"/>
@@ -38587,10 +39961,10 @@
                 <w:lang w:val="en-GB" w:eastAsia="de-AT"/>
               </w:rPr>
               <w:object w:dxaOrig="480" w:dyaOrig="340">
-                <v:shape id="_x0000_i11951" type="#_x0000_t75" style="width:18.4pt;height:13.2pt" o:ole="">
+                <v:shape id="_x0000_i1278" type="#_x0000_t75" style="width:18.4pt;height:13.2pt" o:ole="">
                   <v:imagedata r:id="rId514" o:title=""/>
                 </v:shape>
-                <o:OLEObject Type="Embed" ProgID="Equation.DSMT4" ShapeID="_x0000_i11951" DrawAspect="Content" ObjectID="_1592426724" r:id="rId519"/>
+                <o:OLEObject Type="Embed" ProgID="Equation.DSMT4" ShapeID="_x0000_i1278" DrawAspect="Content" ObjectID="_1592571726" r:id="rId531"/>
               </w:object>
             </w:r>
             <w:r>
@@ -38615,7 +39989,7 @@
             </w:r>
             <w:r>
               <w:rPr>
-                <w:rFonts w:ascii="Palatino Linotype" w:eastAsia="PMingLiU" w:hAnsi="Palatino Linotype"/>
+                <w:rFonts w:ascii="Palatino Linotype" w:eastAsia="PMingLiU" w:hAnsi="Palatino Linotype" w:cs="Times New Roman"/>
                 <w:color w:val="000000" w:themeColor="text1"/>
                 <w:position w:val="-6"/>
                 <w:sz w:val="16"/>
@@ -38623,10 +39997,10 @@
                 <w:lang w:val="en-GB" w:eastAsia="de-AT"/>
               </w:rPr>
               <w:object w:dxaOrig="760" w:dyaOrig="279">
-                <v:shape id="_x0000_i11952" type="#_x0000_t75" style="width:26.8pt;height:10pt" o:ole="">
-                  <v:imagedata r:id="rId520" o:title=""/>
+                <v:shape id="_x0000_i1279" type="#_x0000_t75" style="width:26.8pt;height:10pt" o:ole="">
+                  <v:imagedata r:id="rId532" o:title=""/>
                 </v:shape>
-                <o:OLEObject Type="Embed" ProgID="Equation.DSMT4" ShapeID="_x0000_i11952" DrawAspect="Content" ObjectID="_1592426725" r:id="rId521"/>
+                <o:OLEObject Type="Embed" ProgID="Equation.DSMT4" ShapeID="_x0000_i1279" DrawAspect="Content" ObjectID="_1592571727" r:id="rId533"/>
               </w:object>
             </w:r>
             <w:r>
@@ -38661,10 +40035,10 @@
             <w:r>
               <w:rPr>
                 <w:rFonts w:ascii="Palatino Linotype" w:eastAsia="PMingLiU" w:hAnsi="Palatino Linotype"/>
+                <w:noProof/>
                 <w:color w:val="000000" w:themeColor="text1"/>
                 <w:sz w:val="16"/>
                 <w:szCs w:val="18"/>
-                <w:lang w:val="en-GB" w:eastAsia="de-AT"/>
               </w:rPr>
               <w:drawing>
                 <wp:inline distT="0" distB="0" distL="0" distR="0">
@@ -38684,7 +40058,627 @@
                           </pic:cNvPicPr>
                         </pic:nvPicPr>
                         <pic:blipFill>
-                          <a:blip r:embed="rId522" cstate="print">
+                          <a:blip r:embed="rId534" cstate="print">
+                            <a:extLst>
+                              <a:ext uri="{28A0092B-C50C-407E-A947-70E740481C1C}">
+                                <a14:useLocalDpi xmlns:a14="http://schemas.microsoft.com/office/drawing/2010/main" val="0"/>
+                              </a:ext>
+                            </a:extLst>
+                          </a:blip>
+                          <a:srcRect/>
+                          <a:stretch>
+                            <a:fillRect/>
+                          </a:stretch>
+                        </pic:blipFill>
+                        <pic:spPr bwMode="auto">
+                          <a:xfrm>
+                            <a:off x="0" y="0"/>
+                            <a:ext cx="1921463" cy="1440000"/>
+                          </a:xfrm>
+                          <a:prstGeom prst="rect">
+                            <a:avLst/>
+                          </a:prstGeom>
+                          <a:noFill/>
+                          <a:ln>
+                            <a:noFill/>
+                          </a:ln>
+                        </pic:spPr>
+                      </pic:pic>
+                    </a:graphicData>
+                  </a:graphic>
+                </wp:inline>
+              </w:drawing>
+            </w:r>
+          </w:p>
+          <w:p>
+            <w:pPr>
+              <w:pStyle w:val="af4"/>
+              <w:rPr>
+                <w:rFonts w:ascii="Palatino Linotype" w:eastAsia="PMingLiU" w:hAnsi="Palatino Linotype"/>
+                <w:color w:val="000000" w:themeColor="text1"/>
+                <w:sz w:val="16"/>
+                <w:szCs w:val="18"/>
+                <w:lang w:val="en-GB" w:eastAsia="de-AT"/>
+              </w:rPr>
+            </w:pPr>
+            <w:bookmarkStart w:id="152" w:name="_Ref518825106"/>
+            <w:r>
+              <w:rPr>
+                <w:rFonts w:ascii="Palatino Linotype" w:eastAsia="PMingLiU" w:hAnsi="Palatino Linotype"/>
+                <w:color w:val="000000" w:themeColor="text1"/>
+                <w:sz w:val="16"/>
+                <w:szCs w:val="18"/>
+                <w:lang w:val="en-GB" w:eastAsia="de-AT"/>
+              </w:rPr>
+              <w:t xml:space="preserve">Figure </w:t>
+            </w:r>
+            <w:r>
+              <w:rPr>
+                <w:rFonts w:ascii="Palatino Linotype" w:eastAsia="PMingLiU" w:hAnsi="Palatino Linotype"/>
+                <w:color w:val="000000" w:themeColor="text1"/>
+                <w:sz w:val="16"/>
+                <w:szCs w:val="18"/>
+                <w:lang w:val="en-GB" w:eastAsia="de-AT"/>
+              </w:rPr>
+              <w:fldChar w:fldCharType="begin"/>
+            </w:r>
+            <w:r>
+              <w:rPr>
+                <w:rFonts w:ascii="Palatino Linotype" w:eastAsia="PMingLiU" w:hAnsi="Palatino Linotype"/>
+                <w:color w:val="000000" w:themeColor="text1"/>
+                <w:sz w:val="16"/>
+                <w:szCs w:val="18"/>
+                <w:lang w:val="en-GB" w:eastAsia="de-AT"/>
+              </w:rPr>
+              <w:instrText xml:space="preserve"> SEQ Figure \* ARABIC </w:instrText>
+            </w:r>
+            <w:r>
+              <w:rPr>
+                <w:rFonts w:ascii="Palatino Linotype" w:eastAsia="PMingLiU" w:hAnsi="Palatino Linotype"/>
+                <w:color w:val="000000" w:themeColor="text1"/>
+                <w:sz w:val="16"/>
+                <w:szCs w:val="18"/>
+                <w:lang w:val="en-GB" w:eastAsia="de-AT"/>
+              </w:rPr>
+              <w:fldChar w:fldCharType="separate"/>
+            </w:r>
+            <w:r>
+              <w:rPr>
+                <w:rFonts w:ascii="Palatino Linotype" w:eastAsia="PMingLiU" w:hAnsi="Palatino Linotype"/>
+                <w:noProof/>
+                <w:color w:val="000000" w:themeColor="text1"/>
+                <w:sz w:val="16"/>
+                <w:szCs w:val="18"/>
+                <w:lang w:val="en-GB" w:eastAsia="de-AT"/>
+              </w:rPr>
+              <w:t>17</w:t>
+            </w:r>
+            <w:r>
+              <w:rPr>
+                <w:rFonts w:ascii="Palatino Linotype" w:eastAsia="PMingLiU" w:hAnsi="Palatino Linotype"/>
+                <w:color w:val="000000" w:themeColor="text1"/>
+                <w:sz w:val="16"/>
+                <w:szCs w:val="18"/>
+                <w:lang w:val="en-GB" w:eastAsia="de-AT"/>
+              </w:rPr>
+              <w:fldChar w:fldCharType="end"/>
+            </w:r>
+            <w:bookmarkEnd w:id="152"/>
+            <w:r>
+              <w:rPr>
+                <w:rFonts w:ascii="Palatino Linotype" w:eastAsia="PMingLiU" w:hAnsi="Palatino Linotype"/>
+                <w:color w:val="000000" w:themeColor="text1"/>
+                <w:sz w:val="16"/>
+                <w:szCs w:val="18"/>
+                <w:lang w:val="en-GB" w:eastAsia="de-AT"/>
+              </w:rPr>
+              <w:t>. Convergence of the matrix</w:t>
+            </w:r>
+            <w:r>
+              <w:rPr>
+                <w:rFonts w:ascii="Palatino Linotype" w:eastAsia="PMingLiU" w:hAnsi="Palatino Linotype"/>
+                <w:color w:val="000000" w:themeColor="text1"/>
+                <w:sz w:val="16"/>
+                <w:szCs w:val="18"/>
+                <w:lang w:val="en-GB" w:eastAsia="de-AT"/>
+              </w:rPr>
+              <w:t xml:space="preserve"> </w:t>
+            </w:r>
+            <w:r>
+              <w:rPr>
+                <w:rFonts w:ascii="Palatino Linotype" w:eastAsia="PMingLiU" w:hAnsi="Palatino Linotype" w:cs="Times New Roman"/>
+                <w:color w:val="000000" w:themeColor="text1"/>
+                <w:position w:val="-12"/>
+                <w:sz w:val="16"/>
+                <w:szCs w:val="18"/>
+                <w:lang w:val="en-GB" w:eastAsia="de-AT"/>
+              </w:rPr>
+              <w:object w:dxaOrig="480" w:dyaOrig="340">
+                <v:shape id="_x0000_i1280" type="#_x0000_t75" style="width:18.4pt;height:13.2pt" o:ole="">
+                  <v:imagedata r:id="rId514" o:title=""/>
+                </v:shape>
+                <o:OLEObject Type="Embed" ProgID="Equation.DSMT4" ShapeID="_x0000_i1280" DrawAspect="Content" ObjectID="_1592571728" r:id="rId535"/>
+              </w:object>
+            </w:r>
+            <w:r>
+              <w:rPr>
+                <w:rFonts w:ascii="Palatino Linotype" w:eastAsia="PMingLiU" w:hAnsi="Palatino Linotype"/>
+                <w:color w:val="000000" w:themeColor="text1"/>
+                <w:sz w:val="16"/>
+                <w:szCs w:val="18"/>
+                <w:lang w:val="en-GB" w:eastAsia="de-AT"/>
+              </w:rPr>
+              <w:t xml:space="preserve"> with</w:t>
+            </w:r>
+            <w:r>
+              <w:rPr>
+                <w:rFonts w:ascii="Palatino Linotype" w:eastAsia="PMingLiU" w:hAnsi="Palatino Linotype"/>
+                <w:color w:val="000000" w:themeColor="text1"/>
+                <w:sz w:val="16"/>
+                <w:szCs w:val="18"/>
+                <w:lang w:val="en-GB" w:eastAsia="de-AT"/>
+              </w:rPr>
+              <w:t xml:space="preserve"> RLS,</w:t>
+            </w:r>
+            <w:r>
+              <w:rPr>
+                <w:rFonts w:ascii="Palatino Linotype" w:eastAsia="PMingLiU" w:hAnsi="Palatino Linotype" w:cs="Times New Roman"/>
+                <w:color w:val="000000" w:themeColor="text1"/>
+                <w:position w:val="-6"/>
+                <w:sz w:val="16"/>
+                <w:szCs w:val="18"/>
+                <w:lang w:val="en-GB" w:eastAsia="de-AT"/>
+              </w:rPr>
+              <w:object w:dxaOrig="880" w:dyaOrig="279">
+                <v:shape id="_x0000_i1281" type="#_x0000_t75" style="width:31.2pt;height:10pt" o:ole="">
+                  <v:imagedata r:id="rId536" o:title=""/>
+                </v:shape>
+                <o:OLEObject Type="Embed" ProgID="Equation.DSMT4" ShapeID="_x0000_i1281" DrawAspect="Content" ObjectID="_1592571729" r:id="rId537"/>
+              </w:object>
+            </w:r>
+          </w:p>
+        </w:tc>
+        <w:tc>
+          <w:tcPr>
+            <w:tcW w:w="0" w:type="auto"/>
+          </w:tcPr>
+          <w:p>
+            <w:pPr>
+              <w:keepNext/>
+              <w:spacing w:before="120" w:after="120"/>
+              <w:textAlignment w:val="center"/>
+            </w:pPr>
+            <w:r>
+              <w:rPr>
+                <w:rFonts w:ascii="Palatino Linotype" w:eastAsia="Times New Roman" w:hAnsi="Palatino Linotype"/>
+                <w:noProof/>
+                <w:color w:val="000000" w:themeColor="text1"/>
+                <w:sz w:val="18"/>
+              </w:rPr>
+              <w:drawing>
+                <wp:inline distT="0" distB="0" distL="0" distR="0">
+                  <wp:extent cx="1921463" cy="1440000"/>
+                  <wp:effectExtent l="0" t="0" r="3175" b="8255"/>
+                  <wp:docPr id="5" name="图片 5" descr="C:\Users\Chunting\Documents\MATLAB\ARNSC_identify_DYN_para_4\data\Lamda\K_Error_0999.jpg"/>
+                  <wp:cNvGraphicFramePr>
+                    <a:graphicFrameLocks xmlns:a="http://schemas.openxmlformats.org/drawingml/2006/main" noChangeAspect="1"/>
+                  </wp:cNvGraphicFramePr>
+                  <a:graphic xmlns:a="http://schemas.openxmlformats.org/drawingml/2006/main">
+                    <a:graphicData uri="http://schemas.openxmlformats.org/drawingml/2006/picture">
+                      <pic:pic xmlns:pic="http://schemas.openxmlformats.org/drawingml/2006/picture">
+                        <pic:nvPicPr>
+                          <pic:cNvPr id="0" name="Picture 10910" descr="C:\Users\Chunting\Documents\MATLAB\ARNSC_identify_DYN_para_4\data\Lamda\K_Error_0999.jpg"/>
+                          <pic:cNvPicPr>
+                            <a:picLocks noChangeAspect="1" noChangeArrowheads="1"/>
+                          </pic:cNvPicPr>
+                        </pic:nvPicPr>
+                        <pic:blipFill>
+                          <a:blip r:embed="rId538" cstate="print">
+                            <a:extLst>
+                              <a:ext uri="{28A0092B-C50C-407E-A947-70E740481C1C}">
+                                <a14:useLocalDpi xmlns:a14="http://schemas.microsoft.com/office/drawing/2010/main" val="0"/>
+                              </a:ext>
+                            </a:extLst>
+                          </a:blip>
+                          <a:srcRect/>
+                          <a:stretch>
+                            <a:fillRect/>
+                          </a:stretch>
+                        </pic:blipFill>
+                        <pic:spPr bwMode="auto">
+                          <a:xfrm>
+                            <a:off x="0" y="0"/>
+                            <a:ext cx="1921463" cy="1440000"/>
+                          </a:xfrm>
+                          <a:prstGeom prst="rect">
+                            <a:avLst/>
+                          </a:prstGeom>
+                          <a:noFill/>
+                          <a:ln>
+                            <a:noFill/>
+                          </a:ln>
+                        </pic:spPr>
+                      </pic:pic>
+                    </a:graphicData>
+                  </a:graphic>
+                </wp:inline>
+              </w:drawing>
+            </w:r>
+          </w:p>
+          <w:p>
+            <w:pPr>
+              <w:pStyle w:val="af4"/>
+              <w:rPr>
+                <w:rFonts w:ascii="Palatino Linotype" w:eastAsia="Times New Roman" w:hAnsi="Palatino Linotype"/>
+                <w:color w:val="000000" w:themeColor="text1"/>
+                <w:sz w:val="18"/>
+                <w:lang w:val="en-GB" w:eastAsia="de-AT"/>
+              </w:rPr>
+            </w:pPr>
+            <w:bookmarkStart w:id="153" w:name="_Ref518826205"/>
+            <w:r>
+              <w:rPr>
+                <w:rFonts w:ascii="Palatino Linotype" w:eastAsia="PMingLiU" w:hAnsi="Palatino Linotype"/>
+                <w:color w:val="000000" w:themeColor="text1"/>
+                <w:sz w:val="16"/>
+                <w:szCs w:val="18"/>
+                <w:lang w:val="en-GB" w:eastAsia="de-AT"/>
+              </w:rPr>
+              <w:t xml:space="preserve">Figure </w:t>
+            </w:r>
+            <w:r>
+              <w:rPr>
+                <w:rFonts w:ascii="Palatino Linotype" w:eastAsia="PMingLiU" w:hAnsi="Palatino Linotype"/>
+                <w:color w:val="000000" w:themeColor="text1"/>
+                <w:sz w:val="16"/>
+                <w:szCs w:val="18"/>
+                <w:lang w:val="en-GB" w:eastAsia="de-AT"/>
+              </w:rPr>
+              <w:fldChar w:fldCharType="begin"/>
+            </w:r>
+            <w:r>
+              <w:rPr>
+                <w:rFonts w:ascii="Palatino Linotype" w:eastAsia="PMingLiU" w:hAnsi="Palatino Linotype"/>
+                <w:color w:val="000000" w:themeColor="text1"/>
+                <w:sz w:val="16"/>
+                <w:szCs w:val="18"/>
+                <w:lang w:val="en-GB" w:eastAsia="de-AT"/>
+              </w:rPr>
+              <w:instrText xml:space="preserve"> SEQ Figure \* ARABIC </w:instrText>
+            </w:r>
+            <w:r>
+              <w:rPr>
+                <w:rFonts w:ascii="Palatino Linotype" w:eastAsia="PMingLiU" w:hAnsi="Palatino Linotype"/>
+                <w:color w:val="000000" w:themeColor="text1"/>
+                <w:sz w:val="16"/>
+                <w:szCs w:val="18"/>
+                <w:lang w:val="en-GB" w:eastAsia="de-AT"/>
+              </w:rPr>
+              <w:fldChar w:fldCharType="separate"/>
+            </w:r>
+            <w:r>
+              <w:rPr>
+                <w:rFonts w:ascii="Palatino Linotype" w:eastAsia="PMingLiU" w:hAnsi="Palatino Linotype"/>
+                <w:noProof/>
+                <w:color w:val="000000" w:themeColor="text1"/>
+                <w:sz w:val="16"/>
+                <w:szCs w:val="18"/>
+                <w:lang w:val="en-GB" w:eastAsia="de-AT"/>
+              </w:rPr>
+              <w:t>18</w:t>
+            </w:r>
+            <w:r>
+              <w:rPr>
+                <w:rFonts w:ascii="Palatino Linotype" w:eastAsia="PMingLiU" w:hAnsi="Palatino Linotype"/>
+                <w:color w:val="000000" w:themeColor="text1"/>
+                <w:sz w:val="16"/>
+                <w:szCs w:val="18"/>
+                <w:lang w:val="en-GB" w:eastAsia="de-AT"/>
+              </w:rPr>
+              <w:fldChar w:fldCharType="end"/>
+            </w:r>
+            <w:bookmarkEnd w:id="153"/>
+            <w:r>
+              <w:rPr>
+                <w:rFonts w:ascii="Palatino Linotype" w:eastAsia="PMingLiU" w:hAnsi="Palatino Linotype"/>
+                <w:color w:val="000000" w:themeColor="text1"/>
+                <w:sz w:val="16"/>
+                <w:szCs w:val="18"/>
+                <w:lang w:val="en-GB" w:eastAsia="de-AT"/>
+              </w:rPr>
+              <w:t>. Convergence of the matrix</w:t>
+            </w:r>
+            <w:r>
+              <w:rPr>
+                <w:rFonts w:ascii="Palatino Linotype" w:eastAsia="PMingLiU" w:hAnsi="Palatino Linotype"/>
+                <w:color w:val="000000" w:themeColor="text1"/>
+                <w:sz w:val="16"/>
+                <w:szCs w:val="18"/>
+                <w:lang w:val="en-GB" w:eastAsia="de-AT"/>
+              </w:rPr>
+              <w:t xml:space="preserve"> </w:t>
+            </w:r>
+            <w:r>
+              <w:rPr>
+                <w:rFonts w:ascii="Palatino Linotype" w:eastAsia="PMingLiU" w:hAnsi="Palatino Linotype" w:cs="Times New Roman"/>
+                <w:color w:val="000000" w:themeColor="text1"/>
+                <w:position w:val="-12"/>
+                <w:sz w:val="16"/>
+                <w:szCs w:val="18"/>
+                <w:lang w:val="en-GB" w:eastAsia="de-AT"/>
+              </w:rPr>
+              <w:object w:dxaOrig="480" w:dyaOrig="340">
+                <v:shape id="_x0000_i1282" type="#_x0000_t75" style="width:18.4pt;height:13.2pt" o:ole="">
+                  <v:imagedata r:id="rId514" o:title=""/>
+                </v:shape>
+                <o:OLEObject Type="Embed" ProgID="Equation.DSMT4" ShapeID="_x0000_i1282" DrawAspect="Content" ObjectID="_1592571730" r:id="rId539"/>
+              </w:object>
+            </w:r>
+            <w:r>
+              <w:rPr>
+                <w:rFonts w:ascii="Palatino Linotype" w:eastAsia="PMingLiU" w:hAnsi="Palatino Linotype"/>
+                <w:color w:val="000000" w:themeColor="text1"/>
+                <w:sz w:val="16"/>
+                <w:szCs w:val="18"/>
+                <w:lang w:val="en-GB" w:eastAsia="de-AT"/>
+              </w:rPr>
+              <w:t xml:space="preserve"> with</w:t>
+            </w:r>
+            <w:r>
+              <w:rPr>
+                <w:rFonts w:ascii="Palatino Linotype" w:eastAsia="PMingLiU" w:hAnsi="Palatino Linotype"/>
+                <w:color w:val="000000" w:themeColor="text1"/>
+                <w:sz w:val="16"/>
+                <w:szCs w:val="18"/>
+                <w:lang w:val="en-GB" w:eastAsia="de-AT"/>
+              </w:rPr>
+              <w:t xml:space="preserve"> RLS,</w:t>
+            </w:r>
+            <w:r>
+              <w:rPr>
+                <w:rFonts w:ascii="Palatino Linotype" w:eastAsia="PMingLiU" w:hAnsi="Palatino Linotype" w:cs="Times New Roman"/>
+                <w:color w:val="000000" w:themeColor="text1"/>
+                <w:position w:val="-6"/>
+                <w:sz w:val="16"/>
+                <w:szCs w:val="18"/>
+                <w:lang w:val="en-GB" w:eastAsia="de-AT"/>
+              </w:rPr>
+              <w:object w:dxaOrig="999" w:dyaOrig="279">
+                <v:shape id="_x0000_i1283" type="#_x0000_t75" style="width:35.2pt;height:10pt" o:ole="">
+                  <v:imagedata r:id="rId540" o:title=""/>
+                </v:shape>
+                <o:OLEObject Type="Embed" ProgID="Equation.DSMT4" ShapeID="_x0000_i1283" DrawAspect="Content" ObjectID="_1592571731" r:id="rId541"/>
+              </w:object>
+            </w:r>
+          </w:p>
+        </w:tc>
+      </w:tr>
+      <w:tr>
+        <w:tc>
+          <w:tcPr>
+            <w:tcW w:w="0" w:type="auto"/>
+          </w:tcPr>
+          <w:p>
+            <w:pPr>
+              <w:keepNext/>
+              <w:spacing w:before="120" w:after="120"/>
+              <w:textAlignment w:val="center"/>
+            </w:pPr>
+            <w:r>
+              <w:rPr>
+                <w:rFonts w:ascii="Palatino Linotype" w:eastAsia="Times New Roman" w:hAnsi="Palatino Linotype"/>
+                <w:noProof/>
+                <w:color w:val="000000" w:themeColor="text1"/>
+                <w:sz w:val="18"/>
+              </w:rPr>
+              <w:drawing>
+                <wp:inline distT="0" distB="0" distL="0" distR="0">
+                  <wp:extent cx="1921463" cy="1440000"/>
+                  <wp:effectExtent l="0" t="0" r="3175" b="8255"/>
+                  <wp:docPr id="14" name="图片 14" descr="C:\Users\Chunting\Documents\MATLAB\ARNSC_identify_DYN_para_4\data\Lamda\BaseDisturbance_09.jpg"/>
+                  <wp:cNvGraphicFramePr>
+                    <a:graphicFrameLocks xmlns:a="http://schemas.openxmlformats.org/drawingml/2006/main" noChangeAspect="1"/>
+                  </wp:cNvGraphicFramePr>
+                  <a:graphic xmlns:a="http://schemas.openxmlformats.org/drawingml/2006/main">
+                    <a:graphicData uri="http://schemas.openxmlformats.org/drawingml/2006/picture">
+                      <pic:pic xmlns:pic="http://schemas.openxmlformats.org/drawingml/2006/picture">
+                        <pic:nvPicPr>
+                          <pic:cNvPr id="0" name="Picture 10950" descr="C:\Users\Chunting\Documents\MATLAB\ARNSC_identify_DYN_para_4\data\Lamda\BaseDisturbance_09.jpg"/>
+                          <pic:cNvPicPr>
+                            <a:picLocks noChangeAspect="1" noChangeArrowheads="1"/>
+                          </pic:cNvPicPr>
+                        </pic:nvPicPr>
+                        <pic:blipFill>
+                          <a:blip r:embed="rId542" cstate="print">
+                            <a:extLst>
+                              <a:ext uri="{28A0092B-C50C-407E-A947-70E740481C1C}">
+                                <a14:useLocalDpi xmlns:a14="http://schemas.microsoft.com/office/drawing/2010/main" val="0"/>
+                              </a:ext>
+                            </a:extLst>
+                          </a:blip>
+                          <a:srcRect/>
+                          <a:stretch>
+                            <a:fillRect/>
+                          </a:stretch>
+                        </pic:blipFill>
+                        <pic:spPr bwMode="auto">
+                          <a:xfrm>
+                            <a:off x="0" y="0"/>
+                            <a:ext cx="1921463" cy="1440000"/>
+                          </a:xfrm>
+                          <a:prstGeom prst="rect">
+                            <a:avLst/>
+                          </a:prstGeom>
+                          <a:noFill/>
+                          <a:ln>
+                            <a:noFill/>
+                          </a:ln>
+                        </pic:spPr>
+                      </pic:pic>
+                    </a:graphicData>
+                  </a:graphic>
+                </wp:inline>
+              </w:drawing>
+            </w:r>
+          </w:p>
+          <w:p>
+            <w:pPr>
+              <w:pStyle w:val="af4"/>
+              <w:rPr>
+                <w:rFonts w:ascii="Palatino Linotype" w:eastAsia="Times New Roman" w:hAnsi="Palatino Linotype"/>
+                <w:noProof/>
+                <w:color w:val="000000" w:themeColor="text1"/>
+                <w:sz w:val="18"/>
+              </w:rPr>
+            </w:pPr>
+            <w:bookmarkStart w:id="154" w:name="_Ref518827677"/>
+            <w:r>
+              <w:rPr>
+                <w:rFonts w:ascii="Palatino Linotype" w:eastAsia="PMingLiU" w:hAnsi="Palatino Linotype"/>
+                <w:color w:val="000000" w:themeColor="text1"/>
+                <w:sz w:val="16"/>
+                <w:szCs w:val="18"/>
+                <w:lang w:val="en-GB" w:eastAsia="de-AT"/>
+              </w:rPr>
+              <w:t xml:space="preserve">Figure </w:t>
+            </w:r>
+            <w:r>
+              <w:rPr>
+                <w:rFonts w:ascii="Palatino Linotype" w:eastAsia="PMingLiU" w:hAnsi="Palatino Linotype"/>
+                <w:color w:val="000000" w:themeColor="text1"/>
+                <w:sz w:val="16"/>
+                <w:szCs w:val="18"/>
+                <w:lang w:val="en-GB" w:eastAsia="de-AT"/>
+              </w:rPr>
+              <w:fldChar w:fldCharType="begin"/>
+            </w:r>
+            <w:r>
+              <w:rPr>
+                <w:rFonts w:ascii="Palatino Linotype" w:eastAsia="PMingLiU" w:hAnsi="Palatino Linotype"/>
+                <w:color w:val="000000" w:themeColor="text1"/>
+                <w:sz w:val="16"/>
+                <w:szCs w:val="18"/>
+                <w:lang w:val="en-GB" w:eastAsia="de-AT"/>
+              </w:rPr>
+              <w:instrText xml:space="preserve"> SEQ Figure \* ARABIC </w:instrText>
+            </w:r>
+            <w:r>
+              <w:rPr>
+                <w:rFonts w:ascii="Palatino Linotype" w:eastAsia="PMingLiU" w:hAnsi="Palatino Linotype"/>
+                <w:color w:val="000000" w:themeColor="text1"/>
+                <w:sz w:val="16"/>
+                <w:szCs w:val="18"/>
+                <w:lang w:val="en-GB" w:eastAsia="de-AT"/>
+              </w:rPr>
+              <w:fldChar w:fldCharType="separate"/>
+            </w:r>
+            <w:r>
+              <w:rPr>
+                <w:rFonts w:ascii="Palatino Linotype" w:eastAsia="PMingLiU" w:hAnsi="Palatino Linotype"/>
+                <w:noProof/>
+                <w:color w:val="000000" w:themeColor="text1"/>
+                <w:sz w:val="16"/>
+                <w:szCs w:val="18"/>
+                <w:lang w:val="en-GB" w:eastAsia="de-AT"/>
+              </w:rPr>
+              <w:t>19</w:t>
+            </w:r>
+            <w:r>
+              <w:rPr>
+                <w:rFonts w:ascii="Palatino Linotype" w:eastAsia="PMingLiU" w:hAnsi="Palatino Linotype"/>
+                <w:color w:val="000000" w:themeColor="text1"/>
+                <w:sz w:val="16"/>
+                <w:szCs w:val="18"/>
+                <w:lang w:val="en-GB" w:eastAsia="de-AT"/>
+              </w:rPr>
+              <w:fldChar w:fldCharType="end"/>
+            </w:r>
+            <w:bookmarkEnd w:id="154"/>
+            <w:r>
+              <w:rPr>
+                <w:rFonts w:ascii="Palatino Linotype" w:eastAsia="PMingLiU" w:hAnsi="Palatino Linotype"/>
+                <w:color w:val="000000" w:themeColor="text1"/>
+                <w:sz w:val="16"/>
+                <w:szCs w:val="18"/>
+                <w:lang w:val="en-GB" w:eastAsia="de-AT"/>
+              </w:rPr>
+              <w:t>. Disturbance to the base with</w:t>
+            </w:r>
+            <w:r>
+              <w:rPr>
+                <w:rFonts w:ascii="Palatino Linotype" w:eastAsia="PMingLiU" w:hAnsi="Palatino Linotype"/>
+                <w:color w:val="000000" w:themeColor="text1"/>
+                <w:sz w:val="16"/>
+                <w:szCs w:val="18"/>
+                <w:lang w:val="en-GB" w:eastAsia="de-AT"/>
+              </w:rPr>
+              <w:t xml:space="preserve"> </w:t>
+            </w:r>
+            <w:r>
+              <w:rPr>
+                <w:rFonts w:ascii="Palatino Linotype" w:eastAsia="PMingLiU" w:hAnsi="Palatino Linotype"/>
+                <w:color w:val="000000" w:themeColor="text1"/>
+                <w:sz w:val="16"/>
+                <w:szCs w:val="18"/>
+                <w:lang w:val="en-GB" w:eastAsia="de-AT"/>
+              </w:rPr>
+              <w:t>RLS,</w:t>
+            </w:r>
+            <w:r>
+              <w:rPr>
+                <w:rFonts w:ascii="Palatino Linotype" w:eastAsia="PMingLiU" w:hAnsi="Palatino Linotype" w:cs="Times New Roman"/>
+                <w:color w:val="000000" w:themeColor="text1"/>
+                <w:position w:val="-6"/>
+                <w:sz w:val="16"/>
+                <w:szCs w:val="18"/>
+                <w:lang w:val="en-GB" w:eastAsia="de-AT"/>
+              </w:rPr>
+              <w:object w:dxaOrig="760" w:dyaOrig="279">
+                <v:shape id="_x0000_i1284" type="#_x0000_t75" style="width:26.8pt;height:10pt" o:ole="">
+                  <v:imagedata r:id="rId532" o:title=""/>
+                </v:shape>
+                <o:OLEObject Type="Embed" ProgID="Equation.DSMT4" ShapeID="_x0000_i1284" DrawAspect="Content" ObjectID="_1592571732" r:id="rId543"/>
+              </w:object>
+            </w:r>
+          </w:p>
+        </w:tc>
+        <w:tc>
+          <w:tcPr>
+            <w:tcW w:w="0" w:type="auto"/>
+          </w:tcPr>
+          <w:p>
+            <w:pPr>
+              <w:keepNext/>
+              <w:spacing w:before="120" w:after="120"/>
+              <w:textAlignment w:val="center"/>
+            </w:pPr>
+            <w:r>
+              <w:rPr>
+                <w:rFonts w:ascii="Palatino Linotype" w:eastAsia="PMingLiU" w:hAnsi="Palatino Linotype"/>
+                <w:noProof/>
+                <w:color w:val="000000" w:themeColor="text1"/>
+                <w:sz w:val="16"/>
+                <w:szCs w:val="18"/>
+              </w:rPr>
+              <w:drawing>
+                <wp:inline distT="0" distB="0" distL="0" distR="0">
+                  <wp:extent cx="1921463" cy="1440000"/>
+                  <wp:effectExtent l="0" t="0" r="3175" b="8255"/>
+                  <wp:docPr id="15" name="图片 15" descr="C:\Users\Chunting\Documents\MATLAB\ARNSC_identify_DYN_para_4\data\Lamda\BaseDisturbance_099.jpg"/>
+                  <wp:cNvGraphicFramePr>
+                    <a:graphicFrameLocks xmlns:a="http://schemas.openxmlformats.org/drawingml/2006/main" noChangeAspect="1"/>
+                  </wp:cNvGraphicFramePr>
+                  <a:graphic xmlns:a="http://schemas.openxmlformats.org/drawingml/2006/main">
+                    <a:graphicData uri="http://schemas.openxmlformats.org/drawingml/2006/picture">
+                      <pic:pic xmlns:pic="http://schemas.openxmlformats.org/drawingml/2006/picture">
+                        <pic:nvPicPr>
+                          <pic:cNvPr id="0" name="Picture 10957" descr="C:\Users\Chunting\Documents\MATLAB\ARNSC_identify_DYN_para_4\data\Lamda\BaseDisturbance_099.jpg"/>
+                          <pic:cNvPicPr>
+                            <a:picLocks noChangeAspect="1" noChangeArrowheads="1"/>
+                          </pic:cNvPicPr>
+                        </pic:nvPicPr>
+                        <pic:blipFill>
+                          <a:blip r:embed="rId544" cstate="print">
                             <a:extLst>
                               <a:ext uri="{28A0092B-C50C-407E-A947-70E740481C1C}">
                                 <a14:useLocalDpi xmlns:a14="http://schemas.microsoft.com/office/drawing/2010/main" val="0"/>
@@ -38776,7 +40770,7 @@
                 <w:szCs w:val="18"/>
                 <w:lang w:val="en-GB" w:eastAsia="de-AT"/>
               </w:rPr>
-              <w:t>17</w:t>
+              <w:t>20</w:t>
             </w:r>
             <w:r>
               <w:rPr>
@@ -38796,7 +40790,7 @@
                 <w:szCs w:val="18"/>
                 <w:lang w:val="en-GB" w:eastAsia="de-AT"/>
               </w:rPr>
-              <w:t>. Convergence of the matrix</w:t>
+              <w:t>. Disturbance to the base with</w:t>
             </w:r>
             <w:r>
               <w:rPr>
@@ -38812,41 +40806,15 @@
               <w:rPr>
                 <w:rFonts w:ascii="Palatino Linotype" w:eastAsia="PMingLiU" w:hAnsi="Palatino Linotype"/>
                 <w:color w:val="000000" w:themeColor="text1"/>
-                <w:position w:val="-12"/>
                 <w:sz w:val="16"/>
                 <w:szCs w:val="18"/>
                 <w:lang w:val="en-GB" w:eastAsia="de-AT"/>
               </w:rPr>
-              <w:object w:dxaOrig="480" w:dyaOrig="340">
-                <v:shape id="_x0000_i11964" type="#_x0000_t75" style="width:18.4pt;height:13.2pt" o:ole="">
-                  <v:imagedata r:id="rId514" o:title=""/>
-                </v:shape>
-                <o:OLEObject Type="Embed" ProgID="Equation.DSMT4" ShapeID="_x0000_i11964" DrawAspect="Content" ObjectID="_1592426726" r:id="rId523"/>
-              </w:object>
+              <w:t>RLS,</w:t>
             </w:r>
             <w:r>
               <w:rPr>
-                <w:rFonts w:ascii="Palatino Linotype" w:eastAsia="PMingLiU" w:hAnsi="Palatino Linotype"/>
-                <w:color w:val="000000" w:themeColor="text1"/>
-                <w:sz w:val="16"/>
-                <w:szCs w:val="18"/>
-                <w:lang w:val="en-GB" w:eastAsia="de-AT"/>
-              </w:rPr>
-              <w:t xml:space="preserve"> with</w:t>
-            </w:r>
-            <w:r>
-              <w:rPr>
-                <w:rFonts w:ascii="Palatino Linotype" w:eastAsia="PMingLiU" w:hAnsi="Palatino Linotype"/>
-                <w:color w:val="000000" w:themeColor="text1"/>
-                <w:sz w:val="16"/>
-                <w:szCs w:val="18"/>
-                <w:lang w:val="en-GB" w:eastAsia="de-AT"/>
-              </w:rPr>
-              <w:t xml:space="preserve"> RLS,</w:t>
-            </w:r>
-            <w:r>
-              <w:rPr>
-                <w:rFonts w:ascii="Palatino Linotype" w:eastAsia="PMingLiU" w:hAnsi="Palatino Linotype"/>
+                <w:rFonts w:ascii="Palatino Linotype" w:eastAsia="PMingLiU" w:hAnsi="Palatino Linotype" w:cs="Times New Roman"/>
                 <w:color w:val="000000" w:themeColor="text1"/>
                 <w:position w:val="-6"/>
                 <w:sz w:val="16"/>
@@ -38854,10 +40822,10 @@
                 <w:lang w:val="en-GB" w:eastAsia="de-AT"/>
               </w:rPr>
               <w:object w:dxaOrig="880" w:dyaOrig="279">
-                <v:shape id="_x0000_i11967" type="#_x0000_t75" style="width:31.2pt;height:10pt" o:ole="">
-                  <v:imagedata r:id="rId524" o:title=""/>
+                <v:shape id="_x0000_i1285" type="#_x0000_t75" style="width:31.2pt;height:10pt" o:ole="">
+                  <v:imagedata r:id="rId545" o:title=""/>
                 </v:shape>
-                <o:OLEObject Type="Embed" ProgID="Equation.DSMT4" ShapeID="_x0000_i11967" DrawAspect="Content" ObjectID="_1592426727" r:id="rId525"/>
+                <o:OLEObject Type="Embed" ProgID="Equation.DSMT4" ShapeID="_x0000_i1285" DrawAspect="Content" ObjectID="_1592571733" r:id="rId546"/>
               </w:object>
             </w:r>
           </w:p>
@@ -38883,7 +40851,7 @@
                 <wp:inline distT="0" distB="0" distL="0" distR="0">
                   <wp:extent cx="1921463" cy="1440000"/>
                   <wp:effectExtent l="0" t="0" r="3175" b="8255"/>
-                  <wp:docPr id="5" name="图片 5" descr="C:\Users\Chunting\Documents\MATLAB\ARNSC_identify_DYN_para_4\data\Lamda\K_Error_0999.jpg"/>
+                  <wp:docPr id="16" name="图片 16" descr="C:\Users\Chunting\Documents\MATLAB\ARNSC_identify_DYN_para_4\data\Lamda\BaseDisturbance_0999.jpg"/>
                   <wp:cNvGraphicFramePr>
                     <a:graphicFrameLocks xmlns:a="http://schemas.openxmlformats.org/drawingml/2006/main" noChangeAspect="1"/>
                   </wp:cNvGraphicFramePr>
@@ -38891,13 +40859,13 @@
                     <a:graphicData uri="http://schemas.openxmlformats.org/drawingml/2006/picture">
                       <pic:pic xmlns:pic="http://schemas.openxmlformats.org/drawingml/2006/picture">
                         <pic:nvPicPr>
-                          <pic:cNvPr id="0" name="Picture 10910" descr="C:\Users\Chunting\Documents\MATLAB\ARNSC_identify_DYN_para_4\data\Lamda\K_Error_0999.jpg"/>
+                          <pic:cNvPr id="0" name="Picture 10964" descr="C:\Users\Chunting\Documents\MATLAB\ARNSC_identify_DYN_para_4\data\Lamda\BaseDisturbance_0999.jpg"/>
                           <pic:cNvPicPr>
                             <a:picLocks noChangeAspect="1" noChangeArrowheads="1"/>
                           </pic:cNvPicPr>
                         </pic:nvPicPr>
                         <pic:blipFill>
-                          <a:blip r:embed="rId526" cstate="print">
+                          <a:blip r:embed="rId547" cstate="print">
                             <a:extLst>
                               <a:ext uri="{28A0092B-C50C-407E-A947-70E740481C1C}">
                                 <a14:useLocalDpi xmlns:a14="http://schemas.microsoft.com/office/drawing/2010/main" val="0"/>
@@ -38934,11 +40902,12 @@
               <w:pStyle w:val="af4"/>
               <w:rPr>
                 <w:rFonts w:ascii="Palatino Linotype" w:eastAsia="Times New Roman" w:hAnsi="Palatino Linotype"/>
+                <w:noProof/>
                 <w:color w:val="000000" w:themeColor="text1"/>
                 <w:sz w:val="18"/>
-                <w:lang w:val="en-GB" w:eastAsia="de-AT"/>
               </w:rPr>
             </w:pPr>
+            <w:bookmarkStart w:id="155" w:name="_Ref518732780"/>
             <w:r>
               <w:rPr>
                 <w:rFonts w:ascii="Palatino Linotype" w:eastAsia="PMingLiU" w:hAnsi="Palatino Linotype"/>
@@ -38988,591 +40957,6 @@
                 <w:szCs w:val="18"/>
                 <w:lang w:val="en-GB" w:eastAsia="de-AT"/>
               </w:rPr>
-              <w:t>18</w:t>
-            </w:r>
-            <w:r>
-              <w:rPr>
-                <w:rFonts w:ascii="Palatino Linotype" w:eastAsia="PMingLiU" w:hAnsi="Palatino Linotype"/>
-                <w:color w:val="000000" w:themeColor="text1"/>
-                <w:sz w:val="16"/>
-                <w:szCs w:val="18"/>
-                <w:lang w:val="en-GB" w:eastAsia="de-AT"/>
-              </w:rPr>
-              <w:fldChar w:fldCharType="end"/>
-            </w:r>
-            <w:r>
-              <w:rPr>
-                <w:rFonts w:ascii="Palatino Linotype" w:eastAsia="PMingLiU" w:hAnsi="Palatino Linotype"/>
-                <w:color w:val="000000" w:themeColor="text1"/>
-                <w:sz w:val="16"/>
-                <w:szCs w:val="18"/>
-                <w:lang w:val="en-GB" w:eastAsia="de-AT"/>
-              </w:rPr>
-              <w:t>. Convergence of the matrix</w:t>
-            </w:r>
-            <w:r>
-              <w:rPr>
-                <w:rFonts w:ascii="Palatino Linotype" w:eastAsia="PMingLiU" w:hAnsi="Palatino Linotype"/>
-                <w:color w:val="000000" w:themeColor="text1"/>
-                <w:sz w:val="16"/>
-                <w:szCs w:val="18"/>
-                <w:lang w:val="en-GB" w:eastAsia="de-AT"/>
-              </w:rPr>
-              <w:t xml:space="preserve"> </w:t>
-            </w:r>
-            <w:r>
-              <w:rPr>
-                <w:rFonts w:ascii="Palatino Linotype" w:eastAsia="PMingLiU" w:hAnsi="Palatino Linotype"/>
-                <w:color w:val="000000" w:themeColor="text1"/>
-                <w:position w:val="-12"/>
-                <w:sz w:val="16"/>
-                <w:szCs w:val="18"/>
-                <w:lang w:val="en-GB" w:eastAsia="de-AT"/>
-              </w:rPr>
-              <w:object w:dxaOrig="480" w:dyaOrig="340">
-                <v:shape id="_x0000_i11968" type="#_x0000_t75" style="width:18.4pt;height:13.2pt" o:ole="">
-                  <v:imagedata r:id="rId514" o:title=""/>
-                </v:shape>
-                <o:OLEObject Type="Embed" ProgID="Equation.DSMT4" ShapeID="_x0000_i11968" DrawAspect="Content" ObjectID="_1592426728" r:id="rId527"/>
-              </w:object>
-            </w:r>
-            <w:r>
-              <w:rPr>
-                <w:rFonts w:ascii="Palatino Linotype" w:eastAsia="PMingLiU" w:hAnsi="Palatino Linotype"/>
-                <w:color w:val="000000" w:themeColor="text1"/>
-                <w:sz w:val="16"/>
-                <w:szCs w:val="18"/>
-                <w:lang w:val="en-GB" w:eastAsia="de-AT"/>
-              </w:rPr>
-              <w:t xml:space="preserve"> with</w:t>
-            </w:r>
-            <w:r>
-              <w:rPr>
-                <w:rFonts w:ascii="Palatino Linotype" w:eastAsia="PMingLiU" w:hAnsi="Palatino Linotype"/>
-                <w:color w:val="000000" w:themeColor="text1"/>
-                <w:sz w:val="16"/>
-                <w:szCs w:val="18"/>
-                <w:lang w:val="en-GB" w:eastAsia="de-AT"/>
-              </w:rPr>
-              <w:t xml:space="preserve"> RLS,</w:t>
-            </w:r>
-            <w:r>
-              <w:rPr>
-                <w:rFonts w:ascii="Palatino Linotype" w:eastAsia="PMingLiU" w:hAnsi="Palatino Linotype"/>
-                <w:color w:val="000000" w:themeColor="text1"/>
-                <w:position w:val="-6"/>
-                <w:sz w:val="16"/>
-                <w:szCs w:val="18"/>
-                <w:lang w:val="en-GB" w:eastAsia="de-AT"/>
-              </w:rPr>
-              <w:object w:dxaOrig="999" w:dyaOrig="279">
-                <v:shape id="_x0000_i11971" type="#_x0000_t75" style="width:35.2pt;height:10pt" o:ole="">
-                  <v:imagedata r:id="rId528" o:title=""/>
-                </v:shape>
-                <o:OLEObject Type="Embed" ProgID="Equation.DSMT4" ShapeID="_x0000_i11971" DrawAspect="Content" ObjectID="_1592426729" r:id="rId529"/>
-              </w:object>
-            </w:r>
-          </w:p>
-        </w:tc>
-      </w:tr>
-      <w:tr>
-        <w:tc>
-          <w:tcPr>
-            <w:tcW w:w="0" w:type="auto"/>
-          </w:tcPr>
-          <w:p>
-            <w:pPr>
-              <w:keepNext/>
-              <w:spacing w:before="120" w:after="120"/>
-              <w:textAlignment w:val="center"/>
-            </w:pPr>
-            <w:r>
-              <w:rPr>
-                <w:rFonts w:ascii="Palatino Linotype" w:eastAsia="Times New Roman" w:hAnsi="Palatino Linotype"/>
-                <w:noProof/>
-                <w:color w:val="000000" w:themeColor="text1"/>
-                <w:sz w:val="18"/>
-              </w:rPr>
-              <w:drawing>
-                <wp:inline distT="0" distB="0" distL="0" distR="0">
-                  <wp:extent cx="1921463" cy="1440000"/>
-                  <wp:effectExtent l="0" t="0" r="3175" b="8255"/>
-                  <wp:docPr id="14" name="图片 14" descr="C:\Users\Chunting\Documents\MATLAB\ARNSC_identify_DYN_para_4\data\Lamda\BaseDisturbance_09.jpg"/>
-                  <wp:cNvGraphicFramePr>
-                    <a:graphicFrameLocks xmlns:a="http://schemas.openxmlformats.org/drawingml/2006/main" noChangeAspect="1"/>
-                  </wp:cNvGraphicFramePr>
-                  <a:graphic xmlns:a="http://schemas.openxmlformats.org/drawingml/2006/main">
-                    <a:graphicData uri="http://schemas.openxmlformats.org/drawingml/2006/picture">
-                      <pic:pic xmlns:pic="http://schemas.openxmlformats.org/drawingml/2006/picture">
-                        <pic:nvPicPr>
-                          <pic:cNvPr id="0" name="Picture 10950" descr="C:\Users\Chunting\Documents\MATLAB\ARNSC_identify_DYN_para_4\data\Lamda\BaseDisturbance_09.jpg"/>
-                          <pic:cNvPicPr>
-                            <a:picLocks noChangeAspect="1" noChangeArrowheads="1"/>
-                          </pic:cNvPicPr>
-                        </pic:nvPicPr>
-                        <pic:blipFill>
-                          <a:blip r:embed="rId530" cstate="print">
-                            <a:extLst>
-                              <a:ext uri="{28A0092B-C50C-407E-A947-70E740481C1C}">
-                                <a14:useLocalDpi xmlns:a14="http://schemas.microsoft.com/office/drawing/2010/main" val="0"/>
-                              </a:ext>
-                            </a:extLst>
-                          </a:blip>
-                          <a:srcRect/>
-                          <a:stretch>
-                            <a:fillRect/>
-                          </a:stretch>
-                        </pic:blipFill>
-                        <pic:spPr bwMode="auto">
-                          <a:xfrm>
-                            <a:off x="0" y="0"/>
-                            <a:ext cx="1921463" cy="1440000"/>
-                          </a:xfrm>
-                          <a:prstGeom prst="rect">
-                            <a:avLst/>
-                          </a:prstGeom>
-                          <a:noFill/>
-                          <a:ln>
-                            <a:noFill/>
-                          </a:ln>
-                        </pic:spPr>
-                      </pic:pic>
-                    </a:graphicData>
-                  </a:graphic>
-                </wp:inline>
-              </w:drawing>
-            </w:r>
-          </w:p>
-          <w:p>
-            <w:pPr>
-              <w:pStyle w:val="af4"/>
-              <w:rPr>
-                <w:rFonts w:ascii="Palatino Linotype" w:eastAsia="Times New Roman" w:hAnsi="Palatino Linotype"/>
-                <w:noProof/>
-                <w:color w:val="000000" w:themeColor="text1"/>
-                <w:sz w:val="18"/>
-              </w:rPr>
-            </w:pPr>
-            <w:r>
-              <w:rPr>
-                <w:rFonts w:ascii="Palatino Linotype" w:eastAsia="PMingLiU" w:hAnsi="Palatino Linotype"/>
-                <w:color w:val="000000" w:themeColor="text1"/>
-                <w:sz w:val="16"/>
-                <w:szCs w:val="18"/>
-                <w:lang w:val="en-GB" w:eastAsia="de-AT"/>
-              </w:rPr>
-              <w:t xml:space="preserve">Figure </w:t>
-            </w:r>
-            <w:r>
-              <w:rPr>
-                <w:rFonts w:ascii="Palatino Linotype" w:eastAsia="PMingLiU" w:hAnsi="Palatino Linotype"/>
-                <w:color w:val="000000" w:themeColor="text1"/>
-                <w:sz w:val="16"/>
-                <w:szCs w:val="18"/>
-                <w:lang w:val="en-GB" w:eastAsia="de-AT"/>
-              </w:rPr>
-              <w:fldChar w:fldCharType="begin"/>
-            </w:r>
-            <w:r>
-              <w:rPr>
-                <w:rFonts w:ascii="Palatino Linotype" w:eastAsia="PMingLiU" w:hAnsi="Palatino Linotype"/>
-                <w:color w:val="000000" w:themeColor="text1"/>
-                <w:sz w:val="16"/>
-                <w:szCs w:val="18"/>
-                <w:lang w:val="en-GB" w:eastAsia="de-AT"/>
-              </w:rPr>
-              <w:instrText xml:space="preserve"> SEQ Figure \* ARABIC </w:instrText>
-            </w:r>
-            <w:r>
-              <w:rPr>
-                <w:rFonts w:ascii="Palatino Linotype" w:eastAsia="PMingLiU" w:hAnsi="Palatino Linotype"/>
-                <w:color w:val="000000" w:themeColor="text1"/>
-                <w:sz w:val="16"/>
-                <w:szCs w:val="18"/>
-                <w:lang w:val="en-GB" w:eastAsia="de-AT"/>
-              </w:rPr>
-              <w:fldChar w:fldCharType="separate"/>
-            </w:r>
-            <w:r>
-              <w:rPr>
-                <w:rFonts w:ascii="Palatino Linotype" w:eastAsia="PMingLiU" w:hAnsi="Palatino Linotype"/>
-                <w:color w:val="000000" w:themeColor="text1"/>
-                <w:sz w:val="16"/>
-                <w:szCs w:val="18"/>
-                <w:lang w:val="en-GB" w:eastAsia="de-AT"/>
-              </w:rPr>
-              <w:t>19</w:t>
-            </w:r>
-            <w:r>
-              <w:rPr>
-                <w:rFonts w:ascii="Palatino Linotype" w:eastAsia="PMingLiU" w:hAnsi="Palatino Linotype"/>
-                <w:color w:val="000000" w:themeColor="text1"/>
-                <w:sz w:val="16"/>
-                <w:szCs w:val="18"/>
-                <w:lang w:val="en-GB" w:eastAsia="de-AT"/>
-              </w:rPr>
-              <w:fldChar w:fldCharType="end"/>
-            </w:r>
-            <w:r>
-              <w:rPr>
-                <w:rFonts w:ascii="Palatino Linotype" w:eastAsia="PMingLiU" w:hAnsi="Palatino Linotype"/>
-                <w:color w:val="000000" w:themeColor="text1"/>
-                <w:sz w:val="16"/>
-                <w:szCs w:val="18"/>
-                <w:lang w:val="en-GB" w:eastAsia="de-AT"/>
-              </w:rPr>
-              <w:t>. Disturbance to the base with</w:t>
-            </w:r>
-            <w:r>
-              <w:rPr>
-                <w:rFonts w:ascii="Palatino Linotype" w:eastAsia="PMingLiU" w:hAnsi="Palatino Linotype"/>
-                <w:color w:val="000000" w:themeColor="text1"/>
-                <w:sz w:val="16"/>
-                <w:szCs w:val="18"/>
-                <w:lang w:val="en-GB" w:eastAsia="de-AT"/>
-              </w:rPr>
-              <w:t xml:space="preserve"> </w:t>
-            </w:r>
-            <w:r>
-              <w:rPr>
-                <w:rFonts w:ascii="Palatino Linotype" w:eastAsia="PMingLiU" w:hAnsi="Palatino Linotype"/>
-                <w:color w:val="000000" w:themeColor="text1"/>
-                <w:sz w:val="16"/>
-                <w:szCs w:val="18"/>
-                <w:lang w:val="en-GB" w:eastAsia="de-AT"/>
-              </w:rPr>
-              <w:t>RLS,</w:t>
-            </w:r>
-            <w:r>
-              <w:rPr>
-                <w:rFonts w:ascii="Palatino Linotype" w:eastAsia="PMingLiU" w:hAnsi="Palatino Linotype"/>
-                <w:color w:val="000000" w:themeColor="text1"/>
-                <w:position w:val="-6"/>
-                <w:sz w:val="16"/>
-                <w:szCs w:val="18"/>
-                <w:lang w:val="en-GB" w:eastAsia="de-AT"/>
-              </w:rPr>
-              <w:object w:dxaOrig="760" w:dyaOrig="279">
-                <v:shape id="_x0000_i11995" type="#_x0000_t75" style="width:26.8pt;height:10pt" o:ole="">
-                  <v:imagedata r:id="rId520" o:title=""/>
-                </v:shape>
-                <o:OLEObject Type="Embed" ProgID="Equation.DSMT4" ShapeID="_x0000_i11995" DrawAspect="Content" ObjectID="_1592426730" r:id="rId531"/>
-              </w:object>
-            </w:r>
-          </w:p>
-        </w:tc>
-        <w:tc>
-          <w:tcPr>
-            <w:tcW w:w="0" w:type="auto"/>
-          </w:tcPr>
-          <w:p>
-            <w:pPr>
-              <w:keepNext/>
-              <w:spacing w:before="120" w:after="120"/>
-              <w:textAlignment w:val="center"/>
-            </w:pPr>
-            <w:r>
-              <w:rPr>
-                <w:rFonts w:ascii="Palatino Linotype" w:eastAsia="PMingLiU" w:hAnsi="Palatino Linotype"/>
-                <w:noProof/>
-                <w:color w:val="000000" w:themeColor="text1"/>
-                <w:sz w:val="16"/>
-                <w:szCs w:val="18"/>
-              </w:rPr>
-              <w:drawing>
-                <wp:inline distT="0" distB="0" distL="0" distR="0">
-                  <wp:extent cx="1921463" cy="1440000"/>
-                  <wp:effectExtent l="0" t="0" r="3175" b="8255"/>
-                  <wp:docPr id="15" name="图片 15" descr="C:\Users\Chunting\Documents\MATLAB\ARNSC_identify_DYN_para_4\data\Lamda\BaseDisturbance_099.jpg"/>
-                  <wp:cNvGraphicFramePr>
-                    <a:graphicFrameLocks xmlns:a="http://schemas.openxmlformats.org/drawingml/2006/main" noChangeAspect="1"/>
-                  </wp:cNvGraphicFramePr>
-                  <a:graphic xmlns:a="http://schemas.openxmlformats.org/drawingml/2006/main">
-                    <a:graphicData uri="http://schemas.openxmlformats.org/drawingml/2006/picture">
-                      <pic:pic xmlns:pic="http://schemas.openxmlformats.org/drawingml/2006/picture">
-                        <pic:nvPicPr>
-                          <pic:cNvPr id="0" name="Picture 10957" descr="C:\Users\Chunting\Documents\MATLAB\ARNSC_identify_DYN_para_4\data\Lamda\BaseDisturbance_099.jpg"/>
-                          <pic:cNvPicPr>
-                            <a:picLocks noChangeAspect="1" noChangeArrowheads="1"/>
-                          </pic:cNvPicPr>
-                        </pic:nvPicPr>
-                        <pic:blipFill>
-                          <a:blip r:embed="rId532" cstate="print">
-                            <a:extLst>
-                              <a:ext uri="{28A0092B-C50C-407E-A947-70E740481C1C}">
-                                <a14:useLocalDpi xmlns:a14="http://schemas.microsoft.com/office/drawing/2010/main" val="0"/>
-                              </a:ext>
-                            </a:extLst>
-                          </a:blip>
-                          <a:srcRect/>
-                          <a:stretch>
-                            <a:fillRect/>
-                          </a:stretch>
-                        </pic:blipFill>
-                        <pic:spPr bwMode="auto">
-                          <a:xfrm>
-                            <a:off x="0" y="0"/>
-                            <a:ext cx="1921463" cy="1440000"/>
-                          </a:xfrm>
-                          <a:prstGeom prst="rect">
-                            <a:avLst/>
-                          </a:prstGeom>
-                          <a:noFill/>
-                          <a:ln>
-                            <a:noFill/>
-                          </a:ln>
-                        </pic:spPr>
-                      </pic:pic>
-                    </a:graphicData>
-                  </a:graphic>
-                </wp:inline>
-              </w:drawing>
-            </w:r>
-          </w:p>
-          <w:p>
-            <w:pPr>
-              <w:pStyle w:val="af4"/>
-              <w:rPr>
-                <w:rFonts w:ascii="Palatino Linotype" w:eastAsia="PMingLiU" w:hAnsi="Palatino Linotype"/>
-                <w:color w:val="000000" w:themeColor="text1"/>
-                <w:sz w:val="16"/>
-                <w:szCs w:val="18"/>
-                <w:lang w:val="en-GB" w:eastAsia="de-AT"/>
-              </w:rPr>
-            </w:pPr>
-            <w:r>
-              <w:rPr>
-                <w:rFonts w:ascii="Palatino Linotype" w:eastAsia="PMingLiU" w:hAnsi="Palatino Linotype"/>
-                <w:color w:val="000000" w:themeColor="text1"/>
-                <w:sz w:val="16"/>
-                <w:szCs w:val="18"/>
-                <w:lang w:val="en-GB" w:eastAsia="de-AT"/>
-              </w:rPr>
-              <w:t xml:space="preserve">Figure </w:t>
-            </w:r>
-            <w:r>
-              <w:rPr>
-                <w:rFonts w:ascii="Palatino Linotype" w:eastAsia="PMingLiU" w:hAnsi="Palatino Linotype"/>
-                <w:color w:val="000000" w:themeColor="text1"/>
-                <w:sz w:val="16"/>
-                <w:szCs w:val="18"/>
-                <w:lang w:val="en-GB" w:eastAsia="de-AT"/>
-              </w:rPr>
-              <w:fldChar w:fldCharType="begin"/>
-            </w:r>
-            <w:r>
-              <w:rPr>
-                <w:rFonts w:ascii="Palatino Linotype" w:eastAsia="PMingLiU" w:hAnsi="Palatino Linotype"/>
-                <w:color w:val="000000" w:themeColor="text1"/>
-                <w:sz w:val="16"/>
-                <w:szCs w:val="18"/>
-                <w:lang w:val="en-GB" w:eastAsia="de-AT"/>
-              </w:rPr>
-              <w:instrText xml:space="preserve"> SEQ Figure \* ARABIC </w:instrText>
-            </w:r>
-            <w:r>
-              <w:rPr>
-                <w:rFonts w:ascii="Palatino Linotype" w:eastAsia="PMingLiU" w:hAnsi="Palatino Linotype"/>
-                <w:color w:val="000000" w:themeColor="text1"/>
-                <w:sz w:val="16"/>
-                <w:szCs w:val="18"/>
-                <w:lang w:val="en-GB" w:eastAsia="de-AT"/>
-              </w:rPr>
-              <w:fldChar w:fldCharType="separate"/>
-            </w:r>
-            <w:r>
-              <w:rPr>
-                <w:rFonts w:ascii="Palatino Linotype" w:eastAsia="PMingLiU" w:hAnsi="Palatino Linotype"/>
-                <w:color w:val="000000" w:themeColor="text1"/>
-                <w:sz w:val="16"/>
-                <w:szCs w:val="18"/>
-                <w:lang w:val="en-GB" w:eastAsia="de-AT"/>
-              </w:rPr>
-              <w:t>20</w:t>
-            </w:r>
-            <w:r>
-              <w:rPr>
-                <w:rFonts w:ascii="Palatino Linotype" w:eastAsia="PMingLiU" w:hAnsi="Palatino Linotype"/>
-                <w:color w:val="000000" w:themeColor="text1"/>
-                <w:sz w:val="16"/>
-                <w:szCs w:val="18"/>
-                <w:lang w:val="en-GB" w:eastAsia="de-AT"/>
-              </w:rPr>
-              <w:fldChar w:fldCharType="end"/>
-            </w:r>
-            <w:r>
-              <w:rPr>
-                <w:rFonts w:ascii="Palatino Linotype" w:eastAsia="PMingLiU" w:hAnsi="Palatino Linotype"/>
-                <w:color w:val="000000" w:themeColor="text1"/>
-                <w:sz w:val="16"/>
-                <w:szCs w:val="18"/>
-                <w:lang w:val="en-GB" w:eastAsia="de-AT"/>
-              </w:rPr>
-              <w:t>. Disturbance to the base with</w:t>
-            </w:r>
-            <w:r>
-              <w:rPr>
-                <w:rFonts w:ascii="Palatino Linotype" w:eastAsia="PMingLiU" w:hAnsi="Palatino Linotype"/>
-                <w:color w:val="000000" w:themeColor="text1"/>
-                <w:sz w:val="16"/>
-                <w:szCs w:val="18"/>
-                <w:lang w:val="en-GB" w:eastAsia="de-AT"/>
-              </w:rPr>
-              <w:t xml:space="preserve"> </w:t>
-            </w:r>
-            <w:r>
-              <w:rPr>
-                <w:rFonts w:ascii="Palatino Linotype" w:eastAsia="PMingLiU" w:hAnsi="Palatino Linotype"/>
-                <w:color w:val="000000" w:themeColor="text1"/>
-                <w:sz w:val="16"/>
-                <w:szCs w:val="18"/>
-                <w:lang w:val="en-GB" w:eastAsia="de-AT"/>
-              </w:rPr>
-              <w:t>RLS,</w:t>
-            </w:r>
-            <w:r>
-              <w:rPr>
-                <w:rFonts w:ascii="Palatino Linotype" w:eastAsia="PMingLiU" w:hAnsi="Palatino Linotype"/>
-                <w:color w:val="000000" w:themeColor="text1"/>
-                <w:position w:val="-6"/>
-                <w:sz w:val="16"/>
-                <w:szCs w:val="18"/>
-                <w:lang w:val="en-GB" w:eastAsia="de-AT"/>
-              </w:rPr>
-              <w:object w:dxaOrig="880" w:dyaOrig="279">
-                <v:shape id="_x0000_i11999" type="#_x0000_t75" style="width:31.2pt;height:10pt" o:ole="">
-                  <v:imagedata r:id="rId533" o:title=""/>
-                </v:shape>
-                <o:OLEObject Type="Embed" ProgID="Equation.DSMT4" ShapeID="_x0000_i11999" DrawAspect="Content" ObjectID="_1592426731" r:id="rId534"/>
-              </w:object>
-            </w:r>
-          </w:p>
-        </w:tc>
-        <w:tc>
-          <w:tcPr>
-            <w:tcW w:w="0" w:type="auto"/>
-          </w:tcPr>
-          <w:p>
-            <w:pPr>
-              <w:keepNext/>
-              <w:spacing w:before="120" w:after="120"/>
-              <w:textAlignment w:val="center"/>
-            </w:pPr>
-            <w:r>
-              <w:rPr>
-                <w:rFonts w:ascii="Palatino Linotype" w:eastAsia="Times New Roman" w:hAnsi="Palatino Linotype"/>
-                <w:noProof/>
-                <w:color w:val="000000" w:themeColor="text1"/>
-                <w:sz w:val="18"/>
-              </w:rPr>
-              <w:drawing>
-                <wp:inline distT="0" distB="0" distL="0" distR="0">
-                  <wp:extent cx="1921463" cy="1440000"/>
-                  <wp:effectExtent l="0" t="0" r="3175" b="8255"/>
-                  <wp:docPr id="16" name="图片 16" descr="C:\Users\Chunting\Documents\MATLAB\ARNSC_identify_DYN_para_4\data\Lamda\BaseDisturbance_0999.jpg"/>
-                  <wp:cNvGraphicFramePr>
-                    <a:graphicFrameLocks xmlns:a="http://schemas.openxmlformats.org/drawingml/2006/main" noChangeAspect="1"/>
-                  </wp:cNvGraphicFramePr>
-                  <a:graphic xmlns:a="http://schemas.openxmlformats.org/drawingml/2006/main">
-                    <a:graphicData uri="http://schemas.openxmlformats.org/drawingml/2006/picture">
-                      <pic:pic xmlns:pic="http://schemas.openxmlformats.org/drawingml/2006/picture">
-                        <pic:nvPicPr>
-                          <pic:cNvPr id="0" name="Picture 10964" descr="C:\Users\Chunting\Documents\MATLAB\ARNSC_identify_DYN_para_4\data\Lamda\BaseDisturbance_0999.jpg"/>
-                          <pic:cNvPicPr>
-                            <a:picLocks noChangeAspect="1" noChangeArrowheads="1"/>
-                          </pic:cNvPicPr>
-                        </pic:nvPicPr>
-                        <pic:blipFill>
-                          <a:blip r:embed="rId535" cstate="print">
-                            <a:extLst>
-                              <a:ext uri="{28A0092B-C50C-407E-A947-70E740481C1C}">
-                                <a14:useLocalDpi xmlns:a14="http://schemas.microsoft.com/office/drawing/2010/main" val="0"/>
-                              </a:ext>
-                            </a:extLst>
-                          </a:blip>
-                          <a:srcRect/>
-                          <a:stretch>
-                            <a:fillRect/>
-                          </a:stretch>
-                        </pic:blipFill>
-                        <pic:spPr bwMode="auto">
-                          <a:xfrm>
-                            <a:off x="0" y="0"/>
-                            <a:ext cx="1921463" cy="1440000"/>
-                          </a:xfrm>
-                          <a:prstGeom prst="rect">
-                            <a:avLst/>
-                          </a:prstGeom>
-                          <a:noFill/>
-                          <a:ln>
-                            <a:noFill/>
-                          </a:ln>
-                        </pic:spPr>
-                      </pic:pic>
-                    </a:graphicData>
-                  </a:graphic>
-                </wp:inline>
-              </w:drawing>
-            </w:r>
-          </w:p>
-          <w:p>
-            <w:pPr>
-              <w:pStyle w:val="af4"/>
-              <w:rPr>
-                <w:rFonts w:ascii="Palatino Linotype" w:eastAsia="Times New Roman" w:hAnsi="Palatino Linotype"/>
-                <w:noProof/>
-                <w:color w:val="000000" w:themeColor="text1"/>
-                <w:sz w:val="18"/>
-              </w:rPr>
-            </w:pPr>
-            <w:r>
-              <w:rPr>
-                <w:rFonts w:ascii="Palatino Linotype" w:eastAsia="PMingLiU" w:hAnsi="Palatino Linotype"/>
-                <w:color w:val="000000" w:themeColor="text1"/>
-                <w:sz w:val="16"/>
-                <w:szCs w:val="18"/>
-                <w:lang w:val="en-GB" w:eastAsia="de-AT"/>
-              </w:rPr>
-              <w:t xml:space="preserve">Figure </w:t>
-            </w:r>
-            <w:r>
-              <w:rPr>
-                <w:rFonts w:ascii="Palatino Linotype" w:eastAsia="PMingLiU" w:hAnsi="Palatino Linotype"/>
-                <w:color w:val="000000" w:themeColor="text1"/>
-                <w:sz w:val="16"/>
-                <w:szCs w:val="18"/>
-                <w:lang w:val="en-GB" w:eastAsia="de-AT"/>
-              </w:rPr>
-              <w:fldChar w:fldCharType="begin"/>
-            </w:r>
-            <w:r>
-              <w:rPr>
-                <w:rFonts w:ascii="Palatino Linotype" w:eastAsia="PMingLiU" w:hAnsi="Palatino Linotype"/>
-                <w:color w:val="000000" w:themeColor="text1"/>
-                <w:sz w:val="16"/>
-                <w:szCs w:val="18"/>
-                <w:lang w:val="en-GB" w:eastAsia="de-AT"/>
-              </w:rPr>
-              <w:instrText xml:space="preserve"> SEQ Figure \* ARABIC </w:instrText>
-            </w:r>
-            <w:r>
-              <w:rPr>
-                <w:rFonts w:ascii="Palatino Linotype" w:eastAsia="PMingLiU" w:hAnsi="Palatino Linotype"/>
-                <w:color w:val="000000" w:themeColor="text1"/>
-                <w:sz w:val="16"/>
-                <w:szCs w:val="18"/>
-                <w:lang w:val="en-GB" w:eastAsia="de-AT"/>
-              </w:rPr>
-              <w:fldChar w:fldCharType="separate"/>
-            </w:r>
-            <w:r>
-              <w:rPr>
-                <w:rFonts w:ascii="Palatino Linotype" w:eastAsia="PMingLiU" w:hAnsi="Palatino Linotype"/>
-                <w:color w:val="000000" w:themeColor="text1"/>
-                <w:sz w:val="16"/>
-                <w:szCs w:val="18"/>
-                <w:lang w:val="en-GB" w:eastAsia="de-AT"/>
-              </w:rPr>
               <w:t>21</w:t>
             </w:r>
             <w:r>
@@ -39585,6 +40969,7 @@
               </w:rPr>
               <w:fldChar w:fldCharType="end"/>
             </w:r>
+            <w:bookmarkEnd w:id="155"/>
             <w:r>
               <w:rPr>
                 <w:rFonts w:ascii="Palatino Linotype" w:eastAsia="PMingLiU" w:hAnsi="Palatino Linotype"/>
@@ -39617,6 +41002,454 @@
             </w:r>
             <w:r>
               <w:rPr>
+                <w:rFonts w:ascii="Palatino Linotype" w:eastAsia="PMingLiU" w:hAnsi="Palatino Linotype" w:cs="Times New Roman"/>
+                <w:color w:val="000000" w:themeColor="text1"/>
+                <w:position w:val="-6"/>
+                <w:sz w:val="16"/>
+                <w:szCs w:val="18"/>
+                <w:lang w:val="en-GB" w:eastAsia="de-AT"/>
+              </w:rPr>
+              <w:object w:dxaOrig="999" w:dyaOrig="279">
+                <v:shape id="_x0000_i1286" type="#_x0000_t75" style="width:35.2pt;height:10pt" o:ole="">
+                  <v:imagedata r:id="rId548" o:title=""/>
+                </v:shape>
+                <o:OLEObject Type="Embed" ProgID="Equation.DSMT4" ShapeID="_x0000_i1286" DrawAspect="Content" ObjectID="_1592571734" r:id="rId549"/>
+              </w:object>
+            </w:r>
+          </w:p>
+        </w:tc>
+      </w:tr>
+    </w:tbl>
+    <w:p>
+      <w:pPr>
+        <w:spacing w:before="120" w:after="120"/>
+        <w:textAlignment w:val="center"/>
+        <w:rPr>
+          <w:rFonts w:ascii="Palatino Linotype" w:eastAsia="Times New Roman" w:hAnsi="Palatino Linotype"/>
+          <w:color w:val="000000" w:themeColor="text1"/>
+          <w:sz w:val="18"/>
+          <w:lang w:val="en-GB" w:eastAsia="de-AT"/>
+        </w:rPr>
+      </w:pPr>
+    </w:p>
+    <w:tbl>
+      <w:tblPr>
+        <w:tblW w:w="0" w:type="auto"/>
+        <w:jc w:val="center"/>
+        <w:tblBorders>
+          <w:top w:val="single" w:sz="12" w:space="0" w:color="808080"/>
+          <w:bottom w:val="single" w:sz="12" w:space="0" w:color="808080"/>
+        </w:tblBorders>
+        <w:tblLook w:val="04A0" w:firstRow="1" w:lastRow="0" w:firstColumn="1" w:lastColumn="0" w:noHBand="0" w:noVBand="1"/>
+      </w:tblPr>
+      <w:tblGrid>
+        <w:gridCol w:w="1134"/>
+        <w:gridCol w:w="2816"/>
+        <w:gridCol w:w="1276"/>
+      </w:tblGrid>
+      <w:tr>
+        <w:trPr>
+          <w:trHeight w:val="167"/>
+          <w:jc w:val="center"/>
+        </w:trPr>
+        <w:tc>
+          <w:tcPr>
+            <w:tcW w:w="1134" w:type="dxa"/>
+            <w:tcBorders>
+              <w:top w:val="double" w:sz="6" w:space="0" w:color="auto"/>
+              <w:left w:val="nil"/>
+              <w:bottom w:val="single" w:sz="6" w:space="0" w:color="auto"/>
+              <w:right w:val="nil"/>
+            </w:tcBorders>
+            <w:vAlign w:val="center"/>
+            <w:hideMark/>
+          </w:tcPr>
+          <w:p>
+            <w:pPr>
+              <w:widowControl w:val="0"/>
+              <w:autoSpaceDE w:val="0"/>
+              <w:autoSpaceDN w:val="0"/>
+              <w:spacing w:line="252" w:lineRule="auto"/>
+              <w:ind w:firstLineChars="50" w:firstLine="80"/>
+              <w:jc w:val="center"/>
+              <w:textAlignment w:val="center"/>
+              <w:rPr>
+                <w:color w:val="000000" w:themeColor="text1"/>
+                <w:sz w:val="18"/>
+                <w:szCs w:val="18"/>
+              </w:rPr>
+            </w:pPr>
+            <w:r>
+              <w:rPr>
+                <w:rFonts w:ascii="Palatino Linotype" w:eastAsia="PMingLiU" w:hAnsi="Palatino Linotype"/>
+                <w:color w:val="000000" w:themeColor="text1"/>
+                <w:position w:val="-6"/>
+                <w:sz w:val="16"/>
+                <w:szCs w:val="18"/>
+                <w:lang w:val="en-GB" w:eastAsia="de-AT"/>
+              </w:rPr>
+              <w:object w:dxaOrig="220" w:dyaOrig="279">
+                <v:shape id="_x0000_i1570" type="#_x0000_t75" style="width:7.6pt;height:10pt" o:ole="">
+                  <v:imagedata r:id="rId550" o:title=""/>
+                </v:shape>
+                <o:OLEObject Type="Embed" ProgID="Equation.DSMT4" ShapeID="_x0000_i1570" DrawAspect="Content" ObjectID="_1592571735" r:id="rId551"/>
+              </w:object>
+            </w:r>
+          </w:p>
+        </w:tc>
+        <w:tc>
+          <w:tcPr>
+            <w:tcW w:w="2816" w:type="dxa"/>
+            <w:tcBorders>
+              <w:top w:val="single" w:sz="4" w:space="0" w:color="auto"/>
+              <w:left w:val="nil"/>
+              <w:bottom w:val="single" w:sz="6" w:space="0" w:color="auto"/>
+              <w:right w:val="nil"/>
+            </w:tcBorders>
+            <w:vAlign w:val="center"/>
+          </w:tcPr>
+          <w:p>
+            <w:pPr>
+              <w:widowControl w:val="0"/>
+              <w:autoSpaceDE w:val="0"/>
+              <w:autoSpaceDN w:val="0"/>
+              <w:spacing w:line="252" w:lineRule="auto"/>
+              <w:ind w:firstLineChars="50" w:firstLine="90"/>
+              <w:jc w:val="center"/>
+              <w:textAlignment w:val="center"/>
+              <w:rPr>
+                <w:color w:val="000000" w:themeColor="text1"/>
+                <w:sz w:val="18"/>
+                <w:szCs w:val="18"/>
+              </w:rPr>
+            </w:pPr>
+            <w:r>
+              <w:rPr>
+                <w:color w:val="000000" w:themeColor="text1"/>
+                <w:sz w:val="18"/>
+                <w:szCs w:val="18"/>
+              </w:rPr>
+              <w:t>Base velocity</w:t>
+            </w:r>
+          </w:p>
+        </w:tc>
+        <w:tc>
+          <w:tcPr>
+            <w:tcW w:w="1276" w:type="dxa"/>
+            <w:tcBorders>
+              <w:top w:val="single" w:sz="4" w:space="0" w:color="auto"/>
+              <w:left w:val="nil"/>
+              <w:bottom w:val="single" w:sz="6" w:space="0" w:color="auto"/>
+              <w:right w:val="nil"/>
+            </w:tcBorders>
+            <w:vAlign w:val="center"/>
+          </w:tcPr>
+          <w:p>
+            <w:pPr>
+              <w:widowControl w:val="0"/>
+              <w:autoSpaceDE w:val="0"/>
+              <w:autoSpaceDN w:val="0"/>
+              <w:spacing w:line="252" w:lineRule="auto"/>
+              <w:ind w:firstLineChars="50" w:firstLine="90"/>
+              <w:jc w:val="center"/>
+              <w:textAlignment w:val="center"/>
+              <w:rPr>
+                <w:color w:val="000000" w:themeColor="text1"/>
+                <w:sz w:val="18"/>
+                <w:szCs w:val="18"/>
+              </w:rPr>
+            </w:pPr>
+            <w:r>
+              <w:rPr>
+                <w:color w:val="000000" w:themeColor="text1"/>
+                <w:sz w:val="18"/>
+                <w:szCs w:val="18"/>
+              </w:rPr>
+              <w:t>Base angles</w:t>
+            </w:r>
+          </w:p>
+        </w:tc>
+      </w:tr>
+      <w:tr>
+        <w:trPr>
+          <w:trHeight w:val="284"/>
+          <w:jc w:val="center"/>
+        </w:trPr>
+        <w:tc>
+          <w:tcPr>
+            <w:tcW w:w="1134" w:type="dxa"/>
+            <w:tcBorders>
+              <w:top w:val="nil"/>
+              <w:left w:val="nil"/>
+              <w:bottom w:val="nil"/>
+              <w:right w:val="nil"/>
+            </w:tcBorders>
+            <w:vAlign w:val="center"/>
+            <w:hideMark/>
+          </w:tcPr>
+          <w:p>
+            <w:pPr>
+              <w:widowControl w:val="0"/>
+              <w:autoSpaceDE w:val="0"/>
+              <w:autoSpaceDN w:val="0"/>
+              <w:spacing w:line="252" w:lineRule="auto"/>
+              <w:ind w:firstLineChars="50" w:firstLine="80"/>
+              <w:jc w:val="center"/>
+              <w:textAlignment w:val="center"/>
+              <w:rPr>
+                <w:i/>
+                <w:iCs/>
+                <w:color w:val="000000" w:themeColor="text1"/>
+                <w:sz w:val="18"/>
+                <w:szCs w:val="18"/>
+              </w:rPr>
+            </w:pPr>
+            <w:r>
+              <w:rPr>
+                <w:rFonts w:ascii="Palatino Linotype" w:eastAsia="PMingLiU" w:hAnsi="Palatino Linotype"/>
+                <w:color w:val="000000" w:themeColor="text1"/>
+                <w:position w:val="-6"/>
+                <w:sz w:val="16"/>
+                <w:szCs w:val="18"/>
+                <w:lang w:val="en-GB" w:eastAsia="de-AT"/>
+              </w:rPr>
+              <w:object w:dxaOrig="760" w:dyaOrig="279">
+                <v:shape id="_x0000_i1571" type="#_x0000_t75" style="width:26.8pt;height:10pt" o:ole="">
+                  <v:imagedata r:id="rId532" o:title=""/>
+                </v:shape>
+                <o:OLEObject Type="Embed" ProgID="Equation.DSMT4" ShapeID="_x0000_i1571" DrawAspect="Content" ObjectID="_1592571736" r:id="rId552"/>
+              </w:object>
+            </w:r>
+          </w:p>
+        </w:tc>
+        <w:tc>
+          <w:tcPr>
+            <w:tcW w:w="2816" w:type="dxa"/>
+            <w:tcBorders>
+              <w:top w:val="nil"/>
+              <w:left w:val="nil"/>
+              <w:bottom w:val="nil"/>
+              <w:right w:val="nil"/>
+            </w:tcBorders>
+            <w:vAlign w:val="center"/>
+            <w:hideMark/>
+          </w:tcPr>
+          <w:p>
+            <w:pPr>
+              <w:widowControl w:val="0"/>
+              <w:autoSpaceDE w:val="0"/>
+              <w:autoSpaceDN w:val="0"/>
+              <w:spacing w:line="252" w:lineRule="auto"/>
+              <w:ind w:firstLineChars="50" w:firstLine="90"/>
+              <w:jc w:val="center"/>
+              <w:textAlignment w:val="center"/>
+              <w:rPr>
+                <w:color w:val="000000" w:themeColor="text1"/>
+                <w:sz w:val="18"/>
+                <w:szCs w:val="18"/>
+              </w:rPr>
+            </w:pPr>
+            <w:r>
+              <w:rPr>
+                <w:color w:val="000000" w:themeColor="text1"/>
+                <w:sz w:val="18"/>
+                <w:szCs w:val="18"/>
+              </w:rPr>
+              <w:t>11</w:t>
+            </w:r>
+            <w:r>
+              <w:rPr>
+                <w:color w:val="000000" w:themeColor="text1"/>
+                <w:sz w:val="18"/>
+                <w:szCs w:val="18"/>
+              </w:rPr>
+              <w:t>9.9998</w:t>
+            </w:r>
+          </w:p>
+        </w:tc>
+        <w:tc>
+          <w:tcPr>
+            <w:tcW w:w="1276" w:type="dxa"/>
+            <w:tcBorders>
+              <w:top w:val="nil"/>
+              <w:left w:val="nil"/>
+              <w:bottom w:val="nil"/>
+              <w:right w:val="nil"/>
+            </w:tcBorders>
+            <w:vAlign w:val="center"/>
+            <w:hideMark/>
+          </w:tcPr>
+          <w:p>
+            <w:pPr>
+              <w:widowControl w:val="0"/>
+              <w:autoSpaceDE w:val="0"/>
+              <w:autoSpaceDN w:val="0"/>
+              <w:spacing w:line="252" w:lineRule="auto"/>
+              <w:ind w:firstLineChars="50" w:firstLine="90"/>
+              <w:jc w:val="center"/>
+              <w:textAlignment w:val="center"/>
+              <w:rPr>
+                <w:color w:val="000000" w:themeColor="text1"/>
+                <w:sz w:val="18"/>
+                <w:szCs w:val="18"/>
+              </w:rPr>
+            </w:pPr>
+            <w:r>
+              <w:rPr>
+                <w:color w:val="000000" w:themeColor="text1"/>
+                <w:sz w:val="18"/>
+                <w:szCs w:val="18"/>
+              </w:rPr>
+              <w:t>0.3000</w:t>
+            </w:r>
+          </w:p>
+        </w:tc>
+      </w:tr>
+      <w:tr>
+        <w:trPr>
+          <w:trHeight w:val="284"/>
+          <w:jc w:val="center"/>
+        </w:trPr>
+        <w:tc>
+          <w:tcPr>
+            <w:tcW w:w="1134" w:type="dxa"/>
+            <w:tcBorders>
+              <w:top w:val="nil"/>
+              <w:left w:val="nil"/>
+              <w:bottom w:val="nil"/>
+              <w:right w:val="nil"/>
+            </w:tcBorders>
+            <w:vAlign w:val="center"/>
+          </w:tcPr>
+          <w:p>
+            <w:pPr>
+              <w:widowControl w:val="0"/>
+              <w:autoSpaceDE w:val="0"/>
+              <w:autoSpaceDN w:val="0"/>
+              <w:spacing w:line="252" w:lineRule="auto"/>
+              <w:ind w:firstLineChars="50" w:firstLine="80"/>
+              <w:jc w:val="center"/>
+              <w:textAlignment w:val="center"/>
+              <w:rPr>
+                <w:rFonts w:ascii="Palatino Linotype" w:eastAsia="PMingLiU" w:hAnsi="Palatino Linotype"/>
+                <w:color w:val="000000" w:themeColor="text1"/>
+                <w:sz w:val="16"/>
+                <w:szCs w:val="18"/>
+                <w:lang w:val="en-GB" w:eastAsia="de-AT"/>
+              </w:rPr>
+            </w:pPr>
+            <w:r>
+              <w:rPr>
+                <w:rFonts w:ascii="Palatino Linotype" w:eastAsia="PMingLiU" w:hAnsi="Palatino Linotype"/>
+                <w:color w:val="000000" w:themeColor="text1"/>
+                <w:position w:val="-6"/>
+                <w:sz w:val="16"/>
+                <w:szCs w:val="18"/>
+                <w:lang w:val="en-GB" w:eastAsia="de-AT"/>
+              </w:rPr>
+              <w:object w:dxaOrig="880" w:dyaOrig="279">
+                <v:shape id="_x0000_i1575" type="#_x0000_t75" style="width:31.2pt;height:10pt" o:ole="">
+                  <v:imagedata r:id="rId545" o:title=""/>
+                </v:shape>
+                <o:OLEObject Type="Embed" ProgID="Equation.DSMT4" ShapeID="_x0000_i1575" DrawAspect="Content" ObjectID="_1592571737" r:id="rId553"/>
+              </w:object>
+            </w:r>
+          </w:p>
+        </w:tc>
+        <w:tc>
+          <w:tcPr>
+            <w:tcW w:w="2816" w:type="dxa"/>
+            <w:tcBorders>
+              <w:top w:val="nil"/>
+              <w:left w:val="nil"/>
+              <w:bottom w:val="nil"/>
+              <w:right w:val="nil"/>
+            </w:tcBorders>
+            <w:vAlign w:val="center"/>
+          </w:tcPr>
+          <w:p>
+            <w:pPr>
+              <w:widowControl w:val="0"/>
+              <w:autoSpaceDE w:val="0"/>
+              <w:autoSpaceDN w:val="0"/>
+              <w:spacing w:line="252" w:lineRule="auto"/>
+              <w:ind w:firstLineChars="50" w:firstLine="90"/>
+              <w:jc w:val="center"/>
+              <w:textAlignment w:val="center"/>
+              <w:rPr>
+                <w:color w:val="000000" w:themeColor="text1"/>
+                <w:sz w:val="18"/>
+                <w:szCs w:val="18"/>
+              </w:rPr>
+            </w:pPr>
+            <w:bookmarkStart w:id="156" w:name="_GoBack"/>
+            <w:bookmarkEnd w:id="156"/>
+          </w:p>
+        </w:tc>
+        <w:tc>
+          <w:tcPr>
+            <w:tcW w:w="1276" w:type="dxa"/>
+            <w:tcBorders>
+              <w:top w:val="nil"/>
+              <w:left w:val="nil"/>
+              <w:bottom w:val="nil"/>
+              <w:right w:val="nil"/>
+            </w:tcBorders>
+            <w:vAlign w:val="center"/>
+          </w:tcPr>
+          <w:p>
+            <w:pPr>
+              <w:widowControl w:val="0"/>
+              <w:autoSpaceDE w:val="0"/>
+              <w:autoSpaceDN w:val="0"/>
+              <w:spacing w:line="252" w:lineRule="auto"/>
+              <w:ind w:firstLineChars="50" w:firstLine="90"/>
+              <w:jc w:val="center"/>
+              <w:textAlignment w:val="center"/>
+              <w:rPr>
+                <w:color w:val="000000" w:themeColor="text1"/>
+                <w:sz w:val="18"/>
+                <w:szCs w:val="18"/>
+              </w:rPr>
+            </w:pPr>
+          </w:p>
+        </w:tc>
+      </w:tr>
+      <w:tr>
+        <w:trPr>
+          <w:trHeight w:val="284"/>
+          <w:jc w:val="center"/>
+        </w:trPr>
+        <w:tc>
+          <w:tcPr>
+            <w:tcW w:w="1134" w:type="dxa"/>
+            <w:tcBorders>
+              <w:top w:val="nil"/>
+              <w:left w:val="nil"/>
+              <w:bottom w:val="nil"/>
+              <w:right w:val="nil"/>
+            </w:tcBorders>
+            <w:vAlign w:val="center"/>
+          </w:tcPr>
+          <w:p>
+            <w:pPr>
+              <w:widowControl w:val="0"/>
+              <w:autoSpaceDE w:val="0"/>
+              <w:autoSpaceDN w:val="0"/>
+              <w:spacing w:line="252" w:lineRule="auto"/>
+              <w:ind w:firstLineChars="50" w:firstLine="80"/>
+              <w:jc w:val="center"/>
+              <w:textAlignment w:val="center"/>
+              <w:rPr>
+                <w:rFonts w:ascii="Palatino Linotype" w:eastAsia="PMingLiU" w:hAnsi="Palatino Linotype"/>
+                <w:color w:val="000000" w:themeColor="text1"/>
+                <w:sz w:val="16"/>
+                <w:szCs w:val="18"/>
+                <w:lang w:val="en-GB" w:eastAsia="de-AT"/>
+              </w:rPr>
+            </w:pPr>
+            <w:r>
+              <w:rPr>
                 <w:rFonts w:ascii="Palatino Linotype" w:eastAsia="PMingLiU" w:hAnsi="Palatino Linotype"/>
                 <w:color w:val="000000" w:themeColor="text1"/>
                 <w:position w:val="-6"/>
@@ -39625,12 +41458,170 @@
                 <w:lang w:val="en-GB" w:eastAsia="de-AT"/>
               </w:rPr>
               <w:object w:dxaOrig="999" w:dyaOrig="279">
-                <v:shape id="_x0000_i12001" type="#_x0000_t75" style="width:35.2pt;height:10pt" o:ole="">
-                  <v:imagedata r:id="rId536" o:title=""/>
+                <v:shape id="_x0000_i1578" type="#_x0000_t75" style="width:35.6pt;height:10pt" o:ole="">
+                  <v:imagedata r:id="rId554" o:title=""/>
                 </v:shape>
-                <o:OLEObject Type="Embed" ProgID="Equation.DSMT4" ShapeID="_x0000_i12001" DrawAspect="Content" ObjectID="_1592426732" r:id="rId537"/>
+                <o:OLEObject Type="Embed" ProgID="Equation.DSMT4" ShapeID="_x0000_i1578" DrawAspect="Content" ObjectID="_1592571738" r:id="rId555"/>
               </w:object>
             </w:r>
+          </w:p>
+        </w:tc>
+        <w:tc>
+          <w:tcPr>
+            <w:tcW w:w="2816" w:type="dxa"/>
+            <w:tcBorders>
+              <w:top w:val="nil"/>
+              <w:left w:val="nil"/>
+              <w:bottom w:val="nil"/>
+              <w:right w:val="nil"/>
+            </w:tcBorders>
+            <w:vAlign w:val="center"/>
+          </w:tcPr>
+          <w:p>
+            <w:pPr>
+              <w:widowControl w:val="0"/>
+              <w:autoSpaceDE w:val="0"/>
+              <w:autoSpaceDN w:val="0"/>
+              <w:spacing w:line="252" w:lineRule="auto"/>
+              <w:ind w:firstLineChars="50" w:firstLine="90"/>
+              <w:jc w:val="center"/>
+              <w:textAlignment w:val="center"/>
+              <w:rPr>
+                <w:color w:val="000000" w:themeColor="text1"/>
+                <w:sz w:val="18"/>
+                <w:szCs w:val="18"/>
+              </w:rPr>
+            </w:pPr>
+          </w:p>
+        </w:tc>
+        <w:tc>
+          <w:tcPr>
+            <w:tcW w:w="1276" w:type="dxa"/>
+            <w:tcBorders>
+              <w:top w:val="nil"/>
+              <w:left w:val="nil"/>
+              <w:bottom w:val="nil"/>
+              <w:right w:val="nil"/>
+            </w:tcBorders>
+            <w:vAlign w:val="center"/>
+          </w:tcPr>
+          <w:p>
+            <w:pPr>
+              <w:widowControl w:val="0"/>
+              <w:autoSpaceDE w:val="0"/>
+              <w:autoSpaceDN w:val="0"/>
+              <w:spacing w:line="252" w:lineRule="auto"/>
+              <w:ind w:firstLineChars="50" w:firstLine="90"/>
+              <w:jc w:val="center"/>
+              <w:textAlignment w:val="center"/>
+              <w:rPr>
+                <w:color w:val="000000" w:themeColor="text1"/>
+                <w:sz w:val="18"/>
+                <w:szCs w:val="18"/>
+              </w:rPr>
+            </w:pPr>
+          </w:p>
+        </w:tc>
+      </w:tr>
+      <w:tr>
+        <w:trPr>
+          <w:trHeight w:val="284"/>
+          <w:jc w:val="center"/>
+        </w:trPr>
+        <w:tc>
+          <w:tcPr>
+            <w:tcW w:w="1134" w:type="dxa"/>
+            <w:tcBorders>
+              <w:top w:val="nil"/>
+              <w:left w:val="nil"/>
+              <w:bottom w:val="double" w:sz="6" w:space="0" w:color="auto"/>
+              <w:right w:val="nil"/>
+            </w:tcBorders>
+            <w:vAlign w:val="center"/>
+          </w:tcPr>
+          <w:p>
+            <w:pPr>
+              <w:widowControl w:val="0"/>
+              <w:autoSpaceDE w:val="0"/>
+              <w:autoSpaceDN w:val="0"/>
+              <w:spacing w:line="252" w:lineRule="auto"/>
+              <w:ind w:firstLineChars="50" w:firstLine="80"/>
+              <w:jc w:val="center"/>
+              <w:textAlignment w:val="center"/>
+              <w:rPr>
+                <w:rFonts w:ascii="Palatino Linotype" w:eastAsia="PMingLiU" w:hAnsi="Palatino Linotype"/>
+                <w:color w:val="000000" w:themeColor="text1"/>
+                <w:sz w:val="16"/>
+                <w:szCs w:val="18"/>
+                <w:lang w:val="en-GB" w:eastAsia="de-AT"/>
+              </w:rPr>
+            </w:pPr>
+            <w:r>
+              <w:rPr>
+                <w:rFonts w:ascii="Palatino Linotype" w:eastAsia="PMingLiU" w:hAnsi="Palatino Linotype"/>
+                <w:color w:val="000000" w:themeColor="text1"/>
+                <w:sz w:val="16"/>
+                <w:szCs w:val="18"/>
+                <w:lang w:val="en-GB" w:eastAsia="de-AT"/>
+              </w:rPr>
+              <w:t>VFF</w:t>
+            </w:r>
+          </w:p>
+        </w:tc>
+        <w:tc>
+          <w:tcPr>
+            <w:tcW w:w="2816" w:type="dxa"/>
+            <w:tcBorders>
+              <w:top w:val="nil"/>
+              <w:left w:val="nil"/>
+              <w:bottom w:val="double" w:sz="6" w:space="0" w:color="auto"/>
+              <w:right w:val="nil"/>
+            </w:tcBorders>
+            <w:vAlign w:val="center"/>
+          </w:tcPr>
+          <w:p>
+            <w:pPr>
+              <w:widowControl w:val="0"/>
+              <w:autoSpaceDE w:val="0"/>
+              <w:autoSpaceDN w:val="0"/>
+              <w:spacing w:line="252" w:lineRule="auto"/>
+              <w:ind w:firstLineChars="50" w:firstLine="90"/>
+              <w:jc w:val="center"/>
+              <w:textAlignment w:val="center"/>
+              <w:rPr>
+                <w:color w:val="000000" w:themeColor="text1"/>
+                <w:sz w:val="18"/>
+                <w:szCs w:val="18"/>
+              </w:rPr>
+            </w:pPr>
+          </w:p>
+        </w:tc>
+        <w:tc>
+          <w:tcPr>
+            <w:tcW w:w="1276" w:type="dxa"/>
+            <w:tcBorders>
+              <w:top w:val="nil"/>
+              <w:left w:val="nil"/>
+              <w:bottom w:val="double" w:sz="6" w:space="0" w:color="auto"/>
+              <w:right w:val="nil"/>
+            </w:tcBorders>
+            <w:vAlign w:val="center"/>
+          </w:tcPr>
+          <w:p>
+            <w:pPr>
+              <w:widowControl w:val="0"/>
+              <w:autoSpaceDE w:val="0"/>
+              <w:autoSpaceDN w:val="0"/>
+              <w:spacing w:line="252" w:lineRule="auto"/>
+              <w:ind w:firstLineChars="50" w:firstLine="90"/>
+              <w:jc w:val="center"/>
+              <w:textAlignment w:val="center"/>
+              <w:rPr>
+                <w:color w:val="000000" w:themeColor="text1"/>
+                <w:sz w:val="18"/>
+                <w:szCs w:val="18"/>
+              </w:rPr>
+            </w:pPr>
           </w:p>
         </w:tc>
       </w:tr>
@@ -39761,6 +41752,7 @@
           <w:sz w:val="22"/>
           <w:lang w:val="en-GB" w:eastAsia="de-AT"/>
         </w:rPr>
+        <w:lastRenderedPageBreak/>
         <w:t>Conclusion</w:t>
       </w:r>
     </w:p>
@@ -39775,8 +41767,8 @@
           <w:lang w:val="en-GB" w:eastAsia="de-AT"/>
         </w:rPr>
       </w:pPr>
-      <w:bookmarkStart w:id="151" w:name="OLE_LINK147"/>
-      <w:bookmarkStart w:id="152" w:name="OLE_LINK148"/>
+      <w:bookmarkStart w:id="157" w:name="OLE_LINK147"/>
+      <w:bookmarkStart w:id="158" w:name="OLE_LINK148"/>
       <w:r>
         <w:rPr>
           <w:rFonts w:ascii="Palatino Linotype" w:hAnsi="Palatino Linotype"/>
@@ -39939,8 +41931,8 @@
         </w:rPr>
         <w:t xml:space="preserve">r-target motion, </w:t>
       </w:r>
-      <w:bookmarkStart w:id="153" w:name="OLE_LINK61"/>
-      <w:bookmarkStart w:id="154" w:name="OLE_LINK62"/>
+      <w:bookmarkStart w:id="159" w:name="OLE_LINK61"/>
+      <w:bookmarkStart w:id="160" w:name="OLE_LINK62"/>
       <w:r>
         <w:rPr>
           <w:rFonts w:ascii="Palatino Linotype" w:eastAsia="Times New Roman" w:hAnsi="Palatino Linotype"/>
@@ -39977,8 +41969,8 @@
         </w:rPr>
         <w:t xml:space="preserve"> </w:t>
       </w:r>
-      <w:bookmarkEnd w:id="153"/>
-      <w:bookmarkEnd w:id="154"/>
+      <w:bookmarkEnd w:id="159"/>
+      <w:bookmarkEnd w:id="160"/>
       <w:r>
         <w:rPr>
           <w:rFonts w:ascii="Palatino Linotype" w:eastAsia="Times New Roman" w:hAnsi="Palatino Linotype"/>
@@ -40092,8 +42084,8 @@
           <w:lang w:val="en-GB" w:eastAsia="de-AT"/>
         </w:rPr>
       </w:pPr>
-      <w:bookmarkStart w:id="155" w:name="OLE_LINK92"/>
-      <w:bookmarkStart w:id="156" w:name="OLE_LINK93"/>
+      <w:bookmarkStart w:id="161" w:name="OLE_LINK92"/>
+      <w:bookmarkStart w:id="162" w:name="OLE_LINK93"/>
       <w:r>
         <w:rPr>
           <w:rFonts w:ascii="Palatino Linotype" w:eastAsia="Times New Roman" w:hAnsi="Palatino Linotype"/>
@@ -40122,8 +42114,8 @@
         <w:t xml:space="preserve"> methods, several recommendations for further research can be made as follows:</w:t>
       </w:r>
     </w:p>
-    <w:bookmarkEnd w:id="155"/>
-    <w:bookmarkEnd w:id="156"/>
+    <w:bookmarkEnd w:id="161"/>
+    <w:bookmarkEnd w:id="162"/>
     <w:p>
       <w:pPr>
         <w:pStyle w:val="a8"/>
@@ -40267,8 +42259,8 @@
         <w:t>actual experimental validation of the proposed methods are strongly recommended for future work.</w:t>
       </w:r>
     </w:p>
-    <w:bookmarkEnd w:id="151"/>
-    <w:bookmarkEnd w:id="152"/>
+    <w:bookmarkEnd w:id="157"/>
+    <w:bookmarkEnd w:id="158"/>
     <w:p>
       <w:pPr>
         <w:tabs>
@@ -40297,7 +42289,6 @@
           <w:sz w:val="22"/>
           <w:lang w:val="en-GB" w:eastAsia="de-AT"/>
         </w:rPr>
-        <w:lastRenderedPageBreak/>
         <w:t>Acknowledgements</w:t>
       </w:r>
     </w:p>
@@ -40406,7 +42397,7 @@
           <w:szCs w:val="18"/>
         </w:rPr>
         <w:sectPr>
-          <w:headerReference w:type="default" r:id="rId538"/>
+          <w:headerReference w:type="default" r:id="rId556"/>
           <w:type w:val="continuous"/>
           <w:pgSz w:w="11906" w:h="16838" w:code="9"/>
           <w:pgMar w:top="1418" w:right="1134" w:bottom="1701" w:left="1134" w:header="709" w:footer="709" w:gutter="0"/>
@@ -40602,6 +42593,7 @@
         <w:ind w:left="720" w:hanging="720"/>
       </w:pPr>
       <w:r>
+        <w:lastRenderedPageBreak/>
         <w:t>[7]</w:t>
       </w:r>
       <w:r>
@@ -40753,11 +42745,7 @@
         <w:t>AIAA Guidance, Navigation, and Control Conference and Exhibit</w:t>
       </w:r>
       <w:r>
-        <w:t xml:space="preserve">(Guidance, Navigation, </w:t>
-      </w:r>
-      <w:r>
-        <w:lastRenderedPageBreak/>
-        <w:t>and Control and Co-located Conferences: American Institute of Aeronautics and Astronautics, 2002.</w:t>
+        <w:t>(Guidance, Navigation, and Control and Co-located Conferences: American Institute of Aeronautics and Astronautics, 2002.</w:t>
       </w:r>
     </w:p>
     <w:p>
@@ -40903,7 +42891,7 @@
       </w:r>
     </w:p>
     <w:sectPr>
-      <w:headerReference w:type="default" r:id="rId539"/>
+      <w:headerReference w:type="default" r:id="rId557"/>
       <w:type w:val="continuous"/>
       <w:pgSz w:w="11906" w:h="16838" w:code="9"/>
       <w:pgMar w:top="1418" w:right="1134" w:bottom="1701" w:left="1134" w:header="709" w:footer="709" w:gutter="0"/>
@@ -46655,7 +48643,7 @@
 </file>
 
 <file path=customXml/itemProps1.xml><?xml version="1.0" encoding="utf-8"?>
-<ds:datastoreItem xmlns:ds="http://schemas.openxmlformats.org/officeDocument/2006/customXml" ds:itemID="{442A5901-FD22-4F1A-9D4A-272C40B43E2E}">
+<ds:datastoreItem xmlns:ds="http://schemas.openxmlformats.org/officeDocument/2006/customXml" ds:itemID="{228CBEF4-0FAB-4670-BEE2-17E6B4FB2494}">
   <ds:schemaRefs>
     <ds:schemaRef ds:uri="http://schemas.openxmlformats.org/officeDocument/2006/bibliography"/>
   </ds:schemaRefs>

--- a/Adaptive Coordinated Motion Control of a Dual-arm Space Robot for Post-Capture of a Non-Cooperative Target_v2.docx
+++ b/Adaptive Coordinated Motion Control of a Dual-arm Space Robot for Post-Capture of a Non-Cooperative Target_v2.docx
@@ -666,7 +666,7 @@
           <v:shape id="_x0000_i1025" type="#_x0000_t75" style="width:12pt;height:18pt" o:ole="">
             <v:imagedata r:id="rId8" o:title=""/>
           </v:shape>
-          <o:OLEObject Type="Embed" ProgID="Equation.DSMT4" ShapeID="_x0000_i1025" DrawAspect="Content" ObjectID="_1592571472" r:id="rId9"/>
+          <o:OLEObject Type="Embed" ProgID="Equation.DSMT4" ShapeID="_x0000_i1025" DrawAspect="Content" ObjectID="_1592589103" r:id="rId9"/>
         </w:object>
       </w:r>
       <w:r>
@@ -702,7 +702,7 @@
           <v:shape id="_x0000_i1026" type="#_x0000_t75" style="width:18pt;height:18pt" o:ole="">
             <v:imagedata r:id="rId10" o:title=""/>
           </v:shape>
-          <o:OLEObject Type="Embed" ProgID="Equation.DSMT4" ShapeID="_x0000_i1026" DrawAspect="Content" ObjectID="_1592571473" r:id="rId11"/>
+          <o:OLEObject Type="Embed" ProgID="Equation.DSMT4" ShapeID="_x0000_i1026" DrawAspect="Content" ObjectID="_1592589104" r:id="rId11"/>
         </w:object>
       </w:r>
       <w:r>
@@ -736,7 +736,7 @@
           <v:shape id="_x0000_i1027" type="#_x0000_t75" style="width:12pt;height:18pt" o:ole="">
             <v:imagedata r:id="rId12" o:title=""/>
           </v:shape>
-          <o:OLEObject Type="Embed" ProgID="Equation.DSMT4" ShapeID="_x0000_i1027" DrawAspect="Content" ObjectID="_1592571474" r:id="rId13"/>
+          <o:OLEObject Type="Embed" ProgID="Equation.DSMT4" ShapeID="_x0000_i1027" DrawAspect="Content" ObjectID="_1592589105" r:id="rId13"/>
         </w:object>
       </w:r>
       <w:r>
@@ -789,7 +789,7 @@
           <v:shape id="_x0000_i1028" type="#_x0000_t75" style="width:12pt;height:18pt" o:ole="">
             <v:imagedata r:id="rId14" o:title=""/>
           </v:shape>
-          <o:OLEObject Type="Embed" ProgID="Equation.DSMT4" ShapeID="_x0000_i1028" DrawAspect="Content" ObjectID="_1592571475" r:id="rId15"/>
+          <o:OLEObject Type="Embed" ProgID="Equation.DSMT4" ShapeID="_x0000_i1028" DrawAspect="Content" ObjectID="_1592589106" r:id="rId15"/>
         </w:object>
       </w:r>
       <w:bookmarkEnd w:id="15"/>
@@ -829,7 +829,7 @@
           <v:shape id="_x0000_i1029" type="#_x0000_t75" style="width:6pt;height:12pt" o:ole="">
             <v:imagedata r:id="rId16" o:title=""/>
           </v:shape>
-          <o:OLEObject Type="Embed" ProgID="Equation.DSMT4" ShapeID="_x0000_i1029" DrawAspect="Content" ObjectID="_1592571476" r:id="rId17"/>
+          <o:OLEObject Type="Embed" ProgID="Equation.DSMT4" ShapeID="_x0000_i1029" DrawAspect="Content" ObjectID="_1592589107" r:id="rId17"/>
         </w:object>
       </w:r>
       <w:r>
@@ -862,7 +862,7 @@
           <v:shape id="_x0000_i1030" type="#_x0000_t75" style="width:36pt;height:18pt" o:ole="">
             <v:imagedata r:id="rId18" o:title=""/>
           </v:shape>
-          <o:OLEObject Type="Embed" ProgID="Equation.DSMT4" ShapeID="_x0000_i1030" DrawAspect="Content" ObjectID="_1592571477" r:id="rId19"/>
+          <o:OLEObject Type="Embed" ProgID="Equation.DSMT4" ShapeID="_x0000_i1030" DrawAspect="Content" ObjectID="_1592589108" r:id="rId19"/>
         </w:object>
       </w:r>
       <w:r>
@@ -901,7 +901,7 @@
           <v:shape id="_x0000_i1031" type="#_x0000_t75" style="width:12pt;height:18pt" o:ole="">
             <v:imagedata r:id="rId20" o:title=""/>
           </v:shape>
-          <o:OLEObject Type="Embed" ProgID="Equation.DSMT4" ShapeID="_x0000_i1031" DrawAspect="Content" ObjectID="_1592571478" r:id="rId21"/>
+          <o:OLEObject Type="Embed" ProgID="Equation.DSMT4" ShapeID="_x0000_i1031" DrawAspect="Content" ObjectID="_1592589109" r:id="rId21"/>
         </w:object>
       </w:r>
     </w:p>
@@ -925,7 +925,7 @@
           <v:shape id="_x0000_i1032" type="#_x0000_t75" style="width:12pt;height:18pt" o:ole="">
             <v:imagedata r:id="rId22" o:title=""/>
           </v:shape>
-          <o:OLEObject Type="Embed" ProgID="Equation.DSMT4" ShapeID="_x0000_i1032" DrawAspect="Content" ObjectID="_1592571479" r:id="rId23"/>
+          <o:OLEObject Type="Embed" ProgID="Equation.DSMT4" ShapeID="_x0000_i1032" DrawAspect="Content" ObjectID="_1592589110" r:id="rId23"/>
         </w:object>
       </w:r>
       <w:r>
@@ -946,7 +946,7 @@
           <v:shape id="_x0000_i1033" type="#_x0000_t75" style="width:6pt;height:12pt" o:ole="">
             <v:imagedata r:id="rId24" o:title=""/>
           </v:shape>
-          <o:OLEObject Type="Embed" ProgID="Equation.DSMT4" ShapeID="_x0000_i1033" DrawAspect="Content" ObjectID="_1592571480" r:id="rId25"/>
+          <o:OLEObject Type="Embed" ProgID="Equation.DSMT4" ShapeID="_x0000_i1033" DrawAspect="Content" ObjectID="_1592589111" r:id="rId25"/>
         </w:object>
       </w:r>
       <w:r>
@@ -988,7 +988,7 @@
           <v:shape id="_x0000_i1034" type="#_x0000_t75" style="width:48pt;height:18pt" o:ole="">
             <v:imagedata r:id="rId26" o:title=""/>
           </v:shape>
-          <o:OLEObject Type="Embed" ProgID="Equation.DSMT4" ShapeID="_x0000_i1034" DrawAspect="Content" ObjectID="_1592571481" r:id="rId27"/>
+          <o:OLEObject Type="Embed" ProgID="Equation.DSMT4" ShapeID="_x0000_i1034" DrawAspect="Content" ObjectID="_1592589112" r:id="rId27"/>
         </w:object>
       </w:r>
       <w:r>
@@ -1027,7 +1027,7 @@
           <v:shape id="_x0000_i1035" type="#_x0000_t75" style="width:12pt;height:18pt" o:ole="">
             <v:imagedata r:id="rId28" o:title=""/>
           </v:shape>
-          <o:OLEObject Type="Embed" ProgID="Equation.DSMT4" ShapeID="_x0000_i1035" DrawAspect="Content" ObjectID="_1592571482" r:id="rId29"/>
+          <o:OLEObject Type="Embed" ProgID="Equation.DSMT4" ShapeID="_x0000_i1035" DrawAspect="Content" ObjectID="_1592589113" r:id="rId29"/>
         </w:object>
       </w:r>
       <w:r>
@@ -1066,7 +1066,7 @@
           <v:shape id="_x0000_i1036" type="#_x0000_t75" style="width:12pt;height:18pt" o:ole="">
             <v:imagedata r:id="rId30" o:title=""/>
           </v:shape>
-          <o:OLEObject Type="Embed" ProgID="Equation.DSMT4" ShapeID="_x0000_i1036" DrawAspect="Content" ObjectID="_1592571483" r:id="rId31"/>
+          <o:OLEObject Type="Embed" ProgID="Equation.DSMT4" ShapeID="_x0000_i1036" DrawAspect="Content" ObjectID="_1592589114" r:id="rId31"/>
         </w:object>
       </w:r>
       <w:r>
@@ -1087,7 +1087,7 @@
           <v:shape id="_x0000_i1037" type="#_x0000_t75" style="width:12pt;height:18pt" o:ole="">
             <v:imagedata r:id="rId32" o:title=""/>
           </v:shape>
-          <o:OLEObject Type="Embed" ProgID="Equation.DSMT4" ShapeID="_x0000_i1037" DrawAspect="Content" ObjectID="_1592571484" r:id="rId33"/>
+          <o:OLEObject Type="Embed" ProgID="Equation.DSMT4" ShapeID="_x0000_i1037" DrawAspect="Content" ObjectID="_1592589115" r:id="rId33"/>
         </w:object>
       </w:r>
       <w:r>
@@ -1108,7 +1108,7 @@
           <v:shape id="_x0000_i1038" type="#_x0000_t75" style="width:18pt;height:18pt" o:ole="">
             <v:imagedata r:id="rId34" o:title=""/>
           </v:shape>
-          <o:OLEObject Type="Embed" ProgID="Equation.DSMT4" ShapeID="_x0000_i1038" DrawAspect="Content" ObjectID="_1592571485" r:id="rId35"/>
+          <o:OLEObject Type="Embed" ProgID="Equation.DSMT4" ShapeID="_x0000_i1038" DrawAspect="Content" ObjectID="_1592589116" r:id="rId35"/>
         </w:object>
       </w:r>
     </w:p>
@@ -1132,7 +1132,7 @@
           <v:shape id="_x0000_i1039" type="#_x0000_t75" style="width:36pt;height:18pt" o:ole="">
             <v:imagedata r:id="rId36" o:title=""/>
           </v:shape>
-          <o:OLEObject Type="Embed" ProgID="Equation.DSMT4" ShapeID="_x0000_i1039" DrawAspect="Content" ObjectID="_1592571486" r:id="rId37"/>
+          <o:OLEObject Type="Embed" ProgID="Equation.DSMT4" ShapeID="_x0000_i1039" DrawAspect="Content" ObjectID="_1592589117" r:id="rId37"/>
         </w:object>
       </w:r>
       <w:r>
@@ -1153,7 +1153,7 @@
           <v:shape id="_x0000_i1040" type="#_x0000_t75" style="width:12pt;height:18pt" o:ole="">
             <v:imagedata r:id="rId38" o:title=""/>
           </v:shape>
-          <o:OLEObject Type="Embed" ProgID="Equation.DSMT4" ShapeID="_x0000_i1040" DrawAspect="Content" ObjectID="_1592571487" r:id="rId39"/>
+          <o:OLEObject Type="Embed" ProgID="Equation.DSMT4" ShapeID="_x0000_i1040" DrawAspect="Content" ObjectID="_1592589118" r:id="rId39"/>
         </w:object>
       </w:r>
       <w:r>
@@ -1174,7 +1174,7 @@
           <v:shape id="_x0000_i1041" type="#_x0000_t75" style="width:18pt;height:18pt" o:ole="">
             <v:imagedata r:id="rId40" o:title=""/>
           </v:shape>
-          <o:OLEObject Type="Embed" ProgID="Equation.DSMT4" ShapeID="_x0000_i1041" DrawAspect="Content" ObjectID="_1592571488" r:id="rId41"/>
+          <o:OLEObject Type="Embed" ProgID="Equation.DSMT4" ShapeID="_x0000_i1041" DrawAspect="Content" ObjectID="_1592589119" r:id="rId41"/>
         </w:object>
       </w:r>
     </w:p>
@@ -1198,7 +1198,7 @@
           <v:shape id="_x0000_i1042" type="#_x0000_t75" style="width:42pt;height:18pt" o:ole="">
             <v:imagedata r:id="rId42" o:title=""/>
           </v:shape>
-          <o:OLEObject Type="Embed" ProgID="Equation.DSMT4" ShapeID="_x0000_i1042" DrawAspect="Content" ObjectID="_1592571489" r:id="rId43"/>
+          <o:OLEObject Type="Embed" ProgID="Equation.DSMT4" ShapeID="_x0000_i1042" DrawAspect="Content" ObjectID="_1592589120" r:id="rId43"/>
         </w:object>
       </w:r>
       <w:r>
@@ -1219,7 +1219,7 @@
           <v:shape id="_x0000_i1043" type="#_x0000_t75" style="width:12pt;height:18pt" o:ole="">
             <v:imagedata r:id="rId44" o:title=""/>
           </v:shape>
-          <o:OLEObject Type="Embed" ProgID="Equation.DSMT4" ShapeID="_x0000_i1043" DrawAspect="Content" ObjectID="_1592571490" r:id="rId45"/>
+          <o:OLEObject Type="Embed" ProgID="Equation.DSMT4" ShapeID="_x0000_i1043" DrawAspect="Content" ObjectID="_1592589121" r:id="rId45"/>
         </w:object>
       </w:r>
     </w:p>
@@ -1243,7 +1243,7 @@
           <v:shape id="_x0000_i1044" type="#_x0000_t75" style="width:30pt;height:18pt" o:ole="">
             <v:imagedata r:id="rId46" o:title=""/>
           </v:shape>
-          <o:OLEObject Type="Embed" ProgID="Equation.DSMT4" ShapeID="_x0000_i1044" DrawAspect="Content" ObjectID="_1592571491" r:id="rId47"/>
+          <o:OLEObject Type="Embed" ProgID="Equation.DSMT4" ShapeID="_x0000_i1044" DrawAspect="Content" ObjectID="_1592589122" r:id="rId47"/>
         </w:object>
       </w:r>
       <w:r>
@@ -1303,7 +1303,7 @@
           <v:shape id="_x0000_i1045" type="#_x0000_t75" style="width:36pt;height:18pt" o:ole="">
             <v:imagedata r:id="rId48" o:title=""/>
           </v:shape>
-          <o:OLEObject Type="Embed" ProgID="Equation.DSMT4" ShapeID="_x0000_i1045" DrawAspect="Content" ObjectID="_1592571492" r:id="rId49"/>
+          <o:OLEObject Type="Embed" ProgID="Equation.DSMT4" ShapeID="_x0000_i1045" DrawAspect="Content" ObjectID="_1592589123" r:id="rId49"/>
         </w:object>
       </w:r>
       <w:r>
@@ -1342,7 +1342,7 @@
           <v:shape id="_x0000_i1046" type="#_x0000_t75" style="width:12pt;height:18pt" o:ole="">
             <v:imagedata r:id="rId50" o:title=""/>
           </v:shape>
-          <o:OLEObject Type="Embed" ProgID="Equation.DSMT4" ShapeID="_x0000_i1046" DrawAspect="Content" ObjectID="_1592571493" r:id="rId51"/>
+          <o:OLEObject Type="Embed" ProgID="Equation.DSMT4" ShapeID="_x0000_i1046" DrawAspect="Content" ObjectID="_1592589124" r:id="rId51"/>
         </w:object>
       </w:r>
     </w:p>
@@ -1366,7 +1366,7 @@
           <v:shape id="_x0000_i1047" type="#_x0000_t75" style="width:12pt;height:18pt" o:ole="">
             <v:imagedata r:id="rId52" o:title=""/>
           </v:shape>
-          <o:OLEObject Type="Embed" ProgID="Equation.DSMT4" ShapeID="_x0000_i1047" DrawAspect="Content" ObjectID="_1592571494" r:id="rId53"/>
+          <o:OLEObject Type="Embed" ProgID="Equation.DSMT4" ShapeID="_x0000_i1047" DrawAspect="Content" ObjectID="_1592589125" r:id="rId53"/>
         </w:object>
       </w:r>
       <w:r>
@@ -1396,7 +1396,7 @@
           <v:shape id="_x0000_i1048" type="#_x0000_t75" style="width:12pt;height:18pt" o:ole="">
             <v:imagedata r:id="rId54" o:title=""/>
           </v:shape>
-          <o:OLEObject Type="Embed" ProgID="Equation.DSMT4" ShapeID="_x0000_i1048" DrawAspect="Content" ObjectID="_1592571495" r:id="rId55"/>
+          <o:OLEObject Type="Embed" ProgID="Equation.DSMT4" ShapeID="_x0000_i1048" DrawAspect="Content" ObjectID="_1592589126" r:id="rId55"/>
         </w:object>
       </w:r>
     </w:p>
@@ -1420,7 +1420,7 @@
           <v:shape id="_x0000_i1049" type="#_x0000_t75" style="width:48pt;height:18pt" o:ole="">
             <v:imagedata r:id="rId56" o:title=""/>
           </v:shape>
-          <o:OLEObject Type="Embed" ProgID="Equation.DSMT4" ShapeID="_x0000_i1049" DrawAspect="Content" ObjectID="_1592571496" r:id="rId57"/>
+          <o:OLEObject Type="Embed" ProgID="Equation.DSMT4" ShapeID="_x0000_i1049" DrawAspect="Content" ObjectID="_1592589127" r:id="rId57"/>
         </w:object>
       </w:r>
       <w:r>
@@ -1489,7 +1489,7 @@
           <v:shape id="_x0000_i1050" type="#_x0000_t75" style="width:30pt;height:18pt" o:ole="">
             <v:imagedata r:id="rId58" o:title=""/>
           </v:shape>
-          <o:OLEObject Type="Embed" ProgID="Equation.DSMT4" ShapeID="_x0000_i1050" DrawAspect="Content" ObjectID="_1592571497" r:id="rId59"/>
+          <o:OLEObject Type="Embed" ProgID="Equation.DSMT4" ShapeID="_x0000_i1050" DrawAspect="Content" ObjectID="_1592589128" r:id="rId59"/>
         </w:object>
       </w:r>
       <w:r>
@@ -1510,7 +1510,7 @@
           <v:shape id="_x0000_i1051" type="#_x0000_t75" style="width:12pt;height:18pt" o:ole="">
             <v:imagedata r:id="rId60" o:title=""/>
           </v:shape>
-          <o:OLEObject Type="Embed" ProgID="Equation.DSMT4" ShapeID="_x0000_i1051" DrawAspect="Content" ObjectID="_1592571498" r:id="rId61"/>
+          <o:OLEObject Type="Embed" ProgID="Equation.DSMT4" ShapeID="_x0000_i1051" DrawAspect="Content" ObjectID="_1592589129" r:id="rId61"/>
         </w:object>
       </w:r>
     </w:p>
@@ -1534,7 +1534,7 @@
           <v:shape id="_x0000_i1052" type="#_x0000_t75" style="width:12pt;height:12pt" o:ole="">
             <v:imagedata r:id="rId62" o:title=""/>
           </v:shape>
-          <o:OLEObject Type="Embed" ProgID="Equation.DSMT4" ShapeID="_x0000_i1052" DrawAspect="Content" ObjectID="_1592571499" r:id="rId63"/>
+          <o:OLEObject Type="Embed" ProgID="Equation.DSMT4" ShapeID="_x0000_i1052" DrawAspect="Content" ObjectID="_1592589130" r:id="rId63"/>
         </w:object>
       </w:r>
       <w:r>
@@ -1567,7 +1567,7 @@
           <v:shape id="_x0000_i1053" type="#_x0000_t75" style="width:54pt;height:18pt" o:ole="">
             <v:imagedata r:id="rId64" o:title=""/>
           </v:shape>
-          <o:OLEObject Type="Embed" ProgID="Equation.DSMT4" ShapeID="_x0000_i1053" DrawAspect="Content" ObjectID="_1592571500" r:id="rId65"/>
+          <o:OLEObject Type="Embed" ProgID="Equation.DSMT4" ShapeID="_x0000_i1053" DrawAspect="Content" ObjectID="_1592589131" r:id="rId65"/>
         </w:object>
       </w:r>
       <w:r>
@@ -1588,7 +1588,7 @@
           <v:shape id="_x0000_i1054" type="#_x0000_t75" style="width:12pt;height:18pt" o:ole="">
             <v:imagedata r:id="rId66" o:title=""/>
           </v:shape>
-          <o:OLEObject Type="Embed" ProgID="Equation.DSMT4" ShapeID="_x0000_i1054" DrawAspect="Content" ObjectID="_1592571501" r:id="rId67"/>
+          <o:OLEObject Type="Embed" ProgID="Equation.DSMT4" ShapeID="_x0000_i1054" DrawAspect="Content" ObjectID="_1592589132" r:id="rId67"/>
         </w:object>
       </w:r>
     </w:p>
@@ -1612,7 +1612,7 @@
           <v:shape id="_x0000_i1055" type="#_x0000_t75" style="width:36pt;height:12pt" o:ole="">
             <v:imagedata r:id="rId68" o:title=""/>
           </v:shape>
-          <o:OLEObject Type="Embed" ProgID="Equation.DSMT4" ShapeID="_x0000_i1055" DrawAspect="Content" ObjectID="_1592571502" r:id="rId69"/>
+          <o:OLEObject Type="Embed" ProgID="Equation.DSMT4" ShapeID="_x0000_i1055" DrawAspect="Content" ObjectID="_1592589133" r:id="rId69"/>
         </w:object>
       </w:r>
       <w:r>
@@ -1654,7 +1654,7 @@
           <v:shape id="_x0000_i1056" type="#_x0000_t75" style="width:36pt;height:18pt" o:ole="">
             <v:imagedata r:id="rId70" o:title=""/>
           </v:shape>
-          <o:OLEObject Type="Embed" ProgID="Equation.DSMT4" ShapeID="_x0000_i1056" DrawAspect="Content" ObjectID="_1592571503" r:id="rId71"/>
+          <o:OLEObject Type="Embed" ProgID="Equation.DSMT4" ShapeID="_x0000_i1056" DrawAspect="Content" ObjectID="_1592589134" r:id="rId71"/>
         </w:object>
       </w:r>
       <w:r>
@@ -1675,7 +1675,7 @@
           <v:shape id="_x0000_i1057" type="#_x0000_t75" style="width:36pt;height:12pt" o:ole="">
             <v:imagedata r:id="rId72" o:title=""/>
           </v:shape>
-          <o:OLEObject Type="Embed" ProgID="Equation.DSMT4" ShapeID="_x0000_i1057" DrawAspect="Content" ObjectID="_1592571504" r:id="rId73"/>
+          <o:OLEObject Type="Embed" ProgID="Equation.DSMT4" ShapeID="_x0000_i1057" DrawAspect="Content" ObjectID="_1592589135" r:id="rId73"/>
         </w:object>
       </w:r>
       <w:r>
@@ -1707,7 +1707,7 @@
           <v:shape id="_x0000_i1058" type="#_x0000_t75" style="width:36pt;height:12pt" o:ole="">
             <v:imagedata r:id="rId74" o:title=""/>
           </v:shape>
-          <o:OLEObject Type="Embed" ProgID="Equation.DSMT4" ShapeID="_x0000_i1058" DrawAspect="Content" ObjectID="_1592571505" r:id="rId75"/>
+          <o:OLEObject Type="Embed" ProgID="Equation.DSMT4" ShapeID="_x0000_i1058" DrawAspect="Content" ObjectID="_1592589136" r:id="rId75"/>
         </w:object>
       </w:r>
       <w:r>
@@ -1742,7 +1742,7 @@
           <v:shape id="_x0000_i1059" type="#_x0000_t75" style="width:42pt;height:18pt" o:ole="">
             <v:imagedata r:id="rId76" o:title=""/>
           </v:shape>
-          <o:OLEObject Type="Embed" ProgID="Equation.DSMT4" ShapeID="_x0000_i1059" DrawAspect="Content" ObjectID="_1592571506" r:id="rId77"/>
+          <o:OLEObject Type="Embed" ProgID="Equation.DSMT4" ShapeID="_x0000_i1059" DrawAspect="Content" ObjectID="_1592589137" r:id="rId77"/>
         </w:object>
       </w:r>
       <w:r>
@@ -1777,7 +1777,7 @@
           <v:shape id="_x0000_i1060" type="#_x0000_t75" style="width:42pt;height:18pt" o:ole="">
             <v:imagedata r:id="rId78" o:title=""/>
           </v:shape>
-          <o:OLEObject Type="Embed" ProgID="Equation.DSMT4" ShapeID="_x0000_i1060" DrawAspect="Content" ObjectID="_1592571507" r:id="rId79"/>
+          <o:OLEObject Type="Embed" ProgID="Equation.DSMT4" ShapeID="_x0000_i1060" DrawAspect="Content" ObjectID="_1592589138" r:id="rId79"/>
         </w:object>
       </w:r>
       <w:r>
@@ -1810,7 +1810,7 @@
           <v:shape id="_x0000_i1061" type="#_x0000_t75" style="width:42pt;height:18pt" o:ole="">
             <v:imagedata r:id="rId80" o:title=""/>
           </v:shape>
-          <o:OLEObject Type="Embed" ProgID="Equation.DSMT4" ShapeID="_x0000_i1061" DrawAspect="Content" ObjectID="_1592571508" r:id="rId81"/>
+          <o:OLEObject Type="Embed" ProgID="Equation.DSMT4" ShapeID="_x0000_i1061" DrawAspect="Content" ObjectID="_1592589139" r:id="rId81"/>
         </w:object>
       </w:r>
       <w:r>
@@ -1843,7 +1843,7 @@
           <v:shape id="_x0000_i1062" type="#_x0000_t75" style="width:36pt;height:18pt" o:ole="">
             <v:imagedata r:id="rId82" o:title=""/>
           </v:shape>
-          <o:OLEObject Type="Embed" ProgID="Equation.DSMT4" ShapeID="_x0000_i1062" DrawAspect="Content" ObjectID="_1592571509" r:id="rId83"/>
+          <o:OLEObject Type="Embed" ProgID="Equation.DSMT4" ShapeID="_x0000_i1062" DrawAspect="Content" ObjectID="_1592589140" r:id="rId83"/>
         </w:object>
       </w:r>
       <w:r>
@@ -1876,7 +1876,7 @@
           <v:shape id="_x0000_i1063" type="#_x0000_t75" style="width:42pt;height:18pt" o:ole="">
             <v:imagedata r:id="rId84" o:title=""/>
           </v:shape>
-          <o:OLEObject Type="Embed" ProgID="Equation.DSMT4" ShapeID="_x0000_i1063" DrawAspect="Content" ObjectID="_1592571510" r:id="rId85"/>
+          <o:OLEObject Type="Embed" ProgID="Equation.DSMT4" ShapeID="_x0000_i1063" DrawAspect="Content" ObjectID="_1592589141" r:id="rId85"/>
         </w:object>
       </w:r>
       <w:r>
@@ -1918,7 +1918,7 @@
           <v:shape id="_x0000_i1064" type="#_x0000_t75" style="width:48pt;height:18pt" o:ole="">
             <v:imagedata r:id="rId86" o:title=""/>
           </v:shape>
-          <o:OLEObject Type="Embed" ProgID="Equation.DSMT4" ShapeID="_x0000_i1064" DrawAspect="Content" ObjectID="_1592571511" r:id="rId87"/>
+          <o:OLEObject Type="Embed" ProgID="Equation.DSMT4" ShapeID="_x0000_i1064" DrawAspect="Content" ObjectID="_1592589142" r:id="rId87"/>
         </w:object>
       </w:r>
       <w:r>
@@ -1955,7 +1955,7 @@
           <v:shape id="_x0000_i1065" type="#_x0000_t75" style="width:36pt;height:18pt" o:ole="">
             <v:imagedata r:id="rId88" o:title=""/>
           </v:shape>
-          <o:OLEObject Type="Embed" ProgID="Equation.DSMT4" ShapeID="_x0000_i1065" DrawAspect="Content" ObjectID="_1592571512" r:id="rId89"/>
+          <o:OLEObject Type="Embed" ProgID="Equation.DSMT4" ShapeID="_x0000_i1065" DrawAspect="Content" ObjectID="_1592589143" r:id="rId89"/>
         </w:object>
       </w:r>
       <w:r>
@@ -1993,7 +1993,7 @@
           <v:shape id="_x0000_i1066" type="#_x0000_t75" style="width:48pt;height:18pt" o:ole="">
             <v:imagedata r:id="rId90" o:title=""/>
           </v:shape>
-          <o:OLEObject Type="Embed" ProgID="Equation.DSMT4" ShapeID="_x0000_i1066" DrawAspect="Content" ObjectID="_1592571513" r:id="rId91"/>
+          <o:OLEObject Type="Embed" ProgID="Equation.DSMT4" ShapeID="_x0000_i1066" DrawAspect="Content" ObjectID="_1592589144" r:id="rId91"/>
         </w:object>
       </w:r>
       <w:r>
@@ -2031,7 +2031,7 @@
           <v:shape id="_x0000_i1067" type="#_x0000_t75" style="width:36pt;height:18pt" o:ole="">
             <v:imagedata r:id="rId92" o:title=""/>
           </v:shape>
-          <o:OLEObject Type="Embed" ProgID="Equation.DSMT4" ShapeID="_x0000_i1067" DrawAspect="Content" ObjectID="_1592571514" r:id="rId93"/>
+          <o:OLEObject Type="Embed" ProgID="Equation.DSMT4" ShapeID="_x0000_i1067" DrawAspect="Content" ObjectID="_1592589145" r:id="rId93"/>
         </w:object>
       </w:r>
       <w:r>
@@ -4315,7 +4315,7 @@
           <v:shape id="_x0000_i1068" type="#_x0000_t75" style="width:12pt;height:12pt" o:ole="">
             <v:imagedata r:id="rId94" o:title=""/>
           </v:shape>
-          <o:OLEObject Type="Embed" ProgID="Equation.DSMT4" ShapeID="_x0000_i1068" DrawAspect="Content" ObjectID="_1592571515" r:id="rId95"/>
+          <o:OLEObject Type="Embed" ProgID="Equation.DSMT4" ShapeID="_x0000_i1068" DrawAspect="Content" ObjectID="_1592589146" r:id="rId95"/>
         </w:object>
       </w:r>
       <w:r>
@@ -5612,7 +5612,7 @@
           <v:shape id="_x0000_i1069" type="#_x0000_t75" style="width:12pt;height:18pt" o:ole="">
             <v:imagedata r:id="rId96" o:title=""/>
           </v:shape>
-          <o:OLEObject Type="Embed" ProgID="Equation.DSMT4" ShapeID="_x0000_i1069" DrawAspect="Content" ObjectID="_1592571516" r:id="rId97"/>
+          <o:OLEObject Type="Embed" ProgID="Equation.DSMT4" ShapeID="_x0000_i1069" DrawAspect="Content" ObjectID="_1592589147" r:id="rId97"/>
         </w:object>
       </w:r>
       <w:r>
@@ -6369,7 +6369,7 @@
           <v:shape id="_x0000_i1070" type="#_x0000_t75" style="width:6pt;height:12pt" o:ole="">
             <v:imagedata r:id="rId99" o:title=""/>
           </v:shape>
-          <o:OLEObject Type="Embed" ProgID="Equation.DSMT4" ShapeID="_x0000_i1070" DrawAspect="Content" ObjectID="_1592571517" r:id="rId100"/>
+          <o:OLEObject Type="Embed" ProgID="Equation.DSMT4" ShapeID="_x0000_i1070" DrawAspect="Content" ObjectID="_1592589148" r:id="rId100"/>
         </w:object>
       </w:r>
       <w:r>
@@ -6401,7 +6401,7 @@
           <v:shape id="_x0000_i1071" type="#_x0000_t75" style="width:36pt;height:12pt" o:ole="">
             <v:imagedata r:id="rId101" o:title=""/>
           </v:shape>
-          <o:OLEObject Type="Embed" ProgID="Equation.DSMT4" ShapeID="_x0000_i1071" DrawAspect="Content" ObjectID="_1592571518" r:id="rId102"/>
+          <o:OLEObject Type="Embed" ProgID="Equation.DSMT4" ShapeID="_x0000_i1071" DrawAspect="Content" ObjectID="_1592589149" r:id="rId102"/>
         </w:object>
       </w:r>
       <w:r>
@@ -6461,7 +6461,7 @@
           <v:shape id="_x0000_i1072" type="#_x0000_t75" style="width:126pt;height:30pt" o:ole="">
             <v:imagedata r:id="rId103" o:title=""/>
           </v:shape>
-          <o:OLEObject Type="Embed" ProgID="Equation.DSMT4" ShapeID="_x0000_i1072" DrawAspect="Content" ObjectID="_1592571519" r:id="rId104"/>
+          <o:OLEObject Type="Embed" ProgID="Equation.DSMT4" ShapeID="_x0000_i1072" DrawAspect="Content" ObjectID="_1592589150" r:id="rId104"/>
         </w:object>
       </w:r>
       <w:r>
@@ -6656,7 +6656,7 @@
           <v:shape id="_x0000_i1073" type="#_x0000_t75" style="width:108pt;height:30pt" o:ole="">
             <v:imagedata r:id="rId105" o:title=""/>
           </v:shape>
-          <o:OLEObject Type="Embed" ProgID="Equation.DSMT4" ShapeID="_x0000_i1073" DrawAspect="Content" ObjectID="_1592571520" r:id="rId106"/>
+          <o:OLEObject Type="Embed" ProgID="Equation.DSMT4" ShapeID="_x0000_i1073" DrawAspect="Content" ObjectID="_1592589151" r:id="rId106"/>
         </w:object>
       </w:r>
       <w:r>
@@ -7117,7 +7117,7 @@
           <v:shape id="_x0000_i1074" type="#_x0000_t75" style="width:186pt;height:30pt" o:ole="">
             <v:imagedata r:id="rId107" o:title=""/>
           </v:shape>
-          <o:OLEObject Type="Embed" ProgID="Equation.DSMT4" ShapeID="_x0000_i1074" DrawAspect="Content" ObjectID="_1592571521" r:id="rId108"/>
+          <o:OLEObject Type="Embed" ProgID="Equation.DSMT4" ShapeID="_x0000_i1074" DrawAspect="Content" ObjectID="_1592589152" r:id="rId108"/>
         </w:object>
       </w:r>
       <w:r>
@@ -7310,7 +7310,7 @@
           <v:shape id="_x0000_i1075" type="#_x0000_t75" style="width:192pt;height:30pt" o:ole="">
             <v:imagedata r:id="rId109" o:title=""/>
           </v:shape>
-          <o:OLEObject Type="Embed" ProgID="Equation.DSMT4" ShapeID="_x0000_i1075" DrawAspect="Content" ObjectID="_1592571522" r:id="rId110"/>
+          <o:OLEObject Type="Embed" ProgID="Equation.DSMT4" ShapeID="_x0000_i1075" DrawAspect="Content" ObjectID="_1592589153" r:id="rId110"/>
         </w:object>
       </w:r>
       <w:r>
@@ -7503,7 +7503,7 @@
           <v:shape id="_x0000_i1076" type="#_x0000_t75" style="width:84pt;height:30pt" o:ole="">
             <v:imagedata r:id="rId111" o:title=""/>
           </v:shape>
-          <o:OLEObject Type="Embed" ProgID="Equation.DSMT4" ShapeID="_x0000_i1076" DrawAspect="Content" ObjectID="_1592571523" r:id="rId112"/>
+          <o:OLEObject Type="Embed" ProgID="Equation.DSMT4" ShapeID="_x0000_i1076" DrawAspect="Content" ObjectID="_1592589154" r:id="rId112"/>
         </w:object>
       </w:r>
       <w:r>
@@ -7698,7 +7698,7 @@
           <v:shape id="_x0000_i1077" type="#_x0000_t75" style="width:84pt;height:30pt" o:ole="">
             <v:imagedata r:id="rId113" o:title=""/>
           </v:shape>
-          <o:OLEObject Type="Embed" ProgID="Equation.DSMT4" ShapeID="_x0000_i1077" DrawAspect="Content" ObjectID="_1592571524" r:id="rId114"/>
+          <o:OLEObject Type="Embed" ProgID="Equation.DSMT4" ShapeID="_x0000_i1077" DrawAspect="Content" ObjectID="_1592589155" r:id="rId114"/>
         </w:object>
       </w:r>
       <w:r>
@@ -8071,7 +8071,7 @@
           <v:shape id="_x0000_i1079" type="#_x0000_t75" style="width:162pt;height:30pt" o:ole="">
             <v:imagedata r:id="rId116" o:title=""/>
           </v:shape>
-          <o:OLEObject Type="Embed" ProgID="Equation.DSMT4" ShapeID="_x0000_i1079" DrawAspect="Content" ObjectID="_1592571525" r:id="rId117"/>
+          <o:OLEObject Type="Embed" ProgID="Equation.DSMT4" ShapeID="_x0000_i1079" DrawAspect="Content" ObjectID="_1592589156" r:id="rId117"/>
         </w:object>
       </w:r>
       <w:r>
@@ -8258,7 +8258,7 @@
           <v:shape id="_x0000_i1080" type="#_x0000_t75" style="width:264pt;height:30pt" o:ole="">
             <v:imagedata r:id="rId118" o:title=""/>
           </v:shape>
-          <o:OLEObject Type="Embed" ProgID="Equation.DSMT4" ShapeID="_x0000_i1080" DrawAspect="Content" ObjectID="_1592571526" r:id="rId119"/>
+          <o:OLEObject Type="Embed" ProgID="Equation.DSMT4" ShapeID="_x0000_i1080" DrawAspect="Content" ObjectID="_1592589157" r:id="rId119"/>
         </w:object>
       </w:r>
       <w:r>
@@ -8466,7 +8466,7 @@
           <v:shape id="_x0000_i1081" type="#_x0000_t75" style="width:12pt;height:12pt" o:ole="">
             <v:imagedata r:id="rId120" o:title=""/>
           </v:shape>
-          <o:OLEObject Type="Embed" ProgID="Equation.DSMT4" ShapeID="_x0000_i1081" DrawAspect="Content" ObjectID="_1592571527" r:id="rId121"/>
+          <o:OLEObject Type="Embed" ProgID="Equation.DSMT4" ShapeID="_x0000_i1081" DrawAspect="Content" ObjectID="_1592589158" r:id="rId121"/>
         </w:object>
       </w:r>
       <w:r>
@@ -8534,7 +8534,7 @@
           <v:shape id="_x0000_i1082" type="#_x0000_t75" style="width:6pt;height:12pt" o:ole="">
             <v:imagedata r:id="rId122" o:title=""/>
           </v:shape>
-          <o:OLEObject Type="Embed" ProgID="Equation.DSMT4" ShapeID="_x0000_i1082" DrawAspect="Content" ObjectID="_1592571528" r:id="rId123"/>
+          <o:OLEObject Type="Embed" ProgID="Equation.DSMT4" ShapeID="_x0000_i1082" DrawAspect="Content" ObjectID="_1592589159" r:id="rId123"/>
         </w:object>
       </w:r>
       <w:r>
@@ -8779,7 +8779,7 @@
           <v:shape id="_x0000_i1083" type="#_x0000_t75" style="width:198pt;height:36pt" o:ole="">
             <v:imagedata r:id="rId124" o:title=""/>
           </v:shape>
-          <o:OLEObject Type="Embed" ProgID="Equation.DSMT4" ShapeID="_x0000_i1083" DrawAspect="Content" ObjectID="_1592571529" r:id="rId125"/>
+          <o:OLEObject Type="Embed" ProgID="Equation.DSMT4" ShapeID="_x0000_i1083" DrawAspect="Content" ObjectID="_1592589160" r:id="rId125"/>
         </w:object>
       </w:r>
       <w:r>
@@ -9084,7 +9084,7 @@
           <v:shape id="_x0000_i1084" type="#_x0000_t75" style="width:114pt;height:30pt" o:ole="">
             <v:imagedata r:id="rId126" o:title=""/>
           </v:shape>
-          <o:OLEObject Type="Embed" ProgID="Equation.DSMT4" ShapeID="_x0000_i1084" DrawAspect="Content" ObjectID="_1592571530" r:id="rId127"/>
+          <o:OLEObject Type="Embed" ProgID="Equation.DSMT4" ShapeID="_x0000_i1084" DrawAspect="Content" ObjectID="_1592589161" r:id="rId127"/>
         </w:object>
       </w:r>
       <w:r>
@@ -9295,7 +9295,7 @@
           <v:shape id="_x0000_i1085" type="#_x0000_t75" style="width:132pt;height:42pt" o:ole="">
             <v:imagedata r:id="rId128" o:title=""/>
           </v:shape>
-          <o:OLEObject Type="Embed" ProgID="Equation.DSMT4" ShapeID="_x0000_i1085" DrawAspect="Content" ObjectID="_1592571531" r:id="rId129"/>
+          <o:OLEObject Type="Embed" ProgID="Equation.DSMT4" ShapeID="_x0000_i1085" DrawAspect="Content" ObjectID="_1592589162" r:id="rId129"/>
         </w:object>
       </w:r>
     </w:p>
@@ -9591,7 +9591,7 @@
           <v:shape id="_x0000_i1087" type="#_x0000_t75" style="width:108pt;height:18pt" o:ole="">
             <v:imagedata r:id="rId131" o:title=""/>
           </v:shape>
-          <o:OLEObject Type="Embed" ProgID="Equation.DSMT4" ShapeID="_x0000_i1087" DrawAspect="Content" ObjectID="_1592571532" r:id="rId132"/>
+          <o:OLEObject Type="Embed" ProgID="Equation.DSMT4" ShapeID="_x0000_i1087" DrawAspect="Content" ObjectID="_1592589163" r:id="rId132"/>
         </w:object>
       </w:r>
       <w:r>
@@ -9839,7 +9839,7 @@
           <v:shape id="_x0000_i1088" type="#_x0000_t75" style="width:36pt;height:18pt" o:ole="">
             <v:imagedata r:id="rId133" o:title=""/>
           </v:shape>
-          <o:OLEObject Type="Embed" ProgID="Equation.DSMT4" ShapeID="_x0000_i1088" DrawAspect="Content" ObjectID="_1592571533" r:id="rId134"/>
+          <o:OLEObject Type="Embed" ProgID="Equation.DSMT4" ShapeID="_x0000_i1088" DrawAspect="Content" ObjectID="_1592589164" r:id="rId134"/>
         </w:object>
       </w:r>
       <w:r>
@@ -9869,7 +9869,7 @@
           <v:shape id="_x0000_i1089" type="#_x0000_t75" style="width:36pt;height:18pt" o:ole="">
             <v:imagedata r:id="rId135" o:title=""/>
           </v:shape>
-          <o:OLEObject Type="Embed" ProgID="Equation.DSMT4" ShapeID="_x0000_i1089" DrawAspect="Content" ObjectID="_1592571534" r:id="rId136"/>
+          <o:OLEObject Type="Embed" ProgID="Equation.DSMT4" ShapeID="_x0000_i1089" DrawAspect="Content" ObjectID="_1592589165" r:id="rId136"/>
         </w:object>
       </w:r>
       <w:r>
@@ -9930,7 +9930,7 @@
           <v:shape id="_x0000_i1090" type="#_x0000_t75" style="width:78pt;height:18pt" o:ole="">
             <v:imagedata r:id="rId137" o:title=""/>
           </v:shape>
-          <o:OLEObject Type="Embed" ProgID="Equation.DSMT4" ShapeID="_x0000_i1090" DrawAspect="Content" ObjectID="_1592571535" r:id="rId138"/>
+          <o:OLEObject Type="Embed" ProgID="Equation.DSMT4" ShapeID="_x0000_i1090" DrawAspect="Content" ObjectID="_1592589166" r:id="rId138"/>
         </w:object>
       </w:r>
       <w:r>
@@ -10193,7 +10193,7 @@
           <v:shape id="_x0000_i1091" type="#_x0000_t75" style="width:90pt;height:18pt" o:ole="">
             <v:imagedata r:id="rId139" o:title=""/>
           </v:shape>
-          <o:OLEObject Type="Embed" ProgID="Equation.DSMT4" ShapeID="_x0000_i1091" DrawAspect="Content" ObjectID="_1592571536" r:id="rId140"/>
+          <o:OLEObject Type="Embed" ProgID="Equation.DSMT4" ShapeID="_x0000_i1091" DrawAspect="Content" ObjectID="_1592589167" r:id="rId140"/>
         </w:object>
       </w:r>
       <w:r>
@@ -10400,7 +10400,7 @@
           <v:shape id="_x0000_i1092" type="#_x0000_t75" style="width:138pt;height:30pt" o:ole="">
             <v:imagedata r:id="rId141" o:title=""/>
           </v:shape>
-          <o:OLEObject Type="Embed" ProgID="Equation.DSMT4" ShapeID="_x0000_i1092" DrawAspect="Content" ObjectID="_1592571537" r:id="rId142"/>
+          <o:OLEObject Type="Embed" ProgID="Equation.DSMT4" ShapeID="_x0000_i1092" DrawAspect="Content" ObjectID="_1592589168" r:id="rId142"/>
         </w:object>
       </w:r>
       <w:r>
@@ -10450,7 +10450,7 @@
           <v:shape id="_x0000_i1093" type="#_x0000_t75" style="width:18pt;height:18pt" o:ole="">
             <v:imagedata r:id="rId143" o:title=""/>
           </v:shape>
-          <o:OLEObject Type="Embed" ProgID="Equation.DSMT4" ShapeID="_x0000_i1093" DrawAspect="Content" ObjectID="_1592571538" r:id="rId144"/>
+          <o:OLEObject Type="Embed" ProgID="Equation.DSMT4" ShapeID="_x0000_i1093" DrawAspect="Content" ObjectID="_1592589169" r:id="rId144"/>
         </w:object>
       </w:r>
       <w:r>
@@ -10707,7 +10707,7 @@
           <v:shape id="_x0000_i1094" type="#_x0000_t75" style="width:108pt;height:24pt" o:ole="">
             <v:imagedata r:id="rId145" o:title=""/>
           </v:shape>
-          <o:OLEObject Type="Embed" ProgID="Equation.DSMT4" ShapeID="_x0000_i1094" DrawAspect="Content" ObjectID="_1592571539" r:id="rId146"/>
+          <o:OLEObject Type="Embed" ProgID="Equation.DSMT4" ShapeID="_x0000_i1094" DrawAspect="Content" ObjectID="_1592589170" r:id="rId146"/>
         </w:object>
       </w:r>
       <w:r>
@@ -10905,7 +10905,7 @@
           <v:shape id="_x0000_i1095" type="#_x0000_t75" style="width:186pt;height:24pt" o:ole="">
             <v:imagedata r:id="rId147" o:title=""/>
           </v:shape>
-          <o:OLEObject Type="Embed" ProgID="Equation.DSMT4" ShapeID="_x0000_i1095" DrawAspect="Content" ObjectID="_1592571540" r:id="rId148"/>
+          <o:OLEObject Type="Embed" ProgID="Equation.DSMT4" ShapeID="_x0000_i1095" DrawAspect="Content" ObjectID="_1592589171" r:id="rId148"/>
         </w:object>
       </w:r>
       <w:r>
@@ -11102,7 +11102,7 @@
           <v:shape id="_x0000_i1096" type="#_x0000_t75" style="width:42pt;height:18pt" o:ole="">
             <v:imagedata r:id="rId149" o:title=""/>
           </v:shape>
-          <o:OLEObject Type="Embed" ProgID="Equation.DSMT4" ShapeID="_x0000_i1096" DrawAspect="Content" ObjectID="_1592571541" r:id="rId150"/>
+          <o:OLEObject Type="Embed" ProgID="Equation.DSMT4" ShapeID="_x0000_i1096" DrawAspect="Content" ObjectID="_1592589172" r:id="rId150"/>
         </w:object>
       </w:r>
       <w:r>
@@ -11132,7 +11132,7 @@
           <v:shape id="_x0000_i1097" type="#_x0000_t75" style="width:1in;height:24pt" o:ole="">
             <v:imagedata r:id="rId151" o:title=""/>
           </v:shape>
-          <o:OLEObject Type="Embed" ProgID="Equation.DSMT4" ShapeID="_x0000_i1097" DrawAspect="Content" ObjectID="_1592571542" r:id="rId152"/>
+          <o:OLEObject Type="Embed" ProgID="Equation.DSMT4" ShapeID="_x0000_i1097" DrawAspect="Content" ObjectID="_1592589173" r:id="rId152"/>
         </w:object>
       </w:r>
       <w:r>
@@ -11162,7 +11162,7 @@
           <v:shape id="_x0000_i1098" type="#_x0000_t75" style="width:18pt;height:18pt" o:ole="">
             <v:imagedata r:id="rId153" o:title=""/>
           </v:shape>
-          <o:OLEObject Type="Embed" ProgID="Equation.DSMT4" ShapeID="_x0000_i1098" DrawAspect="Content" ObjectID="_1592571543" r:id="rId154"/>
+          <o:OLEObject Type="Embed" ProgID="Equation.DSMT4" ShapeID="_x0000_i1098" DrawAspect="Content" ObjectID="_1592589174" r:id="rId154"/>
         </w:object>
       </w:r>
       <w:r>
@@ -11224,7 +11224,7 @@
           <v:shape id="_x0000_i1099" type="#_x0000_t75" style="width:12pt;height:18pt" o:ole="">
             <v:imagedata r:id="rId155" o:title=""/>
           </v:shape>
-          <o:OLEObject Type="Embed" ProgID="Equation.DSMT4" ShapeID="_x0000_i1099" DrawAspect="Content" ObjectID="_1592571544" r:id="rId156"/>
+          <o:OLEObject Type="Embed" ProgID="Equation.DSMT4" ShapeID="_x0000_i1099" DrawAspect="Content" ObjectID="_1592589175" r:id="rId156"/>
         </w:object>
       </w:r>
       <w:r>
@@ -11333,7 +11333,7 @@
           <v:shape id="_x0000_i1100" type="#_x0000_t75" style="width:2in;height:18pt" o:ole="">
             <v:imagedata r:id="rId157" o:title=""/>
           </v:shape>
-          <o:OLEObject Type="Embed" ProgID="Equation.DSMT4" ShapeID="_x0000_i1100" DrawAspect="Content" ObjectID="_1592571545" r:id="rId158"/>
+          <o:OLEObject Type="Embed" ProgID="Equation.DSMT4" ShapeID="_x0000_i1100" DrawAspect="Content" ObjectID="_1592589176" r:id="rId158"/>
         </w:object>
       </w:r>
       <w:r>
@@ -11424,7 +11424,7 @@
           <v:shape id="_x0000_i1101" type="#_x0000_t75" style="width:12pt;height:18pt" o:ole="">
             <v:imagedata r:id="rId159" o:title=""/>
           </v:shape>
-          <o:OLEObject Type="Embed" ProgID="Equation.DSMT4" ShapeID="_x0000_i1101" DrawAspect="Content" ObjectID="_1592571546" r:id="rId160"/>
+          <o:OLEObject Type="Embed" ProgID="Equation.DSMT4" ShapeID="_x0000_i1101" DrawAspect="Content" ObjectID="_1592589177" r:id="rId160"/>
         </w:object>
       </w:r>
       <w:r>
@@ -11454,7 +11454,7 @@
           <v:shape id="_x0000_i1102" type="#_x0000_t75" style="width:18pt;height:18pt" o:ole="">
             <v:imagedata r:id="rId161" o:title=""/>
           </v:shape>
-          <o:OLEObject Type="Embed" ProgID="Equation.DSMT4" ShapeID="_x0000_i1102" DrawAspect="Content" ObjectID="_1592571547" r:id="rId162"/>
+          <o:OLEObject Type="Embed" ProgID="Equation.DSMT4" ShapeID="_x0000_i1102" DrawAspect="Content" ObjectID="_1592589178" r:id="rId162"/>
         </w:object>
       </w:r>
       <w:r>
@@ -11682,7 +11682,7 @@
           <v:shape id="_x0000_i1103" type="#_x0000_t75" style="width:150pt;height:24pt" o:ole="">
             <v:imagedata r:id="rId163" o:title=""/>
           </v:shape>
-          <o:OLEObject Type="Embed" ProgID="Equation.DSMT4" ShapeID="_x0000_i1103" DrawAspect="Content" ObjectID="_1592571548" r:id="rId164"/>
+          <o:OLEObject Type="Embed" ProgID="Equation.DSMT4" ShapeID="_x0000_i1103" DrawAspect="Content" ObjectID="_1592589179" r:id="rId164"/>
         </w:object>
       </w:r>
       <w:r>
@@ -11741,7 +11741,7 @@
           <v:shape id="_x0000_i1104" type="#_x0000_t75" style="width:204pt;height:24pt" o:ole="">
             <v:imagedata r:id="rId165" o:title=""/>
           </v:shape>
-          <o:OLEObject Type="Embed" ProgID="Equation.DSMT4" ShapeID="_x0000_i1104" DrawAspect="Content" ObjectID="_1592571549" r:id="rId166"/>
+          <o:OLEObject Type="Embed" ProgID="Equation.DSMT4" ShapeID="_x0000_i1104" DrawAspect="Content" ObjectID="_1592589180" r:id="rId166"/>
         </w:object>
       </w:r>
       <w:r>
@@ -11821,7 +11821,7 @@
           <v:shape id="_x0000_i1105" type="#_x0000_t75" style="width:42pt;height:18pt" o:ole="">
             <v:imagedata r:id="rId167" o:title=""/>
           </v:shape>
-          <o:OLEObject Type="Embed" ProgID="Equation.DSMT4" ShapeID="_x0000_i1105" DrawAspect="Content" ObjectID="_1592571550" r:id="rId168"/>
+          <o:OLEObject Type="Embed" ProgID="Equation.DSMT4" ShapeID="_x0000_i1105" DrawAspect="Content" ObjectID="_1592589181" r:id="rId168"/>
         </w:object>
       </w:r>
       <w:r>
@@ -11864,7 +11864,7 @@
           <v:shape id="_x0000_i1106" type="#_x0000_t75" style="width:24pt;height:18pt" o:ole="">
             <v:imagedata r:id="rId169" o:title=""/>
           </v:shape>
-          <o:OLEObject Type="Embed" ProgID="Equation.DSMT4" ShapeID="_x0000_i1106" DrawAspect="Content" ObjectID="_1592571551" r:id="rId170"/>
+          <o:OLEObject Type="Embed" ProgID="Equation.DSMT4" ShapeID="_x0000_i1106" DrawAspect="Content" ObjectID="_1592589182" r:id="rId170"/>
         </w:object>
       </w:r>
       <w:r>
@@ -11891,7 +11891,7 @@
           <v:shape id="_x0000_i1107" type="#_x0000_t75" style="width:18pt;height:18pt" o:ole="">
             <v:imagedata r:id="rId171" o:title=""/>
           </v:shape>
-          <o:OLEObject Type="Embed" ProgID="Equation.DSMT4" ShapeID="_x0000_i1107" DrawAspect="Content" ObjectID="_1592571552" r:id="rId172"/>
+          <o:OLEObject Type="Embed" ProgID="Equation.DSMT4" ShapeID="_x0000_i1107" DrawAspect="Content" ObjectID="_1592589183" r:id="rId172"/>
         </w:object>
       </w:r>
       <w:r>
@@ -11950,7 +11950,7 @@
           <v:shape id="_x0000_i1108" type="#_x0000_t75" style="width:186pt;height:24pt" o:ole="">
             <v:imagedata r:id="rId173" o:title=""/>
           </v:shape>
-          <o:OLEObject Type="Embed" ProgID="Equation.DSMT4" ShapeID="_x0000_i1108" DrawAspect="Content" ObjectID="_1592571553" r:id="rId174"/>
+          <o:OLEObject Type="Embed" ProgID="Equation.DSMT4" ShapeID="_x0000_i1108" DrawAspect="Content" ObjectID="_1592589184" r:id="rId174"/>
         </w:object>
       </w:r>
       <w:r>
@@ -12009,7 +12009,7 @@
           <v:shape id="_x0000_i1109" type="#_x0000_t75" style="width:228pt;height:24pt" o:ole="">
             <v:imagedata r:id="rId175" o:title=""/>
           </v:shape>
-          <o:OLEObject Type="Embed" ProgID="Equation.DSMT4" ShapeID="_x0000_i1109" DrawAspect="Content" ObjectID="_1592571554" r:id="rId176"/>
+          <o:OLEObject Type="Embed" ProgID="Equation.DSMT4" ShapeID="_x0000_i1109" DrawAspect="Content" ObjectID="_1592589185" r:id="rId176"/>
         </w:object>
       </w:r>
       <w:r>
@@ -12095,7 +12095,7 @@
           <v:shape id="_x0000_i1110" type="#_x0000_t75" style="width:24pt;height:18pt" o:ole="">
             <v:imagedata r:id="rId177" o:title=""/>
           </v:shape>
-          <o:OLEObject Type="Embed" ProgID="Equation.DSMT4" ShapeID="_x0000_i1110" DrawAspect="Content" ObjectID="_1592571555" r:id="rId178"/>
+          <o:OLEObject Type="Embed" ProgID="Equation.DSMT4" ShapeID="_x0000_i1110" DrawAspect="Content" ObjectID="_1592589186" r:id="rId178"/>
         </w:object>
       </w:r>
       <w:r>
@@ -12116,7 +12116,7 @@
           <v:shape id="_x0000_i1111" type="#_x0000_t75" style="width:24pt;height:18pt" o:ole="">
             <v:imagedata r:id="rId179" o:title=""/>
           </v:shape>
-          <o:OLEObject Type="Embed" ProgID="Equation.DSMT4" ShapeID="_x0000_i1111" DrawAspect="Content" ObjectID="_1592571556" r:id="rId180"/>
+          <o:OLEObject Type="Embed" ProgID="Equation.DSMT4" ShapeID="_x0000_i1111" DrawAspect="Content" ObjectID="_1592589187" r:id="rId180"/>
         </w:object>
       </w:r>
       <w:r>
@@ -12478,7 +12478,7 @@
           <v:shape id="_x0000_i1112" type="#_x0000_t75" style="width:108pt;height:24pt" o:ole="">
             <v:imagedata r:id="rId181" o:title=""/>
           </v:shape>
-          <o:OLEObject Type="Embed" ProgID="Equation.DSMT4" ShapeID="_x0000_i1112" DrawAspect="Content" ObjectID="_1592571557" r:id="rId182"/>
+          <o:OLEObject Type="Embed" ProgID="Equation.DSMT4" ShapeID="_x0000_i1112" DrawAspect="Content" ObjectID="_1592589188" r:id="rId182"/>
         </w:object>
       </w:r>
       <w:r>
@@ -12537,7 +12537,7 @@
           <v:shape id="_x0000_i1113" type="#_x0000_t75" style="width:102pt;height:24pt" o:ole="">
             <v:imagedata r:id="rId183" o:title=""/>
           </v:shape>
-          <o:OLEObject Type="Embed" ProgID="Equation.DSMT4" ShapeID="_x0000_i1113" DrawAspect="Content" ObjectID="_1592571558" r:id="rId184"/>
+          <o:OLEObject Type="Embed" ProgID="Equation.DSMT4" ShapeID="_x0000_i1113" DrawAspect="Content" ObjectID="_1592589189" r:id="rId184"/>
         </w:object>
       </w:r>
       <w:r>
@@ -12801,7 +12801,7 @@
           <v:shape id="_x0000_i1114" type="#_x0000_t75" style="width:84pt;height:18pt" o:ole="">
             <v:imagedata r:id="rId185" o:title=""/>
           </v:shape>
-          <o:OLEObject Type="Embed" ProgID="Equation.DSMT4" ShapeID="_x0000_i1114" DrawAspect="Content" ObjectID="_1592571559" r:id="rId186"/>
+          <o:OLEObject Type="Embed" ProgID="Equation.DSMT4" ShapeID="_x0000_i1114" DrawAspect="Content" ObjectID="_1592589190" r:id="rId186"/>
         </w:object>
       </w:r>
       <w:r>
@@ -12875,7 +12875,7 @@
           <v:shape id="_x0000_i1115" type="#_x0000_t75" style="width:204pt;height:36pt" o:ole="">
             <v:imagedata r:id="rId187" o:title=""/>
           </v:shape>
-          <o:OLEObject Type="Embed" ProgID="Equation.DSMT4" ShapeID="_x0000_i1115" DrawAspect="Content" ObjectID="_1592571560" r:id="rId188"/>
+          <o:OLEObject Type="Embed" ProgID="Equation.DSMT4" ShapeID="_x0000_i1115" DrawAspect="Content" ObjectID="_1592589191" r:id="rId188"/>
         </w:object>
       </w:r>
       <w:bookmarkEnd w:id="76"/>
@@ -13000,7 +13000,7 @@
           <v:shape id="_x0000_i1116" type="#_x0000_t75" style="width:18pt;height:18pt" o:ole="">
             <v:imagedata r:id="rId189" o:title=""/>
           </v:shape>
-          <o:OLEObject Type="Embed" ProgID="Equation.DSMT4" ShapeID="_x0000_i1116" DrawAspect="Content" ObjectID="_1592571561" r:id="rId190"/>
+          <o:OLEObject Type="Embed" ProgID="Equation.DSMT4" ShapeID="_x0000_i1116" DrawAspect="Content" ObjectID="_1592589192" r:id="rId190"/>
         </w:object>
       </w:r>
       <w:r>
@@ -13045,7 +13045,7 @@
           <v:shape id="_x0000_i1117" type="#_x0000_t75" style="width:18pt;height:18pt" o:ole="">
             <v:imagedata r:id="rId191" o:title=""/>
           </v:shape>
-          <o:OLEObject Type="Embed" ProgID="Equation.DSMT4" ShapeID="_x0000_i1117" DrawAspect="Content" ObjectID="_1592571562" r:id="rId192"/>
+          <o:OLEObject Type="Embed" ProgID="Equation.DSMT4" ShapeID="_x0000_i1117" DrawAspect="Content" ObjectID="_1592589193" r:id="rId192"/>
         </w:object>
       </w:r>
       <w:r>
@@ -13164,7 +13164,7 @@
           <v:shape id="_x0000_i1118" type="#_x0000_t75" style="width:102pt;height:24pt" o:ole="">
             <v:imagedata r:id="rId193" o:title=""/>
           </v:shape>
-          <o:OLEObject Type="Embed" ProgID="Equation.DSMT4" ShapeID="_x0000_i1118" DrawAspect="Content" ObjectID="_1592571563" r:id="rId194"/>
+          <o:OLEObject Type="Embed" ProgID="Equation.DSMT4" ShapeID="_x0000_i1118" DrawAspect="Content" ObjectID="_1592589194" r:id="rId194"/>
         </w:object>
       </w:r>
       <w:r>
@@ -13280,7 +13280,7 @@
           <v:shape id="_x0000_i1119" type="#_x0000_t75" style="width:66pt;height:18pt" o:ole="">
             <v:imagedata r:id="rId195" o:title=""/>
           </v:shape>
-          <o:OLEObject Type="Embed" ProgID="Equation.DSMT4" ShapeID="_x0000_i1119" DrawAspect="Content" ObjectID="_1592571564" r:id="rId196"/>
+          <o:OLEObject Type="Embed" ProgID="Equation.DSMT4" ShapeID="_x0000_i1119" DrawAspect="Content" ObjectID="_1592589195" r:id="rId196"/>
         </w:object>
       </w:r>
       <w:r>
@@ -13356,7 +13356,7 @@
           <v:shape id="_x0000_i1120" type="#_x0000_t75" style="width:54pt;height:18pt" o:ole="">
             <v:imagedata r:id="rId197" o:title=""/>
           </v:shape>
-          <o:OLEObject Type="Embed" ProgID="Equation.DSMT4" ShapeID="_x0000_i1120" DrawAspect="Content" ObjectID="_1592571565" r:id="rId198"/>
+          <o:OLEObject Type="Embed" ProgID="Equation.DSMT4" ShapeID="_x0000_i1120" DrawAspect="Content" ObjectID="_1592589196" r:id="rId198"/>
         </w:object>
       </w:r>
       <w:r>
@@ -13676,7 +13676,7 @@
           <v:shape id="_x0000_i1121" type="#_x0000_t75" style="width:12pt;height:18pt" o:ole="">
             <v:imagedata r:id="rId199" o:title=""/>
           </v:shape>
-          <o:OLEObject Type="Embed" ProgID="Equation.DSMT4" ShapeID="_x0000_i1121" DrawAspect="Content" ObjectID="_1592571566" r:id="rId200"/>
+          <o:OLEObject Type="Embed" ProgID="Equation.DSMT4" ShapeID="_x0000_i1121" DrawAspect="Content" ObjectID="_1592589197" r:id="rId200"/>
         </w:object>
       </w:r>
       <w:r>
@@ -13702,7 +13702,7 @@
           <v:shape id="_x0000_i1122" type="#_x0000_t75" style="width:24pt;height:18pt" o:ole="">
             <v:imagedata r:id="rId201" o:title=""/>
           </v:shape>
-          <o:OLEObject Type="Embed" ProgID="Equation.DSMT4" ShapeID="_x0000_i1122" DrawAspect="Content" ObjectID="_1592571567" r:id="rId202"/>
+          <o:OLEObject Type="Embed" ProgID="Equation.DSMT4" ShapeID="_x0000_i1122" DrawAspect="Content" ObjectID="_1592589198" r:id="rId202"/>
         </w:object>
       </w:r>
       <w:r>
@@ -13728,7 +13728,7 @@
           <v:shape id="_x0000_i1123" type="#_x0000_t75" style="width:12pt;height:18pt" o:ole="">
             <v:imagedata r:id="rId203" o:title=""/>
           </v:shape>
-          <o:OLEObject Type="Embed" ProgID="Equation.DSMT4" ShapeID="_x0000_i1123" DrawAspect="Content" ObjectID="_1592571568" r:id="rId204"/>
+          <o:OLEObject Type="Embed" ProgID="Equation.DSMT4" ShapeID="_x0000_i1123" DrawAspect="Content" ObjectID="_1592589199" r:id="rId204"/>
         </w:object>
       </w:r>
       <w:r>
@@ -14819,7 +14819,7 @@
           <v:shape id="_x0000_i1124" type="#_x0000_t75" style="width:24pt;height:18pt" o:ole="">
             <v:imagedata r:id="rId205" o:title=""/>
           </v:shape>
-          <o:OLEObject Type="Embed" ProgID="Equation.DSMT4" ShapeID="_x0000_i1124" DrawAspect="Content" ObjectID="_1592571569" r:id="rId206"/>
+          <o:OLEObject Type="Embed" ProgID="Equation.DSMT4" ShapeID="_x0000_i1124" DrawAspect="Content" ObjectID="_1592589200" r:id="rId206"/>
         </w:object>
       </w:r>
       <w:r>
@@ -14964,7 +14964,7 @@
           <v:shape id="_x0000_i1125" type="#_x0000_t75" style="width:78pt;height:18pt" o:ole="">
             <v:imagedata r:id="rId207" o:title=""/>
           </v:shape>
-          <o:OLEObject Type="Embed" ProgID="Equation.DSMT4" ShapeID="_x0000_i1125" DrawAspect="Content" ObjectID="_1592571570" r:id="rId208"/>
+          <o:OLEObject Type="Embed" ProgID="Equation.DSMT4" ShapeID="_x0000_i1125" DrawAspect="Content" ObjectID="_1592589201" r:id="rId208"/>
         </w:object>
       </w:r>
       <w:r>
@@ -15059,7 +15059,7 @@
           <v:shape id="_x0000_i1126" type="#_x0000_t75" style="width:12pt;height:18pt" o:ole="">
             <v:imagedata r:id="rId209" o:title=""/>
           </v:shape>
-          <o:OLEObject Type="Embed" ProgID="Equation.DSMT4" ShapeID="_x0000_i1126" DrawAspect="Content" ObjectID="_1592571571" r:id="rId210"/>
+          <o:OLEObject Type="Embed" ProgID="Equation.DSMT4" ShapeID="_x0000_i1126" DrawAspect="Content" ObjectID="_1592589202" r:id="rId210"/>
         </w:object>
       </w:r>
       <w:r>
@@ -15092,7 +15092,7 @@
           <v:shape id="_x0000_i1127" type="#_x0000_t75" style="width:12pt;height:18pt" o:ole="">
             <v:imagedata r:id="rId211" o:title=""/>
           </v:shape>
-          <o:OLEObject Type="Embed" ProgID="Equation.DSMT4" ShapeID="_x0000_i1127" DrawAspect="Content" ObjectID="_1592571572" r:id="rId212"/>
+          <o:OLEObject Type="Embed" ProgID="Equation.DSMT4" ShapeID="_x0000_i1127" DrawAspect="Content" ObjectID="_1592589203" r:id="rId212"/>
         </w:object>
       </w:r>
       <w:r>
@@ -15161,7 +15161,7 @@
           <v:shape id="_x0000_i1128" type="#_x0000_t75" style="width:12pt;height:12pt" o:ole="">
             <v:imagedata r:id="rId213" o:title=""/>
           </v:shape>
-          <o:OLEObject Type="Embed" ProgID="Equation.DSMT4" ShapeID="_x0000_i1128" DrawAspect="Content" ObjectID="_1592571573" r:id="rId214"/>
+          <o:OLEObject Type="Embed" ProgID="Equation.DSMT4" ShapeID="_x0000_i1128" DrawAspect="Content" ObjectID="_1592589204" r:id="rId214"/>
         </w:object>
       </w:r>
       <w:r>
@@ -15214,7 +15214,7 @@
           <v:shape id="_x0000_i1129" type="#_x0000_t75" style="width:12pt;height:18pt" o:ole="">
             <v:imagedata r:id="rId215" o:title=""/>
           </v:shape>
-          <o:OLEObject Type="Embed" ProgID="Equation.DSMT4" ShapeID="_x0000_i1129" DrawAspect="Content" ObjectID="_1592571574" r:id="rId216"/>
+          <o:OLEObject Type="Embed" ProgID="Equation.DSMT4" ShapeID="_x0000_i1129" DrawAspect="Content" ObjectID="_1592589205" r:id="rId216"/>
         </w:object>
       </w:r>
       <w:r>
@@ -15635,7 +15635,7 @@
           <v:shape id="_x0000_i1130" type="#_x0000_t75" style="width:12pt;height:12pt" o:ole="">
             <v:imagedata r:id="rId217" o:title=""/>
           </v:shape>
-          <o:OLEObject Type="Embed" ProgID="Equation.DSMT4" ShapeID="_x0000_i1130" DrawAspect="Content" ObjectID="_1592571575" r:id="rId218"/>
+          <o:OLEObject Type="Embed" ProgID="Equation.DSMT4" ShapeID="_x0000_i1130" DrawAspect="Content" ObjectID="_1592589206" r:id="rId218"/>
         </w:object>
       </w:r>
       <w:r>
@@ -15665,7 +15665,7 @@
           <v:shape id="_x0000_i1131" type="#_x0000_t75" style="width:102pt;height:18pt" o:ole="">
             <v:imagedata r:id="rId219" o:title=""/>
           </v:shape>
-          <o:OLEObject Type="Embed" ProgID="Equation.DSMT4" ShapeID="_x0000_i1131" DrawAspect="Content" ObjectID="_1592571576" r:id="rId220"/>
+          <o:OLEObject Type="Embed" ProgID="Equation.DSMT4" ShapeID="_x0000_i1131" DrawAspect="Content" ObjectID="_1592589207" r:id="rId220"/>
         </w:object>
       </w:r>
       <w:r>
@@ -15725,7 +15725,7 @@
           <v:shape id="_x0000_i1132" type="#_x0000_t75" style="width:138pt;height:30pt" o:ole="">
             <v:imagedata r:id="rId221" o:title=""/>
           </v:shape>
-          <o:OLEObject Type="Embed" ProgID="Equation.DSMT4" ShapeID="_x0000_i1132" DrawAspect="Content" ObjectID="_1592571577" r:id="rId222"/>
+          <o:OLEObject Type="Embed" ProgID="Equation.DSMT4" ShapeID="_x0000_i1132" DrawAspect="Content" ObjectID="_1592589208" r:id="rId222"/>
         </w:object>
       </w:r>
       <w:r>
@@ -15783,7 +15783,7 @@
           <v:shape id="_x0000_i1133" type="#_x0000_t75" style="width:210pt;height:36pt" o:ole="">
             <v:imagedata r:id="rId223" o:title=""/>
           </v:shape>
-          <o:OLEObject Type="Embed" ProgID="Equation.DSMT4" ShapeID="_x0000_i1133" DrawAspect="Content" ObjectID="_1592571578" r:id="rId224"/>
+          <o:OLEObject Type="Embed" ProgID="Equation.DSMT4" ShapeID="_x0000_i1133" DrawAspect="Content" ObjectID="_1592589209" r:id="rId224"/>
         </w:object>
       </w:r>
       <w:r>
@@ -15843,7 +15843,7 @@
           <v:shape id="_x0000_i1134" type="#_x0000_t75" style="width:108pt;height:18pt" o:ole="">
             <v:imagedata r:id="rId225" o:title=""/>
           </v:shape>
-          <o:OLEObject Type="Embed" ProgID="Equation.DSMT4" ShapeID="_x0000_i1134" DrawAspect="Content" ObjectID="_1592571579" r:id="rId226"/>
+          <o:OLEObject Type="Embed" ProgID="Equation.DSMT4" ShapeID="_x0000_i1134" DrawAspect="Content" ObjectID="_1592589210" r:id="rId226"/>
         </w:object>
       </w:r>
       <w:r>
@@ -15947,7 +15947,7 @@
           <v:shape id="_x0000_i1135" type="#_x0000_t75" style="width:24pt;height:18pt" o:ole="">
             <v:imagedata r:id="rId227" o:title=""/>
           </v:shape>
-          <o:OLEObject Type="Embed" ProgID="Equation.DSMT4" ShapeID="_x0000_i1135" DrawAspect="Content" ObjectID="_1592571580" r:id="rId228"/>
+          <o:OLEObject Type="Embed" ProgID="Equation.DSMT4" ShapeID="_x0000_i1135" DrawAspect="Content" ObjectID="_1592589211" r:id="rId228"/>
         </w:object>
       </w:r>
       <w:r>
@@ -16016,7 +16016,7 @@
           <v:shape id="_x0000_i1136" type="#_x0000_t75" style="width:19.2pt;height:14.4pt" o:ole="">
             <v:imagedata r:id="rId229" o:title=""/>
           </v:shape>
-          <o:OLEObject Type="Embed" ProgID="Equation.DSMT4" ShapeID="_x0000_i1136" DrawAspect="Content" ObjectID="_1592571581" r:id="rId230"/>
+          <o:OLEObject Type="Embed" ProgID="Equation.DSMT4" ShapeID="_x0000_i1136" DrawAspect="Content" ObjectID="_1592589212" r:id="rId230"/>
         </w:object>
       </w:r>
       <w:r>
@@ -16041,7 +16041,7 @@
           <v:shape id="_x0000_i1137" type="#_x0000_t75" style="width:20.4pt;height:15.2pt" o:ole="">
             <v:imagedata r:id="rId231" o:title=""/>
           </v:shape>
-          <o:OLEObject Type="Embed" ProgID="Equation.DSMT4" ShapeID="_x0000_i1137" DrawAspect="Content" ObjectID="_1592571582" r:id="rId232"/>
+          <o:OLEObject Type="Embed" ProgID="Equation.DSMT4" ShapeID="_x0000_i1137" DrawAspect="Content" ObjectID="_1592589213" r:id="rId232"/>
         </w:object>
       </w:r>
       <w:r>
@@ -16083,7 +16083,7 @@
           <v:shape id="_x0000_i1138" type="#_x0000_t75" style="width:46.4pt;height:19.6pt" o:ole="">
             <v:imagedata r:id="rId233" o:title=""/>
           </v:shape>
-          <o:OLEObject Type="Embed" ProgID="Equation.DSMT4" ShapeID="_x0000_i1138" DrawAspect="Content" ObjectID="_1592571583" r:id="rId234"/>
+          <o:OLEObject Type="Embed" ProgID="Equation.DSMT4" ShapeID="_x0000_i1138" DrawAspect="Content" ObjectID="_1592589214" r:id="rId234"/>
         </w:object>
       </w:r>
       <w:r>
@@ -16105,7 +16105,7 @@
           <v:shape id="_x0000_i1139" type="#_x0000_t75" style="width:20.4pt;height:16.4pt" o:ole="">
             <v:imagedata r:id="rId235" o:title=""/>
           </v:shape>
-          <o:OLEObject Type="Embed" ProgID="Equation.DSMT4" ShapeID="_x0000_i1139" DrawAspect="Content" ObjectID="_1592571584" r:id="rId236"/>
+          <o:OLEObject Type="Embed" ProgID="Equation.DSMT4" ShapeID="_x0000_i1139" DrawAspect="Content" ObjectID="_1592589215" r:id="rId236"/>
         </w:object>
       </w:r>
       <w:r>
@@ -16145,7 +16145,7 @@
           <v:shape id="_x0000_i1140" type="#_x0000_t75" style="width:24pt;height:15.2pt" o:ole="">
             <v:imagedata r:id="rId237" o:title=""/>
           </v:shape>
-          <o:OLEObject Type="Embed" ProgID="Equation.DSMT4" ShapeID="_x0000_i1140" DrawAspect="Content" ObjectID="_1592571585" r:id="rId238"/>
+          <o:OLEObject Type="Embed" ProgID="Equation.DSMT4" ShapeID="_x0000_i1140" DrawAspect="Content" ObjectID="_1592589216" r:id="rId238"/>
         </w:object>
       </w:r>
       <w:r>
@@ -16167,7 +16167,7 @@
           <v:shape id="_x0000_i1141" type="#_x0000_t75" style="width:20.4pt;height:17.2pt" o:ole="">
             <v:imagedata r:id="rId239" o:title=""/>
           </v:shape>
-          <o:OLEObject Type="Embed" ProgID="Equation.DSMT4" ShapeID="_x0000_i1141" DrawAspect="Content" ObjectID="_1592571586" r:id="rId240"/>
+          <o:OLEObject Type="Embed" ProgID="Equation.DSMT4" ShapeID="_x0000_i1141" DrawAspect="Content" ObjectID="_1592589217" r:id="rId240"/>
         </w:object>
       </w:r>
       <w:r>
@@ -16286,7 +16286,7 @@
           <v:shape id="_x0000_i1142" type="#_x0000_t75" style="width:48pt;height:16.4pt" o:ole="">
             <v:imagedata r:id="rId241" o:title=""/>
           </v:shape>
-          <o:OLEObject Type="Embed" ProgID="Equation.DSMT4" ShapeID="_x0000_i1142" DrawAspect="Content" ObjectID="_1592571587" r:id="rId242"/>
+          <o:OLEObject Type="Embed" ProgID="Equation.DSMT4" ShapeID="_x0000_i1142" DrawAspect="Content" ObjectID="_1592589218" r:id="rId242"/>
         </w:object>
       </w:r>
       <w:r>
@@ -16345,7 +16345,7 @@
           <v:shape id="_x0000_i1143" type="#_x0000_t75" style="width:46.4pt;height:15.2pt" o:ole="">
             <v:imagedata r:id="rId243" o:title=""/>
           </v:shape>
-          <o:OLEObject Type="Embed" ProgID="Equation.DSMT4" ShapeID="_x0000_i1143" DrawAspect="Content" ObjectID="_1592571588" r:id="rId244"/>
+          <o:OLEObject Type="Embed" ProgID="Equation.DSMT4" ShapeID="_x0000_i1143" DrawAspect="Content" ObjectID="_1592589219" r:id="rId244"/>
         </w:object>
       </w:r>
       <w:r>
@@ -16381,7 +16381,7 @@
           <v:shape id="_x0000_i1144" type="#_x0000_t75" style="width:25.6pt;height:11.2pt" o:ole="">
             <v:imagedata r:id="rId245" o:title=""/>
           </v:shape>
-          <o:OLEObject Type="Embed" ProgID="Equation.DSMT4" ShapeID="_x0000_i1144" DrawAspect="Content" ObjectID="_1592571589" r:id="rId246"/>
+          <o:OLEObject Type="Embed" ProgID="Equation.DSMT4" ShapeID="_x0000_i1144" DrawAspect="Content" ObjectID="_1592589220" r:id="rId246"/>
         </w:object>
       </w:r>
       <w:r>
@@ -16495,7 +16495,7 @@
           <v:shape id="_x0000_i1145" type="#_x0000_t75" style="width:26.8pt;height:19.2pt" o:ole="">
             <v:imagedata r:id="rId247" o:title=""/>
           </v:shape>
-          <o:OLEObject Type="Embed" ProgID="Equation.DSMT4" ShapeID="_x0000_i1145" DrawAspect="Content" ObjectID="_1592571590" r:id="rId248"/>
+          <o:OLEObject Type="Embed" ProgID="Equation.DSMT4" ShapeID="_x0000_i1145" DrawAspect="Content" ObjectID="_1592589221" r:id="rId248"/>
         </w:object>
       </w:r>
       <w:r>
@@ -16532,7 +16532,7 @@
           <v:shape id="_x0000_i1146" type="#_x0000_t75" style="width:22pt;height:17.6pt" o:ole="">
             <v:imagedata r:id="rId249" o:title=""/>
           </v:shape>
-          <o:OLEObject Type="Embed" ProgID="Equation.DSMT4" ShapeID="_x0000_i1146" DrawAspect="Content" ObjectID="_1592571591" r:id="rId250"/>
+          <o:OLEObject Type="Embed" ProgID="Equation.DSMT4" ShapeID="_x0000_i1146" DrawAspect="Content" ObjectID="_1592589222" r:id="rId250"/>
         </w:object>
       </w:r>
       <w:r>
@@ -16582,7 +16582,7 @@
           <v:shape id="_x0000_i1147" type="#_x0000_t75" style="width:122.8pt;height:20.4pt" o:ole="">
             <v:imagedata r:id="rId251" o:title=""/>
           </v:shape>
-          <o:OLEObject Type="Embed" ProgID="Equation.DSMT4" ShapeID="_x0000_i1147" DrawAspect="Content" ObjectID="_1592571592" r:id="rId252"/>
+          <o:OLEObject Type="Embed" ProgID="Equation.DSMT4" ShapeID="_x0000_i1147" DrawAspect="Content" ObjectID="_1592589223" r:id="rId252"/>
         </w:object>
       </w:r>
       <w:r>
@@ -16645,7 +16645,7 @@
           <v:shape id="_x0000_i1148" type="#_x0000_t75" style="width:29.2pt;height:20.8pt" o:ole="">
             <v:imagedata r:id="rId253" o:title=""/>
           </v:shape>
-          <o:OLEObject Type="Embed" ProgID="Equation.DSMT4" ShapeID="_x0000_i1148" DrawAspect="Content" ObjectID="_1592571593" r:id="rId254"/>
+          <o:OLEObject Type="Embed" ProgID="Equation.DSMT4" ShapeID="_x0000_i1148" DrawAspect="Content" ObjectID="_1592589224" r:id="rId254"/>
         </w:object>
       </w:r>
       <w:r>
@@ -16671,7 +16671,7 @@
           <v:shape id="_x0000_i1149" type="#_x0000_t75" style="width:106.4pt;height:19.6pt" o:ole="">
             <v:imagedata r:id="rId255" o:title=""/>
           </v:shape>
-          <o:OLEObject Type="Embed" ProgID="Equation.DSMT4" ShapeID="_x0000_i1149" DrawAspect="Content" ObjectID="_1592571594" r:id="rId256"/>
+          <o:OLEObject Type="Embed" ProgID="Equation.DSMT4" ShapeID="_x0000_i1149" DrawAspect="Content" ObjectID="_1592589225" r:id="rId256"/>
         </w:object>
       </w:r>
       <w:r>
@@ -16729,7 +16729,7 @@
           <v:shape id="_x0000_i1150" type="#_x0000_t75" style="width:78.8pt;height:18pt" o:ole="">
             <v:imagedata r:id="rId257" o:title=""/>
           </v:shape>
-          <o:OLEObject Type="Embed" ProgID="Equation.DSMT4" ShapeID="_x0000_i1150" DrawAspect="Content" ObjectID="_1592571595" r:id="rId258"/>
+          <o:OLEObject Type="Embed" ProgID="Equation.DSMT4" ShapeID="_x0000_i1150" DrawAspect="Content" ObjectID="_1592589226" r:id="rId258"/>
         </w:object>
       </w:r>
       <w:r>
@@ -16869,7 +16869,7 @@
           <v:shape id="_x0000_i1151" type="#_x0000_t75" style="width:23.2pt;height:12pt" o:ole="">
             <v:imagedata r:id="rId259" o:title=""/>
           </v:shape>
-          <o:OLEObject Type="Embed" ProgID="Equation.DSMT4" ShapeID="_x0000_i1151" DrawAspect="Content" ObjectID="_1592571596" r:id="rId260"/>
+          <o:OLEObject Type="Embed" ProgID="Equation.DSMT4" ShapeID="_x0000_i1151" DrawAspect="Content" ObjectID="_1592589227" r:id="rId260"/>
         </w:object>
       </w:r>
       <w:r>
@@ -16937,7 +16937,7 @@
           <v:shape id="_x0000_i1152" type="#_x0000_t75" style="width:21.6pt;height:17.2pt" o:ole="">
             <v:imagedata r:id="rId261" o:title=""/>
           </v:shape>
-          <o:OLEObject Type="Embed" ProgID="Equation.DSMT4" ShapeID="_x0000_i1152" DrawAspect="Content" ObjectID="_1592571597" r:id="rId262"/>
+          <o:OLEObject Type="Embed" ProgID="Equation.DSMT4" ShapeID="_x0000_i1152" DrawAspect="Content" ObjectID="_1592589228" r:id="rId262"/>
         </w:object>
       </w:r>
       <w:bookmarkEnd w:id="104"/>
@@ -17290,7 +17290,7 @@
           <v:shape id="_x0000_i1153" type="#_x0000_t75" style="width:10.4pt;height:12pt" o:ole="">
             <v:imagedata r:id="rId263" o:title=""/>
           </v:shape>
-          <o:OLEObject Type="Embed" ProgID="Equation.DSMT4" ShapeID="_x0000_i1153" DrawAspect="Content" ObjectID="_1592571598" r:id="rId264"/>
+          <o:OLEObject Type="Embed" ProgID="Equation.DSMT4" ShapeID="_x0000_i1153" DrawAspect="Content" ObjectID="_1592589229" r:id="rId264"/>
         </w:object>
       </w:r>
       <w:r>
@@ -17351,7 +17351,7 @@
           <v:shape id="_x0000_i1154" type="#_x0000_t75" style="width:24pt;height:18pt" o:ole="">
             <v:imagedata r:id="rId265" o:title=""/>
           </v:shape>
-          <o:OLEObject Type="Embed" ProgID="Equation.DSMT4" ShapeID="_x0000_i1154" DrawAspect="Content" ObjectID="_1592571599" r:id="rId266"/>
+          <o:OLEObject Type="Embed" ProgID="Equation.DSMT4" ShapeID="_x0000_i1154" DrawAspect="Content" ObjectID="_1592589230" r:id="rId266"/>
         </w:object>
       </w:r>
       <w:r>
@@ -17391,7 +17391,7 @@
           <v:shape id="_x0000_i1155" type="#_x0000_t75" style="width:22.4pt;height:18pt" o:ole="">
             <v:imagedata r:id="rId267" o:title=""/>
           </v:shape>
-          <o:OLEObject Type="Embed" ProgID="Equation.DSMT4" ShapeID="_x0000_i1155" DrawAspect="Content" ObjectID="_1592571600" r:id="rId268"/>
+          <o:OLEObject Type="Embed" ProgID="Equation.DSMT4" ShapeID="_x0000_i1155" DrawAspect="Content" ObjectID="_1592589231" r:id="rId268"/>
         </w:object>
       </w:r>
       <w:r>
@@ -17448,7 +17448,7 @@
           <v:shape id="_x0000_i1156" type="#_x0000_t75" style="width:22.4pt;height:18pt" o:ole="">
             <v:imagedata r:id="rId269" o:title=""/>
           </v:shape>
-          <o:OLEObject Type="Embed" ProgID="Equation.DSMT4" ShapeID="_x0000_i1156" DrawAspect="Content" ObjectID="_1592571601" r:id="rId270"/>
+          <o:OLEObject Type="Embed" ProgID="Equation.DSMT4" ShapeID="_x0000_i1156" DrawAspect="Content" ObjectID="_1592589232" r:id="rId270"/>
         </w:object>
       </w:r>
       <w:r>
@@ -17685,7 +17685,7 @@
           <v:shape id="_x0000_i1157" type="#_x0000_t75" style="width:21.6pt;height:17.2pt" o:ole="">
             <v:imagedata r:id="rId271" o:title=""/>
           </v:shape>
-          <o:OLEObject Type="Embed" ProgID="Equation.DSMT4" ShapeID="_x0000_i1157" DrawAspect="Content" ObjectID="_1592571602" r:id="rId272"/>
+          <o:OLEObject Type="Embed" ProgID="Equation.DSMT4" ShapeID="_x0000_i1157" DrawAspect="Content" ObjectID="_1592589233" r:id="rId272"/>
         </w:object>
       </w:r>
       <w:r>
@@ -17733,7 +17733,7 @@
           <v:shape id="_x0000_i1158" type="#_x0000_t75" style="width:78pt;height:31.6pt" o:ole="">
             <v:imagedata r:id="rId273" o:title=""/>
           </v:shape>
-          <o:OLEObject Type="Embed" ProgID="Equation.DSMT4" ShapeID="_x0000_i1158" DrawAspect="Content" ObjectID="_1592571603" r:id="rId274"/>
+          <o:OLEObject Type="Embed" ProgID="Equation.DSMT4" ShapeID="_x0000_i1158" DrawAspect="Content" ObjectID="_1592589234" r:id="rId274"/>
         </w:object>
       </w:r>
       <w:r>
@@ -17872,7 +17872,7 @@
           <v:shape id="_x0000_i1159" type="#_x0000_t75" style="width:24pt;height:18.8pt" o:ole="">
             <v:imagedata r:id="rId275" o:title=""/>
           </v:shape>
-          <o:OLEObject Type="Embed" ProgID="Equation.DSMT4" ShapeID="_x0000_i1159" DrawAspect="Content" ObjectID="_1592571604" r:id="rId276"/>
+          <o:OLEObject Type="Embed" ProgID="Equation.DSMT4" ShapeID="_x0000_i1159" DrawAspect="Content" ObjectID="_1592589235" r:id="rId276"/>
         </w:object>
       </w:r>
       <w:r>
@@ -17892,7 +17892,7 @@
           <v:shape id="_x0000_i1160" type="#_x0000_t75" style="width:12.8pt;height:14.4pt" o:ole="">
             <v:imagedata r:id="rId277" o:title=""/>
           </v:shape>
-          <o:OLEObject Type="Embed" ProgID="Equation.DSMT4" ShapeID="_x0000_i1160" DrawAspect="Content" ObjectID="_1592571605" r:id="rId278"/>
+          <o:OLEObject Type="Embed" ProgID="Equation.DSMT4" ShapeID="_x0000_i1160" DrawAspect="Content" ObjectID="_1592589236" r:id="rId278"/>
         </w:object>
       </w:r>
       <w:r>
@@ -17912,7 +17912,7 @@
           <v:shape id="_x0000_i1161" type="#_x0000_t75" style="width:24pt;height:18.8pt" o:ole="">
             <v:imagedata r:id="rId279" o:title=""/>
           </v:shape>
-          <o:OLEObject Type="Embed" ProgID="Equation.DSMT4" ShapeID="_x0000_i1161" DrawAspect="Content" ObjectID="_1592571606" r:id="rId280"/>
+          <o:OLEObject Type="Embed" ProgID="Equation.DSMT4" ShapeID="_x0000_i1161" DrawAspect="Content" ObjectID="_1592589237" r:id="rId280"/>
         </w:object>
       </w:r>
       <w:r>
@@ -17932,7 +17932,7 @@
           <v:shape id="_x0000_i1162" type="#_x0000_t75" style="width:12pt;height:15.2pt" o:ole="">
             <v:imagedata r:id="rId281" o:title=""/>
           </v:shape>
-          <o:OLEObject Type="Embed" ProgID="Equation.DSMT4" ShapeID="_x0000_i1162" DrawAspect="Content" ObjectID="_1592571607" r:id="rId282"/>
+          <o:OLEObject Type="Embed" ProgID="Equation.DSMT4" ShapeID="_x0000_i1162" DrawAspect="Content" ObjectID="_1592589238" r:id="rId282"/>
         </w:object>
       </w:r>
       <w:r>
@@ -17952,7 +17952,7 @@
           <v:shape id="_x0000_i1163" type="#_x0000_t75" style="width:45.2pt;height:15.2pt" o:ole="">
             <v:imagedata r:id="rId283" o:title=""/>
           </v:shape>
-          <o:OLEObject Type="Embed" ProgID="Equation.DSMT4" ShapeID="_x0000_i1163" DrawAspect="Content" ObjectID="_1592571608" r:id="rId284"/>
+          <o:OLEObject Type="Embed" ProgID="Equation.DSMT4" ShapeID="_x0000_i1163" DrawAspect="Content" ObjectID="_1592589239" r:id="rId284"/>
         </w:object>
       </w:r>
       <w:r>
@@ -18038,7 +18038,7 @@
           <v:shape id="_x0000_i1164" type="#_x0000_t75" style="width:24.8pt;height:18.8pt" o:ole="">
             <v:imagedata r:id="rId285" o:title=""/>
           </v:shape>
-          <o:OLEObject Type="Embed" ProgID="Equation.DSMT4" ShapeID="_x0000_i1164" DrawAspect="Content" ObjectID="_1592571609" r:id="rId286"/>
+          <o:OLEObject Type="Embed" ProgID="Equation.DSMT4" ShapeID="_x0000_i1164" DrawAspect="Content" ObjectID="_1592589240" r:id="rId286"/>
         </w:object>
       </w:r>
       <w:r>
@@ -18058,7 +18058,7 @@
           <v:shape id="_x0000_i1165" type="#_x0000_t75" style="width:92.4pt;height:15.6pt" o:ole="">
             <v:imagedata r:id="rId287" o:title=""/>
           </v:shape>
-          <o:OLEObject Type="Embed" ProgID="Equation.DSMT4" ShapeID="_x0000_i1165" DrawAspect="Content" ObjectID="_1592571610" r:id="rId288"/>
+          <o:OLEObject Type="Embed" ProgID="Equation.DSMT4" ShapeID="_x0000_i1165" DrawAspect="Content" ObjectID="_1592589241" r:id="rId288"/>
         </w:object>
       </w:r>
       <w:r>
@@ -18148,7 +18148,7 @@
           <v:shape id="_x0000_i1166" type="#_x0000_t75" style="width:144.8pt;height:33.2pt" o:ole="">
             <v:imagedata r:id="rId289" o:title=""/>
           </v:shape>
-          <o:OLEObject Type="Embed" ProgID="Equation.DSMT4" ShapeID="_x0000_i1166" DrawAspect="Content" ObjectID="_1592571611" r:id="rId290"/>
+          <o:OLEObject Type="Embed" ProgID="Equation.DSMT4" ShapeID="_x0000_i1166" DrawAspect="Content" ObjectID="_1592589242" r:id="rId290"/>
         </w:object>
       </w:r>
       <w:r>
@@ -18382,7 +18382,7 @@
           <v:shape id="_x0000_i1167" type="#_x0000_t75" style="width:24pt;height:18.8pt" o:ole="">
             <v:imagedata r:id="rId291" o:title=""/>
           </v:shape>
-          <o:OLEObject Type="Embed" ProgID="Equation.DSMT4" ShapeID="_x0000_i1167" DrawAspect="Content" ObjectID="_1592571612" r:id="rId292"/>
+          <o:OLEObject Type="Embed" ProgID="Equation.DSMT4" ShapeID="_x0000_i1167" DrawAspect="Content" ObjectID="_1592589243" r:id="rId292"/>
         </w:object>
       </w:r>
       <w:r>
@@ -18402,7 +18402,7 @@
           <v:shape id="_x0000_i1168" type="#_x0000_t75" style="width:21.6pt;height:17.2pt" o:ole="">
             <v:imagedata r:id="rId293" o:title=""/>
           </v:shape>
-          <o:OLEObject Type="Embed" ProgID="Equation.DSMT4" ShapeID="_x0000_i1168" DrawAspect="Content" ObjectID="_1592571613" r:id="rId294"/>
+          <o:OLEObject Type="Embed" ProgID="Equation.DSMT4" ShapeID="_x0000_i1168" DrawAspect="Content" ObjectID="_1592589244" r:id="rId294"/>
         </w:object>
       </w:r>
       <w:r>
@@ -18422,7 +18422,7 @@
           <v:shape id="_x0000_i1169" type="#_x0000_t75" style="width:21.2pt;height:15.2pt" o:ole="">
             <v:imagedata r:id="rId295" o:title=""/>
           </v:shape>
-          <o:OLEObject Type="Embed" ProgID="Equation.DSMT4" ShapeID="_x0000_i1169" DrawAspect="Content" ObjectID="_1592571614" r:id="rId296"/>
+          <o:OLEObject Type="Embed" ProgID="Equation.DSMT4" ShapeID="_x0000_i1169" DrawAspect="Content" ObjectID="_1592589245" r:id="rId296"/>
         </w:object>
       </w:r>
       <w:r>
@@ -18442,7 +18442,7 @@
           <v:shape id="_x0000_i1170" type="#_x0000_t75" style="width:24pt;height:18.8pt" o:ole="">
             <v:imagedata r:id="rId297" o:title=""/>
           </v:shape>
-          <o:OLEObject Type="Embed" ProgID="Equation.DSMT4" ShapeID="_x0000_i1170" DrawAspect="Content" ObjectID="_1592571615" r:id="rId298"/>
+          <o:OLEObject Type="Embed" ProgID="Equation.DSMT4" ShapeID="_x0000_i1170" DrawAspect="Content" ObjectID="_1592589246" r:id="rId298"/>
         </w:object>
       </w:r>
       <w:r>
@@ -18462,7 +18462,7 @@
           <v:shape id="_x0000_i1171" type="#_x0000_t75" style="width:21.6pt;height:17.2pt" o:ole="">
             <v:imagedata r:id="rId299" o:title=""/>
           </v:shape>
-          <o:OLEObject Type="Embed" ProgID="Equation.DSMT4" ShapeID="_x0000_i1171" DrawAspect="Content" ObjectID="_1592571616" r:id="rId300"/>
+          <o:OLEObject Type="Embed" ProgID="Equation.DSMT4" ShapeID="_x0000_i1171" DrawAspect="Content" ObjectID="_1592589247" r:id="rId300"/>
         </w:object>
       </w:r>
       <w:r>
@@ -18904,7 +18904,7 @@
           <v:shape id="_x0000_i1172" type="#_x0000_t75" style="width:24pt;height:18pt" o:ole="">
             <v:imagedata r:id="rId301" o:title=""/>
           </v:shape>
-          <o:OLEObject Type="Embed" ProgID="Equation.DSMT4" ShapeID="_x0000_i1172" DrawAspect="Content" ObjectID="_1592571617" r:id="rId302"/>
+          <o:OLEObject Type="Embed" ProgID="Equation.DSMT4" ShapeID="_x0000_i1172" DrawAspect="Content" ObjectID="_1592589248" r:id="rId302"/>
         </w:object>
       </w:r>
       <w:r>
@@ -19001,7 +19001,7 @@
           <v:shape id="_x0000_i1173" type="#_x0000_t75" style="width:114.8pt;height:21.2pt" o:ole="">
             <v:imagedata r:id="rId303" o:title=""/>
           </v:shape>
-          <o:OLEObject Type="Embed" ProgID="Equation.DSMT4" ShapeID="_x0000_i1173" DrawAspect="Content" ObjectID="_1592571618" r:id="rId304"/>
+          <o:OLEObject Type="Embed" ProgID="Equation.DSMT4" ShapeID="_x0000_i1173" DrawAspect="Content" ObjectID="_1592589249" r:id="rId304"/>
         </w:object>
       </w:r>
       <w:r>
@@ -19931,7 +19931,7 @@
           <v:shape id="_x0000_i1174" type="#_x0000_t75" style="width:80.4pt;height:17.2pt" o:ole="">
             <v:imagedata r:id="rId306" o:title=""/>
           </v:shape>
-          <o:OLEObject Type="Embed" ProgID="Equation.DSMT4" ShapeID="_x0000_i1174" DrawAspect="Content" ObjectID="_1592571619" r:id="rId307"/>
+          <o:OLEObject Type="Embed" ProgID="Equation.DSMT4" ShapeID="_x0000_i1174" DrawAspect="Content" ObjectID="_1592589250" r:id="rId307"/>
         </w:object>
       </w:r>
       <w:r>
@@ -20128,7 +20128,7 @@
           <v:shape id="_x0000_i1175" type="#_x0000_t75" style="width:131.2pt;height:17.2pt" o:ole="">
             <v:imagedata r:id="rId308" o:title=""/>
           </v:shape>
-          <o:OLEObject Type="Embed" ProgID="Equation.DSMT4" ShapeID="_x0000_i1175" DrawAspect="Content" ObjectID="_1592571620" r:id="rId309"/>
+          <o:OLEObject Type="Embed" ProgID="Equation.DSMT4" ShapeID="_x0000_i1175" DrawAspect="Content" ObjectID="_1592589251" r:id="rId309"/>
         </w:object>
       </w:r>
       <w:r>
@@ -20325,7 +20325,7 @@
           <v:shape id="_x0000_i1176" type="#_x0000_t75" style="width:12pt;height:15.2pt" o:ole="">
             <v:imagedata r:id="rId310" o:title=""/>
           </v:shape>
-          <o:OLEObject Type="Embed" ProgID="Equation.DSMT4" ShapeID="_x0000_i1176" DrawAspect="Content" ObjectID="_1592571621" r:id="rId311"/>
+          <o:OLEObject Type="Embed" ProgID="Equation.DSMT4" ShapeID="_x0000_i1176" DrawAspect="Content" ObjectID="_1592589252" r:id="rId311"/>
         </w:object>
       </w:r>
       <w:r>
@@ -20360,7 +20360,7 @@
           <v:shape id="_x0000_i1177" type="#_x0000_t75" style="width:33.2pt;height:15.2pt" o:ole="">
             <v:imagedata r:id="rId312" o:title=""/>
           </v:shape>
-          <o:OLEObject Type="Embed" ProgID="Equation.DSMT4" ShapeID="_x0000_i1177" DrawAspect="Content" ObjectID="_1592571622" r:id="rId313"/>
+          <o:OLEObject Type="Embed" ProgID="Equation.DSMT4" ShapeID="_x0000_i1177" DrawAspect="Content" ObjectID="_1592589253" r:id="rId313"/>
         </w:object>
       </w:r>
       <w:r>
@@ -20392,7 +20392,7 @@
           <v:shape id="_x0000_i1178" type="#_x0000_t75" style="width:9.2pt;height:15.2pt" o:ole="">
             <v:imagedata r:id="rId314" o:title=""/>
           </v:shape>
-          <o:OLEObject Type="Embed" ProgID="Equation.DSMT4" ShapeID="_x0000_i1178" DrawAspect="Content" ObjectID="_1592571623" r:id="rId315"/>
+          <o:OLEObject Type="Embed" ProgID="Equation.DSMT4" ShapeID="_x0000_i1178" DrawAspect="Content" ObjectID="_1592589254" r:id="rId315"/>
         </w:object>
       </w:r>
       <w:r>
@@ -20468,7 +20468,7 @@
           <v:shape id="_x0000_i1179" type="#_x0000_t75" style="width:81.2pt;height:16.4pt" o:ole="">
             <v:imagedata r:id="rId316" o:title=""/>
           </v:shape>
-          <o:OLEObject Type="Embed" ProgID="Equation.DSMT4" ShapeID="_x0000_i1179" DrawAspect="Content" ObjectID="_1592571624" r:id="rId317"/>
+          <o:OLEObject Type="Embed" ProgID="Equation.DSMT4" ShapeID="_x0000_i1179" DrawAspect="Content" ObjectID="_1592589255" r:id="rId317"/>
         </w:object>
       </w:r>
       <w:r>
@@ -20667,7 +20667,7 @@
           <v:shape id="_x0000_i1180" type="#_x0000_t75" style="width:135.6pt;height:16.4pt" o:ole="">
             <v:imagedata r:id="rId318" o:title=""/>
           </v:shape>
-          <o:OLEObject Type="Embed" ProgID="Equation.DSMT4" ShapeID="_x0000_i1180" DrawAspect="Content" ObjectID="_1592571625" r:id="rId319"/>
+          <o:OLEObject Type="Embed" ProgID="Equation.DSMT4" ShapeID="_x0000_i1180" DrawAspect="Content" ObjectID="_1592589256" r:id="rId319"/>
         </w:object>
       </w:r>
       <w:r>
@@ -20865,7 +20865,7 @@
           <v:shape id="_x0000_i1181" type="#_x0000_t75" style="width:14.4pt;height:12.8pt" o:ole="">
             <v:imagedata r:id="rId320" o:title=""/>
           </v:shape>
-          <o:OLEObject Type="Embed" ProgID="Equation.DSMT4" ShapeID="_x0000_i1181" DrawAspect="Content" ObjectID="_1592571626" r:id="rId321"/>
+          <o:OLEObject Type="Embed" ProgID="Equation.DSMT4" ShapeID="_x0000_i1181" DrawAspect="Content" ObjectID="_1592589257" r:id="rId321"/>
         </w:object>
       </w:r>
       <w:r>
@@ -20894,7 +20894,7 @@
           <v:shape id="_x0000_i1182" type="#_x0000_t75" style="width:12.8pt;height:15.2pt" o:ole="">
             <v:imagedata r:id="rId322" o:title=""/>
           </v:shape>
-          <o:OLEObject Type="Embed" ProgID="Equation.DSMT4" ShapeID="_x0000_i1182" DrawAspect="Content" ObjectID="_1592571627" r:id="rId323"/>
+          <o:OLEObject Type="Embed" ProgID="Equation.DSMT4" ShapeID="_x0000_i1182" DrawAspect="Content" ObjectID="_1592589258" r:id="rId323"/>
         </w:object>
       </w:r>
       <w:r>
@@ -20923,7 +20923,7 @@
           <v:shape id="_x0000_i1183" type="#_x0000_t75" style="width:12.8pt;height:15.2pt" o:ole="">
             <v:imagedata r:id="rId324" o:title=""/>
           </v:shape>
-          <o:OLEObject Type="Embed" ProgID="Equation.DSMT4" ShapeID="_x0000_i1183" DrawAspect="Content" ObjectID="_1592571628" r:id="rId325"/>
+          <o:OLEObject Type="Embed" ProgID="Equation.DSMT4" ShapeID="_x0000_i1183" DrawAspect="Content" ObjectID="_1592589259" r:id="rId325"/>
         </w:object>
       </w:r>
       <w:r>
@@ -20946,7 +20946,7 @@
           <v:shape id="_x0000_i1184" type="#_x0000_t75" style="width:21.6pt;height:17.2pt" o:ole="">
             <v:imagedata r:id="rId326" o:title=""/>
           </v:shape>
-          <o:OLEObject Type="Embed" ProgID="Equation.DSMT4" ShapeID="_x0000_i1184" DrawAspect="Content" ObjectID="_1592571629" r:id="rId327"/>
+          <o:OLEObject Type="Embed" ProgID="Equation.DSMT4" ShapeID="_x0000_i1184" DrawAspect="Content" ObjectID="_1592589260" r:id="rId327"/>
         </w:object>
       </w:r>
       <w:r>
@@ -20975,7 +20975,7 @@
           <v:shape id="_x0000_i1185" type="#_x0000_t75" style="width:21.6pt;height:17.2pt" o:ole="">
             <v:imagedata r:id="rId328" o:title=""/>
           </v:shape>
-          <o:OLEObject Type="Embed" ProgID="Equation.DSMT4" ShapeID="_x0000_i1185" DrawAspect="Content" ObjectID="_1592571630" r:id="rId329"/>
+          <o:OLEObject Type="Embed" ProgID="Equation.DSMT4" ShapeID="_x0000_i1185" DrawAspect="Content" ObjectID="_1592589261" r:id="rId329"/>
         </w:object>
       </w:r>
       <w:r>
@@ -21160,7 +21160,7 @@
           <v:shape id="_x0000_i1186" type="#_x0000_t75" style="width:6.8pt;height:10.4pt" o:ole="">
             <v:imagedata r:id="rId330" o:title=""/>
           </v:shape>
-          <o:OLEObject Type="Embed" ProgID="Equation.DSMT4" ShapeID="_x0000_i1186" DrawAspect="Content" ObjectID="_1592571631" r:id="rId331"/>
+          <o:OLEObject Type="Embed" ProgID="Equation.DSMT4" ShapeID="_x0000_i1186" DrawAspect="Content" ObjectID="_1592589262" r:id="rId331"/>
         </w:object>
       </w:r>
       <w:r>
@@ -21189,7 +21189,7 @@
           <v:shape id="_x0000_i1187" type="#_x0000_t75" style="width:18.8pt;height:12pt" o:ole="">
             <v:imagedata r:id="rId332" o:title=""/>
           </v:shape>
-          <o:OLEObject Type="Embed" ProgID="Equation.DSMT4" ShapeID="_x0000_i1187" DrawAspect="Content" ObjectID="_1592571632" r:id="rId333"/>
+          <o:OLEObject Type="Embed" ProgID="Equation.DSMT4" ShapeID="_x0000_i1187" DrawAspect="Content" ObjectID="_1592589263" r:id="rId333"/>
         </w:object>
       </w:r>
       <w:r>
@@ -21212,7 +21212,7 @@
           <v:shape id="_x0000_i1188" type="#_x0000_t75" style="width:12.8pt;height:15.2pt" o:ole="">
             <v:imagedata r:id="rId334" o:title=""/>
           </v:shape>
-          <o:OLEObject Type="Embed" ProgID="Equation.DSMT4" ShapeID="_x0000_i1188" DrawAspect="Content" ObjectID="_1592571633" r:id="rId335"/>
+          <o:OLEObject Type="Embed" ProgID="Equation.DSMT4" ShapeID="_x0000_i1188" DrawAspect="Content" ObjectID="_1592589264" r:id="rId335"/>
         </w:object>
       </w:r>
       <w:r>
@@ -21235,7 +21235,7 @@
           <v:shape id="_x0000_i1189" type="#_x0000_t75" style="width:12.8pt;height:15.2pt" o:ole="">
             <v:imagedata r:id="rId336" o:title=""/>
           </v:shape>
-          <o:OLEObject Type="Embed" ProgID="Equation.DSMT4" ShapeID="_x0000_i1189" DrawAspect="Content" ObjectID="_1592571634" r:id="rId337"/>
+          <o:OLEObject Type="Embed" ProgID="Equation.DSMT4" ShapeID="_x0000_i1189" DrawAspect="Content" ObjectID="_1592589265" r:id="rId337"/>
         </w:object>
       </w:r>
       <w:r>
@@ -21293,7 +21293,7 @@
           <v:shape id="_x0000_i1190" type="#_x0000_t75" style="width:183.6pt;height:39.2pt" o:ole="">
             <v:imagedata r:id="rId338" o:title=""/>
           </v:shape>
-          <o:OLEObject Type="Embed" ProgID="Equation.DSMT4" ShapeID="_x0000_i1190" DrawAspect="Content" ObjectID="_1592571635" r:id="rId339"/>
+          <o:OLEObject Type="Embed" ProgID="Equation.DSMT4" ShapeID="_x0000_i1190" DrawAspect="Content" ObjectID="_1592589266" r:id="rId339"/>
         </w:object>
       </w:r>
       <w:r>
@@ -21491,7 +21491,7 @@
           <v:shape id="_x0000_i1191" type="#_x0000_t75" style="width:190.4pt;height:32.4pt" o:ole="">
             <v:imagedata r:id="rId340" o:title=""/>
           </v:shape>
-          <o:OLEObject Type="Embed" ProgID="Equation.DSMT4" ShapeID="_x0000_i1191" DrawAspect="Content" ObjectID="_1592571636" r:id="rId341"/>
+          <o:OLEObject Type="Embed" ProgID="Equation.DSMT4" ShapeID="_x0000_i1191" DrawAspect="Content" ObjectID="_1592589267" r:id="rId341"/>
         </w:object>
       </w:r>
       <w:r>
@@ -21715,7 +21715,7 @@
           <v:shape id="_x0000_i1192" type="#_x0000_t75" style="width:6.8pt;height:10.4pt" o:ole="">
             <v:imagedata r:id="rId342" o:title=""/>
           </v:shape>
-          <o:OLEObject Type="Embed" ProgID="Equation.DSMT4" ShapeID="_x0000_i1192" DrawAspect="Content" ObjectID="_1592571637" r:id="rId343"/>
+          <o:OLEObject Type="Embed" ProgID="Equation.DSMT4" ShapeID="_x0000_i1192" DrawAspect="Content" ObjectID="_1592589268" r:id="rId343"/>
         </w:object>
       </w:r>
       <w:r>
@@ -21744,7 +21744,7 @@
           <v:shape id="_x0000_i1193" type="#_x0000_t75" style="width:18.8pt;height:12pt" o:ole="">
             <v:imagedata r:id="rId344" o:title=""/>
           </v:shape>
-          <o:OLEObject Type="Embed" ProgID="Equation.DSMT4" ShapeID="_x0000_i1193" DrawAspect="Content" ObjectID="_1592571638" r:id="rId345"/>
+          <o:OLEObject Type="Embed" ProgID="Equation.DSMT4" ShapeID="_x0000_i1193" DrawAspect="Content" ObjectID="_1592589269" r:id="rId345"/>
         </w:object>
       </w:r>
       <w:r>
@@ -21808,7 +21808,7 @@
           <v:shape id="_x0000_i1194" type="#_x0000_t75" style="width:113.2pt;height:30pt" o:ole="">
             <v:imagedata r:id="rId346" o:title=""/>
           </v:shape>
-          <o:OLEObject Type="Embed" ProgID="Equation.DSMT4" ShapeID="_x0000_i1194" DrawAspect="Content" ObjectID="_1592571639" r:id="rId347"/>
+          <o:OLEObject Type="Embed" ProgID="Equation.DSMT4" ShapeID="_x0000_i1194" DrawAspect="Content" ObjectID="_1592589270" r:id="rId347"/>
         </w:object>
       </w:r>
       <w:r>
@@ -22007,7 +22007,7 @@
           <v:shape id="_x0000_i1195" type="#_x0000_t75" style="width:243.2pt;height:36.8pt" o:ole="">
             <v:imagedata r:id="rId348" o:title=""/>
           </v:shape>
-          <o:OLEObject Type="Embed" ProgID="Equation.DSMT4" ShapeID="_x0000_i1195" DrawAspect="Content" ObjectID="_1592571640" r:id="rId349"/>
+          <o:OLEObject Type="Embed" ProgID="Equation.DSMT4" ShapeID="_x0000_i1195" DrawAspect="Content" ObjectID="_1592589271" r:id="rId349"/>
         </w:object>
       </w:r>
       <w:r>
@@ -22196,7 +22196,7 @@
           <v:shape id="_x0000_i1196" type="#_x0000_t75" style="width:12.8pt;height:12pt" o:ole="">
             <v:imagedata r:id="rId350" o:title=""/>
           </v:shape>
-          <o:OLEObject Type="Embed" ProgID="Equation.DSMT4" ShapeID="_x0000_i1196" DrawAspect="Content" ObjectID="_1592571641" r:id="rId351"/>
+          <o:OLEObject Type="Embed" ProgID="Equation.DSMT4" ShapeID="_x0000_i1196" DrawAspect="Content" ObjectID="_1592589272" r:id="rId351"/>
         </w:object>
       </w:r>
       <w:r>
@@ -22249,7 +22249,7 @@
           <v:shape id="_x0000_i1197" type="#_x0000_t75" style="width:67.6pt;height:17.2pt" o:ole="">
             <v:imagedata r:id="rId352" o:title=""/>
           </v:shape>
-          <o:OLEObject Type="Embed" ProgID="Equation.DSMT4" ShapeID="_x0000_i1197" DrawAspect="Content" ObjectID="_1592571642" r:id="rId353"/>
+          <o:OLEObject Type="Embed" ProgID="Equation.DSMT4" ShapeID="_x0000_i1197" DrawAspect="Content" ObjectID="_1592589273" r:id="rId353"/>
         </w:object>
       </w:r>
       <w:r>
@@ -22355,7 +22355,7 @@
           <v:shape id="_x0000_i1198" type="#_x0000_t75" style="width:198.8pt;height:18pt" o:ole="">
             <v:imagedata r:id="rId354" o:title=""/>
           </v:shape>
-          <o:OLEObject Type="Embed" ProgID="Equation.DSMT4" ShapeID="_x0000_i1198" DrawAspect="Content" ObjectID="_1592571643" r:id="rId355"/>
+          <o:OLEObject Type="Embed" ProgID="Equation.DSMT4" ShapeID="_x0000_i1198" DrawAspect="Content" ObjectID="_1592589274" r:id="rId355"/>
         </w:object>
       </w:r>
       <w:r>
@@ -22650,7 +22650,7 @@
           <v:shape id="_x0000_i1199" type="#_x0000_t75" style="width:15.6pt;height:10.4pt" o:ole="">
             <v:imagedata r:id="rId356" o:title=""/>
           </v:shape>
-          <o:OLEObject Type="Embed" ProgID="Equation.DSMT4" ShapeID="_x0000_i1199" DrawAspect="Content" ObjectID="_1592571644" r:id="rId357"/>
+          <o:OLEObject Type="Embed" ProgID="Equation.DSMT4" ShapeID="_x0000_i1199" DrawAspect="Content" ObjectID="_1592589275" r:id="rId357"/>
         </w:object>
       </w:r>
       <w:r>
@@ -22679,7 +22679,7 @@
           <v:shape id="_x0000_i1200" type="#_x0000_t75" style="width:15.6pt;height:10.4pt" o:ole="">
             <v:imagedata r:id="rId358" o:title=""/>
           </v:shape>
-          <o:OLEObject Type="Embed" ProgID="Equation.DSMT4" ShapeID="_x0000_i1200" DrawAspect="Content" ObjectID="_1592571645" r:id="rId359"/>
+          <o:OLEObject Type="Embed" ProgID="Equation.DSMT4" ShapeID="_x0000_i1200" DrawAspect="Content" ObjectID="_1592589276" r:id="rId359"/>
         </w:object>
       </w:r>
       <w:r>
@@ -22708,7 +22708,7 @@
           <v:shape id="_x0000_i1201" type="#_x0000_t75" style="width:6.8pt;height:10.4pt" o:ole="">
             <v:imagedata r:id="rId360" o:title=""/>
           </v:shape>
-          <o:OLEObject Type="Embed" ProgID="Equation.DSMT4" ShapeID="_x0000_i1201" DrawAspect="Content" ObjectID="_1592571646" r:id="rId361"/>
+          <o:OLEObject Type="Embed" ProgID="Equation.DSMT4" ShapeID="_x0000_i1201" DrawAspect="Content" ObjectID="_1592589277" r:id="rId361"/>
         </w:object>
       </w:r>
       <w:r>
@@ -22739,7 +22739,7 @@
           <v:shape id="_x0000_i1202" type="#_x0000_t75" style="width:18.8pt;height:12pt" o:ole="">
             <v:imagedata r:id="rId362" o:title=""/>
           </v:shape>
-          <o:OLEObject Type="Embed" ProgID="Equation.DSMT4" ShapeID="_x0000_i1202" DrawAspect="Content" ObjectID="_1592571647" r:id="rId363"/>
+          <o:OLEObject Type="Embed" ProgID="Equation.DSMT4" ShapeID="_x0000_i1202" DrawAspect="Content" ObjectID="_1592589278" r:id="rId363"/>
         </w:object>
       </w:r>
       <w:r>
@@ -22899,7 +22899,7 @@
           <v:shape id="_x0000_i1203" type="#_x0000_t75" style="width:117.6pt;height:33.2pt" o:ole="">
             <v:imagedata r:id="rId364" o:title=""/>
           </v:shape>
-          <o:OLEObject Type="Embed" ProgID="Equation.DSMT4" ShapeID="_x0000_i1203" DrawAspect="Content" ObjectID="_1592571648" r:id="rId365"/>
+          <o:OLEObject Type="Embed" ProgID="Equation.DSMT4" ShapeID="_x0000_i1203" DrawAspect="Content" ObjectID="_1592589279" r:id="rId365"/>
         </w:object>
       </w:r>
       <w:r>
@@ -23112,7 +23112,7 @@
           <v:shape id="_x0000_i1204" type="#_x0000_t75" style="width:162.8pt;height:48.8pt" o:ole="">
             <v:imagedata r:id="rId366" o:title=""/>
           </v:shape>
-          <o:OLEObject Type="Embed" ProgID="Equation.DSMT4" ShapeID="_x0000_i1204" DrawAspect="Content" ObjectID="_1592571649" r:id="rId367"/>
+          <o:OLEObject Type="Embed" ProgID="Equation.DSMT4" ShapeID="_x0000_i1204" DrawAspect="Content" ObjectID="_1592589280" r:id="rId367"/>
         </w:object>
       </w:r>
     </w:p>
@@ -23160,7 +23160,7 @@
           <v:shape id="_x0000_i1205" type="#_x0000_t75" style="width:12pt;height:15.2pt" o:ole="">
             <v:imagedata r:id="rId368" o:title=""/>
           </v:shape>
-          <o:OLEObject Type="Embed" ProgID="Equation.DSMT4" ShapeID="_x0000_i1205" DrawAspect="Content" ObjectID="_1592571650" r:id="rId369"/>
+          <o:OLEObject Type="Embed" ProgID="Equation.DSMT4" ShapeID="_x0000_i1205" DrawAspect="Content" ObjectID="_1592589281" r:id="rId369"/>
         </w:object>
       </w:r>
       <w:r>
@@ -23197,7 +23197,7 @@
           <v:shape id="_x0000_i1206" type="#_x0000_t75" style="width:12.8pt;height:15.2pt" o:ole="">
             <v:imagedata r:id="rId370" o:title=""/>
           </v:shape>
-          <o:OLEObject Type="Embed" ProgID="Equation.DSMT4" ShapeID="_x0000_i1206" DrawAspect="Content" ObjectID="_1592571651" r:id="rId371"/>
+          <o:OLEObject Type="Embed" ProgID="Equation.DSMT4" ShapeID="_x0000_i1206" DrawAspect="Content" ObjectID="_1592589282" r:id="rId371"/>
         </w:object>
       </w:r>
       <w:r>
@@ -23220,7 +23220,7 @@
           <v:shape id="_x0000_i1207" type="#_x0000_t75" style="width:82.4pt;height:18.8pt" o:ole="">
             <v:imagedata r:id="rId372" o:title=""/>
           </v:shape>
-          <o:OLEObject Type="Embed" ProgID="Equation.DSMT4" ShapeID="_x0000_i1207" DrawAspect="Content" ObjectID="_1592571652" r:id="rId373"/>
+          <o:OLEObject Type="Embed" ProgID="Equation.DSMT4" ShapeID="_x0000_i1207" DrawAspect="Content" ObjectID="_1592589283" r:id="rId373"/>
         </w:object>
       </w:r>
       <w:r>
@@ -23370,7 +23370,7 @@
           <v:shape id="_x0000_i1208" type="#_x0000_t75" style="width:24pt;height:15.2pt" o:ole="">
             <v:imagedata r:id="rId374" o:title=""/>
           </v:shape>
-          <o:OLEObject Type="Embed" ProgID="Equation.DSMT4" ShapeID="_x0000_i1208" DrawAspect="Content" ObjectID="_1592571653" r:id="rId375"/>
+          <o:OLEObject Type="Embed" ProgID="Equation.DSMT4" ShapeID="_x0000_i1208" DrawAspect="Content" ObjectID="_1592589284" r:id="rId375"/>
         </w:object>
       </w:r>
       <w:r>
@@ -23403,7 +23403,7 @@
           <v:shape id="_x0000_i1209" type="#_x0000_t75" style="width:20.4pt;height:16.4pt" o:ole="">
             <v:imagedata r:id="rId376" o:title=""/>
           </v:shape>
-          <o:OLEObject Type="Embed" ProgID="Equation.DSMT4" ShapeID="_x0000_i1209" DrawAspect="Content" ObjectID="_1592571654" r:id="rId377"/>
+          <o:OLEObject Type="Embed" ProgID="Equation.DSMT4" ShapeID="_x0000_i1209" DrawAspect="Content" ObjectID="_1592589285" r:id="rId377"/>
         </w:object>
       </w:r>
       <w:r>
@@ -23551,7 +23551,7 @@
           <v:shape id="_x0000_i1210" type="#_x0000_t75" style="width:18pt;height:15.2pt" o:ole="">
             <v:imagedata r:id="rId378" o:title=""/>
           </v:shape>
-          <o:OLEObject Type="Embed" ProgID="Equation.DSMT4" ShapeID="_x0000_i1210" DrawAspect="Content" ObjectID="_1592571655" r:id="rId379"/>
+          <o:OLEObject Type="Embed" ProgID="Equation.DSMT4" ShapeID="_x0000_i1210" DrawAspect="Content" ObjectID="_1592589286" r:id="rId379"/>
         </w:object>
       </w:r>
       <w:r>
@@ -23687,7 +23687,7 @@
           <v:shape id="_x0000_i1211" type="#_x0000_t75" style="width:132.8pt;height:20.4pt" o:ole="">
             <v:imagedata r:id="rId380" o:title=""/>
           </v:shape>
-          <o:OLEObject Type="Embed" ProgID="Equation.DSMT4" ShapeID="_x0000_i1211" DrawAspect="Content" ObjectID="_1592571656" r:id="rId381"/>
+          <o:OLEObject Type="Embed" ProgID="Equation.DSMT4" ShapeID="_x0000_i1211" DrawAspect="Content" ObjectID="_1592589287" r:id="rId381"/>
         </w:object>
       </w:r>
       <w:r>
@@ -23710,7 +23710,7 @@
           <v:shape id="_x0000_i1212" type="#_x0000_t75" style="width:27.2pt;height:12pt" o:ole="">
             <v:imagedata r:id="rId382" o:title=""/>
           </v:shape>
-          <o:OLEObject Type="Embed" ProgID="Equation.DSMT4" ShapeID="_x0000_i1212" DrawAspect="Content" ObjectID="_1592571657" r:id="rId383"/>
+          <o:OLEObject Type="Embed" ProgID="Equation.DSMT4" ShapeID="_x0000_i1212" DrawAspect="Content" ObjectID="_1592589288" r:id="rId383"/>
         </w:object>
       </w:r>
       <w:r>
@@ -23757,7 +23757,7 @@
           <v:shape id="_x0000_i1213" type="#_x0000_t75" style="width:20.4pt;height:15.2pt" o:ole="">
             <v:imagedata r:id="rId384" o:title=""/>
           </v:shape>
-          <o:OLEObject Type="Embed" ProgID="Equation.DSMT4" ShapeID="_x0000_i1213" DrawAspect="Content" ObjectID="_1592571658" r:id="rId385"/>
+          <o:OLEObject Type="Embed" ProgID="Equation.DSMT4" ShapeID="_x0000_i1213" DrawAspect="Content" ObjectID="_1592589289" r:id="rId385"/>
         </w:object>
       </w:r>
       <w:r>
@@ -23780,7 +23780,7 @@
           <v:shape id="_x0000_i1214" type="#_x0000_t75" style="width:20.4pt;height:16.4pt" o:ole="">
             <v:imagedata r:id="rId386" o:title=""/>
           </v:shape>
-          <o:OLEObject Type="Embed" ProgID="Equation.DSMT4" ShapeID="_x0000_i1214" DrawAspect="Content" ObjectID="_1592571659" r:id="rId387"/>
+          <o:OLEObject Type="Embed" ProgID="Equation.DSMT4" ShapeID="_x0000_i1214" DrawAspect="Content" ObjectID="_1592589290" r:id="rId387"/>
         </w:object>
       </w:r>
       <w:r>
@@ -23803,7 +23803,7 @@
           <v:shape id="_x0000_i1215" type="#_x0000_t75" style="width:24pt;height:15.2pt" o:ole="">
             <v:imagedata r:id="rId388" o:title=""/>
           </v:shape>
-          <o:OLEObject Type="Embed" ProgID="Equation.DSMT4" ShapeID="_x0000_i1215" DrawAspect="Content" ObjectID="_1592571660" r:id="rId389"/>
+          <o:OLEObject Type="Embed" ProgID="Equation.DSMT4" ShapeID="_x0000_i1215" DrawAspect="Content" ObjectID="_1592589291" r:id="rId389"/>
         </w:object>
       </w:r>
     </w:p>
@@ -23841,7 +23841,7 @@
           <v:shape id="_x0000_i1216" type="#_x0000_t75" style="width:24pt;height:18pt" o:ole="">
             <v:imagedata r:id="rId390" o:title=""/>
           </v:shape>
-          <o:OLEObject Type="Embed" ProgID="Equation.DSMT4" ShapeID="_x0000_i1216" DrawAspect="Content" ObjectID="_1592571661" r:id="rId391"/>
+          <o:OLEObject Type="Embed" ProgID="Equation.DSMT4" ShapeID="_x0000_i1216" DrawAspect="Content" ObjectID="_1592589292" r:id="rId391"/>
         </w:object>
       </w:r>
       <w:r>
@@ -24091,7 +24091,7 @@
           <v:shape id="_x0000_i1217" type="#_x0000_t75" style="width:24pt;height:18pt" o:ole="">
             <v:imagedata r:id="rId390" o:title=""/>
           </v:shape>
-          <o:OLEObject Type="Embed" ProgID="Equation.DSMT4" ShapeID="_x0000_i1217" DrawAspect="Content" ObjectID="_1592571662" r:id="rId392"/>
+          <o:OLEObject Type="Embed" ProgID="Equation.DSMT4" ShapeID="_x0000_i1217" DrawAspect="Content" ObjectID="_1592589293" r:id="rId392"/>
         </w:object>
       </w:r>
       <w:r>
@@ -24210,7 +24210,7 @@
           <v:shape id="_x0000_i1218" type="#_x0000_t75" style="width:24pt;height:18pt" o:ole="">
             <v:imagedata r:id="rId393" o:title=""/>
           </v:shape>
-          <o:OLEObject Type="Embed" ProgID="Equation.DSMT4" ShapeID="_x0000_i1218" DrawAspect="Content" ObjectID="_1592571663" r:id="rId394"/>
+          <o:OLEObject Type="Embed" ProgID="Equation.DSMT4" ShapeID="_x0000_i1218" DrawAspect="Content" ObjectID="_1592589294" r:id="rId394"/>
         </w:object>
       </w:r>
       <w:r>
@@ -24338,7 +24338,7 @@
           <v:shape id="_x0000_i1219" type="#_x0000_t75" style="width:39.2pt;height:12pt" o:ole="">
             <v:imagedata r:id="rId395" o:title=""/>
           </v:shape>
-          <o:OLEObject Type="Embed" ProgID="Equation.DSMT4" ShapeID="_x0000_i1219" DrawAspect="Content" ObjectID="_1592571664" r:id="rId396"/>
+          <o:OLEObject Type="Embed" ProgID="Equation.DSMT4" ShapeID="_x0000_i1219" DrawAspect="Content" ObjectID="_1592589295" r:id="rId396"/>
         </w:object>
       </w:r>
       <w:r>
@@ -24409,7 +24409,7 @@
           <v:shape id="_x0000_i1220" type="#_x0000_t75" style="width:20.4pt;height:18pt" o:ole="">
             <v:imagedata r:id="rId397" o:title=""/>
           </v:shape>
-          <o:OLEObject Type="Embed" ProgID="Equation.DSMT4" ShapeID="_x0000_i1220" DrawAspect="Content" ObjectID="_1592571665" r:id="rId398"/>
+          <o:OLEObject Type="Embed" ProgID="Equation.DSMT4" ShapeID="_x0000_i1220" DrawAspect="Content" ObjectID="_1592589296" r:id="rId398"/>
         </w:object>
       </w:r>
       <w:r>
@@ -24825,7 +24825,7 @@
           <v:shape id="_x0000_i1221" type="#_x0000_t75" style="width:23.2pt;height:17.2pt" o:ole="">
             <v:imagedata r:id="rId400" o:title=""/>
           </v:shape>
-          <o:OLEObject Type="Embed" ProgID="Equation.DSMT4" ShapeID="_x0000_i1221" DrawAspect="Content" ObjectID="_1592571666" r:id="rId401"/>
+          <o:OLEObject Type="Embed" ProgID="Equation.DSMT4" ShapeID="_x0000_i1221" DrawAspect="Content" ObjectID="_1592589297" r:id="rId401"/>
         </w:object>
       </w:r>
       <w:r>
@@ -24897,7 +24897,7 @@
           <v:shape id="_x0000_i1222" type="#_x0000_t75" style="width:108.8pt;height:45.6pt" o:ole="">
             <v:imagedata r:id="rId402" o:title=""/>
           </v:shape>
-          <o:OLEObject Type="Embed" ProgID="Equation.DSMT4" ShapeID="_x0000_i1222" DrawAspect="Content" ObjectID="_1592571667" r:id="rId403"/>
+          <o:OLEObject Type="Embed" ProgID="Equation.DSMT4" ShapeID="_x0000_i1222" DrawAspect="Content" ObjectID="_1592589298" r:id="rId403"/>
         </w:object>
       </w:r>
       <w:r>
@@ -25312,7 +25312,7 @@
           <v:shape id="_x0000_i1223" type="#_x0000_t75" style="width:252.8pt;height:35.2pt" o:ole="">
             <v:imagedata r:id="rId404" o:title=""/>
           </v:shape>
-          <o:OLEObject Type="Embed" ProgID="Equation.DSMT4" ShapeID="_x0000_i1223" DrawAspect="Content" ObjectID="_1592571668" r:id="rId405"/>
+          <o:OLEObject Type="Embed" ProgID="Equation.DSMT4" ShapeID="_x0000_i1223" DrawAspect="Content" ObjectID="_1592589299" r:id="rId405"/>
         </w:object>
       </w:r>
       <w:r>
@@ -25658,7 +25658,7 @@
           <v:shape id="_x0000_i1224" type="#_x0000_t75" style="width:153.2pt;height:18.8pt" o:ole="">
             <v:imagedata r:id="rId406" o:title=""/>
           </v:shape>
-          <o:OLEObject Type="Embed" ProgID="Equation.DSMT4" ShapeID="_x0000_i1224" DrawAspect="Content" ObjectID="_1592571669" r:id="rId407"/>
+          <o:OLEObject Type="Embed" ProgID="Equation.DSMT4" ShapeID="_x0000_i1224" DrawAspect="Content" ObjectID="_1592589300" r:id="rId407"/>
         </w:object>
       </w:r>
       <w:r>
@@ -25875,7 +25875,7 @@
           <v:shape id="_x0000_i1225" type="#_x0000_t75" style="width:23.2pt;height:17.2pt" o:ole="">
             <v:imagedata r:id="rId408" o:title=""/>
           </v:shape>
-          <o:OLEObject Type="Embed" ProgID="Equation.DSMT4" ShapeID="_x0000_i1225" DrawAspect="Content" ObjectID="_1592571670" r:id="rId409"/>
+          <o:OLEObject Type="Embed" ProgID="Equation.DSMT4" ShapeID="_x0000_i1225" DrawAspect="Content" ObjectID="_1592589301" r:id="rId409"/>
         </w:object>
       </w:r>
       <w:r>
@@ -25930,7 +25930,7 @@
           <v:shape id="_x0000_i1226" type="#_x0000_t75" style="width:292.4pt;height:45.6pt" o:ole="">
             <v:imagedata r:id="rId410" o:title=""/>
           </v:shape>
-          <o:OLEObject Type="Embed" ProgID="Equation.DSMT4" ShapeID="_x0000_i1226" DrawAspect="Content" ObjectID="_1592571671" r:id="rId411"/>
+          <o:OLEObject Type="Embed" ProgID="Equation.DSMT4" ShapeID="_x0000_i1226" DrawAspect="Content" ObjectID="_1592589302" r:id="rId411"/>
         </w:object>
       </w:r>
       <w:r>
@@ -26437,7 +26437,7 @@
           <v:shape id="_x0000_i1227" type="#_x0000_t75" style="width:292.4pt;height:226.4pt" o:ole="">
             <v:imagedata r:id="rId412" o:title=""/>
           </v:shape>
-          <o:OLEObject Type="Embed" ProgID="Equation.DSMT4" ShapeID="_x0000_i1227" DrawAspect="Content" ObjectID="_1592571672" r:id="rId413"/>
+          <o:OLEObject Type="Embed" ProgID="Equation.DSMT4" ShapeID="_x0000_i1227" DrawAspect="Content" ObjectID="_1592589303" r:id="rId413"/>
         </w:object>
       </w:r>
       <w:r>
@@ -26623,7 +26623,7 @@
           <v:shape id="_x0000_i1228" type="#_x0000_t75" style="width:50.4pt;height:16.4pt" o:ole="">
             <v:imagedata r:id="rId414" o:title=""/>
           </v:shape>
-          <o:OLEObject Type="Embed" ProgID="Equation.DSMT4" ShapeID="_x0000_i1228" DrawAspect="Content" ObjectID="_1592571673" r:id="rId415"/>
+          <o:OLEObject Type="Embed" ProgID="Equation.DSMT4" ShapeID="_x0000_i1228" DrawAspect="Content" ObjectID="_1592589304" r:id="rId415"/>
         </w:object>
       </w:r>
       <w:r>
@@ -26649,7 +26649,7 @@
           <v:shape id="_x0000_i1229" type="#_x0000_t75" style="width:77.2pt;height:15.2pt" o:ole="">
             <v:imagedata r:id="rId416" o:title=""/>
           </v:shape>
-          <o:OLEObject Type="Embed" ProgID="Equation.DSMT4" ShapeID="_x0000_i1229" DrawAspect="Content" ObjectID="_1592571674" r:id="rId417"/>
+          <o:OLEObject Type="Embed" ProgID="Equation.DSMT4" ShapeID="_x0000_i1229" DrawAspect="Content" ObjectID="_1592589305" r:id="rId417"/>
         </w:object>
       </w:r>
       <w:r>
@@ -26673,7 +26673,7 @@
           <v:shape id="_x0000_i1230" type="#_x0000_t75" style="width:50.4pt;height:18.8pt" o:ole="">
             <v:imagedata r:id="rId418" o:title=""/>
           </v:shape>
-          <o:OLEObject Type="Embed" ProgID="Equation.DSMT4" ShapeID="_x0000_i1230" DrawAspect="Content" ObjectID="_1592571675" r:id="rId419"/>
+          <o:OLEObject Type="Embed" ProgID="Equation.DSMT4" ShapeID="_x0000_i1230" DrawAspect="Content" ObjectID="_1592589306" r:id="rId419"/>
         </w:object>
       </w:r>
       <w:r>
@@ -26703,7 +26703,7 @@
           <v:shape id="_x0000_i1231" type="#_x0000_t75" style="width:21.2pt;height:15.2pt" o:ole="">
             <v:imagedata r:id="rId420" o:title=""/>
           </v:shape>
-          <o:OLEObject Type="Embed" ProgID="Equation.DSMT4" ShapeID="_x0000_i1231" DrawAspect="Content" ObjectID="_1592571676" r:id="rId421"/>
+          <o:OLEObject Type="Embed" ProgID="Equation.DSMT4" ShapeID="_x0000_i1231" DrawAspect="Content" ObjectID="_1592589307" r:id="rId421"/>
         </w:object>
       </w:r>
       <w:r>
@@ -26760,7 +26760,7 @@
           <v:shape id="_x0000_i1232" type="#_x0000_t75" style="width:82.4pt;height:18.8pt" o:ole="">
             <v:imagedata r:id="rId422" o:title=""/>
           </v:shape>
-          <o:OLEObject Type="Embed" ProgID="Equation.DSMT4" ShapeID="_x0000_i1232" DrawAspect="Content" ObjectID="_1592571677" r:id="rId423"/>
+          <o:OLEObject Type="Embed" ProgID="Equation.DSMT4" ShapeID="_x0000_i1232" DrawAspect="Content" ObjectID="_1592589308" r:id="rId423"/>
         </w:object>
       </w:r>
       <w:r>
@@ -26955,7 +26955,7 @@
           <v:shape id="_x0000_i1233" type="#_x0000_t75" style="width:23.2pt;height:17.2pt" o:ole="">
             <v:imagedata r:id="rId424" o:title=""/>
           </v:shape>
-          <o:OLEObject Type="Embed" ProgID="Equation.DSMT4" ShapeID="_x0000_i1233" DrawAspect="Content" ObjectID="_1592571678" r:id="rId425"/>
+          <o:OLEObject Type="Embed" ProgID="Equation.DSMT4" ShapeID="_x0000_i1233" DrawAspect="Content" ObjectID="_1592589309" r:id="rId425"/>
         </w:object>
       </w:r>
       <w:r>
@@ -27021,7 +27021,7 @@
           <v:shape id="_x0000_i1234" type="#_x0000_t75" style="width:198.8pt;height:46.4pt" o:ole="">
             <v:imagedata r:id="rId426" o:title=""/>
           </v:shape>
-          <o:OLEObject Type="Embed" ProgID="Equation.DSMT4" ShapeID="_x0000_i1234" DrawAspect="Content" ObjectID="_1592571679" r:id="rId427"/>
+          <o:OLEObject Type="Embed" ProgID="Equation.DSMT4" ShapeID="_x0000_i1234" DrawAspect="Content" ObjectID="_1592589310" r:id="rId427"/>
         </w:object>
       </w:r>
       <w:r>
@@ -27216,7 +27216,7 @@
           <v:shape id="_x0000_i1235" type="#_x0000_t75" style="width:24pt;height:17.2pt" o:ole="">
             <v:imagedata r:id="rId428" o:title=""/>
           </v:shape>
-          <o:OLEObject Type="Embed" ProgID="Equation.DSMT4" ShapeID="_x0000_i1235" DrawAspect="Content" ObjectID="_1592571680" r:id="rId429"/>
+          <o:OLEObject Type="Embed" ProgID="Equation.DSMT4" ShapeID="_x0000_i1235" DrawAspect="Content" ObjectID="_1592589311" r:id="rId429"/>
         </w:object>
       </w:r>
       <w:r>
@@ -28326,7 +28326,7 @@
                       <v:shape id="_x0000_i1236" type="#_x0000_t75" style="width:14.4pt;height:15.6pt" o:ole="">
                         <v:imagedata r:id="rId431" o:title=""/>
                       </v:shape>
-                      <o:OLEObject Type="Embed" ProgID="Equation.DSMT4" ShapeID="_x0000_i1236" DrawAspect="Content" ObjectID="_1592571681" r:id="rId432"/>
+                      <o:OLEObject Type="Embed" ProgID="Equation.DSMT4" ShapeID="_x0000_i1236" DrawAspect="Content" ObjectID="_1592589312" r:id="rId432"/>
                     </w:object>
                   </w:r>
                 </w:p>
@@ -28365,7 +28365,7 @@
                       <v:shape id="_x0000_i1237" type="#_x0000_t75" style="width:12pt;height:15.6pt" o:ole="">
                         <v:imagedata r:id="rId433" o:title=""/>
                       </v:shape>
-                      <o:OLEObject Type="Embed" ProgID="Equation.DSMT4" ShapeID="_x0000_i1237" DrawAspect="Content" ObjectID="_1592571682" r:id="rId434"/>
+                      <o:OLEObject Type="Embed" ProgID="Equation.DSMT4" ShapeID="_x0000_i1237" DrawAspect="Content" ObjectID="_1592589313" r:id="rId434"/>
                     </w:object>
                   </w:r>
                   <w:r>
@@ -28411,7 +28411,7 @@
                       <v:shape id="_x0000_i1238" type="#_x0000_t75" style="width:12pt;height:15.6pt" o:ole="">
                         <v:imagedata r:id="rId435" o:title=""/>
                       </v:shape>
-                      <o:OLEObject Type="Embed" ProgID="Equation.DSMT4" ShapeID="_x0000_i1238" DrawAspect="Content" ObjectID="_1592571683" r:id="rId436"/>
+                      <o:OLEObject Type="Embed" ProgID="Equation.DSMT4" ShapeID="_x0000_i1238" DrawAspect="Content" ObjectID="_1592589314" r:id="rId436"/>
                     </w:object>
                   </w:r>
                 </w:p>
@@ -28454,7 +28454,7 @@
                       <v:shape id="_x0000_i1239" type="#_x0000_t75" style="width:12pt;height:15.2pt" o:ole="">
                         <v:imagedata r:id="rId437" o:title=""/>
                       </v:shape>
-                      <o:OLEObject Type="Embed" ProgID="Equation.DSMT4" ShapeID="_x0000_i1239" DrawAspect="Content" ObjectID="_1592571684" r:id="rId438"/>
+                      <o:OLEObject Type="Embed" ProgID="Equation.DSMT4" ShapeID="_x0000_i1239" DrawAspect="Content" ObjectID="_1592589315" r:id="rId438"/>
                     </w:object>
                   </w:r>
                 </w:p>
@@ -28633,7 +28633,7 @@
                       <v:shape id="_x0000_i1240" type="#_x0000_t75" style="width:14.4pt;height:15.6pt" o:ole="">
                         <v:imagedata r:id="rId439" o:title=""/>
                       </v:shape>
-                      <o:OLEObject Type="Embed" ProgID="Equation.DSMT4" ShapeID="_x0000_i1240" DrawAspect="Content" ObjectID="_1592571685" r:id="rId440"/>
+                      <o:OLEObject Type="Embed" ProgID="Equation.DSMT4" ShapeID="_x0000_i1240" DrawAspect="Content" ObjectID="_1592589316" r:id="rId440"/>
                     </w:object>
                   </w:r>
                   <w:r>
@@ -28822,7 +28822,7 @@
                       <v:shape id="_x0000_i1241" type="#_x0000_t75" style="width:14.4pt;height:15.6pt" o:ole="">
                         <v:imagedata r:id="rId441" o:title=""/>
                       </v:shape>
-                      <o:OLEObject Type="Embed" ProgID="Equation.DSMT4" ShapeID="_x0000_i1241" DrawAspect="Content" ObjectID="_1592571686" r:id="rId442"/>
+                      <o:OLEObject Type="Embed" ProgID="Equation.DSMT4" ShapeID="_x0000_i1241" DrawAspect="Content" ObjectID="_1592589317" r:id="rId442"/>
                     </w:object>
                   </w:r>
                   <w:r>
@@ -29008,7 +29008,7 @@
                       <v:shape id="_x0000_i1242" type="#_x0000_t75" style="width:14.4pt;height:15.6pt" o:ole="">
                         <v:imagedata r:id="rId443" o:title=""/>
                       </v:shape>
-                      <o:OLEObject Type="Embed" ProgID="Equation.DSMT4" ShapeID="_x0000_i1242" DrawAspect="Content" ObjectID="_1592571687" r:id="rId444"/>
+                      <o:OLEObject Type="Embed" ProgID="Equation.DSMT4" ShapeID="_x0000_i1242" DrawAspect="Content" ObjectID="_1592589318" r:id="rId444"/>
                     </w:object>
                   </w:r>
                 </w:p>
@@ -29188,7 +29188,7 @@
                       <v:shape id="_x0000_i1243" type="#_x0000_t75" style="width:14.4pt;height:15.6pt" o:ole="">
                         <v:imagedata r:id="rId445" o:title=""/>
                       </v:shape>
-                      <o:OLEObject Type="Embed" ProgID="Equation.DSMT4" ShapeID="_x0000_i1243" DrawAspect="Content" ObjectID="_1592571688" r:id="rId446"/>
+                      <o:OLEObject Type="Embed" ProgID="Equation.DSMT4" ShapeID="_x0000_i1243" DrawAspect="Content" ObjectID="_1592589319" r:id="rId446"/>
                     </w:object>
                   </w:r>
                 </w:p>
@@ -29364,7 +29364,7 @@
                       <v:shape id="_x0000_i1244" type="#_x0000_t75" style="width:14.4pt;height:15.6pt" o:ole="">
                         <v:imagedata r:id="rId447" o:title=""/>
                       </v:shape>
-                      <o:OLEObject Type="Embed" ProgID="Equation.DSMT4" ShapeID="_x0000_i1244" DrawAspect="Content" ObjectID="_1592571689" r:id="rId448"/>
+                      <o:OLEObject Type="Embed" ProgID="Equation.DSMT4" ShapeID="_x0000_i1244" DrawAspect="Content" ObjectID="_1592589320" r:id="rId448"/>
                     </w:object>
                   </w:r>
                 </w:p>
@@ -29541,7 +29541,7 @@
                       <v:shape id="_x0000_i1245" type="#_x0000_t75" style="width:14.4pt;height:15.6pt" o:ole="">
                         <v:imagedata r:id="rId449" o:title=""/>
                       </v:shape>
-                      <o:OLEObject Type="Embed" ProgID="Equation.DSMT4" ShapeID="_x0000_i1245" DrawAspect="Content" ObjectID="_1592571690" r:id="rId450"/>
+                      <o:OLEObject Type="Embed" ProgID="Equation.DSMT4" ShapeID="_x0000_i1245" DrawAspect="Content" ObjectID="_1592589321" r:id="rId450"/>
                     </w:object>
                   </w:r>
                   <w:r>
@@ -30528,7 +30528,7 @@
                       <v:shape id="_x0000_i1246" type="#_x0000_t75" style="width:30pt;height:15.6pt" o:ole="">
                         <v:imagedata r:id="rId451" o:title=""/>
                       </v:shape>
-                      <o:OLEObject Type="Embed" ProgID="Equation.DSMT4" ShapeID="_x0000_i1246" DrawAspect="Content" ObjectID="_1592571691" r:id="rId452"/>
+                      <o:OLEObject Type="Embed" ProgID="Equation.DSMT4" ShapeID="_x0000_i1246" DrawAspect="Content" ObjectID="_1592589322" r:id="rId452"/>
                     </w:object>
                   </w:r>
                 </w:p>
@@ -30665,7 +30665,7 @@
                       <v:shape id="_x0000_i1247" type="#_x0000_t75" style="width:12pt;height:15.2pt" o:ole="">
                         <v:imagedata r:id="rId453" o:title=""/>
                       </v:shape>
-                      <o:OLEObject Type="Embed" ProgID="Equation.DSMT4" ShapeID="_x0000_i1247" DrawAspect="Content" ObjectID="_1592571692" r:id="rId454"/>
+                      <o:OLEObject Type="Embed" ProgID="Equation.DSMT4" ShapeID="_x0000_i1247" DrawAspect="Content" ObjectID="_1592589323" r:id="rId454"/>
                     </w:object>
                   </w:r>
                   <w:r>
@@ -30710,7 +30710,7 @@
                       <v:shape id="_x0000_i1248" type="#_x0000_t75" style="width:10.4pt;height:15.2pt" o:ole="">
                         <v:imagedata r:id="rId455" o:title=""/>
                       </v:shape>
-                      <o:OLEObject Type="Embed" ProgID="Equation.DSMT4" ShapeID="_x0000_i1248" DrawAspect="Content" ObjectID="_1592571693" r:id="rId456"/>
+                      <o:OLEObject Type="Embed" ProgID="Equation.DSMT4" ShapeID="_x0000_i1248" DrawAspect="Content" ObjectID="_1592589324" r:id="rId456"/>
                     </w:object>
                   </w:r>
                   <w:r>
@@ -30755,7 +30755,7 @@
                       <v:shape id="_x0000_i1249" type="#_x0000_t75" style="width:10.4pt;height:15.2pt" o:ole="">
                         <v:imagedata r:id="rId457" o:title=""/>
                       </v:shape>
-                      <o:OLEObject Type="Embed" ProgID="Equation.DSMT4" ShapeID="_x0000_i1249" DrawAspect="Content" ObjectID="_1592571694" r:id="rId458"/>
+                      <o:OLEObject Type="Embed" ProgID="Equation.DSMT4" ShapeID="_x0000_i1249" DrawAspect="Content" ObjectID="_1592589325" r:id="rId458"/>
                     </w:object>
                   </w:r>
                 </w:p>
@@ -30794,7 +30794,7 @@
                       <v:shape id="_x0000_i1250" type="#_x0000_t75" style="width:11.2pt;height:15.2pt" o:ole="">
                         <v:imagedata r:id="rId459" o:title=""/>
                       </v:shape>
-                      <o:OLEObject Type="Embed" ProgID="Equation.DSMT4" ShapeID="_x0000_i1250" DrawAspect="Content" ObjectID="_1592571695" r:id="rId460"/>
+                      <o:OLEObject Type="Embed" ProgID="Equation.DSMT4" ShapeID="_x0000_i1250" DrawAspect="Content" ObjectID="_1592589326" r:id="rId460"/>
                     </w:object>
                   </w:r>
                   <w:r>
@@ -31143,7 +31143,7 @@
           <v:shape id="_x0000_i1251" type="#_x0000_t75" style="width:123.2pt;height:18pt" o:ole="">
             <v:imagedata r:id="rId461" o:title=""/>
           </v:shape>
-          <o:OLEObject Type="Embed" ProgID="Equation.DSMT4" ShapeID="_x0000_i1251" DrawAspect="Content" ObjectID="_1592571696" r:id="rId462"/>
+          <o:OLEObject Type="Embed" ProgID="Equation.DSMT4" ShapeID="_x0000_i1251" DrawAspect="Content" ObjectID="_1592589327" r:id="rId462"/>
         </w:object>
       </w:r>
       <w:r>
@@ -31175,7 +31175,7 @@
           <v:shape id="_x0000_i1252" type="#_x0000_t75" style="width:51.2pt;height:15.6pt" o:ole="">
             <v:imagedata r:id="rId463" o:title=""/>
           </v:shape>
-          <o:OLEObject Type="Embed" ProgID="Equation.DSMT4" ShapeID="_x0000_i1252" DrawAspect="Content" ObjectID="_1592571697" r:id="rId464"/>
+          <o:OLEObject Type="Embed" ProgID="Equation.DSMT4" ShapeID="_x0000_i1252" DrawAspect="Content" ObjectID="_1592589328" r:id="rId464"/>
         </w:object>
       </w:r>
       <w:r>
@@ -31193,7 +31193,7 @@
           <v:shape id="_x0000_i1253" type="#_x0000_t75" style="width:44.4pt;height:17.2pt" o:ole="">
             <v:imagedata r:id="rId465" o:title=""/>
           </v:shape>
-          <o:OLEObject Type="Embed" ProgID="Equation.DSMT4" ShapeID="_x0000_i1253" DrawAspect="Content" ObjectID="_1592571698" r:id="rId466"/>
+          <o:OLEObject Type="Embed" ProgID="Equation.DSMT4" ShapeID="_x0000_i1253" DrawAspect="Content" ObjectID="_1592589329" r:id="rId466"/>
         </w:object>
       </w:r>
       <w:r>
@@ -31210,7 +31210,7 @@
           <v:shape id="_x0000_i1254" type="#_x0000_t75" style="width:60.4pt;height:17.2pt" o:ole="">
             <v:imagedata r:id="rId467" o:title=""/>
           </v:shape>
-          <o:OLEObject Type="Embed" ProgID="Equation.DSMT4" ShapeID="_x0000_i1254" DrawAspect="Content" ObjectID="_1592571699" r:id="rId468"/>
+          <o:OLEObject Type="Embed" ProgID="Equation.DSMT4" ShapeID="_x0000_i1254" DrawAspect="Content" ObjectID="_1592589330" r:id="rId468"/>
         </w:object>
       </w:r>
       <w:r>
@@ -31231,7 +31231,7 @@
           <v:shape id="_x0000_i1255" type="#_x0000_t75" style="width:49.6pt;height:14.4pt" o:ole="">
             <v:imagedata r:id="rId469" o:title=""/>
           </v:shape>
-          <o:OLEObject Type="Embed" ProgID="Equation.DSMT4" ShapeID="_x0000_i1255" DrawAspect="Content" ObjectID="_1592571700" r:id="rId470"/>
+          <o:OLEObject Type="Embed" ProgID="Equation.DSMT4" ShapeID="_x0000_i1255" DrawAspect="Content" ObjectID="_1592589331" r:id="rId470"/>
         </w:object>
       </w:r>
       <w:r>
@@ -31332,7 +31332,7 @@
           <v:shape id="_x0000_i1256" type="#_x0000_t75" style="width:38.4pt;height:11.2pt" o:ole="">
             <v:imagedata r:id="rId471" o:title=""/>
           </v:shape>
-          <o:OLEObject Type="Embed" ProgID="Equation.DSMT4" ShapeID="_x0000_i1256" DrawAspect="Content" ObjectID="_1592571701" r:id="rId472"/>
+          <o:OLEObject Type="Embed" ProgID="Equation.DSMT4" ShapeID="_x0000_i1256" DrawAspect="Content" ObjectID="_1592589332" r:id="rId472"/>
         </w:object>
       </w:r>
       <w:r>
@@ -32898,7 +32898,7 @@
           <v:shape id="_x0000_i1257" type="#_x0000_t75" style="width:12pt;height:15.2pt" o:ole="">
             <v:imagedata r:id="rId477" o:title=""/>
           </v:shape>
-          <o:OLEObject Type="Embed" ProgID="Equation.DSMT4" ShapeID="_x0000_i1257" DrawAspect="Content" ObjectID="_1592571702" r:id="rId478"/>
+          <o:OLEObject Type="Embed" ProgID="Equation.DSMT4" ShapeID="_x0000_i1257" DrawAspect="Content" ObjectID="_1592589333" r:id="rId478"/>
         </w:object>
       </w:r>
       <w:r>
@@ -32921,7 +32921,7 @@
           <v:shape id="_x0000_i1258" type="#_x0000_t75" style="width:10.4pt;height:15.2pt" o:ole="">
             <v:imagedata r:id="rId479" o:title=""/>
           </v:shape>
-          <o:OLEObject Type="Embed" ProgID="Equation.DSMT4" ShapeID="_x0000_i1258" DrawAspect="Content" ObjectID="_1592571703" r:id="rId480"/>
+          <o:OLEObject Type="Embed" ProgID="Equation.DSMT4" ShapeID="_x0000_i1258" DrawAspect="Content" ObjectID="_1592589334" r:id="rId480"/>
         </w:object>
       </w:r>
       <w:r>
@@ -32944,7 +32944,7 @@
           <v:shape id="_x0000_i1259" type="#_x0000_t75" style="width:10.4pt;height:15.2pt" o:ole="">
             <v:imagedata r:id="rId481" o:title=""/>
           </v:shape>
-          <o:OLEObject Type="Embed" ProgID="Equation.DSMT4" ShapeID="_x0000_i1259" DrawAspect="Content" ObjectID="_1592571704" r:id="rId482"/>
+          <o:OLEObject Type="Embed" ProgID="Equation.DSMT4" ShapeID="_x0000_i1259" DrawAspect="Content" ObjectID="_1592589335" r:id="rId482"/>
         </w:object>
       </w:r>
       <w:r>
@@ -33550,7 +33550,7 @@
                 <v:shape id="_x0000_i1260" type="#_x0000_t75" style="width:12pt;height:15.2pt" o:ole="">
                   <v:imagedata r:id="rId484" o:title=""/>
                 </v:shape>
-                <o:OLEObject Type="Embed" ProgID="Equation.DSMT4" ShapeID="_x0000_i1260" DrawAspect="Content" ObjectID="_1592571705" r:id="rId485"/>
+                <o:OLEObject Type="Embed" ProgID="Equation.DSMT4" ShapeID="_x0000_i1260" DrawAspect="Content" ObjectID="_1592589336" r:id="rId485"/>
               </w:object>
             </w:r>
           </w:p>
@@ -33591,7 +33591,7 @@
                 <v:shape id="_x0000_i1261" type="#_x0000_t75" style="width:10.4pt;height:15.2pt" o:ole="">
                   <v:imagedata r:id="rId486" o:title=""/>
                 </v:shape>
-                <o:OLEObject Type="Embed" ProgID="Equation.DSMT4" ShapeID="_x0000_i1261" DrawAspect="Content" ObjectID="_1592571706" r:id="rId487"/>
+                <o:OLEObject Type="Embed" ProgID="Equation.DSMT4" ShapeID="_x0000_i1261" DrawAspect="Content" ObjectID="_1592589337" r:id="rId487"/>
               </w:object>
             </w:r>
           </w:p>
@@ -33632,7 +33632,7 @@
                 <v:shape id="_x0000_i1262" type="#_x0000_t75" style="width:10.4pt;height:15.2pt" o:ole="">
                   <v:imagedata r:id="rId488" o:title=""/>
                 </v:shape>
-                <o:OLEObject Type="Embed" ProgID="Equation.DSMT4" ShapeID="_x0000_i1262" DrawAspect="Content" ObjectID="_1592571707" r:id="rId489"/>
+                <o:OLEObject Type="Embed" ProgID="Equation.DSMT4" ShapeID="_x0000_i1262" DrawAspect="Content" ObjectID="_1592589338" r:id="rId489"/>
               </w:object>
             </w:r>
           </w:p>
@@ -34063,7 +34063,7 @@
           <v:shape id="_x0000_i1263" type="#_x0000_t75" style="width:51.2pt;height:17.2pt" o:ole="">
             <v:imagedata r:id="rId490" o:title=""/>
           </v:shape>
-          <o:OLEObject Type="Embed" ProgID="Equation.DSMT4" ShapeID="_x0000_i1263" DrawAspect="Content" ObjectID="_1592571708" r:id="rId491"/>
+          <o:OLEObject Type="Embed" ProgID="Equation.DSMT4" ShapeID="_x0000_i1263" DrawAspect="Content" ObjectID="_1592589339" r:id="rId491"/>
         </w:object>
       </w:r>
       <w:bookmarkEnd w:id="138"/>
@@ -34411,7 +34411,7 @@
           <v:shape id="_x0000_i1264" type="#_x0000_t75" style="width:23.2pt;height:17.2pt" o:ole="">
             <v:imagedata r:id="rId492" o:title=""/>
           </v:shape>
-          <o:OLEObject Type="Embed" ProgID="Equation.DSMT4" ShapeID="_x0000_i1264" DrawAspect="Content" ObjectID="_1592571709" r:id="rId493"/>
+          <o:OLEObject Type="Embed" ProgID="Equation.DSMT4" ShapeID="_x0000_i1264" DrawAspect="Content" ObjectID="_1592589340" r:id="rId493"/>
         </w:object>
       </w:r>
       <w:r>
@@ -34658,7 +34658,7 @@
           <v:shape id="_x0000_i1265" type="#_x0000_t75" style="width:36pt;height:19.2pt" o:ole="">
             <v:imagedata r:id="rId494" o:title=""/>
           </v:shape>
-          <o:OLEObject Type="Embed" ProgID="Equation.DSMT4" ShapeID="_x0000_i1265" DrawAspect="Content" ObjectID="_1592571710" r:id="rId495"/>
+          <o:OLEObject Type="Embed" ProgID="Equation.DSMT4" ShapeID="_x0000_i1265" DrawAspect="Content" ObjectID="_1592589341" r:id="rId495"/>
         </w:object>
       </w:r>
       <w:r>
@@ -34905,7 +34905,7 @@
           <v:shape id="_x0000_i1266" type="#_x0000_t75" style="width:23.2pt;height:17.2pt" o:ole="">
             <v:imagedata r:id="rId496" o:title=""/>
           </v:shape>
-          <o:OLEObject Type="Embed" ProgID="Equation.DSMT4" ShapeID="_x0000_i1266" DrawAspect="Content" ObjectID="_1592571711" r:id="rId497"/>
+          <o:OLEObject Type="Embed" ProgID="Equation.DSMT4" ShapeID="_x0000_i1266" DrawAspect="Content" ObjectID="_1592589342" r:id="rId497"/>
         </w:object>
       </w:r>
       <w:r>
@@ -34937,7 +34937,7 @@
           <v:shape id="_x0000_i1267" type="#_x0000_t75" style="width:11.2pt;height:15.2pt" o:ole="">
             <v:imagedata r:id="rId498" o:title=""/>
           </v:shape>
-          <o:OLEObject Type="Embed" ProgID="Equation.DSMT4" ShapeID="_x0000_i1267" DrawAspect="Content" ObjectID="_1592571712" r:id="rId499"/>
+          <o:OLEObject Type="Embed" ProgID="Equation.DSMT4" ShapeID="_x0000_i1267" DrawAspect="Content" ObjectID="_1592589343" r:id="rId499"/>
         </w:object>
       </w:r>
       <w:r>
@@ -35062,7 +35062,7 @@
           <v:shape id="_x0000_i1268" type="#_x0000_t75" style="width:24pt;height:17.2pt" o:ole="">
             <v:imagedata r:id="rId500" o:title=""/>
           </v:shape>
-          <o:OLEObject Type="Embed" ProgID="Equation.DSMT4" ShapeID="_x0000_i1268" DrawAspect="Content" ObjectID="_1592571713" r:id="rId501"/>
+          <o:OLEObject Type="Embed" ProgID="Equation.DSMT4" ShapeID="_x0000_i1268" DrawAspect="Content" ObjectID="_1592589344" r:id="rId501"/>
         </w:object>
       </w:r>
       <w:r>
@@ -35322,7 +35322,7 @@
           <v:shape id="_x0000_i1269" type="#_x0000_t75" style="width:13.2pt;height:15.2pt" o:ole="">
             <v:imagedata r:id="rId502" o:title=""/>
           </v:shape>
-          <o:OLEObject Type="Embed" ProgID="Equation.DSMT4" ShapeID="_x0000_i1269" DrawAspect="Content" ObjectID="_1592571714" r:id="rId503"/>
+          <o:OLEObject Type="Embed" ProgID="Equation.DSMT4" ShapeID="_x0000_i1269" DrawAspect="Content" ObjectID="_1592589345" r:id="rId503"/>
         </w:object>
       </w:r>
       <w:r>
@@ -35340,7 +35340,7 @@
           <v:shape id="_x0000_i1270" type="#_x0000_t75" style="width:10pt;height:15.2pt" o:ole="">
             <v:imagedata r:id="rId504" o:title=""/>
           </v:shape>
-          <o:OLEObject Type="Embed" ProgID="Equation.DSMT4" ShapeID="_x0000_i1270" DrawAspect="Content" ObjectID="_1592571715" r:id="rId505"/>
+          <o:OLEObject Type="Embed" ProgID="Equation.DSMT4" ShapeID="_x0000_i1270" DrawAspect="Content" ObjectID="_1592589346" r:id="rId505"/>
         </w:object>
       </w:r>
       <w:r>
@@ -35358,7 +35358,7 @@
           <v:shape id="_x0000_i1271" type="#_x0000_t75" style="width:10pt;height:15.2pt" o:ole="">
             <v:imagedata r:id="rId506" o:title=""/>
           </v:shape>
-          <o:OLEObject Type="Embed" ProgID="Equation.DSMT4" ShapeID="_x0000_i1271" DrawAspect="Content" ObjectID="_1592571716" r:id="rId507"/>
+          <o:OLEObject Type="Embed" ProgID="Equation.DSMT4" ShapeID="_x0000_i1271" DrawAspect="Content" ObjectID="_1592589347" r:id="rId507"/>
         </w:object>
       </w:r>
       <w:r>
@@ -35366,1830 +35366,6 @@
           <w:rFonts w:ascii="AdvP7B6C" w:hAnsi="AdvP7B6C" w:cs="AdvP7B6C"/>
         </w:rPr>
         <w:t>converge to their real values.</w:t>
-      </w:r>
-    </w:p>
-    <w:p>
-      <w:pPr>
-        <w:spacing w:before="120" w:after="120"/>
-        <w:textAlignment w:val="center"/>
-        <w:rPr>
-          <w:rFonts w:ascii="Palatino Linotype" w:eastAsia="PMingLiU" w:hAnsi="Palatino Linotype"/>
-          <w:color w:val="000000" w:themeColor="text1"/>
-          <w:sz w:val="18"/>
-          <w:szCs w:val="18"/>
-          <w:lang w:val="en-GB" w:eastAsia="de-AT"/>
-        </w:rPr>
-      </w:pPr>
-    </w:p>
-    <w:p>
-      <w:pPr>
-        <w:spacing w:before="120" w:after="120"/>
-        <w:textAlignment w:val="center"/>
-        <w:rPr>
-          <w:rFonts w:ascii="Palatino Linotype" w:eastAsia="PMingLiU" w:hAnsi="Palatino Linotype"/>
-          <w:color w:val="000000" w:themeColor="text1"/>
-          <w:sz w:val="18"/>
-          <w:szCs w:val="18"/>
-          <w:lang w:val="en-GB" w:eastAsia="de-AT"/>
-        </w:rPr>
-      </w:pPr>
-      <w:r>
-        <w:rPr>
-          <w:rFonts w:ascii="Palatino Linotype" w:eastAsia="PMingLiU" w:hAnsi="Palatino Linotype"/>
-          <w:color w:val="000000" w:themeColor="text1"/>
-          <w:sz w:val="18"/>
-          <w:szCs w:val="18"/>
-          <w:lang w:val="en-GB" w:eastAsia="de-AT"/>
-        </w:rPr>
-        <w:t>Though this algorithm manage</w:t>
-      </w:r>
-      <w:r>
-        <w:rPr>
-          <w:rFonts w:ascii="Palatino Linotype" w:eastAsia="PMingLiU" w:hAnsi="Palatino Linotype"/>
-          <w:color w:val="000000" w:themeColor="text1"/>
-          <w:sz w:val="18"/>
-          <w:szCs w:val="18"/>
-          <w:lang w:val="en-GB" w:eastAsia="de-AT"/>
-        </w:rPr>
-        <w:t>s</w:t>
-      </w:r>
-      <w:r>
-        <w:rPr>
-          <w:rFonts w:ascii="Palatino Linotype" w:eastAsia="PMingLiU" w:hAnsi="Palatino Linotype"/>
-          <w:color w:val="000000" w:themeColor="text1"/>
-          <w:sz w:val="18"/>
-          <w:szCs w:val="18"/>
-          <w:lang w:val="en-GB" w:eastAsia="de-AT"/>
-        </w:rPr>
-        <w:t xml:space="preserve"> to protect the joint </w:t>
-      </w:r>
-      <w:r>
-        <w:rPr>
-          <w:rFonts w:ascii="Palatino Linotype" w:hAnsi="Palatino Linotype"/>
-          <w:color w:val="000000" w:themeColor="text1"/>
-          <w:sz w:val="18"/>
-        </w:rPr>
-        <w:t>from violation of the joint limit</w:t>
-      </w:r>
-      <w:r>
-        <w:rPr>
-          <w:rFonts w:ascii="Palatino Linotype" w:eastAsia="PMingLiU" w:hAnsi="Palatino Linotype"/>
-          <w:color w:val="000000" w:themeColor="text1"/>
-          <w:sz w:val="18"/>
-          <w:szCs w:val="18"/>
-          <w:lang w:val="en-GB" w:eastAsia="de-AT"/>
-        </w:rPr>
-        <w:t xml:space="preserve">, </w:t>
-      </w:r>
-      <w:r>
-        <w:rPr>
-          <w:rFonts w:ascii="Palatino Linotype" w:eastAsia="PMingLiU" w:hAnsi="Palatino Linotype"/>
-          <w:color w:val="000000" w:themeColor="text1"/>
-          <w:sz w:val="18"/>
-          <w:szCs w:val="18"/>
-          <w:lang w:val="en-GB" w:eastAsia="de-AT"/>
-        </w:rPr>
-        <w:t>it does not fully use</w:t>
-      </w:r>
-      <w:r>
-        <w:rPr>
-          <w:rFonts w:ascii="Palatino Linotype" w:eastAsia="PMingLiU" w:hAnsi="Palatino Linotype"/>
-          <w:color w:val="000000" w:themeColor="text1"/>
-          <w:sz w:val="18"/>
-          <w:szCs w:val="18"/>
-          <w:lang w:val="en-GB" w:eastAsia="de-AT"/>
-        </w:rPr>
-        <w:t xml:space="preserve"> the entire m</w:t>
-      </w:r>
-      <w:r>
-        <w:rPr>
-          <w:rFonts w:ascii="Palatino Linotype" w:eastAsia="PMingLiU" w:hAnsi="Palatino Linotype"/>
-          <w:color w:val="000000" w:themeColor="text1"/>
-          <w:sz w:val="18"/>
-          <w:szCs w:val="18"/>
-          <w:lang w:val="en-GB" w:eastAsia="de-AT"/>
-        </w:rPr>
-        <w:t>otion range. The improved joint-limit-</w:t>
-      </w:r>
-      <w:r>
-        <w:rPr>
-          <w:rFonts w:ascii="Palatino Linotype" w:eastAsia="PMingLiU" w:hAnsi="Palatino Linotype"/>
-          <w:color w:val="000000" w:themeColor="text1"/>
-          <w:sz w:val="18"/>
-          <w:szCs w:val="18"/>
-          <w:lang w:val="en-GB" w:eastAsia="de-AT"/>
-        </w:rPr>
-        <w:t xml:space="preserve">avoidance algorithm overcomes </w:t>
-      </w:r>
-      <w:r>
-        <w:rPr>
-          <w:rFonts w:ascii="Palatino Linotype" w:eastAsia="PMingLiU" w:hAnsi="Palatino Linotype"/>
-          <w:color w:val="000000" w:themeColor="text1"/>
-          <w:sz w:val="18"/>
-          <w:szCs w:val="18"/>
-          <w:lang w:val="en-GB" w:eastAsia="de-AT"/>
-        </w:rPr>
-        <w:t>this</w:t>
-      </w:r>
-      <w:r>
-        <w:rPr>
-          <w:rFonts w:ascii="Palatino Linotype" w:eastAsia="PMingLiU" w:hAnsi="Palatino Linotype"/>
-          <w:color w:val="000000" w:themeColor="text1"/>
-          <w:sz w:val="18"/>
-          <w:szCs w:val="18"/>
-          <w:lang w:val="en-GB" w:eastAsia="de-AT"/>
-        </w:rPr>
-        <w:t xml:space="preserve"> shortcoming. In</w:t>
-      </w:r>
-      <w:r>
-        <w:rPr>
-          <w:rFonts w:ascii="Palatino Linotype" w:eastAsia="PMingLiU" w:hAnsi="Palatino Linotype"/>
-          <w:color w:val="000000" w:themeColor="text1"/>
-          <w:sz w:val="18"/>
-          <w:szCs w:val="18"/>
-          <w:lang w:val="en-GB" w:eastAsia="de-AT"/>
-        </w:rPr>
-        <w:t xml:space="preserve"> </w:t>
-      </w:r>
-      <w:r>
-        <w:rPr>
-          <w:rFonts w:ascii="Palatino Linotype" w:eastAsia="PMingLiU" w:hAnsi="Palatino Linotype"/>
-          <w:color w:val="000000" w:themeColor="text1"/>
-          <w:sz w:val="18"/>
-          <w:szCs w:val="18"/>
-          <w:lang w:val="en-GB" w:eastAsia="de-AT"/>
-        </w:rPr>
-        <w:fldChar w:fldCharType="begin"/>
-      </w:r>
-      <w:r>
-        <w:rPr>
-          <w:rFonts w:ascii="Palatino Linotype" w:eastAsia="PMingLiU" w:hAnsi="Palatino Linotype"/>
-          <w:color w:val="000000" w:themeColor="text1"/>
-          <w:sz w:val="18"/>
-          <w:szCs w:val="18"/>
-          <w:lang w:val="en-GB" w:eastAsia="de-AT"/>
-        </w:rPr>
-        <w:instrText xml:space="preserve"> REF _Ref479672349 \h </w:instrText>
-      </w:r>
-      <w:r>
-        <w:rPr>
-          <w:rFonts w:ascii="Palatino Linotype" w:eastAsia="PMingLiU" w:hAnsi="Palatino Linotype"/>
-          <w:color w:val="000000" w:themeColor="text1"/>
-          <w:sz w:val="18"/>
-          <w:szCs w:val="18"/>
-          <w:lang w:val="en-GB" w:eastAsia="de-AT"/>
-        </w:rPr>
-        <w:instrText xml:space="preserve"> \* MERGEFORMAT </w:instrText>
-      </w:r>
-      <w:r>
-        <w:rPr>
-          <w:rFonts w:ascii="Palatino Linotype" w:eastAsia="PMingLiU" w:hAnsi="Palatino Linotype"/>
-          <w:color w:val="000000" w:themeColor="text1"/>
-          <w:sz w:val="18"/>
-          <w:szCs w:val="18"/>
-          <w:lang w:val="en-GB" w:eastAsia="de-AT"/>
-        </w:rPr>
-      </w:r>
-      <w:r>
-        <w:rPr>
-          <w:rFonts w:ascii="Palatino Linotype" w:eastAsia="PMingLiU" w:hAnsi="Palatino Linotype"/>
-          <w:color w:val="000000" w:themeColor="text1"/>
-          <w:sz w:val="18"/>
-          <w:szCs w:val="18"/>
-          <w:lang w:val="en-GB" w:eastAsia="de-AT"/>
-        </w:rPr>
-        <w:fldChar w:fldCharType="separate"/>
-      </w:r>
-      <w:r>
-        <w:rPr>
-          <w:rFonts w:ascii="Palatino Linotype" w:hAnsi="Palatino Linotype" w:hint="eastAsia"/>
-          <w:b/>
-          <w:bCs/>
-          <w:color w:val="000000" w:themeColor="text1"/>
-          <w:sz w:val="18"/>
-          <w:szCs w:val="18"/>
-          <w:lang w:val="en-GB"/>
-        </w:rPr>
-        <w:t>错误</w:t>
-      </w:r>
-      <w:proofErr w:type="gramStart"/>
-      <w:r>
-        <w:rPr>
-          <w:rFonts w:ascii="Palatino Linotype" w:hAnsi="Palatino Linotype" w:hint="eastAsia"/>
-          <w:b/>
-          <w:bCs/>
-          <w:color w:val="000000" w:themeColor="text1"/>
-          <w:sz w:val="18"/>
-          <w:szCs w:val="18"/>
-          <w:lang w:val="en-GB"/>
-        </w:rPr>
-        <w:t>!</w:t>
-      </w:r>
-      <w:r>
-        <w:rPr>
-          <w:rFonts w:ascii="Palatino Linotype" w:hAnsi="Palatino Linotype" w:hint="eastAsia"/>
-          <w:b/>
-          <w:bCs/>
-          <w:color w:val="000000" w:themeColor="text1"/>
-          <w:sz w:val="18"/>
-          <w:szCs w:val="18"/>
-          <w:lang w:val="en-GB"/>
-        </w:rPr>
-        <w:t>未找到引用源</w:t>
-      </w:r>
-      <w:proofErr w:type="gramEnd"/>
-      <w:r>
-        <w:rPr>
-          <w:rFonts w:ascii="Palatino Linotype" w:hAnsi="Palatino Linotype" w:hint="eastAsia"/>
-          <w:b/>
-          <w:bCs/>
-          <w:color w:val="000000" w:themeColor="text1"/>
-          <w:sz w:val="18"/>
-          <w:szCs w:val="18"/>
-          <w:lang w:val="en-GB"/>
-        </w:rPr>
-        <w:t>。</w:t>
-      </w:r>
-      <w:r>
-        <w:rPr>
-          <w:rFonts w:ascii="Palatino Linotype" w:eastAsia="PMingLiU" w:hAnsi="Palatino Linotype"/>
-          <w:color w:val="000000" w:themeColor="text1"/>
-          <w:sz w:val="18"/>
-          <w:szCs w:val="18"/>
-          <w:lang w:val="en-GB" w:eastAsia="de-AT"/>
-        </w:rPr>
-        <w:fldChar w:fldCharType="end"/>
-      </w:r>
-      <w:r>
-        <w:rPr>
-          <w:rFonts w:ascii="Palatino Linotype" w:eastAsia="PMingLiU" w:hAnsi="Palatino Linotype"/>
-          <w:color w:val="000000" w:themeColor="text1"/>
-          <w:sz w:val="18"/>
-          <w:szCs w:val="18"/>
-          <w:lang w:val="en-GB" w:eastAsia="de-AT"/>
-        </w:rPr>
-        <w:t>, the joint moves freely in the safe area. Whe</w:t>
-      </w:r>
-      <w:r>
-        <w:rPr>
-          <w:rFonts w:ascii="Palatino Linotype" w:eastAsia="PMingLiU" w:hAnsi="Palatino Linotype"/>
-          <w:color w:val="000000" w:themeColor="text1"/>
-          <w:sz w:val="18"/>
-          <w:szCs w:val="18"/>
-          <w:lang w:val="en-GB" w:eastAsia="de-AT"/>
-        </w:rPr>
-        <w:t xml:space="preserve">n it </w:t>
-      </w:r>
-      <w:r>
-        <w:rPr>
-          <w:rFonts w:ascii="Palatino Linotype" w:eastAsia="PMingLiU" w:hAnsi="Palatino Linotype"/>
-          <w:color w:val="000000" w:themeColor="text1"/>
-          <w:sz w:val="18"/>
-          <w:szCs w:val="18"/>
-          <w:lang w:val="en-GB" w:eastAsia="de-AT"/>
-        </w:rPr>
-        <w:t>passes the</w:t>
-      </w:r>
-      <w:r>
-        <w:rPr>
-          <w:rFonts w:ascii="Palatino Linotype" w:eastAsia="PMingLiU" w:hAnsi="Palatino Linotype"/>
-          <w:color w:val="000000" w:themeColor="text1"/>
-          <w:sz w:val="18"/>
-          <w:szCs w:val="18"/>
-          <w:lang w:val="en-GB" w:eastAsia="de-AT"/>
-        </w:rPr>
-        <w:t xml:space="preserve"> safe line and </w:t>
-      </w:r>
-      <w:r>
-        <w:rPr>
-          <w:rFonts w:ascii="Palatino Linotype" w:eastAsia="PMingLiU" w:hAnsi="Palatino Linotype"/>
-          <w:color w:val="000000" w:themeColor="text1"/>
-          <w:sz w:val="18"/>
-          <w:szCs w:val="18"/>
-          <w:lang w:val="en-GB" w:eastAsia="de-AT"/>
-        </w:rPr>
-        <w:t>approaches the j</w:t>
-      </w:r>
-      <w:r>
-        <w:rPr>
-          <w:rFonts w:ascii="Palatino Linotype" w:eastAsia="PMingLiU" w:hAnsi="Palatino Linotype"/>
-          <w:color w:val="000000" w:themeColor="text1"/>
-          <w:sz w:val="18"/>
-          <w:szCs w:val="18"/>
-          <w:lang w:val="en-GB" w:eastAsia="de-AT"/>
-        </w:rPr>
-        <w:t xml:space="preserve">oint limit, it is driven to </w:t>
-      </w:r>
-      <w:r>
-        <w:rPr>
-          <w:rFonts w:ascii="Palatino Linotype" w:eastAsia="PMingLiU" w:hAnsi="Palatino Linotype"/>
-          <w:color w:val="000000" w:themeColor="text1"/>
-          <w:sz w:val="18"/>
-          <w:szCs w:val="18"/>
-          <w:lang w:val="en-GB" w:eastAsia="de-AT"/>
-        </w:rPr>
-        <w:t>return</w:t>
-      </w:r>
-      <w:r>
-        <w:rPr>
-          <w:rFonts w:ascii="Palatino Linotype" w:eastAsia="PMingLiU" w:hAnsi="Palatino Linotype"/>
-          <w:color w:val="000000" w:themeColor="text1"/>
-          <w:sz w:val="18"/>
-          <w:szCs w:val="18"/>
-          <w:lang w:val="en-GB" w:eastAsia="de-AT"/>
-        </w:rPr>
-        <w:t xml:space="preserve">. </w:t>
-      </w:r>
-      <w:r>
-        <w:rPr>
-          <w:rFonts w:ascii="Palatino Linotype" w:eastAsia="PMingLiU" w:hAnsi="Palatino Linotype"/>
-          <w:color w:val="000000" w:themeColor="text1"/>
-          <w:sz w:val="18"/>
-          <w:szCs w:val="18"/>
-          <w:lang w:val="en-GB" w:eastAsia="de-AT"/>
-        </w:rPr>
-        <w:t>Th</w:t>
-      </w:r>
-      <w:r>
-        <w:rPr>
-          <w:rFonts w:ascii="Palatino Linotype" w:eastAsia="PMingLiU" w:hAnsi="Palatino Linotype"/>
-          <w:color w:val="000000" w:themeColor="text1"/>
-          <w:sz w:val="18"/>
-          <w:szCs w:val="18"/>
-          <w:lang w:val="en-GB" w:eastAsia="de-AT"/>
-        </w:rPr>
-        <w:t>e maximum joint angle it reached is 58</w:t>
-      </w:r>
-      <w:r>
-        <w:rPr>
-          <w:rFonts w:ascii="Palatino Linotype" w:eastAsia="PMingLiU" w:hAnsi="Palatino Linotype"/>
-          <w:color w:val="000000" w:themeColor="text1"/>
-          <w:sz w:val="18"/>
-          <w:szCs w:val="18"/>
-          <w:lang w:val="en-GB" w:eastAsia="de-AT"/>
-        </w:rPr>
-        <w:t>.3</w:t>
-      </w:r>
-      <w:r>
-        <w:rPr>
-          <w:rFonts w:ascii="Palatino Linotype" w:eastAsia="PMingLiU" w:hAnsi="Palatino Linotype"/>
-          <w:color w:val="000000" w:themeColor="text1"/>
-          <w:sz w:val="18"/>
-          <w:szCs w:val="18"/>
-          <w:vertAlign w:val="superscript"/>
-          <w:lang w:val="en-GB" w:eastAsia="de-AT"/>
-        </w:rPr>
-        <w:t>o</w:t>
-      </w:r>
-      <w:r>
-        <w:rPr>
-          <w:rFonts w:ascii="Palatino Linotype" w:eastAsia="PMingLiU" w:hAnsi="Palatino Linotype"/>
-          <w:color w:val="000000" w:themeColor="text1"/>
-          <w:sz w:val="18"/>
-          <w:szCs w:val="18"/>
-          <w:lang w:val="en-GB" w:eastAsia="de-AT"/>
-        </w:rPr>
-        <w:t xml:space="preserve">. </w:t>
-      </w:r>
-      <w:r>
-        <w:rPr>
-          <w:rFonts w:ascii="Palatino Linotype" w:eastAsia="PMingLiU" w:hAnsi="Palatino Linotype"/>
-          <w:color w:val="000000" w:themeColor="text1"/>
-          <w:sz w:val="18"/>
-          <w:szCs w:val="18"/>
-          <w:lang w:val="en-GB" w:eastAsia="de-AT"/>
-        </w:rPr>
-        <w:t xml:space="preserve">In fact, comparing the results in </w:t>
-      </w:r>
-      <w:r>
-        <w:rPr>
-          <w:rFonts w:ascii="Palatino Linotype" w:eastAsia="PMingLiU" w:hAnsi="Palatino Linotype"/>
-          <w:color w:val="000000" w:themeColor="text1"/>
-          <w:sz w:val="18"/>
-          <w:szCs w:val="18"/>
-          <w:lang w:val="en-GB" w:eastAsia="de-AT"/>
-        </w:rPr>
-        <w:fldChar w:fldCharType="begin"/>
-      </w:r>
-      <w:r>
-        <w:rPr>
-          <w:rFonts w:ascii="Palatino Linotype" w:eastAsia="PMingLiU" w:hAnsi="Palatino Linotype"/>
-          <w:color w:val="000000" w:themeColor="text1"/>
-          <w:sz w:val="18"/>
-          <w:szCs w:val="18"/>
-          <w:lang w:val="en-GB" w:eastAsia="de-AT"/>
-        </w:rPr>
-        <w:instrText xml:space="preserve"> REF _Ref479672303 \h </w:instrText>
-      </w:r>
-      <w:r>
-        <w:rPr>
-          <w:rFonts w:ascii="Palatino Linotype" w:eastAsia="PMingLiU" w:hAnsi="Palatino Linotype"/>
-          <w:color w:val="000000" w:themeColor="text1"/>
-          <w:sz w:val="18"/>
-          <w:szCs w:val="18"/>
-          <w:lang w:val="en-GB" w:eastAsia="de-AT"/>
-        </w:rPr>
-        <w:instrText xml:space="preserve"> \* MERGEFORMAT </w:instrText>
-      </w:r>
-      <w:r>
-        <w:rPr>
-          <w:rFonts w:ascii="Palatino Linotype" w:eastAsia="PMingLiU" w:hAnsi="Palatino Linotype"/>
-          <w:color w:val="000000" w:themeColor="text1"/>
-          <w:sz w:val="18"/>
-          <w:szCs w:val="18"/>
-          <w:lang w:val="en-GB" w:eastAsia="de-AT"/>
-        </w:rPr>
-      </w:r>
-      <w:r>
-        <w:rPr>
-          <w:rFonts w:ascii="Palatino Linotype" w:eastAsia="PMingLiU" w:hAnsi="Palatino Linotype"/>
-          <w:color w:val="000000" w:themeColor="text1"/>
-          <w:sz w:val="18"/>
-          <w:szCs w:val="18"/>
-          <w:lang w:val="en-GB" w:eastAsia="de-AT"/>
-        </w:rPr>
-        <w:fldChar w:fldCharType="separate"/>
-      </w:r>
-      <w:r>
-        <w:rPr>
-          <w:rFonts w:ascii="Palatino Linotype" w:hAnsi="Palatino Linotype" w:hint="eastAsia"/>
-          <w:b/>
-          <w:bCs/>
-          <w:color w:val="000000" w:themeColor="text1"/>
-          <w:sz w:val="18"/>
-          <w:szCs w:val="18"/>
-          <w:lang w:val="en-GB"/>
-        </w:rPr>
-        <w:t>错误</w:t>
-      </w:r>
-      <w:proofErr w:type="gramStart"/>
-      <w:r>
-        <w:rPr>
-          <w:rFonts w:ascii="Palatino Linotype" w:hAnsi="Palatino Linotype" w:hint="eastAsia"/>
-          <w:b/>
-          <w:bCs/>
-          <w:color w:val="000000" w:themeColor="text1"/>
-          <w:sz w:val="18"/>
-          <w:szCs w:val="18"/>
-          <w:lang w:val="en-GB"/>
-        </w:rPr>
-        <w:t>!</w:t>
-      </w:r>
-      <w:r>
-        <w:rPr>
-          <w:rFonts w:ascii="Palatino Linotype" w:hAnsi="Palatino Linotype" w:hint="eastAsia"/>
-          <w:b/>
-          <w:bCs/>
-          <w:color w:val="000000" w:themeColor="text1"/>
-          <w:sz w:val="18"/>
-          <w:szCs w:val="18"/>
-          <w:lang w:val="en-GB"/>
-        </w:rPr>
-        <w:t>未找到引用源</w:t>
-      </w:r>
-      <w:proofErr w:type="gramEnd"/>
-      <w:r>
-        <w:rPr>
-          <w:rFonts w:ascii="Palatino Linotype" w:hAnsi="Palatino Linotype" w:hint="eastAsia"/>
-          <w:b/>
-          <w:bCs/>
-          <w:color w:val="000000" w:themeColor="text1"/>
-          <w:sz w:val="18"/>
-          <w:szCs w:val="18"/>
-          <w:lang w:val="en-GB"/>
-        </w:rPr>
-        <w:t>。</w:t>
-      </w:r>
-      <w:r>
-        <w:rPr>
-          <w:rFonts w:ascii="Palatino Linotype" w:eastAsia="PMingLiU" w:hAnsi="Palatino Linotype"/>
-          <w:color w:val="000000" w:themeColor="text1"/>
-          <w:sz w:val="18"/>
-          <w:szCs w:val="18"/>
-          <w:lang w:val="en-GB" w:eastAsia="de-AT"/>
-        </w:rPr>
-        <w:fldChar w:fldCharType="end"/>
-      </w:r>
-      <w:r>
-        <w:rPr>
-          <w:rFonts w:ascii="Palatino Linotype" w:eastAsia="PMingLiU" w:hAnsi="Palatino Linotype"/>
-          <w:color w:val="000000" w:themeColor="text1"/>
-          <w:sz w:val="18"/>
-          <w:szCs w:val="18"/>
-          <w:lang w:val="en-GB" w:eastAsia="de-AT"/>
-        </w:rPr>
-        <w:t xml:space="preserve"> </w:t>
-      </w:r>
-      <w:proofErr w:type="gramStart"/>
-      <w:r>
-        <w:rPr>
-          <w:rFonts w:ascii="Palatino Linotype" w:eastAsia="PMingLiU" w:hAnsi="Palatino Linotype"/>
-          <w:color w:val="000000" w:themeColor="text1"/>
-          <w:sz w:val="18"/>
-          <w:szCs w:val="18"/>
-          <w:lang w:val="en-GB" w:eastAsia="de-AT"/>
-        </w:rPr>
-        <w:t>and</w:t>
-      </w:r>
-      <w:proofErr w:type="gramEnd"/>
-      <w:r>
-        <w:rPr>
-          <w:rFonts w:ascii="Palatino Linotype" w:eastAsia="PMingLiU" w:hAnsi="Palatino Linotype"/>
-          <w:color w:val="000000" w:themeColor="text1"/>
-          <w:sz w:val="18"/>
-          <w:szCs w:val="18"/>
-          <w:lang w:val="en-GB" w:eastAsia="de-AT"/>
-        </w:rPr>
-        <w:t xml:space="preserve"> </w:t>
-      </w:r>
-      <w:r>
-        <w:rPr>
-          <w:rFonts w:ascii="Palatino Linotype" w:eastAsia="PMingLiU" w:hAnsi="Palatino Linotype"/>
-          <w:color w:val="000000" w:themeColor="text1"/>
-          <w:sz w:val="18"/>
-          <w:szCs w:val="18"/>
-          <w:lang w:val="en-GB" w:eastAsia="de-AT"/>
-        </w:rPr>
-        <w:fldChar w:fldCharType="begin"/>
-      </w:r>
-      <w:r>
-        <w:rPr>
-          <w:rFonts w:ascii="Palatino Linotype" w:eastAsia="PMingLiU" w:hAnsi="Palatino Linotype"/>
-          <w:color w:val="000000" w:themeColor="text1"/>
-          <w:sz w:val="18"/>
-          <w:szCs w:val="18"/>
-          <w:lang w:val="en-GB" w:eastAsia="de-AT"/>
-        </w:rPr>
-        <w:instrText xml:space="preserve"> REF _Ref479672349 \h </w:instrText>
-      </w:r>
-      <w:r>
-        <w:rPr>
-          <w:rFonts w:ascii="Palatino Linotype" w:eastAsia="PMingLiU" w:hAnsi="Palatino Linotype"/>
-          <w:color w:val="000000" w:themeColor="text1"/>
-          <w:sz w:val="18"/>
-          <w:szCs w:val="18"/>
-          <w:lang w:val="en-GB" w:eastAsia="de-AT"/>
-        </w:rPr>
-        <w:instrText xml:space="preserve"> \* MERGEFORMAT </w:instrText>
-      </w:r>
-      <w:r>
-        <w:rPr>
-          <w:rFonts w:ascii="Palatino Linotype" w:eastAsia="PMingLiU" w:hAnsi="Palatino Linotype"/>
-          <w:color w:val="000000" w:themeColor="text1"/>
-          <w:sz w:val="18"/>
-          <w:szCs w:val="18"/>
-          <w:lang w:val="en-GB" w:eastAsia="de-AT"/>
-        </w:rPr>
-      </w:r>
-      <w:r>
-        <w:rPr>
-          <w:rFonts w:ascii="Palatino Linotype" w:eastAsia="PMingLiU" w:hAnsi="Palatino Linotype"/>
-          <w:color w:val="000000" w:themeColor="text1"/>
-          <w:sz w:val="18"/>
-          <w:szCs w:val="18"/>
-          <w:lang w:val="en-GB" w:eastAsia="de-AT"/>
-        </w:rPr>
-        <w:fldChar w:fldCharType="separate"/>
-      </w:r>
-      <w:r>
-        <w:rPr>
-          <w:rFonts w:ascii="Palatino Linotype" w:hAnsi="Palatino Linotype" w:hint="eastAsia"/>
-          <w:b/>
-          <w:bCs/>
-          <w:color w:val="000000" w:themeColor="text1"/>
-          <w:sz w:val="18"/>
-          <w:szCs w:val="18"/>
-          <w:lang w:val="en-GB"/>
-        </w:rPr>
-        <w:t>错误</w:t>
-      </w:r>
-      <w:r>
-        <w:rPr>
-          <w:rFonts w:ascii="Palatino Linotype" w:hAnsi="Palatino Linotype" w:hint="eastAsia"/>
-          <w:b/>
-          <w:bCs/>
-          <w:color w:val="000000" w:themeColor="text1"/>
-          <w:sz w:val="18"/>
-          <w:szCs w:val="18"/>
-          <w:lang w:val="en-GB"/>
-        </w:rPr>
-        <w:t>!</w:t>
-      </w:r>
-      <w:r>
-        <w:rPr>
-          <w:rFonts w:ascii="Palatino Linotype" w:hAnsi="Palatino Linotype" w:hint="eastAsia"/>
-          <w:b/>
-          <w:bCs/>
-          <w:color w:val="000000" w:themeColor="text1"/>
-          <w:sz w:val="18"/>
-          <w:szCs w:val="18"/>
-          <w:lang w:val="en-GB"/>
-        </w:rPr>
-        <w:t>未找到引用源。</w:t>
-      </w:r>
-      <w:r>
-        <w:rPr>
-          <w:rFonts w:ascii="Palatino Linotype" w:eastAsia="PMingLiU" w:hAnsi="Palatino Linotype"/>
-          <w:color w:val="000000" w:themeColor="text1"/>
-          <w:sz w:val="18"/>
-          <w:szCs w:val="18"/>
-          <w:lang w:val="en-GB" w:eastAsia="de-AT"/>
-        </w:rPr>
-        <w:fldChar w:fldCharType="end"/>
-      </w:r>
-      <w:r>
-        <w:rPr>
-          <w:rFonts w:ascii="Palatino Linotype" w:eastAsia="PMingLiU" w:hAnsi="Palatino Linotype"/>
-          <w:color w:val="000000" w:themeColor="text1"/>
-          <w:sz w:val="18"/>
-          <w:szCs w:val="18"/>
-          <w:lang w:val="en-GB" w:eastAsia="de-AT"/>
-        </w:rPr>
-        <w:t>, it is a</w:t>
-      </w:r>
-      <w:r>
-        <w:rPr>
-          <w:rFonts w:ascii="Palatino Linotype" w:eastAsia="PMingLiU" w:hAnsi="Palatino Linotype"/>
-          <w:color w:val="000000" w:themeColor="text1"/>
-          <w:sz w:val="18"/>
-          <w:szCs w:val="18"/>
-          <w:lang w:val="en-GB" w:eastAsia="de-AT"/>
-        </w:rPr>
-        <w:t>pparent that the improved joint-</w:t>
-      </w:r>
-      <w:r>
-        <w:rPr>
-          <w:rFonts w:ascii="Palatino Linotype" w:eastAsia="PMingLiU" w:hAnsi="Palatino Linotype"/>
-          <w:color w:val="000000" w:themeColor="text1"/>
-          <w:sz w:val="18"/>
-          <w:szCs w:val="18"/>
-          <w:lang w:val="en-GB" w:eastAsia="de-AT"/>
-        </w:rPr>
-        <w:t>limit sc</w:t>
-      </w:r>
-      <w:r>
-        <w:rPr>
-          <w:rFonts w:ascii="Palatino Linotype" w:eastAsia="PMingLiU" w:hAnsi="Palatino Linotype"/>
-          <w:color w:val="000000" w:themeColor="text1"/>
-          <w:sz w:val="18"/>
-          <w:szCs w:val="18"/>
-          <w:lang w:val="en-GB" w:eastAsia="de-AT"/>
-        </w:rPr>
-        <w:t xml:space="preserve">heme expands the motion range. </w:t>
-      </w:r>
-      <w:r>
-        <w:rPr>
-          <w:rFonts w:ascii="Palatino Linotype" w:eastAsia="PMingLiU" w:hAnsi="Palatino Linotype"/>
-          <w:color w:val="000000" w:themeColor="text1"/>
-          <w:sz w:val="18"/>
-          <w:szCs w:val="18"/>
-          <w:lang w:val="en-GB" w:eastAsia="de-AT"/>
-        </w:rPr>
-        <w:t xml:space="preserve">In </w:t>
-      </w:r>
-      <w:r>
-        <w:rPr>
-          <w:rFonts w:ascii="Palatino Linotype" w:eastAsia="PMingLiU" w:hAnsi="Palatino Linotype"/>
-          <w:color w:val="000000" w:themeColor="text1"/>
-          <w:sz w:val="18"/>
-          <w:szCs w:val="18"/>
-          <w:lang w:val="en-GB" w:eastAsia="de-AT"/>
-        </w:rPr>
-        <w:fldChar w:fldCharType="begin"/>
-      </w:r>
-      <w:r>
-        <w:rPr>
-          <w:rFonts w:ascii="Palatino Linotype" w:eastAsia="PMingLiU" w:hAnsi="Palatino Linotype"/>
-          <w:color w:val="000000" w:themeColor="text1"/>
-          <w:sz w:val="18"/>
-          <w:szCs w:val="18"/>
-          <w:lang w:val="en-GB" w:eastAsia="de-AT"/>
-        </w:rPr>
-        <w:instrText xml:space="preserve"> REF _Ref479672488 \h  \* MERGEFORMAT </w:instrText>
-      </w:r>
-      <w:r>
-        <w:rPr>
-          <w:rFonts w:ascii="Palatino Linotype" w:eastAsia="PMingLiU" w:hAnsi="Palatino Linotype"/>
-          <w:color w:val="000000" w:themeColor="text1"/>
-          <w:sz w:val="18"/>
-          <w:szCs w:val="18"/>
-          <w:lang w:val="en-GB" w:eastAsia="de-AT"/>
-        </w:rPr>
-      </w:r>
-      <w:r>
-        <w:rPr>
-          <w:rFonts w:ascii="Palatino Linotype" w:eastAsia="PMingLiU" w:hAnsi="Palatino Linotype"/>
-          <w:color w:val="000000" w:themeColor="text1"/>
-          <w:sz w:val="18"/>
-          <w:szCs w:val="18"/>
-          <w:lang w:val="en-GB" w:eastAsia="de-AT"/>
-        </w:rPr>
-        <w:fldChar w:fldCharType="separate"/>
-      </w:r>
-      <w:r>
-        <w:rPr>
-          <w:rFonts w:ascii="Palatino Linotype" w:hAnsi="Palatino Linotype" w:hint="eastAsia"/>
-          <w:b/>
-          <w:bCs/>
-          <w:color w:val="000000" w:themeColor="text1"/>
-          <w:sz w:val="18"/>
-          <w:szCs w:val="18"/>
-          <w:lang w:val="en-GB"/>
-        </w:rPr>
-        <w:t>错误</w:t>
-      </w:r>
-      <w:proofErr w:type="gramStart"/>
-      <w:r>
-        <w:rPr>
-          <w:rFonts w:ascii="Palatino Linotype" w:hAnsi="Palatino Linotype" w:hint="eastAsia"/>
-          <w:b/>
-          <w:bCs/>
-          <w:color w:val="000000" w:themeColor="text1"/>
-          <w:sz w:val="18"/>
-          <w:szCs w:val="18"/>
-          <w:lang w:val="en-GB"/>
-        </w:rPr>
-        <w:t>!</w:t>
-      </w:r>
-      <w:r>
-        <w:rPr>
-          <w:rFonts w:ascii="Palatino Linotype" w:hAnsi="Palatino Linotype" w:hint="eastAsia"/>
-          <w:b/>
-          <w:bCs/>
-          <w:color w:val="000000" w:themeColor="text1"/>
-          <w:sz w:val="18"/>
-          <w:szCs w:val="18"/>
-          <w:lang w:val="en-GB"/>
-        </w:rPr>
-        <w:t>未找到引用源</w:t>
-      </w:r>
-      <w:proofErr w:type="gramEnd"/>
-      <w:r>
-        <w:rPr>
-          <w:rFonts w:ascii="Palatino Linotype" w:hAnsi="Palatino Linotype" w:hint="eastAsia"/>
-          <w:b/>
-          <w:bCs/>
-          <w:color w:val="000000" w:themeColor="text1"/>
-          <w:sz w:val="18"/>
-          <w:szCs w:val="18"/>
-          <w:lang w:val="en-GB"/>
-        </w:rPr>
-        <w:t>。</w:t>
-      </w:r>
-      <w:r>
-        <w:rPr>
-          <w:rFonts w:ascii="Palatino Linotype" w:eastAsia="PMingLiU" w:hAnsi="Palatino Linotype"/>
-          <w:color w:val="000000" w:themeColor="text1"/>
-          <w:sz w:val="18"/>
-          <w:szCs w:val="18"/>
-          <w:lang w:val="en-GB" w:eastAsia="de-AT"/>
-        </w:rPr>
-        <w:fldChar w:fldCharType="end"/>
-      </w:r>
-      <w:r>
-        <w:rPr>
-          <w:rFonts w:ascii="Palatino Linotype" w:eastAsia="PMingLiU" w:hAnsi="Palatino Linotype"/>
-          <w:color w:val="000000" w:themeColor="text1"/>
-          <w:sz w:val="18"/>
-          <w:szCs w:val="18"/>
-          <w:lang w:val="en-GB" w:eastAsia="de-AT"/>
-        </w:rPr>
-        <w:t xml:space="preserve"> </w:t>
-      </w:r>
-      <w:proofErr w:type="gramStart"/>
-      <w:r>
-        <w:rPr>
-          <w:rFonts w:ascii="Palatino Linotype" w:eastAsia="PMingLiU" w:hAnsi="Palatino Linotype"/>
-          <w:color w:val="000000" w:themeColor="text1"/>
-          <w:sz w:val="18"/>
-          <w:szCs w:val="18"/>
-          <w:lang w:val="en-GB" w:eastAsia="de-AT"/>
-        </w:rPr>
-        <w:t>and</w:t>
-      </w:r>
-      <w:proofErr w:type="gramEnd"/>
-      <w:r>
-        <w:rPr>
-          <w:rFonts w:ascii="Palatino Linotype" w:eastAsia="PMingLiU" w:hAnsi="Palatino Linotype"/>
-          <w:color w:val="000000" w:themeColor="text1"/>
-          <w:sz w:val="18"/>
-          <w:szCs w:val="18"/>
-          <w:lang w:val="en-GB" w:eastAsia="de-AT"/>
-        </w:rPr>
-        <w:t xml:space="preserve"> </w:t>
-      </w:r>
-      <w:r>
-        <w:rPr>
-          <w:rFonts w:ascii="Palatino Linotype" w:eastAsia="PMingLiU" w:hAnsi="Palatino Linotype"/>
-          <w:color w:val="000000" w:themeColor="text1"/>
-          <w:sz w:val="18"/>
-          <w:szCs w:val="18"/>
-          <w:lang w:val="en-GB" w:eastAsia="de-AT"/>
-        </w:rPr>
-        <w:fldChar w:fldCharType="begin"/>
-      </w:r>
-      <w:r>
-        <w:rPr>
-          <w:rFonts w:ascii="Palatino Linotype" w:eastAsia="PMingLiU" w:hAnsi="Palatino Linotype"/>
-          <w:color w:val="000000" w:themeColor="text1"/>
-          <w:sz w:val="18"/>
-          <w:szCs w:val="18"/>
-          <w:lang w:val="en-GB" w:eastAsia="de-AT"/>
-        </w:rPr>
-        <w:instrText xml:space="preserve"> REF _Ref479672478 \h </w:instrText>
-      </w:r>
-      <w:r>
-        <w:rPr>
-          <w:rFonts w:ascii="Palatino Linotype" w:eastAsia="PMingLiU" w:hAnsi="Palatino Linotype"/>
-          <w:color w:val="000000" w:themeColor="text1"/>
-          <w:sz w:val="18"/>
-          <w:szCs w:val="18"/>
-          <w:lang w:val="en-GB" w:eastAsia="de-AT"/>
-        </w:rPr>
-        <w:instrText xml:space="preserve"> \* MERGEFORMAT </w:instrText>
-      </w:r>
-      <w:r>
-        <w:rPr>
-          <w:rFonts w:ascii="Palatino Linotype" w:eastAsia="PMingLiU" w:hAnsi="Palatino Linotype"/>
-          <w:color w:val="000000" w:themeColor="text1"/>
-          <w:sz w:val="18"/>
-          <w:szCs w:val="18"/>
-          <w:lang w:val="en-GB" w:eastAsia="de-AT"/>
-        </w:rPr>
-      </w:r>
-      <w:r>
-        <w:rPr>
-          <w:rFonts w:ascii="Palatino Linotype" w:eastAsia="PMingLiU" w:hAnsi="Palatino Linotype"/>
-          <w:color w:val="000000" w:themeColor="text1"/>
-          <w:sz w:val="18"/>
-          <w:szCs w:val="18"/>
-          <w:lang w:val="en-GB" w:eastAsia="de-AT"/>
-        </w:rPr>
-        <w:fldChar w:fldCharType="separate"/>
-      </w:r>
-      <w:r>
-        <w:rPr>
-          <w:rFonts w:ascii="Palatino Linotype" w:hAnsi="Palatino Linotype" w:hint="eastAsia"/>
-          <w:b/>
-          <w:bCs/>
-          <w:color w:val="000000" w:themeColor="text1"/>
-          <w:sz w:val="18"/>
-          <w:szCs w:val="18"/>
-          <w:lang w:val="en-GB"/>
-        </w:rPr>
-        <w:t>错误</w:t>
-      </w:r>
-      <w:r>
-        <w:rPr>
-          <w:rFonts w:ascii="Palatino Linotype" w:hAnsi="Palatino Linotype" w:hint="eastAsia"/>
-          <w:b/>
-          <w:bCs/>
-          <w:color w:val="000000" w:themeColor="text1"/>
-          <w:sz w:val="18"/>
-          <w:szCs w:val="18"/>
-          <w:lang w:val="en-GB"/>
-        </w:rPr>
-        <w:t>!</w:t>
-      </w:r>
-      <w:r>
-        <w:rPr>
-          <w:rFonts w:ascii="Palatino Linotype" w:hAnsi="Palatino Linotype" w:hint="eastAsia"/>
-          <w:b/>
-          <w:bCs/>
-          <w:color w:val="000000" w:themeColor="text1"/>
-          <w:sz w:val="18"/>
-          <w:szCs w:val="18"/>
-          <w:lang w:val="en-GB"/>
-        </w:rPr>
-        <w:t>未找到引用源。</w:t>
-      </w:r>
-      <w:r>
-        <w:rPr>
-          <w:rFonts w:ascii="Palatino Linotype" w:eastAsia="PMingLiU" w:hAnsi="Palatino Linotype"/>
-          <w:color w:val="000000" w:themeColor="text1"/>
-          <w:sz w:val="18"/>
-          <w:szCs w:val="18"/>
-          <w:lang w:val="en-GB" w:eastAsia="de-AT"/>
-        </w:rPr>
-        <w:fldChar w:fldCharType="end"/>
-      </w:r>
-      <w:r>
-        <w:rPr>
-          <w:rFonts w:ascii="Palatino Linotype" w:eastAsia="PMingLiU" w:hAnsi="Palatino Linotype"/>
-          <w:color w:val="000000" w:themeColor="text1"/>
-          <w:sz w:val="18"/>
-          <w:szCs w:val="18"/>
-          <w:lang w:val="en-GB" w:eastAsia="de-AT"/>
-        </w:rPr>
-        <w:t xml:space="preserve">, </w:t>
-      </w:r>
-      <w:r>
-        <w:rPr>
-          <w:rFonts w:ascii="Palatino Linotype" w:eastAsia="PMingLiU" w:hAnsi="Palatino Linotype"/>
-          <w:color w:val="000000" w:themeColor="text1"/>
-          <w:sz w:val="18"/>
-          <w:szCs w:val="18"/>
-          <w:lang w:val="en-GB" w:eastAsia="de-AT"/>
-        </w:rPr>
-        <w:t xml:space="preserve">the other joint angles are shown. </w:t>
-      </w:r>
-      <w:r>
-        <w:rPr>
-          <w:rFonts w:ascii="Palatino Linotype" w:eastAsia="PMingLiU" w:hAnsi="Palatino Linotype"/>
-          <w:color w:val="000000" w:themeColor="text1"/>
-          <w:sz w:val="18"/>
-          <w:szCs w:val="18"/>
-          <w:lang w:val="en-GB" w:eastAsia="de-AT"/>
-        </w:rPr>
-        <w:t>A comparison of</w:t>
-      </w:r>
-      <w:r>
-        <w:rPr>
-          <w:rFonts w:ascii="Palatino Linotype" w:eastAsia="PMingLiU" w:hAnsi="Palatino Linotype"/>
-          <w:color w:val="000000" w:themeColor="text1"/>
-          <w:sz w:val="18"/>
-          <w:szCs w:val="18"/>
-          <w:lang w:val="en-GB" w:eastAsia="de-AT"/>
-        </w:rPr>
-        <w:t xml:space="preserve"> the joint rates profiles in the square frame in</w:t>
-      </w:r>
-      <w:r>
-        <w:rPr>
-          <w:rFonts w:ascii="Palatino Linotype" w:eastAsia="PMingLiU" w:hAnsi="Palatino Linotype"/>
-          <w:color w:val="000000" w:themeColor="text1"/>
-          <w:sz w:val="18"/>
-          <w:szCs w:val="18"/>
-          <w:lang w:val="en-GB" w:eastAsia="de-AT"/>
-        </w:rPr>
-        <w:t xml:space="preserve"> </w:t>
-      </w:r>
-      <w:r>
-        <w:rPr>
-          <w:rFonts w:ascii="Palatino Linotype" w:eastAsia="PMingLiU" w:hAnsi="Palatino Linotype"/>
-          <w:color w:val="000000" w:themeColor="text1"/>
-          <w:sz w:val="18"/>
-          <w:szCs w:val="18"/>
-          <w:lang w:val="en-GB" w:eastAsia="de-AT"/>
-        </w:rPr>
-        <w:fldChar w:fldCharType="begin"/>
-      </w:r>
-      <w:r>
-        <w:rPr>
-          <w:rFonts w:ascii="Palatino Linotype" w:eastAsia="PMingLiU" w:hAnsi="Palatino Linotype"/>
-          <w:color w:val="000000" w:themeColor="text1"/>
-          <w:sz w:val="18"/>
-          <w:szCs w:val="18"/>
-          <w:lang w:val="en-GB" w:eastAsia="de-AT"/>
-        </w:rPr>
-        <w:instrText xml:space="preserve"> REF _Ref479672312 \h </w:instrText>
-      </w:r>
-      <w:r>
-        <w:rPr>
-          <w:rFonts w:ascii="Palatino Linotype" w:eastAsia="PMingLiU" w:hAnsi="Palatino Linotype"/>
-          <w:color w:val="000000" w:themeColor="text1"/>
-          <w:sz w:val="18"/>
-          <w:szCs w:val="18"/>
-          <w:lang w:val="en-GB" w:eastAsia="de-AT"/>
-        </w:rPr>
-        <w:instrText xml:space="preserve"> \* MERGEFORMAT </w:instrText>
-      </w:r>
-      <w:r>
-        <w:rPr>
-          <w:rFonts w:ascii="Palatino Linotype" w:eastAsia="PMingLiU" w:hAnsi="Palatino Linotype"/>
-          <w:color w:val="000000" w:themeColor="text1"/>
-          <w:sz w:val="18"/>
-          <w:szCs w:val="18"/>
-          <w:lang w:val="en-GB" w:eastAsia="de-AT"/>
-        </w:rPr>
-      </w:r>
-      <w:r>
-        <w:rPr>
-          <w:rFonts w:ascii="Palatino Linotype" w:eastAsia="PMingLiU" w:hAnsi="Palatino Linotype"/>
-          <w:color w:val="000000" w:themeColor="text1"/>
-          <w:sz w:val="18"/>
-          <w:szCs w:val="18"/>
-          <w:lang w:val="en-GB" w:eastAsia="de-AT"/>
-        </w:rPr>
-        <w:fldChar w:fldCharType="separate"/>
-      </w:r>
-      <w:r>
-        <w:rPr>
-          <w:rFonts w:ascii="Palatino Linotype" w:hAnsi="Palatino Linotype" w:hint="eastAsia"/>
-          <w:b/>
-          <w:bCs/>
-          <w:color w:val="000000" w:themeColor="text1"/>
-          <w:sz w:val="18"/>
-          <w:szCs w:val="18"/>
-          <w:lang w:val="en-GB"/>
-        </w:rPr>
-        <w:t>错误</w:t>
-      </w:r>
-      <w:proofErr w:type="gramStart"/>
-      <w:r>
-        <w:rPr>
-          <w:rFonts w:ascii="Palatino Linotype" w:hAnsi="Palatino Linotype" w:hint="eastAsia"/>
-          <w:b/>
-          <w:bCs/>
-          <w:color w:val="000000" w:themeColor="text1"/>
-          <w:sz w:val="18"/>
-          <w:szCs w:val="18"/>
-          <w:lang w:val="en-GB"/>
-        </w:rPr>
-        <w:t>!</w:t>
-      </w:r>
-      <w:r>
-        <w:rPr>
-          <w:rFonts w:ascii="Palatino Linotype" w:hAnsi="Palatino Linotype" w:hint="eastAsia"/>
-          <w:b/>
-          <w:bCs/>
-          <w:color w:val="000000" w:themeColor="text1"/>
-          <w:sz w:val="18"/>
-          <w:szCs w:val="18"/>
-          <w:lang w:val="en-GB"/>
-        </w:rPr>
-        <w:t>未找到引用源</w:t>
-      </w:r>
-      <w:proofErr w:type="gramEnd"/>
-      <w:r>
-        <w:rPr>
-          <w:rFonts w:ascii="Palatino Linotype" w:hAnsi="Palatino Linotype" w:hint="eastAsia"/>
-          <w:b/>
-          <w:bCs/>
-          <w:color w:val="000000" w:themeColor="text1"/>
-          <w:sz w:val="18"/>
-          <w:szCs w:val="18"/>
-          <w:lang w:val="en-GB"/>
-        </w:rPr>
-        <w:t>。</w:t>
-      </w:r>
-      <w:r>
-        <w:rPr>
-          <w:rFonts w:ascii="Palatino Linotype" w:eastAsia="PMingLiU" w:hAnsi="Palatino Linotype"/>
-          <w:color w:val="000000" w:themeColor="text1"/>
-          <w:sz w:val="18"/>
-          <w:szCs w:val="18"/>
-          <w:lang w:val="en-GB" w:eastAsia="de-AT"/>
-        </w:rPr>
-        <w:fldChar w:fldCharType="end"/>
-      </w:r>
-      <w:r>
-        <w:rPr>
-          <w:rFonts w:ascii="Palatino Linotype" w:eastAsia="PMingLiU" w:hAnsi="Palatino Linotype"/>
-          <w:color w:val="000000" w:themeColor="text1"/>
-          <w:sz w:val="18"/>
-          <w:szCs w:val="18"/>
-          <w:lang w:val="en-GB" w:eastAsia="de-AT"/>
-        </w:rPr>
-        <w:t xml:space="preserve"> </w:t>
-      </w:r>
-      <w:proofErr w:type="gramStart"/>
-      <w:r>
-        <w:rPr>
-          <w:rFonts w:ascii="Palatino Linotype" w:eastAsia="PMingLiU" w:hAnsi="Palatino Linotype"/>
-          <w:color w:val="000000" w:themeColor="text1"/>
-          <w:sz w:val="18"/>
-          <w:szCs w:val="18"/>
-          <w:lang w:val="en-GB" w:eastAsia="de-AT"/>
-        </w:rPr>
-        <w:t>reveals</w:t>
-      </w:r>
-      <w:proofErr w:type="gramEnd"/>
-      <w:r>
-        <w:rPr>
-          <w:rFonts w:ascii="Palatino Linotype" w:eastAsia="PMingLiU" w:hAnsi="Palatino Linotype"/>
-          <w:color w:val="000000" w:themeColor="text1"/>
-          <w:sz w:val="18"/>
-          <w:szCs w:val="18"/>
-          <w:lang w:val="en-GB" w:eastAsia="de-AT"/>
-        </w:rPr>
-        <w:t xml:space="preserve"> </w:t>
-      </w:r>
-      <w:r>
-        <w:rPr>
-          <w:rFonts w:ascii="Palatino Linotype" w:eastAsia="PMingLiU" w:hAnsi="Palatino Linotype"/>
-          <w:color w:val="000000" w:themeColor="text1"/>
-          <w:sz w:val="18"/>
-          <w:szCs w:val="18"/>
-          <w:lang w:val="en-GB" w:eastAsia="de-AT"/>
-        </w:rPr>
-        <w:t>that when the first joint turn</w:t>
-      </w:r>
-      <w:r>
-        <w:rPr>
-          <w:rFonts w:ascii="Palatino Linotype" w:eastAsia="PMingLiU" w:hAnsi="Palatino Linotype"/>
-          <w:color w:val="000000" w:themeColor="text1"/>
-          <w:sz w:val="18"/>
-          <w:szCs w:val="18"/>
-          <w:lang w:val="en-GB" w:eastAsia="de-AT"/>
-        </w:rPr>
-        <w:t>s around to escape the joint-</w:t>
-      </w:r>
-      <w:r>
-        <w:rPr>
-          <w:rFonts w:ascii="Palatino Linotype" w:eastAsia="PMingLiU" w:hAnsi="Palatino Linotype"/>
-          <w:color w:val="000000" w:themeColor="text1"/>
-          <w:sz w:val="18"/>
-          <w:szCs w:val="18"/>
-          <w:lang w:val="en-GB" w:eastAsia="de-AT"/>
-        </w:rPr>
-        <w:t>limit area, the second and third joint</w:t>
-      </w:r>
-      <w:r>
-        <w:rPr>
-          <w:rFonts w:ascii="Palatino Linotype" w:eastAsia="PMingLiU" w:hAnsi="Palatino Linotype"/>
-          <w:color w:val="000000" w:themeColor="text1"/>
-          <w:sz w:val="18"/>
-          <w:szCs w:val="18"/>
-          <w:lang w:val="en-GB" w:eastAsia="de-AT"/>
-        </w:rPr>
-        <w:t xml:space="preserve">s attempt </w:t>
-      </w:r>
-      <w:r>
-        <w:rPr>
-          <w:rFonts w:ascii="Palatino Linotype" w:eastAsia="PMingLiU" w:hAnsi="Palatino Linotype"/>
-          <w:color w:val="000000" w:themeColor="text1"/>
-          <w:sz w:val="18"/>
-          <w:szCs w:val="18"/>
-          <w:lang w:val="en-GB" w:eastAsia="de-AT"/>
-        </w:rPr>
-        <w:t xml:space="preserve">to compensate for the change of the first joint. </w:t>
-      </w:r>
-      <w:r>
-        <w:rPr>
-          <w:rFonts w:ascii="Palatino Linotype" w:eastAsia="PMingLiU" w:hAnsi="Palatino Linotype"/>
-          <w:color w:val="000000" w:themeColor="text1"/>
-          <w:sz w:val="18"/>
-          <w:szCs w:val="18"/>
-          <w:lang w:val="en-GB" w:eastAsia="de-AT"/>
-        </w:rPr>
-        <w:t xml:space="preserve">This response </w:t>
-      </w:r>
-      <w:r>
-        <w:rPr>
-          <w:rFonts w:ascii="Palatino Linotype" w:eastAsia="PMingLiU" w:hAnsi="Palatino Linotype"/>
-          <w:color w:val="000000" w:themeColor="text1"/>
-          <w:sz w:val="18"/>
-          <w:szCs w:val="18"/>
-          <w:lang w:val="en-GB" w:eastAsia="de-AT"/>
-        </w:rPr>
-        <w:t xml:space="preserve">demonstrates that the joint limit avoidance task </w:t>
-      </w:r>
-      <w:r>
-        <w:rPr>
-          <w:rFonts w:ascii="Palatino Linotype" w:eastAsia="PMingLiU" w:hAnsi="Palatino Linotype"/>
-          <w:color w:val="000000" w:themeColor="text1"/>
-          <w:sz w:val="18"/>
-          <w:szCs w:val="18"/>
-          <w:lang w:val="en-GB" w:eastAsia="de-AT"/>
-        </w:rPr>
-        <w:t>of the proposed control law</w:t>
-      </w:r>
-      <w:r>
-        <w:rPr>
-          <w:rFonts w:ascii="Palatino Linotype" w:eastAsia="PMingLiU" w:hAnsi="Palatino Linotype"/>
-          <w:color w:val="000000" w:themeColor="text1"/>
-          <w:sz w:val="18"/>
-          <w:szCs w:val="18"/>
-          <w:lang w:val="en-GB" w:eastAsia="de-AT"/>
-        </w:rPr>
-        <w:t xml:space="preserve"> is completely satisfied. As shown in </w:t>
-      </w:r>
-      <w:r>
-        <w:rPr>
-          <w:rFonts w:ascii="Palatino Linotype" w:eastAsia="PMingLiU" w:hAnsi="Palatino Linotype"/>
-          <w:color w:val="000000" w:themeColor="text1"/>
-          <w:sz w:val="18"/>
-          <w:szCs w:val="18"/>
-          <w:lang w:val="en-GB" w:eastAsia="de-AT"/>
-        </w:rPr>
-        <w:fldChar w:fldCharType="begin"/>
-      </w:r>
-      <w:r>
-        <w:rPr>
-          <w:rFonts w:ascii="Palatino Linotype" w:eastAsia="PMingLiU" w:hAnsi="Palatino Linotype"/>
-          <w:color w:val="000000" w:themeColor="text1"/>
-          <w:sz w:val="18"/>
-          <w:szCs w:val="18"/>
-          <w:lang w:val="en-GB" w:eastAsia="de-AT"/>
-        </w:rPr>
-        <w:instrText xml:space="preserve"> REF _Ref479672349 \h </w:instrText>
-      </w:r>
-      <w:r>
-        <w:rPr>
-          <w:rFonts w:ascii="Palatino Linotype" w:eastAsia="PMingLiU" w:hAnsi="Palatino Linotype"/>
-          <w:color w:val="000000" w:themeColor="text1"/>
-          <w:sz w:val="18"/>
-          <w:szCs w:val="18"/>
-          <w:lang w:val="en-GB" w:eastAsia="de-AT"/>
-        </w:rPr>
-        <w:instrText xml:space="preserve"> \* MERGEFORMAT </w:instrText>
-      </w:r>
-      <w:r>
-        <w:rPr>
-          <w:rFonts w:ascii="Palatino Linotype" w:eastAsia="PMingLiU" w:hAnsi="Palatino Linotype"/>
-          <w:color w:val="000000" w:themeColor="text1"/>
-          <w:sz w:val="18"/>
-          <w:szCs w:val="18"/>
-          <w:lang w:val="en-GB" w:eastAsia="de-AT"/>
-        </w:rPr>
-      </w:r>
-      <w:r>
-        <w:rPr>
-          <w:rFonts w:ascii="Palatino Linotype" w:eastAsia="PMingLiU" w:hAnsi="Palatino Linotype"/>
-          <w:color w:val="000000" w:themeColor="text1"/>
-          <w:sz w:val="18"/>
-          <w:szCs w:val="18"/>
-          <w:lang w:val="en-GB" w:eastAsia="de-AT"/>
-        </w:rPr>
-        <w:fldChar w:fldCharType="separate"/>
-      </w:r>
-      <w:r>
-        <w:rPr>
-          <w:rFonts w:ascii="Palatino Linotype" w:hAnsi="Palatino Linotype" w:hint="eastAsia"/>
-          <w:b/>
-          <w:bCs/>
-          <w:color w:val="000000" w:themeColor="text1"/>
-          <w:sz w:val="18"/>
-          <w:szCs w:val="18"/>
-          <w:lang w:val="en-GB"/>
-        </w:rPr>
-        <w:t>错误</w:t>
-      </w:r>
-      <w:proofErr w:type="gramStart"/>
-      <w:r>
-        <w:rPr>
-          <w:rFonts w:ascii="Palatino Linotype" w:hAnsi="Palatino Linotype" w:hint="eastAsia"/>
-          <w:b/>
-          <w:bCs/>
-          <w:color w:val="000000" w:themeColor="text1"/>
-          <w:sz w:val="18"/>
-          <w:szCs w:val="18"/>
-          <w:lang w:val="en-GB"/>
-        </w:rPr>
-        <w:t>!</w:t>
-      </w:r>
-      <w:r>
-        <w:rPr>
-          <w:rFonts w:ascii="Palatino Linotype" w:hAnsi="Palatino Linotype" w:hint="eastAsia"/>
-          <w:b/>
-          <w:bCs/>
-          <w:color w:val="000000" w:themeColor="text1"/>
-          <w:sz w:val="18"/>
-          <w:szCs w:val="18"/>
-          <w:lang w:val="en-GB"/>
-        </w:rPr>
-        <w:t>未找到引用源</w:t>
-      </w:r>
-      <w:proofErr w:type="gramEnd"/>
-      <w:r>
-        <w:rPr>
-          <w:rFonts w:ascii="Palatino Linotype" w:hAnsi="Palatino Linotype" w:hint="eastAsia"/>
-          <w:b/>
-          <w:bCs/>
-          <w:color w:val="000000" w:themeColor="text1"/>
-          <w:sz w:val="18"/>
-          <w:szCs w:val="18"/>
-          <w:lang w:val="en-GB"/>
-        </w:rPr>
-        <w:t>。</w:t>
-      </w:r>
-      <w:r>
-        <w:rPr>
-          <w:rFonts w:ascii="Palatino Linotype" w:eastAsia="PMingLiU" w:hAnsi="Palatino Linotype"/>
-          <w:color w:val="000000" w:themeColor="text1"/>
-          <w:sz w:val="18"/>
-          <w:szCs w:val="18"/>
-          <w:lang w:val="en-GB" w:eastAsia="de-AT"/>
-        </w:rPr>
-        <w:fldChar w:fldCharType="end"/>
-      </w:r>
-      <w:r>
-        <w:rPr>
-          <w:rFonts w:ascii="Palatino Linotype" w:eastAsia="PMingLiU" w:hAnsi="Palatino Linotype"/>
-          <w:color w:val="000000" w:themeColor="text1"/>
-          <w:sz w:val="18"/>
-          <w:szCs w:val="18"/>
-          <w:lang w:val="en-GB" w:eastAsia="de-AT"/>
-        </w:rPr>
-        <w:t xml:space="preserve"> </w:t>
-      </w:r>
-      <w:proofErr w:type="gramStart"/>
-      <w:r>
-        <w:rPr>
-          <w:rFonts w:ascii="Palatino Linotype" w:eastAsia="PMingLiU" w:hAnsi="Palatino Linotype"/>
-          <w:color w:val="000000" w:themeColor="text1"/>
-          <w:sz w:val="18"/>
-          <w:szCs w:val="18"/>
-          <w:lang w:val="en-GB" w:eastAsia="de-AT"/>
-        </w:rPr>
-        <w:t>and</w:t>
-      </w:r>
-      <w:proofErr w:type="gramEnd"/>
-      <w:r>
-        <w:rPr>
-          <w:rFonts w:ascii="Palatino Linotype" w:eastAsia="PMingLiU" w:hAnsi="Palatino Linotype"/>
-          <w:color w:val="000000" w:themeColor="text1"/>
-          <w:sz w:val="18"/>
-          <w:szCs w:val="18"/>
-          <w:lang w:val="en-GB" w:eastAsia="de-AT"/>
-        </w:rPr>
-        <w:t xml:space="preserve"> </w:t>
-      </w:r>
-      <w:r>
-        <w:rPr>
-          <w:rFonts w:ascii="Palatino Linotype" w:eastAsia="PMingLiU" w:hAnsi="Palatino Linotype"/>
-          <w:color w:val="000000" w:themeColor="text1"/>
-          <w:sz w:val="18"/>
-          <w:szCs w:val="18"/>
-          <w:lang w:val="en-GB" w:eastAsia="de-AT"/>
-        </w:rPr>
-        <w:fldChar w:fldCharType="begin"/>
-      </w:r>
-      <w:r>
-        <w:rPr>
-          <w:rFonts w:ascii="Palatino Linotype" w:eastAsia="PMingLiU" w:hAnsi="Palatino Linotype"/>
-          <w:color w:val="000000" w:themeColor="text1"/>
-          <w:sz w:val="18"/>
-          <w:szCs w:val="18"/>
-          <w:lang w:val="en-GB" w:eastAsia="de-AT"/>
-        </w:rPr>
-        <w:instrText xml:space="preserve"> REF _Ref479672682 \h </w:instrText>
-      </w:r>
-      <w:r>
-        <w:rPr>
-          <w:rFonts w:ascii="Palatino Linotype" w:eastAsia="PMingLiU" w:hAnsi="Palatino Linotype"/>
-          <w:color w:val="000000" w:themeColor="text1"/>
-          <w:sz w:val="18"/>
-          <w:szCs w:val="18"/>
-          <w:lang w:val="en-GB" w:eastAsia="de-AT"/>
-        </w:rPr>
-        <w:instrText xml:space="preserve"> \* MERGEFORMAT </w:instrText>
-      </w:r>
-      <w:r>
-        <w:rPr>
-          <w:rFonts w:ascii="Palatino Linotype" w:eastAsia="PMingLiU" w:hAnsi="Palatino Linotype"/>
-          <w:color w:val="000000" w:themeColor="text1"/>
-          <w:sz w:val="18"/>
-          <w:szCs w:val="18"/>
-          <w:lang w:val="en-GB" w:eastAsia="de-AT"/>
-        </w:rPr>
-      </w:r>
-      <w:r>
-        <w:rPr>
-          <w:rFonts w:ascii="Palatino Linotype" w:eastAsia="PMingLiU" w:hAnsi="Palatino Linotype"/>
-          <w:color w:val="000000" w:themeColor="text1"/>
-          <w:sz w:val="18"/>
-          <w:szCs w:val="18"/>
-          <w:lang w:val="en-GB" w:eastAsia="de-AT"/>
-        </w:rPr>
-        <w:fldChar w:fldCharType="separate"/>
-      </w:r>
-      <w:r>
-        <w:rPr>
-          <w:rFonts w:ascii="Palatino Linotype" w:eastAsia="PMingLiU" w:hAnsi="Palatino Linotype"/>
-          <w:color w:val="000000" w:themeColor="text1"/>
-          <w:sz w:val="18"/>
-          <w:szCs w:val="18"/>
-          <w:lang w:val="en-GB" w:eastAsia="de-AT"/>
-        </w:rPr>
-        <w:t>Figure 14</w:t>
-      </w:r>
-      <w:r>
-        <w:rPr>
-          <w:rFonts w:ascii="Palatino Linotype" w:eastAsia="PMingLiU" w:hAnsi="Palatino Linotype"/>
-          <w:color w:val="000000" w:themeColor="text1"/>
-          <w:sz w:val="18"/>
-          <w:szCs w:val="18"/>
-          <w:lang w:val="en-GB" w:eastAsia="de-AT"/>
-        </w:rPr>
-        <w:fldChar w:fldCharType="end"/>
-      </w:r>
-      <w:r>
-        <w:rPr>
-          <w:rFonts w:ascii="Palatino Linotype" w:eastAsia="PMingLiU" w:hAnsi="Palatino Linotype"/>
-          <w:color w:val="000000" w:themeColor="text1"/>
-          <w:sz w:val="18"/>
-          <w:szCs w:val="18"/>
-          <w:lang w:val="en-GB" w:eastAsia="de-AT"/>
-        </w:rPr>
-        <w:t xml:space="preserve">, </w:t>
-      </w:r>
-      <w:bookmarkStart w:id="141" w:name="OLE_LINK34"/>
-      <w:bookmarkStart w:id="142" w:name="OLE_LINK35"/>
-      <w:r>
-        <w:rPr>
-          <w:rFonts w:ascii="Palatino Linotype" w:eastAsia="Times New Roman" w:hAnsi="Palatino Linotype"/>
-          <w:color w:val="000000" w:themeColor="text1"/>
-          <w:sz w:val="18"/>
-          <w:lang w:eastAsia="de-AT"/>
-        </w:rPr>
-        <w:t>d</w:t>
-      </w:r>
-      <w:bookmarkStart w:id="143" w:name="OLE_LINK63"/>
-      <w:bookmarkStart w:id="144" w:name="OLE_LINK64"/>
-      <w:r>
-        <w:rPr>
-          <w:rFonts w:ascii="Palatino Linotype" w:eastAsia="Times New Roman" w:hAnsi="Palatino Linotype"/>
-          <w:color w:val="000000" w:themeColor="text1"/>
-          <w:sz w:val="18"/>
-          <w:lang w:eastAsia="de-AT"/>
-        </w:rPr>
-        <w:t>uring the time period of 10</w:t>
-      </w:r>
-      <w:r>
-        <w:rPr>
-          <w:rFonts w:ascii="Palatino Linotype" w:eastAsia="Times New Roman" w:hAnsi="Palatino Linotype"/>
-          <w:color w:val="000000" w:themeColor="text1"/>
-          <w:sz w:val="18"/>
-          <w:lang w:eastAsia="de-AT"/>
-        </w:rPr>
-        <w:t>-14 seconds</w:t>
-      </w:r>
-      <w:bookmarkEnd w:id="143"/>
-      <w:bookmarkEnd w:id="144"/>
-      <w:r>
-        <w:rPr>
-          <w:rFonts w:ascii="Palatino Linotype" w:eastAsia="Times New Roman" w:hAnsi="Palatino Linotype"/>
-          <w:color w:val="000000" w:themeColor="text1"/>
-          <w:sz w:val="18"/>
-          <w:lang w:eastAsia="de-AT"/>
-        </w:rPr>
-        <w:t>,</w:t>
-      </w:r>
-      <w:bookmarkEnd w:id="141"/>
-      <w:bookmarkEnd w:id="142"/>
-      <w:r>
-        <w:rPr>
-          <w:rFonts w:ascii="Palatino Linotype" w:eastAsia="Times New Roman" w:hAnsi="Palatino Linotype"/>
-          <w:color w:val="000000" w:themeColor="text1"/>
-          <w:sz w:val="18"/>
-          <w:lang w:eastAsia="de-AT"/>
-        </w:rPr>
-        <w:t xml:space="preserve"> the potential function is forced to decrease whenever the joint approaches its limit; the function acts as a penalty function that returns a high weight under this scenario.</w:t>
-      </w:r>
-    </w:p>
-    <w:p>
-      <w:pPr>
-        <w:spacing w:beforeLines="50" w:before="120"/>
-        <w:textAlignment w:val="center"/>
-        <w:rPr>
-          <w:rFonts w:ascii="Palatino Linotype" w:eastAsia="DengXian" w:hAnsi="Palatino Linotype"/>
-          <w:color w:val="000000" w:themeColor="text1"/>
-          <w:sz w:val="18"/>
-          <w:szCs w:val="18"/>
-          <w:lang w:val="en-GB"/>
-        </w:rPr>
-      </w:pPr>
-      <w:r>
-        <w:rPr>
-          <w:rFonts w:ascii="Palatino Linotype" w:eastAsia="DengXian" w:hAnsi="Palatino Linotype"/>
-          <w:color w:val="000000" w:themeColor="text1"/>
-          <w:sz w:val="18"/>
-          <w:szCs w:val="18"/>
-          <w:lang w:val="en-GB"/>
-        </w:rPr>
-        <w:lastRenderedPageBreak/>
-        <w:t xml:space="preserve">In this test case, the attitude disturbance to the base is shown in </w:t>
-      </w:r>
-      <w:r>
-        <w:rPr>
-          <w:rFonts w:ascii="Palatino Linotype" w:eastAsia="DengXian" w:hAnsi="Palatino Linotype"/>
-          <w:color w:val="000000" w:themeColor="text1"/>
-          <w:sz w:val="18"/>
-          <w:szCs w:val="18"/>
-          <w:lang w:val="en-GB"/>
-        </w:rPr>
-        <w:fldChar w:fldCharType="begin"/>
-      </w:r>
-      <w:r>
-        <w:rPr>
-          <w:rFonts w:ascii="Palatino Linotype" w:eastAsia="DengXian" w:hAnsi="Palatino Linotype"/>
-          <w:color w:val="000000" w:themeColor="text1"/>
-          <w:sz w:val="18"/>
-          <w:szCs w:val="18"/>
-          <w:lang w:val="en-GB"/>
-        </w:rPr>
-        <w:instrText xml:space="preserve"> REF _Ref479779322 \h  \* MERGEFORMAT </w:instrText>
-      </w:r>
-      <w:r>
-        <w:rPr>
-          <w:rFonts w:ascii="Palatino Linotype" w:eastAsia="DengXian" w:hAnsi="Palatino Linotype"/>
-          <w:color w:val="000000" w:themeColor="text1"/>
-          <w:sz w:val="18"/>
-          <w:szCs w:val="18"/>
-          <w:lang w:val="en-GB"/>
-        </w:rPr>
-      </w:r>
-      <w:r>
-        <w:rPr>
-          <w:rFonts w:ascii="Palatino Linotype" w:eastAsia="DengXian" w:hAnsi="Palatino Linotype"/>
-          <w:color w:val="000000" w:themeColor="text1"/>
-          <w:sz w:val="18"/>
-          <w:szCs w:val="18"/>
-          <w:lang w:val="en-GB"/>
-        </w:rPr>
-        <w:fldChar w:fldCharType="separate"/>
-      </w:r>
-      <w:r>
-        <w:rPr>
-          <w:rFonts w:ascii="Palatino Linotype" w:eastAsia="DengXian" w:hAnsi="Palatino Linotype" w:hint="eastAsia"/>
-          <w:b/>
-          <w:bCs/>
-          <w:color w:val="000000" w:themeColor="text1"/>
-          <w:sz w:val="18"/>
-          <w:szCs w:val="18"/>
-          <w:lang w:val="en-GB"/>
-        </w:rPr>
-        <w:t>错误</w:t>
-      </w:r>
-      <w:proofErr w:type="gramStart"/>
-      <w:r>
-        <w:rPr>
-          <w:rFonts w:ascii="Palatino Linotype" w:eastAsia="DengXian" w:hAnsi="Palatino Linotype" w:hint="eastAsia"/>
-          <w:b/>
-          <w:bCs/>
-          <w:color w:val="000000" w:themeColor="text1"/>
-          <w:sz w:val="18"/>
-          <w:szCs w:val="18"/>
-          <w:lang w:val="en-GB"/>
-        </w:rPr>
-        <w:t>!</w:t>
-      </w:r>
-      <w:r>
-        <w:rPr>
-          <w:rFonts w:ascii="Palatino Linotype" w:eastAsia="DengXian" w:hAnsi="Palatino Linotype" w:hint="eastAsia"/>
-          <w:b/>
-          <w:bCs/>
-          <w:color w:val="000000" w:themeColor="text1"/>
-          <w:sz w:val="18"/>
-          <w:szCs w:val="18"/>
-          <w:lang w:val="en-GB"/>
-        </w:rPr>
-        <w:t>未找到引用源</w:t>
-      </w:r>
-      <w:proofErr w:type="gramEnd"/>
-      <w:r>
-        <w:rPr>
-          <w:rFonts w:ascii="Palatino Linotype" w:eastAsia="DengXian" w:hAnsi="Palatino Linotype" w:hint="eastAsia"/>
-          <w:b/>
-          <w:bCs/>
-          <w:color w:val="000000" w:themeColor="text1"/>
-          <w:sz w:val="18"/>
-          <w:szCs w:val="18"/>
-          <w:lang w:val="en-GB"/>
-        </w:rPr>
-        <w:t>。</w:t>
-      </w:r>
-      <w:r>
-        <w:rPr>
-          <w:rFonts w:ascii="Palatino Linotype" w:eastAsia="DengXian" w:hAnsi="Palatino Linotype"/>
-          <w:color w:val="000000" w:themeColor="text1"/>
-          <w:sz w:val="18"/>
-          <w:szCs w:val="18"/>
-          <w:lang w:val="en-GB"/>
-        </w:rPr>
-        <w:fldChar w:fldCharType="end"/>
-      </w:r>
-      <w:r>
-        <w:rPr>
-          <w:rFonts w:ascii="Palatino Linotype" w:eastAsia="DengXian" w:hAnsi="Palatino Linotype"/>
-          <w:color w:val="000000" w:themeColor="text1"/>
-          <w:sz w:val="18"/>
-          <w:szCs w:val="18"/>
-          <w:lang w:val="en-GB"/>
-        </w:rPr>
-        <w:t xml:space="preserve">. </w:t>
-      </w:r>
-      <w:r>
-        <w:rPr>
-          <w:rFonts w:ascii="Palatino Linotype" w:eastAsia="DengXian" w:hAnsi="Palatino Linotype"/>
-          <w:color w:val="000000" w:themeColor="text1"/>
-          <w:sz w:val="18"/>
-          <w:szCs w:val="18"/>
-          <w:lang w:val="en-GB"/>
-        </w:rPr>
-        <w:t xml:space="preserve">Compared with that </w:t>
-      </w:r>
-      <w:r>
-        <w:rPr>
-          <w:rFonts w:ascii="Palatino Linotype" w:eastAsia="DengXian" w:hAnsi="Palatino Linotype"/>
-          <w:color w:val="000000" w:themeColor="text1"/>
-          <w:sz w:val="18"/>
-          <w:szCs w:val="18"/>
-          <w:lang w:val="en-GB"/>
-        </w:rPr>
-        <w:t xml:space="preserve">shown </w:t>
-      </w:r>
-      <w:r>
-        <w:rPr>
-          <w:rFonts w:ascii="Palatino Linotype" w:eastAsia="DengXian" w:hAnsi="Palatino Linotype"/>
-          <w:color w:val="000000" w:themeColor="text1"/>
-          <w:sz w:val="18"/>
-          <w:szCs w:val="18"/>
-          <w:lang w:val="en-GB"/>
-        </w:rPr>
-        <w:t xml:space="preserve">in </w:t>
-      </w:r>
-      <w:r>
-        <w:rPr>
-          <w:rFonts w:ascii="Palatino Linotype" w:eastAsia="DengXian" w:hAnsi="Palatino Linotype"/>
-          <w:color w:val="000000" w:themeColor="text1"/>
-          <w:sz w:val="18"/>
-          <w:szCs w:val="18"/>
-          <w:lang w:val="en-GB"/>
-        </w:rPr>
-        <w:fldChar w:fldCharType="begin"/>
-      </w:r>
-      <w:r>
-        <w:rPr>
-          <w:rFonts w:ascii="Palatino Linotype" w:eastAsia="DengXian" w:hAnsi="Palatino Linotype"/>
-          <w:color w:val="000000" w:themeColor="text1"/>
-          <w:sz w:val="18"/>
-          <w:szCs w:val="18"/>
-          <w:lang w:val="en-GB"/>
-        </w:rPr>
-        <w:instrText xml:space="preserve"> REF _Ref479779588 \h  \* MERGEFORMAT </w:instrText>
-      </w:r>
-      <w:r>
-        <w:rPr>
-          <w:rFonts w:ascii="Palatino Linotype" w:eastAsia="DengXian" w:hAnsi="Palatino Linotype"/>
-          <w:color w:val="000000" w:themeColor="text1"/>
-          <w:sz w:val="18"/>
-          <w:szCs w:val="18"/>
-          <w:lang w:val="en-GB"/>
-        </w:rPr>
-      </w:r>
-      <w:r>
-        <w:rPr>
-          <w:rFonts w:ascii="Palatino Linotype" w:eastAsia="DengXian" w:hAnsi="Palatino Linotype"/>
-          <w:color w:val="000000" w:themeColor="text1"/>
-          <w:sz w:val="18"/>
-          <w:szCs w:val="18"/>
-          <w:lang w:val="en-GB"/>
-        </w:rPr>
-        <w:fldChar w:fldCharType="separate"/>
-      </w:r>
-      <w:r>
-        <w:rPr>
-          <w:rFonts w:ascii="Palatino Linotype" w:eastAsia="DengXian" w:hAnsi="Palatino Linotype" w:hint="eastAsia"/>
-          <w:b/>
-          <w:bCs/>
-          <w:color w:val="000000" w:themeColor="text1"/>
-          <w:sz w:val="18"/>
-          <w:szCs w:val="18"/>
-          <w:lang w:val="en-GB"/>
-        </w:rPr>
-        <w:t>错误</w:t>
-      </w:r>
-      <w:proofErr w:type="gramStart"/>
-      <w:r>
-        <w:rPr>
-          <w:rFonts w:ascii="Palatino Linotype" w:eastAsia="DengXian" w:hAnsi="Palatino Linotype" w:hint="eastAsia"/>
-          <w:b/>
-          <w:bCs/>
-          <w:color w:val="000000" w:themeColor="text1"/>
-          <w:sz w:val="18"/>
-          <w:szCs w:val="18"/>
-          <w:lang w:val="en-GB"/>
-        </w:rPr>
-        <w:t>!</w:t>
-      </w:r>
-      <w:r>
-        <w:rPr>
-          <w:rFonts w:ascii="Palatino Linotype" w:eastAsia="DengXian" w:hAnsi="Palatino Linotype" w:hint="eastAsia"/>
-          <w:b/>
-          <w:bCs/>
-          <w:color w:val="000000" w:themeColor="text1"/>
-          <w:sz w:val="18"/>
-          <w:szCs w:val="18"/>
-          <w:lang w:val="en-GB"/>
-        </w:rPr>
-        <w:t>未找到引用源</w:t>
-      </w:r>
-      <w:proofErr w:type="gramEnd"/>
-      <w:r>
-        <w:rPr>
-          <w:rFonts w:ascii="Palatino Linotype" w:eastAsia="DengXian" w:hAnsi="Palatino Linotype" w:hint="eastAsia"/>
-          <w:b/>
-          <w:bCs/>
-          <w:color w:val="000000" w:themeColor="text1"/>
-          <w:sz w:val="18"/>
-          <w:szCs w:val="18"/>
-          <w:lang w:val="en-GB"/>
-        </w:rPr>
-        <w:t>。</w:t>
-      </w:r>
-      <w:r>
-        <w:rPr>
-          <w:rFonts w:ascii="Palatino Linotype" w:eastAsia="DengXian" w:hAnsi="Palatino Linotype"/>
-          <w:color w:val="000000" w:themeColor="text1"/>
-          <w:sz w:val="18"/>
-          <w:szCs w:val="18"/>
-          <w:lang w:val="en-GB"/>
-        </w:rPr>
-        <w:fldChar w:fldCharType="end"/>
-      </w:r>
-      <w:r>
-        <w:rPr>
-          <w:rFonts w:ascii="Palatino Linotype" w:eastAsia="DengXian" w:hAnsi="Palatino Linotype"/>
-          <w:color w:val="000000" w:themeColor="text1"/>
-          <w:sz w:val="18"/>
-          <w:szCs w:val="18"/>
-          <w:lang w:val="en-GB"/>
-        </w:rPr>
-        <w:t xml:space="preserve">, the performance of the base response </w:t>
-      </w:r>
-      <w:r>
-        <w:rPr>
-          <w:rFonts w:ascii="Palatino Linotype" w:eastAsia="DengXian" w:hAnsi="Palatino Linotype"/>
-          <w:color w:val="000000" w:themeColor="text1"/>
-          <w:sz w:val="18"/>
-          <w:szCs w:val="18"/>
-          <w:lang w:val="en-GB"/>
-        </w:rPr>
-        <w:t>worsens</w:t>
-      </w:r>
-      <w:r>
-        <w:rPr>
-          <w:color w:val="000000" w:themeColor="text1"/>
-          <w:position w:val="-4"/>
-        </w:rPr>
-        <w:object w:dxaOrig="1640" w:dyaOrig="380">
-          <v:shape id="_x0000_i1272" type="#_x0000_t75" style="width:81.6pt;height:18.8pt" o:ole="">
-            <v:imagedata r:id="rId508" o:title=""/>
-          </v:shape>
-          <o:OLEObject Type="Embed" ProgID="Equation.DSMT4" ShapeID="_x0000_i1272" DrawAspect="Content" ObjectID="_1592571717" r:id="rId509"/>
-        </w:object>
-      </w:r>
-      <w:r>
-        <w:rPr>
-          <w:rFonts w:ascii="Palatino Linotype" w:eastAsia="DengXian" w:hAnsi="Palatino Linotype"/>
-          <w:color w:val="000000" w:themeColor="text1"/>
-          <w:sz w:val="18"/>
-          <w:szCs w:val="18"/>
-          <w:lang w:val="en-GB"/>
-        </w:rPr>
-        <w:t>, especially when the joints approach their limits.</w:t>
-      </w:r>
-      <w:r>
-        <w:rPr>
-          <w:rFonts w:ascii="Palatino Linotype" w:eastAsia="DengXian" w:hAnsi="Palatino Linotype"/>
-          <w:color w:val="000000" w:themeColor="text1"/>
-          <w:sz w:val="18"/>
-          <w:szCs w:val="18"/>
-          <w:lang w:val="en-GB"/>
-        </w:rPr>
-        <w:t xml:space="preserve"> When the joints remain</w:t>
-      </w:r>
-      <w:r>
-        <w:rPr>
-          <w:rFonts w:ascii="Palatino Linotype" w:eastAsia="DengXian" w:hAnsi="Palatino Linotype"/>
-          <w:color w:val="000000" w:themeColor="text1"/>
-          <w:sz w:val="18"/>
-          <w:szCs w:val="18"/>
-          <w:lang w:val="en-GB"/>
-        </w:rPr>
-        <w:t xml:space="preserve"> in</w:t>
-      </w:r>
-      <w:r>
-        <w:rPr>
-          <w:rFonts w:ascii="Palatino Linotype" w:eastAsia="DengXian" w:hAnsi="Palatino Linotype"/>
-          <w:color w:val="000000" w:themeColor="text1"/>
-          <w:sz w:val="18"/>
-          <w:szCs w:val="18"/>
-          <w:lang w:val="en-GB"/>
-        </w:rPr>
-        <w:t xml:space="preserve"> a safe area, </w:t>
-      </w:r>
-      <w:r>
-        <w:rPr>
-          <w:rFonts w:ascii="Palatino Linotype" w:eastAsia="DengXian" w:hAnsi="Palatino Linotype"/>
-          <w:color w:val="000000" w:themeColor="text1"/>
-          <w:sz w:val="18"/>
-          <w:szCs w:val="18"/>
-          <w:lang w:val="en-GB"/>
-        </w:rPr>
-        <w:t xml:space="preserve">no significant difference </w:t>
-      </w:r>
-      <w:r>
-        <w:rPr>
-          <w:rFonts w:ascii="Palatino Linotype" w:eastAsia="DengXian" w:hAnsi="Palatino Linotype"/>
-          <w:color w:val="000000" w:themeColor="text1"/>
-          <w:sz w:val="18"/>
-          <w:szCs w:val="18"/>
-          <w:lang w:val="en-GB"/>
-        </w:rPr>
-        <w:t xml:space="preserve">is observed </w:t>
-      </w:r>
-      <w:r>
-        <w:rPr>
-          <w:rFonts w:ascii="Palatino Linotype" w:eastAsia="DengXian" w:hAnsi="Palatino Linotype"/>
-          <w:color w:val="000000" w:themeColor="text1"/>
-          <w:sz w:val="18"/>
-          <w:szCs w:val="18"/>
-          <w:lang w:val="en-GB"/>
-        </w:rPr>
-        <w:t>in the base response.</w:t>
       </w:r>
     </w:p>
     <w:tbl>
@@ -37221,6 +35397,7 @@
               <w:rPr>
                 <w:noProof/>
               </w:rPr>
+              <w:lastRenderedPageBreak/>
               <w:drawing>
                 <wp:inline distT="0" distB="0" distL="0" distR="0">
                   <wp:extent cx="2642012" cy="1980000"/>
@@ -37239,7 +35416,7 @@
                           </pic:cNvPicPr>
                         </pic:nvPicPr>
                         <pic:blipFill>
-                          <a:blip r:embed="rId510" cstate="print">
+                          <a:blip r:embed="rId508" cstate="print">
                             <a:extLst>
                               <a:ext uri="{28A0092B-C50C-407E-A947-70E740481C1C}">
                                 <a14:useLocalDpi xmlns:a14="http://schemas.microsoft.com/office/drawing/2010/main" val="0"/>
@@ -37283,7 +35460,7 @@
                 <w:lang w:val="en-GB" w:eastAsia="de-AT"/>
               </w:rPr>
             </w:pPr>
-            <w:bookmarkStart w:id="145" w:name="_Ref518421339"/>
+            <w:bookmarkStart w:id="141" w:name="_Ref518421339"/>
             <w:r>
               <w:rPr>
                 <w:rFonts w:ascii="Palatino Linotype" w:eastAsia="PMingLiU" w:hAnsi="Palatino Linotype" w:cs="Arial"/>
@@ -37345,7 +35522,7 @@
               </w:rPr>
               <w:fldChar w:fldCharType="end"/>
             </w:r>
-            <w:bookmarkEnd w:id="145"/>
+            <w:bookmarkEnd w:id="141"/>
             <w:r>
               <w:rPr>
                 <w:rFonts w:ascii="Palatino Linotype" w:eastAsia="PMingLiU" w:hAnsi="Palatino Linotype" w:cs="Arial"/>
@@ -37419,7 +35596,7 @@
                           </pic:cNvPicPr>
                         </pic:nvPicPr>
                         <pic:blipFill>
-                          <a:blip r:embed="rId511" cstate="print">
+                          <a:blip r:embed="rId509" cstate="print">
                             <a:extLst>
                               <a:ext uri="{28A0092B-C50C-407E-A947-70E740481C1C}">
                                 <a14:useLocalDpi xmlns:a14="http://schemas.microsoft.com/office/drawing/2010/main" val="0"/>
@@ -37463,7 +35640,7 @@
                 <w:lang w:val="en-GB" w:eastAsia="de-AT"/>
               </w:rPr>
             </w:pPr>
-            <w:bookmarkStart w:id="146" w:name="_Ref518465528"/>
+            <w:bookmarkStart w:id="142" w:name="_Ref518465528"/>
             <w:r>
               <w:rPr>
                 <w:rFonts w:ascii="Palatino Linotype" w:eastAsia="PMingLiU" w:hAnsi="Palatino Linotype" w:cs="Arial"/>
@@ -37525,7 +35702,7 @@
               </w:rPr>
               <w:fldChar w:fldCharType="end"/>
             </w:r>
-            <w:bookmarkEnd w:id="146"/>
+            <w:bookmarkEnd w:id="142"/>
             <w:r>
               <w:rPr>
                 <w:rFonts w:ascii="Palatino Linotype" w:eastAsia="PMingLiU" w:hAnsi="Palatino Linotype" w:cs="Arial"/>
@@ -37605,7 +35782,7 @@
                           </pic:cNvPicPr>
                         </pic:nvPicPr>
                         <pic:blipFill>
-                          <a:blip r:embed="rId512" cstate="print">
+                          <a:blip r:embed="rId510" cstate="print">
                             <a:extLst>
                               <a:ext uri="{28A0092B-C50C-407E-A947-70E740481C1C}">
                                 <a14:useLocalDpi xmlns:a14="http://schemas.microsoft.com/office/drawing/2010/main" val="0"/>
@@ -37649,7 +35826,7 @@
                 <w:lang w:val="en-GB" w:eastAsia="de-AT"/>
               </w:rPr>
             </w:pPr>
-            <w:bookmarkStart w:id="147" w:name="_Ref518470176"/>
+            <w:bookmarkStart w:id="143" w:name="_Ref518470176"/>
             <w:r>
               <w:rPr>
                 <w:rFonts w:ascii="Palatino Linotype" w:eastAsia="PMingLiU" w:hAnsi="Palatino Linotype" w:cs="Arial"/>
@@ -37711,7 +35888,7 @@
               </w:rPr>
               <w:fldChar w:fldCharType="end"/>
             </w:r>
-            <w:bookmarkEnd w:id="147"/>
+            <w:bookmarkEnd w:id="143"/>
             <w:r>
               <w:rPr>
                 <w:rFonts w:ascii="Palatino Linotype" w:eastAsia="PMingLiU" w:hAnsi="Palatino Linotype" w:cs="Arial"/>
@@ -37798,7 +35975,7 @@
                           </pic:cNvPicPr>
                         </pic:nvPicPr>
                         <pic:blipFill>
-                          <a:blip r:embed="rId513" cstate="print">
+                          <a:blip r:embed="rId511" cstate="print">
                             <a:extLst>
                               <a:ext uri="{28A0092B-C50C-407E-A947-70E740481C1C}">
                                 <a14:useLocalDpi xmlns:a14="http://schemas.microsoft.com/office/drawing/2010/main" val="0"/>
@@ -37842,7 +36019,7 @@
                 <w:lang w:val="en-GB" w:eastAsia="de-AT"/>
               </w:rPr>
             </w:pPr>
-            <w:bookmarkStart w:id="148" w:name="_Ref518470179"/>
+            <w:bookmarkStart w:id="144" w:name="_Ref518470179"/>
             <w:r>
               <w:rPr>
                 <w:rFonts w:ascii="Palatino Linotype" w:eastAsia="PMingLiU" w:hAnsi="Palatino Linotype" w:cs="Arial"/>
@@ -37904,7 +36081,7 @@
               </w:rPr>
               <w:fldChar w:fldCharType="end"/>
             </w:r>
-            <w:bookmarkEnd w:id="148"/>
+            <w:bookmarkEnd w:id="144"/>
             <w:r>
               <w:rPr>
                 <w:rFonts w:ascii="Palatino Linotype" w:eastAsia="PMingLiU" w:hAnsi="Palatino Linotype" w:cs="Arial"/>
@@ -37936,9 +36113,9 @@
               </w:rPr>
               <w:object w:dxaOrig="480" w:dyaOrig="340">
                 <v:shape id="_x0000_i1273" type="#_x0000_t75" style="width:20.8pt;height:14.8pt" o:ole="">
-                  <v:imagedata r:id="rId514" o:title=""/>
+                  <v:imagedata r:id="rId512" o:title=""/>
                 </v:shape>
-                <o:OLEObject Type="Embed" ProgID="Equation.DSMT4" ShapeID="_x0000_i1273" DrawAspect="Content" ObjectID="_1592571718" r:id="rId515"/>
+                <o:OLEObject Type="Embed" ProgID="Equation.DSMT4" ShapeID="_x0000_i1273" DrawAspect="Content" ObjectID="_1592589348" r:id="rId513"/>
               </w:object>
             </w:r>
             <w:r>
@@ -38025,7 +36202,7 @@
                           </pic:cNvPicPr>
                         </pic:nvPicPr>
                         <pic:blipFill>
-                          <a:blip r:embed="rId516" cstate="print">
+                          <a:blip r:embed="rId514" cstate="print">
                             <a:extLst>
                               <a:ext uri="{28A0092B-C50C-407E-A947-70E740481C1C}">
                                 <a14:useLocalDpi xmlns:a14="http://schemas.microsoft.com/office/drawing/2010/main" val="0"/>
@@ -38077,7 +36254,7 @@
                 <w:lang w:val="en-GB" w:eastAsia="de-AT"/>
               </w:rPr>
             </w:pPr>
-            <w:bookmarkStart w:id="149" w:name="_Ref479672682"/>
+            <w:bookmarkStart w:id="145" w:name="_Ref479672682"/>
             <w:r>
               <w:rPr>
                 <w:rFonts w:ascii="Palatino Linotype" w:eastAsia="PMingLiU" w:hAnsi="Palatino Linotype" w:cs="Arial"/>
@@ -38139,7 +36316,7 @@
               </w:rPr>
               <w:fldChar w:fldCharType="end"/>
             </w:r>
-            <w:bookmarkEnd w:id="149"/>
+            <w:bookmarkEnd w:id="145"/>
             <w:r>
               <w:rPr>
                 <w:rFonts w:ascii="Palatino Linotype" w:eastAsia="PMingLiU" w:hAnsi="Palatino Linotype" w:cs="Arial"/>
@@ -38213,7 +36390,7 @@
                           </pic:cNvPicPr>
                         </pic:nvPicPr>
                         <pic:blipFill>
-                          <a:blip r:embed="rId517" cstate="print">
+                          <a:blip r:embed="rId515" cstate="print">
                             <a:extLst>
                               <a:ext uri="{28A0092B-C50C-407E-A947-70E740481C1C}">
                                 <a14:useLocalDpi xmlns:a14="http://schemas.microsoft.com/office/drawing/2010/main" val="0"/>
@@ -38265,7 +36442,7 @@
                 <w:lang w:val="en-GB" w:eastAsia="de-AT"/>
               </w:rPr>
             </w:pPr>
-            <w:bookmarkStart w:id="150" w:name="_Ref518487916"/>
+            <w:bookmarkStart w:id="146" w:name="_Ref518487916"/>
             <w:r>
               <w:rPr>
                 <w:rFonts w:ascii="Palatino Linotype" w:eastAsia="PMingLiU" w:hAnsi="Palatino Linotype" w:cs="Arial"/>
@@ -38327,7 +36504,7 @@
               </w:rPr>
               <w:fldChar w:fldCharType="end"/>
             </w:r>
-            <w:bookmarkEnd w:id="150"/>
+            <w:bookmarkEnd w:id="146"/>
             <w:r>
               <w:rPr>
                 <w:rFonts w:ascii="Palatino Linotype" w:eastAsia="PMingLiU" w:hAnsi="Palatino Linotype" w:cs="Arial"/>
@@ -38491,35 +36668,58 @@
         </w:rPr>
         <w:object w:dxaOrig="760" w:dyaOrig="279">
           <v:shape id="_x0000_i1274" type="#_x0000_t75" style="width:34.4pt;height:12.8pt" o:ole="">
+            <v:imagedata r:id="rId516" o:title=""/>
+          </v:shape>
+          <o:OLEObject Type="Embed" ProgID="Equation.DSMT4" ShapeID="_x0000_i1274" DrawAspect="Content" ObjectID="_1592589349" r:id="rId517"/>
+        </w:object>
+      </w:r>
+      <w:r>
+        <w:rPr>
+          <w:rFonts w:ascii="Palatino Linotype" w:eastAsia="Times New Roman" w:hAnsi="Palatino Linotype"/>
+          <w:color w:val="000000" w:themeColor="text1"/>
+          <w:sz w:val="18"/>
+          <w:lang w:val="en-GB" w:eastAsia="de-AT"/>
+        </w:rPr>
+        <w:t xml:space="preserve"> ,</w:t>
+      </w:r>
+      <w:r>
+        <w:rPr>
+          <w:rFonts w:ascii="Palatino Linotype" w:eastAsia="Times New Roman" w:hAnsi="Palatino Linotype"/>
+          <w:color w:val="000000" w:themeColor="text1"/>
+          <w:sz w:val="18"/>
+          <w:lang w:val="en-GB" w:eastAsia="de-AT"/>
+        </w:rPr>
+        <w:object w:dxaOrig="880" w:dyaOrig="279">
+          <v:shape id="_x0000_i1275" type="#_x0000_t75" style="width:40.4pt;height:12.8pt" o:ole="">
             <v:imagedata r:id="rId518" o:title=""/>
           </v:shape>
-          <o:OLEObject Type="Embed" ProgID="Equation.DSMT4" ShapeID="_x0000_i1274" DrawAspect="Content" ObjectID="_1592571719" r:id="rId519"/>
+          <o:OLEObject Type="Embed" ProgID="Equation.DSMT4" ShapeID="_x0000_i1275" DrawAspect="Content" ObjectID="_1592589350" r:id="rId519"/>
         </w:object>
       </w:r>
-      <w:r>
-        <w:rPr>
-          <w:rFonts w:ascii="Palatino Linotype" w:eastAsia="Times New Roman" w:hAnsi="Palatino Linotype"/>
-          <w:color w:val="000000" w:themeColor="text1"/>
-          <w:sz w:val="18"/>
-          <w:lang w:val="en-GB" w:eastAsia="de-AT"/>
-        </w:rPr>
-        <w:t xml:space="preserve"> ,</w:t>
-      </w:r>
-      <w:r>
-        <w:rPr>
-          <w:rFonts w:ascii="Palatino Linotype" w:eastAsia="Times New Roman" w:hAnsi="Palatino Linotype"/>
-          <w:color w:val="000000" w:themeColor="text1"/>
-          <w:sz w:val="18"/>
-          <w:lang w:val="en-GB" w:eastAsia="de-AT"/>
-        </w:rPr>
-        <w:object w:dxaOrig="880" w:dyaOrig="279">
-          <v:shape id="_x0000_i1275" type="#_x0000_t75" style="width:40.4pt;height:12.8pt" o:ole="">
+      <w:proofErr w:type="gramStart"/>
+      <w:r>
+        <w:rPr>
+          <w:rFonts w:ascii="Palatino Linotype" w:eastAsia="Times New Roman" w:hAnsi="Palatino Linotype"/>
+          <w:color w:val="000000" w:themeColor="text1"/>
+          <w:sz w:val="18"/>
+          <w:lang w:val="en-GB" w:eastAsia="de-AT"/>
+        </w:rPr>
+        <w:t>,</w:t>
+      </w:r>
+      <w:r>
+        <w:rPr>
+          <w:rFonts w:ascii="Palatino Linotype" w:eastAsia="Times New Roman" w:hAnsi="Palatino Linotype"/>
+          <w:color w:val="000000" w:themeColor="text1"/>
+          <w:sz w:val="18"/>
+          <w:lang w:val="en-GB" w:eastAsia="de-AT"/>
+        </w:rPr>
+        <w:object w:dxaOrig="999" w:dyaOrig="279">
+          <v:shape id="_x0000_i1276" type="#_x0000_t75" style="width:42.4pt;height:12pt" o:ole="">
             <v:imagedata r:id="rId520" o:title=""/>
           </v:shape>
-          <o:OLEObject Type="Embed" ProgID="Equation.DSMT4" ShapeID="_x0000_i1275" DrawAspect="Content" ObjectID="_1592571720" r:id="rId521"/>
+          <o:OLEObject Type="Embed" ProgID="Equation.DSMT4" ShapeID="_x0000_i1276" DrawAspect="Content" ObjectID="_1592589351" r:id="rId521"/>
         </w:object>
       </w:r>
-      <w:proofErr w:type="gramStart"/>
       <w:r>
         <w:rPr>
           <w:rFonts w:ascii="Palatino Linotype" w:eastAsia="Times New Roman" w:hAnsi="Palatino Linotype"/>
@@ -38529,18 +36729,377 @@
         </w:rPr>
         <w:t>,</w:t>
       </w:r>
-      <w:r>
-        <w:rPr>
-          <w:rFonts w:ascii="Palatino Linotype" w:eastAsia="Times New Roman" w:hAnsi="Palatino Linotype"/>
-          <w:color w:val="000000" w:themeColor="text1"/>
-          <w:sz w:val="18"/>
-          <w:lang w:val="en-GB" w:eastAsia="de-AT"/>
-        </w:rPr>
-        <w:object w:dxaOrig="999" w:dyaOrig="279">
-          <v:shape id="_x0000_i1276" type="#_x0000_t75" style="width:42.4pt;height:12pt" o:ole="">
+      <w:proofErr w:type="gramEnd"/>
+      <w:r>
+        <w:rPr>
+          <w:rFonts w:ascii="Palatino Linotype" w:eastAsia="Times New Roman" w:hAnsi="Palatino Linotype"/>
+          <w:color w:val="000000" w:themeColor="text1"/>
+          <w:sz w:val="18"/>
+          <w:lang w:val="en-GB" w:eastAsia="de-AT"/>
+        </w:rPr>
+        <w:t xml:space="preserve"> respectively. </w:t>
+      </w:r>
+      <w:r>
+        <w:rPr>
+          <w:rFonts w:ascii="Palatino Linotype" w:eastAsia="Times New Roman" w:hAnsi="Palatino Linotype"/>
+          <w:color w:val="000000" w:themeColor="text1"/>
+          <w:sz w:val="18"/>
+          <w:lang w:val="en-GB" w:eastAsia="de-AT"/>
+        </w:rPr>
+        <w:t xml:space="preserve">Other initial parameters are the same with </w:t>
+      </w:r>
+      <w:r>
+        <w:rPr>
+          <w:rFonts w:ascii="Palatino Linotype" w:eastAsia="Times New Roman" w:hAnsi="Palatino Linotype"/>
+          <w:color w:val="000000" w:themeColor="text1"/>
+          <w:sz w:val="18"/>
+          <w:lang w:val="en-GB" w:eastAsia="de-AT"/>
+        </w:rPr>
+        <w:t>previous simulation</w:t>
+      </w:r>
+      <w:r>
+        <w:rPr>
+          <w:rFonts w:ascii="Palatino Linotype" w:eastAsia="Times New Roman" w:hAnsi="Palatino Linotype"/>
+          <w:color w:val="000000" w:themeColor="text1"/>
+          <w:sz w:val="18"/>
+          <w:lang w:val="en-GB" w:eastAsia="de-AT"/>
+        </w:rPr>
+        <w:t xml:space="preserve"> in</w:t>
+      </w:r>
+      <w:r>
+        <w:rPr>
+          <w:rFonts w:ascii="Palatino Linotype" w:eastAsia="Times New Roman" w:hAnsi="Palatino Linotype"/>
+          <w:color w:val="000000" w:themeColor="text1"/>
+          <w:sz w:val="18"/>
+          <w:lang w:val="en-GB" w:eastAsia="de-AT"/>
+        </w:rPr>
+        <w:t xml:space="preserve"> </w:t>
+      </w:r>
+      <w:r>
+        <w:rPr>
+          <w:rFonts w:ascii="Palatino Linotype" w:eastAsia="PMingLiU" w:hAnsi="Palatino Linotype"/>
+          <w:i/>
+          <w:iCs/>
+          <w:color w:val="000000" w:themeColor="text1"/>
+          <w:sz w:val="18"/>
+          <w:lang w:val="en-GB" w:eastAsia="de-AT"/>
+        </w:rPr>
+        <w:t>case B.</w:t>
+      </w:r>
+      <w:r>
+        <w:rPr>
+          <w:rFonts w:ascii="Palatino Linotype" w:eastAsia="Times New Roman" w:hAnsi="Palatino Linotype"/>
+          <w:color w:val="000000" w:themeColor="text1"/>
+          <w:sz w:val="18"/>
+          <w:lang w:val="en-GB" w:eastAsia="de-AT"/>
+        </w:rPr>
+        <w:t xml:space="preserve"> </w:t>
+      </w:r>
+      <w:r>
+        <w:rPr>
+          <w:rFonts w:ascii="Palatino Linotype" w:eastAsia="Times New Roman" w:hAnsi="Palatino Linotype"/>
+          <w:color w:val="000000" w:themeColor="text1"/>
+          <w:sz w:val="18"/>
+          <w:lang w:val="en-GB" w:eastAsia="de-AT"/>
+        </w:rPr>
+        <w:t xml:space="preserve">The results are presented in </w:t>
+      </w:r>
+      <w:r>
+        <w:rPr>
+          <w:rFonts w:ascii="Palatino Linotype" w:eastAsia="Times New Roman" w:hAnsi="Palatino Linotype"/>
+          <w:color w:val="000000" w:themeColor="text1"/>
+          <w:sz w:val="18"/>
+          <w:lang w:val="en-GB" w:eastAsia="de-AT"/>
+        </w:rPr>
+        <w:fldChar w:fldCharType="begin"/>
+      </w:r>
+      <w:r>
+        <w:rPr>
+          <w:rFonts w:ascii="Palatino Linotype" w:eastAsia="Times New Roman" w:hAnsi="Palatino Linotype"/>
+          <w:color w:val="000000" w:themeColor="text1"/>
+          <w:sz w:val="18"/>
+          <w:lang w:val="en-GB" w:eastAsia="de-AT"/>
+        </w:rPr>
+        <w:instrText xml:space="preserve"> REF _Ref518732772 \h  \* MERGEFORMAT </w:instrText>
+      </w:r>
+      <w:r>
+        <w:rPr>
+          <w:rFonts w:ascii="Palatino Linotype" w:eastAsia="Times New Roman" w:hAnsi="Palatino Linotype"/>
+          <w:color w:val="000000" w:themeColor="text1"/>
+          <w:sz w:val="18"/>
+          <w:lang w:val="en-GB" w:eastAsia="de-AT"/>
+        </w:rPr>
+      </w:r>
+      <w:r>
+        <w:rPr>
+          <w:rFonts w:ascii="Palatino Linotype" w:eastAsia="Times New Roman" w:hAnsi="Palatino Linotype"/>
+          <w:color w:val="000000" w:themeColor="text1"/>
+          <w:sz w:val="18"/>
+          <w:lang w:val="en-GB" w:eastAsia="de-AT"/>
+        </w:rPr>
+        <w:fldChar w:fldCharType="separate"/>
+      </w:r>
+      <w:r>
+        <w:rPr>
+          <w:rFonts w:ascii="Palatino Linotype" w:eastAsia="Times New Roman" w:hAnsi="Palatino Linotype"/>
+          <w:color w:val="000000" w:themeColor="text1"/>
+          <w:sz w:val="18"/>
+          <w:lang w:val="en-GB" w:eastAsia="de-AT"/>
+        </w:rPr>
+        <w:t>Figure 16</w:t>
+      </w:r>
+      <w:r>
+        <w:rPr>
+          <w:rFonts w:ascii="Palatino Linotype" w:eastAsia="Times New Roman" w:hAnsi="Palatino Linotype"/>
+          <w:color w:val="000000" w:themeColor="text1"/>
+          <w:sz w:val="18"/>
+          <w:lang w:val="en-GB" w:eastAsia="de-AT"/>
+        </w:rPr>
+        <w:fldChar w:fldCharType="end"/>
+      </w:r>
+      <w:r>
+        <w:rPr>
+          <w:rFonts w:ascii="Palatino Linotype" w:eastAsia="Times New Roman" w:hAnsi="Palatino Linotype"/>
+          <w:color w:val="000000" w:themeColor="text1"/>
+          <w:sz w:val="18"/>
+          <w:lang w:val="en-GB" w:eastAsia="de-AT"/>
+        </w:rPr>
+        <w:t>-</w:t>
+      </w:r>
+      <w:r>
+        <w:rPr>
+          <w:rFonts w:ascii="Palatino Linotype" w:eastAsia="Times New Roman" w:hAnsi="Palatino Linotype"/>
+          <w:color w:val="000000" w:themeColor="text1"/>
+          <w:sz w:val="18"/>
+          <w:lang w:val="en-GB" w:eastAsia="de-AT"/>
+        </w:rPr>
+        <w:fldChar w:fldCharType="begin"/>
+      </w:r>
+      <w:r>
+        <w:rPr>
+          <w:rFonts w:ascii="Palatino Linotype" w:eastAsia="Times New Roman" w:hAnsi="Palatino Linotype"/>
+          <w:color w:val="000000" w:themeColor="text1"/>
+          <w:sz w:val="18"/>
+          <w:lang w:val="en-GB" w:eastAsia="de-AT"/>
+        </w:rPr>
+        <w:instrText xml:space="preserve"> REF _Ref518732780 \h  \* MERGEFORMAT </w:instrText>
+      </w:r>
+      <w:r>
+        <w:rPr>
+          <w:rFonts w:ascii="Palatino Linotype" w:eastAsia="Times New Roman" w:hAnsi="Palatino Linotype"/>
+          <w:color w:val="000000" w:themeColor="text1"/>
+          <w:sz w:val="18"/>
+          <w:lang w:val="en-GB" w:eastAsia="de-AT"/>
+        </w:rPr>
+      </w:r>
+      <w:r>
+        <w:rPr>
+          <w:rFonts w:ascii="Palatino Linotype" w:eastAsia="Times New Roman" w:hAnsi="Palatino Linotype"/>
+          <w:color w:val="000000" w:themeColor="text1"/>
+          <w:sz w:val="18"/>
+          <w:lang w:val="en-GB" w:eastAsia="de-AT"/>
+        </w:rPr>
+        <w:fldChar w:fldCharType="separate"/>
+      </w:r>
+      <w:r>
+        <w:rPr>
+          <w:rFonts w:ascii="Palatino Linotype" w:eastAsia="Times New Roman" w:hAnsi="Palatino Linotype"/>
+          <w:color w:val="000000" w:themeColor="text1"/>
+          <w:sz w:val="18"/>
+          <w:lang w:val="en-GB" w:eastAsia="de-AT"/>
+        </w:rPr>
+        <w:t>Figure 21</w:t>
+      </w:r>
+      <w:r>
+        <w:rPr>
+          <w:rFonts w:ascii="Palatino Linotype" w:eastAsia="Times New Roman" w:hAnsi="Palatino Linotype"/>
+          <w:color w:val="000000" w:themeColor="text1"/>
+          <w:sz w:val="18"/>
+          <w:lang w:val="en-GB" w:eastAsia="de-AT"/>
+        </w:rPr>
+        <w:fldChar w:fldCharType="end"/>
+      </w:r>
+      <w:r>
+        <w:rPr>
+          <w:rFonts w:ascii="Palatino Linotype" w:eastAsia="Times New Roman" w:hAnsi="Palatino Linotype"/>
+          <w:color w:val="000000" w:themeColor="text1"/>
+          <w:sz w:val="18"/>
+          <w:lang w:val="en-GB" w:eastAsia="de-AT"/>
+        </w:rPr>
+        <w:t xml:space="preserve"> and the relevant results of the improved RLS-VFF have been shown in </w:t>
+      </w:r>
+      <w:r>
+        <w:rPr>
+          <w:rFonts w:ascii="Palatino Linotype" w:eastAsia="Times New Roman" w:hAnsi="Palatino Linotype"/>
+          <w:color w:val="000000" w:themeColor="text1"/>
+          <w:sz w:val="18"/>
+          <w:lang w:val="en-GB" w:eastAsia="de-AT"/>
+        </w:rPr>
+        <w:fldChar w:fldCharType="begin"/>
+      </w:r>
+      <w:r>
+        <w:rPr>
+          <w:rFonts w:ascii="Palatino Linotype" w:eastAsia="Times New Roman" w:hAnsi="Palatino Linotype"/>
+          <w:color w:val="000000" w:themeColor="text1"/>
+          <w:sz w:val="18"/>
+          <w:lang w:val="en-GB" w:eastAsia="de-AT"/>
+        </w:rPr>
+        <w:instrText xml:space="preserve"> REF _Ref518465528 \h  \* MERGEFORMAT </w:instrText>
+      </w:r>
+      <w:r>
+        <w:rPr>
+          <w:rFonts w:ascii="Palatino Linotype" w:eastAsia="Times New Roman" w:hAnsi="Palatino Linotype"/>
+          <w:color w:val="000000" w:themeColor="text1"/>
+          <w:sz w:val="18"/>
+          <w:lang w:val="en-GB" w:eastAsia="de-AT"/>
+        </w:rPr>
+      </w:r>
+      <w:r>
+        <w:rPr>
+          <w:rFonts w:ascii="Palatino Linotype" w:eastAsia="Times New Roman" w:hAnsi="Palatino Linotype"/>
+          <w:color w:val="000000" w:themeColor="text1"/>
+          <w:sz w:val="18"/>
+          <w:lang w:val="en-GB" w:eastAsia="de-AT"/>
+        </w:rPr>
+        <w:fldChar w:fldCharType="separate"/>
+      </w:r>
+      <w:r>
+        <w:rPr>
+          <w:rFonts w:ascii="Palatino Linotype" w:eastAsia="Times New Roman" w:hAnsi="Palatino Linotype"/>
+          <w:color w:val="000000" w:themeColor="text1"/>
+          <w:sz w:val="18"/>
+          <w:lang w:val="en-GB" w:eastAsia="de-AT"/>
+        </w:rPr>
+        <w:t>Figure 11</w:t>
+      </w:r>
+      <w:r>
+        <w:rPr>
+          <w:rFonts w:ascii="Palatino Linotype" w:eastAsia="Times New Roman" w:hAnsi="Palatino Linotype"/>
+          <w:color w:val="000000" w:themeColor="text1"/>
+          <w:sz w:val="18"/>
+          <w:lang w:val="en-GB" w:eastAsia="de-AT"/>
+        </w:rPr>
+        <w:fldChar w:fldCharType="end"/>
+      </w:r>
+      <w:r>
+        <w:rPr>
+          <w:rFonts w:ascii="Palatino Linotype" w:eastAsia="Times New Roman" w:hAnsi="Palatino Linotype"/>
+          <w:color w:val="000000" w:themeColor="text1"/>
+          <w:sz w:val="18"/>
+          <w:lang w:val="en-GB" w:eastAsia="de-AT"/>
+        </w:rPr>
+        <w:t xml:space="preserve"> and </w:t>
+      </w:r>
+      <w:r>
+        <w:rPr>
+          <w:rFonts w:ascii="Palatino Linotype" w:eastAsia="Times New Roman" w:hAnsi="Palatino Linotype"/>
+          <w:color w:val="000000" w:themeColor="text1"/>
+          <w:sz w:val="18"/>
+          <w:lang w:val="en-GB" w:eastAsia="de-AT"/>
+        </w:rPr>
+        <w:fldChar w:fldCharType="begin"/>
+      </w:r>
+      <w:r>
+        <w:rPr>
+          <w:rFonts w:ascii="Palatino Linotype" w:eastAsia="Times New Roman" w:hAnsi="Palatino Linotype"/>
+          <w:color w:val="000000" w:themeColor="text1"/>
+          <w:sz w:val="18"/>
+          <w:lang w:val="en-GB" w:eastAsia="de-AT"/>
+        </w:rPr>
+        <w:instrText xml:space="preserve"> REF _Ref518470179 \h  \* MERGEFORMAT </w:instrText>
+      </w:r>
+      <w:r>
+        <w:rPr>
+          <w:rFonts w:ascii="Palatino Linotype" w:eastAsia="Times New Roman" w:hAnsi="Palatino Linotype"/>
+          <w:color w:val="000000" w:themeColor="text1"/>
+          <w:sz w:val="18"/>
+          <w:lang w:val="en-GB" w:eastAsia="de-AT"/>
+        </w:rPr>
+      </w:r>
+      <w:r>
+        <w:rPr>
+          <w:rFonts w:ascii="Palatino Linotype" w:eastAsia="Times New Roman" w:hAnsi="Palatino Linotype"/>
+          <w:color w:val="000000" w:themeColor="text1"/>
+          <w:sz w:val="18"/>
+          <w:lang w:val="en-GB" w:eastAsia="de-AT"/>
+        </w:rPr>
+        <w:fldChar w:fldCharType="separate"/>
+      </w:r>
+      <w:r>
+        <w:rPr>
+          <w:rFonts w:ascii="Palatino Linotype" w:eastAsia="Times New Roman" w:hAnsi="Palatino Linotype"/>
+          <w:color w:val="000000" w:themeColor="text1"/>
+          <w:sz w:val="18"/>
+          <w:lang w:val="en-GB" w:eastAsia="de-AT"/>
+        </w:rPr>
+        <w:t>Figure 13</w:t>
+      </w:r>
+      <w:r>
+        <w:rPr>
+          <w:rFonts w:ascii="Palatino Linotype" w:eastAsia="Times New Roman" w:hAnsi="Palatino Linotype"/>
+          <w:color w:val="000000" w:themeColor="text1"/>
+          <w:sz w:val="18"/>
+          <w:lang w:val="en-GB" w:eastAsia="de-AT"/>
+        </w:rPr>
+        <w:fldChar w:fldCharType="end"/>
+      </w:r>
+      <w:r>
+        <w:rPr>
+          <w:rFonts w:ascii="Palatino Linotype" w:eastAsia="Times New Roman" w:hAnsi="Palatino Linotype"/>
+          <w:color w:val="000000" w:themeColor="text1"/>
+          <w:sz w:val="18"/>
+          <w:lang w:val="en-GB" w:eastAsia="de-AT"/>
+        </w:rPr>
+        <w:t xml:space="preserve">. According these results, several remarks can be outlined, as follows. </w:t>
+      </w:r>
+      <w:r>
+        <w:rPr>
+          <w:rFonts w:ascii="Palatino Linotype" w:eastAsia="Times New Roman" w:hAnsi="Palatino Linotype"/>
+          <w:color w:val="000000" w:themeColor="text1"/>
+          <w:sz w:val="18"/>
+          <w:lang w:val="en-GB" w:eastAsia="de-AT"/>
+        </w:rPr>
+        <w:t>First, it can be noticed</w:t>
+      </w:r>
+      <w:r>
+        <w:rPr>
+          <w:rFonts w:ascii="Palatino Linotype" w:eastAsia="Times New Roman" w:hAnsi="Palatino Linotype"/>
+          <w:color w:val="000000" w:themeColor="text1"/>
+          <w:sz w:val="18"/>
+          <w:lang w:val="en-GB" w:eastAsia="de-AT"/>
+        </w:rPr>
+        <w:t xml:space="preserve"> that all the algorithms are able to achieve the convergence properties despite the value of the forgetting factor. However, </w:t>
+      </w:r>
+      <w:r>
+        <w:rPr>
+          <w:rFonts w:ascii="Palatino Linotype" w:eastAsia="Times New Roman" w:hAnsi="Palatino Linotype"/>
+          <w:color w:val="000000" w:themeColor="text1"/>
+          <w:sz w:val="18"/>
+          <w:lang w:val="en-GB" w:eastAsia="de-AT"/>
+        </w:rPr>
+        <w:t xml:space="preserve">problems can occur if the data are </w:t>
+      </w:r>
+      <w:r>
+        <w:rPr>
+          <w:rFonts w:ascii="Palatino Linotype" w:eastAsia="Times New Roman" w:hAnsi="Palatino Linotype"/>
+          <w:color w:val="000000" w:themeColor="text1"/>
+          <w:sz w:val="18"/>
+          <w:lang w:val="en-GB" w:eastAsia="de-AT"/>
+        </w:rPr>
+        <w:t xml:space="preserve">not persistently exciting. This leads to exponential growth of the </w:t>
+      </w:r>
+      <w:r>
+        <w:rPr>
+          <w:rFonts w:ascii="Palatino Linotype" w:eastAsia="Times New Roman" w:hAnsi="Palatino Linotype"/>
+          <w:color w:val="000000" w:themeColor="text1"/>
+          <w:sz w:val="18"/>
+          <w:lang w:val="en-GB" w:eastAsia="de-AT"/>
+        </w:rPr>
+        <w:object w:dxaOrig="540" w:dyaOrig="400">
+          <v:shape id="_x0000_i1289" type="#_x0000_t75" style="width:23.2pt;height:17.2pt" o:ole="">
             <v:imagedata r:id="rId522" o:title=""/>
           </v:shape>
-          <o:OLEObject Type="Embed" ProgID="Equation.DSMT4" ShapeID="_x0000_i1276" DrawAspect="Content" ObjectID="_1592571721" r:id="rId523"/>
+          <o:OLEObject Type="Embed" ProgID="Equation.DSMT4" ShapeID="_x0000_i1289" DrawAspect="Content" ObjectID="_1592589352" r:id="rId523"/>
         </w:object>
       </w:r>
       <w:r>
@@ -38550,82 +37109,25 @@
           <w:sz w:val="18"/>
           <w:lang w:val="en-GB" w:eastAsia="de-AT"/>
         </w:rPr>
-        <w:t>,</w:t>
-      </w:r>
-      <w:proofErr w:type="gramEnd"/>
-      <w:r>
-        <w:rPr>
-          <w:rFonts w:ascii="Palatino Linotype" w:eastAsia="Times New Roman" w:hAnsi="Palatino Linotype"/>
-          <w:color w:val="000000" w:themeColor="text1"/>
-          <w:sz w:val="18"/>
-          <w:lang w:val="en-GB" w:eastAsia="de-AT"/>
-        </w:rPr>
-        <w:t xml:space="preserve"> respectively. </w:t>
-      </w:r>
-      <w:r>
-        <w:rPr>
-          <w:rFonts w:ascii="Palatino Linotype" w:eastAsia="Times New Roman" w:hAnsi="Palatino Linotype"/>
-          <w:color w:val="000000" w:themeColor="text1"/>
-          <w:sz w:val="18"/>
-          <w:lang w:val="en-GB" w:eastAsia="de-AT"/>
-        </w:rPr>
-        <w:t xml:space="preserve">Other initial parameters are the same with </w:t>
-      </w:r>
-      <w:r>
-        <w:rPr>
-          <w:rFonts w:ascii="Palatino Linotype" w:eastAsia="Times New Roman" w:hAnsi="Palatino Linotype"/>
-          <w:color w:val="000000" w:themeColor="text1"/>
-          <w:sz w:val="18"/>
-          <w:lang w:val="en-GB" w:eastAsia="de-AT"/>
-        </w:rPr>
-        <w:t>previous simulation</w:t>
-      </w:r>
-      <w:r>
-        <w:rPr>
-          <w:rFonts w:ascii="Palatino Linotype" w:eastAsia="Times New Roman" w:hAnsi="Palatino Linotype"/>
-          <w:color w:val="000000" w:themeColor="text1"/>
-          <w:sz w:val="18"/>
-          <w:lang w:val="en-GB" w:eastAsia="de-AT"/>
-        </w:rPr>
-        <w:t xml:space="preserve"> in</w:t>
-      </w:r>
-      <w:r>
-        <w:rPr>
-          <w:rFonts w:ascii="Palatino Linotype" w:eastAsia="Times New Roman" w:hAnsi="Palatino Linotype"/>
-          <w:color w:val="000000" w:themeColor="text1"/>
-          <w:sz w:val="18"/>
-          <w:lang w:val="en-GB" w:eastAsia="de-AT"/>
-        </w:rPr>
-        <w:t xml:space="preserve"> </w:t>
-      </w:r>
-      <w:r>
-        <w:rPr>
-          <w:rFonts w:ascii="Palatino Linotype" w:eastAsia="PMingLiU" w:hAnsi="Palatino Linotype"/>
-          <w:i/>
-          <w:iCs/>
-          <w:color w:val="000000" w:themeColor="text1"/>
-          <w:sz w:val="18"/>
-          <w:lang w:val="en-GB" w:eastAsia="de-AT"/>
-        </w:rPr>
-        <w:t>case B.</w:t>
-      </w:r>
-      <w:r>
-        <w:rPr>
-          <w:rFonts w:ascii="Palatino Linotype" w:eastAsia="Times New Roman" w:hAnsi="Palatino Linotype"/>
-          <w:color w:val="000000" w:themeColor="text1"/>
-          <w:sz w:val="18"/>
-          <w:lang w:val="en-GB" w:eastAsia="de-AT"/>
-        </w:rPr>
-        <w:t xml:space="preserve"> </w:t>
-      </w:r>
-      <w:r>
-        <w:rPr>
-          <w:rFonts w:ascii="Palatino Linotype" w:eastAsia="Times New Roman" w:hAnsi="Palatino Linotype"/>
-          <w:color w:val="000000" w:themeColor="text1"/>
-          <w:sz w:val="18"/>
-          <w:lang w:val="en-GB" w:eastAsia="de-AT"/>
-        </w:rPr>
-        <w:t xml:space="preserve">The results are presented in </w:t>
+        <w:t xml:space="preserve">  matrix. In this situation, this can result in “burst” phenomena in parameter estimates, which occur at around 2</w:t>
+      </w:r>
+      <w:r>
+        <w:rPr>
+          <w:rFonts w:ascii="Palatino Linotype" w:eastAsia="Times New Roman" w:hAnsi="Palatino Linotype"/>
+          <w:color w:val="000000" w:themeColor="text1"/>
+          <w:sz w:val="18"/>
+          <w:lang w:val="en-GB" w:eastAsia="de-AT"/>
+        </w:rPr>
+        <w:t>nd</w:t>
+      </w:r>
+      <w:r>
+        <w:rPr>
+          <w:rFonts w:ascii="Palatino Linotype" w:eastAsia="Times New Roman" w:hAnsi="Palatino Linotype"/>
+          <w:color w:val="000000" w:themeColor="text1"/>
+          <w:sz w:val="18"/>
+          <w:lang w:val="en-GB" w:eastAsia="de-AT"/>
+        </w:rPr>
+        <w:t xml:space="preserve"> second in </w:t>
       </w:r>
       <w:r>
         <w:rPr>
@@ -38643,15 +37145,24 @@
           <w:sz w:val="18"/>
           <w:lang w:val="en-GB" w:eastAsia="de-AT"/>
         </w:rPr>
-        <w:instrText xml:space="preserve"> REF _Ref518732772 \h  \* MERGEFORMAT </w:instrText>
-      </w:r>
-      <w:r>
-        <w:rPr>
-          <w:rFonts w:ascii="Palatino Linotype" w:eastAsia="Times New Roman" w:hAnsi="Palatino Linotype"/>
-          <w:color w:val="000000" w:themeColor="text1"/>
-          <w:sz w:val="18"/>
-          <w:lang w:val="en-GB" w:eastAsia="de-AT"/>
-        </w:rPr>
+        <w:instrText xml:space="preserve"> REF _Ref518732772 \h </w:instrText>
+      </w:r>
+      <w:r>
+        <w:rPr>
+          <w:rFonts w:ascii="Palatino Linotype" w:eastAsia="Times New Roman" w:hAnsi="Palatino Linotype"/>
+          <w:color w:val="000000" w:themeColor="text1"/>
+          <w:sz w:val="18"/>
+          <w:lang w:val="en-GB" w:eastAsia="de-AT"/>
+        </w:rPr>
+      </w:r>
+      <w:r>
+        <w:rPr>
+          <w:rFonts w:ascii="Palatino Linotype" w:eastAsia="Times New Roman" w:hAnsi="Palatino Linotype"/>
+          <w:color w:val="000000" w:themeColor="text1"/>
+          <w:sz w:val="18"/>
+          <w:lang w:val="en-GB" w:eastAsia="de-AT"/>
+        </w:rPr>
+        <w:instrText xml:space="preserve"> \* MERGEFORMAT </w:instrText>
       </w:r>
       <w:r>
         <w:rPr>
@@ -38687,7 +37198,35 @@
           <w:sz w:val="18"/>
           <w:lang w:val="en-GB" w:eastAsia="de-AT"/>
         </w:rPr>
-        <w:t>-</w:t>
+        <w:t xml:space="preserve"> and </w:t>
+      </w:r>
+      <w:r>
+        <w:rPr>
+          <w:rFonts w:ascii="Palatino Linotype" w:eastAsia="Times New Roman" w:hAnsi="Palatino Linotype"/>
+          <w:color w:val="000000" w:themeColor="text1"/>
+          <w:sz w:val="18"/>
+          <w:lang w:val="en-GB" w:eastAsia="de-AT"/>
+        </w:rPr>
+        <w:t>4</w:t>
+      </w:r>
+      <w:r>
+        <w:rPr>
+          <w:rFonts w:ascii="Palatino Linotype" w:eastAsia="Times New Roman" w:hAnsi="Palatino Linotype"/>
+          <w:color w:val="000000" w:themeColor="text1"/>
+          <w:sz w:val="18"/>
+          <w:vertAlign w:val="superscript"/>
+          <w:lang w:val="en-GB" w:eastAsia="de-AT"/>
+        </w:rPr>
+        <w:t>th</w:t>
+      </w:r>
+      <w:r>
+        <w:rPr>
+          <w:rFonts w:ascii="Palatino Linotype" w:eastAsia="Times New Roman" w:hAnsi="Palatino Linotype"/>
+          <w:color w:val="000000" w:themeColor="text1"/>
+          <w:sz w:val="18"/>
+          <w:lang w:val="en-GB" w:eastAsia="de-AT"/>
+        </w:rPr>
+        <w:t xml:space="preserve"> second in </w:t>
       </w:r>
       <w:r>
         <w:rPr>
@@ -38705,15 +37244,24 @@
           <w:sz w:val="18"/>
           <w:lang w:val="en-GB" w:eastAsia="de-AT"/>
         </w:rPr>
-        <w:instrText xml:space="preserve"> REF _Ref518732780 \h  \* MERGEFORMAT </w:instrText>
-      </w:r>
-      <w:r>
-        <w:rPr>
-          <w:rFonts w:ascii="Palatino Linotype" w:eastAsia="Times New Roman" w:hAnsi="Palatino Linotype"/>
-          <w:color w:val="000000" w:themeColor="text1"/>
-          <w:sz w:val="18"/>
-          <w:lang w:val="en-GB" w:eastAsia="de-AT"/>
-        </w:rPr>
+        <w:instrText xml:space="preserve"> REF _Ref518825106 \h </w:instrText>
+      </w:r>
+      <w:r>
+        <w:rPr>
+          <w:rFonts w:ascii="Palatino Linotype" w:eastAsia="Times New Roman" w:hAnsi="Palatino Linotype"/>
+          <w:color w:val="000000" w:themeColor="text1"/>
+          <w:sz w:val="18"/>
+          <w:lang w:val="en-GB" w:eastAsia="de-AT"/>
+        </w:rPr>
+      </w:r>
+      <w:r>
+        <w:rPr>
+          <w:rFonts w:ascii="Palatino Linotype" w:eastAsia="Times New Roman" w:hAnsi="Palatino Linotype"/>
+          <w:color w:val="000000" w:themeColor="text1"/>
+          <w:sz w:val="18"/>
+          <w:lang w:val="en-GB" w:eastAsia="de-AT"/>
+        </w:rPr>
+        <w:instrText xml:space="preserve"> \* MERGEFORMAT </w:instrText>
       </w:r>
       <w:r>
         <w:rPr>
@@ -38731,7 +37279,7 @@
           <w:sz w:val="18"/>
           <w:lang w:val="en-GB" w:eastAsia="de-AT"/>
         </w:rPr>
-        <w:t>Figure 21</w:t>
+        <w:t>Figure 17</w:t>
       </w:r>
       <w:r>
         <w:rPr>
@@ -38749,149 +37297,25 @@
           <w:sz w:val="18"/>
           <w:lang w:val="en-GB" w:eastAsia="de-AT"/>
         </w:rPr>
-        <w:t xml:space="preserve"> and the relevant results of the improved RLS-VFF have been shown in </w:t>
-      </w:r>
-      <w:r>
-        <w:rPr>
-          <w:rFonts w:ascii="Palatino Linotype" w:eastAsia="Times New Roman" w:hAnsi="Palatino Linotype"/>
-          <w:color w:val="000000" w:themeColor="text1"/>
-          <w:sz w:val="18"/>
-          <w:lang w:val="en-GB" w:eastAsia="de-AT"/>
-        </w:rPr>
-        <w:fldChar w:fldCharType="begin"/>
-      </w:r>
-      <w:r>
-        <w:rPr>
-          <w:rFonts w:ascii="Palatino Linotype" w:eastAsia="Times New Roman" w:hAnsi="Palatino Linotype"/>
-          <w:color w:val="000000" w:themeColor="text1"/>
-          <w:sz w:val="18"/>
-          <w:lang w:val="en-GB" w:eastAsia="de-AT"/>
-        </w:rPr>
-        <w:instrText xml:space="preserve"> REF _Ref518465528 \h  \* MERGEFORMAT </w:instrText>
-      </w:r>
-      <w:r>
-        <w:rPr>
-          <w:rFonts w:ascii="Palatino Linotype" w:eastAsia="Times New Roman" w:hAnsi="Palatino Linotype"/>
-          <w:color w:val="000000" w:themeColor="text1"/>
-          <w:sz w:val="18"/>
-          <w:lang w:val="en-GB" w:eastAsia="de-AT"/>
-        </w:rPr>
-      </w:r>
-      <w:r>
-        <w:rPr>
-          <w:rFonts w:ascii="Palatino Linotype" w:eastAsia="Times New Roman" w:hAnsi="Palatino Linotype"/>
-          <w:color w:val="000000" w:themeColor="text1"/>
-          <w:sz w:val="18"/>
-          <w:lang w:val="en-GB" w:eastAsia="de-AT"/>
-        </w:rPr>
-        <w:fldChar w:fldCharType="separate"/>
-      </w:r>
-      <w:r>
-        <w:rPr>
-          <w:rFonts w:ascii="Palatino Linotype" w:eastAsia="Times New Roman" w:hAnsi="Palatino Linotype"/>
-          <w:color w:val="000000" w:themeColor="text1"/>
-          <w:sz w:val="18"/>
-          <w:lang w:val="en-GB" w:eastAsia="de-AT"/>
-        </w:rPr>
-        <w:t>Figure 11</w:t>
-      </w:r>
-      <w:r>
-        <w:rPr>
-          <w:rFonts w:ascii="Palatino Linotype" w:eastAsia="Times New Roman" w:hAnsi="Palatino Linotype"/>
-          <w:color w:val="000000" w:themeColor="text1"/>
-          <w:sz w:val="18"/>
-          <w:lang w:val="en-GB" w:eastAsia="de-AT"/>
-        </w:rPr>
-        <w:fldChar w:fldCharType="end"/>
-      </w:r>
-      <w:r>
-        <w:rPr>
-          <w:rFonts w:ascii="Palatino Linotype" w:eastAsia="Times New Roman" w:hAnsi="Palatino Linotype"/>
-          <w:color w:val="000000" w:themeColor="text1"/>
-          <w:sz w:val="18"/>
-          <w:lang w:val="en-GB" w:eastAsia="de-AT"/>
-        </w:rPr>
-        <w:t xml:space="preserve"> and </w:t>
-      </w:r>
-      <w:r>
-        <w:rPr>
-          <w:rFonts w:ascii="Palatino Linotype" w:eastAsia="Times New Roman" w:hAnsi="Palatino Linotype"/>
-          <w:color w:val="000000" w:themeColor="text1"/>
-          <w:sz w:val="18"/>
-          <w:lang w:val="en-GB" w:eastAsia="de-AT"/>
-        </w:rPr>
-        <w:fldChar w:fldCharType="begin"/>
-      </w:r>
-      <w:r>
-        <w:rPr>
-          <w:rFonts w:ascii="Palatino Linotype" w:eastAsia="Times New Roman" w:hAnsi="Palatino Linotype"/>
-          <w:color w:val="000000" w:themeColor="text1"/>
-          <w:sz w:val="18"/>
-          <w:lang w:val="en-GB" w:eastAsia="de-AT"/>
-        </w:rPr>
-        <w:instrText xml:space="preserve"> REF _Ref518470179 \h  \* MERGEFORMAT </w:instrText>
-      </w:r>
-      <w:r>
-        <w:rPr>
-          <w:rFonts w:ascii="Palatino Linotype" w:eastAsia="Times New Roman" w:hAnsi="Palatino Linotype"/>
-          <w:color w:val="000000" w:themeColor="text1"/>
-          <w:sz w:val="18"/>
-          <w:lang w:val="en-GB" w:eastAsia="de-AT"/>
-        </w:rPr>
-      </w:r>
-      <w:r>
-        <w:rPr>
-          <w:rFonts w:ascii="Palatino Linotype" w:eastAsia="Times New Roman" w:hAnsi="Palatino Linotype"/>
-          <w:color w:val="000000" w:themeColor="text1"/>
-          <w:sz w:val="18"/>
-          <w:lang w:val="en-GB" w:eastAsia="de-AT"/>
-        </w:rPr>
-        <w:fldChar w:fldCharType="separate"/>
-      </w:r>
-      <w:r>
-        <w:rPr>
-          <w:rFonts w:ascii="Palatino Linotype" w:eastAsia="Times New Roman" w:hAnsi="Palatino Linotype"/>
-          <w:color w:val="000000" w:themeColor="text1"/>
-          <w:sz w:val="18"/>
-          <w:lang w:val="en-GB" w:eastAsia="de-AT"/>
-        </w:rPr>
-        <w:t>Figure 13</w:t>
-      </w:r>
-      <w:r>
-        <w:rPr>
-          <w:rFonts w:ascii="Palatino Linotype" w:eastAsia="Times New Roman" w:hAnsi="Palatino Linotype"/>
-          <w:color w:val="000000" w:themeColor="text1"/>
-          <w:sz w:val="18"/>
-          <w:lang w:val="en-GB" w:eastAsia="de-AT"/>
-        </w:rPr>
-        <w:fldChar w:fldCharType="end"/>
-      </w:r>
-      <w:r>
-        <w:rPr>
-          <w:rFonts w:ascii="Palatino Linotype" w:eastAsia="Times New Roman" w:hAnsi="Palatino Linotype"/>
-          <w:color w:val="000000" w:themeColor="text1"/>
-          <w:sz w:val="18"/>
-          <w:lang w:val="en-GB" w:eastAsia="de-AT"/>
-        </w:rPr>
-        <w:t xml:space="preserve">. According these results, several remarks can be outlined, as follows. </w:t>
-      </w:r>
-      <w:r>
-        <w:rPr>
-          <w:rFonts w:ascii="Palatino Linotype" w:eastAsia="Times New Roman" w:hAnsi="Palatino Linotype"/>
-          <w:color w:val="000000" w:themeColor="text1"/>
-          <w:sz w:val="18"/>
-          <w:lang w:val="en-GB" w:eastAsia="de-AT"/>
-        </w:rPr>
-        <w:t>First, it can be noticed</w:t>
-      </w:r>
-      <w:r>
-        <w:rPr>
-          <w:rFonts w:ascii="Palatino Linotype" w:eastAsia="Times New Roman" w:hAnsi="Palatino Linotype"/>
-          <w:color w:val="000000" w:themeColor="text1"/>
-          <w:sz w:val="18"/>
-          <w:lang w:val="en-GB" w:eastAsia="de-AT"/>
-        </w:rPr>
-        <w:t xml:space="preserve"> that all the algorithms are able to achieve the convergence properties despite the value of the forgetting factor. However, </w:t>
+        <w:t xml:space="preserve">.  This can be explained as below. Initially, with poor parameter </w:t>
+      </w:r>
+      <w:r>
+        <w:rPr>
+          <w:rFonts w:ascii="Palatino Linotype" w:eastAsia="Times New Roman" w:hAnsi="Palatino Linotype"/>
+          <w:color w:val="000000" w:themeColor="text1"/>
+          <w:sz w:val="18"/>
+          <w:lang w:val="en-GB" w:eastAsia="de-AT"/>
+        </w:rPr>
+        <w:t>estimates</w:t>
+      </w:r>
+      <w:r>
+        <w:rPr>
+          <w:rFonts w:ascii="Palatino Linotype" w:eastAsia="Times New Roman" w:hAnsi="Palatino Linotype"/>
+          <w:color w:val="000000" w:themeColor="text1"/>
+          <w:sz w:val="18"/>
+          <w:lang w:val="en-GB" w:eastAsia="de-AT"/>
+        </w:rPr>
+        <w:t xml:space="preserve"> (within the first 0.1 </w:t>
       </w:r>
       <w:r>
         <w:rPr>
@@ -38901,245 +37325,7 @@
           <w:lang w:val="en-GB" w:eastAsia="de-AT"/>
         </w:rPr>
         <w:lastRenderedPageBreak/>
-        <w:t xml:space="preserve">problems can occur if the data are </w:t>
-      </w:r>
-      <w:r>
-        <w:rPr>
-          <w:rFonts w:ascii="Palatino Linotype" w:eastAsia="Times New Roman" w:hAnsi="Palatino Linotype"/>
-          <w:color w:val="000000" w:themeColor="text1"/>
-          <w:sz w:val="18"/>
-          <w:lang w:val="en-GB" w:eastAsia="de-AT"/>
-        </w:rPr>
-        <w:t xml:space="preserve">not persistently exciting. This leads to exponential growth of the </w:t>
-      </w:r>
-      <w:r>
-        <w:rPr>
-          <w:rFonts w:ascii="Palatino Linotype" w:eastAsia="Times New Roman" w:hAnsi="Palatino Linotype"/>
-          <w:color w:val="000000" w:themeColor="text1"/>
-          <w:sz w:val="18"/>
-          <w:lang w:val="en-GB" w:eastAsia="de-AT"/>
-        </w:rPr>
-        <w:object w:dxaOrig="540" w:dyaOrig="400">
-          <v:shape id="_x0000_i1289" type="#_x0000_t75" style="width:23.2pt;height:17.2pt" o:ole="">
-            <v:imagedata r:id="rId524" o:title=""/>
-          </v:shape>
-          <o:OLEObject Type="Embed" ProgID="Equation.DSMT4" ShapeID="_x0000_i1289" DrawAspect="Content" ObjectID="_1592571722" r:id="rId525"/>
-        </w:object>
-      </w:r>
-      <w:r>
-        <w:rPr>
-          <w:rFonts w:ascii="Palatino Linotype" w:eastAsia="Times New Roman" w:hAnsi="Palatino Linotype"/>
-          <w:color w:val="000000" w:themeColor="text1"/>
-          <w:sz w:val="18"/>
-          <w:lang w:val="en-GB" w:eastAsia="de-AT"/>
-        </w:rPr>
-        <w:t xml:space="preserve">  matrix. In this situation, this can result in “burst” phenomena in parameter estimates, which occur at around 2</w:t>
-      </w:r>
-      <w:r>
-        <w:rPr>
-          <w:rFonts w:ascii="Palatino Linotype" w:eastAsia="Times New Roman" w:hAnsi="Palatino Linotype"/>
-          <w:color w:val="000000" w:themeColor="text1"/>
-          <w:sz w:val="18"/>
-          <w:lang w:val="en-GB" w:eastAsia="de-AT"/>
-        </w:rPr>
-        <w:t>nd</w:t>
-      </w:r>
-      <w:r>
-        <w:rPr>
-          <w:rFonts w:ascii="Palatino Linotype" w:eastAsia="Times New Roman" w:hAnsi="Palatino Linotype"/>
-          <w:color w:val="000000" w:themeColor="text1"/>
-          <w:sz w:val="18"/>
-          <w:lang w:val="en-GB" w:eastAsia="de-AT"/>
-        </w:rPr>
-        <w:t xml:space="preserve"> second in </w:t>
-      </w:r>
-      <w:r>
-        <w:rPr>
-          <w:rFonts w:ascii="Palatino Linotype" w:eastAsia="Times New Roman" w:hAnsi="Palatino Linotype"/>
-          <w:color w:val="000000" w:themeColor="text1"/>
-          <w:sz w:val="18"/>
-          <w:lang w:val="en-GB" w:eastAsia="de-AT"/>
-        </w:rPr>
-        <w:fldChar w:fldCharType="begin"/>
-      </w:r>
-      <w:r>
-        <w:rPr>
-          <w:rFonts w:ascii="Palatino Linotype" w:eastAsia="Times New Roman" w:hAnsi="Palatino Linotype"/>
-          <w:color w:val="000000" w:themeColor="text1"/>
-          <w:sz w:val="18"/>
-          <w:lang w:val="en-GB" w:eastAsia="de-AT"/>
-        </w:rPr>
-        <w:instrText xml:space="preserve"> REF _Ref518732772 \h </w:instrText>
-      </w:r>
-      <w:r>
-        <w:rPr>
-          <w:rFonts w:ascii="Palatino Linotype" w:eastAsia="Times New Roman" w:hAnsi="Palatino Linotype"/>
-          <w:color w:val="000000" w:themeColor="text1"/>
-          <w:sz w:val="18"/>
-          <w:lang w:val="en-GB" w:eastAsia="de-AT"/>
-        </w:rPr>
-      </w:r>
-      <w:r>
-        <w:rPr>
-          <w:rFonts w:ascii="Palatino Linotype" w:eastAsia="Times New Roman" w:hAnsi="Palatino Linotype"/>
-          <w:color w:val="000000" w:themeColor="text1"/>
-          <w:sz w:val="18"/>
-          <w:lang w:val="en-GB" w:eastAsia="de-AT"/>
-        </w:rPr>
-        <w:instrText xml:space="preserve"> \* MERGEFORMAT </w:instrText>
-      </w:r>
-      <w:r>
-        <w:rPr>
-          <w:rFonts w:ascii="Palatino Linotype" w:eastAsia="Times New Roman" w:hAnsi="Palatino Linotype"/>
-          <w:color w:val="000000" w:themeColor="text1"/>
-          <w:sz w:val="18"/>
-          <w:lang w:val="en-GB" w:eastAsia="de-AT"/>
-        </w:rPr>
-        <w:fldChar w:fldCharType="separate"/>
-      </w:r>
-      <w:r>
-        <w:rPr>
-          <w:rFonts w:ascii="Palatino Linotype" w:eastAsia="Times New Roman" w:hAnsi="Palatino Linotype"/>
-          <w:color w:val="000000" w:themeColor="text1"/>
-          <w:sz w:val="18"/>
-          <w:lang w:val="en-GB" w:eastAsia="de-AT"/>
-        </w:rPr>
-        <w:t>Figure 16</w:t>
-      </w:r>
-      <w:r>
-        <w:rPr>
-          <w:rFonts w:ascii="Palatino Linotype" w:eastAsia="Times New Roman" w:hAnsi="Palatino Linotype"/>
-          <w:color w:val="000000" w:themeColor="text1"/>
-          <w:sz w:val="18"/>
-          <w:lang w:val="en-GB" w:eastAsia="de-AT"/>
-        </w:rPr>
-        <w:fldChar w:fldCharType="end"/>
-      </w:r>
-      <w:r>
-        <w:rPr>
-          <w:rFonts w:ascii="Palatino Linotype" w:eastAsia="Times New Roman" w:hAnsi="Palatino Linotype"/>
-          <w:color w:val="000000" w:themeColor="text1"/>
-          <w:sz w:val="18"/>
-          <w:lang w:val="en-GB" w:eastAsia="de-AT"/>
-        </w:rPr>
-        <w:t xml:space="preserve"> and </w:t>
-      </w:r>
-      <w:r>
-        <w:rPr>
-          <w:rFonts w:ascii="Palatino Linotype" w:eastAsia="Times New Roman" w:hAnsi="Palatino Linotype"/>
-          <w:color w:val="000000" w:themeColor="text1"/>
-          <w:sz w:val="18"/>
-          <w:lang w:val="en-GB" w:eastAsia="de-AT"/>
-        </w:rPr>
-        <w:t>4</w:t>
-      </w:r>
-      <w:r>
-        <w:rPr>
-          <w:rFonts w:ascii="Palatino Linotype" w:eastAsia="Times New Roman" w:hAnsi="Palatino Linotype"/>
-          <w:color w:val="000000" w:themeColor="text1"/>
-          <w:sz w:val="18"/>
-          <w:vertAlign w:val="superscript"/>
-          <w:lang w:val="en-GB" w:eastAsia="de-AT"/>
-        </w:rPr>
-        <w:t>th</w:t>
-      </w:r>
-      <w:r>
-        <w:rPr>
-          <w:rFonts w:ascii="Palatino Linotype" w:eastAsia="Times New Roman" w:hAnsi="Palatino Linotype"/>
-          <w:color w:val="000000" w:themeColor="text1"/>
-          <w:sz w:val="18"/>
-          <w:lang w:val="en-GB" w:eastAsia="de-AT"/>
-        </w:rPr>
-        <w:t xml:space="preserve"> second in </w:t>
-      </w:r>
-      <w:r>
-        <w:rPr>
-          <w:rFonts w:ascii="Palatino Linotype" w:eastAsia="Times New Roman" w:hAnsi="Palatino Linotype"/>
-          <w:color w:val="000000" w:themeColor="text1"/>
-          <w:sz w:val="18"/>
-          <w:lang w:val="en-GB" w:eastAsia="de-AT"/>
-        </w:rPr>
-        <w:fldChar w:fldCharType="begin"/>
-      </w:r>
-      <w:r>
-        <w:rPr>
-          <w:rFonts w:ascii="Palatino Linotype" w:eastAsia="Times New Roman" w:hAnsi="Palatino Linotype"/>
-          <w:color w:val="000000" w:themeColor="text1"/>
-          <w:sz w:val="18"/>
-          <w:lang w:val="en-GB" w:eastAsia="de-AT"/>
-        </w:rPr>
-        <w:instrText xml:space="preserve"> REF _Ref518825106 \h </w:instrText>
-      </w:r>
-      <w:r>
-        <w:rPr>
-          <w:rFonts w:ascii="Palatino Linotype" w:eastAsia="Times New Roman" w:hAnsi="Palatino Linotype"/>
-          <w:color w:val="000000" w:themeColor="text1"/>
-          <w:sz w:val="18"/>
-          <w:lang w:val="en-GB" w:eastAsia="de-AT"/>
-        </w:rPr>
-      </w:r>
-      <w:r>
-        <w:rPr>
-          <w:rFonts w:ascii="Palatino Linotype" w:eastAsia="Times New Roman" w:hAnsi="Palatino Linotype"/>
-          <w:color w:val="000000" w:themeColor="text1"/>
-          <w:sz w:val="18"/>
-          <w:lang w:val="en-GB" w:eastAsia="de-AT"/>
-        </w:rPr>
-        <w:instrText xml:space="preserve"> \* MERGEFORMAT </w:instrText>
-      </w:r>
-      <w:r>
-        <w:rPr>
-          <w:rFonts w:ascii="Palatino Linotype" w:eastAsia="Times New Roman" w:hAnsi="Palatino Linotype"/>
-          <w:color w:val="000000" w:themeColor="text1"/>
-          <w:sz w:val="18"/>
-          <w:lang w:val="en-GB" w:eastAsia="de-AT"/>
-        </w:rPr>
-        <w:fldChar w:fldCharType="separate"/>
-      </w:r>
-      <w:r>
-        <w:rPr>
-          <w:rFonts w:ascii="Palatino Linotype" w:eastAsia="Times New Roman" w:hAnsi="Palatino Linotype"/>
-          <w:color w:val="000000" w:themeColor="text1"/>
-          <w:sz w:val="18"/>
-          <w:lang w:val="en-GB" w:eastAsia="de-AT"/>
-        </w:rPr>
-        <w:t>Figure 17</w:t>
-      </w:r>
-      <w:r>
-        <w:rPr>
-          <w:rFonts w:ascii="Palatino Linotype" w:eastAsia="Times New Roman" w:hAnsi="Palatino Linotype"/>
-          <w:color w:val="000000" w:themeColor="text1"/>
-          <w:sz w:val="18"/>
-          <w:lang w:val="en-GB" w:eastAsia="de-AT"/>
-        </w:rPr>
-        <w:fldChar w:fldCharType="end"/>
-      </w:r>
-      <w:r>
-        <w:rPr>
-          <w:rFonts w:ascii="Palatino Linotype" w:eastAsia="Times New Roman" w:hAnsi="Palatino Linotype"/>
-          <w:color w:val="000000" w:themeColor="text1"/>
-          <w:sz w:val="18"/>
-          <w:lang w:val="en-GB" w:eastAsia="de-AT"/>
-        </w:rPr>
-        <w:t xml:space="preserve">.  This can be explained as below. Initially, with poor parameter </w:t>
-      </w:r>
-      <w:r>
-        <w:rPr>
-          <w:rFonts w:ascii="Palatino Linotype" w:eastAsia="Times New Roman" w:hAnsi="Palatino Linotype"/>
-          <w:color w:val="000000" w:themeColor="text1"/>
-          <w:sz w:val="18"/>
-          <w:lang w:val="en-GB" w:eastAsia="de-AT"/>
-        </w:rPr>
-        <w:t>estimates</w:t>
-      </w:r>
-      <w:r>
-        <w:rPr>
-          <w:rFonts w:ascii="Palatino Linotype" w:eastAsia="Times New Roman" w:hAnsi="Palatino Linotype"/>
-          <w:color w:val="000000" w:themeColor="text1"/>
-          <w:sz w:val="18"/>
-          <w:lang w:val="en-GB" w:eastAsia="de-AT"/>
-        </w:rPr>
-        <w:t xml:space="preserve"> (within the first 0.1 second)</w:t>
+        <w:t>second)</w:t>
       </w:r>
       <w:r>
         <w:rPr>
@@ -39169,9 +37355,9 @@
         </w:rPr>
         <w:object w:dxaOrig="540" w:dyaOrig="400">
           <v:shape id="_x0000_i1297" type="#_x0000_t75" style="width:18.8pt;height:14pt" o:ole="">
-            <v:imagedata r:id="rId524" o:title=""/>
+            <v:imagedata r:id="rId522" o:title=""/>
           </v:shape>
-          <o:OLEObject Type="Embed" ProgID="Equation.DSMT4" ShapeID="_x0000_i1297" DrawAspect="Content" ObjectID="_1592571723" r:id="rId526"/>
+          <o:OLEObject Type="Embed" ProgID="Equation.DSMT4" ShapeID="_x0000_i1297" DrawAspect="Content" ObjectID="_1592589353" r:id="rId524"/>
         </w:object>
       </w:r>
       <w:r>
@@ -39201,9 +37387,9 @@
         </w:rPr>
         <w:object w:dxaOrig="540" w:dyaOrig="400">
           <v:shape id="_x0000_i1301" type="#_x0000_t75" style="width:18.8pt;height:14pt" o:ole="">
-            <v:imagedata r:id="rId524" o:title=""/>
+            <v:imagedata r:id="rId522" o:title=""/>
           </v:shape>
-          <o:OLEObject Type="Embed" ProgID="Equation.DSMT4" ShapeID="_x0000_i1301" DrawAspect="Content" ObjectID="_1592571724" r:id="rId527"/>
+          <o:OLEObject Type="Embed" ProgID="Equation.DSMT4" ShapeID="_x0000_i1301" DrawAspect="Content" ObjectID="_1592589354" r:id="rId525"/>
         </w:object>
       </w:r>
       <w:r>
@@ -39536,9 +37722,9 @@
         </w:rPr>
         <w:object w:dxaOrig="999" w:dyaOrig="279">
           <v:shape id="_x0000_i1315" type="#_x0000_t75" style="width:42.8pt;height:12pt" o:ole="">
-            <v:imagedata r:id="rId528" o:title=""/>
+            <v:imagedata r:id="rId526" o:title=""/>
           </v:shape>
-          <o:OLEObject Type="Embed" ProgID="Equation.DSMT4" ShapeID="_x0000_i1315" DrawAspect="Content" ObjectID="_1592571725" r:id="rId529"/>
+          <o:OLEObject Type="Embed" ProgID="Equation.DSMT4" ShapeID="_x0000_i1315" DrawAspect="Content" ObjectID="_1592589355" r:id="rId527"/>
         </w:object>
       </w:r>
       <w:r>
@@ -39771,31 +37957,125 @@
           <w:sz w:val="18"/>
           <w:lang w:val="en-GB" w:eastAsia="de-AT"/>
         